--- a/doc/Pubs/Annual2017/aann_PhUSE2017.docx
+++ b/doc/Pubs/Annual2017/aann_PhUSE2017.docx
@@ -1,6 +1,6 @@
 
 <file path=word/document.xml><?xml version="1.0" encoding="utf-8"?>
-<w:document xmlns:wpc="http://schemas.microsoft.com/office/word/2010/wordprocessingCanvas" xmlns:cx="http://schemas.microsoft.com/office/drawing/2014/chartex" xmlns:cx1="http://schemas.microsoft.com/office/drawing/2015/9/8/chartex" xmlns:cx2="http://schemas.microsoft.com/office/drawing/2015/10/21/chartex" xmlns:cx3="http://schemas.microsoft.com/office/drawing/2016/5/9/chartex" xmlns:cx4="http://schemas.microsoft.com/office/drawing/2016/5/10/chartex" xmlns:cx5="http://schemas.microsoft.com/office/drawing/2016/5/11/chartex" xmlns:mc="http://schemas.openxmlformats.org/markup-compatibility/2006" xmlns:o="urn:schemas-microsoft-com:office:office" xmlns:r="http://schemas.openxmlformats.org/officeDocument/2006/relationships" xmlns:m="http://schemas.openxmlformats.org/officeDocument/2006/math" xmlns:v="urn:schemas-microsoft-com:vml" xmlns:wp14="http://schemas.microsoft.com/office/word/2010/wordprocessingDrawing" xmlns:wp="http://schemas.openxmlformats.org/drawingml/2006/wordprocessingDrawing" xmlns:w10="urn:schemas-microsoft-com:office:word" xmlns:w="http://schemas.openxmlformats.org/wordprocessingml/2006/main" xmlns:w14="http://schemas.microsoft.com/office/word/2010/wordml" xmlns:w15="http://schemas.microsoft.com/office/word/2012/wordml" xmlns:w16se="http://schemas.microsoft.com/office/word/2015/wordml/symex" xmlns:wpg="http://schemas.microsoft.com/office/word/2010/wordprocessingGroup" xmlns:wpi="http://schemas.microsoft.com/office/word/2010/wordprocessingInk" xmlns:wne="http://schemas.microsoft.com/office/word/2006/wordml" xmlns:wps="http://schemas.microsoft.com/office/word/2010/wordprocessingShape" mc:Ignorable="w14 w15 w16se wp14">
+<w:document xmlns:wpc="http://schemas.microsoft.com/office/word/2010/wordprocessingCanvas" xmlns:mo="http://schemas.microsoft.com/office/mac/office/2008/main" xmlns:mc="http://schemas.openxmlformats.org/markup-compatibility/2006" xmlns:mv="urn:schemas-microsoft-com:mac:vml" xmlns:o="urn:schemas-microsoft-com:office:office" xmlns:r="http://schemas.openxmlformats.org/officeDocument/2006/relationships" xmlns:m="http://schemas.openxmlformats.org/officeDocument/2006/math" xmlns:v="urn:schemas-microsoft-com:vml" xmlns:wp14="http://schemas.microsoft.com/office/word/2010/wordprocessingDrawing" xmlns:wp="http://schemas.openxmlformats.org/drawingml/2006/wordprocessingDrawing" xmlns:w10="urn:schemas-microsoft-com:office:word" xmlns:w="http://schemas.openxmlformats.org/wordprocessingml/2006/main" xmlns:w14="http://schemas.microsoft.com/office/word/2010/wordml" xmlns:w15="http://schemas.microsoft.com/office/word/2012/wordml" xmlns:wpg="http://schemas.microsoft.com/office/word/2010/wordprocessingGroup" xmlns:wpi="http://schemas.microsoft.com/office/word/2010/wordprocessingInk" xmlns:wne="http://schemas.microsoft.com/office/word/2006/wordml" xmlns:wps="http://schemas.microsoft.com/office/word/2010/wordprocessingShape" mc:Ignorable="w14 w15 wp14">
   <w:body>
     <w:p>
       <w:pPr>
@@ -82,6 +82,16 @@
         </w:rPr>
         <w:t>Armando Oliva</w:t>
       </w:r>
+      <w:ins w:id="2" w:author="aoliva" w:date="2017-07-08T11:12:00Z">
+        <w:r>
+          <w:rPr>
+            <w:rFonts w:ascii="Arial" w:hAnsi="Arial" w:cs="Arial"/>
+            <w:sz w:val="24"/>
+            <w:szCs w:val="24"/>
+          </w:rPr>
+          <w:t xml:space="preserve"> M.D.</w:t>
+        </w:r>
+      </w:ins>
       <w:r>
         <w:rPr>
           <w:rFonts w:ascii="Arial" w:hAnsi="Arial" w:cs="Arial"/>
@@ -90,23 +100,21 @@
         </w:rPr>
         <w:t xml:space="preserve">, </w:t>
       </w:r>
-      <w:proofErr w:type="spellStart"/>
       <w:r>
         <w:rPr>
           <w:rFonts w:ascii="Arial" w:hAnsi="Arial" w:cs="Arial"/>
           <w:sz w:val="24"/>
           <w:szCs w:val="24"/>
         </w:rPr>
-        <w:t>Semantica</w:t>
-      </w:r>
-      <w:proofErr w:type="spellEnd"/>
+        <w:t>Semantica LLC, Fort Lauderdale</w:t>
+      </w:r>
       <w:r>
         <w:rPr>
           <w:rFonts w:ascii="Arial" w:hAnsi="Arial" w:cs="Arial"/>
           <w:sz w:val="24"/>
           <w:szCs w:val="24"/>
         </w:rPr>
-        <w:t xml:space="preserve"> LLC, Fort Lauderdale</w:t>
+        <w:t xml:space="preserve">, </w:t>
       </w:r>
       <w:r>
         <w:rPr>
@@ -114,14 +122,6 @@
           <w:sz w:val="24"/>
           <w:szCs w:val="24"/>
         </w:rPr>
-        <w:t xml:space="preserve">, </w:t>
-      </w:r>
-      <w:r>
-        <w:rPr>
-          <w:rFonts w:ascii="Arial" w:hAnsi="Arial" w:cs="Arial"/>
-          <w:sz w:val="24"/>
-          <w:szCs w:val="24"/>
-        </w:rPr>
         <w:t>USA</w:t>
       </w:r>
     </w:p>
@@ -140,29 +140,38 @@
     </w:p>
     <w:p>
       <w:pPr>
-        <w:pStyle w:val="PaperHeader1"/>
-        <w:spacing w:before="0"/>
-        <w:rPr>
-          <w:rFonts w:ascii="Arial" w:hAnsi="Arial" w:cs="Arial"/>
-        </w:rPr>
-      </w:pPr>
-      <w:commentRangeStart w:id="0"/>
-      <w:r>
-        <w:rPr>
-          <w:rFonts w:ascii="Arial" w:hAnsi="Arial" w:cs="Arial"/>
-        </w:rPr>
-        <w:t>ABSTRACT</w:t>
-      </w:r>
-      <w:commentRangeEnd w:id="0"/>
-      <w:r>
-        <w:rPr>
-          <w:rStyle w:val="CommentReference"/>
-          <w:rFonts w:ascii="Times New Roman" w:hAnsi="Times New Roman"/>
-          <w:b w:val="0"/>
-          <w:caps w:val="0"/>
-        </w:rPr>
-        <w:commentReference w:id="0"/>
-      </w:r>
+        <w:pStyle w:val="Heading1"/>
+        <w:pPrChange w:id="3" w:author="aoliva" w:date="2017-07-12T07:07:00Z">
+          <w:pPr>
+            <w:pStyle w:val="PaperHeader1"/>
+            <w:spacing w:before="0"/>
+          </w:pPr>
+        </w:pPrChange>
+      </w:pPr>
+      <w:commentRangeStart w:id="4"/>
+      <w:del w:id="5" w:author="aoliva" w:date="2017-07-12T07:10:00Z">
+        <w:r>
+          <w:delText>ABSTRACT</w:delText>
+        </w:r>
+        <w:commentRangeEnd w:id="4"/>
+        <w:r>
+          <w:rPr>
+            <w:rStyle w:val="CommentReference"/>
+            <w:b w:val="0"/>
+          </w:rPr>
+          <w:commentReference w:id="4"/>
+        </w:r>
+      </w:del>
+      <w:proofErr w:type="spellStart"/>
+      <w:ins w:id="6" w:author="aoliva" w:date="2017-07-12T07:10:00Z">
+        <w:r>
+          <w:t>A</w:t>
+        </w:r>
+        <w:r>
+          <w:t>bstrace</w:t>
+        </w:r>
+      </w:ins>
+      <w:proofErr w:type="spellEnd"/>
     </w:p>
     <w:p>
       <w:pPr>
@@ -227,7 +236,73 @@
           <w:rFonts w:ascii="Arial" w:hAnsi="Arial" w:cs="Arial"/>
           <w:szCs w:val="18"/>
         </w:rPr>
-        <w:t xml:space="preserve">This paper outlines the philosophy, data model, and methods adopted by the PhUSE project “SDTM Data as RDF.” By modeling </w:t>
+        <w:t xml:space="preserve">This paper outlines the philosophy, </w:t>
+      </w:r>
+      <w:ins w:id="7" w:author="aoliva" w:date="2017-07-08T11:12:00Z">
+        <w:r>
+          <w:rPr>
+            <w:rFonts w:ascii="Arial" w:hAnsi="Arial" w:cs="Arial"/>
+            <w:szCs w:val="18"/>
+          </w:rPr>
+          <w:t>ontology</w:t>
+        </w:r>
+      </w:ins>
+      <w:del w:id="8" w:author="aoliva" w:date="2017-07-08T11:12:00Z">
+        <w:r>
+          <w:rPr>
+            <w:rFonts w:ascii="Arial" w:hAnsi="Arial" w:cs="Arial"/>
+            <w:szCs w:val="18"/>
+          </w:rPr>
+          <w:delText>data model</w:delText>
+        </w:r>
+      </w:del>
+      <w:r>
+        <w:rPr>
+          <w:rFonts w:ascii="Arial" w:hAnsi="Arial" w:cs="Arial"/>
+          <w:szCs w:val="18"/>
+        </w:rPr>
+        <w:t xml:space="preserve">, and methods adopted by the </w:t>
+      </w:r>
+      <w:proofErr w:type="spellStart"/>
+      <w:r>
+        <w:rPr>
+          <w:rFonts w:ascii="Arial" w:hAnsi="Arial" w:cs="Arial"/>
+          <w:szCs w:val="18"/>
+        </w:rPr>
+        <w:t>PhUSE</w:t>
+      </w:r>
+      <w:proofErr w:type="spellEnd"/>
+      <w:r>
+        <w:rPr>
+          <w:rFonts w:ascii="Arial" w:hAnsi="Arial" w:cs="Arial"/>
+          <w:szCs w:val="18"/>
+        </w:rPr>
+        <w:t xml:space="preserve"> project “</w:t>
+      </w:r>
+      <w:ins w:id="9" w:author="aoliva" w:date="2017-07-08T11:13:00Z">
+        <w:r>
+          <w:rPr>
+            <w:rFonts w:ascii="Arial" w:hAnsi="Arial" w:cs="Arial"/>
+            <w:szCs w:val="18"/>
+          </w:rPr>
+          <w:t>Clinical Trials</w:t>
+        </w:r>
+      </w:ins>
+      <w:del w:id="10" w:author="aoliva" w:date="2017-07-08T11:13:00Z">
+        <w:r>
+          <w:rPr>
+            <w:rFonts w:ascii="Arial" w:hAnsi="Arial" w:cs="Arial"/>
+            <w:szCs w:val="18"/>
+          </w:rPr>
+          <w:delText>SDTM</w:delText>
+        </w:r>
+      </w:del>
+      <w:r>
+        <w:rPr>
+          <w:rFonts w:ascii="Arial" w:hAnsi="Arial" w:cs="Arial"/>
+          <w:szCs w:val="18"/>
+        </w:rPr>
+        <w:t xml:space="preserve"> Data as RDF.” By modeling </w:t>
       </w:r>
       <w:r>
         <w:rPr>
@@ -242,7 +317,57 @@
           <w:rFonts w:ascii="Arial" w:hAnsi="Arial" w:cs="Arial"/>
           <w:szCs w:val="18"/>
         </w:rPr>
-        <w:t xml:space="preserve"> instead of to a specific standard, Resource Description Framework (RDF) provides a future-proof, multi-dimensional data store for clinical trials data while enabling strong compliance to past, present, and future submission standards. Linked Data is uniquely positioned to bring together multiple standards including SDTM, CDISC Terminology, WHO Drug, MedDRA, and others.</w:t>
+        <w:t xml:space="preserve"> instead of to a specific standard</w:t>
+      </w:r>
+      <w:ins w:id="11" w:author="aoliva" w:date="2017-07-08T11:13:00Z">
+        <w:r>
+          <w:rPr>
+            <w:rFonts w:ascii="Arial" w:hAnsi="Arial" w:cs="Arial"/>
+            <w:szCs w:val="18"/>
+          </w:rPr>
+          <w:t>. The</w:t>
+        </w:r>
+      </w:ins>
+      <w:del w:id="12" w:author="aoliva" w:date="2017-07-08T11:13:00Z">
+        <w:r>
+          <w:rPr>
+            <w:rFonts w:ascii="Arial" w:hAnsi="Arial" w:cs="Arial"/>
+            <w:szCs w:val="18"/>
+          </w:rPr>
+          <w:delText>,</w:delText>
+        </w:r>
+      </w:del>
+      <w:r>
+        <w:rPr>
+          <w:rFonts w:ascii="Arial" w:hAnsi="Arial" w:cs="Arial"/>
+          <w:szCs w:val="18"/>
+        </w:rPr>
+        <w:t xml:space="preserve"> Resource Description Framework (RDF) </w:t>
+      </w:r>
+      <w:ins w:id="13" w:author="aoliva" w:date="2017-07-08T11:13:00Z">
+        <w:r>
+          <w:rPr>
+            <w:rFonts w:ascii="Arial" w:hAnsi="Arial" w:cs="Arial"/>
+            <w:szCs w:val="18"/>
+          </w:rPr>
+          <w:t>supports</w:t>
+        </w:r>
+      </w:ins>
+      <w:del w:id="14" w:author="aoliva" w:date="2017-07-08T11:13:00Z">
+        <w:r>
+          <w:rPr>
+            <w:rFonts w:ascii="Arial" w:hAnsi="Arial" w:cs="Arial"/>
+            <w:szCs w:val="18"/>
+          </w:rPr>
+          <w:delText>provides</w:delText>
+        </w:r>
+      </w:del>
+      <w:r>
+        <w:rPr>
+          <w:rFonts w:ascii="Arial" w:hAnsi="Arial" w:cs="Arial"/>
+          <w:szCs w:val="18"/>
+        </w:rPr>
+        <w:t xml:space="preserve"> a future-proof, multi-dimensional data store for clinical trials data while enabling strong compliance to past, present, and future submission standards. Linked Data is uniquely positioned to bring together multiple standards including SDTM, CDISC Terminology, WHO Drug, MedDRA, and others.</w:t>
       </w:r>
       <w:r>
         <w:rPr>
@@ -309,242 +434,299 @@
     </w:p>
     <w:p>
       <w:pPr>
-        <w:pStyle w:val="PaperHeader1"/>
-        <w:tabs>
-          <w:tab w:val="center" w:pos="4680"/>
-        </w:tabs>
-        <w:spacing w:before="0"/>
-        <w:rPr>
-          <w:rFonts w:ascii="Arial" w:hAnsi="Arial" w:cs="Arial"/>
-        </w:rPr>
-      </w:pPr>
-      <w:r>
-        <w:rPr>
-          <w:rFonts w:ascii="Arial" w:hAnsi="Arial" w:cs="Arial"/>
-        </w:rPr>
+        <w:pStyle w:val="Heading1"/>
+        <w:pPrChange w:id="15" w:author="aoliva" w:date="2017-07-12T07:10:00Z">
+          <w:pPr>
+            <w:pStyle w:val="PaperHeader1"/>
+            <w:tabs>
+              <w:tab w:val="center" w:pos="4680"/>
+            </w:tabs>
+            <w:spacing w:before="0"/>
+          </w:pPr>
+        </w:pPrChange>
+      </w:pPr>
+      <w:r>
         <w:t>Introduction</w:t>
       </w:r>
       <w:r>
-        <w:rPr>
-          <w:rFonts w:ascii="Arial" w:hAnsi="Arial" w:cs="Arial"/>
-        </w:rPr>
         <w:tab/>
       </w:r>
     </w:p>
     <w:p>
       <w:pPr>
-        <w:pStyle w:val="PaperBody"/>
-        <w:widowControl/>
-        <w:spacing w:before="0"/>
-        <w:jc w:val="both"/>
-        <w:rPr>
-          <w:rFonts w:ascii="Arial" w:hAnsi="Arial" w:cs="Arial"/>
-          <w:szCs w:val="18"/>
-        </w:rPr>
-      </w:pPr>
-      <w:r>
-        <w:rPr>
-          <w:rFonts w:ascii="Arial" w:hAnsi="Arial" w:cs="Arial"/>
-          <w:szCs w:val="18"/>
-        </w:rPr>
+        <w:pPrChange w:id="16" w:author="aoliva" w:date="2017-07-12T07:19:00Z">
+          <w:pPr>
+            <w:pStyle w:val="PaperBody"/>
+            <w:widowControl/>
+            <w:spacing w:before="0"/>
+            <w:jc w:val="both"/>
+          </w:pPr>
+        </w:pPrChange>
+      </w:pPr>
+      <w:r>
         <w:t xml:space="preserve">The Clinical Data Interchange Standards Forum (CDISC) formed in the late 1990's </w:t>
       </w:r>
       <w:r>
-        <w:rPr>
-          <w:rFonts w:ascii="Arial" w:hAnsi="Arial" w:cs="Arial"/>
-          <w:szCs w:val="18"/>
-        </w:rPr>
         <w:t>t</w:t>
       </w:r>
       <w:r>
-        <w:rPr>
-          <w:rFonts w:ascii="Arial" w:hAnsi="Arial" w:cs="Arial"/>
-          <w:szCs w:val="18"/>
-        </w:rPr>
         <w:t xml:space="preserve">o develop standards and models </w:t>
       </w:r>
       <w:r>
-        <w:rPr>
-          <w:rFonts w:ascii="Arial" w:hAnsi="Arial" w:cs="Arial"/>
-          <w:szCs w:val="18"/>
-        </w:rPr>
         <w:t xml:space="preserve">supporting the clinical trials data lifecycle </w:t>
       </w:r>
       <w:r>
-        <w:rPr>
-          <w:rFonts w:ascii="Arial" w:hAnsi="Arial" w:cs="Arial"/>
-          <w:szCs w:val="18"/>
-        </w:rPr>
         <w:t xml:space="preserve">to assist in </w:t>
       </w:r>
       <w:r>
-        <w:rPr>
-          <w:rFonts w:ascii="Arial" w:hAnsi="Arial" w:cs="Arial"/>
-          <w:szCs w:val="18"/>
-        </w:rPr>
         <w:t>optimiz</w:t>
       </w:r>
       <w:r>
-        <w:rPr>
-          <w:rFonts w:ascii="Arial" w:hAnsi="Arial" w:cs="Arial"/>
-          <w:szCs w:val="18"/>
-        </w:rPr>
         <w:t>ing</w:t>
       </w:r>
       <w:r>
-        <w:rPr>
-          <w:rFonts w:ascii="Arial" w:hAnsi="Arial" w:cs="Arial"/>
-          <w:szCs w:val="18"/>
-        </w:rPr>
         <w:t xml:space="preserve"> drug development and regulatory review.</w:t>
       </w:r>
     </w:p>
     <w:p>
       <w:pPr>
-        <w:pStyle w:val="PaperBody"/>
-        <w:widowControl/>
-        <w:spacing w:before="0"/>
-        <w:jc w:val="both"/>
-        <w:rPr>
-          <w:rFonts w:ascii="Arial" w:hAnsi="Arial" w:cs="Arial"/>
-          <w:szCs w:val="18"/>
-        </w:rPr>
-      </w:pPr>
-    </w:p>
-    <w:p>
-      <w:pPr>
-        <w:pStyle w:val="PaperBody"/>
-        <w:widowControl/>
-        <w:spacing w:before="0"/>
+        <w:pPrChange w:id="17" w:author="aoliva" w:date="2017-07-12T07:19:00Z">
+          <w:pPr>
+            <w:pStyle w:val="PaperBody"/>
+            <w:widowControl/>
+            <w:spacing w:before="0"/>
+            <w:jc w:val="both"/>
+          </w:pPr>
+        </w:pPrChange>
+      </w:pPr>
+    </w:p>
+    <w:p>
+      <w:pPr>
         <w:ind w:left="720"/>
-        <w:jc w:val="both"/>
-        <w:rPr>
-          <w:rFonts w:ascii="Arial" w:hAnsi="Arial" w:cs="Arial"/>
-          <w:szCs w:val="18"/>
-        </w:rPr>
-      </w:pPr>
-      <w:r>
-        <w:rPr>
-          <w:rFonts w:ascii="Arial" w:hAnsi="Arial" w:cs="Arial"/>
-          <w:szCs w:val="18"/>
+        <w:rPr>
+          <w:b/>
+          <w:i/>
+          <w:rPrChange w:id="18" w:author="aoliva" w:date="2017-07-12T07:11:00Z">
+            <w:rPr>
+              <w:rFonts w:ascii="Arial" w:hAnsi="Arial" w:cs="Arial"/>
+              <w:szCs w:val="18"/>
+            </w:rPr>
+          </w:rPrChange>
+        </w:rPr>
+        <w:pPrChange w:id="19" w:author="aoliva" w:date="2017-07-12T07:19:00Z">
+          <w:pPr>
+            <w:pStyle w:val="PaperBody"/>
+            <w:widowControl/>
+            <w:spacing w:before="0"/>
+            <w:ind w:left="720"/>
+            <w:jc w:val="both"/>
+          </w:pPr>
+        </w:pPrChange>
+      </w:pPr>
+      <w:r>
+        <w:rPr>
+          <w:b/>
+          <w:i/>
+          <w:rPrChange w:id="20" w:author="aoliva" w:date="2017-07-12T07:11:00Z">
+            <w:rPr>
+              <w:rFonts w:ascii="Arial" w:hAnsi="Arial" w:cs="Arial"/>
+              <w:szCs w:val="18"/>
+            </w:rPr>
+          </w:rPrChange>
         </w:rPr>
         <w:t>CDISC Mission Statement</w:t>
       </w:r>
     </w:p>
     <w:p>
       <w:pPr>
-        <w:pStyle w:val="PaperBody"/>
-        <w:widowControl/>
-        <w:spacing w:before="0"/>
-        <w:ind w:left="720"/>
-        <w:jc w:val="both"/>
-        <w:rPr>
-          <w:rFonts w:ascii="Arial" w:hAnsi="Arial" w:cs="Arial"/>
-          <w:szCs w:val="18"/>
-        </w:rPr>
-      </w:pPr>
-      <w:r>
-        <w:rPr>
-          <w:rFonts w:ascii="Helvetica" w:hAnsi="Helvetica" w:cs="Helvetica"/>
-          <w:color w:val="555555"/>
+        <w:ind w:left="720" w:right="720"/>
+        <w:rPr>
+          <w:del w:id="21" w:author="aoliva" w:date="2017-07-12T07:19:00Z"/>
+          <w:rPrChange w:id="22" w:author="aoliva" w:date="2017-07-12T07:10:00Z">
+            <w:rPr>
+              <w:del w:id="23" w:author="aoliva" w:date="2017-07-12T07:19:00Z"/>
+              <w:rFonts w:ascii="Arial" w:hAnsi="Arial" w:cs="Arial"/>
+              <w:szCs w:val="18"/>
+            </w:rPr>
+          </w:rPrChange>
+        </w:rPr>
+        <w:pPrChange w:id="24" w:author="aoliva" w:date="2017-07-12T07:19:00Z">
+          <w:pPr>
+            <w:pStyle w:val="PaperBody"/>
+            <w:widowControl/>
+            <w:spacing w:before="0"/>
+            <w:ind w:left="720" w:right="720"/>
+            <w:jc w:val="both"/>
+          </w:pPr>
+        </w:pPrChange>
+      </w:pPr>
+      <w:r>
+        <w:rPr>
           <w:shd w:val="clear" w:color="auto" w:fill="FFFFFF"/>
-        </w:rPr>
-        <w:t>"CDISC is a global, open, multidisciplinary, non-profit organization that has established standards to support the acquisition, exchange, submission and archive of clinical research data and metadata.</w:t>
-      </w:r>
-      <w:r>
-        <w:rPr>
-          <w:rStyle w:val="apple-converted-space"/>
-          <w:rFonts w:ascii="Helvetica" w:hAnsi="Helvetica" w:cs="Helvetica"/>
-          <w:color w:val="555555"/>
-          <w:shd w:val="clear" w:color="auto" w:fill="FFFFFF"/>
-        </w:rPr>
-        <w:t> </w:t>
-      </w:r>
-      <w:r>
-        <w:rPr>
-          <w:rStyle w:val="Strong"/>
-          <w:rFonts w:ascii="Helvetica" w:hAnsi="Helvetica" w:cs="Helvetica"/>
-          <w:color w:val="555555"/>
-          <w:shd w:val="clear" w:color="auto" w:fill="FFFFFF"/>
-        </w:rPr>
-        <w:t>The CDISC mission is to develop and support global, platform-independent data standards that enable information system interoperability to improve medical research and related areas of healthcare.</w:t>
-      </w:r>
-      <w:r>
-        <w:rPr>
-          <w:rStyle w:val="apple-converted-space"/>
-          <w:rFonts w:ascii="Helvetica" w:hAnsi="Helvetica" w:cs="Helvetica"/>
-          <w:color w:val="555555"/>
-          <w:shd w:val="clear" w:color="auto" w:fill="FFFFFF"/>
-        </w:rPr>
-        <w:t> </w:t>
-      </w:r>
-      <w:r>
-        <w:rPr>
-          <w:rFonts w:ascii="Helvetica" w:hAnsi="Helvetica" w:cs="Helvetica"/>
-          <w:color w:val="555555"/>
-          <w:shd w:val="clear" w:color="auto" w:fill="FFFFFF"/>
-        </w:rPr>
-        <w:t>CDISC standards are vendor-neutral, platform-independent and freely available via the CDISC website."</w:t>
-      </w:r>
-      <w:sdt>
-        <w:sdtPr>
-          <w:rPr>
-            <w:rFonts w:ascii="Helvetica" w:hAnsi="Helvetica" w:cs="Helvetica"/>
-            <w:color w:val="555555"/>
-            <w:shd w:val="clear" w:color="auto" w:fill="FFFFFF"/>
-          </w:rPr>
-          <w:id w:val="850229212"/>
-          <w:citation/>
-        </w:sdtPr>
-        <w:sdtEndPr/>
-        <w:sdtContent>
-          <w:r>
+          <w:rPrChange w:id="25" w:author="aoliva" w:date="2017-07-12T07:10:00Z">
             <w:rPr>
               <w:rFonts w:ascii="Helvetica" w:hAnsi="Helvetica" w:cs="Helvetica"/>
               <w:color w:val="555555"/>
               <w:shd w:val="clear" w:color="auto" w:fill="FFFFFF"/>
             </w:rPr>
-            <w:fldChar w:fldCharType="begin"/>
-          </w:r>
-          <w:r>
+          </w:rPrChange>
+        </w:rPr>
+        <w:t>"CDISC is a global, open, multidisciplinary, non-profit organization that has established standards to support the acquisition, exchange, submission and archive of clinical research data and metadata.</w:t>
+      </w:r>
+      <w:r>
+        <w:rPr>
+          <w:rStyle w:val="apple-converted-space"/>
+          <w:rFonts w:ascii="Helvetica" w:hAnsi="Helvetica" w:cs="Helvetica"/>
+          <w:i/>
+          <w:color w:val="555555"/>
+          <w:shd w:val="clear" w:color="auto" w:fill="FFFFFF"/>
+          <w:rPrChange w:id="26" w:author="aoliva" w:date="2017-07-12T07:10:00Z">
+            <w:rPr>
+              <w:rStyle w:val="apple-converted-space"/>
+              <w:rFonts w:ascii="Helvetica" w:hAnsi="Helvetica" w:cs="Helvetica"/>
+              <w:color w:val="555555"/>
+              <w:shd w:val="clear" w:color="auto" w:fill="FFFFFF"/>
+            </w:rPr>
+          </w:rPrChange>
+        </w:rPr>
+        <w:t> </w:t>
+      </w:r>
+      <w:r>
+        <w:rPr>
+          <w:rStyle w:val="Strong"/>
+          <w:rFonts w:ascii="Helvetica" w:hAnsi="Helvetica" w:cs="Helvetica"/>
+          <w:i/>
+          <w:color w:val="555555"/>
+          <w:shd w:val="clear" w:color="auto" w:fill="FFFFFF"/>
+          <w:rPrChange w:id="27" w:author="aoliva" w:date="2017-07-12T07:10:00Z">
+            <w:rPr>
+              <w:rStyle w:val="Strong"/>
+              <w:rFonts w:ascii="Helvetica" w:hAnsi="Helvetica" w:cs="Helvetica"/>
+              <w:color w:val="555555"/>
+              <w:shd w:val="clear" w:color="auto" w:fill="FFFFFF"/>
+            </w:rPr>
+          </w:rPrChange>
+        </w:rPr>
+        <w:t>The CDISC mission is to develop and support global, platform-independent data standards that enable information system interoperability to improve medical research and related areas of healthcare.</w:t>
+      </w:r>
+      <w:r>
+        <w:rPr>
+          <w:rStyle w:val="apple-converted-space"/>
+          <w:rFonts w:ascii="Helvetica" w:hAnsi="Helvetica" w:cs="Helvetica"/>
+          <w:i/>
+          <w:color w:val="555555"/>
+          <w:shd w:val="clear" w:color="auto" w:fill="FFFFFF"/>
+          <w:rPrChange w:id="28" w:author="aoliva" w:date="2017-07-12T07:10:00Z">
+            <w:rPr>
+              <w:rStyle w:val="apple-converted-space"/>
+              <w:rFonts w:ascii="Helvetica" w:hAnsi="Helvetica" w:cs="Helvetica"/>
+              <w:color w:val="555555"/>
+              <w:shd w:val="clear" w:color="auto" w:fill="FFFFFF"/>
+            </w:rPr>
+          </w:rPrChange>
+        </w:rPr>
+        <w:t> </w:t>
+      </w:r>
+      <w:r>
+        <w:rPr>
+          <w:shd w:val="clear" w:color="auto" w:fill="FFFFFF"/>
+          <w:rPrChange w:id="29" w:author="aoliva" w:date="2017-07-12T07:10:00Z">
             <w:rPr>
               <w:rFonts w:ascii="Helvetica" w:hAnsi="Helvetica" w:cs="Helvetica"/>
               <w:color w:val="555555"/>
               <w:shd w:val="clear" w:color="auto" w:fill="FFFFFF"/>
             </w:rPr>
+          </w:rPrChange>
+        </w:rPr>
+        <w:t>CDISC standards are vendor-neutral, platform-independent and freely available via the CDISC website."</w:t>
+      </w:r>
+      <w:sdt>
+        <w:sdtPr>
+          <w:rPr>
+            <w:shd w:val="clear" w:color="auto" w:fill="FFFFFF"/>
+            <w:rPrChange w:id="30" w:author="aoliva" w:date="2017-07-12T07:10:00Z">
+              <w:rPr>
+                <w:rFonts w:ascii="Helvetica" w:hAnsi="Helvetica" w:cs="Helvetica"/>
+                <w:color w:val="555555"/>
+                <w:shd w:val="clear" w:color="auto" w:fill="FFFFFF"/>
+              </w:rPr>
+            </w:rPrChange>
+          </w:rPr>
+          <w:id w:val="850229212"/>
+          <w:citation/>
+        </w:sdtPr>
+        <w:sdtEndPr>
+          <w:rPr>
+            <w:rPrChange w:id="31" w:author="aoliva" w:date="2017-07-12T07:10:00Z">
+              <w:rPr/>
+            </w:rPrChange>
+          </w:rPr>
+        </w:sdtEndPr>
+        <w:sdtContent>
+          <w:r>
+            <w:rPr>
+              <w:shd w:val="clear" w:color="auto" w:fill="FFFFFF"/>
+              <w:rPrChange w:id="32" w:author="aoliva" w:date="2017-07-12T07:10:00Z">
+                <w:rPr>
+                  <w:rFonts w:ascii="Helvetica" w:hAnsi="Helvetica" w:cs="Helvetica"/>
+                  <w:color w:val="555555"/>
+                  <w:shd w:val="clear" w:color="auto" w:fill="FFFFFF"/>
+                </w:rPr>
+              </w:rPrChange>
+            </w:rPr>
+            <w:fldChar w:fldCharType="begin"/>
+          </w:r>
+          <w:r>
+            <w:rPr>
+              <w:shd w:val="clear" w:color="auto" w:fill="FFFFFF"/>
+              <w:rPrChange w:id="33" w:author="aoliva" w:date="2017-07-12T07:10:00Z">
+                <w:rPr>
+                  <w:rFonts w:ascii="Helvetica" w:hAnsi="Helvetica" w:cs="Helvetica"/>
+                  <w:color w:val="555555"/>
+                  <w:shd w:val="clear" w:color="auto" w:fill="FFFFFF"/>
+                </w:rPr>
+              </w:rPrChange>
+            </w:rPr>
             <w:instrText xml:space="preserve"> CITATION CDI17 \l 1033 </w:instrText>
           </w:r>
           <w:r>
             <w:rPr>
-              <w:rFonts w:ascii="Helvetica" w:hAnsi="Helvetica" w:cs="Helvetica"/>
-              <w:color w:val="555555"/>
               <w:shd w:val="clear" w:color="auto" w:fill="FFFFFF"/>
+              <w:rPrChange w:id="34" w:author="aoliva" w:date="2017-07-12T07:10:00Z">
+                <w:rPr>
+                  <w:rFonts w:ascii="Helvetica" w:hAnsi="Helvetica" w:cs="Helvetica"/>
+                  <w:color w:val="555555"/>
+                  <w:shd w:val="clear" w:color="auto" w:fill="FFFFFF"/>
+                </w:rPr>
+              </w:rPrChange>
             </w:rPr>
             <w:fldChar w:fldCharType="separate"/>
           </w:r>
           <w:r>
             <w:rPr>
-              <w:rFonts w:ascii="Helvetica" w:hAnsi="Helvetica" w:cs="Helvetica"/>
               <w:noProof/>
-              <w:color w:val="555555"/>
               <w:shd w:val="clear" w:color="auto" w:fill="FFFFFF"/>
+              <w:rPrChange w:id="35" w:author="aoliva" w:date="2017-07-12T07:10:00Z">
+                <w:rPr>
+                  <w:rFonts w:ascii="Helvetica" w:hAnsi="Helvetica" w:cs="Helvetica"/>
+                  <w:noProof/>
+                  <w:color w:val="555555"/>
+                  <w:shd w:val="clear" w:color="auto" w:fill="FFFFFF"/>
+                </w:rPr>
+              </w:rPrChange>
             </w:rPr>
-            <w:t xml:space="preserve"> </w:t>
+            <w:t xml:space="preserve"> (1)</w:t>
           </w:r>
           <w:r>
             <w:rPr>
-              <w:rFonts w:ascii="Helvetica" w:hAnsi="Helvetica" w:cs="Helvetica"/>
-              <w:noProof/>
-              <w:color w:val="555555"/>
               <w:shd w:val="clear" w:color="auto" w:fill="FFFFFF"/>
-            </w:rPr>
-            <w:t>(1)</w:t>
-          </w:r>
-          <w:r>
-            <w:rPr>
-              <w:rFonts w:ascii="Helvetica" w:hAnsi="Helvetica" w:cs="Helvetica"/>
-              <w:color w:val="555555"/>
-              <w:shd w:val="clear" w:color="auto" w:fill="FFFFFF"/>
+              <w:rPrChange w:id="36" w:author="aoliva" w:date="2017-07-12T07:10:00Z">
+                <w:rPr>
+                  <w:rFonts w:ascii="Helvetica" w:hAnsi="Helvetica" w:cs="Helvetica"/>
+                  <w:color w:val="555555"/>
+                  <w:shd w:val="clear" w:color="auto" w:fill="FFFFFF"/>
+                </w:rPr>
+              </w:rPrChange>
             </w:rPr>
             <w:fldChar w:fldCharType="end"/>
           </w:r>
@@ -553,603 +735,416 @@
     </w:p>
     <w:p>
       <w:pPr>
-        <w:pStyle w:val="PaperBody"/>
-        <w:widowControl/>
-        <w:spacing w:before="0"/>
-        <w:jc w:val="both"/>
-        <w:rPr>
-          <w:rFonts w:ascii="Arial" w:hAnsi="Arial" w:cs="Arial"/>
-          <w:szCs w:val="18"/>
-        </w:rPr>
-      </w:pPr>
-    </w:p>
-    <w:p>
-      <w:pPr>
-        <w:pStyle w:val="PaperBody"/>
-        <w:widowControl/>
-        <w:spacing w:before="0"/>
-        <w:jc w:val="both"/>
-        <w:rPr>
-          <w:rFonts w:ascii="Arial" w:hAnsi="Arial" w:cs="Arial"/>
-          <w:szCs w:val="18"/>
-        </w:rPr>
-      </w:pPr>
-    </w:p>
-    <w:p>
-      <w:pPr>
-        <w:pStyle w:val="PaperBody"/>
-        <w:widowControl/>
-        <w:spacing w:before="0"/>
-        <w:jc w:val="both"/>
-        <w:rPr>
-          <w:rFonts w:ascii="Arial" w:hAnsi="Arial" w:cs="Arial"/>
-          <w:szCs w:val="18"/>
-        </w:rPr>
-      </w:pPr>
-      <w:r>
-        <w:rPr>
-          <w:rFonts w:ascii="Arial" w:hAnsi="Arial" w:cs="Arial"/>
-          <w:szCs w:val="18"/>
-        </w:rPr>
-        <w:t xml:space="preserve">By working cooperatively with agencies like the Food and Drug Administration (FDA), their efforts led to implementation of a number standards </w:t>
-      </w:r>
-      <w:r>
-        <w:rPr>
-          <w:rFonts w:ascii="Arial" w:hAnsi="Arial" w:cs="Arial"/>
-          <w:szCs w:val="18"/>
-        </w:rPr>
+        <w:ind w:left="720" w:right="720"/>
+        <w:pPrChange w:id="37" w:author="aoliva" w:date="2017-07-12T07:19:00Z">
+          <w:pPr>
+            <w:pStyle w:val="PaperBody"/>
+            <w:widowControl/>
+            <w:spacing w:before="0"/>
+            <w:jc w:val="both"/>
+          </w:pPr>
+        </w:pPrChange>
+      </w:pPr>
+    </w:p>
+    <w:p>
+      <w:pPr>
+        <w:pPrChange w:id="38" w:author="aoliva" w:date="2017-07-12T07:19:00Z">
+          <w:pPr>
+            <w:pStyle w:val="PaperBody"/>
+            <w:widowControl/>
+            <w:spacing w:before="0"/>
+            <w:jc w:val="both"/>
+          </w:pPr>
+        </w:pPrChange>
+      </w:pPr>
+    </w:p>
+    <w:p>
+      <w:pPr>
+        <w:pPrChange w:id="39" w:author="aoliva" w:date="2017-07-12T07:19:00Z">
+          <w:pPr>
+            <w:pStyle w:val="PaperBody"/>
+            <w:widowControl/>
+            <w:spacing w:before="0"/>
+            <w:jc w:val="both"/>
+          </w:pPr>
+        </w:pPrChange>
+      </w:pPr>
+      <w:r>
+        <w:t xml:space="preserve">By working cooperatively with agencies like the Food and Drug Administration (FDA), their efforts led to implementation of </w:t>
+      </w:r>
+      <w:del w:id="40" w:author="aoliva" w:date="2017-07-12T07:11:00Z">
+        <w:r>
+          <w:delText>a number</w:delText>
+        </w:r>
+      </w:del>
+      <w:ins w:id="41" w:author="aoliva" w:date="2017-07-12T07:11:00Z">
+        <w:r>
+          <w:t>various</w:t>
+        </w:r>
+      </w:ins>
+      <w:r>
+        <w:t xml:space="preserve"> standards </w:t>
+      </w:r>
+      <w:r>
         <w:t>that try to accommodate data producer and consumer alike.</w:t>
       </w:r>
       <w:r>
-        <w:rPr>
-          <w:rFonts w:ascii="Arial" w:hAnsi="Arial" w:cs="Arial"/>
-          <w:szCs w:val="18"/>
-        </w:rPr>
         <w:t xml:space="preserve"> The Study Data Tabulation Model (SDTM) </w:t>
       </w:r>
       <w:r>
-        <w:rPr>
-          <w:rFonts w:ascii="Arial" w:hAnsi="Arial" w:cs="Arial"/>
-          <w:szCs w:val="18"/>
-        </w:rPr>
         <w:t>was</w:t>
       </w:r>
       <w:r>
-        <w:rPr>
-          <w:rFonts w:ascii="Arial" w:hAnsi="Arial" w:cs="Arial"/>
-          <w:szCs w:val="18"/>
-        </w:rPr>
         <w:t xml:space="preserve"> one of the </w:t>
       </w:r>
       <w:r>
-        <w:rPr>
-          <w:rFonts w:ascii="Arial" w:hAnsi="Arial" w:cs="Arial"/>
-          <w:szCs w:val="18"/>
-        </w:rPr>
         <w:t xml:space="preserve">first </w:t>
       </w:r>
       <w:r>
-        <w:rPr>
-          <w:rFonts w:ascii="Arial" w:hAnsi="Arial" w:cs="Arial"/>
-          <w:szCs w:val="18"/>
-        </w:rPr>
         <w:t>standards</w:t>
       </w:r>
       <w:r>
-        <w:rPr>
-          <w:rFonts w:ascii="Arial" w:hAnsi="Arial" w:cs="Arial"/>
-          <w:szCs w:val="18"/>
-        </w:rPr>
         <w:t xml:space="preserve"> developed</w:t>
       </w:r>
       <w:sdt>
         <w:sdtPr>
-          <w:rPr>
-            <w:rFonts w:ascii="Arial" w:hAnsi="Arial" w:cs="Arial"/>
-            <w:szCs w:val="18"/>
-          </w:rPr>
           <w:id w:val="-1877622407"/>
           <w:citation/>
         </w:sdtPr>
         <w:sdtEndPr/>
         <w:sdtContent>
           <w:r>
-            <w:rPr>
-              <w:rFonts w:ascii="Arial" w:hAnsi="Arial" w:cs="Arial"/>
-              <w:szCs w:val="18"/>
-            </w:rPr>
             <w:fldChar w:fldCharType="begin"/>
           </w:r>
           <w:r>
-            <w:rPr>
-              <w:rFonts w:ascii="Arial" w:hAnsi="Arial" w:cs="Arial"/>
-              <w:szCs w:val="18"/>
-            </w:rPr>
             <w:instrText xml:space="preserve"> CITATION Dec11 \l 1033 </w:instrText>
           </w:r>
           <w:r>
-            <w:rPr>
-              <w:rFonts w:ascii="Arial" w:hAnsi="Arial" w:cs="Arial"/>
-              <w:szCs w:val="18"/>
-            </w:rPr>
             <w:fldChar w:fldCharType="separate"/>
           </w:r>
           <w:r>
             <w:rPr>
-              <w:rFonts w:ascii="Arial" w:hAnsi="Arial" w:cs="Arial"/>
               <w:noProof/>
-              <w:szCs w:val="18"/>
             </w:rPr>
             <w:t xml:space="preserve"> </w:t>
           </w:r>
           <w:r>
             <w:rPr>
-              <w:rFonts w:ascii="Arial" w:hAnsi="Arial" w:cs="Arial"/>
               <w:noProof/>
-              <w:szCs w:val="18"/>
             </w:rPr>
             <w:t>(2)</w:t>
           </w:r>
           <w:r>
-            <w:rPr>
-              <w:rFonts w:ascii="Arial" w:hAnsi="Arial" w:cs="Arial"/>
-              <w:szCs w:val="18"/>
-            </w:rPr>
             <w:fldChar w:fldCharType="end"/>
           </w:r>
         </w:sdtContent>
       </w:sdt>
       <w:r>
-        <w:rPr>
-          <w:rFonts w:ascii="Arial" w:hAnsi="Arial" w:cs="Arial"/>
-          <w:szCs w:val="18"/>
-        </w:rPr>
         <w:t xml:space="preserve">, supporting the submission of data to the FDA in standard domains, variables, terminology, and rule sets. </w:t>
       </w:r>
       <w:r>
-        <w:rPr>
-          <w:rFonts w:ascii="Arial" w:hAnsi="Arial" w:cs="Arial"/>
-          <w:szCs w:val="18"/>
-        </w:rPr>
         <w:t>As standards developed to support the clinical trials lifecycle, so did the number and complexity of the standards themselves</w:t>
       </w:r>
       <w:r>
-        <w:rPr>
-          <w:rFonts w:ascii="Arial" w:hAnsi="Arial" w:cs="Arial"/>
-          <w:szCs w:val="18"/>
-        </w:rPr>
         <w:t xml:space="preserve">. Examples </w:t>
       </w:r>
       <w:r>
-        <w:rPr>
-          <w:rFonts w:ascii="Arial" w:hAnsi="Arial" w:cs="Arial"/>
-          <w:szCs w:val="18"/>
-        </w:rPr>
         <w:t>includ</w:t>
       </w:r>
       <w:r>
-        <w:rPr>
-          <w:rFonts w:ascii="Arial" w:hAnsi="Arial" w:cs="Arial"/>
-          <w:szCs w:val="18"/>
-        </w:rPr>
         <w:t>e</w:t>
       </w:r>
       <w:r>
-        <w:rPr>
-          <w:rFonts w:ascii="Arial" w:hAnsi="Arial" w:cs="Arial"/>
-          <w:szCs w:val="18"/>
-        </w:rPr>
         <w:t xml:space="preserve"> the Operational Data Model (ODM), Clinical Data Acquisition Standards Harmonization (CDASH), </w:t>
       </w:r>
       <w:r>
-        <w:rPr>
-          <w:rFonts w:ascii="Arial" w:hAnsi="Arial" w:cs="Arial"/>
-          <w:szCs w:val="18"/>
-        </w:rPr>
         <w:t xml:space="preserve">and the </w:t>
       </w:r>
       <w:r>
-        <w:rPr>
-          <w:rFonts w:ascii="Arial" w:hAnsi="Arial" w:cs="Arial"/>
-          <w:szCs w:val="18"/>
-        </w:rPr>
         <w:t>Analysis Dataset Model (</w:t>
       </w:r>
       <w:proofErr w:type="spellStart"/>
       <w:r>
-        <w:rPr>
-          <w:rFonts w:ascii="Arial" w:hAnsi="Arial" w:cs="Arial"/>
-          <w:szCs w:val="18"/>
-        </w:rPr>
         <w:t>ADaM</w:t>
       </w:r>
       <w:proofErr w:type="spellEnd"/>
       <w:r>
-        <w:rPr>
-          <w:rFonts w:ascii="Arial" w:hAnsi="Arial" w:cs="Arial"/>
-          <w:szCs w:val="18"/>
-        </w:rPr>
         <w:t>)</w:t>
       </w:r>
       <w:r>
-        <w:rPr>
-          <w:rFonts w:ascii="Arial" w:hAnsi="Arial" w:cs="Arial"/>
-          <w:szCs w:val="18"/>
-        </w:rPr>
         <w:t xml:space="preserve">, and </w:t>
       </w:r>
       <w:proofErr w:type="gramStart"/>
       <w:r>
-        <w:rPr>
-          <w:rFonts w:ascii="Arial" w:hAnsi="Arial" w:cs="Arial"/>
-          <w:szCs w:val="18"/>
-        </w:rPr>
         <w:t>Define.XML .</w:t>
       </w:r>
       <w:proofErr w:type="gramEnd"/>
       <w:r>
-        <w:rPr>
-          <w:rFonts w:ascii="Arial" w:hAnsi="Arial" w:cs="Arial"/>
-          <w:szCs w:val="18"/>
-        </w:rPr>
         <w:t xml:space="preserve"> </w:t>
       </w:r>
     </w:p>
     <w:p>
       <w:pPr>
-        <w:pStyle w:val="PaperBody"/>
-        <w:widowControl/>
-        <w:spacing w:before="0"/>
-        <w:jc w:val="both"/>
-        <w:rPr>
-          <w:rFonts w:ascii="Arial" w:hAnsi="Arial" w:cs="Arial"/>
-          <w:szCs w:val="18"/>
-        </w:rPr>
-      </w:pPr>
-    </w:p>
-    <w:p>
-      <w:pPr>
-        <w:pStyle w:val="PaperBody"/>
-        <w:widowControl/>
-        <w:spacing w:before="0"/>
-        <w:jc w:val="both"/>
-        <w:rPr>
-          <w:rFonts w:ascii="Arial" w:hAnsi="Arial" w:cs="Arial"/>
-          <w:szCs w:val="18"/>
-        </w:rPr>
-      </w:pPr>
-      <w:r>
-        <w:rPr>
-          <w:rFonts w:ascii="Arial" w:hAnsi="Arial" w:cs="Arial"/>
-          <w:szCs w:val="18"/>
-        </w:rPr>
+        <w:pPrChange w:id="42" w:author="aoliva" w:date="2017-07-12T07:19:00Z">
+          <w:pPr>
+            <w:pStyle w:val="PaperBody"/>
+            <w:widowControl/>
+            <w:spacing w:before="0"/>
+            <w:jc w:val="both"/>
+          </w:pPr>
+        </w:pPrChange>
+      </w:pPr>
+    </w:p>
+    <w:p>
+      <w:pPr>
+        <w:rPr>
+          <w:del w:id="43" w:author="aoliva" w:date="2017-07-12T07:12:00Z"/>
+        </w:rPr>
+        <w:pPrChange w:id="44" w:author="aoliva" w:date="2017-07-12T07:19:00Z">
+          <w:pPr>
+            <w:pStyle w:val="PaperBody"/>
+            <w:widowControl/>
+            <w:spacing w:before="0"/>
+            <w:jc w:val="both"/>
+          </w:pPr>
+        </w:pPrChange>
+      </w:pPr>
+      <w:r>
         <w:t xml:space="preserve">The </w:t>
       </w:r>
       <w:r>
-        <w:rPr>
-          <w:rFonts w:ascii="Arial" w:hAnsi="Arial" w:cs="Arial"/>
-          <w:szCs w:val="18"/>
-        </w:rPr>
         <w:t xml:space="preserve">CDISC </w:t>
       </w:r>
       <w:r>
-        <w:rPr>
-          <w:rFonts w:ascii="Arial" w:hAnsi="Arial" w:cs="Arial"/>
-          <w:szCs w:val="18"/>
-        </w:rPr>
         <w:t>efforts b</w:t>
       </w:r>
       <w:r>
-        <w:rPr>
-          <w:rFonts w:ascii="Arial" w:hAnsi="Arial" w:cs="Arial"/>
-          <w:szCs w:val="18"/>
-        </w:rPr>
         <w:t>rought much needed standardization to the industry</w:t>
       </w:r>
       <w:r>
-        <w:rPr>
-          <w:rFonts w:ascii="Arial" w:hAnsi="Arial" w:cs="Arial"/>
-          <w:szCs w:val="18"/>
-        </w:rPr>
         <w:t xml:space="preserve"> and has </w:t>
       </w:r>
       <w:r>
-        <w:rPr>
-          <w:rFonts w:ascii="Arial" w:hAnsi="Arial" w:cs="Arial"/>
-          <w:szCs w:val="18"/>
-        </w:rPr>
         <w:t xml:space="preserve">laid the groundwork for what needs to come next: a paradigm shift </w:t>
       </w:r>
       <w:r>
-        <w:rPr>
-          <w:rFonts w:ascii="Arial" w:hAnsi="Arial" w:cs="Arial"/>
-          <w:szCs w:val="18"/>
-        </w:rPr>
         <w:t xml:space="preserve">to </w:t>
       </w:r>
       <w:r>
-        <w:rPr>
-          <w:rFonts w:ascii="Arial" w:hAnsi="Arial" w:cs="Arial"/>
-          <w:szCs w:val="18"/>
-        </w:rPr>
         <w:t xml:space="preserve">flexible, </w:t>
       </w:r>
       <w:r>
-        <w:rPr>
-          <w:rFonts w:ascii="Arial" w:hAnsi="Arial" w:cs="Arial"/>
-          <w:szCs w:val="18"/>
-        </w:rPr>
         <w:t xml:space="preserve">freely available, </w:t>
       </w:r>
       <w:r>
-        <w:rPr>
-          <w:rFonts w:ascii="Arial" w:hAnsi="Arial" w:cs="Arial"/>
-          <w:szCs w:val="18"/>
-        </w:rPr>
         <w:t>multidimensional data models with integrate</w:t>
       </w:r>
       <w:r>
-        <w:rPr>
-          <w:rFonts w:ascii="Arial" w:hAnsi="Arial" w:cs="Arial"/>
-          <w:szCs w:val="18"/>
-        </w:rPr>
         <w:t>d</w:t>
       </w:r>
       <w:r>
-        <w:rPr>
-          <w:rFonts w:ascii="Arial" w:hAnsi="Arial" w:cs="Arial"/>
-          <w:szCs w:val="18"/>
-        </w:rPr>
         <w:t xml:space="preserve"> metadata and rule sets</w:t>
       </w:r>
       <w:r>
-        <w:rPr>
-          <w:rFonts w:ascii="Arial" w:hAnsi="Arial" w:cs="Arial"/>
-          <w:szCs w:val="18"/>
-        </w:rPr>
         <w:t xml:space="preserve">. This is future can become a reality using </w:t>
       </w:r>
       <w:r>
-        <w:rPr>
-          <w:rFonts w:ascii="Arial" w:hAnsi="Arial" w:cs="Arial"/>
-          <w:szCs w:val="18"/>
-        </w:rPr>
         <w:t>Linked Data.</w:t>
       </w:r>
       <w:r>
-        <w:rPr>
-          <w:rFonts w:ascii="Arial" w:hAnsi="Arial" w:cs="Arial"/>
-          <w:szCs w:val="18"/>
-        </w:rPr>
         <w:t xml:space="preserve"> </w:t>
       </w:r>
     </w:p>
     <w:p>
       <w:pPr>
-        <w:pStyle w:val="PaperBody"/>
-        <w:widowControl/>
-        <w:spacing w:before="0"/>
-        <w:jc w:val="both"/>
-        <w:rPr>
-          <w:rFonts w:ascii="Arial" w:hAnsi="Arial" w:cs="Arial"/>
-          <w:szCs w:val="18"/>
-        </w:rPr>
-      </w:pPr>
-    </w:p>
-    <w:p>
-      <w:pPr>
-        <w:pStyle w:val="PaperBody"/>
-        <w:widowControl/>
-        <w:spacing w:before="0"/>
-        <w:jc w:val="both"/>
-        <w:rPr>
-          <w:rFonts w:ascii="Arial" w:hAnsi="Arial" w:cs="Arial"/>
-          <w:sz w:val="20"/>
-        </w:rPr>
-      </w:pPr>
-      <w:r>
-        <w:rPr>
-          <w:rFonts w:ascii="Arial" w:hAnsi="Arial" w:cs="Arial"/>
-          <w:sz w:val="20"/>
-        </w:rPr>
+        <w:rPr>
+          <w:del w:id="45" w:author="aoliva" w:date="2017-07-12T07:12:00Z"/>
+        </w:rPr>
+        <w:pPrChange w:id="46" w:author="aoliva" w:date="2017-07-12T07:19:00Z">
+          <w:pPr>
+            <w:pStyle w:val="PaperBody"/>
+            <w:widowControl/>
+            <w:spacing w:before="0"/>
+            <w:jc w:val="both"/>
+          </w:pPr>
+        </w:pPrChange>
+      </w:pPr>
+    </w:p>
+    <w:p>
+      <w:pPr>
+        <w:pPrChange w:id="47" w:author="aoliva" w:date="2017-07-12T07:19:00Z">
+          <w:pPr>
+            <w:pStyle w:val="PaperBody"/>
+            <w:widowControl/>
+            <w:spacing w:before="0"/>
+            <w:jc w:val="both"/>
+          </w:pPr>
+        </w:pPrChange>
+      </w:pPr>
+      <w:del w:id="48" w:author="aoliva" w:date="2017-07-12T07:12:00Z">
+        <w:r>
+          <w:delText xml:space="preserve"> </w:delText>
+        </w:r>
+      </w:del>
+    </w:p>
+    <w:p>
+      <w:pPr>
+        <w:pStyle w:val="Heading1"/>
+        <w:rPr>
+          <w:del w:id="49" w:author="aoliva" w:date="2017-07-12T07:12:00Z"/>
+        </w:rPr>
+        <w:pPrChange w:id="50" w:author="aoliva" w:date="2017-07-12T07:12:00Z">
+          <w:pPr>
+            <w:pStyle w:val="PaperHeader1"/>
+            <w:spacing w:before="0"/>
+          </w:pPr>
+        </w:pPrChange>
+      </w:pPr>
+      <w:r>
+        <w:t>Limitations of Current models and Standards</w:t>
+      </w:r>
+    </w:p>
+    <w:p>
+      <w:pPr>
+        <w:pStyle w:val="Heading1"/>
+        <w:pPrChange w:id="51" w:author="aoliva" w:date="2017-07-12T07:12:00Z">
+          <w:pPr>
+            <w:pStyle w:val="PaperBody"/>
+            <w:widowControl/>
+            <w:spacing w:before="0"/>
+            <w:jc w:val="both"/>
+          </w:pPr>
+        </w:pPrChange>
+      </w:pPr>
+    </w:p>
+    <w:p>
+      <w:pPr>
+        <w:pStyle w:val="Heading2"/>
+        <w:rPr>
+          <w:ins w:id="52" w:author="aoliva" w:date="2017-07-12T07:17:00Z"/>
+        </w:rPr>
+        <w:pPrChange w:id="53" w:author="aoliva" w:date="2017-07-12T07:16:00Z">
+          <w:pPr>
+            <w:pStyle w:val="PaperHeader1"/>
+            <w:spacing w:before="0"/>
+          </w:pPr>
+        </w:pPrChange>
+      </w:pPr>
+      <w:r>
+        <w:t xml:space="preserve">The </w:t>
+      </w:r>
+      <w:r>
+        <w:t>r</w:t>
+      </w:r>
+      <w:r>
+        <w:t>ow-by-</w:t>
+      </w:r>
+      <w:r>
+        <w:t>c</w:t>
+      </w:r>
+      <w:r>
+        <w:t xml:space="preserve">olumn </w:t>
+      </w:r>
+      <w:r>
+        <w:t>p</w:t>
+      </w:r>
+      <w:r>
+        <w:t>roblem</w:t>
+      </w:r>
+    </w:p>
+    <w:p>
+      <w:pPr>
+        <w:pPrChange w:id="54" w:author="aoliva" w:date="2017-07-12T07:17:00Z">
+          <w:pPr>
+            <w:pStyle w:val="PaperHeader1"/>
+            <w:spacing w:before="0"/>
+          </w:pPr>
+        </w:pPrChange>
+      </w:pPr>
+    </w:p>
+    <w:p>
+      <w:pPr>
+        <w:pPrChange w:id="55" w:author="aoliva" w:date="2017-07-12T07:20:00Z">
+          <w:pPr>
+            <w:pStyle w:val="PaperBody"/>
+            <w:widowControl/>
+            <w:spacing w:before="0"/>
+            <w:jc w:val="both"/>
+          </w:pPr>
+        </w:pPrChange>
+      </w:pPr>
+      <w:r>
+        <w:t>The standards</w:t>
+      </w:r>
+      <w:r>
+        <w:t xml:space="preserve"> themselves and the </w:t>
+      </w:r>
+      <w:r>
+        <w:t xml:space="preserve">instance data </w:t>
+      </w:r>
+      <w:r>
+        <w:t xml:space="preserve">to which </w:t>
+      </w:r>
+      <w:r>
+        <w:t xml:space="preserve">they are </w:t>
+      </w:r>
+      <w:r>
+        <w:t>applied are</w:t>
+      </w:r>
+      <w:del w:id="56" w:author="aoliva" w:date="2017-07-08T11:21:00Z">
+        <w:r>
+          <w:delText xml:space="preserve"> </w:delText>
+        </w:r>
+        <w:r>
+          <w:delText>extremely</w:delText>
+        </w:r>
+      </w:del>
+      <w:r>
+        <w:t xml:space="preserve"> limited by their rigid</w:t>
+      </w:r>
+      <w:r>
+        <w:t>,</w:t>
+      </w:r>
+      <w:r>
+        <w:t xml:space="preserve"> two-dimensional</w:t>
+      </w:r>
+      <w:r>
+        <w:t>,</w:t>
+      </w:r>
+      <w:r>
         <w:t xml:space="preserve"> </w:t>
       </w:r>
-    </w:p>
-    <w:p>
-      <w:pPr>
-        <w:pStyle w:val="PaperHeader1"/>
-        <w:spacing w:before="0"/>
-        <w:rPr>
-          <w:rFonts w:ascii="Arial" w:hAnsi="Arial" w:cs="Arial"/>
-        </w:rPr>
-      </w:pPr>
-      <w:r>
-        <w:rPr>
-          <w:rFonts w:ascii="Arial" w:hAnsi="Arial" w:cs="Arial"/>
-        </w:rPr>
-        <w:t>Limitations of Current models and Standards</w:t>
-      </w:r>
-    </w:p>
-    <w:p>
-      <w:pPr>
-        <w:pStyle w:val="PaperBody"/>
-        <w:widowControl/>
-        <w:spacing w:before="0"/>
-        <w:jc w:val="both"/>
-        <w:rPr>
-          <w:rFonts w:ascii="Arial" w:hAnsi="Arial" w:cs="Arial"/>
-          <w:szCs w:val="18"/>
-        </w:rPr>
-      </w:pPr>
-    </w:p>
-    <w:p>
-      <w:pPr>
-        <w:pStyle w:val="PaperHeader1"/>
-        <w:spacing w:before="0"/>
-        <w:rPr>
-          <w:rFonts w:ascii="Arial" w:hAnsi="Arial" w:cs="Arial"/>
-          <w:sz w:val="16"/>
-          <w:szCs w:val="16"/>
-        </w:rPr>
-      </w:pPr>
-      <w:r>
-        <w:rPr>
-          <w:rFonts w:ascii="Arial" w:hAnsi="Arial" w:cs="Arial"/>
-          <w:sz w:val="16"/>
-          <w:szCs w:val="16"/>
-        </w:rPr>
-        <w:t xml:space="preserve">The </w:t>
-      </w:r>
-      <w:r>
-        <w:rPr>
-          <w:rFonts w:ascii="Arial" w:hAnsi="Arial" w:cs="Arial"/>
-          <w:sz w:val="16"/>
-          <w:szCs w:val="16"/>
-        </w:rPr>
-        <w:t>r</w:t>
-      </w:r>
-      <w:r>
-        <w:rPr>
-          <w:rFonts w:ascii="Arial" w:hAnsi="Arial" w:cs="Arial"/>
-          <w:sz w:val="16"/>
-          <w:szCs w:val="16"/>
-        </w:rPr>
-        <w:t>ow-by-</w:t>
-      </w:r>
-      <w:r>
-        <w:rPr>
-          <w:rFonts w:ascii="Arial" w:hAnsi="Arial" w:cs="Arial"/>
-          <w:sz w:val="16"/>
-          <w:szCs w:val="16"/>
-        </w:rPr>
-        <w:t>c</w:t>
-      </w:r>
-      <w:r>
-        <w:rPr>
-          <w:rFonts w:ascii="Arial" w:hAnsi="Arial" w:cs="Arial"/>
-          <w:sz w:val="16"/>
-          <w:szCs w:val="16"/>
-        </w:rPr>
-        <w:t xml:space="preserve">olumn </w:t>
-      </w:r>
-      <w:r>
-        <w:rPr>
-          <w:rFonts w:ascii="Arial" w:hAnsi="Arial" w:cs="Arial"/>
-          <w:sz w:val="16"/>
-          <w:szCs w:val="16"/>
-        </w:rPr>
-        <w:t>p</w:t>
-      </w:r>
-      <w:r>
-        <w:rPr>
-          <w:rFonts w:ascii="Arial" w:hAnsi="Arial" w:cs="Arial"/>
-          <w:sz w:val="16"/>
-          <w:szCs w:val="16"/>
-        </w:rPr>
-        <w:t>roblem</w:t>
-      </w:r>
-    </w:p>
-    <w:p>
-      <w:pPr>
-        <w:pStyle w:val="PaperBody"/>
-        <w:widowControl/>
-        <w:spacing w:before="0"/>
-        <w:jc w:val="both"/>
-        <w:rPr>
-          <w:rFonts w:ascii="Arial" w:hAnsi="Arial" w:cs="Arial"/>
-          <w:szCs w:val="18"/>
-        </w:rPr>
-      </w:pPr>
-      <w:r>
-        <w:rPr>
-          <w:rFonts w:ascii="Arial" w:hAnsi="Arial" w:cs="Arial"/>
-          <w:szCs w:val="18"/>
-        </w:rPr>
-        <w:t>The standards</w:t>
-      </w:r>
-      <w:r>
-        <w:rPr>
-          <w:rFonts w:ascii="Arial" w:hAnsi="Arial" w:cs="Arial"/>
-          <w:szCs w:val="18"/>
-        </w:rPr>
-        <w:t xml:space="preserve"> themselves and the </w:t>
-      </w:r>
-      <w:r>
-        <w:rPr>
-          <w:rFonts w:ascii="Arial" w:hAnsi="Arial" w:cs="Arial"/>
-          <w:szCs w:val="18"/>
-        </w:rPr>
-        <w:t xml:space="preserve">instance data </w:t>
-      </w:r>
-      <w:r>
-        <w:rPr>
-          <w:rFonts w:ascii="Arial" w:hAnsi="Arial" w:cs="Arial"/>
-          <w:szCs w:val="18"/>
-        </w:rPr>
-        <w:t xml:space="preserve">to which </w:t>
-      </w:r>
-      <w:r>
-        <w:rPr>
-          <w:rFonts w:ascii="Arial" w:hAnsi="Arial" w:cs="Arial"/>
-          <w:szCs w:val="18"/>
-        </w:rPr>
-        <w:t xml:space="preserve">they are </w:t>
-      </w:r>
-      <w:r>
-        <w:rPr>
-          <w:rFonts w:ascii="Arial" w:hAnsi="Arial" w:cs="Arial"/>
-          <w:szCs w:val="18"/>
-        </w:rPr>
-        <w:t xml:space="preserve">applied are </w:t>
-      </w:r>
-      <w:r>
-        <w:rPr>
-          <w:rFonts w:ascii="Arial" w:hAnsi="Arial" w:cs="Arial"/>
-          <w:szCs w:val="18"/>
-        </w:rPr>
-        <w:t>extremely limited by their rigid</w:t>
-      </w:r>
-      <w:r>
-        <w:rPr>
-          <w:rFonts w:ascii="Arial" w:hAnsi="Arial" w:cs="Arial"/>
-          <w:szCs w:val="18"/>
-        </w:rPr>
-        <w:t>,</w:t>
-      </w:r>
-      <w:r>
-        <w:rPr>
-          <w:rFonts w:ascii="Arial" w:hAnsi="Arial" w:cs="Arial"/>
-          <w:szCs w:val="18"/>
-        </w:rPr>
-        <w:t xml:space="preserve"> two-dimensional</w:t>
-      </w:r>
-      <w:r>
-        <w:rPr>
-          <w:rFonts w:ascii="Arial" w:hAnsi="Arial" w:cs="Arial"/>
-          <w:szCs w:val="18"/>
-        </w:rPr>
-        <w:t>,</w:t>
-      </w:r>
-      <w:r>
-        <w:rPr>
-          <w:rFonts w:ascii="Arial" w:hAnsi="Arial" w:cs="Arial"/>
-          <w:szCs w:val="18"/>
-        </w:rPr>
-        <w:t xml:space="preserve"> </w:t>
-      </w:r>
-      <w:r>
-        <w:rPr>
-          <w:rFonts w:ascii="Arial" w:hAnsi="Arial" w:cs="Arial"/>
-          <w:szCs w:val="18"/>
-        </w:rPr>
+      <w:r>
         <w:t>row-by-column representation</w:t>
       </w:r>
       <w:r>
-        <w:rPr>
-          <w:rFonts w:ascii="Arial" w:hAnsi="Arial" w:cs="Arial"/>
-          <w:szCs w:val="18"/>
-        </w:rPr>
-        <w:t>. This results in several drawbacks, examples of which include (but are not limited to):</w:t>
+        <w:t>. Th</w:t>
+      </w:r>
+      <w:ins w:id="57" w:author="aoliva" w:date="2017-07-08T11:37:00Z">
+        <w:r>
+          <w:t>is</w:t>
+        </w:r>
+      </w:ins>
+      <w:del w:id="58" w:author="aoliva" w:date="2017-07-08T11:23:00Z">
+        <w:r>
+          <w:delText>is</w:delText>
+        </w:r>
+      </w:del>
+      <w:r>
+        <w:t xml:space="preserve"> result</w:t>
+      </w:r>
+      <w:ins w:id="59" w:author="aoliva" w:date="2017-07-08T11:37:00Z">
+        <w:r>
+          <w:t>s</w:t>
+        </w:r>
+      </w:ins>
+      <w:del w:id="60" w:author="aoliva" w:date="2017-07-08T11:23:00Z">
+        <w:r>
+          <w:delText>s</w:delText>
+        </w:r>
+      </w:del>
+      <w:r>
+        <w:t xml:space="preserve"> in several drawbacks, examples of which include (but are not limited to):</w:t>
       </w:r>
     </w:p>
     <w:p>
@@ -1170,18 +1165,42 @@
         <w:tblW w:w="0" w:type="auto"/>
         <w:tblInd w:w="378" w:type="dxa"/>
         <w:tblLook w:val="04A0" w:firstRow="1" w:lastRow="0" w:firstColumn="1" w:lastColumn="0" w:noHBand="0" w:noVBand="1"/>
+        <w:tblPrChange w:id="61" w:author="aoliva" w:date="2017-07-12T07:06:00Z">
+          <w:tblPr>
+            <w:tblStyle w:val="TableGrid"/>
+            <w:tblW w:w="0" w:type="auto"/>
+            <w:tblInd w:w="378" w:type="dxa"/>
+            <w:tblLook w:val="04A0" w:firstRow="1" w:lastRow="0" w:firstColumn="1" w:lastColumn="0" w:noHBand="0" w:noVBand="1"/>
+          </w:tblPr>
+        </w:tblPrChange>
       </w:tblPr>
       <w:tblGrid>
         <w:gridCol w:w="4770"/>
         <w:gridCol w:w="4950"/>
+        <w:tblGridChange w:id="62">
+          <w:tblGrid>
+            <w:gridCol w:w="4770"/>
+            <w:gridCol w:w="4950"/>
+          </w:tblGrid>
+        </w:tblGridChange>
       </w:tblGrid>
       <w:tr>
         <w:trPr>
           <w:trHeight w:val="126"/>
+          <w:trPrChange w:id="63" w:author="aoliva" w:date="2017-07-12T07:06:00Z">
+            <w:trPr>
+              <w:trHeight w:val="126"/>
+            </w:trPr>
+          </w:trPrChange>
         </w:trPr>
         <w:tc>
           <w:tcPr>
             <w:tcW w:w="4770" w:type="dxa"/>
+            <w:tcPrChange w:id="64" w:author="aoliva" w:date="2017-07-12T07:06:00Z">
+              <w:tcPr>
+                <w:tcW w:w="4770" w:type="dxa"/>
+              </w:tcPr>
+            </w:tcPrChange>
           </w:tcPr>
           <w:p>
             <w:pPr>
@@ -1195,7 +1214,7 @@
                 <w:szCs w:val="18"/>
               </w:rPr>
             </w:pPr>
-            <w:commentRangeStart w:id="1"/>
+            <w:commentRangeStart w:id="65"/>
             <w:r>
               <w:rPr>
                 <w:rFonts w:ascii="Arial" w:hAnsi="Arial" w:cs="Arial"/>
@@ -1204,18 +1223,23 @@
               </w:rPr>
               <w:t>Issue</w:t>
             </w:r>
-            <w:commentRangeEnd w:id="1"/>
+            <w:commentRangeEnd w:id="65"/>
             <w:r>
               <w:rPr>
                 <w:rStyle w:val="CommentReference"/>
               </w:rPr>
-              <w:commentReference w:id="1"/>
+              <w:commentReference w:id="65"/>
             </w:r>
           </w:p>
         </w:tc>
         <w:tc>
           <w:tcPr>
             <w:tcW w:w="4950" w:type="dxa"/>
+            <w:tcPrChange w:id="66" w:author="aoliva" w:date="2017-07-12T07:06:00Z">
+              <w:tcPr>
+                <w:tcW w:w="4950" w:type="dxa"/>
+              </w:tcPr>
+            </w:tcPrChange>
           </w:tcPr>
           <w:p>
             <w:pPr>
@@ -1229,7 +1253,7 @@
                 <w:szCs w:val="18"/>
               </w:rPr>
             </w:pPr>
-            <w:commentRangeStart w:id="2"/>
+            <w:commentRangeStart w:id="67"/>
             <w:r>
               <w:rPr>
                 <w:rFonts w:ascii="Arial" w:hAnsi="Arial" w:cs="Arial"/>
@@ -1238,12 +1262,12 @@
               </w:rPr>
               <w:t>Example</w:t>
             </w:r>
-            <w:commentRangeEnd w:id="2"/>
+            <w:commentRangeEnd w:id="67"/>
             <w:r>
               <w:rPr>
                 <w:rStyle w:val="CommentReference"/>
               </w:rPr>
-              <w:commentReference w:id="2"/>
+              <w:commentReference w:id="67"/>
             </w:r>
           </w:p>
         </w:tc>
@@ -1252,6 +1276,11 @@
         <w:tc>
           <w:tcPr>
             <w:tcW w:w="4770" w:type="dxa"/>
+            <w:tcPrChange w:id="68" w:author="aoliva" w:date="2017-07-12T07:06:00Z">
+              <w:tcPr>
+                <w:tcW w:w="4770" w:type="dxa"/>
+              </w:tcPr>
+            </w:tcPrChange>
           </w:tcPr>
           <w:p>
             <w:pPr>
@@ -1276,6 +1305,11 @@
         <w:tc>
           <w:tcPr>
             <w:tcW w:w="4950" w:type="dxa"/>
+            <w:tcPrChange w:id="69" w:author="aoliva" w:date="2017-07-12T07:06:00Z">
+              <w:tcPr>
+                <w:tcW w:w="4950" w:type="dxa"/>
+              </w:tcPr>
+            </w:tcPrChange>
           </w:tcPr>
           <w:p>
             <w:pPr>
@@ -1295,7 +1329,7 @@
               </w:rPr>
               <w:t xml:space="preserve">Study identifier values repeated in each row of </w:t>
             </w:r>
-            <w:commentRangeStart w:id="3"/>
+            <w:commentRangeStart w:id="70"/>
             <w:r>
               <w:rPr>
                 <w:rFonts w:ascii="Arial" w:hAnsi="Arial" w:cs="Arial"/>
@@ -1303,12 +1337,12 @@
               </w:rPr>
               <w:t>DM</w:t>
             </w:r>
-            <w:commentRangeEnd w:id="3"/>
+            <w:commentRangeEnd w:id="70"/>
             <w:r>
               <w:rPr>
                 <w:rStyle w:val="CommentReference"/>
               </w:rPr>
-              <w:commentReference w:id="3"/>
+              <w:commentReference w:id="70"/>
             </w:r>
             <w:r>
               <w:rPr>
@@ -1324,6 +1358,11 @@
         <w:tc>
           <w:tcPr>
             <w:tcW w:w="4770" w:type="dxa"/>
+            <w:tcPrChange w:id="71" w:author="aoliva" w:date="2017-07-12T07:06:00Z">
+              <w:tcPr>
+                <w:tcW w:w="4770" w:type="dxa"/>
+              </w:tcPr>
+            </w:tcPrChange>
           </w:tcPr>
           <w:p>
             <w:pPr>
@@ -1348,6 +1387,11 @@
         <w:tc>
           <w:tcPr>
             <w:tcW w:w="4950" w:type="dxa"/>
+            <w:tcPrChange w:id="72" w:author="aoliva" w:date="2017-07-12T07:06:00Z">
+              <w:tcPr>
+                <w:tcW w:w="4950" w:type="dxa"/>
+              </w:tcPr>
+            </w:tcPrChange>
           </w:tcPr>
           <w:p>
             <w:pPr>
@@ -1367,7 +1411,7 @@
               </w:rPr>
               <w:t xml:space="preserve">One row per patient in DM, multiple rows per patient in </w:t>
             </w:r>
-            <w:commentRangeStart w:id="4"/>
+            <w:commentRangeStart w:id="73"/>
             <w:r>
               <w:rPr>
                 <w:rFonts w:ascii="Arial" w:hAnsi="Arial" w:cs="Arial"/>
@@ -1375,12 +1419,12 @@
               </w:rPr>
               <w:t>VS</w:t>
             </w:r>
-            <w:commentRangeEnd w:id="4"/>
+            <w:commentRangeEnd w:id="73"/>
             <w:r>
               <w:rPr>
                 <w:rStyle w:val="CommentReference"/>
               </w:rPr>
-              <w:commentReference w:id="4"/>
+              <w:commentReference w:id="73"/>
             </w:r>
           </w:p>
           <w:p>
@@ -1408,6 +1452,11 @@
         <w:tc>
           <w:tcPr>
             <w:tcW w:w="4770" w:type="dxa"/>
+            <w:tcPrChange w:id="74" w:author="aoliva" w:date="2017-07-12T07:06:00Z">
+              <w:tcPr>
+                <w:tcW w:w="4770" w:type="dxa"/>
+              </w:tcPr>
+            </w:tcPrChange>
           </w:tcPr>
           <w:p>
             <w:pPr>
@@ -1432,6 +1481,11 @@
         <w:tc>
           <w:tcPr>
             <w:tcW w:w="4950" w:type="dxa"/>
+            <w:tcPrChange w:id="75" w:author="aoliva" w:date="2017-07-12T07:06:00Z">
+              <w:tcPr>
+                <w:tcW w:w="4950" w:type="dxa"/>
+              </w:tcPr>
+            </w:tcPrChange>
           </w:tcPr>
           <w:p>
             <w:pPr>
@@ -1455,9 +1509,17 @@
         </w:tc>
       </w:tr>
       <w:tr>
+        <w:trPr>
+          <w:trHeight w:val="233"/>
+        </w:trPr>
         <w:tc>
           <w:tcPr>
             <w:tcW w:w="4770" w:type="dxa"/>
+            <w:tcPrChange w:id="76" w:author="aoliva" w:date="2017-07-12T07:06:00Z">
+              <w:tcPr>
+                <w:tcW w:w="4770" w:type="dxa"/>
+              </w:tcPr>
+            </w:tcPrChange>
           </w:tcPr>
           <w:p>
             <w:pPr>
@@ -1475,21 +1537,18 @@
                 <w:rFonts w:ascii="Arial" w:hAnsi="Arial" w:cs="Arial"/>
                 <w:szCs w:val="18"/>
               </w:rPr>
-              <w:t xml:space="preserve">Standards, instance data, metadata, all stored in </w:t>
-            </w:r>
-            <w:r>
-              <w:rPr>
-                <w:rFonts w:ascii="Arial" w:hAnsi="Arial" w:cs="Arial"/>
-                <w:szCs w:val="18"/>
-              </w:rPr>
-              <w:lastRenderedPageBreak/>
-              <w:t>separate files</w:t>
+              <w:t>Standards, instance data, metadata, all stored in separate files</w:t>
             </w:r>
           </w:p>
         </w:tc>
         <w:tc>
           <w:tcPr>
             <w:tcW w:w="4950" w:type="dxa"/>
+            <w:tcPrChange w:id="77" w:author="aoliva" w:date="2017-07-12T07:06:00Z">
+              <w:tcPr>
+                <w:tcW w:w="4950" w:type="dxa"/>
+              </w:tcPr>
+            </w:tcPrChange>
           </w:tcPr>
           <w:p>
             <w:pPr>
@@ -1507,10 +1566,9 @@
                 <w:rFonts w:ascii="Arial" w:hAnsi="Arial" w:cs="Arial"/>
                 <w:szCs w:val="18"/>
               </w:rPr>
-              <w:lastRenderedPageBreak/>
               <w:t xml:space="preserve">Difficult to synchronize. High chance of introducing </w:t>
             </w:r>
-            <w:commentRangeStart w:id="5"/>
+            <w:commentRangeStart w:id="78"/>
             <w:r>
               <w:rPr>
                 <w:rFonts w:ascii="Arial" w:hAnsi="Arial" w:cs="Arial"/>
@@ -1518,35 +1576,35 @@
               </w:rPr>
               <w:t>errors</w:t>
             </w:r>
-            <w:commentRangeEnd w:id="5"/>
+            <w:commentRangeEnd w:id="78"/>
             <w:r>
               <w:rPr>
                 <w:rStyle w:val="CommentReference"/>
               </w:rPr>
-              <w:commentReference w:id="5"/>
+              <w:commentReference w:id="78"/>
             </w:r>
             <w:r>
               <w:rPr>
                 <w:rFonts w:ascii="Arial" w:hAnsi="Arial" w:cs="Arial"/>
                 <w:szCs w:val="18"/>
               </w:rPr>
-              <w:t xml:space="preserve"> </w:t>
-            </w:r>
-            <w:r>
-              <w:rPr>
-                <w:rFonts w:ascii="Arial" w:hAnsi="Arial" w:cs="Arial"/>
-                <w:szCs w:val="18"/>
-              </w:rPr>
-              <w:lastRenderedPageBreak/>
-              <w:t>or not finding errors.</w:t>
+              <w:t xml:space="preserve"> or not finding errors.</w:t>
             </w:r>
           </w:p>
         </w:tc>
       </w:tr>
       <w:tr>
+        <w:trPr>
+          <w:del w:id="79" w:author="aoliva" w:date="2017-07-08T11:41:00Z"/>
+        </w:trPr>
         <w:tc>
           <w:tcPr>
             <w:tcW w:w="4770" w:type="dxa"/>
+            <w:tcPrChange w:id="80" w:author="aoliva" w:date="2017-07-12T07:06:00Z">
+              <w:tcPr>
+                <w:tcW w:w="4770" w:type="dxa"/>
+              </w:tcPr>
+            </w:tcPrChange>
           </w:tcPr>
           <w:p>
             <w:pPr>
@@ -1555,24 +1613,31 @@
               <w:spacing w:before="0"/>
               <w:jc w:val="both"/>
               <w:rPr>
+                <w:del w:id="81" w:author="aoliva" w:date="2017-07-08T11:41:00Z"/>
                 <w:rFonts w:ascii="Arial" w:hAnsi="Arial" w:cs="Arial"/>
                 <w:szCs w:val="18"/>
               </w:rPr>
             </w:pPr>
-            <w:r>
-              <w:rPr>
-                <w:rFonts w:ascii="Arial" w:hAnsi="Arial" w:cs="Arial"/>
-                <w:szCs w:val="18"/>
-                <w:highlight w:val="yellow"/>
-              </w:rPr>
-              <w:lastRenderedPageBreak/>
-              <w:t>&lt;ADD&gt;</w:t>
-            </w:r>
+            <w:del w:id="82" w:author="aoliva" w:date="2017-07-08T11:23:00Z">
+              <w:r>
+                <w:rPr>
+                  <w:rFonts w:ascii="Arial" w:hAnsi="Arial" w:cs="Arial"/>
+                  <w:szCs w:val="18"/>
+                  <w:highlight w:val="yellow"/>
+                </w:rPr>
+                <w:delText>&lt;ADD&gt;</w:delText>
+              </w:r>
+            </w:del>
           </w:p>
         </w:tc>
         <w:tc>
           <w:tcPr>
             <w:tcW w:w="4950" w:type="dxa"/>
+            <w:tcPrChange w:id="83" w:author="aoliva" w:date="2017-07-12T07:06:00Z">
+              <w:tcPr>
+                <w:tcW w:w="4950" w:type="dxa"/>
+              </w:tcPr>
+            </w:tcPrChange>
           </w:tcPr>
           <w:p>
             <w:pPr>
@@ -1581,6 +1646,7 @@
               <w:spacing w:before="0"/>
               <w:jc w:val="both"/>
               <w:rPr>
+                <w:del w:id="84" w:author="aoliva" w:date="2017-07-08T11:41:00Z"/>
                 <w:rFonts w:ascii="Arial" w:hAnsi="Arial" w:cs="Arial"/>
                 <w:szCs w:val="18"/>
               </w:rPr>
@@ -1589,9 +1655,17 @@
         </w:tc>
       </w:tr>
       <w:tr>
+        <w:trPr>
+          <w:del w:id="85" w:author="aoliva" w:date="2017-07-08T11:41:00Z"/>
+        </w:trPr>
         <w:tc>
           <w:tcPr>
             <w:tcW w:w="4770" w:type="dxa"/>
+            <w:tcPrChange w:id="86" w:author="aoliva" w:date="2017-07-12T07:06:00Z">
+              <w:tcPr>
+                <w:tcW w:w="4770" w:type="dxa"/>
+              </w:tcPr>
+            </w:tcPrChange>
           </w:tcPr>
           <w:p>
             <w:pPr>
@@ -1600,6 +1674,7 @@
               <w:spacing w:before="0"/>
               <w:jc w:val="both"/>
               <w:rPr>
+                <w:del w:id="87" w:author="aoliva" w:date="2017-07-08T11:41:00Z"/>
                 <w:rFonts w:ascii="Arial" w:hAnsi="Arial" w:cs="Arial"/>
                 <w:szCs w:val="18"/>
               </w:rPr>
@@ -1609,6 +1684,11 @@
         <w:tc>
           <w:tcPr>
             <w:tcW w:w="4950" w:type="dxa"/>
+            <w:tcPrChange w:id="88" w:author="aoliva" w:date="2017-07-12T07:06:00Z">
+              <w:tcPr>
+                <w:tcW w:w="4950" w:type="dxa"/>
+              </w:tcPr>
+            </w:tcPrChange>
           </w:tcPr>
           <w:p>
             <w:pPr>
@@ -1617,6 +1697,7 @@
               <w:spacing w:before="0"/>
               <w:jc w:val="both"/>
               <w:rPr>
+                <w:del w:id="89" w:author="aoliva" w:date="2017-07-08T11:41:00Z"/>
                 <w:rFonts w:ascii="Arial" w:hAnsi="Arial" w:cs="Arial"/>
                 <w:szCs w:val="18"/>
               </w:rPr>
@@ -1632,18 +1713,20 @@
         <w:spacing w:before="0"/>
         <w:jc w:val="both"/>
         <w:rPr>
-          <w:rFonts w:ascii="Arial" w:hAnsi="Arial" w:cs="Arial"/>
-          <w:szCs w:val="18"/>
-        </w:rPr>
-      </w:pPr>
-    </w:p>
-    <w:p>
-      <w:pPr>
-        <w:pStyle w:val="PaperBody"/>
-        <w:widowControl/>
-        <w:spacing w:before="0"/>
-        <w:jc w:val="both"/>
-        <w:rPr>
+          <w:del w:id="90" w:author="aoliva" w:date="2017-07-12T07:17:00Z"/>
+          <w:rFonts w:ascii="Arial" w:hAnsi="Arial" w:cs="Arial"/>
+          <w:szCs w:val="18"/>
+        </w:rPr>
+      </w:pPr>
+    </w:p>
+    <w:p>
+      <w:pPr>
+        <w:pStyle w:val="PaperBody"/>
+        <w:widowControl/>
+        <w:spacing w:before="0"/>
+        <w:jc w:val="both"/>
+        <w:rPr>
+          <w:del w:id="91" w:author="aoliva" w:date="2017-07-12T07:17:00Z"/>
           <w:rFonts w:ascii="Arial" w:hAnsi="Arial" w:cs="Arial"/>
           <w:szCs w:val="18"/>
         </w:rPr>
@@ -1682,217 +1765,897 @@
     </w:p>
     <w:p>
       <w:pPr>
-        <w:pStyle w:val="PaperHeader1"/>
-        <w:spacing w:before="0"/>
-        <w:rPr>
-          <w:rFonts w:ascii="Arial" w:hAnsi="Arial" w:cs="Arial"/>
-          <w:sz w:val="16"/>
-          <w:szCs w:val="16"/>
-        </w:rPr>
-      </w:pPr>
-      <w:r>
-        <w:rPr>
-          <w:rFonts w:ascii="Arial" w:hAnsi="Arial" w:cs="Arial"/>
-          <w:sz w:val="16"/>
-          <w:szCs w:val="16"/>
-        </w:rPr>
-        <w:t>Modelling limitations in SDTM</w:t>
-      </w:r>
-    </w:p>
-    <w:p>
-      <w:pPr>
-        <w:pStyle w:val="PaperBody"/>
-        <w:widowControl/>
+        <w:pStyle w:val="Heading2"/>
+        <w:rPr>
+          <w:ins w:id="92" w:author="aoliva" w:date="2017-07-08T11:44:00Z"/>
+        </w:rPr>
+        <w:pPrChange w:id="93" w:author="aoliva" w:date="2017-07-12T07:17:00Z">
+          <w:pPr>
+            <w:pStyle w:val="PaperHeader1"/>
+            <w:spacing w:before="0"/>
+          </w:pPr>
+        </w:pPrChange>
+      </w:pPr>
+      <w:r>
+        <w:t>Model</w:t>
+      </w:r>
+      <w:del w:id="94" w:author="aoliva" w:date="2017-07-11T16:18:00Z">
+        <w:r>
+          <w:delText>l</w:delText>
+        </w:r>
+      </w:del>
+      <w:r>
+        <w:t>ing limitations in SDT</w:t>
+      </w:r>
+      <w:ins w:id="95" w:author="aoliva" w:date="2017-07-12T07:17:00Z">
+        <w:r>
+          <w:t>M</w:t>
+        </w:r>
+      </w:ins>
+      <w:del w:id="96" w:author="aoliva" w:date="2017-07-12T07:17:00Z">
+        <w:r>
+          <w:delText>M</w:delText>
+        </w:r>
+      </w:del>
+    </w:p>
+    <w:p>
+      <w:pPr>
+        <w:pStyle w:val="PaperBody"/>
+        <w:widowControl/>
+        <w:spacing w:before="0"/>
+        <w:ind w:left="270"/>
+        <w:jc w:val="both"/>
+        <w:rPr>
+          <w:ins w:id="97" w:author="aoliva" w:date="2017-07-12T07:18:00Z"/>
+        </w:rPr>
+      </w:pPr>
+    </w:p>
+    <w:p>
+      <w:pPr>
+        <w:rPr>
+          <w:ins w:id="98" w:author="aoliva" w:date="2017-07-11T16:02:00Z"/>
+          <w:rFonts w:ascii="Arial" w:hAnsi="Arial" w:cs="Arial"/>
+          <w:szCs w:val="18"/>
+        </w:rPr>
+        <w:pPrChange w:id="99" w:author="aoliva" w:date="2017-07-12T07:20:00Z">
+          <w:pPr>
+            <w:pStyle w:val="PaperBody"/>
+            <w:widowControl/>
+            <w:spacing w:before="0"/>
+            <w:ind w:left="270"/>
+            <w:jc w:val="both"/>
+          </w:pPr>
+        </w:pPrChange>
+      </w:pPr>
+      <w:ins w:id="100" w:author="aoliva" w:date="2017-07-08T11:44:00Z">
+        <w:r>
+          <w:t xml:space="preserve">Limitations in the model itself lead to challenges in standardized data representation and implementation. </w:t>
+        </w:r>
+      </w:ins>
+      <w:ins w:id="101" w:author="aoliva" w:date="2017-07-11T16:02:00Z">
+        <w:r>
+          <w:rPr>
+            <w:rPrChange w:id="102" w:author="aoliva" w:date="2017-07-12T07:18:00Z">
+              <w:rPr>
+                <w:rFonts w:ascii="Arial" w:hAnsi="Arial" w:cs="Arial"/>
+                <w:color w:val="808080" w:themeColor="background1" w:themeShade="80"/>
+                <w:szCs w:val="18"/>
+              </w:rPr>
+            </w:rPrChange>
+          </w:rPr>
+          <w:t>The design of each SDTM</w:t>
+        </w:r>
+        <w:r>
+          <w:rPr>
+            <w:rFonts w:ascii="Arial" w:hAnsi="Arial" w:cs="Arial"/>
+            <w:szCs w:val="18"/>
+          </w:rPr>
+          <w:t xml:space="preserve"> domain was chosen to represent discrete categories of information. </w:t>
+        </w:r>
+        <w:r>
+          <w:rPr>
+            <w:rPrChange w:id="103" w:author="aoliva" w:date="2017-07-12T07:20:00Z">
+              <w:rPr>
+                <w:rFonts w:ascii="Arial" w:hAnsi="Arial" w:cs="Arial"/>
+                <w:szCs w:val="18"/>
+              </w:rPr>
+            </w:rPrChange>
+          </w:rPr>
+          <w:t>DM is the primary source of demographics information, yet by design it must include representati</w:t>
+        </w:r>
+        <w:r>
+          <w:t>ve values for the study (STUDYID</w:t>
+        </w:r>
+        <w:r>
+          <w:rPr>
+            <w:rPrChange w:id="104" w:author="aoliva" w:date="2017-07-12T07:20:00Z">
+              <w:rPr>
+                <w:rFonts w:ascii="Arial" w:hAnsi="Arial" w:cs="Arial"/>
+                <w:szCs w:val="18"/>
+              </w:rPr>
+            </w:rPrChange>
+          </w:rPr>
+          <w:t xml:space="preserve">), treatment arm information (not just arm, </w:t>
+        </w:r>
+        <w:r>
+          <w:t>but also the coded value for ARM</w:t>
+        </w:r>
+        <w:r>
+          <w:rPr>
+            <w:rPrChange w:id="105" w:author="aoliva" w:date="2017-07-12T07:20:00Z">
+              <w:rPr>
+                <w:rFonts w:ascii="Arial" w:hAnsi="Arial" w:cs="Arial"/>
+                <w:szCs w:val="18"/>
+              </w:rPr>
+            </w:rPrChange>
+          </w:rPr>
+          <w:t xml:space="preserve">, </w:t>
+        </w:r>
+        <w:r>
+          <w:t>ARMCD</w:t>
+        </w:r>
+        <w:r>
+          <w:rPr>
+            <w:rPrChange w:id="106" w:author="aoliva" w:date="2017-07-12T07:20:00Z">
+              <w:rPr>
+                <w:rStyle w:val="CommentReference"/>
+              </w:rPr>
+            </w:rPrChange>
+          </w:rPr>
+          <w:commentReference w:id="107"/>
+        </w:r>
+        <w:proofErr w:type="gramStart"/>
+        <w:r>
+          <w:rPr>
+            <w:rPrChange w:id="108" w:author="aoliva" w:date="2017-07-12T07:20:00Z">
+              <w:rPr>
+                <w:rFonts w:ascii="Arial" w:hAnsi="Arial" w:cs="Arial"/>
+                <w:szCs w:val="18"/>
+              </w:rPr>
+            </w:rPrChange>
+          </w:rPr>
+          <w:t>) ,</w:t>
+        </w:r>
+        <w:proofErr w:type="gramEnd"/>
+        <w:r>
+          <w:rPr>
+            <w:rPrChange w:id="109" w:author="aoliva" w:date="2017-07-12T07:20:00Z">
+              <w:rPr>
+                <w:rFonts w:ascii="Arial" w:hAnsi="Arial" w:cs="Arial"/>
+                <w:szCs w:val="18"/>
+              </w:rPr>
+            </w:rPrChange>
+          </w:rPr>
+          <w:t xml:space="preserve"> and units for the age column.  These ind</w:t>
+        </w:r>
+        <w:r>
+          <w:t>ividual concepts are best model</w:t>
+        </w:r>
+        <w:r>
+          <w:rPr>
+            <w:rPrChange w:id="110" w:author="aoliva" w:date="2017-07-12T07:20:00Z">
+              <w:rPr>
+                <w:rFonts w:ascii="Arial" w:hAnsi="Arial" w:cs="Arial"/>
+                <w:szCs w:val="18"/>
+              </w:rPr>
+            </w:rPrChange>
+          </w:rPr>
+          <w:t>ed independently for each type of concept they represent, with the benefit of decreasing redundancy in the data. Similar arguments can be made for each domain in SDTM, and especially the supplemental domains in the earlier SDTM versions.</w:t>
+        </w:r>
+      </w:ins>
+      <w:ins w:id="111" w:author="aoliva" w:date="2017-07-11T16:03:00Z">
+        <w:r>
+          <w:rPr>
+            <w:rPrChange w:id="112" w:author="aoliva" w:date="2017-07-12T07:20:00Z">
+              <w:rPr>
+                <w:rFonts w:ascii="Arial" w:hAnsi="Arial" w:cs="Arial"/>
+                <w:szCs w:val="18"/>
+              </w:rPr>
+            </w:rPrChange>
+          </w:rPr>
+          <w:t xml:space="preserve"> Additional issues include:</w:t>
+        </w:r>
+      </w:ins>
+    </w:p>
+    <w:p>
+      <w:pPr>
+        <w:rPr>
+          <w:ins w:id="113" w:author="aoliva" w:date="2017-07-08T11:44:00Z"/>
+        </w:rPr>
+        <w:pPrChange w:id="114" w:author="aoliva" w:date="2017-07-12T07:20:00Z">
+          <w:pPr>
+            <w:pStyle w:val="PaperHeader1"/>
+            <w:spacing w:before="0"/>
+          </w:pPr>
+        </w:pPrChange>
+      </w:pPr>
+    </w:p>
+    <w:p>
+      <w:pPr>
+        <w:pStyle w:val="ListParagraph"/>
         <w:numPr>
           <w:ilvl w:val="0"/>
-          <w:numId w:val="12"/>
+          <w:numId w:val="28"/>
         </w:numPr>
-        <w:spacing w:before="0"/>
-        <w:jc w:val="both"/>
-        <w:rPr>
-          <w:rFonts w:ascii="Arial" w:hAnsi="Arial" w:cs="Arial"/>
-          <w:szCs w:val="18"/>
-        </w:rPr>
-      </w:pPr>
-      <w:r>
-        <w:rPr>
-          <w:rFonts w:ascii="Arial" w:hAnsi="Arial" w:cs="Arial"/>
-          <w:color w:val="808080" w:themeColor="background1" w:themeShade="80"/>
-          <w:szCs w:val="18"/>
-        </w:rPr>
-        <w:t>&lt;things modelled incorrectly in SDTM: Provide example&gt;</w:t>
-      </w:r>
-    </w:p>
-    <w:p>
-      <w:pPr>
-        <w:pStyle w:val="PaperBody"/>
-        <w:widowControl/>
+        <w:rPr>
+          <w:ins w:id="115" w:author="aoliva" w:date="2017-07-08T11:46:00Z"/>
+          <w:rFonts w:ascii="Times New Roman" w:hAnsi="Times New Roman" w:cs="Times New Roman"/>
+          <w:sz w:val="20"/>
+          <w:szCs w:val="20"/>
+          <w:rPrChange w:id="116" w:author="aoliva" w:date="2017-07-12T07:22:00Z">
+            <w:rPr>
+              <w:ins w:id="117" w:author="aoliva" w:date="2017-07-08T11:46:00Z"/>
+            </w:rPr>
+          </w:rPrChange>
+        </w:rPr>
+        <w:pPrChange w:id="118" w:author="aoliva" w:date="2017-07-12T07:21:00Z">
+          <w:pPr>
+            <w:pStyle w:val="PaperHeader1"/>
+            <w:spacing w:before="0"/>
+          </w:pPr>
+        </w:pPrChange>
+      </w:pPr>
+      <w:ins w:id="119" w:author="aoliva" w:date="2017-07-08T11:46:00Z">
+        <w:r>
+          <w:rPr>
+            <w:rFonts w:ascii="Times New Roman" w:hAnsi="Times New Roman" w:cs="Times New Roman"/>
+            <w:sz w:val="20"/>
+            <w:szCs w:val="20"/>
+          </w:rPr>
+          <w:t xml:space="preserve">Adverse Events </w:t>
+        </w:r>
+        <w:r>
+          <w:rPr>
+            <w:rFonts w:ascii="Times New Roman" w:hAnsi="Times New Roman" w:cs="Times New Roman"/>
+            <w:sz w:val="20"/>
+            <w:szCs w:val="20"/>
+            <w:rPrChange w:id="120" w:author="aoliva" w:date="2017-07-12T07:22:00Z">
+              <w:rPr/>
+            </w:rPrChange>
+          </w:rPr>
+          <w:t xml:space="preserve">modeled as observations instead of </w:t>
+        </w:r>
+      </w:ins>
+      <w:ins w:id="121" w:author="aoliva" w:date="2017-07-08T11:50:00Z">
+        <w:r>
+          <w:rPr>
+            <w:rFonts w:ascii="Times New Roman" w:hAnsi="Times New Roman" w:cs="Times New Roman"/>
+            <w:sz w:val="20"/>
+            <w:szCs w:val="20"/>
+            <w:rPrChange w:id="122" w:author="aoliva" w:date="2017-07-12T07:22:00Z">
+              <w:rPr/>
+            </w:rPrChange>
+          </w:rPr>
+          <w:t xml:space="preserve">medical conditions </w:t>
+        </w:r>
+      </w:ins>
+    </w:p>
+    <w:p>
+      <w:pPr>
+        <w:pStyle w:val="ListParagraph"/>
         <w:numPr>
           <w:ilvl w:val="0"/>
-          <w:numId w:val="12"/>
+          <w:numId w:val="28"/>
         </w:numPr>
+        <w:rPr>
+          <w:ins w:id="123" w:author="aoliva" w:date="2017-07-08T11:50:00Z"/>
+          <w:rFonts w:ascii="Times New Roman" w:hAnsi="Times New Roman" w:cs="Times New Roman"/>
+          <w:sz w:val="20"/>
+          <w:szCs w:val="20"/>
+          <w:rPrChange w:id="124" w:author="aoliva" w:date="2017-07-12T07:22:00Z">
+            <w:rPr>
+              <w:ins w:id="125" w:author="aoliva" w:date="2017-07-08T11:50:00Z"/>
+            </w:rPr>
+          </w:rPrChange>
+        </w:rPr>
+        <w:pPrChange w:id="126" w:author="aoliva" w:date="2017-07-12T07:21:00Z">
+          <w:pPr>
+            <w:pStyle w:val="PaperHeader1"/>
+            <w:spacing w:before="0"/>
+          </w:pPr>
+        </w:pPrChange>
+      </w:pPr>
+      <w:ins w:id="127" w:author="aoliva" w:date="2017-07-08T11:47:00Z">
+        <w:r>
+          <w:rPr>
+            <w:rFonts w:ascii="Times New Roman" w:hAnsi="Times New Roman" w:cs="Times New Roman"/>
+            <w:sz w:val="20"/>
+            <w:szCs w:val="20"/>
+            <w:rPrChange w:id="128" w:author="aoliva" w:date="2017-07-12T07:22:00Z">
+              <w:rPr/>
+            </w:rPrChange>
+          </w:rPr>
+          <w:t>Multiple approaches for representing medical conditions</w:t>
+        </w:r>
+      </w:ins>
+      <w:ins w:id="129" w:author="aoliva" w:date="2017-07-08T11:48:00Z">
+        <w:r>
+          <w:rPr>
+            <w:rFonts w:ascii="Times New Roman" w:hAnsi="Times New Roman" w:cs="Times New Roman"/>
+            <w:sz w:val="20"/>
+            <w:szCs w:val="20"/>
+            <w:rPrChange w:id="130" w:author="aoliva" w:date="2017-07-12T07:22:00Z">
+              <w:rPr/>
+            </w:rPrChange>
+          </w:rPr>
+          <w:t xml:space="preserve"> (MH, AE, CE)</w:t>
+        </w:r>
+      </w:ins>
+      <w:ins w:id="131" w:author="aoliva" w:date="2017-07-08T11:47:00Z">
+        <w:r>
+          <w:rPr>
+            <w:rFonts w:ascii="Times New Roman" w:hAnsi="Times New Roman" w:cs="Times New Roman"/>
+            <w:sz w:val="20"/>
+            <w:szCs w:val="20"/>
+            <w:rPrChange w:id="132" w:author="aoliva" w:date="2017-07-12T07:22:00Z">
+              <w:rPr/>
+            </w:rPrChange>
+          </w:rPr>
+          <w:t>, leading to standardization inconsistencies</w:t>
+        </w:r>
+      </w:ins>
+    </w:p>
+    <w:p>
+      <w:pPr>
+        <w:pStyle w:val="ListParagraph"/>
+        <w:numPr>
+          <w:ilvl w:val="0"/>
+          <w:numId w:val="28"/>
+        </w:numPr>
+        <w:rPr>
+          <w:ins w:id="133" w:author="aoliva" w:date="2017-07-12T07:23:00Z"/>
+          <w:rFonts w:ascii="Times New Roman" w:hAnsi="Times New Roman" w:cs="Times New Roman"/>
+          <w:sz w:val="20"/>
+          <w:szCs w:val="20"/>
+        </w:rPr>
+        <w:pPrChange w:id="134" w:author="aoliva" w:date="2017-07-12T07:21:00Z">
+          <w:pPr>
+            <w:pStyle w:val="PaperHeader1"/>
+            <w:spacing w:before="0"/>
+          </w:pPr>
+        </w:pPrChange>
+      </w:pPr>
+      <w:ins w:id="135" w:author="aoliva" w:date="2017-07-08T11:50:00Z">
+        <w:r>
+          <w:rPr>
+            <w:rFonts w:ascii="Times New Roman" w:hAnsi="Times New Roman" w:cs="Times New Roman"/>
+            <w:sz w:val="20"/>
+            <w:szCs w:val="20"/>
+            <w:rPrChange w:id="136" w:author="aoliva" w:date="2017-07-12T07:22:00Z">
+              <w:rPr/>
+            </w:rPrChange>
+          </w:rPr>
+          <w:t>Inconsistent approaches for representing changes in medical conditions over time</w:t>
+        </w:r>
+      </w:ins>
+    </w:p>
+    <w:p>
+      <w:pPr>
+        <w:pStyle w:val="ListParagraph"/>
+        <w:numPr>
+          <w:ilvl w:val="0"/>
+          <w:numId w:val="28"/>
+        </w:numPr>
+        <w:rPr>
+          <w:ins w:id="137" w:author="aoliva" w:date="2017-07-08T11:51:00Z"/>
+          <w:rFonts w:ascii="Times New Roman" w:hAnsi="Times New Roman" w:cs="Times New Roman"/>
+          <w:sz w:val="20"/>
+          <w:szCs w:val="20"/>
+          <w:rPrChange w:id="138" w:author="aoliva" w:date="2017-07-12T07:22:00Z">
+            <w:rPr>
+              <w:ins w:id="139" w:author="aoliva" w:date="2017-07-08T11:51:00Z"/>
+            </w:rPr>
+          </w:rPrChange>
+        </w:rPr>
+        <w:pPrChange w:id="140" w:author="aoliva" w:date="2017-07-12T07:21:00Z">
+          <w:pPr>
+            <w:pStyle w:val="PaperHeader1"/>
+            <w:spacing w:before="0"/>
+          </w:pPr>
+        </w:pPrChange>
+      </w:pPr>
+      <w:ins w:id="141" w:author="aoliva" w:date="2017-07-12T07:23:00Z">
+        <w:r>
+          <w:rPr>
+            <w:rFonts w:ascii="Times New Roman" w:hAnsi="Times New Roman" w:cs="Times New Roman"/>
+            <w:sz w:val="20"/>
+            <w:szCs w:val="20"/>
+          </w:rPr>
+          <w:t>Inconsistent approach</w:t>
+        </w:r>
+      </w:ins>
+      <w:ins w:id="142" w:author="aoliva" w:date="2017-07-08T11:53:00Z">
+        <w:r>
+          <w:rPr>
+            <w:rFonts w:ascii="Times New Roman" w:hAnsi="Times New Roman" w:cs="Times New Roman"/>
+            <w:sz w:val="20"/>
+            <w:szCs w:val="20"/>
+          </w:rPr>
+          <w:t xml:space="preserve"> for</w:t>
+        </w:r>
+        <w:r>
+          <w:rPr>
+            <w:rFonts w:ascii="Times New Roman" w:hAnsi="Times New Roman" w:cs="Times New Roman"/>
+            <w:sz w:val="20"/>
+            <w:szCs w:val="20"/>
+            <w:rPrChange w:id="143" w:author="aoliva" w:date="2017-07-12T07:22:00Z">
+              <w:rPr/>
+            </w:rPrChange>
+          </w:rPr>
+          <w:t xml:space="preserve"> linking disease information (e.g. epilepsy, systemic lupus </w:t>
+        </w:r>
+      </w:ins>
+      <w:ins w:id="144" w:author="aoliva" w:date="2017-07-08T11:54:00Z">
+        <w:r>
+          <w:rPr>
+            <w:rFonts w:ascii="Times New Roman" w:hAnsi="Times New Roman" w:cs="Times New Roman"/>
+            <w:sz w:val="20"/>
+            <w:szCs w:val="20"/>
+            <w:rPrChange w:id="145" w:author="aoliva" w:date="2017-07-12T07:22:00Z">
+              <w:rPr/>
+            </w:rPrChange>
+          </w:rPr>
+          <w:t>erythematosus</w:t>
+        </w:r>
+      </w:ins>
+      <w:ins w:id="146" w:author="aoliva" w:date="2017-07-08T11:53:00Z">
+        <w:r>
+          <w:rPr>
+            <w:rFonts w:ascii="Times New Roman" w:hAnsi="Times New Roman" w:cs="Times New Roman"/>
+            <w:sz w:val="20"/>
+            <w:szCs w:val="20"/>
+            <w:rPrChange w:id="147" w:author="aoliva" w:date="2017-07-12T07:22:00Z">
+              <w:rPr/>
+            </w:rPrChange>
+          </w:rPr>
+          <w:t>)</w:t>
+        </w:r>
+      </w:ins>
+      <w:ins w:id="148" w:author="aoliva" w:date="2017-07-08T11:54:00Z">
+        <w:r>
+          <w:rPr>
+            <w:rFonts w:ascii="Times New Roman" w:hAnsi="Times New Roman" w:cs="Times New Roman"/>
+            <w:sz w:val="20"/>
+            <w:szCs w:val="20"/>
+            <w:rPrChange w:id="149" w:author="aoliva" w:date="2017-07-12T07:22:00Z">
+              <w:rPr/>
+            </w:rPrChange>
+          </w:rPr>
+          <w:t xml:space="preserve"> with the disorders associated with the disease (e.g</w:t>
+        </w:r>
+      </w:ins>
+      <w:ins w:id="150" w:author="aoliva" w:date="2017-07-08T11:50:00Z">
+        <w:r>
+          <w:rPr>
+            <w:rFonts w:ascii="Times New Roman" w:hAnsi="Times New Roman" w:cs="Times New Roman"/>
+            <w:sz w:val="20"/>
+            <w:szCs w:val="20"/>
+            <w:rPrChange w:id="151" w:author="aoliva" w:date="2017-07-12T07:22:00Z">
+              <w:rPr/>
+            </w:rPrChange>
+          </w:rPr>
+          <w:t>.</w:t>
+        </w:r>
+      </w:ins>
+      <w:ins w:id="152" w:author="aoliva" w:date="2017-07-08T11:55:00Z">
+        <w:r>
+          <w:rPr>
+            <w:rFonts w:ascii="Times New Roman" w:hAnsi="Times New Roman" w:cs="Times New Roman"/>
+            <w:sz w:val="20"/>
+            <w:szCs w:val="20"/>
+            <w:rPrChange w:id="153" w:author="aoliva" w:date="2017-07-12T07:22:00Z">
+              <w:rPr/>
+            </w:rPrChange>
+          </w:rPr>
+          <w:t xml:space="preserve"> seizures, lupus nephritis) for any given subject</w:t>
+        </w:r>
+      </w:ins>
+      <w:ins w:id="154" w:author="aoliva" w:date="2017-07-08T11:50:00Z">
+        <w:r>
+          <w:rPr>
+            <w:rFonts w:ascii="Times New Roman" w:hAnsi="Times New Roman" w:cs="Times New Roman"/>
+            <w:sz w:val="20"/>
+            <w:szCs w:val="20"/>
+            <w:rPrChange w:id="155" w:author="aoliva" w:date="2017-07-12T07:22:00Z">
+              <w:rPr/>
+            </w:rPrChange>
+          </w:rPr>
+          <w:t xml:space="preserve"> </w:t>
+        </w:r>
+      </w:ins>
+    </w:p>
+    <w:p>
+      <w:pPr>
+        <w:pStyle w:val="ListParagraph"/>
+        <w:numPr>
+          <w:ilvl w:val="0"/>
+          <w:numId w:val="28"/>
+        </w:numPr>
+        <w:rPr>
+          <w:ins w:id="156" w:author="aoliva" w:date="2017-07-12T07:23:00Z"/>
+          <w:rFonts w:ascii="Times New Roman" w:hAnsi="Times New Roman" w:cs="Times New Roman"/>
+          <w:sz w:val="20"/>
+          <w:szCs w:val="20"/>
+        </w:rPr>
+        <w:pPrChange w:id="157" w:author="aoliva" w:date="2017-07-12T07:21:00Z">
+          <w:pPr>
+            <w:pStyle w:val="PaperHeader1"/>
+            <w:spacing w:before="0"/>
+          </w:pPr>
+        </w:pPrChange>
+      </w:pPr>
+      <w:ins w:id="158" w:author="aoliva" w:date="2017-07-08T11:51:00Z">
+        <w:r>
+          <w:rPr>
+            <w:rFonts w:ascii="Times New Roman" w:hAnsi="Times New Roman" w:cs="Times New Roman"/>
+            <w:sz w:val="20"/>
+            <w:szCs w:val="20"/>
+            <w:rPrChange w:id="159" w:author="aoliva" w:date="2017-07-12T07:22:00Z">
+              <w:rPr/>
+            </w:rPrChange>
+          </w:rPr>
+          <w:t>Inconsistent representation of subjective observations/symptoms/patient reported outcomes</w:t>
+        </w:r>
+      </w:ins>
+    </w:p>
+    <w:p>
+      <w:pPr>
+        <w:pStyle w:val="ListParagraph"/>
+        <w:numPr>
+          <w:ilvl w:val="0"/>
+          <w:numId w:val="28"/>
+        </w:numPr>
+        <w:rPr>
+          <w:ins w:id="160" w:author="aoliva" w:date="2017-07-08T11:56:00Z"/>
+          <w:rFonts w:ascii="Times New Roman" w:hAnsi="Times New Roman" w:cs="Times New Roman"/>
+          <w:sz w:val="20"/>
+          <w:szCs w:val="20"/>
+          <w:rPrChange w:id="161" w:author="aoliva" w:date="2017-07-12T07:22:00Z">
+            <w:rPr>
+              <w:ins w:id="162" w:author="aoliva" w:date="2017-07-08T11:56:00Z"/>
+            </w:rPr>
+          </w:rPrChange>
+        </w:rPr>
+        <w:pPrChange w:id="163" w:author="aoliva" w:date="2017-07-12T07:21:00Z">
+          <w:pPr>
+            <w:pStyle w:val="PaperHeader1"/>
+            <w:spacing w:before="0"/>
+          </w:pPr>
+        </w:pPrChange>
+      </w:pPr>
+      <w:ins w:id="164" w:author="aoliva" w:date="2017-07-12T07:23:00Z">
+        <w:r>
+          <w:rPr>
+            <w:rFonts w:ascii="Times New Roman" w:hAnsi="Times New Roman" w:cs="Times New Roman"/>
+            <w:sz w:val="20"/>
+            <w:szCs w:val="20"/>
+          </w:rPr>
+          <w:t>No standard approach for representing assessment/adjudication information (i.e. the analysis of observations to identify and characterize medical conditions</w:t>
+        </w:r>
+      </w:ins>
+    </w:p>
+    <w:p>
+      <w:pPr>
+        <w:pStyle w:val="ListParagraph"/>
+        <w:numPr>
+          <w:ilvl w:val="0"/>
+          <w:numId w:val="28"/>
+        </w:numPr>
+        <w:rPr>
+          <w:ins w:id="165" w:author="aoliva" w:date="2017-07-08T11:56:00Z"/>
+          <w:rFonts w:ascii="Times New Roman" w:hAnsi="Times New Roman" w:cs="Times New Roman"/>
+          <w:sz w:val="20"/>
+          <w:szCs w:val="20"/>
+          <w:rPrChange w:id="166" w:author="aoliva" w:date="2017-07-12T07:22:00Z">
+            <w:rPr>
+              <w:ins w:id="167" w:author="aoliva" w:date="2017-07-08T11:56:00Z"/>
+            </w:rPr>
+          </w:rPrChange>
+        </w:rPr>
+        <w:pPrChange w:id="168" w:author="aoliva" w:date="2017-07-12T07:21:00Z">
+          <w:pPr>
+            <w:pStyle w:val="PaperHeader1"/>
+            <w:spacing w:before="0"/>
+          </w:pPr>
+        </w:pPrChange>
+      </w:pPr>
+      <w:ins w:id="169" w:author="aoliva" w:date="2017-07-08T11:56:00Z">
+        <w:r>
+          <w:rPr>
+            <w:rFonts w:ascii="Times New Roman" w:hAnsi="Times New Roman" w:cs="Times New Roman"/>
+            <w:sz w:val="20"/>
+            <w:szCs w:val="20"/>
+            <w:rPrChange w:id="170" w:author="aoliva" w:date="2017-07-12T07:22:00Z">
+              <w:rPr/>
+            </w:rPrChange>
+          </w:rPr>
+          <w:t>Sponsor defined definitions for important concepts that limit interoperability, e.g. Reference Start Date (RFSTDTC)</w:t>
+        </w:r>
+      </w:ins>
+    </w:p>
+    <w:p>
+      <w:pPr>
+        <w:pStyle w:val="ListParagraph"/>
+        <w:numPr>
+          <w:ilvl w:val="0"/>
+          <w:numId w:val="28"/>
+        </w:numPr>
+        <w:rPr>
+          <w:ins w:id="171" w:author="aoliva" w:date="2017-07-12T07:33:00Z"/>
+          <w:rFonts w:ascii="Times New Roman" w:hAnsi="Times New Roman" w:cs="Times New Roman"/>
+          <w:sz w:val="20"/>
+          <w:szCs w:val="20"/>
+        </w:rPr>
+        <w:pPrChange w:id="172" w:author="aoliva" w:date="2017-07-12T07:21:00Z">
+          <w:pPr>
+            <w:pStyle w:val="PaperHeader1"/>
+            <w:spacing w:before="0"/>
+          </w:pPr>
+        </w:pPrChange>
+      </w:pPr>
+      <w:ins w:id="173" w:author="aoliva" w:date="2017-07-08T11:57:00Z">
+        <w:r>
+          <w:rPr>
+            <w:rFonts w:ascii="Times New Roman" w:hAnsi="Times New Roman" w:cs="Times New Roman"/>
+            <w:sz w:val="20"/>
+            <w:szCs w:val="20"/>
+            <w:rPrChange w:id="174" w:author="aoliva" w:date="2017-07-12T07:22:00Z">
+              <w:rPr/>
+            </w:rPrChange>
+          </w:rPr>
+          <w:t>Multiple locations for the same or similar information leading to data integrity issues, e.g. death information found in DM, DS, AE, others</w:t>
+        </w:r>
+      </w:ins>
+    </w:p>
+    <w:p>
+      <w:pPr>
+        <w:pStyle w:val="ListParagraph"/>
+        <w:numPr>
+          <w:ilvl w:val="0"/>
+          <w:numId w:val="28"/>
+        </w:numPr>
+        <w:rPr>
+          <w:del w:id="175" w:author="aoliva" w:date="2017-07-12T07:36:00Z"/>
+          <w:rFonts w:ascii="Times New Roman" w:hAnsi="Times New Roman" w:cs="Times New Roman"/>
+          <w:sz w:val="20"/>
+          <w:szCs w:val="20"/>
+          <w:rPrChange w:id="176" w:author="aoliva" w:date="2017-07-12T07:22:00Z">
+            <w:rPr>
+              <w:del w:id="177" w:author="aoliva" w:date="2017-07-12T07:36:00Z"/>
+            </w:rPr>
+          </w:rPrChange>
+        </w:rPr>
+        <w:pPrChange w:id="178" w:author="aoliva" w:date="2017-07-12T07:21:00Z">
+          <w:pPr>
+            <w:pStyle w:val="PaperHeader1"/>
+            <w:spacing w:before="0"/>
+          </w:pPr>
+        </w:pPrChange>
+      </w:pPr>
+    </w:p>
+    <w:p>
+      <w:pPr>
+        <w:pStyle w:val="PaperBody"/>
+        <w:widowControl/>
+        <w:spacing w:before="0"/>
+        <w:jc w:val="both"/>
+        <w:rPr>
+          <w:del w:id="179" w:author="aoliva" w:date="2017-07-08T12:04:00Z"/>
+          <w:rFonts w:ascii="Arial" w:hAnsi="Arial" w:cs="Arial"/>
+          <w:szCs w:val="18"/>
+        </w:rPr>
+        <w:pPrChange w:id="180" w:author="aoliva" w:date="2017-07-12T07:25:00Z">
+          <w:pPr>
+            <w:pStyle w:val="PaperBody"/>
+            <w:widowControl/>
+            <w:numPr>
+              <w:numId w:val="12"/>
+            </w:numPr>
+            <w:spacing w:before="0"/>
+            <w:ind w:left="1440" w:hanging="360"/>
+            <w:jc w:val="both"/>
+          </w:pPr>
+        </w:pPrChange>
+      </w:pPr>
+      <w:del w:id="181" w:author="aoliva" w:date="2017-07-08T12:04:00Z">
+        <w:r>
+          <w:rPr>
+            <w:rFonts w:ascii="Arial" w:hAnsi="Arial" w:cs="Arial"/>
+            <w:color w:val="808080" w:themeColor="background1" w:themeShade="80"/>
+            <w:szCs w:val="18"/>
+          </w:rPr>
+          <w:delText>&lt;things modelled incorrectly in SDTM: Provide example&gt;</w:delText>
+        </w:r>
+      </w:del>
+    </w:p>
+    <w:p>
+      <w:pPr>
+        <w:pStyle w:val="PaperBody"/>
+        <w:widowControl/>
         <w:spacing w:before="0"/>
         <w:ind w:left="360"/>
         <w:jc w:val="both"/>
         <w:rPr>
-          <w:rFonts w:ascii="Arial" w:hAnsi="Arial" w:cs="Arial"/>
-          <w:szCs w:val="18"/>
-        </w:rPr>
-      </w:pPr>
-      <w:r>
-        <w:rPr>
-          <w:rFonts w:ascii="Arial" w:hAnsi="Arial" w:cs="Arial"/>
-          <w:szCs w:val="18"/>
-        </w:rPr>
-        <w:t xml:space="preserve">Mixture of concepts.  </w:t>
-      </w:r>
-    </w:p>
-    <w:p>
-      <w:pPr>
-        <w:pStyle w:val="PaperBody"/>
-        <w:widowControl/>
-        <w:spacing w:before="0"/>
-        <w:ind w:left="270"/>
-        <w:jc w:val="both"/>
-        <w:rPr>
-          <w:rFonts w:ascii="Arial" w:hAnsi="Arial" w:cs="Arial"/>
-          <w:szCs w:val="18"/>
-        </w:rPr>
-      </w:pPr>
-      <w:r>
-        <w:rPr>
-          <w:rFonts w:ascii="Arial" w:hAnsi="Arial" w:cs="Arial"/>
-          <w:szCs w:val="18"/>
-        </w:rPr>
-        <w:t xml:space="preserve">The contents of each SDTM domain were chosen to represent discrete categories of information. DM is the primary source of demographics information, yet by design it must include </w:t>
-      </w:r>
-      <w:r>
-        <w:rPr>
-          <w:rFonts w:ascii="Arial" w:hAnsi="Arial" w:cs="Arial"/>
-          <w:szCs w:val="18"/>
-        </w:rPr>
-        <w:t>representative values for the study (</w:t>
-      </w:r>
-      <w:proofErr w:type="spellStart"/>
-      <w:r>
-        <w:rPr>
-          <w:rFonts w:ascii="Arial" w:hAnsi="Arial" w:cs="Arial"/>
-          <w:szCs w:val="18"/>
-        </w:rPr>
-        <w:t>studyid</w:t>
-      </w:r>
-      <w:proofErr w:type="spellEnd"/>
-      <w:r>
-        <w:rPr>
-          <w:rFonts w:ascii="Arial" w:hAnsi="Arial" w:cs="Arial"/>
-          <w:szCs w:val="18"/>
-        </w:rPr>
-        <w:t xml:space="preserve">), treatment arm information (not just </w:t>
-      </w:r>
-      <w:r>
-        <w:rPr>
-          <w:rFonts w:ascii="Courier New" w:hAnsi="Courier New" w:cs="Courier New"/>
-          <w:szCs w:val="18"/>
-        </w:rPr>
-        <w:t>arm</w:t>
-      </w:r>
-      <w:r>
-        <w:rPr>
-          <w:rFonts w:ascii="Arial" w:hAnsi="Arial" w:cs="Arial"/>
-          <w:szCs w:val="18"/>
-        </w:rPr>
-        <w:t xml:space="preserve">, but also the coded value for arm, </w:t>
-      </w:r>
-      <w:commentRangeStart w:id="6"/>
-      <w:proofErr w:type="spellStart"/>
-      <w:r>
-        <w:rPr>
-          <w:rFonts w:ascii="Courier New" w:hAnsi="Courier New" w:cs="Courier New"/>
-          <w:szCs w:val="18"/>
-        </w:rPr>
-        <w:t>armcd</w:t>
-      </w:r>
-      <w:commentRangeEnd w:id="6"/>
-      <w:proofErr w:type="spellEnd"/>
-      <w:r>
-        <w:rPr>
-          <w:rStyle w:val="CommentReference"/>
-        </w:rPr>
-        <w:commentReference w:id="6"/>
-      </w:r>
-      <w:proofErr w:type="gramStart"/>
-      <w:r>
-        <w:rPr>
-          <w:rFonts w:ascii="Arial" w:hAnsi="Arial" w:cs="Arial"/>
-          <w:szCs w:val="18"/>
-        </w:rPr>
-        <w:t>) ,</w:t>
-      </w:r>
-      <w:proofErr w:type="gramEnd"/>
-      <w:r>
-        <w:rPr>
-          <w:rFonts w:ascii="Arial" w:hAnsi="Arial" w:cs="Arial"/>
-          <w:szCs w:val="18"/>
-        </w:rPr>
-        <w:t xml:space="preserve"> and units for the </w:t>
-      </w:r>
-      <w:r>
-        <w:rPr>
-          <w:rFonts w:ascii="Courier New" w:hAnsi="Courier New" w:cs="Courier New"/>
-          <w:szCs w:val="18"/>
-        </w:rPr>
-        <w:t>age</w:t>
-      </w:r>
-      <w:r>
-        <w:rPr>
-          <w:rFonts w:ascii="Arial" w:hAnsi="Arial" w:cs="Arial"/>
-          <w:szCs w:val="18"/>
-        </w:rPr>
-        <w:t xml:space="preserve"> column.  These individual concepts are best modelled independently for each type of concept they represent, with the benefit of decreasing redundancy in the data. Similar arguments can be made for each domain in SDTM, and especially the supplemental domains in the earlier SDTM versions.</w:t>
-      </w:r>
-    </w:p>
-    <w:p>
-      <w:pPr>
-        <w:pStyle w:val="PaperBody"/>
-        <w:widowControl/>
-        <w:spacing w:before="0"/>
-        <w:ind w:left="720"/>
-        <w:jc w:val="both"/>
-        <w:rPr>
-          <w:rFonts w:ascii="Arial" w:hAnsi="Arial" w:cs="Arial"/>
-          <w:szCs w:val="18"/>
-        </w:rPr>
-      </w:pPr>
-    </w:p>
-    <w:p>
-      <w:pPr>
-        <w:pStyle w:val="PaperBody"/>
-        <w:widowControl/>
-        <w:spacing w:before="0"/>
-        <w:ind w:left="720"/>
-        <w:jc w:val="both"/>
-        <w:rPr>
-          <w:rFonts w:ascii="Arial" w:hAnsi="Arial" w:cs="Arial"/>
-          <w:szCs w:val="18"/>
-        </w:rPr>
-      </w:pPr>
-    </w:p>
-    <w:p>
-      <w:pPr>
-        <w:pStyle w:val="PaperHeader1"/>
-        <w:spacing w:before="0"/>
-        <w:rPr>
-          <w:rFonts w:ascii="Arial" w:hAnsi="Arial" w:cs="Arial"/>
-          <w:sz w:val="16"/>
-          <w:szCs w:val="16"/>
-        </w:rPr>
-      </w:pPr>
-      <w:r>
-        <w:rPr>
-          <w:rFonts w:ascii="Arial" w:hAnsi="Arial" w:cs="Arial"/>
-          <w:sz w:val="16"/>
-          <w:szCs w:val="16"/>
-        </w:rPr>
+          <w:del w:id="182" w:author="aoliva" w:date="2017-07-11T16:01:00Z"/>
+          <w:rFonts w:ascii="Arial" w:hAnsi="Arial" w:cs="Arial"/>
+          <w:szCs w:val="18"/>
+        </w:rPr>
+        <w:pPrChange w:id="183" w:author="aoliva" w:date="2017-07-12T07:25:00Z">
+          <w:pPr>
+            <w:pStyle w:val="PaperBody"/>
+            <w:widowControl/>
+            <w:numPr>
+              <w:numId w:val="12"/>
+            </w:numPr>
+            <w:spacing w:before="0"/>
+            <w:ind w:left="360" w:hanging="360"/>
+            <w:jc w:val="both"/>
+          </w:pPr>
+        </w:pPrChange>
+      </w:pPr>
+      <w:del w:id="184" w:author="aoliva" w:date="2017-07-11T16:01:00Z">
+        <w:r>
+          <w:rPr>
+            <w:rFonts w:ascii="Arial" w:hAnsi="Arial" w:cs="Arial"/>
+            <w:szCs w:val="18"/>
+          </w:rPr>
+          <w:delText xml:space="preserve">Mixture of concepts.  </w:delText>
+        </w:r>
+      </w:del>
+    </w:p>
+    <w:p>
+      <w:pPr>
+        <w:pStyle w:val="PaperBody"/>
+        <w:widowControl/>
+        <w:spacing w:before="0"/>
+        <w:ind w:left="360"/>
+        <w:jc w:val="both"/>
+        <w:rPr>
+          <w:del w:id="185" w:author="aoliva" w:date="2017-07-11T16:02:00Z"/>
+          <w:rFonts w:ascii="Arial" w:hAnsi="Arial" w:cs="Arial"/>
+          <w:szCs w:val="18"/>
+        </w:rPr>
+        <w:pPrChange w:id="186" w:author="aoliva" w:date="2017-07-12T07:25:00Z">
+          <w:pPr>
+            <w:pStyle w:val="PaperBody"/>
+            <w:widowControl/>
+            <w:spacing w:before="0"/>
+            <w:ind w:left="270"/>
+            <w:jc w:val="both"/>
+          </w:pPr>
+        </w:pPrChange>
+      </w:pPr>
+      <w:del w:id="187" w:author="aoliva" w:date="2017-07-11T16:01:00Z">
+        <w:r>
+          <w:rPr>
+            <w:rFonts w:ascii="Arial" w:hAnsi="Arial" w:cs="Arial"/>
+            <w:szCs w:val="18"/>
+          </w:rPr>
+          <w:delText xml:space="preserve">The contents of </w:delText>
+        </w:r>
+      </w:del>
+      <w:del w:id="188" w:author="aoliva" w:date="2017-07-11T16:02:00Z">
+        <w:r>
+          <w:rPr>
+            <w:rFonts w:ascii="Arial" w:hAnsi="Arial" w:cs="Arial"/>
+            <w:szCs w:val="18"/>
+          </w:rPr>
+          <w:delText xml:space="preserve">each SDTM domain were chosen to represent discrete categories of information. DM is the primary source of demographics information, yet by design it must include </w:delText>
+        </w:r>
+        <w:r>
+          <w:rPr>
+            <w:rFonts w:ascii="Arial" w:hAnsi="Arial" w:cs="Arial"/>
+            <w:szCs w:val="18"/>
+          </w:rPr>
+          <w:delText xml:space="preserve">representative values for the study (studyid), treatment arm information (not just </w:delText>
+        </w:r>
+        <w:r>
+          <w:rPr>
+            <w:rFonts w:ascii="Courier New" w:hAnsi="Courier New" w:cs="Courier New"/>
+            <w:szCs w:val="18"/>
+          </w:rPr>
+          <w:delText>arm</w:delText>
+        </w:r>
+        <w:r>
+          <w:rPr>
+            <w:rFonts w:ascii="Arial" w:hAnsi="Arial" w:cs="Arial"/>
+            <w:szCs w:val="18"/>
+          </w:rPr>
+          <w:delText xml:space="preserve">, but also the coded value for arm, </w:delText>
+        </w:r>
+        <w:commentRangeStart w:id="189"/>
+        <w:r>
+          <w:rPr>
+            <w:rFonts w:ascii="Courier New" w:hAnsi="Courier New" w:cs="Courier New"/>
+            <w:szCs w:val="18"/>
+          </w:rPr>
+          <w:delText>armcd</w:delText>
+        </w:r>
+        <w:commentRangeEnd w:id="189"/>
+        <w:r>
+          <w:rPr>
+            <w:rStyle w:val="CommentReference"/>
+          </w:rPr>
+          <w:commentReference w:id="189"/>
+        </w:r>
+        <w:r>
+          <w:rPr>
+            <w:rFonts w:ascii="Arial" w:hAnsi="Arial" w:cs="Arial"/>
+            <w:szCs w:val="18"/>
+          </w:rPr>
+          <w:delText xml:space="preserve">) , and units for the </w:delText>
+        </w:r>
+        <w:r>
+          <w:rPr>
+            <w:rFonts w:ascii="Courier New" w:hAnsi="Courier New" w:cs="Courier New"/>
+            <w:szCs w:val="18"/>
+          </w:rPr>
+          <w:delText>age</w:delText>
+        </w:r>
+        <w:r>
+          <w:rPr>
+            <w:rFonts w:ascii="Arial" w:hAnsi="Arial" w:cs="Arial"/>
+            <w:szCs w:val="18"/>
+          </w:rPr>
+          <w:delText xml:space="preserve"> column.  These individual concepts are best modelled independently for each type of concept they represent, with the benefit of decreasing redundancy in the data. Similar arguments can be made for each domain in SDTM, and especially the supplemental domains in the earlier SDTM versions.</w:delText>
+        </w:r>
+      </w:del>
+    </w:p>
+    <w:p>
+      <w:pPr>
+        <w:pStyle w:val="PaperBody"/>
+        <w:widowControl/>
+        <w:spacing w:before="0"/>
+        <w:ind w:left="360"/>
+        <w:jc w:val="both"/>
+        <w:rPr>
+          <w:del w:id="190" w:author="aoliva" w:date="2017-07-12T07:25:00Z"/>
+          <w:rFonts w:ascii="Arial" w:hAnsi="Arial" w:cs="Arial"/>
+          <w:szCs w:val="18"/>
+        </w:rPr>
+        <w:pPrChange w:id="191" w:author="aoliva" w:date="2017-07-12T07:25:00Z">
+          <w:pPr>
+            <w:pStyle w:val="PaperBody"/>
+            <w:widowControl/>
+            <w:spacing w:before="0"/>
+            <w:ind w:left="720"/>
+            <w:jc w:val="both"/>
+          </w:pPr>
+        </w:pPrChange>
+      </w:pPr>
+    </w:p>
+    <w:p>
+      <w:pPr>
+        <w:pStyle w:val="PaperBody"/>
+        <w:widowControl/>
+        <w:spacing w:before="0"/>
+        <w:jc w:val="both"/>
+        <w:rPr>
+          <w:rFonts w:ascii="Arial" w:hAnsi="Arial" w:cs="Arial"/>
+          <w:szCs w:val="18"/>
+        </w:rPr>
+        <w:pPrChange w:id="192" w:author="aoliva" w:date="2017-07-12T07:25:00Z">
+          <w:pPr>
+            <w:pStyle w:val="PaperBody"/>
+            <w:widowControl/>
+            <w:spacing w:before="0"/>
+            <w:ind w:left="720"/>
+            <w:jc w:val="both"/>
+          </w:pPr>
+        </w:pPrChange>
+      </w:pPr>
+    </w:p>
+    <w:p>
+      <w:pPr>
+        <w:pStyle w:val="Heading2"/>
+        <w:pPrChange w:id="193" w:author="aoliva" w:date="2017-07-12T07:25:00Z">
+          <w:pPr>
+            <w:pStyle w:val="PaperHeader1"/>
+            <w:spacing w:before="0"/>
+          </w:pPr>
+        </w:pPrChange>
+      </w:pPr>
+      <w:r>
         <w:t>Consequences of the current models</w:t>
       </w:r>
     </w:p>
@@ -1901,13 +2664,70 @@
         <w:pStyle w:val="PaperBody"/>
         <w:widowControl/>
         <w:spacing w:before="0"/>
-        <w:ind w:left="720"/>
-        <w:jc w:val="both"/>
-        <w:rPr>
-          <w:rFonts w:ascii="Arial" w:hAnsi="Arial" w:cs="Arial"/>
-          <w:szCs w:val="18"/>
-        </w:rPr>
-      </w:pPr>
+        <w:jc w:val="both"/>
+        <w:rPr>
+          <w:ins w:id="194" w:author="aoliva" w:date="2017-07-12T07:42:00Z"/>
+          <w:rFonts w:ascii="Arial" w:hAnsi="Arial" w:cs="Arial"/>
+          <w:szCs w:val="18"/>
+        </w:rPr>
+      </w:pPr>
+    </w:p>
+    <w:p>
+      <w:pPr>
+        <w:pPrChange w:id="195" w:author="aoliva" w:date="2017-07-12T07:42:00Z">
+          <w:pPr>
+            <w:pStyle w:val="PaperBody"/>
+            <w:widowControl/>
+            <w:spacing w:before="0"/>
+            <w:jc w:val="both"/>
+          </w:pPr>
+        </w:pPrChange>
+      </w:pPr>
+      <w:ins w:id="196" w:author="aoliva" w:date="2017-07-12T07:42:00Z">
+        <w:r>
+          <w:t>As the models continue to grow in scope and complexity</w:t>
+        </w:r>
+      </w:ins>
+      <w:ins w:id="197" w:author="aoliva" w:date="2017-07-12T07:43:00Z">
+        <w:r>
+          <w:t>, inconsistent implementation across sponsors is widespread. Because multi-dimensional clinical data are modeled to the rigid 2-dimen</w:t>
+        </w:r>
+      </w:ins>
+      <w:ins w:id="198" w:author="aoliva" w:date="2017-07-12T07:44:00Z">
+        <w:r>
+          <w:t xml:space="preserve">sional standard data structures, important relationships are lost, limiting interoperability and reusability of the data. In addition, the tabular data structures have shown to be non-extensible, i.e. </w:t>
+        </w:r>
+      </w:ins>
+      <w:ins w:id="199" w:author="aoliva" w:date="2017-07-12T07:46:00Z">
+        <w:r>
+          <w:t>accommodating</w:t>
+        </w:r>
+      </w:ins>
+      <w:ins w:id="200" w:author="aoliva" w:date="2017-07-12T07:44:00Z">
+        <w:r>
+          <w:t xml:space="preserve"> </w:t>
+        </w:r>
+      </w:ins>
+      <w:ins w:id="201" w:author="aoliva" w:date="2017-07-12T07:46:00Z">
+        <w:r>
+          <w:t xml:space="preserve">new clinical data content requirements for therapeutic areas </w:t>
+        </w:r>
+      </w:ins>
+      <w:ins w:id="202" w:author="aoliva" w:date="2017-07-12T07:47:00Z">
+        <w:r>
+          <w:t xml:space="preserve">often require new domains and variables, which significantly increase implementation challenges. The net result is that </w:t>
+        </w:r>
+      </w:ins>
+      <w:ins w:id="203" w:author="aoliva" w:date="2017-07-12T07:49:00Z">
+        <w:r>
+          <w:t>45% of</w:t>
+        </w:r>
+      </w:ins>
+      <w:ins w:id="204" w:author="aoliva" w:date="2017-07-12T07:47:00Z">
+        <w:r>
+          <w:t xml:space="preserve"> standardized data submissions to the U.S. FDA trigger rejection criteria based on only two conformance validation checks. </w:t>
+        </w:r>
+      </w:ins>
     </w:p>
     <w:p>
       <w:pPr>
@@ -1920,27 +2740,30 @@
         <w:spacing w:before="0"/>
         <w:jc w:val="both"/>
         <w:rPr>
+          <w:del w:id="205" w:author="aoliva" w:date="2017-07-12T08:59:00Z"/>
           <w:rFonts w:ascii="Arial" w:hAnsi="Arial" w:cs="Arial"/>
           <w:color w:val="808080" w:themeColor="background1" w:themeShade="80"/>
           <w:szCs w:val="18"/>
         </w:rPr>
       </w:pPr>
-      <w:r>
-        <w:rPr>
-          <w:rFonts w:ascii="Arial" w:hAnsi="Arial" w:cs="Arial"/>
-          <w:color w:val="808080" w:themeColor="background1" w:themeShade="80"/>
-          <w:szCs w:val="18"/>
-        </w:rPr>
-        <w:t xml:space="preserve">Interpretation issues: </w:t>
-      </w:r>
-      <w:r>
-        <w:rPr>
-          <w:rFonts w:ascii="Arial" w:hAnsi="Arial" w:cs="Arial"/>
-          <w:color w:val="808080" w:themeColor="background1" w:themeShade="80"/>
-          <w:szCs w:val="18"/>
-        </w:rPr>
-        <w:t>Inconsistent implementation between companies</w:t>
-      </w:r>
+      <w:del w:id="206" w:author="aoliva" w:date="2017-07-12T08:59:00Z">
+        <w:r>
+          <w:rPr>
+            <w:rFonts w:ascii="Arial" w:hAnsi="Arial" w:cs="Arial"/>
+            <w:color w:val="808080" w:themeColor="background1" w:themeShade="80"/>
+            <w:szCs w:val="18"/>
+          </w:rPr>
+          <w:delText xml:space="preserve">Interpretation issues: </w:delText>
+        </w:r>
+        <w:r>
+          <w:rPr>
+            <w:rFonts w:ascii="Arial" w:hAnsi="Arial" w:cs="Arial"/>
+            <w:color w:val="808080" w:themeColor="background1" w:themeShade="80"/>
+            <w:szCs w:val="18"/>
+          </w:rPr>
+          <w:delText>Inconsistent implementation between companies</w:delText>
+        </w:r>
+      </w:del>
     </w:p>
     <w:p>
       <w:pPr>
@@ -1953,19 +2776,62 @@
         <w:spacing w:before="0"/>
         <w:jc w:val="both"/>
         <w:rPr>
+          <w:del w:id="207" w:author="aoliva" w:date="2017-07-12T08:59:00Z"/>
           <w:rFonts w:ascii="Arial" w:hAnsi="Arial" w:cs="Arial"/>
           <w:color w:val="808080" w:themeColor="background1" w:themeShade="80"/>
           <w:szCs w:val="18"/>
         </w:rPr>
       </w:pPr>
-      <w:r>
-        <w:rPr>
-          <w:rFonts w:ascii="Arial" w:hAnsi="Arial" w:cs="Arial"/>
-          <w:color w:val="808080" w:themeColor="background1" w:themeShade="80"/>
-          <w:szCs w:val="18"/>
-        </w:rPr>
-        <w:t>Data is modelled to the standard and the standard's structure, making conversion between standards (and different versions within a standard) needlessly complex</w:t>
-      </w:r>
+      <w:del w:id="208" w:author="aoliva" w:date="2017-07-12T08:59:00Z">
+        <w:r>
+          <w:rPr>
+            <w:rFonts w:ascii="Arial" w:hAnsi="Arial" w:cs="Arial"/>
+            <w:color w:val="808080" w:themeColor="background1" w:themeShade="80"/>
+            <w:szCs w:val="18"/>
+          </w:rPr>
+          <w:delText xml:space="preserve">Data </w:delText>
+        </w:r>
+      </w:del>
+      <w:del w:id="209" w:author="aoliva" w:date="2017-07-12T07:32:00Z">
+        <w:r>
+          <w:rPr>
+            <w:rFonts w:ascii="Arial" w:hAnsi="Arial" w:cs="Arial"/>
+            <w:color w:val="808080" w:themeColor="background1" w:themeShade="80"/>
+            <w:szCs w:val="18"/>
+          </w:rPr>
+          <w:delText>is</w:delText>
+        </w:r>
+      </w:del>
+      <w:del w:id="210" w:author="aoliva" w:date="2017-07-12T08:59:00Z">
+        <w:r>
+          <w:rPr>
+            <w:rFonts w:ascii="Arial" w:hAnsi="Arial" w:cs="Arial"/>
+            <w:color w:val="808080" w:themeColor="background1" w:themeShade="80"/>
+            <w:szCs w:val="18"/>
+          </w:rPr>
+          <w:delText xml:space="preserve"> model</w:delText>
+        </w:r>
+      </w:del>
+      <w:del w:id="211" w:author="aoliva" w:date="2017-07-12T07:33:00Z">
+        <w:r>
+          <w:rPr>
+            <w:rFonts w:ascii="Arial" w:hAnsi="Arial" w:cs="Arial"/>
+            <w:color w:val="808080" w:themeColor="background1" w:themeShade="80"/>
+            <w:szCs w:val="18"/>
+          </w:rPr>
+          <w:delText>l</w:delText>
+        </w:r>
+      </w:del>
+      <w:del w:id="212" w:author="aoliva" w:date="2017-07-12T08:59:00Z">
+        <w:r>
+          <w:rPr>
+            <w:rFonts w:ascii="Arial" w:hAnsi="Arial" w:cs="Arial"/>
+            <w:color w:val="808080" w:themeColor="background1" w:themeShade="80"/>
+            <w:szCs w:val="18"/>
+          </w:rPr>
+          <w:delText>ed to the standard and the standard's structure, making conversion between standards (and different versions within a standard) needlessly complex</w:delText>
+        </w:r>
+      </w:del>
     </w:p>
     <w:p>
       <w:pPr>
@@ -1978,68 +2844,71 @@
         <w:spacing w:before="0"/>
         <w:jc w:val="both"/>
         <w:rPr>
-          <w:rFonts w:ascii="Arial" w:hAnsi="Arial" w:cs="Arial"/>
-          <w:szCs w:val="18"/>
-        </w:rPr>
-      </w:pPr>
-      <w:r>
-        <w:rPr>
-          <w:rFonts w:ascii="Arial" w:hAnsi="Arial" w:cs="Arial"/>
-          <w:szCs w:val="18"/>
-        </w:rPr>
-        <w:t xml:space="preserve">  </w:t>
-      </w:r>
-      <w:r>
-        <w:rPr>
-          <w:rFonts w:ascii="Arial" w:hAnsi="Arial" w:cs="Arial"/>
-          <w:szCs w:val="18"/>
-        </w:rPr>
-        <w:t>Compliance issues:</w:t>
-      </w:r>
-      <w:r>
-        <w:rPr>
-          <w:rFonts w:ascii="Arial" w:hAnsi="Arial" w:cs="Arial"/>
-          <w:szCs w:val="18"/>
-        </w:rPr>
-        <w:t xml:space="preserve"> </w:t>
-      </w:r>
-      <w:r>
-        <w:rPr>
-          <w:rFonts w:ascii="Arial" w:hAnsi="Arial" w:cs="Arial"/>
-          <w:color w:val="808080" w:themeColor="background1" w:themeShade="80"/>
-          <w:szCs w:val="18"/>
-        </w:rPr>
-        <w:t>45</w:t>
-      </w:r>
-      <w:r>
-        <w:rPr>
-          <w:rFonts w:ascii="Arial" w:hAnsi="Arial" w:cs="Arial"/>
-          <w:szCs w:val="18"/>
-        </w:rPr>
-        <w:t>% of SDTM data submission trigger a rejection criteria based on only</w:t>
-      </w:r>
-      <w:commentRangeStart w:id="7"/>
-      <w:r>
-        <w:rPr>
-          <w:rFonts w:ascii="Arial" w:hAnsi="Arial" w:cs="Arial"/>
-          <w:szCs w:val="18"/>
-        </w:rPr>
-        <w:t xml:space="preserve"> two checks</w:t>
-      </w:r>
-      <w:commentRangeEnd w:id="7"/>
-      <w:r>
-        <w:rPr>
-          <w:rStyle w:val="CommentReference"/>
-        </w:rPr>
-        <w:commentReference w:id="7"/>
-      </w:r>
-      <w:r>
-        <w:rPr>
-          <w:rFonts w:ascii="Arial" w:hAnsi="Arial" w:cs="Arial"/>
-          <w:szCs w:val="18"/>
-        </w:rPr>
-        <w:t xml:space="preserve">. </w:t>
-      </w:r>
+          <w:del w:id="213" w:author="aoliva" w:date="2017-07-12T08:59:00Z"/>
+          <w:rFonts w:ascii="Arial" w:hAnsi="Arial" w:cs="Arial"/>
+          <w:szCs w:val="18"/>
+        </w:rPr>
+      </w:pPr>
+      <w:del w:id="214" w:author="aoliva" w:date="2017-07-12T08:59:00Z">
+        <w:r>
+          <w:rPr>
+            <w:rFonts w:ascii="Arial" w:hAnsi="Arial" w:cs="Arial"/>
+            <w:szCs w:val="18"/>
+          </w:rPr>
+          <w:delText xml:space="preserve">  </w:delText>
+        </w:r>
+        <w:r>
+          <w:rPr>
+            <w:rFonts w:ascii="Arial" w:hAnsi="Arial" w:cs="Arial"/>
+            <w:szCs w:val="18"/>
+          </w:rPr>
+          <w:delText>Compliance issues:</w:delText>
+        </w:r>
+        <w:r>
+          <w:rPr>
+            <w:rFonts w:ascii="Arial" w:hAnsi="Arial" w:cs="Arial"/>
+            <w:szCs w:val="18"/>
+          </w:rPr>
+          <w:delText xml:space="preserve"> </w:delText>
+        </w:r>
+        <w:r>
+          <w:rPr>
+            <w:rFonts w:ascii="Arial" w:hAnsi="Arial" w:cs="Arial"/>
+            <w:color w:val="808080" w:themeColor="background1" w:themeShade="80"/>
+            <w:szCs w:val="18"/>
+          </w:rPr>
+          <w:delText>45</w:delText>
+        </w:r>
+        <w:r>
+          <w:rPr>
+            <w:rFonts w:ascii="Arial" w:hAnsi="Arial" w:cs="Arial"/>
+            <w:szCs w:val="18"/>
+          </w:rPr>
+          <w:delText>% of SDTM data submission trigger a rejection criteria based on only</w:delText>
+        </w:r>
+        <w:commentRangeStart w:id="215"/>
+        <w:r>
+          <w:rPr>
+            <w:rFonts w:ascii="Arial" w:hAnsi="Arial" w:cs="Arial"/>
+            <w:szCs w:val="18"/>
+          </w:rPr>
+          <w:delText xml:space="preserve"> two checks</w:delText>
+        </w:r>
+        <w:commentRangeEnd w:id="215"/>
+        <w:r>
+          <w:rPr>
+            <w:rStyle w:val="CommentReference"/>
+          </w:rPr>
+          <w:commentReference w:id="215"/>
+        </w:r>
+        <w:r>
+          <w:rPr>
+            <w:rFonts w:ascii="Arial" w:hAnsi="Arial" w:cs="Arial"/>
+            <w:szCs w:val="18"/>
+          </w:rPr>
+          <w:delText xml:space="preserve">. </w:delText>
+        </w:r>
+      </w:del>
     </w:p>
     <w:p>
       <w:pPr>
@@ -2052,77 +2921,60 @@
         <w:spacing w:before="0"/>
         <w:jc w:val="both"/>
         <w:rPr>
+          <w:del w:id="216" w:author="aoliva" w:date="2017-07-12T07:41:00Z"/>
           <w:rFonts w:ascii="Arial" w:hAnsi="Arial" w:cs="Arial"/>
           <w:szCs w:val="18"/>
           <w:highlight w:val="yellow"/>
         </w:rPr>
       </w:pPr>
-      <w:r>
-        <w:rPr>
-          <w:rFonts w:ascii="Arial" w:hAnsi="Arial" w:cs="Arial"/>
-          <w:szCs w:val="18"/>
-          <w:highlight w:val="yellow"/>
-        </w:rPr>
-        <w:t>&lt;not sure what to call this next one…&gt;</w:t>
-      </w:r>
-    </w:p>
-    <w:p>
-      <w:pPr>
-        <w:rPr>
+      <w:del w:id="217" w:author="aoliva" w:date="2017-07-12T07:41:00Z">
+        <w:r>
+          <w:rPr>
+            <w:rFonts w:ascii="Arial" w:hAnsi="Arial" w:cs="Arial"/>
+            <w:szCs w:val="18"/>
+            <w:highlight w:val="yellow"/>
+          </w:rPr>
+          <w:delText>&lt;not sure what to call this next one…&gt;</w:delText>
+        </w:r>
+      </w:del>
+    </w:p>
+    <w:p>
+      <w:pPr>
+        <w:rPr>
+          <w:del w:id="218" w:author="aoliva" w:date="2017-07-12T07:41:00Z"/>
           <w:sz w:val="18"/>
           <w:szCs w:val="18"/>
           <w:highlight w:val="lightGray"/>
         </w:rPr>
       </w:pPr>
-      <w:commentRangeStart w:id="8"/>
-      <w:r>
-        <w:rPr>
-          <w:rFonts w:ascii="Arial" w:hAnsi="Arial" w:cs="Arial"/>
-          <w:color w:val="222222"/>
-          <w:sz w:val="18"/>
-          <w:szCs w:val="18"/>
-          <w:highlight w:val="lightGray"/>
-          <w:shd w:val="clear" w:color="auto" w:fill="FFFFFF"/>
-        </w:rPr>
-        <w:t>As a case in point, the CDISC Terminology has Codes for concepts ("Code") and Codes of value sets, which they also call code lists and value domains ("</w:t>
-      </w:r>
-      <w:proofErr w:type="spellStart"/>
-      <w:r>
-        <w:rPr>
-          <w:rFonts w:ascii="Arial" w:hAnsi="Arial" w:cs="Arial"/>
-          <w:color w:val="222222"/>
-          <w:sz w:val="18"/>
-          <w:szCs w:val="18"/>
-          <w:highlight w:val="lightGray"/>
-          <w:shd w:val="clear" w:color="auto" w:fill="FFFFFF"/>
-        </w:rPr>
-        <w:t>Codelist</w:t>
-      </w:r>
-      <w:proofErr w:type="spellEnd"/>
-      <w:r>
-        <w:rPr>
-          <w:rFonts w:ascii="Arial" w:hAnsi="Arial" w:cs="Arial"/>
-          <w:color w:val="222222"/>
-          <w:sz w:val="18"/>
-          <w:szCs w:val="18"/>
-          <w:highlight w:val="lightGray"/>
-          <w:shd w:val="clear" w:color="auto" w:fill="FFFFFF"/>
-        </w:rPr>
-        <w:t xml:space="preserve"> Code").  </w:t>
-      </w:r>
-      <w:commentRangeEnd w:id="8"/>
-      <w:r>
-        <w:rPr>
-          <w:rStyle w:val="CommentReference"/>
-          <w:highlight w:val="lightGray"/>
-        </w:rPr>
-        <w:commentReference w:id="8"/>
-      </w:r>
+      <w:commentRangeStart w:id="219"/>
+      <w:del w:id="220" w:author="aoliva" w:date="2017-07-12T07:41:00Z">
+        <w:r>
+          <w:rPr>
+            <w:rFonts w:ascii="Arial" w:hAnsi="Arial" w:cs="Arial"/>
+            <w:color w:val="222222"/>
+            <w:sz w:val="18"/>
+            <w:szCs w:val="18"/>
+            <w:highlight w:val="lightGray"/>
+            <w:shd w:val="clear" w:color="auto" w:fill="FFFFFF"/>
+          </w:rPr>
+          <w:delText>As a case in point, the CDISC Terminology has Codes for concepts ("Code") and Codes of value sets, which they also call code lists and value domains ("Codelist Code").  </w:delText>
+        </w:r>
+        <w:commentRangeEnd w:id="219"/>
+        <w:r>
+          <w:rPr>
+            <w:rStyle w:val="CommentReference"/>
+            <w:highlight w:val="lightGray"/>
+          </w:rPr>
+          <w:commentReference w:id="219"/>
+        </w:r>
+      </w:del>
     </w:p>
     <w:p>
       <w:pPr>
         <w:shd w:val="clear" w:color="auto" w:fill="FFFFFF"/>
         <w:rPr>
+          <w:del w:id="221" w:author="aoliva" w:date="2017-07-12T07:41:00Z"/>
           <w:rFonts w:ascii="Arial" w:hAnsi="Arial" w:cs="Arial"/>
           <w:color w:val="222222"/>
           <w:sz w:val="18"/>
@@ -2140,6 +2992,7 @@
         </w:numPr>
         <w:shd w:val="clear" w:color="auto" w:fill="FFFFFF"/>
         <w:rPr>
+          <w:del w:id="222" w:author="aoliva" w:date="2017-07-12T07:41:00Z"/>
           <w:rFonts w:ascii="Arial" w:hAnsi="Arial" w:cs="Arial"/>
           <w:color w:val="222222"/>
           <w:sz w:val="18"/>
@@ -2147,38 +3000,18 @@
           <w:highlight w:val="lightGray"/>
         </w:rPr>
       </w:pPr>
-      <w:r>
-        <w:rPr>
-          <w:rFonts w:ascii="Arial" w:hAnsi="Arial" w:cs="Arial"/>
-          <w:color w:val="222222"/>
-          <w:sz w:val="18"/>
-          <w:szCs w:val="18"/>
-          <w:highlight w:val="lightGray"/>
-        </w:rPr>
-        <w:t xml:space="preserve">C66741 is the code list code for Vital Sign Test Code, which are the permissible values for the SDTM variable </w:t>
-      </w:r>
-      <w:proofErr w:type="gramStart"/>
-      <w:r>
-        <w:rPr>
-          <w:rFonts w:ascii="Arial" w:hAnsi="Arial" w:cs="Arial"/>
-          <w:color w:val="222222"/>
-          <w:sz w:val="18"/>
-          <w:szCs w:val="18"/>
-          <w:highlight w:val="lightGray"/>
-        </w:rPr>
-        <w:t>LBTESTCD  (</w:t>
-      </w:r>
-      <w:proofErr w:type="gramEnd"/>
-      <w:r>
-        <w:rPr>
-          <w:rFonts w:ascii="Arial" w:hAnsi="Arial" w:cs="Arial"/>
-          <w:color w:val="222222"/>
-          <w:sz w:val="18"/>
-          <w:szCs w:val="18"/>
-          <w:highlight w:val="lightGray"/>
-        </w:rPr>
-        <w:t>short name)</w:t>
-      </w:r>
+      <w:del w:id="223" w:author="aoliva" w:date="2017-07-12T07:41:00Z">
+        <w:r>
+          <w:rPr>
+            <w:rFonts w:ascii="Arial" w:hAnsi="Arial" w:cs="Arial"/>
+            <w:color w:val="222222"/>
+            <w:sz w:val="18"/>
+            <w:szCs w:val="18"/>
+            <w:highlight w:val="lightGray"/>
+          </w:rPr>
+          <w:delText>C66741 is the code list code for Vital Sign Test Code, which are the permissible values for the SDTM variable LBTESTCD  (short name)</w:delText>
+        </w:r>
+      </w:del>
     </w:p>
     <w:p>
       <w:pPr>
@@ -2189,6 +3022,7 @@
         </w:numPr>
         <w:shd w:val="clear" w:color="auto" w:fill="FFFFFF"/>
         <w:rPr>
+          <w:del w:id="224" w:author="aoliva" w:date="2017-07-12T07:41:00Z"/>
           <w:rFonts w:ascii="Arial" w:hAnsi="Arial" w:cs="Arial"/>
           <w:color w:val="222222"/>
           <w:sz w:val="18"/>
@@ -2196,43 +3030,87 @@
           <w:highlight w:val="lightGray"/>
         </w:rPr>
       </w:pPr>
-      <w:r>
-        <w:rPr>
+      <w:del w:id="225" w:author="aoliva" w:date="2017-07-12T07:41:00Z">
+        <w:r>
+          <w:rPr>
+            <w:rFonts w:ascii="Arial" w:hAnsi="Arial" w:cs="Arial"/>
+            <w:color w:val="222222"/>
+            <w:sz w:val="18"/>
+            <w:szCs w:val="18"/>
+            <w:highlight w:val="lightGray"/>
+          </w:rPr>
+          <w:delText>C67153 is the code list code for Vital Sign Test Name, which are the permissible values for the SDTM variable LBTEST  (long name) </w:delText>
+        </w:r>
+      </w:del>
+    </w:p>
+    <w:p>
+      <w:pPr>
+        <w:shd w:val="clear" w:color="auto" w:fill="FFFFFF"/>
+        <w:rPr>
+          <w:del w:id="226" w:author="aoliva" w:date="2017-07-12T07:41:00Z"/>
           <w:rFonts w:ascii="Arial" w:hAnsi="Arial" w:cs="Arial"/>
           <w:color w:val="222222"/>
           <w:sz w:val="18"/>
           <w:szCs w:val="18"/>
           <w:highlight w:val="lightGray"/>
         </w:rPr>
-        <w:t xml:space="preserve">C67153 is the code list code for Vital Sign Test Name, which are the permissible values for the SDTM variable </w:t>
-      </w:r>
-      <w:proofErr w:type="gramStart"/>
-      <w:r>
-        <w:rPr>
+      </w:pPr>
+      <w:del w:id="227" w:author="aoliva" w:date="2017-07-12T07:41:00Z">
+        <w:r>
+          <w:rPr>
+            <w:rFonts w:ascii="Arial" w:hAnsi="Arial" w:cs="Arial"/>
+            <w:color w:val="222222"/>
+            <w:sz w:val="18"/>
+            <w:szCs w:val="18"/>
+            <w:highlight w:val="lightGray"/>
+          </w:rPr>
+          <w:delText>The same concept DiastolicBloodPressure (C25299) exists in both code lists. Given the CDISC naming convention of including both the code list code and the concept code, there are two resources for the same concept. Even worse, the two resources aren't linked to each other. I think this is a flaw in the CDISC terminology file.  So technically both are correct. Here are some options</w:delText>
+        </w:r>
+      </w:del>
+    </w:p>
+    <w:p>
+      <w:pPr>
+        <w:shd w:val="clear" w:color="auto" w:fill="FFFFFF"/>
+        <w:rPr>
+          <w:del w:id="228" w:author="aoliva" w:date="2017-07-12T07:41:00Z"/>
           <w:rFonts w:ascii="Arial" w:hAnsi="Arial" w:cs="Arial"/>
           <w:color w:val="222222"/>
           <w:sz w:val="18"/>
           <w:szCs w:val="18"/>
           <w:highlight w:val="lightGray"/>
         </w:rPr>
-        <w:t>LBTEST  (</w:t>
-      </w:r>
-      <w:proofErr w:type="gramEnd"/>
-      <w:r>
-        <w:rPr>
+      </w:pPr>
+    </w:p>
+    <w:p>
+      <w:pPr>
+        <w:shd w:val="clear" w:color="auto" w:fill="FFFFFF"/>
+        <w:rPr>
+          <w:del w:id="229" w:author="aoliva" w:date="2017-07-12T07:41:00Z"/>
           <w:rFonts w:ascii="Arial" w:hAnsi="Arial" w:cs="Arial"/>
           <w:color w:val="222222"/>
           <w:sz w:val="18"/>
           <w:szCs w:val="18"/>
           <w:highlight w:val="lightGray"/>
         </w:rPr>
-        <w:t>long name) </w:t>
-      </w:r>
+      </w:pPr>
+      <w:del w:id="230" w:author="aoliva" w:date="2017-07-12T07:41:00Z">
+        <w:r>
+          <w:rPr>
+            <w:rFonts w:ascii="Arial" w:hAnsi="Arial" w:cs="Arial"/>
+            <w:color w:val="222222"/>
+            <w:sz w:val="18"/>
+            <w:szCs w:val="18"/>
+            <w:highlight w:val="lightGray"/>
+          </w:rPr>
+          <w:delText>1. For the purposes of the pilot, we can just pick one, either one, and document the need to resolve this redundancy in the CDISC terminology file as a future enhancement. I have no problem using the other resource. What do you think?</w:delText>
+        </w:r>
+      </w:del>
     </w:p>
     <w:p>
       <w:pPr>
         <w:shd w:val="clear" w:color="auto" w:fill="FFFFFF"/>
         <w:rPr>
+          <w:del w:id="231" w:author="aoliva" w:date="2017-07-12T07:41:00Z"/>
           <w:rFonts w:ascii="Arial" w:hAnsi="Arial" w:cs="Arial"/>
           <w:color w:val="222222"/>
           <w:sz w:val="18"/>
@@ -2240,167 +3118,124 @@
           <w:highlight w:val="lightGray"/>
         </w:rPr>
       </w:pPr>
-      <w:r>
-        <w:rPr>
-          <w:rFonts w:ascii="Arial" w:hAnsi="Arial" w:cs="Arial"/>
-          <w:color w:val="222222"/>
-          <w:sz w:val="18"/>
-          <w:szCs w:val="18"/>
-          <w:highlight w:val="lightGray"/>
-        </w:rPr>
-        <w:t xml:space="preserve">The same concept </w:t>
-      </w:r>
-      <w:proofErr w:type="spellStart"/>
-      <w:r>
-        <w:rPr>
-          <w:rFonts w:ascii="Arial" w:hAnsi="Arial" w:cs="Arial"/>
-          <w:color w:val="222222"/>
-          <w:sz w:val="18"/>
-          <w:szCs w:val="18"/>
-          <w:highlight w:val="lightGray"/>
-        </w:rPr>
-        <w:t>DiastolicBloodPressure</w:t>
-      </w:r>
-      <w:proofErr w:type="spellEnd"/>
-      <w:r>
-        <w:rPr>
-          <w:rFonts w:ascii="Arial" w:hAnsi="Arial" w:cs="Arial"/>
-          <w:color w:val="222222"/>
-          <w:sz w:val="18"/>
-          <w:szCs w:val="18"/>
-          <w:highlight w:val="lightGray"/>
-        </w:rPr>
-        <w:t xml:space="preserve"> (C25299) exists in both code lists. Given the CDISC naming convention of including both the code list code and the concept code, there are two resources for the same concept. Even worse, the two resources aren't linked to each other. I think this is a flaw in the CDISC terminology file.  So technically both are correct. Here are some options</w:t>
-      </w:r>
+      <w:del w:id="232" w:author="aoliva" w:date="2017-07-12T07:41:00Z">
+        <w:r>
+          <w:rPr>
+            <w:rFonts w:ascii="Arial" w:hAnsi="Arial" w:cs="Arial"/>
+            <w:color w:val="222222"/>
+            <w:sz w:val="18"/>
+            <w:szCs w:val="18"/>
+            <w:highlight w:val="lightGray"/>
+          </w:rPr>
+          <w:delText>2. we can add an owl:sameAs triple to the file so it looks like the following. A search for one will automatically return both. </w:delText>
+        </w:r>
+      </w:del>
     </w:p>
     <w:p>
       <w:pPr>
         <w:shd w:val="clear" w:color="auto" w:fill="FFFFFF"/>
         <w:rPr>
-          <w:rFonts w:ascii="Arial" w:hAnsi="Arial" w:cs="Arial"/>
-          <w:color w:val="222222"/>
-          <w:sz w:val="18"/>
-          <w:szCs w:val="18"/>
-          <w:highlight w:val="lightGray"/>
-        </w:rPr>
-      </w:pPr>
-    </w:p>
-    <w:p>
-      <w:pPr>
-        <w:shd w:val="clear" w:color="auto" w:fill="FFFFFF"/>
-        <w:rPr>
-          <w:rFonts w:ascii="Arial" w:hAnsi="Arial" w:cs="Arial"/>
-          <w:color w:val="222222"/>
-          <w:sz w:val="18"/>
-          <w:szCs w:val="18"/>
-          <w:highlight w:val="lightGray"/>
-        </w:rPr>
-      </w:pPr>
-      <w:r>
-        <w:rPr>
-          <w:rFonts w:ascii="Arial" w:hAnsi="Arial" w:cs="Arial"/>
-          <w:color w:val="222222"/>
-          <w:sz w:val="18"/>
-          <w:szCs w:val="18"/>
-          <w:highlight w:val="lightGray"/>
-        </w:rPr>
-        <w:t>1. For the purposes of the pilot, we can just pick one, either one, and document the need to resolve this redundancy in the CDISC terminology file as a future enhancement. I have no problem using the other resource. What do you think?</w:t>
-      </w:r>
-    </w:p>
-    <w:p>
-      <w:pPr>
-        <w:shd w:val="clear" w:color="auto" w:fill="FFFFFF"/>
-        <w:rPr>
-          <w:rFonts w:ascii="Arial" w:hAnsi="Arial" w:cs="Arial"/>
-          <w:color w:val="222222"/>
-          <w:sz w:val="18"/>
-          <w:szCs w:val="18"/>
-          <w:highlight w:val="lightGray"/>
-        </w:rPr>
-      </w:pPr>
-      <w:r>
-        <w:rPr>
-          <w:rFonts w:ascii="Arial" w:hAnsi="Arial" w:cs="Arial"/>
-          <w:color w:val="222222"/>
-          <w:sz w:val="18"/>
-          <w:szCs w:val="18"/>
-          <w:highlight w:val="lightGray"/>
-        </w:rPr>
-        <w:t xml:space="preserve">2. we can add an </w:t>
-      </w:r>
-      <w:proofErr w:type="spellStart"/>
-      <w:proofErr w:type="gramStart"/>
-      <w:r>
-        <w:rPr>
-          <w:rFonts w:ascii="Arial" w:hAnsi="Arial" w:cs="Arial"/>
-          <w:color w:val="222222"/>
-          <w:sz w:val="18"/>
-          <w:szCs w:val="18"/>
-          <w:highlight w:val="lightGray"/>
-        </w:rPr>
-        <w:t>owl:sameAs</w:t>
-      </w:r>
-      <w:proofErr w:type="spellEnd"/>
-      <w:proofErr w:type="gramEnd"/>
-      <w:r>
-        <w:rPr>
-          <w:rFonts w:ascii="Arial" w:hAnsi="Arial" w:cs="Arial"/>
-          <w:color w:val="222222"/>
-          <w:sz w:val="18"/>
-          <w:szCs w:val="18"/>
-          <w:highlight w:val="lightGray"/>
-        </w:rPr>
-        <w:t xml:space="preserve"> triple to the file so it looks like the following. A search for one will automatically return both. </w:t>
-      </w:r>
-    </w:p>
-    <w:p>
-      <w:pPr>
-        <w:shd w:val="clear" w:color="auto" w:fill="FFFFFF"/>
-        <w:rPr>
-          <w:rFonts w:ascii="monaco" w:hAnsi="monaco" w:cs="Arial"/>
+          <w:del w:id="233" w:author="aoliva" w:date="2017-07-12T07:41:00Z"/>
+          <w:rFonts w:ascii="Monaco" w:hAnsi="Monaco" w:cs="Arial"/>
           <w:color w:val="222222"/>
           <w:sz w:val="17"/>
           <w:szCs w:val="17"/>
           <w:highlight w:val="lightGray"/>
         </w:rPr>
       </w:pPr>
-      <w:r>
-        <w:rPr>
-          <w:rFonts w:ascii="monaco" w:hAnsi="monaco" w:cs="Arial"/>
+      <w:del w:id="234" w:author="aoliva" w:date="2017-07-12T07:41:00Z">
+        <w:r>
+          <w:rPr>
+            <w:rFonts w:ascii="Monaco" w:hAnsi="Monaco" w:cs="Arial"/>
+            <w:color w:val="222222"/>
+            <w:sz w:val="17"/>
+            <w:szCs w:val="17"/>
+            <w:highlight w:val="lightGray"/>
+          </w:rPr>
+          <w:delText>sdtm-terminology:C66741.C25299</w:delText>
+        </w:r>
+      </w:del>
+    </w:p>
+    <w:p>
+      <w:pPr>
+        <w:shd w:val="clear" w:color="auto" w:fill="FFFFFF"/>
+        <w:rPr>
+          <w:del w:id="235" w:author="aoliva" w:date="2017-07-12T07:41:00Z"/>
+          <w:rFonts w:ascii="Arial" w:hAnsi="Arial" w:cs="Arial"/>
           <w:color w:val="222222"/>
           <w:sz w:val="17"/>
           <w:szCs w:val="17"/>
           <w:highlight w:val="lightGray"/>
         </w:rPr>
-        <w:t>sdtm-</w:t>
-      </w:r>
-      <w:proofErr w:type="gramStart"/>
-      <w:r>
-        <w:rPr>
-          <w:rFonts w:ascii="monaco" w:hAnsi="monaco" w:cs="Arial"/>
+      </w:pPr>
+      <w:del w:id="236" w:author="aoliva" w:date="2017-07-12T07:41:00Z">
+        <w:r>
+          <w:rPr>
+            <w:rFonts w:ascii="Courier New" w:hAnsi="Courier New" w:cs="Courier New"/>
+            <w:color w:val="222222"/>
+            <w:sz w:val="17"/>
+            <w:szCs w:val="17"/>
+            <w:highlight w:val="lightGray"/>
+          </w:rPr>
+          <w:delText>        a                    owl:Class ;</w:delText>
+        </w:r>
+      </w:del>
+    </w:p>
+    <w:p>
+      <w:pPr>
+        <w:shd w:val="clear" w:color="auto" w:fill="FFFFFF"/>
+        <w:rPr>
+          <w:del w:id="237" w:author="aoliva" w:date="2017-07-12T07:41:00Z"/>
+          <w:rFonts w:ascii="Arial" w:hAnsi="Arial" w:cs="Arial"/>
           <w:color w:val="222222"/>
           <w:sz w:val="17"/>
           <w:szCs w:val="17"/>
           <w:highlight w:val="lightGray"/>
         </w:rPr>
-        <w:t>terminology:C66741.C</w:t>
-      </w:r>
-      <w:proofErr w:type="gramEnd"/>
-      <w:r>
-        <w:rPr>
-          <w:rFonts w:ascii="monaco" w:hAnsi="monaco" w:cs="Arial"/>
+      </w:pPr>
+      <w:del w:id="238" w:author="aoliva" w:date="2017-07-12T07:41:00Z">
+        <w:r>
+          <w:rPr>
+            <w:rFonts w:ascii="Courier New" w:hAnsi="Courier New" w:cs="Courier New"/>
+            <w:color w:val="222222"/>
+            <w:sz w:val="17"/>
+            <w:szCs w:val="17"/>
+            <w:highlight w:val="lightGray"/>
+          </w:rPr>
+          <w:delText>        rdfs:subClassOf      code:VitalSign ;</w:delText>
+        </w:r>
+      </w:del>
+    </w:p>
+    <w:p>
+      <w:pPr>
+        <w:shd w:val="clear" w:color="auto" w:fill="FFFFFF"/>
+        <w:rPr>
+          <w:del w:id="239" w:author="aoliva" w:date="2017-07-12T07:41:00Z"/>
+          <w:rFonts w:ascii="Arial" w:hAnsi="Arial" w:cs="Arial"/>
           <w:color w:val="222222"/>
           <w:sz w:val="17"/>
           <w:szCs w:val="17"/>
           <w:highlight w:val="lightGray"/>
         </w:rPr>
-        <w:t>25299</w:t>
-      </w:r>
+      </w:pPr>
+      <w:del w:id="240" w:author="aoliva" w:date="2017-07-12T07:41:00Z">
+        <w:r>
+          <w:rPr>
+            <w:rFonts w:ascii="Courier New" w:hAnsi="Courier New" w:cs="Courier New"/>
+            <w:color w:val="222222"/>
+            <w:sz w:val="17"/>
+            <w:szCs w:val="17"/>
+            <w:highlight w:val="lightGray"/>
+          </w:rPr>
+          <w:delText>        owl:equivalentClass  [ a                  owl:Restriction ;</w:delText>
+        </w:r>
+      </w:del>
     </w:p>
     <w:p>
       <w:pPr>
         <w:shd w:val="clear" w:color="auto" w:fill="FFFFFF"/>
         <w:rPr>
+          <w:del w:id="241" w:author="aoliva" w:date="2017-07-12T07:41:00Z"/>
           <w:rFonts w:ascii="Arial" w:hAnsi="Arial" w:cs="Arial"/>
           <w:color w:val="222222"/>
           <w:sz w:val="17"/>
@@ -2408,397 +3243,99 @@
           <w:highlight w:val="lightGray"/>
         </w:rPr>
       </w:pPr>
-      <w:r>
-        <w:rPr>
-          <w:rFonts w:ascii="Courier New" w:hAnsi="Courier New" w:cs="Courier New"/>
+      <w:del w:id="242" w:author="aoliva" w:date="2017-07-12T07:41:00Z">
+        <w:r>
+          <w:rPr>
+            <w:rFonts w:ascii="Courier New" w:hAnsi="Courier New" w:cs="Courier New"/>
+            <w:color w:val="222222"/>
+            <w:sz w:val="17"/>
+            <w:szCs w:val="17"/>
+            <w:highlight w:val="lightGray"/>
+          </w:rPr>
+          <w:delText>                               owl:allValuesFrom  code:BloodPressureOutcome ;</w:delText>
+        </w:r>
+      </w:del>
+    </w:p>
+    <w:p>
+      <w:pPr>
+        <w:shd w:val="clear" w:color="auto" w:fill="FFFFFF"/>
+        <w:rPr>
+          <w:del w:id="243" w:author="aoliva" w:date="2017-07-12T07:41:00Z"/>
+          <w:rFonts w:ascii="Arial" w:hAnsi="Arial" w:cs="Arial"/>
           <w:color w:val="222222"/>
           <w:sz w:val="17"/>
           <w:szCs w:val="17"/>
           <w:highlight w:val="lightGray"/>
         </w:rPr>
-        <w:t xml:space="preserve">        a                    </w:t>
-      </w:r>
-      <w:proofErr w:type="spellStart"/>
-      <w:proofErr w:type="gramStart"/>
-      <w:r>
-        <w:rPr>
-          <w:rFonts w:ascii="Courier New" w:hAnsi="Courier New" w:cs="Courier New"/>
+      </w:pPr>
+      <w:del w:id="244" w:author="aoliva" w:date="2017-07-12T07:41:00Z">
+        <w:r>
+          <w:rPr>
+            <w:rFonts w:ascii="Courier New" w:hAnsi="Courier New" w:cs="Courier New"/>
+            <w:color w:val="222222"/>
+            <w:sz w:val="17"/>
+            <w:szCs w:val="17"/>
+            <w:highlight w:val="lightGray"/>
+          </w:rPr>
+          <w:delText>                               owl:onProperty     study:hasActivityOutcome</w:delText>
+        </w:r>
+      </w:del>
+    </w:p>
+    <w:p>
+      <w:pPr>
+        <w:shd w:val="clear" w:color="auto" w:fill="FFFFFF"/>
+        <w:rPr>
+          <w:del w:id="245" w:author="aoliva" w:date="2017-07-12T07:41:00Z"/>
+          <w:rFonts w:ascii="Arial" w:hAnsi="Arial" w:cs="Arial"/>
           <w:color w:val="222222"/>
           <w:sz w:val="17"/>
           <w:szCs w:val="17"/>
           <w:highlight w:val="lightGray"/>
         </w:rPr>
-        <w:t>owl:Class</w:t>
-      </w:r>
-      <w:proofErr w:type="spellEnd"/>
-      <w:proofErr w:type="gramEnd"/>
-      <w:r>
-        <w:rPr>
-          <w:rFonts w:ascii="Courier New" w:hAnsi="Courier New" w:cs="Courier New"/>
+      </w:pPr>
+      <w:del w:id="246" w:author="aoliva" w:date="2017-07-12T07:41:00Z">
+        <w:r>
+          <w:rPr>
+            <w:rFonts w:ascii="Courier New" w:hAnsi="Courier New" w:cs="Courier New"/>
+            <w:color w:val="222222"/>
+            <w:sz w:val="17"/>
+            <w:szCs w:val="17"/>
+            <w:highlight w:val="lightGray"/>
+          </w:rPr>
+          <w:delText>                             ] ;</w:delText>
+        </w:r>
+      </w:del>
+    </w:p>
+    <w:p>
+      <w:pPr>
+        <w:shd w:val="clear" w:color="auto" w:fill="FFFFFF"/>
+        <w:rPr>
+          <w:del w:id="247" w:author="aoliva" w:date="2017-07-12T07:41:00Z"/>
+          <w:rFonts w:ascii="Arial" w:hAnsi="Arial" w:cs="Arial"/>
           <w:color w:val="222222"/>
           <w:sz w:val="17"/>
           <w:szCs w:val="17"/>
           <w:highlight w:val="lightGray"/>
         </w:rPr>
-        <w:t xml:space="preserve"> ;</w:t>
-      </w:r>
+      </w:pPr>
+      <w:del w:id="248" w:author="aoliva" w:date="2017-07-12T07:41:00Z">
+        <w:r>
+          <w:rPr>
+            <w:rFonts w:ascii="Courier New" w:hAnsi="Courier New" w:cs="Courier New"/>
+            <w:color w:val="222222"/>
+            <w:sz w:val="17"/>
+            <w:szCs w:val="17"/>
+            <w:highlight w:val="lightGray"/>
+          </w:rPr>
+          <w:delText>        skos:prefLabel       "DIABP"^^xsd:string ;</w:delText>
+        </w:r>
+      </w:del>
     </w:p>
     <w:p>
       <w:pPr>
         <w:shd w:val="clear" w:color="auto" w:fill="FFFFFF"/>
         <w:rPr>
-          <w:rFonts w:ascii="Arial" w:hAnsi="Arial" w:cs="Arial"/>
-          <w:color w:val="222222"/>
-          <w:sz w:val="17"/>
-          <w:szCs w:val="17"/>
-          <w:highlight w:val="lightGray"/>
-        </w:rPr>
-      </w:pPr>
-      <w:r>
-        <w:rPr>
-          <w:rFonts w:ascii="Courier New" w:hAnsi="Courier New" w:cs="Courier New"/>
-          <w:color w:val="222222"/>
-          <w:sz w:val="17"/>
-          <w:szCs w:val="17"/>
-          <w:highlight w:val="lightGray"/>
-        </w:rPr>
-        <w:t xml:space="preserve">        </w:t>
-      </w:r>
-      <w:proofErr w:type="spellStart"/>
-      <w:proofErr w:type="gramStart"/>
-      <w:r>
-        <w:rPr>
-          <w:rFonts w:ascii="Courier New" w:hAnsi="Courier New" w:cs="Courier New"/>
-          <w:color w:val="222222"/>
-          <w:sz w:val="17"/>
-          <w:szCs w:val="17"/>
-          <w:highlight w:val="lightGray"/>
-        </w:rPr>
-        <w:t>rdfs:subClassOf</w:t>
-      </w:r>
-      <w:proofErr w:type="spellEnd"/>
-      <w:proofErr w:type="gramEnd"/>
-      <w:r>
-        <w:rPr>
-          <w:rFonts w:ascii="Courier New" w:hAnsi="Courier New" w:cs="Courier New"/>
-          <w:color w:val="222222"/>
-          <w:sz w:val="17"/>
-          <w:szCs w:val="17"/>
-          <w:highlight w:val="lightGray"/>
-        </w:rPr>
-        <w:t xml:space="preserve">      </w:t>
-      </w:r>
-      <w:proofErr w:type="spellStart"/>
-      <w:r>
-        <w:rPr>
-          <w:rFonts w:ascii="Courier New" w:hAnsi="Courier New" w:cs="Courier New"/>
-          <w:color w:val="222222"/>
-          <w:sz w:val="17"/>
-          <w:szCs w:val="17"/>
-          <w:highlight w:val="lightGray"/>
-        </w:rPr>
-        <w:t>code:VitalSign</w:t>
-      </w:r>
-      <w:proofErr w:type="spellEnd"/>
-      <w:r>
-        <w:rPr>
-          <w:rFonts w:ascii="Courier New" w:hAnsi="Courier New" w:cs="Courier New"/>
-          <w:color w:val="222222"/>
-          <w:sz w:val="17"/>
-          <w:szCs w:val="17"/>
-          <w:highlight w:val="lightGray"/>
-        </w:rPr>
-        <w:t xml:space="preserve"> ;</w:t>
-      </w:r>
-    </w:p>
-    <w:p>
-      <w:pPr>
-        <w:shd w:val="clear" w:color="auto" w:fill="FFFFFF"/>
-        <w:rPr>
-          <w:rFonts w:ascii="Arial" w:hAnsi="Arial" w:cs="Arial"/>
-          <w:color w:val="222222"/>
-          <w:sz w:val="17"/>
-          <w:szCs w:val="17"/>
-          <w:highlight w:val="lightGray"/>
-        </w:rPr>
-      </w:pPr>
-      <w:r>
-        <w:rPr>
-          <w:rFonts w:ascii="Courier New" w:hAnsi="Courier New" w:cs="Courier New"/>
-          <w:color w:val="222222"/>
-          <w:sz w:val="17"/>
-          <w:szCs w:val="17"/>
-          <w:highlight w:val="lightGray"/>
-        </w:rPr>
-        <w:t xml:space="preserve">        </w:t>
-      </w:r>
-      <w:proofErr w:type="spellStart"/>
-      <w:proofErr w:type="gramStart"/>
-      <w:r>
-        <w:rPr>
-          <w:rFonts w:ascii="Courier New" w:hAnsi="Courier New" w:cs="Courier New"/>
-          <w:color w:val="222222"/>
-          <w:sz w:val="17"/>
-          <w:szCs w:val="17"/>
-          <w:highlight w:val="lightGray"/>
-        </w:rPr>
-        <w:t>owl:equivalentClass</w:t>
-      </w:r>
-      <w:proofErr w:type="spellEnd"/>
-      <w:proofErr w:type="gramEnd"/>
-      <w:r>
-        <w:rPr>
-          <w:rFonts w:ascii="Courier New" w:hAnsi="Courier New" w:cs="Courier New"/>
-          <w:color w:val="222222"/>
-          <w:sz w:val="17"/>
-          <w:szCs w:val="17"/>
-          <w:highlight w:val="lightGray"/>
-        </w:rPr>
-        <w:t xml:space="preserve">  [ a                  </w:t>
-      </w:r>
-      <w:proofErr w:type="spellStart"/>
-      <w:r>
-        <w:rPr>
-          <w:rFonts w:ascii="Courier New" w:hAnsi="Courier New" w:cs="Courier New"/>
-          <w:color w:val="222222"/>
-          <w:sz w:val="17"/>
-          <w:szCs w:val="17"/>
-          <w:highlight w:val="lightGray"/>
-        </w:rPr>
-        <w:t>owl:Restriction</w:t>
-      </w:r>
-      <w:proofErr w:type="spellEnd"/>
-      <w:r>
-        <w:rPr>
-          <w:rFonts w:ascii="Courier New" w:hAnsi="Courier New" w:cs="Courier New"/>
-          <w:color w:val="222222"/>
-          <w:sz w:val="17"/>
-          <w:szCs w:val="17"/>
-          <w:highlight w:val="lightGray"/>
-        </w:rPr>
-        <w:t xml:space="preserve"> ;</w:t>
-      </w:r>
-    </w:p>
-    <w:p>
-      <w:pPr>
-        <w:shd w:val="clear" w:color="auto" w:fill="FFFFFF"/>
-        <w:rPr>
-          <w:rFonts w:ascii="Arial" w:hAnsi="Arial" w:cs="Arial"/>
-          <w:color w:val="222222"/>
-          <w:sz w:val="17"/>
-          <w:szCs w:val="17"/>
-          <w:highlight w:val="lightGray"/>
-        </w:rPr>
-      </w:pPr>
-      <w:r>
-        <w:rPr>
-          <w:rFonts w:ascii="Courier New" w:hAnsi="Courier New" w:cs="Courier New"/>
-          <w:color w:val="222222"/>
-          <w:sz w:val="17"/>
-          <w:szCs w:val="17"/>
-          <w:highlight w:val="lightGray"/>
-        </w:rPr>
-        <w:t xml:space="preserve">                               </w:t>
-      </w:r>
-      <w:proofErr w:type="spellStart"/>
-      <w:proofErr w:type="gramStart"/>
-      <w:r>
-        <w:rPr>
-          <w:rFonts w:ascii="Courier New" w:hAnsi="Courier New" w:cs="Courier New"/>
-          <w:color w:val="222222"/>
-          <w:sz w:val="17"/>
-          <w:szCs w:val="17"/>
-          <w:highlight w:val="lightGray"/>
-        </w:rPr>
-        <w:t>owl:allValuesFrom</w:t>
-      </w:r>
-      <w:proofErr w:type="spellEnd"/>
-      <w:proofErr w:type="gramEnd"/>
-      <w:r>
-        <w:rPr>
-          <w:rFonts w:ascii="Courier New" w:hAnsi="Courier New" w:cs="Courier New"/>
-          <w:color w:val="222222"/>
-          <w:sz w:val="17"/>
-          <w:szCs w:val="17"/>
-          <w:highlight w:val="lightGray"/>
-        </w:rPr>
-        <w:t xml:space="preserve">  </w:t>
-      </w:r>
-      <w:proofErr w:type="spellStart"/>
-      <w:r>
-        <w:rPr>
-          <w:rFonts w:ascii="Courier New" w:hAnsi="Courier New" w:cs="Courier New"/>
-          <w:color w:val="222222"/>
-          <w:sz w:val="17"/>
-          <w:szCs w:val="17"/>
-          <w:highlight w:val="lightGray"/>
-        </w:rPr>
-        <w:t>code:BloodPressureOutcome</w:t>
-      </w:r>
-      <w:proofErr w:type="spellEnd"/>
-      <w:r>
-        <w:rPr>
-          <w:rFonts w:ascii="Courier New" w:hAnsi="Courier New" w:cs="Courier New"/>
-          <w:color w:val="222222"/>
-          <w:sz w:val="17"/>
-          <w:szCs w:val="17"/>
-          <w:highlight w:val="lightGray"/>
-        </w:rPr>
-        <w:t xml:space="preserve"> ;</w:t>
-      </w:r>
-    </w:p>
-    <w:p>
-      <w:pPr>
-        <w:shd w:val="clear" w:color="auto" w:fill="FFFFFF"/>
-        <w:rPr>
-          <w:rFonts w:ascii="Arial" w:hAnsi="Arial" w:cs="Arial"/>
-          <w:color w:val="222222"/>
-          <w:sz w:val="17"/>
-          <w:szCs w:val="17"/>
-          <w:highlight w:val="lightGray"/>
-        </w:rPr>
-      </w:pPr>
-      <w:r>
-        <w:rPr>
-          <w:rFonts w:ascii="Courier New" w:hAnsi="Courier New" w:cs="Courier New"/>
-          <w:color w:val="222222"/>
-          <w:sz w:val="17"/>
-          <w:szCs w:val="17"/>
-          <w:highlight w:val="lightGray"/>
-        </w:rPr>
-        <w:t xml:space="preserve">                               </w:t>
-      </w:r>
-      <w:proofErr w:type="spellStart"/>
-      <w:proofErr w:type="gramStart"/>
-      <w:r>
-        <w:rPr>
-          <w:rFonts w:ascii="Courier New" w:hAnsi="Courier New" w:cs="Courier New"/>
-          <w:color w:val="222222"/>
-          <w:sz w:val="17"/>
-          <w:szCs w:val="17"/>
-          <w:highlight w:val="lightGray"/>
-        </w:rPr>
-        <w:t>owl:onProperty</w:t>
-      </w:r>
-      <w:proofErr w:type="spellEnd"/>
-      <w:proofErr w:type="gramEnd"/>
-      <w:r>
-        <w:rPr>
-          <w:rFonts w:ascii="Courier New" w:hAnsi="Courier New" w:cs="Courier New"/>
-          <w:color w:val="222222"/>
-          <w:sz w:val="17"/>
-          <w:szCs w:val="17"/>
-          <w:highlight w:val="lightGray"/>
-        </w:rPr>
-        <w:t xml:space="preserve">     </w:t>
-      </w:r>
-      <w:proofErr w:type="spellStart"/>
-      <w:r>
-        <w:rPr>
-          <w:rFonts w:ascii="Courier New" w:hAnsi="Courier New" w:cs="Courier New"/>
-          <w:color w:val="222222"/>
-          <w:sz w:val="17"/>
-          <w:szCs w:val="17"/>
-          <w:highlight w:val="lightGray"/>
-        </w:rPr>
-        <w:t>study:hasActivityOutcome</w:t>
-      </w:r>
-      <w:proofErr w:type="spellEnd"/>
-    </w:p>
-    <w:p>
-      <w:pPr>
-        <w:shd w:val="clear" w:color="auto" w:fill="FFFFFF"/>
-        <w:rPr>
-          <w:rFonts w:ascii="Arial" w:hAnsi="Arial" w:cs="Arial"/>
-          <w:color w:val="222222"/>
-          <w:sz w:val="17"/>
-          <w:szCs w:val="17"/>
-          <w:highlight w:val="lightGray"/>
-        </w:rPr>
-      </w:pPr>
-      <w:r>
-        <w:rPr>
-          <w:rFonts w:ascii="Courier New" w:hAnsi="Courier New" w:cs="Courier New"/>
-          <w:color w:val="222222"/>
-          <w:sz w:val="17"/>
-          <w:szCs w:val="17"/>
-          <w:highlight w:val="lightGray"/>
-        </w:rPr>
-        <w:t>                             ] ;</w:t>
-      </w:r>
-    </w:p>
-    <w:p>
-      <w:pPr>
-        <w:shd w:val="clear" w:color="auto" w:fill="FFFFFF"/>
-        <w:rPr>
-          <w:rFonts w:ascii="Arial" w:hAnsi="Arial" w:cs="Arial"/>
-          <w:color w:val="222222"/>
-          <w:sz w:val="17"/>
-          <w:szCs w:val="17"/>
-          <w:highlight w:val="lightGray"/>
-        </w:rPr>
-      </w:pPr>
-      <w:r>
-        <w:rPr>
-          <w:rFonts w:ascii="Courier New" w:hAnsi="Courier New" w:cs="Courier New"/>
-          <w:color w:val="222222"/>
-          <w:sz w:val="17"/>
-          <w:szCs w:val="17"/>
-          <w:highlight w:val="lightGray"/>
-        </w:rPr>
-        <w:t xml:space="preserve">        </w:t>
-      </w:r>
-      <w:proofErr w:type="spellStart"/>
-      <w:proofErr w:type="gramStart"/>
-      <w:r>
-        <w:rPr>
-          <w:rFonts w:ascii="Courier New" w:hAnsi="Courier New" w:cs="Courier New"/>
-          <w:color w:val="222222"/>
-          <w:sz w:val="17"/>
-          <w:szCs w:val="17"/>
-          <w:highlight w:val="lightGray"/>
-        </w:rPr>
-        <w:t>skos:prefLabel</w:t>
-      </w:r>
-      <w:proofErr w:type="spellEnd"/>
-      <w:proofErr w:type="gramEnd"/>
-      <w:r>
-        <w:rPr>
-          <w:rFonts w:ascii="Courier New" w:hAnsi="Courier New" w:cs="Courier New"/>
-          <w:color w:val="222222"/>
-          <w:sz w:val="17"/>
-          <w:szCs w:val="17"/>
-          <w:highlight w:val="lightGray"/>
-        </w:rPr>
-        <w:t xml:space="preserve">       "DIABP"^^</w:t>
-      </w:r>
-      <w:proofErr w:type="spellStart"/>
-      <w:r>
-        <w:rPr>
-          <w:rFonts w:ascii="Courier New" w:hAnsi="Courier New" w:cs="Courier New"/>
-          <w:color w:val="222222"/>
-          <w:sz w:val="17"/>
-          <w:szCs w:val="17"/>
-          <w:highlight w:val="lightGray"/>
-        </w:rPr>
-        <w:t>xsd:string</w:t>
-      </w:r>
-      <w:proofErr w:type="spellEnd"/>
-      <w:r>
-        <w:rPr>
-          <w:rFonts w:ascii="Courier New" w:hAnsi="Courier New" w:cs="Courier New"/>
-          <w:color w:val="222222"/>
-          <w:sz w:val="17"/>
-          <w:szCs w:val="17"/>
-          <w:highlight w:val="lightGray"/>
-        </w:rPr>
-        <w:t xml:space="preserve"> ;</w:t>
-      </w:r>
-    </w:p>
-    <w:p>
-      <w:pPr>
-        <w:shd w:val="clear" w:color="auto" w:fill="FFFFFF"/>
-        <w:rPr>
+          <w:del w:id="249" w:author="aoliva" w:date="2017-07-12T07:41:00Z"/>
           <w:rFonts w:ascii="Arial" w:hAnsi="Arial" w:cs="Arial"/>
           <w:color w:val="222222"/>
           <w:sz w:val="19"/>
@@ -2806,397 +3343,220 @@
           <w:highlight w:val="lightGray"/>
         </w:rPr>
       </w:pPr>
-      <w:r>
-        <w:rPr>
-          <w:rFonts w:ascii="Courier New" w:hAnsi="Courier New" w:cs="Courier New"/>
+      <w:del w:id="250" w:author="aoliva" w:date="2017-07-12T07:41:00Z">
+        <w:r>
+          <w:rPr>
+            <w:rFonts w:ascii="Courier New" w:hAnsi="Courier New" w:cs="Courier New"/>
+            <w:color w:val="222222"/>
+            <w:sz w:val="19"/>
+            <w:szCs w:val="19"/>
+            <w:highlight w:val="lightGray"/>
+          </w:rPr>
+          <w:delText>       owl:sameAs        sdtm-terminology:C67153.C25299 . </w:delText>
+        </w:r>
+      </w:del>
+    </w:p>
+    <w:p>
+      <w:pPr>
+        <w:shd w:val="clear" w:color="auto" w:fill="FFFFFF"/>
+        <w:rPr>
+          <w:del w:id="251" w:author="aoliva" w:date="2017-07-12T07:41:00Z"/>
+          <w:rFonts w:ascii="Arial" w:hAnsi="Arial" w:cs="Arial"/>
           <w:color w:val="222222"/>
           <w:sz w:val="19"/>
           <w:szCs w:val="19"/>
           <w:highlight w:val="lightGray"/>
         </w:rPr>
-        <w:t>       </w:t>
-      </w:r>
-      <w:proofErr w:type="spellStart"/>
-      <w:proofErr w:type="gramStart"/>
-      <w:r>
-        <w:rPr>
-          <w:rFonts w:ascii="Courier New" w:hAnsi="Courier New" w:cs="Courier New"/>
+      </w:pPr>
+    </w:p>
+    <w:p>
+      <w:pPr>
+        <w:shd w:val="clear" w:color="auto" w:fill="FFFFFF"/>
+        <w:rPr>
+          <w:del w:id="252" w:author="aoliva" w:date="2017-07-12T07:41:00Z"/>
+          <w:rFonts w:ascii="Arial" w:hAnsi="Arial" w:cs="Arial"/>
           <w:color w:val="222222"/>
           <w:sz w:val="19"/>
           <w:szCs w:val="19"/>
           <w:highlight w:val="lightGray"/>
         </w:rPr>
-        <w:t>owl:sameAs</w:t>
-      </w:r>
-      <w:proofErr w:type="spellEnd"/>
-      <w:proofErr w:type="gramEnd"/>
-      <w:r>
-        <w:rPr>
-          <w:rFonts w:ascii="Courier New" w:hAnsi="Courier New" w:cs="Courier New"/>
+      </w:pPr>
+      <w:del w:id="253" w:author="aoliva" w:date="2017-07-12T07:41:00Z">
+        <w:r>
+          <w:rPr>
+            <w:rFonts w:ascii="Courier New" w:hAnsi="Courier New" w:cs="Courier New"/>
+            <w:color w:val="222222"/>
+            <w:sz w:val="19"/>
+            <w:szCs w:val="19"/>
+            <w:highlight w:val="lightGray"/>
+          </w:rPr>
+          <w:delText>apparently this type of redundancy is common in the semantic web, so the owl:sameAs property was developed to avoid the need to rename resources every time a duplicate is found. </w:delText>
+        </w:r>
+      </w:del>
+    </w:p>
+    <w:p>
+      <w:pPr>
+        <w:rPr>
+          <w:del w:id="254" w:author="aoliva" w:date="2017-07-12T07:41:00Z"/>
+          <w:highlight w:val="lightGray"/>
+        </w:rPr>
+      </w:pPr>
+    </w:p>
+    <w:p>
+      <w:pPr>
+        <w:rPr>
+          <w:del w:id="255" w:author="aoliva" w:date="2017-07-12T07:41:00Z"/>
+          <w:highlight w:val="lightGray"/>
+        </w:rPr>
+      </w:pPr>
+      <w:del w:id="256" w:author="aoliva" w:date="2017-07-12T07:41:00Z">
+        <w:r>
+          <w:rPr>
+            <w:highlight w:val="lightGray"/>
+          </w:rPr>
+          <w:delText xml:space="preserve">Me: </w:delText>
+        </w:r>
+      </w:del>
+    </w:p>
+    <w:p>
+      <w:pPr>
+        <w:rPr>
+          <w:del w:id="257" w:author="aoliva" w:date="2017-07-12T07:41:00Z"/>
+          <w:sz w:val="24"/>
+          <w:szCs w:val="24"/>
+          <w:highlight w:val="lightGray"/>
+        </w:rPr>
+      </w:pPr>
+      <w:del w:id="258" w:author="aoliva" w:date="2017-07-12T07:41:00Z">
+        <w:r>
+          <w:rPr>
+            <w:rFonts w:ascii="Arial" w:hAnsi="Arial" w:cs="Arial"/>
+            <w:color w:val="222222"/>
+            <w:sz w:val="19"/>
+            <w:szCs w:val="19"/>
+            <w:highlight w:val="lightGray"/>
+            <w:shd w:val="clear" w:color="auto" w:fill="FFFFFF"/>
+          </w:rPr>
+          <w:delText>The code list code and the concept code are not even linked?  I'm going to file this under "WTF, CDISC?!!?"  This is a good example of how our graph approach is an improvement over the CDISC model. We may wish to use this example in the paper we will write for the PhUSE Annual conference? </w:delText>
+        </w:r>
+      </w:del>
+    </w:p>
+    <w:p>
+      <w:pPr>
+        <w:shd w:val="clear" w:color="auto" w:fill="FFFFFF"/>
+        <w:rPr>
+          <w:del w:id="259" w:author="aoliva" w:date="2017-07-12T07:41:00Z"/>
+          <w:rFonts w:ascii="Arial" w:hAnsi="Arial" w:cs="Arial"/>
           <w:color w:val="222222"/>
           <w:sz w:val="19"/>
           <w:szCs w:val="19"/>
           <w:highlight w:val="lightGray"/>
         </w:rPr>
-        <w:t xml:space="preserve">        sdtm-terminology:C67153.C25299 . </w:t>
-      </w:r>
+      </w:pPr>
     </w:p>
     <w:p>
       <w:pPr>
         <w:shd w:val="clear" w:color="auto" w:fill="FFFFFF"/>
         <w:rPr>
+          <w:del w:id="260" w:author="aoliva" w:date="2017-07-12T07:41:00Z"/>
           <w:rFonts w:ascii="Arial" w:hAnsi="Arial" w:cs="Arial"/>
           <w:color w:val="222222"/>
           <w:sz w:val="19"/>
           <w:szCs w:val="19"/>
-          <w:highlight w:val="lightGray"/>
-        </w:rPr>
-      </w:pPr>
-    </w:p>
-    <w:p>
-      <w:pPr>
-        <w:shd w:val="clear" w:color="auto" w:fill="FFFFFF"/>
-        <w:rPr>
-          <w:rFonts w:ascii="Arial" w:hAnsi="Arial" w:cs="Arial"/>
-          <w:color w:val="222222"/>
-          <w:sz w:val="19"/>
-          <w:szCs w:val="19"/>
-          <w:highlight w:val="lightGray"/>
-        </w:rPr>
-      </w:pPr>
-      <w:r>
-        <w:rPr>
-          <w:rFonts w:ascii="Courier New" w:hAnsi="Courier New" w:cs="Courier New"/>
-          <w:color w:val="222222"/>
-          <w:sz w:val="19"/>
-          <w:szCs w:val="19"/>
-          <w:highlight w:val="lightGray"/>
-        </w:rPr>
-        <w:t xml:space="preserve">apparently this type of redundancy is common in the semantic web, so the </w:t>
-      </w:r>
-      <w:proofErr w:type="spellStart"/>
-      <w:proofErr w:type="gramStart"/>
-      <w:r>
-        <w:rPr>
-          <w:rFonts w:ascii="Courier New" w:hAnsi="Courier New" w:cs="Courier New"/>
-          <w:color w:val="222222"/>
-          <w:sz w:val="19"/>
-          <w:szCs w:val="19"/>
-          <w:highlight w:val="lightGray"/>
-        </w:rPr>
-        <w:t>owl:sameAs</w:t>
-      </w:r>
-      <w:proofErr w:type="spellEnd"/>
-      <w:proofErr w:type="gramEnd"/>
-      <w:r>
-        <w:rPr>
-          <w:rFonts w:ascii="Courier New" w:hAnsi="Courier New" w:cs="Courier New"/>
-          <w:color w:val="222222"/>
-          <w:sz w:val="19"/>
-          <w:szCs w:val="19"/>
-          <w:highlight w:val="lightGray"/>
-        </w:rPr>
-        <w:t xml:space="preserve"> property was developed to avoid the need to rename resources every time a duplicate is found. </w:t>
-      </w:r>
-    </w:p>
-    <w:p>
-      <w:pPr>
-        <w:rPr>
-          <w:highlight w:val="lightGray"/>
-        </w:rPr>
-      </w:pPr>
-    </w:p>
-    <w:p>
-      <w:pPr>
-        <w:rPr>
-          <w:highlight w:val="lightGray"/>
-        </w:rPr>
-      </w:pPr>
-      <w:r>
-        <w:rPr>
-          <w:highlight w:val="lightGray"/>
-        </w:rPr>
-        <w:t xml:space="preserve">Me: </w:t>
-      </w:r>
-    </w:p>
-    <w:p>
-      <w:pPr>
-        <w:rPr>
-          <w:sz w:val="24"/>
-          <w:szCs w:val="24"/>
-          <w:highlight w:val="lightGray"/>
-        </w:rPr>
-      </w:pPr>
-      <w:r>
-        <w:rPr>
-          <w:rFonts w:ascii="Arial" w:hAnsi="Arial" w:cs="Arial"/>
-          <w:color w:val="222222"/>
-          <w:sz w:val="19"/>
-          <w:szCs w:val="19"/>
-          <w:highlight w:val="lightGray"/>
-          <w:shd w:val="clear" w:color="auto" w:fill="FFFFFF"/>
-        </w:rPr>
-        <w:t>The code list code and the concept code are not even linked?  I'm going to file this under "WTF, CDISC?!!?"  This is a good example of how our graph approach is an improvement over the CDISC model. We may wish to use this example in the paper we will write for the PhUSE Annual conference? </w:t>
-      </w:r>
-    </w:p>
-    <w:p>
-      <w:pPr>
-        <w:shd w:val="clear" w:color="auto" w:fill="FFFFFF"/>
-        <w:rPr>
-          <w:rFonts w:ascii="Arial" w:hAnsi="Arial" w:cs="Arial"/>
-          <w:color w:val="222222"/>
-          <w:sz w:val="19"/>
-          <w:szCs w:val="19"/>
-          <w:highlight w:val="lightGray"/>
-        </w:rPr>
-      </w:pPr>
-    </w:p>
-    <w:p>
-      <w:pPr>
-        <w:shd w:val="clear" w:color="auto" w:fill="FFFFFF"/>
-        <w:rPr>
-          <w:rFonts w:ascii="Arial" w:hAnsi="Arial" w:cs="Arial"/>
-          <w:color w:val="222222"/>
-          <w:sz w:val="19"/>
-          <w:szCs w:val="19"/>
-        </w:rPr>
-      </w:pPr>
-      <w:r>
-        <w:rPr>
-          <w:rFonts w:ascii="Arial" w:hAnsi="Arial" w:cs="Arial"/>
-          <w:color w:val="222222"/>
-          <w:sz w:val="19"/>
-          <w:szCs w:val="19"/>
-          <w:highlight w:val="lightGray"/>
-        </w:rPr>
-        <w:t xml:space="preserve">How about we use </w:t>
-      </w:r>
-      <w:proofErr w:type="spellStart"/>
-      <w:r>
-        <w:rPr>
-          <w:rFonts w:ascii="Arial" w:hAnsi="Arial" w:cs="Arial"/>
-          <w:color w:val="222222"/>
-          <w:sz w:val="19"/>
-          <w:szCs w:val="19"/>
-          <w:highlight w:val="lightGray"/>
-        </w:rPr>
-        <w:t>vstestcd</w:t>
-      </w:r>
-      <w:proofErr w:type="spellEnd"/>
-      <w:r>
-        <w:rPr>
-          <w:rFonts w:ascii="Arial" w:hAnsi="Arial" w:cs="Arial"/>
-          <w:color w:val="222222"/>
-          <w:sz w:val="19"/>
-          <w:szCs w:val="19"/>
-          <w:highlight w:val="lightGray"/>
-        </w:rPr>
-        <w:t xml:space="preserve"> directly in the "data" TTL, and relate it to the value of </w:t>
-      </w:r>
-      <w:proofErr w:type="spellStart"/>
-      <w:r>
-        <w:rPr>
-          <w:rFonts w:ascii="Arial" w:hAnsi="Arial" w:cs="Arial"/>
-          <w:color w:val="222222"/>
-          <w:sz w:val="19"/>
-          <w:szCs w:val="19"/>
-          <w:highlight w:val="lightGray"/>
-        </w:rPr>
-        <w:t>vstest</w:t>
-      </w:r>
-      <w:proofErr w:type="spellEnd"/>
-      <w:r>
-        <w:rPr>
-          <w:rFonts w:ascii="Arial" w:hAnsi="Arial" w:cs="Arial"/>
-          <w:color w:val="222222"/>
-          <w:sz w:val="19"/>
-          <w:szCs w:val="19"/>
-          <w:highlight w:val="lightGray"/>
-        </w:rPr>
-        <w:t xml:space="preserve"> in OWL? I would </w:t>
-      </w:r>
-      <w:proofErr w:type="gramStart"/>
-      <w:r>
-        <w:rPr>
-          <w:rFonts w:ascii="Arial" w:hAnsi="Arial" w:cs="Arial"/>
-          <w:color w:val="222222"/>
-          <w:sz w:val="19"/>
-          <w:szCs w:val="19"/>
-          <w:highlight w:val="lightGray"/>
-        </w:rPr>
-        <w:t>chose</w:t>
-      </w:r>
-      <w:proofErr w:type="gramEnd"/>
-      <w:r>
-        <w:rPr>
-          <w:rFonts w:ascii="Arial" w:hAnsi="Arial" w:cs="Arial"/>
-          <w:color w:val="222222"/>
-          <w:sz w:val="19"/>
-          <w:szCs w:val="19"/>
-          <w:highlight w:val="lightGray"/>
-        </w:rPr>
+        </w:rPr>
+      </w:pPr>
+      <w:del w:id="261" w:author="aoliva" w:date="2017-07-12T07:41:00Z">
+        <w:r>
+          <w:rPr>
+            <w:rFonts w:ascii="Arial" w:hAnsi="Arial" w:cs="Arial"/>
+            <w:color w:val="222222"/>
+            <w:sz w:val="19"/>
+            <w:szCs w:val="19"/>
+            <w:highlight w:val="lightGray"/>
+          </w:rPr>
+          <w:delText>How about we use vstestcd directly in the "data" TTL, and relate it to the value of vstest in OWL? I would chose vstestcd for the data because it is more compact than vstest and I see vstest as a (more verbose) description the thing represented by vstestcd</w:delText>
+        </w:r>
+        <w:r>
+          <w:rPr>
+            <w:rFonts w:ascii="Arial" w:hAnsi="Arial" w:cs="Arial"/>
+            <w:color w:val="222222"/>
+            <w:sz w:val="19"/>
+            <w:szCs w:val="19"/>
+          </w:rPr>
+          <w:delText> </w:delText>
+        </w:r>
+      </w:del>
+    </w:p>
+    <w:p>
+      <w:pPr>
+        <w:pStyle w:val="PaperBody"/>
+        <w:widowControl/>
+        <w:spacing w:before="0"/>
+        <w:jc w:val="both"/>
+        <w:rPr>
+          <w:del w:id="262" w:author="aoliva" w:date="2017-07-12T07:41:00Z"/>
+          <w:rFonts w:ascii="Arial" w:hAnsi="Arial" w:cs="Arial"/>
+          <w:szCs w:val="18"/>
+        </w:rPr>
+      </w:pPr>
+    </w:p>
+    <w:p>
+      <w:pPr>
+        <w:pStyle w:val="PaperBody"/>
+        <w:widowControl/>
+        <w:spacing w:before="0"/>
+        <w:jc w:val="both"/>
+        <w:rPr>
+          <w:del w:id="263" w:author="aoliva" w:date="2017-07-12T08:59:00Z"/>
+          <w:rFonts w:ascii="Arial" w:hAnsi="Arial" w:cs="Arial"/>
+          <w:szCs w:val="18"/>
+        </w:rPr>
+      </w:pPr>
+    </w:p>
+    <w:p>
+      <w:pPr>
+        <w:pStyle w:val="PaperBody"/>
+        <w:widowControl/>
+        <w:spacing w:before="0"/>
+        <w:jc w:val="both"/>
+        <w:rPr>
+          <w:rFonts w:ascii="Arial" w:hAnsi="Arial" w:cs="Arial"/>
+          <w:szCs w:val="18"/>
+        </w:rPr>
+      </w:pPr>
+    </w:p>
+    <w:p>
+      <w:pPr>
+        <w:pStyle w:val="Heading1"/>
+        <w:pPrChange w:id="264" w:author="aoliva" w:date="2017-07-12T08:59:00Z">
+          <w:pPr>
+            <w:pStyle w:val="PaperHeader1"/>
+            <w:spacing w:before="0"/>
+          </w:pPr>
+        </w:pPrChange>
+      </w:pPr>
+      <w:r>
+        <w:t>Linked Data as</w:t>
+      </w:r>
+      <w:bookmarkStart w:id="265" w:name="_GoBack"/>
+      <w:bookmarkEnd w:id="265"/>
+      <w:r>
         <w:t xml:space="preserve"> </w:t>
       </w:r>
-      <w:proofErr w:type="spellStart"/>
-      <w:r>
-        <w:rPr>
-          <w:rFonts w:ascii="Arial" w:hAnsi="Arial" w:cs="Arial"/>
-          <w:color w:val="222222"/>
-          <w:sz w:val="19"/>
-          <w:szCs w:val="19"/>
-          <w:highlight w:val="lightGray"/>
-        </w:rPr>
-        <w:t>vstestcd</w:t>
-      </w:r>
-      <w:proofErr w:type="spellEnd"/>
-      <w:r>
-        <w:rPr>
-          <w:rFonts w:ascii="Arial" w:hAnsi="Arial" w:cs="Arial"/>
-          <w:color w:val="222222"/>
-          <w:sz w:val="19"/>
-          <w:szCs w:val="19"/>
-          <w:highlight w:val="lightGray"/>
-        </w:rPr>
-        <w:t xml:space="preserve"> for the data because it is more compact than </w:t>
-      </w:r>
-      <w:proofErr w:type="spellStart"/>
-      <w:r>
-        <w:rPr>
-          <w:rFonts w:ascii="Arial" w:hAnsi="Arial" w:cs="Arial"/>
-          <w:color w:val="222222"/>
-          <w:sz w:val="19"/>
-          <w:szCs w:val="19"/>
-          <w:highlight w:val="lightGray"/>
-        </w:rPr>
-        <w:t>vstest</w:t>
-      </w:r>
-      <w:proofErr w:type="spellEnd"/>
-      <w:r>
-        <w:rPr>
-          <w:rFonts w:ascii="Arial" w:hAnsi="Arial" w:cs="Arial"/>
-          <w:color w:val="222222"/>
-          <w:sz w:val="19"/>
-          <w:szCs w:val="19"/>
-          <w:highlight w:val="lightGray"/>
-        </w:rPr>
-        <w:t xml:space="preserve"> and I see </w:t>
-      </w:r>
-      <w:proofErr w:type="spellStart"/>
-      <w:r>
-        <w:rPr>
-          <w:rFonts w:ascii="Arial" w:hAnsi="Arial" w:cs="Arial"/>
-          <w:color w:val="222222"/>
-          <w:sz w:val="19"/>
-          <w:szCs w:val="19"/>
-          <w:highlight w:val="lightGray"/>
-        </w:rPr>
-        <w:t>vstest</w:t>
-      </w:r>
-      <w:proofErr w:type="spellEnd"/>
-      <w:r>
-        <w:rPr>
-          <w:rFonts w:ascii="Arial" w:hAnsi="Arial" w:cs="Arial"/>
-          <w:color w:val="222222"/>
-          <w:sz w:val="19"/>
-          <w:szCs w:val="19"/>
-          <w:highlight w:val="lightGray"/>
-        </w:rPr>
-        <w:t xml:space="preserve"> as a (more verbose) description the thing represented by </w:t>
-      </w:r>
-      <w:proofErr w:type="spellStart"/>
-      <w:r>
-        <w:rPr>
-          <w:rFonts w:ascii="Arial" w:hAnsi="Arial" w:cs="Arial"/>
-          <w:color w:val="222222"/>
-          <w:sz w:val="19"/>
-          <w:szCs w:val="19"/>
-          <w:highlight w:val="lightGray"/>
-        </w:rPr>
-        <w:t>vstestcd</w:t>
-      </w:r>
-      <w:proofErr w:type="spellEnd"/>
-      <w:r>
-        <w:rPr>
-          <w:rFonts w:ascii="Arial" w:hAnsi="Arial" w:cs="Arial"/>
-          <w:color w:val="222222"/>
-          <w:sz w:val="19"/>
-          <w:szCs w:val="19"/>
-        </w:rPr>
-        <w:t> </w:t>
-      </w:r>
-    </w:p>
-    <w:p>
-      <w:pPr>
-        <w:pStyle w:val="PaperBody"/>
-        <w:widowControl/>
-        <w:spacing w:before="0"/>
-        <w:jc w:val="both"/>
-        <w:rPr>
-          <w:rFonts w:ascii="Arial" w:hAnsi="Arial" w:cs="Arial"/>
-          <w:szCs w:val="18"/>
-        </w:rPr>
-      </w:pPr>
-    </w:p>
-    <w:p>
-      <w:pPr>
-        <w:pStyle w:val="PaperBody"/>
-        <w:widowControl/>
-        <w:spacing w:before="0"/>
-        <w:jc w:val="both"/>
-        <w:rPr>
-          <w:rFonts w:ascii="Arial" w:hAnsi="Arial" w:cs="Arial"/>
-          <w:szCs w:val="18"/>
-        </w:rPr>
-      </w:pPr>
-    </w:p>
-    <w:p>
-      <w:pPr>
-        <w:pStyle w:val="PaperBody"/>
-        <w:widowControl/>
-        <w:spacing w:before="0"/>
-        <w:jc w:val="both"/>
-        <w:rPr>
-          <w:rFonts w:ascii="Arial" w:hAnsi="Arial" w:cs="Arial"/>
-          <w:szCs w:val="18"/>
-        </w:rPr>
-      </w:pPr>
-    </w:p>
-    <w:p>
-      <w:pPr>
-        <w:pStyle w:val="PaperHeader1"/>
-        <w:spacing w:before="0"/>
-        <w:rPr>
-          <w:rFonts w:ascii="Arial" w:hAnsi="Arial" w:cs="Arial"/>
-        </w:rPr>
-      </w:pPr>
-      <w:r>
-        <w:rPr>
-          <w:rFonts w:ascii="Arial" w:hAnsi="Arial" w:cs="Arial"/>
-        </w:rPr>
-        <w:t xml:space="preserve">Linked Data as </w:t>
-      </w:r>
-      <w:r>
-        <w:rPr>
-          <w:rFonts w:ascii="Arial" w:hAnsi="Arial" w:cs="Arial"/>
-        </w:rPr>
+      <w:r>
         <w:t xml:space="preserve">The </w:t>
       </w:r>
-      <w:commentRangeStart w:id="9"/>
-      <w:r>
-        <w:rPr>
-          <w:rFonts w:ascii="Arial" w:hAnsi="Arial" w:cs="Arial"/>
-        </w:rPr>
+      <w:commentRangeStart w:id="266"/>
+      <w:r>
         <w:t>solution</w:t>
       </w:r>
-      <w:commentRangeEnd w:id="9"/>
+      <w:commentRangeEnd w:id="266"/>
       <w:r>
         <w:rPr>
           <w:rStyle w:val="CommentReference"/>
-          <w:rFonts w:ascii="Times New Roman" w:hAnsi="Times New Roman"/>
           <w:b w:val="0"/>
-          <w:caps w:val="0"/>
-        </w:rPr>
-        <w:commentReference w:id="9"/>
+        </w:rPr>
+        <w:commentReference w:id="266"/>
       </w:r>
     </w:p>
     <w:p>
@@ -3416,6 +3776,7 @@
           <w:rFonts w:ascii="Arial" w:hAnsi="Arial" w:cs="Arial"/>
           <w:szCs w:val="18"/>
         </w:rPr>
+        <w:lastRenderedPageBreak/>
         <w:t xml:space="preserve">A Linked Data approach is a potential solution to the many issues facing the antiquated V5 SAS Transport Format </w:t>
       </w:r>
       <w:sdt>
@@ -3679,14 +4040,14 @@
         </w:rPr>
         <w:t xml:space="preserve"> </w:t>
       </w:r>
-      <w:commentRangeStart w:id="10"/>
+      <w:commentRangeStart w:id="267"/>
       <w:r>
         <w:rPr>
           <w:rFonts w:ascii="Arial" w:hAnsi="Arial" w:cs="Arial"/>
         </w:rPr>
         <w:t>SDTM DATA as RDF</w:t>
       </w:r>
-      <w:commentRangeEnd w:id="10"/>
+      <w:commentRangeEnd w:id="267"/>
       <w:r>
         <w:rPr>
           <w:rStyle w:val="CommentReference"/>
@@ -3694,7 +4055,7 @@
           <w:b w:val="0"/>
           <w:caps w:val="0"/>
         </w:rPr>
-        <w:commentReference w:id="10"/>
+        <w:commentReference w:id="267"/>
       </w:r>
     </w:p>
     <w:p>
@@ -4348,31 +4709,7 @@
           <w:rFonts w:ascii="Arial" w:hAnsi="Arial" w:cs="Arial"/>
           <w:szCs w:val="18"/>
         </w:rPr>
-        <w:t xml:space="preserve">The project will develop a prototype method for creating SDTM domain data as Resource Description Framework (RDF). Deliverables also include the data and methods for creating sections of the DEFINE and a minimal study ontology relevant to the domains selected for the prototype.  The value proposition for the project will be detailed in a White Paper and includes: Separation of the results data from the Standards data and metadata, resulting in a version-free graph data structure for clinical trials results. CDISC compliant data for submissions will be created by mapping the standards data to the results data. Costs for recoding between CDISC versions will be drastically reduced. Generation of highly compliant, high quality SDTM domains for study submission. Costs for data review, validation and re-work will be greatly reduced. A minimum of two SDTM Domains will be selected from the CDISCPILOT01 data files. The resulting graph data will leverage existing work like the SDTM terminology as RDF, available from CDISC.org. The project will evaluate alignment with other ontologies such as the </w:t>
-      </w:r>
-      <w:r>
-        <w:rPr>
-          <w:rFonts w:ascii="Arial" w:hAnsi="Arial" w:cs="Arial"/>
-          <w:szCs w:val="18"/>
-        </w:rPr>
-        <w:lastRenderedPageBreak/>
-        <w:t xml:space="preserve">NCI thesaurus, BRIDG, FHIR (if stable), a time ontology (for temporal concepts) and others as deemed necessary. The project will avoid SDTM domains that rely on large coding dictionaries since these would negatively impact project scope. Data will be </w:t>
-      </w:r>
-      <w:proofErr w:type="gramStart"/>
-      <w:r>
-        <w:rPr>
-          <w:rFonts w:ascii="Arial" w:hAnsi="Arial" w:cs="Arial"/>
-          <w:szCs w:val="18"/>
-        </w:rPr>
-        <w:t>round</w:t>
-      </w:r>
-      <w:proofErr w:type="gramEnd"/>
-      <w:r>
-        <w:rPr>
-          <w:rFonts w:ascii="Arial" w:hAnsi="Arial" w:cs="Arial"/>
-          <w:szCs w:val="18"/>
-        </w:rPr>
-        <w:t xml:space="preserve"> tripped from DDTM source, to graph, and back to SDTM domain for validation of the results.</w:t>
+        <w:t>The project will develop a prototype method for creating SDTM domain data as Resource Description Framework (RDF). Deliverables also include the data and methods for creating sections of the DEFINE and a minimal study ontology relevant to the domains selected for the prototype.  The value proposition for the project will be detailed in a White Paper and includes: Separation of the results data from the Standards data and metadata, resulting in a version-free graph data structure for clinical trials results. CDISC compliant data for submissions will be created by mapping the standards data to the results data. Costs for recoding between CDISC versions will be drastically reduced. Generation of highly compliant, high quality SDTM domains for study submission. Costs for data review, validation and re-work will be greatly reduced. A minimum of two SDTM Domains will be selected from the CDISCPILOT01 data files. The resulting graph data will leverage existing work like the SDTM terminology as RDF, available from CDISC.org. The project will evaluate alignment with other ontologies such as the NCI thesaurus, BRIDG, FHIR (if stable), a time ontology (for temporal concepts) and others as deemed necessary. The project will avoid SDTM domains that rely on large coding dictionaries since these would negatively impact project scope. Data will be round tripped from DDTM source, to graph, and back to SDTM domain for validation of the results.</w:t>
       </w:r>
     </w:p>
     <w:p/>
@@ -4593,6 +4930,7 @@
           <w:rFonts w:ascii="Arial" w:hAnsi="Arial" w:cs="Arial"/>
           <w:szCs w:val="18"/>
         </w:rPr>
+        <w:lastRenderedPageBreak/>
         <w:t>While maintaining backwards compatibility with older versions</w:t>
       </w:r>
     </w:p>
@@ -4697,23 +5035,7 @@
           <w:rFonts w:ascii="Arial" w:hAnsi="Arial" w:cs="Arial"/>
           <w:szCs w:val="18"/>
         </w:rPr>
-        <w:t xml:space="preserve">Generate a </w:t>
-      </w:r>
-      <w:proofErr w:type="gramStart"/>
-      <w:r>
-        <w:rPr>
-          <w:rFonts w:ascii="Arial" w:hAnsi="Arial" w:cs="Arial"/>
-          <w:szCs w:val="18"/>
-        </w:rPr>
-        <w:t>mini</w:t>
-      </w:r>
-      <w:proofErr w:type="gramEnd"/>
-      <w:r>
-        <w:rPr>
-          <w:rFonts w:ascii="Arial" w:hAnsi="Arial" w:cs="Arial"/>
-          <w:szCs w:val="18"/>
-        </w:rPr>
-        <w:t>-Study ontology to accommodate DM and VS data from the pilot study</w:t>
+        <w:t>Generate a mini-Study ontology to accommodate DM and VS data from the pilot study</w:t>
       </w:r>
     </w:p>
     <w:p>
@@ -4932,7 +5254,7 @@
         </w:rPr>
         <w:t xml:space="preserve"> A study, a protocol…down to the individual, or from the data and domains upward. Both approaches have merit. The team chose the latter, to start modeling at the observations within DM and model upward to the higher-level </w:t>
       </w:r>
-      <w:commentRangeStart w:id="11"/>
+      <w:commentRangeStart w:id="268"/>
       <w:r>
         <w:rPr>
           <w:rFonts w:ascii="Arial" w:hAnsi="Arial" w:cs="Arial"/>
@@ -4940,12 +5262,12 @@
         </w:rPr>
         <w:t>concepts</w:t>
       </w:r>
-      <w:commentRangeEnd w:id="11"/>
+      <w:commentRangeEnd w:id="268"/>
       <w:r>
         <w:rPr>
           <w:rStyle w:val="CommentReference"/>
         </w:rPr>
-        <w:commentReference w:id="11"/>
+        <w:commentReference w:id="268"/>
       </w:r>
     </w:p>
     <w:p>
@@ -5022,7 +5344,7 @@
         </w:rPr>
         <w:t xml:space="preserve">Labelled property graphs like Neo4j provide an easy entry point for users new to graph data. The display of </w:t>
       </w:r>
-      <w:commentRangeStart w:id="12"/>
+      <w:commentRangeStart w:id="269"/>
       <w:r>
         <w:rPr>
           <w:rFonts w:ascii="Arial" w:hAnsi="Arial" w:cs="Arial"/>
@@ -5035,30 +5357,14 @@
           <w:rFonts w:ascii="Arial" w:hAnsi="Arial" w:cs="Arial"/>
           <w:szCs w:val="18"/>
         </w:rPr>
-        <w:t xml:space="preserve"> in an interactive web interface, coupled with an intuitive query language (Cypher) is attractive for new users </w:t>
-      </w:r>
-      <w:proofErr w:type="gramStart"/>
-      <w:r>
-        <w:rPr>
-          <w:rFonts w:ascii="Arial" w:hAnsi="Arial" w:cs="Arial"/>
-          <w:szCs w:val="18"/>
-        </w:rPr>
-        <w:t>as a way to</w:t>
-      </w:r>
-      <w:proofErr w:type="gramEnd"/>
-      <w:r>
-        <w:rPr>
-          <w:rFonts w:ascii="Arial" w:hAnsi="Arial" w:cs="Arial"/>
-          <w:szCs w:val="18"/>
-        </w:rPr>
-        <w:t xml:space="preserve"> understand how graph databases function. Neo4j is used in large scale production deployment for product recommendation engines, tracing person and corporate relationships [Panama Papers, etc.], soci</w:t>
-      </w:r>
-      <w:commentRangeEnd w:id="12"/>
+        <w:t xml:space="preserve"> in an interactive web interface, coupled with an intuitive query language (Cypher) is attractive for new users as a way to understand how graph databases function. Neo4j is used in large scale production deployment for product recommendation engines, tracing person and corporate relationships [Panama Papers, etc.], soci</w:t>
+      </w:r>
+      <w:commentRangeEnd w:id="269"/>
       <w:r>
         <w:rPr>
           <w:rStyle w:val="CommentReference"/>
         </w:rPr>
-        <w:commentReference w:id="12"/>
+        <w:commentReference w:id="269"/>
       </w:r>
       <w:r>
         <w:rPr>
@@ -5241,7 +5547,7 @@
         </w:rPr>
         <w:t xml:space="preserve"> site:  </w:t>
       </w:r>
-      <w:commentRangeStart w:id="13"/>
+      <w:commentRangeStart w:id="270"/>
       <w:r>
         <w:rPr>
           <w:rFonts w:ascii="Arial" w:hAnsi="Arial" w:cs="Arial"/>
@@ -5292,12 +5598,12 @@
         </w:rPr>
         <w:fldChar w:fldCharType="end"/>
       </w:r>
-      <w:commentRangeEnd w:id="13"/>
+      <w:commentRangeEnd w:id="270"/>
       <w:r>
         <w:rPr>
           <w:rStyle w:val="CommentReference"/>
         </w:rPr>
-        <w:commentReference w:id="13"/>
+        <w:commentReference w:id="270"/>
       </w:r>
     </w:p>
     <w:p>
@@ -5695,13 +6001,14 @@
         <w:spacing w:before="0"/>
         <w:jc w:val="both"/>
       </w:pPr>
-      <w:commentRangeStart w:id="14"/>
+      <w:commentRangeStart w:id="271"/>
       <w:r>
         <w:rPr>
           <w:rFonts w:ascii="Arial" w:hAnsi="Arial" w:cs="Arial"/>
           <w:noProof/>
           <w:szCs w:val="18"/>
         </w:rPr>
+        <w:lastRenderedPageBreak/>
         <w:drawing>
           <wp:inline distT="0" distB="0" distL="0" distR="0" wp14:anchorId="453D9004" wp14:editId="6FD86753">
             <wp:extent cx="6030595" cy="3773805"/>
@@ -5751,12 +6058,12 @@
           </wp:inline>
         </w:drawing>
       </w:r>
-      <w:commentRangeEnd w:id="14"/>
+      <w:commentRangeEnd w:id="271"/>
       <w:r>
         <w:rPr>
           <w:rStyle w:val="CommentReference"/>
         </w:rPr>
-        <w:commentReference w:id="14"/>
+        <w:commentReference w:id="271"/>
       </w:r>
     </w:p>
     <w:p>
@@ -6059,7 +6366,7 @@
         <w:spacing w:before="0"/>
         <w:jc w:val="both"/>
       </w:pPr>
-      <w:commentRangeStart w:id="15"/>
+      <w:commentRangeStart w:id="272"/>
       <w:r>
         <w:rPr>
           <w:rFonts w:ascii="Arial" w:hAnsi="Arial" w:cs="Arial"/>
@@ -6116,12 +6423,12 @@
           </wp:inline>
         </w:drawing>
       </w:r>
-      <w:commentRangeEnd w:id="15"/>
+      <w:commentRangeEnd w:id="272"/>
       <w:r>
         <w:rPr>
           <w:rStyle w:val="CommentReference"/>
         </w:rPr>
-        <w:commentReference w:id="15"/>
+        <w:commentReference w:id="272"/>
       </w:r>
     </w:p>
     <w:p>
@@ -6824,39 +7131,7 @@
           <w:szCs w:val="18"/>
         </w:rPr>
         <w:lastRenderedPageBreak/>
-        <w:t xml:space="preserve">Currently, the common process for creating DEFINE.XML includes the execution of SAS Macros to extract information from the SDTM domain datasets, then augment that data will user-supplied data from </w:t>
-      </w:r>
-      <w:proofErr w:type="gramStart"/>
-      <w:r>
-        <w:rPr>
-          <w:rFonts w:ascii="Arial" w:hAnsi="Arial" w:cs="Arial"/>
-          <w:szCs w:val="18"/>
-        </w:rPr>
-        <w:t>a number of</w:t>
-      </w:r>
-      <w:proofErr w:type="gramEnd"/>
-      <w:r>
-        <w:rPr>
-          <w:rFonts w:ascii="Arial" w:hAnsi="Arial" w:cs="Arial"/>
-          <w:szCs w:val="18"/>
-        </w:rPr>
-        <w:t xml:space="preserve"> sources. The process depends on </w:t>
-      </w:r>
-      <w:proofErr w:type="gramStart"/>
-      <w:r>
-        <w:rPr>
-          <w:rFonts w:ascii="Arial" w:hAnsi="Arial" w:cs="Arial"/>
-          <w:szCs w:val="18"/>
-        </w:rPr>
-        <w:t>a large number of</w:t>
-      </w:r>
-      <w:proofErr w:type="gramEnd"/>
-      <w:r>
-        <w:rPr>
-          <w:rFonts w:ascii="Arial" w:hAnsi="Arial" w:cs="Arial"/>
-          <w:szCs w:val="18"/>
-        </w:rPr>
-        <w:t xml:space="preserve"> intermediary files, manual input, and is </w:t>
+        <w:t xml:space="preserve">Currently, the common process for creating DEFINE.XML includes the execution of SAS Macros to extract information from the SDTM domain datasets, then augment that data will user-supplied data from a number of sources. The process depends on a large number of intermediary files, manual input, and is </w:t>
       </w:r>
       <w:proofErr w:type="spellStart"/>
       <w:r>
@@ -6874,7 +7149,7 @@
         </w:rPr>
         <w:t xml:space="preserve"> </w:t>
       </w:r>
-      <w:commentRangeStart w:id="16"/>
+      <w:commentRangeStart w:id="273"/>
       <w:r>
         <w:rPr>
           <w:rFonts w:ascii="Arial" w:hAnsi="Arial" w:cs="Arial"/>
@@ -6882,12 +7157,12 @@
         </w:rPr>
         <w:t>intensive</w:t>
       </w:r>
-      <w:commentRangeEnd w:id="16"/>
+      <w:commentRangeEnd w:id="273"/>
       <w:r>
         <w:rPr>
           <w:rStyle w:val="CommentReference"/>
         </w:rPr>
-        <w:commentReference w:id="16"/>
+        <w:commentReference w:id="273"/>
       </w:r>
       <w:r>
         <w:rPr>
@@ -7298,7 +7573,7 @@
         </w:rPr>
         <w:t xml:space="preserve">The clinical </w:t>
       </w:r>
-      <w:commentRangeStart w:id="17"/>
+      <w:commentRangeStart w:id="274"/>
       <w:r>
         <w:rPr>
           <w:rFonts w:ascii="Arial" w:hAnsi="Arial" w:cs="Arial"/>
@@ -7359,12 +7634,12 @@
         </w:rPr>
         <w:t>machine learning, Bayesian?).  Robust-yet-flexible standards are needed to support this dynamic landscape.  A myriad of disconnected standards and data models is not the answer</w:t>
       </w:r>
-      <w:commentRangeEnd w:id="17"/>
+      <w:commentRangeEnd w:id="274"/>
       <w:r>
         <w:rPr>
           <w:rStyle w:val="CommentReference"/>
         </w:rPr>
-        <w:commentReference w:id="17"/>
+        <w:commentReference w:id="274"/>
       </w:r>
       <w:r>
         <w:rPr>
@@ -7892,7 +8167,7 @@
         </w:rPr>
         <w:t xml:space="preserve">Concerns with the availability of information from CDISC SHARE project due to a very restrictive licensing agreement from </w:t>
       </w:r>
-      <w:commentRangeStart w:id="18"/>
+      <w:commentRangeStart w:id="275"/>
       <w:r>
         <w:rPr>
           <w:rFonts w:ascii="Arial" w:hAnsi="Arial" w:cs="Arial"/>
@@ -7900,12 +8175,12 @@
         </w:rPr>
         <w:t>CDISC</w:t>
       </w:r>
-      <w:commentRangeEnd w:id="18"/>
+      <w:commentRangeEnd w:id="275"/>
       <w:r>
         <w:rPr>
           <w:rStyle w:val="CommentReference"/>
         </w:rPr>
-        <w:commentReference w:id="18"/>
+        <w:commentReference w:id="275"/>
       </w:r>
       <w:r>
         <w:rPr>
@@ -8045,29 +8320,20 @@
           <w:szCs w:val="18"/>
         </w:rPr>
       </w:pPr>
-      <w:commentRangeStart w:id="19"/>
-      <w:r>
-        <w:rPr>
-          <w:rFonts w:ascii="Arial" w:hAnsi="Arial" w:cs="Arial"/>
-          <w:szCs w:val="18"/>
-        </w:rPr>
-        <w:t>To be successful, Linked Data a</w:t>
-      </w:r>
-      <w:bookmarkStart w:id="20" w:name="_GoBack"/>
-      <w:bookmarkEnd w:id="20"/>
-      <w:r>
-        <w:rPr>
-          <w:rFonts w:ascii="Arial" w:hAnsi="Arial" w:cs="Arial"/>
-          <w:szCs w:val="18"/>
-        </w:rPr>
-        <w:t xml:space="preserve">pproaches mature past academic exercises to solve pertinent, practical problems and show return on investment. Until know, this has been elusive for Pharma. </w:t>
-      </w:r>
-      <w:commentRangeEnd w:id="19"/>
+      <w:commentRangeStart w:id="276"/>
+      <w:r>
+        <w:rPr>
+          <w:rFonts w:ascii="Arial" w:hAnsi="Arial" w:cs="Arial"/>
+          <w:szCs w:val="18"/>
+        </w:rPr>
+        <w:t xml:space="preserve">To be successful, Linked Data approaches mature past academic exercises to solve pertinent, practical problems and show return on investment. Until know, this has been elusive for Pharma. </w:t>
+      </w:r>
+      <w:commentRangeEnd w:id="276"/>
       <w:r>
         <w:rPr>
           <w:rStyle w:val="CommentReference"/>
         </w:rPr>
-        <w:commentReference w:id="19"/>
+        <w:commentReference w:id="276"/>
       </w:r>
     </w:p>
     <w:p>
@@ -8258,14 +8524,14 @@
           <w:rFonts w:ascii="Arial" w:hAnsi="Arial" w:cs="Arial"/>
         </w:rPr>
       </w:pPr>
-      <w:commentRangeStart w:id="21"/>
+      <w:commentRangeStart w:id="277"/>
       <w:r>
         <w:rPr>
           <w:rFonts w:ascii="Arial" w:hAnsi="Arial" w:cs="Arial"/>
         </w:rPr>
         <w:t>References</w:t>
       </w:r>
-      <w:commentRangeEnd w:id="21"/>
+      <w:commentRangeEnd w:id="277"/>
       <w:r>
         <w:rPr>
           <w:rStyle w:val="CommentReference"/>
@@ -8273,7 +8539,7 @@
           <w:b w:val="0"/>
           <w:caps w:val="0"/>
         </w:rPr>
-        <w:commentReference w:id="21"/>
+        <w:commentReference w:id="277"/>
       </w:r>
     </w:p>
     <w:p>
@@ -9035,7 +9301,23 @@
           <w:rFonts w:ascii="Arial" w:hAnsi="Arial" w:cs="Arial"/>
           <w:szCs w:val="18"/>
         </w:rPr>
-        <w:t xml:space="preserve">R-project, Egon </w:t>
+        <w:t xml:space="preserve">R-project, </w:t>
+      </w:r>
+      <w:proofErr w:type="spellStart"/>
+      <w:r>
+        <w:rPr>
+          <w:rFonts w:ascii="Arial" w:hAnsi="Arial" w:cs="Arial"/>
+          <w:szCs w:val="18"/>
+        </w:rPr>
+        <w:t>Egon</w:t>
+      </w:r>
+      <w:proofErr w:type="spellEnd"/>
+      <w:r>
+        <w:rPr>
+          <w:rFonts w:ascii="Arial" w:hAnsi="Arial" w:cs="Arial"/>
+          <w:szCs w:val="18"/>
+        </w:rPr>
+        <w:t xml:space="preserve"> </w:t>
       </w:r>
       <w:proofErr w:type="spellStart"/>
       <w:r>
@@ -9288,8 +9570,17 @@
                 <w:rFonts w:ascii="Arial" w:hAnsi="Arial" w:cs="Arial"/>
                 <w:szCs w:val="18"/>
               </w:rPr>
-              <w:t>, Inc</w:t>
+              <w:t xml:space="preserve">, </w:t>
             </w:r>
+            <w:proofErr w:type="spellStart"/>
+            <w:r>
+              <w:rPr>
+                <w:rFonts w:ascii="Arial" w:hAnsi="Arial" w:cs="Arial"/>
+                <w:szCs w:val="18"/>
+              </w:rPr>
+              <w:t>Inc</w:t>
+            </w:r>
+            <w:proofErr w:type="spellEnd"/>
           </w:p>
           <w:p>
             <w:pPr>
@@ -9527,7 +9818,7 @@
                 <v:shape id="_x0000_i1025" type="#_x0000_t75" style="width:12.5pt;height:12.5pt" o:ole="">
                   <v:imagedata r:id="rId14" o:title=""/>
                 </v:shape>
-                <o:OLEObject Type="Embed" ProgID="PBrush" ShapeID="_x0000_i1025" DrawAspect="Content" ObjectID="_1556017978" r:id="rId15"/>
+                <o:OLEObject Type="Embed" ProgID="PBrush" ShapeID="_x0000_i1025" DrawAspect="Content" ObjectID="_1561355185" r:id="rId15"/>
               </w:object>
             </w:r>
             <w:hyperlink r:id="rId16" w:history="1">
@@ -9579,21 +9870,12 @@
                 <w:szCs w:val="18"/>
               </w:rPr>
             </w:pPr>
-            <w:proofErr w:type="spellStart"/>
             <w:r>
               <w:rPr>
                 <w:rFonts w:ascii="Arial" w:hAnsi="Arial" w:cs="Arial"/>
                 <w:szCs w:val="18"/>
               </w:rPr>
-              <w:t>Semantica</w:t>
-            </w:r>
-            <w:proofErr w:type="spellEnd"/>
-            <w:r>
-              <w:rPr>
-                <w:rFonts w:ascii="Arial" w:hAnsi="Arial" w:cs="Arial"/>
-                <w:szCs w:val="18"/>
-              </w:rPr>
-              <w:t xml:space="preserve"> LLC </w:t>
+              <w:t xml:space="preserve">Semantica LLC </w:t>
             </w:r>
           </w:p>
           <w:p>
@@ -9727,7 +10009,7 @@
                 <v:shape id="_x0000_i1026" type="#_x0000_t75" style="width:12.5pt;height:12.5pt" o:ole="">
                   <v:imagedata r:id="rId14" o:title=""/>
                 </v:shape>
-                <o:OLEObject Type="Embed" ProgID="PBrush" ShapeID="_x0000_i1026" DrawAspect="Content" ObjectID="_1556017979" r:id="rId17"/>
+                <o:OLEObject Type="Embed" ProgID="PBrush" ShapeID="_x0000_i1026" DrawAspect="Content" ObjectID="_1561355186" r:id="rId17"/>
               </w:object>
             </w:r>
             <w:r>
@@ -9856,8 +10138,8 @@
 </file>
 
 <file path=word/comments.xml><?xml version="1.0" encoding="utf-8"?>
-<w:comments xmlns:wpc="http://schemas.microsoft.com/office/word/2010/wordprocessingCanvas" xmlns:cx="http://schemas.microsoft.com/office/drawing/2014/chartex" xmlns:cx1="http://schemas.microsoft.com/office/drawing/2015/9/8/chartex" xmlns:cx2="http://schemas.microsoft.com/office/drawing/2015/10/21/chartex" xmlns:cx3="http://schemas.microsoft.com/office/drawing/2016/5/9/chartex" xmlns:cx4="http://schemas.microsoft.com/office/drawing/2016/5/10/chartex" xmlns:cx5="http://schemas.microsoft.com/office/drawing/2016/5/11/chartex" xmlns:mc="http://schemas.openxmlformats.org/markup-compatibility/2006" xmlns:o="urn:schemas-microsoft-com:office:office" xmlns:r="http://schemas.openxmlformats.org/officeDocument/2006/relationships" xmlns:m="http://schemas.openxmlformats.org/officeDocument/2006/math" xmlns:v="urn:schemas-microsoft-com:vml" xmlns:wp14="http://schemas.microsoft.com/office/word/2010/wordprocessingDrawing" xmlns:wp="http://schemas.openxmlformats.org/drawingml/2006/wordprocessingDrawing" xmlns:w10="urn:schemas-microsoft-com:office:word" xmlns:w="http://schemas.openxmlformats.org/wordprocessingml/2006/main" xmlns:w14="http://schemas.microsoft.com/office/word/2010/wordml" xmlns:w15="http://schemas.microsoft.com/office/word/2012/wordml" xmlns:w16se="http://schemas.microsoft.com/office/word/2015/wordml/symex" xmlns:wpg="http://schemas.microsoft.com/office/word/2010/wordprocessingGroup" xmlns:wpi="http://schemas.microsoft.com/office/word/2010/wordprocessingInk" xmlns:wne="http://schemas.microsoft.com/office/word/2006/wordml" xmlns:wps="http://schemas.microsoft.com/office/word/2010/wordprocessingShape" mc:Ignorable="w14 w15 w16se wp14">
-  <w:comment w:id="0" w:author="Tim Williams" w:date="2017-04-27T11:39:00Z" w:initials="TW">
+<w:comments xmlns:wpc="http://schemas.microsoft.com/office/word/2010/wordprocessingCanvas" xmlns:mo="http://schemas.microsoft.com/office/mac/office/2008/main" xmlns:mc="http://schemas.openxmlformats.org/markup-compatibility/2006" xmlns:mv="urn:schemas-microsoft-com:mac:vml" xmlns:o="urn:schemas-microsoft-com:office:office" xmlns:r="http://schemas.openxmlformats.org/officeDocument/2006/relationships" xmlns:m="http://schemas.openxmlformats.org/officeDocument/2006/math" xmlns:v="urn:schemas-microsoft-com:vml" xmlns:wp14="http://schemas.microsoft.com/office/word/2010/wordprocessingDrawing" xmlns:wp="http://schemas.openxmlformats.org/drawingml/2006/wordprocessingDrawing" xmlns:w10="urn:schemas-microsoft-com:office:word" xmlns:w="http://schemas.openxmlformats.org/wordprocessingml/2006/main" xmlns:w14="http://schemas.microsoft.com/office/word/2010/wordml" xmlns:w15="http://schemas.microsoft.com/office/word/2012/wordml" xmlns:wpg="http://schemas.microsoft.com/office/word/2010/wordprocessingGroup" xmlns:wpi="http://schemas.microsoft.com/office/word/2010/wordprocessingInk" xmlns:wne="http://schemas.microsoft.com/office/word/2006/wordml" xmlns:wps="http://schemas.microsoft.com/office/word/2010/wordprocessingShape" mc:Ignorable="w14 w15 wp14">
+  <w:comment w:id="4" w:author="Tim Williams" w:date="2017-04-27T11:39:00Z" w:initials="TW">
     <w:p>
       <w:pPr>
         <w:pStyle w:val="CommentText"/>
@@ -9873,7 +10155,7 @@
       </w:r>
     </w:p>
   </w:comment>
-  <w:comment w:id="1" w:author="Tim Williams" w:date="2017-05-11T14:10:00Z" w:initials="TW">
+  <w:comment w:id="65" w:author="Tim Williams" w:date="2017-05-11T14:10:00Z" w:initials="TW">
     <w:p>
       <w:pPr>
         <w:pStyle w:val="CommentText"/>
@@ -9889,7 +10171,7 @@
       </w:r>
     </w:p>
   </w:comment>
-  <w:comment w:id="2" w:author="Tim Williams" w:date="2017-05-11T14:07:00Z" w:initials="TW">
+  <w:comment w:id="67" w:author="Tim Williams" w:date="2017-05-11T14:07:00Z" w:initials="TW">
     <w:p>
       <w:pPr>
         <w:pStyle w:val="CommentText"/>
@@ -9908,7 +10190,7 @@
       </w:r>
     </w:p>
   </w:comment>
-  <w:comment w:id="3" w:author="Tim Williams" w:date="2017-05-11T14:04:00Z" w:initials="TW">
+  <w:comment w:id="70" w:author="Tim Williams" w:date="2017-05-11T14:04:00Z" w:initials="TW">
     <w:p>
       <w:pPr>
         <w:pStyle w:val="CommentText"/>
@@ -9924,7 +10206,7 @@
       </w:r>
     </w:p>
   </w:comment>
-  <w:comment w:id="4" w:author="Tim Williams" w:date="2017-05-11T14:07:00Z" w:initials="TW">
+  <w:comment w:id="73" w:author="Tim Williams" w:date="2017-05-11T14:07:00Z" w:initials="TW">
     <w:p>
       <w:pPr>
         <w:pStyle w:val="CommentText"/>
@@ -9940,7 +10222,7 @@
       </w:r>
     </w:p>
   </w:comment>
-  <w:comment w:id="5" w:author="Tim Williams" w:date="2017-05-11T14:12:00Z" w:initials="TW">
+  <w:comment w:id="78" w:author="Tim Williams" w:date="2017-05-11T14:12:00Z" w:initials="TW">
     <w:p>
       <w:pPr>
         <w:pStyle w:val="CommentText"/>
@@ -9956,7 +10238,7 @@
       </w:r>
     </w:p>
   </w:comment>
-  <w:comment w:id="6" w:author="Tim Williams" w:date="2017-05-02T12:45:00Z" w:initials="TW">
+  <w:comment w:id="107" w:author="Tim Williams" w:date="2017-05-02T12:45:00Z" w:initials="TW">
     <w:p>
       <w:pPr>
         <w:pStyle w:val="CommentText"/>
@@ -9972,7 +10254,7 @@
       </w:r>
     </w:p>
   </w:comment>
-  <w:comment w:id="7" w:author="Tim Williams" w:date="2017-04-27T12:17:00Z" w:initials="TW">
+  <w:comment w:id="189" w:author="Tim Williams" w:date="2017-05-02T12:45:00Z" w:initials="TW">
     <w:p>
       <w:pPr>
         <w:pStyle w:val="CommentText"/>
@@ -9984,11 +10266,27 @@
         <w:annotationRef/>
       </w:r>
       <w:r>
+        <w:t>Confirm still the case for the latest SDTM version</w:t>
+      </w:r>
+    </w:p>
+  </w:comment>
+  <w:comment w:id="215" w:author="Tim Williams" w:date="2017-04-27T12:17:00Z" w:initials="TW">
+    <w:p>
+      <w:pPr>
+        <w:pStyle w:val="CommentText"/>
+      </w:pPr>
+      <w:r>
+        <w:rPr>
+          <w:rStyle w:val="CommentReference"/>
+        </w:rPr>
+        <w:annotationRef/>
+      </w:r>
+      <w:r>
         <w:t>Add a paraphrase of Crystal's text and add citation here</w:t>
       </w:r>
     </w:p>
   </w:comment>
-  <w:comment w:id="8" w:author="Tim Williams" w:date="2017-04-27T12:44:00Z" w:initials="TW">
+  <w:comment w:id="219" w:author="Tim Williams" w:date="2017-04-27T12:44:00Z" w:initials="TW">
     <w:p>
       <w:pPr>
         <w:pStyle w:val="CommentText"/>
@@ -10000,19 +10298,11 @@
         <w:annotationRef/>
       </w:r>
       <w:r>
-        <w:t xml:space="preserve">from AO in email 2017-03-03.  Use this (or change to another example). </w:t>
-      </w:r>
-      <w:proofErr w:type="gramStart"/>
-      <w:r>
-        <w:t>Also</w:t>
-      </w:r>
-      <w:proofErr w:type="gramEnd"/>
-      <w:r>
-        <w:t xml:space="preserve"> add things are not represented and things are odd/strange concepts, like AE as observation vs medical condition. </w:t>
+        <w:t xml:space="preserve">from AO in email 2017-03-03.  Use this (or change to another example). Also add things are not represented and things are odd/strange concepts, like AE as observation vs medical condition. </w:t>
       </w:r>
     </w:p>
   </w:comment>
-  <w:comment w:id="9" w:author="Tim Williams" w:date="2017-05-04T09:54:00Z" w:initials="TW">
+  <w:comment w:id="266" w:author="Tim Williams" w:date="2017-05-04T09:54:00Z" w:initials="TW">
     <w:p>
       <w:pPr>
         <w:pStyle w:val="CommentText"/>
@@ -10028,7 +10318,7 @@
       </w:r>
     </w:p>
   </w:comment>
-  <w:comment w:id="10" w:author="Tim Williams" w:date="2017-05-11T14:24:00Z" w:initials="TW">
+  <w:comment w:id="267" w:author="Tim Williams" w:date="2017-05-11T14:24:00Z" w:initials="TW">
     <w:p>
       <w:pPr>
         <w:pStyle w:val="CommentText"/>
@@ -10044,7 +10334,7 @@
       </w:r>
     </w:p>
   </w:comment>
-  <w:comment w:id="11" w:author="Tim Williams" w:date="2017-05-01T13:02:00Z" w:initials="TW">
+  <w:comment w:id="268" w:author="Tim Williams" w:date="2017-05-01T13:02:00Z" w:initials="TW">
     <w:p>
       <w:pPr>
         <w:pStyle w:val="CommentText"/>
@@ -10060,7 +10350,7 @@
       </w:r>
     </w:p>
   </w:comment>
-  <w:comment w:id="12" w:author="Tim Williams" w:date="2017-05-08T12:21:00Z" w:initials="TW">
+  <w:comment w:id="269" w:author="Tim Williams" w:date="2017-05-08T12:21:00Z" w:initials="TW">
     <w:p>
       <w:pPr>
         <w:pStyle w:val="CommentText"/>
@@ -10076,7 +10366,7 @@
       </w:r>
     </w:p>
   </w:comment>
-  <w:comment w:id="13" w:author="Tim Williams" w:date="2017-04-27T13:03:00Z" w:initials="TW">
+  <w:comment w:id="270" w:author="Tim Williams" w:date="2017-04-27T13:03:00Z" w:initials="TW">
     <w:p>
       <w:pPr>
         <w:pStyle w:val="CommentText"/>
@@ -10092,7 +10382,7 @@
       </w:r>
     </w:p>
   </w:comment>
-  <w:comment w:id="14" w:author="Tim Williams" w:date="2017-04-27T12:55:00Z" w:initials="TW">
+  <w:comment w:id="271" w:author="Tim Williams" w:date="2017-04-27T12:55:00Z" w:initials="TW">
     <w:p>
       <w:pPr>
         <w:pStyle w:val="CommentText"/>
@@ -10108,7 +10398,7 @@
       </w:r>
     </w:p>
   </w:comment>
-  <w:comment w:id="15" w:author="Tim Williams" w:date="2017-04-27T12:57:00Z" w:initials="TW">
+  <w:comment w:id="272" w:author="Tim Williams" w:date="2017-04-27T12:57:00Z" w:initials="TW">
     <w:p>
       <w:pPr>
         <w:pStyle w:val="CommentText"/>
@@ -10124,7 +10414,7 @@
       </w:r>
     </w:p>
   </w:comment>
-  <w:comment w:id="16" w:author="Tim Williams" w:date="2017-05-01T13:32:00Z" w:initials="TW">
+  <w:comment w:id="273" w:author="Tim Williams" w:date="2017-05-01T13:32:00Z" w:initials="TW">
     <w:p>
       <w:pPr>
         <w:pStyle w:val="CommentText"/>
@@ -10140,7 +10430,7 @@
       </w:r>
     </w:p>
   </w:comment>
-  <w:comment w:id="17" w:author="Tim Williams" w:date="2017-05-01T12:40:00Z" w:initials="TW">
+  <w:comment w:id="274" w:author="Tim Williams" w:date="2017-05-01T12:40:00Z" w:initials="TW">
     <w:p>
       <w:pPr>
         <w:pStyle w:val="CommentText"/>
@@ -10156,7 +10446,7 @@
       </w:r>
     </w:p>
   </w:comment>
-  <w:comment w:id="18" w:author="Tim Williams" w:date="2017-05-01T13:18:00Z" w:initials="TW">
+  <w:comment w:id="275" w:author="Tim Williams" w:date="2017-05-01T13:18:00Z" w:initials="TW">
     <w:p>
       <w:pPr>
         <w:pStyle w:val="CommentText"/>
@@ -10172,7 +10462,7 @@
       </w:r>
     </w:p>
   </w:comment>
-  <w:comment w:id="19" w:author="Tim Williams" w:date="2017-04-27T12:19:00Z" w:initials="TW">
+  <w:comment w:id="276" w:author="Tim Williams" w:date="2017-04-27T12:19:00Z" w:initials="TW">
     <w:p>
       <w:pPr>
         <w:pStyle w:val="CommentText"/>
@@ -10188,7 +10478,7 @@
       </w:r>
     </w:p>
   </w:comment>
-  <w:comment w:id="21" w:author="Tim Williams" w:date="2017-05-01T12:06:00Z" w:initials="TW">
+  <w:comment w:id="277" w:author="Tim Williams" w:date="2017-05-01T12:06:00Z" w:initials="TW">
     <w:p>
       <w:pPr>
         <w:pStyle w:val="CommentText"/>
@@ -10214,13 +10504,14 @@
 </file>
 
 <file path=word/commentsExtended.xml><?xml version="1.0" encoding="utf-8"?>
-<w15:commentsEx xmlns:wpc="http://schemas.microsoft.com/office/word/2010/wordprocessingCanvas" xmlns:cx="http://schemas.microsoft.com/office/drawing/2014/chartex" xmlns:cx1="http://schemas.microsoft.com/office/drawing/2015/9/8/chartex" xmlns:cx2="http://schemas.microsoft.com/office/drawing/2015/10/21/chartex" xmlns:cx3="http://schemas.microsoft.com/office/drawing/2016/5/9/chartex" xmlns:cx4="http://schemas.microsoft.com/office/drawing/2016/5/10/chartex" xmlns:cx5="http://schemas.microsoft.com/office/drawing/2016/5/11/chartex" xmlns:mc="http://schemas.openxmlformats.org/markup-compatibility/2006" xmlns:o="urn:schemas-microsoft-com:office:office" xmlns:r="http://schemas.openxmlformats.org/officeDocument/2006/relationships" xmlns:m="http://schemas.openxmlformats.org/officeDocument/2006/math" xmlns:v="urn:schemas-microsoft-com:vml" xmlns:wp14="http://schemas.microsoft.com/office/word/2010/wordprocessingDrawing" xmlns:wp="http://schemas.openxmlformats.org/drawingml/2006/wordprocessingDrawing" xmlns:w10="urn:schemas-microsoft-com:office:word" xmlns:w="http://schemas.openxmlformats.org/wordprocessingml/2006/main" xmlns:w14="http://schemas.microsoft.com/office/word/2010/wordml" xmlns:w15="http://schemas.microsoft.com/office/word/2012/wordml" xmlns:w16se="http://schemas.microsoft.com/office/word/2015/wordml/symex" xmlns:wpg="http://schemas.microsoft.com/office/word/2010/wordprocessingGroup" xmlns:wpi="http://schemas.microsoft.com/office/word/2010/wordprocessingInk" xmlns:wne="http://schemas.microsoft.com/office/word/2006/wordml" xmlns:wps="http://schemas.microsoft.com/office/word/2010/wordprocessingShape" mc:Ignorable="w14 w15 w16se wp14">
+<w15:commentsEx xmlns:wpc="http://schemas.microsoft.com/office/word/2010/wordprocessingCanvas" xmlns:mo="http://schemas.microsoft.com/office/mac/office/2008/main" xmlns:mc="http://schemas.openxmlformats.org/markup-compatibility/2006" xmlns:mv="urn:schemas-microsoft-com:mac:vml" xmlns:o="urn:schemas-microsoft-com:office:office" xmlns:r="http://schemas.openxmlformats.org/officeDocument/2006/relationships" xmlns:m="http://schemas.openxmlformats.org/officeDocument/2006/math" xmlns:v="urn:schemas-microsoft-com:vml" xmlns:wp14="http://schemas.microsoft.com/office/word/2010/wordprocessingDrawing" xmlns:wp="http://schemas.openxmlformats.org/drawingml/2006/wordprocessingDrawing" xmlns:w10="urn:schemas-microsoft-com:office:word" xmlns:w="http://schemas.openxmlformats.org/wordprocessingml/2006/main" xmlns:w14="http://schemas.microsoft.com/office/word/2010/wordml" xmlns:w15="http://schemas.microsoft.com/office/word/2012/wordml" xmlns:wpg="http://schemas.microsoft.com/office/word/2010/wordprocessingGroup" xmlns:wpi="http://schemas.microsoft.com/office/word/2010/wordprocessingInk" xmlns:wne="http://schemas.microsoft.com/office/word/2006/wordml" xmlns:wps="http://schemas.microsoft.com/office/word/2010/wordprocessingShape" mc:Ignorable="w14 w15 wp14">
   <w15:commentEx w15:paraId="192D0860" w15:done="0"/>
   <w15:commentEx w15:paraId="44AB958E" w15:done="0"/>
   <w15:commentEx w15:paraId="34790763" w15:done="0"/>
   <w15:commentEx w15:paraId="55C1B50F" w15:done="0"/>
   <w15:commentEx w15:paraId="47306AF6" w15:done="0"/>
   <w15:commentEx w15:paraId="61ACD91C" w15:done="0"/>
+  <w15:commentEx w15:paraId="0DB20305" w15:done="0"/>
   <w15:commentEx w15:paraId="4A1F0293" w15:done="0"/>
   <w15:commentEx w15:paraId="47D1292C" w15:done="0"/>
   <w15:commentEx w15:paraId="01157B3F" w15:done="0"/>
@@ -10240,7 +10531,7 @@
 </file>
 
 <file path=word/endnotes.xml><?xml version="1.0" encoding="utf-8"?>
-<w:endnotes xmlns:wpc="http://schemas.microsoft.com/office/word/2010/wordprocessingCanvas" xmlns:cx="http://schemas.microsoft.com/office/drawing/2014/chartex" xmlns:cx1="http://schemas.microsoft.com/office/drawing/2015/9/8/chartex" xmlns:cx2="http://schemas.microsoft.com/office/drawing/2015/10/21/chartex" xmlns:cx3="http://schemas.microsoft.com/office/drawing/2016/5/9/chartex" xmlns:cx4="http://schemas.microsoft.com/office/drawing/2016/5/10/chartex" xmlns:cx5="http://schemas.microsoft.com/office/drawing/2016/5/11/chartex" xmlns:mc="http://schemas.openxmlformats.org/markup-compatibility/2006" xmlns:o="urn:schemas-microsoft-com:office:office" xmlns:r="http://schemas.openxmlformats.org/officeDocument/2006/relationships" xmlns:m="http://schemas.openxmlformats.org/officeDocument/2006/math" xmlns:v="urn:schemas-microsoft-com:vml" xmlns:wp14="http://schemas.microsoft.com/office/word/2010/wordprocessingDrawing" xmlns:wp="http://schemas.openxmlformats.org/drawingml/2006/wordprocessingDrawing" xmlns:w10="urn:schemas-microsoft-com:office:word" xmlns:w="http://schemas.openxmlformats.org/wordprocessingml/2006/main" xmlns:w14="http://schemas.microsoft.com/office/word/2010/wordml" xmlns:w15="http://schemas.microsoft.com/office/word/2012/wordml" xmlns:w16se="http://schemas.microsoft.com/office/word/2015/wordml/symex" xmlns:wpg="http://schemas.microsoft.com/office/word/2010/wordprocessingGroup" xmlns:wpi="http://schemas.microsoft.com/office/word/2010/wordprocessingInk" xmlns:wne="http://schemas.microsoft.com/office/word/2006/wordml" xmlns:wps="http://schemas.microsoft.com/office/word/2010/wordprocessingShape" mc:Ignorable="w14 w15 w16se wp14">
+<w:endnotes xmlns:wpc="http://schemas.microsoft.com/office/word/2010/wordprocessingCanvas" xmlns:mo="http://schemas.microsoft.com/office/mac/office/2008/main" xmlns:mc="http://schemas.openxmlformats.org/markup-compatibility/2006" xmlns:mv="urn:schemas-microsoft-com:mac:vml" xmlns:o="urn:schemas-microsoft-com:office:office" xmlns:r="http://schemas.openxmlformats.org/officeDocument/2006/relationships" xmlns:m="http://schemas.openxmlformats.org/officeDocument/2006/math" xmlns:v="urn:schemas-microsoft-com:vml" xmlns:wp14="http://schemas.microsoft.com/office/word/2010/wordprocessingDrawing" xmlns:wp="http://schemas.openxmlformats.org/drawingml/2006/wordprocessingDrawing" xmlns:w10="urn:schemas-microsoft-com:office:word" xmlns:w="http://schemas.openxmlformats.org/wordprocessingml/2006/main" xmlns:w14="http://schemas.microsoft.com/office/word/2010/wordml" xmlns:w15="http://schemas.microsoft.com/office/word/2012/wordml" xmlns:wpg="http://schemas.microsoft.com/office/word/2010/wordprocessingGroup" xmlns:wpi="http://schemas.microsoft.com/office/word/2010/wordprocessingInk" xmlns:wne="http://schemas.microsoft.com/office/word/2006/wordml" xmlns:wps="http://schemas.microsoft.com/office/word/2010/wordprocessingShape" mc:Ignorable="w14 w15 wp14">
   <w:endnote w:type="separator" w:id="-1">
     <w:p>
       <w:r>
@@ -10305,7 +10596,7 @@
 </file>
 
 <file path=word/footer1.xml><?xml version="1.0" encoding="utf-8"?>
-<w:ftr xmlns:wpc="http://schemas.microsoft.com/office/word/2010/wordprocessingCanvas" xmlns:cx="http://schemas.microsoft.com/office/drawing/2014/chartex" xmlns:cx1="http://schemas.microsoft.com/office/drawing/2015/9/8/chartex" xmlns:cx2="http://schemas.microsoft.com/office/drawing/2015/10/21/chartex" xmlns:cx3="http://schemas.microsoft.com/office/drawing/2016/5/9/chartex" xmlns:cx4="http://schemas.microsoft.com/office/drawing/2016/5/10/chartex" xmlns:cx5="http://schemas.microsoft.com/office/drawing/2016/5/11/chartex" xmlns:mc="http://schemas.openxmlformats.org/markup-compatibility/2006" xmlns:o="urn:schemas-microsoft-com:office:office" xmlns:r="http://schemas.openxmlformats.org/officeDocument/2006/relationships" xmlns:m="http://schemas.openxmlformats.org/officeDocument/2006/math" xmlns:v="urn:schemas-microsoft-com:vml" xmlns:wp14="http://schemas.microsoft.com/office/word/2010/wordprocessingDrawing" xmlns:wp="http://schemas.openxmlformats.org/drawingml/2006/wordprocessingDrawing" xmlns:w10="urn:schemas-microsoft-com:office:word" xmlns:w="http://schemas.openxmlformats.org/wordprocessingml/2006/main" xmlns:w14="http://schemas.microsoft.com/office/word/2010/wordml" xmlns:w15="http://schemas.microsoft.com/office/word/2012/wordml" xmlns:w16se="http://schemas.microsoft.com/office/word/2015/wordml/symex" xmlns:wpg="http://schemas.microsoft.com/office/word/2010/wordprocessingGroup" xmlns:wpi="http://schemas.microsoft.com/office/word/2010/wordprocessingInk" xmlns:wne="http://schemas.microsoft.com/office/word/2006/wordml" xmlns:wps="http://schemas.microsoft.com/office/word/2010/wordprocessingShape" mc:Ignorable="w14 w15 w16se wp14">
+<w:ftr xmlns:wpc="http://schemas.microsoft.com/office/word/2010/wordprocessingCanvas" xmlns:mo="http://schemas.microsoft.com/office/mac/office/2008/main" xmlns:mc="http://schemas.openxmlformats.org/markup-compatibility/2006" xmlns:mv="urn:schemas-microsoft-com:mac:vml" xmlns:o="urn:schemas-microsoft-com:office:office" xmlns:r="http://schemas.openxmlformats.org/officeDocument/2006/relationships" xmlns:m="http://schemas.openxmlformats.org/officeDocument/2006/math" xmlns:v="urn:schemas-microsoft-com:vml" xmlns:wp14="http://schemas.microsoft.com/office/word/2010/wordprocessingDrawing" xmlns:wp="http://schemas.openxmlformats.org/drawingml/2006/wordprocessingDrawing" xmlns:w10="urn:schemas-microsoft-com:office:word" xmlns:w="http://schemas.openxmlformats.org/wordprocessingml/2006/main" xmlns:w14="http://schemas.microsoft.com/office/word/2010/wordml" xmlns:w15="http://schemas.microsoft.com/office/word/2012/wordml" xmlns:wpg="http://schemas.microsoft.com/office/word/2010/wordprocessingGroup" xmlns:wpi="http://schemas.microsoft.com/office/word/2010/wordprocessingInk" xmlns:wne="http://schemas.microsoft.com/office/word/2006/wordml" xmlns:wps="http://schemas.microsoft.com/office/word/2010/wordprocessingShape" mc:Ignorable="w14 w15 wp14">
   <w:p>
     <w:pPr>
       <w:pStyle w:val="Footer"/>
@@ -10342,7 +10633,7 @@
         <w:rFonts w:ascii="Arial" w:hAnsi="Arial"/>
         <w:noProof/>
       </w:rPr>
-      <w:t>8</w:t>
+      <w:t>4</w:t>
     </w:r>
     <w:r>
       <w:rPr>
@@ -10356,7 +10647,7 @@
 </file>
 
 <file path=word/footer2.xml><?xml version="1.0" encoding="utf-8"?>
-<w:ftr xmlns:wpc="http://schemas.microsoft.com/office/word/2010/wordprocessingCanvas" xmlns:cx="http://schemas.microsoft.com/office/drawing/2014/chartex" xmlns:cx1="http://schemas.microsoft.com/office/drawing/2015/9/8/chartex" xmlns:cx2="http://schemas.microsoft.com/office/drawing/2015/10/21/chartex" xmlns:cx3="http://schemas.microsoft.com/office/drawing/2016/5/9/chartex" xmlns:cx4="http://schemas.microsoft.com/office/drawing/2016/5/10/chartex" xmlns:cx5="http://schemas.microsoft.com/office/drawing/2016/5/11/chartex" xmlns:mc="http://schemas.openxmlformats.org/markup-compatibility/2006" xmlns:o="urn:schemas-microsoft-com:office:office" xmlns:r="http://schemas.openxmlformats.org/officeDocument/2006/relationships" xmlns:m="http://schemas.openxmlformats.org/officeDocument/2006/math" xmlns:v="urn:schemas-microsoft-com:vml" xmlns:wp14="http://schemas.microsoft.com/office/word/2010/wordprocessingDrawing" xmlns:wp="http://schemas.openxmlformats.org/drawingml/2006/wordprocessingDrawing" xmlns:w10="urn:schemas-microsoft-com:office:word" xmlns:w="http://schemas.openxmlformats.org/wordprocessingml/2006/main" xmlns:w14="http://schemas.microsoft.com/office/word/2010/wordml" xmlns:w15="http://schemas.microsoft.com/office/word/2012/wordml" xmlns:w16se="http://schemas.microsoft.com/office/word/2015/wordml/symex" xmlns:wpg="http://schemas.microsoft.com/office/word/2010/wordprocessingGroup" xmlns:wpi="http://schemas.microsoft.com/office/word/2010/wordprocessingInk" xmlns:wne="http://schemas.microsoft.com/office/word/2006/wordml" xmlns:wps="http://schemas.microsoft.com/office/word/2010/wordprocessingShape" mc:Ignorable="w14 w15 w16se wp14">
+<w:ftr xmlns:wpc="http://schemas.microsoft.com/office/word/2010/wordprocessingCanvas" xmlns:mo="http://schemas.microsoft.com/office/mac/office/2008/main" xmlns:mc="http://schemas.openxmlformats.org/markup-compatibility/2006" xmlns:mv="urn:schemas-microsoft-com:mac:vml" xmlns:o="urn:schemas-microsoft-com:office:office" xmlns:r="http://schemas.openxmlformats.org/officeDocument/2006/relationships" xmlns:m="http://schemas.openxmlformats.org/officeDocument/2006/math" xmlns:v="urn:schemas-microsoft-com:vml" xmlns:wp14="http://schemas.microsoft.com/office/word/2010/wordprocessingDrawing" xmlns:wp="http://schemas.openxmlformats.org/drawingml/2006/wordprocessingDrawing" xmlns:w10="urn:schemas-microsoft-com:office:word" xmlns:w="http://schemas.openxmlformats.org/wordprocessingml/2006/main" xmlns:w14="http://schemas.microsoft.com/office/word/2010/wordml" xmlns:w15="http://schemas.microsoft.com/office/word/2012/wordml" xmlns:wpg="http://schemas.microsoft.com/office/word/2010/wordprocessingGroup" xmlns:wpi="http://schemas.microsoft.com/office/word/2010/wordprocessingInk" xmlns:wne="http://schemas.microsoft.com/office/word/2006/wordml" xmlns:wps="http://schemas.microsoft.com/office/word/2010/wordprocessingShape" mc:Ignorable="w14 w15 wp14">
   <w:p>
     <w:pPr>
       <w:pStyle w:val="Footer"/>
@@ -10420,7 +10711,7 @@
 </file>
 
 <file path=word/footnotes.xml><?xml version="1.0" encoding="utf-8"?>
-<w:footnotes xmlns:wpc="http://schemas.microsoft.com/office/word/2010/wordprocessingCanvas" xmlns:cx="http://schemas.microsoft.com/office/drawing/2014/chartex" xmlns:cx1="http://schemas.microsoft.com/office/drawing/2015/9/8/chartex" xmlns:cx2="http://schemas.microsoft.com/office/drawing/2015/10/21/chartex" xmlns:cx3="http://schemas.microsoft.com/office/drawing/2016/5/9/chartex" xmlns:cx4="http://schemas.microsoft.com/office/drawing/2016/5/10/chartex" xmlns:cx5="http://schemas.microsoft.com/office/drawing/2016/5/11/chartex" xmlns:mc="http://schemas.openxmlformats.org/markup-compatibility/2006" xmlns:o="urn:schemas-microsoft-com:office:office" xmlns:r="http://schemas.openxmlformats.org/officeDocument/2006/relationships" xmlns:m="http://schemas.openxmlformats.org/officeDocument/2006/math" xmlns:v="urn:schemas-microsoft-com:vml" xmlns:wp14="http://schemas.microsoft.com/office/word/2010/wordprocessingDrawing" xmlns:wp="http://schemas.openxmlformats.org/drawingml/2006/wordprocessingDrawing" xmlns:w10="urn:schemas-microsoft-com:office:word" xmlns:w="http://schemas.openxmlformats.org/wordprocessingml/2006/main" xmlns:w14="http://schemas.microsoft.com/office/word/2010/wordml" xmlns:w15="http://schemas.microsoft.com/office/word/2012/wordml" xmlns:w16se="http://schemas.microsoft.com/office/word/2015/wordml/symex" xmlns:wpg="http://schemas.microsoft.com/office/word/2010/wordprocessingGroup" xmlns:wpi="http://schemas.microsoft.com/office/word/2010/wordprocessingInk" xmlns:wne="http://schemas.microsoft.com/office/word/2006/wordml" xmlns:wps="http://schemas.microsoft.com/office/word/2010/wordprocessingShape" mc:Ignorable="w14 w15 w16se wp14">
+<w:footnotes xmlns:wpc="http://schemas.microsoft.com/office/word/2010/wordprocessingCanvas" xmlns:mo="http://schemas.microsoft.com/office/mac/office/2008/main" xmlns:mc="http://schemas.openxmlformats.org/markup-compatibility/2006" xmlns:mv="urn:schemas-microsoft-com:mac:vml" xmlns:o="urn:schemas-microsoft-com:office:office" xmlns:r="http://schemas.openxmlformats.org/officeDocument/2006/relationships" xmlns:m="http://schemas.openxmlformats.org/officeDocument/2006/math" xmlns:v="urn:schemas-microsoft-com:vml" xmlns:wp14="http://schemas.microsoft.com/office/word/2010/wordprocessingDrawing" xmlns:wp="http://schemas.openxmlformats.org/drawingml/2006/wordprocessingDrawing" xmlns:w10="urn:schemas-microsoft-com:office:word" xmlns:w="http://schemas.openxmlformats.org/wordprocessingml/2006/main" xmlns:w14="http://schemas.microsoft.com/office/word/2010/wordml" xmlns:w15="http://schemas.microsoft.com/office/word/2012/wordml" xmlns:wpg="http://schemas.microsoft.com/office/word/2010/wordprocessingGroup" xmlns:wpi="http://schemas.microsoft.com/office/word/2010/wordprocessingInk" xmlns:wne="http://schemas.microsoft.com/office/word/2006/wordml" xmlns:wps="http://schemas.microsoft.com/office/word/2010/wordprocessingShape" mc:Ignorable="w14 w15 wp14">
   <w:footnote w:type="separator" w:id="-1">
     <w:p>
       <w:r>
@@ -10439,7 +10730,7 @@
 </file>
 
 <file path=word/header1.xml><?xml version="1.0" encoding="utf-8"?>
-<w:hdr xmlns:wpc="http://schemas.microsoft.com/office/word/2010/wordprocessingCanvas" xmlns:cx="http://schemas.microsoft.com/office/drawing/2014/chartex" xmlns:cx1="http://schemas.microsoft.com/office/drawing/2015/9/8/chartex" xmlns:cx2="http://schemas.microsoft.com/office/drawing/2015/10/21/chartex" xmlns:cx3="http://schemas.microsoft.com/office/drawing/2016/5/9/chartex" xmlns:cx4="http://schemas.microsoft.com/office/drawing/2016/5/10/chartex" xmlns:cx5="http://schemas.microsoft.com/office/drawing/2016/5/11/chartex" xmlns:mc="http://schemas.openxmlformats.org/markup-compatibility/2006" xmlns:o="urn:schemas-microsoft-com:office:office" xmlns:r="http://schemas.openxmlformats.org/officeDocument/2006/relationships" xmlns:m="http://schemas.openxmlformats.org/officeDocument/2006/math" xmlns:v="urn:schemas-microsoft-com:vml" xmlns:wp14="http://schemas.microsoft.com/office/word/2010/wordprocessingDrawing" xmlns:wp="http://schemas.openxmlformats.org/drawingml/2006/wordprocessingDrawing" xmlns:w10="urn:schemas-microsoft-com:office:word" xmlns:w="http://schemas.openxmlformats.org/wordprocessingml/2006/main" xmlns:w14="http://schemas.microsoft.com/office/word/2010/wordml" xmlns:w15="http://schemas.microsoft.com/office/word/2012/wordml" xmlns:w16se="http://schemas.microsoft.com/office/word/2015/wordml/symex" xmlns:wpg="http://schemas.microsoft.com/office/word/2010/wordprocessingGroup" xmlns:wpi="http://schemas.microsoft.com/office/word/2010/wordprocessingInk" xmlns:wne="http://schemas.microsoft.com/office/word/2006/wordml" xmlns:wps="http://schemas.microsoft.com/office/word/2010/wordprocessingShape" mc:Ignorable="w14 w15 w16se wp14">
+<w:hdr xmlns:wpc="http://schemas.microsoft.com/office/word/2010/wordprocessingCanvas" xmlns:mo="http://schemas.microsoft.com/office/mac/office/2008/main" xmlns:mc="http://schemas.openxmlformats.org/markup-compatibility/2006" xmlns:mv="urn:schemas-microsoft-com:mac:vml" xmlns:o="urn:schemas-microsoft-com:office:office" xmlns:r="http://schemas.openxmlformats.org/officeDocument/2006/relationships" xmlns:m="http://schemas.openxmlformats.org/officeDocument/2006/math" xmlns:v="urn:schemas-microsoft-com:vml" xmlns:wp14="http://schemas.microsoft.com/office/word/2010/wordprocessingDrawing" xmlns:wp="http://schemas.openxmlformats.org/drawingml/2006/wordprocessingDrawing" xmlns:w10="urn:schemas-microsoft-com:office:word" xmlns:w="http://schemas.openxmlformats.org/wordprocessingml/2006/main" xmlns:w14="http://schemas.microsoft.com/office/word/2010/wordml" xmlns:w15="http://schemas.microsoft.com/office/word/2012/wordml" xmlns:wpg="http://schemas.microsoft.com/office/word/2010/wordprocessingGroup" xmlns:wpi="http://schemas.microsoft.com/office/word/2010/wordprocessingInk" xmlns:wne="http://schemas.microsoft.com/office/word/2006/wordml" xmlns:wps="http://schemas.microsoft.com/office/word/2010/wordprocessingShape" mc:Ignorable="w14 w15 wp14">
   <w:p>
     <w:pPr>
       <w:jc w:val="center"/>
@@ -10473,7 +10764,7 @@
 </file>
 
 <file path=word/header2.xml><?xml version="1.0" encoding="utf-8"?>
-<w:hdr xmlns:wpc="http://schemas.microsoft.com/office/word/2010/wordprocessingCanvas" xmlns:cx="http://schemas.microsoft.com/office/drawing/2014/chartex" xmlns:cx1="http://schemas.microsoft.com/office/drawing/2015/9/8/chartex" xmlns:cx2="http://schemas.microsoft.com/office/drawing/2015/10/21/chartex" xmlns:cx3="http://schemas.microsoft.com/office/drawing/2016/5/9/chartex" xmlns:cx4="http://schemas.microsoft.com/office/drawing/2016/5/10/chartex" xmlns:cx5="http://schemas.microsoft.com/office/drawing/2016/5/11/chartex" xmlns:mc="http://schemas.openxmlformats.org/markup-compatibility/2006" xmlns:o="urn:schemas-microsoft-com:office:office" xmlns:r="http://schemas.openxmlformats.org/officeDocument/2006/relationships" xmlns:m="http://schemas.openxmlformats.org/officeDocument/2006/math" xmlns:v="urn:schemas-microsoft-com:vml" xmlns:wp14="http://schemas.microsoft.com/office/word/2010/wordprocessingDrawing" xmlns:wp="http://schemas.openxmlformats.org/drawingml/2006/wordprocessingDrawing" xmlns:w10="urn:schemas-microsoft-com:office:word" xmlns:w="http://schemas.openxmlformats.org/wordprocessingml/2006/main" xmlns:w14="http://schemas.microsoft.com/office/word/2010/wordml" xmlns:w15="http://schemas.microsoft.com/office/word/2012/wordml" xmlns:w16se="http://schemas.microsoft.com/office/word/2015/wordml/symex" xmlns:wpg="http://schemas.microsoft.com/office/word/2010/wordprocessingGroup" xmlns:wpi="http://schemas.microsoft.com/office/word/2010/wordprocessingInk" xmlns:wne="http://schemas.microsoft.com/office/word/2006/wordml" xmlns:wps="http://schemas.microsoft.com/office/word/2010/wordprocessingShape" mc:Ignorable="w14 w15 w16se wp14">
+<w:hdr xmlns:wpc="http://schemas.microsoft.com/office/word/2010/wordprocessingCanvas" xmlns:mo="http://schemas.microsoft.com/office/mac/office/2008/main" xmlns:mc="http://schemas.openxmlformats.org/markup-compatibility/2006" xmlns:mv="urn:schemas-microsoft-com:mac:vml" xmlns:o="urn:schemas-microsoft-com:office:office" xmlns:r="http://schemas.openxmlformats.org/officeDocument/2006/relationships" xmlns:m="http://schemas.openxmlformats.org/officeDocument/2006/math" xmlns:v="urn:schemas-microsoft-com:vml" xmlns:wp14="http://schemas.microsoft.com/office/word/2010/wordprocessingDrawing" xmlns:wp="http://schemas.openxmlformats.org/drawingml/2006/wordprocessingDrawing" xmlns:w10="urn:schemas-microsoft-com:office:word" xmlns:w="http://schemas.openxmlformats.org/wordprocessingml/2006/main" xmlns:w14="http://schemas.microsoft.com/office/word/2010/wordml" xmlns:w15="http://schemas.microsoft.com/office/word/2012/wordml" xmlns:wpg="http://schemas.microsoft.com/office/word/2010/wordprocessingGroup" xmlns:wpi="http://schemas.microsoft.com/office/word/2010/wordprocessingInk" xmlns:wne="http://schemas.microsoft.com/office/word/2006/wordml" xmlns:wps="http://schemas.microsoft.com/office/word/2010/wordprocessingShape" mc:Ignorable="w14 w15 wp14">
   <w:p>
     <w:pPr>
       <w:pStyle w:val="Header"/>
@@ -10494,8 +10785,333 @@
 </file>
 
 <file path=word/numbering.xml><?xml version="1.0" encoding="utf-8"?>
-<w:numbering xmlns:wpc="http://schemas.microsoft.com/office/word/2010/wordprocessingCanvas" xmlns:cx="http://schemas.microsoft.com/office/drawing/2014/chartex" xmlns:cx1="http://schemas.microsoft.com/office/drawing/2015/9/8/chartex" xmlns:cx2="http://schemas.microsoft.com/office/drawing/2015/10/21/chartex" xmlns:cx3="http://schemas.microsoft.com/office/drawing/2016/5/9/chartex" xmlns:cx4="http://schemas.microsoft.com/office/drawing/2016/5/10/chartex" xmlns:cx5="http://schemas.microsoft.com/office/drawing/2016/5/11/chartex" xmlns:mc="http://schemas.openxmlformats.org/markup-compatibility/2006" xmlns:o="urn:schemas-microsoft-com:office:office" xmlns:r="http://schemas.openxmlformats.org/officeDocument/2006/relationships" xmlns:m="http://schemas.openxmlformats.org/officeDocument/2006/math" xmlns:v="urn:schemas-microsoft-com:vml" xmlns:wp14="http://schemas.microsoft.com/office/word/2010/wordprocessingDrawing" xmlns:wp="http://schemas.openxmlformats.org/drawingml/2006/wordprocessingDrawing" xmlns:w10="urn:schemas-microsoft-com:office:word" xmlns:w="http://schemas.openxmlformats.org/wordprocessingml/2006/main" xmlns:w14="http://schemas.microsoft.com/office/word/2010/wordml" xmlns:w15="http://schemas.microsoft.com/office/word/2012/wordml" xmlns:w16se="http://schemas.microsoft.com/office/word/2015/wordml/symex" xmlns:wpg="http://schemas.microsoft.com/office/word/2010/wordprocessingGroup" xmlns:wpi="http://schemas.microsoft.com/office/word/2010/wordprocessingInk" xmlns:wne="http://schemas.microsoft.com/office/word/2006/wordml" xmlns:wps="http://schemas.microsoft.com/office/word/2010/wordprocessingShape" mc:Ignorable="w14 w15 w16se wp14">
-  <w:abstractNum w:abstractNumId="0" w15:restartNumberingAfterBreak="0">
+<w:numbering xmlns:wpc="http://schemas.microsoft.com/office/word/2010/wordprocessingCanvas" xmlns:mo="http://schemas.microsoft.com/office/mac/office/2008/main" xmlns:mc="http://schemas.openxmlformats.org/markup-compatibility/2006" xmlns:mv="urn:schemas-microsoft-com:mac:vml" xmlns:o="urn:schemas-microsoft-com:office:office" xmlns:r="http://schemas.openxmlformats.org/officeDocument/2006/relationships" xmlns:m="http://schemas.openxmlformats.org/officeDocument/2006/math" xmlns:v="urn:schemas-microsoft-com:vml" xmlns:wp14="http://schemas.microsoft.com/office/word/2010/wordprocessingDrawing" xmlns:wp="http://schemas.openxmlformats.org/drawingml/2006/wordprocessingDrawing" xmlns:w10="urn:schemas-microsoft-com:office:word" xmlns:w="http://schemas.openxmlformats.org/wordprocessingml/2006/main" xmlns:w14="http://schemas.microsoft.com/office/word/2010/wordml" xmlns:w15="http://schemas.microsoft.com/office/word/2012/wordml" xmlns:wpg="http://schemas.microsoft.com/office/word/2010/wordprocessingGroup" xmlns:wpi="http://schemas.microsoft.com/office/word/2010/wordprocessingInk" xmlns:wne="http://schemas.microsoft.com/office/word/2006/wordml" xmlns:wps="http://schemas.microsoft.com/office/word/2010/wordprocessingShape" mc:Ignorable="w14 w15 wp14">
+  <w:abstractNum w:abstractNumId="0">
+    <w:nsid w:val="FFFFFF1D"/>
+    <w:multiLevelType w:val="multilevel"/>
+    <w:tmpl w:val="9014D156"/>
+    <w:lvl w:ilvl="0">
+      <w:start w:val="1"/>
+      <w:numFmt w:val="bullet"/>
+      <w:lvlText w:val=""/>
+      <w:lvlJc w:val="left"/>
+      <w:pPr>
+        <w:tabs>
+          <w:tab w:val="num" w:pos="0"/>
+        </w:tabs>
+        <w:ind w:left="0" w:firstLine="0"/>
+      </w:pPr>
+      <w:rPr>
+        <w:rFonts w:ascii="Symbol" w:hAnsi="Symbol" w:hint="default"/>
+      </w:rPr>
+    </w:lvl>
+    <w:lvl w:ilvl="1">
+      <w:start w:val="1"/>
+      <w:numFmt w:val="bullet"/>
+      <w:lvlText w:val=""/>
+      <w:lvlJc w:val="left"/>
+      <w:pPr>
+        <w:tabs>
+          <w:tab w:val="num" w:pos="720"/>
+        </w:tabs>
+        <w:ind w:left="1080" w:hanging="360"/>
+      </w:pPr>
+      <w:rPr>
+        <w:rFonts w:ascii="Symbol" w:hAnsi="Symbol" w:hint="default"/>
+      </w:rPr>
+    </w:lvl>
+    <w:lvl w:ilvl="2">
+      <w:start w:val="1"/>
+      <w:numFmt w:val="bullet"/>
+      <w:lvlText w:val="o"/>
+      <w:lvlJc w:val="left"/>
+      <w:pPr>
+        <w:tabs>
+          <w:tab w:val="num" w:pos="1440"/>
+        </w:tabs>
+        <w:ind w:left="1800" w:hanging="360"/>
+      </w:pPr>
+      <w:rPr>
+        <w:rFonts w:ascii="Courier New" w:hAnsi="Courier New" w:cs="Courier New" w:hint="default"/>
+      </w:rPr>
+    </w:lvl>
+    <w:lvl w:ilvl="3">
+      <w:start w:val="1"/>
+      <w:numFmt w:val="bullet"/>
+      <w:lvlText w:val=""/>
+      <w:lvlJc w:val="left"/>
+      <w:pPr>
+        <w:tabs>
+          <w:tab w:val="num" w:pos="2160"/>
+        </w:tabs>
+        <w:ind w:left="2520" w:hanging="360"/>
+      </w:pPr>
+      <w:rPr>
+        <w:rFonts w:ascii="Wingdings" w:hAnsi="Wingdings" w:hint="default"/>
+      </w:rPr>
+    </w:lvl>
+    <w:lvl w:ilvl="4">
+      <w:start w:val="1"/>
+      <w:numFmt w:val="bullet"/>
+      <w:lvlText w:val=""/>
+      <w:lvlJc w:val="left"/>
+      <w:pPr>
+        <w:tabs>
+          <w:tab w:val="num" w:pos="2880"/>
+        </w:tabs>
+        <w:ind w:left="3240" w:hanging="360"/>
+      </w:pPr>
+      <w:rPr>
+        <w:rFonts w:ascii="Wingdings" w:hAnsi="Wingdings" w:hint="default"/>
+      </w:rPr>
+    </w:lvl>
+    <w:lvl w:ilvl="5">
+      <w:start w:val="1"/>
+      <w:numFmt w:val="bullet"/>
+      <w:lvlText w:val=""/>
+      <w:lvlJc w:val="left"/>
+      <w:pPr>
+        <w:tabs>
+          <w:tab w:val="num" w:pos="3600"/>
+        </w:tabs>
+        <w:ind w:left="3960" w:hanging="360"/>
+      </w:pPr>
+      <w:rPr>
+        <w:rFonts w:ascii="Symbol" w:hAnsi="Symbol" w:hint="default"/>
+      </w:rPr>
+    </w:lvl>
+    <w:lvl w:ilvl="6">
+      <w:start w:val="1"/>
+      <w:numFmt w:val="bullet"/>
+      <w:lvlText w:val="o"/>
+      <w:lvlJc w:val="left"/>
+      <w:pPr>
+        <w:tabs>
+          <w:tab w:val="num" w:pos="4320"/>
+        </w:tabs>
+        <w:ind w:left="4680" w:hanging="360"/>
+      </w:pPr>
+      <w:rPr>
+        <w:rFonts w:ascii="Courier New" w:hAnsi="Courier New" w:cs="Courier New" w:hint="default"/>
+      </w:rPr>
+    </w:lvl>
+    <w:lvl w:ilvl="7">
+      <w:start w:val="1"/>
+      <w:numFmt w:val="bullet"/>
+      <w:lvlText w:val=""/>
+      <w:lvlJc w:val="left"/>
+      <w:pPr>
+        <w:tabs>
+          <w:tab w:val="num" w:pos="5040"/>
+        </w:tabs>
+        <w:ind w:left="5400" w:hanging="360"/>
+      </w:pPr>
+      <w:rPr>
+        <w:rFonts w:ascii="Wingdings" w:hAnsi="Wingdings" w:hint="default"/>
+      </w:rPr>
+    </w:lvl>
+    <w:lvl w:ilvl="8">
+      <w:start w:val="1"/>
+      <w:numFmt w:val="bullet"/>
+      <w:lvlText w:val=""/>
+      <w:lvlJc w:val="left"/>
+      <w:pPr>
+        <w:tabs>
+          <w:tab w:val="num" w:pos="5760"/>
+        </w:tabs>
+        <w:ind w:left="6120" w:hanging="360"/>
+      </w:pPr>
+      <w:rPr>
+        <w:rFonts w:ascii="Wingdings" w:hAnsi="Wingdings" w:hint="default"/>
+      </w:rPr>
+    </w:lvl>
+  </w:abstractNum>
+  <w:abstractNum w:abstractNumId="1">
+    <w:nsid w:val="FFFFFF7C"/>
+    <w:multiLevelType w:val="singleLevel"/>
+    <w:tmpl w:val="517A2298"/>
+    <w:lvl w:ilvl="0">
+      <w:start w:val="1"/>
+      <w:numFmt w:val="decimal"/>
+      <w:lvlText w:val="%1."/>
+      <w:lvlJc w:val="left"/>
+      <w:pPr>
+        <w:tabs>
+          <w:tab w:val="num" w:pos="1800"/>
+        </w:tabs>
+        <w:ind w:left="1800" w:hanging="360"/>
+      </w:pPr>
+    </w:lvl>
+  </w:abstractNum>
+  <w:abstractNum w:abstractNumId="2">
+    <w:nsid w:val="FFFFFF7D"/>
+    <w:multiLevelType w:val="singleLevel"/>
+    <w:tmpl w:val="A218FB6C"/>
+    <w:lvl w:ilvl="0">
+      <w:start w:val="1"/>
+      <w:numFmt w:val="decimal"/>
+      <w:lvlText w:val="%1."/>
+      <w:lvlJc w:val="left"/>
+      <w:pPr>
+        <w:tabs>
+          <w:tab w:val="num" w:pos="1440"/>
+        </w:tabs>
+        <w:ind w:left="1440" w:hanging="360"/>
+      </w:pPr>
+    </w:lvl>
+  </w:abstractNum>
+  <w:abstractNum w:abstractNumId="3">
+    <w:nsid w:val="FFFFFF7E"/>
+    <w:multiLevelType w:val="singleLevel"/>
+    <w:tmpl w:val="07ACD010"/>
+    <w:lvl w:ilvl="0">
+      <w:start w:val="1"/>
+      <w:numFmt w:val="decimal"/>
+      <w:lvlText w:val="%1."/>
+      <w:lvlJc w:val="left"/>
+      <w:pPr>
+        <w:tabs>
+          <w:tab w:val="num" w:pos="1080"/>
+        </w:tabs>
+        <w:ind w:left="1080" w:hanging="360"/>
+      </w:pPr>
+    </w:lvl>
+  </w:abstractNum>
+  <w:abstractNum w:abstractNumId="4">
+    <w:nsid w:val="FFFFFF7F"/>
+    <w:multiLevelType w:val="singleLevel"/>
+    <w:tmpl w:val="815C3360"/>
+    <w:lvl w:ilvl="0">
+      <w:start w:val="1"/>
+      <w:numFmt w:val="decimal"/>
+      <w:lvlText w:val="%1."/>
+      <w:lvlJc w:val="left"/>
+      <w:pPr>
+        <w:tabs>
+          <w:tab w:val="num" w:pos="720"/>
+        </w:tabs>
+        <w:ind w:left="720" w:hanging="360"/>
+      </w:pPr>
+    </w:lvl>
+  </w:abstractNum>
+  <w:abstractNum w:abstractNumId="5">
+    <w:nsid w:val="FFFFFF80"/>
+    <w:multiLevelType w:val="singleLevel"/>
+    <w:tmpl w:val="7A78CC10"/>
+    <w:lvl w:ilvl="0">
+      <w:start w:val="1"/>
+      <w:numFmt w:val="bullet"/>
+      <w:lvlText w:val=""/>
+      <w:lvlJc w:val="left"/>
+      <w:pPr>
+        <w:tabs>
+          <w:tab w:val="num" w:pos="1800"/>
+        </w:tabs>
+        <w:ind w:left="1800" w:hanging="360"/>
+      </w:pPr>
+      <w:rPr>
+        <w:rFonts w:ascii="Symbol" w:hAnsi="Symbol" w:hint="default"/>
+      </w:rPr>
+    </w:lvl>
+  </w:abstractNum>
+  <w:abstractNum w:abstractNumId="6">
+    <w:nsid w:val="FFFFFF81"/>
+    <w:multiLevelType w:val="singleLevel"/>
+    <w:tmpl w:val="139EE996"/>
+    <w:lvl w:ilvl="0">
+      <w:start w:val="1"/>
+      <w:numFmt w:val="bullet"/>
+      <w:lvlText w:val=""/>
+      <w:lvlJc w:val="left"/>
+      <w:pPr>
+        <w:tabs>
+          <w:tab w:val="num" w:pos="1440"/>
+        </w:tabs>
+        <w:ind w:left="1440" w:hanging="360"/>
+      </w:pPr>
+      <w:rPr>
+        <w:rFonts w:ascii="Symbol" w:hAnsi="Symbol" w:hint="default"/>
+      </w:rPr>
+    </w:lvl>
+  </w:abstractNum>
+  <w:abstractNum w:abstractNumId="7">
+    <w:nsid w:val="FFFFFF82"/>
+    <w:multiLevelType w:val="singleLevel"/>
+    <w:tmpl w:val="CCEAE500"/>
+    <w:lvl w:ilvl="0">
+      <w:start w:val="1"/>
+      <w:numFmt w:val="bullet"/>
+      <w:lvlText w:val=""/>
+      <w:lvlJc w:val="left"/>
+      <w:pPr>
+        <w:tabs>
+          <w:tab w:val="num" w:pos="1080"/>
+        </w:tabs>
+        <w:ind w:left="1080" w:hanging="360"/>
+      </w:pPr>
+      <w:rPr>
+        <w:rFonts w:ascii="Symbol" w:hAnsi="Symbol" w:hint="default"/>
+      </w:rPr>
+    </w:lvl>
+  </w:abstractNum>
+  <w:abstractNum w:abstractNumId="8">
+    <w:nsid w:val="FFFFFF83"/>
+    <w:multiLevelType w:val="singleLevel"/>
+    <w:tmpl w:val="E8BE5ABA"/>
+    <w:lvl w:ilvl="0">
+      <w:start w:val="1"/>
+      <w:numFmt w:val="bullet"/>
+      <w:lvlText w:val=""/>
+      <w:lvlJc w:val="left"/>
+      <w:pPr>
+        <w:tabs>
+          <w:tab w:val="num" w:pos="720"/>
+        </w:tabs>
+        <w:ind w:left="720" w:hanging="360"/>
+      </w:pPr>
+      <w:rPr>
+        <w:rFonts w:ascii="Symbol" w:hAnsi="Symbol" w:hint="default"/>
+      </w:rPr>
+    </w:lvl>
+  </w:abstractNum>
+  <w:abstractNum w:abstractNumId="9">
+    <w:nsid w:val="FFFFFF88"/>
+    <w:multiLevelType w:val="singleLevel"/>
+    <w:tmpl w:val="4BF45132"/>
+    <w:lvl w:ilvl="0">
+      <w:start w:val="1"/>
+      <w:numFmt w:val="decimal"/>
+      <w:lvlText w:val="%1."/>
+      <w:lvlJc w:val="left"/>
+      <w:pPr>
+        <w:tabs>
+          <w:tab w:val="num" w:pos="360"/>
+        </w:tabs>
+        <w:ind w:left="360" w:hanging="360"/>
+      </w:pPr>
+    </w:lvl>
+  </w:abstractNum>
+  <w:abstractNum w:abstractNumId="10">
+    <w:nsid w:val="FFFFFF89"/>
+    <w:multiLevelType w:val="singleLevel"/>
+    <w:tmpl w:val="0776B9E8"/>
+    <w:lvl w:ilvl="0">
+      <w:start w:val="1"/>
+      <w:numFmt w:val="bullet"/>
+      <w:lvlText w:val=""/>
+      <w:lvlJc w:val="left"/>
+      <w:pPr>
+        <w:tabs>
+          <w:tab w:val="num" w:pos="360"/>
+        </w:tabs>
+        <w:ind w:left="360" w:hanging="360"/>
+      </w:pPr>
+      <w:rPr>
+        <w:rFonts w:ascii="Symbol" w:hAnsi="Symbol" w:hint="default"/>
+      </w:rPr>
+    </w:lvl>
+  </w:abstractNum>
+  <w:abstractNum w:abstractNumId="11">
     <w:nsid w:val="19EA4A1E"/>
     <w:multiLevelType w:val="hybridMultilevel"/>
     <w:tmpl w:val="6174F452"/>
@@ -10608,7 +11224,7 @@
       </w:rPr>
     </w:lvl>
   </w:abstractNum>
-  <w:abstractNum w:abstractNumId="1" w15:restartNumberingAfterBreak="0">
+  <w:abstractNum w:abstractNumId="12">
     <w:nsid w:val="21E45B9F"/>
     <w:multiLevelType w:val="hybridMultilevel"/>
     <w:tmpl w:val="35768144"/>
@@ -10724,7 +11340,7 @@
       </w:rPr>
     </w:lvl>
   </w:abstractNum>
-  <w:abstractNum w:abstractNumId="2" w15:restartNumberingAfterBreak="0">
+  <w:abstractNum w:abstractNumId="13">
     <w:nsid w:val="27A771C3"/>
     <w:multiLevelType w:val="hybridMultilevel"/>
     <w:tmpl w:val="0C8CCBA8"/>
@@ -10837,7 +11453,7 @@
       </w:rPr>
     </w:lvl>
   </w:abstractNum>
-  <w:abstractNum w:abstractNumId="3" w15:restartNumberingAfterBreak="0">
+  <w:abstractNum w:abstractNumId="14">
     <w:nsid w:val="2AF52620"/>
     <w:multiLevelType w:val="hybridMultilevel"/>
     <w:tmpl w:val="9DCAE2C0"/>
@@ -10950,7 +11566,7 @@
       </w:rPr>
     </w:lvl>
   </w:abstractNum>
-  <w:abstractNum w:abstractNumId="4" w15:restartNumberingAfterBreak="0">
+  <w:abstractNum w:abstractNumId="15">
     <w:nsid w:val="3BA02E24"/>
     <w:multiLevelType w:val="hybridMultilevel"/>
     <w:tmpl w:val="86B2EEEA"/>
@@ -11063,7 +11679,120 @@
       </w:rPr>
     </w:lvl>
   </w:abstractNum>
-  <w:abstractNum w:abstractNumId="5" w15:restartNumberingAfterBreak="0">
+  <w:abstractNum w:abstractNumId="16">
+    <w:nsid w:val="3FB83E60"/>
+    <w:multiLevelType w:val="hybridMultilevel"/>
+    <w:tmpl w:val="30104136"/>
+    <w:lvl w:ilvl="0" w:tplc="04090001">
+      <w:start w:val="1"/>
+      <w:numFmt w:val="bullet"/>
+      <w:lvlText w:val=""/>
+      <w:lvlJc w:val="left"/>
+      <w:pPr>
+        <w:ind w:left="720" w:hanging="360"/>
+      </w:pPr>
+      <w:rPr>
+        <w:rFonts w:ascii="Symbol" w:hAnsi="Symbol" w:hint="default"/>
+      </w:rPr>
+    </w:lvl>
+    <w:lvl w:ilvl="1" w:tplc="04090003" w:tentative="1">
+      <w:start w:val="1"/>
+      <w:numFmt w:val="bullet"/>
+      <w:lvlText w:val="o"/>
+      <w:lvlJc w:val="left"/>
+      <w:pPr>
+        <w:ind w:left="1440" w:hanging="360"/>
+      </w:pPr>
+      <w:rPr>
+        <w:rFonts w:ascii="Courier New" w:hAnsi="Courier New" w:cs="Courier New" w:hint="default"/>
+      </w:rPr>
+    </w:lvl>
+    <w:lvl w:ilvl="2" w:tplc="04090005" w:tentative="1">
+      <w:start w:val="1"/>
+      <w:numFmt w:val="bullet"/>
+      <w:lvlText w:val=""/>
+      <w:lvlJc w:val="left"/>
+      <w:pPr>
+        <w:ind w:left="2160" w:hanging="360"/>
+      </w:pPr>
+      <w:rPr>
+        <w:rFonts w:ascii="Wingdings" w:hAnsi="Wingdings" w:hint="default"/>
+      </w:rPr>
+    </w:lvl>
+    <w:lvl w:ilvl="3" w:tplc="04090001" w:tentative="1">
+      <w:start w:val="1"/>
+      <w:numFmt w:val="bullet"/>
+      <w:lvlText w:val=""/>
+      <w:lvlJc w:val="left"/>
+      <w:pPr>
+        <w:ind w:left="2880" w:hanging="360"/>
+      </w:pPr>
+      <w:rPr>
+        <w:rFonts w:ascii="Symbol" w:hAnsi="Symbol" w:hint="default"/>
+      </w:rPr>
+    </w:lvl>
+    <w:lvl w:ilvl="4" w:tplc="04090003" w:tentative="1">
+      <w:start w:val="1"/>
+      <w:numFmt w:val="bullet"/>
+      <w:lvlText w:val="o"/>
+      <w:lvlJc w:val="left"/>
+      <w:pPr>
+        <w:ind w:left="3600" w:hanging="360"/>
+      </w:pPr>
+      <w:rPr>
+        <w:rFonts w:ascii="Courier New" w:hAnsi="Courier New" w:cs="Courier New" w:hint="default"/>
+      </w:rPr>
+    </w:lvl>
+    <w:lvl w:ilvl="5" w:tplc="04090005" w:tentative="1">
+      <w:start w:val="1"/>
+      <w:numFmt w:val="bullet"/>
+      <w:lvlText w:val=""/>
+      <w:lvlJc w:val="left"/>
+      <w:pPr>
+        <w:ind w:left="4320" w:hanging="360"/>
+      </w:pPr>
+      <w:rPr>
+        <w:rFonts w:ascii="Wingdings" w:hAnsi="Wingdings" w:hint="default"/>
+      </w:rPr>
+    </w:lvl>
+    <w:lvl w:ilvl="6" w:tplc="04090001" w:tentative="1">
+      <w:start w:val="1"/>
+      <w:numFmt w:val="bullet"/>
+      <w:lvlText w:val=""/>
+      <w:lvlJc w:val="left"/>
+      <w:pPr>
+        <w:ind w:left="5040" w:hanging="360"/>
+      </w:pPr>
+      <w:rPr>
+        <w:rFonts w:ascii="Symbol" w:hAnsi="Symbol" w:hint="default"/>
+      </w:rPr>
+    </w:lvl>
+    <w:lvl w:ilvl="7" w:tplc="04090003" w:tentative="1">
+      <w:start w:val="1"/>
+      <w:numFmt w:val="bullet"/>
+      <w:lvlText w:val="o"/>
+      <w:lvlJc w:val="left"/>
+      <w:pPr>
+        <w:ind w:left="5760" w:hanging="360"/>
+      </w:pPr>
+      <w:rPr>
+        <w:rFonts w:ascii="Courier New" w:hAnsi="Courier New" w:cs="Courier New" w:hint="default"/>
+      </w:rPr>
+    </w:lvl>
+    <w:lvl w:ilvl="8" w:tplc="04090005" w:tentative="1">
+      <w:start w:val="1"/>
+      <w:numFmt w:val="bullet"/>
+      <w:lvlText w:val=""/>
+      <w:lvlJc w:val="left"/>
+      <w:pPr>
+        <w:ind w:left="6480" w:hanging="360"/>
+      </w:pPr>
+      <w:rPr>
+        <w:rFonts w:ascii="Wingdings" w:hAnsi="Wingdings" w:hint="default"/>
+      </w:rPr>
+    </w:lvl>
+  </w:abstractNum>
+  <w:abstractNum w:abstractNumId="17">
     <w:nsid w:val="3FD64845"/>
     <w:multiLevelType w:val="hybridMultilevel"/>
     <w:tmpl w:val="79983478"/>
@@ -11201,7 +11930,7 @@
       </w:rPr>
     </w:lvl>
   </w:abstractNum>
-  <w:abstractNum w:abstractNumId="6" w15:restartNumberingAfterBreak="0">
+  <w:abstractNum w:abstractNumId="18">
     <w:nsid w:val="47CD4578"/>
     <w:multiLevelType w:val="hybridMultilevel"/>
     <w:tmpl w:val="B9C0A758"/>
@@ -11314,7 +12043,7 @@
       </w:rPr>
     </w:lvl>
   </w:abstractNum>
-  <w:abstractNum w:abstractNumId="7" w15:restartNumberingAfterBreak="0">
+  <w:abstractNum w:abstractNumId="19">
     <w:nsid w:val="556954AA"/>
     <w:multiLevelType w:val="hybridMultilevel"/>
     <w:tmpl w:val="6D943CEE"/>
@@ -11400,7 +12129,7 @@
       </w:pPr>
     </w:lvl>
   </w:abstractNum>
-  <w:abstractNum w:abstractNumId="8" w15:restartNumberingAfterBreak="0">
+  <w:abstractNum w:abstractNumId="20">
     <w:nsid w:val="59FE32E8"/>
     <w:multiLevelType w:val="hybridMultilevel"/>
     <w:tmpl w:val="4F24823E"/>
@@ -11513,7 +12242,7 @@
       </w:rPr>
     </w:lvl>
   </w:abstractNum>
-  <w:abstractNum w:abstractNumId="9" w15:restartNumberingAfterBreak="0">
+  <w:abstractNum w:abstractNumId="21">
     <w:nsid w:val="60317EC4"/>
     <w:multiLevelType w:val="hybridMultilevel"/>
     <w:tmpl w:val="1460F1DA"/>
@@ -11626,7 +12355,7 @@
       </w:rPr>
     </w:lvl>
   </w:abstractNum>
-  <w:abstractNum w:abstractNumId="10" w15:restartNumberingAfterBreak="0">
+  <w:abstractNum w:abstractNumId="22">
     <w:nsid w:val="622E5CA2"/>
     <w:multiLevelType w:val="hybridMultilevel"/>
     <w:tmpl w:val="09F0948A"/>
@@ -11739,7 +12468,7 @@
       </w:rPr>
     </w:lvl>
   </w:abstractNum>
-  <w:abstractNum w:abstractNumId="11" w15:restartNumberingAfterBreak="0">
+  <w:abstractNum w:abstractNumId="23">
     <w:nsid w:val="63DD5AA6"/>
     <w:multiLevelType w:val="hybridMultilevel"/>
     <w:tmpl w:val="C4661CF4"/>
@@ -11877,7 +12606,7 @@
       </w:rPr>
     </w:lvl>
   </w:abstractNum>
-  <w:abstractNum w:abstractNumId="12" w15:restartNumberingAfterBreak="0">
+  <w:abstractNum w:abstractNumId="24">
     <w:nsid w:val="68B93BC9"/>
     <w:multiLevelType w:val="hybridMultilevel"/>
     <w:tmpl w:val="BAFE119A"/>
@@ -12015,7 +12744,7 @@
       </w:rPr>
     </w:lvl>
   </w:abstractNum>
-  <w:abstractNum w:abstractNumId="13" w15:restartNumberingAfterBreak="0">
+  <w:abstractNum w:abstractNumId="25">
     <w:nsid w:val="721316CC"/>
     <w:multiLevelType w:val="hybridMultilevel"/>
     <w:tmpl w:val="914C74F0"/>
@@ -12128,7 +12857,7 @@
       </w:rPr>
     </w:lvl>
   </w:abstractNum>
-  <w:abstractNum w:abstractNumId="14" w15:restartNumberingAfterBreak="0">
+  <w:abstractNum w:abstractNumId="26">
     <w:nsid w:val="73792C4F"/>
     <w:multiLevelType w:val="multilevel"/>
     <w:tmpl w:val="2184138A"/>
@@ -12277,57 +13006,209 @@
       </w:rPr>
     </w:lvl>
   </w:abstractNum>
+  <w:abstractNum w:abstractNumId="27">
+    <w:nsid w:val="78D42583"/>
+    <w:multiLevelType w:val="hybridMultilevel"/>
+    <w:tmpl w:val="7D42BC32"/>
+    <w:lvl w:ilvl="0" w:tplc="04090001">
+      <w:start w:val="1"/>
+      <w:numFmt w:val="bullet"/>
+      <w:lvlText w:val=""/>
+      <w:lvlJc w:val="left"/>
+      <w:pPr>
+        <w:ind w:left="720" w:hanging="360"/>
+      </w:pPr>
+      <w:rPr>
+        <w:rFonts w:ascii="Symbol" w:hAnsi="Symbol" w:hint="default"/>
+      </w:rPr>
+    </w:lvl>
+    <w:lvl w:ilvl="1" w:tplc="04090003" w:tentative="1">
+      <w:start w:val="1"/>
+      <w:numFmt w:val="bullet"/>
+      <w:lvlText w:val="o"/>
+      <w:lvlJc w:val="left"/>
+      <w:pPr>
+        <w:ind w:left="1440" w:hanging="360"/>
+      </w:pPr>
+      <w:rPr>
+        <w:rFonts w:ascii="Courier New" w:hAnsi="Courier New" w:cs="Courier New" w:hint="default"/>
+      </w:rPr>
+    </w:lvl>
+    <w:lvl w:ilvl="2" w:tplc="04090005" w:tentative="1">
+      <w:start w:val="1"/>
+      <w:numFmt w:val="bullet"/>
+      <w:lvlText w:val=""/>
+      <w:lvlJc w:val="left"/>
+      <w:pPr>
+        <w:ind w:left="2160" w:hanging="360"/>
+      </w:pPr>
+      <w:rPr>
+        <w:rFonts w:ascii="Wingdings" w:hAnsi="Wingdings" w:hint="default"/>
+      </w:rPr>
+    </w:lvl>
+    <w:lvl w:ilvl="3" w:tplc="04090001" w:tentative="1">
+      <w:start w:val="1"/>
+      <w:numFmt w:val="bullet"/>
+      <w:lvlText w:val=""/>
+      <w:lvlJc w:val="left"/>
+      <w:pPr>
+        <w:ind w:left="2880" w:hanging="360"/>
+      </w:pPr>
+      <w:rPr>
+        <w:rFonts w:ascii="Symbol" w:hAnsi="Symbol" w:hint="default"/>
+      </w:rPr>
+    </w:lvl>
+    <w:lvl w:ilvl="4" w:tplc="04090003" w:tentative="1">
+      <w:start w:val="1"/>
+      <w:numFmt w:val="bullet"/>
+      <w:lvlText w:val="o"/>
+      <w:lvlJc w:val="left"/>
+      <w:pPr>
+        <w:ind w:left="3600" w:hanging="360"/>
+      </w:pPr>
+      <w:rPr>
+        <w:rFonts w:ascii="Courier New" w:hAnsi="Courier New" w:cs="Courier New" w:hint="default"/>
+      </w:rPr>
+    </w:lvl>
+    <w:lvl w:ilvl="5" w:tplc="04090005" w:tentative="1">
+      <w:start w:val="1"/>
+      <w:numFmt w:val="bullet"/>
+      <w:lvlText w:val=""/>
+      <w:lvlJc w:val="left"/>
+      <w:pPr>
+        <w:ind w:left="4320" w:hanging="360"/>
+      </w:pPr>
+      <w:rPr>
+        <w:rFonts w:ascii="Wingdings" w:hAnsi="Wingdings" w:hint="default"/>
+      </w:rPr>
+    </w:lvl>
+    <w:lvl w:ilvl="6" w:tplc="04090001" w:tentative="1">
+      <w:start w:val="1"/>
+      <w:numFmt w:val="bullet"/>
+      <w:lvlText w:val=""/>
+      <w:lvlJc w:val="left"/>
+      <w:pPr>
+        <w:ind w:left="5040" w:hanging="360"/>
+      </w:pPr>
+      <w:rPr>
+        <w:rFonts w:ascii="Symbol" w:hAnsi="Symbol" w:hint="default"/>
+      </w:rPr>
+    </w:lvl>
+    <w:lvl w:ilvl="7" w:tplc="04090003" w:tentative="1">
+      <w:start w:val="1"/>
+      <w:numFmt w:val="bullet"/>
+      <w:lvlText w:val="o"/>
+      <w:lvlJc w:val="left"/>
+      <w:pPr>
+        <w:ind w:left="5760" w:hanging="360"/>
+      </w:pPr>
+      <w:rPr>
+        <w:rFonts w:ascii="Courier New" w:hAnsi="Courier New" w:cs="Courier New" w:hint="default"/>
+      </w:rPr>
+    </w:lvl>
+    <w:lvl w:ilvl="8" w:tplc="04090005" w:tentative="1">
+      <w:start w:val="1"/>
+      <w:numFmt w:val="bullet"/>
+      <w:lvlText w:val=""/>
+      <w:lvlJc w:val="left"/>
+      <w:pPr>
+        <w:ind w:left="6480" w:hanging="360"/>
+      </w:pPr>
+      <w:rPr>
+        <w:rFonts w:ascii="Wingdings" w:hAnsi="Wingdings" w:hint="default"/>
+      </w:rPr>
+    </w:lvl>
+  </w:abstractNum>
   <w:num w:numId="1">
+    <w:abstractNumId w:val="11"/>
+  </w:num>
+  <w:num w:numId="2">
+    <w:abstractNumId w:val="26"/>
+  </w:num>
+  <w:num w:numId="3">
+    <w:abstractNumId w:val="14"/>
+  </w:num>
+  <w:num w:numId="4">
+    <w:abstractNumId w:val="20"/>
+  </w:num>
+  <w:num w:numId="5">
+    <w:abstractNumId w:val="18"/>
+  </w:num>
+  <w:num w:numId="6">
+    <w:abstractNumId w:val="24"/>
+  </w:num>
+  <w:num w:numId="7">
+    <w:abstractNumId w:val="23"/>
+  </w:num>
+  <w:num w:numId="8">
+    <w:abstractNumId w:val="17"/>
+  </w:num>
+  <w:num w:numId="9">
+    <w:abstractNumId w:val="12"/>
+  </w:num>
+  <w:num w:numId="10">
+    <w:abstractNumId w:val="13"/>
+  </w:num>
+  <w:num w:numId="11">
+    <w:abstractNumId w:val="15"/>
+  </w:num>
+  <w:num w:numId="12">
+    <w:abstractNumId w:val="21"/>
+  </w:num>
+  <w:num w:numId="13">
+    <w:abstractNumId w:val="25"/>
+  </w:num>
+  <w:num w:numId="14">
+    <w:abstractNumId w:val="19"/>
+  </w:num>
+  <w:num w:numId="15">
+    <w:abstractNumId w:val="22"/>
+  </w:num>
+  <w:num w:numId="16">
+    <w:abstractNumId w:val="16"/>
+  </w:num>
+  <w:num w:numId="17">
     <w:abstractNumId w:val="0"/>
   </w:num>
-  <w:num w:numId="2">
-    <w:abstractNumId w:val="14"/>
+  <w:num w:numId="18">
+    <w:abstractNumId w:val="1"/>
   </w:num>
-  <w:num w:numId="3">
+  <w:num w:numId="19">
+    <w:abstractNumId w:val="2"/>
+  </w:num>
+  <w:num w:numId="20">
     <w:abstractNumId w:val="3"/>
   </w:num>
-  <w:num w:numId="4">
+  <w:num w:numId="21">
+    <w:abstractNumId w:val="4"/>
+  </w:num>
+  <w:num w:numId="22">
+    <w:abstractNumId w:val="9"/>
+  </w:num>
+  <w:num w:numId="23">
+    <w:abstractNumId w:val="5"/>
+  </w:num>
+  <w:num w:numId="24">
+    <w:abstractNumId w:val="6"/>
+  </w:num>
+  <w:num w:numId="25">
+    <w:abstractNumId w:val="7"/>
+  </w:num>
+  <w:num w:numId="26">
     <w:abstractNumId w:val="8"/>
   </w:num>
-  <w:num w:numId="5">
-    <w:abstractNumId w:val="6"/>
+  <w:num w:numId="27">
+    <w:abstractNumId w:val="10"/>
   </w:num>
-  <w:num w:numId="6">
-    <w:abstractNumId w:val="12"/>
-  </w:num>
-  <w:num w:numId="7">
-    <w:abstractNumId w:val="11"/>
-  </w:num>
-  <w:num w:numId="8">
-    <w:abstractNumId w:val="5"/>
-  </w:num>
-  <w:num w:numId="9">
-    <w:abstractNumId w:val="1"/>
-  </w:num>
-  <w:num w:numId="10">
-    <w:abstractNumId w:val="2"/>
-  </w:num>
-  <w:num w:numId="11">
-    <w:abstractNumId w:val="4"/>
-  </w:num>
-  <w:num w:numId="12">
-    <w:abstractNumId w:val="9"/>
-  </w:num>
-  <w:num w:numId="13">
-    <w:abstractNumId w:val="13"/>
-  </w:num>
-  <w:num w:numId="14">
-    <w:abstractNumId w:val="7"/>
-  </w:num>
-  <w:num w:numId="15">
-    <w:abstractNumId w:val="10"/>
+  <w:num w:numId="28">
+    <w:abstractNumId w:val="27"/>
   </w:num>
   <w:numIdMacAtCleanup w:val="13"/>
 </w:numbering>
 </file>
 
 <file path=word/people.xml><?xml version="1.0" encoding="utf-8"?>
-<w15:people xmlns:wpc="http://schemas.microsoft.com/office/word/2010/wordprocessingCanvas" xmlns:cx="http://schemas.microsoft.com/office/drawing/2014/chartex" xmlns:cx1="http://schemas.microsoft.com/office/drawing/2015/9/8/chartex" xmlns:cx2="http://schemas.microsoft.com/office/drawing/2015/10/21/chartex" xmlns:cx3="http://schemas.microsoft.com/office/drawing/2016/5/9/chartex" xmlns:cx4="http://schemas.microsoft.com/office/drawing/2016/5/10/chartex" xmlns:cx5="http://schemas.microsoft.com/office/drawing/2016/5/11/chartex" xmlns:mc="http://schemas.openxmlformats.org/markup-compatibility/2006" xmlns:o="urn:schemas-microsoft-com:office:office" xmlns:r="http://schemas.openxmlformats.org/officeDocument/2006/relationships" xmlns:m="http://schemas.openxmlformats.org/officeDocument/2006/math" xmlns:v="urn:schemas-microsoft-com:vml" xmlns:wp14="http://schemas.microsoft.com/office/word/2010/wordprocessingDrawing" xmlns:wp="http://schemas.openxmlformats.org/drawingml/2006/wordprocessingDrawing" xmlns:w10="urn:schemas-microsoft-com:office:word" xmlns:w="http://schemas.openxmlformats.org/wordprocessingml/2006/main" xmlns:w14="http://schemas.microsoft.com/office/word/2010/wordml" xmlns:w15="http://schemas.microsoft.com/office/word/2012/wordml" xmlns:w16se="http://schemas.microsoft.com/office/word/2015/wordml/symex" xmlns:wpg="http://schemas.microsoft.com/office/word/2010/wordprocessingGroup" xmlns:wpi="http://schemas.microsoft.com/office/word/2010/wordprocessingInk" xmlns:wne="http://schemas.microsoft.com/office/word/2006/wordml" xmlns:wps="http://schemas.microsoft.com/office/word/2010/wordprocessingShape" mc:Ignorable="w14 w15 w16se wp14">
+<w15:people xmlns:wpc="http://schemas.microsoft.com/office/word/2010/wordprocessingCanvas" xmlns:mo="http://schemas.microsoft.com/office/mac/office/2008/main" xmlns:mc="http://schemas.openxmlformats.org/markup-compatibility/2006" xmlns:mv="urn:schemas-microsoft-com:mac:vml" xmlns:o="urn:schemas-microsoft-com:office:office" xmlns:r="http://schemas.openxmlformats.org/officeDocument/2006/relationships" xmlns:m="http://schemas.openxmlformats.org/officeDocument/2006/math" xmlns:v="urn:schemas-microsoft-com:vml" xmlns:wp14="http://schemas.microsoft.com/office/word/2010/wordprocessingDrawing" xmlns:wp="http://schemas.openxmlformats.org/drawingml/2006/wordprocessingDrawing" xmlns:w10="urn:schemas-microsoft-com:office:word" xmlns:w="http://schemas.openxmlformats.org/wordprocessingml/2006/main" xmlns:w14="http://schemas.microsoft.com/office/word/2010/wordml" xmlns:w15="http://schemas.microsoft.com/office/word/2012/wordml" xmlns:wpg="http://schemas.microsoft.com/office/word/2010/wordprocessingGroup" xmlns:wpi="http://schemas.microsoft.com/office/word/2010/wordprocessingInk" xmlns:wne="http://schemas.microsoft.com/office/word/2006/wordml" xmlns:wps="http://schemas.microsoft.com/office/word/2010/wordprocessingShape" mc:Ignorable="w14 w15 wp14">
   <w15:person w15:author="Tim Williams">
     <w15:presenceInfo w15:providerId="None" w15:userId="Tim Williams"/>
   </w15:person>
@@ -12335,7 +13216,7 @@
 </file>
 
 <file path=word/styles.xml><?xml version="1.0" encoding="utf-8"?>
-<w:styles xmlns:mc="http://schemas.openxmlformats.org/markup-compatibility/2006" xmlns:r="http://schemas.openxmlformats.org/officeDocument/2006/relationships" xmlns:w="http://schemas.openxmlformats.org/wordprocessingml/2006/main" xmlns:w14="http://schemas.microsoft.com/office/word/2010/wordml" xmlns:w15="http://schemas.microsoft.com/office/word/2012/wordml" xmlns:w16se="http://schemas.microsoft.com/office/word/2015/wordml/symex" mc:Ignorable="w14 w15 w16se">
+<w:styles xmlns:mc="http://schemas.openxmlformats.org/markup-compatibility/2006" xmlns:r="http://schemas.openxmlformats.org/officeDocument/2006/relationships" xmlns:w="http://schemas.openxmlformats.org/wordprocessingml/2006/main" xmlns:w14="http://schemas.microsoft.com/office/word/2010/wordml" xmlns:w15="http://schemas.microsoft.com/office/word/2012/wordml" mc:Ignorable="w14 w15">
   <w:docDefaults>
     <w:rPrDefault>
       <w:rPr>
@@ -12345,7 +13226,7 @@
     </w:rPrDefault>
     <w:pPrDefault/>
   </w:docDefaults>
-  <w:latentStyles w:defLockedState="0" w:defUIPriority="99" w:defSemiHidden="0" w:defUnhideWhenUsed="0" w:defQFormat="0" w:count="374">
+  <w:latentStyles w:defLockedState="0" w:defUIPriority="99" w:defSemiHidden="0" w:defUnhideWhenUsed="0" w:defQFormat="0" w:count="382">
     <w:lsdException w:name="Normal" w:uiPriority="0" w:qFormat="1"/>
     <w:lsdException w:name="heading 1" w:uiPriority="9" w:qFormat="1"/>
     <w:lsdException w:name="heading 2" w:semiHidden="1" w:uiPriority="9" w:unhideWhenUsed="1" w:qFormat="1"/>
@@ -12719,7 +13600,6 @@
     <w:lsdException w:name="List Table 7 Colorful Accent 6" w:uiPriority="52"/>
     <w:lsdException w:name="Mention" w:semiHidden="1" w:unhideWhenUsed="1"/>
     <w:lsdException w:name="Smart Hyperlink" w:semiHidden="1" w:unhideWhenUsed="1"/>
-    <w:lsdException w:name="Hashtag" w:semiHidden="1" w:unhideWhenUsed="1"/>
   </w:latentStyles>
   <w:style w:type="paragraph" w:default="1" w:styleId="Normal">
     <w:name w:val="Normal"/>
@@ -12734,24 +13614,79 @@
     <w:link w:val="Heading1Char"/>
     <w:uiPriority w:val="9"/>
     <w:qFormat/>
-    <w:rsid w:val="002178BD"/>
+    <w:rsid w:val="001E042C"/>
     <w:pPr>
       <w:widowControl/>
       <w:spacing w:before="100" w:beforeAutospacing="1" w:after="100" w:afterAutospacing="1"/>
       <w:outlineLvl w:val="0"/>
+      <w:pPrChange w:id="0" w:author="aoliva" w:date="2017-07-12T07:08:00Z">
+        <w:pPr>
+          <w:spacing w:before="100" w:beforeAutospacing="1" w:after="100" w:afterAutospacing="1"/>
+          <w:outlineLvl w:val="0"/>
+        </w:pPr>
+      </w:pPrChange>
     </w:pPr>
     <w:rPr>
       <w:b/>
       <w:bCs/>
       <w:kern w:val="36"/>
-      <w:sz w:val="48"/>
+      <w:sz w:val="28"/>
       <w:szCs w:val="48"/>
+      <w:rPrChange w:id="0" w:author="aoliva" w:date="2017-07-12T07:08:00Z">
+        <w:rPr>
+          <w:b/>
+          <w:bCs/>
+          <w:kern w:val="36"/>
+          <w:sz w:val="48"/>
+          <w:szCs w:val="48"/>
+          <w:lang w:val="en-US" w:eastAsia="en-US" w:bidi="ar-SA"/>
+        </w:rPr>
+      </w:rPrChange>
+    </w:rPr>
+  </w:style>
+  <w:style w:type="paragraph" w:styleId="Heading2">
+    <w:name w:val="heading 2"/>
+    <w:basedOn w:val="Normal"/>
+    <w:next w:val="Normal"/>
+    <w:link w:val="Heading2Char"/>
+    <w:uiPriority w:val="9"/>
+    <w:unhideWhenUsed/>
+    <w:qFormat/>
+    <w:rsid w:val="00593915"/>
+    <w:pPr>
+      <w:keepNext/>
+      <w:keepLines/>
+      <w:spacing w:before="40"/>
+      <w:outlineLvl w:val="1"/>
+      <w:pPrChange w:id="1" w:author="aoliva" w:date="2017-07-12T07:16:00Z">
+        <w:pPr>
+          <w:keepNext/>
+          <w:keepLines/>
+          <w:widowControl w:val="0"/>
+          <w:spacing w:before="40"/>
+          <w:outlineLvl w:val="1"/>
+        </w:pPr>
+      </w:pPrChange>
+    </w:pPr>
+    <w:rPr>
+      <w:rFonts w:asciiTheme="majorHAnsi" w:eastAsiaTheme="majorEastAsia" w:hAnsiTheme="majorHAnsi" w:cstheme="majorBidi"/>
+      <w:color w:val="000000" w:themeColor="text1"/>
+      <w:sz w:val="24"/>
+      <w:szCs w:val="26"/>
+      <w:rPrChange w:id="1" w:author="aoliva" w:date="2017-07-12T07:16:00Z">
+        <w:rPr>
+          <w:rFonts w:asciiTheme="majorHAnsi" w:eastAsiaTheme="majorEastAsia" w:hAnsiTheme="majorHAnsi" w:cstheme="majorBidi"/>
+          <w:color w:val="000000" w:themeColor="text1"/>
+          <w:sz w:val="26"/>
+          <w:szCs w:val="26"/>
+          <w:lang w:val="en-US" w:eastAsia="en-US" w:bidi="ar-SA"/>
+        </w:rPr>
+      </w:rPrChange>
     </w:rPr>
   </w:style>
   <w:style w:type="character" w:default="1" w:styleId="DefaultParagraphFont">
     <w:name w:val="Default Paragraph Font"/>
     <w:uiPriority w:val="1"/>
-    <w:semiHidden/>
     <w:unhideWhenUsed/>
   </w:style>
   <w:style w:type="table" w:default="1" w:styleId="TableNormal">
@@ -13015,6 +13950,7 @@
     <w:uiPriority w:val="59"/>
     <w:rsid w:val="005D1817"/>
     <w:tblPr>
+      <w:tblInd w:w="0" w:type="dxa"/>
       <w:tblBorders>
         <w:top w:val="single" w:sz="4" w:space="0" w:color="auto"/>
         <w:left w:val="single" w:sz="4" w:space="0" w:color="auto"/>
@@ -13023,6 +13959,12 @@
         <w:insideH w:val="single" w:sz="4" w:space="0" w:color="auto"/>
         <w:insideV w:val="single" w:sz="4" w:space="0" w:color="auto"/>
       </w:tblBorders>
+      <w:tblCellMar>
+        <w:top w:w="0" w:type="dxa"/>
+        <w:left w:w="108" w:type="dxa"/>
+        <w:bottom w:w="0" w:type="dxa"/>
+        <w:right w:w="108" w:type="dxa"/>
+      </w:tblCellMar>
     </w:tblPr>
   </w:style>
   <w:style w:type="paragraph" w:styleId="NormalWeb">
@@ -13109,12 +14051,12 @@
     <w:basedOn w:val="DefaultParagraphFont"/>
     <w:link w:val="Heading1"/>
     <w:uiPriority w:val="9"/>
-    <w:rsid w:val="002178BD"/>
+    <w:rsid w:val="001E042C"/>
     <w:rPr>
       <w:b/>
       <w:bCs/>
       <w:kern w:val="36"/>
-      <w:sz w:val="48"/>
+      <w:sz w:val="28"/>
       <w:szCs w:val="48"/>
     </w:rPr>
   </w:style>
@@ -13195,6 +14137,26 @@
     <w:rPr>
       <w:b/>
       <w:bCs/>
+    </w:rPr>
+  </w:style>
+  <w:style w:type="paragraph" w:styleId="Revision">
+    <w:name w:val="Revision"/>
+    <w:hidden/>
+    <w:uiPriority w:val="99"/>
+    <w:semiHidden/>
+    <w:rsid w:val="00CE0313"/>
+  </w:style>
+  <w:style w:type="character" w:customStyle="1" w:styleId="Heading2Char">
+    <w:name w:val="Heading 2 Char"/>
+    <w:basedOn w:val="DefaultParagraphFont"/>
+    <w:link w:val="Heading2"/>
+    <w:uiPriority w:val="9"/>
+    <w:rsid w:val="00593915"/>
+    <w:rPr>
+      <w:rFonts w:asciiTheme="majorHAnsi" w:eastAsiaTheme="majorEastAsia" w:hAnsiTheme="majorHAnsi" w:cstheme="majorBidi"/>
+      <w:color w:val="000000" w:themeColor="text1"/>
+      <w:sz w:val="24"/>
+      <w:szCs w:val="26"/>
     </w:rPr>
   </w:style>
 </w:styles>
@@ -13845,7 +14807,7 @@
 </file>
 
 <file path=customXml/itemProps1.xml><?xml version="1.0" encoding="utf-8"?>
-<ds:datastoreItem xmlns:ds="http://schemas.openxmlformats.org/officeDocument/2006/customXml" ds:itemID="{AB4A5815-5816-47AD-808E-733F32F2B903}">
+<ds:datastoreItem xmlns:ds="http://schemas.openxmlformats.org/officeDocument/2006/customXml" ds:itemID="{60E035D9-DB92-1144-B905-78055DED4AFE}">
   <ds:schemaRefs>
     <ds:schemaRef ds:uri="http://schemas.openxmlformats.org/officeDocument/2006/bibliography"/>
   </ds:schemaRefs>

--- a/doc/Pubs/Annual2017/aann_PhUSE2017.docx
+++ b/doc/Pubs/Annual2017/aann_PhUSE2017.docx
@@ -1,6 +1,6 @@
 
 <file path=word/document.xml><?xml version="1.0" encoding="utf-8"?>
-<w:document xmlns:wpc="http://schemas.microsoft.com/office/word/2010/wordprocessingCanvas" xmlns:mo="http://schemas.microsoft.com/office/mac/office/2008/main" xmlns:mc="http://schemas.openxmlformats.org/markup-compatibility/2006" xmlns:mv="urn:schemas-microsoft-com:mac:vml" xmlns:o="urn:schemas-microsoft-com:office:office" xmlns:r="http://schemas.openxmlformats.org/officeDocument/2006/relationships" xmlns:m="http://schemas.openxmlformats.org/officeDocument/2006/math" xmlns:v="urn:schemas-microsoft-com:vml" xmlns:wp14="http://schemas.microsoft.com/office/word/2010/wordprocessingDrawing" xmlns:wp="http://schemas.openxmlformats.org/drawingml/2006/wordprocessingDrawing" xmlns:w10="urn:schemas-microsoft-com:office:word" xmlns:w="http://schemas.openxmlformats.org/wordprocessingml/2006/main" xmlns:w14="http://schemas.microsoft.com/office/word/2010/wordml" xmlns:w15="http://schemas.microsoft.com/office/word/2012/wordml" xmlns:wpg="http://schemas.microsoft.com/office/word/2010/wordprocessingGroup" xmlns:wpi="http://schemas.microsoft.com/office/word/2010/wordprocessingInk" xmlns:wne="http://schemas.microsoft.com/office/word/2006/wordml" xmlns:wps="http://schemas.microsoft.com/office/word/2010/wordprocessingShape" mc:Ignorable="w14 w15 wp14">
+<w:document xmlns:wpc="http://schemas.microsoft.com/office/word/2010/wordprocessingCanvas" xmlns:cx="http://schemas.microsoft.com/office/drawing/2014/chartex" xmlns:cx1="http://schemas.microsoft.com/office/drawing/2015/9/8/chartex" xmlns:cx2="http://schemas.microsoft.com/office/drawing/2015/10/21/chartex" xmlns:cx3="http://schemas.microsoft.com/office/drawing/2016/5/9/chartex" xmlns:cx4="http://schemas.microsoft.com/office/drawing/2016/5/10/chartex" xmlns:cx5="http://schemas.microsoft.com/office/drawing/2016/5/11/chartex" xmlns:mc="http://schemas.openxmlformats.org/markup-compatibility/2006" xmlns:o="urn:schemas-microsoft-com:office:office" xmlns:r="http://schemas.openxmlformats.org/officeDocument/2006/relationships" xmlns:m="http://schemas.openxmlformats.org/officeDocument/2006/math" xmlns:v="urn:schemas-microsoft-com:vml" xmlns:wp14="http://schemas.microsoft.com/office/word/2010/wordprocessingDrawing" xmlns:wp="http://schemas.openxmlformats.org/drawingml/2006/wordprocessingDrawing" xmlns:w10="urn:schemas-microsoft-com:office:word" xmlns:w="http://schemas.openxmlformats.org/wordprocessingml/2006/main" xmlns:w14="http://schemas.microsoft.com/office/word/2010/wordml" xmlns:w15="http://schemas.microsoft.com/office/word/2012/wordml" xmlns:w16se="http://schemas.microsoft.com/office/word/2015/wordml/symex" xmlns:wpg="http://schemas.microsoft.com/office/word/2010/wordprocessingGroup" xmlns:wpi="http://schemas.microsoft.com/office/word/2010/wordprocessingInk" xmlns:wne="http://schemas.microsoft.com/office/word/2006/wordml" xmlns:wps="http://schemas.microsoft.com/office/word/2010/wordprocessingShape" mc:Ignorable="w14 w15 w16se wp14">
   <w:body>
     <w:p>
       <w:pPr>
@@ -22,9 +22,8 @@
         <w:rPr>
           <w:rFonts w:ascii="Arial" w:hAnsi="Arial" w:cs="Arial"/>
           <w:sz w:val="18"/>
-          <w:highlight w:val="yellow"/>
-        </w:rPr>
-        <w:t>AANN</w:t>
+        </w:rPr>
+        <w:t>TT02</w:t>
       </w:r>
     </w:p>
     <w:p>
@@ -82,23 +81,13 @@
         </w:rPr>
         <w:t>Armando Oliva</w:t>
       </w:r>
-      <w:ins w:id="2" w:author="aoliva" w:date="2017-07-08T11:12:00Z">
-        <w:r>
-          <w:rPr>
-            <w:rFonts w:ascii="Arial" w:hAnsi="Arial" w:cs="Arial"/>
-            <w:sz w:val="24"/>
-            <w:szCs w:val="24"/>
-          </w:rPr>
-          <w:t xml:space="preserve"> M.D.</w:t>
-        </w:r>
-      </w:ins>
       <w:r>
         <w:rPr>
           <w:rFonts w:ascii="Arial" w:hAnsi="Arial" w:cs="Arial"/>
           <w:sz w:val="24"/>
           <w:szCs w:val="24"/>
         </w:rPr>
-        <w:t xml:space="preserve">, </w:t>
+        <w:t xml:space="preserve"> M.D.</w:t>
       </w:r>
       <w:r>
         <w:rPr>
@@ -106,7 +95,7 @@
           <w:sz w:val="24"/>
           <w:szCs w:val="24"/>
         </w:rPr>
-        <w:t>Semantica LLC, Fort Lauderdale</w:t>
+        <w:t xml:space="preserve">, </w:t>
       </w:r>
       <w:r>
         <w:rPr>
@@ -114,7 +103,7 @@
           <w:sz w:val="24"/>
           <w:szCs w:val="24"/>
         </w:rPr>
-        <w:t xml:space="preserve">, </w:t>
+        <w:t>Semantica LLC, Fort Lauderdale</w:t>
       </w:r>
       <w:r>
         <w:rPr>
@@ -122,6 +111,14 @@
           <w:sz w:val="24"/>
           <w:szCs w:val="24"/>
         </w:rPr>
+        <w:t xml:space="preserve">, </w:t>
+      </w:r>
+      <w:r>
+        <w:rPr>
+          <w:rFonts w:ascii="Arial" w:hAnsi="Arial" w:cs="Arial"/>
+          <w:sz w:val="24"/>
+          <w:szCs w:val="24"/>
+        </w:rPr>
         <w:t>USA</w:t>
       </w:r>
     </w:p>
@@ -141,37 +138,28 @@
     <w:p>
       <w:pPr>
         <w:pStyle w:val="Heading1"/>
-        <w:pPrChange w:id="3" w:author="aoliva" w:date="2017-07-12T07:07:00Z">
-          <w:pPr>
-            <w:pStyle w:val="PaperHeader1"/>
-            <w:spacing w:before="0"/>
-          </w:pPr>
-        </w:pPrChange>
-      </w:pPr>
-      <w:commentRangeStart w:id="4"/>
-      <w:del w:id="5" w:author="aoliva" w:date="2017-07-12T07:10:00Z">
-        <w:r>
-          <w:delText>ABSTRACT</w:delText>
-        </w:r>
-        <w:commentRangeEnd w:id="4"/>
-        <w:r>
-          <w:rPr>
-            <w:rStyle w:val="CommentReference"/>
-            <w:b w:val="0"/>
-          </w:rPr>
-          <w:commentReference w:id="4"/>
-        </w:r>
-      </w:del>
-      <w:proofErr w:type="spellStart"/>
-      <w:ins w:id="6" w:author="aoliva" w:date="2017-07-12T07:10:00Z">
-        <w:r>
-          <w:t>A</w:t>
-        </w:r>
-        <w:r>
-          <w:t>bstrace</w:t>
-        </w:r>
-      </w:ins>
-      <w:proofErr w:type="spellEnd"/>
+        <w:rPr>
+          <w:rFonts w:ascii="Arial" w:hAnsi="Arial" w:cs="Arial"/>
+          <w:sz w:val="20"/>
+          <w:szCs w:val="20"/>
+        </w:rPr>
+      </w:pPr>
+      <w:r>
+        <w:rPr>
+          <w:rFonts w:ascii="Arial" w:hAnsi="Arial" w:cs="Arial"/>
+          <w:sz w:val="20"/>
+          <w:szCs w:val="20"/>
+        </w:rPr>
+        <w:t>Abstrac</w:t>
+      </w:r>
+      <w:r>
+        <w:rPr>
+          <w:rFonts w:ascii="Arial" w:hAnsi="Arial" w:cs="Arial"/>
+          <w:sz w:val="20"/>
+          <w:szCs w:val="20"/>
+        </w:rPr>
+        <w:t>t</w:t>
+      </w:r>
     </w:p>
     <w:p>
       <w:pPr>
@@ -238,65 +226,27 @@
         </w:rPr>
         <w:t xml:space="preserve">This paper outlines the philosophy, </w:t>
       </w:r>
-      <w:ins w:id="7" w:author="aoliva" w:date="2017-07-08T11:12:00Z">
-        <w:r>
-          <w:rPr>
-            <w:rFonts w:ascii="Arial" w:hAnsi="Arial" w:cs="Arial"/>
-            <w:szCs w:val="18"/>
-          </w:rPr>
-          <w:t>ontology</w:t>
-        </w:r>
-      </w:ins>
-      <w:del w:id="8" w:author="aoliva" w:date="2017-07-08T11:12:00Z">
-        <w:r>
-          <w:rPr>
-            <w:rFonts w:ascii="Arial" w:hAnsi="Arial" w:cs="Arial"/>
-            <w:szCs w:val="18"/>
-          </w:rPr>
-          <w:delText>data model</w:delText>
-        </w:r>
-      </w:del>
-      <w:r>
-        <w:rPr>
-          <w:rFonts w:ascii="Arial" w:hAnsi="Arial" w:cs="Arial"/>
-          <w:szCs w:val="18"/>
-        </w:rPr>
-        <w:t xml:space="preserve">, and methods adopted by the </w:t>
-      </w:r>
-      <w:proofErr w:type="spellStart"/>
-      <w:r>
-        <w:rPr>
-          <w:rFonts w:ascii="Arial" w:hAnsi="Arial" w:cs="Arial"/>
-          <w:szCs w:val="18"/>
-        </w:rPr>
-        <w:t>PhUSE</w:t>
-      </w:r>
-      <w:proofErr w:type="spellEnd"/>
-      <w:r>
-        <w:rPr>
-          <w:rFonts w:ascii="Arial" w:hAnsi="Arial" w:cs="Arial"/>
-          <w:szCs w:val="18"/>
-        </w:rPr>
-        <w:t xml:space="preserve"> project “</w:t>
-      </w:r>
-      <w:ins w:id="9" w:author="aoliva" w:date="2017-07-08T11:13:00Z">
-        <w:r>
-          <w:rPr>
-            <w:rFonts w:ascii="Arial" w:hAnsi="Arial" w:cs="Arial"/>
-            <w:szCs w:val="18"/>
-          </w:rPr>
-          <w:t>Clinical Trials</w:t>
-        </w:r>
-      </w:ins>
-      <w:del w:id="10" w:author="aoliva" w:date="2017-07-08T11:13:00Z">
-        <w:r>
-          <w:rPr>
-            <w:rFonts w:ascii="Arial" w:hAnsi="Arial" w:cs="Arial"/>
-            <w:szCs w:val="18"/>
-          </w:rPr>
-          <w:delText>SDTM</w:delText>
-        </w:r>
-      </w:del>
+      <w:r>
+        <w:rPr>
+          <w:rFonts w:ascii="Arial" w:hAnsi="Arial" w:cs="Arial"/>
+          <w:szCs w:val="18"/>
+        </w:rPr>
+        <w:t>ontology</w:t>
+      </w:r>
+      <w:r>
+        <w:rPr>
+          <w:rFonts w:ascii="Arial" w:hAnsi="Arial" w:cs="Arial"/>
+          <w:szCs w:val="18"/>
+        </w:rPr>
+        <w:t>, and methods adopted by the PhUSE project “</w:t>
+      </w:r>
+      <w:r>
+        <w:rPr>
+          <w:rFonts w:ascii="Arial" w:hAnsi="Arial" w:cs="Arial"/>
+          <w:szCs w:val="18"/>
+        </w:rPr>
+        <w:t>Clinical Trials</w:t>
+      </w:r>
       <w:r>
         <w:rPr>
           <w:rFonts w:ascii="Arial" w:hAnsi="Arial" w:cs="Arial"/>
@@ -319,49 +269,27 @@
         </w:rPr>
         <w:t xml:space="preserve"> instead of to a specific standard</w:t>
       </w:r>
-      <w:ins w:id="11" w:author="aoliva" w:date="2017-07-08T11:13:00Z">
-        <w:r>
-          <w:rPr>
-            <w:rFonts w:ascii="Arial" w:hAnsi="Arial" w:cs="Arial"/>
-            <w:szCs w:val="18"/>
-          </w:rPr>
-          <w:t>. The</w:t>
-        </w:r>
-      </w:ins>
-      <w:del w:id="12" w:author="aoliva" w:date="2017-07-08T11:13:00Z">
-        <w:r>
-          <w:rPr>
-            <w:rFonts w:ascii="Arial" w:hAnsi="Arial" w:cs="Arial"/>
-            <w:szCs w:val="18"/>
-          </w:rPr>
-          <w:delText>,</w:delText>
-        </w:r>
-      </w:del>
-      <w:r>
-        <w:rPr>
-          <w:rFonts w:ascii="Arial" w:hAnsi="Arial" w:cs="Arial"/>
-          <w:szCs w:val="18"/>
-        </w:rPr>
-        <w:t xml:space="preserve"> Resource Description Framework (RDF) </w:t>
-      </w:r>
-      <w:ins w:id="13" w:author="aoliva" w:date="2017-07-08T11:13:00Z">
-        <w:r>
-          <w:rPr>
-            <w:rFonts w:ascii="Arial" w:hAnsi="Arial" w:cs="Arial"/>
-            <w:szCs w:val="18"/>
-          </w:rPr>
-          <w:t>supports</w:t>
-        </w:r>
-      </w:ins>
-      <w:del w:id="14" w:author="aoliva" w:date="2017-07-08T11:13:00Z">
-        <w:r>
-          <w:rPr>
-            <w:rFonts w:ascii="Arial" w:hAnsi="Arial" w:cs="Arial"/>
-            <w:szCs w:val="18"/>
-          </w:rPr>
-          <w:delText>provides</w:delText>
-        </w:r>
-      </w:del>
+      <w:r>
+        <w:rPr>
+          <w:rFonts w:ascii="Arial" w:hAnsi="Arial" w:cs="Arial"/>
+          <w:szCs w:val="18"/>
+        </w:rPr>
+        <w:t>, R</w:t>
+      </w:r>
+      <w:r>
+        <w:rPr>
+          <w:rFonts w:ascii="Arial" w:hAnsi="Arial" w:cs="Arial"/>
+          <w:szCs w:val="18"/>
+        </w:rPr>
+        <w:t xml:space="preserve">esource Description Framework (RDF) </w:t>
+      </w:r>
+      <w:r>
+        <w:rPr>
+          <w:rFonts w:ascii="Arial" w:hAnsi="Arial" w:cs="Arial"/>
+          <w:szCs w:val="18"/>
+        </w:rPr>
+        <w:t>supports</w:t>
+      </w:r>
       <w:r>
         <w:rPr>
           <w:rFonts w:ascii="Arial" w:hAnsi="Arial" w:cs="Arial"/>
@@ -435,104 +363,133 @@
     <w:p>
       <w:pPr>
         <w:pStyle w:val="Heading1"/>
-        <w:pPrChange w:id="15" w:author="aoliva" w:date="2017-07-12T07:10:00Z">
-          <w:pPr>
-            <w:pStyle w:val="PaperHeader1"/>
-            <w:tabs>
-              <w:tab w:val="center" w:pos="4680"/>
-            </w:tabs>
-            <w:spacing w:before="0"/>
-          </w:pPr>
-        </w:pPrChange>
-      </w:pPr>
-      <w:r>
+        <w:spacing w:before="0" w:beforeAutospacing="0" w:after="0" w:afterAutospacing="0"/>
+        <w:rPr>
+          <w:rFonts w:ascii="Arial" w:hAnsi="Arial" w:cs="Arial"/>
+          <w:sz w:val="20"/>
+          <w:szCs w:val="20"/>
+        </w:rPr>
+      </w:pPr>
+      <w:r>
+        <w:rPr>
+          <w:rFonts w:ascii="Arial" w:hAnsi="Arial" w:cs="Arial"/>
+          <w:sz w:val="20"/>
+          <w:szCs w:val="20"/>
+        </w:rPr>
         <w:t>Introduction</w:t>
       </w:r>
       <w:r>
+        <w:rPr>
+          <w:rFonts w:ascii="Arial" w:hAnsi="Arial" w:cs="Arial"/>
+          <w:sz w:val="20"/>
+          <w:szCs w:val="20"/>
+        </w:rPr>
         <w:tab/>
       </w:r>
     </w:p>
     <w:p>
       <w:pPr>
-        <w:pPrChange w:id="16" w:author="aoliva" w:date="2017-07-12T07:19:00Z">
-          <w:pPr>
-            <w:pStyle w:val="PaperBody"/>
-            <w:widowControl/>
-            <w:spacing w:before="0"/>
-            <w:jc w:val="both"/>
-          </w:pPr>
-        </w:pPrChange>
-      </w:pPr>
-      <w:r>
+        <w:jc w:val="both"/>
+        <w:rPr>
+          <w:rFonts w:ascii="Arial" w:hAnsi="Arial" w:cs="Arial"/>
+          <w:sz w:val="18"/>
+          <w:szCs w:val="18"/>
+        </w:rPr>
+      </w:pPr>
+      <w:r>
+        <w:rPr>
+          <w:rFonts w:ascii="Arial" w:hAnsi="Arial" w:cs="Arial"/>
+          <w:sz w:val="18"/>
+          <w:szCs w:val="18"/>
+        </w:rPr>
         <w:t xml:space="preserve">The Clinical Data Interchange Standards Forum (CDISC) formed in the late 1990's </w:t>
       </w:r>
       <w:r>
+        <w:rPr>
+          <w:rFonts w:ascii="Arial" w:hAnsi="Arial" w:cs="Arial"/>
+          <w:sz w:val="18"/>
+          <w:szCs w:val="18"/>
+        </w:rPr>
         <w:t>t</w:t>
       </w:r>
       <w:r>
+        <w:rPr>
+          <w:rFonts w:ascii="Arial" w:hAnsi="Arial" w:cs="Arial"/>
+          <w:sz w:val="18"/>
+          <w:szCs w:val="18"/>
+        </w:rPr>
         <w:t xml:space="preserve">o develop standards and models </w:t>
       </w:r>
       <w:r>
+        <w:rPr>
+          <w:rFonts w:ascii="Arial" w:hAnsi="Arial" w:cs="Arial"/>
+          <w:sz w:val="18"/>
+          <w:szCs w:val="18"/>
+        </w:rPr>
         <w:t xml:space="preserve">supporting the clinical trials data lifecycle </w:t>
       </w:r>
       <w:r>
+        <w:rPr>
+          <w:rFonts w:ascii="Arial" w:hAnsi="Arial" w:cs="Arial"/>
+          <w:sz w:val="18"/>
+          <w:szCs w:val="18"/>
+        </w:rPr>
         <w:t xml:space="preserve">to assist in </w:t>
       </w:r>
       <w:r>
+        <w:rPr>
+          <w:rFonts w:ascii="Arial" w:hAnsi="Arial" w:cs="Arial"/>
+          <w:sz w:val="18"/>
+          <w:szCs w:val="18"/>
+        </w:rPr>
         <w:t>optimiz</w:t>
       </w:r>
       <w:r>
+        <w:rPr>
+          <w:rFonts w:ascii="Arial" w:hAnsi="Arial" w:cs="Arial"/>
+          <w:sz w:val="18"/>
+          <w:szCs w:val="18"/>
+        </w:rPr>
         <w:t>ing</w:t>
       </w:r>
       <w:r>
+        <w:rPr>
+          <w:rFonts w:ascii="Arial" w:hAnsi="Arial" w:cs="Arial"/>
+          <w:sz w:val="18"/>
+          <w:szCs w:val="18"/>
+        </w:rPr>
         <w:t xml:space="preserve"> drug development and regulatory review.</w:t>
       </w:r>
     </w:p>
     <w:p>
       <w:pPr>
-        <w:pPrChange w:id="17" w:author="aoliva" w:date="2017-07-12T07:19:00Z">
-          <w:pPr>
-            <w:pStyle w:val="PaperBody"/>
-            <w:widowControl/>
-            <w:spacing w:before="0"/>
-            <w:jc w:val="both"/>
-          </w:pPr>
-        </w:pPrChange>
+        <w:jc w:val="both"/>
+        <w:rPr>
+          <w:rFonts w:ascii="Arial" w:hAnsi="Arial" w:cs="Arial"/>
+          <w:sz w:val="18"/>
+          <w:szCs w:val="18"/>
+        </w:rPr>
       </w:pPr>
     </w:p>
     <w:p>
       <w:pPr>
         <w:ind w:left="720"/>
-        <w:rPr>
+        <w:jc w:val="both"/>
+        <w:rPr>
+          <w:rFonts w:ascii="Arial" w:hAnsi="Arial" w:cs="Arial"/>
           <w:b/>
           <w:i/>
-          <w:rPrChange w:id="18" w:author="aoliva" w:date="2017-07-12T07:11:00Z">
-            <w:rPr>
-              <w:rFonts w:ascii="Arial" w:hAnsi="Arial" w:cs="Arial"/>
-              <w:szCs w:val="18"/>
-            </w:rPr>
-          </w:rPrChange>
-        </w:rPr>
-        <w:pPrChange w:id="19" w:author="aoliva" w:date="2017-07-12T07:19:00Z">
-          <w:pPr>
-            <w:pStyle w:val="PaperBody"/>
-            <w:widowControl/>
-            <w:spacing w:before="0"/>
-            <w:ind w:left="720"/>
-            <w:jc w:val="both"/>
-          </w:pPr>
-        </w:pPrChange>
-      </w:pPr>
-      <w:r>
-        <w:rPr>
+          <w:sz w:val="18"/>
+          <w:szCs w:val="18"/>
+        </w:rPr>
+      </w:pPr>
+      <w:r>
+        <w:rPr>
+          <w:rFonts w:ascii="Arial" w:hAnsi="Arial" w:cs="Arial"/>
           <w:b/>
           <w:i/>
-          <w:rPrChange w:id="20" w:author="aoliva" w:date="2017-07-12T07:11:00Z">
-            <w:rPr>
-              <w:rFonts w:ascii="Arial" w:hAnsi="Arial" w:cs="Arial"/>
-              <w:szCs w:val="18"/>
-            </w:rPr>
-          </w:rPrChange>
+          <w:sz w:val="18"/>
+          <w:szCs w:val="18"/>
         </w:rPr>
         <w:t>CDISC Mission Statement</w:t>
       </w:r>
@@ -540,193 +497,123 @@
     <w:p>
       <w:pPr>
         <w:ind w:left="720" w:right="720"/>
-        <w:rPr>
-          <w:del w:id="21" w:author="aoliva" w:date="2017-07-12T07:19:00Z"/>
-          <w:rPrChange w:id="22" w:author="aoliva" w:date="2017-07-12T07:10:00Z">
-            <w:rPr>
-              <w:del w:id="23" w:author="aoliva" w:date="2017-07-12T07:19:00Z"/>
-              <w:rFonts w:ascii="Arial" w:hAnsi="Arial" w:cs="Arial"/>
-              <w:szCs w:val="18"/>
-            </w:rPr>
-          </w:rPrChange>
-        </w:rPr>
-        <w:pPrChange w:id="24" w:author="aoliva" w:date="2017-07-12T07:19:00Z">
-          <w:pPr>
-            <w:pStyle w:val="PaperBody"/>
-            <w:widowControl/>
-            <w:spacing w:before="0"/>
-            <w:ind w:left="720" w:right="720"/>
-            <w:jc w:val="both"/>
-          </w:pPr>
-        </w:pPrChange>
-      </w:pPr>
-      <w:r>
-        <w:rPr>
+        <w:jc w:val="both"/>
+        <w:rPr>
+          <w:rFonts w:ascii="Arial" w:hAnsi="Arial" w:cs="Arial"/>
+          <w:sz w:val="18"/>
+          <w:szCs w:val="18"/>
+        </w:rPr>
+      </w:pPr>
+      <w:r>
+        <w:rPr>
+          <w:rFonts w:ascii="Arial" w:hAnsi="Arial" w:cs="Arial"/>
+          <w:sz w:val="18"/>
+          <w:szCs w:val="18"/>
           <w:shd w:val="clear" w:color="auto" w:fill="FFFFFF"/>
-          <w:rPrChange w:id="25" w:author="aoliva" w:date="2017-07-12T07:10:00Z">
-            <w:rPr>
-              <w:rFonts w:ascii="Helvetica" w:hAnsi="Helvetica" w:cs="Helvetica"/>
-              <w:color w:val="555555"/>
-              <w:shd w:val="clear" w:color="auto" w:fill="FFFFFF"/>
-            </w:rPr>
-          </w:rPrChange>
         </w:rPr>
         <w:t>"CDISC is a global, open, multidisciplinary, non-profit organization that has established standards to support the acquisition, exchange, submission and archive of clinical research data and metadata.</w:t>
       </w:r>
       <w:r>
         <w:rPr>
           <w:rStyle w:val="apple-converted-space"/>
-          <w:rFonts w:ascii="Helvetica" w:hAnsi="Helvetica" w:cs="Helvetica"/>
+          <w:rFonts w:ascii="Arial" w:hAnsi="Arial" w:cs="Arial"/>
           <w:i/>
           <w:color w:val="555555"/>
+          <w:sz w:val="18"/>
+          <w:szCs w:val="18"/>
           <w:shd w:val="clear" w:color="auto" w:fill="FFFFFF"/>
-          <w:rPrChange w:id="26" w:author="aoliva" w:date="2017-07-12T07:10:00Z">
-            <w:rPr>
-              <w:rStyle w:val="apple-converted-space"/>
-              <w:rFonts w:ascii="Helvetica" w:hAnsi="Helvetica" w:cs="Helvetica"/>
-              <w:color w:val="555555"/>
-              <w:shd w:val="clear" w:color="auto" w:fill="FFFFFF"/>
-            </w:rPr>
-          </w:rPrChange>
         </w:rPr>
         <w:t> </w:t>
       </w:r>
       <w:r>
         <w:rPr>
           <w:rStyle w:val="Strong"/>
-          <w:rFonts w:ascii="Helvetica" w:hAnsi="Helvetica" w:cs="Helvetica"/>
+          <w:rFonts w:ascii="Arial" w:hAnsi="Arial" w:cs="Arial"/>
           <w:i/>
           <w:color w:val="555555"/>
+          <w:sz w:val="18"/>
+          <w:szCs w:val="18"/>
           <w:shd w:val="clear" w:color="auto" w:fill="FFFFFF"/>
-          <w:rPrChange w:id="27" w:author="aoliva" w:date="2017-07-12T07:10:00Z">
-            <w:rPr>
-              <w:rStyle w:val="Strong"/>
-              <w:rFonts w:ascii="Helvetica" w:hAnsi="Helvetica" w:cs="Helvetica"/>
-              <w:color w:val="555555"/>
-              <w:shd w:val="clear" w:color="auto" w:fill="FFFFFF"/>
-            </w:rPr>
-          </w:rPrChange>
         </w:rPr>
         <w:t>The CDISC mission is to develop and support global, platform-independent data standards that enable information system interoperability to improve medical research and related areas of healthcare.</w:t>
       </w:r>
       <w:r>
         <w:rPr>
           <w:rStyle w:val="apple-converted-space"/>
-          <w:rFonts w:ascii="Helvetica" w:hAnsi="Helvetica" w:cs="Helvetica"/>
+          <w:rFonts w:ascii="Arial" w:hAnsi="Arial" w:cs="Arial"/>
           <w:i/>
           <w:color w:val="555555"/>
+          <w:sz w:val="18"/>
+          <w:szCs w:val="18"/>
           <w:shd w:val="clear" w:color="auto" w:fill="FFFFFF"/>
-          <w:rPrChange w:id="28" w:author="aoliva" w:date="2017-07-12T07:10:00Z">
-            <w:rPr>
-              <w:rStyle w:val="apple-converted-space"/>
-              <w:rFonts w:ascii="Helvetica" w:hAnsi="Helvetica" w:cs="Helvetica"/>
-              <w:color w:val="555555"/>
-              <w:shd w:val="clear" w:color="auto" w:fill="FFFFFF"/>
-            </w:rPr>
-          </w:rPrChange>
         </w:rPr>
         <w:t> </w:t>
       </w:r>
       <w:r>
         <w:rPr>
+          <w:rFonts w:ascii="Arial" w:hAnsi="Arial" w:cs="Arial"/>
+          <w:sz w:val="18"/>
+          <w:szCs w:val="18"/>
           <w:shd w:val="clear" w:color="auto" w:fill="FFFFFF"/>
-          <w:rPrChange w:id="29" w:author="aoliva" w:date="2017-07-12T07:10:00Z">
-            <w:rPr>
-              <w:rFonts w:ascii="Helvetica" w:hAnsi="Helvetica" w:cs="Helvetica"/>
-              <w:color w:val="555555"/>
-              <w:shd w:val="clear" w:color="auto" w:fill="FFFFFF"/>
-            </w:rPr>
-          </w:rPrChange>
         </w:rPr>
         <w:t>CDISC standards are vendor-neutral, platform-independent and freely available via the CDISC website."</w:t>
       </w:r>
       <w:sdt>
         <w:sdtPr>
           <w:rPr>
+            <w:rFonts w:ascii="Arial" w:hAnsi="Arial" w:cs="Arial"/>
+            <w:sz w:val="18"/>
+            <w:szCs w:val="18"/>
             <w:shd w:val="clear" w:color="auto" w:fill="FFFFFF"/>
-            <w:rPrChange w:id="30" w:author="aoliva" w:date="2017-07-12T07:10:00Z">
-              <w:rPr>
-                <w:rFonts w:ascii="Helvetica" w:hAnsi="Helvetica" w:cs="Helvetica"/>
-                <w:color w:val="555555"/>
-                <w:shd w:val="clear" w:color="auto" w:fill="FFFFFF"/>
-              </w:rPr>
-            </w:rPrChange>
           </w:rPr>
           <w:id w:val="850229212"/>
           <w:citation/>
         </w:sdtPr>
-        <w:sdtEndPr>
-          <w:rPr>
-            <w:rPrChange w:id="31" w:author="aoliva" w:date="2017-07-12T07:10:00Z">
-              <w:rPr/>
-            </w:rPrChange>
-          </w:rPr>
-        </w:sdtEndPr>
+        <w:sdtEndPr/>
         <w:sdtContent>
           <w:r>
             <w:rPr>
+              <w:rFonts w:ascii="Arial" w:hAnsi="Arial" w:cs="Arial"/>
+              <w:sz w:val="18"/>
+              <w:szCs w:val="18"/>
               <w:shd w:val="clear" w:color="auto" w:fill="FFFFFF"/>
-              <w:rPrChange w:id="32" w:author="aoliva" w:date="2017-07-12T07:10:00Z">
-                <w:rPr>
-                  <w:rFonts w:ascii="Helvetica" w:hAnsi="Helvetica" w:cs="Helvetica"/>
-                  <w:color w:val="555555"/>
-                  <w:shd w:val="clear" w:color="auto" w:fill="FFFFFF"/>
-                </w:rPr>
-              </w:rPrChange>
             </w:rPr>
             <w:fldChar w:fldCharType="begin"/>
           </w:r>
           <w:r>
             <w:rPr>
+              <w:rFonts w:ascii="Arial" w:hAnsi="Arial" w:cs="Arial"/>
+              <w:sz w:val="18"/>
+              <w:szCs w:val="18"/>
               <w:shd w:val="clear" w:color="auto" w:fill="FFFFFF"/>
-              <w:rPrChange w:id="33" w:author="aoliva" w:date="2017-07-12T07:10:00Z">
-                <w:rPr>
-                  <w:rFonts w:ascii="Helvetica" w:hAnsi="Helvetica" w:cs="Helvetica"/>
-                  <w:color w:val="555555"/>
-                  <w:shd w:val="clear" w:color="auto" w:fill="FFFFFF"/>
-                </w:rPr>
-              </w:rPrChange>
             </w:rPr>
             <w:instrText xml:space="preserve"> CITATION CDI17 \l 1033 </w:instrText>
           </w:r>
           <w:r>
             <w:rPr>
+              <w:rFonts w:ascii="Arial" w:hAnsi="Arial" w:cs="Arial"/>
+              <w:sz w:val="18"/>
+              <w:szCs w:val="18"/>
               <w:shd w:val="clear" w:color="auto" w:fill="FFFFFF"/>
-              <w:rPrChange w:id="34" w:author="aoliva" w:date="2017-07-12T07:10:00Z">
-                <w:rPr>
-                  <w:rFonts w:ascii="Helvetica" w:hAnsi="Helvetica" w:cs="Helvetica"/>
-                  <w:color w:val="555555"/>
-                  <w:shd w:val="clear" w:color="auto" w:fill="FFFFFF"/>
-                </w:rPr>
-              </w:rPrChange>
             </w:rPr>
             <w:fldChar w:fldCharType="separate"/>
           </w:r>
           <w:r>
             <w:rPr>
+              <w:rFonts w:ascii="Arial" w:hAnsi="Arial" w:cs="Arial"/>
               <w:noProof/>
+              <w:sz w:val="18"/>
+              <w:szCs w:val="18"/>
               <w:shd w:val="clear" w:color="auto" w:fill="FFFFFF"/>
-              <w:rPrChange w:id="35" w:author="aoliva" w:date="2017-07-12T07:10:00Z">
-                <w:rPr>
-                  <w:rFonts w:ascii="Helvetica" w:hAnsi="Helvetica" w:cs="Helvetica"/>
-                  <w:noProof/>
-                  <w:color w:val="555555"/>
-                  <w:shd w:val="clear" w:color="auto" w:fill="FFFFFF"/>
-                </w:rPr>
-              </w:rPrChange>
             </w:rPr>
             <w:t xml:space="preserve"> (1)</w:t>
           </w:r>
           <w:r>
             <w:rPr>
+              <w:rFonts w:ascii="Arial" w:hAnsi="Arial" w:cs="Arial"/>
+              <w:sz w:val="18"/>
+              <w:szCs w:val="18"/>
               <w:shd w:val="clear" w:color="auto" w:fill="FFFFFF"/>
-              <w:rPrChange w:id="36" w:author="aoliva" w:date="2017-07-12T07:10:00Z">
-                <w:rPr>
-                  <w:rFonts w:ascii="Helvetica" w:hAnsi="Helvetica" w:cs="Helvetica"/>
-                  <w:color w:val="555555"/>
-                  <w:shd w:val="clear" w:color="auto" w:fill="FFFFFF"/>
-                </w:rPr>
-              </w:rPrChange>
             </w:rPr>
             <w:fldChar w:fldCharType="end"/>
           </w:r>
@@ -735,1239 +622,553 @@
     </w:p>
     <w:p>
       <w:pPr>
-        <w:ind w:left="720" w:right="720"/>
-        <w:pPrChange w:id="37" w:author="aoliva" w:date="2017-07-12T07:19:00Z">
-          <w:pPr>
-            <w:pStyle w:val="PaperBody"/>
-            <w:widowControl/>
-            <w:spacing w:before="0"/>
-            <w:jc w:val="both"/>
-          </w:pPr>
-        </w:pPrChange>
-      </w:pPr>
-    </w:p>
-    <w:p>
-      <w:pPr>
-        <w:pPrChange w:id="38" w:author="aoliva" w:date="2017-07-12T07:19:00Z">
-          <w:pPr>
-            <w:pStyle w:val="PaperBody"/>
-            <w:widowControl/>
-            <w:spacing w:before="0"/>
-            <w:jc w:val="both"/>
-          </w:pPr>
-        </w:pPrChange>
-      </w:pPr>
-    </w:p>
-    <w:p>
-      <w:pPr>
-        <w:pPrChange w:id="39" w:author="aoliva" w:date="2017-07-12T07:19:00Z">
-          <w:pPr>
-            <w:pStyle w:val="PaperBody"/>
-            <w:widowControl/>
-            <w:spacing w:before="0"/>
-            <w:jc w:val="both"/>
-          </w:pPr>
-        </w:pPrChange>
-      </w:pPr>
-      <w:r>
+        <w:jc w:val="both"/>
+        <w:rPr>
+          <w:rFonts w:ascii="Arial" w:hAnsi="Arial" w:cs="Arial"/>
+          <w:sz w:val="18"/>
+          <w:szCs w:val="18"/>
+        </w:rPr>
+      </w:pPr>
+    </w:p>
+    <w:p>
+      <w:pPr>
+        <w:jc w:val="both"/>
+        <w:rPr>
+          <w:rFonts w:ascii="Arial" w:hAnsi="Arial" w:cs="Arial"/>
+          <w:sz w:val="18"/>
+          <w:szCs w:val="18"/>
+        </w:rPr>
+      </w:pPr>
+      <w:r>
+        <w:rPr>
+          <w:rFonts w:ascii="Arial" w:hAnsi="Arial" w:cs="Arial"/>
+          <w:sz w:val="18"/>
+          <w:szCs w:val="18"/>
+        </w:rPr>
         <w:t xml:space="preserve">By working cooperatively with agencies like the Food and Drug Administration (FDA), their efforts led to implementation of </w:t>
       </w:r>
-      <w:del w:id="40" w:author="aoliva" w:date="2017-07-12T07:11:00Z">
-        <w:r>
-          <w:delText>a number</w:delText>
-        </w:r>
-      </w:del>
-      <w:ins w:id="41" w:author="aoliva" w:date="2017-07-12T07:11:00Z">
-        <w:r>
-          <w:t>various</w:t>
-        </w:r>
-      </w:ins>
-      <w:r>
+      <w:r>
+        <w:rPr>
+          <w:rFonts w:ascii="Arial" w:hAnsi="Arial" w:cs="Arial"/>
+          <w:sz w:val="18"/>
+          <w:szCs w:val="18"/>
+        </w:rPr>
+        <w:t>various</w:t>
+      </w:r>
+      <w:r>
+        <w:rPr>
+          <w:rFonts w:ascii="Arial" w:hAnsi="Arial" w:cs="Arial"/>
+          <w:sz w:val="18"/>
+          <w:szCs w:val="18"/>
+        </w:rPr>
         <w:t xml:space="preserve"> standards </w:t>
       </w:r>
       <w:r>
+        <w:rPr>
+          <w:rFonts w:ascii="Arial" w:hAnsi="Arial" w:cs="Arial"/>
+          <w:sz w:val="18"/>
+          <w:szCs w:val="18"/>
+        </w:rPr>
         <w:t>that try to accommodate data producer and consumer alike.</w:t>
       </w:r>
       <w:r>
+        <w:rPr>
+          <w:rFonts w:ascii="Arial" w:hAnsi="Arial" w:cs="Arial"/>
+          <w:sz w:val="18"/>
+          <w:szCs w:val="18"/>
+        </w:rPr>
         <w:t xml:space="preserve"> The Study Data Tabulation Model (SDTM) </w:t>
       </w:r>
       <w:r>
+        <w:rPr>
+          <w:rFonts w:ascii="Arial" w:hAnsi="Arial" w:cs="Arial"/>
+          <w:sz w:val="18"/>
+          <w:szCs w:val="18"/>
+        </w:rPr>
         <w:t>was</w:t>
       </w:r>
       <w:r>
+        <w:rPr>
+          <w:rFonts w:ascii="Arial" w:hAnsi="Arial" w:cs="Arial"/>
+          <w:sz w:val="18"/>
+          <w:szCs w:val="18"/>
+        </w:rPr>
         <w:t xml:space="preserve"> one of the </w:t>
       </w:r>
       <w:r>
+        <w:rPr>
+          <w:rFonts w:ascii="Arial" w:hAnsi="Arial" w:cs="Arial"/>
+          <w:sz w:val="18"/>
+          <w:szCs w:val="18"/>
+        </w:rPr>
         <w:t xml:space="preserve">first </w:t>
       </w:r>
       <w:r>
+        <w:rPr>
+          <w:rFonts w:ascii="Arial" w:hAnsi="Arial" w:cs="Arial"/>
+          <w:sz w:val="18"/>
+          <w:szCs w:val="18"/>
+        </w:rPr>
         <w:t>standards</w:t>
       </w:r>
       <w:r>
+        <w:rPr>
+          <w:rFonts w:ascii="Arial" w:hAnsi="Arial" w:cs="Arial"/>
+          <w:sz w:val="18"/>
+          <w:szCs w:val="18"/>
+        </w:rPr>
         <w:t xml:space="preserve"> developed</w:t>
       </w:r>
       <w:sdt>
         <w:sdtPr>
+          <w:rPr>
+            <w:rFonts w:ascii="Arial" w:hAnsi="Arial" w:cs="Arial"/>
+            <w:sz w:val="18"/>
+            <w:szCs w:val="18"/>
+          </w:rPr>
           <w:id w:val="-1877622407"/>
           <w:citation/>
         </w:sdtPr>
         <w:sdtEndPr/>
         <w:sdtContent>
           <w:r>
+            <w:rPr>
+              <w:rFonts w:ascii="Arial" w:hAnsi="Arial" w:cs="Arial"/>
+              <w:sz w:val="18"/>
+              <w:szCs w:val="18"/>
+            </w:rPr>
             <w:fldChar w:fldCharType="begin"/>
           </w:r>
           <w:r>
+            <w:rPr>
+              <w:rFonts w:ascii="Arial" w:hAnsi="Arial" w:cs="Arial"/>
+              <w:sz w:val="18"/>
+              <w:szCs w:val="18"/>
+            </w:rPr>
             <w:instrText xml:space="preserve"> CITATION Dec11 \l 1033 </w:instrText>
           </w:r>
           <w:r>
+            <w:rPr>
+              <w:rFonts w:ascii="Arial" w:hAnsi="Arial" w:cs="Arial"/>
+              <w:sz w:val="18"/>
+              <w:szCs w:val="18"/>
+            </w:rPr>
             <w:fldChar w:fldCharType="separate"/>
           </w:r>
           <w:r>
             <w:rPr>
+              <w:rFonts w:ascii="Arial" w:hAnsi="Arial" w:cs="Arial"/>
               <w:noProof/>
+              <w:sz w:val="18"/>
+              <w:szCs w:val="18"/>
             </w:rPr>
-            <w:t xml:space="preserve"> </w:t>
+            <w:t xml:space="preserve"> (2)</w:t>
           </w:r>
           <w:r>
             <w:rPr>
-              <w:noProof/>
+              <w:rFonts w:ascii="Arial" w:hAnsi="Arial" w:cs="Arial"/>
+              <w:sz w:val="18"/>
+              <w:szCs w:val="18"/>
             </w:rPr>
-            <w:t>(2)</w:t>
-          </w:r>
-          <w:r>
             <w:fldChar w:fldCharType="end"/>
           </w:r>
         </w:sdtContent>
       </w:sdt>
       <w:r>
+        <w:rPr>
+          <w:rFonts w:ascii="Arial" w:hAnsi="Arial" w:cs="Arial"/>
+          <w:sz w:val="18"/>
+          <w:szCs w:val="18"/>
+        </w:rPr>
         <w:t xml:space="preserve">, supporting the submission of data to the FDA in standard domains, variables, terminology, and rule sets. </w:t>
       </w:r>
       <w:r>
+        <w:rPr>
+          <w:rFonts w:ascii="Arial" w:hAnsi="Arial" w:cs="Arial"/>
+          <w:sz w:val="18"/>
+          <w:szCs w:val="18"/>
+        </w:rPr>
         <w:t>As standards developed to support the clinical trials lifecycle, so did the number and complexity of the standards themselves</w:t>
       </w:r>
       <w:r>
+        <w:rPr>
+          <w:rFonts w:ascii="Arial" w:hAnsi="Arial" w:cs="Arial"/>
+          <w:sz w:val="18"/>
+          <w:szCs w:val="18"/>
+        </w:rPr>
         <w:t xml:space="preserve">. Examples </w:t>
       </w:r>
       <w:r>
+        <w:rPr>
+          <w:rFonts w:ascii="Arial" w:hAnsi="Arial" w:cs="Arial"/>
+          <w:sz w:val="18"/>
+          <w:szCs w:val="18"/>
+        </w:rPr>
         <w:t>includ</w:t>
       </w:r>
       <w:r>
+        <w:rPr>
+          <w:rFonts w:ascii="Arial" w:hAnsi="Arial" w:cs="Arial"/>
+          <w:sz w:val="18"/>
+          <w:szCs w:val="18"/>
+        </w:rPr>
         <w:t>e</w:t>
       </w:r>
       <w:r>
+        <w:rPr>
+          <w:rFonts w:ascii="Arial" w:hAnsi="Arial" w:cs="Arial"/>
+          <w:sz w:val="18"/>
+          <w:szCs w:val="18"/>
+        </w:rPr>
         <w:t xml:space="preserve"> the Operational Data Model (ODM), Clinical Data Acquisition Standards Harmonization (CDASH), </w:t>
       </w:r>
       <w:r>
+        <w:rPr>
+          <w:rFonts w:ascii="Arial" w:hAnsi="Arial" w:cs="Arial"/>
+          <w:sz w:val="18"/>
+          <w:szCs w:val="18"/>
+        </w:rPr>
         <w:t xml:space="preserve">and the </w:t>
       </w:r>
       <w:r>
+        <w:rPr>
+          <w:rFonts w:ascii="Arial" w:hAnsi="Arial" w:cs="Arial"/>
+          <w:sz w:val="18"/>
+          <w:szCs w:val="18"/>
+        </w:rPr>
         <w:t>Analysis Dataset Model (</w:t>
       </w:r>
       <w:proofErr w:type="spellStart"/>
       <w:r>
+        <w:rPr>
+          <w:rFonts w:ascii="Arial" w:hAnsi="Arial" w:cs="Arial"/>
+          <w:sz w:val="18"/>
+          <w:szCs w:val="18"/>
+        </w:rPr>
         <w:t>ADaM</w:t>
       </w:r>
       <w:proofErr w:type="spellEnd"/>
       <w:r>
+        <w:rPr>
+          <w:rFonts w:ascii="Arial" w:hAnsi="Arial" w:cs="Arial"/>
+          <w:sz w:val="18"/>
+          <w:szCs w:val="18"/>
+        </w:rPr>
         <w:t>)</w:t>
       </w:r>
       <w:r>
+        <w:rPr>
+          <w:rFonts w:ascii="Arial" w:hAnsi="Arial" w:cs="Arial"/>
+          <w:sz w:val="18"/>
+          <w:szCs w:val="18"/>
+        </w:rPr>
         <w:t xml:space="preserve">, and </w:t>
       </w:r>
       <w:proofErr w:type="gramStart"/>
       <w:r>
+        <w:rPr>
+          <w:rFonts w:ascii="Arial" w:hAnsi="Arial" w:cs="Arial"/>
+          <w:sz w:val="18"/>
+          <w:szCs w:val="18"/>
+        </w:rPr>
         <w:t>Define.XML .</w:t>
       </w:r>
       <w:proofErr w:type="gramEnd"/>
       <w:r>
+        <w:rPr>
+          <w:rFonts w:ascii="Arial" w:hAnsi="Arial" w:cs="Arial"/>
+          <w:sz w:val="18"/>
+          <w:szCs w:val="18"/>
+        </w:rPr>
         <w:t xml:space="preserve"> </w:t>
       </w:r>
     </w:p>
     <w:p>
       <w:pPr>
-        <w:pPrChange w:id="42" w:author="aoliva" w:date="2017-07-12T07:19:00Z">
-          <w:pPr>
-            <w:pStyle w:val="PaperBody"/>
-            <w:widowControl/>
-            <w:spacing w:before="0"/>
-            <w:jc w:val="both"/>
-          </w:pPr>
-        </w:pPrChange>
-      </w:pPr>
-    </w:p>
-    <w:p>
-      <w:pPr>
-        <w:rPr>
-          <w:del w:id="43" w:author="aoliva" w:date="2017-07-12T07:12:00Z"/>
-        </w:rPr>
-        <w:pPrChange w:id="44" w:author="aoliva" w:date="2017-07-12T07:19:00Z">
-          <w:pPr>
-            <w:pStyle w:val="PaperBody"/>
-            <w:widowControl/>
-            <w:spacing w:before="0"/>
-            <w:jc w:val="both"/>
-          </w:pPr>
-        </w:pPrChange>
-      </w:pPr>
-      <w:r>
+        <w:jc w:val="both"/>
+        <w:rPr>
+          <w:rFonts w:ascii="Arial" w:hAnsi="Arial" w:cs="Arial"/>
+          <w:sz w:val="18"/>
+          <w:szCs w:val="18"/>
+        </w:rPr>
+      </w:pPr>
+    </w:p>
+    <w:p>
+      <w:pPr>
+        <w:jc w:val="both"/>
+        <w:rPr>
+          <w:rFonts w:ascii="Arial" w:hAnsi="Arial" w:cs="Arial"/>
+          <w:sz w:val="18"/>
+          <w:szCs w:val="18"/>
+        </w:rPr>
+      </w:pPr>
+      <w:r>
+        <w:rPr>
+          <w:rFonts w:ascii="Arial" w:hAnsi="Arial" w:cs="Arial"/>
+          <w:sz w:val="18"/>
+          <w:szCs w:val="18"/>
+        </w:rPr>
         <w:t xml:space="preserve">The </w:t>
       </w:r>
       <w:r>
+        <w:rPr>
+          <w:rFonts w:ascii="Arial" w:hAnsi="Arial" w:cs="Arial"/>
+          <w:sz w:val="18"/>
+          <w:szCs w:val="18"/>
+        </w:rPr>
         <w:t xml:space="preserve">CDISC </w:t>
       </w:r>
       <w:r>
+        <w:rPr>
+          <w:rFonts w:ascii="Arial" w:hAnsi="Arial" w:cs="Arial"/>
+          <w:sz w:val="18"/>
+          <w:szCs w:val="18"/>
+        </w:rPr>
         <w:t>efforts b</w:t>
       </w:r>
       <w:r>
+        <w:rPr>
+          <w:rFonts w:ascii="Arial" w:hAnsi="Arial" w:cs="Arial"/>
+          <w:sz w:val="18"/>
+          <w:szCs w:val="18"/>
+        </w:rPr>
         <w:t>rought much needed standardization to the industry</w:t>
       </w:r>
       <w:r>
+        <w:rPr>
+          <w:rFonts w:ascii="Arial" w:hAnsi="Arial" w:cs="Arial"/>
+          <w:sz w:val="18"/>
+          <w:szCs w:val="18"/>
+        </w:rPr>
         <w:t xml:space="preserve"> and has </w:t>
       </w:r>
       <w:r>
+        <w:rPr>
+          <w:rFonts w:ascii="Arial" w:hAnsi="Arial" w:cs="Arial"/>
+          <w:sz w:val="18"/>
+          <w:szCs w:val="18"/>
+        </w:rPr>
         <w:t xml:space="preserve">laid the groundwork for what needs to come next: a paradigm shift </w:t>
       </w:r>
       <w:r>
+        <w:rPr>
+          <w:rFonts w:ascii="Arial" w:hAnsi="Arial" w:cs="Arial"/>
+          <w:sz w:val="18"/>
+          <w:szCs w:val="18"/>
+        </w:rPr>
         <w:t xml:space="preserve">to </w:t>
       </w:r>
       <w:r>
+        <w:rPr>
+          <w:rFonts w:ascii="Arial" w:hAnsi="Arial" w:cs="Arial"/>
+          <w:sz w:val="18"/>
+          <w:szCs w:val="18"/>
+        </w:rPr>
         <w:t xml:space="preserve">flexible, </w:t>
       </w:r>
       <w:r>
+        <w:rPr>
+          <w:rFonts w:ascii="Arial" w:hAnsi="Arial" w:cs="Arial"/>
+          <w:sz w:val="18"/>
+          <w:szCs w:val="18"/>
+        </w:rPr>
         <w:t xml:space="preserve">freely available, </w:t>
       </w:r>
       <w:r>
+        <w:rPr>
+          <w:rFonts w:ascii="Arial" w:hAnsi="Arial" w:cs="Arial"/>
+          <w:sz w:val="18"/>
+          <w:szCs w:val="18"/>
+        </w:rPr>
         <w:t>multidimensional data models with integrate</w:t>
       </w:r>
       <w:r>
+        <w:rPr>
+          <w:rFonts w:ascii="Arial" w:hAnsi="Arial" w:cs="Arial"/>
+          <w:sz w:val="18"/>
+          <w:szCs w:val="18"/>
+        </w:rPr>
         <w:t>d</w:t>
       </w:r>
       <w:r>
+        <w:rPr>
+          <w:rFonts w:ascii="Arial" w:hAnsi="Arial" w:cs="Arial"/>
+          <w:sz w:val="18"/>
+          <w:szCs w:val="18"/>
+        </w:rPr>
         <w:t xml:space="preserve"> metadata and rule sets</w:t>
       </w:r>
       <w:r>
-        <w:t xml:space="preserve">. This is future can become a reality using </w:t>
-      </w:r>
-      <w:r>
-        <w:t>Linked Data.</w:t>
-      </w:r>
-      <w:r>
+        <w:rPr>
+          <w:rFonts w:ascii="Arial" w:hAnsi="Arial" w:cs="Arial"/>
+          <w:sz w:val="18"/>
+          <w:szCs w:val="18"/>
+        </w:rPr>
+        <w:t>.</w:t>
+      </w:r>
+      <w:r>
+        <w:rPr>
+          <w:rFonts w:ascii="Arial" w:hAnsi="Arial" w:cs="Arial"/>
+          <w:sz w:val="18"/>
+          <w:szCs w:val="18"/>
+        </w:rPr>
         <w:t xml:space="preserve"> </w:t>
       </w:r>
     </w:p>
     <w:p>
       <w:pPr>
-        <w:rPr>
-          <w:del w:id="45" w:author="aoliva" w:date="2017-07-12T07:12:00Z"/>
-        </w:rPr>
-        <w:pPrChange w:id="46" w:author="aoliva" w:date="2017-07-12T07:19:00Z">
-          <w:pPr>
-            <w:pStyle w:val="PaperBody"/>
-            <w:widowControl/>
-            <w:spacing w:before="0"/>
-            <w:jc w:val="both"/>
-          </w:pPr>
-        </w:pPrChange>
-      </w:pPr>
-    </w:p>
-    <w:p>
-      <w:pPr>
-        <w:pPrChange w:id="47" w:author="aoliva" w:date="2017-07-12T07:19:00Z">
-          <w:pPr>
-            <w:pStyle w:val="PaperBody"/>
-            <w:widowControl/>
-            <w:spacing w:before="0"/>
-            <w:jc w:val="both"/>
-          </w:pPr>
-        </w:pPrChange>
-      </w:pPr>
-      <w:del w:id="48" w:author="aoliva" w:date="2017-07-12T07:12:00Z">
-        <w:r>
-          <w:delText xml:space="preserve"> </w:delText>
-        </w:r>
-      </w:del>
+        <w:jc w:val="both"/>
+        <w:rPr>
+          <w:rFonts w:ascii="Arial" w:hAnsi="Arial" w:cs="Arial"/>
+          <w:sz w:val="18"/>
+          <w:szCs w:val="18"/>
+        </w:rPr>
+      </w:pPr>
     </w:p>
     <w:p>
       <w:pPr>
         <w:pStyle w:val="Heading1"/>
-        <w:rPr>
-          <w:del w:id="49" w:author="aoliva" w:date="2017-07-12T07:12:00Z"/>
-        </w:rPr>
-        <w:pPrChange w:id="50" w:author="aoliva" w:date="2017-07-12T07:12:00Z">
-          <w:pPr>
-            <w:pStyle w:val="PaperHeader1"/>
-            <w:spacing w:before="0"/>
-          </w:pPr>
-        </w:pPrChange>
-      </w:pPr>
-      <w:r>
-        <w:t>Limitations of Current models and Standards</w:t>
-      </w:r>
-    </w:p>
-    <w:p>
-      <w:pPr>
-        <w:pStyle w:val="Heading1"/>
-        <w:pPrChange w:id="51" w:author="aoliva" w:date="2017-07-12T07:12:00Z">
-          <w:pPr>
-            <w:pStyle w:val="PaperBody"/>
-            <w:widowControl/>
-            <w:spacing w:before="0"/>
-            <w:jc w:val="both"/>
-          </w:pPr>
-        </w:pPrChange>
-      </w:pPr>
-    </w:p>
-    <w:p>
-      <w:pPr>
-        <w:pStyle w:val="Heading2"/>
-        <w:rPr>
-          <w:ins w:id="52" w:author="aoliva" w:date="2017-07-12T07:17:00Z"/>
-        </w:rPr>
-        <w:pPrChange w:id="53" w:author="aoliva" w:date="2017-07-12T07:16:00Z">
-          <w:pPr>
-            <w:pStyle w:val="PaperHeader1"/>
-            <w:spacing w:before="0"/>
-          </w:pPr>
-        </w:pPrChange>
-      </w:pPr>
-      <w:r>
-        <w:t xml:space="preserve">The </w:t>
-      </w:r>
-      <w:r>
-        <w:t>r</w:t>
-      </w:r>
-      <w:r>
-        <w:t>ow-by-</w:t>
-      </w:r>
-      <w:r>
-        <w:t>c</w:t>
-      </w:r>
-      <w:r>
-        <w:t xml:space="preserve">olumn </w:t>
-      </w:r>
-      <w:r>
-        <w:t>p</w:t>
-      </w:r>
-      <w:r>
-        <w:t>roblem</w:t>
-      </w:r>
-    </w:p>
-    <w:p>
-      <w:pPr>
-        <w:pPrChange w:id="54" w:author="aoliva" w:date="2017-07-12T07:17:00Z">
-          <w:pPr>
-            <w:pStyle w:val="PaperHeader1"/>
-            <w:spacing w:before="0"/>
-          </w:pPr>
-        </w:pPrChange>
-      </w:pPr>
-    </w:p>
-    <w:p>
-      <w:pPr>
-        <w:pPrChange w:id="55" w:author="aoliva" w:date="2017-07-12T07:20:00Z">
-          <w:pPr>
-            <w:pStyle w:val="PaperBody"/>
-            <w:widowControl/>
-            <w:spacing w:before="0"/>
-            <w:jc w:val="both"/>
-          </w:pPr>
-        </w:pPrChange>
-      </w:pPr>
-      <w:r>
-        <w:t>The standards</w:t>
-      </w:r>
-      <w:r>
-        <w:t xml:space="preserve"> themselves and the </w:t>
-      </w:r>
-      <w:r>
-        <w:t xml:space="preserve">instance data </w:t>
-      </w:r>
-      <w:r>
-        <w:t xml:space="preserve">to which </w:t>
-      </w:r>
-      <w:r>
-        <w:t xml:space="preserve">they are </w:t>
-      </w:r>
-      <w:r>
-        <w:t>applied are</w:t>
-      </w:r>
-      <w:del w:id="56" w:author="aoliva" w:date="2017-07-08T11:21:00Z">
-        <w:r>
-          <w:delText xml:space="preserve"> </w:delText>
-        </w:r>
-        <w:r>
-          <w:delText>extremely</w:delText>
-        </w:r>
-      </w:del>
-      <w:r>
-        <w:t xml:space="preserve"> limited by their rigid</w:t>
-      </w:r>
-      <w:r>
-        <w:t>,</w:t>
-      </w:r>
-      <w:r>
-        <w:t xml:space="preserve"> two-dimensional</w:t>
-      </w:r>
-      <w:r>
-        <w:t>,</w:t>
-      </w:r>
-      <w:r>
-        <w:t xml:space="preserve"> </w:t>
-      </w:r>
-      <w:r>
-        <w:t>row-by-column representation</w:t>
-      </w:r>
-      <w:r>
-        <w:t>. Th</w:t>
-      </w:r>
-      <w:ins w:id="57" w:author="aoliva" w:date="2017-07-08T11:37:00Z">
-        <w:r>
-          <w:t>is</w:t>
-        </w:r>
-      </w:ins>
-      <w:del w:id="58" w:author="aoliva" w:date="2017-07-08T11:23:00Z">
-        <w:r>
-          <w:delText>is</w:delText>
-        </w:r>
-      </w:del>
-      <w:r>
-        <w:t xml:space="preserve"> result</w:t>
-      </w:r>
-      <w:ins w:id="59" w:author="aoliva" w:date="2017-07-08T11:37:00Z">
-        <w:r>
-          <w:t>s</w:t>
-        </w:r>
-      </w:ins>
-      <w:del w:id="60" w:author="aoliva" w:date="2017-07-08T11:23:00Z">
-        <w:r>
-          <w:delText>s</w:delText>
-        </w:r>
-      </w:del>
-      <w:r>
-        <w:t xml:space="preserve"> in several drawbacks, examples of which include (but are not limited to):</w:t>
-      </w:r>
-    </w:p>
-    <w:p>
-      <w:pPr>
-        <w:pStyle w:val="PaperBody"/>
-        <w:widowControl/>
-        <w:spacing w:before="0"/>
-        <w:jc w:val="both"/>
-        <w:rPr>
-          <w:rFonts w:ascii="Arial" w:hAnsi="Arial" w:cs="Arial"/>
-          <w:szCs w:val="18"/>
-        </w:rPr>
-      </w:pPr>
-    </w:p>
-    <w:tbl>
-      <w:tblPr>
-        <w:tblStyle w:val="TableGrid"/>
-        <w:tblW w:w="0" w:type="auto"/>
-        <w:tblInd w:w="378" w:type="dxa"/>
-        <w:tblLook w:val="04A0" w:firstRow="1" w:lastRow="0" w:firstColumn="1" w:lastColumn="0" w:noHBand="0" w:noVBand="1"/>
-        <w:tblPrChange w:id="61" w:author="aoliva" w:date="2017-07-12T07:06:00Z">
-          <w:tblPr>
-            <w:tblStyle w:val="TableGrid"/>
-            <w:tblW w:w="0" w:type="auto"/>
-            <w:tblInd w:w="378" w:type="dxa"/>
-            <w:tblLook w:val="04A0" w:firstRow="1" w:lastRow="0" w:firstColumn="1" w:lastColumn="0" w:noHBand="0" w:noVBand="1"/>
-          </w:tblPr>
-        </w:tblPrChange>
-      </w:tblPr>
-      <w:tblGrid>
-        <w:gridCol w:w="4770"/>
-        <w:gridCol w:w="4950"/>
-        <w:tblGridChange w:id="62">
-          <w:tblGrid>
-            <w:gridCol w:w="4770"/>
-            <w:gridCol w:w="4950"/>
-          </w:tblGrid>
-        </w:tblGridChange>
-      </w:tblGrid>
-      <w:tr>
-        <w:trPr>
-          <w:trHeight w:val="126"/>
-          <w:trPrChange w:id="63" w:author="aoliva" w:date="2017-07-12T07:06:00Z">
-            <w:trPr>
-              <w:trHeight w:val="126"/>
-            </w:trPr>
-          </w:trPrChange>
-        </w:trPr>
-        <w:tc>
-          <w:tcPr>
-            <w:tcW w:w="4770" w:type="dxa"/>
-            <w:tcPrChange w:id="64" w:author="aoliva" w:date="2017-07-12T07:06:00Z">
-              <w:tcPr>
-                <w:tcW w:w="4770" w:type="dxa"/>
-              </w:tcPr>
-            </w:tcPrChange>
-          </w:tcPr>
-          <w:p>
-            <w:pPr>
-              <w:pStyle w:val="PaperBody"/>
-              <w:widowControl/>
-              <w:spacing w:before="0"/>
-              <w:jc w:val="both"/>
-              <w:rPr>
-                <w:rFonts w:ascii="Arial" w:hAnsi="Arial" w:cs="Arial"/>
-                <w:b/>
-                <w:szCs w:val="18"/>
-              </w:rPr>
-            </w:pPr>
-            <w:commentRangeStart w:id="65"/>
-            <w:r>
-              <w:rPr>
-                <w:rFonts w:ascii="Arial" w:hAnsi="Arial" w:cs="Arial"/>
-                <w:b/>
-                <w:szCs w:val="18"/>
-              </w:rPr>
-              <w:t>Issue</w:t>
-            </w:r>
-            <w:commentRangeEnd w:id="65"/>
-            <w:r>
-              <w:rPr>
-                <w:rStyle w:val="CommentReference"/>
-              </w:rPr>
-              <w:commentReference w:id="65"/>
-            </w:r>
-          </w:p>
-        </w:tc>
-        <w:tc>
-          <w:tcPr>
-            <w:tcW w:w="4950" w:type="dxa"/>
-            <w:tcPrChange w:id="66" w:author="aoliva" w:date="2017-07-12T07:06:00Z">
-              <w:tcPr>
-                <w:tcW w:w="4950" w:type="dxa"/>
-              </w:tcPr>
-            </w:tcPrChange>
-          </w:tcPr>
-          <w:p>
-            <w:pPr>
-              <w:pStyle w:val="PaperBody"/>
-              <w:widowControl/>
-              <w:spacing w:before="0"/>
-              <w:jc w:val="both"/>
-              <w:rPr>
-                <w:rFonts w:ascii="Arial" w:hAnsi="Arial" w:cs="Arial"/>
-                <w:b/>
-                <w:szCs w:val="18"/>
-              </w:rPr>
-            </w:pPr>
-            <w:commentRangeStart w:id="67"/>
-            <w:r>
-              <w:rPr>
-                <w:rFonts w:ascii="Arial" w:hAnsi="Arial" w:cs="Arial"/>
-                <w:b/>
-                <w:szCs w:val="18"/>
-              </w:rPr>
-              <w:t>Example</w:t>
-            </w:r>
-            <w:commentRangeEnd w:id="67"/>
-            <w:r>
-              <w:rPr>
-                <w:rStyle w:val="CommentReference"/>
-              </w:rPr>
-              <w:commentReference w:id="67"/>
-            </w:r>
-          </w:p>
-        </w:tc>
-      </w:tr>
-      <w:tr>
-        <w:tc>
-          <w:tcPr>
-            <w:tcW w:w="4770" w:type="dxa"/>
-            <w:tcPrChange w:id="68" w:author="aoliva" w:date="2017-07-12T07:06:00Z">
-              <w:tcPr>
-                <w:tcW w:w="4770" w:type="dxa"/>
-              </w:tcPr>
-            </w:tcPrChange>
-          </w:tcPr>
-          <w:p>
-            <w:pPr>
-              <w:pStyle w:val="PaperBody"/>
-              <w:widowControl/>
-              <w:spacing w:before="0"/>
-              <w:jc w:val="both"/>
-              <w:rPr>
-                <w:rFonts w:ascii="Arial" w:hAnsi="Arial" w:cs="Arial"/>
-                <w:szCs w:val="18"/>
-              </w:rPr>
-            </w:pPr>
-            <w:r>
-              <w:rPr>
-                <w:rFonts w:ascii="Arial" w:hAnsi="Arial" w:cs="Arial"/>
-                <w:szCs w:val="18"/>
-              </w:rPr>
-              <w:t>Duplication and redundancy of data</w:t>
-            </w:r>
-          </w:p>
-        </w:tc>
-        <w:tc>
-          <w:tcPr>
-            <w:tcW w:w="4950" w:type="dxa"/>
-            <w:tcPrChange w:id="69" w:author="aoliva" w:date="2017-07-12T07:06:00Z">
-              <w:tcPr>
-                <w:tcW w:w="4950" w:type="dxa"/>
-              </w:tcPr>
-            </w:tcPrChange>
-          </w:tcPr>
-          <w:p>
-            <w:pPr>
-              <w:pStyle w:val="PaperBody"/>
-              <w:widowControl/>
-              <w:spacing w:before="0"/>
-              <w:jc w:val="both"/>
-              <w:rPr>
-                <w:rFonts w:ascii="Arial" w:hAnsi="Arial" w:cs="Arial"/>
-                <w:szCs w:val="18"/>
-              </w:rPr>
-            </w:pPr>
-            <w:r>
-              <w:rPr>
-                <w:rFonts w:ascii="Arial" w:hAnsi="Arial" w:cs="Arial"/>
-                <w:szCs w:val="18"/>
-              </w:rPr>
-              <w:t xml:space="preserve">Study identifier values repeated in each row of </w:t>
-            </w:r>
-            <w:commentRangeStart w:id="70"/>
-            <w:r>
-              <w:rPr>
-                <w:rFonts w:ascii="Arial" w:hAnsi="Arial" w:cs="Arial"/>
-                <w:szCs w:val="18"/>
-              </w:rPr>
-              <w:t>DM</w:t>
-            </w:r>
-            <w:commentRangeEnd w:id="70"/>
-            <w:r>
-              <w:rPr>
-                <w:rStyle w:val="CommentReference"/>
-              </w:rPr>
-              <w:commentReference w:id="70"/>
-            </w:r>
-            <w:r>
-              <w:rPr>
-                <w:rFonts w:ascii="Arial" w:hAnsi="Arial" w:cs="Arial"/>
-                <w:szCs w:val="18"/>
-              </w:rPr>
-              <w:t xml:space="preserve">. </w:t>
-            </w:r>
-          </w:p>
-        </w:tc>
-      </w:tr>
-      <w:tr>
-        <w:tc>
-          <w:tcPr>
-            <w:tcW w:w="4770" w:type="dxa"/>
-            <w:tcPrChange w:id="71" w:author="aoliva" w:date="2017-07-12T07:06:00Z">
-              <w:tcPr>
-                <w:tcW w:w="4770" w:type="dxa"/>
-              </w:tcPr>
-            </w:tcPrChange>
-          </w:tcPr>
-          <w:p>
-            <w:pPr>
-              <w:pStyle w:val="PaperBody"/>
-              <w:widowControl/>
-              <w:spacing w:before="0"/>
-              <w:jc w:val="both"/>
-              <w:rPr>
-                <w:rFonts w:ascii="Arial" w:hAnsi="Arial" w:cs="Arial"/>
-                <w:szCs w:val="18"/>
-              </w:rPr>
-            </w:pPr>
-            <w:r>
-              <w:rPr>
-                <w:rFonts w:ascii="Arial" w:hAnsi="Arial" w:cs="Arial"/>
-                <w:szCs w:val="18"/>
-              </w:rPr>
-              <w:t>Inconsistent structures between domains</w:t>
-            </w:r>
-          </w:p>
-        </w:tc>
-        <w:tc>
-          <w:tcPr>
-            <w:tcW w:w="4950" w:type="dxa"/>
-            <w:tcPrChange w:id="72" w:author="aoliva" w:date="2017-07-12T07:06:00Z">
-              <w:tcPr>
-                <w:tcW w:w="4950" w:type="dxa"/>
-              </w:tcPr>
-            </w:tcPrChange>
-          </w:tcPr>
-          <w:p>
-            <w:pPr>
-              <w:pStyle w:val="PaperBody"/>
-              <w:widowControl/>
-              <w:spacing w:before="0"/>
-              <w:jc w:val="both"/>
-              <w:rPr>
-                <w:rFonts w:ascii="Arial" w:hAnsi="Arial" w:cs="Arial"/>
-                <w:szCs w:val="18"/>
-              </w:rPr>
-            </w:pPr>
-            <w:r>
-              <w:rPr>
-                <w:rFonts w:ascii="Arial" w:hAnsi="Arial" w:cs="Arial"/>
-                <w:szCs w:val="18"/>
-              </w:rPr>
-              <w:t xml:space="preserve">One row per patient in DM, multiple rows per patient in </w:t>
-            </w:r>
-            <w:commentRangeStart w:id="73"/>
-            <w:r>
-              <w:rPr>
-                <w:rFonts w:ascii="Arial" w:hAnsi="Arial" w:cs="Arial"/>
-                <w:szCs w:val="18"/>
-              </w:rPr>
-              <w:t>VS</w:t>
-            </w:r>
-            <w:commentRangeEnd w:id="73"/>
-            <w:r>
-              <w:rPr>
-                <w:rStyle w:val="CommentReference"/>
-              </w:rPr>
-              <w:commentReference w:id="73"/>
-            </w:r>
-          </w:p>
-          <w:p>
-            <w:pPr>
-              <w:pStyle w:val="PaperBody"/>
-              <w:widowControl/>
-              <w:spacing w:before="0"/>
-              <w:jc w:val="both"/>
-              <w:rPr>
-                <w:rFonts w:ascii="Arial" w:hAnsi="Arial" w:cs="Arial"/>
-                <w:szCs w:val="18"/>
-              </w:rPr>
-            </w:pPr>
-            <w:r>
-              <w:rPr>
-                <w:rFonts w:ascii="Arial" w:hAnsi="Arial" w:cs="Arial"/>
-                <w:szCs w:val="18"/>
-              </w:rPr>
-              <w:t>Structure forces one-to-many merges using identifiers across domains in multiple files, increasing changes of error and decreasing data processing efficiency</w:t>
-            </w:r>
-          </w:p>
-        </w:tc>
-      </w:tr>
-      <w:tr>
-        <w:tc>
-          <w:tcPr>
-            <w:tcW w:w="4770" w:type="dxa"/>
-            <w:tcPrChange w:id="74" w:author="aoliva" w:date="2017-07-12T07:06:00Z">
-              <w:tcPr>
-                <w:tcW w:w="4770" w:type="dxa"/>
-              </w:tcPr>
-            </w:tcPrChange>
-          </w:tcPr>
-          <w:p>
-            <w:pPr>
-              <w:pStyle w:val="PaperBody"/>
-              <w:widowControl/>
-              <w:spacing w:before="0"/>
-              <w:jc w:val="both"/>
-              <w:rPr>
-                <w:rFonts w:ascii="Arial" w:hAnsi="Arial" w:cs="Arial"/>
-                <w:szCs w:val="18"/>
-              </w:rPr>
-            </w:pPr>
-            <w:r>
-              <w:rPr>
-                <w:rFonts w:ascii="Arial" w:hAnsi="Arial" w:cs="Arial"/>
-                <w:szCs w:val="18"/>
-              </w:rPr>
-              <w:t>Instance data separated from coding</w:t>
-            </w:r>
-          </w:p>
-        </w:tc>
-        <w:tc>
-          <w:tcPr>
-            <w:tcW w:w="4950" w:type="dxa"/>
-            <w:tcPrChange w:id="75" w:author="aoliva" w:date="2017-07-12T07:06:00Z">
-              <w:tcPr>
-                <w:tcW w:w="4950" w:type="dxa"/>
-              </w:tcPr>
-            </w:tcPrChange>
-          </w:tcPr>
-          <w:p>
-            <w:pPr>
-              <w:pStyle w:val="PaperBody"/>
-              <w:widowControl/>
-              <w:spacing w:before="0"/>
-              <w:jc w:val="both"/>
-              <w:rPr>
-                <w:rFonts w:ascii="Arial" w:hAnsi="Arial" w:cs="Arial"/>
-                <w:szCs w:val="18"/>
-              </w:rPr>
-            </w:pPr>
-            <w:r>
-              <w:rPr>
-                <w:rFonts w:ascii="Arial" w:hAnsi="Arial" w:cs="Arial"/>
-                <w:szCs w:val="18"/>
-              </w:rPr>
-              <w:t>SDTM Terminology is separate from the instance data.</w:t>
-            </w:r>
-          </w:p>
-        </w:tc>
-      </w:tr>
-      <w:tr>
-        <w:trPr>
-          <w:trHeight w:val="233"/>
-        </w:trPr>
-        <w:tc>
-          <w:tcPr>
-            <w:tcW w:w="4770" w:type="dxa"/>
-            <w:tcPrChange w:id="76" w:author="aoliva" w:date="2017-07-12T07:06:00Z">
-              <w:tcPr>
-                <w:tcW w:w="4770" w:type="dxa"/>
-              </w:tcPr>
-            </w:tcPrChange>
-          </w:tcPr>
-          <w:p>
-            <w:pPr>
-              <w:pStyle w:val="PaperBody"/>
-              <w:widowControl/>
-              <w:spacing w:before="0"/>
-              <w:jc w:val="both"/>
-              <w:rPr>
-                <w:rFonts w:ascii="Arial" w:hAnsi="Arial" w:cs="Arial"/>
-                <w:szCs w:val="18"/>
-              </w:rPr>
-            </w:pPr>
-            <w:r>
-              <w:rPr>
-                <w:rFonts w:ascii="Arial" w:hAnsi="Arial" w:cs="Arial"/>
-                <w:szCs w:val="18"/>
-              </w:rPr>
-              <w:t>Standards, instance data, metadata, all stored in separate files</w:t>
-            </w:r>
-          </w:p>
-        </w:tc>
-        <w:tc>
-          <w:tcPr>
-            <w:tcW w:w="4950" w:type="dxa"/>
-            <w:tcPrChange w:id="77" w:author="aoliva" w:date="2017-07-12T07:06:00Z">
-              <w:tcPr>
-                <w:tcW w:w="4950" w:type="dxa"/>
-              </w:tcPr>
-            </w:tcPrChange>
-          </w:tcPr>
-          <w:p>
-            <w:pPr>
-              <w:pStyle w:val="PaperBody"/>
-              <w:widowControl/>
-              <w:spacing w:before="0"/>
-              <w:jc w:val="both"/>
-              <w:rPr>
-                <w:rFonts w:ascii="Arial" w:hAnsi="Arial" w:cs="Arial"/>
-                <w:szCs w:val="18"/>
-              </w:rPr>
-            </w:pPr>
-            <w:r>
-              <w:rPr>
-                <w:rFonts w:ascii="Arial" w:hAnsi="Arial" w:cs="Arial"/>
-                <w:szCs w:val="18"/>
-              </w:rPr>
-              <w:t xml:space="preserve">Difficult to synchronize. High chance of introducing </w:t>
-            </w:r>
-            <w:commentRangeStart w:id="78"/>
-            <w:r>
-              <w:rPr>
-                <w:rFonts w:ascii="Arial" w:hAnsi="Arial" w:cs="Arial"/>
-                <w:szCs w:val="18"/>
-              </w:rPr>
-              <w:t>errors</w:t>
-            </w:r>
-            <w:commentRangeEnd w:id="78"/>
-            <w:r>
-              <w:rPr>
-                <w:rStyle w:val="CommentReference"/>
-              </w:rPr>
-              <w:commentReference w:id="78"/>
-            </w:r>
-            <w:r>
-              <w:rPr>
-                <w:rFonts w:ascii="Arial" w:hAnsi="Arial" w:cs="Arial"/>
-                <w:szCs w:val="18"/>
-              </w:rPr>
-              <w:t xml:space="preserve"> or not finding errors.</w:t>
-            </w:r>
-          </w:p>
-        </w:tc>
-      </w:tr>
-      <w:tr>
-        <w:trPr>
-          <w:del w:id="79" w:author="aoliva" w:date="2017-07-08T11:41:00Z"/>
-        </w:trPr>
-        <w:tc>
-          <w:tcPr>
-            <w:tcW w:w="4770" w:type="dxa"/>
-            <w:tcPrChange w:id="80" w:author="aoliva" w:date="2017-07-12T07:06:00Z">
-              <w:tcPr>
-                <w:tcW w:w="4770" w:type="dxa"/>
-              </w:tcPr>
-            </w:tcPrChange>
-          </w:tcPr>
-          <w:p>
-            <w:pPr>
-              <w:pStyle w:val="PaperBody"/>
-              <w:widowControl/>
-              <w:spacing w:before="0"/>
-              <w:jc w:val="both"/>
-              <w:rPr>
-                <w:del w:id="81" w:author="aoliva" w:date="2017-07-08T11:41:00Z"/>
-                <w:rFonts w:ascii="Arial" w:hAnsi="Arial" w:cs="Arial"/>
-                <w:szCs w:val="18"/>
-              </w:rPr>
-            </w:pPr>
-            <w:del w:id="82" w:author="aoliva" w:date="2017-07-08T11:23:00Z">
-              <w:r>
-                <w:rPr>
-                  <w:rFonts w:ascii="Arial" w:hAnsi="Arial" w:cs="Arial"/>
-                  <w:szCs w:val="18"/>
-                  <w:highlight w:val="yellow"/>
-                </w:rPr>
-                <w:delText>&lt;ADD&gt;</w:delText>
-              </w:r>
-            </w:del>
-          </w:p>
-        </w:tc>
-        <w:tc>
-          <w:tcPr>
-            <w:tcW w:w="4950" w:type="dxa"/>
-            <w:tcPrChange w:id="83" w:author="aoliva" w:date="2017-07-12T07:06:00Z">
-              <w:tcPr>
-                <w:tcW w:w="4950" w:type="dxa"/>
-              </w:tcPr>
-            </w:tcPrChange>
-          </w:tcPr>
-          <w:p>
-            <w:pPr>
-              <w:pStyle w:val="PaperBody"/>
-              <w:widowControl/>
-              <w:spacing w:before="0"/>
-              <w:jc w:val="both"/>
-              <w:rPr>
-                <w:del w:id="84" w:author="aoliva" w:date="2017-07-08T11:41:00Z"/>
-                <w:rFonts w:ascii="Arial" w:hAnsi="Arial" w:cs="Arial"/>
-                <w:szCs w:val="18"/>
-              </w:rPr>
-            </w:pPr>
-          </w:p>
-        </w:tc>
-      </w:tr>
-      <w:tr>
-        <w:trPr>
-          <w:del w:id="85" w:author="aoliva" w:date="2017-07-08T11:41:00Z"/>
-        </w:trPr>
-        <w:tc>
-          <w:tcPr>
-            <w:tcW w:w="4770" w:type="dxa"/>
-            <w:tcPrChange w:id="86" w:author="aoliva" w:date="2017-07-12T07:06:00Z">
-              <w:tcPr>
-                <w:tcW w:w="4770" w:type="dxa"/>
-              </w:tcPr>
-            </w:tcPrChange>
-          </w:tcPr>
-          <w:p>
-            <w:pPr>
-              <w:pStyle w:val="PaperBody"/>
-              <w:widowControl/>
-              <w:spacing w:before="0"/>
-              <w:jc w:val="both"/>
-              <w:rPr>
-                <w:del w:id="87" w:author="aoliva" w:date="2017-07-08T11:41:00Z"/>
-                <w:rFonts w:ascii="Arial" w:hAnsi="Arial" w:cs="Arial"/>
-                <w:szCs w:val="18"/>
-              </w:rPr>
-            </w:pPr>
-          </w:p>
-        </w:tc>
-        <w:tc>
-          <w:tcPr>
-            <w:tcW w:w="4950" w:type="dxa"/>
-            <w:tcPrChange w:id="88" w:author="aoliva" w:date="2017-07-12T07:06:00Z">
-              <w:tcPr>
-                <w:tcW w:w="4950" w:type="dxa"/>
-              </w:tcPr>
-            </w:tcPrChange>
-          </w:tcPr>
-          <w:p>
-            <w:pPr>
-              <w:pStyle w:val="PaperBody"/>
-              <w:widowControl/>
-              <w:spacing w:before="0"/>
-              <w:jc w:val="both"/>
-              <w:rPr>
-                <w:del w:id="89" w:author="aoliva" w:date="2017-07-08T11:41:00Z"/>
-                <w:rFonts w:ascii="Arial" w:hAnsi="Arial" w:cs="Arial"/>
-                <w:szCs w:val="18"/>
-              </w:rPr>
-            </w:pPr>
-          </w:p>
-        </w:tc>
-      </w:tr>
-    </w:tbl>
-    <w:p>
-      <w:pPr>
-        <w:pStyle w:val="PaperBody"/>
-        <w:widowControl/>
-        <w:spacing w:before="0"/>
-        <w:jc w:val="both"/>
-        <w:rPr>
-          <w:del w:id="90" w:author="aoliva" w:date="2017-07-12T07:17:00Z"/>
-          <w:rFonts w:ascii="Arial" w:hAnsi="Arial" w:cs="Arial"/>
-          <w:szCs w:val="18"/>
-        </w:rPr>
-      </w:pPr>
-    </w:p>
-    <w:p>
-      <w:pPr>
-        <w:pStyle w:val="PaperBody"/>
-        <w:widowControl/>
-        <w:spacing w:before="0"/>
-        <w:jc w:val="both"/>
-        <w:rPr>
-          <w:del w:id="91" w:author="aoliva" w:date="2017-07-12T07:17:00Z"/>
-          <w:rFonts w:ascii="Arial" w:hAnsi="Arial" w:cs="Arial"/>
-          <w:szCs w:val="18"/>
-        </w:rPr>
-      </w:pPr>
-    </w:p>
-    <w:p>
-      <w:pPr>
-        <w:pStyle w:val="PaperBody"/>
-        <w:widowControl/>
-        <w:spacing w:before="0"/>
-        <w:jc w:val="both"/>
-        <w:rPr>
-          <w:rFonts w:ascii="Arial" w:hAnsi="Arial" w:cs="Arial"/>
-          <w:szCs w:val="18"/>
-        </w:rPr>
-      </w:pPr>
-    </w:p>
-    <w:p>
-      <w:pPr>
-        <w:pStyle w:val="PaperBody"/>
-        <w:widowControl/>
-        <w:spacing w:before="0"/>
-        <w:jc w:val="both"/>
-        <w:rPr>
-          <w:rFonts w:ascii="Arial" w:hAnsi="Arial" w:cs="Arial"/>
-          <w:szCs w:val="18"/>
-        </w:rPr>
-      </w:pPr>
-      <w:r>
-        <w:rPr>
-          <w:rFonts w:ascii="Arial" w:hAnsi="Arial" w:cs="Arial"/>
-          <w:szCs w:val="18"/>
-        </w:rPr>
-        <w:t xml:space="preserve"> </w:t>
-      </w:r>
-    </w:p>
-    <w:p>
-      <w:pPr>
-        <w:pStyle w:val="Heading2"/>
-        <w:rPr>
-          <w:ins w:id="92" w:author="aoliva" w:date="2017-07-08T11:44:00Z"/>
-        </w:rPr>
-        <w:pPrChange w:id="93" w:author="aoliva" w:date="2017-07-12T07:17:00Z">
-          <w:pPr>
-            <w:pStyle w:val="PaperHeader1"/>
-            <w:spacing w:before="0"/>
-          </w:pPr>
-        </w:pPrChange>
-      </w:pPr>
-      <w:r>
-        <w:t>Model</w:t>
-      </w:r>
-      <w:del w:id="94" w:author="aoliva" w:date="2017-07-11T16:18:00Z">
-        <w:r>
-          <w:delText>l</w:delText>
-        </w:r>
-      </w:del>
-      <w:r>
-        <w:t>ing limitations in SDT</w:t>
-      </w:r>
-      <w:ins w:id="95" w:author="aoliva" w:date="2017-07-12T07:17:00Z">
-        <w:r>
-          <w:t>M</w:t>
-        </w:r>
-      </w:ins>
-      <w:del w:id="96" w:author="aoliva" w:date="2017-07-12T07:17:00Z">
-        <w:r>
-          <w:delText>M</w:delText>
-        </w:r>
-      </w:del>
-    </w:p>
-    <w:p>
-      <w:pPr>
-        <w:pStyle w:val="PaperBody"/>
-        <w:widowControl/>
-        <w:spacing w:before="0"/>
-        <w:ind w:left="270"/>
-        <w:jc w:val="both"/>
-        <w:rPr>
-          <w:ins w:id="97" w:author="aoliva" w:date="2017-07-12T07:18:00Z"/>
-        </w:rPr>
-      </w:pPr>
-    </w:p>
-    <w:p>
-      <w:pPr>
-        <w:rPr>
-          <w:ins w:id="98" w:author="aoliva" w:date="2017-07-11T16:02:00Z"/>
-          <w:rFonts w:ascii="Arial" w:hAnsi="Arial" w:cs="Arial"/>
-          <w:szCs w:val="18"/>
-        </w:rPr>
-        <w:pPrChange w:id="99" w:author="aoliva" w:date="2017-07-12T07:20:00Z">
-          <w:pPr>
-            <w:pStyle w:val="PaperBody"/>
-            <w:widowControl/>
-            <w:spacing w:before="0"/>
-            <w:ind w:left="270"/>
-            <w:jc w:val="both"/>
-          </w:pPr>
-        </w:pPrChange>
-      </w:pPr>
-      <w:ins w:id="100" w:author="aoliva" w:date="2017-07-08T11:44:00Z">
-        <w:r>
-          <w:t xml:space="preserve">Limitations in the model itself lead to challenges in standardized data representation and implementation. </w:t>
-        </w:r>
-      </w:ins>
-      <w:ins w:id="101" w:author="aoliva" w:date="2017-07-11T16:02:00Z">
-        <w:r>
-          <w:rPr>
-            <w:rPrChange w:id="102" w:author="aoliva" w:date="2017-07-12T07:18:00Z">
-              <w:rPr>
-                <w:rFonts w:ascii="Arial" w:hAnsi="Arial" w:cs="Arial"/>
-                <w:color w:val="808080" w:themeColor="background1" w:themeShade="80"/>
-                <w:szCs w:val="18"/>
-              </w:rPr>
-            </w:rPrChange>
-          </w:rPr>
-          <w:t>The design of each SDTM</w:t>
-        </w:r>
-        <w:r>
-          <w:rPr>
-            <w:rFonts w:ascii="Arial" w:hAnsi="Arial" w:cs="Arial"/>
-            <w:szCs w:val="18"/>
-          </w:rPr>
-          <w:t xml:space="preserve"> domain was chosen to represent discrete categories of information. </w:t>
-        </w:r>
-        <w:r>
-          <w:rPr>
-            <w:rPrChange w:id="103" w:author="aoliva" w:date="2017-07-12T07:20:00Z">
-              <w:rPr>
-                <w:rFonts w:ascii="Arial" w:hAnsi="Arial" w:cs="Arial"/>
-                <w:szCs w:val="18"/>
-              </w:rPr>
-            </w:rPrChange>
-          </w:rPr>
-          <w:t>DM is the primary source of demographics information, yet by design it must include representati</w:t>
-        </w:r>
-        <w:r>
-          <w:t>ve values for the study (STUDYID</w:t>
-        </w:r>
-        <w:r>
-          <w:rPr>
-            <w:rPrChange w:id="104" w:author="aoliva" w:date="2017-07-12T07:20:00Z">
-              <w:rPr>
-                <w:rFonts w:ascii="Arial" w:hAnsi="Arial" w:cs="Arial"/>
-                <w:szCs w:val="18"/>
-              </w:rPr>
-            </w:rPrChange>
-          </w:rPr>
-          <w:t xml:space="preserve">), treatment arm information (not just arm, </w:t>
-        </w:r>
-        <w:r>
-          <w:t>but also the coded value for ARM</w:t>
-        </w:r>
-        <w:r>
-          <w:rPr>
-            <w:rPrChange w:id="105" w:author="aoliva" w:date="2017-07-12T07:20:00Z">
-              <w:rPr>
-                <w:rFonts w:ascii="Arial" w:hAnsi="Arial" w:cs="Arial"/>
-                <w:szCs w:val="18"/>
-              </w:rPr>
-            </w:rPrChange>
-          </w:rPr>
-          <w:t xml:space="preserve">, </w:t>
-        </w:r>
-        <w:r>
-          <w:t>ARMCD</w:t>
-        </w:r>
-        <w:r>
-          <w:rPr>
-            <w:rPrChange w:id="106" w:author="aoliva" w:date="2017-07-12T07:20:00Z">
-              <w:rPr>
-                <w:rStyle w:val="CommentReference"/>
-              </w:rPr>
-            </w:rPrChange>
-          </w:rPr>
-          <w:commentReference w:id="107"/>
-        </w:r>
-        <w:proofErr w:type="gramStart"/>
-        <w:r>
-          <w:rPr>
-            <w:rPrChange w:id="108" w:author="aoliva" w:date="2017-07-12T07:20:00Z">
-              <w:rPr>
-                <w:rFonts w:ascii="Arial" w:hAnsi="Arial" w:cs="Arial"/>
-                <w:szCs w:val="18"/>
-              </w:rPr>
-            </w:rPrChange>
-          </w:rPr>
-          <w:t>) ,</w:t>
-        </w:r>
-        <w:proofErr w:type="gramEnd"/>
-        <w:r>
-          <w:rPr>
-            <w:rPrChange w:id="109" w:author="aoliva" w:date="2017-07-12T07:20:00Z">
-              <w:rPr>
-                <w:rFonts w:ascii="Arial" w:hAnsi="Arial" w:cs="Arial"/>
-                <w:szCs w:val="18"/>
-              </w:rPr>
-            </w:rPrChange>
-          </w:rPr>
-          <w:t xml:space="preserve"> and units for the age column.  These ind</w:t>
-        </w:r>
-        <w:r>
-          <w:t>ividual concepts are best model</w:t>
-        </w:r>
-        <w:r>
-          <w:rPr>
-            <w:rPrChange w:id="110" w:author="aoliva" w:date="2017-07-12T07:20:00Z">
-              <w:rPr>
-                <w:rFonts w:ascii="Arial" w:hAnsi="Arial" w:cs="Arial"/>
-                <w:szCs w:val="18"/>
-              </w:rPr>
-            </w:rPrChange>
-          </w:rPr>
-          <w:t>ed independently for each type of concept they represent, with the benefit of decreasing redundancy in the data. Similar arguments can be made for each domain in SDTM, and especially the supplemental domains in the earlier SDTM versions.</w:t>
-        </w:r>
-      </w:ins>
-      <w:ins w:id="111" w:author="aoliva" w:date="2017-07-11T16:03:00Z">
-        <w:r>
-          <w:rPr>
-            <w:rPrChange w:id="112" w:author="aoliva" w:date="2017-07-12T07:20:00Z">
-              <w:rPr>
-                <w:rFonts w:ascii="Arial" w:hAnsi="Arial" w:cs="Arial"/>
-                <w:szCs w:val="18"/>
-              </w:rPr>
-            </w:rPrChange>
-          </w:rPr>
-          <w:t xml:space="preserve"> Additional issues include:</w:t>
-        </w:r>
-      </w:ins>
-    </w:p>
-    <w:p>
-      <w:pPr>
-        <w:rPr>
-          <w:ins w:id="113" w:author="aoliva" w:date="2017-07-08T11:44:00Z"/>
-        </w:rPr>
-        <w:pPrChange w:id="114" w:author="aoliva" w:date="2017-07-12T07:20:00Z">
-          <w:pPr>
-            <w:pStyle w:val="PaperHeader1"/>
-            <w:spacing w:before="0"/>
-          </w:pPr>
-        </w:pPrChange>
+        <w:spacing w:before="0" w:beforeAutospacing="0" w:after="0" w:afterAutospacing="0"/>
+        <w:rPr>
+          <w:rFonts w:ascii="Arial" w:hAnsi="Arial" w:cs="Arial"/>
+          <w:sz w:val="20"/>
+          <w:szCs w:val="20"/>
+        </w:rPr>
+      </w:pPr>
+      <w:r>
+        <w:rPr>
+          <w:rFonts w:ascii="Arial" w:hAnsi="Arial" w:cs="Arial"/>
+          <w:sz w:val="20"/>
+          <w:szCs w:val="20"/>
+        </w:rPr>
+        <w:t>L</w:t>
+      </w:r>
+      <w:r>
+        <w:rPr>
+          <w:rFonts w:ascii="Arial" w:hAnsi="Arial" w:cs="Arial"/>
+          <w:sz w:val="20"/>
+          <w:szCs w:val="20"/>
+        </w:rPr>
+        <w:t xml:space="preserve">imitations </w:t>
+      </w:r>
+      <w:r>
+        <w:rPr>
+          <w:rFonts w:ascii="Arial" w:hAnsi="Arial" w:cs="Arial"/>
+          <w:sz w:val="20"/>
+          <w:szCs w:val="20"/>
+        </w:rPr>
+        <w:t>in</w:t>
+      </w:r>
+      <w:r>
+        <w:rPr>
+          <w:rFonts w:ascii="Arial" w:hAnsi="Arial" w:cs="Arial"/>
+          <w:sz w:val="20"/>
+          <w:szCs w:val="20"/>
+        </w:rPr>
+        <w:t xml:space="preserve"> current CDISC standards</w:t>
+      </w:r>
+    </w:p>
+    <w:p>
+      <w:pPr>
+        <w:jc w:val="both"/>
+        <w:rPr>
+          <w:rFonts w:ascii="Arial" w:hAnsi="Arial" w:cs="Arial"/>
+          <w:sz w:val="18"/>
+          <w:szCs w:val="18"/>
+        </w:rPr>
+      </w:pPr>
+      <w:r>
+        <w:rPr>
+          <w:rFonts w:ascii="Arial" w:hAnsi="Arial" w:cs="Arial"/>
+          <w:sz w:val="18"/>
+          <w:szCs w:val="18"/>
+        </w:rPr>
+        <w:t xml:space="preserve">Limitations in the </w:t>
+      </w:r>
+      <w:r>
+        <w:rPr>
+          <w:rFonts w:ascii="Arial" w:hAnsi="Arial" w:cs="Arial"/>
+          <w:sz w:val="18"/>
+          <w:szCs w:val="18"/>
+        </w:rPr>
+        <w:t xml:space="preserve">CDISC </w:t>
+      </w:r>
+      <w:r>
+        <w:rPr>
+          <w:rFonts w:ascii="Arial" w:hAnsi="Arial" w:cs="Arial"/>
+          <w:sz w:val="18"/>
+          <w:szCs w:val="18"/>
+        </w:rPr>
+        <w:t>model</w:t>
+      </w:r>
+      <w:r>
+        <w:rPr>
+          <w:rFonts w:ascii="Arial" w:hAnsi="Arial" w:cs="Arial"/>
+          <w:sz w:val="18"/>
+          <w:szCs w:val="18"/>
+        </w:rPr>
+        <w:t>s</w:t>
+      </w:r>
+      <w:r>
+        <w:rPr>
+          <w:rFonts w:ascii="Arial" w:hAnsi="Arial" w:cs="Arial"/>
+          <w:sz w:val="18"/>
+          <w:szCs w:val="18"/>
+        </w:rPr>
+        <w:t xml:space="preserve"> lead to challenges in standardized data representation and implementation. The design of each SDTM domain was chosen to represent discrete categories of information. DM is the primary source of demographics information, yet by design it must include representative values for the study (STUDYID), treatment arm information (not just arm, but also the coded value for ARM, ARMCD</w:t>
+      </w:r>
+      <w:proofErr w:type="gramStart"/>
+      <w:r>
+        <w:rPr>
+          <w:rFonts w:ascii="Arial" w:hAnsi="Arial" w:cs="Arial"/>
+          <w:sz w:val="18"/>
+          <w:szCs w:val="18"/>
+        </w:rPr>
+        <w:t>) ,</w:t>
+      </w:r>
+      <w:proofErr w:type="gramEnd"/>
+      <w:r>
+        <w:rPr>
+          <w:rFonts w:ascii="Arial" w:hAnsi="Arial" w:cs="Arial"/>
+          <w:sz w:val="18"/>
+          <w:szCs w:val="18"/>
+        </w:rPr>
+        <w:t xml:space="preserve"> and units for the age column.  These individual concepts are best modeled independently for each type of concept they represent, with the benefit of decreasing redundancy in the data. Similar arguments can be made for each domain in SDTM, and especially the supplemental domains in the earlier SDTM versions.</w:t>
+      </w:r>
+    </w:p>
+    <w:p>
+      <w:pPr>
+        <w:rPr>
+          <w:rFonts w:ascii="Arial" w:hAnsi="Arial" w:cs="Arial"/>
+          <w:sz w:val="18"/>
+          <w:szCs w:val="18"/>
+        </w:rPr>
+      </w:pPr>
+    </w:p>
+    <w:p>
+      <w:pPr>
+        <w:rPr>
+          <w:rFonts w:ascii="Arial" w:hAnsi="Arial" w:cs="Arial"/>
+          <w:sz w:val="18"/>
+          <w:szCs w:val="18"/>
+        </w:rPr>
+      </w:pPr>
+      <w:r>
+        <w:rPr>
+          <w:rFonts w:ascii="Arial" w:hAnsi="Arial" w:cs="Arial"/>
+          <w:sz w:val="18"/>
+          <w:szCs w:val="18"/>
+        </w:rPr>
+        <w:t>Additional issues include:</w:t>
+      </w:r>
+    </w:p>
+    <w:p>
+      <w:pPr>
+        <w:rPr>
+          <w:rFonts w:ascii="Arial" w:hAnsi="Arial" w:cs="Arial"/>
+          <w:sz w:val="18"/>
+          <w:szCs w:val="18"/>
+        </w:rPr>
       </w:pPr>
     </w:p>
     <w:p>
@@ -1978,57 +1179,27 @@
           <w:numId w:val="28"/>
         </w:numPr>
         <w:rPr>
-          <w:ins w:id="115" w:author="aoliva" w:date="2017-07-08T11:46:00Z"/>
-          <w:rFonts w:ascii="Times New Roman" w:hAnsi="Times New Roman" w:cs="Times New Roman"/>
-          <w:sz w:val="20"/>
-          <w:szCs w:val="20"/>
-          <w:rPrChange w:id="116" w:author="aoliva" w:date="2017-07-12T07:22:00Z">
-            <w:rPr>
-              <w:ins w:id="117" w:author="aoliva" w:date="2017-07-08T11:46:00Z"/>
-            </w:rPr>
-          </w:rPrChange>
-        </w:rPr>
-        <w:pPrChange w:id="118" w:author="aoliva" w:date="2017-07-12T07:21:00Z">
-          <w:pPr>
-            <w:pStyle w:val="PaperHeader1"/>
-            <w:spacing w:before="0"/>
-          </w:pPr>
-        </w:pPrChange>
-      </w:pPr>
-      <w:ins w:id="119" w:author="aoliva" w:date="2017-07-08T11:46:00Z">
-        <w:r>
-          <w:rPr>
-            <w:rFonts w:ascii="Times New Roman" w:hAnsi="Times New Roman" w:cs="Times New Roman"/>
-            <w:sz w:val="20"/>
-            <w:szCs w:val="20"/>
-          </w:rPr>
-          <w:t xml:space="preserve">Adverse Events </w:t>
-        </w:r>
-        <w:r>
-          <w:rPr>
-            <w:rFonts w:ascii="Times New Roman" w:hAnsi="Times New Roman" w:cs="Times New Roman"/>
-            <w:sz w:val="20"/>
-            <w:szCs w:val="20"/>
-            <w:rPrChange w:id="120" w:author="aoliva" w:date="2017-07-12T07:22:00Z">
-              <w:rPr/>
-            </w:rPrChange>
-          </w:rPr>
-          <w:t xml:space="preserve">modeled as observations instead of </w:t>
-        </w:r>
-      </w:ins>
-      <w:ins w:id="121" w:author="aoliva" w:date="2017-07-08T11:50:00Z">
-        <w:r>
-          <w:rPr>
-            <w:rFonts w:ascii="Times New Roman" w:hAnsi="Times New Roman" w:cs="Times New Roman"/>
-            <w:sz w:val="20"/>
-            <w:szCs w:val="20"/>
-            <w:rPrChange w:id="122" w:author="aoliva" w:date="2017-07-12T07:22:00Z">
-              <w:rPr/>
-            </w:rPrChange>
-          </w:rPr>
-          <w:t xml:space="preserve">medical conditions </w:t>
-        </w:r>
-      </w:ins>
+          <w:rFonts w:ascii="Arial" w:hAnsi="Arial" w:cs="Arial"/>
+          <w:sz w:val="18"/>
+          <w:szCs w:val="18"/>
+        </w:rPr>
+      </w:pPr>
+      <w:r>
+        <w:rPr>
+          <w:rFonts w:ascii="Arial" w:hAnsi="Arial" w:cs="Arial"/>
+          <w:sz w:val="18"/>
+          <w:szCs w:val="18"/>
+        </w:rPr>
+        <w:t xml:space="preserve">Adverse Events </w:t>
+      </w:r>
+      <w:r>
+        <w:rPr>
+          <w:rFonts w:ascii="Arial" w:hAnsi="Arial" w:cs="Arial"/>
+          <w:sz w:val="18"/>
+          <w:szCs w:val="18"/>
+        </w:rPr>
+        <w:t xml:space="preserve">modeled as observations instead of medical conditions </w:t>
+      </w:r>
     </w:p>
     <w:p>
       <w:pPr>
@@ -2038,62 +1209,19 @@
           <w:numId w:val="28"/>
         </w:numPr>
         <w:rPr>
-          <w:ins w:id="123" w:author="aoliva" w:date="2017-07-08T11:50:00Z"/>
-          <w:rFonts w:ascii="Times New Roman" w:hAnsi="Times New Roman" w:cs="Times New Roman"/>
-          <w:sz w:val="20"/>
-          <w:szCs w:val="20"/>
-          <w:rPrChange w:id="124" w:author="aoliva" w:date="2017-07-12T07:22:00Z">
-            <w:rPr>
-              <w:ins w:id="125" w:author="aoliva" w:date="2017-07-08T11:50:00Z"/>
-            </w:rPr>
-          </w:rPrChange>
-        </w:rPr>
-        <w:pPrChange w:id="126" w:author="aoliva" w:date="2017-07-12T07:21:00Z">
-          <w:pPr>
-            <w:pStyle w:val="PaperHeader1"/>
-            <w:spacing w:before="0"/>
-          </w:pPr>
-        </w:pPrChange>
-      </w:pPr>
-      <w:ins w:id="127" w:author="aoliva" w:date="2017-07-08T11:47:00Z">
-        <w:r>
-          <w:rPr>
-            <w:rFonts w:ascii="Times New Roman" w:hAnsi="Times New Roman" w:cs="Times New Roman"/>
-            <w:sz w:val="20"/>
-            <w:szCs w:val="20"/>
-            <w:rPrChange w:id="128" w:author="aoliva" w:date="2017-07-12T07:22:00Z">
-              <w:rPr/>
-            </w:rPrChange>
-          </w:rPr>
-          <w:t>Multiple approaches for representing medical conditions</w:t>
-        </w:r>
-      </w:ins>
-      <w:ins w:id="129" w:author="aoliva" w:date="2017-07-08T11:48:00Z">
-        <w:r>
-          <w:rPr>
-            <w:rFonts w:ascii="Times New Roman" w:hAnsi="Times New Roman" w:cs="Times New Roman"/>
-            <w:sz w:val="20"/>
-            <w:szCs w:val="20"/>
-            <w:rPrChange w:id="130" w:author="aoliva" w:date="2017-07-12T07:22:00Z">
-              <w:rPr/>
-            </w:rPrChange>
-          </w:rPr>
-          <w:t xml:space="preserve"> (MH, AE, CE)</w:t>
-        </w:r>
-      </w:ins>
-      <w:ins w:id="131" w:author="aoliva" w:date="2017-07-08T11:47:00Z">
-        <w:r>
-          <w:rPr>
-            <w:rFonts w:ascii="Times New Roman" w:hAnsi="Times New Roman" w:cs="Times New Roman"/>
-            <w:sz w:val="20"/>
-            <w:szCs w:val="20"/>
-            <w:rPrChange w:id="132" w:author="aoliva" w:date="2017-07-12T07:22:00Z">
-              <w:rPr/>
-            </w:rPrChange>
-          </w:rPr>
-          <w:t>, leading to standardization inconsistencies</w:t>
-        </w:r>
-      </w:ins>
+          <w:rFonts w:ascii="Arial" w:hAnsi="Arial" w:cs="Arial"/>
+          <w:sz w:val="18"/>
+          <w:szCs w:val="18"/>
+        </w:rPr>
+      </w:pPr>
+      <w:r>
+        <w:rPr>
+          <w:rFonts w:ascii="Arial" w:hAnsi="Arial" w:cs="Arial"/>
+          <w:sz w:val="18"/>
+          <w:szCs w:val="18"/>
+        </w:rPr>
+        <w:t>Multiple approaches for representing medical conditions (MH, AE, CE), leading to standardization inconsistencies</w:t>
+      </w:r>
     </w:p>
     <w:p>
       <w:pPr>
@@ -2103,31 +1231,19 @@
           <w:numId w:val="28"/>
         </w:numPr>
         <w:rPr>
-          <w:ins w:id="133" w:author="aoliva" w:date="2017-07-12T07:23:00Z"/>
-          <w:rFonts w:ascii="Times New Roman" w:hAnsi="Times New Roman" w:cs="Times New Roman"/>
-          <w:sz w:val="20"/>
-          <w:szCs w:val="20"/>
-        </w:rPr>
-        <w:pPrChange w:id="134" w:author="aoliva" w:date="2017-07-12T07:21:00Z">
-          <w:pPr>
-            <w:pStyle w:val="PaperHeader1"/>
-            <w:spacing w:before="0"/>
-          </w:pPr>
-        </w:pPrChange>
-      </w:pPr>
-      <w:ins w:id="135" w:author="aoliva" w:date="2017-07-08T11:50:00Z">
-        <w:r>
-          <w:rPr>
-            <w:rFonts w:ascii="Times New Roman" w:hAnsi="Times New Roman" w:cs="Times New Roman"/>
-            <w:sz w:val="20"/>
-            <w:szCs w:val="20"/>
-            <w:rPrChange w:id="136" w:author="aoliva" w:date="2017-07-12T07:22:00Z">
-              <w:rPr/>
-            </w:rPrChange>
-          </w:rPr>
-          <w:t>Inconsistent approaches for representing changes in medical conditions over time</w:t>
-        </w:r>
-      </w:ins>
+          <w:rFonts w:ascii="Arial" w:hAnsi="Arial" w:cs="Arial"/>
+          <w:sz w:val="18"/>
+          <w:szCs w:val="18"/>
+        </w:rPr>
+      </w:pPr>
+      <w:r>
+        <w:rPr>
+          <w:rFonts w:ascii="Arial" w:hAnsi="Arial" w:cs="Arial"/>
+          <w:sz w:val="18"/>
+          <w:szCs w:val="18"/>
+        </w:rPr>
+        <w:t>Inconsistent approaches for representing changes in medical conditions over time</w:t>
+      </w:r>
     </w:p>
     <w:p>
       <w:pPr>
@@ -2137,132 +1253,52 @@
           <w:numId w:val="28"/>
         </w:numPr>
         <w:rPr>
-          <w:ins w:id="137" w:author="aoliva" w:date="2017-07-08T11:51:00Z"/>
-          <w:rFonts w:ascii="Times New Roman" w:hAnsi="Times New Roman" w:cs="Times New Roman"/>
-          <w:sz w:val="20"/>
-          <w:szCs w:val="20"/>
-          <w:rPrChange w:id="138" w:author="aoliva" w:date="2017-07-12T07:22:00Z">
-            <w:rPr>
-              <w:ins w:id="139" w:author="aoliva" w:date="2017-07-08T11:51:00Z"/>
-            </w:rPr>
-          </w:rPrChange>
-        </w:rPr>
-        <w:pPrChange w:id="140" w:author="aoliva" w:date="2017-07-12T07:21:00Z">
-          <w:pPr>
-            <w:pStyle w:val="PaperHeader1"/>
-            <w:spacing w:before="0"/>
-          </w:pPr>
-        </w:pPrChange>
-      </w:pPr>
-      <w:ins w:id="141" w:author="aoliva" w:date="2017-07-12T07:23:00Z">
-        <w:r>
-          <w:rPr>
-            <w:rFonts w:ascii="Times New Roman" w:hAnsi="Times New Roman" w:cs="Times New Roman"/>
-            <w:sz w:val="20"/>
-            <w:szCs w:val="20"/>
-          </w:rPr>
-          <w:t>Inconsistent approach</w:t>
-        </w:r>
-      </w:ins>
-      <w:ins w:id="142" w:author="aoliva" w:date="2017-07-08T11:53:00Z">
-        <w:r>
-          <w:rPr>
-            <w:rFonts w:ascii="Times New Roman" w:hAnsi="Times New Roman" w:cs="Times New Roman"/>
-            <w:sz w:val="20"/>
-            <w:szCs w:val="20"/>
-          </w:rPr>
-          <w:t xml:space="preserve"> for</w:t>
-        </w:r>
-        <w:r>
-          <w:rPr>
-            <w:rFonts w:ascii="Times New Roman" w:hAnsi="Times New Roman" w:cs="Times New Roman"/>
-            <w:sz w:val="20"/>
-            <w:szCs w:val="20"/>
-            <w:rPrChange w:id="143" w:author="aoliva" w:date="2017-07-12T07:22:00Z">
-              <w:rPr/>
-            </w:rPrChange>
-          </w:rPr>
-          <w:t xml:space="preserve"> linking disease information (e.g. epilepsy, systemic lupus </w:t>
-        </w:r>
-      </w:ins>
-      <w:ins w:id="144" w:author="aoliva" w:date="2017-07-08T11:54:00Z">
-        <w:r>
-          <w:rPr>
-            <w:rFonts w:ascii="Times New Roman" w:hAnsi="Times New Roman" w:cs="Times New Roman"/>
-            <w:sz w:val="20"/>
-            <w:szCs w:val="20"/>
-            <w:rPrChange w:id="145" w:author="aoliva" w:date="2017-07-12T07:22:00Z">
-              <w:rPr/>
-            </w:rPrChange>
-          </w:rPr>
-          <w:t>erythematosus</w:t>
-        </w:r>
-      </w:ins>
-      <w:ins w:id="146" w:author="aoliva" w:date="2017-07-08T11:53:00Z">
-        <w:r>
-          <w:rPr>
-            <w:rFonts w:ascii="Times New Roman" w:hAnsi="Times New Roman" w:cs="Times New Roman"/>
-            <w:sz w:val="20"/>
-            <w:szCs w:val="20"/>
-            <w:rPrChange w:id="147" w:author="aoliva" w:date="2017-07-12T07:22:00Z">
-              <w:rPr/>
-            </w:rPrChange>
-          </w:rPr>
-          <w:t>)</w:t>
-        </w:r>
-      </w:ins>
-      <w:ins w:id="148" w:author="aoliva" w:date="2017-07-08T11:54:00Z">
-        <w:r>
-          <w:rPr>
-            <w:rFonts w:ascii="Times New Roman" w:hAnsi="Times New Roman" w:cs="Times New Roman"/>
-            <w:sz w:val="20"/>
-            <w:szCs w:val="20"/>
-            <w:rPrChange w:id="149" w:author="aoliva" w:date="2017-07-12T07:22:00Z">
-              <w:rPr/>
-            </w:rPrChange>
-          </w:rPr>
-          <w:t xml:space="preserve"> with the disorders associated with the disease (e.g</w:t>
-        </w:r>
-      </w:ins>
-      <w:ins w:id="150" w:author="aoliva" w:date="2017-07-08T11:50:00Z">
-        <w:r>
-          <w:rPr>
-            <w:rFonts w:ascii="Times New Roman" w:hAnsi="Times New Roman" w:cs="Times New Roman"/>
-            <w:sz w:val="20"/>
-            <w:szCs w:val="20"/>
-            <w:rPrChange w:id="151" w:author="aoliva" w:date="2017-07-12T07:22:00Z">
-              <w:rPr/>
-            </w:rPrChange>
-          </w:rPr>
-          <w:t>.</w:t>
-        </w:r>
-      </w:ins>
-      <w:ins w:id="152" w:author="aoliva" w:date="2017-07-08T11:55:00Z">
-        <w:r>
-          <w:rPr>
-            <w:rFonts w:ascii="Times New Roman" w:hAnsi="Times New Roman" w:cs="Times New Roman"/>
-            <w:sz w:val="20"/>
-            <w:szCs w:val="20"/>
-            <w:rPrChange w:id="153" w:author="aoliva" w:date="2017-07-12T07:22:00Z">
-              <w:rPr/>
-            </w:rPrChange>
-          </w:rPr>
-          <w:t xml:space="preserve"> seizures, lupus nephritis) for any given subject</w:t>
-        </w:r>
-      </w:ins>
-      <w:ins w:id="154" w:author="aoliva" w:date="2017-07-08T11:50:00Z">
-        <w:r>
-          <w:rPr>
-            <w:rFonts w:ascii="Times New Roman" w:hAnsi="Times New Roman" w:cs="Times New Roman"/>
-            <w:sz w:val="20"/>
-            <w:szCs w:val="20"/>
-            <w:rPrChange w:id="155" w:author="aoliva" w:date="2017-07-12T07:22:00Z">
-              <w:rPr/>
-            </w:rPrChange>
-          </w:rPr>
-          <w:t xml:space="preserve"> </w:t>
-        </w:r>
-      </w:ins>
+          <w:rFonts w:ascii="Arial" w:hAnsi="Arial" w:cs="Arial"/>
+          <w:sz w:val="18"/>
+          <w:szCs w:val="18"/>
+        </w:rPr>
+      </w:pPr>
+      <w:r>
+        <w:rPr>
+          <w:rFonts w:ascii="Arial" w:hAnsi="Arial" w:cs="Arial"/>
+          <w:sz w:val="18"/>
+          <w:szCs w:val="18"/>
+        </w:rPr>
+        <w:lastRenderedPageBreak/>
+        <w:t>Inconsistent approach for</w:t>
+      </w:r>
+      <w:r>
+        <w:rPr>
+          <w:rFonts w:ascii="Arial" w:hAnsi="Arial" w:cs="Arial"/>
+          <w:sz w:val="18"/>
+          <w:szCs w:val="18"/>
+        </w:rPr>
+        <w:t xml:space="preserve"> linking disease information (e.g. epilepsy, systemic lupus erythematosus) with the disorders associated with the disease (e.g</w:t>
+      </w:r>
+      <w:r>
+        <w:rPr>
+          <w:rFonts w:ascii="Arial" w:hAnsi="Arial" w:cs="Arial"/>
+          <w:sz w:val="18"/>
+          <w:szCs w:val="18"/>
+        </w:rPr>
+        <w:t>.</w:t>
+      </w:r>
+      <w:r>
+        <w:rPr>
+          <w:rFonts w:ascii="Arial" w:hAnsi="Arial" w:cs="Arial"/>
+          <w:sz w:val="18"/>
+          <w:szCs w:val="18"/>
+        </w:rPr>
+        <w:t xml:space="preserve"> seizures, lupus nephritis) for any given subject</w:t>
+      </w:r>
+      <w:r>
+        <w:rPr>
+          <w:rFonts w:ascii="Arial" w:hAnsi="Arial" w:cs="Arial"/>
+          <w:sz w:val="18"/>
+          <w:szCs w:val="18"/>
+        </w:rPr>
+        <w:t xml:space="preserve"> </w:t>
+      </w:r>
     </w:p>
     <w:p>
       <w:pPr>
@@ -2272,31 +1308,19 @@
           <w:numId w:val="28"/>
         </w:numPr>
         <w:rPr>
-          <w:ins w:id="156" w:author="aoliva" w:date="2017-07-12T07:23:00Z"/>
-          <w:rFonts w:ascii="Times New Roman" w:hAnsi="Times New Roman" w:cs="Times New Roman"/>
-          <w:sz w:val="20"/>
-          <w:szCs w:val="20"/>
-        </w:rPr>
-        <w:pPrChange w:id="157" w:author="aoliva" w:date="2017-07-12T07:21:00Z">
-          <w:pPr>
-            <w:pStyle w:val="PaperHeader1"/>
-            <w:spacing w:before="0"/>
-          </w:pPr>
-        </w:pPrChange>
-      </w:pPr>
-      <w:ins w:id="158" w:author="aoliva" w:date="2017-07-08T11:51:00Z">
-        <w:r>
-          <w:rPr>
-            <w:rFonts w:ascii="Times New Roman" w:hAnsi="Times New Roman" w:cs="Times New Roman"/>
-            <w:sz w:val="20"/>
-            <w:szCs w:val="20"/>
-            <w:rPrChange w:id="159" w:author="aoliva" w:date="2017-07-12T07:22:00Z">
-              <w:rPr/>
-            </w:rPrChange>
-          </w:rPr>
-          <w:t>Inconsistent representation of subjective observations/symptoms/patient reported outcomes</w:t>
-        </w:r>
-      </w:ins>
+          <w:rFonts w:ascii="Arial" w:hAnsi="Arial" w:cs="Arial"/>
+          <w:sz w:val="18"/>
+          <w:szCs w:val="18"/>
+        </w:rPr>
+      </w:pPr>
+      <w:r>
+        <w:rPr>
+          <w:rFonts w:ascii="Arial" w:hAnsi="Arial" w:cs="Arial"/>
+          <w:sz w:val="18"/>
+          <w:szCs w:val="18"/>
+        </w:rPr>
+        <w:t>Inconsistent representation of subjective observations/symptoms/patient reported outcomes</w:t>
+      </w:r>
     </w:p>
     <w:p>
       <w:pPr>
@@ -2306,33 +1330,19 @@
           <w:numId w:val="28"/>
         </w:numPr>
         <w:rPr>
-          <w:ins w:id="160" w:author="aoliva" w:date="2017-07-08T11:56:00Z"/>
-          <w:rFonts w:ascii="Times New Roman" w:hAnsi="Times New Roman" w:cs="Times New Roman"/>
-          <w:sz w:val="20"/>
-          <w:szCs w:val="20"/>
-          <w:rPrChange w:id="161" w:author="aoliva" w:date="2017-07-12T07:22:00Z">
-            <w:rPr>
-              <w:ins w:id="162" w:author="aoliva" w:date="2017-07-08T11:56:00Z"/>
-            </w:rPr>
-          </w:rPrChange>
-        </w:rPr>
-        <w:pPrChange w:id="163" w:author="aoliva" w:date="2017-07-12T07:21:00Z">
-          <w:pPr>
-            <w:pStyle w:val="PaperHeader1"/>
-            <w:spacing w:before="0"/>
-          </w:pPr>
-        </w:pPrChange>
-      </w:pPr>
-      <w:ins w:id="164" w:author="aoliva" w:date="2017-07-12T07:23:00Z">
-        <w:r>
-          <w:rPr>
-            <w:rFonts w:ascii="Times New Roman" w:hAnsi="Times New Roman" w:cs="Times New Roman"/>
-            <w:sz w:val="20"/>
-            <w:szCs w:val="20"/>
-          </w:rPr>
-          <w:t>No standard approach for representing assessment/adjudication information (i.e. the analysis of observations to identify and characterize medical conditions</w:t>
-        </w:r>
-      </w:ins>
+          <w:rFonts w:ascii="Arial" w:hAnsi="Arial" w:cs="Arial"/>
+          <w:sz w:val="18"/>
+          <w:szCs w:val="18"/>
+        </w:rPr>
+      </w:pPr>
+      <w:r>
+        <w:rPr>
+          <w:rFonts w:ascii="Arial" w:hAnsi="Arial" w:cs="Arial"/>
+          <w:sz w:val="18"/>
+          <w:szCs w:val="18"/>
+        </w:rPr>
+        <w:t>No standard approach for representing assessment/adjudication information (i.e. the analysis of observations to identify and characterize medical conditions</w:t>
+      </w:r>
     </w:p>
     <w:p>
       <w:pPr>
@@ -2342,36 +1352,19 @@
           <w:numId w:val="28"/>
         </w:numPr>
         <w:rPr>
-          <w:ins w:id="165" w:author="aoliva" w:date="2017-07-08T11:56:00Z"/>
-          <w:rFonts w:ascii="Times New Roman" w:hAnsi="Times New Roman" w:cs="Times New Roman"/>
-          <w:sz w:val="20"/>
-          <w:szCs w:val="20"/>
-          <w:rPrChange w:id="166" w:author="aoliva" w:date="2017-07-12T07:22:00Z">
-            <w:rPr>
-              <w:ins w:id="167" w:author="aoliva" w:date="2017-07-08T11:56:00Z"/>
-            </w:rPr>
-          </w:rPrChange>
-        </w:rPr>
-        <w:pPrChange w:id="168" w:author="aoliva" w:date="2017-07-12T07:21:00Z">
-          <w:pPr>
-            <w:pStyle w:val="PaperHeader1"/>
-            <w:spacing w:before="0"/>
-          </w:pPr>
-        </w:pPrChange>
-      </w:pPr>
-      <w:ins w:id="169" w:author="aoliva" w:date="2017-07-08T11:56:00Z">
-        <w:r>
-          <w:rPr>
-            <w:rFonts w:ascii="Times New Roman" w:hAnsi="Times New Roman" w:cs="Times New Roman"/>
-            <w:sz w:val="20"/>
-            <w:szCs w:val="20"/>
-            <w:rPrChange w:id="170" w:author="aoliva" w:date="2017-07-12T07:22:00Z">
-              <w:rPr/>
-            </w:rPrChange>
-          </w:rPr>
-          <w:t>Sponsor defined definitions for important concepts that limit interoperability, e.g. Reference Start Date (RFSTDTC)</w:t>
-        </w:r>
-      </w:ins>
+          <w:rFonts w:ascii="Arial" w:hAnsi="Arial" w:cs="Arial"/>
+          <w:sz w:val="18"/>
+          <w:szCs w:val="18"/>
+        </w:rPr>
+      </w:pPr>
+      <w:r>
+        <w:rPr>
+          <w:rFonts w:ascii="Arial" w:hAnsi="Arial" w:cs="Arial"/>
+          <w:sz w:val="18"/>
+          <w:szCs w:val="18"/>
+        </w:rPr>
+        <w:t>Sponsor defined definitions for important concepts that limit interoperability, e.g. Reference Start Date (RFSTDTC)</w:t>
+      </w:r>
     </w:p>
     <w:p>
       <w:pPr>
@@ -2381,31 +1374,19 @@
           <w:numId w:val="28"/>
         </w:numPr>
         <w:rPr>
-          <w:ins w:id="171" w:author="aoliva" w:date="2017-07-12T07:33:00Z"/>
-          <w:rFonts w:ascii="Times New Roman" w:hAnsi="Times New Roman" w:cs="Times New Roman"/>
-          <w:sz w:val="20"/>
-          <w:szCs w:val="20"/>
-        </w:rPr>
-        <w:pPrChange w:id="172" w:author="aoliva" w:date="2017-07-12T07:21:00Z">
-          <w:pPr>
-            <w:pStyle w:val="PaperHeader1"/>
-            <w:spacing w:before="0"/>
-          </w:pPr>
-        </w:pPrChange>
-      </w:pPr>
-      <w:ins w:id="173" w:author="aoliva" w:date="2017-07-08T11:57:00Z">
-        <w:r>
-          <w:rPr>
-            <w:rFonts w:ascii="Times New Roman" w:hAnsi="Times New Roman" w:cs="Times New Roman"/>
-            <w:sz w:val="20"/>
-            <w:szCs w:val="20"/>
-            <w:rPrChange w:id="174" w:author="aoliva" w:date="2017-07-12T07:22:00Z">
-              <w:rPr/>
-            </w:rPrChange>
-          </w:rPr>
-          <w:t>Multiple locations for the same or similar information leading to data integrity issues, e.g. death information found in DM, DS, AE, others</w:t>
-        </w:r>
-      </w:ins>
+          <w:rFonts w:ascii="Arial" w:hAnsi="Arial" w:cs="Arial"/>
+          <w:sz w:val="18"/>
+          <w:szCs w:val="18"/>
+        </w:rPr>
+      </w:pPr>
+      <w:r>
+        <w:rPr>
+          <w:rFonts w:ascii="Arial" w:hAnsi="Arial" w:cs="Arial"/>
+          <w:sz w:val="18"/>
+          <w:szCs w:val="18"/>
+        </w:rPr>
+        <w:t>Multiple locations for the same or similar information leading to data integrity issues, e.g. death information found in DM, DS, AE, others</w:t>
+      </w:r>
     </w:p>
     <w:p>
       <w:pPr>
@@ -2415,1369 +1396,279 @@
           <w:numId w:val="28"/>
         </w:numPr>
         <w:rPr>
-          <w:del w:id="175" w:author="aoliva" w:date="2017-07-12T07:36:00Z"/>
-          <w:rFonts w:ascii="Times New Roman" w:hAnsi="Times New Roman" w:cs="Times New Roman"/>
-          <w:sz w:val="20"/>
-          <w:szCs w:val="20"/>
-          <w:rPrChange w:id="176" w:author="aoliva" w:date="2017-07-12T07:22:00Z">
-            <w:rPr>
-              <w:del w:id="177" w:author="aoliva" w:date="2017-07-12T07:36:00Z"/>
-            </w:rPr>
-          </w:rPrChange>
-        </w:rPr>
-        <w:pPrChange w:id="178" w:author="aoliva" w:date="2017-07-12T07:21:00Z">
-          <w:pPr>
-            <w:pStyle w:val="PaperHeader1"/>
-            <w:spacing w:before="0"/>
-          </w:pPr>
-        </w:pPrChange>
-      </w:pPr>
-    </w:p>
-    <w:p>
-      <w:pPr>
-        <w:pStyle w:val="PaperBody"/>
-        <w:widowControl/>
-        <w:spacing w:before="0"/>
-        <w:jc w:val="both"/>
-        <w:rPr>
-          <w:del w:id="179" w:author="aoliva" w:date="2017-07-08T12:04:00Z"/>
-          <w:rFonts w:ascii="Arial" w:hAnsi="Arial" w:cs="Arial"/>
-          <w:szCs w:val="18"/>
-        </w:rPr>
-        <w:pPrChange w:id="180" w:author="aoliva" w:date="2017-07-12T07:25:00Z">
-          <w:pPr>
-            <w:pStyle w:val="PaperBody"/>
-            <w:widowControl/>
-            <w:numPr>
-              <w:numId w:val="12"/>
-            </w:numPr>
-            <w:spacing w:before="0"/>
-            <w:ind w:left="1440" w:hanging="360"/>
-            <w:jc w:val="both"/>
-          </w:pPr>
-        </w:pPrChange>
-      </w:pPr>
-      <w:del w:id="181" w:author="aoliva" w:date="2017-07-08T12:04:00Z">
-        <w:r>
-          <w:rPr>
-            <w:rFonts w:ascii="Arial" w:hAnsi="Arial" w:cs="Arial"/>
-            <w:color w:val="808080" w:themeColor="background1" w:themeShade="80"/>
-            <w:szCs w:val="18"/>
-          </w:rPr>
-          <w:delText>&lt;things modelled incorrectly in SDTM: Provide example&gt;</w:delText>
-        </w:r>
-      </w:del>
-    </w:p>
-    <w:p>
-      <w:pPr>
-        <w:pStyle w:val="PaperBody"/>
-        <w:widowControl/>
-        <w:spacing w:before="0"/>
-        <w:ind w:left="360"/>
-        <w:jc w:val="both"/>
-        <w:rPr>
-          <w:del w:id="182" w:author="aoliva" w:date="2017-07-11T16:01:00Z"/>
-          <w:rFonts w:ascii="Arial" w:hAnsi="Arial" w:cs="Arial"/>
-          <w:szCs w:val="18"/>
-        </w:rPr>
-        <w:pPrChange w:id="183" w:author="aoliva" w:date="2017-07-12T07:25:00Z">
-          <w:pPr>
-            <w:pStyle w:val="PaperBody"/>
-            <w:widowControl/>
-            <w:numPr>
-              <w:numId w:val="12"/>
-            </w:numPr>
-            <w:spacing w:before="0"/>
-            <w:ind w:left="360" w:hanging="360"/>
-            <w:jc w:val="both"/>
-          </w:pPr>
-        </w:pPrChange>
-      </w:pPr>
-      <w:del w:id="184" w:author="aoliva" w:date="2017-07-11T16:01:00Z">
-        <w:r>
-          <w:rPr>
-            <w:rFonts w:ascii="Arial" w:hAnsi="Arial" w:cs="Arial"/>
-            <w:szCs w:val="18"/>
-          </w:rPr>
-          <w:delText xml:space="preserve">Mixture of concepts.  </w:delText>
-        </w:r>
-      </w:del>
-    </w:p>
-    <w:p>
-      <w:pPr>
-        <w:pStyle w:val="PaperBody"/>
-        <w:widowControl/>
-        <w:spacing w:before="0"/>
-        <w:ind w:left="360"/>
-        <w:jc w:val="both"/>
-        <w:rPr>
-          <w:del w:id="185" w:author="aoliva" w:date="2017-07-11T16:02:00Z"/>
-          <w:rFonts w:ascii="Arial" w:hAnsi="Arial" w:cs="Arial"/>
-          <w:szCs w:val="18"/>
-        </w:rPr>
-        <w:pPrChange w:id="186" w:author="aoliva" w:date="2017-07-12T07:25:00Z">
-          <w:pPr>
-            <w:pStyle w:val="PaperBody"/>
-            <w:widowControl/>
-            <w:spacing w:before="0"/>
-            <w:ind w:left="270"/>
-            <w:jc w:val="both"/>
-          </w:pPr>
-        </w:pPrChange>
-      </w:pPr>
-      <w:del w:id="187" w:author="aoliva" w:date="2017-07-11T16:01:00Z">
-        <w:r>
-          <w:rPr>
-            <w:rFonts w:ascii="Arial" w:hAnsi="Arial" w:cs="Arial"/>
-            <w:szCs w:val="18"/>
-          </w:rPr>
-          <w:delText xml:space="preserve">The contents of </w:delText>
-        </w:r>
-      </w:del>
-      <w:del w:id="188" w:author="aoliva" w:date="2017-07-11T16:02:00Z">
-        <w:r>
-          <w:rPr>
-            <w:rFonts w:ascii="Arial" w:hAnsi="Arial" w:cs="Arial"/>
-            <w:szCs w:val="18"/>
-          </w:rPr>
-          <w:delText xml:space="preserve">each SDTM domain were chosen to represent discrete categories of information. DM is the primary source of demographics information, yet by design it must include </w:delText>
-        </w:r>
-        <w:r>
-          <w:rPr>
-            <w:rFonts w:ascii="Arial" w:hAnsi="Arial" w:cs="Arial"/>
-            <w:szCs w:val="18"/>
-          </w:rPr>
-          <w:delText xml:space="preserve">representative values for the study (studyid), treatment arm information (not just </w:delText>
-        </w:r>
-        <w:r>
-          <w:rPr>
-            <w:rFonts w:ascii="Courier New" w:hAnsi="Courier New" w:cs="Courier New"/>
-            <w:szCs w:val="18"/>
-          </w:rPr>
-          <w:delText>arm</w:delText>
-        </w:r>
-        <w:r>
-          <w:rPr>
-            <w:rFonts w:ascii="Arial" w:hAnsi="Arial" w:cs="Arial"/>
-            <w:szCs w:val="18"/>
-          </w:rPr>
-          <w:delText xml:space="preserve">, but also the coded value for arm, </w:delText>
-        </w:r>
-        <w:commentRangeStart w:id="189"/>
-        <w:r>
-          <w:rPr>
-            <w:rFonts w:ascii="Courier New" w:hAnsi="Courier New" w:cs="Courier New"/>
-            <w:szCs w:val="18"/>
-          </w:rPr>
-          <w:delText>armcd</w:delText>
-        </w:r>
-        <w:commentRangeEnd w:id="189"/>
-        <w:r>
-          <w:rPr>
-            <w:rStyle w:val="CommentReference"/>
-          </w:rPr>
-          <w:commentReference w:id="189"/>
-        </w:r>
-        <w:r>
-          <w:rPr>
-            <w:rFonts w:ascii="Arial" w:hAnsi="Arial" w:cs="Arial"/>
-            <w:szCs w:val="18"/>
-          </w:rPr>
-          <w:delText xml:space="preserve">) , and units for the </w:delText>
-        </w:r>
-        <w:r>
-          <w:rPr>
-            <w:rFonts w:ascii="Courier New" w:hAnsi="Courier New" w:cs="Courier New"/>
-            <w:szCs w:val="18"/>
-          </w:rPr>
-          <w:delText>age</w:delText>
-        </w:r>
-        <w:r>
-          <w:rPr>
-            <w:rFonts w:ascii="Arial" w:hAnsi="Arial" w:cs="Arial"/>
-            <w:szCs w:val="18"/>
-          </w:rPr>
-          <w:delText xml:space="preserve"> column.  These individual concepts are best modelled independently for each type of concept they represent, with the benefit of decreasing redundancy in the data. Similar arguments can be made for each domain in SDTM, and especially the supplemental domains in the earlier SDTM versions.</w:delText>
-        </w:r>
-      </w:del>
-    </w:p>
-    <w:p>
-      <w:pPr>
-        <w:pStyle w:val="PaperBody"/>
-        <w:widowControl/>
-        <w:spacing w:before="0"/>
-        <w:ind w:left="360"/>
-        <w:jc w:val="both"/>
-        <w:rPr>
-          <w:del w:id="190" w:author="aoliva" w:date="2017-07-12T07:25:00Z"/>
-          <w:rFonts w:ascii="Arial" w:hAnsi="Arial" w:cs="Arial"/>
-          <w:szCs w:val="18"/>
-        </w:rPr>
-        <w:pPrChange w:id="191" w:author="aoliva" w:date="2017-07-12T07:25:00Z">
-          <w:pPr>
-            <w:pStyle w:val="PaperBody"/>
-            <w:widowControl/>
-            <w:spacing w:before="0"/>
-            <w:ind w:left="720"/>
-            <w:jc w:val="both"/>
-          </w:pPr>
-        </w:pPrChange>
-      </w:pPr>
-    </w:p>
-    <w:p>
-      <w:pPr>
-        <w:pStyle w:val="PaperBody"/>
-        <w:widowControl/>
-        <w:spacing w:before="0"/>
-        <w:jc w:val="both"/>
-        <w:rPr>
-          <w:rFonts w:ascii="Arial" w:hAnsi="Arial" w:cs="Arial"/>
-          <w:szCs w:val="18"/>
-        </w:rPr>
-        <w:pPrChange w:id="192" w:author="aoliva" w:date="2017-07-12T07:25:00Z">
-          <w:pPr>
-            <w:pStyle w:val="PaperBody"/>
-            <w:widowControl/>
-            <w:spacing w:before="0"/>
-            <w:ind w:left="720"/>
-            <w:jc w:val="both"/>
-          </w:pPr>
-        </w:pPrChange>
-      </w:pPr>
-    </w:p>
-    <w:p>
-      <w:pPr>
-        <w:pStyle w:val="Heading2"/>
-        <w:pPrChange w:id="193" w:author="aoliva" w:date="2017-07-12T07:25:00Z">
-          <w:pPr>
-            <w:pStyle w:val="PaperHeader1"/>
-            <w:spacing w:before="0"/>
-          </w:pPr>
-        </w:pPrChange>
-      </w:pPr>
-      <w:r>
-        <w:t>Consequences of the current models</w:t>
-      </w:r>
-    </w:p>
-    <w:p>
-      <w:pPr>
-        <w:pStyle w:val="PaperBody"/>
-        <w:widowControl/>
-        <w:spacing w:before="0"/>
-        <w:jc w:val="both"/>
-        <w:rPr>
-          <w:ins w:id="194" w:author="aoliva" w:date="2017-07-12T07:42:00Z"/>
-          <w:rFonts w:ascii="Arial" w:hAnsi="Arial" w:cs="Arial"/>
-          <w:szCs w:val="18"/>
-        </w:rPr>
-      </w:pPr>
-    </w:p>
-    <w:p>
-      <w:pPr>
-        <w:pPrChange w:id="195" w:author="aoliva" w:date="2017-07-12T07:42:00Z">
-          <w:pPr>
-            <w:pStyle w:val="PaperBody"/>
-            <w:widowControl/>
-            <w:spacing w:before="0"/>
-            <w:jc w:val="both"/>
-          </w:pPr>
-        </w:pPrChange>
-      </w:pPr>
-      <w:ins w:id="196" w:author="aoliva" w:date="2017-07-12T07:42:00Z">
-        <w:r>
-          <w:t>As the models continue to grow in scope and complexity</w:t>
-        </w:r>
-      </w:ins>
-      <w:ins w:id="197" w:author="aoliva" w:date="2017-07-12T07:43:00Z">
-        <w:r>
-          <w:t>, inconsistent implementation across sponsors is widespread. Because multi-dimensional clinical data are modeled to the rigid 2-dimen</w:t>
-        </w:r>
-      </w:ins>
-      <w:ins w:id="198" w:author="aoliva" w:date="2017-07-12T07:44:00Z">
-        <w:r>
-          <w:t xml:space="preserve">sional standard data structures, important relationships are lost, limiting interoperability and reusability of the data. In addition, the tabular data structures have shown to be non-extensible, i.e. </w:t>
-        </w:r>
-      </w:ins>
-      <w:ins w:id="199" w:author="aoliva" w:date="2017-07-12T07:46:00Z">
-        <w:r>
-          <w:t>accommodating</w:t>
-        </w:r>
-      </w:ins>
-      <w:ins w:id="200" w:author="aoliva" w:date="2017-07-12T07:44:00Z">
-        <w:r>
-          <w:t xml:space="preserve"> </w:t>
-        </w:r>
-      </w:ins>
-      <w:ins w:id="201" w:author="aoliva" w:date="2017-07-12T07:46:00Z">
-        <w:r>
-          <w:t xml:space="preserve">new clinical data content requirements for therapeutic areas </w:t>
-        </w:r>
-      </w:ins>
-      <w:ins w:id="202" w:author="aoliva" w:date="2017-07-12T07:47:00Z">
-        <w:r>
-          <w:t xml:space="preserve">often require new domains and variables, which significantly increase implementation challenges. The net result is that </w:t>
-        </w:r>
-      </w:ins>
-      <w:ins w:id="203" w:author="aoliva" w:date="2017-07-12T07:49:00Z">
-        <w:r>
-          <w:t>45% of</w:t>
-        </w:r>
-      </w:ins>
-      <w:ins w:id="204" w:author="aoliva" w:date="2017-07-12T07:47:00Z">
-        <w:r>
-          <w:t xml:space="preserve"> standardized data submissions to the U.S. FDA trigger rejection criteria based on only two conformance validation checks. </w:t>
-        </w:r>
-      </w:ins>
-    </w:p>
-    <w:p>
-      <w:pPr>
-        <w:pStyle w:val="PaperBody"/>
-        <w:widowControl/>
-        <w:numPr>
-          <w:ilvl w:val="0"/>
-          <w:numId w:val="11"/>
-        </w:numPr>
-        <w:spacing w:before="0"/>
-        <w:jc w:val="both"/>
-        <w:rPr>
-          <w:del w:id="205" w:author="aoliva" w:date="2017-07-12T08:59:00Z"/>
-          <w:rFonts w:ascii="Arial" w:hAnsi="Arial" w:cs="Arial"/>
-          <w:color w:val="808080" w:themeColor="background1" w:themeShade="80"/>
-          <w:szCs w:val="18"/>
-        </w:rPr>
-      </w:pPr>
-      <w:del w:id="206" w:author="aoliva" w:date="2017-07-12T08:59:00Z">
-        <w:r>
-          <w:rPr>
-            <w:rFonts w:ascii="Arial" w:hAnsi="Arial" w:cs="Arial"/>
-            <w:color w:val="808080" w:themeColor="background1" w:themeShade="80"/>
-            <w:szCs w:val="18"/>
-          </w:rPr>
-          <w:delText xml:space="preserve">Interpretation issues: </w:delText>
-        </w:r>
-        <w:r>
-          <w:rPr>
-            <w:rFonts w:ascii="Arial" w:hAnsi="Arial" w:cs="Arial"/>
-            <w:color w:val="808080" w:themeColor="background1" w:themeShade="80"/>
-            <w:szCs w:val="18"/>
-          </w:rPr>
-          <w:delText>Inconsistent implementation between companies</w:delText>
-        </w:r>
-      </w:del>
-    </w:p>
-    <w:p>
-      <w:pPr>
-        <w:pStyle w:val="PaperBody"/>
-        <w:widowControl/>
-        <w:numPr>
-          <w:ilvl w:val="0"/>
-          <w:numId w:val="11"/>
-        </w:numPr>
-        <w:spacing w:before="0"/>
-        <w:jc w:val="both"/>
-        <w:rPr>
-          <w:del w:id="207" w:author="aoliva" w:date="2017-07-12T08:59:00Z"/>
-          <w:rFonts w:ascii="Arial" w:hAnsi="Arial" w:cs="Arial"/>
-          <w:color w:val="808080" w:themeColor="background1" w:themeShade="80"/>
-          <w:szCs w:val="18"/>
-        </w:rPr>
-      </w:pPr>
-      <w:del w:id="208" w:author="aoliva" w:date="2017-07-12T08:59:00Z">
-        <w:r>
-          <w:rPr>
-            <w:rFonts w:ascii="Arial" w:hAnsi="Arial" w:cs="Arial"/>
-            <w:color w:val="808080" w:themeColor="background1" w:themeShade="80"/>
-            <w:szCs w:val="18"/>
-          </w:rPr>
-          <w:delText xml:space="preserve">Data </w:delText>
-        </w:r>
-      </w:del>
-      <w:del w:id="209" w:author="aoliva" w:date="2017-07-12T07:32:00Z">
-        <w:r>
-          <w:rPr>
-            <w:rFonts w:ascii="Arial" w:hAnsi="Arial" w:cs="Arial"/>
-            <w:color w:val="808080" w:themeColor="background1" w:themeShade="80"/>
-            <w:szCs w:val="18"/>
-          </w:rPr>
-          <w:delText>is</w:delText>
-        </w:r>
-      </w:del>
-      <w:del w:id="210" w:author="aoliva" w:date="2017-07-12T08:59:00Z">
-        <w:r>
-          <w:rPr>
-            <w:rFonts w:ascii="Arial" w:hAnsi="Arial" w:cs="Arial"/>
-            <w:color w:val="808080" w:themeColor="background1" w:themeShade="80"/>
-            <w:szCs w:val="18"/>
-          </w:rPr>
-          <w:delText xml:space="preserve"> model</w:delText>
-        </w:r>
-      </w:del>
-      <w:del w:id="211" w:author="aoliva" w:date="2017-07-12T07:33:00Z">
-        <w:r>
-          <w:rPr>
-            <w:rFonts w:ascii="Arial" w:hAnsi="Arial" w:cs="Arial"/>
-            <w:color w:val="808080" w:themeColor="background1" w:themeShade="80"/>
-            <w:szCs w:val="18"/>
-          </w:rPr>
-          <w:delText>l</w:delText>
-        </w:r>
-      </w:del>
-      <w:del w:id="212" w:author="aoliva" w:date="2017-07-12T08:59:00Z">
-        <w:r>
-          <w:rPr>
-            <w:rFonts w:ascii="Arial" w:hAnsi="Arial" w:cs="Arial"/>
-            <w:color w:val="808080" w:themeColor="background1" w:themeShade="80"/>
-            <w:szCs w:val="18"/>
-          </w:rPr>
-          <w:delText>ed to the standard and the standard's structure, making conversion between standards (and different versions within a standard) needlessly complex</w:delText>
-        </w:r>
-      </w:del>
-    </w:p>
-    <w:p>
-      <w:pPr>
-        <w:pStyle w:val="PaperBody"/>
-        <w:widowControl/>
-        <w:numPr>
-          <w:ilvl w:val="0"/>
-          <w:numId w:val="11"/>
-        </w:numPr>
-        <w:spacing w:before="0"/>
-        <w:jc w:val="both"/>
-        <w:rPr>
-          <w:del w:id="213" w:author="aoliva" w:date="2017-07-12T08:59:00Z"/>
-          <w:rFonts w:ascii="Arial" w:hAnsi="Arial" w:cs="Arial"/>
-          <w:szCs w:val="18"/>
-        </w:rPr>
-      </w:pPr>
-      <w:del w:id="214" w:author="aoliva" w:date="2017-07-12T08:59:00Z">
-        <w:r>
-          <w:rPr>
-            <w:rFonts w:ascii="Arial" w:hAnsi="Arial" w:cs="Arial"/>
-            <w:szCs w:val="18"/>
-          </w:rPr>
-          <w:delText xml:space="preserve">  </w:delText>
-        </w:r>
-        <w:r>
-          <w:rPr>
-            <w:rFonts w:ascii="Arial" w:hAnsi="Arial" w:cs="Arial"/>
-            <w:szCs w:val="18"/>
-          </w:rPr>
-          <w:delText>Compliance issues:</w:delText>
-        </w:r>
-        <w:r>
-          <w:rPr>
-            <w:rFonts w:ascii="Arial" w:hAnsi="Arial" w:cs="Arial"/>
-            <w:szCs w:val="18"/>
-          </w:rPr>
-          <w:delText xml:space="preserve"> </w:delText>
-        </w:r>
-        <w:r>
-          <w:rPr>
-            <w:rFonts w:ascii="Arial" w:hAnsi="Arial" w:cs="Arial"/>
-            <w:color w:val="808080" w:themeColor="background1" w:themeShade="80"/>
-            <w:szCs w:val="18"/>
-          </w:rPr>
-          <w:delText>45</w:delText>
-        </w:r>
-        <w:r>
-          <w:rPr>
-            <w:rFonts w:ascii="Arial" w:hAnsi="Arial" w:cs="Arial"/>
-            <w:szCs w:val="18"/>
-          </w:rPr>
-          <w:delText>% of SDTM data submission trigger a rejection criteria based on only</w:delText>
-        </w:r>
-        <w:commentRangeStart w:id="215"/>
-        <w:r>
-          <w:rPr>
-            <w:rFonts w:ascii="Arial" w:hAnsi="Arial" w:cs="Arial"/>
-            <w:szCs w:val="18"/>
-          </w:rPr>
-          <w:delText xml:space="preserve"> two checks</w:delText>
-        </w:r>
-        <w:commentRangeEnd w:id="215"/>
-        <w:r>
-          <w:rPr>
-            <w:rStyle w:val="CommentReference"/>
-          </w:rPr>
-          <w:commentReference w:id="215"/>
-        </w:r>
-        <w:r>
-          <w:rPr>
-            <w:rFonts w:ascii="Arial" w:hAnsi="Arial" w:cs="Arial"/>
-            <w:szCs w:val="18"/>
-          </w:rPr>
-          <w:delText xml:space="preserve">. </w:delText>
-        </w:r>
-      </w:del>
-    </w:p>
-    <w:p>
-      <w:pPr>
-        <w:pStyle w:val="PaperBody"/>
-        <w:widowControl/>
-        <w:numPr>
-          <w:ilvl w:val="0"/>
-          <w:numId w:val="11"/>
-        </w:numPr>
-        <w:spacing w:before="0"/>
-        <w:jc w:val="both"/>
-        <w:rPr>
-          <w:del w:id="216" w:author="aoliva" w:date="2017-07-12T07:41:00Z"/>
-          <w:rFonts w:ascii="Arial" w:hAnsi="Arial" w:cs="Arial"/>
-          <w:szCs w:val="18"/>
-          <w:highlight w:val="yellow"/>
-        </w:rPr>
-      </w:pPr>
-      <w:del w:id="217" w:author="aoliva" w:date="2017-07-12T07:41:00Z">
-        <w:r>
-          <w:rPr>
-            <w:rFonts w:ascii="Arial" w:hAnsi="Arial" w:cs="Arial"/>
-            <w:szCs w:val="18"/>
-            <w:highlight w:val="yellow"/>
-          </w:rPr>
-          <w:delText>&lt;not sure what to call this next one…&gt;</w:delText>
-        </w:r>
-      </w:del>
-    </w:p>
-    <w:p>
-      <w:pPr>
-        <w:rPr>
-          <w:del w:id="218" w:author="aoliva" w:date="2017-07-12T07:41:00Z"/>
-          <w:sz w:val="18"/>
-          <w:szCs w:val="18"/>
-          <w:highlight w:val="lightGray"/>
-        </w:rPr>
-      </w:pPr>
-      <w:commentRangeStart w:id="219"/>
-      <w:del w:id="220" w:author="aoliva" w:date="2017-07-12T07:41:00Z">
-        <w:r>
-          <w:rPr>
-            <w:rFonts w:ascii="Arial" w:hAnsi="Arial" w:cs="Arial"/>
-            <w:color w:val="222222"/>
-            <w:sz w:val="18"/>
-            <w:szCs w:val="18"/>
-            <w:highlight w:val="lightGray"/>
-            <w:shd w:val="clear" w:color="auto" w:fill="FFFFFF"/>
-          </w:rPr>
-          <w:delText>As a case in point, the CDISC Terminology has Codes for concepts ("Code") and Codes of value sets, which they also call code lists and value domains ("Codelist Code").  </w:delText>
-        </w:r>
-        <w:commentRangeEnd w:id="219"/>
-        <w:r>
-          <w:rPr>
-            <w:rStyle w:val="CommentReference"/>
-            <w:highlight w:val="lightGray"/>
-          </w:rPr>
-          <w:commentReference w:id="219"/>
-        </w:r>
-      </w:del>
-    </w:p>
-    <w:p>
-      <w:pPr>
-        <w:shd w:val="clear" w:color="auto" w:fill="FFFFFF"/>
-        <w:rPr>
-          <w:del w:id="221" w:author="aoliva" w:date="2017-07-12T07:41:00Z"/>
-          <w:rFonts w:ascii="Arial" w:hAnsi="Arial" w:cs="Arial"/>
-          <w:color w:val="222222"/>
-          <w:sz w:val="18"/>
-          <w:szCs w:val="18"/>
-          <w:highlight w:val="lightGray"/>
-        </w:rPr>
-      </w:pPr>
+          <w:rFonts w:ascii="Arial" w:hAnsi="Arial" w:cs="Arial"/>
+          <w:sz w:val="18"/>
+          <w:szCs w:val="18"/>
+        </w:rPr>
+      </w:pPr>
+      <w:r>
+        <w:rPr>
+          <w:rFonts w:ascii="Arial" w:hAnsi="Arial" w:cs="Arial"/>
+          <w:sz w:val="18"/>
+          <w:szCs w:val="18"/>
+        </w:rPr>
+        <w:t>Data duplication and redundancy across domains</w:t>
+      </w:r>
     </w:p>
     <w:p>
       <w:pPr>
         <w:pStyle w:val="ListParagraph"/>
         <w:numPr>
           <w:ilvl w:val="0"/>
-          <w:numId w:val="5"/>
+          <w:numId w:val="28"/>
         </w:numPr>
-        <w:shd w:val="clear" w:color="auto" w:fill="FFFFFF"/>
-        <w:rPr>
-          <w:del w:id="222" w:author="aoliva" w:date="2017-07-12T07:41:00Z"/>
-          <w:rFonts w:ascii="Arial" w:hAnsi="Arial" w:cs="Arial"/>
-          <w:color w:val="222222"/>
-          <w:sz w:val="18"/>
-          <w:szCs w:val="18"/>
-          <w:highlight w:val="lightGray"/>
-        </w:rPr>
-      </w:pPr>
-      <w:del w:id="223" w:author="aoliva" w:date="2017-07-12T07:41:00Z">
-        <w:r>
-          <w:rPr>
-            <w:rFonts w:ascii="Arial" w:hAnsi="Arial" w:cs="Arial"/>
-            <w:color w:val="222222"/>
-            <w:sz w:val="18"/>
-            <w:szCs w:val="18"/>
-            <w:highlight w:val="lightGray"/>
-          </w:rPr>
-          <w:delText>C66741 is the code list code for Vital Sign Test Code, which are the permissible values for the SDTM variable LBTESTCD  (short name)</w:delText>
-        </w:r>
-      </w:del>
-    </w:p>
-    <w:p>
-      <w:pPr>
-        <w:pStyle w:val="ListParagraph"/>
-        <w:numPr>
-          <w:ilvl w:val="0"/>
-          <w:numId w:val="5"/>
-        </w:numPr>
-        <w:shd w:val="clear" w:color="auto" w:fill="FFFFFF"/>
-        <w:rPr>
-          <w:del w:id="224" w:author="aoliva" w:date="2017-07-12T07:41:00Z"/>
-          <w:rFonts w:ascii="Arial" w:hAnsi="Arial" w:cs="Arial"/>
-          <w:color w:val="222222"/>
-          <w:sz w:val="18"/>
-          <w:szCs w:val="18"/>
-          <w:highlight w:val="lightGray"/>
-        </w:rPr>
-      </w:pPr>
-      <w:del w:id="225" w:author="aoliva" w:date="2017-07-12T07:41:00Z">
-        <w:r>
-          <w:rPr>
-            <w:rFonts w:ascii="Arial" w:hAnsi="Arial" w:cs="Arial"/>
-            <w:color w:val="222222"/>
-            <w:sz w:val="18"/>
-            <w:szCs w:val="18"/>
-            <w:highlight w:val="lightGray"/>
-          </w:rPr>
-          <w:delText>C67153 is the code list code for Vital Sign Test Name, which are the permissible values for the SDTM variable LBTEST  (long name) </w:delText>
-        </w:r>
-      </w:del>
-    </w:p>
-    <w:p>
-      <w:pPr>
-        <w:shd w:val="clear" w:color="auto" w:fill="FFFFFF"/>
-        <w:rPr>
-          <w:del w:id="226" w:author="aoliva" w:date="2017-07-12T07:41:00Z"/>
-          <w:rFonts w:ascii="Arial" w:hAnsi="Arial" w:cs="Arial"/>
-          <w:color w:val="222222"/>
-          <w:sz w:val="18"/>
-          <w:szCs w:val="18"/>
-          <w:highlight w:val="lightGray"/>
-        </w:rPr>
-      </w:pPr>
-      <w:del w:id="227" w:author="aoliva" w:date="2017-07-12T07:41:00Z">
-        <w:r>
-          <w:rPr>
-            <w:rFonts w:ascii="Arial" w:hAnsi="Arial" w:cs="Arial"/>
-            <w:color w:val="222222"/>
-            <w:sz w:val="18"/>
-            <w:szCs w:val="18"/>
-            <w:highlight w:val="lightGray"/>
-          </w:rPr>
-          <w:delText>The same concept DiastolicBloodPressure (C25299) exists in both code lists. Given the CDISC naming convention of including both the code list code and the concept code, there are two resources for the same concept. Even worse, the two resources aren't linked to each other. I think this is a flaw in the CDISC terminology file.  So technically both are correct. Here are some options</w:delText>
-        </w:r>
-      </w:del>
-    </w:p>
-    <w:p>
-      <w:pPr>
-        <w:shd w:val="clear" w:color="auto" w:fill="FFFFFF"/>
-        <w:rPr>
-          <w:del w:id="228" w:author="aoliva" w:date="2017-07-12T07:41:00Z"/>
-          <w:rFonts w:ascii="Arial" w:hAnsi="Arial" w:cs="Arial"/>
-          <w:color w:val="222222"/>
-          <w:sz w:val="18"/>
-          <w:szCs w:val="18"/>
-          <w:highlight w:val="lightGray"/>
-        </w:rPr>
-      </w:pPr>
-    </w:p>
-    <w:p>
-      <w:pPr>
-        <w:shd w:val="clear" w:color="auto" w:fill="FFFFFF"/>
-        <w:rPr>
-          <w:del w:id="229" w:author="aoliva" w:date="2017-07-12T07:41:00Z"/>
-          <w:rFonts w:ascii="Arial" w:hAnsi="Arial" w:cs="Arial"/>
-          <w:color w:val="222222"/>
-          <w:sz w:val="18"/>
-          <w:szCs w:val="18"/>
-          <w:highlight w:val="lightGray"/>
-        </w:rPr>
-      </w:pPr>
-      <w:del w:id="230" w:author="aoliva" w:date="2017-07-12T07:41:00Z">
-        <w:r>
-          <w:rPr>
-            <w:rFonts w:ascii="Arial" w:hAnsi="Arial" w:cs="Arial"/>
-            <w:color w:val="222222"/>
-            <w:sz w:val="18"/>
-            <w:szCs w:val="18"/>
-            <w:highlight w:val="lightGray"/>
-          </w:rPr>
-          <w:delText>1. For the purposes of the pilot, we can just pick one, either one, and document the need to resolve this redundancy in the CDISC terminology file as a future enhancement. I have no problem using the other resource. What do you think?</w:delText>
-        </w:r>
-      </w:del>
-    </w:p>
-    <w:p>
-      <w:pPr>
-        <w:shd w:val="clear" w:color="auto" w:fill="FFFFFF"/>
-        <w:rPr>
-          <w:del w:id="231" w:author="aoliva" w:date="2017-07-12T07:41:00Z"/>
-          <w:rFonts w:ascii="Arial" w:hAnsi="Arial" w:cs="Arial"/>
-          <w:color w:val="222222"/>
-          <w:sz w:val="18"/>
-          <w:szCs w:val="18"/>
-          <w:highlight w:val="lightGray"/>
-        </w:rPr>
-      </w:pPr>
-      <w:del w:id="232" w:author="aoliva" w:date="2017-07-12T07:41:00Z">
-        <w:r>
-          <w:rPr>
-            <w:rFonts w:ascii="Arial" w:hAnsi="Arial" w:cs="Arial"/>
-            <w:color w:val="222222"/>
-            <w:sz w:val="18"/>
-            <w:szCs w:val="18"/>
-            <w:highlight w:val="lightGray"/>
-          </w:rPr>
-          <w:delText>2. we can add an owl:sameAs triple to the file so it looks like the following. A search for one will automatically return both. </w:delText>
-        </w:r>
-      </w:del>
-    </w:p>
-    <w:p>
-      <w:pPr>
-        <w:shd w:val="clear" w:color="auto" w:fill="FFFFFF"/>
-        <w:rPr>
-          <w:del w:id="233" w:author="aoliva" w:date="2017-07-12T07:41:00Z"/>
-          <w:rFonts w:ascii="Monaco" w:hAnsi="Monaco" w:cs="Arial"/>
-          <w:color w:val="222222"/>
-          <w:sz w:val="17"/>
-          <w:szCs w:val="17"/>
-          <w:highlight w:val="lightGray"/>
-        </w:rPr>
-      </w:pPr>
-      <w:del w:id="234" w:author="aoliva" w:date="2017-07-12T07:41:00Z">
-        <w:r>
-          <w:rPr>
-            <w:rFonts w:ascii="Monaco" w:hAnsi="Monaco" w:cs="Arial"/>
-            <w:color w:val="222222"/>
-            <w:sz w:val="17"/>
-            <w:szCs w:val="17"/>
-            <w:highlight w:val="lightGray"/>
-          </w:rPr>
-          <w:delText>sdtm-terminology:C66741.C25299</w:delText>
-        </w:r>
-      </w:del>
-    </w:p>
-    <w:p>
-      <w:pPr>
-        <w:shd w:val="clear" w:color="auto" w:fill="FFFFFF"/>
-        <w:rPr>
-          <w:del w:id="235" w:author="aoliva" w:date="2017-07-12T07:41:00Z"/>
-          <w:rFonts w:ascii="Arial" w:hAnsi="Arial" w:cs="Arial"/>
-          <w:color w:val="222222"/>
-          <w:sz w:val="17"/>
-          <w:szCs w:val="17"/>
-          <w:highlight w:val="lightGray"/>
-        </w:rPr>
-      </w:pPr>
-      <w:del w:id="236" w:author="aoliva" w:date="2017-07-12T07:41:00Z">
-        <w:r>
-          <w:rPr>
-            <w:rFonts w:ascii="Courier New" w:hAnsi="Courier New" w:cs="Courier New"/>
-            <w:color w:val="222222"/>
-            <w:sz w:val="17"/>
-            <w:szCs w:val="17"/>
-            <w:highlight w:val="lightGray"/>
-          </w:rPr>
-          <w:delText>        a                    owl:Class ;</w:delText>
-        </w:r>
-      </w:del>
-    </w:p>
-    <w:p>
-      <w:pPr>
-        <w:shd w:val="clear" w:color="auto" w:fill="FFFFFF"/>
-        <w:rPr>
-          <w:del w:id="237" w:author="aoliva" w:date="2017-07-12T07:41:00Z"/>
-          <w:rFonts w:ascii="Arial" w:hAnsi="Arial" w:cs="Arial"/>
-          <w:color w:val="222222"/>
-          <w:sz w:val="17"/>
-          <w:szCs w:val="17"/>
-          <w:highlight w:val="lightGray"/>
-        </w:rPr>
-      </w:pPr>
-      <w:del w:id="238" w:author="aoliva" w:date="2017-07-12T07:41:00Z">
-        <w:r>
-          <w:rPr>
-            <w:rFonts w:ascii="Courier New" w:hAnsi="Courier New" w:cs="Courier New"/>
-            <w:color w:val="222222"/>
-            <w:sz w:val="17"/>
-            <w:szCs w:val="17"/>
-            <w:highlight w:val="lightGray"/>
-          </w:rPr>
-          <w:delText>        rdfs:subClassOf      code:VitalSign ;</w:delText>
-        </w:r>
-      </w:del>
-    </w:p>
-    <w:p>
-      <w:pPr>
-        <w:shd w:val="clear" w:color="auto" w:fill="FFFFFF"/>
-        <w:rPr>
-          <w:del w:id="239" w:author="aoliva" w:date="2017-07-12T07:41:00Z"/>
-          <w:rFonts w:ascii="Arial" w:hAnsi="Arial" w:cs="Arial"/>
-          <w:color w:val="222222"/>
-          <w:sz w:val="17"/>
-          <w:szCs w:val="17"/>
-          <w:highlight w:val="lightGray"/>
-        </w:rPr>
-      </w:pPr>
-      <w:del w:id="240" w:author="aoliva" w:date="2017-07-12T07:41:00Z">
-        <w:r>
-          <w:rPr>
-            <w:rFonts w:ascii="Courier New" w:hAnsi="Courier New" w:cs="Courier New"/>
-            <w:color w:val="222222"/>
-            <w:sz w:val="17"/>
-            <w:szCs w:val="17"/>
-            <w:highlight w:val="lightGray"/>
-          </w:rPr>
-          <w:delText>        owl:equivalentClass  [ a                  owl:Restriction ;</w:delText>
-        </w:r>
-      </w:del>
-    </w:p>
-    <w:p>
-      <w:pPr>
-        <w:shd w:val="clear" w:color="auto" w:fill="FFFFFF"/>
-        <w:rPr>
-          <w:del w:id="241" w:author="aoliva" w:date="2017-07-12T07:41:00Z"/>
-          <w:rFonts w:ascii="Arial" w:hAnsi="Arial" w:cs="Arial"/>
-          <w:color w:val="222222"/>
-          <w:sz w:val="17"/>
-          <w:szCs w:val="17"/>
-          <w:highlight w:val="lightGray"/>
-        </w:rPr>
-      </w:pPr>
-      <w:del w:id="242" w:author="aoliva" w:date="2017-07-12T07:41:00Z">
-        <w:r>
-          <w:rPr>
-            <w:rFonts w:ascii="Courier New" w:hAnsi="Courier New" w:cs="Courier New"/>
-            <w:color w:val="222222"/>
-            <w:sz w:val="17"/>
-            <w:szCs w:val="17"/>
-            <w:highlight w:val="lightGray"/>
-          </w:rPr>
-          <w:delText>                               owl:allValuesFrom  code:BloodPressureOutcome ;</w:delText>
-        </w:r>
-      </w:del>
-    </w:p>
-    <w:p>
-      <w:pPr>
-        <w:shd w:val="clear" w:color="auto" w:fill="FFFFFF"/>
-        <w:rPr>
-          <w:del w:id="243" w:author="aoliva" w:date="2017-07-12T07:41:00Z"/>
-          <w:rFonts w:ascii="Arial" w:hAnsi="Arial" w:cs="Arial"/>
-          <w:color w:val="222222"/>
-          <w:sz w:val="17"/>
-          <w:szCs w:val="17"/>
-          <w:highlight w:val="lightGray"/>
-        </w:rPr>
-      </w:pPr>
-      <w:del w:id="244" w:author="aoliva" w:date="2017-07-12T07:41:00Z">
-        <w:r>
-          <w:rPr>
-            <w:rFonts w:ascii="Courier New" w:hAnsi="Courier New" w:cs="Courier New"/>
-            <w:color w:val="222222"/>
-            <w:sz w:val="17"/>
-            <w:szCs w:val="17"/>
-            <w:highlight w:val="lightGray"/>
-          </w:rPr>
-          <w:delText>                               owl:onProperty     study:hasActivityOutcome</w:delText>
-        </w:r>
-      </w:del>
-    </w:p>
-    <w:p>
-      <w:pPr>
-        <w:shd w:val="clear" w:color="auto" w:fill="FFFFFF"/>
-        <w:rPr>
-          <w:del w:id="245" w:author="aoliva" w:date="2017-07-12T07:41:00Z"/>
-          <w:rFonts w:ascii="Arial" w:hAnsi="Arial" w:cs="Arial"/>
-          <w:color w:val="222222"/>
-          <w:sz w:val="17"/>
-          <w:szCs w:val="17"/>
-          <w:highlight w:val="lightGray"/>
-        </w:rPr>
-      </w:pPr>
-      <w:del w:id="246" w:author="aoliva" w:date="2017-07-12T07:41:00Z">
-        <w:r>
-          <w:rPr>
-            <w:rFonts w:ascii="Courier New" w:hAnsi="Courier New" w:cs="Courier New"/>
-            <w:color w:val="222222"/>
-            <w:sz w:val="17"/>
-            <w:szCs w:val="17"/>
-            <w:highlight w:val="lightGray"/>
-          </w:rPr>
-          <w:delText>                             ] ;</w:delText>
-        </w:r>
-      </w:del>
-    </w:p>
-    <w:p>
-      <w:pPr>
-        <w:shd w:val="clear" w:color="auto" w:fill="FFFFFF"/>
-        <w:rPr>
-          <w:del w:id="247" w:author="aoliva" w:date="2017-07-12T07:41:00Z"/>
-          <w:rFonts w:ascii="Arial" w:hAnsi="Arial" w:cs="Arial"/>
-          <w:color w:val="222222"/>
-          <w:sz w:val="17"/>
-          <w:szCs w:val="17"/>
-          <w:highlight w:val="lightGray"/>
-        </w:rPr>
-      </w:pPr>
-      <w:del w:id="248" w:author="aoliva" w:date="2017-07-12T07:41:00Z">
-        <w:r>
-          <w:rPr>
-            <w:rFonts w:ascii="Courier New" w:hAnsi="Courier New" w:cs="Courier New"/>
-            <w:color w:val="222222"/>
-            <w:sz w:val="17"/>
-            <w:szCs w:val="17"/>
-            <w:highlight w:val="lightGray"/>
-          </w:rPr>
-          <w:delText>        skos:prefLabel       "DIABP"^^xsd:string ;</w:delText>
-        </w:r>
-      </w:del>
-    </w:p>
-    <w:p>
-      <w:pPr>
-        <w:shd w:val="clear" w:color="auto" w:fill="FFFFFF"/>
-        <w:rPr>
-          <w:del w:id="249" w:author="aoliva" w:date="2017-07-12T07:41:00Z"/>
-          <w:rFonts w:ascii="Arial" w:hAnsi="Arial" w:cs="Arial"/>
-          <w:color w:val="222222"/>
-          <w:sz w:val="19"/>
-          <w:szCs w:val="19"/>
-          <w:highlight w:val="lightGray"/>
-        </w:rPr>
-      </w:pPr>
-      <w:del w:id="250" w:author="aoliva" w:date="2017-07-12T07:41:00Z">
-        <w:r>
-          <w:rPr>
-            <w:rFonts w:ascii="Courier New" w:hAnsi="Courier New" w:cs="Courier New"/>
-            <w:color w:val="222222"/>
-            <w:sz w:val="19"/>
-            <w:szCs w:val="19"/>
-            <w:highlight w:val="lightGray"/>
-          </w:rPr>
-          <w:delText>       owl:sameAs        sdtm-terminology:C67153.C25299 . </w:delText>
-        </w:r>
-      </w:del>
-    </w:p>
-    <w:p>
-      <w:pPr>
-        <w:shd w:val="clear" w:color="auto" w:fill="FFFFFF"/>
-        <w:rPr>
-          <w:del w:id="251" w:author="aoliva" w:date="2017-07-12T07:41:00Z"/>
-          <w:rFonts w:ascii="Arial" w:hAnsi="Arial" w:cs="Arial"/>
-          <w:color w:val="222222"/>
-          <w:sz w:val="19"/>
-          <w:szCs w:val="19"/>
-          <w:highlight w:val="lightGray"/>
-        </w:rPr>
-      </w:pPr>
-    </w:p>
-    <w:p>
-      <w:pPr>
-        <w:shd w:val="clear" w:color="auto" w:fill="FFFFFF"/>
-        <w:rPr>
-          <w:del w:id="252" w:author="aoliva" w:date="2017-07-12T07:41:00Z"/>
-          <w:rFonts w:ascii="Arial" w:hAnsi="Arial" w:cs="Arial"/>
-          <w:color w:val="222222"/>
-          <w:sz w:val="19"/>
-          <w:szCs w:val="19"/>
-          <w:highlight w:val="lightGray"/>
-        </w:rPr>
-      </w:pPr>
-      <w:del w:id="253" w:author="aoliva" w:date="2017-07-12T07:41:00Z">
-        <w:r>
-          <w:rPr>
-            <w:rFonts w:ascii="Courier New" w:hAnsi="Courier New" w:cs="Courier New"/>
-            <w:color w:val="222222"/>
-            <w:sz w:val="19"/>
-            <w:szCs w:val="19"/>
-            <w:highlight w:val="lightGray"/>
-          </w:rPr>
-          <w:delText>apparently this type of redundancy is common in the semantic web, so the owl:sameAs property was developed to avoid the need to rename resources every time a duplicate is found. </w:delText>
-        </w:r>
-      </w:del>
-    </w:p>
-    <w:p>
-      <w:pPr>
-        <w:rPr>
-          <w:del w:id="254" w:author="aoliva" w:date="2017-07-12T07:41:00Z"/>
-          <w:highlight w:val="lightGray"/>
-        </w:rPr>
-      </w:pPr>
-    </w:p>
-    <w:p>
-      <w:pPr>
-        <w:rPr>
-          <w:del w:id="255" w:author="aoliva" w:date="2017-07-12T07:41:00Z"/>
-          <w:highlight w:val="lightGray"/>
-        </w:rPr>
-      </w:pPr>
-      <w:del w:id="256" w:author="aoliva" w:date="2017-07-12T07:41:00Z">
-        <w:r>
-          <w:rPr>
-            <w:highlight w:val="lightGray"/>
-          </w:rPr>
-          <w:delText xml:space="preserve">Me: </w:delText>
-        </w:r>
-      </w:del>
-    </w:p>
-    <w:p>
-      <w:pPr>
-        <w:rPr>
-          <w:del w:id="257" w:author="aoliva" w:date="2017-07-12T07:41:00Z"/>
-          <w:sz w:val="24"/>
-          <w:szCs w:val="24"/>
-          <w:highlight w:val="lightGray"/>
-        </w:rPr>
-      </w:pPr>
-      <w:del w:id="258" w:author="aoliva" w:date="2017-07-12T07:41:00Z">
-        <w:r>
-          <w:rPr>
-            <w:rFonts w:ascii="Arial" w:hAnsi="Arial" w:cs="Arial"/>
-            <w:color w:val="222222"/>
-            <w:sz w:val="19"/>
-            <w:szCs w:val="19"/>
-            <w:highlight w:val="lightGray"/>
-            <w:shd w:val="clear" w:color="auto" w:fill="FFFFFF"/>
-          </w:rPr>
-          <w:delText>The code list code and the concept code are not even linked?  I'm going to file this under "WTF, CDISC?!!?"  This is a good example of how our graph approach is an improvement over the CDISC model. We may wish to use this example in the paper we will write for the PhUSE Annual conference? </w:delText>
-        </w:r>
-      </w:del>
-    </w:p>
-    <w:p>
-      <w:pPr>
-        <w:shd w:val="clear" w:color="auto" w:fill="FFFFFF"/>
-        <w:rPr>
-          <w:del w:id="259" w:author="aoliva" w:date="2017-07-12T07:41:00Z"/>
-          <w:rFonts w:ascii="Arial" w:hAnsi="Arial" w:cs="Arial"/>
-          <w:color w:val="222222"/>
-          <w:sz w:val="19"/>
-          <w:szCs w:val="19"/>
-          <w:highlight w:val="lightGray"/>
-        </w:rPr>
-      </w:pPr>
-    </w:p>
-    <w:p>
-      <w:pPr>
-        <w:shd w:val="clear" w:color="auto" w:fill="FFFFFF"/>
-        <w:rPr>
-          <w:del w:id="260" w:author="aoliva" w:date="2017-07-12T07:41:00Z"/>
-          <w:rFonts w:ascii="Arial" w:hAnsi="Arial" w:cs="Arial"/>
-          <w:color w:val="222222"/>
-          <w:sz w:val="19"/>
-          <w:szCs w:val="19"/>
-        </w:rPr>
-      </w:pPr>
-      <w:del w:id="261" w:author="aoliva" w:date="2017-07-12T07:41:00Z">
-        <w:r>
-          <w:rPr>
-            <w:rFonts w:ascii="Arial" w:hAnsi="Arial" w:cs="Arial"/>
-            <w:color w:val="222222"/>
-            <w:sz w:val="19"/>
-            <w:szCs w:val="19"/>
-            <w:highlight w:val="lightGray"/>
-          </w:rPr>
-          <w:delText>How about we use vstestcd directly in the "data" TTL, and relate it to the value of vstest in OWL? I would chose vstestcd for the data because it is more compact than vstest and I see vstest as a (more verbose) description the thing represented by vstestcd</w:delText>
-        </w:r>
-        <w:r>
-          <w:rPr>
-            <w:rFonts w:ascii="Arial" w:hAnsi="Arial" w:cs="Arial"/>
-            <w:color w:val="222222"/>
-            <w:sz w:val="19"/>
-            <w:szCs w:val="19"/>
-          </w:rPr>
-          <w:delText> </w:delText>
-        </w:r>
-      </w:del>
-    </w:p>
-    <w:p>
-      <w:pPr>
-        <w:pStyle w:val="PaperBody"/>
-        <w:widowControl/>
-        <w:spacing w:before="0"/>
-        <w:jc w:val="both"/>
-        <w:rPr>
-          <w:del w:id="262" w:author="aoliva" w:date="2017-07-12T07:41:00Z"/>
-          <w:rFonts w:ascii="Arial" w:hAnsi="Arial" w:cs="Arial"/>
-          <w:szCs w:val="18"/>
-        </w:rPr>
-      </w:pPr>
-    </w:p>
-    <w:p>
-      <w:pPr>
-        <w:pStyle w:val="PaperBody"/>
-        <w:widowControl/>
-        <w:spacing w:before="0"/>
-        <w:jc w:val="both"/>
-        <w:rPr>
-          <w:del w:id="263" w:author="aoliva" w:date="2017-07-12T08:59:00Z"/>
-          <w:rFonts w:ascii="Arial" w:hAnsi="Arial" w:cs="Arial"/>
-          <w:szCs w:val="18"/>
-        </w:rPr>
-      </w:pPr>
-    </w:p>
-    <w:p>
-      <w:pPr>
-        <w:pStyle w:val="PaperBody"/>
-        <w:widowControl/>
-        <w:spacing w:before="0"/>
-        <w:jc w:val="both"/>
-        <w:rPr>
-          <w:rFonts w:ascii="Arial" w:hAnsi="Arial" w:cs="Arial"/>
-          <w:szCs w:val="18"/>
-        </w:rPr>
-      </w:pPr>
+        <w:rPr>
+          <w:rFonts w:ascii="Arial" w:hAnsi="Arial" w:cs="Arial"/>
+          <w:sz w:val="18"/>
+          <w:szCs w:val="18"/>
+        </w:rPr>
+      </w:pPr>
+      <w:r>
+        <w:rPr>
+          <w:rFonts w:ascii="Arial" w:hAnsi="Arial" w:cs="Arial"/>
+          <w:sz w:val="18"/>
+          <w:szCs w:val="18"/>
+        </w:rPr>
+        <w:t>Separation of coding and terminology from the instance data</w:t>
+      </w:r>
     </w:p>
     <w:p>
       <w:pPr>
         <w:pStyle w:val="Heading1"/>
-        <w:pPrChange w:id="264" w:author="aoliva" w:date="2017-07-12T08:59:00Z">
-          <w:pPr>
-            <w:pStyle w:val="PaperHeader1"/>
-            <w:spacing w:before="0"/>
-          </w:pPr>
-        </w:pPrChange>
-      </w:pPr>
-      <w:r>
-        <w:t>Linked Data as</w:t>
-      </w:r>
-      <w:bookmarkStart w:id="265" w:name="_GoBack"/>
-      <w:bookmarkEnd w:id="265"/>
-      <w:r>
-        <w:t xml:space="preserve"> </w:t>
-      </w:r>
-      <w:r>
-        <w:t xml:space="preserve">The </w:t>
-      </w:r>
-      <w:commentRangeStart w:id="266"/>
-      <w:r>
+        <w:spacing w:before="0" w:beforeAutospacing="0" w:after="0" w:afterAutospacing="0"/>
+        <w:rPr>
+          <w:rFonts w:ascii="Arial" w:hAnsi="Arial" w:cs="Arial"/>
+          <w:sz w:val="20"/>
+          <w:szCs w:val="20"/>
+        </w:rPr>
+      </w:pPr>
+      <w:r>
+        <w:rPr>
+          <w:rFonts w:ascii="Arial" w:hAnsi="Arial" w:cs="Arial"/>
+          <w:sz w:val="20"/>
+          <w:szCs w:val="20"/>
+        </w:rPr>
+        <w:t>Consequences of the current models</w:t>
+      </w:r>
+    </w:p>
+    <w:p>
+      <w:pPr>
+        <w:jc w:val="both"/>
+        <w:rPr>
+          <w:rFonts w:ascii="Arial" w:hAnsi="Arial" w:cs="Arial"/>
+          <w:sz w:val="18"/>
+          <w:szCs w:val="18"/>
+        </w:rPr>
+      </w:pPr>
+      <w:r>
+        <w:rPr>
+          <w:rFonts w:ascii="Arial" w:hAnsi="Arial" w:cs="Arial"/>
+          <w:sz w:val="18"/>
+          <w:szCs w:val="18"/>
+        </w:rPr>
+        <w:t xml:space="preserve">As the models continue to grow in scope and complexity, inconsistent implementation across sponsors is widespread. Because </w:t>
+      </w:r>
+      <w:r>
+        <w:rPr>
+          <w:rFonts w:ascii="Arial" w:hAnsi="Arial" w:cs="Arial"/>
+          <w:sz w:val="18"/>
+          <w:szCs w:val="18"/>
+        </w:rPr>
+        <w:t xml:space="preserve">real-world, </w:t>
+      </w:r>
+      <w:r>
+        <w:rPr>
+          <w:rFonts w:ascii="Arial" w:hAnsi="Arial" w:cs="Arial"/>
+          <w:sz w:val="18"/>
+          <w:szCs w:val="18"/>
+        </w:rPr>
+        <w:t xml:space="preserve">multi-dimensional clinical data are modeled to the rigid 2-dimensional standard data structures, important relationships are lost, limiting interoperability and reusability of the data. In addition, the tabular data structures have shown to be non-extensible, i.e. accommodating new clinical data content requirements for therapeutic areas </w:t>
+      </w:r>
+      <w:r>
+        <w:rPr>
+          <w:rFonts w:ascii="Arial" w:hAnsi="Arial" w:cs="Arial"/>
+          <w:sz w:val="18"/>
+          <w:szCs w:val="18"/>
+        </w:rPr>
+        <w:t xml:space="preserve">often require new domains and variables, which significantly increase implementation challenges. The net result is </w:t>
+      </w:r>
+      <w:commentRangeStart w:id="0"/>
+      <w:r>
+        <w:rPr>
+          <w:rFonts w:ascii="Arial" w:hAnsi="Arial" w:cs="Arial"/>
+          <w:sz w:val="18"/>
+          <w:szCs w:val="18"/>
+        </w:rPr>
+        <w:t xml:space="preserve">that 45% of standardized data </w:t>
+      </w:r>
+      <w:commentRangeEnd w:id="0"/>
+      <w:r>
+        <w:rPr>
+          <w:rStyle w:val="CommentReference"/>
+        </w:rPr>
+        <w:commentReference w:id="0"/>
+      </w:r>
+      <w:r>
+        <w:rPr>
+          <w:rFonts w:ascii="Arial" w:hAnsi="Arial" w:cs="Arial"/>
+          <w:sz w:val="18"/>
+          <w:szCs w:val="18"/>
+        </w:rPr>
+        <w:t xml:space="preserve">submissions to the U.S. FDA trigger rejection criteria based on only two conformance validation checks. </w:t>
+      </w:r>
+    </w:p>
+    <w:p>
+      <w:pPr>
+        <w:pStyle w:val="PaperBody"/>
+        <w:widowControl/>
+        <w:spacing w:before="0"/>
+        <w:jc w:val="both"/>
+        <w:rPr>
+          <w:rFonts w:ascii="Arial" w:hAnsi="Arial" w:cs="Arial"/>
+          <w:szCs w:val="18"/>
+        </w:rPr>
+      </w:pPr>
+    </w:p>
+    <w:p>
+      <w:pPr>
+        <w:pStyle w:val="Heading1"/>
+        <w:spacing w:before="0" w:beforeAutospacing="0" w:after="0" w:afterAutospacing="0"/>
+        <w:rPr>
+          <w:rFonts w:ascii="Arial" w:hAnsi="Arial" w:cs="Arial"/>
+          <w:sz w:val="20"/>
+          <w:szCs w:val="20"/>
+        </w:rPr>
+      </w:pPr>
+      <w:r>
+        <w:rPr>
+          <w:rFonts w:ascii="Arial" w:hAnsi="Arial" w:cs="Arial"/>
+          <w:sz w:val="20"/>
+          <w:szCs w:val="20"/>
+        </w:rPr>
+        <w:t xml:space="preserve">Linked Data </w:t>
+      </w:r>
+      <w:r>
+        <w:rPr>
+          <w:rFonts w:ascii="Arial" w:hAnsi="Arial" w:cs="Arial"/>
+          <w:sz w:val="20"/>
+          <w:szCs w:val="20"/>
+        </w:rPr>
+        <w:t xml:space="preserve">as </w:t>
+      </w:r>
+      <w:r>
+        <w:rPr>
+          <w:rFonts w:ascii="Arial" w:hAnsi="Arial" w:cs="Arial"/>
+          <w:sz w:val="20"/>
+          <w:szCs w:val="20"/>
+        </w:rPr>
+        <w:t xml:space="preserve">the </w:t>
+      </w:r>
+      <w:r>
+        <w:rPr>
+          <w:rFonts w:ascii="Arial" w:hAnsi="Arial" w:cs="Arial"/>
+          <w:sz w:val="20"/>
+          <w:szCs w:val="20"/>
+        </w:rPr>
         <w:t>solution</w:t>
       </w:r>
-      <w:commentRangeEnd w:id="266"/>
-      <w:r>
-        <w:rPr>
-          <w:rStyle w:val="CommentReference"/>
-          <w:b w:val="0"/>
-        </w:rPr>
-        <w:commentReference w:id="266"/>
-      </w:r>
-    </w:p>
-    <w:p>
-      <w:pPr>
-        <w:pStyle w:val="PaperBody"/>
-        <w:widowControl/>
-        <w:spacing w:before="0"/>
-        <w:jc w:val="both"/>
-        <w:rPr>
-          <w:rFonts w:ascii="Arial" w:hAnsi="Arial" w:cs="Arial"/>
-          <w:szCs w:val="18"/>
-        </w:rPr>
-      </w:pPr>
-      <w:r>
-        <w:rPr>
-          <w:rFonts w:ascii="Arial" w:hAnsi="Arial" w:cs="Arial"/>
-          <w:szCs w:val="18"/>
-        </w:rPr>
-        <w:t xml:space="preserve">Linked Data as Resource Description Format (RDF) provides a solution to the limitations in the current models. </w:t>
-      </w:r>
-    </w:p>
-    <w:p>
-      <w:pPr>
-        <w:pStyle w:val="PaperBody"/>
-        <w:widowControl/>
-        <w:spacing w:before="0"/>
-        <w:jc w:val="both"/>
-        <w:rPr>
-          <w:rFonts w:ascii="Arial" w:hAnsi="Arial" w:cs="Arial"/>
-          <w:szCs w:val="18"/>
-        </w:rPr>
-      </w:pPr>
-      <w:r>
-        <w:rPr>
-          <w:rFonts w:ascii="Arial" w:hAnsi="Arial" w:cs="Arial"/>
-          <w:szCs w:val="18"/>
-          <w:highlight w:val="yellow"/>
-        </w:rPr>
-        <w:t>(an overall list here, with details to be provided in the later sections)</w:t>
-      </w:r>
-    </w:p>
-    <w:p>
-      <w:pPr>
-        <w:pStyle w:val="PaperBody"/>
-        <w:widowControl/>
-        <w:numPr>
-          <w:ilvl w:val="0"/>
-          <w:numId w:val="13"/>
-        </w:numPr>
-        <w:spacing w:before="0"/>
-        <w:jc w:val="both"/>
-        <w:rPr>
-          <w:rFonts w:ascii="Arial" w:hAnsi="Arial" w:cs="Arial"/>
-          <w:szCs w:val="18"/>
-        </w:rPr>
-      </w:pPr>
-      <w:r>
-        <w:rPr>
-          <w:rFonts w:ascii="Arial" w:hAnsi="Arial" w:cs="Arial"/>
-          <w:szCs w:val="18"/>
-        </w:rPr>
-        <w:t>the multidimensional nature</w:t>
-      </w:r>
-    </w:p>
-    <w:p>
-      <w:pPr>
-        <w:pStyle w:val="PaperBody"/>
-        <w:widowControl/>
-        <w:numPr>
-          <w:ilvl w:val="0"/>
-          <w:numId w:val="13"/>
-        </w:numPr>
-        <w:spacing w:before="0"/>
-        <w:jc w:val="both"/>
-        <w:rPr>
-          <w:rFonts w:ascii="Arial" w:hAnsi="Arial" w:cs="Arial"/>
-          <w:szCs w:val="18"/>
-        </w:rPr>
-      </w:pPr>
-      <w:r>
-        <w:rPr>
-          <w:rFonts w:ascii="Arial" w:hAnsi="Arial" w:cs="Arial"/>
-          <w:szCs w:val="18"/>
-        </w:rPr>
-        <w:t>ontologies to accurately classify the concepts present in clinical trials data</w:t>
-      </w:r>
-    </w:p>
-    <w:p>
-      <w:pPr>
-        <w:pStyle w:val="PaperBody"/>
-        <w:widowControl/>
-        <w:numPr>
-          <w:ilvl w:val="0"/>
-          <w:numId w:val="13"/>
-        </w:numPr>
-        <w:spacing w:before="0"/>
-        <w:jc w:val="both"/>
-        <w:rPr>
-          <w:rFonts w:ascii="Arial" w:hAnsi="Arial" w:cs="Arial"/>
-          <w:szCs w:val="18"/>
-        </w:rPr>
-      </w:pPr>
-      <w:r>
-        <w:rPr>
-          <w:rFonts w:ascii="Arial" w:hAnsi="Arial" w:cs="Arial"/>
-          <w:szCs w:val="18"/>
-        </w:rPr>
-        <w:t>existing terminology</w:t>
-      </w:r>
-    </w:p>
-    <w:p>
-      <w:pPr>
-        <w:pStyle w:val="PaperBody"/>
-        <w:widowControl/>
-        <w:numPr>
-          <w:ilvl w:val="0"/>
-          <w:numId w:val="13"/>
-        </w:numPr>
-        <w:spacing w:before="0"/>
-        <w:jc w:val="both"/>
-        <w:rPr>
-          <w:rFonts w:ascii="Arial" w:hAnsi="Arial" w:cs="Arial"/>
-          <w:szCs w:val="18"/>
-        </w:rPr>
-      </w:pPr>
-      <w:r>
-        <w:rPr>
-          <w:rFonts w:ascii="Arial" w:hAnsi="Arial" w:cs="Arial"/>
-          <w:szCs w:val="18"/>
-        </w:rPr>
-        <w:t>ability to provide integrated metadata</w:t>
-      </w:r>
-    </w:p>
-    <w:p>
-      <w:pPr>
-        <w:pStyle w:val="PaperBody"/>
-        <w:widowControl/>
-        <w:numPr>
-          <w:ilvl w:val="0"/>
-          <w:numId w:val="13"/>
-        </w:numPr>
-        <w:spacing w:before="0"/>
-        <w:jc w:val="both"/>
-        <w:rPr>
-          <w:rFonts w:ascii="Arial" w:hAnsi="Arial" w:cs="Arial"/>
-          <w:szCs w:val="18"/>
-        </w:rPr>
-      </w:pPr>
-      <w:r>
-        <w:rPr>
-          <w:rFonts w:ascii="Arial" w:hAnsi="Arial" w:cs="Arial"/>
-          <w:szCs w:val="18"/>
-        </w:rPr>
-        <w:t>validation rules to accompany the data (SPIN, etc.)</w:t>
-      </w:r>
-    </w:p>
-    <w:p>
-      <w:pPr>
-        <w:pStyle w:val="PaperBody"/>
-        <w:widowControl/>
-        <w:numPr>
-          <w:ilvl w:val="0"/>
-          <w:numId w:val="13"/>
-        </w:numPr>
-        <w:spacing w:before="0"/>
-        <w:jc w:val="both"/>
-        <w:rPr>
-          <w:rFonts w:ascii="Arial" w:hAnsi="Arial" w:cs="Arial"/>
-          <w:szCs w:val="18"/>
-        </w:rPr>
-      </w:pPr>
-    </w:p>
-    <w:p>
-      <w:pPr>
-        <w:pStyle w:val="PaperBody"/>
-        <w:widowControl/>
-        <w:spacing w:before="0"/>
-        <w:jc w:val="both"/>
-        <w:rPr>
-          <w:rFonts w:ascii="Arial" w:hAnsi="Arial" w:cs="Arial"/>
-          <w:szCs w:val="18"/>
-        </w:rPr>
-      </w:pPr>
-      <w:r>
-        <w:rPr>
-          <w:rFonts w:ascii="Arial" w:hAnsi="Arial" w:cs="Arial"/>
-          <w:szCs w:val="18"/>
-        </w:rPr>
-        <w:t>The result can be a highly valid and flexible data store for clinical trials data.  How do we get here from where we are now?</w:t>
-      </w:r>
-    </w:p>
-    <w:p>
-      <w:pPr>
-        <w:pStyle w:val="PaperBody"/>
-        <w:widowControl/>
-        <w:spacing w:before="0"/>
-        <w:jc w:val="both"/>
-        <w:rPr>
-          <w:rFonts w:ascii="Arial" w:hAnsi="Arial" w:cs="Arial"/>
-          <w:szCs w:val="18"/>
-        </w:rPr>
-      </w:pPr>
-    </w:p>
-    <w:p>
-      <w:pPr>
-        <w:pStyle w:val="PaperBody"/>
-        <w:widowControl/>
-        <w:spacing w:before="0"/>
-        <w:jc w:val="both"/>
-        <w:rPr>
-          <w:rFonts w:ascii="Arial" w:hAnsi="Arial" w:cs="Arial"/>
-          <w:szCs w:val="18"/>
-        </w:rPr>
-      </w:pPr>
-      <w:r>
-        <w:rPr>
-          <w:rFonts w:ascii="Arial" w:hAnsi="Arial" w:cs="Arial"/>
-          <w:szCs w:val="18"/>
-        </w:rPr>
-        <w:lastRenderedPageBreak/>
-        <w:t xml:space="preserve">A Linked Data approach is a potential solution to the many issues facing the antiquated V5 SAS Transport Format </w:t>
+    </w:p>
+    <w:p>
+      <w:pPr>
+        <w:pStyle w:val="PaperBody"/>
+        <w:widowControl/>
+        <w:spacing w:before="0"/>
+        <w:jc w:val="both"/>
+        <w:rPr>
+          <w:rFonts w:ascii="Arial" w:hAnsi="Arial" w:cs="Arial"/>
+          <w:szCs w:val="18"/>
+        </w:rPr>
+      </w:pPr>
+      <w:r>
+        <w:rPr>
+          <w:rFonts w:ascii="Arial" w:hAnsi="Arial" w:cs="Arial"/>
+          <w:szCs w:val="18"/>
+        </w:rPr>
+        <w:t xml:space="preserve">Linked Data as (RDF) provides a solution to the limitations in the </w:t>
+      </w:r>
+      <w:r>
+        <w:rPr>
+          <w:rFonts w:ascii="Arial" w:hAnsi="Arial" w:cs="Arial"/>
+          <w:szCs w:val="18"/>
+        </w:rPr>
+        <w:t xml:space="preserve">CDISC </w:t>
+      </w:r>
+      <w:r>
+        <w:rPr>
+          <w:rFonts w:ascii="Arial" w:hAnsi="Arial" w:cs="Arial"/>
+          <w:szCs w:val="18"/>
+        </w:rPr>
+        <w:t>standards</w:t>
+      </w:r>
+      <w:r>
+        <w:rPr>
+          <w:rFonts w:ascii="Arial" w:hAnsi="Arial" w:cs="Arial"/>
+          <w:szCs w:val="18"/>
+        </w:rPr>
+        <w:t xml:space="preserve">. </w:t>
+      </w:r>
+      <w:r>
+        <w:rPr>
+          <w:rFonts w:ascii="Arial" w:hAnsi="Arial" w:cs="Arial"/>
+          <w:szCs w:val="18"/>
+        </w:rPr>
+        <w:t>RDF is a multidimensional data store that facilitates integrated metadata and terminology code lists. Ontologies facilitate the modeling and representation of real-world clinical trials concepts and data. When validation rules are employed on top this data, the result is highly-valid clinical trials results data.</w:t>
+      </w:r>
+    </w:p>
+    <w:p>
+      <w:pPr>
+        <w:pStyle w:val="PaperBody"/>
+        <w:widowControl/>
+        <w:spacing w:before="0"/>
+        <w:jc w:val="both"/>
+        <w:rPr>
+          <w:rFonts w:ascii="Arial" w:hAnsi="Arial" w:cs="Arial"/>
+          <w:szCs w:val="18"/>
+        </w:rPr>
+      </w:pPr>
+    </w:p>
+    <w:p>
+      <w:pPr>
+        <w:pStyle w:val="PaperBody"/>
+        <w:widowControl/>
+        <w:spacing w:before="0"/>
+        <w:jc w:val="both"/>
+        <w:rPr>
+          <w:rFonts w:ascii="Arial" w:hAnsi="Arial" w:cs="Arial"/>
+          <w:szCs w:val="18"/>
+        </w:rPr>
+      </w:pPr>
+      <w:r>
+        <w:rPr>
+          <w:rFonts w:ascii="Arial" w:hAnsi="Arial" w:cs="Arial"/>
+          <w:szCs w:val="18"/>
+        </w:rPr>
+        <w:t>L</w:t>
+      </w:r>
+      <w:r>
+        <w:rPr>
+          <w:rFonts w:ascii="Arial" w:hAnsi="Arial" w:cs="Arial"/>
+          <w:szCs w:val="18"/>
+        </w:rPr>
+        <w:t xml:space="preserve">inked Data </w:t>
+      </w:r>
+      <w:r>
+        <w:rPr>
+          <w:rFonts w:ascii="Arial" w:hAnsi="Arial" w:cs="Arial"/>
+          <w:szCs w:val="18"/>
+        </w:rPr>
+        <w:t xml:space="preserve">is also </w:t>
+      </w:r>
+      <w:r>
+        <w:rPr>
+          <w:rFonts w:ascii="Arial" w:hAnsi="Arial" w:cs="Arial"/>
+          <w:szCs w:val="18"/>
+        </w:rPr>
+        <w:t xml:space="preserve">a potential solution to the many issues facing the antiquated V5 SAS Transport Format </w:t>
       </w:r>
       <w:sdt>
         <w:sdtPr>
@@ -3833,130 +1724,151 @@
           <w:rFonts w:ascii="Arial" w:hAnsi="Arial" w:cs="Arial"/>
           <w:szCs w:val="18"/>
         </w:rPr>
-        <w:t>, including:</w:t>
-      </w:r>
-    </w:p>
-    <w:p>
-      <w:pPr>
-        <w:pStyle w:val="PaperBody"/>
-        <w:widowControl/>
-        <w:numPr>
-          <w:ilvl w:val="0"/>
-          <w:numId w:val="14"/>
-        </w:numPr>
-        <w:spacing w:before="0"/>
-        <w:jc w:val="both"/>
-        <w:rPr>
-          <w:rFonts w:ascii="Arial" w:hAnsi="Arial" w:cs="Arial"/>
-          <w:szCs w:val="18"/>
-        </w:rPr>
-      </w:pPr>
-      <w:r>
-        <w:rPr>
-          <w:rFonts w:ascii="Arial" w:hAnsi="Arial" w:cs="Arial"/>
-          <w:szCs w:val="18"/>
-        </w:rPr>
-        <w:t>Provenance and audit trail</w:t>
-      </w:r>
-    </w:p>
-    <w:p>
-      <w:pPr>
-        <w:pStyle w:val="PaperBody"/>
-        <w:widowControl/>
-        <w:numPr>
-          <w:ilvl w:val="0"/>
-          <w:numId w:val="14"/>
-        </w:numPr>
-        <w:spacing w:before="0"/>
-        <w:jc w:val="both"/>
-        <w:rPr>
-          <w:rFonts w:ascii="Arial" w:hAnsi="Arial" w:cs="Arial"/>
-          <w:szCs w:val="18"/>
-        </w:rPr>
-      </w:pPr>
-      <w:r>
-        <w:rPr>
-          <w:rFonts w:ascii="Arial" w:hAnsi="Arial" w:cs="Arial"/>
-          <w:szCs w:val="18"/>
-        </w:rPr>
-        <w:t>Flexibility and extensibility for evolving requirements</w:t>
-      </w:r>
-    </w:p>
-    <w:p>
-      <w:pPr>
-        <w:pStyle w:val="PaperBody"/>
-        <w:widowControl/>
-        <w:numPr>
-          <w:ilvl w:val="0"/>
-          <w:numId w:val="14"/>
-        </w:numPr>
-        <w:spacing w:before="0"/>
-        <w:jc w:val="both"/>
-        <w:rPr>
-          <w:rFonts w:ascii="Arial" w:hAnsi="Arial" w:cs="Arial"/>
-          <w:szCs w:val="18"/>
-        </w:rPr>
-      </w:pPr>
-      <w:r>
-        <w:rPr>
-          <w:rFonts w:ascii="Arial" w:hAnsi="Arial" w:cs="Arial"/>
-          <w:szCs w:val="18"/>
-        </w:rPr>
-        <w:t>Support for integration from multiple sources across the data lifecycle</w:t>
-      </w:r>
-    </w:p>
-    <w:p>
-      <w:pPr>
-        <w:pStyle w:val="PaperBody"/>
-        <w:widowControl/>
-        <w:numPr>
-          <w:ilvl w:val="0"/>
-          <w:numId w:val="14"/>
-        </w:numPr>
-        <w:spacing w:before="0"/>
-        <w:jc w:val="both"/>
-        <w:rPr>
-          <w:rFonts w:ascii="Arial" w:hAnsi="Arial" w:cs="Arial"/>
-          <w:szCs w:val="18"/>
-        </w:rPr>
-      </w:pPr>
-      <w:r>
-        <w:rPr>
-          <w:rFonts w:ascii="Arial" w:hAnsi="Arial" w:cs="Arial"/>
-          <w:szCs w:val="18"/>
-        </w:rPr>
-        <w:t>Robust metadata</w:t>
-      </w:r>
-    </w:p>
-    <w:p>
-      <w:pPr>
-        <w:pStyle w:val="PaperBody"/>
-        <w:widowControl/>
-        <w:spacing w:before="0"/>
-        <w:jc w:val="both"/>
-        <w:rPr>
-          <w:rFonts w:ascii="Arial" w:hAnsi="Arial" w:cs="Arial"/>
-          <w:szCs w:val="18"/>
-        </w:rPr>
-      </w:pPr>
-    </w:p>
-    <w:p>
-      <w:pPr>
-        <w:pStyle w:val="PaperBody"/>
-        <w:widowControl/>
-        <w:spacing w:before="0"/>
-        <w:jc w:val="both"/>
-        <w:rPr>
-          <w:rFonts w:ascii="Arial" w:hAnsi="Arial" w:cs="Arial"/>
-          <w:szCs w:val="18"/>
-        </w:rPr>
-      </w:pPr>
-      <w:r>
-        <w:rPr>
-          <w:rFonts w:ascii="Arial" w:hAnsi="Arial" w:cs="Arial"/>
-          <w:szCs w:val="18"/>
-        </w:rPr>
-        <w:t xml:space="preserve">Storage of clinical trials data as Linked Data represents a paradigm shift from the SDTM model. The RELREC domain </w:t>
+        <w:t xml:space="preserve">, </w:t>
+      </w:r>
+      <w:r>
+        <w:rPr>
+          <w:rFonts w:ascii="Arial" w:hAnsi="Arial" w:cs="Arial"/>
+          <w:szCs w:val="18"/>
+        </w:rPr>
+        <w:t>by including p</w:t>
+      </w:r>
+      <w:r>
+        <w:rPr>
+          <w:rFonts w:ascii="Arial" w:hAnsi="Arial" w:cs="Arial"/>
+          <w:szCs w:val="18"/>
+        </w:rPr>
+        <w:t>rovenance and audit trail</w:t>
+      </w:r>
+      <w:r>
+        <w:rPr>
+          <w:rFonts w:ascii="Arial" w:hAnsi="Arial" w:cs="Arial"/>
+          <w:szCs w:val="18"/>
+        </w:rPr>
+        <w:t xml:space="preserve">, flexibility </w:t>
+      </w:r>
+      <w:r>
+        <w:rPr>
+          <w:rFonts w:ascii="Arial" w:hAnsi="Arial" w:cs="Arial"/>
+          <w:szCs w:val="18"/>
+        </w:rPr>
+        <w:t>and extensibility for evolving requirements</w:t>
+      </w:r>
+      <w:r>
+        <w:rPr>
+          <w:rFonts w:ascii="Arial" w:hAnsi="Arial" w:cs="Arial"/>
+          <w:szCs w:val="18"/>
+        </w:rPr>
+        <w:t>, s</w:t>
+      </w:r>
+      <w:r>
+        <w:rPr>
+          <w:rFonts w:ascii="Arial" w:hAnsi="Arial" w:cs="Arial"/>
+          <w:szCs w:val="18"/>
+        </w:rPr>
+        <w:t>upport for integration from multiple sources across the data lifecycle</w:t>
+      </w:r>
+      <w:r>
+        <w:rPr>
+          <w:rFonts w:ascii="Arial" w:hAnsi="Arial" w:cs="Arial"/>
+          <w:szCs w:val="18"/>
+        </w:rPr>
+        <w:t xml:space="preserve">, and robust </w:t>
+      </w:r>
+      <w:r>
+        <w:rPr>
+          <w:rFonts w:ascii="Arial" w:hAnsi="Arial" w:cs="Arial"/>
+          <w:szCs w:val="18"/>
+        </w:rPr>
+        <w:t>metadata</w:t>
+      </w:r>
+      <w:r>
+        <w:rPr>
+          <w:rFonts w:ascii="Arial" w:hAnsi="Arial" w:cs="Arial"/>
+          <w:szCs w:val="18"/>
+        </w:rPr>
+        <w:t>.</w:t>
+      </w:r>
+    </w:p>
+    <w:p>
+      <w:pPr>
+        <w:pStyle w:val="PaperBody"/>
+        <w:widowControl/>
+        <w:spacing w:before="0"/>
+        <w:jc w:val="both"/>
+        <w:rPr>
+          <w:rFonts w:ascii="Arial" w:hAnsi="Arial" w:cs="Arial"/>
+          <w:szCs w:val="18"/>
+        </w:rPr>
+      </w:pPr>
+    </w:p>
+    <w:p>
+      <w:pPr>
+        <w:pStyle w:val="PaperBody"/>
+        <w:widowControl/>
+        <w:spacing w:before="0"/>
+        <w:jc w:val="both"/>
+        <w:rPr>
+          <w:rFonts w:ascii="Arial" w:hAnsi="Arial" w:cs="Arial"/>
+          <w:szCs w:val="18"/>
+        </w:rPr>
+      </w:pPr>
+      <w:r>
+        <w:rPr>
+          <w:rFonts w:ascii="Arial" w:hAnsi="Arial" w:cs="Arial"/>
+          <w:szCs w:val="18"/>
+        </w:rPr>
+        <w:t>Storage of clinical trials data as Linked Data represents a paradigm shift from the SDTM model</w:t>
+      </w:r>
+      <w:commentRangeStart w:id="1"/>
+      <w:r>
+        <w:rPr>
+          <w:rFonts w:ascii="Arial" w:hAnsi="Arial" w:cs="Arial"/>
+          <w:szCs w:val="18"/>
+        </w:rPr>
+        <w:t xml:space="preserve">. </w:t>
+      </w:r>
+      <w:r>
+        <w:rPr>
+          <w:rFonts w:ascii="Arial" w:hAnsi="Arial" w:cs="Arial"/>
+          <w:szCs w:val="18"/>
+        </w:rPr>
+        <w:t>A</w:t>
+      </w:r>
+      <w:r>
+        <w:rPr>
+          <w:rFonts w:ascii="Arial" w:hAnsi="Arial" w:cs="Arial"/>
+          <w:szCs w:val="18"/>
+        </w:rPr>
+        <w:t>s an e</w:t>
+      </w:r>
+      <w:r>
+        <w:rPr>
+          <w:rFonts w:ascii="Arial" w:hAnsi="Arial" w:cs="Arial"/>
+          <w:szCs w:val="18"/>
+        </w:rPr>
+        <w:t>xample, t</w:t>
+      </w:r>
+      <w:r>
+        <w:rPr>
+          <w:rFonts w:ascii="Arial" w:hAnsi="Arial" w:cs="Arial"/>
+          <w:szCs w:val="18"/>
+        </w:rPr>
+        <w:t xml:space="preserve">he RELREC </w:t>
+      </w:r>
+      <w:commentRangeEnd w:id="1"/>
+      <w:r>
+        <w:rPr>
+          <w:rStyle w:val="CommentReference"/>
+        </w:rPr>
+        <w:commentReference w:id="1"/>
+      </w:r>
+      <w:r>
+        <w:rPr>
+          <w:rFonts w:ascii="Arial" w:hAnsi="Arial" w:cs="Arial"/>
+          <w:szCs w:val="18"/>
+        </w:rPr>
+        <w:t xml:space="preserve">domain </w:t>
       </w:r>
       <w:r>
         <w:rPr>
@@ -3985,77 +1897,180 @@
           <w:rFonts w:ascii="Arial" w:hAnsi="Arial" w:cs="Arial"/>
           <w:szCs w:val="18"/>
         </w:rPr>
-        <w:t>, replaced by integral metadata explicit linkages in the data.</w:t>
-      </w:r>
-    </w:p>
-    <w:p>
-      <w:pPr>
-        <w:pStyle w:val="PaperBody"/>
-        <w:widowControl/>
-        <w:spacing w:before="0"/>
-        <w:jc w:val="both"/>
-        <w:rPr>
-          <w:rFonts w:ascii="Arial" w:hAnsi="Arial" w:cs="Arial"/>
-          <w:szCs w:val="18"/>
-        </w:rPr>
-      </w:pPr>
-    </w:p>
-    <w:p>
-      <w:pPr>
-        <w:pStyle w:val="PaperBody"/>
-        <w:widowControl/>
-        <w:spacing w:before="0"/>
-        <w:jc w:val="both"/>
-        <w:rPr>
-          <w:rFonts w:ascii="Arial" w:hAnsi="Arial" w:cs="Arial"/>
-          <w:szCs w:val="18"/>
-        </w:rPr>
-      </w:pPr>
-    </w:p>
-    <w:p>
-      <w:pPr>
-        <w:pStyle w:val="PaperHeader1"/>
-        <w:spacing w:before="0"/>
-        <w:rPr>
-          <w:rFonts w:ascii="Arial" w:hAnsi="Arial" w:cs="Arial"/>
-        </w:rPr>
-      </w:pPr>
-      <w:r>
-        <w:rPr>
-          <w:rFonts w:ascii="Arial" w:hAnsi="Arial" w:cs="Arial"/>
-        </w:rPr>
-        <w:t xml:space="preserve">CSS Working </w:t>
-      </w:r>
-      <w:proofErr w:type="gramStart"/>
-      <w:r>
-        <w:rPr>
-          <w:rFonts w:ascii="Arial" w:hAnsi="Arial" w:cs="Arial"/>
-        </w:rPr>
-        <w:t>Group :</w:t>
-      </w:r>
-      <w:proofErr w:type="gramEnd"/>
-      <w:r>
-        <w:rPr>
-          <w:rFonts w:ascii="Arial" w:hAnsi="Arial" w:cs="Arial"/>
+        <w:t xml:space="preserve">, replaced by integral metadata </w:t>
+      </w:r>
+      <w:r>
+        <w:rPr>
+          <w:rFonts w:ascii="Arial" w:hAnsi="Arial" w:cs="Arial"/>
+          <w:szCs w:val="18"/>
+        </w:rPr>
+        <w:t xml:space="preserve">and </w:t>
+      </w:r>
+      <w:r>
+        <w:rPr>
+          <w:rFonts w:ascii="Arial" w:hAnsi="Arial" w:cs="Arial"/>
+          <w:szCs w:val="18"/>
+        </w:rPr>
+        <w:t xml:space="preserve">explicit linkages </w:t>
+      </w:r>
+      <w:r>
+        <w:rPr>
+          <w:rFonts w:ascii="Arial" w:hAnsi="Arial" w:cs="Arial"/>
+          <w:szCs w:val="18"/>
+        </w:rPr>
+        <w:t xml:space="preserve">within </w:t>
+      </w:r>
+      <w:r>
+        <w:rPr>
+          <w:rFonts w:ascii="Arial" w:hAnsi="Arial" w:cs="Arial"/>
+          <w:szCs w:val="18"/>
+        </w:rPr>
+        <w:t>the data.</w:t>
+      </w:r>
+      <w:r>
+        <w:rPr>
+          <w:rFonts w:ascii="Arial" w:hAnsi="Arial" w:cs="Arial"/>
+          <w:szCs w:val="18"/>
+        </w:rPr>
+        <w:t xml:space="preserve">  Linked Data provides flexible model for data with high validity</w:t>
+      </w:r>
+      <w:r>
+        <w:rPr>
+          <w:rFonts w:ascii="Arial" w:hAnsi="Arial" w:cs="Arial"/>
+          <w:szCs w:val="18"/>
+        </w:rPr>
+        <w:t xml:space="preserve">. How do we get </w:t>
+      </w:r>
+      <w:r>
+        <w:rPr>
+          <w:rFonts w:ascii="Arial" w:hAnsi="Arial" w:cs="Arial"/>
+          <w:szCs w:val="18"/>
+        </w:rPr>
+        <w:t>t</w:t>
+      </w:r>
+      <w:r>
+        <w:rPr>
+          <w:rFonts w:ascii="Arial" w:hAnsi="Arial" w:cs="Arial"/>
+          <w:szCs w:val="18"/>
+        </w:rPr>
+        <w:t>here from where we are now?</w:t>
+      </w:r>
+    </w:p>
+    <w:p>
+      <w:pPr>
+        <w:pStyle w:val="Heading1"/>
+        <w:rPr>
+          <w:rFonts w:ascii="Arial" w:hAnsi="Arial" w:cs="Arial"/>
+          <w:sz w:val="20"/>
+          <w:szCs w:val="20"/>
+        </w:rPr>
+      </w:pPr>
+      <w:r>
+        <w:rPr>
+          <w:rFonts w:ascii="Arial" w:hAnsi="Arial" w:cs="Arial"/>
+          <w:sz w:val="20"/>
+          <w:szCs w:val="20"/>
+        </w:rPr>
+        <w:t xml:space="preserve">PhUSE </w:t>
+      </w:r>
+      <w:r>
+        <w:rPr>
+          <w:rFonts w:ascii="Arial" w:hAnsi="Arial" w:cs="Arial"/>
+          <w:sz w:val="20"/>
+          <w:szCs w:val="20"/>
+        </w:rPr>
+        <w:t xml:space="preserve">CSS Working Group: </w:t>
+      </w:r>
+      <w:r>
+        <w:rPr>
+          <w:rFonts w:ascii="Arial" w:hAnsi="Arial" w:cs="Arial"/>
+          <w:sz w:val="20"/>
+          <w:szCs w:val="20"/>
+        </w:rPr>
+        <w:t>Clinical Trials Data as RDF (</w:t>
+      </w:r>
+      <w:proofErr w:type="spellStart"/>
+      <w:r>
+        <w:rPr>
+          <w:rFonts w:ascii="Arial" w:hAnsi="Arial" w:cs="Arial"/>
+          <w:sz w:val="20"/>
+          <w:szCs w:val="20"/>
+        </w:rPr>
+        <w:t>CTDasRDF</w:t>
+      </w:r>
+      <w:proofErr w:type="spellEnd"/>
+      <w:r>
+        <w:rPr>
+          <w:rFonts w:ascii="Arial" w:hAnsi="Arial" w:cs="Arial"/>
+          <w:sz w:val="20"/>
+          <w:szCs w:val="20"/>
+        </w:rPr>
+        <w:t>)</w:t>
+      </w:r>
+      <w:r>
+        <w:rPr>
+          <w:rFonts w:ascii="Arial" w:hAnsi="Arial" w:cs="Arial"/>
+          <w:sz w:val="20"/>
+          <w:szCs w:val="20"/>
         </w:rPr>
         <w:t xml:space="preserve"> </w:t>
       </w:r>
-      <w:commentRangeStart w:id="267"/>
-      <w:r>
-        <w:rPr>
-          <w:rFonts w:ascii="Arial" w:hAnsi="Arial" w:cs="Arial"/>
-        </w:rPr>
-        <w:t>SDTM DATA as RDF</w:t>
-      </w:r>
-      <w:commentRangeEnd w:id="267"/>
-      <w:r>
-        <w:rPr>
-          <w:rStyle w:val="CommentReference"/>
-          <w:rFonts w:ascii="Times New Roman" w:hAnsi="Times New Roman"/>
-          <w:b w:val="0"/>
-          <w:caps w:val="0"/>
-        </w:rPr>
-        <w:commentReference w:id="267"/>
+    </w:p>
+    <w:p>
+      <w:pPr>
+        <w:pStyle w:val="PaperBody"/>
+        <w:widowControl/>
+        <w:spacing w:before="0"/>
+        <w:jc w:val="both"/>
+        <w:rPr>
+          <w:rFonts w:ascii="Arial" w:hAnsi="Arial" w:cs="Arial"/>
+          <w:szCs w:val="18"/>
+        </w:rPr>
+      </w:pPr>
+      <w:r>
+        <w:rPr>
+          <w:rFonts w:ascii="Arial" w:hAnsi="Arial" w:cs="Arial"/>
+          <w:szCs w:val="18"/>
+        </w:rPr>
+        <w:t>* when formed</w:t>
+      </w:r>
+    </w:p>
+    <w:p>
+      <w:pPr>
+        <w:pStyle w:val="PaperBody"/>
+        <w:widowControl/>
+        <w:spacing w:before="0"/>
+        <w:jc w:val="both"/>
+        <w:rPr>
+          <w:rFonts w:ascii="Arial" w:hAnsi="Arial" w:cs="Arial"/>
+          <w:szCs w:val="18"/>
+        </w:rPr>
+      </w:pPr>
+      <w:r>
+        <w:rPr>
+          <w:rFonts w:ascii="Arial" w:hAnsi="Arial" w:cs="Arial"/>
+          <w:szCs w:val="18"/>
+        </w:rPr>
+        <w:t>* goal</w:t>
+      </w:r>
+    </w:p>
+    <w:p>
+      <w:pPr>
+        <w:pStyle w:val="PaperBody"/>
+        <w:widowControl/>
+        <w:spacing w:before="0"/>
+        <w:jc w:val="both"/>
+        <w:rPr>
+          <w:rFonts w:ascii="Arial" w:hAnsi="Arial" w:cs="Arial"/>
+          <w:szCs w:val="18"/>
+        </w:rPr>
+      </w:pPr>
+      <w:r>
+        <w:rPr>
+          <w:rFonts w:ascii="Arial" w:hAnsi="Arial" w:cs="Arial"/>
+          <w:szCs w:val="18"/>
+        </w:rPr>
+        <w:t>* grew from successful work within the AR&amp;M group (cite)</w:t>
       </w:r>
     </w:p>
     <w:p>
@@ -4102,6 +2117,7 @@
           <w:szCs w:val="18"/>
         </w:rPr>
       </w:pPr>
+      <w:commentRangeStart w:id="2"/>
     </w:p>
     <w:p>
       <w:pPr>
@@ -4163,15 +2179,7 @@
               <w:noProof/>
               <w:szCs w:val="18"/>
             </w:rPr>
-            <w:t xml:space="preserve"> </w:t>
-          </w:r>
-          <w:r>
-            <w:rPr>
-              <w:rFonts w:ascii="Arial" w:hAnsi="Arial" w:cs="Arial"/>
-              <w:noProof/>
-              <w:szCs w:val="18"/>
-            </w:rPr>
-            <w:t>(2)</w:t>
+            <w:t xml:space="preserve"> (2)</w:t>
           </w:r>
           <w:r>
             <w:rPr>
@@ -4385,15 +2393,7 @@
               <w:noProof/>
               <w:szCs w:val="18"/>
             </w:rPr>
-            <w:t xml:space="preserve"> </w:t>
-          </w:r>
-          <w:r>
-            <w:rPr>
-              <w:rFonts w:ascii="Arial" w:hAnsi="Arial" w:cs="Arial"/>
-              <w:noProof/>
-              <w:szCs w:val="18"/>
-            </w:rPr>
-            <w:t>(3)</w:t>
+            <w:t xml:space="preserve"> (3)</w:t>
           </w:r>
           <w:r>
             <w:rPr>
@@ -4405,17 +2405,24 @@
         </w:sdtContent>
       </w:sdt>
     </w:p>
-    <w:p>
-      <w:pPr>
-        <w:pStyle w:val="PaperBody"/>
-        <w:widowControl/>
-        <w:spacing w:before="0"/>
-        <w:jc w:val="both"/>
-        <w:rPr>
-          <w:rFonts w:ascii="Arial" w:hAnsi="Arial" w:cs="Arial"/>
-          <w:szCs w:val="18"/>
-        </w:rPr>
-      </w:pPr>
+    <w:commentRangeEnd w:id="2"/>
+    <w:p>
+      <w:pPr>
+        <w:pStyle w:val="PaperBody"/>
+        <w:widowControl/>
+        <w:spacing w:before="0"/>
+        <w:jc w:val="both"/>
+        <w:rPr>
+          <w:rFonts w:ascii="Arial" w:hAnsi="Arial" w:cs="Arial"/>
+          <w:szCs w:val="18"/>
+        </w:rPr>
+      </w:pPr>
+      <w:r>
+        <w:rPr>
+          <w:rStyle w:val="CommentReference"/>
+        </w:rPr>
+        <w:commentReference w:id="2"/>
+      </w:r>
     </w:p>
     <w:p>
       <w:pPr>
@@ -4464,7 +2471,51 @@
           <w:rFonts w:ascii="Arial" w:hAnsi="Arial" w:cs="Arial"/>
           <w:szCs w:val="18"/>
         </w:rPr>
-        <w:t xml:space="preserve">We are not modeling the SDTM standard. Rather, we are modeling the concepts and data needed to support SDTM creation. These items are in turn an integral part of the clinical trial data lifecycle itself, allowing additional components to be added with relative ease, and for the standard to be adopted earlier in the process, instead of waiting until nearer the time of the submission to then create data in the proper form. In other words, this standard could </w:t>
+        <w:t xml:space="preserve">Instead of directly converting the existing </w:t>
+      </w:r>
+      <w:r>
+        <w:rPr>
+          <w:rFonts w:ascii="Arial" w:hAnsi="Arial" w:cs="Arial"/>
+          <w:szCs w:val="18"/>
+        </w:rPr>
+        <w:t xml:space="preserve">SDTM </w:t>
+      </w:r>
+      <w:r>
+        <w:rPr>
+          <w:rFonts w:ascii="Arial" w:hAnsi="Arial" w:cs="Arial"/>
+          <w:szCs w:val="18"/>
+        </w:rPr>
+        <w:t xml:space="preserve">model into directly into RDF, the project instead </w:t>
+      </w:r>
+      <w:r>
+        <w:rPr>
+          <w:rFonts w:ascii="Arial" w:hAnsi="Arial" w:cs="Arial"/>
+          <w:szCs w:val="18"/>
+        </w:rPr>
+        <w:t>model</w:t>
+      </w:r>
+      <w:r>
+        <w:rPr>
+          <w:rFonts w:ascii="Arial" w:hAnsi="Arial" w:cs="Arial"/>
+          <w:szCs w:val="18"/>
+        </w:rPr>
+        <w:t>s</w:t>
+      </w:r>
+      <w:r>
+        <w:rPr>
+          <w:rFonts w:ascii="Arial" w:hAnsi="Arial" w:cs="Arial"/>
+          <w:szCs w:val="18"/>
+        </w:rPr>
+        <w:t xml:space="preserve"> the concepts and data needed to support SDTM c</w:t>
+      </w:r>
+      <w:bookmarkStart w:id="3" w:name="_GoBack"/>
+      <w:bookmarkEnd w:id="3"/>
+      <w:r>
+        <w:rPr>
+          <w:rFonts w:ascii="Arial" w:hAnsi="Arial" w:cs="Arial"/>
+          <w:szCs w:val="18"/>
+        </w:rPr>
+        <w:t xml:space="preserve">reation. These items are in turn an integral part of the clinical trial data lifecycle itself, allowing additional components to be added with relative ease, and for the standard to be adopted earlier in the process, instead of waiting until nearer the time of the submission to then create data in the proper form. In other words, this standard could </w:t>
       </w:r>
       <w:proofErr w:type="spellStart"/>
       <w:r>
@@ -4607,6 +2658,7 @@
           <w:rFonts w:ascii="Arial" w:hAnsi="Arial" w:cs="Arial"/>
           <w:szCs w:val="18"/>
         </w:rPr>
+        <w:lastRenderedPageBreak/>
         <w:tab/>
         <w:t>Leverage pre-existing work, including ontologies and terminologies.</w:t>
       </w:r>
@@ -4709,10 +2761,34 @@
           <w:rFonts w:ascii="Arial" w:hAnsi="Arial" w:cs="Arial"/>
           <w:szCs w:val="18"/>
         </w:rPr>
-        <w:t>The project will develop a prototype method for creating SDTM domain data as Resource Description Framework (RDF). Deliverables also include the data and methods for creating sections of the DEFINE and a minimal study ontology relevant to the domains selected for the prototype.  The value proposition for the project will be detailed in a White Paper and includes: Separation of the results data from the Standards data and metadata, resulting in a version-free graph data structure for clinical trials results. CDISC compliant data for submissions will be created by mapping the standards data to the results data. Costs for recoding between CDISC versions will be drastically reduced. Generation of highly compliant, high quality SDTM domains for study submission. Costs for data review, validation and re-work will be greatly reduced. A minimum of two SDTM Domains will be selected from the CDISCPILOT01 data files. The resulting graph data will leverage existing work like the SDTM terminology as RDF, available from CDISC.org. The project will evaluate alignment with other ontologies such as the NCI thesaurus, BRIDG, FHIR (if stable), a time ontology (for temporal concepts) and others as deemed necessary. The project will avoid SDTM domains that rely on large coding dictionaries since these would negatively impact project scope. Data will be round tripped from DDTM source, to graph, and back to SDTM domain for validation of the results.</w:t>
-      </w:r>
-    </w:p>
-    <w:p/>
+        <w:t xml:space="preserve">The project will develop a prototype method for creating SDTM domain data as Resource Description Framework (RDF). Deliverables also include the data and methods for creating sections of the DEFINE and a minimal study ontology relevant to the domains selected for the prototype.  The value proposition for the project will be detailed in a White Paper and includes: Separation of the results data from the Standards data and metadata, resulting in a version-free graph data structure for clinical trials results. CDISC compliant data for submissions will be created by mapping the standards data to the results data. Costs for recoding between CDISC versions will be drastically reduced. Generation of highly compliant, high quality SDTM domains for study submission. Costs for data review, validation and re-work will be greatly reduced. A minimum of two SDTM Domains will be selected from the CDISCPILOT01 data files. The resulting graph data will leverage existing work like the SDTM terminology as RDF, available from CDISC.org. The project will evaluate alignment with other ontologies such as the NCI thesaurus, BRIDG, FHIR (if stable), a time ontology (for temporal concepts) and others as deemed necessary. The project will avoid SDTM domains that rely on large coding dictionaries since these would negatively impact project scope. Data will be </w:t>
+      </w:r>
+      <w:proofErr w:type="gramStart"/>
+      <w:r>
+        <w:rPr>
+          <w:rFonts w:ascii="Arial" w:hAnsi="Arial" w:cs="Arial"/>
+          <w:szCs w:val="18"/>
+        </w:rPr>
+        <w:t>round</w:t>
+      </w:r>
+      <w:proofErr w:type="gramEnd"/>
+      <w:r>
+        <w:rPr>
+          <w:rFonts w:ascii="Arial" w:hAnsi="Arial" w:cs="Arial"/>
+          <w:szCs w:val="18"/>
+        </w:rPr>
+        <w:t xml:space="preserve"> tripped from DDTM source, to graph, and back to SDTM domain for validation of the results.</w:t>
+      </w:r>
+    </w:p>
+    <w:p>
+      <w:pPr>
+        <w:rPr>
+          <w:rFonts w:ascii="Arial" w:hAnsi="Arial" w:cs="Arial"/>
+          <w:sz w:val="18"/>
+          <w:szCs w:val="18"/>
+        </w:rPr>
+      </w:pPr>
+    </w:p>
     <w:p>
       <w:pPr>
         <w:pStyle w:val="PaperBody"/>
@@ -4930,7 +3006,6 @@
           <w:rFonts w:ascii="Arial" w:hAnsi="Arial" w:cs="Arial"/>
           <w:szCs w:val="18"/>
         </w:rPr>
-        <w:lastRenderedPageBreak/>
         <w:t>While maintaining backwards compatibility with older versions</w:t>
       </w:r>
     </w:p>
@@ -5035,7 +3110,23 @@
           <w:rFonts w:ascii="Arial" w:hAnsi="Arial" w:cs="Arial"/>
           <w:szCs w:val="18"/>
         </w:rPr>
-        <w:t>Generate a mini-Study ontology to accommodate DM and VS data from the pilot study</w:t>
+        <w:t xml:space="preserve">Generate a </w:t>
+      </w:r>
+      <w:proofErr w:type="gramStart"/>
+      <w:r>
+        <w:rPr>
+          <w:rFonts w:ascii="Arial" w:hAnsi="Arial" w:cs="Arial"/>
+          <w:szCs w:val="18"/>
+        </w:rPr>
+        <w:t>mini</w:t>
+      </w:r>
+      <w:proofErr w:type="gramEnd"/>
+      <w:r>
+        <w:rPr>
+          <w:rFonts w:ascii="Arial" w:hAnsi="Arial" w:cs="Arial"/>
+          <w:szCs w:val="18"/>
+        </w:rPr>
+        <w:t>-Study ontology to accommodate DM and VS data from the pilot study</w:t>
       </w:r>
     </w:p>
     <w:p>
@@ -5254,7 +3345,7 @@
         </w:rPr>
         <w:t xml:space="preserve"> A study, a protocol…down to the individual, or from the data and domains upward. Both approaches have merit. The team chose the latter, to start modeling at the observations within DM and model upward to the higher-level </w:t>
       </w:r>
-      <w:commentRangeStart w:id="268"/>
+      <w:commentRangeStart w:id="4"/>
       <w:r>
         <w:rPr>
           <w:rFonts w:ascii="Arial" w:hAnsi="Arial" w:cs="Arial"/>
@@ -5262,12 +3353,15 @@
         </w:rPr>
         <w:t>concepts</w:t>
       </w:r>
-      <w:commentRangeEnd w:id="268"/>
+      <w:commentRangeEnd w:id="4"/>
       <w:r>
         <w:rPr>
           <w:rStyle w:val="CommentReference"/>
-        </w:rPr>
-        <w:commentReference w:id="268"/>
+          <w:rFonts w:ascii="Arial" w:hAnsi="Arial" w:cs="Arial"/>
+          <w:sz w:val="18"/>
+          <w:szCs w:val="18"/>
+        </w:rPr>
+        <w:commentReference w:id="4"/>
       </w:r>
     </w:p>
     <w:p>
@@ -5344,7 +3438,7 @@
         </w:rPr>
         <w:t xml:space="preserve">Labelled property graphs like Neo4j provide an easy entry point for users new to graph data. The display of </w:t>
       </w:r>
-      <w:commentRangeStart w:id="269"/>
+      <w:commentRangeStart w:id="5"/>
       <w:r>
         <w:rPr>
           <w:rFonts w:ascii="Arial" w:hAnsi="Arial" w:cs="Arial"/>
@@ -5359,12 +3453,12 @@
         </w:rPr>
         <w:t xml:space="preserve"> in an interactive web interface, coupled with an intuitive query language (Cypher) is attractive for new users as a way to understand how graph databases function. Neo4j is used in large scale production deployment for product recommendation engines, tracing person and corporate relationships [Panama Papers, etc.], soci</w:t>
       </w:r>
-      <w:commentRangeEnd w:id="269"/>
+      <w:commentRangeEnd w:id="5"/>
       <w:r>
         <w:rPr>
           <w:rStyle w:val="CommentReference"/>
         </w:rPr>
-        <w:commentReference w:id="269"/>
+        <w:commentReference w:id="5"/>
       </w:r>
       <w:r>
         <w:rPr>
@@ -5547,7 +3641,6 @@
         </w:rPr>
         <w:t xml:space="preserve"> site:  </w:t>
       </w:r>
-      <w:commentRangeStart w:id="270"/>
       <w:r>
         <w:rPr>
           <w:rFonts w:ascii="Arial" w:hAnsi="Arial" w:cs="Arial"/>
@@ -5562,13 +3655,15 @@
         </w:rPr>
         <w:instrText xml:space="preserve"> HYPERLINK "</w:instrText>
       </w:r>
-      <w:r>
-        <w:rPr>
-          <w:rFonts w:ascii="Arial" w:hAnsi="Arial" w:cs="Arial"/>
-          <w:szCs w:val="18"/>
-        </w:rPr>
-        <w:instrText>https://github.com/phuse-org/SDTMasRDF</w:instrText>
-      </w:r>
+      <w:commentRangeStart w:id="6"/>
+      <w:r>
+        <w:rPr>
+          <w:rFonts w:ascii="Arial" w:hAnsi="Arial" w:cs="Arial"/>
+          <w:szCs w:val="18"/>
+        </w:rPr>
+        <w:instrText>https://github.com/phuse-org/CTDasRDF</w:instrText>
+      </w:r>
+      <w:commentRangeEnd w:id="6"/>
       <w:r>
         <w:rPr>
           <w:rFonts w:ascii="Arial" w:hAnsi="Arial" w:cs="Arial"/>
@@ -5589,7 +3684,7 @@
           <w:rFonts w:ascii="Arial" w:hAnsi="Arial" w:cs="Arial"/>
           <w:szCs w:val="18"/>
         </w:rPr>
-        <w:t>https://github.com/phuse-org/SDTMasRDF</w:t>
+        <w:t>https://github.com/phuse-org/CTDasRDF</w:t>
       </w:r>
       <w:r>
         <w:rPr>
@@ -5598,54 +3693,50 @@
         </w:rPr>
         <w:fldChar w:fldCharType="end"/>
       </w:r>
-      <w:commentRangeEnd w:id="270"/>
       <w:r>
         <w:rPr>
           <w:rStyle w:val="CommentReference"/>
         </w:rPr>
-        <w:commentReference w:id="270"/>
-      </w:r>
-    </w:p>
-    <w:p>
-      <w:pPr>
-        <w:pStyle w:val="PaperBody"/>
-        <w:widowControl/>
-        <w:spacing w:before="0"/>
-        <w:jc w:val="both"/>
-        <w:rPr>
-          <w:rFonts w:ascii="Arial" w:hAnsi="Arial" w:cs="Arial"/>
-          <w:szCs w:val="18"/>
-        </w:rPr>
-      </w:pPr>
-    </w:p>
-    <w:p>
-      <w:pPr>
-        <w:pStyle w:val="PaperBody"/>
-        <w:widowControl/>
-        <w:spacing w:before="0"/>
-        <w:jc w:val="both"/>
-        <w:rPr>
-          <w:rFonts w:ascii="Arial" w:hAnsi="Arial" w:cs="Arial"/>
-          <w:szCs w:val="18"/>
-        </w:rPr>
-      </w:pPr>
-    </w:p>
-    <w:p>
-      <w:pPr>
-        <w:pStyle w:val="PaperBody"/>
-        <w:widowControl/>
-        <w:spacing w:before="0"/>
-        <w:jc w:val="both"/>
-        <w:rPr>
-          <w:rFonts w:ascii="Arial" w:hAnsi="Arial" w:cs="Arial"/>
-          <w:szCs w:val="18"/>
-        </w:rPr>
-      </w:pPr>
-    </w:p>
-    <w:p>
-      <w:pPr>
-        <w:pStyle w:val="PaperHeader1"/>
-        <w:spacing w:before="0"/>
+        <w:commentReference w:id="6"/>
+      </w:r>
+    </w:p>
+    <w:p>
+      <w:pPr>
+        <w:pStyle w:val="PaperBody"/>
+        <w:widowControl/>
+        <w:spacing w:before="0"/>
+        <w:jc w:val="both"/>
+        <w:rPr>
+          <w:rFonts w:ascii="Arial" w:hAnsi="Arial" w:cs="Arial"/>
+          <w:szCs w:val="18"/>
+        </w:rPr>
+      </w:pPr>
+    </w:p>
+    <w:p>
+      <w:pPr>
+        <w:pStyle w:val="PaperBody"/>
+        <w:widowControl/>
+        <w:spacing w:before="0"/>
+        <w:jc w:val="both"/>
+        <w:rPr>
+          <w:rFonts w:ascii="Arial" w:hAnsi="Arial" w:cs="Arial"/>
+          <w:szCs w:val="18"/>
+        </w:rPr>
+      </w:pPr>
+    </w:p>
+    <w:p>
+      <w:pPr>
+        <w:pStyle w:val="Heading1"/>
+        <w:rPr>
+          <w:rFonts w:ascii="Arial" w:hAnsi="Arial" w:cs="Arial"/>
+          <w:sz w:val="16"/>
+          <w:szCs w:val="16"/>
+        </w:rPr>
+      </w:pPr>
+    </w:p>
+    <w:p>
+      <w:pPr>
+        <w:pStyle w:val="Heading1"/>
         <w:rPr>
           <w:rFonts w:ascii="Arial" w:hAnsi="Arial" w:cs="Arial"/>
           <w:sz w:val="16"/>
@@ -6001,14 +4092,13 @@
         <w:spacing w:before="0"/>
         <w:jc w:val="both"/>
       </w:pPr>
-      <w:commentRangeStart w:id="271"/>
+      <w:commentRangeStart w:id="7"/>
       <w:r>
         <w:rPr>
           <w:rFonts w:ascii="Arial" w:hAnsi="Arial" w:cs="Arial"/>
           <w:noProof/>
           <w:szCs w:val="18"/>
         </w:rPr>
-        <w:lastRenderedPageBreak/>
         <w:drawing>
           <wp:inline distT="0" distB="0" distL="0" distR="0" wp14:anchorId="453D9004" wp14:editId="6FD86753">
             <wp:extent cx="6030595" cy="3773805"/>
@@ -6058,12 +4148,12 @@
           </wp:inline>
         </w:drawing>
       </w:r>
-      <w:commentRangeEnd w:id="271"/>
+      <w:commentRangeEnd w:id="7"/>
       <w:r>
         <w:rPr>
           <w:rStyle w:val="CommentReference"/>
         </w:rPr>
-        <w:commentReference w:id="271"/>
+        <w:commentReference w:id="7"/>
       </w:r>
     </w:p>
     <w:p>
@@ -6157,6 +4247,7 @@
           <w:noProof/>
           <w:szCs w:val="18"/>
         </w:rPr>
+        <w:lastRenderedPageBreak/>
         <w:drawing>
           <wp:inline distT="0" distB="0" distL="0" distR="0" wp14:anchorId="18439163" wp14:editId="72E501FA">
             <wp:extent cx="6400800" cy="2880360"/>
@@ -6302,11 +4393,15 @@
         <w:spacing w:before="0"/>
         <w:rPr>
           <w:rFonts w:ascii="Arial" w:hAnsi="Arial" w:cs="Arial"/>
-        </w:rPr>
-      </w:pPr>
-      <w:r>
-        <w:rPr>
-          <w:rFonts w:ascii="Arial" w:hAnsi="Arial" w:cs="Arial"/>
+          <w:sz w:val="16"/>
+          <w:szCs w:val="16"/>
+        </w:rPr>
+      </w:pPr>
+      <w:r>
+        <w:rPr>
+          <w:rFonts w:ascii="Arial" w:hAnsi="Arial" w:cs="Arial"/>
+          <w:sz w:val="16"/>
+          <w:szCs w:val="16"/>
         </w:rPr>
         <w:t>Bringing Data Together</w:t>
       </w:r>
@@ -6366,14 +4461,13 @@
         <w:spacing w:before="0"/>
         <w:jc w:val="both"/>
       </w:pPr>
-      <w:commentRangeStart w:id="272"/>
+      <w:commentRangeStart w:id="8"/>
       <w:r>
         <w:rPr>
           <w:rFonts w:ascii="Arial" w:hAnsi="Arial" w:cs="Arial"/>
           <w:noProof/>
           <w:szCs w:val="18"/>
         </w:rPr>
-        <w:lastRenderedPageBreak/>
         <w:drawing>
           <wp:inline distT="0" distB="0" distL="0" distR="0" wp14:anchorId="7274FD72" wp14:editId="29CE3192">
             <wp:extent cx="6395720" cy="3223895"/>
@@ -6423,12 +4517,12 @@
           </wp:inline>
         </w:drawing>
       </w:r>
-      <w:commentRangeEnd w:id="272"/>
+      <w:commentRangeEnd w:id="8"/>
       <w:r>
         <w:rPr>
           <w:rStyle w:val="CommentReference"/>
         </w:rPr>
-        <w:commentReference w:id="272"/>
+        <w:commentReference w:id="8"/>
       </w:r>
     </w:p>
     <w:p>
@@ -6526,16 +4620,16 @@
         <w:rPr>
           <w:rFonts w:ascii="Arial" w:hAnsi="Arial" w:cs="Arial"/>
           <w:color w:val="222222"/>
-          <w:sz w:val="19"/>
-          <w:szCs w:val="19"/>
+          <w:sz w:val="18"/>
+          <w:szCs w:val="18"/>
         </w:rPr>
       </w:pPr>
       <w:r>
         <w:rPr>
           <w:rFonts w:ascii="Arial" w:hAnsi="Arial" w:cs="Arial"/>
           <w:color w:val="222222"/>
-          <w:sz w:val="19"/>
-          <w:szCs w:val="19"/>
+          <w:sz w:val="18"/>
+          <w:szCs w:val="18"/>
         </w:rPr>
         <w:t>RDF is uniquely designed to link together multiple standards to facilitate implementation: SDTM, CDISC Terminology, WHO Drug Dictionary, MedDRA, etc.</w:t>
       </w:r>
@@ -6644,6 +4738,7 @@
           <w:rFonts w:ascii="Arial" w:hAnsi="Arial" w:cs="Arial"/>
           <w:szCs w:val="18"/>
         </w:rPr>
+        <w:lastRenderedPageBreak/>
         <w:t>Rules determine when those activities are performed</w:t>
       </w:r>
     </w:p>
@@ -6892,30 +4987,23 @@
         <w:spacing w:before="0"/>
         <w:rPr>
           <w:rFonts w:ascii="Arial" w:hAnsi="Arial" w:cs="Arial"/>
-          <w:szCs w:val="18"/>
-        </w:rPr>
-      </w:pPr>
-      <w:r>
-        <w:rPr>
-          <w:rFonts w:ascii="Arial" w:hAnsi="Arial" w:cs="Arial"/>
-        </w:rPr>
-        <w:t xml:space="preserve">Creating </w:t>
-      </w:r>
-      <w:r>
-        <w:rPr>
-          <w:rFonts w:ascii="Arial" w:hAnsi="Arial" w:cs="Arial"/>
-        </w:rPr>
-        <w:t xml:space="preserve">High Quality, </w:t>
-      </w:r>
-      <w:r>
-        <w:rPr>
-          <w:rFonts w:ascii="Arial" w:hAnsi="Arial" w:cs="Arial"/>
-        </w:rPr>
-        <w:t xml:space="preserve">Valid </w:t>
-      </w:r>
-      <w:r>
-        <w:rPr>
-          <w:rFonts w:ascii="Arial" w:hAnsi="Arial" w:cs="Arial"/>
+          <w:sz w:val="16"/>
+          <w:szCs w:val="16"/>
+        </w:rPr>
+      </w:pPr>
+      <w:r>
+        <w:rPr>
+          <w:rFonts w:ascii="Arial" w:hAnsi="Arial" w:cs="Arial"/>
+          <w:sz w:val="16"/>
+          <w:szCs w:val="16"/>
+        </w:rPr>
+        <w:t xml:space="preserve">Creating High Quality, Valid </w:t>
+      </w:r>
+      <w:r>
+        <w:rPr>
+          <w:rFonts w:ascii="Arial" w:hAnsi="Arial" w:cs="Arial"/>
+          <w:sz w:val="16"/>
+          <w:szCs w:val="16"/>
         </w:rPr>
         <w:t xml:space="preserve">SDTM Domains </w:t>
       </w:r>
@@ -6933,16 +5021,16 @@
         <w:rPr>
           <w:rFonts w:ascii="Arial" w:hAnsi="Arial" w:cs="Arial"/>
           <w:color w:val="222222"/>
-          <w:sz w:val="19"/>
-          <w:szCs w:val="19"/>
+          <w:sz w:val="18"/>
+          <w:szCs w:val="18"/>
         </w:rPr>
       </w:pPr>
       <w:r>
         <w:rPr>
           <w:rFonts w:ascii="Arial" w:hAnsi="Arial" w:cs="Arial"/>
           <w:color w:val="222222"/>
-          <w:sz w:val="19"/>
-          <w:szCs w:val="19"/>
+          <w:sz w:val="18"/>
+          <w:szCs w:val="18"/>
         </w:rPr>
         <w:t>SDTM from RDF</w:t>
       </w:r>
@@ -6960,16 +5048,16 @@
         <w:rPr>
           <w:rFonts w:ascii="Arial" w:hAnsi="Arial" w:cs="Arial"/>
           <w:color w:val="222222"/>
-          <w:sz w:val="19"/>
-          <w:szCs w:val="19"/>
+          <w:sz w:val="18"/>
+          <w:szCs w:val="18"/>
         </w:rPr>
       </w:pPr>
       <w:r>
         <w:rPr>
           <w:rFonts w:ascii="Arial" w:hAnsi="Arial" w:cs="Arial"/>
           <w:color w:val="222222"/>
-          <w:sz w:val="19"/>
-          <w:szCs w:val="19"/>
+          <w:sz w:val="18"/>
+          <w:szCs w:val="18"/>
         </w:rPr>
         <w:t>Creation of DEFINE to support SDTM</w:t>
       </w:r>
@@ -6987,8 +5075,8 @@
         <w:rPr>
           <w:rFonts w:ascii="Arial" w:hAnsi="Arial" w:cs="Arial"/>
           <w:color w:val="222222"/>
-          <w:sz w:val="19"/>
-          <w:szCs w:val="19"/>
+          <w:sz w:val="18"/>
+          <w:szCs w:val="18"/>
         </w:rPr>
       </w:pPr>
     </w:p>
@@ -7005,16 +5093,16 @@
         <w:rPr>
           <w:rFonts w:ascii="Arial" w:hAnsi="Arial" w:cs="Arial"/>
           <w:color w:val="222222"/>
-          <w:sz w:val="19"/>
-          <w:szCs w:val="19"/>
+          <w:sz w:val="18"/>
+          <w:szCs w:val="18"/>
         </w:rPr>
       </w:pPr>
       <w:r>
         <w:rPr>
           <w:rFonts w:ascii="Arial" w:hAnsi="Arial" w:cs="Arial"/>
           <w:color w:val="222222"/>
-          <w:sz w:val="19"/>
-          <w:szCs w:val="19"/>
+          <w:sz w:val="18"/>
+          <w:szCs w:val="18"/>
         </w:rPr>
         <w:t xml:space="preserve">In addition, validation rules, quality checks </w:t>
       </w:r>
@@ -7023,8 +5111,8 @@
         <w:rPr>
           <w:rFonts w:ascii="Arial" w:hAnsi="Arial" w:cs="Arial"/>
           <w:color w:val="222222"/>
-          <w:sz w:val="19"/>
-          <w:szCs w:val="19"/>
+          <w:sz w:val="18"/>
+          <w:szCs w:val="18"/>
         </w:rPr>
         <w:t>etc</w:t>
       </w:r>
@@ -7033,8 +5121,8 @@
         <w:rPr>
           <w:rFonts w:ascii="Arial" w:hAnsi="Arial" w:cs="Arial"/>
           <w:color w:val="222222"/>
-          <w:sz w:val="19"/>
-          <w:szCs w:val="19"/>
+          <w:sz w:val="18"/>
+          <w:szCs w:val="18"/>
         </w:rPr>
         <w:t xml:space="preserve"> can all be expressed in the RDF....</w:t>
       </w:r>
@@ -7052,16 +5140,16 @@
         <w:rPr>
           <w:rFonts w:ascii="Arial" w:hAnsi="Arial" w:cs="Arial"/>
           <w:color w:val="222222"/>
-          <w:sz w:val="19"/>
-          <w:szCs w:val="19"/>
+          <w:sz w:val="18"/>
+          <w:szCs w:val="18"/>
         </w:rPr>
       </w:pPr>
       <w:r>
         <w:rPr>
           <w:rFonts w:ascii="Arial" w:hAnsi="Arial" w:cs="Arial"/>
           <w:color w:val="222222"/>
-          <w:sz w:val="19"/>
-          <w:szCs w:val="19"/>
+          <w:sz w:val="18"/>
+          <w:szCs w:val="18"/>
         </w:rPr>
         <w:t>By storing additional metadata with the checks, the checks themselves are self-explanatory, without the need for supplemental documentation.</w:t>
       </w:r>
@@ -7069,8 +5157,8 @@
         <w:rPr>
           <w:rFonts w:ascii="Arial" w:hAnsi="Arial" w:cs="Arial"/>
           <w:color w:val="222222"/>
-          <w:sz w:val="19"/>
-          <w:szCs w:val="19"/>
+          <w:sz w:val="18"/>
+          <w:szCs w:val="18"/>
         </w:rPr>
         <w:t xml:space="preserve"> Metadata is not limited to version and provenance information. Addition of appropriate metadata makes the values self-describing, removing any ambiguity from their interpretation and removing the need for separate files and documents to describe the data. These separate files and documents represent another point of failure in the process where documents become out-of-synch with the data the describe, have inaccuracies, and are costly to produce and maintain.</w:t>
       </w:r>
@@ -7081,23 +5169,31 @@
         <w:spacing w:before="0"/>
         <w:rPr>
           <w:rFonts w:ascii="Arial" w:hAnsi="Arial" w:cs="Arial"/>
-        </w:rPr>
-      </w:pPr>
-      <w:r>
-        <w:rPr>
-          <w:rFonts w:ascii="Arial" w:hAnsi="Arial" w:cs="Arial"/>
+          <w:sz w:val="16"/>
+          <w:szCs w:val="16"/>
+        </w:rPr>
+      </w:pPr>
+      <w:r>
+        <w:rPr>
+          <w:rFonts w:ascii="Arial" w:hAnsi="Arial" w:cs="Arial"/>
+          <w:sz w:val="16"/>
+          <w:szCs w:val="16"/>
         </w:rPr>
         <w:t>Creatin</w:t>
       </w:r>
       <w:r>
         <w:rPr>
           <w:rFonts w:ascii="Arial" w:hAnsi="Arial" w:cs="Arial"/>
+          <w:sz w:val="16"/>
+          <w:szCs w:val="16"/>
         </w:rPr>
         <w:t>G</w:t>
       </w:r>
       <w:r>
         <w:rPr>
           <w:rFonts w:ascii="Arial" w:hAnsi="Arial" w:cs="Arial"/>
+          <w:sz w:val="16"/>
+          <w:szCs w:val="16"/>
         </w:rPr>
         <w:t xml:space="preserve"> DEFINE</w:t>
       </w:r>
@@ -7130,7 +5226,6 @@
           <w:rFonts w:ascii="Arial" w:hAnsi="Arial" w:cs="Arial"/>
           <w:szCs w:val="18"/>
         </w:rPr>
-        <w:lastRenderedPageBreak/>
         <w:t xml:space="preserve">Currently, the common process for creating DEFINE.XML includes the execution of SAS Macros to extract information from the SDTM domain datasets, then augment that data will user-supplied data from a number of sources. The process depends on a large number of intermediary files, manual input, and is </w:t>
       </w:r>
       <w:proofErr w:type="spellStart"/>
@@ -7149,7 +5244,7 @@
         </w:rPr>
         <w:t xml:space="preserve"> </w:t>
       </w:r>
-      <w:commentRangeStart w:id="273"/>
+      <w:commentRangeStart w:id="9"/>
       <w:r>
         <w:rPr>
           <w:rFonts w:ascii="Arial" w:hAnsi="Arial" w:cs="Arial"/>
@@ -7157,12 +5252,12 @@
         </w:rPr>
         <w:t>intensive</w:t>
       </w:r>
-      <w:commentRangeEnd w:id="273"/>
+      <w:commentRangeEnd w:id="9"/>
       <w:r>
         <w:rPr>
           <w:rStyle w:val="CommentReference"/>
         </w:rPr>
-        <w:commentReference w:id="273"/>
+        <w:commentReference w:id="9"/>
       </w:r>
       <w:r>
         <w:rPr>
@@ -7399,16 +5494,16 @@
         <w:rPr>
           <w:rFonts w:ascii="Arial" w:hAnsi="Arial" w:cs="Arial"/>
           <w:color w:val="222222"/>
-          <w:sz w:val="19"/>
-          <w:szCs w:val="19"/>
+          <w:sz w:val="18"/>
+          <w:szCs w:val="18"/>
         </w:rPr>
       </w:pPr>
       <w:r>
         <w:rPr>
           <w:rFonts w:ascii="Arial" w:hAnsi="Arial" w:cs="Arial"/>
           <w:color w:val="222222"/>
-          <w:sz w:val="19"/>
-          <w:szCs w:val="19"/>
+          <w:sz w:val="18"/>
+          <w:szCs w:val="18"/>
         </w:rPr>
         <w:t xml:space="preserve">RDF can peacefully co-exist with other standards.... it can output to SDTM, </w:t>
       </w:r>
@@ -7417,8 +5512,8 @@
         <w:rPr>
           <w:rFonts w:ascii="Arial" w:hAnsi="Arial" w:cs="Arial"/>
           <w:color w:val="222222"/>
-          <w:sz w:val="19"/>
-          <w:szCs w:val="19"/>
+          <w:sz w:val="18"/>
+          <w:szCs w:val="18"/>
         </w:rPr>
         <w:t>ADaM</w:t>
       </w:r>
@@ -7427,8 +5522,8 @@
         <w:rPr>
           <w:rFonts w:ascii="Arial" w:hAnsi="Arial" w:cs="Arial"/>
           <w:color w:val="222222"/>
-          <w:sz w:val="19"/>
-          <w:szCs w:val="19"/>
+          <w:sz w:val="18"/>
+          <w:szCs w:val="18"/>
         </w:rPr>
         <w:t>, FHIR, or any other format </w:t>
       </w:r>
@@ -7446,16 +5541,16 @@
         <w:rPr>
           <w:rFonts w:ascii="Arial" w:hAnsi="Arial" w:cs="Arial"/>
           <w:color w:val="222222"/>
-          <w:sz w:val="19"/>
-          <w:szCs w:val="19"/>
+          <w:sz w:val="18"/>
+          <w:szCs w:val="18"/>
         </w:rPr>
       </w:pPr>
       <w:r>
         <w:rPr>
           <w:rFonts w:ascii="Arial" w:hAnsi="Arial" w:cs="Arial"/>
           <w:color w:val="222222"/>
-          <w:sz w:val="19"/>
-          <w:szCs w:val="19"/>
+          <w:sz w:val="18"/>
+          <w:szCs w:val="18"/>
         </w:rPr>
         <w:t>Flexible: it can accommodate new content requirements easily ... just more nodes in a graph</w:t>
       </w:r>
@@ -7473,16 +5568,16 @@
         <w:rPr>
           <w:rFonts w:ascii="Arial" w:hAnsi="Arial" w:cs="Arial"/>
           <w:color w:val="222222"/>
-          <w:sz w:val="19"/>
-          <w:szCs w:val="19"/>
+          <w:sz w:val="18"/>
+          <w:szCs w:val="18"/>
         </w:rPr>
       </w:pPr>
       <w:r>
         <w:rPr>
           <w:rFonts w:ascii="Arial" w:hAnsi="Arial" w:cs="Arial"/>
           <w:color w:val="222222"/>
-          <w:sz w:val="19"/>
-          <w:szCs w:val="19"/>
+          <w:sz w:val="18"/>
+          <w:szCs w:val="18"/>
         </w:rPr>
         <w:t>Powerful mapping constructs for legacy data</w:t>
       </w:r>
@@ -7491,8 +5586,8 @@
         <w:rPr>
           <w:rFonts w:ascii="Arial" w:hAnsi="Arial" w:cs="Arial"/>
           <w:color w:val="222222"/>
-          <w:sz w:val="19"/>
-          <w:szCs w:val="19"/>
+          <w:sz w:val="18"/>
+          <w:szCs w:val="18"/>
         </w:rPr>
         <w:t>:  (</w:t>
       </w:r>
@@ -7501,8 +5596,8 @@
         <w:rPr>
           <w:rFonts w:ascii="Arial" w:hAnsi="Arial" w:cs="Arial"/>
           <w:color w:val="222222"/>
-          <w:sz w:val="19"/>
-          <w:szCs w:val="19"/>
+          <w:sz w:val="18"/>
+          <w:szCs w:val="18"/>
         </w:rPr>
         <w:t xml:space="preserve">e.g. </w:t>
       </w:r>
@@ -7511,8 +5606,8 @@
         <w:rPr>
           <w:rFonts w:ascii="Arial" w:hAnsi="Arial" w:cs="Arial"/>
           <w:color w:val="222222"/>
-          <w:sz w:val="19"/>
-          <w:szCs w:val="19"/>
+          <w:sz w:val="18"/>
+          <w:szCs w:val="18"/>
         </w:rPr>
         <w:t>owl:equivalentClass</w:t>
       </w:r>
@@ -7521,8 +5616,8 @@
         <w:rPr>
           <w:rFonts w:ascii="Arial" w:hAnsi="Arial" w:cs="Arial"/>
           <w:color w:val="222222"/>
-          <w:sz w:val="19"/>
-          <w:szCs w:val="19"/>
+          <w:sz w:val="18"/>
+          <w:szCs w:val="18"/>
         </w:rPr>
         <w:t xml:space="preserve">, </w:t>
       </w:r>
@@ -7531,8 +5626,8 @@
         <w:rPr>
           <w:rFonts w:ascii="Arial" w:hAnsi="Arial" w:cs="Arial"/>
           <w:color w:val="222222"/>
-          <w:sz w:val="19"/>
-          <w:szCs w:val="19"/>
+          <w:sz w:val="18"/>
+          <w:szCs w:val="18"/>
         </w:rPr>
         <w:t>owl:sameAs</w:t>
       </w:r>
@@ -7541,8 +5636,8 @@
         <w:rPr>
           <w:rFonts w:ascii="Arial" w:hAnsi="Arial" w:cs="Arial"/>
           <w:color w:val="222222"/>
-          <w:sz w:val="19"/>
-          <w:szCs w:val="19"/>
+          <w:sz w:val="18"/>
+          <w:szCs w:val="18"/>
         </w:rPr>
         <w:t>)</w:t>
       </w:r>
@@ -7560,26 +5655,26 @@
         <w:rPr>
           <w:rFonts w:ascii="Arial" w:hAnsi="Arial" w:cs="Arial"/>
           <w:color w:val="222222"/>
-          <w:sz w:val="19"/>
-          <w:szCs w:val="19"/>
+          <w:sz w:val="18"/>
+          <w:szCs w:val="18"/>
         </w:rPr>
       </w:pPr>
       <w:r>
         <w:rPr>
           <w:rFonts w:ascii="Arial" w:hAnsi="Arial" w:cs="Arial"/>
           <w:color w:val="222222"/>
-          <w:sz w:val="19"/>
-          <w:szCs w:val="19"/>
+          <w:sz w:val="18"/>
+          <w:szCs w:val="18"/>
         </w:rPr>
         <w:t xml:space="preserve">The clinical </w:t>
       </w:r>
-      <w:commentRangeStart w:id="274"/>
+      <w:commentRangeStart w:id="10"/>
       <w:r>
         <w:rPr>
           <w:rFonts w:ascii="Arial" w:hAnsi="Arial" w:cs="Arial"/>
           <w:color w:val="222222"/>
-          <w:sz w:val="19"/>
-          <w:szCs w:val="19"/>
+          <w:sz w:val="18"/>
+          <w:szCs w:val="18"/>
         </w:rPr>
         <w:t xml:space="preserve">research arena continues to evolve at a brisk pace. New data sources like those from wearables, </w:t>
       </w:r>
@@ -7588,8 +5683,8 @@
         <w:rPr>
           <w:rFonts w:ascii="Arial" w:hAnsi="Arial" w:cs="Arial"/>
           <w:color w:val="222222"/>
-          <w:sz w:val="19"/>
-          <w:szCs w:val="19"/>
+          <w:sz w:val="18"/>
+          <w:szCs w:val="18"/>
         </w:rPr>
         <w:t>ingestables</w:t>
       </w:r>
@@ -7598,8 +5693,8 @@
         <w:rPr>
           <w:rFonts w:ascii="Arial" w:hAnsi="Arial" w:cs="Arial"/>
           <w:color w:val="222222"/>
-          <w:sz w:val="19"/>
-          <w:szCs w:val="19"/>
+          <w:sz w:val="18"/>
+          <w:szCs w:val="18"/>
         </w:rPr>
         <w:t xml:space="preserve">, and social media result in an increasingly diverse and complex array of data sources. Data models and structures evolve along with these technologies – Blockchain, etc.  as well as the computational and statistical approaches to support complex </w:t>
       </w:r>
@@ -7609,8 +5704,8 @@
         <w:rPr>
           <w:rFonts w:ascii="Arial" w:hAnsi="Arial" w:cs="Arial"/>
           <w:color w:val="222222"/>
-          <w:sz w:val="19"/>
-          <w:szCs w:val="19"/>
+          <w:sz w:val="18"/>
+          <w:szCs w:val="18"/>
         </w:rPr>
         <w:t>analsyes</w:t>
       </w:r>
@@ -7619,8 +5714,8 @@
         <w:rPr>
           <w:rFonts w:ascii="Arial" w:hAnsi="Arial" w:cs="Arial"/>
           <w:color w:val="222222"/>
-          <w:sz w:val="19"/>
-          <w:szCs w:val="19"/>
+          <w:sz w:val="18"/>
+          <w:szCs w:val="18"/>
         </w:rPr>
         <w:t>(</w:t>
       </w:r>
@@ -7629,24 +5724,27 @@
         <w:rPr>
           <w:rFonts w:ascii="Arial" w:hAnsi="Arial" w:cs="Arial"/>
           <w:color w:val="222222"/>
-          <w:sz w:val="19"/>
-          <w:szCs w:val="19"/>
+          <w:sz w:val="18"/>
+          <w:szCs w:val="18"/>
         </w:rPr>
         <w:t>machine learning, Bayesian?).  Robust-yet-flexible standards are needed to support this dynamic landscape.  A myriad of disconnected standards and data models is not the answer</w:t>
       </w:r>
-      <w:commentRangeEnd w:id="274"/>
+      <w:commentRangeEnd w:id="10"/>
       <w:r>
         <w:rPr>
           <w:rStyle w:val="CommentReference"/>
-        </w:rPr>
-        <w:commentReference w:id="274"/>
+          <w:rFonts w:ascii="Arial" w:hAnsi="Arial" w:cs="Arial"/>
+          <w:sz w:val="18"/>
+          <w:szCs w:val="18"/>
+        </w:rPr>
+        <w:commentReference w:id="10"/>
       </w:r>
       <w:r>
         <w:rPr>
           <w:rFonts w:ascii="Arial" w:hAnsi="Arial" w:cs="Arial"/>
           <w:color w:val="222222"/>
-          <w:sz w:val="19"/>
-          <w:szCs w:val="19"/>
+          <w:sz w:val="18"/>
+          <w:szCs w:val="18"/>
         </w:rPr>
         <w:t xml:space="preserve">: </w:t>
       </w:r>
@@ -7655,8 +5753,8 @@
         <w:rPr>
           <w:rFonts w:ascii="Arial" w:hAnsi="Arial" w:cs="Arial"/>
           <w:color w:val="222222"/>
-          <w:sz w:val="19"/>
-          <w:szCs w:val="19"/>
+          <w:sz w:val="18"/>
+          <w:szCs w:val="18"/>
         </w:rPr>
         <w:t>Mutlidimensional</w:t>
       </w:r>
@@ -7665,8 +5763,8 @@
         <w:rPr>
           <w:rFonts w:ascii="Arial" w:hAnsi="Arial" w:cs="Arial"/>
           <w:color w:val="222222"/>
-          <w:sz w:val="19"/>
-          <w:szCs w:val="19"/>
+          <w:sz w:val="18"/>
+          <w:szCs w:val="18"/>
         </w:rPr>
         <w:t>, linked data with integrated metadata can provide the solution.</w:t>
       </w:r>
@@ -7789,15 +5887,7 @@
               <w:noProof/>
               <w:szCs w:val="18"/>
             </w:rPr>
-            <w:t xml:space="preserve"> </w:t>
-          </w:r>
-          <w:r>
-            <w:rPr>
-              <w:rFonts w:ascii="Arial" w:hAnsi="Arial" w:cs="Arial"/>
-              <w:noProof/>
-              <w:szCs w:val="18"/>
-            </w:rPr>
-            <w:t>(3)</w:t>
+            <w:t xml:space="preserve"> (3)</w:t>
           </w:r>
           <w:r>
             <w:rPr>
@@ -8073,14 +6163,7 @@
           <w:rFonts w:ascii="Arial" w:hAnsi="Arial" w:cs="Arial"/>
           <w:szCs w:val="18"/>
         </w:rPr>
-        <w:t xml:space="preserve">need </w:t>
-      </w:r>
-      <w:r>
-        <w:rPr>
-          <w:rFonts w:ascii="Arial" w:hAnsi="Arial" w:cs="Arial"/>
-          <w:szCs w:val="18"/>
-        </w:rPr>
-        <w:t>to coordinate efforts</w:t>
+        <w:t>need to coordinate efforts</w:t>
       </w:r>
     </w:p>
     <w:p>
@@ -8167,7 +6250,7 @@
         </w:rPr>
         <w:t xml:space="preserve">Concerns with the availability of information from CDISC SHARE project due to a very restrictive licensing agreement from </w:t>
       </w:r>
-      <w:commentRangeStart w:id="275"/>
+      <w:commentRangeStart w:id="11"/>
       <w:r>
         <w:rPr>
           <w:rFonts w:ascii="Arial" w:hAnsi="Arial" w:cs="Arial"/>
@@ -8175,12 +6258,15 @@
         </w:rPr>
         <w:t>CDISC</w:t>
       </w:r>
-      <w:commentRangeEnd w:id="275"/>
+      <w:commentRangeEnd w:id="11"/>
       <w:r>
         <w:rPr>
           <w:rStyle w:val="CommentReference"/>
-        </w:rPr>
-        <w:commentReference w:id="275"/>
+          <w:rFonts w:ascii="Arial" w:hAnsi="Arial" w:cs="Arial"/>
+          <w:sz w:val="18"/>
+          <w:szCs w:val="18"/>
+        </w:rPr>
+        <w:commentReference w:id="11"/>
       </w:r>
       <w:r>
         <w:rPr>
@@ -8289,7 +6375,6 @@
         <w:rPr>
           <w:rFonts w:ascii="Arial" w:hAnsi="Arial" w:cs="Arial"/>
         </w:rPr>
-        <w:lastRenderedPageBreak/>
         <w:t>Conclusion</w:t>
       </w:r>
     </w:p>
@@ -8320,7 +6405,7 @@
           <w:szCs w:val="18"/>
         </w:rPr>
       </w:pPr>
-      <w:commentRangeStart w:id="276"/>
+      <w:commentRangeStart w:id="12"/>
       <w:r>
         <w:rPr>
           <w:rFonts w:ascii="Arial" w:hAnsi="Arial" w:cs="Arial"/>
@@ -8328,12 +6413,12 @@
         </w:rPr>
         <w:t xml:space="preserve">To be successful, Linked Data approaches mature past academic exercises to solve pertinent, practical problems and show return on investment. Until know, this has been elusive for Pharma. </w:t>
       </w:r>
-      <w:commentRangeEnd w:id="276"/>
+      <w:commentRangeEnd w:id="12"/>
       <w:r>
         <w:rPr>
           <w:rStyle w:val="CommentReference"/>
         </w:rPr>
-        <w:commentReference w:id="276"/>
+        <w:commentReference w:id="12"/>
       </w:r>
     </w:p>
     <w:p>
@@ -8524,14 +6609,14 @@
           <w:rFonts w:ascii="Arial" w:hAnsi="Arial" w:cs="Arial"/>
         </w:rPr>
       </w:pPr>
-      <w:commentRangeStart w:id="277"/>
+      <w:commentRangeStart w:id="13"/>
       <w:r>
         <w:rPr>
           <w:rFonts w:ascii="Arial" w:hAnsi="Arial" w:cs="Arial"/>
         </w:rPr>
         <w:t>References</w:t>
       </w:r>
-      <w:commentRangeEnd w:id="277"/>
+      <w:commentRangeEnd w:id="13"/>
       <w:r>
         <w:rPr>
           <w:rStyle w:val="CommentReference"/>
@@ -8539,7 +6624,7 @@
           <w:b w:val="0"/>
           <w:caps w:val="0"/>
         </w:rPr>
-        <w:commentReference w:id="277"/>
+        <w:commentReference w:id="13"/>
       </w:r>
     </w:p>
     <w:p>
@@ -8982,6 +7067,7 @@
           <w:bCs/>
           <w:noProof/>
         </w:rPr>
+        <w:lastRenderedPageBreak/>
         <w:t xml:space="preserve">12. </w:t>
       </w:r>
       <w:r>
@@ -9301,7 +7387,7 @@
           <w:rFonts w:ascii="Arial" w:hAnsi="Arial" w:cs="Arial"/>
           <w:szCs w:val="18"/>
         </w:rPr>
-        <w:t xml:space="preserve">R-project, </w:t>
+        <w:t xml:space="preserve">R-project, Egon </w:t>
       </w:r>
       <w:proofErr w:type="spellStart"/>
       <w:r>
@@ -9309,7 +7395,7 @@
           <w:rFonts w:ascii="Arial" w:hAnsi="Arial" w:cs="Arial"/>
           <w:szCs w:val="18"/>
         </w:rPr>
-        <w:t>Egon</w:t>
+        <w:t>Willighagen</w:t>
       </w:r>
       <w:proofErr w:type="spellEnd"/>
       <w:r>
@@ -9317,28 +7403,12 @@
           <w:rFonts w:ascii="Arial" w:hAnsi="Arial" w:cs="Arial"/>
           <w:szCs w:val="18"/>
         </w:rPr>
-        <w:t xml:space="preserve"> </w:t>
+        <w:t xml:space="preserve"> for </w:t>
       </w:r>
       <w:proofErr w:type="spellStart"/>
       <w:r>
         <w:rPr>
           <w:rFonts w:ascii="Arial" w:hAnsi="Arial" w:cs="Arial"/>
-          <w:szCs w:val="18"/>
-        </w:rPr>
-        <w:t>Willighagen</w:t>
-      </w:r>
-      <w:proofErr w:type="spellEnd"/>
-      <w:r>
-        <w:rPr>
-          <w:rFonts w:ascii="Arial" w:hAnsi="Arial" w:cs="Arial"/>
-          <w:szCs w:val="18"/>
-        </w:rPr>
-        <w:t xml:space="preserve"> for </w:t>
-      </w:r>
-      <w:proofErr w:type="spellStart"/>
-      <w:r>
-        <w:rPr>
-          <w:rFonts w:ascii="Courier New" w:hAnsi="Courier New" w:cs="Courier New"/>
           <w:szCs w:val="18"/>
         </w:rPr>
         <w:t>rrdf</w:t>
@@ -9466,7 +7536,6 @@
         <w:rPr>
           <w:rFonts w:ascii="Arial" w:hAnsi="Arial" w:cs="Arial"/>
         </w:rPr>
-        <w:lastRenderedPageBreak/>
         <w:t>Contact Information</w:t>
       </w:r>
     </w:p>
@@ -9570,17 +7639,8 @@
                 <w:rFonts w:ascii="Arial" w:hAnsi="Arial" w:cs="Arial"/>
                 <w:szCs w:val="18"/>
               </w:rPr>
-              <w:t xml:space="preserve">, </w:t>
+              <w:t>, Inc</w:t>
             </w:r>
-            <w:proofErr w:type="spellStart"/>
-            <w:r>
-              <w:rPr>
-                <w:rFonts w:ascii="Arial" w:hAnsi="Arial" w:cs="Arial"/>
-                <w:szCs w:val="18"/>
-              </w:rPr>
-              <w:t>Inc</w:t>
-            </w:r>
-            <w:proofErr w:type="spellEnd"/>
           </w:p>
           <w:p>
             <w:pPr>
@@ -9625,15 +7685,7 @@
                 <w:color w:val="000000" w:themeColor="text1"/>
                 <w:szCs w:val="18"/>
               </w:rPr>
-              <w:t xml:space="preserve">com </w:t>
-            </w:r>
-            <w:r>
-              <w:rPr>
-                <w:rFonts w:ascii="Arial" w:hAnsi="Arial" w:cs="Arial"/>
-                <w:color w:val="000000" w:themeColor="text1"/>
-                <w:szCs w:val="18"/>
-              </w:rPr>
-              <w:t xml:space="preserve"> </w:t>
+              <w:t xml:space="preserve">com  </w:t>
             </w:r>
             <w:r>
               <w:rPr>
@@ -9756,17 +7808,7 @@
                 <w:szCs w:val="18"/>
                 <w:u w:val="none"/>
               </w:rPr>
-              <w:t xml:space="preserve">   </w:t>
-            </w:r>
-            <w:r>
-              <w:rPr>
-                <w:rStyle w:val="Hyperlink"/>
-                <w:rFonts w:ascii="Arial" w:hAnsi="Arial" w:cs="Arial"/>
-                <w:color w:val="000000" w:themeColor="text1"/>
-                <w:szCs w:val="18"/>
-                <w:u w:val="none"/>
-              </w:rPr>
-              <w:t>@</w:t>
+              <w:t xml:space="preserve">   @</w:t>
             </w:r>
             <w:proofErr w:type="spellStart"/>
             <w:r>
@@ -9792,9 +7834,15 @@
               </w:rPr>
             </w:pPr>
             <w:r>
+              <w:rPr>
+                <w:rFonts w:ascii="Arial" w:hAnsi="Arial" w:cs="Arial"/>
+              </w:rPr>
               <w:t xml:space="preserve">        </w:t>
             </w:r>
             <w:r>
+              <w:rPr>
+                <w:rFonts w:ascii="Arial" w:hAnsi="Arial" w:cs="Arial"/>
+              </w:rPr>
               <w:object w:dxaOrig="250" w:dyaOrig="250" w14:anchorId="04D24AF9">
                 <v:shapetype id="_x0000_t75" coordsize="21600,21600" o:spt="75" o:preferrelative="t" path="m@4@5l@4@11@9@11@9@5xe" filled="f" stroked="f">
                   <v:stroke joinstyle="miter"/>
@@ -9818,7 +7866,7 @@
                 <v:shape id="_x0000_i1025" type="#_x0000_t75" style="width:12.5pt;height:12.5pt" o:ole="">
                   <v:imagedata r:id="rId14" o:title=""/>
                 </v:shape>
-                <o:OLEObject Type="Embed" ProgID="PBrush" ShapeID="_x0000_i1025" DrawAspect="Content" ObjectID="_1561355185" r:id="rId15"/>
+                <o:OLEObject Type="Embed" ProgID="PBrush" ShapeID="_x0000_i1025" DrawAspect="Content" ObjectID="_1562344303" r:id="rId15"/>
               </w:object>
             </w:r>
             <w:hyperlink r:id="rId16" w:history="1">
@@ -9921,6 +7969,9 @@
               <w:pStyle w:val="AddressBlock"/>
               <w:spacing w:before="0"/>
               <w:ind w:left="256"/>
+              <w:rPr>
+                <w:rFonts w:ascii="Arial" w:hAnsi="Arial" w:cs="Arial"/>
+              </w:rPr>
             </w:pPr>
             <w:r>
               <w:rPr>
@@ -9977,13 +8028,10 @@
               </w:drawing>
             </w:r>
             <w:r>
-              <w:t xml:space="preserve"> </w:t>
-            </w:r>
-            <w:r>
               <w:rPr>
                 <w:rFonts w:ascii="Arial" w:hAnsi="Arial" w:cs="Arial"/>
               </w:rPr>
-              <w:t xml:space="preserve"> @</w:t>
+              <w:t xml:space="preserve">  @</w:t>
             </w:r>
             <w:proofErr w:type="spellStart"/>
             <w:r>
@@ -10005,11 +8053,14 @@
               </w:rPr>
             </w:pPr>
             <w:r>
+              <w:rPr>
+                <w:rFonts w:ascii="Arial" w:hAnsi="Arial" w:cs="Arial"/>
+              </w:rPr>
               <w:object w:dxaOrig="250" w:dyaOrig="250" w14:anchorId="0D9013CD">
                 <v:shape id="_x0000_i1026" type="#_x0000_t75" style="width:12.5pt;height:12.5pt" o:ole="">
                   <v:imagedata r:id="rId14" o:title=""/>
                 </v:shape>
-                <o:OLEObject Type="Embed" ProgID="PBrush" ShapeID="_x0000_i1026" DrawAspect="Content" ObjectID="_1561355186" r:id="rId17"/>
+                <o:OLEObject Type="Embed" ProgID="PBrush" ShapeID="_x0000_i1026" DrawAspect="Content" ObjectID="_1562344304" r:id="rId17"/>
               </w:object>
             </w:r>
             <w:r>
@@ -10138,8 +8189,8 @@
 </file>
 
 <file path=word/comments.xml><?xml version="1.0" encoding="utf-8"?>
-<w:comments xmlns:wpc="http://schemas.microsoft.com/office/word/2010/wordprocessingCanvas" xmlns:mo="http://schemas.microsoft.com/office/mac/office/2008/main" xmlns:mc="http://schemas.openxmlformats.org/markup-compatibility/2006" xmlns:mv="urn:schemas-microsoft-com:mac:vml" xmlns:o="urn:schemas-microsoft-com:office:office" xmlns:r="http://schemas.openxmlformats.org/officeDocument/2006/relationships" xmlns:m="http://schemas.openxmlformats.org/officeDocument/2006/math" xmlns:v="urn:schemas-microsoft-com:vml" xmlns:wp14="http://schemas.microsoft.com/office/word/2010/wordprocessingDrawing" xmlns:wp="http://schemas.openxmlformats.org/drawingml/2006/wordprocessingDrawing" xmlns:w10="urn:schemas-microsoft-com:office:word" xmlns:w="http://schemas.openxmlformats.org/wordprocessingml/2006/main" xmlns:w14="http://schemas.microsoft.com/office/word/2010/wordml" xmlns:w15="http://schemas.microsoft.com/office/word/2012/wordml" xmlns:wpg="http://schemas.microsoft.com/office/word/2010/wordprocessingGroup" xmlns:wpi="http://schemas.microsoft.com/office/word/2010/wordprocessingInk" xmlns:wne="http://schemas.microsoft.com/office/word/2006/wordml" xmlns:wps="http://schemas.microsoft.com/office/word/2010/wordprocessingShape" mc:Ignorable="w14 w15 wp14">
-  <w:comment w:id="4" w:author="Tim Williams" w:date="2017-04-27T11:39:00Z" w:initials="TW">
+<w:comments xmlns:wpc="http://schemas.microsoft.com/office/word/2010/wordprocessingCanvas" xmlns:cx="http://schemas.microsoft.com/office/drawing/2014/chartex" xmlns:cx1="http://schemas.microsoft.com/office/drawing/2015/9/8/chartex" xmlns:cx2="http://schemas.microsoft.com/office/drawing/2015/10/21/chartex" xmlns:cx3="http://schemas.microsoft.com/office/drawing/2016/5/9/chartex" xmlns:cx4="http://schemas.microsoft.com/office/drawing/2016/5/10/chartex" xmlns:cx5="http://schemas.microsoft.com/office/drawing/2016/5/11/chartex" xmlns:mc="http://schemas.openxmlformats.org/markup-compatibility/2006" xmlns:o="urn:schemas-microsoft-com:office:office" xmlns:r="http://schemas.openxmlformats.org/officeDocument/2006/relationships" xmlns:m="http://schemas.openxmlformats.org/officeDocument/2006/math" xmlns:v="urn:schemas-microsoft-com:vml" xmlns:wp14="http://schemas.microsoft.com/office/word/2010/wordprocessingDrawing" xmlns:wp="http://schemas.openxmlformats.org/drawingml/2006/wordprocessingDrawing" xmlns:w10="urn:schemas-microsoft-com:office:word" xmlns:w="http://schemas.openxmlformats.org/wordprocessingml/2006/main" xmlns:w14="http://schemas.microsoft.com/office/word/2010/wordml" xmlns:w15="http://schemas.microsoft.com/office/word/2012/wordml" xmlns:w16se="http://schemas.microsoft.com/office/word/2015/wordml/symex" xmlns:wpg="http://schemas.microsoft.com/office/word/2010/wordprocessingGroup" xmlns:wpi="http://schemas.microsoft.com/office/word/2010/wordprocessingInk" xmlns:wne="http://schemas.microsoft.com/office/word/2006/wordml" xmlns:wps="http://schemas.microsoft.com/office/word/2010/wordprocessingShape" mc:Ignorable="w14 w15 w16se wp14">
+  <w:comment w:id="0" w:author="Tim Williams" w:date="2017-07-23T19:19:00Z" w:initials="TW">
     <w:p>
       <w:pPr>
         <w:pStyle w:val="CommentText"/>
@@ -10151,11 +8202,11 @@
         <w:annotationRef/>
       </w:r>
       <w:r>
-        <w:t>as submitted on website</w:t>
+        <w:t>I do not see this number is C. Allard's current paper. Is this number supported? If not, need to change to use stats from her most recent publication.</w:t>
       </w:r>
     </w:p>
   </w:comment>
-  <w:comment w:id="65" w:author="Tim Williams" w:date="2017-05-11T14:10:00Z" w:initials="TW">
+  <w:comment w:id="1" w:author="Tim Williams" w:date="2017-07-23T19:42:00Z" w:initials="TW">
     <w:p>
       <w:pPr>
         <w:pStyle w:val="CommentText"/>
@@ -10167,30 +8218,35 @@
         <w:annotationRef/>
       </w:r>
       <w:r>
-        <w:t>Focus on key examples, especially those we can SOLVE with linked data approach</w:t>
+        <w:t xml:space="preserve">does not </w:t>
+      </w:r>
+      <w:proofErr w:type="gramStart"/>
+      <w:r>
+        <w:t>really fit</w:t>
+      </w:r>
+      <w:proofErr w:type="gramEnd"/>
+      <w:r>
+        <w:t xml:space="preserve"> here.</w:t>
       </w:r>
     </w:p>
   </w:comment>
-  <w:comment w:id="67" w:author="Tim Williams" w:date="2017-05-11T14:07:00Z" w:initials="TW">
+  <w:comment w:id="2" w:author="Tim Williams" w:date="2017-07-23T19:41:00Z" w:initials="TW">
     <w:p>
       <w:pPr>
         <w:pStyle w:val="CommentText"/>
       </w:pPr>
       <w:r>
-        <w:t xml:space="preserve">Formatting: </w:t>
-      </w:r>
-      <w:r>
         <w:rPr>
           <w:rStyle w:val="CommentReference"/>
         </w:rPr>
         <w:annotationRef/>
       </w:r>
       <w:r>
-        <w:t>Table lines will be removed from display</w:t>
+        <w:t>combine with Philosophy.</w:t>
       </w:r>
     </w:p>
   </w:comment>
-  <w:comment w:id="70" w:author="Tim Williams" w:date="2017-05-11T14:04:00Z" w:initials="TW">
+  <w:comment w:id="4" w:author="Tim Williams" w:date="2017-05-01T13:02:00Z" w:initials="TW">
     <w:p>
       <w:pPr>
         <w:pStyle w:val="CommentText"/>
@@ -10202,11 +8258,11 @@
         <w:annotationRef/>
       </w:r>
       <w:r>
-        <w:t>Add a better example of data repeated across multiple domains?</w:t>
+        <w:t>Explain why</w:t>
       </w:r>
     </w:p>
   </w:comment>
-  <w:comment w:id="73" w:author="Tim Williams" w:date="2017-05-11T14:07:00Z" w:initials="TW">
+  <w:comment w:id="5" w:author="Tim Williams" w:date="2017-05-08T12:21:00Z" w:initials="TW">
     <w:p>
       <w:pPr>
         <w:pStyle w:val="CommentText"/>
@@ -10218,11 +8274,11 @@
         <w:annotationRef/>
       </w:r>
       <w:r>
-        <w:t>lame example?</w:t>
+        <w:t>choppy. Will reword</w:t>
       </w:r>
     </w:p>
   </w:comment>
-  <w:comment w:id="78" w:author="Tim Williams" w:date="2017-05-11T14:12:00Z" w:initials="TW">
+  <w:comment w:id="6" w:author="Tim Williams" w:date="2017-04-27T13:03:00Z" w:initials="TW">
     <w:p>
       <w:pPr>
         <w:pStyle w:val="CommentText"/>
@@ -10234,11 +8290,11 @@
         <w:annotationRef/>
       </w:r>
       <w:r>
-        <w:t>These last two quite similar</w:t>
+        <w:t>add this somewhere.</w:t>
       </w:r>
     </w:p>
   </w:comment>
-  <w:comment w:id="107" w:author="Tim Williams" w:date="2017-05-02T12:45:00Z" w:initials="TW">
+  <w:comment w:id="7" w:author="Tim Williams" w:date="2017-04-27T12:55:00Z" w:initials="TW">
     <w:p>
       <w:pPr>
         <w:pStyle w:val="CommentText"/>
@@ -10250,11 +8306,11 @@
         <w:annotationRef/>
       </w:r>
       <w:r>
-        <w:t>Confirm still the case for the latest SDTM version</w:t>
+        <w:t>figure like this OR the next one. Not both?</w:t>
       </w:r>
     </w:p>
   </w:comment>
-  <w:comment w:id="189" w:author="Tim Williams" w:date="2017-05-02T12:45:00Z" w:initials="TW">
+  <w:comment w:id="8" w:author="Tim Williams" w:date="2017-04-27T12:57:00Z" w:initials="TW">
     <w:p>
       <w:pPr>
         <w:pStyle w:val="CommentText"/>
@@ -10266,11 +8322,11 @@
         <w:annotationRef/>
       </w:r>
       <w:r>
-        <w:t>Confirm still the case for the latest SDTM version</w:t>
+        <w:t>Not necessarily this diagram, but one like it</w:t>
       </w:r>
     </w:p>
   </w:comment>
-  <w:comment w:id="215" w:author="Tim Williams" w:date="2017-04-27T12:17:00Z" w:initials="TW">
+  <w:comment w:id="9" w:author="Tim Williams" w:date="2017-05-01T13:32:00Z" w:initials="TW">
     <w:p>
       <w:pPr>
         <w:pStyle w:val="CommentText"/>
@@ -10282,11 +8338,11 @@
         <w:annotationRef/>
       </w:r>
       <w:r>
-        <w:t>Add a paraphrase of Crystal's text and add citation here</w:t>
+        <w:t>confirm how this works with internal staff.</w:t>
       </w:r>
     </w:p>
   </w:comment>
-  <w:comment w:id="219" w:author="Tim Williams" w:date="2017-04-27T12:44:00Z" w:initials="TW">
+  <w:comment w:id="10" w:author="Tim Williams" w:date="2017-05-01T12:40:00Z" w:initials="TW">
     <w:p>
       <w:pPr>
         <w:pStyle w:val="CommentText"/>
@@ -10298,11 +8354,11 @@
         <w:annotationRef/>
       </w:r>
       <w:r>
-        <w:t xml:space="preserve">from AO in email 2017-03-03.  Use this (or change to another example). Also add things are not represented and things are odd/strange concepts, like AE as observation vs medical condition. </w:t>
+        <w:t>Move to introduction</w:t>
       </w:r>
     </w:p>
   </w:comment>
-  <w:comment w:id="266" w:author="Tim Williams" w:date="2017-05-04T09:54:00Z" w:initials="TW">
+  <w:comment w:id="11" w:author="Tim Williams" w:date="2017-05-01T13:18:00Z" w:initials="TW">
     <w:p>
       <w:pPr>
         <w:pStyle w:val="CommentText"/>
@@ -10314,11 +8370,11 @@
         <w:annotationRef/>
       </w:r>
       <w:r>
-        <w:t>Need to make the point that this is a fundamentally different way of modelling, storing, and using the data. It is not just a "new way to represent SDTM", though it supports generation of SDTM and other formats.</w:t>
+        <w:t xml:space="preserve">temper this based on discussions we will have with Lauren </w:t>
       </w:r>
     </w:p>
   </w:comment>
-  <w:comment w:id="267" w:author="Tim Williams" w:date="2017-05-11T14:24:00Z" w:initials="TW">
+  <w:comment w:id="12" w:author="Tim Williams" w:date="2017-04-27T12:19:00Z" w:initials="TW">
     <w:p>
       <w:pPr>
         <w:pStyle w:val="CommentText"/>
@@ -10330,155 +8386,11 @@
         <w:annotationRef/>
       </w:r>
       <w:r>
-        <w:t>We may want to change our project name.  Will email separately.</w:t>
+        <w:t>Move to section where the rejection rate is mentioned.</w:t>
       </w:r>
     </w:p>
   </w:comment>
-  <w:comment w:id="268" w:author="Tim Williams" w:date="2017-05-01T13:02:00Z" w:initials="TW">
-    <w:p>
-      <w:pPr>
-        <w:pStyle w:val="CommentText"/>
-      </w:pPr>
-      <w:r>
-        <w:rPr>
-          <w:rStyle w:val="CommentReference"/>
-        </w:rPr>
-        <w:annotationRef/>
-      </w:r>
-      <w:r>
-        <w:t>Explain why</w:t>
-      </w:r>
-    </w:p>
-  </w:comment>
-  <w:comment w:id="269" w:author="Tim Williams" w:date="2017-05-08T12:21:00Z" w:initials="TW">
-    <w:p>
-      <w:pPr>
-        <w:pStyle w:val="CommentText"/>
-      </w:pPr>
-      <w:r>
-        <w:rPr>
-          <w:rStyle w:val="CommentReference"/>
-        </w:rPr>
-        <w:annotationRef/>
-      </w:r>
-      <w:r>
-        <w:t>choppy. Will reword</w:t>
-      </w:r>
-    </w:p>
-  </w:comment>
-  <w:comment w:id="270" w:author="Tim Williams" w:date="2017-04-27T13:03:00Z" w:initials="TW">
-    <w:p>
-      <w:pPr>
-        <w:pStyle w:val="CommentText"/>
-      </w:pPr>
-      <w:r>
-        <w:rPr>
-          <w:rStyle w:val="CommentReference"/>
-        </w:rPr>
-        <w:annotationRef/>
-      </w:r>
-      <w:r>
-        <w:t>add this somewhere.</w:t>
-      </w:r>
-    </w:p>
-  </w:comment>
-  <w:comment w:id="271" w:author="Tim Williams" w:date="2017-04-27T12:55:00Z" w:initials="TW">
-    <w:p>
-      <w:pPr>
-        <w:pStyle w:val="CommentText"/>
-      </w:pPr>
-      <w:r>
-        <w:rPr>
-          <w:rStyle w:val="CommentReference"/>
-        </w:rPr>
-        <w:annotationRef/>
-      </w:r>
-      <w:r>
-        <w:t>figure like this OR the next one. Not both?</w:t>
-      </w:r>
-    </w:p>
-  </w:comment>
-  <w:comment w:id="272" w:author="Tim Williams" w:date="2017-04-27T12:57:00Z" w:initials="TW">
-    <w:p>
-      <w:pPr>
-        <w:pStyle w:val="CommentText"/>
-      </w:pPr>
-      <w:r>
-        <w:rPr>
-          <w:rStyle w:val="CommentReference"/>
-        </w:rPr>
-        <w:annotationRef/>
-      </w:r>
-      <w:r>
-        <w:t>Not necessarily this diagram, but one like it</w:t>
-      </w:r>
-    </w:p>
-  </w:comment>
-  <w:comment w:id="273" w:author="Tim Williams" w:date="2017-05-01T13:32:00Z" w:initials="TW">
-    <w:p>
-      <w:pPr>
-        <w:pStyle w:val="CommentText"/>
-      </w:pPr>
-      <w:r>
-        <w:rPr>
-          <w:rStyle w:val="CommentReference"/>
-        </w:rPr>
-        <w:annotationRef/>
-      </w:r>
-      <w:r>
-        <w:t>confirm how this works with internal staff.</w:t>
-      </w:r>
-    </w:p>
-  </w:comment>
-  <w:comment w:id="274" w:author="Tim Williams" w:date="2017-05-01T12:40:00Z" w:initials="TW">
-    <w:p>
-      <w:pPr>
-        <w:pStyle w:val="CommentText"/>
-      </w:pPr>
-      <w:r>
-        <w:rPr>
-          <w:rStyle w:val="CommentReference"/>
-        </w:rPr>
-        <w:annotationRef/>
-      </w:r>
-      <w:r>
-        <w:t>Move to introduction</w:t>
-      </w:r>
-    </w:p>
-  </w:comment>
-  <w:comment w:id="275" w:author="Tim Williams" w:date="2017-05-01T13:18:00Z" w:initials="TW">
-    <w:p>
-      <w:pPr>
-        <w:pStyle w:val="CommentText"/>
-      </w:pPr>
-      <w:r>
-        <w:rPr>
-          <w:rStyle w:val="CommentReference"/>
-        </w:rPr>
-        <w:annotationRef/>
-      </w:r>
-      <w:r>
-        <w:t xml:space="preserve">temper this based on discussions we will have with Lauren </w:t>
-      </w:r>
-    </w:p>
-  </w:comment>
-  <w:comment w:id="276" w:author="Tim Williams" w:date="2017-04-27T12:19:00Z" w:initials="TW">
-    <w:p>
-      <w:pPr>
-        <w:pStyle w:val="CommentText"/>
-      </w:pPr>
-      <w:r>
-        <w:rPr>
-          <w:rStyle w:val="CommentReference"/>
-        </w:rPr>
-        <w:annotationRef/>
-      </w:r>
-      <w:r>
-        <w:t>Move to section where the rejection rate is mentioned.</w:t>
-      </w:r>
-    </w:p>
-  </w:comment>
-  <w:comment w:id="277" w:author="Tim Williams" w:date="2017-05-01T12:06:00Z" w:initials="TW">
+  <w:comment w:id="13" w:author="Tim Williams" w:date="2017-05-01T12:06:00Z" w:initials="TW">
     <w:p>
       <w:pPr>
         <w:pStyle w:val="CommentText"/>
@@ -10504,19 +8416,10 @@
 </file>
 
 <file path=word/commentsExtended.xml><?xml version="1.0" encoding="utf-8"?>
-<w15:commentsEx xmlns:wpc="http://schemas.microsoft.com/office/word/2010/wordprocessingCanvas" xmlns:mo="http://schemas.microsoft.com/office/mac/office/2008/main" xmlns:mc="http://schemas.openxmlformats.org/markup-compatibility/2006" xmlns:mv="urn:schemas-microsoft-com:mac:vml" xmlns:o="urn:schemas-microsoft-com:office:office" xmlns:r="http://schemas.openxmlformats.org/officeDocument/2006/relationships" xmlns:m="http://schemas.openxmlformats.org/officeDocument/2006/math" xmlns:v="urn:schemas-microsoft-com:vml" xmlns:wp14="http://schemas.microsoft.com/office/word/2010/wordprocessingDrawing" xmlns:wp="http://schemas.openxmlformats.org/drawingml/2006/wordprocessingDrawing" xmlns:w10="urn:schemas-microsoft-com:office:word" xmlns:w="http://schemas.openxmlformats.org/wordprocessingml/2006/main" xmlns:w14="http://schemas.microsoft.com/office/word/2010/wordml" xmlns:w15="http://schemas.microsoft.com/office/word/2012/wordml" xmlns:wpg="http://schemas.microsoft.com/office/word/2010/wordprocessingGroup" xmlns:wpi="http://schemas.microsoft.com/office/word/2010/wordprocessingInk" xmlns:wne="http://schemas.microsoft.com/office/word/2006/wordml" xmlns:wps="http://schemas.microsoft.com/office/word/2010/wordprocessingShape" mc:Ignorable="w14 w15 wp14">
-  <w15:commentEx w15:paraId="192D0860" w15:done="0"/>
-  <w15:commentEx w15:paraId="44AB958E" w15:done="0"/>
-  <w15:commentEx w15:paraId="34790763" w15:done="0"/>
-  <w15:commentEx w15:paraId="55C1B50F" w15:done="0"/>
-  <w15:commentEx w15:paraId="47306AF6" w15:done="0"/>
-  <w15:commentEx w15:paraId="61ACD91C" w15:done="0"/>
-  <w15:commentEx w15:paraId="0DB20305" w15:done="0"/>
-  <w15:commentEx w15:paraId="4A1F0293" w15:done="0"/>
-  <w15:commentEx w15:paraId="47D1292C" w15:done="0"/>
-  <w15:commentEx w15:paraId="01157B3F" w15:done="0"/>
-  <w15:commentEx w15:paraId="3F64B046" w15:done="0"/>
-  <w15:commentEx w15:paraId="1BE24712" w15:done="0"/>
+<w15:commentsEx xmlns:wpc="http://schemas.microsoft.com/office/word/2010/wordprocessingCanvas" xmlns:cx="http://schemas.microsoft.com/office/drawing/2014/chartex" xmlns:cx1="http://schemas.microsoft.com/office/drawing/2015/9/8/chartex" xmlns:cx2="http://schemas.microsoft.com/office/drawing/2015/10/21/chartex" xmlns:cx3="http://schemas.microsoft.com/office/drawing/2016/5/9/chartex" xmlns:cx4="http://schemas.microsoft.com/office/drawing/2016/5/10/chartex" xmlns:cx5="http://schemas.microsoft.com/office/drawing/2016/5/11/chartex" xmlns:mc="http://schemas.openxmlformats.org/markup-compatibility/2006" xmlns:o="urn:schemas-microsoft-com:office:office" xmlns:r="http://schemas.openxmlformats.org/officeDocument/2006/relationships" xmlns:m="http://schemas.openxmlformats.org/officeDocument/2006/math" xmlns:v="urn:schemas-microsoft-com:vml" xmlns:wp14="http://schemas.microsoft.com/office/word/2010/wordprocessingDrawing" xmlns:wp="http://schemas.openxmlformats.org/drawingml/2006/wordprocessingDrawing" xmlns:w10="urn:schemas-microsoft-com:office:word" xmlns:w="http://schemas.openxmlformats.org/wordprocessingml/2006/main" xmlns:w14="http://schemas.microsoft.com/office/word/2010/wordml" xmlns:w15="http://schemas.microsoft.com/office/word/2012/wordml" xmlns:w16se="http://schemas.microsoft.com/office/word/2015/wordml/symex" xmlns:wpg="http://schemas.microsoft.com/office/word/2010/wordprocessingGroup" xmlns:wpi="http://schemas.microsoft.com/office/word/2010/wordprocessingInk" xmlns:wne="http://schemas.microsoft.com/office/word/2006/wordml" xmlns:wps="http://schemas.microsoft.com/office/word/2010/wordprocessingShape" mc:Ignorable="w14 w15 w16se wp14">
+  <w15:commentEx w15:paraId="0D22B53B" w15:done="0"/>
+  <w15:commentEx w15:paraId="3EC84940" w15:done="0"/>
+  <w15:commentEx w15:paraId="2CD8D3FC" w15:done="0"/>
   <w15:commentEx w15:paraId="5D3A036A" w15:done="0"/>
   <w15:commentEx w15:paraId="3CC01CA1" w15:done="0"/>
   <w15:commentEx w15:paraId="17CB3DAE" w15:done="0"/>
@@ -10531,7 +8434,7 @@
 </file>
 
 <file path=word/endnotes.xml><?xml version="1.0" encoding="utf-8"?>
-<w:endnotes xmlns:wpc="http://schemas.microsoft.com/office/word/2010/wordprocessingCanvas" xmlns:mo="http://schemas.microsoft.com/office/mac/office/2008/main" xmlns:mc="http://schemas.openxmlformats.org/markup-compatibility/2006" xmlns:mv="urn:schemas-microsoft-com:mac:vml" xmlns:o="urn:schemas-microsoft-com:office:office" xmlns:r="http://schemas.openxmlformats.org/officeDocument/2006/relationships" xmlns:m="http://schemas.openxmlformats.org/officeDocument/2006/math" xmlns:v="urn:schemas-microsoft-com:vml" xmlns:wp14="http://schemas.microsoft.com/office/word/2010/wordprocessingDrawing" xmlns:wp="http://schemas.openxmlformats.org/drawingml/2006/wordprocessingDrawing" xmlns:w10="urn:schemas-microsoft-com:office:word" xmlns:w="http://schemas.openxmlformats.org/wordprocessingml/2006/main" xmlns:w14="http://schemas.microsoft.com/office/word/2010/wordml" xmlns:w15="http://schemas.microsoft.com/office/word/2012/wordml" xmlns:wpg="http://schemas.microsoft.com/office/word/2010/wordprocessingGroup" xmlns:wpi="http://schemas.microsoft.com/office/word/2010/wordprocessingInk" xmlns:wne="http://schemas.microsoft.com/office/word/2006/wordml" xmlns:wps="http://schemas.microsoft.com/office/word/2010/wordprocessingShape" mc:Ignorable="w14 w15 wp14">
+<w:endnotes xmlns:wpc="http://schemas.microsoft.com/office/word/2010/wordprocessingCanvas" xmlns:cx="http://schemas.microsoft.com/office/drawing/2014/chartex" xmlns:cx1="http://schemas.microsoft.com/office/drawing/2015/9/8/chartex" xmlns:cx2="http://schemas.microsoft.com/office/drawing/2015/10/21/chartex" xmlns:cx3="http://schemas.microsoft.com/office/drawing/2016/5/9/chartex" xmlns:cx4="http://schemas.microsoft.com/office/drawing/2016/5/10/chartex" xmlns:cx5="http://schemas.microsoft.com/office/drawing/2016/5/11/chartex" xmlns:mc="http://schemas.openxmlformats.org/markup-compatibility/2006" xmlns:o="urn:schemas-microsoft-com:office:office" xmlns:r="http://schemas.openxmlformats.org/officeDocument/2006/relationships" xmlns:m="http://schemas.openxmlformats.org/officeDocument/2006/math" xmlns:v="urn:schemas-microsoft-com:vml" xmlns:wp14="http://schemas.microsoft.com/office/word/2010/wordprocessingDrawing" xmlns:wp="http://schemas.openxmlformats.org/drawingml/2006/wordprocessingDrawing" xmlns:w10="urn:schemas-microsoft-com:office:word" xmlns:w="http://schemas.openxmlformats.org/wordprocessingml/2006/main" xmlns:w14="http://schemas.microsoft.com/office/word/2010/wordml" xmlns:w15="http://schemas.microsoft.com/office/word/2012/wordml" xmlns:w16se="http://schemas.microsoft.com/office/word/2015/wordml/symex" xmlns:wpg="http://schemas.microsoft.com/office/word/2010/wordprocessingGroup" xmlns:wpi="http://schemas.microsoft.com/office/word/2010/wordprocessingInk" xmlns:wne="http://schemas.microsoft.com/office/word/2006/wordml" xmlns:wps="http://schemas.microsoft.com/office/word/2010/wordprocessingShape" mc:Ignorable="w14 w15 w16se wp14">
   <w:endnote w:type="separator" w:id="-1">
     <w:p>
       <w:r>
@@ -10550,22 +8453,45 @@
     <w:p>
       <w:pPr>
         <w:pStyle w:val="EndnoteText"/>
+        <w:rPr>
+          <w:rFonts w:ascii="Arial" w:hAnsi="Arial" w:cs="Arial"/>
+          <w:sz w:val="18"/>
+          <w:szCs w:val="18"/>
+        </w:rPr>
       </w:pPr>
       <w:r>
         <w:rPr>
           <w:rStyle w:val="EndnoteReference"/>
+          <w:rFonts w:ascii="Arial" w:hAnsi="Arial" w:cs="Arial"/>
+          <w:sz w:val="18"/>
+          <w:szCs w:val="18"/>
         </w:rPr>
         <w:endnoteRef/>
       </w:r>
       <w:r>
+        <w:rPr>
+          <w:rFonts w:ascii="Arial" w:hAnsi="Arial" w:cs="Arial"/>
+          <w:sz w:val="18"/>
+          <w:szCs w:val="18"/>
+        </w:rPr>
         <w:t xml:space="preserve"> Don't panic! RELREC can be recreated as needed just like any other SDTM domain, based on rule sets applied to the data and metadata in the </w:t>
       </w:r>
       <w:proofErr w:type="spellStart"/>
       <w:r>
+        <w:rPr>
+          <w:rFonts w:ascii="Arial" w:hAnsi="Arial" w:cs="Arial"/>
+          <w:sz w:val="18"/>
+          <w:szCs w:val="18"/>
+        </w:rPr>
         <w:t>triplestore</w:t>
       </w:r>
       <w:proofErr w:type="spellEnd"/>
       <w:r>
+        <w:rPr>
+          <w:rFonts w:ascii="Arial" w:hAnsi="Arial" w:cs="Arial"/>
+          <w:sz w:val="18"/>
+          <w:szCs w:val="18"/>
+        </w:rPr>
         <w:t>.</w:t>
       </w:r>
     </w:p>
@@ -10578,16 +8504,34 @@
       <w:r>
         <w:rPr>
           <w:rStyle w:val="EndnoteReference"/>
+          <w:rFonts w:ascii="Arial" w:hAnsi="Arial" w:cs="Arial"/>
+          <w:sz w:val="18"/>
+          <w:szCs w:val="18"/>
         </w:rPr>
         <w:endnoteRef/>
       </w:r>
       <w:r>
+        <w:rPr>
+          <w:rFonts w:ascii="Arial" w:hAnsi="Arial" w:cs="Arial"/>
+          <w:sz w:val="18"/>
+          <w:szCs w:val="18"/>
+        </w:rPr>
         <w:t xml:space="preserve"> "stored together" does not mean "in the same folder." If you</w:t>
       </w:r>
       <w:r>
+        <w:rPr>
+          <w:rFonts w:ascii="Arial" w:hAnsi="Arial" w:cs="Arial"/>
+          <w:sz w:val="18"/>
+          <w:szCs w:val="18"/>
+        </w:rPr>
         <w:t>r</w:t>
       </w:r>
       <w:r>
+        <w:rPr>
+          <w:rFonts w:ascii="Arial" w:hAnsi="Arial" w:cs="Arial"/>
+          <w:sz w:val="18"/>
+          <w:szCs w:val="18"/>
+        </w:rPr>
         <w:t xml:space="preserve"> data and metadata are not intimately intertwined in the same source, they are separate. This includes "a separate table in the same database".</w:t>
       </w:r>
     </w:p>
@@ -10596,7 +8540,7 @@
 </file>
 
 <file path=word/footer1.xml><?xml version="1.0" encoding="utf-8"?>
-<w:ftr xmlns:wpc="http://schemas.microsoft.com/office/word/2010/wordprocessingCanvas" xmlns:mo="http://schemas.microsoft.com/office/mac/office/2008/main" xmlns:mc="http://schemas.openxmlformats.org/markup-compatibility/2006" xmlns:mv="urn:schemas-microsoft-com:mac:vml" xmlns:o="urn:schemas-microsoft-com:office:office" xmlns:r="http://schemas.openxmlformats.org/officeDocument/2006/relationships" xmlns:m="http://schemas.openxmlformats.org/officeDocument/2006/math" xmlns:v="urn:schemas-microsoft-com:vml" xmlns:wp14="http://schemas.microsoft.com/office/word/2010/wordprocessingDrawing" xmlns:wp="http://schemas.openxmlformats.org/drawingml/2006/wordprocessingDrawing" xmlns:w10="urn:schemas-microsoft-com:office:word" xmlns:w="http://schemas.openxmlformats.org/wordprocessingml/2006/main" xmlns:w14="http://schemas.microsoft.com/office/word/2010/wordml" xmlns:w15="http://schemas.microsoft.com/office/word/2012/wordml" xmlns:wpg="http://schemas.microsoft.com/office/word/2010/wordprocessingGroup" xmlns:wpi="http://schemas.microsoft.com/office/word/2010/wordprocessingInk" xmlns:wne="http://schemas.microsoft.com/office/word/2006/wordml" xmlns:wps="http://schemas.microsoft.com/office/word/2010/wordprocessingShape" mc:Ignorable="w14 w15 wp14">
+<w:ftr xmlns:wpc="http://schemas.microsoft.com/office/word/2010/wordprocessingCanvas" xmlns:cx="http://schemas.microsoft.com/office/drawing/2014/chartex" xmlns:cx1="http://schemas.microsoft.com/office/drawing/2015/9/8/chartex" xmlns:cx2="http://schemas.microsoft.com/office/drawing/2015/10/21/chartex" xmlns:cx3="http://schemas.microsoft.com/office/drawing/2016/5/9/chartex" xmlns:cx4="http://schemas.microsoft.com/office/drawing/2016/5/10/chartex" xmlns:cx5="http://schemas.microsoft.com/office/drawing/2016/5/11/chartex" xmlns:mc="http://schemas.openxmlformats.org/markup-compatibility/2006" xmlns:o="urn:schemas-microsoft-com:office:office" xmlns:r="http://schemas.openxmlformats.org/officeDocument/2006/relationships" xmlns:m="http://schemas.openxmlformats.org/officeDocument/2006/math" xmlns:v="urn:schemas-microsoft-com:vml" xmlns:wp14="http://schemas.microsoft.com/office/word/2010/wordprocessingDrawing" xmlns:wp="http://schemas.openxmlformats.org/drawingml/2006/wordprocessingDrawing" xmlns:w10="urn:schemas-microsoft-com:office:word" xmlns:w="http://schemas.openxmlformats.org/wordprocessingml/2006/main" xmlns:w14="http://schemas.microsoft.com/office/word/2010/wordml" xmlns:w15="http://schemas.microsoft.com/office/word/2012/wordml" xmlns:w16se="http://schemas.microsoft.com/office/word/2015/wordml/symex" xmlns:wpg="http://schemas.microsoft.com/office/word/2010/wordprocessingGroup" xmlns:wpi="http://schemas.microsoft.com/office/word/2010/wordprocessingInk" xmlns:wne="http://schemas.microsoft.com/office/word/2006/wordml" xmlns:wps="http://schemas.microsoft.com/office/word/2010/wordprocessingShape" mc:Ignorable="w14 w15 w16se wp14">
   <w:p>
     <w:pPr>
       <w:pStyle w:val="Footer"/>
@@ -10633,7 +8577,7 @@
         <w:rFonts w:ascii="Arial" w:hAnsi="Arial"/>
         <w:noProof/>
       </w:rPr>
-      <w:t>4</w:t>
+      <w:t>8</w:t>
     </w:r>
     <w:r>
       <w:rPr>
@@ -10647,7 +8591,7 @@
 </file>
 
 <file path=word/footer2.xml><?xml version="1.0" encoding="utf-8"?>
-<w:ftr xmlns:wpc="http://schemas.microsoft.com/office/word/2010/wordprocessingCanvas" xmlns:mo="http://schemas.microsoft.com/office/mac/office/2008/main" xmlns:mc="http://schemas.openxmlformats.org/markup-compatibility/2006" xmlns:mv="urn:schemas-microsoft-com:mac:vml" xmlns:o="urn:schemas-microsoft-com:office:office" xmlns:r="http://schemas.openxmlformats.org/officeDocument/2006/relationships" xmlns:m="http://schemas.openxmlformats.org/officeDocument/2006/math" xmlns:v="urn:schemas-microsoft-com:vml" xmlns:wp14="http://schemas.microsoft.com/office/word/2010/wordprocessingDrawing" xmlns:wp="http://schemas.openxmlformats.org/drawingml/2006/wordprocessingDrawing" xmlns:w10="urn:schemas-microsoft-com:office:word" xmlns:w="http://schemas.openxmlformats.org/wordprocessingml/2006/main" xmlns:w14="http://schemas.microsoft.com/office/word/2010/wordml" xmlns:w15="http://schemas.microsoft.com/office/word/2012/wordml" xmlns:wpg="http://schemas.microsoft.com/office/word/2010/wordprocessingGroup" xmlns:wpi="http://schemas.microsoft.com/office/word/2010/wordprocessingInk" xmlns:wne="http://schemas.microsoft.com/office/word/2006/wordml" xmlns:wps="http://schemas.microsoft.com/office/word/2010/wordprocessingShape" mc:Ignorable="w14 w15 wp14">
+<w:ftr xmlns:wpc="http://schemas.microsoft.com/office/word/2010/wordprocessingCanvas" xmlns:cx="http://schemas.microsoft.com/office/drawing/2014/chartex" xmlns:cx1="http://schemas.microsoft.com/office/drawing/2015/9/8/chartex" xmlns:cx2="http://schemas.microsoft.com/office/drawing/2015/10/21/chartex" xmlns:cx3="http://schemas.microsoft.com/office/drawing/2016/5/9/chartex" xmlns:cx4="http://schemas.microsoft.com/office/drawing/2016/5/10/chartex" xmlns:cx5="http://schemas.microsoft.com/office/drawing/2016/5/11/chartex" xmlns:mc="http://schemas.openxmlformats.org/markup-compatibility/2006" xmlns:o="urn:schemas-microsoft-com:office:office" xmlns:r="http://schemas.openxmlformats.org/officeDocument/2006/relationships" xmlns:m="http://schemas.openxmlformats.org/officeDocument/2006/math" xmlns:v="urn:schemas-microsoft-com:vml" xmlns:wp14="http://schemas.microsoft.com/office/word/2010/wordprocessingDrawing" xmlns:wp="http://schemas.openxmlformats.org/drawingml/2006/wordprocessingDrawing" xmlns:w10="urn:schemas-microsoft-com:office:word" xmlns:w="http://schemas.openxmlformats.org/wordprocessingml/2006/main" xmlns:w14="http://schemas.microsoft.com/office/word/2010/wordml" xmlns:w15="http://schemas.microsoft.com/office/word/2012/wordml" xmlns:w16se="http://schemas.microsoft.com/office/word/2015/wordml/symex" xmlns:wpg="http://schemas.microsoft.com/office/word/2010/wordprocessingGroup" xmlns:wpi="http://schemas.microsoft.com/office/word/2010/wordprocessingInk" xmlns:wne="http://schemas.microsoft.com/office/word/2006/wordml" xmlns:wps="http://schemas.microsoft.com/office/word/2010/wordprocessingShape" mc:Ignorable="w14 w15 w16se wp14">
   <w:p>
     <w:pPr>
       <w:pStyle w:val="Footer"/>
@@ -10711,7 +8655,7 @@
 </file>
 
 <file path=word/footnotes.xml><?xml version="1.0" encoding="utf-8"?>
-<w:footnotes xmlns:wpc="http://schemas.microsoft.com/office/word/2010/wordprocessingCanvas" xmlns:mo="http://schemas.microsoft.com/office/mac/office/2008/main" xmlns:mc="http://schemas.openxmlformats.org/markup-compatibility/2006" xmlns:mv="urn:schemas-microsoft-com:mac:vml" xmlns:o="urn:schemas-microsoft-com:office:office" xmlns:r="http://schemas.openxmlformats.org/officeDocument/2006/relationships" xmlns:m="http://schemas.openxmlformats.org/officeDocument/2006/math" xmlns:v="urn:schemas-microsoft-com:vml" xmlns:wp14="http://schemas.microsoft.com/office/word/2010/wordprocessingDrawing" xmlns:wp="http://schemas.openxmlformats.org/drawingml/2006/wordprocessingDrawing" xmlns:w10="urn:schemas-microsoft-com:office:word" xmlns:w="http://schemas.openxmlformats.org/wordprocessingml/2006/main" xmlns:w14="http://schemas.microsoft.com/office/word/2010/wordml" xmlns:w15="http://schemas.microsoft.com/office/word/2012/wordml" xmlns:wpg="http://schemas.microsoft.com/office/word/2010/wordprocessingGroup" xmlns:wpi="http://schemas.microsoft.com/office/word/2010/wordprocessingInk" xmlns:wne="http://schemas.microsoft.com/office/word/2006/wordml" xmlns:wps="http://schemas.microsoft.com/office/word/2010/wordprocessingShape" mc:Ignorable="w14 w15 wp14">
+<w:footnotes xmlns:wpc="http://schemas.microsoft.com/office/word/2010/wordprocessingCanvas" xmlns:cx="http://schemas.microsoft.com/office/drawing/2014/chartex" xmlns:cx1="http://schemas.microsoft.com/office/drawing/2015/9/8/chartex" xmlns:cx2="http://schemas.microsoft.com/office/drawing/2015/10/21/chartex" xmlns:cx3="http://schemas.microsoft.com/office/drawing/2016/5/9/chartex" xmlns:cx4="http://schemas.microsoft.com/office/drawing/2016/5/10/chartex" xmlns:cx5="http://schemas.microsoft.com/office/drawing/2016/5/11/chartex" xmlns:mc="http://schemas.openxmlformats.org/markup-compatibility/2006" xmlns:o="urn:schemas-microsoft-com:office:office" xmlns:r="http://schemas.openxmlformats.org/officeDocument/2006/relationships" xmlns:m="http://schemas.openxmlformats.org/officeDocument/2006/math" xmlns:v="urn:schemas-microsoft-com:vml" xmlns:wp14="http://schemas.microsoft.com/office/word/2010/wordprocessingDrawing" xmlns:wp="http://schemas.openxmlformats.org/drawingml/2006/wordprocessingDrawing" xmlns:w10="urn:schemas-microsoft-com:office:word" xmlns:w="http://schemas.openxmlformats.org/wordprocessingml/2006/main" xmlns:w14="http://schemas.microsoft.com/office/word/2010/wordml" xmlns:w15="http://schemas.microsoft.com/office/word/2012/wordml" xmlns:w16se="http://schemas.microsoft.com/office/word/2015/wordml/symex" xmlns:wpg="http://schemas.microsoft.com/office/word/2010/wordprocessingGroup" xmlns:wpi="http://schemas.microsoft.com/office/word/2010/wordprocessingInk" xmlns:wne="http://schemas.microsoft.com/office/word/2006/wordml" xmlns:wps="http://schemas.microsoft.com/office/word/2010/wordprocessingShape" mc:Ignorable="w14 w15 w16se wp14">
   <w:footnote w:type="separator" w:id="-1">
     <w:p>
       <w:r>
@@ -10730,7 +8674,7 @@
 </file>
 
 <file path=word/header1.xml><?xml version="1.0" encoding="utf-8"?>
-<w:hdr xmlns:wpc="http://schemas.microsoft.com/office/word/2010/wordprocessingCanvas" xmlns:mo="http://schemas.microsoft.com/office/mac/office/2008/main" xmlns:mc="http://schemas.openxmlformats.org/markup-compatibility/2006" xmlns:mv="urn:schemas-microsoft-com:mac:vml" xmlns:o="urn:schemas-microsoft-com:office:office" xmlns:r="http://schemas.openxmlformats.org/officeDocument/2006/relationships" xmlns:m="http://schemas.openxmlformats.org/officeDocument/2006/math" xmlns:v="urn:schemas-microsoft-com:vml" xmlns:wp14="http://schemas.microsoft.com/office/word/2010/wordprocessingDrawing" xmlns:wp="http://schemas.openxmlformats.org/drawingml/2006/wordprocessingDrawing" xmlns:w10="urn:schemas-microsoft-com:office:word" xmlns:w="http://schemas.openxmlformats.org/wordprocessingml/2006/main" xmlns:w14="http://schemas.microsoft.com/office/word/2010/wordml" xmlns:w15="http://schemas.microsoft.com/office/word/2012/wordml" xmlns:wpg="http://schemas.microsoft.com/office/word/2010/wordprocessingGroup" xmlns:wpi="http://schemas.microsoft.com/office/word/2010/wordprocessingInk" xmlns:wne="http://schemas.microsoft.com/office/word/2006/wordml" xmlns:wps="http://schemas.microsoft.com/office/word/2010/wordprocessingShape" mc:Ignorable="w14 w15 wp14">
+<w:hdr xmlns:wpc="http://schemas.microsoft.com/office/word/2010/wordprocessingCanvas" xmlns:cx="http://schemas.microsoft.com/office/drawing/2014/chartex" xmlns:cx1="http://schemas.microsoft.com/office/drawing/2015/9/8/chartex" xmlns:cx2="http://schemas.microsoft.com/office/drawing/2015/10/21/chartex" xmlns:cx3="http://schemas.microsoft.com/office/drawing/2016/5/9/chartex" xmlns:cx4="http://schemas.microsoft.com/office/drawing/2016/5/10/chartex" xmlns:cx5="http://schemas.microsoft.com/office/drawing/2016/5/11/chartex" xmlns:mc="http://schemas.openxmlformats.org/markup-compatibility/2006" xmlns:o="urn:schemas-microsoft-com:office:office" xmlns:r="http://schemas.openxmlformats.org/officeDocument/2006/relationships" xmlns:m="http://schemas.openxmlformats.org/officeDocument/2006/math" xmlns:v="urn:schemas-microsoft-com:vml" xmlns:wp14="http://schemas.microsoft.com/office/word/2010/wordprocessingDrawing" xmlns:wp="http://schemas.openxmlformats.org/drawingml/2006/wordprocessingDrawing" xmlns:w10="urn:schemas-microsoft-com:office:word" xmlns:w="http://schemas.openxmlformats.org/wordprocessingml/2006/main" xmlns:w14="http://schemas.microsoft.com/office/word/2010/wordml" xmlns:w15="http://schemas.microsoft.com/office/word/2012/wordml" xmlns:w16se="http://schemas.microsoft.com/office/word/2015/wordml/symex" xmlns:wpg="http://schemas.microsoft.com/office/word/2010/wordprocessingGroup" xmlns:wpi="http://schemas.microsoft.com/office/word/2010/wordprocessingInk" xmlns:wne="http://schemas.microsoft.com/office/word/2006/wordml" xmlns:wps="http://schemas.microsoft.com/office/word/2010/wordprocessingShape" mc:Ignorable="w14 w15 w16se wp14">
   <w:p>
     <w:pPr>
       <w:jc w:val="center"/>
@@ -10764,7 +8708,7 @@
 </file>
 
 <file path=word/header2.xml><?xml version="1.0" encoding="utf-8"?>
-<w:hdr xmlns:wpc="http://schemas.microsoft.com/office/word/2010/wordprocessingCanvas" xmlns:mo="http://schemas.microsoft.com/office/mac/office/2008/main" xmlns:mc="http://schemas.openxmlformats.org/markup-compatibility/2006" xmlns:mv="urn:schemas-microsoft-com:mac:vml" xmlns:o="urn:schemas-microsoft-com:office:office" xmlns:r="http://schemas.openxmlformats.org/officeDocument/2006/relationships" xmlns:m="http://schemas.openxmlformats.org/officeDocument/2006/math" xmlns:v="urn:schemas-microsoft-com:vml" xmlns:wp14="http://schemas.microsoft.com/office/word/2010/wordprocessingDrawing" xmlns:wp="http://schemas.openxmlformats.org/drawingml/2006/wordprocessingDrawing" xmlns:w10="urn:schemas-microsoft-com:office:word" xmlns:w="http://schemas.openxmlformats.org/wordprocessingml/2006/main" xmlns:w14="http://schemas.microsoft.com/office/word/2010/wordml" xmlns:w15="http://schemas.microsoft.com/office/word/2012/wordml" xmlns:wpg="http://schemas.microsoft.com/office/word/2010/wordprocessingGroup" xmlns:wpi="http://schemas.microsoft.com/office/word/2010/wordprocessingInk" xmlns:wne="http://schemas.microsoft.com/office/word/2006/wordml" xmlns:wps="http://schemas.microsoft.com/office/word/2010/wordprocessingShape" mc:Ignorable="w14 w15 wp14">
+<w:hdr xmlns:wpc="http://schemas.microsoft.com/office/word/2010/wordprocessingCanvas" xmlns:cx="http://schemas.microsoft.com/office/drawing/2014/chartex" xmlns:cx1="http://schemas.microsoft.com/office/drawing/2015/9/8/chartex" xmlns:cx2="http://schemas.microsoft.com/office/drawing/2015/10/21/chartex" xmlns:cx3="http://schemas.microsoft.com/office/drawing/2016/5/9/chartex" xmlns:cx4="http://schemas.microsoft.com/office/drawing/2016/5/10/chartex" xmlns:cx5="http://schemas.microsoft.com/office/drawing/2016/5/11/chartex" xmlns:mc="http://schemas.openxmlformats.org/markup-compatibility/2006" xmlns:o="urn:schemas-microsoft-com:office:office" xmlns:r="http://schemas.openxmlformats.org/officeDocument/2006/relationships" xmlns:m="http://schemas.openxmlformats.org/officeDocument/2006/math" xmlns:v="urn:schemas-microsoft-com:vml" xmlns:wp14="http://schemas.microsoft.com/office/word/2010/wordprocessingDrawing" xmlns:wp="http://schemas.openxmlformats.org/drawingml/2006/wordprocessingDrawing" xmlns:w10="urn:schemas-microsoft-com:office:word" xmlns:w="http://schemas.openxmlformats.org/wordprocessingml/2006/main" xmlns:w14="http://schemas.microsoft.com/office/word/2010/wordml" xmlns:w15="http://schemas.microsoft.com/office/word/2012/wordml" xmlns:w16se="http://schemas.microsoft.com/office/word/2015/wordml/symex" xmlns:wpg="http://schemas.microsoft.com/office/word/2010/wordprocessingGroup" xmlns:wpi="http://schemas.microsoft.com/office/word/2010/wordprocessingInk" xmlns:wne="http://schemas.microsoft.com/office/word/2006/wordml" xmlns:wps="http://schemas.microsoft.com/office/word/2010/wordprocessingShape" mc:Ignorable="w14 w15 w16se wp14">
   <w:p>
     <w:pPr>
       <w:pStyle w:val="Header"/>
@@ -10785,8 +8729,8 @@
 </file>
 
 <file path=word/numbering.xml><?xml version="1.0" encoding="utf-8"?>
-<w:numbering xmlns:wpc="http://schemas.microsoft.com/office/word/2010/wordprocessingCanvas" xmlns:mo="http://schemas.microsoft.com/office/mac/office/2008/main" xmlns:mc="http://schemas.openxmlformats.org/markup-compatibility/2006" xmlns:mv="urn:schemas-microsoft-com:mac:vml" xmlns:o="urn:schemas-microsoft-com:office:office" xmlns:r="http://schemas.openxmlformats.org/officeDocument/2006/relationships" xmlns:m="http://schemas.openxmlformats.org/officeDocument/2006/math" xmlns:v="urn:schemas-microsoft-com:vml" xmlns:wp14="http://schemas.microsoft.com/office/word/2010/wordprocessingDrawing" xmlns:wp="http://schemas.openxmlformats.org/drawingml/2006/wordprocessingDrawing" xmlns:w10="urn:schemas-microsoft-com:office:word" xmlns:w="http://schemas.openxmlformats.org/wordprocessingml/2006/main" xmlns:w14="http://schemas.microsoft.com/office/word/2010/wordml" xmlns:w15="http://schemas.microsoft.com/office/word/2012/wordml" xmlns:wpg="http://schemas.microsoft.com/office/word/2010/wordprocessingGroup" xmlns:wpi="http://schemas.microsoft.com/office/word/2010/wordprocessingInk" xmlns:wne="http://schemas.microsoft.com/office/word/2006/wordml" xmlns:wps="http://schemas.microsoft.com/office/word/2010/wordprocessingShape" mc:Ignorable="w14 w15 wp14">
-  <w:abstractNum w:abstractNumId="0">
+<w:numbering xmlns:wpc="http://schemas.microsoft.com/office/word/2010/wordprocessingCanvas" xmlns:cx="http://schemas.microsoft.com/office/drawing/2014/chartex" xmlns:cx1="http://schemas.microsoft.com/office/drawing/2015/9/8/chartex" xmlns:cx2="http://schemas.microsoft.com/office/drawing/2015/10/21/chartex" xmlns:cx3="http://schemas.microsoft.com/office/drawing/2016/5/9/chartex" xmlns:cx4="http://schemas.microsoft.com/office/drawing/2016/5/10/chartex" xmlns:cx5="http://schemas.microsoft.com/office/drawing/2016/5/11/chartex" xmlns:mc="http://schemas.openxmlformats.org/markup-compatibility/2006" xmlns:o="urn:schemas-microsoft-com:office:office" xmlns:r="http://schemas.openxmlformats.org/officeDocument/2006/relationships" xmlns:m="http://schemas.openxmlformats.org/officeDocument/2006/math" xmlns:v="urn:schemas-microsoft-com:vml" xmlns:wp14="http://schemas.microsoft.com/office/word/2010/wordprocessingDrawing" xmlns:wp="http://schemas.openxmlformats.org/drawingml/2006/wordprocessingDrawing" xmlns:w10="urn:schemas-microsoft-com:office:word" xmlns:w="http://schemas.openxmlformats.org/wordprocessingml/2006/main" xmlns:w14="http://schemas.microsoft.com/office/word/2010/wordml" xmlns:w15="http://schemas.microsoft.com/office/word/2012/wordml" xmlns:w16se="http://schemas.microsoft.com/office/word/2015/wordml/symex" xmlns:wpg="http://schemas.microsoft.com/office/word/2010/wordprocessingGroup" xmlns:wpi="http://schemas.microsoft.com/office/word/2010/wordprocessingInk" xmlns:wne="http://schemas.microsoft.com/office/word/2006/wordml" xmlns:wps="http://schemas.microsoft.com/office/word/2010/wordprocessingShape" mc:Ignorable="w14 w15 w16se wp14">
+  <w:abstractNum w:abstractNumId="0" w15:restartNumberingAfterBreak="0">
     <w:nsid w:val="FFFFFF1D"/>
     <w:multiLevelType w:val="multilevel"/>
     <w:tmpl w:val="9014D156"/>
@@ -10926,7 +8870,7 @@
       </w:rPr>
     </w:lvl>
   </w:abstractNum>
-  <w:abstractNum w:abstractNumId="1">
+  <w:abstractNum w:abstractNumId="1" w15:restartNumberingAfterBreak="0">
     <w:nsid w:val="FFFFFF7C"/>
     <w:multiLevelType w:val="singleLevel"/>
     <w:tmpl w:val="517A2298"/>
@@ -10943,7 +8887,7 @@
       </w:pPr>
     </w:lvl>
   </w:abstractNum>
-  <w:abstractNum w:abstractNumId="2">
+  <w:abstractNum w:abstractNumId="2" w15:restartNumberingAfterBreak="0">
     <w:nsid w:val="FFFFFF7D"/>
     <w:multiLevelType w:val="singleLevel"/>
     <w:tmpl w:val="A218FB6C"/>
@@ -10960,7 +8904,7 @@
       </w:pPr>
     </w:lvl>
   </w:abstractNum>
-  <w:abstractNum w:abstractNumId="3">
+  <w:abstractNum w:abstractNumId="3" w15:restartNumberingAfterBreak="0">
     <w:nsid w:val="FFFFFF7E"/>
     <w:multiLevelType w:val="singleLevel"/>
     <w:tmpl w:val="07ACD010"/>
@@ -10977,7 +8921,7 @@
       </w:pPr>
     </w:lvl>
   </w:abstractNum>
-  <w:abstractNum w:abstractNumId="4">
+  <w:abstractNum w:abstractNumId="4" w15:restartNumberingAfterBreak="0">
     <w:nsid w:val="FFFFFF7F"/>
     <w:multiLevelType w:val="singleLevel"/>
     <w:tmpl w:val="815C3360"/>
@@ -10994,7 +8938,7 @@
       </w:pPr>
     </w:lvl>
   </w:abstractNum>
-  <w:abstractNum w:abstractNumId="5">
+  <w:abstractNum w:abstractNumId="5" w15:restartNumberingAfterBreak="0">
     <w:nsid w:val="FFFFFF80"/>
     <w:multiLevelType w:val="singleLevel"/>
     <w:tmpl w:val="7A78CC10"/>
@@ -11014,7 +8958,7 @@
       </w:rPr>
     </w:lvl>
   </w:abstractNum>
-  <w:abstractNum w:abstractNumId="6">
+  <w:abstractNum w:abstractNumId="6" w15:restartNumberingAfterBreak="0">
     <w:nsid w:val="FFFFFF81"/>
     <w:multiLevelType w:val="singleLevel"/>
     <w:tmpl w:val="139EE996"/>
@@ -11034,7 +8978,7 @@
       </w:rPr>
     </w:lvl>
   </w:abstractNum>
-  <w:abstractNum w:abstractNumId="7">
+  <w:abstractNum w:abstractNumId="7" w15:restartNumberingAfterBreak="0">
     <w:nsid w:val="FFFFFF82"/>
     <w:multiLevelType w:val="singleLevel"/>
     <w:tmpl w:val="CCEAE500"/>
@@ -11054,7 +8998,7 @@
       </w:rPr>
     </w:lvl>
   </w:abstractNum>
-  <w:abstractNum w:abstractNumId="8">
+  <w:abstractNum w:abstractNumId="8" w15:restartNumberingAfterBreak="0">
     <w:nsid w:val="FFFFFF83"/>
     <w:multiLevelType w:val="singleLevel"/>
     <w:tmpl w:val="E8BE5ABA"/>
@@ -11074,7 +9018,7 @@
       </w:rPr>
     </w:lvl>
   </w:abstractNum>
-  <w:abstractNum w:abstractNumId="9">
+  <w:abstractNum w:abstractNumId="9" w15:restartNumberingAfterBreak="0">
     <w:nsid w:val="FFFFFF88"/>
     <w:multiLevelType w:val="singleLevel"/>
     <w:tmpl w:val="4BF45132"/>
@@ -11091,7 +9035,7 @@
       </w:pPr>
     </w:lvl>
   </w:abstractNum>
-  <w:abstractNum w:abstractNumId="10">
+  <w:abstractNum w:abstractNumId="10" w15:restartNumberingAfterBreak="0">
     <w:nsid w:val="FFFFFF89"/>
     <w:multiLevelType w:val="singleLevel"/>
     <w:tmpl w:val="0776B9E8"/>
@@ -11111,7 +9055,7 @@
       </w:rPr>
     </w:lvl>
   </w:abstractNum>
-  <w:abstractNum w:abstractNumId="11">
+  <w:abstractNum w:abstractNumId="11" w15:restartNumberingAfterBreak="0">
     <w:nsid w:val="19EA4A1E"/>
     <w:multiLevelType w:val="hybridMultilevel"/>
     <w:tmpl w:val="6174F452"/>
@@ -11224,7 +9168,7 @@
       </w:rPr>
     </w:lvl>
   </w:abstractNum>
-  <w:abstractNum w:abstractNumId="12">
+  <w:abstractNum w:abstractNumId="12" w15:restartNumberingAfterBreak="0">
     <w:nsid w:val="21E45B9F"/>
     <w:multiLevelType w:val="hybridMultilevel"/>
     <w:tmpl w:val="35768144"/>
@@ -11340,7 +9284,7 @@
       </w:rPr>
     </w:lvl>
   </w:abstractNum>
-  <w:abstractNum w:abstractNumId="13">
+  <w:abstractNum w:abstractNumId="13" w15:restartNumberingAfterBreak="0">
     <w:nsid w:val="27A771C3"/>
     <w:multiLevelType w:val="hybridMultilevel"/>
     <w:tmpl w:val="0C8CCBA8"/>
@@ -11453,7 +9397,7 @@
       </w:rPr>
     </w:lvl>
   </w:abstractNum>
-  <w:abstractNum w:abstractNumId="14">
+  <w:abstractNum w:abstractNumId="14" w15:restartNumberingAfterBreak="0">
     <w:nsid w:val="2AF52620"/>
     <w:multiLevelType w:val="hybridMultilevel"/>
     <w:tmpl w:val="9DCAE2C0"/>
@@ -11566,7 +9510,7 @@
       </w:rPr>
     </w:lvl>
   </w:abstractNum>
-  <w:abstractNum w:abstractNumId="15">
+  <w:abstractNum w:abstractNumId="15" w15:restartNumberingAfterBreak="0">
     <w:nsid w:val="3BA02E24"/>
     <w:multiLevelType w:val="hybridMultilevel"/>
     <w:tmpl w:val="86B2EEEA"/>
@@ -11679,7 +9623,7 @@
       </w:rPr>
     </w:lvl>
   </w:abstractNum>
-  <w:abstractNum w:abstractNumId="16">
+  <w:abstractNum w:abstractNumId="16" w15:restartNumberingAfterBreak="0">
     <w:nsid w:val="3FB83E60"/>
     <w:multiLevelType w:val="hybridMultilevel"/>
     <w:tmpl w:val="30104136"/>
@@ -11792,7 +9736,7 @@
       </w:rPr>
     </w:lvl>
   </w:abstractNum>
-  <w:abstractNum w:abstractNumId="17">
+  <w:abstractNum w:abstractNumId="17" w15:restartNumberingAfterBreak="0">
     <w:nsid w:val="3FD64845"/>
     <w:multiLevelType w:val="hybridMultilevel"/>
     <w:tmpl w:val="79983478"/>
@@ -11930,7 +9874,7 @@
       </w:rPr>
     </w:lvl>
   </w:abstractNum>
-  <w:abstractNum w:abstractNumId="18">
+  <w:abstractNum w:abstractNumId="18" w15:restartNumberingAfterBreak="0">
     <w:nsid w:val="47CD4578"/>
     <w:multiLevelType w:val="hybridMultilevel"/>
     <w:tmpl w:val="B9C0A758"/>
@@ -12043,7 +9987,7 @@
       </w:rPr>
     </w:lvl>
   </w:abstractNum>
-  <w:abstractNum w:abstractNumId="19">
+  <w:abstractNum w:abstractNumId="19" w15:restartNumberingAfterBreak="0">
     <w:nsid w:val="556954AA"/>
     <w:multiLevelType w:val="hybridMultilevel"/>
     <w:tmpl w:val="6D943CEE"/>
@@ -12129,7 +10073,7 @@
       </w:pPr>
     </w:lvl>
   </w:abstractNum>
-  <w:abstractNum w:abstractNumId="20">
+  <w:abstractNum w:abstractNumId="20" w15:restartNumberingAfterBreak="0">
     <w:nsid w:val="59FE32E8"/>
     <w:multiLevelType w:val="hybridMultilevel"/>
     <w:tmpl w:val="4F24823E"/>
@@ -12242,7 +10186,7 @@
       </w:rPr>
     </w:lvl>
   </w:abstractNum>
-  <w:abstractNum w:abstractNumId="21">
+  <w:abstractNum w:abstractNumId="21" w15:restartNumberingAfterBreak="0">
     <w:nsid w:val="60317EC4"/>
     <w:multiLevelType w:val="hybridMultilevel"/>
     <w:tmpl w:val="1460F1DA"/>
@@ -12355,7 +10299,7 @@
       </w:rPr>
     </w:lvl>
   </w:abstractNum>
-  <w:abstractNum w:abstractNumId="22">
+  <w:abstractNum w:abstractNumId="22" w15:restartNumberingAfterBreak="0">
     <w:nsid w:val="622E5CA2"/>
     <w:multiLevelType w:val="hybridMultilevel"/>
     <w:tmpl w:val="09F0948A"/>
@@ -12468,7 +10412,7 @@
       </w:rPr>
     </w:lvl>
   </w:abstractNum>
-  <w:abstractNum w:abstractNumId="23">
+  <w:abstractNum w:abstractNumId="23" w15:restartNumberingAfterBreak="0">
     <w:nsid w:val="63DD5AA6"/>
     <w:multiLevelType w:val="hybridMultilevel"/>
     <w:tmpl w:val="C4661CF4"/>
@@ -12606,7 +10550,7 @@
       </w:rPr>
     </w:lvl>
   </w:abstractNum>
-  <w:abstractNum w:abstractNumId="24">
+  <w:abstractNum w:abstractNumId="24" w15:restartNumberingAfterBreak="0">
     <w:nsid w:val="68B93BC9"/>
     <w:multiLevelType w:val="hybridMultilevel"/>
     <w:tmpl w:val="BAFE119A"/>
@@ -12744,7 +10688,7 @@
       </w:rPr>
     </w:lvl>
   </w:abstractNum>
-  <w:abstractNum w:abstractNumId="25">
+  <w:abstractNum w:abstractNumId="25" w15:restartNumberingAfterBreak="0">
     <w:nsid w:val="721316CC"/>
     <w:multiLevelType w:val="hybridMultilevel"/>
     <w:tmpl w:val="914C74F0"/>
@@ -12857,7 +10801,7 @@
       </w:rPr>
     </w:lvl>
   </w:abstractNum>
-  <w:abstractNum w:abstractNumId="26">
+  <w:abstractNum w:abstractNumId="26" w15:restartNumberingAfterBreak="0">
     <w:nsid w:val="73792C4F"/>
     <w:multiLevelType w:val="multilevel"/>
     <w:tmpl w:val="2184138A"/>
@@ -13006,7 +10950,7 @@
       </w:rPr>
     </w:lvl>
   </w:abstractNum>
-  <w:abstractNum w:abstractNumId="27">
+  <w:abstractNum w:abstractNumId="27" w15:restartNumberingAfterBreak="0">
     <w:nsid w:val="78D42583"/>
     <w:multiLevelType w:val="hybridMultilevel"/>
     <w:tmpl w:val="7D42BC32"/>
@@ -13208,7 +11152,7 @@
 </file>
 
 <file path=word/people.xml><?xml version="1.0" encoding="utf-8"?>
-<w15:people xmlns:wpc="http://schemas.microsoft.com/office/word/2010/wordprocessingCanvas" xmlns:mo="http://schemas.microsoft.com/office/mac/office/2008/main" xmlns:mc="http://schemas.openxmlformats.org/markup-compatibility/2006" xmlns:mv="urn:schemas-microsoft-com:mac:vml" xmlns:o="urn:schemas-microsoft-com:office:office" xmlns:r="http://schemas.openxmlformats.org/officeDocument/2006/relationships" xmlns:m="http://schemas.openxmlformats.org/officeDocument/2006/math" xmlns:v="urn:schemas-microsoft-com:vml" xmlns:wp14="http://schemas.microsoft.com/office/word/2010/wordprocessingDrawing" xmlns:wp="http://schemas.openxmlformats.org/drawingml/2006/wordprocessingDrawing" xmlns:w10="urn:schemas-microsoft-com:office:word" xmlns:w="http://schemas.openxmlformats.org/wordprocessingml/2006/main" xmlns:w14="http://schemas.microsoft.com/office/word/2010/wordml" xmlns:w15="http://schemas.microsoft.com/office/word/2012/wordml" xmlns:wpg="http://schemas.microsoft.com/office/word/2010/wordprocessingGroup" xmlns:wpi="http://schemas.microsoft.com/office/word/2010/wordprocessingInk" xmlns:wne="http://schemas.microsoft.com/office/word/2006/wordml" xmlns:wps="http://schemas.microsoft.com/office/word/2010/wordprocessingShape" mc:Ignorable="w14 w15 wp14">
+<w15:people xmlns:wpc="http://schemas.microsoft.com/office/word/2010/wordprocessingCanvas" xmlns:cx="http://schemas.microsoft.com/office/drawing/2014/chartex" xmlns:cx1="http://schemas.microsoft.com/office/drawing/2015/9/8/chartex" xmlns:cx2="http://schemas.microsoft.com/office/drawing/2015/10/21/chartex" xmlns:cx3="http://schemas.microsoft.com/office/drawing/2016/5/9/chartex" xmlns:cx4="http://schemas.microsoft.com/office/drawing/2016/5/10/chartex" xmlns:cx5="http://schemas.microsoft.com/office/drawing/2016/5/11/chartex" xmlns:mc="http://schemas.openxmlformats.org/markup-compatibility/2006" xmlns:o="urn:schemas-microsoft-com:office:office" xmlns:r="http://schemas.openxmlformats.org/officeDocument/2006/relationships" xmlns:m="http://schemas.openxmlformats.org/officeDocument/2006/math" xmlns:v="urn:schemas-microsoft-com:vml" xmlns:wp14="http://schemas.microsoft.com/office/word/2010/wordprocessingDrawing" xmlns:wp="http://schemas.openxmlformats.org/drawingml/2006/wordprocessingDrawing" xmlns:w10="urn:schemas-microsoft-com:office:word" xmlns:w="http://schemas.openxmlformats.org/wordprocessingml/2006/main" xmlns:w14="http://schemas.microsoft.com/office/word/2010/wordml" xmlns:w15="http://schemas.microsoft.com/office/word/2012/wordml" xmlns:w16se="http://schemas.microsoft.com/office/word/2015/wordml/symex" xmlns:wpg="http://schemas.microsoft.com/office/word/2010/wordprocessingGroup" xmlns:wpi="http://schemas.microsoft.com/office/word/2010/wordprocessingInk" xmlns:wne="http://schemas.microsoft.com/office/word/2006/wordml" xmlns:wps="http://schemas.microsoft.com/office/word/2010/wordprocessingShape" mc:Ignorable="w14 w15 w16se wp14">
   <w15:person w15:author="Tim Williams">
     <w15:presenceInfo w15:providerId="None" w15:userId="Tim Williams"/>
   </w15:person>
@@ -13216,7 +11160,7 @@
 </file>
 
 <file path=word/styles.xml><?xml version="1.0" encoding="utf-8"?>
-<w:styles xmlns:mc="http://schemas.openxmlformats.org/markup-compatibility/2006" xmlns:r="http://schemas.openxmlformats.org/officeDocument/2006/relationships" xmlns:w="http://schemas.openxmlformats.org/wordprocessingml/2006/main" xmlns:w14="http://schemas.microsoft.com/office/word/2010/wordml" xmlns:w15="http://schemas.microsoft.com/office/word/2012/wordml" mc:Ignorable="w14 w15">
+<w:styles xmlns:mc="http://schemas.openxmlformats.org/markup-compatibility/2006" xmlns:r="http://schemas.openxmlformats.org/officeDocument/2006/relationships" xmlns:w="http://schemas.openxmlformats.org/wordprocessingml/2006/main" xmlns:w14="http://schemas.microsoft.com/office/word/2010/wordml" xmlns:w15="http://schemas.microsoft.com/office/word/2012/wordml" xmlns:w16se="http://schemas.microsoft.com/office/word/2015/wordml/symex" mc:Ignorable="w14 w15 w16se">
   <w:docDefaults>
     <w:rPrDefault>
       <w:rPr>
@@ -13226,7 +11170,7 @@
     </w:rPrDefault>
     <w:pPrDefault/>
   </w:docDefaults>
-  <w:latentStyles w:defLockedState="0" w:defUIPriority="99" w:defSemiHidden="0" w:defUnhideWhenUsed="0" w:defQFormat="0" w:count="382">
+  <w:latentStyles w:defLockedState="0" w:defUIPriority="99" w:defSemiHidden="0" w:defUnhideWhenUsed="0" w:defQFormat="0" w:count="374">
     <w:lsdException w:name="Normal" w:uiPriority="0" w:qFormat="1"/>
     <w:lsdException w:name="heading 1" w:uiPriority="9" w:qFormat="1"/>
     <w:lsdException w:name="heading 2" w:semiHidden="1" w:uiPriority="9" w:unhideWhenUsed="1" w:qFormat="1"/>
@@ -13619,12 +11563,6 @@
       <w:widowControl/>
       <w:spacing w:before="100" w:beforeAutospacing="1" w:after="100" w:afterAutospacing="1"/>
       <w:outlineLvl w:val="0"/>
-      <w:pPrChange w:id="0" w:author="aoliva" w:date="2017-07-12T07:08:00Z">
-        <w:pPr>
-          <w:spacing w:before="100" w:beforeAutospacing="1" w:after="100" w:afterAutospacing="1"/>
-          <w:outlineLvl w:val="0"/>
-        </w:pPr>
-      </w:pPrChange>
     </w:pPr>
     <w:rPr>
       <w:b/>
@@ -13632,16 +11570,6 @@
       <w:kern w:val="36"/>
       <w:sz w:val="28"/>
       <w:szCs w:val="48"/>
-      <w:rPrChange w:id="0" w:author="aoliva" w:date="2017-07-12T07:08:00Z">
-        <w:rPr>
-          <w:b/>
-          <w:bCs/>
-          <w:kern w:val="36"/>
-          <w:sz w:val="48"/>
-          <w:szCs w:val="48"/>
-          <w:lang w:val="en-US" w:eastAsia="en-US" w:bidi="ar-SA"/>
-        </w:rPr>
-      </w:rPrChange>
     </w:rPr>
   </w:style>
   <w:style w:type="paragraph" w:styleId="Heading2">
@@ -13658,35 +11586,18 @@
       <w:keepLines/>
       <w:spacing w:before="40"/>
       <w:outlineLvl w:val="1"/>
-      <w:pPrChange w:id="1" w:author="aoliva" w:date="2017-07-12T07:16:00Z">
-        <w:pPr>
-          <w:keepNext/>
-          <w:keepLines/>
-          <w:widowControl w:val="0"/>
-          <w:spacing w:before="40"/>
-          <w:outlineLvl w:val="1"/>
-        </w:pPr>
-      </w:pPrChange>
     </w:pPr>
     <w:rPr>
       <w:rFonts w:asciiTheme="majorHAnsi" w:eastAsiaTheme="majorEastAsia" w:hAnsiTheme="majorHAnsi" w:cstheme="majorBidi"/>
       <w:color w:val="000000" w:themeColor="text1"/>
       <w:sz w:val="24"/>
       <w:szCs w:val="26"/>
-      <w:rPrChange w:id="1" w:author="aoliva" w:date="2017-07-12T07:16:00Z">
-        <w:rPr>
-          <w:rFonts w:asciiTheme="majorHAnsi" w:eastAsiaTheme="majorEastAsia" w:hAnsiTheme="majorHAnsi" w:cstheme="majorBidi"/>
-          <w:color w:val="000000" w:themeColor="text1"/>
-          <w:sz w:val="26"/>
-          <w:szCs w:val="26"/>
-          <w:lang w:val="en-US" w:eastAsia="en-US" w:bidi="ar-SA"/>
-        </w:rPr>
-      </w:rPrChange>
     </w:rPr>
   </w:style>
   <w:style w:type="character" w:default="1" w:styleId="DefaultParagraphFont">
     <w:name w:val="Default Paragraph Font"/>
     <w:uiPriority w:val="1"/>
+    <w:semiHidden/>
     <w:unhideWhenUsed/>
   </w:style>
   <w:style w:type="table" w:default="1" w:styleId="TableNormal">
@@ -13950,7 +11861,6 @@
     <w:uiPriority w:val="59"/>
     <w:rsid w:val="005D1817"/>
     <w:tblPr>
-      <w:tblInd w:w="0" w:type="dxa"/>
       <w:tblBorders>
         <w:top w:val="single" w:sz="4" w:space="0" w:color="auto"/>
         <w:left w:val="single" w:sz="4" w:space="0" w:color="auto"/>
@@ -13959,12 +11869,6 @@
         <w:insideH w:val="single" w:sz="4" w:space="0" w:color="auto"/>
         <w:insideV w:val="single" w:sz="4" w:space="0" w:color="auto"/>
       </w:tblBorders>
-      <w:tblCellMar>
-        <w:top w:w="0" w:type="dxa"/>
-        <w:left w:w="108" w:type="dxa"/>
-        <w:bottom w:w="0" w:type="dxa"/>
-        <w:right w:w="108" w:type="dxa"/>
-      </w:tblCellMar>
     </w:tblPr>
   </w:style>
   <w:style w:type="paragraph" w:styleId="NormalWeb">
@@ -14807,7 +12711,7 @@
 </file>
 
 <file path=customXml/itemProps1.xml><?xml version="1.0" encoding="utf-8"?>
-<ds:datastoreItem xmlns:ds="http://schemas.openxmlformats.org/officeDocument/2006/customXml" ds:itemID="{60E035D9-DB92-1144-B905-78055DED4AFE}">
+<ds:datastoreItem xmlns:ds="http://schemas.openxmlformats.org/officeDocument/2006/customXml" ds:itemID="{560D41A6-A57F-46F6-B391-5FB2381013BD}">
   <ds:schemaRefs>
     <ds:schemaRef ds:uri="http://schemas.openxmlformats.org/officeDocument/2006/bibliography"/>
   </ds:schemaRefs>

--- a/doc/Pubs/Annual2017/aann_PhUSE2017.docx
+++ b/doc/Pubs/Annual2017/aann_PhUSE2017.docx
@@ -569,7 +569,6 @@
           <w:id w:val="850229212"/>
           <w:citation/>
         </w:sdtPr>
-        <w:sdtEndPr/>
         <w:sdtContent>
           <w:r>
             <w:rPr>
@@ -729,7 +728,6 @@
           <w:id w:val="-1877622407"/>
           <w:citation/>
         </w:sdtPr>
-        <w:sdtEndPr/>
         <w:sdtContent>
           <w:r>
             <w:rPr>
@@ -1609,14 +1607,84 @@
           <w:rFonts w:ascii="Arial" w:hAnsi="Arial" w:cs="Arial"/>
           <w:szCs w:val="18"/>
         </w:rPr>
-        <w:t xml:space="preserve">. </w:t>
-      </w:r>
-      <w:r>
-        <w:rPr>
-          <w:rFonts w:ascii="Arial" w:hAnsi="Arial" w:cs="Arial"/>
-          <w:szCs w:val="18"/>
-        </w:rPr>
-        <w:t>RDF is a multidimensional data store that facilitates integrated metadata and terminology code lists. Ontologies facilitate the modeling and representation of real-world clinical trials concepts and data. When validation rules are employed on top this data, the result is highly-valid clinical trials results data.</w:t>
+        <w:t>.</w:t>
+      </w:r>
+      <w:r>
+        <w:rPr>
+          <w:rFonts w:ascii="Arial" w:hAnsi="Arial" w:cs="Arial"/>
+          <w:szCs w:val="18"/>
+        </w:rPr>
+        <w:t xml:space="preserve"> RDF o</w:t>
+      </w:r>
+      <w:r>
+        <w:rPr>
+          <w:rFonts w:ascii="Arial" w:hAnsi="Arial" w:cs="Arial"/>
+          <w:szCs w:val="18"/>
+        </w:rPr>
+        <w:t>ntologies facilitate the modeling and representation of rea</w:t>
+      </w:r>
+      <w:r>
+        <w:rPr>
+          <w:rFonts w:ascii="Arial" w:hAnsi="Arial" w:cs="Arial"/>
+          <w:szCs w:val="18"/>
+        </w:rPr>
+        <w:t>l-world clinical trials concepts, entities and relationships. Meaning (semantics)</w:t>
+      </w:r>
+      <w:r>
+        <w:rPr>
+          <w:rFonts w:ascii="Arial" w:hAnsi="Arial" w:cs="Arial"/>
+          <w:szCs w:val="18"/>
+        </w:rPr>
+        <w:t xml:space="preserve"> </w:t>
+      </w:r>
+      <w:r>
+        <w:rPr>
+          <w:rFonts w:ascii="Arial" w:hAnsi="Arial" w:cs="Arial"/>
+          <w:szCs w:val="18"/>
+        </w:rPr>
+        <w:t xml:space="preserve">becomes integral to the data itself, which includes code lists, terminology </w:t>
+      </w:r>
+      <w:r>
+        <w:rPr>
+          <w:rFonts w:ascii="Arial" w:hAnsi="Arial" w:cs="Arial"/>
+          <w:szCs w:val="18"/>
+        </w:rPr>
+        <w:t xml:space="preserve">and </w:t>
+      </w:r>
+      <w:r>
+        <w:rPr>
+          <w:rFonts w:ascii="Arial" w:hAnsi="Arial" w:cs="Arial"/>
+          <w:szCs w:val="18"/>
+        </w:rPr>
+        <w:t xml:space="preserve">metadata intimately connected with results </w:t>
+      </w:r>
+      <w:r>
+        <w:rPr>
+          <w:rFonts w:ascii="Arial" w:hAnsi="Arial" w:cs="Arial"/>
+          <w:szCs w:val="18"/>
+        </w:rPr>
+        <w:t>data. When validation rules are employed on top this data, the result is highly</w:t>
+      </w:r>
+      <w:r>
+        <w:rPr>
+          <w:rFonts w:ascii="Arial" w:hAnsi="Arial" w:cs="Arial"/>
+          <w:szCs w:val="18"/>
+        </w:rPr>
+        <w:t xml:space="preserve"> quality, </w:t>
+      </w:r>
+      <w:r>
+        <w:rPr>
+          <w:rFonts w:ascii="Arial" w:hAnsi="Arial" w:cs="Arial"/>
+          <w:szCs w:val="18"/>
+        </w:rPr>
+        <w:t>val</w:t>
+      </w:r>
+      <w:r>
+        <w:rPr>
+          <w:rFonts w:ascii="Arial" w:hAnsi="Arial" w:cs="Arial"/>
+          <w:szCs w:val="18"/>
+        </w:rPr>
+        <w:t>id clinical trials results data for submissions and use within organizations.</w:t>
       </w:r>
     </w:p>
     <w:p>
@@ -1679,7 +1747,6 @@
           <w:id w:val="1577328811"/>
           <w:citation/>
         </w:sdtPr>
-        <w:sdtEndPr/>
         <w:sdtContent>
           <w:r>
             <w:rPr>
@@ -1958,7 +2025,20 @@
     </w:p>
     <w:p>
       <w:pPr>
+        <w:pStyle w:val="PaperBody"/>
+        <w:widowControl/>
+        <w:spacing w:before="0"/>
+        <w:jc w:val="both"/>
+        <w:rPr>
+          <w:rFonts w:ascii="Arial" w:hAnsi="Arial" w:cs="Arial"/>
+          <w:szCs w:val="18"/>
+        </w:rPr>
+      </w:pPr>
+    </w:p>
+    <w:p>
+      <w:pPr>
         <w:pStyle w:val="Heading1"/>
+        <w:spacing w:before="0" w:beforeAutospacing="0" w:after="0" w:afterAutospacing="0"/>
         <w:rPr>
           <w:rFonts w:ascii="Arial" w:hAnsi="Arial" w:cs="Arial"/>
           <w:sz w:val="20"/>
@@ -1979,7 +2059,7 @@
           <w:sz w:val="20"/>
           <w:szCs w:val="20"/>
         </w:rPr>
-        <w:t xml:space="preserve">CSS Working Group: </w:t>
+        <w:t xml:space="preserve">CSS </w:t>
       </w:r>
       <w:r>
         <w:rPr>
@@ -1987,32 +2067,48 @@
           <w:sz w:val="20"/>
           <w:szCs w:val="20"/>
         </w:rPr>
-        <w:t>Clinical Trials Data as RDF (</w:t>
-      </w:r>
-      <w:proofErr w:type="spellStart"/>
+        <w:t>Project</w:t>
+      </w:r>
       <w:r>
         <w:rPr>
           <w:rFonts w:ascii="Arial" w:hAnsi="Arial" w:cs="Arial"/>
           <w:sz w:val="20"/>
           <w:szCs w:val="20"/>
         </w:rPr>
-        <w:t>CTDasRDF</w:t>
-      </w:r>
-      <w:proofErr w:type="spellEnd"/>
+        <w:t xml:space="preserve">: </w:t>
+      </w:r>
       <w:r>
         <w:rPr>
           <w:rFonts w:ascii="Arial" w:hAnsi="Arial" w:cs="Arial"/>
           <w:sz w:val="20"/>
           <w:szCs w:val="20"/>
         </w:rPr>
-        <w:t>)</w:t>
-      </w:r>
+        <w:t>Clinical Trials Data as RDF (</w:t>
+      </w:r>
+      <w:proofErr w:type="spellStart"/>
       <w:r>
         <w:rPr>
           <w:rFonts w:ascii="Arial" w:hAnsi="Arial" w:cs="Arial"/>
           <w:sz w:val="20"/>
           <w:szCs w:val="20"/>
         </w:rPr>
+        <w:t>CTDasRDF</w:t>
+      </w:r>
+      <w:proofErr w:type="spellEnd"/>
+      <w:r>
+        <w:rPr>
+          <w:rFonts w:ascii="Arial" w:hAnsi="Arial" w:cs="Arial"/>
+          <w:sz w:val="20"/>
+          <w:szCs w:val="20"/>
+        </w:rPr>
+        <w:t>)</w:t>
+      </w:r>
+      <w:r>
+        <w:rPr>
+          <w:rFonts w:ascii="Arial" w:hAnsi="Arial" w:cs="Arial"/>
+          <w:sz w:val="20"/>
+          <w:szCs w:val="20"/>
+        </w:rPr>
         <w:t xml:space="preserve"> </w:t>
       </w:r>
     </w:p>
@@ -2032,114 +2128,67 @@
           <w:rFonts w:ascii="Arial" w:hAnsi="Arial" w:cs="Arial"/>
           <w:szCs w:val="18"/>
         </w:rPr>
-        <w:t>* when formed</w:t>
-      </w:r>
-    </w:p>
-    <w:p>
-      <w:pPr>
-        <w:pStyle w:val="PaperBody"/>
-        <w:widowControl/>
-        <w:spacing w:before="0"/>
-        <w:jc w:val="both"/>
-        <w:rPr>
-          <w:rFonts w:ascii="Arial" w:hAnsi="Arial" w:cs="Arial"/>
-          <w:szCs w:val="18"/>
-        </w:rPr>
-      </w:pPr>
-      <w:r>
-        <w:rPr>
-          <w:rFonts w:ascii="Arial" w:hAnsi="Arial" w:cs="Arial"/>
-          <w:szCs w:val="18"/>
-        </w:rPr>
-        <w:t>* goal</w:t>
-      </w:r>
-    </w:p>
-    <w:p>
-      <w:pPr>
-        <w:pStyle w:val="PaperBody"/>
-        <w:widowControl/>
-        <w:spacing w:before="0"/>
-        <w:jc w:val="both"/>
-        <w:rPr>
-          <w:rFonts w:ascii="Arial" w:hAnsi="Arial" w:cs="Arial"/>
-          <w:szCs w:val="18"/>
-        </w:rPr>
-      </w:pPr>
-      <w:r>
-        <w:rPr>
-          <w:rFonts w:ascii="Arial" w:hAnsi="Arial" w:cs="Arial"/>
-          <w:szCs w:val="18"/>
-        </w:rPr>
-        <w:t>* grew from successful work within the AR&amp;M group (cite)</w:t>
-      </w:r>
-    </w:p>
-    <w:p>
-      <w:pPr>
-        <w:pStyle w:val="PaperBody"/>
-        <w:widowControl/>
-        <w:spacing w:before="0"/>
-        <w:jc w:val="both"/>
-        <w:rPr>
-          <w:rFonts w:ascii="Arial" w:hAnsi="Arial" w:cs="Arial"/>
-          <w:szCs w:val="18"/>
-        </w:rPr>
-      </w:pPr>
-    </w:p>
-    <w:p>
-      <w:pPr>
-        <w:pStyle w:val="PaperBody"/>
-        <w:widowControl/>
-        <w:spacing w:before="0"/>
-        <w:jc w:val="both"/>
-        <w:rPr>
-          <w:rFonts w:ascii="Arial" w:hAnsi="Arial" w:cs="Arial"/>
-          <w:szCs w:val="18"/>
-          <w:u w:val="single"/>
-        </w:rPr>
-      </w:pPr>
-      <w:r>
-        <w:rPr>
-          <w:rFonts w:ascii="Arial" w:hAnsi="Arial" w:cs="Arial"/>
-          <w:szCs w:val="18"/>
-          <w:u w:val="single"/>
-        </w:rPr>
-        <w:t>Why SDTM was chosen</w:t>
-      </w:r>
-    </w:p>
-    <w:p>
-      <w:pPr>
-        <w:pStyle w:val="PaperBody"/>
-        <w:widowControl/>
-        <w:spacing w:before="0"/>
-        <w:jc w:val="both"/>
-        <w:rPr>
-          <w:rFonts w:ascii="Arial" w:hAnsi="Arial" w:cs="Arial"/>
-          <w:szCs w:val="18"/>
-        </w:rPr>
-      </w:pPr>
-      <w:commentRangeStart w:id="2"/>
-    </w:p>
-    <w:p>
-      <w:pPr>
-        <w:pStyle w:val="PaperBody"/>
-        <w:widowControl/>
-        <w:numPr>
-          <w:ilvl w:val="0"/>
-          <w:numId w:val="9"/>
-        </w:numPr>
-        <w:spacing w:before="0"/>
-        <w:jc w:val="both"/>
-        <w:rPr>
-          <w:rFonts w:ascii="Arial" w:hAnsi="Arial" w:cs="Arial"/>
-          <w:szCs w:val="18"/>
-        </w:rPr>
-      </w:pPr>
-      <w:r>
-        <w:rPr>
-          <w:rFonts w:ascii="Arial" w:hAnsi="Arial" w:cs="Arial"/>
-          <w:szCs w:val="18"/>
-        </w:rPr>
-        <w:t>It is one of the most mature and widely adopted of the CDISC models</w:t>
+        <w:t xml:space="preserve">The </w:t>
+      </w:r>
+      <w:proofErr w:type="spellStart"/>
+      <w:r>
+        <w:rPr>
+          <w:rFonts w:ascii="Arial" w:hAnsi="Arial" w:cs="Arial"/>
+          <w:szCs w:val="18"/>
+        </w:rPr>
+        <w:t>CTDasRDF</w:t>
+      </w:r>
+      <w:proofErr w:type="spellEnd"/>
+      <w:r>
+        <w:rPr>
+          <w:rFonts w:ascii="Arial" w:hAnsi="Arial" w:cs="Arial"/>
+          <w:szCs w:val="18"/>
+        </w:rPr>
+        <w:t xml:space="preserve"> </w:t>
+      </w:r>
+      <w:r>
+        <w:rPr>
+          <w:rFonts w:ascii="Arial" w:hAnsi="Arial" w:cs="Arial"/>
+          <w:szCs w:val="18"/>
+        </w:rPr>
+        <w:t xml:space="preserve">project </w:t>
+      </w:r>
+      <w:r>
+        <w:rPr>
+          <w:rFonts w:ascii="Arial" w:hAnsi="Arial" w:cs="Arial"/>
+          <w:szCs w:val="18"/>
+        </w:rPr>
+        <w:t xml:space="preserve">officially started at the PhUSE CSS conference in Silver Spring Maryland on March, 2017. SDTM was chosen as the </w:t>
+      </w:r>
+      <w:proofErr w:type="spellStart"/>
+      <w:r>
+        <w:rPr>
+          <w:rFonts w:ascii="Arial" w:hAnsi="Arial" w:cs="Arial"/>
+          <w:szCs w:val="18"/>
+        </w:rPr>
+        <w:t>staring</w:t>
+      </w:r>
+      <w:proofErr w:type="spellEnd"/>
+      <w:r>
+        <w:rPr>
+          <w:rFonts w:ascii="Arial" w:hAnsi="Arial" w:cs="Arial"/>
+          <w:szCs w:val="18"/>
+        </w:rPr>
+        <w:t xml:space="preserve"> point because </w:t>
+      </w:r>
+      <w:r>
+        <w:rPr>
+          <w:rFonts w:ascii="Arial" w:hAnsi="Arial" w:cs="Arial"/>
+          <w:szCs w:val="18"/>
+        </w:rPr>
+        <w:t>it</w:t>
+      </w:r>
+      <w:r>
+        <w:rPr>
+          <w:rFonts w:ascii="Arial" w:hAnsi="Arial" w:cs="Arial"/>
+          <w:szCs w:val="18"/>
+        </w:rPr>
+        <w:t xml:space="preserve"> is one of the most mature and widely adopted of the CDISC models</w:t>
       </w:r>
       <w:sdt>
         <w:sdtPr>
@@ -2150,7 +2199,6 @@
           <w:id w:val="-1928569569"/>
           <w:citation/>
         </w:sdtPr>
-        <w:sdtEndPr/>
         <w:sdtContent>
           <w:r>
             <w:rPr>
@@ -2190,6 +2238,392 @@
           </w:r>
         </w:sdtContent>
       </w:sdt>
+      <w:r>
+        <w:rPr>
+          <w:rFonts w:ascii="Arial" w:hAnsi="Arial" w:cs="Arial"/>
+          <w:szCs w:val="18"/>
+        </w:rPr>
+        <w:t xml:space="preserve">. It is </w:t>
+      </w:r>
+      <w:r>
+        <w:rPr>
+          <w:rFonts w:ascii="Arial" w:hAnsi="Arial" w:cs="Arial"/>
+          <w:szCs w:val="18"/>
+        </w:rPr>
+        <w:t xml:space="preserve">more stable than </w:t>
+      </w:r>
+      <w:proofErr w:type="spellStart"/>
+      <w:r>
+        <w:rPr>
+          <w:rFonts w:ascii="Arial" w:hAnsi="Arial" w:cs="Arial"/>
+          <w:szCs w:val="18"/>
+        </w:rPr>
+        <w:t>ADaM</w:t>
+      </w:r>
+      <w:proofErr w:type="spellEnd"/>
+      <w:r>
+        <w:rPr>
+          <w:rFonts w:ascii="Arial" w:hAnsi="Arial" w:cs="Arial"/>
+          <w:szCs w:val="18"/>
+        </w:rPr>
+        <w:t xml:space="preserve">, the implementation of which </w:t>
+      </w:r>
+      <w:r>
+        <w:rPr>
+          <w:rFonts w:ascii="Arial" w:hAnsi="Arial" w:cs="Arial"/>
+          <w:szCs w:val="18"/>
+        </w:rPr>
+        <w:t>v</w:t>
+      </w:r>
+      <w:r>
+        <w:rPr>
+          <w:rFonts w:ascii="Arial" w:hAnsi="Arial" w:cs="Arial"/>
+          <w:szCs w:val="18"/>
+        </w:rPr>
+        <w:t>aries</w:t>
+      </w:r>
+      <w:r>
+        <w:rPr>
+          <w:rFonts w:ascii="Arial" w:hAnsi="Arial" w:cs="Arial"/>
+          <w:szCs w:val="18"/>
+        </w:rPr>
+        <w:t xml:space="preserve"> highly between studies and companies.</w:t>
+      </w:r>
+      <w:r>
+        <w:rPr>
+          <w:rFonts w:ascii="Arial" w:hAnsi="Arial" w:cs="Arial"/>
+          <w:szCs w:val="18"/>
+        </w:rPr>
+        <w:t xml:space="preserve"> SDTM data to support the project was immediately available thanks to the previous efforts of the PhUSE Scripts project (</w:t>
+      </w:r>
+      <w:hyperlink r:id="rId10" w:history="1">
+        <w:r>
+          <w:rPr>
+            <w:rStyle w:val="Hyperlink"/>
+            <w:rFonts w:ascii="Arial" w:hAnsi="Arial" w:cs="Arial"/>
+            <w:szCs w:val="18"/>
+          </w:rPr>
+          <w:t>https://github.com/phuse-org/phuse-scripts/tree/master/data/sdtm/cdiscpilot01</w:t>
+        </w:r>
+      </w:hyperlink>
+      <w:r>
+        <w:rPr>
+          <w:rFonts w:ascii="Arial" w:hAnsi="Arial" w:cs="Arial"/>
+          <w:szCs w:val="18"/>
+        </w:rPr>
+        <w:t>).</w:t>
+      </w:r>
+    </w:p>
+    <w:p>
+      <w:pPr>
+        <w:pStyle w:val="PaperBody"/>
+        <w:widowControl/>
+        <w:spacing w:before="0"/>
+        <w:jc w:val="both"/>
+        <w:rPr>
+          <w:rFonts w:ascii="Arial" w:hAnsi="Arial" w:cs="Arial"/>
+          <w:szCs w:val="18"/>
+        </w:rPr>
+      </w:pPr>
+    </w:p>
+    <w:p>
+      <w:pPr>
+        <w:pStyle w:val="PaperBody"/>
+        <w:widowControl/>
+        <w:spacing w:before="0"/>
+        <w:jc w:val="both"/>
+        <w:rPr>
+          <w:rFonts w:ascii="Arial" w:hAnsi="Arial" w:cs="Arial"/>
+          <w:szCs w:val="18"/>
+        </w:rPr>
+      </w:pPr>
+      <w:r>
+        <w:rPr>
+          <w:rFonts w:ascii="Arial" w:hAnsi="Arial" w:cs="Arial"/>
+          <w:szCs w:val="18"/>
+        </w:rPr>
+        <w:t xml:space="preserve">Instead of </w:t>
+      </w:r>
+      <w:r>
+        <w:rPr>
+          <w:rFonts w:ascii="Arial" w:hAnsi="Arial" w:cs="Arial"/>
+          <w:szCs w:val="18"/>
+        </w:rPr>
+        <w:t xml:space="preserve">mapping the </w:t>
+      </w:r>
+      <w:r>
+        <w:rPr>
+          <w:rFonts w:ascii="Arial" w:hAnsi="Arial" w:cs="Arial"/>
+          <w:szCs w:val="18"/>
+        </w:rPr>
+        <w:t xml:space="preserve">existing </w:t>
+      </w:r>
+      <w:r>
+        <w:rPr>
+          <w:rFonts w:ascii="Arial" w:hAnsi="Arial" w:cs="Arial"/>
+          <w:szCs w:val="18"/>
+        </w:rPr>
+        <w:t xml:space="preserve">SDTM </w:t>
+      </w:r>
+      <w:r>
+        <w:rPr>
+          <w:rFonts w:ascii="Arial" w:hAnsi="Arial" w:cs="Arial"/>
+          <w:szCs w:val="18"/>
+        </w:rPr>
+        <w:t xml:space="preserve">model </w:t>
+      </w:r>
+      <w:r>
+        <w:rPr>
+          <w:rFonts w:ascii="Arial" w:hAnsi="Arial" w:cs="Arial"/>
+          <w:szCs w:val="18"/>
+        </w:rPr>
+        <w:t xml:space="preserve">and example data </w:t>
+      </w:r>
+      <w:r>
+        <w:rPr>
+          <w:rFonts w:ascii="Arial" w:hAnsi="Arial" w:cs="Arial"/>
+          <w:szCs w:val="18"/>
+        </w:rPr>
+        <w:t xml:space="preserve">into directly into RDF, the project instead </w:t>
+      </w:r>
+      <w:r>
+        <w:rPr>
+          <w:rFonts w:ascii="Arial" w:hAnsi="Arial" w:cs="Arial"/>
+          <w:szCs w:val="18"/>
+        </w:rPr>
+        <w:t xml:space="preserve">chose to </w:t>
+      </w:r>
+      <w:r>
+        <w:rPr>
+          <w:rFonts w:ascii="Arial" w:hAnsi="Arial" w:cs="Arial"/>
+          <w:szCs w:val="18"/>
+        </w:rPr>
+        <w:t xml:space="preserve">model the </w:t>
+      </w:r>
+      <w:r>
+        <w:rPr>
+          <w:rFonts w:ascii="Arial" w:hAnsi="Arial" w:cs="Arial"/>
+          <w:i/>
+          <w:szCs w:val="18"/>
+        </w:rPr>
+        <w:t>concepts</w:t>
+      </w:r>
+      <w:r>
+        <w:rPr>
+          <w:rFonts w:ascii="Arial" w:hAnsi="Arial" w:cs="Arial"/>
+          <w:szCs w:val="18"/>
+        </w:rPr>
+        <w:t xml:space="preserve"> needed to support SDTM creation. </w:t>
+      </w:r>
+      <w:r>
+        <w:rPr>
+          <w:rFonts w:ascii="Arial" w:hAnsi="Arial" w:cs="Arial"/>
+          <w:szCs w:val="18"/>
+        </w:rPr>
+        <w:t xml:space="preserve">Modeling the clinical trials concepts and entities means the approach can be extended past SDTM and applied with relative ease to other standards or phases in the </w:t>
+      </w:r>
+      <w:r>
+        <w:rPr>
+          <w:rFonts w:ascii="Arial" w:hAnsi="Arial" w:cs="Arial"/>
+          <w:szCs w:val="18"/>
+        </w:rPr>
+        <w:t>clinical trial data lifecycle</w:t>
+      </w:r>
+      <w:r>
+        <w:rPr>
+          <w:rFonts w:ascii="Arial" w:hAnsi="Arial" w:cs="Arial"/>
+          <w:szCs w:val="18"/>
+        </w:rPr>
+        <w:t xml:space="preserve">.  Standards become embedded with the data and processes, meaning they can </w:t>
+      </w:r>
+      <w:r>
+        <w:rPr>
+          <w:rFonts w:ascii="Arial" w:hAnsi="Arial" w:cs="Arial"/>
+          <w:szCs w:val="18"/>
+        </w:rPr>
+        <w:t xml:space="preserve">be applied </w:t>
+      </w:r>
+      <w:r>
+        <w:rPr>
+          <w:rFonts w:ascii="Arial" w:hAnsi="Arial" w:cs="Arial"/>
+          <w:szCs w:val="18"/>
+        </w:rPr>
+        <w:t>earlier in the process, instead of waiting until nearer the time of the submission to then create data in the proper form</w:t>
+      </w:r>
+      <w:r>
+        <w:rPr>
+          <w:rFonts w:ascii="Arial" w:hAnsi="Arial" w:cs="Arial"/>
+          <w:szCs w:val="18"/>
+        </w:rPr>
+        <w:t xml:space="preserve"> (in a sense, "validating as you go")</w:t>
+      </w:r>
+      <w:r>
+        <w:rPr>
+          <w:rFonts w:ascii="Arial" w:hAnsi="Arial" w:cs="Arial"/>
+          <w:szCs w:val="18"/>
+        </w:rPr>
+        <w:t xml:space="preserve">. </w:t>
+      </w:r>
+      <w:r>
+        <w:rPr>
+          <w:rFonts w:ascii="Arial" w:hAnsi="Arial" w:cs="Arial"/>
+          <w:szCs w:val="18"/>
+        </w:rPr>
+        <w:t xml:space="preserve">Future implementation may propagate outward from this project in the direction of </w:t>
+      </w:r>
+      <w:r>
+        <w:rPr>
+          <w:rFonts w:ascii="Arial" w:hAnsi="Arial" w:cs="Arial"/>
+          <w:szCs w:val="18"/>
+        </w:rPr>
+        <w:t xml:space="preserve">data collection, the protocol, </w:t>
+      </w:r>
+      <w:r>
+        <w:rPr>
+          <w:rFonts w:ascii="Arial" w:hAnsi="Arial" w:cs="Arial"/>
+          <w:szCs w:val="18"/>
+        </w:rPr>
+        <w:t xml:space="preserve">and </w:t>
+      </w:r>
+      <w:r>
+        <w:rPr>
+          <w:rFonts w:ascii="Arial" w:hAnsi="Arial" w:cs="Arial"/>
+          <w:szCs w:val="18"/>
+        </w:rPr>
+        <w:t>clinical study design</w:t>
+      </w:r>
+      <w:r>
+        <w:rPr>
+          <w:rFonts w:ascii="Arial" w:hAnsi="Arial" w:cs="Arial"/>
+          <w:szCs w:val="18"/>
+        </w:rPr>
+        <w:t xml:space="preserve">, or just as easily in the other direction toward </w:t>
+      </w:r>
+      <w:r>
+        <w:rPr>
+          <w:rFonts w:ascii="Arial" w:hAnsi="Arial" w:cs="Arial"/>
+          <w:szCs w:val="18"/>
+        </w:rPr>
+        <w:t>analysis datasets, results presentation, and publication.</w:t>
+      </w:r>
+      <w:r>
+        <w:rPr>
+          <w:rFonts w:ascii="Arial" w:hAnsi="Arial" w:cs="Arial"/>
+          <w:szCs w:val="18"/>
+        </w:rPr>
+        <w:t xml:space="preserve"> </w:t>
+      </w:r>
+    </w:p>
+    <w:p>
+      <w:pPr>
+        <w:pStyle w:val="PaperBody"/>
+        <w:widowControl/>
+        <w:spacing w:before="0"/>
+        <w:jc w:val="both"/>
+        <w:rPr>
+          <w:rFonts w:ascii="Arial" w:hAnsi="Arial" w:cs="Arial"/>
+          <w:szCs w:val="18"/>
+        </w:rPr>
+      </w:pPr>
+    </w:p>
+    <w:p>
+      <w:pPr>
+        <w:pStyle w:val="PaperBody"/>
+        <w:widowControl/>
+        <w:spacing w:before="0"/>
+        <w:jc w:val="both"/>
+        <w:rPr>
+          <w:rFonts w:ascii="Arial" w:hAnsi="Arial" w:cs="Arial"/>
+          <w:szCs w:val="18"/>
+        </w:rPr>
+      </w:pPr>
+    </w:p>
+    <w:p>
+      <w:pPr>
+        <w:pStyle w:val="PaperBody"/>
+        <w:widowControl/>
+        <w:spacing w:before="0"/>
+        <w:jc w:val="both"/>
+        <w:rPr>
+          <w:rFonts w:ascii="Arial" w:hAnsi="Arial" w:cs="Arial"/>
+          <w:szCs w:val="18"/>
+        </w:rPr>
+      </w:pPr>
+      <w:r>
+        <w:rPr>
+          <w:rFonts w:ascii="Arial" w:hAnsi="Arial" w:cs="Arial"/>
+          <w:szCs w:val="18"/>
+        </w:rPr>
+        <w:t>Project deliverables extend beyond prototyping the creation of highly-valid data for select domains. The data and methods for</w:t>
+      </w:r>
+    </w:p>
+    <w:p>
+      <w:pPr>
+        <w:pStyle w:val="PaperBody"/>
+        <w:widowControl/>
+        <w:spacing w:before="0"/>
+        <w:jc w:val="both"/>
+        <w:rPr>
+          <w:rFonts w:ascii="Arial" w:hAnsi="Arial" w:cs="Arial"/>
+          <w:szCs w:val="18"/>
+        </w:rPr>
+      </w:pPr>
+      <w:r>
+        <w:rPr>
+          <w:rFonts w:ascii="Arial" w:hAnsi="Arial" w:cs="Arial"/>
+          <w:szCs w:val="18"/>
+        </w:rPr>
+        <w:t xml:space="preserve">creating the relevant sections of the </w:t>
+      </w:r>
+      <w:r>
+        <w:rPr>
+          <w:rFonts w:ascii="Arial" w:hAnsi="Arial" w:cs="Arial"/>
+          <w:szCs w:val="18"/>
+        </w:rPr>
+        <w:t xml:space="preserve">DEFINE </w:t>
+      </w:r>
+      <w:r>
+        <w:rPr>
+          <w:rFonts w:ascii="Arial" w:hAnsi="Arial" w:cs="Arial"/>
+          <w:szCs w:val="18"/>
+        </w:rPr>
+        <w:t xml:space="preserve">document and </w:t>
+      </w:r>
+      <w:r>
+        <w:rPr>
+          <w:rFonts w:ascii="Arial" w:hAnsi="Arial" w:cs="Arial"/>
+          <w:szCs w:val="18"/>
+        </w:rPr>
+        <w:t xml:space="preserve">a </w:t>
+      </w:r>
+      <w:r>
+        <w:rPr>
+          <w:rFonts w:ascii="Arial" w:hAnsi="Arial" w:cs="Arial"/>
+          <w:szCs w:val="18"/>
+        </w:rPr>
+        <w:t xml:space="preserve">supporting </w:t>
+      </w:r>
+      <w:r>
+        <w:rPr>
+          <w:rFonts w:ascii="Arial" w:hAnsi="Arial" w:cs="Arial"/>
+          <w:szCs w:val="18"/>
+        </w:rPr>
+        <w:t xml:space="preserve">ontology </w:t>
+      </w:r>
+      <w:r>
+        <w:rPr>
+          <w:rFonts w:ascii="Arial" w:hAnsi="Arial" w:cs="Arial"/>
+          <w:szCs w:val="18"/>
+        </w:rPr>
+        <w:t xml:space="preserve">will also be delivered by the conclusion of the project, scheduled for March 2018 CSS conference. </w:t>
+      </w:r>
+      <w:r>
+        <w:rPr>
+          <w:rFonts w:ascii="Arial" w:hAnsi="Arial" w:cs="Arial"/>
+          <w:szCs w:val="18"/>
+        </w:rPr>
+        <w:t xml:space="preserve">The value proposition for the project will be detailed in a White Paper and includes: </w:t>
+      </w:r>
     </w:p>
     <w:p>
       <w:pPr>
@@ -2197,7 +2631,7 @@
         <w:widowControl/>
         <w:numPr>
           <w:ilvl w:val="0"/>
-          <w:numId w:val="9"/>
+          <w:numId w:val="30"/>
         </w:numPr>
         <w:spacing w:before="0"/>
         <w:jc w:val="both"/>
@@ -2211,48 +2645,70 @@
           <w:rFonts w:ascii="Arial" w:hAnsi="Arial" w:cs="Arial"/>
           <w:szCs w:val="18"/>
         </w:rPr>
-        <w:t xml:space="preserve">The model is well known </w:t>
-      </w:r>
-      <w:proofErr w:type="spellStart"/>
-      <w:proofErr w:type="gramStart"/>
-      <w:r>
-        <w:rPr>
-          <w:rFonts w:ascii="Arial" w:hAnsi="Arial" w:cs="Arial"/>
-          <w:szCs w:val="18"/>
-        </w:rPr>
-        <w:t>an</w:t>
-      </w:r>
-      <w:proofErr w:type="spellEnd"/>
-      <w:r>
-        <w:rPr>
-          <w:rFonts w:ascii="Arial" w:hAnsi="Arial" w:cs="Arial"/>
-          <w:szCs w:val="18"/>
-        </w:rPr>
-        <w:t xml:space="preserve"> the</w:t>
-      </w:r>
-      <w:proofErr w:type="gramEnd"/>
-      <w:r>
-        <w:rPr>
-          <w:rFonts w:ascii="Arial" w:hAnsi="Arial" w:cs="Arial"/>
-          <w:szCs w:val="18"/>
-        </w:rPr>
-        <w:t xml:space="preserve"> implementation is more stable than </w:t>
-      </w:r>
-      <w:proofErr w:type="spellStart"/>
-      <w:r>
-        <w:rPr>
-          <w:rFonts w:ascii="Arial" w:hAnsi="Arial" w:cs="Arial"/>
-          <w:szCs w:val="18"/>
-        </w:rPr>
-        <w:t>ADaM</w:t>
-      </w:r>
-      <w:proofErr w:type="spellEnd"/>
-      <w:r>
-        <w:rPr>
-          <w:rFonts w:ascii="Arial" w:hAnsi="Arial" w:cs="Arial"/>
-          <w:szCs w:val="18"/>
-        </w:rPr>
-        <w:t>, which can very highly between studies and companies.</w:t>
+        <w:t xml:space="preserve">Conversion of a </w:t>
+      </w:r>
+      <w:r>
+        <w:rPr>
+          <w:rFonts w:ascii="Arial" w:hAnsi="Arial" w:cs="Arial"/>
+          <w:szCs w:val="18"/>
+        </w:rPr>
+        <w:t xml:space="preserve">minimum of two SDTM Domains </w:t>
+      </w:r>
+      <w:r>
+        <w:rPr>
+          <w:rFonts w:ascii="Arial" w:hAnsi="Arial" w:cs="Arial"/>
+          <w:szCs w:val="18"/>
+        </w:rPr>
+        <w:t xml:space="preserve">from the </w:t>
+      </w:r>
+      <w:r>
+        <w:rPr>
+          <w:rFonts w:ascii="Arial" w:hAnsi="Arial" w:cs="Arial"/>
+          <w:szCs w:val="18"/>
+        </w:rPr>
+        <w:t xml:space="preserve">CDISCPILOT01 data files. The resulting graph data will leverage </w:t>
+      </w:r>
+      <w:r>
+        <w:rPr>
+          <w:rFonts w:ascii="Arial" w:hAnsi="Arial" w:cs="Arial"/>
+          <w:szCs w:val="18"/>
+        </w:rPr>
+        <w:t>pre</w:t>
+      </w:r>
+      <w:r>
+        <w:rPr>
+          <w:rFonts w:ascii="Arial" w:hAnsi="Arial" w:cs="Arial"/>
+          <w:szCs w:val="18"/>
+        </w:rPr>
+        <w:t>existing work like SDTM terminology as RDF, available from CDISC.org. The project will evaluate alignment with other ontologies such as the NCI thesaurus, BRIDG, FHIR (if stable), a time ontology (for temporal concepts) and others as deemed necessary. The project will avoid SDTM domains that rely on large coding dictionaries since these would negatively impact project scope. Data will be round</w:t>
+      </w:r>
+      <w:r>
+        <w:rPr>
+          <w:rFonts w:ascii="Arial" w:hAnsi="Arial" w:cs="Arial"/>
+          <w:szCs w:val="18"/>
+        </w:rPr>
+        <w:t>-</w:t>
+      </w:r>
+      <w:r>
+        <w:rPr>
+          <w:rFonts w:ascii="Arial" w:hAnsi="Arial" w:cs="Arial"/>
+          <w:szCs w:val="18"/>
+        </w:rPr>
+        <w:t xml:space="preserve">tripped from </w:t>
+      </w:r>
+      <w:r>
+        <w:rPr>
+          <w:rFonts w:ascii="Arial" w:hAnsi="Arial" w:cs="Arial"/>
+          <w:szCs w:val="18"/>
+        </w:rPr>
+        <w:t>S</w:t>
+      </w:r>
+      <w:r>
+        <w:rPr>
+          <w:rFonts w:ascii="Arial" w:hAnsi="Arial" w:cs="Arial"/>
+          <w:szCs w:val="18"/>
+        </w:rPr>
+        <w:t>DTM source, to graph, and back to SDTM domain for validation of the results.</w:t>
       </w:r>
     </w:p>
     <w:p>
@@ -2261,7 +2717,7 @@
         <w:widowControl/>
         <w:numPr>
           <w:ilvl w:val="0"/>
-          <w:numId w:val="9"/>
+          <w:numId w:val="30"/>
         </w:numPr>
         <w:spacing w:before="0"/>
         <w:jc w:val="both"/>
@@ -2275,7 +2731,7 @@
           <w:rFonts w:ascii="Arial" w:hAnsi="Arial" w:cs="Arial"/>
           <w:szCs w:val="18"/>
         </w:rPr>
-        <w:t>By fixing modelling errors and omissions, the value of the linked data approach can be demonstrated.</w:t>
+        <w:t xml:space="preserve">Separation of the results data from the Standards data and metadata, resulting in a version-free graph data structure for clinical trials results. </w:t>
       </w:r>
     </w:p>
     <w:p>
@@ -2284,7 +2740,7 @@
         <w:widowControl/>
         <w:numPr>
           <w:ilvl w:val="0"/>
-          <w:numId w:val="9"/>
+          <w:numId w:val="30"/>
         </w:numPr>
         <w:spacing w:before="0"/>
         <w:jc w:val="both"/>
@@ -2298,23 +2754,36 @@
           <w:rFonts w:ascii="Arial" w:hAnsi="Arial" w:cs="Arial"/>
           <w:szCs w:val="18"/>
         </w:rPr>
-        <w:t xml:space="preserve">Current debates of the longevity of the SAS Transport format </w:t>
-      </w:r>
-      <w:proofErr w:type="gramStart"/>
-      <w:r>
-        <w:rPr>
-          <w:rFonts w:ascii="Arial" w:hAnsi="Arial" w:cs="Arial"/>
-          <w:szCs w:val="18"/>
-        </w:rPr>
-        <w:t>(.XPT</w:t>
-      </w:r>
-      <w:proofErr w:type="gramEnd"/>
-      <w:r>
-        <w:rPr>
-          <w:rFonts w:ascii="Arial" w:hAnsi="Arial" w:cs="Arial"/>
-          <w:szCs w:val="18"/>
-        </w:rPr>
-        <w:t>) provide a potential opening for Linked Data Approaches</w:t>
+        <w:lastRenderedPageBreak/>
+        <w:t>CDISC compliant data for submissions</w:t>
+      </w:r>
+      <w:r>
+        <w:rPr>
+          <w:rFonts w:ascii="Arial" w:hAnsi="Arial" w:cs="Arial"/>
+          <w:szCs w:val="18"/>
+        </w:rPr>
+        <w:t xml:space="preserve">, created </w:t>
+      </w:r>
+      <w:r>
+        <w:rPr>
+          <w:rFonts w:ascii="Arial" w:hAnsi="Arial" w:cs="Arial"/>
+          <w:szCs w:val="18"/>
+        </w:rPr>
+        <w:t xml:space="preserve">by mapping the standards data to the results data. </w:t>
+      </w:r>
+      <w:r>
+        <w:rPr>
+          <w:rFonts w:ascii="Arial" w:hAnsi="Arial" w:cs="Arial"/>
+          <w:szCs w:val="18"/>
+        </w:rPr>
+        <w:t>A result of this approach will be a drastic reduction in the c</w:t>
+      </w:r>
+      <w:r>
+        <w:rPr>
+          <w:rFonts w:ascii="Arial" w:hAnsi="Arial" w:cs="Arial"/>
+          <w:szCs w:val="18"/>
+        </w:rPr>
+        <w:t xml:space="preserve">osts for recoding between CDISC versions </w:t>
       </w:r>
     </w:p>
     <w:p>
@@ -2323,7 +2792,7 @@
         <w:widowControl/>
         <w:numPr>
           <w:ilvl w:val="0"/>
-          <w:numId w:val="9"/>
+          <w:numId w:val="30"/>
         </w:numPr>
         <w:spacing w:before="0"/>
         <w:jc w:val="both"/>
@@ -2337,7 +2806,152 @@
           <w:rFonts w:ascii="Arial" w:hAnsi="Arial" w:cs="Arial"/>
           <w:szCs w:val="18"/>
         </w:rPr>
-        <w:t xml:space="preserve">A previous project that focused on conversion of </w:t>
+        <w:t xml:space="preserve">Generation of highly compliant, high quality SDTM domains for study submission. Costs for data review, validation and re-work will be greatly reduced. </w:t>
+      </w:r>
+    </w:p>
+    <w:p>
+      <w:pPr>
+        <w:pStyle w:val="PaperBody"/>
+        <w:widowControl/>
+        <w:spacing w:before="0"/>
+        <w:ind w:left="720"/>
+        <w:jc w:val="both"/>
+        <w:rPr>
+          <w:rFonts w:ascii="Arial" w:hAnsi="Arial" w:cs="Arial"/>
+          <w:szCs w:val="18"/>
+        </w:rPr>
+      </w:pPr>
+    </w:p>
+    <w:p>
+      <w:pPr>
+        <w:pStyle w:val="PaperBody"/>
+        <w:widowControl/>
+        <w:spacing w:before="0"/>
+        <w:jc w:val="both"/>
+        <w:rPr>
+          <w:rFonts w:ascii="Arial" w:hAnsi="Arial" w:cs="Arial"/>
+          <w:szCs w:val="18"/>
+        </w:rPr>
+      </w:pPr>
+      <w:r>
+        <w:rPr>
+          <w:rFonts w:ascii="Arial" w:hAnsi="Arial" w:cs="Arial"/>
+          <w:szCs w:val="18"/>
+        </w:rPr>
+        <w:t xml:space="preserve">The project's working hypothesis is that the Linked Data model is </w:t>
+      </w:r>
+      <w:r>
+        <w:rPr>
+          <w:rFonts w:ascii="Arial" w:hAnsi="Arial" w:cs="Arial"/>
+          <w:szCs w:val="18"/>
+        </w:rPr>
+        <w:t>closer to how clinical study data are created and used</w:t>
+      </w:r>
+      <w:r>
+        <w:rPr>
+          <w:rFonts w:ascii="Arial" w:hAnsi="Arial" w:cs="Arial"/>
+          <w:szCs w:val="18"/>
+        </w:rPr>
+        <w:t xml:space="preserve">. It includes </w:t>
+      </w:r>
+      <w:r>
+        <w:rPr>
+          <w:rFonts w:ascii="Arial" w:hAnsi="Arial" w:cs="Arial"/>
+          <w:szCs w:val="18"/>
+        </w:rPr>
+        <w:t>explicit semantics not present in current models (e.g. Assessment, Medical Condition)</w:t>
+      </w:r>
+      <w:r>
+        <w:rPr>
+          <w:rFonts w:ascii="Arial" w:hAnsi="Arial" w:cs="Arial"/>
+          <w:szCs w:val="18"/>
+        </w:rPr>
+        <w:t xml:space="preserve"> and c</w:t>
+      </w:r>
+      <w:r>
+        <w:rPr>
+          <w:rFonts w:ascii="Arial" w:hAnsi="Arial" w:cs="Arial"/>
+          <w:szCs w:val="18"/>
+        </w:rPr>
+        <w:t xml:space="preserve">orrects previous modeling constructs (e.g. Adverse Events are not Observations, rather Medical </w:t>
+      </w:r>
+      <w:commentRangeStart w:id="2"/>
+      <w:r>
+        <w:rPr>
+          <w:rFonts w:ascii="Arial" w:hAnsi="Arial" w:cs="Arial"/>
+          <w:szCs w:val="18"/>
+        </w:rPr>
+        <w:t>Conditions</w:t>
+      </w:r>
+      <w:commentRangeEnd w:id="2"/>
+      <w:r>
+        <w:rPr>
+          <w:rStyle w:val="CommentReference"/>
+        </w:rPr>
+        <w:commentReference w:id="2"/>
+      </w:r>
+      <w:r>
+        <w:rPr>
+          <w:rFonts w:ascii="Arial" w:hAnsi="Arial" w:cs="Arial"/>
+          <w:szCs w:val="18"/>
+        </w:rPr>
+        <w:t>)</w:t>
+      </w:r>
+      <w:r>
+        <w:rPr>
+          <w:rFonts w:ascii="Arial" w:hAnsi="Arial" w:cs="Arial"/>
+          <w:szCs w:val="18"/>
+        </w:rPr>
+        <w:t>. If designed correctly, the model should be much more stable over time and easier to implement. Flexibility is increased since it is easier t</w:t>
+      </w:r>
+      <w:r>
+        <w:rPr>
+          <w:rFonts w:ascii="Arial" w:hAnsi="Arial" w:cs="Arial"/>
+          <w:szCs w:val="18"/>
+        </w:rPr>
+        <w:t>o accommodate new content requirements</w:t>
+      </w:r>
+      <w:r>
+        <w:rPr>
+          <w:rFonts w:ascii="Arial" w:hAnsi="Arial" w:cs="Arial"/>
+          <w:szCs w:val="18"/>
+        </w:rPr>
+        <w:t xml:space="preserve"> while </w:t>
+      </w:r>
+      <w:r>
+        <w:rPr>
+          <w:rFonts w:ascii="Arial" w:hAnsi="Arial" w:cs="Arial"/>
+          <w:szCs w:val="18"/>
+        </w:rPr>
+        <w:t>maintaining backwards compatibility with older versions</w:t>
+      </w:r>
+      <w:r>
+        <w:rPr>
+          <w:rFonts w:ascii="Arial" w:hAnsi="Arial" w:cs="Arial"/>
+          <w:szCs w:val="18"/>
+        </w:rPr>
+        <w:t xml:space="preserve">. When the appropriate rules are employed on top of the data it becomes possible to automatically </w:t>
+      </w:r>
+      <w:r>
+        <w:rPr>
+          <w:rFonts w:ascii="Arial" w:hAnsi="Arial" w:cs="Arial"/>
+          <w:szCs w:val="18"/>
+        </w:rPr>
+        <w:t xml:space="preserve">generate high </w:t>
+      </w:r>
+      <w:r>
+        <w:rPr>
+          <w:rFonts w:ascii="Arial" w:hAnsi="Arial" w:cs="Arial"/>
+          <w:szCs w:val="18"/>
+        </w:rPr>
+        <w:t>quality data in various formats including</w:t>
+      </w:r>
+      <w:r>
+        <w:rPr>
+          <w:rFonts w:ascii="Arial" w:hAnsi="Arial" w:cs="Arial"/>
+          <w:szCs w:val="18"/>
+        </w:rPr>
+        <w:t xml:space="preserve"> SDTM, </w:t>
       </w:r>
       <w:proofErr w:type="spellStart"/>
       <w:r>
@@ -2345,7 +2959,21 @@
           <w:rFonts w:ascii="Arial" w:hAnsi="Arial" w:cs="Arial"/>
           <w:szCs w:val="18"/>
         </w:rPr>
-        <w:t>ADaM</w:t>
+        <w:t>A</w:t>
+      </w:r>
+      <w:r>
+        <w:rPr>
+          <w:rFonts w:ascii="Arial" w:hAnsi="Arial" w:cs="Arial"/>
+          <w:szCs w:val="18"/>
+        </w:rPr>
+        <w:t>D</w:t>
+      </w:r>
+      <w:r>
+        <w:rPr>
+          <w:rFonts w:ascii="Arial" w:hAnsi="Arial" w:cs="Arial"/>
+          <w:szCs w:val="18"/>
+        </w:rPr>
+        <w:t>aM</w:t>
       </w:r>
       <w:proofErr w:type="spellEnd"/>
       <w:r>
@@ -2353,7 +2981,2514 @@
           <w:rFonts w:ascii="Arial" w:hAnsi="Arial" w:cs="Arial"/>
           <w:szCs w:val="18"/>
         </w:rPr>
-        <w:t>-like results data did not gain immediate traction</w:t>
+        <w:t>, FHIR, etc.</w:t>
+      </w:r>
+    </w:p>
+    <w:p>
+      <w:pPr>
+        <w:pStyle w:val="PaperBody"/>
+        <w:widowControl/>
+        <w:spacing w:before="0"/>
+        <w:jc w:val="both"/>
+        <w:rPr>
+          <w:rFonts w:ascii="Arial" w:hAnsi="Arial" w:cs="Arial"/>
+          <w:szCs w:val="18"/>
+        </w:rPr>
+      </w:pPr>
+    </w:p>
+    <w:p>
+      <w:pPr>
+        <w:pStyle w:val="PaperBody"/>
+        <w:spacing w:before="0"/>
+        <w:jc w:val="both"/>
+        <w:rPr>
+          <w:rFonts w:ascii="Arial" w:hAnsi="Arial" w:cs="Arial"/>
+          <w:szCs w:val="18"/>
+        </w:rPr>
+      </w:pPr>
+      <w:r>
+        <w:rPr>
+          <w:rFonts w:ascii="Arial" w:hAnsi="Arial" w:cs="Arial"/>
+          <w:szCs w:val="18"/>
+        </w:rPr>
+        <w:t xml:space="preserve">The project team </w:t>
+      </w:r>
+      <w:r>
+        <w:rPr>
+          <w:rFonts w:ascii="Arial" w:hAnsi="Arial" w:cs="Arial"/>
+          <w:szCs w:val="18"/>
+        </w:rPr>
+        <w:t xml:space="preserve">is approaching the problem from two directions. </w:t>
+      </w:r>
+      <w:r>
+        <w:rPr>
+          <w:rFonts w:ascii="Arial" w:hAnsi="Arial" w:cs="Arial"/>
+          <w:szCs w:val="18"/>
+        </w:rPr>
+        <w:t xml:space="preserve">One </w:t>
+      </w:r>
+      <w:r>
+        <w:rPr>
+          <w:rFonts w:ascii="Arial" w:hAnsi="Arial" w:cs="Arial"/>
+          <w:szCs w:val="18"/>
+        </w:rPr>
+        <w:t xml:space="preserve">sub </w:t>
+      </w:r>
+      <w:r>
+        <w:rPr>
+          <w:rFonts w:ascii="Arial" w:hAnsi="Arial" w:cs="Arial"/>
+          <w:szCs w:val="18"/>
+        </w:rPr>
+        <w:t>team focuses on the creation of a</w:t>
+      </w:r>
+      <w:r>
+        <w:rPr>
+          <w:rFonts w:ascii="Arial" w:hAnsi="Arial" w:cs="Arial"/>
+          <w:szCs w:val="18"/>
+        </w:rPr>
+        <w:t xml:space="preserve"> </w:t>
+      </w:r>
+      <w:r>
+        <w:rPr>
+          <w:rFonts w:ascii="Arial" w:hAnsi="Arial" w:cs="Arial"/>
+          <w:szCs w:val="18"/>
+        </w:rPr>
+        <w:t>mini</w:t>
+      </w:r>
+      <w:r>
+        <w:rPr>
+          <w:rFonts w:ascii="Arial" w:hAnsi="Arial" w:cs="Arial"/>
+          <w:szCs w:val="18"/>
+        </w:rPr>
+        <w:t xml:space="preserve"> s</w:t>
+      </w:r>
+      <w:r>
+        <w:rPr>
+          <w:rFonts w:ascii="Arial" w:hAnsi="Arial" w:cs="Arial"/>
+          <w:szCs w:val="18"/>
+        </w:rPr>
+        <w:t xml:space="preserve">tudy ontology to </w:t>
+      </w:r>
+      <w:r>
+        <w:rPr>
+          <w:rFonts w:ascii="Arial" w:hAnsi="Arial" w:cs="Arial"/>
+          <w:szCs w:val="18"/>
+        </w:rPr>
+        <w:t xml:space="preserve">represent the entities present in the pilot study </w:t>
+      </w:r>
+      <w:r>
+        <w:rPr>
+          <w:rFonts w:ascii="Arial" w:hAnsi="Arial" w:cs="Arial"/>
+          <w:szCs w:val="18"/>
+        </w:rPr>
+        <w:t xml:space="preserve">DM and VS </w:t>
+      </w:r>
+      <w:r>
+        <w:rPr>
+          <w:rFonts w:ascii="Arial" w:hAnsi="Arial" w:cs="Arial"/>
+          <w:szCs w:val="18"/>
+        </w:rPr>
+        <w:t>domains.</w:t>
+      </w:r>
+      <w:r>
+        <w:rPr>
+          <w:rFonts w:ascii="Arial" w:hAnsi="Arial" w:cs="Arial"/>
+          <w:szCs w:val="18"/>
+        </w:rPr>
+        <w:t xml:space="preserve"> </w:t>
+      </w:r>
+      <w:r>
+        <w:rPr>
+          <w:rFonts w:ascii="Arial" w:hAnsi="Arial" w:cs="Arial"/>
+          <w:szCs w:val="18"/>
+        </w:rPr>
+        <w:t xml:space="preserve">The team considered the merits of a top-down modeling approach from a study, a protocol, and downward </w:t>
+      </w:r>
+      <w:r>
+        <w:rPr>
+          <w:rFonts w:ascii="Arial" w:hAnsi="Arial" w:cs="Arial"/>
+          <w:szCs w:val="18"/>
+        </w:rPr>
+        <w:t xml:space="preserve">to the individual, or </w:t>
+      </w:r>
+      <w:r>
+        <w:rPr>
+          <w:rFonts w:ascii="Arial" w:hAnsi="Arial" w:cs="Arial"/>
+          <w:szCs w:val="18"/>
+        </w:rPr>
+        <w:t>to proceed bottom-up from observations within DM and modeling upward to the higher</w:t>
+      </w:r>
+      <w:r>
+        <w:rPr>
+          <w:rFonts w:ascii="Arial" w:hAnsi="Arial" w:cs="Arial"/>
+          <w:szCs w:val="18"/>
+        </w:rPr>
+        <w:t>-</w:t>
+      </w:r>
+      <w:r>
+        <w:rPr>
+          <w:rFonts w:ascii="Arial" w:hAnsi="Arial" w:cs="Arial"/>
+          <w:szCs w:val="18"/>
+        </w:rPr>
+        <w:t>level concepts</w:t>
+      </w:r>
+      <w:r>
+        <w:rPr>
+          <w:rFonts w:ascii="Arial" w:hAnsi="Arial" w:cs="Arial"/>
+          <w:szCs w:val="18"/>
+        </w:rPr>
+        <w:t>, then expanding to include VS and potentially other domains</w:t>
+      </w:r>
+      <w:r>
+        <w:rPr>
+          <w:rFonts w:ascii="Arial" w:hAnsi="Arial" w:cs="Arial"/>
+          <w:szCs w:val="18"/>
+        </w:rPr>
+        <w:t xml:space="preserve">. </w:t>
+      </w:r>
+      <w:r>
+        <w:rPr>
+          <w:rFonts w:ascii="Arial" w:hAnsi="Arial" w:cs="Arial"/>
+          <w:szCs w:val="18"/>
+        </w:rPr>
+        <w:t>Both approaches have merit. The team chose the latter</w:t>
+      </w:r>
+      <w:r>
+        <w:rPr>
+          <w:rStyle w:val="CommentReference"/>
+          <w:rFonts w:ascii="Arial" w:hAnsi="Arial" w:cs="Arial"/>
+          <w:sz w:val="18"/>
+          <w:szCs w:val="18"/>
+        </w:rPr>
+        <w:commentReference w:id="3"/>
+      </w:r>
+      <w:r>
+        <w:rPr>
+          <w:rFonts w:ascii="Arial" w:hAnsi="Arial" w:cs="Arial"/>
+          <w:szCs w:val="18"/>
+        </w:rPr>
+        <w:t>.</w:t>
+      </w:r>
+    </w:p>
+    <w:p>
+      <w:pPr>
+        <w:pStyle w:val="PaperBody"/>
+        <w:widowControl/>
+        <w:spacing w:before="0"/>
+        <w:jc w:val="both"/>
+        <w:rPr>
+          <w:rFonts w:ascii="Arial" w:hAnsi="Arial" w:cs="Arial"/>
+          <w:szCs w:val="18"/>
+        </w:rPr>
+      </w:pPr>
+    </w:p>
+    <w:p>
+      <w:pPr>
+        <w:pStyle w:val="PaperBody"/>
+        <w:widowControl/>
+        <w:spacing w:before="0"/>
+        <w:jc w:val="both"/>
+        <w:rPr>
+          <w:rFonts w:ascii="Arial" w:hAnsi="Arial" w:cs="Arial"/>
+          <w:szCs w:val="18"/>
+        </w:rPr>
+      </w:pPr>
+      <w:r>
+        <w:rPr>
+          <w:rFonts w:ascii="Arial" w:hAnsi="Arial" w:cs="Arial"/>
+          <w:szCs w:val="18"/>
+        </w:rPr>
+        <w:t xml:space="preserve">A second sub team converts data from the CDISCPilot01 SAS transport files to RDF using R scripts to transform the data to match the ontology model developed by the first </w:t>
+      </w:r>
+      <w:proofErr w:type="spellStart"/>
+      <w:r>
+        <w:rPr>
+          <w:rFonts w:ascii="Arial" w:hAnsi="Arial" w:cs="Arial"/>
+          <w:szCs w:val="18"/>
+        </w:rPr>
+        <w:t>subteam</w:t>
+      </w:r>
+      <w:proofErr w:type="spellEnd"/>
+      <w:r>
+        <w:rPr>
+          <w:rFonts w:ascii="Arial" w:hAnsi="Arial" w:cs="Arial"/>
+          <w:szCs w:val="18"/>
+        </w:rPr>
+        <w:t>.</w:t>
+      </w:r>
+      <w:commentRangeStart w:id="4"/>
+      <w:r>
+        <w:rPr>
+          <w:rFonts w:ascii="Arial" w:hAnsi="Arial" w:cs="Arial"/>
+          <w:szCs w:val="18"/>
+        </w:rPr>
+        <w:t xml:space="preserve"> XXX</w:t>
+      </w:r>
+      <w:commentRangeEnd w:id="4"/>
+      <w:r>
+        <w:rPr>
+          <w:rStyle w:val="CommentReference"/>
+        </w:rPr>
+        <w:commentReference w:id="4"/>
+      </w:r>
+      <w:r>
+        <w:rPr>
+          <w:rFonts w:ascii="Arial" w:hAnsi="Arial" w:cs="Arial"/>
+          <w:szCs w:val="18"/>
+        </w:rPr>
+        <w:t xml:space="preserve">  </w:t>
+      </w:r>
+      <w:r>
+        <w:rPr>
+          <w:rFonts w:ascii="Arial" w:hAnsi="Arial" w:cs="Arial"/>
+          <w:szCs w:val="18"/>
+        </w:rPr>
+        <w:t xml:space="preserve">The resulting </w:t>
+      </w:r>
+      <w:commentRangeStart w:id="5"/>
+      <w:r>
+        <w:rPr>
+          <w:rFonts w:ascii="Arial" w:hAnsi="Arial" w:cs="Arial"/>
+          <w:szCs w:val="18"/>
+        </w:rPr>
+        <w:t>RDF TTL files</w:t>
+      </w:r>
+      <w:r>
+        <w:rPr>
+          <w:rFonts w:ascii="Arial" w:hAnsi="Arial" w:cs="Arial"/>
+          <w:szCs w:val="18"/>
+        </w:rPr>
+        <w:t xml:space="preserve"> can be uploaded </w:t>
+      </w:r>
+      <w:commentRangeEnd w:id="5"/>
+      <w:r>
+        <w:rPr>
+          <w:rStyle w:val="CommentReference"/>
+        </w:rPr>
+        <w:commentReference w:id="5"/>
+      </w:r>
+      <w:r>
+        <w:rPr>
+          <w:rFonts w:ascii="Arial" w:hAnsi="Arial" w:cs="Arial"/>
+          <w:szCs w:val="18"/>
+        </w:rPr>
+        <w:t xml:space="preserve">into a </w:t>
+      </w:r>
+      <w:proofErr w:type="spellStart"/>
+      <w:r>
+        <w:rPr>
+          <w:rFonts w:ascii="Arial" w:hAnsi="Arial" w:cs="Arial"/>
+          <w:szCs w:val="18"/>
+        </w:rPr>
+        <w:t>t</w:t>
+      </w:r>
+      <w:r>
+        <w:rPr>
+          <w:rFonts w:ascii="Arial" w:hAnsi="Arial" w:cs="Arial"/>
+          <w:szCs w:val="18"/>
+        </w:rPr>
+        <w:t>riplestore</w:t>
+      </w:r>
+      <w:proofErr w:type="spellEnd"/>
+      <w:r>
+        <w:rPr>
+          <w:rFonts w:ascii="Arial" w:hAnsi="Arial" w:cs="Arial"/>
+          <w:szCs w:val="18"/>
+        </w:rPr>
+        <w:t xml:space="preserve"> or </w:t>
+      </w:r>
+      <w:r>
+        <w:rPr>
+          <w:rFonts w:ascii="Arial" w:hAnsi="Arial" w:cs="Arial"/>
+          <w:szCs w:val="18"/>
+        </w:rPr>
+        <w:t xml:space="preserve">directly queried from </w:t>
+      </w:r>
+      <w:r>
+        <w:rPr>
+          <w:rFonts w:ascii="Arial" w:hAnsi="Arial" w:cs="Arial"/>
+          <w:szCs w:val="18"/>
+        </w:rPr>
+        <w:t>R or other applications.</w:t>
+      </w:r>
+    </w:p>
+    <w:p>
+      <w:pPr>
+        <w:pStyle w:val="PaperBody"/>
+        <w:widowControl/>
+        <w:spacing w:before="0"/>
+        <w:jc w:val="both"/>
+        <w:rPr>
+          <w:rFonts w:ascii="Arial" w:hAnsi="Arial" w:cs="Arial"/>
+          <w:szCs w:val="18"/>
+        </w:rPr>
+      </w:pPr>
+    </w:p>
+    <w:p>
+      <w:pPr>
+        <w:pStyle w:val="PaperBody"/>
+        <w:widowControl/>
+        <w:spacing w:before="0"/>
+        <w:jc w:val="both"/>
+        <w:rPr>
+          <w:rFonts w:ascii="Arial" w:hAnsi="Arial" w:cs="Arial"/>
+          <w:szCs w:val="18"/>
+        </w:rPr>
+      </w:pPr>
+      <w:r>
+        <w:rPr>
+          <w:rFonts w:ascii="Arial" w:hAnsi="Arial" w:cs="Arial"/>
+          <w:szCs w:val="18"/>
+        </w:rPr>
+        <w:t xml:space="preserve">The </w:t>
+      </w:r>
+      <w:r>
+        <w:rPr>
+          <w:rFonts w:ascii="Arial" w:hAnsi="Arial" w:cs="Arial"/>
+          <w:szCs w:val="18"/>
+        </w:rPr>
+        <w:t xml:space="preserve">resulting </w:t>
+      </w:r>
+      <w:proofErr w:type="spellStart"/>
+      <w:r>
+        <w:rPr>
+          <w:rFonts w:ascii="Arial" w:hAnsi="Arial" w:cs="Arial"/>
+          <w:szCs w:val="18"/>
+        </w:rPr>
+        <w:t>queryable</w:t>
+      </w:r>
+      <w:proofErr w:type="spellEnd"/>
+      <w:r>
+        <w:rPr>
+          <w:rFonts w:ascii="Arial" w:hAnsi="Arial" w:cs="Arial"/>
+          <w:szCs w:val="18"/>
+        </w:rPr>
+        <w:t xml:space="preserve"> knowledgebase of clinical trials data includes the classification and structure of the model and its rule sets in addition to the instance data and metadata. </w:t>
+      </w:r>
+      <w:r>
+        <w:rPr>
+          <w:rFonts w:ascii="Arial" w:hAnsi="Arial" w:cs="Arial"/>
+          <w:szCs w:val="18"/>
+        </w:rPr>
+        <w:t>S</w:t>
+      </w:r>
+      <w:r>
+        <w:rPr>
+          <w:rFonts w:ascii="Arial" w:hAnsi="Arial" w:cs="Arial"/>
+          <w:szCs w:val="18"/>
+        </w:rPr>
+        <w:t>ubmission-ready SDTM domains</w:t>
+      </w:r>
+      <w:r>
+        <w:rPr>
+          <w:rFonts w:ascii="Arial" w:hAnsi="Arial" w:cs="Arial"/>
+          <w:szCs w:val="18"/>
+        </w:rPr>
+        <w:t xml:space="preserve"> are easily extracted and the data can be compared </w:t>
+      </w:r>
+      <w:r>
+        <w:rPr>
+          <w:rFonts w:ascii="Arial" w:hAnsi="Arial" w:cs="Arial"/>
+          <w:szCs w:val="18"/>
+        </w:rPr>
+        <w:t>against the original sources in a round-trip check to ensure validity.  DEFINE.XML are created on-demand for the in-scope domains.</w:t>
+      </w:r>
+    </w:p>
+    <w:p>
+      <w:pPr>
+        <w:pStyle w:val="PaperBody"/>
+        <w:spacing w:before="0"/>
+        <w:jc w:val="both"/>
+        <w:rPr>
+          <w:rFonts w:ascii="Arial" w:hAnsi="Arial" w:cs="Arial"/>
+          <w:szCs w:val="18"/>
+        </w:rPr>
+      </w:pPr>
+    </w:p>
+    <w:p>
+      <w:pPr>
+        <w:pStyle w:val="PaperBody"/>
+        <w:spacing w:before="0"/>
+        <w:jc w:val="both"/>
+        <w:rPr>
+          <w:rFonts w:ascii="Arial" w:hAnsi="Arial" w:cs="Arial"/>
+          <w:szCs w:val="18"/>
+        </w:rPr>
+      </w:pPr>
+    </w:p>
+    <w:p>
+      <w:pPr>
+        <w:pStyle w:val="PaperBody"/>
+        <w:widowControl/>
+        <w:spacing w:before="0"/>
+        <w:jc w:val="both"/>
+        <w:rPr>
+          <w:rFonts w:ascii="Arial" w:hAnsi="Arial" w:cs="Arial"/>
+          <w:szCs w:val="18"/>
+        </w:rPr>
+      </w:pPr>
+      <w:r>
+        <w:rPr>
+          <w:rFonts w:ascii="Arial" w:hAnsi="Arial" w:cs="Arial"/>
+          <w:szCs w:val="18"/>
+        </w:rPr>
+        <w:t xml:space="preserve">All project files, data, and this paper are available from the project's </w:t>
+      </w:r>
+      <w:proofErr w:type="spellStart"/>
+      <w:r>
+        <w:rPr>
+          <w:rFonts w:ascii="Arial" w:hAnsi="Arial" w:cs="Arial"/>
+          <w:szCs w:val="18"/>
+        </w:rPr>
+        <w:t>Github</w:t>
+      </w:r>
+      <w:proofErr w:type="spellEnd"/>
+      <w:r>
+        <w:rPr>
+          <w:rFonts w:ascii="Arial" w:hAnsi="Arial" w:cs="Arial"/>
+          <w:szCs w:val="18"/>
+        </w:rPr>
+        <w:t xml:space="preserve"> repository: </w:t>
+      </w:r>
+      <w:r>
+        <w:rPr>
+          <w:rFonts w:ascii="Arial" w:hAnsi="Arial" w:cs="Arial"/>
+          <w:szCs w:val="18"/>
+        </w:rPr>
+        <w:fldChar w:fldCharType="begin"/>
+      </w:r>
+      <w:r>
+        <w:rPr>
+          <w:rFonts w:ascii="Arial" w:hAnsi="Arial" w:cs="Arial"/>
+          <w:szCs w:val="18"/>
+        </w:rPr>
+        <w:instrText xml:space="preserve"> HYPERLINK "</w:instrText>
+      </w:r>
+      <w:commentRangeStart w:id="6"/>
+      <w:r>
+        <w:rPr>
+          <w:rFonts w:ascii="Arial" w:hAnsi="Arial" w:cs="Arial"/>
+          <w:szCs w:val="18"/>
+        </w:rPr>
+        <w:instrText>https://github.com/phuse-org/CTDasRDF</w:instrText>
+      </w:r>
+      <w:commentRangeEnd w:id="6"/>
+      <w:r>
+        <w:rPr>
+          <w:rFonts w:ascii="Arial" w:hAnsi="Arial" w:cs="Arial"/>
+          <w:szCs w:val="18"/>
+        </w:rPr>
+        <w:instrText xml:space="preserve">" </w:instrText>
+      </w:r>
+      <w:r>
+        <w:rPr>
+          <w:rFonts w:ascii="Arial" w:hAnsi="Arial" w:cs="Arial"/>
+          <w:szCs w:val="18"/>
+        </w:rPr>
+        <w:fldChar w:fldCharType="separate"/>
+      </w:r>
+      <w:r>
+        <w:rPr>
+          <w:rStyle w:val="Hyperlink"/>
+          <w:rFonts w:ascii="Arial" w:hAnsi="Arial" w:cs="Arial"/>
+          <w:szCs w:val="18"/>
+        </w:rPr>
+        <w:t>https://github.com/phuse-org/CTDasRDF</w:t>
+      </w:r>
+      <w:r>
+        <w:rPr>
+          <w:rFonts w:ascii="Arial" w:hAnsi="Arial" w:cs="Arial"/>
+          <w:szCs w:val="18"/>
+        </w:rPr>
+        <w:fldChar w:fldCharType="end"/>
+      </w:r>
+      <w:r>
+        <w:rPr>
+          <w:rStyle w:val="CommentReference"/>
+        </w:rPr>
+        <w:commentReference w:id="6"/>
+      </w:r>
+    </w:p>
+    <w:p>
+      <w:pPr>
+        <w:pStyle w:val="PaperBody"/>
+        <w:spacing w:before="0"/>
+        <w:jc w:val="both"/>
+        <w:rPr>
+          <w:rFonts w:ascii="Arial" w:hAnsi="Arial" w:cs="Arial"/>
+          <w:szCs w:val="18"/>
+        </w:rPr>
+      </w:pPr>
+    </w:p>
+    <w:p>
+      <w:pPr>
+        <w:pStyle w:val="PaperBody"/>
+        <w:spacing w:before="0"/>
+        <w:jc w:val="both"/>
+        <w:rPr>
+          <w:rFonts w:ascii="Arial" w:hAnsi="Arial" w:cs="Arial"/>
+          <w:szCs w:val="18"/>
+        </w:rPr>
+      </w:pPr>
+    </w:p>
+    <w:p>
+      <w:pPr>
+        <w:pStyle w:val="PaperBody"/>
+        <w:spacing w:before="0"/>
+        <w:jc w:val="both"/>
+        <w:rPr>
+          <w:rFonts w:ascii="Arial" w:hAnsi="Arial" w:cs="Arial"/>
+          <w:szCs w:val="18"/>
+        </w:rPr>
+      </w:pPr>
+      <w:r>
+        <w:rPr>
+          <w:rFonts w:ascii="Arial" w:hAnsi="Arial" w:cs="Arial"/>
+          <w:szCs w:val="18"/>
+        </w:rPr>
+        <w:t xml:space="preserve">Future steps may include expanding the </w:t>
+      </w:r>
+      <w:proofErr w:type="gramStart"/>
+      <w:r>
+        <w:rPr>
+          <w:rFonts w:ascii="Arial" w:hAnsi="Arial" w:cs="Arial"/>
+          <w:szCs w:val="18"/>
+        </w:rPr>
+        <w:t>mini</w:t>
+      </w:r>
+      <w:proofErr w:type="gramEnd"/>
+      <w:r>
+        <w:rPr>
+          <w:rFonts w:ascii="Arial" w:hAnsi="Arial" w:cs="Arial"/>
+          <w:szCs w:val="18"/>
+        </w:rPr>
+        <w:t>-Study ontology to accommodate data for other domains</w:t>
+      </w:r>
+      <w:r>
+        <w:rPr>
+          <w:rFonts w:ascii="Arial" w:hAnsi="Arial" w:cs="Arial"/>
+          <w:szCs w:val="18"/>
+        </w:rPr>
+        <w:t xml:space="preserve"> and investigating the </w:t>
+      </w:r>
+      <w:commentRangeStart w:id="7"/>
+      <w:r>
+        <w:rPr>
+          <w:rFonts w:ascii="Arial" w:hAnsi="Arial" w:cs="Arial"/>
+          <w:szCs w:val="18"/>
+        </w:rPr>
+        <w:t>generation of clinical summary reports.</w:t>
+      </w:r>
+      <w:commentRangeEnd w:id="7"/>
+      <w:r>
+        <w:rPr>
+          <w:rStyle w:val="CommentReference"/>
+        </w:rPr>
+        <w:commentReference w:id="7"/>
+      </w:r>
+    </w:p>
+    <w:p>
+      <w:pPr>
+        <w:pStyle w:val="PaperBody"/>
+        <w:spacing w:before="0"/>
+        <w:jc w:val="both"/>
+        <w:rPr>
+          <w:rFonts w:ascii="Arial" w:hAnsi="Arial" w:cs="Arial"/>
+          <w:szCs w:val="18"/>
+        </w:rPr>
+      </w:pPr>
+    </w:p>
+    <w:p>
+      <w:pPr>
+        <w:pStyle w:val="Heading1"/>
+        <w:rPr>
+          <w:rFonts w:ascii="Arial" w:hAnsi="Arial" w:cs="Arial"/>
+          <w:sz w:val="16"/>
+          <w:szCs w:val="16"/>
+        </w:rPr>
+      </w:pPr>
+      <w:commentRangeStart w:id="8"/>
+      <w:r>
+        <w:rPr>
+          <w:rFonts w:ascii="Arial" w:hAnsi="Arial" w:cs="Arial"/>
+          <w:sz w:val="16"/>
+          <w:szCs w:val="16"/>
+        </w:rPr>
+        <w:t>The study "mini ontology"</w:t>
+      </w:r>
+      <w:commentRangeEnd w:id="8"/>
+      <w:r>
+        <w:rPr>
+          <w:rStyle w:val="CommentReference"/>
+          <w:b w:val="0"/>
+          <w:bCs w:val="0"/>
+          <w:kern w:val="0"/>
+        </w:rPr>
+        <w:commentReference w:id="8"/>
+      </w:r>
+    </w:p>
+    <w:p>
+      <w:pPr>
+        <w:pStyle w:val="PaperBody"/>
+        <w:numPr>
+          <w:ilvl w:val="0"/>
+          <w:numId w:val="8"/>
+        </w:numPr>
+        <w:spacing w:before="0"/>
+        <w:jc w:val="both"/>
+        <w:rPr>
+          <w:rFonts w:ascii="Arial" w:hAnsi="Arial" w:cs="Arial"/>
+          <w:szCs w:val="18"/>
+        </w:rPr>
+      </w:pPr>
+      <w:r>
+        <w:rPr>
+          <w:rFonts w:ascii="Arial" w:hAnsi="Arial" w:cs="Arial"/>
+          <w:szCs w:val="18"/>
+        </w:rPr>
+        <w:t xml:space="preserve">Basing the data model on an ontological schema ensures not only the resulting (instance) data is well-formed, structurally consistent, and valid. It also ensures the data accurately captures the real-world clinical trial concepts accurately. </w:t>
+      </w:r>
+      <w:r>
+        <w:rPr>
+          <w:rFonts w:ascii="Arial" w:hAnsi="Arial" w:cs="Arial"/>
+          <w:szCs w:val="18"/>
+          <w:highlight w:val="lightGray"/>
+        </w:rPr>
+        <w:t>[Could add example of AE as an Observation vs. a Condition?]</w:t>
+      </w:r>
+    </w:p>
+    <w:p>
+      <w:pPr>
+        <w:pStyle w:val="PaperBody"/>
+        <w:numPr>
+          <w:ilvl w:val="0"/>
+          <w:numId w:val="8"/>
+        </w:numPr>
+        <w:spacing w:before="0"/>
+        <w:jc w:val="both"/>
+        <w:rPr>
+          <w:rFonts w:ascii="Arial" w:hAnsi="Arial" w:cs="Arial"/>
+          <w:szCs w:val="18"/>
+        </w:rPr>
+      </w:pPr>
+      <w:r>
+        <w:rPr>
+          <w:rFonts w:ascii="Arial" w:hAnsi="Arial" w:cs="Arial"/>
+          <w:szCs w:val="18"/>
+        </w:rPr>
+        <w:t xml:space="preserve">A human Study is a set of Activities conducted on Persons (i.e. </w:t>
+      </w:r>
+      <w:proofErr w:type="spellStart"/>
+      <w:r>
+        <w:rPr>
+          <w:rFonts w:ascii="Arial" w:hAnsi="Arial" w:cs="Arial"/>
+          <w:szCs w:val="18"/>
+        </w:rPr>
+        <w:t>HumanStudySubject</w:t>
+      </w:r>
+      <w:proofErr w:type="spellEnd"/>
+      <w:r>
+        <w:rPr>
+          <w:rFonts w:ascii="Arial" w:hAnsi="Arial" w:cs="Arial"/>
+          <w:szCs w:val="18"/>
+        </w:rPr>
+        <w:t>)</w:t>
+      </w:r>
+    </w:p>
+    <w:p>
+      <w:pPr>
+        <w:pStyle w:val="PaperBody"/>
+        <w:numPr>
+          <w:ilvl w:val="0"/>
+          <w:numId w:val="8"/>
+        </w:numPr>
+        <w:spacing w:before="0"/>
+        <w:jc w:val="both"/>
+        <w:rPr>
+          <w:rFonts w:ascii="Arial" w:hAnsi="Arial" w:cs="Arial"/>
+          <w:szCs w:val="18"/>
+        </w:rPr>
+      </w:pPr>
+      <w:r>
+        <w:rPr>
+          <w:rFonts w:ascii="Arial" w:hAnsi="Arial" w:cs="Arial"/>
+          <w:szCs w:val="18"/>
+        </w:rPr>
+        <w:t>Rules determine when those activities are performed</w:t>
+      </w:r>
+    </w:p>
+    <w:p>
+      <w:pPr>
+        <w:pStyle w:val="PaperBody"/>
+        <w:numPr>
+          <w:ilvl w:val="0"/>
+          <w:numId w:val="8"/>
+        </w:numPr>
+        <w:spacing w:before="0"/>
+        <w:jc w:val="both"/>
+        <w:rPr>
+          <w:rFonts w:ascii="Arial" w:hAnsi="Arial" w:cs="Arial"/>
+          <w:szCs w:val="18"/>
+        </w:rPr>
+      </w:pPr>
+      <w:r>
+        <w:rPr>
+          <w:rFonts w:ascii="Arial" w:hAnsi="Arial" w:cs="Arial"/>
+          <w:szCs w:val="18"/>
+        </w:rPr>
+        <w:t xml:space="preserve">The Outcomes of the activities (e.g. observation results) are Analyzed to make conclusions. </w:t>
+      </w:r>
+    </w:p>
+    <w:p>
+      <w:pPr>
+        <w:pStyle w:val="PaperBody"/>
+        <w:numPr>
+          <w:ilvl w:val="0"/>
+          <w:numId w:val="8"/>
+        </w:numPr>
+        <w:spacing w:before="0"/>
+        <w:jc w:val="both"/>
+        <w:rPr>
+          <w:rFonts w:ascii="Arial" w:hAnsi="Arial" w:cs="Arial"/>
+          <w:szCs w:val="18"/>
+        </w:rPr>
+      </w:pPr>
+      <w:r>
+        <w:rPr>
+          <w:rFonts w:ascii="Arial" w:hAnsi="Arial" w:cs="Arial"/>
+          <w:szCs w:val="18"/>
+        </w:rPr>
+        <w:t xml:space="preserve">These form the central study </w:t>
+      </w:r>
+      <w:proofErr w:type="gramStart"/>
+      <w:r>
+        <w:rPr>
+          <w:rFonts w:ascii="Arial" w:hAnsi="Arial" w:cs="Arial"/>
+          <w:szCs w:val="18"/>
+        </w:rPr>
+        <w:t>ontology ”Core</w:t>
+      </w:r>
+      <w:proofErr w:type="gramEnd"/>
+      <w:r>
+        <w:rPr>
+          <w:rFonts w:ascii="Arial" w:hAnsi="Arial" w:cs="Arial"/>
+          <w:szCs w:val="18"/>
+        </w:rPr>
+        <w:t xml:space="preserve"> Classes”</w:t>
+      </w:r>
+    </w:p>
+    <w:p>
+      <w:pPr>
+        <w:pStyle w:val="PaperBody"/>
+        <w:numPr>
+          <w:ilvl w:val="1"/>
+          <w:numId w:val="8"/>
+        </w:numPr>
+        <w:spacing w:before="0"/>
+        <w:jc w:val="both"/>
+        <w:rPr>
+          <w:rFonts w:ascii="Arial" w:hAnsi="Arial" w:cs="Arial"/>
+          <w:szCs w:val="18"/>
+        </w:rPr>
+      </w:pPr>
+      <w:r>
+        <w:rPr>
+          <w:rFonts w:ascii="Arial" w:hAnsi="Arial" w:cs="Arial"/>
+          <w:szCs w:val="18"/>
+        </w:rPr>
+        <w:t>Activity</w:t>
+      </w:r>
+    </w:p>
+    <w:p>
+      <w:pPr>
+        <w:pStyle w:val="PaperBody"/>
+        <w:numPr>
+          <w:ilvl w:val="2"/>
+          <w:numId w:val="8"/>
+        </w:numPr>
+        <w:spacing w:before="0"/>
+        <w:jc w:val="both"/>
+        <w:rPr>
+          <w:rFonts w:ascii="Arial" w:hAnsi="Arial" w:cs="Arial"/>
+          <w:szCs w:val="18"/>
+        </w:rPr>
+      </w:pPr>
+      <w:r>
+        <w:rPr>
+          <w:rFonts w:ascii="Arial" w:hAnsi="Arial" w:cs="Arial"/>
+          <w:szCs w:val="18"/>
+        </w:rPr>
+        <w:t>Observation</w:t>
+      </w:r>
+    </w:p>
+    <w:p>
+      <w:pPr>
+        <w:pStyle w:val="PaperBody"/>
+        <w:numPr>
+          <w:ilvl w:val="2"/>
+          <w:numId w:val="8"/>
+        </w:numPr>
+        <w:spacing w:before="0"/>
+        <w:jc w:val="both"/>
+        <w:rPr>
+          <w:rFonts w:ascii="Arial" w:hAnsi="Arial" w:cs="Arial"/>
+          <w:szCs w:val="18"/>
+        </w:rPr>
+      </w:pPr>
+      <w:r>
+        <w:rPr>
+          <w:rFonts w:ascii="Arial" w:hAnsi="Arial" w:cs="Arial"/>
+          <w:szCs w:val="18"/>
+        </w:rPr>
+        <w:t>Analysis</w:t>
+      </w:r>
+    </w:p>
+    <w:p>
+      <w:pPr>
+        <w:pStyle w:val="PaperBody"/>
+        <w:numPr>
+          <w:ilvl w:val="1"/>
+          <w:numId w:val="8"/>
+        </w:numPr>
+        <w:spacing w:before="0"/>
+        <w:jc w:val="both"/>
+        <w:rPr>
+          <w:rFonts w:ascii="Arial" w:hAnsi="Arial" w:cs="Arial"/>
+          <w:szCs w:val="18"/>
+        </w:rPr>
+      </w:pPr>
+      <w:proofErr w:type="spellStart"/>
+      <w:r>
+        <w:rPr>
+          <w:rFonts w:ascii="Arial" w:hAnsi="Arial" w:cs="Arial"/>
+          <w:szCs w:val="18"/>
+        </w:rPr>
+        <w:t>ActivityOutcome</w:t>
+      </w:r>
+      <w:proofErr w:type="spellEnd"/>
+    </w:p>
+    <w:p>
+      <w:pPr>
+        <w:pStyle w:val="PaperBody"/>
+        <w:numPr>
+          <w:ilvl w:val="1"/>
+          <w:numId w:val="8"/>
+        </w:numPr>
+        <w:spacing w:before="0"/>
+        <w:jc w:val="both"/>
+        <w:rPr>
+          <w:rFonts w:ascii="Arial" w:hAnsi="Arial" w:cs="Arial"/>
+          <w:szCs w:val="18"/>
+        </w:rPr>
+      </w:pPr>
+      <w:r>
+        <w:rPr>
+          <w:rFonts w:ascii="Arial" w:hAnsi="Arial" w:cs="Arial"/>
+          <w:szCs w:val="18"/>
+        </w:rPr>
+        <w:t>Entity</w:t>
+      </w:r>
+    </w:p>
+    <w:p>
+      <w:pPr>
+        <w:pStyle w:val="PaperBody"/>
+        <w:numPr>
+          <w:ilvl w:val="2"/>
+          <w:numId w:val="8"/>
+        </w:numPr>
+        <w:spacing w:before="0"/>
+        <w:jc w:val="both"/>
+        <w:rPr>
+          <w:rFonts w:ascii="Arial" w:hAnsi="Arial" w:cs="Arial"/>
+          <w:szCs w:val="18"/>
+        </w:rPr>
+      </w:pPr>
+      <w:proofErr w:type="spellStart"/>
+      <w:r>
+        <w:rPr>
+          <w:rFonts w:ascii="Arial" w:hAnsi="Arial" w:cs="Arial"/>
+          <w:szCs w:val="18"/>
+        </w:rPr>
+        <w:t>HumanStudySubject</w:t>
+      </w:r>
+      <w:proofErr w:type="spellEnd"/>
+    </w:p>
+    <w:p>
+      <w:pPr>
+        <w:pStyle w:val="PaperBody"/>
+        <w:numPr>
+          <w:ilvl w:val="1"/>
+          <w:numId w:val="8"/>
+        </w:numPr>
+        <w:spacing w:before="0"/>
+        <w:jc w:val="both"/>
+        <w:rPr>
+          <w:rFonts w:ascii="Arial" w:hAnsi="Arial" w:cs="Arial"/>
+          <w:szCs w:val="18"/>
+        </w:rPr>
+      </w:pPr>
+      <w:r>
+        <w:rPr>
+          <w:rFonts w:ascii="Arial" w:hAnsi="Arial" w:cs="Arial"/>
+          <w:szCs w:val="18"/>
+        </w:rPr>
+        <w:t>Rule</w:t>
+      </w:r>
+    </w:p>
+    <w:p>
+      <w:pPr>
+        <w:pStyle w:val="PaperBody"/>
+        <w:widowControl/>
+        <w:spacing w:before="0"/>
+        <w:jc w:val="both"/>
+        <w:rPr>
+          <w:rFonts w:ascii="Arial" w:hAnsi="Arial" w:cs="Arial"/>
+          <w:szCs w:val="18"/>
+        </w:rPr>
+      </w:pPr>
+    </w:p>
+    <w:p>
+      <w:pPr>
+        <w:pStyle w:val="PaperBody"/>
+        <w:widowControl/>
+        <w:spacing w:before="0"/>
+        <w:jc w:val="both"/>
+        <w:rPr>
+          <w:rFonts w:ascii="Arial" w:hAnsi="Arial" w:cs="Arial"/>
+          <w:szCs w:val="18"/>
+        </w:rPr>
+      </w:pPr>
+    </w:p>
+    <w:p>
+      <w:pPr>
+        <w:pStyle w:val="PaperBody"/>
+        <w:keepNext/>
+        <w:widowControl/>
+        <w:spacing w:before="0"/>
+        <w:jc w:val="both"/>
+      </w:pPr>
+      <w:commentRangeStart w:id="9"/>
+      <w:r>
+        <w:rPr>
+          <w:rFonts w:ascii="Arial" w:hAnsi="Arial" w:cs="Arial"/>
+          <w:noProof/>
+          <w:szCs w:val="18"/>
+        </w:rPr>
+        <w:lastRenderedPageBreak/>
+        <w:drawing>
+          <wp:inline distT="0" distB="0" distL="0" distR="0" wp14:anchorId="453D9004" wp14:editId="6FD86753">
+            <wp:extent cx="6030595" cy="3773805"/>
+            <wp:effectExtent l="0" t="0" r="8255" b="0"/>
+            <wp:docPr id="1" name="Picture 1"/>
+            <wp:cNvGraphicFramePr>
+              <a:graphicFrameLocks xmlns:a="http://schemas.openxmlformats.org/drawingml/2006/main" noChangeAspect="1"/>
+            </wp:cNvGraphicFramePr>
+            <a:graphic xmlns:a="http://schemas.openxmlformats.org/drawingml/2006/main">
+              <a:graphicData uri="http://schemas.openxmlformats.org/drawingml/2006/picture">
+                <pic:pic xmlns:pic="http://schemas.openxmlformats.org/drawingml/2006/picture">
+                  <pic:nvPicPr>
+                    <pic:cNvPr id="0" name="Picture 1"/>
+                    <pic:cNvPicPr>
+                      <a:picLocks noChangeAspect="1" noChangeArrowheads="1"/>
+                    </pic:cNvPicPr>
+                  </pic:nvPicPr>
+                  <pic:blipFill>
+                    <a:blip r:embed="rId11">
+                      <a:extLst>
+                        <a:ext uri="{28A0092B-C50C-407E-A947-70E740481C1C}">
+                          <a14:useLocalDpi xmlns:a14="http://schemas.microsoft.com/office/drawing/2010/main" val="0"/>
+                        </a:ext>
+                      </a:extLst>
+                    </a:blip>
+                    <a:srcRect/>
+                    <a:stretch>
+                      <a:fillRect/>
+                    </a:stretch>
+                  </pic:blipFill>
+                  <pic:spPr bwMode="auto">
+                    <a:xfrm>
+                      <a:off x="0" y="0"/>
+                      <a:ext cx="6030595" cy="3773805"/>
+                    </a:xfrm>
+                    <a:prstGeom prst="rect">
+                      <a:avLst/>
+                    </a:prstGeom>
+                    <a:noFill/>
+                    <a:ln>
+                      <a:noFill/>
+                    </a:ln>
+                  </pic:spPr>
+                </pic:pic>
+              </a:graphicData>
+            </a:graphic>
+          </wp:inline>
+        </w:drawing>
+      </w:r>
+      <w:commentRangeEnd w:id="9"/>
+      <w:r>
+        <w:rPr>
+          <w:rStyle w:val="CommentReference"/>
+        </w:rPr>
+        <w:commentReference w:id="9"/>
+      </w:r>
+    </w:p>
+    <w:p>
+      <w:pPr>
+        <w:pStyle w:val="Caption"/>
+        <w:jc w:val="both"/>
+        <w:rPr>
+          <w:rFonts w:ascii="Arial" w:hAnsi="Arial" w:cs="Arial"/>
+          <w:color w:val="auto"/>
+        </w:rPr>
+      </w:pPr>
+      <w:r>
+        <w:rPr>
+          <w:color w:val="auto"/>
+        </w:rPr>
+        <w:t xml:space="preserve">Figure </w:t>
+      </w:r>
+      <w:r>
+        <w:rPr>
+          <w:color w:val="auto"/>
+        </w:rPr>
+        <w:fldChar w:fldCharType="begin"/>
+      </w:r>
+      <w:r>
+        <w:rPr>
+          <w:color w:val="auto"/>
+        </w:rPr>
+        <w:instrText xml:space="preserve"> SEQ Figure \* ARABIC </w:instrText>
+      </w:r>
+      <w:r>
+        <w:rPr>
+          <w:color w:val="auto"/>
+        </w:rPr>
+        <w:fldChar w:fldCharType="separate"/>
+      </w:r>
+      <w:r>
+        <w:rPr>
+          <w:noProof/>
+          <w:color w:val="auto"/>
+        </w:rPr>
+        <w:t>1</w:t>
+      </w:r>
+      <w:r>
+        <w:rPr>
+          <w:color w:val="auto"/>
+        </w:rPr>
+        <w:fldChar w:fldCharType="end"/>
+      </w:r>
+      <w:r>
+        <w:rPr>
+          <w:color w:val="auto"/>
+        </w:rPr>
+        <w:t xml:space="preserve"> Minimal Study Ontology</w:t>
+      </w:r>
+    </w:p>
+    <w:p>
+      <w:pPr>
+        <w:pStyle w:val="PaperBody"/>
+        <w:widowControl/>
+        <w:spacing w:before="0"/>
+        <w:jc w:val="both"/>
+        <w:rPr>
+          <w:rFonts w:ascii="Arial" w:hAnsi="Arial" w:cs="Arial"/>
+          <w:szCs w:val="18"/>
+        </w:rPr>
+      </w:pPr>
+    </w:p>
+    <w:p>
+      <w:pPr>
+        <w:pStyle w:val="PaperBody"/>
+        <w:widowControl/>
+        <w:spacing w:before="0"/>
+        <w:jc w:val="both"/>
+        <w:rPr>
+          <w:rFonts w:ascii="Arial" w:hAnsi="Arial" w:cs="Arial"/>
+          <w:szCs w:val="18"/>
+        </w:rPr>
+      </w:pPr>
+    </w:p>
+    <w:p>
+      <w:pPr>
+        <w:pStyle w:val="PaperBody"/>
+        <w:keepNext/>
+        <w:widowControl/>
+        <w:spacing w:before="0"/>
+        <w:jc w:val="both"/>
+      </w:pPr>
+      <w:r>
+        <w:rPr>
+          <w:rFonts w:ascii="Arial" w:hAnsi="Arial" w:cs="Arial"/>
+          <w:noProof/>
+          <w:szCs w:val="18"/>
+        </w:rPr>
+        <w:drawing>
+          <wp:inline distT="0" distB="0" distL="0" distR="0" wp14:anchorId="18439163" wp14:editId="72E501FA">
+            <wp:extent cx="6400800" cy="2880360"/>
+            <wp:effectExtent l="0" t="0" r="0" b="0"/>
+            <wp:docPr id="2" name="Picture 2"/>
+            <wp:cNvGraphicFramePr>
+              <a:graphicFrameLocks xmlns:a="http://schemas.openxmlformats.org/drawingml/2006/main" noChangeAspect="1"/>
+            </wp:cNvGraphicFramePr>
+            <a:graphic xmlns:a="http://schemas.openxmlformats.org/drawingml/2006/main">
+              <a:graphicData uri="http://schemas.openxmlformats.org/drawingml/2006/picture">
+                <pic:pic xmlns:pic="http://schemas.openxmlformats.org/drawingml/2006/picture">
+                  <pic:nvPicPr>
+                    <pic:cNvPr id="0" name="Picture 2"/>
+                    <pic:cNvPicPr>
+                      <a:picLocks noChangeAspect="1" noChangeArrowheads="1"/>
+                    </pic:cNvPicPr>
+                  </pic:nvPicPr>
+                  <pic:blipFill>
+                    <a:blip r:embed="rId12">
+                      <a:extLst>
+                        <a:ext uri="{28A0092B-C50C-407E-A947-70E740481C1C}">
+                          <a14:useLocalDpi xmlns:a14="http://schemas.microsoft.com/office/drawing/2010/main" val="0"/>
+                        </a:ext>
+                      </a:extLst>
+                    </a:blip>
+                    <a:srcRect/>
+                    <a:stretch>
+                      <a:fillRect/>
+                    </a:stretch>
+                  </pic:blipFill>
+                  <pic:spPr bwMode="auto">
+                    <a:xfrm>
+                      <a:off x="0" y="0"/>
+                      <a:ext cx="6400800" cy="2880360"/>
+                    </a:xfrm>
+                    <a:prstGeom prst="rect">
+                      <a:avLst/>
+                    </a:prstGeom>
+                    <a:noFill/>
+                    <a:ln>
+                      <a:noFill/>
+                    </a:ln>
+                  </pic:spPr>
+                </pic:pic>
+              </a:graphicData>
+            </a:graphic>
+          </wp:inline>
+        </w:drawing>
+      </w:r>
+    </w:p>
+    <w:p>
+      <w:pPr>
+        <w:pStyle w:val="Caption"/>
+        <w:jc w:val="both"/>
+        <w:rPr>
+          <w:rFonts w:ascii="Arial" w:hAnsi="Arial" w:cs="Arial"/>
+          <w:color w:val="auto"/>
+        </w:rPr>
+      </w:pPr>
+      <w:r>
+        <w:rPr>
+          <w:color w:val="auto"/>
+        </w:rPr>
+        <w:t xml:space="preserve">Figure </w:t>
+      </w:r>
+      <w:r>
+        <w:rPr>
+          <w:color w:val="auto"/>
+        </w:rPr>
+        <w:fldChar w:fldCharType="begin"/>
+      </w:r>
+      <w:r>
+        <w:rPr>
+          <w:color w:val="auto"/>
+        </w:rPr>
+        <w:instrText xml:space="preserve"> SEQ Figure \* ARABIC </w:instrText>
+      </w:r>
+      <w:r>
+        <w:rPr>
+          <w:color w:val="auto"/>
+        </w:rPr>
+        <w:fldChar w:fldCharType="separate"/>
+      </w:r>
+      <w:r>
+        <w:rPr>
+          <w:noProof/>
+          <w:color w:val="auto"/>
+        </w:rPr>
+        <w:t>2</w:t>
+      </w:r>
+      <w:r>
+        <w:rPr>
+          <w:color w:val="auto"/>
+        </w:rPr>
+        <w:fldChar w:fldCharType="end"/>
+      </w:r>
+      <w:r>
+        <w:rPr>
+          <w:color w:val="auto"/>
+        </w:rPr>
+        <w:t xml:space="preserve"> Minimal Study Ontology - OWL Representation</w:t>
+      </w:r>
+    </w:p>
+    <w:p>
+      <w:pPr>
+        <w:pStyle w:val="PaperBody"/>
+        <w:widowControl/>
+        <w:spacing w:before="0"/>
+        <w:jc w:val="both"/>
+        <w:rPr>
+          <w:rFonts w:ascii="Arial" w:hAnsi="Arial" w:cs="Arial"/>
+          <w:szCs w:val="18"/>
+        </w:rPr>
+      </w:pPr>
+    </w:p>
+    <w:p>
+      <w:pPr>
+        <w:pStyle w:val="PaperBody"/>
+        <w:widowControl/>
+        <w:spacing w:before="0"/>
+        <w:jc w:val="both"/>
+        <w:rPr>
+          <w:rFonts w:ascii="Arial" w:hAnsi="Arial" w:cs="Arial"/>
+          <w:szCs w:val="18"/>
+        </w:rPr>
+      </w:pPr>
+    </w:p>
+    <w:p>
+      <w:pPr>
+        <w:pStyle w:val="PaperBody"/>
+        <w:widowControl/>
+        <w:spacing w:before="0"/>
+        <w:jc w:val="both"/>
+        <w:rPr>
+          <w:rFonts w:ascii="Arial" w:hAnsi="Arial" w:cs="Arial"/>
+          <w:szCs w:val="18"/>
+        </w:rPr>
+      </w:pPr>
+    </w:p>
+    <w:p>
+      <w:pPr>
+        <w:pStyle w:val="PaperHeader1"/>
+        <w:spacing w:before="0"/>
+        <w:rPr>
+          <w:rFonts w:ascii="Arial" w:hAnsi="Arial" w:cs="Arial"/>
+          <w:sz w:val="16"/>
+          <w:szCs w:val="16"/>
+        </w:rPr>
+      </w:pPr>
+      <w:r>
+        <w:rPr>
+          <w:rFonts w:ascii="Arial" w:hAnsi="Arial" w:cs="Arial"/>
+          <w:sz w:val="16"/>
+          <w:szCs w:val="16"/>
+        </w:rPr>
+        <w:t>Bringing Data Together</w:t>
+      </w:r>
+    </w:p>
+    <w:p>
+      <w:pPr>
+        <w:pStyle w:val="PaperBody"/>
+        <w:widowControl/>
+        <w:spacing w:before="0"/>
+        <w:jc w:val="both"/>
+        <w:rPr>
+          <w:rFonts w:ascii="Arial" w:hAnsi="Arial" w:cs="Arial"/>
+          <w:szCs w:val="18"/>
+        </w:rPr>
+      </w:pPr>
+    </w:p>
+    <w:p>
+      <w:pPr>
+        <w:pStyle w:val="PaperBody"/>
+        <w:widowControl/>
+        <w:numPr>
+          <w:ilvl w:val="0"/>
+          <w:numId w:val="4"/>
+        </w:numPr>
+        <w:spacing w:before="0"/>
+        <w:jc w:val="both"/>
+        <w:rPr>
+          <w:rFonts w:ascii="Arial" w:hAnsi="Arial" w:cs="Arial"/>
+          <w:szCs w:val="18"/>
+        </w:rPr>
+      </w:pPr>
+      <w:r>
+        <w:rPr>
+          <w:rFonts w:ascii="Arial" w:hAnsi="Arial" w:cs="Arial"/>
+          <w:szCs w:val="18"/>
+        </w:rPr>
+        <w:t>Leveraging pre-existing work</w:t>
+      </w:r>
+    </w:p>
+    <w:p>
+      <w:pPr>
+        <w:pStyle w:val="PaperBody"/>
+        <w:widowControl/>
+        <w:spacing w:before="0"/>
+        <w:jc w:val="both"/>
+        <w:rPr>
+          <w:rFonts w:ascii="Arial" w:hAnsi="Arial" w:cs="Arial"/>
+          <w:szCs w:val="18"/>
+        </w:rPr>
+      </w:pPr>
+    </w:p>
+    <w:p>
+      <w:pPr>
+        <w:pStyle w:val="PaperBody"/>
+        <w:keepNext/>
+        <w:widowControl/>
+        <w:spacing w:before="0"/>
+        <w:jc w:val="both"/>
+      </w:pPr>
+      <w:commentRangeStart w:id="10"/>
+      <w:r>
+        <w:rPr>
+          <w:rFonts w:ascii="Arial" w:hAnsi="Arial" w:cs="Arial"/>
+          <w:noProof/>
+          <w:szCs w:val="18"/>
+        </w:rPr>
+        <w:lastRenderedPageBreak/>
+        <w:drawing>
+          <wp:inline distT="0" distB="0" distL="0" distR="0" wp14:anchorId="7274FD72" wp14:editId="29CE3192">
+            <wp:extent cx="6395720" cy="3223895"/>
+            <wp:effectExtent l="0" t="0" r="5080" b="0"/>
+            <wp:docPr id="3" name="Picture 3"/>
+            <wp:cNvGraphicFramePr>
+              <a:graphicFrameLocks xmlns:a="http://schemas.openxmlformats.org/drawingml/2006/main" noChangeAspect="1"/>
+            </wp:cNvGraphicFramePr>
+            <a:graphic xmlns:a="http://schemas.openxmlformats.org/drawingml/2006/main">
+              <a:graphicData uri="http://schemas.openxmlformats.org/drawingml/2006/picture">
+                <pic:pic xmlns:pic="http://schemas.openxmlformats.org/drawingml/2006/picture">
+                  <pic:nvPicPr>
+                    <pic:cNvPr id="0" name="Picture 3"/>
+                    <pic:cNvPicPr>
+                      <a:picLocks noChangeAspect="1" noChangeArrowheads="1"/>
+                    </pic:cNvPicPr>
+                  </pic:nvPicPr>
+                  <pic:blipFill>
+                    <a:blip r:embed="rId13">
+                      <a:extLst>
+                        <a:ext uri="{28A0092B-C50C-407E-A947-70E740481C1C}">
+                          <a14:useLocalDpi xmlns:a14="http://schemas.microsoft.com/office/drawing/2010/main" val="0"/>
+                        </a:ext>
+                      </a:extLst>
+                    </a:blip>
+                    <a:srcRect/>
+                    <a:stretch>
+                      <a:fillRect/>
+                    </a:stretch>
+                  </pic:blipFill>
+                  <pic:spPr bwMode="auto">
+                    <a:xfrm>
+                      <a:off x="0" y="0"/>
+                      <a:ext cx="6395720" cy="3223895"/>
+                    </a:xfrm>
+                    <a:prstGeom prst="rect">
+                      <a:avLst/>
+                    </a:prstGeom>
+                    <a:noFill/>
+                    <a:ln>
+                      <a:noFill/>
+                    </a:ln>
+                  </pic:spPr>
+                </pic:pic>
+              </a:graphicData>
+            </a:graphic>
+          </wp:inline>
+        </w:drawing>
+      </w:r>
+      <w:commentRangeEnd w:id="10"/>
+      <w:r>
+        <w:rPr>
+          <w:rStyle w:val="CommentReference"/>
+        </w:rPr>
+        <w:commentReference w:id="10"/>
+      </w:r>
+    </w:p>
+    <w:p>
+      <w:pPr>
+        <w:pStyle w:val="Caption"/>
+        <w:jc w:val="both"/>
+        <w:rPr>
+          <w:rFonts w:ascii="Arial" w:hAnsi="Arial" w:cs="Arial"/>
+          <w:color w:val="auto"/>
+        </w:rPr>
+      </w:pPr>
+      <w:r>
+        <w:rPr>
+          <w:color w:val="auto"/>
+        </w:rPr>
+        <w:t xml:space="preserve">Figure </w:t>
+      </w:r>
+      <w:r>
+        <w:rPr>
+          <w:color w:val="auto"/>
+        </w:rPr>
+        <w:fldChar w:fldCharType="begin"/>
+      </w:r>
+      <w:r>
+        <w:rPr>
+          <w:color w:val="auto"/>
+        </w:rPr>
+        <w:instrText xml:space="preserve"> SEQ Figure \* ARABIC </w:instrText>
+      </w:r>
+      <w:r>
+        <w:rPr>
+          <w:color w:val="auto"/>
+        </w:rPr>
+        <w:fldChar w:fldCharType="separate"/>
+      </w:r>
+      <w:r>
+        <w:rPr>
+          <w:noProof/>
+          <w:color w:val="auto"/>
+        </w:rPr>
+        <w:t>3</w:t>
+      </w:r>
+      <w:r>
+        <w:rPr>
+          <w:color w:val="auto"/>
+        </w:rPr>
+        <w:fldChar w:fldCharType="end"/>
+      </w:r>
+      <w:r>
+        <w:rPr>
+          <w:color w:val="auto"/>
+        </w:rPr>
+        <w:t xml:space="preserve"> Importing Existing Data and Ontologies</w:t>
+      </w:r>
+    </w:p>
+    <w:p>
+      <w:pPr>
+        <w:pStyle w:val="PaperBody"/>
+        <w:widowControl/>
+        <w:numPr>
+          <w:ilvl w:val="0"/>
+          <w:numId w:val="4"/>
+        </w:numPr>
+        <w:spacing w:before="0"/>
+        <w:jc w:val="both"/>
+        <w:rPr>
+          <w:rFonts w:ascii="Arial" w:hAnsi="Arial" w:cs="Arial"/>
+          <w:szCs w:val="18"/>
+        </w:rPr>
+      </w:pPr>
+      <w:r>
+        <w:rPr>
+          <w:rFonts w:ascii="Arial" w:hAnsi="Arial" w:cs="Arial"/>
+          <w:szCs w:val="18"/>
+        </w:rPr>
+        <w:t xml:space="preserve">A core </w:t>
+      </w:r>
+      <w:r>
+        <w:rPr>
+          <w:rFonts w:ascii="Arial" w:hAnsi="Arial" w:cs="Arial"/>
+          <w:szCs w:val="18"/>
+        </w:rPr>
+        <w:t>principal of Linked Data</w:t>
+      </w:r>
+    </w:p>
+    <w:p>
+      <w:pPr>
+        <w:widowControl/>
+        <w:numPr>
+          <w:ilvl w:val="0"/>
+          <w:numId w:val="4"/>
+        </w:numPr>
+        <w:shd w:val="clear" w:color="auto" w:fill="FFFFFF"/>
+        <w:spacing w:before="100" w:beforeAutospacing="1" w:after="100" w:afterAutospacing="1"/>
+        <w:rPr>
+          <w:rFonts w:ascii="Arial" w:hAnsi="Arial" w:cs="Arial"/>
+          <w:color w:val="222222"/>
+          <w:sz w:val="18"/>
+          <w:szCs w:val="18"/>
+        </w:rPr>
+      </w:pPr>
+      <w:r>
+        <w:rPr>
+          <w:rFonts w:ascii="Arial" w:hAnsi="Arial" w:cs="Arial"/>
+          <w:color w:val="222222"/>
+          <w:sz w:val="18"/>
+          <w:szCs w:val="18"/>
+        </w:rPr>
+        <w:t>RDF is uniquely designed to link together multiple standards to facilitate implementation: SDTM, CDISC Terminology, WHO Drug Dictionary, MedDRA, etc.</w:t>
+      </w:r>
+    </w:p>
+    <w:p>
+      <w:pPr>
+        <w:pStyle w:val="PaperBody"/>
+        <w:widowControl/>
+        <w:numPr>
+          <w:ilvl w:val="0"/>
+          <w:numId w:val="4"/>
+        </w:numPr>
+        <w:spacing w:before="0"/>
+        <w:jc w:val="both"/>
+        <w:rPr>
+          <w:rFonts w:ascii="Arial" w:hAnsi="Arial" w:cs="Arial"/>
+          <w:szCs w:val="18"/>
+        </w:rPr>
+      </w:pPr>
+    </w:p>
+    <w:p>
+      <w:pPr>
+        <w:pStyle w:val="PaperBody"/>
+        <w:widowControl/>
+        <w:spacing w:before="0"/>
+        <w:jc w:val="both"/>
+        <w:rPr>
+          <w:rFonts w:ascii="Arial" w:hAnsi="Arial" w:cs="Arial"/>
+          <w:szCs w:val="18"/>
+        </w:rPr>
+      </w:pPr>
+    </w:p>
+    <w:p>
+      <w:pPr>
+        <w:pStyle w:val="PaperBody"/>
+        <w:widowControl/>
+        <w:spacing w:before="0"/>
+        <w:jc w:val="both"/>
+        <w:rPr>
+          <w:rFonts w:ascii="Arial" w:hAnsi="Arial" w:cs="Arial"/>
+          <w:szCs w:val="18"/>
+        </w:rPr>
+      </w:pPr>
+      <w:r>
+        <w:rPr>
+          <w:rFonts w:ascii="Arial" w:hAnsi="Arial" w:cs="Arial"/>
+          <w:szCs w:val="18"/>
+        </w:rPr>
+        <w:t>Source data</w:t>
+      </w:r>
+    </w:p>
+    <w:p>
+      <w:pPr>
+        <w:pStyle w:val="PaperBody"/>
+        <w:numPr>
+          <w:ilvl w:val="0"/>
+          <w:numId w:val="7"/>
+        </w:numPr>
+        <w:spacing w:before="0"/>
+        <w:jc w:val="both"/>
+        <w:rPr>
+          <w:rFonts w:ascii="Arial" w:hAnsi="Arial" w:cs="Arial"/>
+          <w:szCs w:val="18"/>
+        </w:rPr>
+      </w:pPr>
+      <w:r>
+        <w:rPr>
+          <w:rFonts w:ascii="Arial" w:hAnsi="Arial" w:cs="Arial"/>
+          <w:szCs w:val="18"/>
+        </w:rPr>
+        <w:t xml:space="preserve">A human Study is a set of Activities conducted on Persons (i.e. </w:t>
+      </w:r>
+      <w:proofErr w:type="spellStart"/>
+      <w:r>
+        <w:rPr>
+          <w:rFonts w:ascii="Arial" w:hAnsi="Arial" w:cs="Arial"/>
+          <w:szCs w:val="18"/>
+        </w:rPr>
+        <w:t>HumanStudySubject</w:t>
+      </w:r>
+      <w:proofErr w:type="spellEnd"/>
+      <w:r>
+        <w:rPr>
+          <w:rFonts w:ascii="Arial" w:hAnsi="Arial" w:cs="Arial"/>
+          <w:szCs w:val="18"/>
+        </w:rPr>
+        <w:t>)</w:t>
+      </w:r>
+    </w:p>
+    <w:p>
+      <w:pPr>
+        <w:pStyle w:val="PaperBody"/>
+        <w:numPr>
+          <w:ilvl w:val="0"/>
+          <w:numId w:val="7"/>
+        </w:numPr>
+        <w:spacing w:before="0"/>
+        <w:jc w:val="both"/>
+        <w:rPr>
+          <w:rFonts w:ascii="Arial" w:hAnsi="Arial" w:cs="Arial"/>
+          <w:szCs w:val="18"/>
+        </w:rPr>
+      </w:pPr>
+      <w:r>
+        <w:rPr>
+          <w:rFonts w:ascii="Arial" w:hAnsi="Arial" w:cs="Arial"/>
+          <w:szCs w:val="18"/>
+        </w:rPr>
+        <w:t>Rules determine when those activities are performed</w:t>
+      </w:r>
+    </w:p>
+    <w:p>
+      <w:pPr>
+        <w:pStyle w:val="PaperBody"/>
+        <w:numPr>
+          <w:ilvl w:val="0"/>
+          <w:numId w:val="7"/>
+        </w:numPr>
+        <w:spacing w:before="0"/>
+        <w:jc w:val="both"/>
+        <w:rPr>
+          <w:rFonts w:ascii="Arial" w:hAnsi="Arial" w:cs="Arial"/>
+          <w:szCs w:val="18"/>
+        </w:rPr>
+      </w:pPr>
+      <w:r>
+        <w:rPr>
+          <w:rFonts w:ascii="Arial" w:hAnsi="Arial" w:cs="Arial"/>
+          <w:szCs w:val="18"/>
+        </w:rPr>
+        <w:t xml:space="preserve">The Outcomes of the activities (e.g. observation results) are Analyzed to make conclusions. </w:t>
+      </w:r>
+    </w:p>
+    <w:p>
+      <w:pPr>
+        <w:pStyle w:val="PaperBody"/>
+        <w:numPr>
+          <w:ilvl w:val="0"/>
+          <w:numId w:val="7"/>
+        </w:numPr>
+        <w:spacing w:before="0"/>
+        <w:jc w:val="both"/>
+        <w:rPr>
+          <w:rFonts w:ascii="Arial" w:hAnsi="Arial" w:cs="Arial"/>
+          <w:szCs w:val="18"/>
+        </w:rPr>
+      </w:pPr>
+      <w:r>
+        <w:rPr>
+          <w:rFonts w:ascii="Arial" w:hAnsi="Arial" w:cs="Arial"/>
+          <w:szCs w:val="18"/>
+        </w:rPr>
+        <w:t xml:space="preserve">These form the central study </w:t>
+      </w:r>
+      <w:proofErr w:type="gramStart"/>
+      <w:r>
+        <w:rPr>
+          <w:rFonts w:ascii="Arial" w:hAnsi="Arial" w:cs="Arial"/>
+          <w:szCs w:val="18"/>
+        </w:rPr>
+        <w:t>ontology ”Core</w:t>
+      </w:r>
+      <w:proofErr w:type="gramEnd"/>
+      <w:r>
+        <w:rPr>
+          <w:rFonts w:ascii="Arial" w:hAnsi="Arial" w:cs="Arial"/>
+          <w:szCs w:val="18"/>
+        </w:rPr>
+        <w:t xml:space="preserve"> Classes”</w:t>
+      </w:r>
+    </w:p>
+    <w:p>
+      <w:pPr>
+        <w:pStyle w:val="PaperBody"/>
+        <w:numPr>
+          <w:ilvl w:val="1"/>
+          <w:numId w:val="7"/>
+        </w:numPr>
+        <w:spacing w:before="0"/>
+        <w:jc w:val="both"/>
+        <w:rPr>
+          <w:rFonts w:ascii="Arial" w:hAnsi="Arial" w:cs="Arial"/>
+          <w:szCs w:val="18"/>
+        </w:rPr>
+      </w:pPr>
+      <w:r>
+        <w:rPr>
+          <w:rFonts w:ascii="Arial" w:hAnsi="Arial" w:cs="Arial"/>
+          <w:szCs w:val="18"/>
+        </w:rPr>
+        <w:t>Activity</w:t>
+      </w:r>
+    </w:p>
+    <w:p>
+      <w:pPr>
+        <w:pStyle w:val="PaperBody"/>
+        <w:numPr>
+          <w:ilvl w:val="2"/>
+          <w:numId w:val="7"/>
+        </w:numPr>
+        <w:spacing w:before="0"/>
+        <w:jc w:val="both"/>
+        <w:rPr>
+          <w:rFonts w:ascii="Arial" w:hAnsi="Arial" w:cs="Arial"/>
+          <w:szCs w:val="18"/>
+        </w:rPr>
+      </w:pPr>
+      <w:r>
+        <w:rPr>
+          <w:rFonts w:ascii="Arial" w:hAnsi="Arial" w:cs="Arial"/>
+          <w:szCs w:val="18"/>
+        </w:rPr>
+        <w:t>Observation</w:t>
+      </w:r>
+    </w:p>
+    <w:p>
+      <w:pPr>
+        <w:pStyle w:val="PaperBody"/>
+        <w:numPr>
+          <w:ilvl w:val="2"/>
+          <w:numId w:val="7"/>
+        </w:numPr>
+        <w:spacing w:before="0"/>
+        <w:jc w:val="both"/>
+        <w:rPr>
+          <w:rFonts w:ascii="Arial" w:hAnsi="Arial" w:cs="Arial"/>
+          <w:szCs w:val="18"/>
+        </w:rPr>
+      </w:pPr>
+      <w:r>
+        <w:rPr>
+          <w:rFonts w:ascii="Arial" w:hAnsi="Arial" w:cs="Arial"/>
+          <w:szCs w:val="18"/>
+        </w:rPr>
+        <w:t>Analysis</w:t>
+      </w:r>
+    </w:p>
+    <w:p>
+      <w:pPr>
+        <w:pStyle w:val="PaperBody"/>
+        <w:numPr>
+          <w:ilvl w:val="1"/>
+          <w:numId w:val="7"/>
+        </w:numPr>
+        <w:spacing w:before="0"/>
+        <w:jc w:val="both"/>
+        <w:rPr>
+          <w:rFonts w:ascii="Arial" w:hAnsi="Arial" w:cs="Arial"/>
+          <w:szCs w:val="18"/>
+        </w:rPr>
+      </w:pPr>
+      <w:proofErr w:type="spellStart"/>
+      <w:r>
+        <w:rPr>
+          <w:rFonts w:ascii="Arial" w:hAnsi="Arial" w:cs="Arial"/>
+          <w:szCs w:val="18"/>
+        </w:rPr>
+        <w:t>ActivityOutcome</w:t>
+      </w:r>
+      <w:proofErr w:type="spellEnd"/>
+    </w:p>
+    <w:p>
+      <w:pPr>
+        <w:pStyle w:val="PaperBody"/>
+        <w:numPr>
+          <w:ilvl w:val="1"/>
+          <w:numId w:val="7"/>
+        </w:numPr>
+        <w:spacing w:before="0"/>
+        <w:jc w:val="both"/>
+        <w:rPr>
+          <w:rFonts w:ascii="Arial" w:hAnsi="Arial" w:cs="Arial"/>
+          <w:szCs w:val="18"/>
+        </w:rPr>
+      </w:pPr>
+      <w:r>
+        <w:rPr>
+          <w:rFonts w:ascii="Arial" w:hAnsi="Arial" w:cs="Arial"/>
+          <w:szCs w:val="18"/>
+        </w:rPr>
+        <w:t>Entity</w:t>
+      </w:r>
+    </w:p>
+    <w:p>
+      <w:pPr>
+        <w:pStyle w:val="PaperBody"/>
+        <w:numPr>
+          <w:ilvl w:val="2"/>
+          <w:numId w:val="7"/>
+        </w:numPr>
+        <w:spacing w:before="0"/>
+        <w:jc w:val="both"/>
+        <w:rPr>
+          <w:rFonts w:ascii="Arial" w:hAnsi="Arial" w:cs="Arial"/>
+          <w:szCs w:val="18"/>
+        </w:rPr>
+      </w:pPr>
+      <w:proofErr w:type="spellStart"/>
+      <w:r>
+        <w:rPr>
+          <w:rFonts w:ascii="Arial" w:hAnsi="Arial" w:cs="Arial"/>
+          <w:szCs w:val="18"/>
+        </w:rPr>
+        <w:t>HumanStudySubject</w:t>
+      </w:r>
+      <w:proofErr w:type="spellEnd"/>
+    </w:p>
+    <w:p>
+      <w:pPr>
+        <w:pStyle w:val="PaperBody"/>
+        <w:numPr>
+          <w:ilvl w:val="1"/>
+          <w:numId w:val="7"/>
+        </w:numPr>
+        <w:spacing w:before="0"/>
+        <w:jc w:val="both"/>
+        <w:rPr>
+          <w:rFonts w:ascii="Arial" w:hAnsi="Arial" w:cs="Arial"/>
+          <w:szCs w:val="18"/>
+        </w:rPr>
+      </w:pPr>
+      <w:r>
+        <w:rPr>
+          <w:rFonts w:ascii="Arial" w:hAnsi="Arial" w:cs="Arial"/>
+          <w:szCs w:val="18"/>
+        </w:rPr>
+        <w:t>Rule</w:t>
+      </w:r>
+    </w:p>
+    <w:p>
+      <w:pPr>
+        <w:pStyle w:val="PaperBody"/>
+        <w:widowControl/>
+        <w:spacing w:before="0"/>
+        <w:jc w:val="both"/>
+        <w:rPr>
+          <w:rFonts w:ascii="Arial" w:hAnsi="Arial" w:cs="Arial"/>
+          <w:szCs w:val="18"/>
+        </w:rPr>
+      </w:pPr>
+    </w:p>
+    <w:p>
+      <w:pPr>
+        <w:pStyle w:val="PaperHeader1"/>
+        <w:spacing w:before="0"/>
+        <w:rPr>
+          <w:rFonts w:ascii="Arial" w:hAnsi="Arial" w:cs="Arial"/>
+        </w:rPr>
+      </w:pPr>
+    </w:p>
+    <w:p>
+      <w:pPr>
+        <w:pStyle w:val="PaperHeader1"/>
+        <w:spacing w:before="0"/>
+        <w:rPr>
+          <w:rFonts w:ascii="Arial" w:hAnsi="Arial" w:cs="Arial"/>
+          <w:sz w:val="16"/>
+          <w:szCs w:val="16"/>
+        </w:rPr>
+      </w:pPr>
+      <w:r>
+        <w:rPr>
+          <w:rFonts w:ascii="Arial" w:hAnsi="Arial" w:cs="Arial"/>
+          <w:sz w:val="16"/>
+          <w:szCs w:val="16"/>
+        </w:rPr>
+        <w:t xml:space="preserve">Creating High Quality, Valid </w:t>
+      </w:r>
+      <w:r>
+        <w:rPr>
+          <w:rFonts w:ascii="Arial" w:hAnsi="Arial" w:cs="Arial"/>
+          <w:sz w:val="16"/>
+          <w:szCs w:val="16"/>
+        </w:rPr>
+        <w:t xml:space="preserve">SDTM Domains </w:t>
+      </w:r>
+    </w:p>
+    <w:p>
+      <w:pPr>
+        <w:widowControl/>
+        <w:numPr>
+          <w:ilvl w:val="0"/>
+          <w:numId w:val="2"/>
+        </w:numPr>
+        <w:shd w:val="clear" w:color="auto" w:fill="FFFFFF"/>
+        <w:spacing w:before="100" w:beforeAutospacing="1" w:after="100" w:afterAutospacing="1"/>
+        <w:ind w:left="945"/>
+        <w:rPr>
+          <w:rFonts w:ascii="Arial" w:hAnsi="Arial" w:cs="Arial"/>
+          <w:color w:val="222222"/>
+          <w:sz w:val="18"/>
+          <w:szCs w:val="18"/>
+        </w:rPr>
+      </w:pPr>
+      <w:r>
+        <w:rPr>
+          <w:rFonts w:ascii="Arial" w:hAnsi="Arial" w:cs="Arial"/>
+          <w:color w:val="222222"/>
+          <w:sz w:val="18"/>
+          <w:szCs w:val="18"/>
+        </w:rPr>
+        <w:t>SDTM from RDF</w:t>
+      </w:r>
+    </w:p>
+    <w:p>
+      <w:pPr>
+        <w:widowControl/>
+        <w:numPr>
+          <w:ilvl w:val="0"/>
+          <w:numId w:val="2"/>
+        </w:numPr>
+        <w:shd w:val="clear" w:color="auto" w:fill="FFFFFF"/>
+        <w:spacing w:before="100" w:beforeAutospacing="1" w:after="100" w:afterAutospacing="1"/>
+        <w:ind w:left="945"/>
+        <w:rPr>
+          <w:rFonts w:ascii="Arial" w:hAnsi="Arial" w:cs="Arial"/>
+          <w:color w:val="222222"/>
+          <w:sz w:val="18"/>
+          <w:szCs w:val="18"/>
+        </w:rPr>
+      </w:pPr>
+      <w:r>
+        <w:rPr>
+          <w:rFonts w:ascii="Arial" w:hAnsi="Arial" w:cs="Arial"/>
+          <w:color w:val="222222"/>
+          <w:sz w:val="18"/>
+          <w:szCs w:val="18"/>
+        </w:rPr>
+        <w:t>Creation of DEFINE to support SDTM</w:t>
+      </w:r>
+    </w:p>
+    <w:p>
+      <w:pPr>
+        <w:widowControl/>
+        <w:numPr>
+          <w:ilvl w:val="0"/>
+          <w:numId w:val="2"/>
+        </w:numPr>
+        <w:shd w:val="clear" w:color="auto" w:fill="FFFFFF"/>
+        <w:spacing w:before="100" w:beforeAutospacing="1" w:after="100" w:afterAutospacing="1"/>
+        <w:ind w:left="945"/>
+        <w:rPr>
+          <w:rFonts w:ascii="Arial" w:hAnsi="Arial" w:cs="Arial"/>
+          <w:color w:val="222222"/>
+          <w:sz w:val="18"/>
+          <w:szCs w:val="18"/>
+        </w:rPr>
+      </w:pPr>
+    </w:p>
+    <w:p>
+      <w:pPr>
+        <w:widowControl/>
+        <w:numPr>
+          <w:ilvl w:val="0"/>
+          <w:numId w:val="2"/>
+        </w:numPr>
+        <w:shd w:val="clear" w:color="auto" w:fill="FFFFFF"/>
+        <w:spacing w:before="100" w:beforeAutospacing="1" w:after="100" w:afterAutospacing="1"/>
+        <w:ind w:left="945"/>
+        <w:rPr>
+          <w:rFonts w:ascii="Arial" w:hAnsi="Arial" w:cs="Arial"/>
+          <w:color w:val="222222"/>
+          <w:sz w:val="18"/>
+          <w:szCs w:val="18"/>
+        </w:rPr>
+      </w:pPr>
+      <w:r>
+        <w:rPr>
+          <w:rFonts w:ascii="Arial" w:hAnsi="Arial" w:cs="Arial"/>
+          <w:color w:val="222222"/>
+          <w:sz w:val="18"/>
+          <w:szCs w:val="18"/>
+        </w:rPr>
+        <w:t xml:space="preserve">In addition, validation rules, quality checks </w:t>
+      </w:r>
+      <w:proofErr w:type="spellStart"/>
+      <w:r>
+        <w:rPr>
+          <w:rFonts w:ascii="Arial" w:hAnsi="Arial" w:cs="Arial"/>
+          <w:color w:val="222222"/>
+          <w:sz w:val="18"/>
+          <w:szCs w:val="18"/>
+        </w:rPr>
+        <w:t>etc</w:t>
+      </w:r>
+      <w:proofErr w:type="spellEnd"/>
+      <w:r>
+        <w:rPr>
+          <w:rFonts w:ascii="Arial" w:hAnsi="Arial" w:cs="Arial"/>
+          <w:color w:val="222222"/>
+          <w:sz w:val="18"/>
+          <w:szCs w:val="18"/>
+        </w:rPr>
+        <w:t xml:space="preserve"> can all be expressed in the RDF....</w:t>
+      </w:r>
+    </w:p>
+    <w:p>
+      <w:pPr>
+        <w:widowControl/>
+        <w:numPr>
+          <w:ilvl w:val="0"/>
+          <w:numId w:val="2"/>
+        </w:numPr>
+        <w:shd w:val="clear" w:color="auto" w:fill="FFFFFF"/>
+        <w:spacing w:before="100" w:beforeAutospacing="1" w:after="100" w:afterAutospacing="1"/>
+        <w:ind w:left="945"/>
+        <w:rPr>
+          <w:rFonts w:ascii="Arial" w:hAnsi="Arial" w:cs="Arial"/>
+          <w:color w:val="222222"/>
+          <w:sz w:val="18"/>
+          <w:szCs w:val="18"/>
+        </w:rPr>
+      </w:pPr>
+      <w:r>
+        <w:rPr>
+          <w:rFonts w:ascii="Arial" w:hAnsi="Arial" w:cs="Arial"/>
+          <w:color w:val="222222"/>
+          <w:sz w:val="18"/>
+          <w:szCs w:val="18"/>
+        </w:rPr>
+        <w:t>By storing additional metadata with the checks, the checks themselves are self-explanatory, without the need for supplemental documentation.</w:t>
+      </w:r>
+      <w:r>
+        <w:rPr>
+          <w:rFonts w:ascii="Arial" w:hAnsi="Arial" w:cs="Arial"/>
+          <w:color w:val="222222"/>
+          <w:sz w:val="18"/>
+          <w:szCs w:val="18"/>
+        </w:rPr>
+        <w:t xml:space="preserve"> Metadata is not limited to version and provenance information. Addition of appropriate metadata makes the values self-describing, removing any ambiguity from their interpretation and removing the need for separate files and documents to describe the data. These separate files and documents represent another point of failure in the process where documents become out-of-synch with the data the describe, have inaccuracies, and are costly to produce and maintain.</w:t>
+      </w:r>
+    </w:p>
+    <w:p>
+      <w:pPr>
+        <w:pStyle w:val="PaperHeader1"/>
+        <w:spacing w:before="0"/>
+        <w:rPr>
+          <w:rFonts w:ascii="Arial" w:hAnsi="Arial" w:cs="Arial"/>
+          <w:sz w:val="16"/>
+          <w:szCs w:val="16"/>
+        </w:rPr>
+      </w:pPr>
+      <w:r>
+        <w:rPr>
+          <w:rFonts w:ascii="Arial" w:hAnsi="Arial" w:cs="Arial"/>
+          <w:sz w:val="16"/>
+          <w:szCs w:val="16"/>
+        </w:rPr>
+        <w:t>Creatin</w:t>
+      </w:r>
+      <w:r>
+        <w:rPr>
+          <w:rFonts w:ascii="Arial" w:hAnsi="Arial" w:cs="Arial"/>
+          <w:sz w:val="16"/>
+          <w:szCs w:val="16"/>
+        </w:rPr>
+        <w:t>G</w:t>
+      </w:r>
+      <w:r>
+        <w:rPr>
+          <w:rFonts w:ascii="Arial" w:hAnsi="Arial" w:cs="Arial"/>
+          <w:sz w:val="16"/>
+          <w:szCs w:val="16"/>
+        </w:rPr>
+        <w:t xml:space="preserve"> DEFINE</w:t>
+      </w:r>
+    </w:p>
+    <w:p>
+      <w:pPr>
+        <w:pStyle w:val="PaperBody"/>
+        <w:widowControl/>
+        <w:spacing w:before="0"/>
+        <w:jc w:val="both"/>
+        <w:rPr>
+          <w:rFonts w:ascii="Arial" w:hAnsi="Arial" w:cs="Arial"/>
+          <w:szCs w:val="18"/>
+        </w:rPr>
+      </w:pPr>
+    </w:p>
+    <w:p>
+      <w:pPr>
+        <w:pStyle w:val="PaperBody"/>
+        <w:widowControl/>
+        <w:spacing w:before="0"/>
+        <w:jc w:val="both"/>
+        <w:rPr>
+          <w:rFonts w:ascii="Arial" w:hAnsi="Arial" w:cs="Arial"/>
+          <w:szCs w:val="18"/>
+        </w:rPr>
+      </w:pPr>
+      <w:r>
+        <w:rPr>
+          <w:rFonts w:ascii="Arial" w:hAnsi="Arial" w:cs="Arial"/>
+          <w:szCs w:val="18"/>
+        </w:rPr>
+        <w:t xml:space="preserve">Currently, the common process for creating DEFINE.XML includes the execution of SAS Macros to extract information from the SDTM domain datasets, then augment that data will user-supplied data from a number of sources. The process depends on </w:t>
+      </w:r>
+      <w:proofErr w:type="gramStart"/>
+      <w:r>
+        <w:rPr>
+          <w:rFonts w:ascii="Arial" w:hAnsi="Arial" w:cs="Arial"/>
+          <w:szCs w:val="18"/>
+        </w:rPr>
+        <w:t>a large number of</w:t>
+      </w:r>
+      <w:proofErr w:type="gramEnd"/>
+      <w:r>
+        <w:rPr>
+          <w:rFonts w:ascii="Arial" w:hAnsi="Arial" w:cs="Arial"/>
+          <w:szCs w:val="18"/>
+        </w:rPr>
+        <w:t xml:space="preserve"> intermediary files, manual input, and is labor intensive.</w:t>
+      </w:r>
+    </w:p>
+    <w:p>
+      <w:pPr>
+        <w:pStyle w:val="PaperBody"/>
+        <w:widowControl/>
+        <w:spacing w:before="0"/>
+        <w:jc w:val="both"/>
+        <w:rPr>
+          <w:rFonts w:ascii="Arial" w:hAnsi="Arial" w:cs="Arial"/>
+          <w:szCs w:val="18"/>
+        </w:rPr>
+      </w:pPr>
+    </w:p>
+    <w:p>
+      <w:pPr>
+        <w:pStyle w:val="PaperBody"/>
+        <w:widowControl/>
+        <w:spacing w:before="0"/>
+        <w:jc w:val="both"/>
+        <w:rPr>
+          <w:rFonts w:ascii="Arial" w:hAnsi="Arial" w:cs="Arial"/>
+          <w:szCs w:val="18"/>
+        </w:rPr>
+      </w:pPr>
+    </w:p>
+    <w:p>
+      <w:pPr>
+        <w:pStyle w:val="PaperBody"/>
+        <w:widowControl/>
+        <w:spacing w:before="0"/>
+        <w:jc w:val="both"/>
+        <w:rPr>
+          <w:rFonts w:ascii="Arial" w:hAnsi="Arial" w:cs="Arial"/>
+          <w:szCs w:val="18"/>
+        </w:rPr>
+      </w:pPr>
+      <w:r>
+        <w:rPr>
+          <w:rFonts w:ascii="Arial" w:hAnsi="Arial" w:cs="Arial"/>
+          <w:szCs w:val="18"/>
+        </w:rPr>
+        <w:t>Define as a requirement to support the submission of SDTM domains</w:t>
+      </w:r>
+    </w:p>
+    <w:p>
+      <w:pPr>
+        <w:pStyle w:val="PaperBody"/>
+        <w:widowControl/>
+        <w:spacing w:before="0"/>
+        <w:jc w:val="both"/>
+        <w:rPr>
+          <w:rFonts w:ascii="Arial" w:hAnsi="Arial" w:cs="Arial"/>
+          <w:szCs w:val="18"/>
+        </w:rPr>
+      </w:pPr>
+      <w:r>
+        <w:rPr>
+          <w:rFonts w:ascii="Arial" w:hAnsi="Arial" w:cs="Arial"/>
+          <w:szCs w:val="18"/>
+        </w:rPr>
+        <w:t xml:space="preserve">Generation becomes a query to extract the metadata this is now integral to the same data used to create the SDTM.  In the future, this set of </w:t>
+      </w:r>
+      <w:proofErr w:type="spellStart"/>
+      <w:r>
+        <w:rPr>
+          <w:rFonts w:ascii="Arial" w:hAnsi="Arial" w:cs="Arial"/>
+          <w:szCs w:val="18"/>
+        </w:rPr>
+        <w:t>data+integrated</w:t>
+      </w:r>
+      <w:proofErr w:type="spellEnd"/>
+      <w:r>
+        <w:rPr>
+          <w:rFonts w:ascii="Arial" w:hAnsi="Arial" w:cs="Arial"/>
+          <w:szCs w:val="18"/>
+        </w:rPr>
+        <w:t xml:space="preserve"> metadata could be all that is needed for delivery.</w:t>
+      </w:r>
+    </w:p>
+    <w:p>
+      <w:pPr>
+        <w:pStyle w:val="PaperBody"/>
+        <w:widowControl/>
+        <w:spacing w:before="0"/>
+        <w:jc w:val="both"/>
+        <w:rPr>
+          <w:rFonts w:ascii="Arial" w:hAnsi="Arial" w:cs="Arial"/>
+          <w:szCs w:val="18"/>
+        </w:rPr>
+      </w:pPr>
+    </w:p>
+    <w:p>
+      <w:pPr>
+        <w:pStyle w:val="PaperBody"/>
+        <w:widowControl/>
+        <w:spacing w:before="0"/>
+        <w:jc w:val="both"/>
+        <w:rPr>
+          <w:rFonts w:ascii="Arial" w:hAnsi="Arial" w:cs="Arial"/>
+          <w:szCs w:val="18"/>
+        </w:rPr>
+      </w:pPr>
+      <w:r>
+        <w:rPr>
+          <w:rFonts w:ascii="Arial" w:hAnsi="Arial" w:cs="Arial"/>
+          <w:szCs w:val="18"/>
+        </w:rPr>
+        <w:t>There is a substantial disconnect between the data and supporting metadata when the two are not stored together</w:t>
+      </w:r>
+      <w:r>
+        <w:rPr>
+          <w:rStyle w:val="EndnoteReference"/>
+          <w:rFonts w:ascii="Arial" w:hAnsi="Arial" w:cs="Arial"/>
+          <w:szCs w:val="18"/>
+        </w:rPr>
+        <w:endnoteReference w:id="2"/>
+      </w:r>
+      <w:r>
+        <w:rPr>
+          <w:rFonts w:ascii="Arial" w:hAnsi="Arial" w:cs="Arial"/>
+          <w:szCs w:val="18"/>
+        </w:rPr>
+        <w:t xml:space="preserve">, which is the case in all non-graph </w:t>
+      </w:r>
+      <w:r>
+        <w:rPr>
+          <w:rFonts w:ascii="Arial" w:hAnsi="Arial" w:cs="Arial"/>
+          <w:szCs w:val="18"/>
+        </w:rPr>
+        <w:t>approaches</w:t>
+      </w:r>
+    </w:p>
+    <w:p>
+      <w:pPr>
+        <w:pStyle w:val="PaperBody"/>
+        <w:widowControl/>
+        <w:spacing w:before="0"/>
+        <w:jc w:val="both"/>
+        <w:rPr>
+          <w:rFonts w:ascii="Arial" w:hAnsi="Arial" w:cs="Arial"/>
+          <w:szCs w:val="18"/>
+        </w:rPr>
+      </w:pPr>
+    </w:p>
+    <w:p>
+      <w:pPr>
+        <w:pStyle w:val="PaperBody"/>
+        <w:widowControl/>
+        <w:spacing w:before="0"/>
+        <w:jc w:val="both"/>
+        <w:rPr>
+          <w:rFonts w:ascii="Arial" w:hAnsi="Arial" w:cs="Arial"/>
+          <w:szCs w:val="18"/>
+        </w:rPr>
+      </w:pPr>
+      <w:r>
+        <w:rPr>
+          <w:rFonts w:ascii="Arial" w:hAnsi="Arial" w:cs="Arial"/>
+          <w:szCs w:val="18"/>
+        </w:rPr>
+        <w:t>When the data is in a graph, the data, metadata, validation checks, reporting, and domain and DEFINE creation all occur within the same environment, greatly decreasing the amount of manual input and thereby lessening the chance for errors and decreasing time and effort.</w:t>
+      </w:r>
+    </w:p>
+    <w:p>
+      <w:pPr>
+        <w:pStyle w:val="PaperBody"/>
+        <w:widowControl/>
+        <w:spacing w:before="0"/>
+        <w:jc w:val="both"/>
+        <w:rPr>
+          <w:rFonts w:ascii="Arial" w:hAnsi="Arial" w:cs="Arial"/>
+          <w:szCs w:val="18"/>
+        </w:rPr>
+      </w:pPr>
+    </w:p>
+    <w:p>
+      <w:pPr>
+        <w:pStyle w:val="PaperBody"/>
+        <w:widowControl/>
+        <w:spacing w:before="0"/>
+        <w:jc w:val="both"/>
+        <w:rPr>
+          <w:rFonts w:ascii="Arial" w:hAnsi="Arial" w:cs="Arial"/>
+          <w:szCs w:val="18"/>
+        </w:rPr>
+      </w:pPr>
+    </w:p>
+    <w:p>
+      <w:pPr>
+        <w:pStyle w:val="PaperBody"/>
+        <w:widowControl/>
+        <w:spacing w:before="0"/>
+        <w:jc w:val="both"/>
+        <w:rPr>
+          <w:rFonts w:ascii="Arial" w:hAnsi="Arial" w:cs="Arial"/>
+          <w:szCs w:val="18"/>
+        </w:rPr>
+      </w:pPr>
+    </w:p>
+    <w:p>
+      <w:pPr>
+        <w:pStyle w:val="PaperHeader1"/>
+        <w:spacing w:before="0"/>
+        <w:rPr>
+          <w:rFonts w:ascii="Arial" w:hAnsi="Arial" w:cs="Arial"/>
+          <w:sz w:val="16"/>
+          <w:szCs w:val="16"/>
+        </w:rPr>
+      </w:pPr>
+    </w:p>
+    <w:p>
+      <w:pPr>
+        <w:pStyle w:val="PaperHeader1"/>
+        <w:spacing w:before="0"/>
+        <w:rPr>
+          <w:rFonts w:ascii="Arial" w:hAnsi="Arial" w:cs="Arial"/>
+        </w:rPr>
+      </w:pPr>
+      <w:r>
+        <w:rPr>
+          <w:rFonts w:ascii="Arial" w:hAnsi="Arial" w:cs="Arial"/>
+        </w:rPr>
+        <w:t>Why RDF, not LPG?</w:t>
+      </w:r>
+    </w:p>
+    <w:p>
+      <w:pPr>
+        <w:pStyle w:val="PaperBody"/>
+        <w:widowControl/>
+        <w:spacing w:before="0"/>
+        <w:jc w:val="both"/>
+        <w:rPr>
+          <w:rFonts w:ascii="Arial" w:hAnsi="Arial" w:cs="Arial"/>
+          <w:szCs w:val="18"/>
+        </w:rPr>
+      </w:pPr>
+    </w:p>
+    <w:p>
+      <w:pPr>
+        <w:pStyle w:val="PaperBody"/>
+        <w:widowControl/>
+        <w:spacing w:before="0"/>
+        <w:jc w:val="both"/>
+        <w:rPr>
+          <w:rFonts w:ascii="Arial" w:hAnsi="Arial" w:cs="Arial"/>
+          <w:szCs w:val="18"/>
+        </w:rPr>
+      </w:pPr>
+      <w:r>
+        <w:rPr>
+          <w:rFonts w:ascii="Arial" w:hAnsi="Arial" w:cs="Arial"/>
+          <w:szCs w:val="18"/>
+        </w:rPr>
+        <w:t>The Neo4j labeled property graph (LPG) provides an easy entry point for users new to graph data. The display of entities and their relations in an interactive web interface, coupled with the intuitive Cypher query language is attractive for new users new to Linked Data. Neo4j is used in large scale production deployment for product recommendation engines, tracing person and corporate relationships [example: Panama Papers(</w:t>
+      </w:r>
+      <w:r>
+        <w:rPr>
+          <w:rFonts w:ascii="Arial" w:hAnsi="Arial" w:cs="Arial"/>
+          <w:szCs w:val="18"/>
+          <w:highlight w:val="yellow"/>
+        </w:rPr>
+        <w:t>x</w:t>
+      </w:r>
+      <w:r>
+        <w:rPr>
+          <w:rFonts w:ascii="Arial" w:hAnsi="Arial" w:cs="Arial"/>
+          <w:szCs w:val="18"/>
+        </w:rPr>
+        <w:t xml:space="preserve">)], social networks, and large number of other applications. </w:t>
+      </w:r>
+    </w:p>
+    <w:p>
+      <w:pPr>
+        <w:pStyle w:val="PaperBody"/>
+        <w:widowControl/>
+        <w:spacing w:before="0"/>
+        <w:jc w:val="both"/>
+        <w:rPr>
+          <w:rFonts w:ascii="Arial" w:hAnsi="Arial" w:cs="Arial"/>
+          <w:szCs w:val="18"/>
+        </w:rPr>
+      </w:pPr>
+    </w:p>
+    <w:p>
+      <w:pPr>
+        <w:pStyle w:val="PaperBody"/>
+        <w:widowControl/>
+        <w:spacing w:before="0"/>
+        <w:jc w:val="both"/>
+        <w:rPr>
+          <w:rFonts w:ascii="Arial" w:hAnsi="Arial" w:cs="Arial"/>
+          <w:szCs w:val="18"/>
+        </w:rPr>
+      </w:pPr>
+      <w:r>
+        <w:rPr>
+          <w:rFonts w:ascii="Arial" w:hAnsi="Arial" w:cs="Arial"/>
+          <w:szCs w:val="18"/>
+        </w:rPr>
+        <w:t xml:space="preserve">RDF was chosen for this project for several reasons. There is strong support in the development community, with several open source or free databases for RDF (called </w:t>
+      </w:r>
+      <w:proofErr w:type="spellStart"/>
+      <w:r>
+        <w:rPr>
+          <w:rFonts w:ascii="Arial" w:hAnsi="Arial" w:cs="Arial"/>
+          <w:szCs w:val="18"/>
+        </w:rPr>
+        <w:t>triplestores</w:t>
+      </w:r>
+      <w:proofErr w:type="spellEnd"/>
+      <w:r>
+        <w:rPr>
+          <w:rFonts w:ascii="Arial" w:hAnsi="Arial" w:cs="Arial"/>
+          <w:szCs w:val="18"/>
+        </w:rPr>
+        <w:t xml:space="preserve"> and </w:t>
+      </w:r>
+      <w:proofErr w:type="spellStart"/>
+      <w:r>
+        <w:rPr>
+          <w:rFonts w:ascii="Arial" w:hAnsi="Arial" w:cs="Arial"/>
+          <w:szCs w:val="18"/>
+        </w:rPr>
+        <w:t>quadstores</w:t>
+      </w:r>
+      <w:proofErr w:type="spellEnd"/>
+      <w:r>
+        <w:rPr>
+          <w:rFonts w:ascii="Arial" w:hAnsi="Arial" w:cs="Arial"/>
+          <w:szCs w:val="18"/>
+        </w:rPr>
+        <w:t>) [</w:t>
+      </w:r>
+      <w:commentRangeStart w:id="11"/>
+      <w:r>
+        <w:rPr>
+          <w:rFonts w:ascii="Arial" w:hAnsi="Arial" w:cs="Arial"/>
+          <w:szCs w:val="18"/>
+          <w:highlight w:val="yellow"/>
+        </w:rPr>
+        <w:t>cite</w:t>
+      </w:r>
+      <w:commentRangeEnd w:id="11"/>
+      <w:r>
+        <w:rPr>
+          <w:rStyle w:val="CommentReference"/>
+        </w:rPr>
+        <w:commentReference w:id="11"/>
+      </w:r>
+      <w:r>
+        <w:rPr>
+          <w:rFonts w:ascii="Arial" w:hAnsi="Arial" w:cs="Arial"/>
+          <w:szCs w:val="18"/>
+        </w:rPr>
+        <w:t>]. The ability to directly use ontologies for classification and rule sets, and to a lesser extent inferencing and reasoning, was important to the project team. Rules can be applied using SPIN [</w:t>
+      </w:r>
+      <w:r>
+        <w:rPr>
+          <w:rFonts w:ascii="Arial" w:hAnsi="Arial" w:cs="Arial"/>
+          <w:szCs w:val="18"/>
+          <w:highlight w:val="yellow"/>
+        </w:rPr>
+        <w:t>x</w:t>
+      </w:r>
+      <w:r>
+        <w:rPr>
+          <w:rFonts w:ascii="Arial" w:hAnsi="Arial" w:cs="Arial"/>
+          <w:szCs w:val="18"/>
+        </w:rPr>
+        <w:t xml:space="preserve">] and existing ontologies, terminologies, and data from the LOD cloud can be leveraged. Among the most important factors, RDF affords the exactness and precision needed in the pharmaceutical industry, not solely for modeling but also in the available data types by leveraging XML Schema Definition (XSD) </w:t>
       </w:r>
       <w:sdt>
         <w:sdtPr>
@@ -2361,10 +5496,9 @@
             <w:rFonts w:ascii="Arial" w:hAnsi="Arial" w:cs="Arial"/>
             <w:szCs w:val="18"/>
           </w:rPr>
-          <w:id w:val="-1674171833"/>
+          <w:id w:val="-989482797"/>
           <w:citation/>
         </w:sdtPr>
-        <w:sdtEndPr/>
         <w:sdtContent>
           <w:r>
             <w:rPr>
@@ -2378,7 +5512,309 @@
               <w:rFonts w:ascii="Arial" w:hAnsi="Arial" w:cs="Arial"/>
               <w:szCs w:val="18"/>
             </w:rPr>
-            <w:instrText xml:space="preserve"> CITATION PhU16 \l 1033 </w:instrText>
+            <w:instrText xml:space="preserve"> CITATION Wor04 \l 1033 </w:instrText>
+          </w:r>
+          <w:r>
+            <w:rPr>
+              <w:rFonts w:ascii="Arial" w:hAnsi="Arial" w:cs="Arial"/>
+              <w:szCs w:val="18"/>
+            </w:rPr>
+            <w:fldChar w:fldCharType="separate"/>
+          </w:r>
+          <w:r>
+            <w:rPr>
+              <w:rFonts w:ascii="Arial" w:hAnsi="Arial" w:cs="Arial"/>
+              <w:noProof/>
+              <w:szCs w:val="18"/>
+            </w:rPr>
+            <w:t>(6)</w:t>
+          </w:r>
+          <w:r>
+            <w:rPr>
+              <w:rFonts w:ascii="Arial" w:hAnsi="Arial" w:cs="Arial"/>
+              <w:szCs w:val="18"/>
+            </w:rPr>
+            <w:fldChar w:fldCharType="end"/>
+          </w:r>
+        </w:sdtContent>
+      </w:sdt>
+      <w:r>
+        <w:rPr>
+          <w:rFonts w:ascii="Arial" w:hAnsi="Arial" w:cs="Arial"/>
+          <w:szCs w:val="18"/>
+        </w:rPr>
+        <w:t xml:space="preserve">. </w:t>
+      </w:r>
+    </w:p>
+    <w:p>
+      <w:pPr>
+        <w:pStyle w:val="PaperBody"/>
+        <w:widowControl/>
+        <w:spacing w:before="0"/>
+        <w:jc w:val="both"/>
+        <w:rPr>
+          <w:rFonts w:ascii="Arial" w:hAnsi="Arial" w:cs="Arial"/>
+          <w:szCs w:val="18"/>
+        </w:rPr>
+      </w:pPr>
+    </w:p>
+    <w:p>
+      <w:pPr>
+        <w:pStyle w:val="PaperBody"/>
+        <w:widowControl/>
+        <w:spacing w:before="0"/>
+        <w:jc w:val="both"/>
+        <w:rPr>
+          <w:rFonts w:ascii="Arial" w:hAnsi="Arial" w:cs="Arial"/>
+          <w:b/>
+          <w:sz w:val="20"/>
+        </w:rPr>
+      </w:pPr>
+    </w:p>
+    <w:p>
+      <w:pPr>
+        <w:pStyle w:val="PaperHeader1"/>
+        <w:spacing w:before="0"/>
+        <w:rPr>
+          <w:rFonts w:ascii="Arial" w:hAnsi="Arial" w:cs="Arial"/>
+        </w:rPr>
+      </w:pPr>
+      <w:commentRangeStart w:id="12"/>
+      <w:r>
+        <w:rPr>
+          <w:rFonts w:ascii="Arial" w:hAnsi="Arial" w:cs="Arial"/>
+        </w:rPr>
+        <w:t>Conclusion</w:t>
+      </w:r>
+      <w:commentRangeEnd w:id="12"/>
+      <w:r>
+        <w:rPr>
+          <w:rStyle w:val="CommentReference"/>
+          <w:rFonts w:ascii="Times New Roman" w:hAnsi="Times New Roman"/>
+          <w:b w:val="0"/>
+          <w:caps w:val="0"/>
+        </w:rPr>
+        <w:commentReference w:id="12"/>
+      </w:r>
+    </w:p>
+    <w:p>
+      <w:pPr>
+        <w:pStyle w:val="PaperBody"/>
+        <w:widowControl/>
+        <w:spacing w:before="0"/>
+        <w:jc w:val="both"/>
+        <w:rPr>
+          <w:rFonts w:ascii="Arial" w:hAnsi="Arial" w:cs="Arial"/>
+          <w:szCs w:val="18"/>
+        </w:rPr>
+      </w:pPr>
+    </w:p>
+    <w:p>
+      <w:pPr>
+        <w:pStyle w:val="PaperBody"/>
+        <w:widowControl/>
+        <w:spacing w:before="0"/>
+        <w:jc w:val="both"/>
+        <w:rPr>
+          <w:rFonts w:ascii="Arial" w:hAnsi="Arial" w:cs="Arial"/>
+          <w:szCs w:val="18"/>
+        </w:rPr>
+      </w:pPr>
+      <w:r>
+        <w:rPr>
+          <w:rFonts w:ascii="Arial" w:hAnsi="Arial" w:cs="Arial"/>
+          <w:color w:val="222222"/>
+          <w:szCs w:val="18"/>
+        </w:rPr>
+        <w:t>The clinical research arena continues to evolve at a brisk pace. New data sources li</w:t>
+      </w:r>
+      <w:r>
+        <w:rPr>
+          <w:rFonts w:ascii="Arial" w:hAnsi="Arial" w:cs="Arial"/>
+          <w:color w:val="222222"/>
+          <w:szCs w:val="18"/>
+        </w:rPr>
+        <w:t xml:space="preserve">ke those from wearables, </w:t>
+      </w:r>
+      <w:proofErr w:type="spellStart"/>
+      <w:r>
+        <w:rPr>
+          <w:rFonts w:ascii="Arial" w:hAnsi="Arial" w:cs="Arial"/>
+          <w:color w:val="222222"/>
+          <w:szCs w:val="18"/>
+        </w:rPr>
+        <w:t>ingesti</w:t>
+      </w:r>
+      <w:r>
+        <w:rPr>
+          <w:rFonts w:ascii="Arial" w:hAnsi="Arial" w:cs="Arial"/>
+          <w:color w:val="222222"/>
+          <w:szCs w:val="18"/>
+        </w:rPr>
+        <w:t>bles</w:t>
+      </w:r>
+      <w:proofErr w:type="spellEnd"/>
+      <w:r>
+        <w:rPr>
+          <w:rFonts w:ascii="Arial" w:hAnsi="Arial" w:cs="Arial"/>
+          <w:color w:val="222222"/>
+          <w:szCs w:val="18"/>
+        </w:rPr>
+        <w:t>, and social media result in an increasingly diverse and complex array of data sources. Data models and structures evolv</w:t>
+      </w:r>
+      <w:r>
+        <w:rPr>
+          <w:rFonts w:ascii="Arial" w:hAnsi="Arial" w:cs="Arial"/>
+          <w:color w:val="222222"/>
+          <w:szCs w:val="18"/>
+        </w:rPr>
+        <w:t xml:space="preserve">e along with these technologies and flexibility of </w:t>
+      </w:r>
+      <w:r>
+        <w:rPr>
+          <w:rFonts w:ascii="Arial" w:hAnsi="Arial" w:cs="Arial"/>
+          <w:szCs w:val="18"/>
+        </w:rPr>
+        <w:t>Linked Data means it is uniquely positioned to solve these challenges.</w:t>
+      </w:r>
+      <w:r>
+        <w:rPr>
+          <w:rFonts w:ascii="Arial" w:hAnsi="Arial" w:cs="Arial"/>
+          <w:szCs w:val="18"/>
+        </w:rPr>
+        <w:t xml:space="preserve"> </w:t>
+      </w:r>
+      <w:r>
+        <w:rPr>
+          <w:rFonts w:ascii="Arial" w:hAnsi="Arial" w:cs="Arial"/>
+          <w:szCs w:val="18"/>
+        </w:rPr>
+        <w:t>When new content requirements emerge, just add more nodes to the graph. Powerful mapping constructs like</w:t>
+      </w:r>
+      <w:r>
+        <w:rPr>
+          <w:rFonts w:ascii="Arial" w:hAnsi="Arial" w:cs="Arial"/>
+          <w:color w:val="222222"/>
+          <w:szCs w:val="18"/>
+        </w:rPr>
+        <w:t xml:space="preserve"> </w:t>
+      </w:r>
+      <w:proofErr w:type="spellStart"/>
+      <w:proofErr w:type="gramStart"/>
+      <w:r>
+        <w:rPr>
+          <w:rFonts w:ascii="Arial" w:hAnsi="Arial" w:cs="Arial"/>
+          <w:color w:val="222222"/>
+          <w:szCs w:val="18"/>
+        </w:rPr>
+        <w:t>owl:equivalentClass</w:t>
+      </w:r>
+      <w:proofErr w:type="spellEnd"/>
+      <w:proofErr w:type="gramEnd"/>
+      <w:r>
+        <w:rPr>
+          <w:rFonts w:ascii="Arial" w:hAnsi="Arial" w:cs="Arial"/>
+          <w:color w:val="222222"/>
+          <w:szCs w:val="18"/>
+        </w:rPr>
+        <w:t xml:space="preserve"> and</w:t>
+      </w:r>
+      <w:r>
+        <w:rPr>
+          <w:rFonts w:ascii="Arial" w:hAnsi="Arial" w:cs="Arial"/>
+          <w:color w:val="222222"/>
+          <w:szCs w:val="18"/>
+        </w:rPr>
+        <w:t xml:space="preserve"> </w:t>
+      </w:r>
+      <w:proofErr w:type="spellStart"/>
+      <w:r>
+        <w:rPr>
+          <w:rFonts w:ascii="Arial" w:hAnsi="Arial" w:cs="Arial"/>
+          <w:color w:val="222222"/>
+          <w:szCs w:val="18"/>
+        </w:rPr>
+        <w:t>owl:sameAs</w:t>
+      </w:r>
+      <w:proofErr w:type="spellEnd"/>
+      <w:r>
+        <w:rPr>
+          <w:rFonts w:ascii="Arial" w:hAnsi="Arial" w:cs="Arial"/>
+          <w:color w:val="222222"/>
+          <w:szCs w:val="18"/>
+        </w:rPr>
+        <w:t xml:space="preserve"> facilitate compatibility with legacy data or other standards. </w:t>
+      </w:r>
+    </w:p>
+    <w:p>
+      <w:pPr>
+        <w:pStyle w:val="PaperBody"/>
+        <w:widowControl/>
+        <w:spacing w:before="0"/>
+        <w:jc w:val="both"/>
+        <w:rPr>
+          <w:rFonts w:ascii="Arial" w:hAnsi="Arial" w:cs="Arial"/>
+          <w:szCs w:val="18"/>
+        </w:rPr>
+      </w:pPr>
+    </w:p>
+    <w:p>
+      <w:pPr>
+        <w:pStyle w:val="PaperBody"/>
+        <w:widowControl/>
+        <w:spacing w:before="0"/>
+        <w:jc w:val="both"/>
+        <w:rPr>
+          <w:rFonts w:ascii="Arial" w:hAnsi="Arial" w:cs="Arial"/>
+          <w:szCs w:val="18"/>
+        </w:rPr>
+      </w:pPr>
+      <w:r>
+        <w:rPr>
+          <w:rFonts w:ascii="Arial" w:hAnsi="Arial" w:cs="Arial"/>
+          <w:szCs w:val="18"/>
+        </w:rPr>
+        <w:t xml:space="preserve">This paper is not a proposal to replace current CDISC standards. Rather, it is a way forward to ensure their continued development. Any interim solution in evolution of standards should provide backward </w:t>
+      </w:r>
+      <w:proofErr w:type="spellStart"/>
+      <w:r>
+        <w:rPr>
+          <w:rFonts w:ascii="Arial" w:hAnsi="Arial" w:cs="Arial"/>
+          <w:szCs w:val="18"/>
+        </w:rPr>
+        <w:t>backward</w:t>
+      </w:r>
+      <w:proofErr w:type="spellEnd"/>
+      <w:r>
+        <w:rPr>
+          <w:rFonts w:ascii="Arial" w:hAnsi="Arial" w:cs="Arial"/>
+          <w:szCs w:val="18"/>
+        </w:rPr>
+        <w:t xml:space="preserve"> compatibility</w:t>
+      </w:r>
+      <w:sdt>
+        <w:sdtPr>
+          <w:rPr>
+            <w:rFonts w:ascii="Arial" w:hAnsi="Arial" w:cs="Arial"/>
+            <w:szCs w:val="18"/>
+          </w:rPr>
+          <w:id w:val="1649082168"/>
+          <w:citation/>
+        </w:sdtPr>
+        <w:sdtContent>
+          <w:r>
+            <w:rPr>
+              <w:rFonts w:ascii="Arial" w:hAnsi="Arial" w:cs="Arial"/>
+              <w:szCs w:val="18"/>
+            </w:rPr>
+            <w:fldChar w:fldCharType="begin"/>
+          </w:r>
+          <w:r>
+            <w:rPr>
+              <w:rFonts w:ascii="Arial" w:hAnsi="Arial" w:cs="Arial"/>
+              <w:szCs w:val="18"/>
+            </w:rPr>
+            <w:instrText xml:space="preserve"> CITATION PhUETT17 \l 1033 </w:instrText>
           </w:r>
           <w:r>
             <w:rPr>
@@ -2404,8 +5840,21 @@
           </w:r>
         </w:sdtContent>
       </w:sdt>
-    </w:p>
-    <w:commentRangeEnd w:id="2"/>
+      <w:r>
+        <w:rPr>
+          <w:rFonts w:ascii="Arial" w:hAnsi="Arial" w:cs="Arial"/>
+          <w:szCs w:val="18"/>
+        </w:rPr>
+        <w:t xml:space="preserve"> </w:t>
+      </w:r>
+      <w:r>
+        <w:rPr>
+          <w:rFonts w:ascii="Arial" w:hAnsi="Arial" w:cs="Arial"/>
+          <w:szCs w:val="18"/>
+        </w:rPr>
+        <w:t xml:space="preserve">and RDF project provides such a stepping stone for compatibility with CDISC and other standards like HL7 and FHIR. </w:t>
+      </w:r>
+    </w:p>
     <w:p>
       <w:pPr>
         <w:pStyle w:val="PaperBody"/>
@@ -2417,11 +5866,452 @@
           <w:szCs w:val="18"/>
         </w:rPr>
       </w:pPr>
+    </w:p>
+    <w:p>
+      <w:pPr>
+        <w:pStyle w:val="PaperBody"/>
+        <w:widowControl/>
+        <w:spacing w:before="0"/>
+        <w:jc w:val="both"/>
+        <w:rPr>
+          <w:rFonts w:ascii="Arial" w:hAnsi="Arial" w:cs="Arial"/>
+          <w:szCs w:val="18"/>
+        </w:rPr>
+      </w:pPr>
+      <w:r>
+        <w:rPr>
+          <w:rFonts w:ascii="Arial" w:hAnsi="Arial" w:cs="Arial"/>
+          <w:szCs w:val="18"/>
+        </w:rPr>
+        <w:t>To be successful</w:t>
+      </w:r>
+      <w:r>
+        <w:rPr>
+          <w:rFonts w:ascii="Arial" w:hAnsi="Arial" w:cs="Arial"/>
+          <w:szCs w:val="18"/>
+        </w:rPr>
+        <w:t xml:space="preserve"> in the pharmaceutical industry</w:t>
+      </w:r>
+      <w:r>
+        <w:rPr>
+          <w:rFonts w:ascii="Arial" w:hAnsi="Arial" w:cs="Arial"/>
+          <w:szCs w:val="18"/>
+        </w:rPr>
+        <w:t xml:space="preserve">, Linked Data approaches </w:t>
+      </w:r>
+      <w:r>
+        <w:rPr>
+          <w:rFonts w:ascii="Arial" w:hAnsi="Arial" w:cs="Arial"/>
+          <w:szCs w:val="18"/>
+        </w:rPr>
+        <w:t xml:space="preserve">must </w:t>
+      </w:r>
+      <w:r>
+        <w:rPr>
+          <w:rFonts w:ascii="Arial" w:hAnsi="Arial" w:cs="Arial"/>
+          <w:szCs w:val="18"/>
+        </w:rPr>
+        <w:t xml:space="preserve">mature past academic exercises to solve pertinent, practical problems </w:t>
+      </w:r>
+      <w:r>
+        <w:rPr>
+          <w:rFonts w:ascii="Arial" w:hAnsi="Arial" w:cs="Arial"/>
+          <w:szCs w:val="18"/>
+        </w:rPr>
+        <w:t xml:space="preserve">with demonstrable return on investment. Efficient creation of high quality SDTM data for submission is one such use case from the many that exist within the clinical trials data lifecycle. RDF </w:t>
+      </w:r>
+      <w:r>
+        <w:rPr>
+          <w:rFonts w:ascii="Arial" w:hAnsi="Arial" w:cs="Arial"/>
+          <w:szCs w:val="18"/>
+        </w:rPr>
+        <w:t xml:space="preserve">provides a </w:t>
+      </w:r>
+      <w:r>
+        <w:rPr>
+          <w:rFonts w:ascii="Arial" w:hAnsi="Arial" w:cs="Arial"/>
+          <w:szCs w:val="18"/>
+        </w:rPr>
+        <w:t xml:space="preserve">standards-agnostic, </w:t>
+      </w:r>
+      <w:r>
+        <w:rPr>
+          <w:rFonts w:ascii="Arial" w:hAnsi="Arial" w:cs="Arial"/>
+          <w:szCs w:val="18"/>
+        </w:rPr>
+        <w:t>mult</w:t>
+      </w:r>
+      <w:r>
+        <w:rPr>
+          <w:rFonts w:ascii="Arial" w:hAnsi="Arial" w:cs="Arial"/>
+          <w:szCs w:val="18"/>
+        </w:rPr>
+        <w:t>i-dimensional data model that can be leveraged to extract data into various version of CDISC or in-house standards</w:t>
+      </w:r>
+      <w:r>
+        <w:rPr>
+          <w:rFonts w:ascii="Arial" w:hAnsi="Arial" w:cs="Arial"/>
+          <w:szCs w:val="18"/>
+        </w:rPr>
+        <w:t xml:space="preserve">, </w:t>
+      </w:r>
+      <w:r>
+        <w:rPr>
+          <w:rFonts w:ascii="Arial" w:hAnsi="Arial" w:cs="Arial"/>
+          <w:szCs w:val="18"/>
+        </w:rPr>
+        <w:t>agnostic of any specific standard.</w:t>
+      </w:r>
+      <w:r>
+        <w:rPr>
+          <w:rFonts w:ascii="Arial" w:hAnsi="Arial" w:cs="Arial"/>
+          <w:szCs w:val="18"/>
+        </w:rPr>
+        <w:t xml:space="preserve"> </w:t>
+      </w:r>
+    </w:p>
+    <w:p>
+      <w:pPr>
+        <w:pStyle w:val="PaperBody"/>
+        <w:widowControl/>
+        <w:spacing w:before="0"/>
+        <w:jc w:val="both"/>
+        <w:rPr>
+          <w:rFonts w:ascii="Arial" w:hAnsi="Arial" w:cs="Arial"/>
+          <w:szCs w:val="18"/>
+        </w:rPr>
+      </w:pPr>
+    </w:p>
+    <w:p>
+      <w:pPr>
+        <w:pStyle w:val="PaperBody"/>
+        <w:widowControl/>
+        <w:spacing w:before="0"/>
+        <w:jc w:val="both"/>
+        <w:rPr>
+          <w:rFonts w:ascii="Arial" w:hAnsi="Arial" w:cs="Arial"/>
+          <w:szCs w:val="18"/>
+        </w:rPr>
+      </w:pPr>
+      <w:r>
+        <w:rPr>
+          <w:rFonts w:ascii="Arial" w:hAnsi="Arial" w:cs="Arial"/>
+          <w:szCs w:val="18"/>
+        </w:rPr>
+        <w:t xml:space="preserve">It is foreseeable that in the future, companies could provide an </w:t>
+      </w:r>
+      <w:r>
+        <w:rPr>
+          <w:rFonts w:ascii="Arial" w:hAnsi="Arial" w:cs="Arial"/>
+          <w:szCs w:val="18"/>
+        </w:rPr>
+        <w:t xml:space="preserve">a secure SPARQL endpoint to </w:t>
+      </w:r>
+      <w:r>
+        <w:rPr>
+          <w:rFonts w:ascii="Arial" w:hAnsi="Arial" w:cs="Arial"/>
+          <w:szCs w:val="18"/>
+        </w:rPr>
+        <w:t xml:space="preserve">a </w:t>
+      </w:r>
+      <w:r>
+        <w:rPr>
+          <w:rFonts w:ascii="Arial" w:hAnsi="Arial" w:cs="Arial"/>
+          <w:szCs w:val="18"/>
+        </w:rPr>
+        <w:t>regulatory agency</w:t>
+      </w:r>
+      <w:r>
+        <w:rPr>
+          <w:rFonts w:ascii="Arial" w:hAnsi="Arial" w:cs="Arial"/>
+          <w:szCs w:val="18"/>
+        </w:rPr>
+        <w:t xml:space="preserve"> for data submission.</w:t>
+      </w:r>
+      <w:r>
+        <w:rPr>
+          <w:rFonts w:ascii="Arial" w:hAnsi="Arial" w:cs="Arial"/>
+          <w:szCs w:val="18"/>
+        </w:rPr>
+        <w:t xml:space="preserve"> </w:t>
+      </w:r>
+      <w:r>
+        <w:rPr>
+          <w:rFonts w:ascii="Arial" w:hAnsi="Arial" w:cs="Arial"/>
+          <w:szCs w:val="18"/>
+        </w:rPr>
+        <w:t xml:space="preserve">Templated, standardized queries would create the data necessary for review along with </w:t>
+      </w:r>
+      <w:r>
+        <w:rPr>
+          <w:rFonts w:ascii="Arial" w:hAnsi="Arial" w:cs="Arial"/>
+          <w:szCs w:val="18"/>
+        </w:rPr>
+        <w:t xml:space="preserve">documentation, </w:t>
+      </w:r>
+      <w:r>
+        <w:rPr>
+          <w:rFonts w:ascii="Arial" w:hAnsi="Arial" w:cs="Arial"/>
+          <w:szCs w:val="18"/>
+        </w:rPr>
+        <w:t xml:space="preserve">summary, and DEFINE information. Alternatively, development of </w:t>
+      </w:r>
+      <w:r>
+        <w:rPr>
+          <w:rFonts w:ascii="Arial" w:hAnsi="Arial" w:cs="Arial"/>
+          <w:szCs w:val="18"/>
+        </w:rPr>
+        <w:t xml:space="preserve">Semantic Blockchain </w:t>
+      </w:r>
+      <w:r>
+        <w:rPr>
+          <w:rFonts w:ascii="Arial" w:hAnsi="Arial" w:cs="Arial"/>
+          <w:szCs w:val="18"/>
+        </w:rPr>
+        <w:t xml:space="preserve">could be used as </w:t>
+      </w:r>
+      <w:r>
+        <w:rPr>
+          <w:rFonts w:ascii="Arial" w:hAnsi="Arial" w:cs="Arial"/>
+          <w:szCs w:val="18"/>
+        </w:rPr>
+        <w:t>secure delivery</w:t>
+      </w:r>
+      <w:r>
+        <w:rPr>
+          <w:rFonts w:ascii="Arial" w:hAnsi="Arial" w:cs="Arial"/>
+          <w:szCs w:val="18"/>
+        </w:rPr>
+        <w:t xml:space="preserve"> Linked Data.</w:t>
+      </w:r>
+    </w:p>
+    <w:p>
+      <w:pPr>
+        <w:pStyle w:val="PaperBody"/>
+        <w:widowControl/>
+        <w:spacing w:before="0"/>
+        <w:jc w:val="both"/>
+        <w:rPr>
+          <w:rFonts w:ascii="Arial" w:hAnsi="Arial" w:cs="Arial"/>
+          <w:szCs w:val="18"/>
+        </w:rPr>
+      </w:pPr>
+    </w:p>
+    <w:p>
+      <w:pPr>
+        <w:pStyle w:val="PaperBody"/>
+        <w:widowControl/>
+        <w:spacing w:before="0"/>
+        <w:jc w:val="both"/>
+        <w:rPr>
+          <w:rFonts w:ascii="Arial" w:hAnsi="Arial" w:cs="Arial"/>
+          <w:szCs w:val="18"/>
+        </w:rPr>
+      </w:pPr>
+      <w:r>
+        <w:rPr>
+          <w:rFonts w:ascii="Arial" w:hAnsi="Arial" w:cs="Arial"/>
+          <w:szCs w:val="18"/>
+        </w:rPr>
+        <w:t xml:space="preserve">Implementation challenges </w:t>
+      </w:r>
+      <w:r>
+        <w:rPr>
+          <w:rFonts w:ascii="Arial" w:hAnsi="Arial" w:cs="Arial"/>
+          <w:szCs w:val="18"/>
+        </w:rPr>
+        <w:t>remain, along with vested interests in existing data models and standards</w:t>
+      </w:r>
+      <w:r>
+        <w:rPr>
+          <w:rFonts w:ascii="Arial" w:hAnsi="Arial" w:cs="Arial"/>
+          <w:szCs w:val="18"/>
+        </w:rPr>
+        <w:t xml:space="preserve">. </w:t>
+      </w:r>
+      <w:r>
+        <w:rPr>
+          <w:rFonts w:ascii="Arial" w:hAnsi="Arial" w:cs="Arial"/>
+          <w:szCs w:val="18"/>
+        </w:rPr>
+        <w:t>S</w:t>
+      </w:r>
+      <w:r>
+        <w:rPr>
+          <w:rFonts w:ascii="Arial" w:hAnsi="Arial" w:cs="Arial"/>
+          <w:szCs w:val="18"/>
+        </w:rPr>
+        <w:t>tandards must continue to be freely available to participants</w:t>
+      </w:r>
+      <w:r>
+        <w:rPr>
+          <w:rFonts w:ascii="Arial" w:hAnsi="Arial" w:cs="Arial"/>
+          <w:szCs w:val="18"/>
+        </w:rPr>
+        <w:t xml:space="preserve"> to ensure their continued evolution. We must </w:t>
+      </w:r>
+      <w:r>
+        <w:rPr>
+          <w:rFonts w:ascii="Arial" w:hAnsi="Arial" w:cs="Arial"/>
+          <w:szCs w:val="18"/>
+        </w:rPr>
+        <w:t xml:space="preserve">coordinate our efforts not just between companies and regulatory agencies, but also seek solutions outside of the pharmaceutical industry.  Additional tools for visualizing and working with Linked Data </w:t>
+      </w:r>
+      <w:r>
+        <w:rPr>
+          <w:rFonts w:ascii="Arial" w:hAnsi="Arial" w:cs="Arial"/>
+          <w:szCs w:val="18"/>
+        </w:rPr>
+        <w:t>must be developed with a view toward lowering the bar for entry of new users.</w:t>
+      </w:r>
+    </w:p>
+    <w:p>
+      <w:pPr>
+        <w:pStyle w:val="PaperBody"/>
+        <w:widowControl/>
+        <w:spacing w:before="0"/>
+        <w:jc w:val="both"/>
+        <w:rPr>
+          <w:rFonts w:ascii="Arial" w:hAnsi="Arial" w:cs="Arial"/>
+          <w:szCs w:val="18"/>
+        </w:rPr>
+      </w:pPr>
+    </w:p>
+    <w:p>
+      <w:pPr>
+        <w:pStyle w:val="PaperBody"/>
+        <w:widowControl/>
+        <w:spacing w:before="0"/>
+        <w:jc w:val="both"/>
+        <w:rPr>
+          <w:rFonts w:ascii="Arial" w:hAnsi="Arial" w:cs="Arial"/>
+          <w:szCs w:val="18"/>
+        </w:rPr>
+      </w:pPr>
+      <w:r>
+        <w:rPr>
+          <w:rFonts w:ascii="Arial" w:hAnsi="Arial" w:cs="Arial"/>
+          <w:szCs w:val="18"/>
+        </w:rPr>
+        <w:t>These concerns and challenges s</w:t>
+      </w:r>
+      <w:r>
+        <w:rPr>
+          <w:rFonts w:ascii="Arial" w:hAnsi="Arial" w:cs="Arial"/>
+          <w:szCs w:val="18"/>
+        </w:rPr>
+        <w:t>hould not limit the discussion. Rather, they should</w:t>
+      </w:r>
+      <w:r>
+        <w:rPr>
+          <w:rFonts w:ascii="Arial" w:hAnsi="Arial" w:cs="Arial"/>
+          <w:szCs w:val="18"/>
+        </w:rPr>
+        <w:t xml:space="preserve"> spur us into action to further develop the vast potential of Linked Data technology for the pharmaceutical industry.</w:t>
+      </w:r>
+    </w:p>
+    <w:p>
+      <w:pPr>
+        <w:pStyle w:val="PaperBody"/>
+        <w:widowControl/>
+        <w:spacing w:before="0"/>
+        <w:jc w:val="both"/>
+        <w:rPr>
+          <w:rFonts w:ascii="Arial" w:hAnsi="Arial" w:cs="Arial"/>
+          <w:szCs w:val="18"/>
+        </w:rPr>
+      </w:pPr>
+    </w:p>
+    <w:p>
+      <w:pPr>
+        <w:pStyle w:val="PaperBody"/>
+        <w:widowControl/>
+        <w:spacing w:before="0"/>
+        <w:jc w:val="both"/>
+        <w:rPr>
+          <w:rFonts w:ascii="Arial" w:hAnsi="Arial" w:cs="Arial"/>
+          <w:szCs w:val="18"/>
+        </w:rPr>
+      </w:pPr>
+    </w:p>
+    <w:p>
+      <w:pPr>
+        <w:pStyle w:val="PaperBody"/>
+        <w:widowControl/>
+        <w:spacing w:before="0"/>
+        <w:jc w:val="both"/>
+        <w:rPr>
+          <w:rFonts w:ascii="Arial" w:hAnsi="Arial" w:cs="Arial"/>
+          <w:szCs w:val="18"/>
+        </w:rPr>
+      </w:pPr>
+    </w:p>
+    <w:p>
+      <w:pPr>
+        <w:pStyle w:val="PaperBody"/>
+        <w:widowControl/>
+        <w:spacing w:before="0"/>
+        <w:jc w:val="both"/>
+        <w:rPr>
+          <w:rFonts w:ascii="Arial" w:hAnsi="Arial" w:cs="Arial"/>
+          <w:szCs w:val="18"/>
+        </w:rPr>
+      </w:pPr>
+    </w:p>
+    <w:p>
+      <w:pPr>
+        <w:pStyle w:val="PaperBody"/>
+        <w:widowControl/>
+        <w:spacing w:before="0"/>
+        <w:jc w:val="both"/>
+        <w:rPr>
+          <w:rFonts w:ascii="Arial" w:hAnsi="Arial" w:cs="Arial"/>
+          <w:szCs w:val="18"/>
+        </w:rPr>
+      </w:pPr>
+      <w:r>
+        <w:rPr>
+          <w:rFonts w:ascii="Arial" w:hAnsi="Arial" w:cs="Arial"/>
+          <w:szCs w:val="18"/>
+        </w:rPr>
+        <w:lastRenderedPageBreak/>
+        <w:t xml:space="preserve"> </w:t>
+      </w:r>
+    </w:p>
+    <w:p>
+      <w:pPr>
+        <w:pStyle w:val="PaperBody"/>
+        <w:widowControl/>
+        <w:spacing w:before="0"/>
+        <w:jc w:val="both"/>
+        <w:rPr>
+          <w:rFonts w:ascii="Arial" w:hAnsi="Arial" w:cs="Arial"/>
+          <w:szCs w:val="18"/>
+        </w:rPr>
+      </w:pPr>
+      <w:r>
+        <w:rPr>
+          <w:rFonts w:ascii="Arial" w:hAnsi="Arial" w:cs="Arial"/>
+          <w:szCs w:val="18"/>
+          <w:highlight w:val="red"/>
+        </w:rPr>
+        <w:t>CUT CONCEPTS/</w:t>
+      </w:r>
+      <w:commentRangeStart w:id="14"/>
+      <w:r>
+        <w:rPr>
+          <w:rFonts w:ascii="Arial" w:hAnsi="Arial" w:cs="Arial"/>
+          <w:szCs w:val="18"/>
+          <w:highlight w:val="red"/>
+        </w:rPr>
+        <w:t>TEXT</w:t>
+      </w:r>
+      <w:commentRangeEnd w:id="14"/>
       <w:r>
         <w:rPr>
           <w:rStyle w:val="CommentReference"/>
         </w:rPr>
-        <w:commentReference w:id="2"/>
+        <w:commentReference w:id="14"/>
       </w:r>
     </w:p>
     <w:p>
@@ -2435,133 +6325,15 @@
           <w:szCs w:val="18"/>
         </w:rPr>
       </w:pPr>
-      <w:r>
-        <w:rPr>
-          <w:rFonts w:ascii="Arial" w:hAnsi="Arial" w:cs="Arial"/>
-          <w:szCs w:val="18"/>
-        </w:rPr>
-        <w:t>Project philosophy and approach</w:t>
-      </w:r>
     </w:p>
     <w:p>
       <w:pPr>
         <w:pStyle w:val="PaperBody"/>
         <w:widowControl/>
-        <w:spacing w:before="0"/>
-        <w:jc w:val="both"/>
-        <w:rPr>
-          <w:rFonts w:ascii="Arial" w:hAnsi="Arial" w:cs="Arial"/>
-          <w:szCs w:val="18"/>
-        </w:rPr>
-      </w:pPr>
-    </w:p>
-    <w:p>
-      <w:pPr>
-        <w:pStyle w:val="PaperBody"/>
-        <w:widowControl/>
-        <w:spacing w:before="0"/>
-        <w:jc w:val="both"/>
-        <w:rPr>
-          <w:rFonts w:ascii="Arial" w:hAnsi="Arial" w:cs="Arial"/>
-          <w:szCs w:val="18"/>
-        </w:rPr>
-      </w:pPr>
-      <w:r>
-        <w:rPr>
-          <w:rFonts w:ascii="Arial" w:hAnsi="Arial" w:cs="Arial"/>
-          <w:szCs w:val="18"/>
-        </w:rPr>
-        <w:t xml:space="preserve">Instead of directly converting the existing </w:t>
-      </w:r>
-      <w:r>
-        <w:rPr>
-          <w:rFonts w:ascii="Arial" w:hAnsi="Arial" w:cs="Arial"/>
-          <w:szCs w:val="18"/>
-        </w:rPr>
-        <w:t xml:space="preserve">SDTM </w:t>
-      </w:r>
-      <w:r>
-        <w:rPr>
-          <w:rFonts w:ascii="Arial" w:hAnsi="Arial" w:cs="Arial"/>
-          <w:szCs w:val="18"/>
-        </w:rPr>
-        <w:t xml:space="preserve">model into directly into RDF, the project instead </w:t>
-      </w:r>
-      <w:r>
-        <w:rPr>
-          <w:rFonts w:ascii="Arial" w:hAnsi="Arial" w:cs="Arial"/>
-          <w:szCs w:val="18"/>
-        </w:rPr>
-        <w:t>model</w:t>
-      </w:r>
-      <w:r>
-        <w:rPr>
-          <w:rFonts w:ascii="Arial" w:hAnsi="Arial" w:cs="Arial"/>
-          <w:szCs w:val="18"/>
-        </w:rPr>
-        <w:t>s</w:t>
-      </w:r>
-      <w:r>
-        <w:rPr>
-          <w:rFonts w:ascii="Arial" w:hAnsi="Arial" w:cs="Arial"/>
-          <w:szCs w:val="18"/>
-        </w:rPr>
-        <w:t xml:space="preserve"> the concepts and data needed to support SDTM c</w:t>
-      </w:r>
-      <w:bookmarkStart w:id="3" w:name="_GoBack"/>
-      <w:bookmarkEnd w:id="3"/>
-      <w:r>
-        <w:rPr>
-          <w:rFonts w:ascii="Arial" w:hAnsi="Arial" w:cs="Arial"/>
-          <w:szCs w:val="18"/>
-        </w:rPr>
-        <w:t xml:space="preserve">reation. These items are in turn an integral part of the clinical trial data lifecycle itself, allowing additional components to be added with relative ease, and for the standard to be adopted earlier in the process, instead of waiting until nearer the time of the submission to then create data in the proper form. In other words, this standard could </w:t>
-      </w:r>
-      <w:proofErr w:type="spellStart"/>
-      <w:r>
-        <w:rPr>
-          <w:rFonts w:ascii="Arial" w:hAnsi="Arial" w:cs="Arial"/>
-          <w:szCs w:val="18"/>
-        </w:rPr>
-        <w:t>propogate</w:t>
-      </w:r>
-      <w:proofErr w:type="spellEnd"/>
-      <w:r>
-        <w:rPr>
-          <w:rFonts w:ascii="Arial" w:hAnsi="Arial" w:cs="Arial"/>
-          <w:szCs w:val="18"/>
-        </w:rPr>
-        <w:t xml:space="preserve"> in both directions, back toward data collection, the protocol, the clinical study design, and toward the opposite end: analysis datasets, results presentation, and publication. The standards become intimately embedded within the data and the process.</w:t>
-      </w:r>
-    </w:p>
-    <w:p>
-      <w:pPr>
-        <w:pStyle w:val="PaperBody"/>
-        <w:widowControl/>
-        <w:spacing w:before="0"/>
-        <w:jc w:val="both"/>
-        <w:rPr>
-          <w:rFonts w:ascii="Arial" w:hAnsi="Arial" w:cs="Arial"/>
-          <w:szCs w:val="18"/>
-        </w:rPr>
-      </w:pPr>
-    </w:p>
-    <w:p>
-      <w:pPr>
-        <w:pStyle w:val="PaperBody"/>
-        <w:widowControl/>
-        <w:spacing w:before="0"/>
-        <w:jc w:val="both"/>
-        <w:rPr>
-          <w:rFonts w:ascii="Arial" w:hAnsi="Arial" w:cs="Arial"/>
-          <w:szCs w:val="18"/>
-        </w:rPr>
-      </w:pPr>
-    </w:p>
-    <w:p>
-      <w:pPr>
-        <w:pStyle w:val="PaperBody"/>
-        <w:widowControl/>
+        <w:numPr>
+          <w:ilvl w:val="0"/>
+          <w:numId w:val="29"/>
+        </w:numPr>
         <w:spacing w:before="0"/>
         <w:jc w:val="both"/>
         <w:rPr>
@@ -2594,7 +6366,6 @@
           <w:id w:val="1571232246"/>
           <w:citation/>
         </w:sdtPr>
-        <w:sdtEndPr/>
         <w:sdtContent>
           <w:r>
             <w:rPr>
@@ -2658,16 +6429,8 @@
           <w:rFonts w:ascii="Arial" w:hAnsi="Arial" w:cs="Arial"/>
           <w:szCs w:val="18"/>
         </w:rPr>
-        <w:lastRenderedPageBreak/>
         <w:tab/>
-        <w:t>Leverage pre-existing work, including ontologies and terminologies.</w:t>
-      </w:r>
-      <w:r>
-        <w:rPr>
-          <w:rFonts w:ascii="Arial" w:hAnsi="Arial" w:cs="Arial"/>
-          <w:szCs w:val="18"/>
-        </w:rPr>
-        <w:t xml:space="preserve">  </w:t>
+        <w:t xml:space="preserve">Leverage pre-existing work, including ontologies and terminologies.  </w:t>
       </w:r>
       <w:r>
         <w:rPr>
@@ -2710,681 +6473,6 @@
         <w:jc w:val="both"/>
         <w:rPr>
           <w:rFonts w:ascii="Arial" w:hAnsi="Arial" w:cs="Arial"/>
-          <w:szCs w:val="18"/>
-        </w:rPr>
-      </w:pPr>
-      <w:r>
-        <w:rPr>
-          <w:rFonts w:ascii="Arial" w:hAnsi="Arial" w:cs="Arial"/>
-          <w:szCs w:val="18"/>
-        </w:rPr>
-        <w:t>Modelling to the data, not to the standard</w:t>
-      </w:r>
-    </w:p>
-    <w:p>
-      <w:pPr>
-        <w:pStyle w:val="PaperBody"/>
-        <w:widowControl/>
-        <w:spacing w:before="0"/>
-        <w:jc w:val="both"/>
-        <w:rPr>
-          <w:rFonts w:ascii="Arial" w:hAnsi="Arial" w:cs="Arial"/>
-          <w:szCs w:val="18"/>
-        </w:rPr>
-      </w:pPr>
-    </w:p>
-    <w:p>
-      <w:pPr>
-        <w:pStyle w:val="PaperBody"/>
-        <w:widowControl/>
-        <w:spacing w:before="0"/>
-        <w:jc w:val="both"/>
-        <w:rPr>
-          <w:rFonts w:ascii="Arial" w:hAnsi="Arial" w:cs="Arial"/>
-          <w:szCs w:val="18"/>
-        </w:rPr>
-      </w:pPr>
-    </w:p>
-    <w:p>
-      <w:pPr>
-        <w:pStyle w:val="PaperBody"/>
-        <w:widowControl/>
-        <w:spacing w:before="0"/>
-        <w:jc w:val="both"/>
-        <w:rPr>
-          <w:rFonts w:ascii="Arial" w:hAnsi="Arial" w:cs="Arial"/>
-          <w:szCs w:val="18"/>
-        </w:rPr>
-      </w:pPr>
-      <w:r>
-        <w:rPr>
-          <w:rFonts w:ascii="Arial" w:hAnsi="Arial" w:cs="Arial"/>
-          <w:szCs w:val="18"/>
-        </w:rPr>
-        <w:t xml:space="preserve">The project will develop a prototype method for creating SDTM domain data as Resource Description Framework (RDF). Deliverables also include the data and methods for creating sections of the DEFINE and a minimal study ontology relevant to the domains selected for the prototype.  The value proposition for the project will be detailed in a White Paper and includes: Separation of the results data from the Standards data and metadata, resulting in a version-free graph data structure for clinical trials results. CDISC compliant data for submissions will be created by mapping the standards data to the results data. Costs for recoding between CDISC versions will be drastically reduced. Generation of highly compliant, high quality SDTM domains for study submission. Costs for data review, validation and re-work will be greatly reduced. A minimum of two SDTM Domains will be selected from the CDISCPILOT01 data files. The resulting graph data will leverage existing work like the SDTM terminology as RDF, available from CDISC.org. The project will evaluate alignment with other ontologies such as the NCI thesaurus, BRIDG, FHIR (if stable), a time ontology (for temporal concepts) and others as deemed necessary. The project will avoid SDTM domains that rely on large coding dictionaries since these would negatively impact project scope. Data will be </w:t>
-      </w:r>
-      <w:proofErr w:type="gramStart"/>
-      <w:r>
-        <w:rPr>
-          <w:rFonts w:ascii="Arial" w:hAnsi="Arial" w:cs="Arial"/>
-          <w:szCs w:val="18"/>
-        </w:rPr>
-        <w:t>round</w:t>
-      </w:r>
-      <w:proofErr w:type="gramEnd"/>
-      <w:r>
-        <w:rPr>
-          <w:rFonts w:ascii="Arial" w:hAnsi="Arial" w:cs="Arial"/>
-          <w:szCs w:val="18"/>
-        </w:rPr>
-        <w:t xml:space="preserve"> tripped from DDTM source, to graph, and back to SDTM domain for validation of the results.</w:t>
-      </w:r>
-    </w:p>
-    <w:p>
-      <w:pPr>
-        <w:rPr>
-          <w:rFonts w:ascii="Arial" w:hAnsi="Arial" w:cs="Arial"/>
-          <w:sz w:val="18"/>
-          <w:szCs w:val="18"/>
-        </w:rPr>
-      </w:pPr>
-    </w:p>
-    <w:p>
-      <w:pPr>
-        <w:pStyle w:val="PaperBody"/>
-        <w:numPr>
-          <w:ilvl w:val="0"/>
-          <w:numId w:val="6"/>
-        </w:numPr>
-        <w:spacing w:before="0"/>
-        <w:jc w:val="both"/>
-        <w:rPr>
-          <w:rFonts w:ascii="Arial" w:hAnsi="Arial" w:cs="Arial"/>
-          <w:szCs w:val="18"/>
-        </w:rPr>
-      </w:pPr>
-      <w:r>
-        <w:rPr>
-          <w:rFonts w:ascii="Arial" w:hAnsi="Arial" w:cs="Arial"/>
-          <w:szCs w:val="18"/>
-        </w:rPr>
-        <w:t>Modeling the data, not the standard</w:t>
-      </w:r>
-    </w:p>
-    <w:p>
-      <w:pPr>
-        <w:pStyle w:val="PaperBody"/>
-        <w:numPr>
-          <w:ilvl w:val="0"/>
-          <w:numId w:val="6"/>
-        </w:numPr>
-        <w:spacing w:before="0"/>
-        <w:jc w:val="both"/>
-        <w:rPr>
-          <w:rFonts w:ascii="Arial" w:hAnsi="Arial" w:cs="Arial"/>
-          <w:szCs w:val="18"/>
-        </w:rPr>
-      </w:pPr>
-      <w:r>
-        <w:rPr>
-          <w:rFonts w:ascii="Arial" w:hAnsi="Arial" w:cs="Arial"/>
-          <w:szCs w:val="18"/>
-        </w:rPr>
-        <w:t>Hypothesis:</w:t>
-      </w:r>
-    </w:p>
-    <w:p>
-      <w:pPr>
-        <w:pStyle w:val="PaperBody"/>
-        <w:numPr>
-          <w:ilvl w:val="1"/>
-          <w:numId w:val="6"/>
-        </w:numPr>
-        <w:spacing w:before="0"/>
-        <w:jc w:val="both"/>
-        <w:rPr>
-          <w:rFonts w:ascii="Arial" w:hAnsi="Arial" w:cs="Arial"/>
-          <w:szCs w:val="18"/>
-        </w:rPr>
-      </w:pPr>
-      <w:r>
-        <w:rPr>
-          <w:rFonts w:ascii="Arial" w:hAnsi="Arial" w:cs="Arial"/>
-          <w:szCs w:val="18"/>
-        </w:rPr>
-        <w:t>Model is closer to how clinical study data are created and used</w:t>
-      </w:r>
-    </w:p>
-    <w:p>
-      <w:pPr>
-        <w:pStyle w:val="PaperBody"/>
-        <w:numPr>
-          <w:ilvl w:val="2"/>
-          <w:numId w:val="6"/>
-        </w:numPr>
-        <w:spacing w:before="0"/>
-        <w:jc w:val="both"/>
-        <w:rPr>
-          <w:rFonts w:ascii="Arial" w:hAnsi="Arial" w:cs="Arial"/>
-          <w:szCs w:val="18"/>
-        </w:rPr>
-      </w:pPr>
-      <w:r>
-        <w:rPr>
-          <w:rFonts w:ascii="Arial" w:hAnsi="Arial" w:cs="Arial"/>
-          <w:szCs w:val="18"/>
-        </w:rPr>
-        <w:t>Includes explicit semantics not present in current models (e.g. Assessment, Medical Condition)</w:t>
-      </w:r>
-    </w:p>
-    <w:p>
-      <w:pPr>
-        <w:pStyle w:val="PaperBody"/>
-        <w:numPr>
-          <w:ilvl w:val="2"/>
-          <w:numId w:val="6"/>
-        </w:numPr>
-        <w:spacing w:before="0"/>
-        <w:jc w:val="both"/>
-        <w:rPr>
-          <w:rFonts w:ascii="Arial" w:hAnsi="Arial" w:cs="Arial"/>
-          <w:szCs w:val="18"/>
-        </w:rPr>
-      </w:pPr>
-      <w:r>
-        <w:rPr>
-          <w:rFonts w:ascii="Arial" w:hAnsi="Arial" w:cs="Arial"/>
-          <w:szCs w:val="18"/>
-        </w:rPr>
-        <w:t>Corrects previous modeling constructs (e.g. Adverse Events are not Observations, rather Medical Conditions)</w:t>
-      </w:r>
-    </w:p>
-    <w:p>
-      <w:pPr>
-        <w:pStyle w:val="PaperBody"/>
-        <w:numPr>
-          <w:ilvl w:val="1"/>
-          <w:numId w:val="6"/>
-        </w:numPr>
-        <w:spacing w:before="0"/>
-        <w:jc w:val="both"/>
-        <w:rPr>
-          <w:rFonts w:ascii="Arial" w:hAnsi="Arial" w:cs="Arial"/>
-          <w:szCs w:val="18"/>
-        </w:rPr>
-      </w:pPr>
-      <w:r>
-        <w:rPr>
-          <w:rFonts w:ascii="Arial" w:hAnsi="Arial" w:cs="Arial"/>
-          <w:szCs w:val="18"/>
-        </w:rPr>
-        <w:t>More stable over time</w:t>
-      </w:r>
-    </w:p>
-    <w:p>
-      <w:pPr>
-        <w:pStyle w:val="PaperBody"/>
-        <w:numPr>
-          <w:ilvl w:val="1"/>
-          <w:numId w:val="6"/>
-        </w:numPr>
-        <w:spacing w:before="0"/>
-        <w:jc w:val="both"/>
-        <w:rPr>
-          <w:rFonts w:ascii="Arial" w:hAnsi="Arial" w:cs="Arial"/>
-          <w:szCs w:val="18"/>
-        </w:rPr>
-      </w:pPr>
-      <w:r>
-        <w:rPr>
-          <w:rFonts w:ascii="Arial" w:hAnsi="Arial" w:cs="Arial"/>
-          <w:szCs w:val="18"/>
-        </w:rPr>
-        <w:t>Easier to implement</w:t>
-      </w:r>
-    </w:p>
-    <w:p>
-      <w:pPr>
-        <w:pStyle w:val="PaperBody"/>
-        <w:numPr>
-          <w:ilvl w:val="1"/>
-          <w:numId w:val="6"/>
-        </w:numPr>
-        <w:spacing w:before="0"/>
-        <w:jc w:val="both"/>
-        <w:rPr>
-          <w:rFonts w:ascii="Arial" w:hAnsi="Arial" w:cs="Arial"/>
-          <w:szCs w:val="18"/>
-        </w:rPr>
-      </w:pPr>
-      <w:r>
-        <w:rPr>
-          <w:rFonts w:ascii="Arial" w:hAnsi="Arial" w:cs="Arial"/>
-          <w:szCs w:val="18"/>
-        </w:rPr>
-        <w:t>More flexible</w:t>
-      </w:r>
-    </w:p>
-    <w:p>
-      <w:pPr>
-        <w:pStyle w:val="PaperBody"/>
-        <w:numPr>
-          <w:ilvl w:val="2"/>
-          <w:numId w:val="6"/>
-        </w:numPr>
-        <w:spacing w:before="0"/>
-        <w:jc w:val="both"/>
-        <w:rPr>
-          <w:rFonts w:ascii="Arial" w:hAnsi="Arial" w:cs="Arial"/>
-          <w:szCs w:val="18"/>
-        </w:rPr>
-      </w:pPr>
-      <w:r>
-        <w:rPr>
-          <w:rFonts w:ascii="Arial" w:hAnsi="Arial" w:cs="Arial"/>
-          <w:szCs w:val="18"/>
-        </w:rPr>
-        <w:t>Easier to accommodate new content requirements</w:t>
-      </w:r>
-    </w:p>
-    <w:p>
-      <w:pPr>
-        <w:pStyle w:val="PaperBody"/>
-        <w:numPr>
-          <w:ilvl w:val="2"/>
-          <w:numId w:val="6"/>
-        </w:numPr>
-        <w:spacing w:before="0"/>
-        <w:jc w:val="both"/>
-        <w:rPr>
-          <w:rFonts w:ascii="Arial" w:hAnsi="Arial" w:cs="Arial"/>
-          <w:szCs w:val="18"/>
-        </w:rPr>
-      </w:pPr>
-      <w:r>
-        <w:rPr>
-          <w:rFonts w:ascii="Arial" w:hAnsi="Arial" w:cs="Arial"/>
-          <w:szCs w:val="18"/>
-        </w:rPr>
-        <w:t>While maintaining backwards compatibility with older versions</w:t>
-      </w:r>
-    </w:p>
-    <w:p>
-      <w:pPr>
-        <w:pStyle w:val="PaperBody"/>
-        <w:numPr>
-          <w:ilvl w:val="1"/>
-          <w:numId w:val="6"/>
-        </w:numPr>
-        <w:spacing w:before="0"/>
-        <w:jc w:val="both"/>
-        <w:rPr>
-          <w:rFonts w:ascii="Arial" w:hAnsi="Arial" w:cs="Arial"/>
-          <w:szCs w:val="18"/>
-        </w:rPr>
-      </w:pPr>
-      <w:r>
-        <w:rPr>
-          <w:rFonts w:ascii="Arial" w:hAnsi="Arial" w:cs="Arial"/>
-          <w:szCs w:val="18"/>
-        </w:rPr>
-        <w:t xml:space="preserve">Able to generate in an automated fashion, high quality data in various formats: SDTM, </w:t>
-      </w:r>
-      <w:proofErr w:type="spellStart"/>
-      <w:r>
-        <w:rPr>
-          <w:rFonts w:ascii="Arial" w:hAnsi="Arial" w:cs="Arial"/>
-          <w:szCs w:val="18"/>
-        </w:rPr>
-        <w:t>AdaM</w:t>
-      </w:r>
-      <w:proofErr w:type="spellEnd"/>
-      <w:r>
-        <w:rPr>
-          <w:rFonts w:ascii="Arial" w:hAnsi="Arial" w:cs="Arial"/>
-          <w:szCs w:val="18"/>
-        </w:rPr>
-        <w:t>, FHIR, etc.</w:t>
-      </w:r>
-    </w:p>
-    <w:p>
-      <w:pPr>
-        <w:pStyle w:val="PaperBody"/>
-        <w:numPr>
-          <w:ilvl w:val="0"/>
-          <w:numId w:val="6"/>
-        </w:numPr>
-        <w:spacing w:before="0"/>
-        <w:jc w:val="both"/>
-        <w:rPr>
-          <w:rFonts w:ascii="Arial" w:hAnsi="Arial" w:cs="Arial"/>
-          <w:szCs w:val="18"/>
-        </w:rPr>
-      </w:pPr>
-      <w:r>
-        <w:rPr>
-          <w:rFonts w:ascii="Arial" w:hAnsi="Arial" w:cs="Arial"/>
-          <w:szCs w:val="18"/>
-        </w:rPr>
-        <w:t>Pilot focus is generating high quality SDTM domains: DM and VS</w:t>
-      </w:r>
-    </w:p>
-    <w:p>
-      <w:pPr>
-        <w:pStyle w:val="PaperBody"/>
-        <w:numPr>
-          <w:ilvl w:val="0"/>
-          <w:numId w:val="6"/>
-        </w:numPr>
-        <w:spacing w:before="0"/>
-        <w:jc w:val="both"/>
-        <w:rPr>
-          <w:rFonts w:ascii="Arial" w:hAnsi="Arial" w:cs="Arial"/>
-          <w:szCs w:val="18"/>
-        </w:rPr>
-      </w:pPr>
-      <w:r>
-        <w:rPr>
-          <w:rFonts w:ascii="Arial" w:hAnsi="Arial" w:cs="Arial"/>
-          <w:szCs w:val="18"/>
-        </w:rPr>
-        <w:t>Start with SDTM data: CDISCPilot01 Study</w:t>
-      </w:r>
-    </w:p>
-    <w:p>
-      <w:pPr>
-        <w:pStyle w:val="PaperBody"/>
-        <w:numPr>
-          <w:ilvl w:val="0"/>
-          <w:numId w:val="6"/>
-        </w:numPr>
-        <w:spacing w:before="0"/>
-        <w:jc w:val="both"/>
-        <w:rPr>
-          <w:rFonts w:ascii="Arial" w:hAnsi="Arial" w:cs="Arial"/>
-          <w:szCs w:val="18"/>
-        </w:rPr>
-      </w:pPr>
-      <w:r>
-        <w:rPr>
-          <w:rFonts w:ascii="Arial" w:hAnsi="Arial" w:cs="Arial"/>
-          <w:szCs w:val="18"/>
-        </w:rPr>
-        <w:t xml:space="preserve">Generate a </w:t>
-      </w:r>
-      <w:proofErr w:type="gramStart"/>
-      <w:r>
-        <w:rPr>
-          <w:rFonts w:ascii="Arial" w:hAnsi="Arial" w:cs="Arial"/>
-          <w:szCs w:val="18"/>
-        </w:rPr>
-        <w:t>mini</w:t>
-      </w:r>
-      <w:proofErr w:type="gramEnd"/>
-      <w:r>
-        <w:rPr>
-          <w:rFonts w:ascii="Arial" w:hAnsi="Arial" w:cs="Arial"/>
-          <w:szCs w:val="18"/>
-        </w:rPr>
-        <w:t>-Study ontology to accommodate DM and VS data from the pilot study</w:t>
-      </w:r>
-    </w:p>
-    <w:p>
-      <w:pPr>
-        <w:pStyle w:val="PaperBody"/>
-        <w:numPr>
-          <w:ilvl w:val="0"/>
-          <w:numId w:val="6"/>
-        </w:numPr>
-        <w:spacing w:before="0"/>
-        <w:jc w:val="both"/>
-        <w:rPr>
-          <w:rFonts w:ascii="Arial" w:hAnsi="Arial" w:cs="Arial"/>
-          <w:szCs w:val="18"/>
-        </w:rPr>
-      </w:pPr>
-      <w:r>
-        <w:rPr>
-          <w:rFonts w:ascii="Arial" w:hAnsi="Arial" w:cs="Arial"/>
-          <w:szCs w:val="18"/>
-        </w:rPr>
-        <w:t>Create a Knowledgebase:</w:t>
-      </w:r>
-    </w:p>
-    <w:p>
-      <w:pPr>
-        <w:pStyle w:val="PaperBody"/>
-        <w:numPr>
-          <w:ilvl w:val="1"/>
-          <w:numId w:val="6"/>
-        </w:numPr>
-        <w:spacing w:before="0"/>
-        <w:jc w:val="both"/>
-        <w:rPr>
-          <w:rFonts w:ascii="Arial" w:hAnsi="Arial" w:cs="Arial"/>
-          <w:szCs w:val="18"/>
-        </w:rPr>
-      </w:pPr>
-      <w:r>
-        <w:rPr>
-          <w:rFonts w:ascii="Arial" w:hAnsi="Arial" w:cs="Arial"/>
-          <w:szCs w:val="18"/>
-        </w:rPr>
-        <w:t>Convert SDTM data to RDF based on the mini-study ontology</w:t>
-      </w:r>
-    </w:p>
-    <w:p>
-      <w:pPr>
-        <w:pStyle w:val="PaperBody"/>
-        <w:numPr>
-          <w:ilvl w:val="0"/>
-          <w:numId w:val="6"/>
-        </w:numPr>
-        <w:spacing w:before="0"/>
-        <w:jc w:val="both"/>
-        <w:rPr>
-          <w:rFonts w:ascii="Arial" w:hAnsi="Arial" w:cs="Arial"/>
-          <w:szCs w:val="18"/>
-        </w:rPr>
-      </w:pPr>
-      <w:r>
-        <w:rPr>
-          <w:rFonts w:ascii="Arial" w:hAnsi="Arial" w:cs="Arial"/>
-          <w:szCs w:val="18"/>
-        </w:rPr>
-        <w:t>Query the Knowledgebase:</w:t>
-      </w:r>
-    </w:p>
-    <w:p>
-      <w:pPr>
-        <w:pStyle w:val="PaperBody"/>
-        <w:numPr>
-          <w:ilvl w:val="1"/>
-          <w:numId w:val="6"/>
-        </w:numPr>
-        <w:spacing w:before="0"/>
-        <w:jc w:val="both"/>
-        <w:rPr>
-          <w:rFonts w:ascii="Arial" w:hAnsi="Arial" w:cs="Arial"/>
-          <w:szCs w:val="18"/>
-        </w:rPr>
-      </w:pPr>
-      <w:r>
-        <w:rPr>
-          <w:rFonts w:ascii="Arial" w:hAnsi="Arial" w:cs="Arial"/>
-          <w:szCs w:val="18"/>
-        </w:rPr>
-        <w:t>Create high quality, submission ready SDTM DM and VS domains</w:t>
-      </w:r>
-    </w:p>
-    <w:p>
-      <w:pPr>
-        <w:pStyle w:val="PaperBody"/>
-        <w:numPr>
-          <w:ilvl w:val="1"/>
-          <w:numId w:val="6"/>
-        </w:numPr>
-        <w:spacing w:before="0"/>
-        <w:jc w:val="both"/>
-        <w:rPr>
-          <w:rFonts w:ascii="Arial" w:hAnsi="Arial" w:cs="Arial"/>
-          <w:szCs w:val="18"/>
-        </w:rPr>
-      </w:pPr>
-      <w:proofErr w:type="gramStart"/>
-      <w:r>
-        <w:rPr>
-          <w:rFonts w:ascii="Arial" w:hAnsi="Arial" w:cs="Arial"/>
-          <w:szCs w:val="18"/>
-        </w:rPr>
-        <w:t>”Round</w:t>
-      </w:r>
-      <w:proofErr w:type="gramEnd"/>
-      <w:r>
-        <w:rPr>
-          <w:rFonts w:ascii="Arial" w:hAnsi="Arial" w:cs="Arial"/>
-          <w:szCs w:val="18"/>
-        </w:rPr>
-        <w:t xml:space="preserve">-Tripping” back to SDTM </w:t>
-      </w:r>
-    </w:p>
-    <w:p>
-      <w:pPr>
-        <w:pStyle w:val="PaperBody"/>
-        <w:numPr>
-          <w:ilvl w:val="0"/>
-          <w:numId w:val="6"/>
-        </w:numPr>
-        <w:spacing w:before="0"/>
-        <w:jc w:val="both"/>
-        <w:rPr>
-          <w:rFonts w:ascii="Arial" w:hAnsi="Arial" w:cs="Arial"/>
-          <w:szCs w:val="18"/>
-        </w:rPr>
-      </w:pPr>
-      <w:r>
-        <w:rPr>
-          <w:rFonts w:ascii="Arial" w:hAnsi="Arial" w:cs="Arial"/>
-          <w:szCs w:val="18"/>
-        </w:rPr>
-        <w:t>Dynamic DEFINE.XML creation</w:t>
-      </w:r>
-    </w:p>
-    <w:p>
-      <w:pPr>
-        <w:pStyle w:val="PaperBody"/>
-        <w:numPr>
-          <w:ilvl w:val="1"/>
-          <w:numId w:val="6"/>
-        </w:numPr>
-        <w:spacing w:before="0"/>
-        <w:jc w:val="both"/>
-        <w:rPr>
-          <w:rFonts w:ascii="Arial" w:hAnsi="Arial" w:cs="Arial"/>
-          <w:szCs w:val="18"/>
-        </w:rPr>
-      </w:pPr>
-      <w:r>
-        <w:rPr>
-          <w:rFonts w:ascii="Arial" w:hAnsi="Arial" w:cs="Arial"/>
-          <w:szCs w:val="18"/>
-        </w:rPr>
-        <w:t xml:space="preserve">Future Steps: Expand </w:t>
-      </w:r>
-      <w:proofErr w:type="gramStart"/>
-      <w:r>
-        <w:rPr>
-          <w:rFonts w:ascii="Arial" w:hAnsi="Arial" w:cs="Arial"/>
-          <w:szCs w:val="18"/>
-        </w:rPr>
-        <w:t>mini</w:t>
-      </w:r>
-      <w:proofErr w:type="gramEnd"/>
-      <w:r>
-        <w:rPr>
-          <w:rFonts w:ascii="Arial" w:hAnsi="Arial" w:cs="Arial"/>
-          <w:szCs w:val="18"/>
-        </w:rPr>
-        <w:t>-Study ontology to accommodate data for other domains</w:t>
-      </w:r>
-    </w:p>
-    <w:p>
-      <w:pPr>
-        <w:pStyle w:val="PaperBody"/>
-        <w:numPr>
-          <w:ilvl w:val="0"/>
-          <w:numId w:val="6"/>
-        </w:numPr>
-        <w:spacing w:before="0"/>
-        <w:jc w:val="both"/>
-        <w:rPr>
-          <w:rFonts w:ascii="Arial" w:hAnsi="Arial" w:cs="Arial"/>
-          <w:szCs w:val="18"/>
-        </w:rPr>
-      </w:pPr>
-      <w:r>
-        <w:rPr>
-          <w:rFonts w:ascii="Arial" w:hAnsi="Arial" w:cs="Arial"/>
-          <w:szCs w:val="18"/>
-        </w:rPr>
-        <w:t xml:space="preserve">The approach an why it was chosen: Could model from the top </w:t>
-      </w:r>
-      <w:proofErr w:type="gramStart"/>
-      <w:r>
-        <w:rPr>
-          <w:rFonts w:ascii="Arial" w:hAnsi="Arial" w:cs="Arial"/>
-          <w:szCs w:val="18"/>
-        </w:rPr>
-        <w:t>down :</w:t>
-      </w:r>
-      <w:proofErr w:type="gramEnd"/>
-      <w:r>
-        <w:rPr>
-          <w:rFonts w:ascii="Arial" w:hAnsi="Arial" w:cs="Arial"/>
-          <w:szCs w:val="18"/>
-        </w:rPr>
-        <w:t xml:space="preserve"> A study, a protocol…down to the individual, or from the data and domains upward. Both approaches have merit. The team chose the latter, to start modeling at the observations within DM and model upward to the higher-level </w:t>
-      </w:r>
-      <w:commentRangeStart w:id="4"/>
-      <w:r>
-        <w:rPr>
-          <w:rFonts w:ascii="Arial" w:hAnsi="Arial" w:cs="Arial"/>
-          <w:szCs w:val="18"/>
-        </w:rPr>
-        <w:t>concepts</w:t>
-      </w:r>
-      <w:commentRangeEnd w:id="4"/>
-      <w:r>
-        <w:rPr>
-          <w:rStyle w:val="CommentReference"/>
-          <w:rFonts w:ascii="Arial" w:hAnsi="Arial" w:cs="Arial"/>
-          <w:sz w:val="18"/>
-          <w:szCs w:val="18"/>
-        </w:rPr>
-        <w:commentReference w:id="4"/>
-      </w:r>
-    </w:p>
-    <w:p>
-      <w:pPr>
-        <w:pStyle w:val="PaperBody"/>
-        <w:widowControl/>
-        <w:spacing w:before="0"/>
-        <w:jc w:val="both"/>
-        <w:rPr>
-          <w:rFonts w:ascii="Arial" w:hAnsi="Arial" w:cs="Arial"/>
-          <w:szCs w:val="18"/>
-        </w:rPr>
-      </w:pPr>
-    </w:p>
-    <w:p>
-      <w:pPr>
-        <w:pStyle w:val="PaperBody"/>
-        <w:widowControl/>
-        <w:spacing w:before="0"/>
-        <w:jc w:val="both"/>
-        <w:rPr>
-          <w:rFonts w:ascii="Arial" w:hAnsi="Arial" w:cs="Arial"/>
-          <w:szCs w:val="18"/>
         </w:rPr>
       </w:pPr>
     </w:p>
@@ -3394,3229 +6482,16 @@
         <w:spacing w:before="0"/>
         <w:rPr>
           <w:rFonts w:ascii="Arial" w:hAnsi="Arial" w:cs="Arial"/>
-          <w:sz w:val="16"/>
-          <w:szCs w:val="16"/>
-        </w:rPr>
-      </w:pPr>
-      <w:r>
-        <w:rPr>
-          <w:rFonts w:ascii="Arial" w:hAnsi="Arial" w:cs="Arial"/>
-          <w:sz w:val="16"/>
-          <w:szCs w:val="16"/>
-        </w:rPr>
-        <w:t>Why RDF, not LPG?</w:t>
-      </w:r>
-    </w:p>
-    <w:p>
-      <w:pPr>
-        <w:pStyle w:val="PaperBody"/>
-        <w:widowControl/>
-        <w:spacing w:before="0"/>
-        <w:jc w:val="both"/>
-        <w:rPr>
-          <w:rFonts w:ascii="Arial" w:hAnsi="Arial" w:cs="Arial"/>
-          <w:szCs w:val="18"/>
-        </w:rPr>
-      </w:pPr>
-    </w:p>
-    <w:p>
-      <w:pPr>
-        <w:pStyle w:val="PaperBody"/>
-        <w:widowControl/>
-        <w:spacing w:before="0"/>
-        <w:ind w:left="720"/>
-        <w:jc w:val="both"/>
-        <w:rPr>
-          <w:rFonts w:ascii="Arial" w:hAnsi="Arial" w:cs="Arial"/>
-          <w:szCs w:val="18"/>
-        </w:rPr>
-      </w:pPr>
-      <w:r>
-        <w:rPr>
-          <w:rFonts w:ascii="Arial" w:hAnsi="Arial" w:cs="Arial"/>
-          <w:szCs w:val="18"/>
-        </w:rPr>
-        <w:t xml:space="preserve">Labelled property graphs like Neo4j provide an easy entry point for users new to graph data. The display of </w:t>
-      </w:r>
-      <w:commentRangeStart w:id="5"/>
-      <w:r>
-        <w:rPr>
-          <w:rFonts w:ascii="Arial" w:hAnsi="Arial" w:cs="Arial"/>
-          <w:szCs w:val="18"/>
-        </w:rPr>
-        <w:t>values and their relations</w:t>
-      </w:r>
-      <w:r>
-        <w:rPr>
-          <w:rFonts w:ascii="Arial" w:hAnsi="Arial" w:cs="Arial"/>
-          <w:szCs w:val="18"/>
-        </w:rPr>
-        <w:t xml:space="preserve"> in an interactive web interface, coupled with an intuitive query language (Cypher) is attractive for new users as a way to understand how graph databases function. Neo4j is used in large scale production deployment for product recommendation engines, tracing person and corporate relationships [Panama Papers, etc.], soci</w:t>
-      </w:r>
-      <w:commentRangeEnd w:id="5"/>
-      <w:r>
-        <w:rPr>
-          <w:rStyle w:val="CommentReference"/>
-        </w:rPr>
-        <w:commentReference w:id="5"/>
-      </w:r>
-      <w:r>
-        <w:rPr>
-          <w:rFonts w:ascii="Arial" w:hAnsi="Arial" w:cs="Arial"/>
-          <w:szCs w:val="18"/>
-        </w:rPr>
-        <w:t xml:space="preserve">al networks, and large number of other applications. </w:t>
-      </w:r>
-    </w:p>
-    <w:p>
-      <w:pPr>
-        <w:pStyle w:val="PaperBody"/>
-        <w:widowControl/>
-        <w:spacing w:before="0"/>
-        <w:ind w:left="720"/>
-        <w:jc w:val="both"/>
-        <w:rPr>
-          <w:rFonts w:ascii="Arial" w:hAnsi="Arial" w:cs="Arial"/>
-          <w:szCs w:val="18"/>
-        </w:rPr>
-      </w:pPr>
-      <w:r>
-        <w:rPr>
-          <w:rFonts w:ascii="Arial" w:hAnsi="Arial" w:cs="Arial"/>
-          <w:szCs w:val="18"/>
-        </w:rPr>
-        <w:t xml:space="preserve">RDF was chosen for this project for several reasons. There is strong support in the development community, with several open source or free version of the data store [cite].  The ability to directly use ontologies for classification and rule sets, and to a lesser extent inferencing and reasoning. Rules can be applied using SPIN [] and existing ontologies, terminologies, and data from the LOD cloud can be leveraged. </w:t>
-      </w:r>
-      <w:proofErr w:type="spellStart"/>
-      <w:r>
-        <w:rPr>
-          <w:rFonts w:ascii="Arial" w:hAnsi="Arial" w:cs="Arial"/>
-          <w:szCs w:val="18"/>
-        </w:rPr>
-        <w:t>Amoung</w:t>
-      </w:r>
-      <w:proofErr w:type="spellEnd"/>
-      <w:r>
-        <w:rPr>
-          <w:rFonts w:ascii="Arial" w:hAnsi="Arial" w:cs="Arial"/>
-          <w:szCs w:val="18"/>
-        </w:rPr>
-        <w:t xml:space="preserve"> the most important factors, RDF affords the </w:t>
-      </w:r>
-      <w:r>
-        <w:rPr>
-          <w:rFonts w:ascii="Arial" w:hAnsi="Arial" w:cs="Arial"/>
-          <w:szCs w:val="18"/>
-        </w:rPr>
-        <w:t xml:space="preserve">exactness and precision </w:t>
-      </w:r>
-      <w:r>
-        <w:rPr>
-          <w:rFonts w:ascii="Arial" w:hAnsi="Arial" w:cs="Arial"/>
-          <w:szCs w:val="18"/>
-        </w:rPr>
-        <w:t xml:space="preserve">needed in the pharmaceutical industry, </w:t>
-      </w:r>
-      <w:r>
-        <w:rPr>
-          <w:rFonts w:ascii="Arial" w:hAnsi="Arial" w:cs="Arial"/>
-          <w:szCs w:val="18"/>
-        </w:rPr>
-        <w:t xml:space="preserve">not </w:t>
-      </w:r>
-      <w:r>
-        <w:rPr>
-          <w:rFonts w:ascii="Arial" w:hAnsi="Arial" w:cs="Arial"/>
-          <w:szCs w:val="18"/>
-        </w:rPr>
-        <w:t xml:space="preserve">solely for </w:t>
-      </w:r>
-      <w:r>
-        <w:rPr>
-          <w:rFonts w:ascii="Arial" w:hAnsi="Arial" w:cs="Arial"/>
-          <w:szCs w:val="18"/>
-        </w:rPr>
-        <w:t xml:space="preserve">modeling but also in the available data types by leveraging XML Schema Definition (XSD) </w:t>
-      </w:r>
-      <w:sdt>
-        <w:sdtPr>
-          <w:rPr>
-            <w:rFonts w:ascii="Arial" w:hAnsi="Arial" w:cs="Arial"/>
-            <w:szCs w:val="18"/>
-          </w:rPr>
-          <w:id w:val="-989482797"/>
-          <w:citation/>
-        </w:sdtPr>
-        <w:sdtEndPr/>
-        <w:sdtContent>
-          <w:r>
-            <w:rPr>
-              <w:rFonts w:ascii="Arial" w:hAnsi="Arial" w:cs="Arial"/>
-              <w:szCs w:val="18"/>
-            </w:rPr>
-            <w:fldChar w:fldCharType="begin"/>
-          </w:r>
-          <w:r>
-            <w:rPr>
-              <w:rFonts w:ascii="Arial" w:hAnsi="Arial" w:cs="Arial"/>
-              <w:szCs w:val="18"/>
-            </w:rPr>
-            <w:instrText xml:space="preserve"> CITATION Wor04 \l 1033 </w:instrText>
-          </w:r>
-          <w:r>
-            <w:rPr>
-              <w:rFonts w:ascii="Arial" w:hAnsi="Arial" w:cs="Arial"/>
-              <w:szCs w:val="18"/>
-            </w:rPr>
-            <w:fldChar w:fldCharType="separate"/>
-          </w:r>
-          <w:r>
-            <w:rPr>
-              <w:rFonts w:ascii="Arial" w:hAnsi="Arial" w:cs="Arial"/>
-              <w:noProof/>
-              <w:szCs w:val="18"/>
-            </w:rPr>
-            <w:t>(6)</w:t>
-          </w:r>
-          <w:r>
-            <w:rPr>
-              <w:rFonts w:ascii="Arial" w:hAnsi="Arial" w:cs="Arial"/>
-              <w:szCs w:val="18"/>
-            </w:rPr>
-            <w:fldChar w:fldCharType="end"/>
-          </w:r>
-        </w:sdtContent>
-      </w:sdt>
-      <w:r>
-        <w:rPr>
-          <w:rFonts w:ascii="Arial" w:hAnsi="Arial" w:cs="Arial"/>
-          <w:szCs w:val="18"/>
-        </w:rPr>
-        <w:t xml:space="preserve">. </w:t>
-      </w:r>
-    </w:p>
-    <w:p>
-      <w:pPr>
-        <w:pStyle w:val="PaperBody"/>
-        <w:widowControl/>
-        <w:spacing w:before="0"/>
-        <w:jc w:val="both"/>
-        <w:rPr>
-          <w:rFonts w:ascii="Arial" w:hAnsi="Arial" w:cs="Arial"/>
-          <w:szCs w:val="18"/>
-        </w:rPr>
-      </w:pPr>
-    </w:p>
-    <w:p>
-      <w:pPr>
-        <w:pStyle w:val="PaperBody"/>
-        <w:widowControl/>
-        <w:spacing w:before="0"/>
-        <w:jc w:val="both"/>
-        <w:rPr>
-          <w:rFonts w:ascii="Arial" w:hAnsi="Arial" w:cs="Arial"/>
-          <w:szCs w:val="18"/>
-        </w:rPr>
-      </w:pPr>
-      <w:r>
-        <w:rPr>
-          <w:rFonts w:ascii="Arial" w:hAnsi="Arial" w:cs="Arial"/>
-          <w:szCs w:val="18"/>
-        </w:rPr>
-        <w:t xml:space="preserve">Project </w:t>
-      </w:r>
-      <w:proofErr w:type="spellStart"/>
-      <w:r>
-        <w:rPr>
-          <w:rFonts w:ascii="Arial" w:hAnsi="Arial" w:cs="Arial"/>
-          <w:szCs w:val="18"/>
-        </w:rPr>
-        <w:t>Github</w:t>
-      </w:r>
-      <w:proofErr w:type="spellEnd"/>
-      <w:r>
-        <w:rPr>
-          <w:rFonts w:ascii="Arial" w:hAnsi="Arial" w:cs="Arial"/>
-          <w:szCs w:val="18"/>
-        </w:rPr>
-        <w:t xml:space="preserve"> site:  </w:t>
-      </w:r>
-      <w:r>
-        <w:rPr>
-          <w:rFonts w:ascii="Arial" w:hAnsi="Arial" w:cs="Arial"/>
-          <w:szCs w:val="18"/>
-        </w:rPr>
-        <w:fldChar w:fldCharType="begin"/>
-      </w:r>
-      <w:r>
-        <w:rPr>
-          <w:rFonts w:ascii="Arial" w:hAnsi="Arial" w:cs="Arial"/>
-          <w:szCs w:val="18"/>
-        </w:rPr>
-        <w:instrText xml:space="preserve"> HYPERLINK "</w:instrText>
-      </w:r>
-      <w:commentRangeStart w:id="6"/>
-      <w:r>
-        <w:rPr>
-          <w:rFonts w:ascii="Arial" w:hAnsi="Arial" w:cs="Arial"/>
-          <w:szCs w:val="18"/>
-        </w:rPr>
-        <w:instrText>https://github.com/phuse-org/CTDasRDF</w:instrText>
-      </w:r>
-      <w:commentRangeEnd w:id="6"/>
-      <w:r>
-        <w:rPr>
-          <w:rFonts w:ascii="Arial" w:hAnsi="Arial" w:cs="Arial"/>
-          <w:szCs w:val="18"/>
-        </w:rPr>
-        <w:instrText xml:space="preserve">" </w:instrText>
-      </w:r>
-      <w:r>
-        <w:rPr>
-          <w:rFonts w:ascii="Arial" w:hAnsi="Arial" w:cs="Arial"/>
-          <w:szCs w:val="18"/>
-        </w:rPr>
-        <w:fldChar w:fldCharType="separate"/>
-      </w:r>
-      <w:r>
-        <w:rPr>
-          <w:rStyle w:val="Hyperlink"/>
-          <w:rFonts w:ascii="Arial" w:hAnsi="Arial" w:cs="Arial"/>
-          <w:szCs w:val="18"/>
-        </w:rPr>
-        <w:t>https://github.com/phuse-org/CTDasRDF</w:t>
-      </w:r>
-      <w:r>
-        <w:rPr>
-          <w:rFonts w:ascii="Arial" w:hAnsi="Arial" w:cs="Arial"/>
-          <w:szCs w:val="18"/>
-        </w:rPr>
-        <w:fldChar w:fldCharType="end"/>
-      </w:r>
-      <w:r>
-        <w:rPr>
-          <w:rStyle w:val="CommentReference"/>
-        </w:rPr>
-        <w:commentReference w:id="6"/>
-      </w:r>
-    </w:p>
-    <w:p>
-      <w:pPr>
-        <w:pStyle w:val="PaperBody"/>
-        <w:widowControl/>
-        <w:spacing w:before="0"/>
-        <w:jc w:val="both"/>
-        <w:rPr>
-          <w:rFonts w:ascii="Arial" w:hAnsi="Arial" w:cs="Arial"/>
-          <w:szCs w:val="18"/>
-        </w:rPr>
-      </w:pPr>
-    </w:p>
-    <w:p>
-      <w:pPr>
-        <w:pStyle w:val="PaperBody"/>
-        <w:widowControl/>
-        <w:spacing w:before="0"/>
-        <w:jc w:val="both"/>
-        <w:rPr>
-          <w:rFonts w:ascii="Arial" w:hAnsi="Arial" w:cs="Arial"/>
-          <w:szCs w:val="18"/>
-        </w:rPr>
-      </w:pPr>
-    </w:p>
-    <w:p>
-      <w:pPr>
-        <w:pStyle w:val="Heading1"/>
-        <w:rPr>
-          <w:rFonts w:ascii="Arial" w:hAnsi="Arial" w:cs="Arial"/>
-          <w:sz w:val="16"/>
-          <w:szCs w:val="16"/>
-        </w:rPr>
-      </w:pPr>
-    </w:p>
-    <w:p>
-      <w:pPr>
-        <w:pStyle w:val="Heading1"/>
-        <w:rPr>
-          <w:rFonts w:ascii="Arial" w:hAnsi="Arial" w:cs="Arial"/>
-          <w:sz w:val="16"/>
-          <w:szCs w:val="16"/>
-        </w:rPr>
-      </w:pPr>
-      <w:r>
-        <w:rPr>
-          <w:rFonts w:ascii="Arial" w:hAnsi="Arial" w:cs="Arial"/>
-          <w:sz w:val="16"/>
-          <w:szCs w:val="16"/>
-        </w:rPr>
-        <w:t>The study "mini ontology"</w:t>
-      </w:r>
-    </w:p>
-    <w:p>
-      <w:pPr>
-        <w:pStyle w:val="PaperBody"/>
-        <w:numPr>
-          <w:ilvl w:val="0"/>
-          <w:numId w:val="8"/>
-        </w:numPr>
-        <w:spacing w:before="0"/>
-        <w:jc w:val="both"/>
-        <w:rPr>
-          <w:rFonts w:ascii="Arial" w:hAnsi="Arial" w:cs="Arial"/>
-          <w:szCs w:val="18"/>
-        </w:rPr>
-      </w:pPr>
-      <w:r>
-        <w:rPr>
-          <w:rFonts w:ascii="Arial" w:hAnsi="Arial" w:cs="Arial"/>
-          <w:szCs w:val="18"/>
-        </w:rPr>
-        <w:t xml:space="preserve">Basing the data model on an ontological schema ensures not only the resulting (instance) data is well-formed, structurally consistent, and valid. It also ensures the data accurately captures the real-world clinical trial concepts accurately. </w:t>
-      </w:r>
-      <w:r>
-        <w:rPr>
-          <w:rFonts w:ascii="Arial" w:hAnsi="Arial" w:cs="Arial"/>
-          <w:szCs w:val="18"/>
-          <w:highlight w:val="lightGray"/>
-        </w:rPr>
-        <w:t>[Could add example of AE as an Observation vs. a Condition?]</w:t>
-      </w:r>
-    </w:p>
-    <w:p>
-      <w:pPr>
-        <w:pStyle w:val="PaperBody"/>
-        <w:numPr>
-          <w:ilvl w:val="0"/>
-          <w:numId w:val="8"/>
-        </w:numPr>
-        <w:spacing w:before="0"/>
-        <w:jc w:val="both"/>
-        <w:rPr>
-          <w:rFonts w:ascii="Arial" w:hAnsi="Arial" w:cs="Arial"/>
-          <w:szCs w:val="18"/>
-        </w:rPr>
-      </w:pPr>
-      <w:r>
-        <w:rPr>
-          <w:rFonts w:ascii="Arial" w:hAnsi="Arial" w:cs="Arial"/>
-          <w:szCs w:val="18"/>
-        </w:rPr>
-        <w:t xml:space="preserve">A human Study is a set of Activities conducted on Persons (i.e. </w:t>
-      </w:r>
-      <w:proofErr w:type="spellStart"/>
-      <w:r>
-        <w:rPr>
-          <w:rFonts w:ascii="Arial" w:hAnsi="Arial" w:cs="Arial"/>
-          <w:szCs w:val="18"/>
-        </w:rPr>
-        <w:t>HumanStudySubject</w:t>
-      </w:r>
-      <w:proofErr w:type="spellEnd"/>
-      <w:r>
-        <w:rPr>
-          <w:rFonts w:ascii="Arial" w:hAnsi="Arial" w:cs="Arial"/>
-          <w:szCs w:val="18"/>
-        </w:rPr>
-        <w:t>)</w:t>
-      </w:r>
-    </w:p>
-    <w:p>
-      <w:pPr>
-        <w:pStyle w:val="PaperBody"/>
-        <w:numPr>
-          <w:ilvl w:val="0"/>
-          <w:numId w:val="8"/>
-        </w:numPr>
-        <w:spacing w:before="0"/>
-        <w:jc w:val="both"/>
-        <w:rPr>
-          <w:rFonts w:ascii="Arial" w:hAnsi="Arial" w:cs="Arial"/>
-          <w:szCs w:val="18"/>
-        </w:rPr>
-      </w:pPr>
-      <w:r>
-        <w:rPr>
-          <w:rFonts w:ascii="Arial" w:hAnsi="Arial" w:cs="Arial"/>
-          <w:szCs w:val="18"/>
-        </w:rPr>
-        <w:t>Rules determine when those activities are performed</w:t>
-      </w:r>
-    </w:p>
-    <w:p>
-      <w:pPr>
-        <w:pStyle w:val="PaperBody"/>
-        <w:numPr>
-          <w:ilvl w:val="0"/>
-          <w:numId w:val="8"/>
-        </w:numPr>
-        <w:spacing w:before="0"/>
-        <w:jc w:val="both"/>
-        <w:rPr>
-          <w:rFonts w:ascii="Arial" w:hAnsi="Arial" w:cs="Arial"/>
-          <w:szCs w:val="18"/>
-        </w:rPr>
-      </w:pPr>
-      <w:r>
-        <w:rPr>
-          <w:rFonts w:ascii="Arial" w:hAnsi="Arial" w:cs="Arial"/>
-          <w:szCs w:val="18"/>
-        </w:rPr>
-        <w:t xml:space="preserve">The Outcomes of the activities (e.g. observation results) are Analyzed to make conclusions. </w:t>
-      </w:r>
-    </w:p>
-    <w:p>
-      <w:pPr>
-        <w:pStyle w:val="PaperBody"/>
-        <w:numPr>
-          <w:ilvl w:val="0"/>
-          <w:numId w:val="8"/>
-        </w:numPr>
-        <w:spacing w:before="0"/>
-        <w:jc w:val="both"/>
-        <w:rPr>
-          <w:rFonts w:ascii="Arial" w:hAnsi="Arial" w:cs="Arial"/>
-          <w:szCs w:val="18"/>
-        </w:rPr>
-      </w:pPr>
-      <w:r>
-        <w:rPr>
-          <w:rFonts w:ascii="Arial" w:hAnsi="Arial" w:cs="Arial"/>
-          <w:szCs w:val="18"/>
-        </w:rPr>
-        <w:t xml:space="preserve">These form the central study </w:t>
-      </w:r>
-      <w:proofErr w:type="gramStart"/>
-      <w:r>
-        <w:rPr>
-          <w:rFonts w:ascii="Arial" w:hAnsi="Arial" w:cs="Arial"/>
-          <w:szCs w:val="18"/>
-        </w:rPr>
-        <w:t>ontology ”Core</w:t>
-      </w:r>
-      <w:proofErr w:type="gramEnd"/>
-      <w:r>
-        <w:rPr>
-          <w:rFonts w:ascii="Arial" w:hAnsi="Arial" w:cs="Arial"/>
-          <w:szCs w:val="18"/>
-        </w:rPr>
-        <w:t xml:space="preserve"> Classes”</w:t>
-      </w:r>
-    </w:p>
-    <w:p>
-      <w:pPr>
-        <w:pStyle w:val="PaperBody"/>
-        <w:numPr>
-          <w:ilvl w:val="1"/>
-          <w:numId w:val="8"/>
-        </w:numPr>
-        <w:spacing w:before="0"/>
-        <w:jc w:val="both"/>
-        <w:rPr>
-          <w:rFonts w:ascii="Arial" w:hAnsi="Arial" w:cs="Arial"/>
-          <w:szCs w:val="18"/>
-        </w:rPr>
-      </w:pPr>
-      <w:r>
-        <w:rPr>
-          <w:rFonts w:ascii="Arial" w:hAnsi="Arial" w:cs="Arial"/>
-          <w:szCs w:val="18"/>
-        </w:rPr>
-        <w:t>Activity</w:t>
-      </w:r>
-    </w:p>
-    <w:p>
-      <w:pPr>
-        <w:pStyle w:val="PaperBody"/>
-        <w:numPr>
-          <w:ilvl w:val="2"/>
-          <w:numId w:val="8"/>
-        </w:numPr>
-        <w:spacing w:before="0"/>
-        <w:jc w:val="both"/>
-        <w:rPr>
-          <w:rFonts w:ascii="Arial" w:hAnsi="Arial" w:cs="Arial"/>
-          <w:szCs w:val="18"/>
-        </w:rPr>
-      </w:pPr>
-      <w:r>
-        <w:rPr>
-          <w:rFonts w:ascii="Arial" w:hAnsi="Arial" w:cs="Arial"/>
-          <w:szCs w:val="18"/>
-        </w:rPr>
-        <w:t>Observation</w:t>
-      </w:r>
-    </w:p>
-    <w:p>
-      <w:pPr>
-        <w:pStyle w:val="PaperBody"/>
-        <w:numPr>
-          <w:ilvl w:val="2"/>
-          <w:numId w:val="8"/>
-        </w:numPr>
-        <w:spacing w:before="0"/>
-        <w:jc w:val="both"/>
-        <w:rPr>
-          <w:rFonts w:ascii="Arial" w:hAnsi="Arial" w:cs="Arial"/>
-          <w:szCs w:val="18"/>
-        </w:rPr>
-      </w:pPr>
-      <w:r>
-        <w:rPr>
-          <w:rFonts w:ascii="Arial" w:hAnsi="Arial" w:cs="Arial"/>
-          <w:szCs w:val="18"/>
-        </w:rPr>
-        <w:t>Analysis</w:t>
-      </w:r>
-    </w:p>
-    <w:p>
-      <w:pPr>
-        <w:pStyle w:val="PaperBody"/>
-        <w:numPr>
-          <w:ilvl w:val="1"/>
-          <w:numId w:val="8"/>
-        </w:numPr>
-        <w:spacing w:before="0"/>
-        <w:jc w:val="both"/>
-        <w:rPr>
-          <w:rFonts w:ascii="Arial" w:hAnsi="Arial" w:cs="Arial"/>
-          <w:szCs w:val="18"/>
-        </w:rPr>
-      </w:pPr>
-      <w:proofErr w:type="spellStart"/>
-      <w:r>
-        <w:rPr>
-          <w:rFonts w:ascii="Arial" w:hAnsi="Arial" w:cs="Arial"/>
-          <w:szCs w:val="18"/>
-        </w:rPr>
-        <w:t>ActivityOutcome</w:t>
-      </w:r>
-      <w:proofErr w:type="spellEnd"/>
-    </w:p>
-    <w:p>
-      <w:pPr>
-        <w:pStyle w:val="PaperBody"/>
-        <w:numPr>
-          <w:ilvl w:val="1"/>
-          <w:numId w:val="8"/>
-        </w:numPr>
-        <w:spacing w:before="0"/>
-        <w:jc w:val="both"/>
-        <w:rPr>
-          <w:rFonts w:ascii="Arial" w:hAnsi="Arial" w:cs="Arial"/>
-          <w:szCs w:val="18"/>
-        </w:rPr>
-      </w:pPr>
-      <w:r>
-        <w:rPr>
-          <w:rFonts w:ascii="Arial" w:hAnsi="Arial" w:cs="Arial"/>
-          <w:szCs w:val="18"/>
-        </w:rPr>
-        <w:t>Entity</w:t>
-      </w:r>
-    </w:p>
-    <w:p>
-      <w:pPr>
-        <w:pStyle w:val="PaperBody"/>
-        <w:numPr>
-          <w:ilvl w:val="2"/>
-          <w:numId w:val="8"/>
-        </w:numPr>
-        <w:spacing w:before="0"/>
-        <w:jc w:val="both"/>
-        <w:rPr>
-          <w:rFonts w:ascii="Arial" w:hAnsi="Arial" w:cs="Arial"/>
-          <w:szCs w:val="18"/>
-        </w:rPr>
-      </w:pPr>
-      <w:proofErr w:type="spellStart"/>
-      <w:r>
-        <w:rPr>
-          <w:rFonts w:ascii="Arial" w:hAnsi="Arial" w:cs="Arial"/>
-          <w:szCs w:val="18"/>
-        </w:rPr>
-        <w:t>HumanStudySubject</w:t>
-      </w:r>
-      <w:proofErr w:type="spellEnd"/>
-    </w:p>
-    <w:p>
-      <w:pPr>
-        <w:pStyle w:val="PaperBody"/>
-        <w:numPr>
-          <w:ilvl w:val="1"/>
-          <w:numId w:val="8"/>
-        </w:numPr>
-        <w:spacing w:before="0"/>
-        <w:jc w:val="both"/>
-        <w:rPr>
-          <w:rFonts w:ascii="Arial" w:hAnsi="Arial" w:cs="Arial"/>
-          <w:szCs w:val="18"/>
-        </w:rPr>
-      </w:pPr>
-      <w:r>
-        <w:rPr>
-          <w:rFonts w:ascii="Arial" w:hAnsi="Arial" w:cs="Arial"/>
-          <w:szCs w:val="18"/>
-        </w:rPr>
-        <w:t>Rule</w:t>
-      </w:r>
-    </w:p>
-    <w:p>
-      <w:pPr>
-        <w:pStyle w:val="PaperBody"/>
-        <w:widowControl/>
-        <w:spacing w:before="0"/>
-        <w:jc w:val="both"/>
-        <w:rPr>
-          <w:rFonts w:ascii="Arial" w:hAnsi="Arial" w:cs="Arial"/>
-          <w:szCs w:val="18"/>
-        </w:rPr>
-      </w:pPr>
-    </w:p>
-    <w:p>
-      <w:pPr>
-        <w:pStyle w:val="PaperBody"/>
-        <w:widowControl/>
-        <w:spacing w:before="0"/>
-        <w:jc w:val="both"/>
-        <w:rPr>
-          <w:rFonts w:ascii="Arial" w:hAnsi="Arial" w:cs="Arial"/>
-          <w:szCs w:val="18"/>
-        </w:rPr>
-      </w:pPr>
-    </w:p>
-    <w:p>
-      <w:pPr>
-        <w:pStyle w:val="PaperBody"/>
-        <w:keepNext/>
-        <w:widowControl/>
-        <w:spacing w:before="0"/>
-        <w:jc w:val="both"/>
-      </w:pPr>
-      <w:commentRangeStart w:id="7"/>
-      <w:r>
-        <w:rPr>
-          <w:rFonts w:ascii="Arial" w:hAnsi="Arial" w:cs="Arial"/>
-          <w:noProof/>
-          <w:szCs w:val="18"/>
-        </w:rPr>
-        <w:drawing>
-          <wp:inline distT="0" distB="0" distL="0" distR="0" wp14:anchorId="453D9004" wp14:editId="6FD86753">
-            <wp:extent cx="6030595" cy="3773805"/>
-            <wp:effectExtent l="0" t="0" r="8255" b="0"/>
-            <wp:docPr id="1" name="Picture 1"/>
-            <wp:cNvGraphicFramePr>
-              <a:graphicFrameLocks xmlns:a="http://schemas.openxmlformats.org/drawingml/2006/main" noChangeAspect="1"/>
-            </wp:cNvGraphicFramePr>
-            <a:graphic xmlns:a="http://schemas.openxmlformats.org/drawingml/2006/main">
-              <a:graphicData uri="http://schemas.openxmlformats.org/drawingml/2006/picture">
-                <pic:pic xmlns:pic="http://schemas.openxmlformats.org/drawingml/2006/picture">
-                  <pic:nvPicPr>
-                    <pic:cNvPr id="0" name="Picture 1"/>
-                    <pic:cNvPicPr>
-                      <a:picLocks noChangeAspect="1" noChangeArrowheads="1"/>
-                    </pic:cNvPicPr>
-                  </pic:nvPicPr>
-                  <pic:blipFill>
-                    <a:blip r:embed="rId10">
-                      <a:extLst>
-                        <a:ext uri="{28A0092B-C50C-407E-A947-70E740481C1C}">
-                          <a14:useLocalDpi xmlns:a14="http://schemas.microsoft.com/office/drawing/2010/main" val="0"/>
-                        </a:ext>
-                      </a:extLst>
-                    </a:blip>
-                    <a:srcRect/>
-                    <a:stretch>
-                      <a:fillRect/>
-                    </a:stretch>
-                  </pic:blipFill>
-                  <pic:spPr bwMode="auto">
-                    <a:xfrm>
-                      <a:off x="0" y="0"/>
-                      <a:ext cx="6030595" cy="3773805"/>
-                    </a:xfrm>
-                    <a:prstGeom prst="rect">
-                      <a:avLst/>
-                    </a:prstGeom>
-                    <a:noFill/>
-                    <a:ln>
-                      <a:noFill/>
-                    </a:ln>
-                  </pic:spPr>
-                </pic:pic>
-              </a:graphicData>
-            </a:graphic>
-          </wp:inline>
-        </w:drawing>
-      </w:r>
-      <w:commentRangeEnd w:id="7"/>
-      <w:r>
-        <w:rPr>
-          <w:rStyle w:val="CommentReference"/>
-        </w:rPr>
-        <w:commentReference w:id="7"/>
-      </w:r>
-    </w:p>
-    <w:p>
-      <w:pPr>
-        <w:pStyle w:val="Caption"/>
-        <w:jc w:val="both"/>
-        <w:rPr>
-          <w:rFonts w:ascii="Arial" w:hAnsi="Arial" w:cs="Arial"/>
-          <w:color w:val="auto"/>
-        </w:rPr>
-      </w:pPr>
-      <w:r>
-        <w:rPr>
-          <w:color w:val="auto"/>
-        </w:rPr>
-        <w:t xml:space="preserve">Figure </w:t>
-      </w:r>
-      <w:r>
-        <w:rPr>
-          <w:color w:val="auto"/>
-        </w:rPr>
-        <w:fldChar w:fldCharType="begin"/>
-      </w:r>
-      <w:r>
-        <w:rPr>
-          <w:color w:val="auto"/>
-        </w:rPr>
-        <w:instrText xml:space="preserve"> SEQ Figure \* ARABIC </w:instrText>
-      </w:r>
-      <w:r>
-        <w:rPr>
-          <w:color w:val="auto"/>
-        </w:rPr>
-        <w:fldChar w:fldCharType="separate"/>
-      </w:r>
-      <w:r>
-        <w:rPr>
-          <w:noProof/>
-          <w:color w:val="auto"/>
-        </w:rPr>
-        <w:t>1</w:t>
-      </w:r>
-      <w:r>
-        <w:rPr>
-          <w:color w:val="auto"/>
-        </w:rPr>
-        <w:fldChar w:fldCharType="end"/>
-      </w:r>
-      <w:r>
-        <w:rPr>
-          <w:color w:val="auto"/>
-        </w:rPr>
-        <w:t xml:space="preserve"> Minimal Study Ontology</w:t>
-      </w:r>
-    </w:p>
-    <w:p>
-      <w:pPr>
-        <w:pStyle w:val="PaperBody"/>
-        <w:widowControl/>
-        <w:spacing w:before="0"/>
-        <w:jc w:val="both"/>
-        <w:rPr>
-          <w:rFonts w:ascii="Arial" w:hAnsi="Arial" w:cs="Arial"/>
-          <w:szCs w:val="18"/>
-        </w:rPr>
-      </w:pPr>
-    </w:p>
-    <w:p>
-      <w:pPr>
-        <w:pStyle w:val="PaperBody"/>
-        <w:widowControl/>
-        <w:spacing w:before="0"/>
-        <w:jc w:val="both"/>
-        <w:rPr>
-          <w:rFonts w:ascii="Arial" w:hAnsi="Arial" w:cs="Arial"/>
-          <w:szCs w:val="18"/>
-        </w:rPr>
-      </w:pPr>
-    </w:p>
-    <w:p>
-      <w:pPr>
-        <w:pStyle w:val="PaperBody"/>
-        <w:keepNext/>
-        <w:widowControl/>
-        <w:spacing w:before="0"/>
-        <w:jc w:val="both"/>
-      </w:pPr>
-      <w:r>
-        <w:rPr>
-          <w:rFonts w:ascii="Arial" w:hAnsi="Arial" w:cs="Arial"/>
-          <w:noProof/>
-          <w:szCs w:val="18"/>
-        </w:rPr>
-        <w:lastRenderedPageBreak/>
-        <w:drawing>
-          <wp:inline distT="0" distB="0" distL="0" distR="0" wp14:anchorId="18439163" wp14:editId="72E501FA">
-            <wp:extent cx="6400800" cy="2880360"/>
-            <wp:effectExtent l="0" t="0" r="0" b="0"/>
-            <wp:docPr id="2" name="Picture 2"/>
-            <wp:cNvGraphicFramePr>
-              <a:graphicFrameLocks xmlns:a="http://schemas.openxmlformats.org/drawingml/2006/main" noChangeAspect="1"/>
-            </wp:cNvGraphicFramePr>
-            <a:graphic xmlns:a="http://schemas.openxmlformats.org/drawingml/2006/main">
-              <a:graphicData uri="http://schemas.openxmlformats.org/drawingml/2006/picture">
-                <pic:pic xmlns:pic="http://schemas.openxmlformats.org/drawingml/2006/picture">
-                  <pic:nvPicPr>
-                    <pic:cNvPr id="0" name="Picture 2"/>
-                    <pic:cNvPicPr>
-                      <a:picLocks noChangeAspect="1" noChangeArrowheads="1"/>
-                    </pic:cNvPicPr>
-                  </pic:nvPicPr>
-                  <pic:blipFill>
-                    <a:blip r:embed="rId11">
-                      <a:extLst>
-                        <a:ext uri="{28A0092B-C50C-407E-A947-70E740481C1C}">
-                          <a14:useLocalDpi xmlns:a14="http://schemas.microsoft.com/office/drawing/2010/main" val="0"/>
-                        </a:ext>
-                      </a:extLst>
-                    </a:blip>
-                    <a:srcRect/>
-                    <a:stretch>
-                      <a:fillRect/>
-                    </a:stretch>
-                  </pic:blipFill>
-                  <pic:spPr bwMode="auto">
-                    <a:xfrm>
-                      <a:off x="0" y="0"/>
-                      <a:ext cx="6400800" cy="2880360"/>
-                    </a:xfrm>
-                    <a:prstGeom prst="rect">
-                      <a:avLst/>
-                    </a:prstGeom>
-                    <a:noFill/>
-                    <a:ln>
-                      <a:noFill/>
-                    </a:ln>
-                  </pic:spPr>
-                </pic:pic>
-              </a:graphicData>
-            </a:graphic>
-          </wp:inline>
-        </w:drawing>
-      </w:r>
-    </w:p>
-    <w:p>
-      <w:pPr>
-        <w:pStyle w:val="Caption"/>
-        <w:jc w:val="both"/>
-        <w:rPr>
-          <w:rFonts w:ascii="Arial" w:hAnsi="Arial" w:cs="Arial"/>
-          <w:color w:val="auto"/>
-        </w:rPr>
-      </w:pPr>
-      <w:r>
-        <w:rPr>
-          <w:color w:val="auto"/>
-        </w:rPr>
-        <w:t xml:space="preserve">Figure </w:t>
-      </w:r>
-      <w:r>
-        <w:rPr>
-          <w:color w:val="auto"/>
-        </w:rPr>
-        <w:fldChar w:fldCharType="begin"/>
-      </w:r>
-      <w:r>
-        <w:rPr>
-          <w:color w:val="auto"/>
-        </w:rPr>
-        <w:instrText xml:space="preserve"> SEQ Figure \* ARABIC </w:instrText>
-      </w:r>
-      <w:r>
-        <w:rPr>
-          <w:color w:val="auto"/>
-        </w:rPr>
-        <w:fldChar w:fldCharType="separate"/>
-      </w:r>
-      <w:r>
-        <w:rPr>
-          <w:noProof/>
-          <w:color w:val="auto"/>
-        </w:rPr>
-        <w:t>2</w:t>
-      </w:r>
-      <w:r>
-        <w:rPr>
-          <w:color w:val="auto"/>
-        </w:rPr>
-        <w:fldChar w:fldCharType="end"/>
-      </w:r>
-      <w:r>
-        <w:rPr>
-          <w:color w:val="auto"/>
-        </w:rPr>
-        <w:t xml:space="preserve"> Minimal Study Ontology - OWL Representation</w:t>
-      </w:r>
-    </w:p>
-    <w:p>
-      <w:pPr>
-        <w:pStyle w:val="PaperBody"/>
-        <w:widowControl/>
-        <w:spacing w:before="0"/>
-        <w:jc w:val="both"/>
-        <w:rPr>
-          <w:rFonts w:ascii="Arial" w:hAnsi="Arial" w:cs="Arial"/>
-          <w:szCs w:val="18"/>
-        </w:rPr>
-      </w:pPr>
-    </w:p>
-    <w:p>
-      <w:pPr>
-        <w:pStyle w:val="PaperBody"/>
-        <w:widowControl/>
-        <w:spacing w:before="0"/>
-        <w:jc w:val="both"/>
-        <w:rPr>
-          <w:rFonts w:ascii="Arial" w:hAnsi="Arial" w:cs="Arial"/>
-          <w:szCs w:val="18"/>
-        </w:rPr>
-      </w:pPr>
-    </w:p>
-    <w:p>
-      <w:pPr>
-        <w:pStyle w:val="PaperBody"/>
-        <w:widowControl/>
-        <w:spacing w:before="0"/>
-        <w:jc w:val="both"/>
-        <w:rPr>
-          <w:rFonts w:ascii="Arial" w:hAnsi="Arial" w:cs="Arial"/>
-          <w:szCs w:val="18"/>
-        </w:rPr>
-      </w:pPr>
-    </w:p>
-    <w:p>
-      <w:pPr>
-        <w:pStyle w:val="PaperHeader1"/>
-        <w:spacing w:before="0"/>
-        <w:rPr>
-          <w:rFonts w:ascii="Arial" w:hAnsi="Arial" w:cs="Arial"/>
-          <w:sz w:val="16"/>
-          <w:szCs w:val="16"/>
-        </w:rPr>
-      </w:pPr>
-      <w:r>
-        <w:rPr>
-          <w:rFonts w:ascii="Arial" w:hAnsi="Arial" w:cs="Arial"/>
-          <w:sz w:val="16"/>
-          <w:szCs w:val="16"/>
-        </w:rPr>
-        <w:t>Bringing Data Together</w:t>
-      </w:r>
-    </w:p>
-    <w:p>
-      <w:pPr>
-        <w:pStyle w:val="PaperBody"/>
-        <w:widowControl/>
-        <w:spacing w:before="0"/>
-        <w:jc w:val="both"/>
-        <w:rPr>
-          <w:rFonts w:ascii="Arial" w:hAnsi="Arial" w:cs="Arial"/>
-          <w:szCs w:val="18"/>
-        </w:rPr>
-      </w:pPr>
-    </w:p>
-    <w:p>
-      <w:pPr>
-        <w:pStyle w:val="PaperBody"/>
-        <w:widowControl/>
-        <w:numPr>
-          <w:ilvl w:val="0"/>
-          <w:numId w:val="4"/>
-        </w:numPr>
-        <w:spacing w:before="0"/>
-        <w:jc w:val="both"/>
-        <w:rPr>
-          <w:rFonts w:ascii="Arial" w:hAnsi="Arial" w:cs="Arial"/>
-          <w:szCs w:val="18"/>
-        </w:rPr>
-      </w:pPr>
-      <w:r>
-        <w:rPr>
-          <w:rFonts w:ascii="Arial" w:hAnsi="Arial" w:cs="Arial"/>
-          <w:szCs w:val="18"/>
-        </w:rPr>
-        <w:t>Leveraging pre-existing work</w:t>
-      </w:r>
-    </w:p>
-    <w:p>
-      <w:pPr>
-        <w:pStyle w:val="PaperBody"/>
-        <w:widowControl/>
-        <w:spacing w:before="0"/>
-        <w:jc w:val="both"/>
-        <w:rPr>
-          <w:rFonts w:ascii="Arial" w:hAnsi="Arial" w:cs="Arial"/>
-          <w:szCs w:val="18"/>
-        </w:rPr>
-      </w:pPr>
-    </w:p>
-    <w:p>
-      <w:pPr>
-        <w:pStyle w:val="PaperBody"/>
-        <w:keepNext/>
-        <w:widowControl/>
-        <w:spacing w:before="0"/>
-        <w:jc w:val="both"/>
-      </w:pPr>
-      <w:commentRangeStart w:id="8"/>
-      <w:r>
-        <w:rPr>
-          <w:rFonts w:ascii="Arial" w:hAnsi="Arial" w:cs="Arial"/>
-          <w:noProof/>
-          <w:szCs w:val="18"/>
-        </w:rPr>
-        <w:drawing>
-          <wp:inline distT="0" distB="0" distL="0" distR="0" wp14:anchorId="7274FD72" wp14:editId="29CE3192">
-            <wp:extent cx="6395720" cy="3223895"/>
-            <wp:effectExtent l="0" t="0" r="5080" b="0"/>
-            <wp:docPr id="3" name="Picture 3"/>
-            <wp:cNvGraphicFramePr>
-              <a:graphicFrameLocks xmlns:a="http://schemas.openxmlformats.org/drawingml/2006/main" noChangeAspect="1"/>
-            </wp:cNvGraphicFramePr>
-            <a:graphic xmlns:a="http://schemas.openxmlformats.org/drawingml/2006/main">
-              <a:graphicData uri="http://schemas.openxmlformats.org/drawingml/2006/picture">
-                <pic:pic xmlns:pic="http://schemas.openxmlformats.org/drawingml/2006/picture">
-                  <pic:nvPicPr>
-                    <pic:cNvPr id="0" name="Picture 3"/>
-                    <pic:cNvPicPr>
-                      <a:picLocks noChangeAspect="1" noChangeArrowheads="1"/>
-                    </pic:cNvPicPr>
-                  </pic:nvPicPr>
-                  <pic:blipFill>
-                    <a:blip r:embed="rId12">
-                      <a:extLst>
-                        <a:ext uri="{28A0092B-C50C-407E-A947-70E740481C1C}">
-                          <a14:useLocalDpi xmlns:a14="http://schemas.microsoft.com/office/drawing/2010/main" val="0"/>
-                        </a:ext>
-                      </a:extLst>
-                    </a:blip>
-                    <a:srcRect/>
-                    <a:stretch>
-                      <a:fillRect/>
-                    </a:stretch>
-                  </pic:blipFill>
-                  <pic:spPr bwMode="auto">
-                    <a:xfrm>
-                      <a:off x="0" y="0"/>
-                      <a:ext cx="6395720" cy="3223895"/>
-                    </a:xfrm>
-                    <a:prstGeom prst="rect">
-                      <a:avLst/>
-                    </a:prstGeom>
-                    <a:noFill/>
-                    <a:ln>
-                      <a:noFill/>
-                    </a:ln>
-                  </pic:spPr>
-                </pic:pic>
-              </a:graphicData>
-            </a:graphic>
-          </wp:inline>
-        </w:drawing>
-      </w:r>
-      <w:commentRangeEnd w:id="8"/>
-      <w:r>
-        <w:rPr>
-          <w:rStyle w:val="CommentReference"/>
-        </w:rPr>
-        <w:commentReference w:id="8"/>
-      </w:r>
-    </w:p>
-    <w:p>
-      <w:pPr>
-        <w:pStyle w:val="Caption"/>
-        <w:jc w:val="both"/>
-        <w:rPr>
-          <w:rFonts w:ascii="Arial" w:hAnsi="Arial" w:cs="Arial"/>
-          <w:color w:val="auto"/>
-        </w:rPr>
-      </w:pPr>
-      <w:r>
-        <w:rPr>
-          <w:color w:val="auto"/>
-        </w:rPr>
-        <w:t xml:space="preserve">Figure </w:t>
-      </w:r>
-      <w:r>
-        <w:rPr>
-          <w:color w:val="auto"/>
-        </w:rPr>
-        <w:fldChar w:fldCharType="begin"/>
-      </w:r>
-      <w:r>
-        <w:rPr>
-          <w:color w:val="auto"/>
-        </w:rPr>
-        <w:instrText xml:space="preserve"> SEQ Figure \* ARABIC </w:instrText>
-      </w:r>
-      <w:r>
-        <w:rPr>
-          <w:color w:val="auto"/>
-        </w:rPr>
-        <w:fldChar w:fldCharType="separate"/>
-      </w:r>
-      <w:r>
-        <w:rPr>
-          <w:noProof/>
-          <w:color w:val="auto"/>
-        </w:rPr>
-        <w:t>3</w:t>
-      </w:r>
-      <w:r>
-        <w:rPr>
-          <w:color w:val="auto"/>
-        </w:rPr>
-        <w:fldChar w:fldCharType="end"/>
-      </w:r>
-      <w:r>
-        <w:rPr>
-          <w:color w:val="auto"/>
-        </w:rPr>
-        <w:t xml:space="preserve"> Importing Existing Data and Ontologies</w:t>
-      </w:r>
-    </w:p>
-    <w:p>
-      <w:pPr>
-        <w:pStyle w:val="PaperBody"/>
-        <w:widowControl/>
-        <w:numPr>
-          <w:ilvl w:val="0"/>
-          <w:numId w:val="4"/>
-        </w:numPr>
-        <w:spacing w:before="0"/>
-        <w:jc w:val="both"/>
-        <w:rPr>
-          <w:rFonts w:ascii="Arial" w:hAnsi="Arial" w:cs="Arial"/>
-          <w:szCs w:val="18"/>
-        </w:rPr>
-      </w:pPr>
-      <w:r>
-        <w:rPr>
-          <w:rFonts w:ascii="Arial" w:hAnsi="Arial" w:cs="Arial"/>
-          <w:szCs w:val="18"/>
-        </w:rPr>
-        <w:t xml:space="preserve">A core </w:t>
-      </w:r>
-      <w:r>
-        <w:rPr>
-          <w:rFonts w:ascii="Arial" w:hAnsi="Arial" w:cs="Arial"/>
-          <w:szCs w:val="18"/>
-        </w:rPr>
-        <w:t>principal of Linked Data</w:t>
-      </w:r>
-    </w:p>
-    <w:p>
-      <w:pPr>
-        <w:widowControl/>
-        <w:numPr>
-          <w:ilvl w:val="0"/>
-          <w:numId w:val="4"/>
-        </w:numPr>
-        <w:shd w:val="clear" w:color="auto" w:fill="FFFFFF"/>
-        <w:spacing w:before="100" w:beforeAutospacing="1" w:after="100" w:afterAutospacing="1"/>
-        <w:rPr>
-          <w:rFonts w:ascii="Arial" w:hAnsi="Arial" w:cs="Arial"/>
-          <w:color w:val="222222"/>
-          <w:sz w:val="18"/>
-          <w:szCs w:val="18"/>
-        </w:rPr>
-      </w:pPr>
-      <w:r>
-        <w:rPr>
-          <w:rFonts w:ascii="Arial" w:hAnsi="Arial" w:cs="Arial"/>
-          <w:color w:val="222222"/>
-          <w:sz w:val="18"/>
-          <w:szCs w:val="18"/>
-        </w:rPr>
-        <w:t>RDF is uniquely designed to link together multiple standards to facilitate implementation: SDTM, CDISC Terminology, WHO Drug Dictionary, MedDRA, etc.</w:t>
-      </w:r>
-    </w:p>
-    <w:p>
-      <w:pPr>
-        <w:pStyle w:val="PaperBody"/>
-        <w:widowControl/>
-        <w:numPr>
-          <w:ilvl w:val="0"/>
-          <w:numId w:val="4"/>
-        </w:numPr>
-        <w:spacing w:before="0"/>
-        <w:jc w:val="both"/>
-        <w:rPr>
-          <w:rFonts w:ascii="Arial" w:hAnsi="Arial" w:cs="Arial"/>
-          <w:szCs w:val="18"/>
-        </w:rPr>
-      </w:pPr>
-    </w:p>
-    <w:p>
-      <w:pPr>
-        <w:pStyle w:val="PaperBody"/>
-        <w:widowControl/>
-        <w:spacing w:before="0"/>
-        <w:jc w:val="both"/>
-        <w:rPr>
-          <w:rFonts w:ascii="Arial" w:hAnsi="Arial" w:cs="Arial"/>
-          <w:szCs w:val="18"/>
-        </w:rPr>
-      </w:pPr>
-    </w:p>
-    <w:p>
-      <w:pPr>
-        <w:pStyle w:val="PaperBody"/>
-        <w:widowControl/>
-        <w:spacing w:before="0"/>
-        <w:jc w:val="both"/>
-        <w:rPr>
-          <w:rFonts w:ascii="Arial" w:hAnsi="Arial" w:cs="Arial"/>
-          <w:szCs w:val="18"/>
-        </w:rPr>
-      </w:pPr>
-      <w:r>
-        <w:rPr>
-          <w:rFonts w:ascii="Arial" w:hAnsi="Arial" w:cs="Arial"/>
-          <w:szCs w:val="18"/>
-        </w:rPr>
-        <w:t>Source data</w:t>
-      </w:r>
-    </w:p>
-    <w:p>
-      <w:pPr>
-        <w:pStyle w:val="PaperBody"/>
-        <w:numPr>
-          <w:ilvl w:val="0"/>
-          <w:numId w:val="7"/>
-        </w:numPr>
-        <w:spacing w:before="0"/>
-        <w:jc w:val="both"/>
-        <w:rPr>
-          <w:rFonts w:ascii="Arial" w:hAnsi="Arial" w:cs="Arial"/>
-          <w:szCs w:val="18"/>
-        </w:rPr>
-      </w:pPr>
-      <w:r>
-        <w:rPr>
-          <w:rFonts w:ascii="Arial" w:hAnsi="Arial" w:cs="Arial"/>
-          <w:szCs w:val="18"/>
-        </w:rPr>
-        <w:t xml:space="preserve">A human Study is a set of Activities conducted on Persons (i.e. </w:t>
-      </w:r>
-      <w:proofErr w:type="spellStart"/>
-      <w:r>
-        <w:rPr>
-          <w:rFonts w:ascii="Arial" w:hAnsi="Arial" w:cs="Arial"/>
-          <w:szCs w:val="18"/>
-        </w:rPr>
-        <w:t>HumanStudySubject</w:t>
-      </w:r>
-      <w:proofErr w:type="spellEnd"/>
-      <w:r>
-        <w:rPr>
-          <w:rFonts w:ascii="Arial" w:hAnsi="Arial" w:cs="Arial"/>
-          <w:szCs w:val="18"/>
-        </w:rPr>
-        <w:t>)</w:t>
-      </w:r>
-    </w:p>
-    <w:p>
-      <w:pPr>
-        <w:pStyle w:val="PaperBody"/>
-        <w:numPr>
-          <w:ilvl w:val="0"/>
-          <w:numId w:val="7"/>
-        </w:numPr>
-        <w:spacing w:before="0"/>
-        <w:jc w:val="both"/>
-        <w:rPr>
-          <w:rFonts w:ascii="Arial" w:hAnsi="Arial" w:cs="Arial"/>
-          <w:szCs w:val="18"/>
-        </w:rPr>
-      </w:pPr>
-      <w:r>
-        <w:rPr>
-          <w:rFonts w:ascii="Arial" w:hAnsi="Arial" w:cs="Arial"/>
-          <w:szCs w:val="18"/>
-        </w:rPr>
-        <w:lastRenderedPageBreak/>
-        <w:t>Rules determine when those activities are performed</w:t>
-      </w:r>
-    </w:p>
-    <w:p>
-      <w:pPr>
-        <w:pStyle w:val="PaperBody"/>
-        <w:numPr>
-          <w:ilvl w:val="0"/>
-          <w:numId w:val="7"/>
-        </w:numPr>
-        <w:spacing w:before="0"/>
-        <w:jc w:val="both"/>
-        <w:rPr>
-          <w:rFonts w:ascii="Arial" w:hAnsi="Arial" w:cs="Arial"/>
-          <w:szCs w:val="18"/>
-        </w:rPr>
-      </w:pPr>
-      <w:r>
-        <w:rPr>
-          <w:rFonts w:ascii="Arial" w:hAnsi="Arial" w:cs="Arial"/>
-          <w:szCs w:val="18"/>
-        </w:rPr>
-        <w:t xml:space="preserve">The Outcomes of the activities (e.g. observation results) are Analyzed to make conclusions. </w:t>
-      </w:r>
-    </w:p>
-    <w:p>
-      <w:pPr>
-        <w:pStyle w:val="PaperBody"/>
-        <w:numPr>
-          <w:ilvl w:val="0"/>
-          <w:numId w:val="7"/>
-        </w:numPr>
-        <w:spacing w:before="0"/>
-        <w:jc w:val="both"/>
-        <w:rPr>
-          <w:rFonts w:ascii="Arial" w:hAnsi="Arial" w:cs="Arial"/>
-          <w:szCs w:val="18"/>
-        </w:rPr>
-      </w:pPr>
-      <w:r>
-        <w:rPr>
-          <w:rFonts w:ascii="Arial" w:hAnsi="Arial" w:cs="Arial"/>
-          <w:szCs w:val="18"/>
-        </w:rPr>
-        <w:t xml:space="preserve">These form the central study </w:t>
-      </w:r>
-      <w:proofErr w:type="gramStart"/>
-      <w:r>
-        <w:rPr>
-          <w:rFonts w:ascii="Arial" w:hAnsi="Arial" w:cs="Arial"/>
-          <w:szCs w:val="18"/>
-        </w:rPr>
-        <w:t>ontology ”Core</w:t>
-      </w:r>
-      <w:proofErr w:type="gramEnd"/>
-      <w:r>
-        <w:rPr>
-          <w:rFonts w:ascii="Arial" w:hAnsi="Arial" w:cs="Arial"/>
-          <w:szCs w:val="18"/>
-        </w:rPr>
-        <w:t xml:space="preserve"> Classes”</w:t>
-      </w:r>
-    </w:p>
-    <w:p>
-      <w:pPr>
-        <w:pStyle w:val="PaperBody"/>
-        <w:numPr>
-          <w:ilvl w:val="1"/>
-          <w:numId w:val="7"/>
-        </w:numPr>
-        <w:spacing w:before="0"/>
-        <w:jc w:val="both"/>
-        <w:rPr>
-          <w:rFonts w:ascii="Arial" w:hAnsi="Arial" w:cs="Arial"/>
-          <w:szCs w:val="18"/>
-        </w:rPr>
-      </w:pPr>
-      <w:r>
-        <w:rPr>
-          <w:rFonts w:ascii="Arial" w:hAnsi="Arial" w:cs="Arial"/>
-          <w:szCs w:val="18"/>
-        </w:rPr>
-        <w:t>Activity</w:t>
-      </w:r>
-    </w:p>
-    <w:p>
-      <w:pPr>
-        <w:pStyle w:val="PaperBody"/>
-        <w:numPr>
-          <w:ilvl w:val="2"/>
-          <w:numId w:val="7"/>
-        </w:numPr>
-        <w:spacing w:before="0"/>
-        <w:jc w:val="both"/>
-        <w:rPr>
-          <w:rFonts w:ascii="Arial" w:hAnsi="Arial" w:cs="Arial"/>
-          <w:szCs w:val="18"/>
-        </w:rPr>
-      </w:pPr>
-      <w:r>
-        <w:rPr>
-          <w:rFonts w:ascii="Arial" w:hAnsi="Arial" w:cs="Arial"/>
-          <w:szCs w:val="18"/>
-        </w:rPr>
-        <w:t>Observation</w:t>
-      </w:r>
-    </w:p>
-    <w:p>
-      <w:pPr>
-        <w:pStyle w:val="PaperBody"/>
-        <w:numPr>
-          <w:ilvl w:val="2"/>
-          <w:numId w:val="7"/>
-        </w:numPr>
-        <w:spacing w:before="0"/>
-        <w:jc w:val="both"/>
-        <w:rPr>
-          <w:rFonts w:ascii="Arial" w:hAnsi="Arial" w:cs="Arial"/>
-          <w:szCs w:val="18"/>
-        </w:rPr>
-      </w:pPr>
-      <w:r>
-        <w:rPr>
-          <w:rFonts w:ascii="Arial" w:hAnsi="Arial" w:cs="Arial"/>
-          <w:szCs w:val="18"/>
-        </w:rPr>
-        <w:t>Analysis</w:t>
-      </w:r>
-    </w:p>
-    <w:p>
-      <w:pPr>
-        <w:pStyle w:val="PaperBody"/>
-        <w:numPr>
-          <w:ilvl w:val="1"/>
-          <w:numId w:val="7"/>
-        </w:numPr>
-        <w:spacing w:before="0"/>
-        <w:jc w:val="both"/>
-        <w:rPr>
-          <w:rFonts w:ascii="Arial" w:hAnsi="Arial" w:cs="Arial"/>
-          <w:szCs w:val="18"/>
-        </w:rPr>
-      </w:pPr>
-      <w:proofErr w:type="spellStart"/>
-      <w:r>
-        <w:rPr>
-          <w:rFonts w:ascii="Arial" w:hAnsi="Arial" w:cs="Arial"/>
-          <w:szCs w:val="18"/>
-        </w:rPr>
-        <w:t>ActivityOutcome</w:t>
-      </w:r>
-      <w:proofErr w:type="spellEnd"/>
-    </w:p>
-    <w:p>
-      <w:pPr>
-        <w:pStyle w:val="PaperBody"/>
-        <w:numPr>
-          <w:ilvl w:val="1"/>
-          <w:numId w:val="7"/>
-        </w:numPr>
-        <w:spacing w:before="0"/>
-        <w:jc w:val="both"/>
-        <w:rPr>
-          <w:rFonts w:ascii="Arial" w:hAnsi="Arial" w:cs="Arial"/>
-          <w:szCs w:val="18"/>
-        </w:rPr>
-      </w:pPr>
-      <w:r>
-        <w:rPr>
-          <w:rFonts w:ascii="Arial" w:hAnsi="Arial" w:cs="Arial"/>
-          <w:szCs w:val="18"/>
-        </w:rPr>
-        <w:t>Entity</w:t>
-      </w:r>
-    </w:p>
-    <w:p>
-      <w:pPr>
-        <w:pStyle w:val="PaperBody"/>
-        <w:numPr>
-          <w:ilvl w:val="2"/>
-          <w:numId w:val="7"/>
-        </w:numPr>
-        <w:spacing w:before="0"/>
-        <w:jc w:val="both"/>
-        <w:rPr>
-          <w:rFonts w:ascii="Arial" w:hAnsi="Arial" w:cs="Arial"/>
-          <w:szCs w:val="18"/>
-        </w:rPr>
-      </w:pPr>
-      <w:proofErr w:type="spellStart"/>
-      <w:r>
-        <w:rPr>
-          <w:rFonts w:ascii="Arial" w:hAnsi="Arial" w:cs="Arial"/>
-          <w:szCs w:val="18"/>
-        </w:rPr>
-        <w:t>HumanStudySubject</w:t>
-      </w:r>
-      <w:proofErr w:type="spellEnd"/>
-    </w:p>
-    <w:p>
-      <w:pPr>
-        <w:pStyle w:val="PaperBody"/>
-        <w:numPr>
-          <w:ilvl w:val="1"/>
-          <w:numId w:val="7"/>
-        </w:numPr>
-        <w:spacing w:before="0"/>
-        <w:jc w:val="both"/>
-        <w:rPr>
-          <w:rFonts w:ascii="Arial" w:hAnsi="Arial" w:cs="Arial"/>
-          <w:szCs w:val="18"/>
-        </w:rPr>
-      </w:pPr>
-      <w:r>
-        <w:rPr>
-          <w:rFonts w:ascii="Arial" w:hAnsi="Arial" w:cs="Arial"/>
-          <w:szCs w:val="18"/>
-        </w:rPr>
-        <w:t>Rule</w:t>
-      </w:r>
-    </w:p>
-    <w:p>
-      <w:pPr>
-        <w:pStyle w:val="PaperBody"/>
-        <w:widowControl/>
-        <w:spacing w:before="0"/>
-        <w:jc w:val="both"/>
-        <w:rPr>
-          <w:rFonts w:ascii="Arial" w:hAnsi="Arial" w:cs="Arial"/>
-          <w:szCs w:val="18"/>
-        </w:rPr>
-      </w:pPr>
-    </w:p>
-    <w:p>
-      <w:pPr>
-        <w:pStyle w:val="PaperHeader1"/>
-        <w:spacing w:before="0"/>
-        <w:rPr>
-          <w:rFonts w:ascii="Arial" w:hAnsi="Arial" w:cs="Arial"/>
-        </w:rPr>
-      </w:pPr>
-    </w:p>
-    <w:p>
-      <w:pPr>
-        <w:pStyle w:val="PaperHeader1"/>
-        <w:spacing w:before="0"/>
-        <w:rPr>
-          <w:rFonts w:ascii="Arial" w:hAnsi="Arial" w:cs="Arial"/>
-          <w:sz w:val="16"/>
-          <w:szCs w:val="16"/>
-        </w:rPr>
-      </w:pPr>
-      <w:r>
-        <w:rPr>
-          <w:rFonts w:ascii="Arial" w:hAnsi="Arial" w:cs="Arial"/>
-          <w:sz w:val="16"/>
-          <w:szCs w:val="16"/>
-        </w:rPr>
-        <w:t xml:space="preserve">Creating High Quality, Valid </w:t>
-      </w:r>
-      <w:r>
-        <w:rPr>
-          <w:rFonts w:ascii="Arial" w:hAnsi="Arial" w:cs="Arial"/>
-          <w:sz w:val="16"/>
-          <w:szCs w:val="16"/>
-        </w:rPr>
-        <w:t xml:space="preserve">SDTM Domains </w:t>
-      </w:r>
-    </w:p>
-    <w:p>
-      <w:pPr>
-        <w:widowControl/>
-        <w:numPr>
-          <w:ilvl w:val="0"/>
-          <w:numId w:val="2"/>
-        </w:numPr>
-        <w:shd w:val="clear" w:color="auto" w:fill="FFFFFF"/>
-        <w:spacing w:before="100" w:beforeAutospacing="1" w:after="100" w:afterAutospacing="1"/>
-        <w:ind w:left="945"/>
-        <w:rPr>
-          <w:rFonts w:ascii="Arial" w:hAnsi="Arial" w:cs="Arial"/>
-          <w:color w:val="222222"/>
-          <w:sz w:val="18"/>
-          <w:szCs w:val="18"/>
-        </w:rPr>
-      </w:pPr>
-      <w:r>
-        <w:rPr>
-          <w:rFonts w:ascii="Arial" w:hAnsi="Arial" w:cs="Arial"/>
-          <w:color w:val="222222"/>
-          <w:sz w:val="18"/>
-          <w:szCs w:val="18"/>
-        </w:rPr>
-        <w:t>SDTM from RDF</w:t>
-      </w:r>
-    </w:p>
-    <w:p>
-      <w:pPr>
-        <w:widowControl/>
-        <w:numPr>
-          <w:ilvl w:val="0"/>
-          <w:numId w:val="2"/>
-        </w:numPr>
-        <w:shd w:val="clear" w:color="auto" w:fill="FFFFFF"/>
-        <w:spacing w:before="100" w:beforeAutospacing="1" w:after="100" w:afterAutospacing="1"/>
-        <w:ind w:left="945"/>
-        <w:rPr>
-          <w:rFonts w:ascii="Arial" w:hAnsi="Arial" w:cs="Arial"/>
-          <w:color w:val="222222"/>
-          <w:sz w:val="18"/>
-          <w:szCs w:val="18"/>
-        </w:rPr>
-      </w:pPr>
-      <w:r>
-        <w:rPr>
-          <w:rFonts w:ascii="Arial" w:hAnsi="Arial" w:cs="Arial"/>
-          <w:color w:val="222222"/>
-          <w:sz w:val="18"/>
-          <w:szCs w:val="18"/>
-        </w:rPr>
-        <w:t>Creation of DEFINE to support SDTM</w:t>
-      </w:r>
-    </w:p>
-    <w:p>
-      <w:pPr>
-        <w:widowControl/>
-        <w:numPr>
-          <w:ilvl w:val="0"/>
-          <w:numId w:val="2"/>
-        </w:numPr>
-        <w:shd w:val="clear" w:color="auto" w:fill="FFFFFF"/>
-        <w:spacing w:before="100" w:beforeAutospacing="1" w:after="100" w:afterAutospacing="1"/>
-        <w:ind w:left="945"/>
-        <w:rPr>
-          <w:rFonts w:ascii="Arial" w:hAnsi="Arial" w:cs="Arial"/>
-          <w:color w:val="222222"/>
-          <w:sz w:val="18"/>
-          <w:szCs w:val="18"/>
-        </w:rPr>
-      </w:pPr>
-    </w:p>
-    <w:p>
-      <w:pPr>
-        <w:widowControl/>
-        <w:numPr>
-          <w:ilvl w:val="0"/>
-          <w:numId w:val="2"/>
-        </w:numPr>
-        <w:shd w:val="clear" w:color="auto" w:fill="FFFFFF"/>
-        <w:spacing w:before="100" w:beforeAutospacing="1" w:after="100" w:afterAutospacing="1"/>
-        <w:ind w:left="945"/>
-        <w:rPr>
-          <w:rFonts w:ascii="Arial" w:hAnsi="Arial" w:cs="Arial"/>
-          <w:color w:val="222222"/>
-          <w:sz w:val="18"/>
-          <w:szCs w:val="18"/>
-        </w:rPr>
-      </w:pPr>
-      <w:r>
-        <w:rPr>
-          <w:rFonts w:ascii="Arial" w:hAnsi="Arial" w:cs="Arial"/>
-          <w:color w:val="222222"/>
-          <w:sz w:val="18"/>
-          <w:szCs w:val="18"/>
-        </w:rPr>
-        <w:t xml:space="preserve">In addition, validation rules, quality checks </w:t>
-      </w:r>
-      <w:proofErr w:type="spellStart"/>
-      <w:r>
-        <w:rPr>
-          <w:rFonts w:ascii="Arial" w:hAnsi="Arial" w:cs="Arial"/>
-          <w:color w:val="222222"/>
-          <w:sz w:val="18"/>
-          <w:szCs w:val="18"/>
-        </w:rPr>
-        <w:t>etc</w:t>
-      </w:r>
-      <w:proofErr w:type="spellEnd"/>
-      <w:r>
-        <w:rPr>
-          <w:rFonts w:ascii="Arial" w:hAnsi="Arial" w:cs="Arial"/>
-          <w:color w:val="222222"/>
-          <w:sz w:val="18"/>
-          <w:szCs w:val="18"/>
-        </w:rPr>
-        <w:t xml:space="preserve"> can all be expressed in the RDF....</w:t>
-      </w:r>
-    </w:p>
-    <w:p>
-      <w:pPr>
-        <w:widowControl/>
-        <w:numPr>
-          <w:ilvl w:val="0"/>
-          <w:numId w:val="2"/>
-        </w:numPr>
-        <w:shd w:val="clear" w:color="auto" w:fill="FFFFFF"/>
-        <w:spacing w:before="100" w:beforeAutospacing="1" w:after="100" w:afterAutospacing="1"/>
-        <w:ind w:left="945"/>
-        <w:rPr>
-          <w:rFonts w:ascii="Arial" w:hAnsi="Arial" w:cs="Arial"/>
-          <w:color w:val="222222"/>
-          <w:sz w:val="18"/>
-          <w:szCs w:val="18"/>
-        </w:rPr>
-      </w:pPr>
-      <w:r>
-        <w:rPr>
-          <w:rFonts w:ascii="Arial" w:hAnsi="Arial" w:cs="Arial"/>
-          <w:color w:val="222222"/>
-          <w:sz w:val="18"/>
-          <w:szCs w:val="18"/>
-        </w:rPr>
-        <w:t>By storing additional metadata with the checks, the checks themselves are self-explanatory, without the need for supplemental documentation.</w:t>
-      </w:r>
-      <w:r>
-        <w:rPr>
-          <w:rFonts w:ascii="Arial" w:hAnsi="Arial" w:cs="Arial"/>
-          <w:color w:val="222222"/>
-          <w:sz w:val="18"/>
-          <w:szCs w:val="18"/>
-        </w:rPr>
-        <w:t xml:space="preserve"> Metadata is not limited to version and provenance information. Addition of appropriate metadata makes the values self-describing, removing any ambiguity from their interpretation and removing the need for separate files and documents to describe the data. These separate files and documents represent another point of failure in the process where documents become out-of-synch with the data the describe, have inaccuracies, and are costly to produce and maintain.</w:t>
-      </w:r>
-    </w:p>
-    <w:p>
-      <w:pPr>
-        <w:pStyle w:val="PaperHeader1"/>
-        <w:spacing w:before="0"/>
-        <w:rPr>
-          <w:rFonts w:ascii="Arial" w:hAnsi="Arial" w:cs="Arial"/>
-          <w:sz w:val="16"/>
-          <w:szCs w:val="16"/>
-        </w:rPr>
-      </w:pPr>
-      <w:r>
-        <w:rPr>
-          <w:rFonts w:ascii="Arial" w:hAnsi="Arial" w:cs="Arial"/>
-          <w:sz w:val="16"/>
-          <w:szCs w:val="16"/>
-        </w:rPr>
-        <w:t>Creatin</w:t>
-      </w:r>
-      <w:r>
-        <w:rPr>
-          <w:rFonts w:ascii="Arial" w:hAnsi="Arial" w:cs="Arial"/>
-          <w:sz w:val="16"/>
-          <w:szCs w:val="16"/>
-        </w:rPr>
-        <w:t>G</w:t>
-      </w:r>
-      <w:r>
-        <w:rPr>
-          <w:rFonts w:ascii="Arial" w:hAnsi="Arial" w:cs="Arial"/>
-          <w:sz w:val="16"/>
-          <w:szCs w:val="16"/>
-        </w:rPr>
-        <w:t xml:space="preserve"> DEFINE</w:t>
-      </w:r>
-    </w:p>
-    <w:p>
-      <w:pPr>
-        <w:pStyle w:val="PaperBody"/>
-        <w:widowControl/>
-        <w:spacing w:before="0"/>
-        <w:jc w:val="both"/>
-        <w:rPr>
-          <w:rFonts w:ascii="Arial" w:hAnsi="Arial" w:cs="Arial"/>
-          <w:szCs w:val="18"/>
-        </w:rPr>
-      </w:pPr>
-    </w:p>
-    <w:p>
-      <w:pPr>
-        <w:pStyle w:val="PaperBody"/>
-        <w:widowControl/>
-        <w:spacing w:before="0"/>
-        <w:jc w:val="both"/>
-        <w:rPr>
-          <w:rFonts w:ascii="Arial" w:hAnsi="Arial" w:cs="Arial"/>
-          <w:szCs w:val="18"/>
-        </w:rPr>
-      </w:pPr>
-      <w:r>
-        <w:rPr>
-          <w:rFonts w:ascii="Arial" w:hAnsi="Arial" w:cs="Arial"/>
-          <w:szCs w:val="18"/>
-        </w:rPr>
-        <w:t xml:space="preserve">Currently, the common process for creating DEFINE.XML includes the execution of SAS Macros to extract information from the SDTM domain datasets, then augment that data will user-supplied data from a number of sources. The process depends on a large number of intermediary files, manual input, and is </w:t>
-      </w:r>
-      <w:proofErr w:type="spellStart"/>
-      <w:r>
-        <w:rPr>
-          <w:rFonts w:ascii="Arial" w:hAnsi="Arial" w:cs="Arial"/>
-          <w:szCs w:val="18"/>
-        </w:rPr>
-        <w:t>labour</w:t>
-      </w:r>
-      <w:proofErr w:type="spellEnd"/>
-      <w:r>
-        <w:rPr>
-          <w:rFonts w:ascii="Arial" w:hAnsi="Arial" w:cs="Arial"/>
-          <w:szCs w:val="18"/>
-        </w:rPr>
-        <w:t xml:space="preserve"> </w:t>
-      </w:r>
-      <w:commentRangeStart w:id="9"/>
-      <w:r>
-        <w:rPr>
-          <w:rFonts w:ascii="Arial" w:hAnsi="Arial" w:cs="Arial"/>
-          <w:szCs w:val="18"/>
-        </w:rPr>
-        <w:t>intensive</w:t>
-      </w:r>
-      <w:commentRangeEnd w:id="9"/>
-      <w:r>
-        <w:rPr>
-          <w:rStyle w:val="CommentReference"/>
-        </w:rPr>
-        <w:commentReference w:id="9"/>
-      </w:r>
-      <w:r>
-        <w:rPr>
-          <w:rFonts w:ascii="Arial" w:hAnsi="Arial" w:cs="Arial"/>
-          <w:szCs w:val="18"/>
-        </w:rPr>
-        <w:t>.</w:t>
-      </w:r>
-    </w:p>
-    <w:p>
-      <w:pPr>
-        <w:pStyle w:val="PaperBody"/>
-        <w:widowControl/>
-        <w:spacing w:before="0"/>
-        <w:jc w:val="both"/>
-        <w:rPr>
-          <w:rFonts w:ascii="Arial" w:hAnsi="Arial" w:cs="Arial"/>
-          <w:szCs w:val="18"/>
-        </w:rPr>
-      </w:pPr>
-    </w:p>
-    <w:p>
-      <w:pPr>
-        <w:pStyle w:val="PaperBody"/>
-        <w:widowControl/>
-        <w:spacing w:before="0"/>
-        <w:jc w:val="both"/>
-        <w:rPr>
-          <w:rFonts w:ascii="Arial" w:hAnsi="Arial" w:cs="Arial"/>
-          <w:szCs w:val="18"/>
-        </w:rPr>
-      </w:pPr>
-    </w:p>
-    <w:p>
-      <w:pPr>
-        <w:pStyle w:val="PaperBody"/>
-        <w:widowControl/>
-        <w:spacing w:before="0"/>
-        <w:jc w:val="both"/>
-        <w:rPr>
-          <w:rFonts w:ascii="Arial" w:hAnsi="Arial" w:cs="Arial"/>
-          <w:szCs w:val="18"/>
-        </w:rPr>
-      </w:pPr>
-      <w:r>
-        <w:rPr>
-          <w:rFonts w:ascii="Arial" w:hAnsi="Arial" w:cs="Arial"/>
-          <w:szCs w:val="18"/>
-        </w:rPr>
-        <w:t>Define as a requirement to support the submission of SDTM domains</w:t>
-      </w:r>
-    </w:p>
-    <w:p>
-      <w:pPr>
-        <w:pStyle w:val="PaperBody"/>
-        <w:widowControl/>
-        <w:spacing w:before="0"/>
-        <w:jc w:val="both"/>
-        <w:rPr>
-          <w:rFonts w:ascii="Arial" w:hAnsi="Arial" w:cs="Arial"/>
-          <w:szCs w:val="18"/>
-        </w:rPr>
-      </w:pPr>
-      <w:r>
-        <w:rPr>
-          <w:rFonts w:ascii="Arial" w:hAnsi="Arial" w:cs="Arial"/>
-          <w:szCs w:val="18"/>
-        </w:rPr>
-        <w:t xml:space="preserve">Generation becomes a query to extract the metadata this is now integral to the same data used to create the SDTM.  In the future, this set of </w:t>
-      </w:r>
-      <w:proofErr w:type="spellStart"/>
-      <w:r>
-        <w:rPr>
-          <w:rFonts w:ascii="Arial" w:hAnsi="Arial" w:cs="Arial"/>
-          <w:szCs w:val="18"/>
-        </w:rPr>
-        <w:t>data+integrated</w:t>
-      </w:r>
-      <w:proofErr w:type="spellEnd"/>
-      <w:r>
-        <w:rPr>
-          <w:rFonts w:ascii="Arial" w:hAnsi="Arial" w:cs="Arial"/>
-          <w:szCs w:val="18"/>
-        </w:rPr>
-        <w:t xml:space="preserve"> metadata could be all that is needed for delivery.</w:t>
-      </w:r>
-    </w:p>
-    <w:p>
-      <w:pPr>
-        <w:pStyle w:val="PaperBody"/>
-        <w:widowControl/>
-        <w:spacing w:before="0"/>
-        <w:jc w:val="both"/>
-        <w:rPr>
-          <w:rFonts w:ascii="Arial" w:hAnsi="Arial" w:cs="Arial"/>
-          <w:szCs w:val="18"/>
-        </w:rPr>
-      </w:pPr>
-    </w:p>
-    <w:p>
-      <w:pPr>
-        <w:pStyle w:val="PaperBody"/>
-        <w:widowControl/>
-        <w:spacing w:before="0"/>
-        <w:jc w:val="both"/>
-        <w:rPr>
-          <w:rFonts w:ascii="Arial" w:hAnsi="Arial" w:cs="Arial"/>
-          <w:szCs w:val="18"/>
-        </w:rPr>
-      </w:pPr>
-      <w:r>
-        <w:rPr>
-          <w:rFonts w:ascii="Arial" w:hAnsi="Arial" w:cs="Arial"/>
-          <w:szCs w:val="18"/>
-        </w:rPr>
-        <w:t>There is a substantial disconnect between the data and supporting metadata when the two are not stored together</w:t>
-      </w:r>
-      <w:r>
-        <w:rPr>
-          <w:rStyle w:val="EndnoteReference"/>
-          <w:rFonts w:ascii="Arial" w:hAnsi="Arial" w:cs="Arial"/>
-          <w:szCs w:val="18"/>
-        </w:rPr>
-        <w:endnoteReference w:id="2"/>
-      </w:r>
-      <w:r>
-        <w:rPr>
-          <w:rFonts w:ascii="Arial" w:hAnsi="Arial" w:cs="Arial"/>
-          <w:szCs w:val="18"/>
-        </w:rPr>
-        <w:t xml:space="preserve">, which is the case in all non-graph </w:t>
-      </w:r>
-      <w:r>
-        <w:rPr>
-          <w:rFonts w:ascii="Arial" w:hAnsi="Arial" w:cs="Arial"/>
-          <w:szCs w:val="18"/>
-        </w:rPr>
-        <w:t>approaches</w:t>
-      </w:r>
-    </w:p>
-    <w:p>
-      <w:pPr>
-        <w:pStyle w:val="PaperBody"/>
-        <w:widowControl/>
-        <w:spacing w:before="0"/>
-        <w:jc w:val="both"/>
-        <w:rPr>
-          <w:rFonts w:ascii="Arial" w:hAnsi="Arial" w:cs="Arial"/>
-          <w:szCs w:val="18"/>
-        </w:rPr>
-      </w:pPr>
-    </w:p>
-    <w:p>
-      <w:pPr>
-        <w:pStyle w:val="PaperBody"/>
-        <w:widowControl/>
-        <w:spacing w:before="0"/>
-        <w:jc w:val="both"/>
-        <w:rPr>
-          <w:rFonts w:ascii="Arial" w:hAnsi="Arial" w:cs="Arial"/>
-          <w:szCs w:val="18"/>
-        </w:rPr>
-      </w:pPr>
-      <w:r>
-        <w:rPr>
-          <w:rFonts w:ascii="Arial" w:hAnsi="Arial" w:cs="Arial"/>
-          <w:szCs w:val="18"/>
-        </w:rPr>
-        <w:t>When the data is in a graph, the data, metadata, validation checks, reporting, and domain and DEFINE creation all occur within the same environment, greatly decreasing the amount of manual input and thereby lessening the chance for errors and decreasing time and effort.</w:t>
-      </w:r>
-    </w:p>
-    <w:p>
-      <w:pPr>
-        <w:pStyle w:val="PaperBody"/>
-        <w:widowControl/>
-        <w:spacing w:before="0"/>
-        <w:jc w:val="both"/>
-        <w:rPr>
-          <w:rFonts w:ascii="Arial" w:hAnsi="Arial" w:cs="Arial"/>
-          <w:szCs w:val="18"/>
-        </w:rPr>
-      </w:pPr>
-    </w:p>
-    <w:p>
-      <w:pPr>
-        <w:pStyle w:val="PaperBody"/>
-        <w:widowControl/>
-        <w:spacing w:before="0"/>
-        <w:jc w:val="both"/>
-        <w:rPr>
-          <w:rFonts w:ascii="Arial" w:hAnsi="Arial" w:cs="Arial"/>
-          <w:szCs w:val="18"/>
-        </w:rPr>
-      </w:pPr>
-    </w:p>
-    <w:p>
-      <w:pPr>
-        <w:pStyle w:val="PaperBody"/>
-        <w:widowControl/>
-        <w:spacing w:before="0"/>
-        <w:jc w:val="both"/>
-        <w:rPr>
-          <w:rFonts w:ascii="Arial" w:hAnsi="Arial" w:cs="Arial"/>
-          <w:szCs w:val="18"/>
-        </w:rPr>
-      </w:pPr>
-    </w:p>
-    <w:p>
-      <w:pPr>
-        <w:pStyle w:val="PaperHeader1"/>
-        <w:spacing w:before="0"/>
-        <w:rPr>
-          <w:rFonts w:ascii="Arial" w:hAnsi="Arial" w:cs="Arial"/>
-          <w:szCs w:val="18"/>
-        </w:rPr>
-      </w:pPr>
-      <w:r>
-        <w:rPr>
-          <w:rFonts w:ascii="Arial" w:hAnsi="Arial" w:cs="Arial"/>
-        </w:rPr>
-        <w:t>Future PRoof and Flexible</w:t>
-      </w:r>
-    </w:p>
-    <w:p>
-      <w:pPr>
-        <w:widowControl/>
-        <w:numPr>
-          <w:ilvl w:val="0"/>
-          <w:numId w:val="2"/>
-        </w:numPr>
-        <w:shd w:val="clear" w:color="auto" w:fill="FFFFFF"/>
-        <w:spacing w:before="100" w:beforeAutospacing="1" w:after="100" w:afterAutospacing="1"/>
-        <w:ind w:left="945"/>
-        <w:rPr>
-          <w:rFonts w:ascii="Arial" w:hAnsi="Arial" w:cs="Arial"/>
-          <w:color w:val="222222"/>
-          <w:sz w:val="18"/>
-          <w:szCs w:val="18"/>
-        </w:rPr>
-      </w:pPr>
-      <w:r>
-        <w:rPr>
-          <w:rFonts w:ascii="Arial" w:hAnsi="Arial" w:cs="Arial"/>
-          <w:color w:val="222222"/>
-          <w:sz w:val="18"/>
-          <w:szCs w:val="18"/>
-        </w:rPr>
-        <w:t xml:space="preserve">RDF can peacefully co-exist with other standards.... it can output to SDTM, </w:t>
-      </w:r>
-      <w:proofErr w:type="spellStart"/>
-      <w:r>
-        <w:rPr>
-          <w:rFonts w:ascii="Arial" w:hAnsi="Arial" w:cs="Arial"/>
-          <w:color w:val="222222"/>
-          <w:sz w:val="18"/>
-          <w:szCs w:val="18"/>
-        </w:rPr>
-        <w:t>ADaM</w:t>
-      </w:r>
-      <w:proofErr w:type="spellEnd"/>
-      <w:r>
-        <w:rPr>
-          <w:rFonts w:ascii="Arial" w:hAnsi="Arial" w:cs="Arial"/>
-          <w:color w:val="222222"/>
-          <w:sz w:val="18"/>
-          <w:szCs w:val="18"/>
-        </w:rPr>
-        <w:t>, FHIR, or any other format </w:t>
-      </w:r>
-    </w:p>
-    <w:p>
-      <w:pPr>
-        <w:widowControl/>
-        <w:numPr>
-          <w:ilvl w:val="0"/>
-          <w:numId w:val="2"/>
-        </w:numPr>
-        <w:shd w:val="clear" w:color="auto" w:fill="FFFFFF"/>
-        <w:spacing w:before="100" w:beforeAutospacing="1" w:after="100" w:afterAutospacing="1"/>
-        <w:ind w:left="945"/>
-        <w:rPr>
-          <w:rFonts w:ascii="Arial" w:hAnsi="Arial" w:cs="Arial"/>
-          <w:color w:val="222222"/>
-          <w:sz w:val="18"/>
-          <w:szCs w:val="18"/>
-        </w:rPr>
-      </w:pPr>
-      <w:r>
-        <w:rPr>
-          <w:rFonts w:ascii="Arial" w:hAnsi="Arial" w:cs="Arial"/>
-          <w:color w:val="222222"/>
-          <w:sz w:val="18"/>
-          <w:szCs w:val="18"/>
-        </w:rPr>
-        <w:t>Flexible: it can accommodate new content requirements easily ... just more nodes in a graph</w:t>
-      </w:r>
-    </w:p>
-    <w:p>
-      <w:pPr>
-        <w:widowControl/>
-        <w:numPr>
-          <w:ilvl w:val="0"/>
-          <w:numId w:val="2"/>
-        </w:numPr>
-        <w:shd w:val="clear" w:color="auto" w:fill="FFFFFF"/>
-        <w:spacing w:before="100" w:beforeAutospacing="1" w:after="100" w:afterAutospacing="1"/>
-        <w:ind w:left="945"/>
-        <w:rPr>
-          <w:rFonts w:ascii="Arial" w:hAnsi="Arial" w:cs="Arial"/>
-          <w:color w:val="222222"/>
-          <w:sz w:val="18"/>
-          <w:szCs w:val="18"/>
-        </w:rPr>
-      </w:pPr>
-      <w:r>
-        <w:rPr>
-          <w:rFonts w:ascii="Arial" w:hAnsi="Arial" w:cs="Arial"/>
-          <w:color w:val="222222"/>
-          <w:sz w:val="18"/>
-          <w:szCs w:val="18"/>
-        </w:rPr>
-        <w:t>Powerful mapping constructs for legacy data</w:t>
-      </w:r>
-      <w:proofErr w:type="gramStart"/>
-      <w:r>
-        <w:rPr>
-          <w:rFonts w:ascii="Arial" w:hAnsi="Arial" w:cs="Arial"/>
-          <w:color w:val="222222"/>
-          <w:sz w:val="18"/>
-          <w:szCs w:val="18"/>
-        </w:rPr>
-        <w:t>:  (</w:t>
-      </w:r>
-      <w:proofErr w:type="gramEnd"/>
-      <w:r>
-        <w:rPr>
-          <w:rFonts w:ascii="Arial" w:hAnsi="Arial" w:cs="Arial"/>
-          <w:color w:val="222222"/>
-          <w:sz w:val="18"/>
-          <w:szCs w:val="18"/>
-        </w:rPr>
-        <w:t xml:space="preserve">e.g. </w:t>
-      </w:r>
-      <w:proofErr w:type="spellStart"/>
-      <w:r>
-        <w:rPr>
-          <w:rFonts w:ascii="Arial" w:hAnsi="Arial" w:cs="Arial"/>
-          <w:color w:val="222222"/>
-          <w:sz w:val="18"/>
-          <w:szCs w:val="18"/>
-        </w:rPr>
-        <w:t>owl:equivalentClass</w:t>
-      </w:r>
-      <w:proofErr w:type="spellEnd"/>
-      <w:r>
-        <w:rPr>
-          <w:rFonts w:ascii="Arial" w:hAnsi="Arial" w:cs="Arial"/>
-          <w:color w:val="222222"/>
-          <w:sz w:val="18"/>
-          <w:szCs w:val="18"/>
-        </w:rPr>
-        <w:t xml:space="preserve">, </w:t>
-      </w:r>
-      <w:proofErr w:type="spellStart"/>
-      <w:r>
-        <w:rPr>
-          <w:rFonts w:ascii="Arial" w:hAnsi="Arial" w:cs="Arial"/>
-          <w:color w:val="222222"/>
-          <w:sz w:val="18"/>
-          <w:szCs w:val="18"/>
-        </w:rPr>
-        <w:t>owl:sameAs</w:t>
-      </w:r>
-      <w:proofErr w:type="spellEnd"/>
-      <w:r>
-        <w:rPr>
-          <w:rFonts w:ascii="Arial" w:hAnsi="Arial" w:cs="Arial"/>
-          <w:color w:val="222222"/>
-          <w:sz w:val="18"/>
-          <w:szCs w:val="18"/>
-        </w:rPr>
-        <w:t>)</w:t>
-      </w:r>
-    </w:p>
-    <w:p>
-      <w:pPr>
-        <w:widowControl/>
-        <w:numPr>
-          <w:ilvl w:val="0"/>
-          <w:numId w:val="2"/>
-        </w:numPr>
-        <w:shd w:val="clear" w:color="auto" w:fill="FFFFFF"/>
-        <w:spacing w:before="100" w:beforeAutospacing="1" w:after="100" w:afterAutospacing="1"/>
-        <w:ind w:left="945"/>
-        <w:rPr>
-          <w:rFonts w:ascii="Arial" w:hAnsi="Arial" w:cs="Arial"/>
-          <w:color w:val="222222"/>
-          <w:sz w:val="18"/>
-          <w:szCs w:val="18"/>
-        </w:rPr>
-      </w:pPr>
-      <w:r>
-        <w:rPr>
-          <w:rFonts w:ascii="Arial" w:hAnsi="Arial" w:cs="Arial"/>
-          <w:color w:val="222222"/>
-          <w:sz w:val="18"/>
-          <w:szCs w:val="18"/>
-        </w:rPr>
-        <w:t xml:space="preserve">The clinical </w:t>
-      </w:r>
-      <w:commentRangeStart w:id="10"/>
-      <w:r>
-        <w:rPr>
-          <w:rFonts w:ascii="Arial" w:hAnsi="Arial" w:cs="Arial"/>
-          <w:color w:val="222222"/>
-          <w:sz w:val="18"/>
-          <w:szCs w:val="18"/>
-        </w:rPr>
-        <w:t xml:space="preserve">research arena continues to evolve at a brisk pace. New data sources like those from wearables, </w:t>
-      </w:r>
-      <w:proofErr w:type="spellStart"/>
-      <w:r>
-        <w:rPr>
-          <w:rFonts w:ascii="Arial" w:hAnsi="Arial" w:cs="Arial"/>
-          <w:color w:val="222222"/>
-          <w:sz w:val="18"/>
-          <w:szCs w:val="18"/>
-        </w:rPr>
-        <w:t>ingestables</w:t>
-      </w:r>
-      <w:proofErr w:type="spellEnd"/>
-      <w:r>
-        <w:rPr>
-          <w:rFonts w:ascii="Arial" w:hAnsi="Arial" w:cs="Arial"/>
-          <w:color w:val="222222"/>
-          <w:sz w:val="18"/>
-          <w:szCs w:val="18"/>
-        </w:rPr>
-        <w:t xml:space="preserve">, and social media result in an increasingly diverse and complex array of data sources. Data models and structures evolve along with these technologies – Blockchain, etc.  as well as the computational and statistical approaches to support complex </w:t>
-      </w:r>
-      <w:proofErr w:type="spellStart"/>
-      <w:proofErr w:type="gramStart"/>
-      <w:r>
-        <w:rPr>
-          <w:rFonts w:ascii="Arial" w:hAnsi="Arial" w:cs="Arial"/>
-          <w:color w:val="222222"/>
-          <w:sz w:val="18"/>
-          <w:szCs w:val="18"/>
-        </w:rPr>
-        <w:t>analsyes</w:t>
-      </w:r>
-      <w:proofErr w:type="spellEnd"/>
-      <w:r>
-        <w:rPr>
-          <w:rFonts w:ascii="Arial" w:hAnsi="Arial" w:cs="Arial"/>
-          <w:color w:val="222222"/>
-          <w:sz w:val="18"/>
-          <w:szCs w:val="18"/>
-        </w:rPr>
-        <w:t>(</w:t>
-      </w:r>
-      <w:proofErr w:type="gramEnd"/>
-      <w:r>
-        <w:rPr>
-          <w:rFonts w:ascii="Arial" w:hAnsi="Arial" w:cs="Arial"/>
-          <w:color w:val="222222"/>
-          <w:sz w:val="18"/>
-          <w:szCs w:val="18"/>
-        </w:rPr>
-        <w:t>machine learning, Bayesian?).  Robust-yet-flexible standards are needed to support this dynamic landscape.  A myriad of disconnected standards and data models is not the answer</w:t>
-      </w:r>
-      <w:commentRangeEnd w:id="10"/>
-      <w:r>
-        <w:rPr>
-          <w:rStyle w:val="CommentReference"/>
-          <w:rFonts w:ascii="Arial" w:hAnsi="Arial" w:cs="Arial"/>
-          <w:sz w:val="18"/>
-          <w:szCs w:val="18"/>
-        </w:rPr>
-        <w:commentReference w:id="10"/>
-      </w:r>
-      <w:r>
-        <w:rPr>
-          <w:rFonts w:ascii="Arial" w:hAnsi="Arial" w:cs="Arial"/>
-          <w:color w:val="222222"/>
-          <w:sz w:val="18"/>
-          <w:szCs w:val="18"/>
-        </w:rPr>
-        <w:t xml:space="preserve">: </w:t>
-      </w:r>
-      <w:proofErr w:type="spellStart"/>
-      <w:r>
-        <w:rPr>
-          <w:rFonts w:ascii="Arial" w:hAnsi="Arial" w:cs="Arial"/>
-          <w:color w:val="222222"/>
-          <w:sz w:val="18"/>
-          <w:szCs w:val="18"/>
-        </w:rPr>
-        <w:t>Mutlidimensional</w:t>
-      </w:r>
-      <w:proofErr w:type="spellEnd"/>
-      <w:r>
-        <w:rPr>
-          <w:rFonts w:ascii="Arial" w:hAnsi="Arial" w:cs="Arial"/>
-          <w:color w:val="222222"/>
-          <w:sz w:val="18"/>
-          <w:szCs w:val="18"/>
-        </w:rPr>
-        <w:t>, linked data with integrated metadata can provide the solution.</w:t>
-      </w:r>
-    </w:p>
-    <w:p>
-      <w:pPr>
-        <w:pStyle w:val="PaperBody"/>
-        <w:widowControl/>
-        <w:spacing w:before="0"/>
-        <w:jc w:val="both"/>
-        <w:rPr>
-          <w:rFonts w:ascii="Arial" w:hAnsi="Arial" w:cs="Arial"/>
-          <w:szCs w:val="18"/>
-        </w:rPr>
-      </w:pPr>
-    </w:p>
-    <w:p>
-      <w:pPr>
-        <w:pStyle w:val="PaperBody"/>
-        <w:widowControl/>
-        <w:spacing w:before="0"/>
-        <w:jc w:val="both"/>
-        <w:rPr>
-          <w:rFonts w:ascii="Arial" w:hAnsi="Arial" w:cs="Arial"/>
-          <w:szCs w:val="18"/>
-        </w:rPr>
-      </w:pPr>
-      <w:r>
-        <w:rPr>
-          <w:rFonts w:ascii="Arial" w:hAnsi="Arial" w:cs="Arial"/>
-          <w:szCs w:val="18"/>
-        </w:rPr>
-        <w:t>By its very nature, a Linked Data solution provides relationships between values and concepts without the duplication and redundancies found in two dimensional structures.</w:t>
-      </w:r>
-      <w:r>
-        <w:rPr>
-          <w:rFonts w:ascii="Arial" w:hAnsi="Arial" w:cs="Arial"/>
-          <w:szCs w:val="18"/>
-        </w:rPr>
-        <w:t xml:space="preserve"> Furthermore, the relationships themselves can be further annotated with descriptive metadata, facilitating explicitly self-documented, machine-readable data.</w:t>
-      </w:r>
-    </w:p>
-    <w:p>
-      <w:pPr>
-        <w:pStyle w:val="PaperBody"/>
-        <w:widowControl/>
-        <w:spacing w:before="0"/>
-        <w:jc w:val="both"/>
-        <w:rPr>
-          <w:rFonts w:ascii="Arial" w:hAnsi="Arial" w:cs="Arial"/>
-          <w:szCs w:val="18"/>
-        </w:rPr>
-      </w:pPr>
-    </w:p>
-    <w:p>
-      <w:pPr>
-        <w:pStyle w:val="PaperBody"/>
-        <w:widowControl/>
-        <w:spacing w:before="0"/>
-        <w:jc w:val="both"/>
-        <w:rPr>
-          <w:rFonts w:ascii="Arial" w:hAnsi="Arial" w:cs="Arial"/>
-          <w:szCs w:val="18"/>
-        </w:rPr>
-      </w:pPr>
-    </w:p>
-    <w:p>
-      <w:pPr>
-        <w:pStyle w:val="PaperBody"/>
-        <w:widowControl/>
-        <w:spacing w:before="0"/>
-        <w:jc w:val="both"/>
-        <w:rPr>
-          <w:rFonts w:ascii="Arial" w:hAnsi="Arial" w:cs="Arial"/>
-          <w:szCs w:val="18"/>
-        </w:rPr>
-      </w:pPr>
-      <w:r>
-        <w:rPr>
-          <w:rFonts w:ascii="Arial" w:hAnsi="Arial" w:cs="Arial"/>
-          <w:szCs w:val="18"/>
-        </w:rPr>
-        <w:t>Any new data format should provide backward compatibility</w:t>
-      </w:r>
-      <w:sdt>
-        <w:sdtPr>
-          <w:rPr>
-            <w:rFonts w:ascii="Arial" w:hAnsi="Arial" w:cs="Arial"/>
-            <w:szCs w:val="18"/>
-          </w:rPr>
-          <w:id w:val="823788371"/>
-          <w:citation/>
-        </w:sdtPr>
-        <w:sdtEndPr/>
-        <w:sdtContent>
-          <w:r>
-            <w:rPr>
-              <w:rFonts w:ascii="Arial" w:hAnsi="Arial" w:cs="Arial"/>
-              <w:szCs w:val="18"/>
-            </w:rPr>
-            <w:fldChar w:fldCharType="begin"/>
-          </w:r>
-          <w:r>
-            <w:rPr>
-              <w:rFonts w:ascii="Arial" w:hAnsi="Arial" w:cs="Arial"/>
-              <w:szCs w:val="18"/>
-            </w:rPr>
-            <w:instrText xml:space="preserve"> CITATION PhUETT17 \l 1033 </w:instrText>
-          </w:r>
-          <w:r>
-            <w:rPr>
-              <w:rFonts w:ascii="Arial" w:hAnsi="Arial" w:cs="Arial"/>
-              <w:szCs w:val="18"/>
-            </w:rPr>
-            <w:fldChar w:fldCharType="separate"/>
-          </w:r>
-          <w:r>
-            <w:rPr>
-              <w:rFonts w:ascii="Arial" w:hAnsi="Arial" w:cs="Arial"/>
-              <w:noProof/>
-              <w:szCs w:val="18"/>
-            </w:rPr>
-            <w:t xml:space="preserve"> (3)</w:t>
-          </w:r>
-          <w:r>
-            <w:rPr>
-              <w:rFonts w:ascii="Arial" w:hAnsi="Arial" w:cs="Arial"/>
-              <w:szCs w:val="18"/>
-            </w:rPr>
-            <w:fldChar w:fldCharType="end"/>
-          </w:r>
-        </w:sdtContent>
-      </w:sdt>
-      <w:r>
-        <w:rPr>
-          <w:rFonts w:ascii="Arial" w:hAnsi="Arial" w:cs="Arial"/>
-          <w:szCs w:val="18"/>
-        </w:rPr>
-        <w:t xml:space="preserve">  to existing standards, like CDISC SDTM. </w:t>
-      </w:r>
-    </w:p>
-    <w:p>
-      <w:pPr>
-        <w:pStyle w:val="PaperBody"/>
-        <w:widowControl/>
-        <w:spacing w:before="0"/>
-        <w:jc w:val="both"/>
-        <w:rPr>
-          <w:rFonts w:ascii="Arial" w:hAnsi="Arial" w:cs="Arial"/>
-          <w:szCs w:val="18"/>
-        </w:rPr>
-      </w:pPr>
-    </w:p>
-    <w:p>
-      <w:pPr>
-        <w:pStyle w:val="PaperBody"/>
-        <w:widowControl/>
-        <w:spacing w:before="0"/>
-        <w:jc w:val="both"/>
-        <w:rPr>
-          <w:rFonts w:ascii="Arial" w:hAnsi="Arial" w:cs="Arial"/>
-          <w:b/>
-          <w:sz w:val="20"/>
-        </w:rPr>
-      </w:pPr>
-      <w:r>
-        <w:rPr>
-          <w:rFonts w:ascii="Arial" w:hAnsi="Arial" w:cs="Arial"/>
-          <w:b/>
-          <w:sz w:val="20"/>
-        </w:rPr>
-        <w:t xml:space="preserve">A Glimpse into the </w:t>
-      </w:r>
-      <w:r>
-        <w:rPr>
-          <w:rFonts w:ascii="Arial" w:hAnsi="Arial" w:cs="Arial"/>
-          <w:b/>
-          <w:sz w:val="20"/>
-        </w:rPr>
-        <w:t>F</w:t>
-      </w:r>
-      <w:r>
-        <w:rPr>
-          <w:rFonts w:ascii="Arial" w:hAnsi="Arial" w:cs="Arial"/>
-          <w:b/>
-          <w:sz w:val="20"/>
-        </w:rPr>
-        <w:t>uture.</w:t>
-      </w:r>
-    </w:p>
-    <w:p>
-      <w:pPr>
-        <w:pStyle w:val="PaperBody"/>
-        <w:widowControl/>
-        <w:spacing w:before="0"/>
-        <w:jc w:val="both"/>
-        <w:rPr>
-          <w:rFonts w:ascii="Arial" w:hAnsi="Arial" w:cs="Arial"/>
-          <w:szCs w:val="18"/>
-        </w:rPr>
-      </w:pPr>
-    </w:p>
-    <w:p>
-      <w:pPr>
-        <w:pStyle w:val="PaperBody"/>
-        <w:widowControl/>
-        <w:spacing w:before="0"/>
-        <w:jc w:val="both"/>
-        <w:rPr>
-          <w:rFonts w:ascii="Arial" w:hAnsi="Arial" w:cs="Arial"/>
-          <w:szCs w:val="18"/>
-        </w:rPr>
-      </w:pPr>
-    </w:p>
-    <w:p>
-      <w:pPr>
-        <w:pStyle w:val="PaperBody"/>
-        <w:widowControl/>
-        <w:numPr>
-          <w:ilvl w:val="0"/>
-          <w:numId w:val="10"/>
-        </w:numPr>
-        <w:spacing w:before="0"/>
-        <w:jc w:val="both"/>
-        <w:rPr>
-          <w:rFonts w:ascii="Arial" w:hAnsi="Arial" w:cs="Arial"/>
-          <w:szCs w:val="18"/>
-        </w:rPr>
-      </w:pPr>
-      <w:r>
-        <w:rPr>
-          <w:rFonts w:ascii="Arial" w:hAnsi="Arial" w:cs="Arial"/>
-          <w:szCs w:val="18"/>
-        </w:rPr>
-        <w:t>Companies open a secure SPARQL endpoint to the regulatory agency who could then obtain the data using standardized and templated queries, generating documentation, summary, and DEFINE information "live", as needed against the data.</w:t>
-      </w:r>
-    </w:p>
-    <w:p>
-      <w:pPr>
-        <w:pStyle w:val="PaperBody"/>
-        <w:widowControl/>
-        <w:numPr>
-          <w:ilvl w:val="0"/>
-          <w:numId w:val="10"/>
-        </w:numPr>
-        <w:spacing w:before="0"/>
-        <w:jc w:val="both"/>
-        <w:rPr>
-          <w:rFonts w:ascii="Arial" w:hAnsi="Arial" w:cs="Arial"/>
-          <w:szCs w:val="18"/>
-        </w:rPr>
-      </w:pPr>
-      <w:r>
-        <w:rPr>
-          <w:rFonts w:ascii="Arial" w:hAnsi="Arial" w:cs="Arial"/>
-          <w:szCs w:val="18"/>
-        </w:rPr>
-        <w:t>Semantic Blockchain</w:t>
-      </w:r>
-      <w:r>
-        <w:rPr>
-          <w:rFonts w:ascii="Arial" w:hAnsi="Arial" w:cs="Arial"/>
-          <w:szCs w:val="18"/>
-        </w:rPr>
-        <w:t xml:space="preserve"> for secure delivery, validity, ownership</w:t>
-      </w:r>
-    </w:p>
-    <w:p>
-      <w:pPr>
-        <w:pStyle w:val="PaperBody"/>
-        <w:keepNext/>
-        <w:widowControl/>
-        <w:spacing w:before="0"/>
-        <w:jc w:val="both"/>
-      </w:pPr>
-    </w:p>
-    <w:p>
-      <w:pPr>
-        <w:pStyle w:val="PaperBody"/>
-        <w:keepNext/>
-        <w:widowControl/>
-        <w:spacing w:before="0"/>
-        <w:jc w:val="both"/>
-      </w:pPr>
-    </w:p>
-    <w:p>
-      <w:pPr>
-        <w:pStyle w:val="Caption"/>
-        <w:jc w:val="both"/>
-        <w:rPr>
-          <w:rFonts w:ascii="Arial" w:hAnsi="Arial" w:cs="Arial"/>
-          <w:b w:val="0"/>
-          <w:color w:val="auto"/>
-          <w:sz w:val="20"/>
-        </w:rPr>
-      </w:pPr>
-      <w:r>
-        <w:rPr>
-          <w:color w:val="auto"/>
-        </w:rPr>
-        <w:t xml:space="preserve">Figure </w:t>
-      </w:r>
-      <w:proofErr w:type="gramStart"/>
-      <w:r>
-        <w:rPr>
-          <w:color w:val="auto"/>
-        </w:rPr>
-        <w:t>x</w:t>
-      </w:r>
-      <w:r>
-        <w:rPr>
-          <w:color w:val="auto"/>
-        </w:rPr>
-        <w:t xml:space="preserve"> </w:t>
-      </w:r>
-      <w:r>
-        <w:rPr>
-          <w:color w:val="auto"/>
-        </w:rPr>
-        <w:t xml:space="preserve"> foo</w:t>
-      </w:r>
-      <w:proofErr w:type="gramEnd"/>
-      <w:r>
-        <w:rPr>
-          <w:color w:val="auto"/>
-        </w:rPr>
-        <w:t xml:space="preserve"> </w:t>
-      </w:r>
-      <w:proofErr w:type="spellStart"/>
-      <w:r>
-        <w:rPr>
-          <w:color w:val="auto"/>
-        </w:rPr>
-        <w:t>foo</w:t>
-      </w:r>
-      <w:proofErr w:type="spellEnd"/>
-      <w:r>
-        <w:rPr>
-          <w:color w:val="auto"/>
-        </w:rPr>
-        <w:t xml:space="preserve"> </w:t>
-      </w:r>
-      <w:proofErr w:type="spellStart"/>
-      <w:r>
-        <w:rPr>
-          <w:color w:val="auto"/>
-        </w:rPr>
-        <w:t>foo</w:t>
-      </w:r>
-      <w:proofErr w:type="spellEnd"/>
-      <w:r>
-        <w:rPr>
-          <w:color w:val="auto"/>
-        </w:rPr>
-        <w:t xml:space="preserve"> </w:t>
-      </w:r>
-    </w:p>
-    <w:p>
-      <w:pPr>
-        <w:pStyle w:val="PaperBody"/>
-        <w:widowControl/>
-        <w:spacing w:before="0"/>
-        <w:jc w:val="both"/>
-        <w:rPr>
-          <w:rFonts w:ascii="Arial" w:hAnsi="Arial" w:cs="Arial"/>
-          <w:b/>
-          <w:sz w:val="20"/>
-        </w:rPr>
-      </w:pPr>
-      <w:r>
-        <w:rPr>
-          <w:rFonts w:ascii="Arial" w:hAnsi="Arial" w:cs="Arial"/>
-          <w:b/>
-          <w:sz w:val="20"/>
-        </w:rPr>
-        <w:t>CHALLENGES</w:t>
-      </w:r>
-    </w:p>
-    <w:p>
-      <w:pPr>
-        <w:pStyle w:val="PaperBody"/>
-        <w:widowControl/>
-        <w:numPr>
-          <w:ilvl w:val="0"/>
-          <w:numId w:val="3"/>
-        </w:numPr>
-        <w:spacing w:before="0"/>
-        <w:jc w:val="both"/>
-        <w:rPr>
-          <w:rFonts w:ascii="Arial" w:hAnsi="Arial" w:cs="Arial"/>
-          <w:szCs w:val="18"/>
-        </w:rPr>
-      </w:pPr>
-      <w:r>
-        <w:rPr>
-          <w:rFonts w:ascii="Arial" w:hAnsi="Arial" w:cs="Arial"/>
-          <w:szCs w:val="18"/>
-        </w:rPr>
-        <w:t>need to coordinate efforts</w:t>
-      </w:r>
-    </w:p>
-    <w:p>
-      <w:pPr>
-        <w:pStyle w:val="PaperBody"/>
-        <w:widowControl/>
-        <w:numPr>
-          <w:ilvl w:val="0"/>
-          <w:numId w:val="3"/>
-        </w:numPr>
-        <w:spacing w:before="0"/>
-        <w:jc w:val="both"/>
-        <w:rPr>
-          <w:rFonts w:ascii="Arial" w:hAnsi="Arial" w:cs="Arial"/>
-          <w:szCs w:val="18"/>
-        </w:rPr>
-      </w:pPr>
-      <w:r>
-        <w:rPr>
-          <w:rFonts w:ascii="Arial" w:hAnsi="Arial" w:cs="Arial"/>
-          <w:szCs w:val="18"/>
-        </w:rPr>
-        <w:t>tools for visualization, API's for data usage/ease of use.</w:t>
-      </w:r>
-    </w:p>
-    <w:p>
-      <w:pPr>
-        <w:pStyle w:val="PaperBody"/>
-        <w:widowControl/>
-        <w:numPr>
-          <w:ilvl w:val="0"/>
-          <w:numId w:val="3"/>
-        </w:numPr>
-        <w:spacing w:before="0"/>
-        <w:jc w:val="both"/>
-        <w:rPr>
-          <w:rFonts w:ascii="Arial" w:hAnsi="Arial" w:cs="Arial"/>
-          <w:szCs w:val="18"/>
-        </w:rPr>
-      </w:pPr>
-      <w:r>
-        <w:rPr>
-          <w:rFonts w:ascii="Arial" w:hAnsi="Arial" w:cs="Arial"/>
-          <w:szCs w:val="18"/>
-        </w:rPr>
-        <w:t xml:space="preserve">Versioning – </w:t>
-      </w:r>
-      <w:proofErr w:type="spellStart"/>
-      <w:r>
-        <w:rPr>
-          <w:rFonts w:ascii="Arial" w:hAnsi="Arial" w:cs="Arial"/>
-          <w:szCs w:val="18"/>
-        </w:rPr>
-        <w:t>StarDog</w:t>
-      </w:r>
-      <w:proofErr w:type="spellEnd"/>
-      <w:r>
-        <w:rPr>
-          <w:rFonts w:ascii="Arial" w:hAnsi="Arial" w:cs="Arial"/>
-          <w:szCs w:val="18"/>
-        </w:rPr>
-        <w:t xml:space="preserve"> can version graphs.</w:t>
-      </w:r>
-    </w:p>
-    <w:p>
-      <w:pPr>
-        <w:pStyle w:val="PaperBody"/>
-        <w:widowControl/>
-        <w:numPr>
-          <w:ilvl w:val="0"/>
-          <w:numId w:val="3"/>
-        </w:numPr>
-        <w:spacing w:before="0"/>
-        <w:jc w:val="both"/>
-        <w:rPr>
-          <w:rFonts w:ascii="Arial" w:hAnsi="Arial" w:cs="Arial"/>
-          <w:szCs w:val="18"/>
-        </w:rPr>
-      </w:pPr>
-      <w:r>
-        <w:rPr>
-          <w:rFonts w:ascii="Arial" w:hAnsi="Arial" w:cs="Arial"/>
-          <w:szCs w:val="18"/>
-        </w:rPr>
-        <w:t xml:space="preserve">Concerns with the availability of information from CDISC SHARE project due to a very restrictive licensing agreement from </w:t>
-      </w:r>
-      <w:commentRangeStart w:id="11"/>
-      <w:r>
-        <w:rPr>
-          <w:rFonts w:ascii="Arial" w:hAnsi="Arial" w:cs="Arial"/>
-          <w:szCs w:val="18"/>
-        </w:rPr>
-        <w:t>CDISC</w:t>
-      </w:r>
-      <w:commentRangeEnd w:id="11"/>
-      <w:r>
-        <w:rPr>
-          <w:rStyle w:val="CommentReference"/>
-          <w:rFonts w:ascii="Arial" w:hAnsi="Arial" w:cs="Arial"/>
-          <w:sz w:val="18"/>
-          <w:szCs w:val="18"/>
-        </w:rPr>
-        <w:commentReference w:id="11"/>
-      </w:r>
-      <w:r>
-        <w:rPr>
-          <w:rFonts w:ascii="Arial" w:hAnsi="Arial" w:cs="Arial"/>
-          <w:szCs w:val="18"/>
-        </w:rPr>
-        <w:t xml:space="preserve"> </w:t>
-      </w:r>
-    </w:p>
-    <w:p>
-      <w:pPr>
-        <w:pStyle w:val="PaperBody"/>
-        <w:widowControl/>
-        <w:numPr>
-          <w:ilvl w:val="0"/>
-          <w:numId w:val="3"/>
-        </w:numPr>
-        <w:spacing w:before="0"/>
-        <w:jc w:val="both"/>
-        <w:rPr>
-          <w:rFonts w:ascii="Arial" w:hAnsi="Arial" w:cs="Arial"/>
-          <w:szCs w:val="18"/>
-        </w:rPr>
-      </w:pPr>
-      <w:r>
-        <w:rPr>
-          <w:rFonts w:ascii="Arial" w:hAnsi="Arial" w:cs="Arial"/>
-          <w:szCs w:val="18"/>
-        </w:rPr>
-        <w:t>Vested interests from vendors, pharmaceutical companies, and regulators provide resistance to moving to new solutions, instead preferring to band-aid and kludge existing data models and ways of thinking.</w:t>
-      </w:r>
-    </w:p>
-    <w:p>
-      <w:pPr>
-        <w:pStyle w:val="PaperBody"/>
-        <w:widowControl/>
-        <w:numPr>
-          <w:ilvl w:val="0"/>
-          <w:numId w:val="3"/>
-        </w:numPr>
-        <w:spacing w:before="0"/>
-        <w:jc w:val="both"/>
-        <w:rPr>
-          <w:rFonts w:ascii="Arial" w:hAnsi="Arial" w:cs="Arial"/>
-          <w:szCs w:val="18"/>
-        </w:rPr>
-      </w:pPr>
-      <w:r>
-        <w:rPr>
-          <w:rFonts w:ascii="Arial" w:hAnsi="Arial" w:cs="Arial"/>
-          <w:szCs w:val="18"/>
-        </w:rPr>
-        <w:t>ROI must be demonstrated: going from one SDTM version to another, fewer errors. Merely the act of converting existing data to linked data makes errors and missing data explicitly known. Add to that the validation rules (SPIN</w:t>
-      </w:r>
-      <w:proofErr w:type="gramStart"/>
-      <w:r>
-        <w:rPr>
-          <w:rFonts w:ascii="Arial" w:hAnsi="Arial" w:cs="Arial"/>
-          <w:szCs w:val="18"/>
-        </w:rPr>
-        <w:t>) ,</w:t>
-      </w:r>
-      <w:proofErr w:type="gramEnd"/>
-      <w:r>
-        <w:rPr>
-          <w:rFonts w:ascii="Arial" w:hAnsi="Arial" w:cs="Arial"/>
-          <w:szCs w:val="18"/>
-        </w:rPr>
-        <w:t xml:space="preserve"> and highly compliant SDTM domains became routine.  </w:t>
-      </w:r>
-    </w:p>
-    <w:p>
-      <w:pPr>
-        <w:pStyle w:val="PaperBody"/>
-        <w:widowControl/>
-        <w:spacing w:before="0"/>
-        <w:jc w:val="both"/>
-        <w:rPr>
-          <w:rFonts w:ascii="Arial" w:hAnsi="Arial" w:cs="Arial"/>
-          <w:szCs w:val="18"/>
-        </w:rPr>
-      </w:pPr>
-    </w:p>
-    <w:p>
-      <w:pPr>
-        <w:pStyle w:val="PaperBody"/>
-        <w:widowControl/>
-        <w:spacing w:before="0"/>
-        <w:jc w:val="both"/>
-        <w:rPr>
-          <w:rFonts w:ascii="Arial" w:hAnsi="Arial" w:cs="Arial"/>
-          <w:b/>
-          <w:sz w:val="20"/>
-        </w:rPr>
-      </w:pPr>
-    </w:p>
-    <w:p>
-      <w:pPr>
-        <w:pStyle w:val="PaperHeader1"/>
-        <w:spacing w:before="0"/>
-        <w:rPr>
-          <w:rFonts w:ascii="Arial" w:hAnsi="Arial" w:cs="Arial"/>
-        </w:rPr>
-      </w:pPr>
-      <w:r>
-        <w:rPr>
-          <w:rFonts w:ascii="Arial" w:hAnsi="Arial" w:cs="Arial"/>
-        </w:rPr>
-        <w:t>Conclusion</w:t>
-      </w:r>
-    </w:p>
-    <w:p>
-      <w:pPr>
-        <w:pStyle w:val="PaperBody"/>
-        <w:widowControl/>
-        <w:spacing w:before="0"/>
-        <w:jc w:val="both"/>
-        <w:rPr>
-          <w:rFonts w:ascii="Arial" w:hAnsi="Arial" w:cs="Arial"/>
-          <w:szCs w:val="18"/>
-        </w:rPr>
-      </w:pPr>
-    </w:p>
-    <w:p>
-      <w:pPr>
-        <w:pStyle w:val="PaperBody"/>
-        <w:widowControl/>
-        <w:numPr>
-          <w:ilvl w:val="0"/>
-          <w:numId w:val="3"/>
-        </w:numPr>
-        <w:spacing w:before="0"/>
-        <w:jc w:val="both"/>
-        <w:rPr>
-          <w:rFonts w:ascii="Arial" w:hAnsi="Arial" w:cs="Arial"/>
-          <w:szCs w:val="18"/>
-        </w:rPr>
-      </w:pPr>
-      <w:commentRangeStart w:id="12"/>
-      <w:r>
-        <w:rPr>
-          <w:rFonts w:ascii="Arial" w:hAnsi="Arial" w:cs="Arial"/>
-          <w:szCs w:val="18"/>
-        </w:rPr>
-        <w:t xml:space="preserve">To be successful, Linked Data approaches mature past academic exercises to solve pertinent, practical problems and show return on investment. Until know, this has been elusive for Pharma. </w:t>
-      </w:r>
-      <w:commentRangeEnd w:id="12"/>
-      <w:r>
-        <w:rPr>
-          <w:rStyle w:val="CommentReference"/>
-        </w:rPr>
-        <w:commentReference w:id="12"/>
-      </w:r>
-    </w:p>
-    <w:p>
-      <w:pPr>
-        <w:pStyle w:val="PaperBody"/>
-        <w:widowControl/>
-        <w:numPr>
-          <w:ilvl w:val="0"/>
-          <w:numId w:val="3"/>
-        </w:numPr>
-        <w:spacing w:before="0"/>
-        <w:jc w:val="both"/>
-        <w:rPr>
-          <w:rFonts w:ascii="Arial" w:hAnsi="Arial" w:cs="Arial"/>
-          <w:szCs w:val="18"/>
-        </w:rPr>
-      </w:pPr>
-      <w:r>
-        <w:rPr>
-          <w:rFonts w:ascii="Arial" w:hAnsi="Arial" w:cs="Arial"/>
-          <w:szCs w:val="18"/>
-        </w:rPr>
-        <w:t xml:space="preserve">Study data represented as RDF provides richer meaning that travels with the data. </w:t>
-      </w:r>
-    </w:p>
-    <w:p>
-      <w:pPr>
-        <w:pStyle w:val="PaperBody"/>
-        <w:widowControl/>
-        <w:numPr>
-          <w:ilvl w:val="0"/>
-          <w:numId w:val="3"/>
-        </w:numPr>
-        <w:spacing w:before="0"/>
-        <w:jc w:val="both"/>
-        <w:rPr>
-          <w:rFonts w:ascii="Arial" w:hAnsi="Arial" w:cs="Arial"/>
-          <w:szCs w:val="18"/>
-        </w:rPr>
-      </w:pPr>
-      <w:r>
-        <w:rPr>
-          <w:rFonts w:ascii="Arial" w:hAnsi="Arial" w:cs="Arial"/>
-          <w:szCs w:val="18"/>
-        </w:rPr>
-        <w:t>Can use used to easily and automatically generate high quality SDTM data for submission.</w:t>
-      </w:r>
-    </w:p>
-    <w:p>
-      <w:pPr>
-        <w:pStyle w:val="PaperBody"/>
-        <w:widowControl/>
-        <w:numPr>
-          <w:ilvl w:val="0"/>
-          <w:numId w:val="3"/>
-        </w:numPr>
-        <w:spacing w:before="0"/>
-        <w:jc w:val="both"/>
-        <w:rPr>
-          <w:rFonts w:ascii="Arial" w:hAnsi="Arial" w:cs="Arial"/>
-          <w:szCs w:val="18"/>
-        </w:rPr>
-      </w:pPr>
-      <w:r>
-        <w:rPr>
-          <w:rFonts w:ascii="Arial" w:hAnsi="Arial" w:cs="Arial"/>
-          <w:szCs w:val="18"/>
-        </w:rPr>
-        <w:t xml:space="preserve">Use of "query templates" for extraction to various versions of a CDISC standard, or to any in-house custom standard. </w:t>
-      </w:r>
-    </w:p>
-    <w:p>
-      <w:pPr>
-        <w:pStyle w:val="PaperBody"/>
-        <w:widowControl/>
-        <w:numPr>
-          <w:ilvl w:val="0"/>
-          <w:numId w:val="3"/>
-        </w:numPr>
-        <w:spacing w:before="0"/>
-        <w:jc w:val="both"/>
-        <w:rPr>
-          <w:rFonts w:ascii="Arial" w:hAnsi="Arial" w:cs="Arial"/>
-          <w:szCs w:val="18"/>
-        </w:rPr>
-      </w:pPr>
-      <w:r>
-        <w:rPr>
-          <w:rFonts w:ascii="Arial" w:hAnsi="Arial" w:cs="Arial"/>
-          <w:szCs w:val="18"/>
-        </w:rPr>
-        <w:t xml:space="preserve">RDF provides a </w:t>
-      </w:r>
-      <w:proofErr w:type="spellStart"/>
-      <w:r>
-        <w:rPr>
-          <w:rFonts w:ascii="Arial" w:hAnsi="Arial" w:cs="Arial"/>
-          <w:szCs w:val="18"/>
-        </w:rPr>
-        <w:t>mult</w:t>
-      </w:r>
-      <w:proofErr w:type="spellEnd"/>
-      <w:r>
-        <w:rPr>
-          <w:rFonts w:ascii="Arial" w:hAnsi="Arial" w:cs="Arial"/>
-          <w:szCs w:val="18"/>
-        </w:rPr>
-        <w:t>-dimensional data model, agnostic of any specific standard.</w:t>
-      </w:r>
-    </w:p>
-    <w:p>
-      <w:pPr>
-        <w:pStyle w:val="PaperBody"/>
-        <w:widowControl/>
-        <w:numPr>
-          <w:ilvl w:val="0"/>
-          <w:numId w:val="3"/>
-        </w:numPr>
-        <w:spacing w:before="0"/>
-        <w:jc w:val="both"/>
-        <w:rPr>
-          <w:rFonts w:ascii="Arial" w:hAnsi="Arial" w:cs="Arial"/>
-          <w:szCs w:val="18"/>
-        </w:rPr>
-      </w:pPr>
-      <w:r>
-        <w:rPr>
-          <w:rFonts w:ascii="Arial" w:hAnsi="Arial" w:cs="Arial"/>
-          <w:szCs w:val="18"/>
-        </w:rPr>
-        <w:t xml:space="preserve">Implementation challenges </w:t>
-      </w:r>
-      <w:r>
-        <w:rPr>
-          <w:rFonts w:ascii="Arial" w:hAnsi="Arial" w:cs="Arial"/>
-          <w:szCs w:val="18"/>
-        </w:rPr>
-        <w:t>remain, along with vested interests in existing data models and standards. These should not limit the discussion. Rather, they should spur us into action.</w:t>
-      </w:r>
-    </w:p>
-    <w:p>
-      <w:pPr>
-        <w:pStyle w:val="PaperBody"/>
-        <w:widowControl/>
-        <w:spacing w:before="0"/>
-        <w:jc w:val="both"/>
-        <w:rPr>
-          <w:rFonts w:ascii="Arial" w:hAnsi="Arial" w:cs="Arial"/>
-          <w:szCs w:val="18"/>
-        </w:rPr>
-      </w:pPr>
-      <w:r>
-        <w:rPr>
-          <w:rFonts w:ascii="Arial" w:hAnsi="Arial" w:cs="Arial"/>
-          <w:szCs w:val="18"/>
-        </w:rPr>
-        <w:t xml:space="preserve"> </w:t>
-      </w:r>
-    </w:p>
-    <w:p>
-      <w:pPr>
-        <w:pStyle w:val="PaperBody"/>
-        <w:widowControl/>
-        <w:spacing w:before="0"/>
-        <w:jc w:val="both"/>
-        <w:rPr>
-          <w:rFonts w:ascii="Arial" w:hAnsi="Arial" w:cs="Arial"/>
-          <w:szCs w:val="18"/>
-        </w:rPr>
-      </w:pPr>
-    </w:p>
-    <w:p>
-      <w:pPr>
-        <w:pStyle w:val="PaperBody"/>
-        <w:widowControl/>
-        <w:spacing w:before="0"/>
-        <w:jc w:val="both"/>
-        <w:rPr>
-          <w:rFonts w:ascii="Arial" w:hAnsi="Arial" w:cs="Arial"/>
-        </w:rPr>
-      </w:pPr>
-    </w:p>
-    <w:p>
-      <w:pPr>
-        <w:pStyle w:val="PaperHeader1"/>
-        <w:spacing w:before="0"/>
-        <w:rPr>
-          <w:rFonts w:ascii="Arial" w:hAnsi="Arial" w:cs="Arial"/>
-        </w:rPr>
-      </w:pPr>
-      <w:commentRangeStart w:id="13"/>
+        </w:rPr>
+      </w:pPr>
+      <w:commentRangeStart w:id="15"/>
       <w:r>
         <w:rPr>
           <w:rFonts w:ascii="Arial" w:hAnsi="Arial" w:cs="Arial"/>
         </w:rPr>
         <w:t>References</w:t>
       </w:r>
-      <w:commentRangeEnd w:id="13"/>
+      <w:commentRangeEnd w:id="15"/>
       <w:r>
         <w:rPr>
           <w:rStyle w:val="CommentReference"/>
@@ -6624,7 +6499,7 @@
           <w:b w:val="0"/>
           <w:caps w:val="0"/>
         </w:rPr>
-        <w:commentReference w:id="13"/>
+        <w:commentReference w:id="15"/>
       </w:r>
     </w:p>
     <w:p>
@@ -7067,7 +6942,6 @@
           <w:bCs/>
           <w:noProof/>
         </w:rPr>
-        <w:lastRenderedPageBreak/>
         <w:t xml:space="preserve">12. </w:t>
       </w:r>
       <w:r>
@@ -7605,6 +7479,7 @@
                 <w:rFonts w:ascii="Arial" w:hAnsi="Arial" w:cs="Arial"/>
                 <w:szCs w:val="18"/>
               </w:rPr>
+              <w:lastRenderedPageBreak/>
               <w:t>Tim Williams</w:t>
             </w:r>
           </w:p>
@@ -7771,7 +7646,7 @@
                           </pic:cNvPicPr>
                         </pic:nvPicPr>
                         <pic:blipFill>
-                          <a:blip r:embed="rId13" cstate="print">
+                          <a:blip r:embed="rId14" cstate="print">
                             <a:extLst>
                               <a:ext uri="{28A0092B-C50C-407E-A947-70E740481C1C}">
                                 <a14:useLocalDpi xmlns:a14="http://schemas.microsoft.com/office/drawing/2010/main" val="0"/>
@@ -7863,13 +7738,13 @@
                   <v:path o:extrusionok="f" gradientshapeok="t" o:connecttype="rect"/>
                   <o:lock v:ext="edit" aspectratio="t"/>
                 </v:shapetype>
-                <v:shape id="_x0000_i1025" type="#_x0000_t75" style="width:12.5pt;height:12.5pt" o:ole="">
-                  <v:imagedata r:id="rId14" o:title=""/>
+                <v:shape id="_x0000_i1025" type="#_x0000_t75" style="width:12.3pt;height:12.3pt" o:ole="">
+                  <v:imagedata r:id="rId15" o:title=""/>
                 </v:shape>
-                <o:OLEObject Type="Embed" ProgID="PBrush" ShapeID="_x0000_i1025" DrawAspect="Content" ObjectID="_1562344303" r:id="rId15"/>
+                <o:OLEObject Type="Embed" ProgID="PBrush" ShapeID="_x0000_i1025" DrawAspect="Content" ObjectID="_1562409756" r:id="rId16"/>
               </w:object>
             </w:r>
-            <w:hyperlink r:id="rId16" w:history="1">
+            <w:hyperlink r:id="rId17" w:history="1">
               <w:r>
                 <w:rPr>
                   <w:rStyle w:val="Hyperlink"/>
@@ -7998,7 +7873,7 @@
                           </pic:cNvPicPr>
                         </pic:nvPicPr>
                         <pic:blipFill>
-                          <a:blip r:embed="rId13" cstate="print">
+                          <a:blip r:embed="rId14" cstate="print">
                             <a:extLst>
                               <a:ext uri="{28A0092B-C50C-407E-A947-70E740481C1C}">
                                 <a14:useLocalDpi xmlns:a14="http://schemas.microsoft.com/office/drawing/2010/main" val="0"/>
@@ -8057,10 +7932,10 @@
                 <w:rFonts w:ascii="Arial" w:hAnsi="Arial" w:cs="Arial"/>
               </w:rPr>
               <w:object w:dxaOrig="250" w:dyaOrig="250" w14:anchorId="0D9013CD">
-                <v:shape id="_x0000_i1026" type="#_x0000_t75" style="width:12.5pt;height:12.5pt" o:ole="">
-                  <v:imagedata r:id="rId14" o:title=""/>
+                <v:shape id="_x0000_i1026" type="#_x0000_t75" style="width:12.3pt;height:12.3pt" o:ole="">
+                  <v:imagedata r:id="rId15" o:title=""/>
                 </v:shape>
-                <o:OLEObject Type="Embed" ProgID="PBrush" ShapeID="_x0000_i1026" DrawAspect="Content" ObjectID="_1562344304" r:id="rId17"/>
+                <o:OLEObject Type="Embed" ProgID="PBrush" ShapeID="_x0000_i1026" DrawAspect="Content" ObjectID="_1562409757" r:id="rId18"/>
               </w:object>
             </w:r>
             <w:r>
@@ -8172,10 +8047,10 @@
       </w:pPr>
     </w:p>
     <w:sectPr>
-      <w:headerReference w:type="default" r:id="rId18"/>
-      <w:footerReference w:type="default" r:id="rId19"/>
-      <w:headerReference w:type="first" r:id="rId20"/>
-      <w:footerReference w:type="first" r:id="rId21"/>
+      <w:headerReference w:type="default" r:id="rId19"/>
+      <w:footerReference w:type="default" r:id="rId20"/>
+      <w:headerReference w:type="first" r:id="rId21"/>
+      <w:footerReference w:type="first" r:id="rId22"/>
       <w:endnotePr>
         <w:numFmt w:val="decimal"/>
       </w:endnotePr>
@@ -8196,13 +8071,16 @@
         <w:pStyle w:val="CommentText"/>
       </w:pPr>
       <w:r>
+        <w:t xml:space="preserve">AO: </w:t>
+      </w:r>
+      <w:r>
         <w:rPr>
           <w:rStyle w:val="CommentReference"/>
         </w:rPr>
         <w:annotationRef/>
       </w:r>
       <w:r>
-        <w:t>I do not see this number is C. Allard's current paper. Is this number supported? If not, need to change to use stats from her most recent publication.</w:t>
+        <w:t>I do not see this number in C. Allard's current paper. Is this number supported? If not, need to change to use stats from her most recent publication.</w:t>
       </w:r>
     </w:p>
   </w:comment>
@@ -8226,14 +8104,17 @@
       </w:r>
       <w:proofErr w:type="gramEnd"/>
       <w:r>
-        <w:t xml:space="preserve"> here.</w:t>
+        <w:t xml:space="preserve"> here?</w:t>
       </w:r>
     </w:p>
   </w:comment>
-  <w:comment w:id="2" w:author="Tim Williams" w:date="2017-07-23T19:41:00Z" w:initials="TW">
+  <w:comment w:id="2" w:author="Tim Williams" w:date="2017-07-24T12:07:00Z" w:initials="TW">
     <w:p>
       <w:pPr>
         <w:pStyle w:val="CommentText"/>
+        <w:rPr>
+          <w:b/>
+        </w:rPr>
       </w:pPr>
       <w:r>
         <w:rPr>
@@ -8242,11 +8123,14 @@
         <w:annotationRef/>
       </w:r>
       <w:r>
-        <w:t>combine with Philosophy.</w:t>
+        <w:rPr>
+          <w:b/>
+        </w:rPr>
+        <w:t>be a bit more explicit here in the text regarding which applies to SDTM, which to the RDF.</w:t>
       </w:r>
     </w:p>
   </w:comment>
-  <w:comment w:id="4" w:author="Tim Williams" w:date="2017-05-01T13:02:00Z" w:initials="TW">
+  <w:comment w:id="3" w:author="Tim Williams" w:date="2017-05-01T13:02:00Z" w:initials="TW">
     <w:p>
       <w:pPr>
         <w:pStyle w:val="CommentText"/>
@@ -8258,11 +8142,11 @@
         <w:annotationRef/>
       </w:r>
       <w:r>
-        <w:t>Explain why</w:t>
+        <w:t>AO:  Do we need further explanation why?</w:t>
       </w:r>
     </w:p>
   </w:comment>
-  <w:comment w:id="5" w:author="Tim Williams" w:date="2017-05-08T12:21:00Z" w:initials="TW">
+  <w:comment w:id="4" w:author="Tim Williams" w:date="2017-07-24T12:19:00Z" w:initials="TW">
     <w:p>
       <w:pPr>
         <w:pStyle w:val="CommentText"/>
@@ -8274,7 +8158,23 @@
         <w:annotationRef/>
       </w:r>
       <w:r>
-        <w:t>choppy. Will reword</w:t>
+        <w:t>TW: Add some detail here.</w:t>
+      </w:r>
+    </w:p>
+  </w:comment>
+  <w:comment w:id="5" w:author="Tim Williams" w:date="2017-07-24T12:20:00Z" w:initials="TW">
+    <w:p>
+      <w:pPr>
+        <w:pStyle w:val="CommentText"/>
+      </w:pPr>
+      <w:r>
+        <w:rPr>
+          <w:rStyle w:val="CommentReference"/>
+        </w:rPr>
+        <w:annotationRef/>
+      </w:r>
+      <w:r>
+        <w:t>TW: Add what TTL is</w:t>
       </w:r>
     </w:p>
   </w:comment>
@@ -8290,11 +8190,11 @@
         <w:annotationRef/>
       </w:r>
       <w:r>
-        <w:t>add this somewhere.</w:t>
+        <w:t>Better place to put this?</w:t>
       </w:r>
     </w:p>
   </w:comment>
-  <w:comment w:id="7" w:author="Tim Williams" w:date="2017-04-27T12:55:00Z" w:initials="TW">
+  <w:comment w:id="7" w:author="Tim Williams" w:date="2017-07-24T12:29:00Z" w:initials="TW">
     <w:p>
       <w:pPr>
         <w:pStyle w:val="CommentText"/>
@@ -8306,11 +8206,51 @@
         <w:annotationRef/>
       </w:r>
       <w:r>
+        <w:t xml:space="preserve">AO: I may have got this wrong. </w:t>
+      </w:r>
+      <w:proofErr w:type="gramStart"/>
+      <w:r>
+        <w:t>Also</w:t>
+      </w:r>
+      <w:proofErr w:type="gramEnd"/>
+      <w:r>
+        <w:t xml:space="preserve"> may want to move to or repeat in Conclusion.</w:t>
+      </w:r>
+    </w:p>
+  </w:comment>
+  <w:comment w:id="8" w:author="Tim Williams" w:date="2017-07-24T13:31:00Z" w:initials="TW">
+    <w:p>
+      <w:pPr>
+        <w:pStyle w:val="CommentText"/>
+      </w:pPr>
+      <w:r>
+        <w:rPr>
+          <w:rStyle w:val="CommentReference"/>
+        </w:rPr>
+        <w:annotationRef/>
+      </w:r>
+      <w:r>
+        <w:t>AO: I NEED YOUR EXPERTISE IN THESE NEXT SECTIONS.</w:t>
+      </w:r>
+    </w:p>
+  </w:comment>
+  <w:comment w:id="9" w:author="Tim Williams" w:date="2017-04-27T12:55:00Z" w:initials="TW">
+    <w:p>
+      <w:pPr>
+        <w:pStyle w:val="CommentText"/>
+      </w:pPr>
+      <w:r>
+        <w:rPr>
+          <w:rStyle w:val="CommentReference"/>
+        </w:rPr>
+        <w:annotationRef/>
+      </w:r>
+      <w:r>
         <w:t>figure like this OR the next one. Not both?</w:t>
       </w:r>
     </w:p>
   </w:comment>
-  <w:comment w:id="8" w:author="Tim Williams" w:date="2017-04-27T12:57:00Z" w:initials="TW">
+  <w:comment w:id="10" w:author="Tim Williams" w:date="2017-04-27T12:57:00Z" w:initials="TW">
     <w:p>
       <w:pPr>
         <w:pStyle w:val="CommentText"/>
@@ -8326,7 +8266,7 @@
       </w:r>
     </w:p>
   </w:comment>
-  <w:comment w:id="9" w:author="Tim Williams" w:date="2017-05-01T13:32:00Z" w:initials="TW">
+  <w:comment w:id="11" w:author="Tim Williams" w:date="2017-07-24T12:43:00Z" w:initials="TW">
     <w:p>
       <w:pPr>
         <w:pStyle w:val="CommentText"/>
@@ -8338,11 +8278,19 @@
         <w:annotationRef/>
       </w:r>
       <w:r>
-        <w:t>confirm how this works with internal staff.</w:t>
+        <w:t xml:space="preserve">TW: Add a ref that lists the ones available: </w:t>
+      </w:r>
+      <w:proofErr w:type="spellStart"/>
+      <w:r>
+        <w:t>Eg</w:t>
+      </w:r>
+      <w:proofErr w:type="spellEnd"/>
+      <w:r>
+        <w:t>: Wiki.</w:t>
       </w:r>
     </w:p>
   </w:comment>
-  <w:comment w:id="10" w:author="Tim Williams" w:date="2017-05-01T12:40:00Z" w:initials="TW">
+  <w:comment w:id="12" w:author="Tim Williams" w:date="2017-07-24T13:56:00Z" w:initials="TW">
     <w:p>
       <w:pPr>
         <w:pStyle w:val="CommentText"/>
@@ -8354,11 +8302,19 @@
         <w:annotationRef/>
       </w:r>
       <w:r>
-        <w:t>Move to introduction</w:t>
-      </w:r>
+        <w:t xml:space="preserve">section to be re-organized/re-written. </w:t>
+      </w:r>
+      <w:r>
+        <w:t xml:space="preserve">General concepts in </w:t>
+      </w:r>
+      <w:r>
+        <w:t>place.</w:t>
+      </w:r>
+      <w:bookmarkStart w:id="13" w:name="_GoBack"/>
+      <w:bookmarkEnd w:id="13"/>
     </w:p>
   </w:comment>
-  <w:comment w:id="11" w:author="Tim Williams" w:date="2017-05-01T13:18:00Z" w:initials="TW">
+  <w:comment w:id="14" w:author="Tim Williams" w:date="2017-07-24T12:49:00Z" w:initials="TW">
     <w:p>
       <w:pPr>
         <w:pStyle w:val="CommentText"/>
@@ -8370,11 +8326,11 @@
         <w:annotationRef/>
       </w:r>
       <w:r>
-        <w:t xml:space="preserve">temper this based on discussions we will have with Lauren </w:t>
+        <w:t>The concepts here may/may not make it back into the text.</w:t>
       </w:r>
     </w:p>
   </w:comment>
-  <w:comment w:id="12" w:author="Tim Williams" w:date="2017-04-27T12:19:00Z" w:initials="TW">
+  <w:comment w:id="15" w:author="Tim Williams" w:date="2017-05-01T12:06:00Z" w:initials="TW">
     <w:p>
       <w:pPr>
         <w:pStyle w:val="CommentText"/>
@@ -8386,29 +8342,7 @@
         <w:annotationRef/>
       </w:r>
       <w:r>
-        <w:t>Move to section where the rejection rate is mentioned.</w:t>
-      </w:r>
-    </w:p>
-  </w:comment>
-  <w:comment w:id="13" w:author="Tim Williams" w:date="2017-05-01T12:06:00Z" w:initials="TW">
-    <w:p>
-      <w:pPr>
-        <w:pStyle w:val="CommentText"/>
-      </w:pPr>
-      <w:r>
-        <w:rPr>
-          <w:rStyle w:val="CommentReference"/>
-        </w:rPr>
-        <w:annotationRef/>
-      </w:r>
-      <w:r>
-        <w:t>Section will be updated as we go along.</w:t>
-      </w:r>
-      <w:r>
-        <w:t xml:space="preserve"> </w:t>
-      </w:r>
-      <w:r>
-        <w:t>Many old references here from last year's paper can be ignored.</w:t>
+        <w:t>Section will be updated as we go along. Many old references here from last year's paper can be ignored.</w:t>
       </w:r>
     </w:p>
   </w:comment>
@@ -8419,16 +8353,18 @@
 <w15:commentsEx xmlns:wpc="http://schemas.microsoft.com/office/word/2010/wordprocessingCanvas" xmlns:cx="http://schemas.microsoft.com/office/drawing/2014/chartex" xmlns:cx1="http://schemas.microsoft.com/office/drawing/2015/9/8/chartex" xmlns:cx2="http://schemas.microsoft.com/office/drawing/2015/10/21/chartex" xmlns:cx3="http://schemas.microsoft.com/office/drawing/2016/5/9/chartex" xmlns:cx4="http://schemas.microsoft.com/office/drawing/2016/5/10/chartex" xmlns:cx5="http://schemas.microsoft.com/office/drawing/2016/5/11/chartex" xmlns:mc="http://schemas.openxmlformats.org/markup-compatibility/2006" xmlns:o="urn:schemas-microsoft-com:office:office" xmlns:r="http://schemas.openxmlformats.org/officeDocument/2006/relationships" xmlns:m="http://schemas.openxmlformats.org/officeDocument/2006/math" xmlns:v="urn:schemas-microsoft-com:vml" xmlns:wp14="http://schemas.microsoft.com/office/word/2010/wordprocessingDrawing" xmlns:wp="http://schemas.openxmlformats.org/drawingml/2006/wordprocessingDrawing" xmlns:w10="urn:schemas-microsoft-com:office:word" xmlns:w="http://schemas.openxmlformats.org/wordprocessingml/2006/main" xmlns:w14="http://schemas.microsoft.com/office/word/2010/wordml" xmlns:w15="http://schemas.microsoft.com/office/word/2012/wordml" xmlns:w16se="http://schemas.microsoft.com/office/word/2015/wordml/symex" xmlns:wpg="http://schemas.microsoft.com/office/word/2010/wordprocessingGroup" xmlns:wpi="http://schemas.microsoft.com/office/word/2010/wordprocessingInk" xmlns:wne="http://schemas.microsoft.com/office/word/2006/wordml" xmlns:wps="http://schemas.microsoft.com/office/word/2010/wordprocessingShape" mc:Ignorable="w14 w15 w16se wp14">
   <w15:commentEx w15:paraId="0D22B53B" w15:done="0"/>
   <w15:commentEx w15:paraId="3EC84940" w15:done="0"/>
-  <w15:commentEx w15:paraId="2CD8D3FC" w15:done="0"/>
-  <w15:commentEx w15:paraId="5D3A036A" w15:done="0"/>
-  <w15:commentEx w15:paraId="3CC01CA1" w15:done="0"/>
-  <w15:commentEx w15:paraId="17CB3DAE" w15:done="0"/>
+  <w15:commentEx w15:paraId="2A4F4837" w15:done="0"/>
+  <w15:commentEx w15:paraId="68F06AAF" w15:done="0"/>
+  <w15:commentEx w15:paraId="46746D61" w15:done="0"/>
+  <w15:commentEx w15:paraId="06BEFD82" w15:done="0"/>
+  <w15:commentEx w15:paraId="21DACC31" w15:done="0"/>
+  <w15:commentEx w15:paraId="20CDFEDC" w15:done="0"/>
+  <w15:commentEx w15:paraId="458372FC" w15:done="0"/>
   <w15:commentEx w15:paraId="3934A538" w15:done="0"/>
   <w15:commentEx w15:paraId="01E57230" w15:done="0"/>
-  <w15:commentEx w15:paraId="1BFFB68E" w15:done="0"/>
-  <w15:commentEx w15:paraId="4CB2E619" w15:done="0"/>
-  <w15:commentEx w15:paraId="3251C140" w15:done="0"/>
-  <w15:commentEx w15:paraId="75A4B8ED" w15:done="0"/>
+  <w15:commentEx w15:paraId="17D18FDB" w15:done="0"/>
+  <w15:commentEx w15:paraId="1FEC013A" w15:done="0"/>
+  <w15:commentEx w15:paraId="69D4DADC" w15:done="0"/>
   <w15:commentEx w15:paraId="1D316B5B" w15:done="0"/>
 </w15:commentsEx>
 </file>
@@ -8516,23 +8452,7 @@
           <w:sz w:val="18"/>
           <w:szCs w:val="18"/>
         </w:rPr>
-        <w:t xml:space="preserve"> "stored together" does not mean "in the same folder." If you</w:t>
-      </w:r>
-      <w:r>
-        <w:rPr>
-          <w:rFonts w:ascii="Arial" w:hAnsi="Arial" w:cs="Arial"/>
-          <w:sz w:val="18"/>
-          <w:szCs w:val="18"/>
-        </w:rPr>
-        <w:t>r</w:t>
-      </w:r>
-      <w:r>
-        <w:rPr>
-          <w:rFonts w:ascii="Arial" w:hAnsi="Arial" w:cs="Arial"/>
-          <w:sz w:val="18"/>
-          <w:szCs w:val="18"/>
-        </w:rPr>
-        <w:t xml:space="preserve"> data and metadata are not intimately intertwined in the same source, they are separate. This includes "a separate table in the same database".</w:t>
+        <w:t xml:space="preserve"> "stored together" does not mean "in the same folder." If your data and metadata are not intimately intertwined in the same source, they are separate. This includes "a separate table in the same database".</w:t>
       </w:r>
     </w:p>
   </w:endnote>
@@ -9056,6 +8976,119 @@
     </w:lvl>
   </w:abstractNum>
   <w:abstractNum w:abstractNumId="11" w15:restartNumberingAfterBreak="0">
+    <w:nsid w:val="0B045C4A"/>
+    <w:multiLevelType w:val="hybridMultilevel"/>
+    <w:tmpl w:val="B86A4C34"/>
+    <w:lvl w:ilvl="0" w:tplc="04090001">
+      <w:start w:val="1"/>
+      <w:numFmt w:val="bullet"/>
+      <w:lvlText w:val=""/>
+      <w:lvlJc w:val="left"/>
+      <w:pPr>
+        <w:ind w:left="720" w:hanging="360"/>
+      </w:pPr>
+      <w:rPr>
+        <w:rFonts w:ascii="Symbol" w:hAnsi="Symbol" w:hint="default"/>
+      </w:rPr>
+    </w:lvl>
+    <w:lvl w:ilvl="1" w:tplc="04090003" w:tentative="1">
+      <w:start w:val="1"/>
+      <w:numFmt w:val="bullet"/>
+      <w:lvlText w:val="o"/>
+      <w:lvlJc w:val="left"/>
+      <w:pPr>
+        <w:ind w:left="1440" w:hanging="360"/>
+      </w:pPr>
+      <w:rPr>
+        <w:rFonts w:ascii="Courier New" w:hAnsi="Courier New" w:cs="Courier New" w:hint="default"/>
+      </w:rPr>
+    </w:lvl>
+    <w:lvl w:ilvl="2" w:tplc="04090005" w:tentative="1">
+      <w:start w:val="1"/>
+      <w:numFmt w:val="bullet"/>
+      <w:lvlText w:val=""/>
+      <w:lvlJc w:val="left"/>
+      <w:pPr>
+        <w:ind w:left="2160" w:hanging="360"/>
+      </w:pPr>
+      <w:rPr>
+        <w:rFonts w:ascii="Wingdings" w:hAnsi="Wingdings" w:hint="default"/>
+      </w:rPr>
+    </w:lvl>
+    <w:lvl w:ilvl="3" w:tplc="04090001" w:tentative="1">
+      <w:start w:val="1"/>
+      <w:numFmt w:val="bullet"/>
+      <w:lvlText w:val=""/>
+      <w:lvlJc w:val="left"/>
+      <w:pPr>
+        <w:ind w:left="2880" w:hanging="360"/>
+      </w:pPr>
+      <w:rPr>
+        <w:rFonts w:ascii="Symbol" w:hAnsi="Symbol" w:hint="default"/>
+      </w:rPr>
+    </w:lvl>
+    <w:lvl w:ilvl="4" w:tplc="04090003" w:tentative="1">
+      <w:start w:val="1"/>
+      <w:numFmt w:val="bullet"/>
+      <w:lvlText w:val="o"/>
+      <w:lvlJc w:val="left"/>
+      <w:pPr>
+        <w:ind w:left="3600" w:hanging="360"/>
+      </w:pPr>
+      <w:rPr>
+        <w:rFonts w:ascii="Courier New" w:hAnsi="Courier New" w:cs="Courier New" w:hint="default"/>
+      </w:rPr>
+    </w:lvl>
+    <w:lvl w:ilvl="5" w:tplc="04090005" w:tentative="1">
+      <w:start w:val="1"/>
+      <w:numFmt w:val="bullet"/>
+      <w:lvlText w:val=""/>
+      <w:lvlJc w:val="left"/>
+      <w:pPr>
+        <w:ind w:left="4320" w:hanging="360"/>
+      </w:pPr>
+      <w:rPr>
+        <w:rFonts w:ascii="Wingdings" w:hAnsi="Wingdings" w:hint="default"/>
+      </w:rPr>
+    </w:lvl>
+    <w:lvl w:ilvl="6" w:tplc="04090001" w:tentative="1">
+      <w:start w:val="1"/>
+      <w:numFmt w:val="bullet"/>
+      <w:lvlText w:val=""/>
+      <w:lvlJc w:val="left"/>
+      <w:pPr>
+        <w:ind w:left="5040" w:hanging="360"/>
+      </w:pPr>
+      <w:rPr>
+        <w:rFonts w:ascii="Symbol" w:hAnsi="Symbol" w:hint="default"/>
+      </w:rPr>
+    </w:lvl>
+    <w:lvl w:ilvl="7" w:tplc="04090003" w:tentative="1">
+      <w:start w:val="1"/>
+      <w:numFmt w:val="bullet"/>
+      <w:lvlText w:val="o"/>
+      <w:lvlJc w:val="left"/>
+      <w:pPr>
+        <w:ind w:left="5760" w:hanging="360"/>
+      </w:pPr>
+      <w:rPr>
+        <w:rFonts w:ascii="Courier New" w:hAnsi="Courier New" w:cs="Courier New" w:hint="default"/>
+      </w:rPr>
+    </w:lvl>
+    <w:lvl w:ilvl="8" w:tplc="04090005" w:tentative="1">
+      <w:start w:val="1"/>
+      <w:numFmt w:val="bullet"/>
+      <w:lvlText w:val=""/>
+      <w:lvlJc w:val="left"/>
+      <w:pPr>
+        <w:ind w:left="6480" w:hanging="360"/>
+      </w:pPr>
+      <w:rPr>
+        <w:rFonts w:ascii="Wingdings" w:hAnsi="Wingdings" w:hint="default"/>
+      </w:rPr>
+    </w:lvl>
+  </w:abstractNum>
+  <w:abstractNum w:abstractNumId="12" w15:restartNumberingAfterBreak="0">
     <w:nsid w:val="19EA4A1E"/>
     <w:multiLevelType w:val="hybridMultilevel"/>
     <w:tmpl w:val="6174F452"/>
@@ -9168,7 +9201,7 @@
       </w:rPr>
     </w:lvl>
   </w:abstractNum>
-  <w:abstractNum w:abstractNumId="12" w15:restartNumberingAfterBreak="0">
+  <w:abstractNum w:abstractNumId="13" w15:restartNumberingAfterBreak="0">
     <w:nsid w:val="21E45B9F"/>
     <w:multiLevelType w:val="hybridMultilevel"/>
     <w:tmpl w:val="35768144"/>
@@ -9284,7 +9317,7 @@
       </w:rPr>
     </w:lvl>
   </w:abstractNum>
-  <w:abstractNum w:abstractNumId="13" w15:restartNumberingAfterBreak="0">
+  <w:abstractNum w:abstractNumId="14" w15:restartNumberingAfterBreak="0">
     <w:nsid w:val="27A771C3"/>
     <w:multiLevelType w:val="hybridMultilevel"/>
     <w:tmpl w:val="0C8CCBA8"/>
@@ -9397,7 +9430,7 @@
       </w:rPr>
     </w:lvl>
   </w:abstractNum>
-  <w:abstractNum w:abstractNumId="14" w15:restartNumberingAfterBreak="0">
+  <w:abstractNum w:abstractNumId="15" w15:restartNumberingAfterBreak="0">
     <w:nsid w:val="2AF52620"/>
     <w:multiLevelType w:val="hybridMultilevel"/>
     <w:tmpl w:val="9DCAE2C0"/>
@@ -9510,7 +9543,7 @@
       </w:rPr>
     </w:lvl>
   </w:abstractNum>
-  <w:abstractNum w:abstractNumId="15" w15:restartNumberingAfterBreak="0">
+  <w:abstractNum w:abstractNumId="16" w15:restartNumberingAfterBreak="0">
     <w:nsid w:val="3BA02E24"/>
     <w:multiLevelType w:val="hybridMultilevel"/>
     <w:tmpl w:val="86B2EEEA"/>
@@ -9623,7 +9656,7 @@
       </w:rPr>
     </w:lvl>
   </w:abstractNum>
-  <w:abstractNum w:abstractNumId="16" w15:restartNumberingAfterBreak="0">
+  <w:abstractNum w:abstractNumId="17" w15:restartNumberingAfterBreak="0">
     <w:nsid w:val="3FB83E60"/>
     <w:multiLevelType w:val="hybridMultilevel"/>
     <w:tmpl w:val="30104136"/>
@@ -9736,7 +9769,7 @@
       </w:rPr>
     </w:lvl>
   </w:abstractNum>
-  <w:abstractNum w:abstractNumId="17" w15:restartNumberingAfterBreak="0">
+  <w:abstractNum w:abstractNumId="18" w15:restartNumberingAfterBreak="0">
     <w:nsid w:val="3FD64845"/>
     <w:multiLevelType w:val="hybridMultilevel"/>
     <w:tmpl w:val="79983478"/>
@@ -9874,7 +9907,7 @@
       </w:rPr>
     </w:lvl>
   </w:abstractNum>
-  <w:abstractNum w:abstractNumId="18" w15:restartNumberingAfterBreak="0">
+  <w:abstractNum w:abstractNumId="19" w15:restartNumberingAfterBreak="0">
     <w:nsid w:val="47CD4578"/>
     <w:multiLevelType w:val="hybridMultilevel"/>
     <w:tmpl w:val="B9C0A758"/>
@@ -9987,7 +10020,7 @@
       </w:rPr>
     </w:lvl>
   </w:abstractNum>
-  <w:abstractNum w:abstractNumId="19" w15:restartNumberingAfterBreak="0">
+  <w:abstractNum w:abstractNumId="20" w15:restartNumberingAfterBreak="0">
     <w:nsid w:val="556954AA"/>
     <w:multiLevelType w:val="hybridMultilevel"/>
     <w:tmpl w:val="6D943CEE"/>
@@ -10073,7 +10106,7 @@
       </w:pPr>
     </w:lvl>
   </w:abstractNum>
-  <w:abstractNum w:abstractNumId="20" w15:restartNumberingAfterBreak="0">
+  <w:abstractNum w:abstractNumId="21" w15:restartNumberingAfterBreak="0">
     <w:nsid w:val="59FE32E8"/>
     <w:multiLevelType w:val="hybridMultilevel"/>
     <w:tmpl w:val="4F24823E"/>
@@ -10186,7 +10219,7 @@
       </w:rPr>
     </w:lvl>
   </w:abstractNum>
-  <w:abstractNum w:abstractNumId="21" w15:restartNumberingAfterBreak="0">
+  <w:abstractNum w:abstractNumId="22" w15:restartNumberingAfterBreak="0">
     <w:nsid w:val="60317EC4"/>
     <w:multiLevelType w:val="hybridMultilevel"/>
     <w:tmpl w:val="1460F1DA"/>
@@ -10299,7 +10332,7 @@
       </w:rPr>
     </w:lvl>
   </w:abstractNum>
-  <w:abstractNum w:abstractNumId="22" w15:restartNumberingAfterBreak="0">
+  <w:abstractNum w:abstractNumId="23" w15:restartNumberingAfterBreak="0">
     <w:nsid w:val="622E5CA2"/>
     <w:multiLevelType w:val="hybridMultilevel"/>
     <w:tmpl w:val="09F0948A"/>
@@ -10412,7 +10445,7 @@
       </w:rPr>
     </w:lvl>
   </w:abstractNum>
-  <w:abstractNum w:abstractNumId="23" w15:restartNumberingAfterBreak="0">
+  <w:abstractNum w:abstractNumId="24" w15:restartNumberingAfterBreak="0">
     <w:nsid w:val="63DD5AA6"/>
     <w:multiLevelType w:val="hybridMultilevel"/>
     <w:tmpl w:val="C4661CF4"/>
@@ -10550,7 +10583,7 @@
       </w:rPr>
     </w:lvl>
   </w:abstractNum>
-  <w:abstractNum w:abstractNumId="24" w15:restartNumberingAfterBreak="0">
+  <w:abstractNum w:abstractNumId="25" w15:restartNumberingAfterBreak="0">
     <w:nsid w:val="68B93BC9"/>
     <w:multiLevelType w:val="hybridMultilevel"/>
     <w:tmpl w:val="BAFE119A"/>
@@ -10688,7 +10721,120 @@
       </w:rPr>
     </w:lvl>
   </w:abstractNum>
-  <w:abstractNum w:abstractNumId="25" w15:restartNumberingAfterBreak="0">
+  <w:abstractNum w:abstractNumId="26" w15:restartNumberingAfterBreak="0">
+    <w:nsid w:val="69831B9B"/>
+    <w:multiLevelType w:val="hybridMultilevel"/>
+    <w:tmpl w:val="8D0CA756"/>
+    <w:lvl w:ilvl="0" w:tplc="04090001">
+      <w:start w:val="1"/>
+      <w:numFmt w:val="bullet"/>
+      <w:lvlText w:val=""/>
+      <w:lvlJc w:val="left"/>
+      <w:pPr>
+        <w:ind w:left="720" w:hanging="360"/>
+      </w:pPr>
+      <w:rPr>
+        <w:rFonts w:ascii="Symbol" w:hAnsi="Symbol" w:hint="default"/>
+      </w:rPr>
+    </w:lvl>
+    <w:lvl w:ilvl="1" w:tplc="04090003" w:tentative="1">
+      <w:start w:val="1"/>
+      <w:numFmt w:val="bullet"/>
+      <w:lvlText w:val="o"/>
+      <w:lvlJc w:val="left"/>
+      <w:pPr>
+        <w:ind w:left="1440" w:hanging="360"/>
+      </w:pPr>
+      <w:rPr>
+        <w:rFonts w:ascii="Courier New" w:hAnsi="Courier New" w:cs="Courier New" w:hint="default"/>
+      </w:rPr>
+    </w:lvl>
+    <w:lvl w:ilvl="2" w:tplc="04090005" w:tentative="1">
+      <w:start w:val="1"/>
+      <w:numFmt w:val="bullet"/>
+      <w:lvlText w:val=""/>
+      <w:lvlJc w:val="left"/>
+      <w:pPr>
+        <w:ind w:left="2160" w:hanging="360"/>
+      </w:pPr>
+      <w:rPr>
+        <w:rFonts w:ascii="Wingdings" w:hAnsi="Wingdings" w:hint="default"/>
+      </w:rPr>
+    </w:lvl>
+    <w:lvl w:ilvl="3" w:tplc="04090001" w:tentative="1">
+      <w:start w:val="1"/>
+      <w:numFmt w:val="bullet"/>
+      <w:lvlText w:val=""/>
+      <w:lvlJc w:val="left"/>
+      <w:pPr>
+        <w:ind w:left="2880" w:hanging="360"/>
+      </w:pPr>
+      <w:rPr>
+        <w:rFonts w:ascii="Symbol" w:hAnsi="Symbol" w:hint="default"/>
+      </w:rPr>
+    </w:lvl>
+    <w:lvl w:ilvl="4" w:tplc="04090003" w:tentative="1">
+      <w:start w:val="1"/>
+      <w:numFmt w:val="bullet"/>
+      <w:lvlText w:val="o"/>
+      <w:lvlJc w:val="left"/>
+      <w:pPr>
+        <w:ind w:left="3600" w:hanging="360"/>
+      </w:pPr>
+      <w:rPr>
+        <w:rFonts w:ascii="Courier New" w:hAnsi="Courier New" w:cs="Courier New" w:hint="default"/>
+      </w:rPr>
+    </w:lvl>
+    <w:lvl w:ilvl="5" w:tplc="04090005" w:tentative="1">
+      <w:start w:val="1"/>
+      <w:numFmt w:val="bullet"/>
+      <w:lvlText w:val=""/>
+      <w:lvlJc w:val="left"/>
+      <w:pPr>
+        <w:ind w:left="4320" w:hanging="360"/>
+      </w:pPr>
+      <w:rPr>
+        <w:rFonts w:ascii="Wingdings" w:hAnsi="Wingdings" w:hint="default"/>
+      </w:rPr>
+    </w:lvl>
+    <w:lvl w:ilvl="6" w:tplc="04090001" w:tentative="1">
+      <w:start w:val="1"/>
+      <w:numFmt w:val="bullet"/>
+      <w:lvlText w:val=""/>
+      <w:lvlJc w:val="left"/>
+      <w:pPr>
+        <w:ind w:left="5040" w:hanging="360"/>
+      </w:pPr>
+      <w:rPr>
+        <w:rFonts w:ascii="Symbol" w:hAnsi="Symbol" w:hint="default"/>
+      </w:rPr>
+    </w:lvl>
+    <w:lvl w:ilvl="7" w:tplc="04090003" w:tentative="1">
+      <w:start w:val="1"/>
+      <w:numFmt w:val="bullet"/>
+      <w:lvlText w:val="o"/>
+      <w:lvlJc w:val="left"/>
+      <w:pPr>
+        <w:ind w:left="5760" w:hanging="360"/>
+      </w:pPr>
+      <w:rPr>
+        <w:rFonts w:ascii="Courier New" w:hAnsi="Courier New" w:cs="Courier New" w:hint="default"/>
+      </w:rPr>
+    </w:lvl>
+    <w:lvl w:ilvl="8" w:tplc="04090005" w:tentative="1">
+      <w:start w:val="1"/>
+      <w:numFmt w:val="bullet"/>
+      <w:lvlText w:val=""/>
+      <w:lvlJc w:val="left"/>
+      <w:pPr>
+        <w:ind w:left="6480" w:hanging="360"/>
+      </w:pPr>
+      <w:rPr>
+        <w:rFonts w:ascii="Wingdings" w:hAnsi="Wingdings" w:hint="default"/>
+      </w:rPr>
+    </w:lvl>
+  </w:abstractNum>
+  <w:abstractNum w:abstractNumId="27" w15:restartNumberingAfterBreak="0">
     <w:nsid w:val="721316CC"/>
     <w:multiLevelType w:val="hybridMultilevel"/>
     <w:tmpl w:val="914C74F0"/>
@@ -10801,7 +10947,7 @@
       </w:rPr>
     </w:lvl>
   </w:abstractNum>
-  <w:abstractNum w:abstractNumId="26" w15:restartNumberingAfterBreak="0">
+  <w:abstractNum w:abstractNumId="28" w15:restartNumberingAfterBreak="0">
     <w:nsid w:val="73792C4F"/>
     <w:multiLevelType w:val="multilevel"/>
     <w:tmpl w:val="2184138A"/>
@@ -10950,7 +11096,7 @@
       </w:rPr>
     </w:lvl>
   </w:abstractNum>
-  <w:abstractNum w:abstractNumId="27" w15:restartNumberingAfterBreak="0">
+  <w:abstractNum w:abstractNumId="29" w15:restartNumberingAfterBreak="0">
     <w:nsid w:val="78D42583"/>
     <w:multiLevelType w:val="hybridMultilevel"/>
     <w:tmpl w:val="7D42BC32"/>
@@ -11064,52 +11210,52 @@
     </w:lvl>
   </w:abstractNum>
   <w:num w:numId="1">
-    <w:abstractNumId w:val="11"/>
+    <w:abstractNumId w:val="12"/>
   </w:num>
   <w:num w:numId="2">
-    <w:abstractNumId w:val="26"/>
+    <w:abstractNumId w:val="28"/>
   </w:num>
   <w:num w:numId="3">
+    <w:abstractNumId w:val="15"/>
+  </w:num>
+  <w:num w:numId="4">
+    <w:abstractNumId w:val="21"/>
+  </w:num>
+  <w:num w:numId="5">
+    <w:abstractNumId w:val="19"/>
+  </w:num>
+  <w:num w:numId="6">
+    <w:abstractNumId w:val="25"/>
+  </w:num>
+  <w:num w:numId="7">
+    <w:abstractNumId w:val="24"/>
+  </w:num>
+  <w:num w:numId="8">
+    <w:abstractNumId w:val="18"/>
+  </w:num>
+  <w:num w:numId="9">
+    <w:abstractNumId w:val="13"/>
+  </w:num>
+  <w:num w:numId="10">
     <w:abstractNumId w:val="14"/>
   </w:num>
-  <w:num w:numId="4">
+  <w:num w:numId="11">
+    <w:abstractNumId w:val="16"/>
+  </w:num>
+  <w:num w:numId="12">
+    <w:abstractNumId w:val="22"/>
+  </w:num>
+  <w:num w:numId="13">
+    <w:abstractNumId w:val="27"/>
+  </w:num>
+  <w:num w:numId="14">
     <w:abstractNumId w:val="20"/>
   </w:num>
-  <w:num w:numId="5">
-    <w:abstractNumId w:val="18"/>
-  </w:num>
-  <w:num w:numId="6">
-    <w:abstractNumId w:val="24"/>
-  </w:num>
-  <w:num w:numId="7">
+  <w:num w:numId="15">
     <w:abstractNumId w:val="23"/>
   </w:num>
-  <w:num w:numId="8">
+  <w:num w:numId="16">
     <w:abstractNumId w:val="17"/>
-  </w:num>
-  <w:num w:numId="9">
-    <w:abstractNumId w:val="12"/>
-  </w:num>
-  <w:num w:numId="10">
-    <w:abstractNumId w:val="13"/>
-  </w:num>
-  <w:num w:numId="11">
-    <w:abstractNumId w:val="15"/>
-  </w:num>
-  <w:num w:numId="12">
-    <w:abstractNumId w:val="21"/>
-  </w:num>
-  <w:num w:numId="13">
-    <w:abstractNumId w:val="25"/>
-  </w:num>
-  <w:num w:numId="14">
-    <w:abstractNumId w:val="19"/>
-  </w:num>
-  <w:num w:numId="15">
-    <w:abstractNumId w:val="22"/>
-  </w:num>
-  <w:num w:numId="16">
-    <w:abstractNumId w:val="16"/>
   </w:num>
   <w:num w:numId="17">
     <w:abstractNumId w:val="0"/>
@@ -11145,7 +11291,13 @@
     <w:abstractNumId w:val="10"/>
   </w:num>
   <w:num w:numId="28">
-    <w:abstractNumId w:val="27"/>
+    <w:abstractNumId w:val="29"/>
+  </w:num>
+  <w:num w:numId="29">
+    <w:abstractNumId w:val="26"/>
+  </w:num>
+  <w:num w:numId="30">
+    <w:abstractNumId w:val="11"/>
   </w:num>
   <w:numIdMacAtCleanup w:val="13"/>
 </w:numbering>
@@ -12711,7 +12863,7 @@
 </file>
 
 <file path=customXml/itemProps1.xml><?xml version="1.0" encoding="utf-8"?>
-<ds:datastoreItem xmlns:ds="http://schemas.openxmlformats.org/officeDocument/2006/customXml" ds:itemID="{560D41A6-A57F-46F6-B391-5FB2381013BD}">
+<ds:datastoreItem xmlns:ds="http://schemas.openxmlformats.org/officeDocument/2006/customXml" ds:itemID="{3FABB9CB-E4B3-4E27-B9B7-2C3CC76C585C}">
   <ds:schemaRefs>
     <ds:schemaRef ds:uri="http://schemas.openxmlformats.org/officeDocument/2006/bibliography"/>
   </ds:schemaRefs>

--- a/doc/Pubs/Annual2017/aann_PhUSE2017.docx
+++ b/doc/Pubs/Annual2017/aann_PhUSE2017.docx
@@ -1,6 +1,6 @@
 
 <file path=word/document.xml><?xml version="1.0" encoding="utf-8"?>
-<w:document xmlns:wpc="http://schemas.microsoft.com/office/word/2010/wordprocessingCanvas" xmlns:cx="http://schemas.microsoft.com/office/drawing/2014/chartex" xmlns:cx1="http://schemas.microsoft.com/office/drawing/2015/9/8/chartex" xmlns:cx2="http://schemas.microsoft.com/office/drawing/2015/10/21/chartex" xmlns:cx3="http://schemas.microsoft.com/office/drawing/2016/5/9/chartex" xmlns:cx4="http://schemas.microsoft.com/office/drawing/2016/5/10/chartex" xmlns:cx5="http://schemas.microsoft.com/office/drawing/2016/5/11/chartex" xmlns:mc="http://schemas.openxmlformats.org/markup-compatibility/2006" xmlns:o="urn:schemas-microsoft-com:office:office" xmlns:r="http://schemas.openxmlformats.org/officeDocument/2006/relationships" xmlns:m="http://schemas.openxmlformats.org/officeDocument/2006/math" xmlns:v="urn:schemas-microsoft-com:vml" xmlns:wp14="http://schemas.microsoft.com/office/word/2010/wordprocessingDrawing" xmlns:wp="http://schemas.openxmlformats.org/drawingml/2006/wordprocessingDrawing" xmlns:w10="urn:schemas-microsoft-com:office:word" xmlns:w="http://schemas.openxmlformats.org/wordprocessingml/2006/main" xmlns:w14="http://schemas.microsoft.com/office/word/2010/wordml" xmlns:w15="http://schemas.microsoft.com/office/word/2012/wordml" xmlns:w16se="http://schemas.microsoft.com/office/word/2015/wordml/symex" xmlns:wpg="http://schemas.microsoft.com/office/word/2010/wordprocessingGroup" xmlns:wpi="http://schemas.microsoft.com/office/word/2010/wordprocessingInk" xmlns:wne="http://schemas.microsoft.com/office/word/2006/wordml" xmlns:wps="http://schemas.microsoft.com/office/word/2010/wordprocessingShape" mc:Ignorable="w14 w15 w16se wp14">
+<w:document xmlns:wpc="http://schemas.microsoft.com/office/word/2010/wordprocessingCanvas" xmlns:mo="http://schemas.microsoft.com/office/mac/office/2008/main" xmlns:mc="http://schemas.openxmlformats.org/markup-compatibility/2006" xmlns:mv="urn:schemas-microsoft-com:mac:vml" xmlns:o="urn:schemas-microsoft-com:office:office" xmlns:r="http://schemas.openxmlformats.org/officeDocument/2006/relationships" xmlns:m="http://schemas.openxmlformats.org/officeDocument/2006/math" xmlns:v="urn:schemas-microsoft-com:vml" xmlns:wp14="http://schemas.microsoft.com/office/word/2010/wordprocessingDrawing" xmlns:wp="http://schemas.openxmlformats.org/drawingml/2006/wordprocessingDrawing" xmlns:w10="urn:schemas-microsoft-com:office:word" xmlns:w="http://schemas.openxmlformats.org/wordprocessingml/2006/main" xmlns:w14="http://schemas.microsoft.com/office/word/2010/wordml" xmlns:w15="http://schemas.microsoft.com/office/word/2012/wordml" xmlns:wpg="http://schemas.microsoft.com/office/word/2010/wordprocessingGroup" xmlns:wpi="http://schemas.microsoft.com/office/word/2010/wordprocessingInk" xmlns:wne="http://schemas.microsoft.com/office/word/2006/wordml" xmlns:wps="http://schemas.microsoft.com/office/word/2010/wordprocessingShape" mc:Ignorable="w14 w15 wp14">
   <w:body>
     <w:p>
       <w:pPr>
@@ -160,6 +160,16 @@
         </w:rPr>
         <w:t>t</w:t>
       </w:r>
+      <w:r>
+        <w:rPr>
+          <w:rFonts w:ascii="Arial" w:hAnsi="Arial" w:cs="Arial"/>
+          <w:sz w:val="20"/>
+          <w:szCs w:val="20"/>
+        </w:rPr>
+        <w:t xml:space="preserve"> (Test Change)</w:t>
+      </w:r>
+      <w:bookmarkStart w:id="0" w:name="_GoBack"/>
+      <w:bookmarkEnd w:id="0"/>
     </w:p>
     <w:p>
       <w:pPr>
@@ -177,23 +187,7 @@
           <w:rFonts w:ascii="Arial" w:hAnsi="Arial" w:cs="Arial"/>
           <w:szCs w:val="18"/>
         </w:rPr>
-        <w:t xml:space="preserve">After more than a decade since the implementation of CDISC SDTM as the standard for clinical trials data exchange, our industry continues to struggle with significant implementation challenges: [a] standards non-conformance resulting in a high incidence of rejection criteria for submissions (1). [b] Costs converting between versions. [c] Limitations of the </w:t>
-      </w:r>
-      <w:proofErr w:type="gramStart"/>
-      <w:r>
-        <w:rPr>
-          <w:rFonts w:ascii="Arial" w:hAnsi="Arial" w:cs="Arial"/>
-          <w:szCs w:val="18"/>
-        </w:rPr>
-        <w:t>two dimensional</w:t>
-      </w:r>
-      <w:proofErr w:type="gramEnd"/>
-      <w:r>
-        <w:rPr>
-          <w:rFonts w:ascii="Arial" w:hAnsi="Arial" w:cs="Arial"/>
-          <w:szCs w:val="18"/>
-        </w:rPr>
-        <w:t xml:space="preserve"> format and lack of intrinsic metadata. [d] Challenges linking to other standards and data.</w:t>
+        <w:t>After more than a decade since the implementation of CDISC SDTM as the standard for clinical trials data exchange, our industry continues to struggle with significant implementation challenges: [a] standards non-conformance resulting in a high incidence of rejection criteria for submissions (1). [b] Costs converting between versions. [c] Limitations of the two dimensional format and lack of intrinsic metadata. [d] Challenges linking to other standards and data.</w:t>
       </w:r>
     </w:p>
     <w:p>
@@ -329,23 +323,7 @@
           <w:rFonts w:ascii="Arial" w:hAnsi="Arial" w:cs="Arial"/>
           <w:szCs w:val="18"/>
         </w:rPr>
-        <w:t>*(1</w:t>
-      </w:r>
-      <w:proofErr w:type="gramStart"/>
-      <w:r>
-        <w:rPr>
-          <w:rFonts w:ascii="Arial" w:hAnsi="Arial" w:cs="Arial"/>
-          <w:szCs w:val="18"/>
-        </w:rPr>
-        <w:t>)  Citation</w:t>
-      </w:r>
-      <w:proofErr w:type="gramEnd"/>
-      <w:r>
-        <w:rPr>
-          <w:rFonts w:ascii="Arial" w:hAnsi="Arial" w:cs="Arial"/>
-          <w:szCs w:val="18"/>
-        </w:rPr>
-        <w:t xml:space="preserve"> from FDA to be added.</w:t>
+        <w:t>*(1)  Citation from FDA to be added.</w:t>
       </w:r>
     </w:p>
     <w:p>
@@ -569,6 +547,7 @@
           <w:id w:val="850229212"/>
           <w:citation/>
         </w:sdtPr>
+        <w:sdtEndPr/>
         <w:sdtContent>
           <w:r>
             <w:rPr>
@@ -728,6 +707,7 @@
           <w:id w:val="-1877622407"/>
           <w:citation/>
         </w:sdtPr>
+        <w:sdtEndPr/>
         <w:sdtContent>
           <w:r>
             <w:rPr>
@@ -834,44 +814,16 @@
           <w:sz w:val="18"/>
           <w:szCs w:val="18"/>
         </w:rPr>
-        <w:t>Analysis Dataset Model (</w:t>
-      </w:r>
-      <w:proofErr w:type="spellStart"/>
-      <w:r>
-        <w:rPr>
-          <w:rFonts w:ascii="Arial" w:hAnsi="Arial" w:cs="Arial"/>
-          <w:sz w:val="18"/>
-          <w:szCs w:val="18"/>
-        </w:rPr>
-        <w:t>ADaM</w:t>
-      </w:r>
-      <w:proofErr w:type="spellEnd"/>
-      <w:r>
-        <w:rPr>
-          <w:rFonts w:ascii="Arial" w:hAnsi="Arial" w:cs="Arial"/>
-          <w:sz w:val="18"/>
-          <w:szCs w:val="18"/>
-        </w:rPr>
-        <w:t>)</w:t>
-      </w:r>
-      <w:r>
-        <w:rPr>
-          <w:rFonts w:ascii="Arial" w:hAnsi="Arial" w:cs="Arial"/>
-          <w:sz w:val="18"/>
-          <w:szCs w:val="18"/>
-        </w:rPr>
-        <w:t xml:space="preserve">, and </w:t>
-      </w:r>
-      <w:proofErr w:type="gramStart"/>
-      <w:r>
-        <w:rPr>
-          <w:rFonts w:ascii="Arial" w:hAnsi="Arial" w:cs="Arial"/>
-          <w:sz w:val="18"/>
-          <w:szCs w:val="18"/>
-        </w:rPr>
-        <w:t>Define.XML .</w:t>
-      </w:r>
-      <w:proofErr w:type="gramEnd"/>
+        <w:t>Analysis Dataset Model (ADaM)</w:t>
+      </w:r>
+      <w:r>
+        <w:rPr>
+          <w:rFonts w:ascii="Arial" w:hAnsi="Arial" w:cs="Arial"/>
+          <w:sz w:val="18"/>
+          <w:szCs w:val="18"/>
+        </w:rPr>
+        <w:t>, and Define.XML .</w:t>
+      </w:r>
       <w:r>
         <w:rPr>
           <w:rFonts w:ascii="Arial" w:hAnsi="Arial" w:cs="Arial"/>
@@ -1113,25 +1065,7 @@
           <w:sz w:val="18"/>
           <w:szCs w:val="18"/>
         </w:rPr>
-        <w:t xml:space="preserve"> lead to challenges in standardized data representation and implementation. The design of each SDTM domain was chosen to represent discrete categories of information. DM is the primary source of demographics information, yet by design it must include representative values for the study (STUDYID), treatment arm information (not just arm, but also the coded value for ARM, ARMCD</w:t>
-      </w:r>
-      <w:proofErr w:type="gramStart"/>
-      <w:r>
-        <w:rPr>
-          <w:rFonts w:ascii="Arial" w:hAnsi="Arial" w:cs="Arial"/>
-          <w:sz w:val="18"/>
-          <w:szCs w:val="18"/>
-        </w:rPr>
-        <w:t>) ,</w:t>
-      </w:r>
-      <w:proofErr w:type="gramEnd"/>
-      <w:r>
-        <w:rPr>
-          <w:rFonts w:ascii="Arial" w:hAnsi="Arial" w:cs="Arial"/>
-          <w:sz w:val="18"/>
-          <w:szCs w:val="18"/>
-        </w:rPr>
-        <w:t xml:space="preserve"> and units for the age column.  These individual concepts are best modeled independently for each type of concept they represent, with the benefit of decreasing redundancy in the data. Similar arguments can be made for each domain in SDTM, and especially the supplemental domains in the earlier SDTM versions.</w:t>
+        <w:t xml:space="preserve"> lead to challenges in standardized data representation and implementation. The design of each SDTM domain was chosen to represent discrete categories of information. DM is the primary source of demographics information, yet by design it must include representative values for the study (STUDYID), treatment arm information (not just arm, but also the coded value for ARM, ARMCD) , and units for the age column.  These individual concepts are best modeled independently for each type of concept they represent, with the benefit of decreasing redundancy in the data. Similar arguments can be made for each domain in SDTM, and especially the supplemental domains in the earlier SDTM versions.</w:t>
       </w:r>
     </w:p>
     <w:p>
@@ -1490,7 +1424,7 @@
         </w:rPr>
         <w:t xml:space="preserve">often require new domains and variables, which significantly increase implementation challenges. The net result is </w:t>
       </w:r>
-      <w:commentRangeStart w:id="0"/>
+      <w:commentRangeStart w:id="1"/>
       <w:r>
         <w:rPr>
           <w:rFonts w:ascii="Arial" w:hAnsi="Arial" w:cs="Arial"/>
@@ -1499,12 +1433,12 @@
         </w:rPr>
         <w:t xml:space="preserve">that 45% of standardized data </w:t>
       </w:r>
-      <w:commentRangeEnd w:id="0"/>
+      <w:commentRangeEnd w:id="1"/>
       <w:r>
         <w:rPr>
           <w:rStyle w:val="CommentReference"/>
         </w:rPr>
-        <w:commentReference w:id="0"/>
+        <w:commentReference w:id="1"/>
       </w:r>
       <w:r>
         <w:rPr>
@@ -1747,6 +1681,7 @@
           <w:id w:val="1577328811"/>
           <w:citation/>
         </w:sdtPr>
+        <w:sdtEndPr/>
         <w:sdtContent>
           <w:r>
             <w:rPr>
@@ -1887,7 +1822,7 @@
         </w:rPr>
         <w:t>Storage of clinical trials data as Linked Data represents a paradigm shift from the SDTM model</w:t>
       </w:r>
-      <w:commentRangeStart w:id="1"/>
+      <w:commentRangeStart w:id="2"/>
       <w:r>
         <w:rPr>
           <w:rFonts w:ascii="Arial" w:hAnsi="Arial" w:cs="Arial"/>
@@ -1923,12 +1858,12 @@
         </w:rPr>
         <w:t xml:space="preserve">he RELREC </w:t>
       </w:r>
-      <w:commentRangeEnd w:id="1"/>
+      <w:commentRangeEnd w:id="2"/>
       <w:r>
         <w:rPr>
           <w:rStyle w:val="CommentReference"/>
         </w:rPr>
-        <w:commentReference w:id="1"/>
+        <w:commentReference w:id="2"/>
       </w:r>
       <w:r>
         <w:rPr>
@@ -2083,32 +2018,14 @@
           <w:sz w:val="20"/>
           <w:szCs w:val="20"/>
         </w:rPr>
-        <w:t>Clinical Trials Data as RDF (</w:t>
-      </w:r>
-      <w:proofErr w:type="spellStart"/>
+        <w:t>Clinical Trials Data as RDF (CTDasRDF)</w:t>
+      </w:r>
       <w:r>
         <w:rPr>
           <w:rFonts w:ascii="Arial" w:hAnsi="Arial" w:cs="Arial"/>
           <w:sz w:val="20"/>
           <w:szCs w:val="20"/>
         </w:rPr>
-        <w:t>CTDasRDF</w:t>
-      </w:r>
-      <w:proofErr w:type="spellEnd"/>
-      <w:r>
-        <w:rPr>
-          <w:rFonts w:ascii="Arial" w:hAnsi="Arial" w:cs="Arial"/>
-          <w:sz w:val="20"/>
-          <w:szCs w:val="20"/>
-        </w:rPr>
-        <w:t>)</w:t>
-      </w:r>
-      <w:r>
-        <w:rPr>
-          <w:rFonts w:ascii="Arial" w:hAnsi="Arial" w:cs="Arial"/>
-          <w:sz w:val="20"/>
-          <w:szCs w:val="20"/>
-        </w:rPr>
         <w:t xml:space="preserve"> </w:t>
       </w:r>
     </w:p>
@@ -2128,23 +2045,7 @@
           <w:rFonts w:ascii="Arial" w:hAnsi="Arial" w:cs="Arial"/>
           <w:szCs w:val="18"/>
         </w:rPr>
-        <w:t xml:space="preserve">The </w:t>
-      </w:r>
-      <w:proofErr w:type="spellStart"/>
-      <w:r>
-        <w:rPr>
-          <w:rFonts w:ascii="Arial" w:hAnsi="Arial" w:cs="Arial"/>
-          <w:szCs w:val="18"/>
-        </w:rPr>
-        <w:t>CTDasRDF</w:t>
-      </w:r>
-      <w:proofErr w:type="spellEnd"/>
-      <w:r>
-        <w:rPr>
-          <w:rFonts w:ascii="Arial" w:hAnsi="Arial" w:cs="Arial"/>
-          <w:szCs w:val="18"/>
-        </w:rPr>
-        <w:t xml:space="preserve"> </w:t>
+        <w:t xml:space="preserve">The CTDasRDF </w:t>
       </w:r>
       <w:r>
         <w:rPr>
@@ -2158,23 +2059,7 @@
           <w:rFonts w:ascii="Arial" w:hAnsi="Arial" w:cs="Arial"/>
           <w:szCs w:val="18"/>
         </w:rPr>
-        <w:t xml:space="preserve">officially started at the PhUSE CSS conference in Silver Spring Maryland on March, 2017. SDTM was chosen as the </w:t>
-      </w:r>
-      <w:proofErr w:type="spellStart"/>
-      <w:r>
-        <w:rPr>
-          <w:rFonts w:ascii="Arial" w:hAnsi="Arial" w:cs="Arial"/>
-          <w:szCs w:val="18"/>
-        </w:rPr>
-        <w:t>staring</w:t>
-      </w:r>
-      <w:proofErr w:type="spellEnd"/>
-      <w:r>
-        <w:rPr>
-          <w:rFonts w:ascii="Arial" w:hAnsi="Arial" w:cs="Arial"/>
-          <w:szCs w:val="18"/>
-        </w:rPr>
-        <w:t xml:space="preserve"> point because </w:t>
+        <w:t xml:space="preserve">officially started at the PhUSE CSS conference in Silver Spring Maryland on March, 2017. SDTM was chosen as the staring point because </w:t>
       </w:r>
       <w:r>
         <w:rPr>
@@ -2199,6 +2084,7 @@
           <w:id w:val="-1928569569"/>
           <w:citation/>
         </w:sdtPr>
+        <w:sdtEndPr/>
         <w:sdtContent>
           <w:r>
             <w:rPr>
@@ -2250,23 +2136,7 @@
           <w:rFonts w:ascii="Arial" w:hAnsi="Arial" w:cs="Arial"/>
           <w:szCs w:val="18"/>
         </w:rPr>
-        <w:t xml:space="preserve">more stable than </w:t>
-      </w:r>
-      <w:proofErr w:type="spellStart"/>
-      <w:r>
-        <w:rPr>
-          <w:rFonts w:ascii="Arial" w:hAnsi="Arial" w:cs="Arial"/>
-          <w:szCs w:val="18"/>
-        </w:rPr>
-        <w:t>ADaM</w:t>
-      </w:r>
-      <w:proofErr w:type="spellEnd"/>
-      <w:r>
-        <w:rPr>
-          <w:rFonts w:ascii="Arial" w:hAnsi="Arial" w:cs="Arial"/>
-          <w:szCs w:val="18"/>
-        </w:rPr>
-        <w:t xml:space="preserve">, the implementation of which </w:t>
+        <w:t xml:space="preserve">more stable than ADaM, the implementation of which </w:t>
       </w:r>
       <w:r>
         <w:rPr>
@@ -2875,7 +2745,7 @@
         </w:rPr>
         <w:t xml:space="preserve">orrects previous modeling constructs (e.g. Adverse Events are not Observations, rather Medical </w:t>
       </w:r>
-      <w:commentRangeStart w:id="2"/>
+      <w:commentRangeStart w:id="3"/>
       <w:r>
         <w:rPr>
           <w:rFonts w:ascii="Arial" w:hAnsi="Arial" w:cs="Arial"/>
@@ -2883,12 +2753,12 @@
         </w:rPr>
         <w:t>Conditions</w:t>
       </w:r>
-      <w:commentRangeEnd w:id="2"/>
+      <w:commentRangeEnd w:id="3"/>
       <w:r>
         <w:rPr>
           <w:rStyle w:val="CommentReference"/>
         </w:rPr>
-        <w:commentReference w:id="2"/>
+        <w:commentReference w:id="3"/>
       </w:r>
       <w:r>
         <w:rPr>
@@ -2951,15 +2821,7 @@
           <w:rFonts w:ascii="Arial" w:hAnsi="Arial" w:cs="Arial"/>
           <w:szCs w:val="18"/>
         </w:rPr>
-        <w:t xml:space="preserve"> SDTM, </w:t>
-      </w:r>
-      <w:proofErr w:type="spellStart"/>
-      <w:r>
-        <w:rPr>
-          <w:rFonts w:ascii="Arial" w:hAnsi="Arial" w:cs="Arial"/>
-          <w:szCs w:val="18"/>
-        </w:rPr>
-        <w:t>A</w:t>
+        <w:t xml:space="preserve"> SDTM, A</w:t>
       </w:r>
       <w:r>
         <w:rPr>
@@ -2973,15 +2835,7 @@
           <w:rFonts w:ascii="Arial" w:hAnsi="Arial" w:cs="Arial"/>
           <w:szCs w:val="18"/>
         </w:rPr>
-        <w:t>aM</w:t>
-      </w:r>
-      <w:proofErr w:type="spellEnd"/>
-      <w:r>
-        <w:rPr>
-          <w:rFonts w:ascii="Arial" w:hAnsi="Arial" w:cs="Arial"/>
-          <w:szCs w:val="18"/>
-        </w:rPr>
-        <w:t>, FHIR, etc.</w:t>
+        <w:t>aM, FHIR, etc.</w:t>
       </w:r>
     </w:p>
     <w:p>
@@ -3160,7 +3014,7 @@
           <w:sz w:val="18"/>
           <w:szCs w:val="18"/>
         </w:rPr>
-        <w:commentReference w:id="3"/>
+        <w:commentReference w:id="4"/>
       </w:r>
       <w:r>
         <w:rPr>
@@ -3198,25 +3052,9 @@
           <w:rFonts w:ascii="Arial" w:hAnsi="Arial" w:cs="Arial"/>
           <w:szCs w:val="18"/>
         </w:rPr>
-        <w:t xml:space="preserve">A second sub team converts data from the CDISCPilot01 SAS transport files to RDF using R scripts to transform the data to match the ontology model developed by the first </w:t>
-      </w:r>
-      <w:proofErr w:type="spellStart"/>
-      <w:r>
-        <w:rPr>
-          <w:rFonts w:ascii="Arial" w:hAnsi="Arial" w:cs="Arial"/>
-          <w:szCs w:val="18"/>
-        </w:rPr>
-        <w:t>subteam</w:t>
-      </w:r>
-      <w:proofErr w:type="spellEnd"/>
-      <w:r>
-        <w:rPr>
-          <w:rFonts w:ascii="Arial" w:hAnsi="Arial" w:cs="Arial"/>
-          <w:szCs w:val="18"/>
-        </w:rPr>
-        <w:t>.</w:t>
-      </w:r>
-      <w:commentRangeStart w:id="4"/>
+        <w:t>A second sub team converts data from the CDISCPilot01 SAS transport files to RDF using R scripts to transform the data to match the ontology model developed by the first subteam.</w:t>
+      </w:r>
+      <w:commentRangeStart w:id="5"/>
       <w:r>
         <w:rPr>
           <w:rFonts w:ascii="Arial" w:hAnsi="Arial" w:cs="Arial"/>
@@ -3224,12 +3062,12 @@
         </w:rPr>
         <w:t xml:space="preserve"> XXX</w:t>
       </w:r>
-      <w:commentRangeEnd w:id="4"/>
+      <w:commentRangeEnd w:id="5"/>
       <w:r>
         <w:rPr>
           <w:rStyle w:val="CommentReference"/>
         </w:rPr>
-        <w:commentReference w:id="4"/>
+        <w:commentReference w:id="5"/>
       </w:r>
       <w:r>
         <w:rPr>
@@ -3245,7 +3083,7 @@
         </w:rPr>
         <w:t xml:space="preserve">The resulting </w:t>
       </w:r>
-      <w:commentRangeStart w:id="5"/>
+      <w:commentRangeStart w:id="6"/>
       <w:r>
         <w:rPr>
           <w:rFonts w:ascii="Arial" w:hAnsi="Arial" w:cs="Arial"/>
@@ -3260,12 +3098,12 @@
         </w:rPr>
         <w:t xml:space="preserve"> can be uploaded </w:t>
       </w:r>
-      <w:commentRangeEnd w:id="5"/>
+      <w:commentRangeEnd w:id="6"/>
       <w:r>
         <w:rPr>
           <w:rStyle w:val="CommentReference"/>
         </w:rPr>
-        <w:commentReference w:id="5"/>
+        <w:commentReference w:id="6"/>
       </w:r>
       <w:r>
         <w:rPr>
@@ -3274,7 +3112,6 @@
         </w:rPr>
         <w:t xml:space="preserve">into a </w:t>
       </w:r>
-      <w:proofErr w:type="spellStart"/>
       <w:r>
         <w:rPr>
           <w:rFonts w:ascii="Arial" w:hAnsi="Arial" w:cs="Arial"/>
@@ -3287,15 +3124,7 @@
           <w:rFonts w:ascii="Arial" w:hAnsi="Arial" w:cs="Arial"/>
           <w:szCs w:val="18"/>
         </w:rPr>
-        <w:t>riplestore</w:t>
-      </w:r>
-      <w:proofErr w:type="spellEnd"/>
-      <w:r>
-        <w:rPr>
-          <w:rFonts w:ascii="Arial" w:hAnsi="Arial" w:cs="Arial"/>
-          <w:szCs w:val="18"/>
-        </w:rPr>
-        <w:t xml:space="preserve"> or </w:t>
+        <w:t xml:space="preserve">riplestore or </w:t>
       </w:r>
       <w:r>
         <w:rPr>
@@ -3349,21 +3178,12 @@
         </w:rPr>
         <w:t xml:space="preserve">resulting </w:t>
       </w:r>
-      <w:proofErr w:type="spellStart"/>
-      <w:r>
-        <w:rPr>
-          <w:rFonts w:ascii="Arial" w:hAnsi="Arial" w:cs="Arial"/>
-          <w:szCs w:val="18"/>
-        </w:rPr>
-        <w:t>queryable</w:t>
-      </w:r>
-      <w:proofErr w:type="spellEnd"/>
-      <w:r>
-        <w:rPr>
-          <w:rFonts w:ascii="Arial" w:hAnsi="Arial" w:cs="Arial"/>
-          <w:szCs w:val="18"/>
-        </w:rPr>
-        <w:t xml:space="preserve"> knowledgebase of clinical trials data includes the classification and structure of the model and its rule sets in addition to the instance data and metadata. </w:t>
+      <w:r>
+        <w:rPr>
+          <w:rFonts w:ascii="Arial" w:hAnsi="Arial" w:cs="Arial"/>
+          <w:szCs w:val="18"/>
+        </w:rPr>
+        <w:t xml:space="preserve">queryable knowledgebase of clinical trials data includes the classification and structure of the model and its rule sets in addition to the instance data and metadata. </w:t>
       </w:r>
       <w:r>
         <w:rPr>
@@ -3432,23 +3252,7 @@
           <w:rFonts w:ascii="Arial" w:hAnsi="Arial" w:cs="Arial"/>
           <w:szCs w:val="18"/>
         </w:rPr>
-        <w:t xml:space="preserve">All project files, data, and this paper are available from the project's </w:t>
-      </w:r>
-      <w:proofErr w:type="spellStart"/>
-      <w:r>
-        <w:rPr>
-          <w:rFonts w:ascii="Arial" w:hAnsi="Arial" w:cs="Arial"/>
-          <w:szCs w:val="18"/>
-        </w:rPr>
-        <w:t>Github</w:t>
-      </w:r>
-      <w:proofErr w:type="spellEnd"/>
-      <w:r>
-        <w:rPr>
-          <w:rFonts w:ascii="Arial" w:hAnsi="Arial" w:cs="Arial"/>
-          <w:szCs w:val="18"/>
-        </w:rPr>
-        <w:t xml:space="preserve"> repository: </w:t>
+        <w:t xml:space="preserve">All project files, data, and this paper are available from the project's Github repository: </w:t>
       </w:r>
       <w:r>
         <w:rPr>
@@ -3464,7 +3268,7 @@
         </w:rPr>
         <w:instrText xml:space="preserve"> HYPERLINK "</w:instrText>
       </w:r>
-      <w:commentRangeStart w:id="6"/>
+      <w:commentRangeStart w:id="7"/>
       <w:r>
         <w:rPr>
           <w:rFonts w:ascii="Arial" w:hAnsi="Arial" w:cs="Arial"/>
@@ -3472,7 +3276,7 @@
         </w:rPr>
         <w:instrText>https://github.com/phuse-org/CTDasRDF</w:instrText>
       </w:r>
-      <w:commentRangeEnd w:id="6"/>
+      <w:commentRangeEnd w:id="7"/>
       <w:r>
         <w:rPr>
           <w:rFonts w:ascii="Arial" w:hAnsi="Arial" w:cs="Arial"/>
@@ -3506,7 +3310,7 @@
         <w:rPr>
           <w:rStyle w:val="CommentReference"/>
         </w:rPr>
-        <w:commentReference w:id="6"/>
+        <w:commentReference w:id="7"/>
       </w:r>
     </w:p>
     <w:p>
@@ -3548,21 +3352,12 @@
         </w:rPr>
         <w:t xml:space="preserve">Future steps may include expanding the </w:t>
       </w:r>
-      <w:proofErr w:type="gramStart"/>
-      <w:r>
-        <w:rPr>
-          <w:rFonts w:ascii="Arial" w:hAnsi="Arial" w:cs="Arial"/>
-          <w:szCs w:val="18"/>
-        </w:rPr>
-        <w:t>mini</w:t>
-      </w:r>
-      <w:proofErr w:type="gramEnd"/>
-      <w:r>
-        <w:rPr>
-          <w:rFonts w:ascii="Arial" w:hAnsi="Arial" w:cs="Arial"/>
-          <w:szCs w:val="18"/>
-        </w:rPr>
-        <w:t>-Study ontology to accommodate data for other domains</w:t>
+      <w:r>
+        <w:rPr>
+          <w:rFonts w:ascii="Arial" w:hAnsi="Arial" w:cs="Arial"/>
+          <w:szCs w:val="18"/>
+        </w:rPr>
+        <w:t>mini-Study ontology to accommodate data for other domains</w:t>
       </w:r>
       <w:r>
         <w:rPr>
@@ -3571,7 +3366,7 @@
         </w:rPr>
         <w:t xml:space="preserve"> and investigating the </w:t>
       </w:r>
-      <w:commentRangeStart w:id="7"/>
+      <w:commentRangeStart w:id="8"/>
       <w:r>
         <w:rPr>
           <w:rFonts w:ascii="Arial" w:hAnsi="Arial" w:cs="Arial"/>
@@ -3579,12 +3374,12 @@
         </w:rPr>
         <w:t>generation of clinical summary reports.</w:t>
       </w:r>
-      <w:commentRangeEnd w:id="7"/>
+      <w:commentRangeEnd w:id="8"/>
       <w:r>
         <w:rPr>
           <w:rStyle w:val="CommentReference"/>
         </w:rPr>
-        <w:commentReference w:id="7"/>
+        <w:commentReference w:id="8"/>
       </w:r>
     </w:p>
     <w:p>
@@ -3607,7 +3402,7 @@
           <w:szCs w:val="16"/>
         </w:rPr>
       </w:pPr>
-      <w:commentRangeStart w:id="8"/>
+      <w:commentRangeStart w:id="9"/>
       <w:r>
         <w:rPr>
           <w:rFonts w:ascii="Arial" w:hAnsi="Arial" w:cs="Arial"/>
@@ -3616,7 +3411,7 @@
         </w:rPr>
         <w:t>The study "mini ontology"</w:t>
       </w:r>
-      <w:commentRangeEnd w:id="8"/>
+      <w:commentRangeEnd w:id="9"/>
       <w:r>
         <w:rPr>
           <w:rStyle w:val="CommentReference"/>
@@ -3624,7 +3419,7 @@
           <w:bCs w:val="0"/>
           <w:kern w:val="0"/>
         </w:rPr>
-        <w:commentReference w:id="8"/>
+        <w:commentReference w:id="9"/>
       </w:r>
     </w:p>
     <w:p>
@@ -3676,23 +3471,7 @@
           <w:rFonts w:ascii="Arial" w:hAnsi="Arial" w:cs="Arial"/>
           <w:szCs w:val="18"/>
         </w:rPr>
-        <w:t xml:space="preserve">A human Study is a set of Activities conducted on Persons (i.e. </w:t>
-      </w:r>
-      <w:proofErr w:type="spellStart"/>
-      <w:r>
-        <w:rPr>
-          <w:rFonts w:ascii="Arial" w:hAnsi="Arial" w:cs="Arial"/>
-          <w:szCs w:val="18"/>
-        </w:rPr>
-        <w:t>HumanStudySubject</w:t>
-      </w:r>
-      <w:proofErr w:type="spellEnd"/>
-      <w:r>
-        <w:rPr>
-          <w:rFonts w:ascii="Arial" w:hAnsi="Arial" w:cs="Arial"/>
-          <w:szCs w:val="18"/>
-        </w:rPr>
-        <w:t>)</w:t>
+        <w:t>A human Study is a set of Activities conducted on Persons (i.e. HumanStudySubject)</w:t>
       </w:r>
     </w:p>
     <w:p>
@@ -3758,23 +3537,7 @@
           <w:rFonts w:ascii="Arial" w:hAnsi="Arial" w:cs="Arial"/>
           <w:szCs w:val="18"/>
         </w:rPr>
-        <w:t xml:space="preserve">These form the central study </w:t>
-      </w:r>
-      <w:proofErr w:type="gramStart"/>
-      <w:r>
-        <w:rPr>
-          <w:rFonts w:ascii="Arial" w:hAnsi="Arial" w:cs="Arial"/>
-          <w:szCs w:val="18"/>
-        </w:rPr>
-        <w:t>ontology ”Core</w:t>
-      </w:r>
-      <w:proofErr w:type="gramEnd"/>
-      <w:r>
-        <w:rPr>
-          <w:rFonts w:ascii="Arial" w:hAnsi="Arial" w:cs="Arial"/>
-          <w:szCs w:val="18"/>
-        </w:rPr>
-        <w:t xml:space="preserve"> Classes”</w:t>
+        <w:t>These form the central study ontology ”Core Classes”</w:t>
       </w:r>
     </w:p>
     <w:p>
@@ -3857,7 +3620,6 @@
           <w:szCs w:val="18"/>
         </w:rPr>
       </w:pPr>
-      <w:proofErr w:type="spellStart"/>
       <w:r>
         <w:rPr>
           <w:rFonts w:ascii="Arial" w:hAnsi="Arial" w:cs="Arial"/>
@@ -3865,7 +3627,6 @@
         </w:rPr>
         <w:t>ActivityOutcome</w:t>
       </w:r>
-      <w:proofErr w:type="spellEnd"/>
     </w:p>
     <w:p>
       <w:pPr>
@@ -3903,7 +3664,6 @@
           <w:szCs w:val="18"/>
         </w:rPr>
       </w:pPr>
-      <w:proofErr w:type="spellStart"/>
       <w:r>
         <w:rPr>
           <w:rFonts w:ascii="Arial" w:hAnsi="Arial" w:cs="Arial"/>
@@ -3911,7 +3671,6 @@
         </w:rPr>
         <w:t>HumanStudySubject</w:t>
       </w:r>
-      <w:proofErr w:type="spellEnd"/>
     </w:p>
     <w:p>
       <w:pPr>
@@ -3967,7 +3726,7 @@
         <w:spacing w:before="0"/>
         <w:jc w:val="both"/>
       </w:pPr>
-      <w:commentRangeStart w:id="9"/>
+      <w:commentRangeStart w:id="10"/>
       <w:r>
         <w:rPr>
           <w:rFonts w:ascii="Arial" w:hAnsi="Arial" w:cs="Arial"/>
@@ -4024,12 +3783,12 @@
           </wp:inline>
         </w:drawing>
       </w:r>
-      <w:commentRangeEnd w:id="9"/>
+      <w:commentRangeEnd w:id="10"/>
       <w:r>
         <w:rPr>
           <w:rStyle w:val="CommentReference"/>
         </w:rPr>
-        <w:commentReference w:id="9"/>
+        <w:commentReference w:id="10"/>
       </w:r>
     </w:p>
     <w:p>
@@ -4336,7 +4095,7 @@
         <w:spacing w:before="0"/>
         <w:jc w:val="both"/>
       </w:pPr>
-      <w:commentRangeStart w:id="10"/>
+      <w:commentRangeStart w:id="11"/>
       <w:r>
         <w:rPr>
           <w:rFonts w:ascii="Arial" w:hAnsi="Arial" w:cs="Arial"/>
@@ -4393,12 +4152,12 @@
           </wp:inline>
         </w:drawing>
       </w:r>
-      <w:commentRangeEnd w:id="10"/>
+      <w:commentRangeEnd w:id="11"/>
       <w:r>
         <w:rPr>
           <w:rStyle w:val="CommentReference"/>
         </w:rPr>
-        <w:commentReference w:id="10"/>
+        <w:commentReference w:id="11"/>
       </w:r>
     </w:p>
     <w:p>
@@ -4576,23 +4335,7 @@
           <w:rFonts w:ascii="Arial" w:hAnsi="Arial" w:cs="Arial"/>
           <w:szCs w:val="18"/>
         </w:rPr>
-        <w:t xml:space="preserve">A human Study is a set of Activities conducted on Persons (i.e. </w:t>
-      </w:r>
-      <w:proofErr w:type="spellStart"/>
-      <w:r>
-        <w:rPr>
-          <w:rFonts w:ascii="Arial" w:hAnsi="Arial" w:cs="Arial"/>
-          <w:szCs w:val="18"/>
-        </w:rPr>
-        <w:t>HumanStudySubject</w:t>
-      </w:r>
-      <w:proofErr w:type="spellEnd"/>
-      <w:r>
-        <w:rPr>
-          <w:rFonts w:ascii="Arial" w:hAnsi="Arial" w:cs="Arial"/>
-          <w:szCs w:val="18"/>
-        </w:rPr>
-        <w:t>)</w:t>
+        <w:t>A human Study is a set of Activities conducted on Persons (i.e. HumanStudySubject)</w:t>
       </w:r>
     </w:p>
     <w:p>
@@ -4658,23 +4401,7 @@
           <w:rFonts w:ascii="Arial" w:hAnsi="Arial" w:cs="Arial"/>
           <w:szCs w:val="18"/>
         </w:rPr>
-        <w:t xml:space="preserve">These form the central study </w:t>
-      </w:r>
-      <w:proofErr w:type="gramStart"/>
-      <w:r>
-        <w:rPr>
-          <w:rFonts w:ascii="Arial" w:hAnsi="Arial" w:cs="Arial"/>
-          <w:szCs w:val="18"/>
-        </w:rPr>
-        <w:t>ontology ”Core</w:t>
-      </w:r>
-      <w:proofErr w:type="gramEnd"/>
-      <w:r>
-        <w:rPr>
-          <w:rFonts w:ascii="Arial" w:hAnsi="Arial" w:cs="Arial"/>
-          <w:szCs w:val="18"/>
-        </w:rPr>
-        <w:t xml:space="preserve"> Classes”</w:t>
+        <w:t>These form the central study ontology ”Core Classes”</w:t>
       </w:r>
     </w:p>
     <w:p>
@@ -4757,7 +4484,6 @@
           <w:szCs w:val="18"/>
         </w:rPr>
       </w:pPr>
-      <w:proofErr w:type="spellStart"/>
       <w:r>
         <w:rPr>
           <w:rFonts w:ascii="Arial" w:hAnsi="Arial" w:cs="Arial"/>
@@ -4765,7 +4491,6 @@
         </w:rPr>
         <w:t>ActivityOutcome</w:t>
       </w:r>
-      <w:proofErr w:type="spellEnd"/>
     </w:p>
     <w:p>
       <w:pPr>
@@ -4803,7 +4528,6 @@
           <w:szCs w:val="18"/>
         </w:rPr>
       </w:pPr>
-      <w:proofErr w:type="spellStart"/>
       <w:r>
         <w:rPr>
           <w:rFonts w:ascii="Arial" w:hAnsi="Arial" w:cs="Arial"/>
@@ -4811,7 +4535,6 @@
         </w:rPr>
         <w:t>HumanStudySubject</w:t>
       </w:r>
-      <w:proofErr w:type="spellEnd"/>
     </w:p>
     <w:p>
       <w:pPr>
@@ -4979,27 +4702,7 @@
           <w:sz w:val="18"/>
           <w:szCs w:val="18"/>
         </w:rPr>
-        <w:t xml:space="preserve">In addition, validation rules, quality checks </w:t>
-      </w:r>
-      <w:proofErr w:type="spellStart"/>
-      <w:r>
-        <w:rPr>
-          <w:rFonts w:ascii="Arial" w:hAnsi="Arial" w:cs="Arial"/>
-          <w:color w:val="222222"/>
-          <w:sz w:val="18"/>
-          <w:szCs w:val="18"/>
-        </w:rPr>
-        <w:t>etc</w:t>
-      </w:r>
-      <w:proofErr w:type="spellEnd"/>
-      <w:r>
-        <w:rPr>
-          <w:rFonts w:ascii="Arial" w:hAnsi="Arial" w:cs="Arial"/>
-          <w:color w:val="222222"/>
-          <w:sz w:val="18"/>
-          <w:szCs w:val="18"/>
-        </w:rPr>
-        <w:t xml:space="preserve"> can all be expressed in the RDF....</w:t>
+        <w:t>In addition, validation rules, quality checks etc can all be expressed in the RDF....</w:t>
       </w:r>
     </w:p>
     <w:p>
@@ -5101,23 +4804,7 @@
           <w:rFonts w:ascii="Arial" w:hAnsi="Arial" w:cs="Arial"/>
           <w:szCs w:val="18"/>
         </w:rPr>
-        <w:t xml:space="preserve">Currently, the common process for creating DEFINE.XML includes the execution of SAS Macros to extract information from the SDTM domain datasets, then augment that data will user-supplied data from a number of sources. The process depends on </w:t>
-      </w:r>
-      <w:proofErr w:type="gramStart"/>
-      <w:r>
-        <w:rPr>
-          <w:rFonts w:ascii="Arial" w:hAnsi="Arial" w:cs="Arial"/>
-          <w:szCs w:val="18"/>
-        </w:rPr>
-        <w:t>a large number of</w:t>
-      </w:r>
-      <w:proofErr w:type="gramEnd"/>
-      <w:r>
-        <w:rPr>
-          <w:rFonts w:ascii="Arial" w:hAnsi="Arial" w:cs="Arial"/>
-          <w:szCs w:val="18"/>
-        </w:rPr>
-        <w:t xml:space="preserve"> intermediary files, manual input, and is labor intensive.</w:t>
+        <w:t>Currently, the common process for creating DEFINE.XML includes the execution of SAS Macros to extract information from the SDTM domain datasets, then augment that data will user-supplied data from a number of sources. The process depends on a large number of intermediary files, manual input, and is labor intensive.</w:t>
       </w:r>
     </w:p>
     <w:p>
@@ -5179,23 +4866,7 @@
           <w:rFonts w:ascii="Arial" w:hAnsi="Arial" w:cs="Arial"/>
           <w:szCs w:val="18"/>
         </w:rPr>
-        <w:t xml:space="preserve">Generation becomes a query to extract the metadata this is now integral to the same data used to create the SDTM.  In the future, this set of </w:t>
-      </w:r>
-      <w:proofErr w:type="spellStart"/>
-      <w:r>
-        <w:rPr>
-          <w:rFonts w:ascii="Arial" w:hAnsi="Arial" w:cs="Arial"/>
-          <w:szCs w:val="18"/>
-        </w:rPr>
-        <w:t>data+integrated</w:t>
-      </w:r>
-      <w:proofErr w:type="spellEnd"/>
-      <w:r>
-        <w:rPr>
-          <w:rFonts w:ascii="Arial" w:hAnsi="Arial" w:cs="Arial"/>
-          <w:szCs w:val="18"/>
-        </w:rPr>
-        <w:t xml:space="preserve"> metadata could be all that is needed for delivery.</w:t>
+        <w:t>Generation becomes a query to extract the metadata this is now integral to the same data used to create the SDTM.  In the future, this set of data+integrated metadata could be all that is needed for delivery.</w:t>
       </w:r>
     </w:p>
     <w:p>
@@ -5418,41 +5089,9 @@
           <w:rFonts w:ascii="Arial" w:hAnsi="Arial" w:cs="Arial"/>
           <w:szCs w:val="18"/>
         </w:rPr>
-        <w:t xml:space="preserve">RDF was chosen for this project for several reasons. There is strong support in the development community, with several open source or free databases for RDF (called </w:t>
-      </w:r>
-      <w:proofErr w:type="spellStart"/>
-      <w:r>
-        <w:rPr>
-          <w:rFonts w:ascii="Arial" w:hAnsi="Arial" w:cs="Arial"/>
-          <w:szCs w:val="18"/>
-        </w:rPr>
-        <w:t>triplestores</w:t>
-      </w:r>
-      <w:proofErr w:type="spellEnd"/>
-      <w:r>
-        <w:rPr>
-          <w:rFonts w:ascii="Arial" w:hAnsi="Arial" w:cs="Arial"/>
-          <w:szCs w:val="18"/>
-        </w:rPr>
-        <w:t xml:space="preserve"> and </w:t>
-      </w:r>
-      <w:proofErr w:type="spellStart"/>
-      <w:r>
-        <w:rPr>
-          <w:rFonts w:ascii="Arial" w:hAnsi="Arial" w:cs="Arial"/>
-          <w:szCs w:val="18"/>
-        </w:rPr>
-        <w:t>quadstores</w:t>
-      </w:r>
-      <w:proofErr w:type="spellEnd"/>
-      <w:r>
-        <w:rPr>
-          <w:rFonts w:ascii="Arial" w:hAnsi="Arial" w:cs="Arial"/>
-          <w:szCs w:val="18"/>
-        </w:rPr>
-        <w:t>) [</w:t>
-      </w:r>
-      <w:commentRangeStart w:id="11"/>
+        <w:t>RDF was chosen for this project for several reasons. There is strong support in the development community, with several open source or free databases for RDF (called triplestores and quadstores) [</w:t>
+      </w:r>
+      <w:commentRangeStart w:id="12"/>
       <w:r>
         <w:rPr>
           <w:rFonts w:ascii="Arial" w:hAnsi="Arial" w:cs="Arial"/>
@@ -5461,12 +5100,12 @@
         </w:rPr>
         <w:t>cite</w:t>
       </w:r>
-      <w:commentRangeEnd w:id="11"/>
+      <w:commentRangeEnd w:id="12"/>
       <w:r>
         <w:rPr>
           <w:rStyle w:val="CommentReference"/>
         </w:rPr>
-        <w:commentReference w:id="11"/>
+        <w:commentReference w:id="12"/>
       </w:r>
       <w:r>
         <w:rPr>
@@ -5499,6 +5138,7 @@
           <w:id w:val="-989482797"/>
           <w:citation/>
         </w:sdtPr>
+        <w:sdtEndPr/>
         <w:sdtContent>
           <w:r>
             <w:rPr>
@@ -5579,14 +5219,14 @@
           <w:rFonts w:ascii="Arial" w:hAnsi="Arial" w:cs="Arial"/>
         </w:rPr>
       </w:pPr>
-      <w:commentRangeStart w:id="12"/>
+      <w:commentRangeStart w:id="13"/>
       <w:r>
         <w:rPr>
           <w:rFonts w:ascii="Arial" w:hAnsi="Arial" w:cs="Arial"/>
         </w:rPr>
         <w:t>Conclusion</w:t>
       </w:r>
-      <w:commentRangeEnd w:id="12"/>
+      <w:commentRangeEnd w:id="13"/>
       <w:r>
         <w:rPr>
           <w:rStyle w:val="CommentReference"/>
@@ -5594,7 +5234,7 @@
           <w:b w:val="0"/>
           <w:caps w:val="0"/>
         </w:rPr>
-        <w:commentReference w:id="12"/>
+        <w:commentReference w:id="13"/>
       </w:r>
     </w:p>
     <w:p>
@@ -5634,16 +5274,15 @@
           <w:color w:val="222222"/>
           <w:szCs w:val="18"/>
         </w:rPr>
-        <w:t xml:space="preserve">ke those from wearables, </w:t>
-      </w:r>
-      <w:proofErr w:type="spellStart"/>
+        <w:t>ke those from wearables, ingesti</w:t>
+      </w:r>
       <w:r>
         <w:rPr>
           <w:rFonts w:ascii="Arial" w:hAnsi="Arial" w:cs="Arial"/>
           <w:color w:val="222222"/>
           <w:szCs w:val="18"/>
         </w:rPr>
-        <w:t>ingesti</w:t>
+        <w:t>bles, and social media result in an increasingly diverse and complex array of data sources. Data models and structures evolv</w:t>
       </w:r>
       <w:r>
         <w:rPr>
@@ -5651,16 +5290,22 @@
           <w:color w:val="222222"/>
           <w:szCs w:val="18"/>
         </w:rPr>
-        <w:t>bles</w:t>
-      </w:r>
-      <w:proofErr w:type="spellEnd"/>
+        <w:t xml:space="preserve">e along with these technologies and flexibility of </w:t>
+      </w:r>
+      <w:r>
+        <w:rPr>
+          <w:rFonts w:ascii="Arial" w:hAnsi="Arial" w:cs="Arial"/>
+          <w:szCs w:val="18"/>
+        </w:rPr>
+        <w:t>Linked Data means it is uniquely positioned to solve these challenges. When new content requirements emerge, just add more nodes to the graph. Powerful mapping constructs like</w:t>
+      </w:r>
       <w:r>
         <w:rPr>
           <w:rFonts w:ascii="Arial" w:hAnsi="Arial" w:cs="Arial"/>
           <w:color w:val="222222"/>
           <w:szCs w:val="18"/>
         </w:rPr>
-        <w:t>, and social media result in an increasingly diverse and complex array of data sources. Data models and structures evolv</w:t>
+        <w:t xml:space="preserve"> </w:t>
       </w:r>
       <w:r>
         <w:rPr>
@@ -5668,28 +5313,7 @@
           <w:color w:val="222222"/>
           <w:szCs w:val="18"/>
         </w:rPr>
-        <w:t xml:space="preserve">e along with these technologies and flexibility of </w:t>
-      </w:r>
-      <w:r>
-        <w:rPr>
-          <w:rFonts w:ascii="Arial" w:hAnsi="Arial" w:cs="Arial"/>
-          <w:szCs w:val="18"/>
-        </w:rPr>
-        <w:t>Linked Data means it is uniquely positioned to solve these challenges.</w:t>
-      </w:r>
-      <w:r>
-        <w:rPr>
-          <w:rFonts w:ascii="Arial" w:hAnsi="Arial" w:cs="Arial"/>
-          <w:szCs w:val="18"/>
-        </w:rPr>
-        <w:t xml:space="preserve"> </w:t>
-      </w:r>
-      <w:r>
-        <w:rPr>
-          <w:rFonts w:ascii="Arial" w:hAnsi="Arial" w:cs="Arial"/>
-          <w:szCs w:val="18"/>
-        </w:rPr>
-        <w:t>When new content requirements emerge, just add more nodes to the graph. Powerful mapping constructs like</w:t>
+        <w:t>owl:equivalentClass</w:t>
       </w:r>
       <w:r>
         <w:rPr>
@@ -5697,52 +5321,22 @@
           <w:color w:val="222222"/>
           <w:szCs w:val="18"/>
         </w:rPr>
-        <w:t xml:space="preserve"> </w:t>
-      </w:r>
-      <w:proofErr w:type="spellStart"/>
-      <w:proofErr w:type="gramStart"/>
+        <w:t xml:space="preserve"> and</w:t>
+      </w:r>
       <w:r>
         <w:rPr>
           <w:rFonts w:ascii="Arial" w:hAnsi="Arial" w:cs="Arial"/>
           <w:color w:val="222222"/>
           <w:szCs w:val="18"/>
         </w:rPr>
-        <w:t>owl:equivalentClass</w:t>
-      </w:r>
-      <w:proofErr w:type="spellEnd"/>
-      <w:proofErr w:type="gramEnd"/>
+        <w:t xml:space="preserve"> owl:sameAs</w:t>
+      </w:r>
       <w:r>
         <w:rPr>
           <w:rFonts w:ascii="Arial" w:hAnsi="Arial" w:cs="Arial"/>
           <w:color w:val="222222"/>
           <w:szCs w:val="18"/>
         </w:rPr>
-        <w:t xml:space="preserve"> and</w:t>
-      </w:r>
-      <w:r>
-        <w:rPr>
-          <w:rFonts w:ascii="Arial" w:hAnsi="Arial" w:cs="Arial"/>
-          <w:color w:val="222222"/>
-          <w:szCs w:val="18"/>
-        </w:rPr>
-        <w:t xml:space="preserve"> </w:t>
-      </w:r>
-      <w:proofErr w:type="spellStart"/>
-      <w:r>
-        <w:rPr>
-          <w:rFonts w:ascii="Arial" w:hAnsi="Arial" w:cs="Arial"/>
-          <w:color w:val="222222"/>
-          <w:szCs w:val="18"/>
-        </w:rPr>
-        <w:t>owl:sameAs</w:t>
-      </w:r>
-      <w:proofErr w:type="spellEnd"/>
-      <w:r>
-        <w:rPr>
-          <w:rFonts w:ascii="Arial" w:hAnsi="Arial" w:cs="Arial"/>
-          <w:color w:val="222222"/>
-          <w:szCs w:val="18"/>
-        </w:rPr>
         <w:t xml:space="preserve"> facilitate compatibility with legacy data or other standards. </w:t>
       </w:r>
     </w:p>
@@ -5776,21 +5370,12 @@
         </w:rPr>
         <w:t xml:space="preserve">This paper is not a proposal to replace current CDISC standards. Rather, it is a way forward to ensure their continued development. Any interim solution in evolution of standards should provide backward </w:t>
       </w:r>
-      <w:proofErr w:type="spellStart"/>
-      <w:r>
-        <w:rPr>
-          <w:rFonts w:ascii="Arial" w:hAnsi="Arial" w:cs="Arial"/>
-          <w:szCs w:val="18"/>
-        </w:rPr>
-        <w:t>backward</w:t>
-      </w:r>
-      <w:proofErr w:type="spellEnd"/>
-      <w:r>
-        <w:rPr>
-          <w:rFonts w:ascii="Arial" w:hAnsi="Arial" w:cs="Arial"/>
-          <w:szCs w:val="18"/>
-        </w:rPr>
-        <w:t xml:space="preserve"> compatibility</w:t>
+      <w:r>
+        <w:rPr>
+          <w:rFonts w:ascii="Arial" w:hAnsi="Arial" w:cs="Arial"/>
+          <w:szCs w:val="18"/>
+        </w:rPr>
+        <w:t>backward compatibility</w:t>
       </w:r>
       <w:sdt>
         <w:sdtPr>
@@ -5801,6 +5386,7 @@
           <w:id w:val="1649082168"/>
           <w:citation/>
         </w:sdtPr>
+        <w:sdtEndPr/>
         <w:sdtContent>
           <w:r>
             <w:rPr>
@@ -5918,35 +5504,7 @@
           <w:rFonts w:ascii="Arial" w:hAnsi="Arial" w:cs="Arial"/>
           <w:szCs w:val="18"/>
         </w:rPr>
-        <w:t xml:space="preserve">with demonstrable return on investment. Efficient creation of high quality SDTM data for submission is one such use case from the many that exist within the clinical trials data lifecycle. RDF </w:t>
-      </w:r>
-      <w:r>
-        <w:rPr>
-          <w:rFonts w:ascii="Arial" w:hAnsi="Arial" w:cs="Arial"/>
-          <w:szCs w:val="18"/>
-        </w:rPr>
-        <w:t xml:space="preserve">provides a </w:t>
-      </w:r>
-      <w:r>
-        <w:rPr>
-          <w:rFonts w:ascii="Arial" w:hAnsi="Arial" w:cs="Arial"/>
-          <w:szCs w:val="18"/>
-        </w:rPr>
-        <w:t xml:space="preserve">standards-agnostic, </w:t>
-      </w:r>
-      <w:r>
-        <w:rPr>
-          <w:rFonts w:ascii="Arial" w:hAnsi="Arial" w:cs="Arial"/>
-          <w:szCs w:val="18"/>
-        </w:rPr>
-        <w:t>mult</w:t>
-      </w:r>
-      <w:r>
-        <w:rPr>
-          <w:rFonts w:ascii="Arial" w:hAnsi="Arial" w:cs="Arial"/>
-          <w:szCs w:val="18"/>
-        </w:rPr>
-        <w:t>i-dimensional data model that can be leveraged to extract data into various version of CDISC or in-house standards</w:t>
+        <w:t>with demonstrable return on investment. Efficient creation of high quality SDTM data for submission is one such use case from the many that exist within the clinical trials data lifecycle. RDF provides a standards-agnostic, multi-dimensional data model that can be leveraged to extract data into various version of CDISC or in-house standards</w:t>
       </w:r>
       <w:r>
         <w:rPr>
@@ -5960,14 +5518,7 @@
           <w:rFonts w:ascii="Arial" w:hAnsi="Arial" w:cs="Arial"/>
           <w:szCs w:val="18"/>
         </w:rPr>
-        <w:t>agnostic of any specific standard.</w:t>
-      </w:r>
-      <w:r>
-        <w:rPr>
-          <w:rFonts w:ascii="Arial" w:hAnsi="Arial" w:cs="Arial"/>
-          <w:szCs w:val="18"/>
-        </w:rPr>
-        <w:t xml:space="preserve"> </w:t>
+        <w:t xml:space="preserve">agnostic of any specific standard. </w:t>
       </w:r>
     </w:p>
     <w:p>
@@ -5998,91 +5549,7 @@
           <w:rFonts w:ascii="Arial" w:hAnsi="Arial" w:cs="Arial"/>
           <w:szCs w:val="18"/>
         </w:rPr>
-        <w:t xml:space="preserve">It is foreseeable that in the future, companies could provide an </w:t>
-      </w:r>
-      <w:r>
-        <w:rPr>
-          <w:rFonts w:ascii="Arial" w:hAnsi="Arial" w:cs="Arial"/>
-          <w:szCs w:val="18"/>
-        </w:rPr>
-        <w:t xml:space="preserve">a secure SPARQL endpoint to </w:t>
-      </w:r>
-      <w:r>
-        <w:rPr>
-          <w:rFonts w:ascii="Arial" w:hAnsi="Arial" w:cs="Arial"/>
-          <w:szCs w:val="18"/>
-        </w:rPr>
-        <w:t xml:space="preserve">a </w:t>
-      </w:r>
-      <w:r>
-        <w:rPr>
-          <w:rFonts w:ascii="Arial" w:hAnsi="Arial" w:cs="Arial"/>
-          <w:szCs w:val="18"/>
-        </w:rPr>
-        <w:t>regulatory agency</w:t>
-      </w:r>
-      <w:r>
-        <w:rPr>
-          <w:rFonts w:ascii="Arial" w:hAnsi="Arial" w:cs="Arial"/>
-          <w:szCs w:val="18"/>
-        </w:rPr>
-        <w:t xml:space="preserve"> for data submission.</w:t>
-      </w:r>
-      <w:r>
-        <w:rPr>
-          <w:rFonts w:ascii="Arial" w:hAnsi="Arial" w:cs="Arial"/>
-          <w:szCs w:val="18"/>
-        </w:rPr>
-        <w:t xml:space="preserve"> </w:t>
-      </w:r>
-      <w:r>
-        <w:rPr>
-          <w:rFonts w:ascii="Arial" w:hAnsi="Arial" w:cs="Arial"/>
-          <w:szCs w:val="18"/>
-        </w:rPr>
-        <w:t xml:space="preserve">Templated, standardized queries would create the data necessary for review along with </w:t>
-      </w:r>
-      <w:r>
-        <w:rPr>
-          <w:rFonts w:ascii="Arial" w:hAnsi="Arial" w:cs="Arial"/>
-          <w:szCs w:val="18"/>
-        </w:rPr>
-        <w:t xml:space="preserve">documentation, </w:t>
-      </w:r>
-      <w:r>
-        <w:rPr>
-          <w:rFonts w:ascii="Arial" w:hAnsi="Arial" w:cs="Arial"/>
-          <w:szCs w:val="18"/>
-        </w:rPr>
-        <w:t xml:space="preserve">summary, and DEFINE information. Alternatively, development of </w:t>
-      </w:r>
-      <w:r>
-        <w:rPr>
-          <w:rFonts w:ascii="Arial" w:hAnsi="Arial" w:cs="Arial"/>
-          <w:szCs w:val="18"/>
-        </w:rPr>
-        <w:t xml:space="preserve">Semantic Blockchain </w:t>
-      </w:r>
-      <w:r>
-        <w:rPr>
-          <w:rFonts w:ascii="Arial" w:hAnsi="Arial" w:cs="Arial"/>
-          <w:szCs w:val="18"/>
-        </w:rPr>
-        <w:t xml:space="preserve">could be used as </w:t>
-      </w:r>
-      <w:r>
-        <w:rPr>
-          <w:rFonts w:ascii="Arial" w:hAnsi="Arial" w:cs="Arial"/>
-          <w:szCs w:val="18"/>
-        </w:rPr>
-        <w:t>secure delivery</w:t>
-      </w:r>
-      <w:r>
-        <w:rPr>
-          <w:rFonts w:ascii="Arial" w:hAnsi="Arial" w:cs="Arial"/>
-          <w:szCs w:val="18"/>
-        </w:rPr>
-        <w:t xml:space="preserve"> Linked Data.</w:t>
+        <w:t>It is foreseeable that in the future, companies could provide an a secure SPARQL endpoint to a regulatory agency for data submission. Templated, standardized queries would create the data necessary for review along with documentation, summary, and DEFINE information. Alternatively, development of Semantic Blockchain could be used as secure delivery Linked Data.</w:t>
       </w:r>
     </w:p>
     <w:p>
@@ -6120,35 +5587,14 @@
           <w:rFonts w:ascii="Arial" w:hAnsi="Arial" w:cs="Arial"/>
           <w:szCs w:val="18"/>
         </w:rPr>
-        <w:t>remain, along with vested interests in existing data models and standards</w:t>
-      </w:r>
-      <w:r>
-        <w:rPr>
-          <w:rFonts w:ascii="Arial" w:hAnsi="Arial" w:cs="Arial"/>
-          <w:szCs w:val="18"/>
-        </w:rPr>
-        <w:t xml:space="preserve">. </w:t>
-      </w:r>
-      <w:r>
-        <w:rPr>
-          <w:rFonts w:ascii="Arial" w:hAnsi="Arial" w:cs="Arial"/>
-          <w:szCs w:val="18"/>
-        </w:rPr>
-        <w:t>S</w:t>
-      </w:r>
-      <w:r>
-        <w:rPr>
-          <w:rFonts w:ascii="Arial" w:hAnsi="Arial" w:cs="Arial"/>
-          <w:szCs w:val="18"/>
-        </w:rPr>
-        <w:t>tandards must continue to be freely available to participants</w:t>
-      </w:r>
-      <w:r>
-        <w:rPr>
-          <w:rFonts w:ascii="Arial" w:hAnsi="Arial" w:cs="Arial"/>
-          <w:szCs w:val="18"/>
-        </w:rPr>
-        <w:t xml:space="preserve"> to ensure their continued evolution. We must </w:t>
+        <w:t xml:space="preserve">remain, along with vested interests in existing data models and standards. </w:t>
+      </w:r>
+      <w:r>
+        <w:rPr>
+          <w:rFonts w:ascii="Arial" w:hAnsi="Arial" w:cs="Arial"/>
+          <w:szCs w:val="18"/>
+        </w:rPr>
+        <w:t xml:space="preserve">Standards must continue to be freely available to participants to ensure their continued evolution. We must </w:t>
       </w:r>
       <w:r>
         <w:rPr>
@@ -6341,21 +5787,12 @@
           <w:szCs w:val="18"/>
         </w:rPr>
       </w:pPr>
-      <w:proofErr w:type="spellStart"/>
-      <w:r>
-        <w:rPr>
-          <w:rFonts w:ascii="Arial" w:hAnsi="Arial" w:cs="Arial"/>
-          <w:szCs w:val="18"/>
-        </w:rPr>
-        <w:t>Datensparsamkeit</w:t>
-      </w:r>
-      <w:proofErr w:type="spellEnd"/>
-      <w:r>
-        <w:rPr>
-          <w:rFonts w:ascii="Arial" w:hAnsi="Arial" w:cs="Arial"/>
-          <w:szCs w:val="18"/>
-        </w:rPr>
-        <w:t xml:space="preserve"> </w:t>
+      <w:r>
+        <w:rPr>
+          <w:rFonts w:ascii="Arial" w:hAnsi="Arial" w:cs="Arial"/>
+          <w:szCs w:val="18"/>
+        </w:rPr>
+        <w:t xml:space="preserve">Datensparsamkeit </w:t>
       </w:r>
       <w:sdt>
         <w:sdtPr>
@@ -6366,6 +5803,7 @@
           <w:id w:val="1571232246"/>
           <w:citation/>
         </w:sdtPr>
+        <w:sdtEndPr/>
         <w:sdtContent>
           <w:r>
             <w:rPr>
@@ -7261,39 +6699,7 @@
           <w:rFonts w:ascii="Arial" w:hAnsi="Arial" w:cs="Arial"/>
           <w:szCs w:val="18"/>
         </w:rPr>
-        <w:t xml:space="preserve">R-project, Egon </w:t>
-      </w:r>
-      <w:proofErr w:type="spellStart"/>
-      <w:r>
-        <w:rPr>
-          <w:rFonts w:ascii="Arial" w:hAnsi="Arial" w:cs="Arial"/>
-          <w:szCs w:val="18"/>
-        </w:rPr>
-        <w:t>Willighagen</w:t>
-      </w:r>
-      <w:proofErr w:type="spellEnd"/>
-      <w:r>
-        <w:rPr>
-          <w:rFonts w:ascii="Arial" w:hAnsi="Arial" w:cs="Arial"/>
-          <w:szCs w:val="18"/>
-        </w:rPr>
-        <w:t xml:space="preserve"> for </w:t>
-      </w:r>
-      <w:proofErr w:type="spellStart"/>
-      <w:r>
-        <w:rPr>
-          <w:rFonts w:ascii="Arial" w:hAnsi="Arial" w:cs="Arial"/>
-          <w:szCs w:val="18"/>
-        </w:rPr>
-        <w:t>rrdf</w:t>
-      </w:r>
-      <w:proofErr w:type="spellEnd"/>
-      <w:r>
-        <w:rPr>
-          <w:rFonts w:ascii="Arial" w:hAnsi="Arial" w:cs="Arial"/>
-          <w:szCs w:val="18"/>
-        </w:rPr>
-        <w:t xml:space="preserve"> </w:t>
+        <w:t xml:space="preserve">R-project, Egon Willighagen for rrdf </w:t>
       </w:r>
     </w:p>
     <w:p>
@@ -7316,23 +6722,7 @@
           <w:rFonts w:ascii="Arial" w:hAnsi="Arial" w:cs="Arial"/>
           <w:szCs w:val="18"/>
         </w:rPr>
-        <w:t xml:space="preserve">Frederik </w:t>
-      </w:r>
-      <w:proofErr w:type="spellStart"/>
-      <w:r>
-        <w:rPr>
-          <w:rFonts w:ascii="Arial" w:hAnsi="Arial" w:cs="Arial"/>
-          <w:szCs w:val="18"/>
-        </w:rPr>
-        <w:t>Malfait</w:t>
-      </w:r>
-      <w:proofErr w:type="spellEnd"/>
-      <w:r>
-        <w:rPr>
-          <w:rFonts w:ascii="Arial" w:hAnsi="Arial" w:cs="Arial"/>
-          <w:szCs w:val="18"/>
-        </w:rPr>
-        <w:t xml:space="preserve"> &amp; CDISC </w:t>
+        <w:t xml:space="preserve">Frederik Malfait &amp; CDISC </w:t>
       </w:r>
     </w:p>
     <w:p>
@@ -7498,23 +6888,7 @@
                 <w:rFonts w:ascii="Arial" w:hAnsi="Arial" w:cs="Arial"/>
                 <w:szCs w:val="18"/>
               </w:rPr>
-              <w:t xml:space="preserve">UCB </w:t>
-            </w:r>
-            <w:proofErr w:type="spellStart"/>
-            <w:r>
-              <w:rPr>
-                <w:rFonts w:ascii="Arial" w:hAnsi="Arial" w:cs="Arial"/>
-                <w:szCs w:val="18"/>
-              </w:rPr>
-              <w:t>BioSciences</w:t>
-            </w:r>
-            <w:proofErr w:type="spellEnd"/>
-            <w:r>
-              <w:rPr>
-                <w:rFonts w:ascii="Arial" w:hAnsi="Arial" w:cs="Arial"/>
-                <w:szCs w:val="18"/>
-              </w:rPr>
-              <w:t>, Inc</w:t>
+              <w:t>UCB BioSciences, Inc</w:t>
             </w:r>
           </w:p>
           <w:p>
@@ -7546,7 +6920,6 @@
                 <w:szCs w:val="18"/>
               </w:rPr>
             </w:pPr>
-            <w:proofErr w:type="gramStart"/>
             <w:r>
               <w:rPr>
                 <w:rFonts w:ascii="Arial" w:hAnsi="Arial" w:cs="Arial"/>
@@ -7570,18 +6943,7 @@
                 <w:szCs w:val="18"/>
                 <w:u w:val="none"/>
               </w:rPr>
-              <w:t>(</w:t>
-            </w:r>
-            <w:proofErr w:type="gramEnd"/>
-            <w:r>
-              <w:rPr>
-                <w:rStyle w:val="Hyperlink"/>
-                <w:rFonts w:ascii="Arial" w:hAnsi="Arial" w:cs="Arial"/>
-                <w:color w:val="000000" w:themeColor="text1"/>
-                <w:szCs w:val="18"/>
-                <w:u w:val="none"/>
-              </w:rPr>
-              <w:t>work)</w:t>
+              <w:t>(work)</w:t>
             </w:r>
           </w:p>
           <w:p>
@@ -7683,20 +7045,8 @@
                 <w:szCs w:val="18"/>
                 <w:u w:val="none"/>
               </w:rPr>
-              <w:t xml:space="preserve">   @</w:t>
+              <w:t xml:space="preserve">   @NovasTaylor</w:t>
             </w:r>
-            <w:proofErr w:type="spellStart"/>
-            <w:r>
-              <w:rPr>
-                <w:rStyle w:val="Hyperlink"/>
-                <w:rFonts w:ascii="Arial" w:hAnsi="Arial" w:cs="Arial"/>
-                <w:color w:val="000000" w:themeColor="text1"/>
-                <w:szCs w:val="18"/>
-                <w:u w:val="none"/>
-              </w:rPr>
-              <w:t>NovasTaylor</w:t>
-            </w:r>
-            <w:proofErr w:type="spellEnd"/>
           </w:p>
           <w:p>
             <w:pPr>
@@ -7738,10 +7088,10 @@
                   <v:path o:extrusionok="f" gradientshapeok="t" o:connecttype="rect"/>
                   <o:lock v:ext="edit" aspectratio="t"/>
                 </v:shapetype>
-                <v:shape id="_x0000_i1025" type="#_x0000_t75" style="width:12.3pt;height:12.3pt" o:ole="">
+                <v:shape id="_x0000_i1025" type="#_x0000_t75" style="width:11.85pt;height:11.85pt" o:ole="">
                   <v:imagedata r:id="rId15" o:title=""/>
                 </v:shape>
-                <o:OLEObject Type="Embed" ProgID="PBrush" ShapeID="_x0000_i1025" DrawAspect="Content" ObjectID="_1562409756" r:id="rId16"/>
+                <o:OLEObject Type="Embed" ProgID="PBrush" ShapeID="_x0000_i1025" DrawAspect="Content" ObjectID="_1562824187" r:id="rId16"/>
               </w:object>
             </w:r>
             <w:hyperlink r:id="rId17" w:history="1">
@@ -7906,16 +7256,8 @@
               <w:rPr>
                 <w:rFonts w:ascii="Arial" w:hAnsi="Arial" w:cs="Arial"/>
               </w:rPr>
-              <w:t xml:space="preserve">  @</w:t>
+              <w:t xml:space="preserve">  @nomini</w:t>
             </w:r>
-            <w:proofErr w:type="spellStart"/>
-            <w:r>
-              <w:rPr>
-                <w:rFonts w:ascii="Arial" w:hAnsi="Arial" w:cs="Arial"/>
-              </w:rPr>
-              <w:t>nomini</w:t>
-            </w:r>
-            <w:proofErr w:type="spellEnd"/>
           </w:p>
           <w:p>
             <w:pPr>
@@ -7932,10 +7274,10 @@
                 <w:rFonts w:ascii="Arial" w:hAnsi="Arial" w:cs="Arial"/>
               </w:rPr>
               <w:object w:dxaOrig="250" w:dyaOrig="250" w14:anchorId="0D9013CD">
-                <v:shape id="_x0000_i1026" type="#_x0000_t75" style="width:12.3pt;height:12.3pt" o:ole="">
+                <v:shape id="_x0000_i1026" type="#_x0000_t75" style="width:11.85pt;height:11.85pt" o:ole="">
                   <v:imagedata r:id="rId15" o:title=""/>
                 </v:shape>
-                <o:OLEObject Type="Embed" ProgID="PBrush" ShapeID="_x0000_i1026" DrawAspect="Content" ObjectID="_1562409757" r:id="rId18"/>
+                <o:OLEObject Type="Embed" ProgID="PBrush" ShapeID="_x0000_i1026" DrawAspect="Content" ObjectID="_1562824188" r:id="rId18"/>
               </w:object>
             </w:r>
             <w:r>
@@ -8064,8 +7406,8 @@
 </file>
 
 <file path=word/comments.xml><?xml version="1.0" encoding="utf-8"?>
-<w:comments xmlns:wpc="http://schemas.microsoft.com/office/word/2010/wordprocessingCanvas" xmlns:cx="http://schemas.microsoft.com/office/drawing/2014/chartex" xmlns:cx1="http://schemas.microsoft.com/office/drawing/2015/9/8/chartex" xmlns:cx2="http://schemas.microsoft.com/office/drawing/2015/10/21/chartex" xmlns:cx3="http://schemas.microsoft.com/office/drawing/2016/5/9/chartex" xmlns:cx4="http://schemas.microsoft.com/office/drawing/2016/5/10/chartex" xmlns:cx5="http://schemas.microsoft.com/office/drawing/2016/5/11/chartex" xmlns:mc="http://schemas.openxmlformats.org/markup-compatibility/2006" xmlns:o="urn:schemas-microsoft-com:office:office" xmlns:r="http://schemas.openxmlformats.org/officeDocument/2006/relationships" xmlns:m="http://schemas.openxmlformats.org/officeDocument/2006/math" xmlns:v="urn:schemas-microsoft-com:vml" xmlns:wp14="http://schemas.microsoft.com/office/word/2010/wordprocessingDrawing" xmlns:wp="http://schemas.openxmlformats.org/drawingml/2006/wordprocessingDrawing" xmlns:w10="urn:schemas-microsoft-com:office:word" xmlns:w="http://schemas.openxmlformats.org/wordprocessingml/2006/main" xmlns:w14="http://schemas.microsoft.com/office/word/2010/wordml" xmlns:w15="http://schemas.microsoft.com/office/word/2012/wordml" xmlns:w16se="http://schemas.microsoft.com/office/word/2015/wordml/symex" xmlns:wpg="http://schemas.microsoft.com/office/word/2010/wordprocessingGroup" xmlns:wpi="http://schemas.microsoft.com/office/word/2010/wordprocessingInk" xmlns:wne="http://schemas.microsoft.com/office/word/2006/wordml" xmlns:wps="http://schemas.microsoft.com/office/word/2010/wordprocessingShape" mc:Ignorable="w14 w15 w16se wp14">
-  <w:comment w:id="0" w:author="Tim Williams" w:date="2017-07-23T19:19:00Z" w:initials="TW">
+<w:comments xmlns:wpc="http://schemas.microsoft.com/office/word/2010/wordprocessingCanvas" xmlns:mo="http://schemas.microsoft.com/office/mac/office/2008/main" xmlns:mc="http://schemas.openxmlformats.org/markup-compatibility/2006" xmlns:mv="urn:schemas-microsoft-com:mac:vml" xmlns:o="urn:schemas-microsoft-com:office:office" xmlns:r="http://schemas.openxmlformats.org/officeDocument/2006/relationships" xmlns:m="http://schemas.openxmlformats.org/officeDocument/2006/math" xmlns:v="urn:schemas-microsoft-com:vml" xmlns:wp14="http://schemas.microsoft.com/office/word/2010/wordprocessingDrawing" xmlns:wp="http://schemas.openxmlformats.org/drawingml/2006/wordprocessingDrawing" xmlns:w10="urn:schemas-microsoft-com:office:word" xmlns:w="http://schemas.openxmlformats.org/wordprocessingml/2006/main" xmlns:w14="http://schemas.microsoft.com/office/word/2010/wordml" xmlns:w15="http://schemas.microsoft.com/office/word/2012/wordml" xmlns:wpg="http://schemas.microsoft.com/office/word/2010/wordprocessingGroup" xmlns:wpi="http://schemas.microsoft.com/office/word/2010/wordprocessingInk" xmlns:wne="http://schemas.microsoft.com/office/word/2006/wordml" xmlns:wps="http://schemas.microsoft.com/office/word/2010/wordprocessingShape" mc:Ignorable="w14 w15 wp14">
+  <w:comment w:id="1" w:author="Tim Williams" w:date="2017-07-23T19:19:00Z" w:initials="TW">
     <w:p>
       <w:pPr>
         <w:pStyle w:val="CommentText"/>
@@ -8084,7 +7426,7 @@
       </w:r>
     </w:p>
   </w:comment>
-  <w:comment w:id="1" w:author="Tim Williams" w:date="2017-07-23T19:42:00Z" w:initials="TW">
+  <w:comment w:id="2" w:author="Tim Williams" w:date="2017-07-23T19:42:00Z" w:initials="TW">
     <w:p>
       <w:pPr>
         <w:pStyle w:val="CommentText"/>
@@ -8096,19 +7438,11 @@
         <w:annotationRef/>
       </w:r>
       <w:r>
-        <w:t xml:space="preserve">does not </w:t>
-      </w:r>
-      <w:proofErr w:type="gramStart"/>
-      <w:r>
-        <w:t>really fit</w:t>
-      </w:r>
-      <w:proofErr w:type="gramEnd"/>
-      <w:r>
-        <w:t xml:space="preserve"> here?</w:t>
+        <w:t>does not really fit here?</w:t>
       </w:r>
     </w:p>
   </w:comment>
-  <w:comment w:id="2" w:author="Tim Williams" w:date="2017-07-24T12:07:00Z" w:initials="TW">
+  <w:comment w:id="3" w:author="Tim Williams" w:date="2017-07-24T12:07:00Z" w:initials="TW">
     <w:p>
       <w:pPr>
         <w:pStyle w:val="CommentText"/>
@@ -8130,7 +7464,7 @@
       </w:r>
     </w:p>
   </w:comment>
-  <w:comment w:id="3" w:author="Tim Williams" w:date="2017-05-01T13:02:00Z" w:initials="TW">
+  <w:comment w:id="4" w:author="Tim Williams" w:date="2017-05-01T13:02:00Z" w:initials="TW">
     <w:p>
       <w:pPr>
         <w:pStyle w:val="CommentText"/>
@@ -8146,7 +7480,7 @@
       </w:r>
     </w:p>
   </w:comment>
-  <w:comment w:id="4" w:author="Tim Williams" w:date="2017-07-24T12:19:00Z" w:initials="TW">
+  <w:comment w:id="5" w:author="Tim Williams" w:date="2017-07-24T12:19:00Z" w:initials="TW">
     <w:p>
       <w:pPr>
         <w:pStyle w:val="CommentText"/>
@@ -8162,7 +7496,7 @@
       </w:r>
     </w:p>
   </w:comment>
-  <w:comment w:id="5" w:author="Tim Williams" w:date="2017-07-24T12:20:00Z" w:initials="TW">
+  <w:comment w:id="6" w:author="Tim Williams" w:date="2017-07-24T12:20:00Z" w:initials="TW">
     <w:p>
       <w:pPr>
         <w:pStyle w:val="CommentText"/>
@@ -8178,7 +7512,7 @@
       </w:r>
     </w:p>
   </w:comment>
-  <w:comment w:id="6" w:author="Tim Williams" w:date="2017-04-27T13:03:00Z" w:initials="TW">
+  <w:comment w:id="7" w:author="Tim Williams" w:date="2017-04-27T13:03:00Z" w:initials="TW">
     <w:p>
       <w:pPr>
         <w:pStyle w:val="CommentText"/>
@@ -8194,7 +7528,7 @@
       </w:r>
     </w:p>
   </w:comment>
-  <w:comment w:id="7" w:author="Tim Williams" w:date="2017-07-24T12:29:00Z" w:initials="TW">
+  <w:comment w:id="8" w:author="Tim Williams" w:date="2017-07-24T12:29:00Z" w:initials="TW">
     <w:p>
       <w:pPr>
         <w:pStyle w:val="CommentText"/>
@@ -8206,19 +7540,11 @@
         <w:annotationRef/>
       </w:r>
       <w:r>
-        <w:t xml:space="preserve">AO: I may have got this wrong. </w:t>
-      </w:r>
-      <w:proofErr w:type="gramStart"/>
-      <w:r>
-        <w:t>Also</w:t>
-      </w:r>
-      <w:proofErr w:type="gramEnd"/>
-      <w:r>
-        <w:t xml:space="preserve"> may want to move to or repeat in Conclusion.</w:t>
+        <w:t>AO: I may have got this wrong. Also may want to move to or repeat in Conclusion.</w:t>
       </w:r>
     </w:p>
   </w:comment>
-  <w:comment w:id="8" w:author="Tim Williams" w:date="2017-07-24T13:31:00Z" w:initials="TW">
+  <w:comment w:id="9" w:author="Tim Williams" w:date="2017-07-24T13:31:00Z" w:initials="TW">
     <w:p>
       <w:pPr>
         <w:pStyle w:val="CommentText"/>
@@ -8234,7 +7560,7 @@
       </w:r>
     </w:p>
   </w:comment>
-  <w:comment w:id="9" w:author="Tim Williams" w:date="2017-04-27T12:55:00Z" w:initials="TW">
+  <w:comment w:id="10" w:author="Tim Williams" w:date="2017-04-27T12:55:00Z" w:initials="TW">
     <w:p>
       <w:pPr>
         <w:pStyle w:val="CommentText"/>
@@ -8250,7 +7576,7 @@
       </w:r>
     </w:p>
   </w:comment>
-  <w:comment w:id="10" w:author="Tim Williams" w:date="2017-04-27T12:57:00Z" w:initials="TW">
+  <w:comment w:id="11" w:author="Tim Williams" w:date="2017-04-27T12:57:00Z" w:initials="TW">
     <w:p>
       <w:pPr>
         <w:pStyle w:val="CommentText"/>
@@ -8266,7 +7592,7 @@
       </w:r>
     </w:p>
   </w:comment>
-  <w:comment w:id="11" w:author="Tim Williams" w:date="2017-07-24T12:43:00Z" w:initials="TW">
+  <w:comment w:id="12" w:author="Tim Williams" w:date="2017-07-24T12:43:00Z" w:initials="TW">
     <w:p>
       <w:pPr>
         <w:pStyle w:val="CommentText"/>
@@ -8278,19 +7604,11 @@
         <w:annotationRef/>
       </w:r>
       <w:r>
-        <w:t xml:space="preserve">TW: Add a ref that lists the ones available: </w:t>
-      </w:r>
-      <w:proofErr w:type="spellStart"/>
-      <w:r>
-        <w:t>Eg</w:t>
-      </w:r>
-      <w:proofErr w:type="spellEnd"/>
-      <w:r>
-        <w:t>: Wiki.</w:t>
+        <w:t>TW: Add a ref that lists the ones available: Eg: Wiki.</w:t>
       </w:r>
     </w:p>
   </w:comment>
-  <w:comment w:id="12" w:author="Tim Williams" w:date="2017-07-24T13:56:00Z" w:initials="TW">
+  <w:comment w:id="13" w:author="Tim Williams" w:date="2017-07-24T13:56:00Z" w:initials="TW">
     <w:p>
       <w:pPr>
         <w:pStyle w:val="CommentText"/>
@@ -8302,16 +7620,8 @@
         <w:annotationRef/>
       </w:r>
       <w:r>
-        <w:t xml:space="preserve">section to be re-organized/re-written. </w:t>
-      </w:r>
-      <w:r>
-        <w:t xml:space="preserve">General concepts in </w:t>
-      </w:r>
-      <w:r>
-        <w:t>place.</w:t>
-      </w:r>
-      <w:bookmarkStart w:id="13" w:name="_GoBack"/>
-      <w:bookmarkEnd w:id="13"/>
+        <w:t>section to be re-organized/re-written. General concepts in place.</w:t>
+      </w:r>
     </w:p>
   </w:comment>
   <w:comment w:id="14" w:author="Tim Williams" w:date="2017-07-24T12:49:00Z" w:initials="TW">
@@ -8350,7 +7660,7 @@
 </file>
 
 <file path=word/commentsExtended.xml><?xml version="1.0" encoding="utf-8"?>
-<w15:commentsEx xmlns:wpc="http://schemas.microsoft.com/office/word/2010/wordprocessingCanvas" xmlns:cx="http://schemas.microsoft.com/office/drawing/2014/chartex" xmlns:cx1="http://schemas.microsoft.com/office/drawing/2015/9/8/chartex" xmlns:cx2="http://schemas.microsoft.com/office/drawing/2015/10/21/chartex" xmlns:cx3="http://schemas.microsoft.com/office/drawing/2016/5/9/chartex" xmlns:cx4="http://schemas.microsoft.com/office/drawing/2016/5/10/chartex" xmlns:cx5="http://schemas.microsoft.com/office/drawing/2016/5/11/chartex" xmlns:mc="http://schemas.openxmlformats.org/markup-compatibility/2006" xmlns:o="urn:schemas-microsoft-com:office:office" xmlns:r="http://schemas.openxmlformats.org/officeDocument/2006/relationships" xmlns:m="http://schemas.openxmlformats.org/officeDocument/2006/math" xmlns:v="urn:schemas-microsoft-com:vml" xmlns:wp14="http://schemas.microsoft.com/office/word/2010/wordprocessingDrawing" xmlns:wp="http://schemas.openxmlformats.org/drawingml/2006/wordprocessingDrawing" xmlns:w10="urn:schemas-microsoft-com:office:word" xmlns:w="http://schemas.openxmlformats.org/wordprocessingml/2006/main" xmlns:w14="http://schemas.microsoft.com/office/word/2010/wordml" xmlns:w15="http://schemas.microsoft.com/office/word/2012/wordml" xmlns:w16se="http://schemas.microsoft.com/office/word/2015/wordml/symex" xmlns:wpg="http://schemas.microsoft.com/office/word/2010/wordprocessingGroup" xmlns:wpi="http://schemas.microsoft.com/office/word/2010/wordprocessingInk" xmlns:wne="http://schemas.microsoft.com/office/word/2006/wordml" xmlns:wps="http://schemas.microsoft.com/office/word/2010/wordprocessingShape" mc:Ignorable="w14 w15 w16se wp14">
+<w15:commentsEx xmlns:wpc="http://schemas.microsoft.com/office/word/2010/wordprocessingCanvas" xmlns:mo="http://schemas.microsoft.com/office/mac/office/2008/main" xmlns:mc="http://schemas.openxmlformats.org/markup-compatibility/2006" xmlns:mv="urn:schemas-microsoft-com:mac:vml" xmlns:o="urn:schemas-microsoft-com:office:office" xmlns:r="http://schemas.openxmlformats.org/officeDocument/2006/relationships" xmlns:m="http://schemas.openxmlformats.org/officeDocument/2006/math" xmlns:v="urn:schemas-microsoft-com:vml" xmlns:wp14="http://schemas.microsoft.com/office/word/2010/wordprocessingDrawing" xmlns:wp="http://schemas.openxmlformats.org/drawingml/2006/wordprocessingDrawing" xmlns:w10="urn:schemas-microsoft-com:office:word" xmlns:w="http://schemas.openxmlformats.org/wordprocessingml/2006/main" xmlns:w14="http://schemas.microsoft.com/office/word/2010/wordml" xmlns:w15="http://schemas.microsoft.com/office/word/2012/wordml" xmlns:wpg="http://schemas.microsoft.com/office/word/2010/wordprocessingGroup" xmlns:wpi="http://schemas.microsoft.com/office/word/2010/wordprocessingInk" xmlns:wne="http://schemas.microsoft.com/office/word/2006/wordml" xmlns:wps="http://schemas.microsoft.com/office/word/2010/wordprocessingShape" mc:Ignorable="w14 w15 wp14">
   <w15:commentEx w15:paraId="0D22B53B" w15:done="0"/>
   <w15:commentEx w15:paraId="3EC84940" w15:done="0"/>
   <w15:commentEx w15:paraId="2A4F4837" w15:done="0"/>
@@ -8370,7 +7680,7 @@
 </file>
 
 <file path=word/endnotes.xml><?xml version="1.0" encoding="utf-8"?>
-<w:endnotes xmlns:wpc="http://schemas.microsoft.com/office/word/2010/wordprocessingCanvas" xmlns:cx="http://schemas.microsoft.com/office/drawing/2014/chartex" xmlns:cx1="http://schemas.microsoft.com/office/drawing/2015/9/8/chartex" xmlns:cx2="http://schemas.microsoft.com/office/drawing/2015/10/21/chartex" xmlns:cx3="http://schemas.microsoft.com/office/drawing/2016/5/9/chartex" xmlns:cx4="http://schemas.microsoft.com/office/drawing/2016/5/10/chartex" xmlns:cx5="http://schemas.microsoft.com/office/drawing/2016/5/11/chartex" xmlns:mc="http://schemas.openxmlformats.org/markup-compatibility/2006" xmlns:o="urn:schemas-microsoft-com:office:office" xmlns:r="http://schemas.openxmlformats.org/officeDocument/2006/relationships" xmlns:m="http://schemas.openxmlformats.org/officeDocument/2006/math" xmlns:v="urn:schemas-microsoft-com:vml" xmlns:wp14="http://schemas.microsoft.com/office/word/2010/wordprocessingDrawing" xmlns:wp="http://schemas.openxmlformats.org/drawingml/2006/wordprocessingDrawing" xmlns:w10="urn:schemas-microsoft-com:office:word" xmlns:w="http://schemas.openxmlformats.org/wordprocessingml/2006/main" xmlns:w14="http://schemas.microsoft.com/office/word/2010/wordml" xmlns:w15="http://schemas.microsoft.com/office/word/2012/wordml" xmlns:w16se="http://schemas.microsoft.com/office/word/2015/wordml/symex" xmlns:wpg="http://schemas.microsoft.com/office/word/2010/wordprocessingGroup" xmlns:wpi="http://schemas.microsoft.com/office/word/2010/wordprocessingInk" xmlns:wne="http://schemas.microsoft.com/office/word/2006/wordml" xmlns:wps="http://schemas.microsoft.com/office/word/2010/wordprocessingShape" mc:Ignorable="w14 w15 w16se wp14">
+<w:endnotes xmlns:wpc="http://schemas.microsoft.com/office/word/2010/wordprocessingCanvas" xmlns:mo="http://schemas.microsoft.com/office/mac/office/2008/main" xmlns:mc="http://schemas.openxmlformats.org/markup-compatibility/2006" xmlns:mv="urn:schemas-microsoft-com:mac:vml" xmlns:o="urn:schemas-microsoft-com:office:office" xmlns:r="http://schemas.openxmlformats.org/officeDocument/2006/relationships" xmlns:m="http://schemas.openxmlformats.org/officeDocument/2006/math" xmlns:v="urn:schemas-microsoft-com:vml" xmlns:wp14="http://schemas.microsoft.com/office/word/2010/wordprocessingDrawing" xmlns:wp="http://schemas.openxmlformats.org/drawingml/2006/wordprocessingDrawing" xmlns:w10="urn:schemas-microsoft-com:office:word" xmlns:w="http://schemas.openxmlformats.org/wordprocessingml/2006/main" xmlns:w14="http://schemas.microsoft.com/office/word/2010/wordml" xmlns:w15="http://schemas.microsoft.com/office/word/2012/wordml" xmlns:wpg="http://schemas.microsoft.com/office/word/2010/wordprocessingGroup" xmlns:wpi="http://schemas.microsoft.com/office/word/2010/wordprocessingInk" xmlns:wne="http://schemas.microsoft.com/office/word/2006/wordml" xmlns:wps="http://schemas.microsoft.com/office/word/2010/wordprocessingShape" mc:Ignorable="w14 w15 wp14">
   <w:endnote w:type="separator" w:id="-1">
     <w:p>
       <w:r>
@@ -8410,25 +7720,7 @@
           <w:sz w:val="18"/>
           <w:szCs w:val="18"/>
         </w:rPr>
-        <w:t xml:space="preserve"> Don't panic! RELREC can be recreated as needed just like any other SDTM domain, based on rule sets applied to the data and metadata in the </w:t>
-      </w:r>
-      <w:proofErr w:type="spellStart"/>
-      <w:r>
-        <w:rPr>
-          <w:rFonts w:ascii="Arial" w:hAnsi="Arial" w:cs="Arial"/>
-          <w:sz w:val="18"/>
-          <w:szCs w:val="18"/>
-        </w:rPr>
-        <w:t>triplestore</w:t>
-      </w:r>
-      <w:proofErr w:type="spellEnd"/>
-      <w:r>
-        <w:rPr>
-          <w:rFonts w:ascii="Arial" w:hAnsi="Arial" w:cs="Arial"/>
-          <w:sz w:val="18"/>
-          <w:szCs w:val="18"/>
-        </w:rPr>
-        <w:t>.</w:t>
+        <w:t xml:space="preserve"> Don't panic! RELREC can be recreated as needed just like any other SDTM domain, based on rule sets applied to the data and metadata in the triplestore.</w:t>
       </w:r>
     </w:p>
   </w:endnote>
@@ -8460,7 +7752,7 @@
 </file>
 
 <file path=word/footer1.xml><?xml version="1.0" encoding="utf-8"?>
-<w:ftr xmlns:wpc="http://schemas.microsoft.com/office/word/2010/wordprocessingCanvas" xmlns:cx="http://schemas.microsoft.com/office/drawing/2014/chartex" xmlns:cx1="http://schemas.microsoft.com/office/drawing/2015/9/8/chartex" xmlns:cx2="http://schemas.microsoft.com/office/drawing/2015/10/21/chartex" xmlns:cx3="http://schemas.microsoft.com/office/drawing/2016/5/9/chartex" xmlns:cx4="http://schemas.microsoft.com/office/drawing/2016/5/10/chartex" xmlns:cx5="http://schemas.microsoft.com/office/drawing/2016/5/11/chartex" xmlns:mc="http://schemas.openxmlformats.org/markup-compatibility/2006" xmlns:o="urn:schemas-microsoft-com:office:office" xmlns:r="http://schemas.openxmlformats.org/officeDocument/2006/relationships" xmlns:m="http://schemas.openxmlformats.org/officeDocument/2006/math" xmlns:v="urn:schemas-microsoft-com:vml" xmlns:wp14="http://schemas.microsoft.com/office/word/2010/wordprocessingDrawing" xmlns:wp="http://schemas.openxmlformats.org/drawingml/2006/wordprocessingDrawing" xmlns:w10="urn:schemas-microsoft-com:office:word" xmlns:w="http://schemas.openxmlformats.org/wordprocessingml/2006/main" xmlns:w14="http://schemas.microsoft.com/office/word/2010/wordml" xmlns:w15="http://schemas.microsoft.com/office/word/2012/wordml" xmlns:w16se="http://schemas.microsoft.com/office/word/2015/wordml/symex" xmlns:wpg="http://schemas.microsoft.com/office/word/2010/wordprocessingGroup" xmlns:wpi="http://schemas.microsoft.com/office/word/2010/wordprocessingInk" xmlns:wne="http://schemas.microsoft.com/office/word/2006/wordml" xmlns:wps="http://schemas.microsoft.com/office/word/2010/wordprocessingShape" mc:Ignorable="w14 w15 w16se wp14">
+<w:ftr xmlns:wpc="http://schemas.microsoft.com/office/word/2010/wordprocessingCanvas" xmlns:mo="http://schemas.microsoft.com/office/mac/office/2008/main" xmlns:mc="http://schemas.openxmlformats.org/markup-compatibility/2006" xmlns:mv="urn:schemas-microsoft-com:mac:vml" xmlns:o="urn:schemas-microsoft-com:office:office" xmlns:r="http://schemas.openxmlformats.org/officeDocument/2006/relationships" xmlns:m="http://schemas.openxmlformats.org/officeDocument/2006/math" xmlns:v="urn:schemas-microsoft-com:vml" xmlns:wp14="http://schemas.microsoft.com/office/word/2010/wordprocessingDrawing" xmlns:wp="http://schemas.openxmlformats.org/drawingml/2006/wordprocessingDrawing" xmlns:w10="urn:schemas-microsoft-com:office:word" xmlns:w="http://schemas.openxmlformats.org/wordprocessingml/2006/main" xmlns:w14="http://schemas.microsoft.com/office/word/2010/wordml" xmlns:w15="http://schemas.microsoft.com/office/word/2012/wordml" xmlns:wpg="http://schemas.microsoft.com/office/word/2010/wordprocessingGroup" xmlns:wpi="http://schemas.microsoft.com/office/word/2010/wordprocessingInk" xmlns:wne="http://schemas.microsoft.com/office/word/2006/wordml" xmlns:wps="http://schemas.microsoft.com/office/word/2010/wordprocessingShape" mc:Ignorable="w14 w15 wp14">
   <w:p>
     <w:pPr>
       <w:pStyle w:val="Footer"/>
@@ -8497,7 +7789,7 @@
         <w:rFonts w:ascii="Arial" w:hAnsi="Arial"/>
         <w:noProof/>
       </w:rPr>
-      <w:t>8</w:t>
+      <w:t>1</w:t>
     </w:r>
     <w:r>
       <w:rPr>
@@ -8511,7 +7803,7 @@
 </file>
 
 <file path=word/footer2.xml><?xml version="1.0" encoding="utf-8"?>
-<w:ftr xmlns:wpc="http://schemas.microsoft.com/office/word/2010/wordprocessingCanvas" xmlns:cx="http://schemas.microsoft.com/office/drawing/2014/chartex" xmlns:cx1="http://schemas.microsoft.com/office/drawing/2015/9/8/chartex" xmlns:cx2="http://schemas.microsoft.com/office/drawing/2015/10/21/chartex" xmlns:cx3="http://schemas.microsoft.com/office/drawing/2016/5/9/chartex" xmlns:cx4="http://schemas.microsoft.com/office/drawing/2016/5/10/chartex" xmlns:cx5="http://schemas.microsoft.com/office/drawing/2016/5/11/chartex" xmlns:mc="http://schemas.openxmlformats.org/markup-compatibility/2006" xmlns:o="urn:schemas-microsoft-com:office:office" xmlns:r="http://schemas.openxmlformats.org/officeDocument/2006/relationships" xmlns:m="http://schemas.openxmlformats.org/officeDocument/2006/math" xmlns:v="urn:schemas-microsoft-com:vml" xmlns:wp14="http://schemas.microsoft.com/office/word/2010/wordprocessingDrawing" xmlns:wp="http://schemas.openxmlformats.org/drawingml/2006/wordprocessingDrawing" xmlns:w10="urn:schemas-microsoft-com:office:word" xmlns:w="http://schemas.openxmlformats.org/wordprocessingml/2006/main" xmlns:w14="http://schemas.microsoft.com/office/word/2010/wordml" xmlns:w15="http://schemas.microsoft.com/office/word/2012/wordml" xmlns:w16se="http://schemas.microsoft.com/office/word/2015/wordml/symex" xmlns:wpg="http://schemas.microsoft.com/office/word/2010/wordprocessingGroup" xmlns:wpi="http://schemas.microsoft.com/office/word/2010/wordprocessingInk" xmlns:wne="http://schemas.microsoft.com/office/word/2006/wordml" xmlns:wps="http://schemas.microsoft.com/office/word/2010/wordprocessingShape" mc:Ignorable="w14 w15 w16se wp14">
+<w:ftr xmlns:wpc="http://schemas.microsoft.com/office/word/2010/wordprocessingCanvas" xmlns:mo="http://schemas.microsoft.com/office/mac/office/2008/main" xmlns:mc="http://schemas.openxmlformats.org/markup-compatibility/2006" xmlns:mv="urn:schemas-microsoft-com:mac:vml" xmlns:o="urn:schemas-microsoft-com:office:office" xmlns:r="http://schemas.openxmlformats.org/officeDocument/2006/relationships" xmlns:m="http://schemas.openxmlformats.org/officeDocument/2006/math" xmlns:v="urn:schemas-microsoft-com:vml" xmlns:wp14="http://schemas.microsoft.com/office/word/2010/wordprocessingDrawing" xmlns:wp="http://schemas.openxmlformats.org/drawingml/2006/wordprocessingDrawing" xmlns:w10="urn:schemas-microsoft-com:office:word" xmlns:w="http://schemas.openxmlformats.org/wordprocessingml/2006/main" xmlns:w14="http://schemas.microsoft.com/office/word/2010/wordml" xmlns:w15="http://schemas.microsoft.com/office/word/2012/wordml" xmlns:wpg="http://schemas.microsoft.com/office/word/2010/wordprocessingGroup" xmlns:wpi="http://schemas.microsoft.com/office/word/2010/wordprocessingInk" xmlns:wne="http://schemas.microsoft.com/office/word/2006/wordml" xmlns:wps="http://schemas.microsoft.com/office/word/2010/wordprocessingShape" mc:Ignorable="w14 w15 wp14">
   <w:p>
     <w:pPr>
       <w:pStyle w:val="Footer"/>
@@ -8575,7 +7867,7 @@
 </file>
 
 <file path=word/footnotes.xml><?xml version="1.0" encoding="utf-8"?>
-<w:footnotes xmlns:wpc="http://schemas.microsoft.com/office/word/2010/wordprocessingCanvas" xmlns:cx="http://schemas.microsoft.com/office/drawing/2014/chartex" xmlns:cx1="http://schemas.microsoft.com/office/drawing/2015/9/8/chartex" xmlns:cx2="http://schemas.microsoft.com/office/drawing/2015/10/21/chartex" xmlns:cx3="http://schemas.microsoft.com/office/drawing/2016/5/9/chartex" xmlns:cx4="http://schemas.microsoft.com/office/drawing/2016/5/10/chartex" xmlns:cx5="http://schemas.microsoft.com/office/drawing/2016/5/11/chartex" xmlns:mc="http://schemas.openxmlformats.org/markup-compatibility/2006" xmlns:o="urn:schemas-microsoft-com:office:office" xmlns:r="http://schemas.openxmlformats.org/officeDocument/2006/relationships" xmlns:m="http://schemas.openxmlformats.org/officeDocument/2006/math" xmlns:v="urn:schemas-microsoft-com:vml" xmlns:wp14="http://schemas.microsoft.com/office/word/2010/wordprocessingDrawing" xmlns:wp="http://schemas.openxmlformats.org/drawingml/2006/wordprocessingDrawing" xmlns:w10="urn:schemas-microsoft-com:office:word" xmlns:w="http://schemas.openxmlformats.org/wordprocessingml/2006/main" xmlns:w14="http://schemas.microsoft.com/office/word/2010/wordml" xmlns:w15="http://schemas.microsoft.com/office/word/2012/wordml" xmlns:w16se="http://schemas.microsoft.com/office/word/2015/wordml/symex" xmlns:wpg="http://schemas.microsoft.com/office/word/2010/wordprocessingGroup" xmlns:wpi="http://schemas.microsoft.com/office/word/2010/wordprocessingInk" xmlns:wne="http://schemas.microsoft.com/office/word/2006/wordml" xmlns:wps="http://schemas.microsoft.com/office/word/2010/wordprocessingShape" mc:Ignorable="w14 w15 w16se wp14">
+<w:footnotes xmlns:wpc="http://schemas.microsoft.com/office/word/2010/wordprocessingCanvas" xmlns:mo="http://schemas.microsoft.com/office/mac/office/2008/main" xmlns:mc="http://schemas.openxmlformats.org/markup-compatibility/2006" xmlns:mv="urn:schemas-microsoft-com:mac:vml" xmlns:o="urn:schemas-microsoft-com:office:office" xmlns:r="http://schemas.openxmlformats.org/officeDocument/2006/relationships" xmlns:m="http://schemas.openxmlformats.org/officeDocument/2006/math" xmlns:v="urn:schemas-microsoft-com:vml" xmlns:wp14="http://schemas.microsoft.com/office/word/2010/wordprocessingDrawing" xmlns:wp="http://schemas.openxmlformats.org/drawingml/2006/wordprocessingDrawing" xmlns:w10="urn:schemas-microsoft-com:office:word" xmlns:w="http://schemas.openxmlformats.org/wordprocessingml/2006/main" xmlns:w14="http://schemas.microsoft.com/office/word/2010/wordml" xmlns:w15="http://schemas.microsoft.com/office/word/2012/wordml" xmlns:wpg="http://schemas.microsoft.com/office/word/2010/wordprocessingGroup" xmlns:wpi="http://schemas.microsoft.com/office/word/2010/wordprocessingInk" xmlns:wne="http://schemas.microsoft.com/office/word/2006/wordml" xmlns:wps="http://schemas.microsoft.com/office/word/2010/wordprocessingShape" mc:Ignorable="w14 w15 wp14">
   <w:footnote w:type="separator" w:id="-1">
     <w:p>
       <w:r>
@@ -8594,7 +7886,7 @@
 </file>
 
 <file path=word/header1.xml><?xml version="1.0" encoding="utf-8"?>
-<w:hdr xmlns:wpc="http://schemas.microsoft.com/office/word/2010/wordprocessingCanvas" xmlns:cx="http://schemas.microsoft.com/office/drawing/2014/chartex" xmlns:cx1="http://schemas.microsoft.com/office/drawing/2015/9/8/chartex" xmlns:cx2="http://schemas.microsoft.com/office/drawing/2015/10/21/chartex" xmlns:cx3="http://schemas.microsoft.com/office/drawing/2016/5/9/chartex" xmlns:cx4="http://schemas.microsoft.com/office/drawing/2016/5/10/chartex" xmlns:cx5="http://schemas.microsoft.com/office/drawing/2016/5/11/chartex" xmlns:mc="http://schemas.openxmlformats.org/markup-compatibility/2006" xmlns:o="urn:schemas-microsoft-com:office:office" xmlns:r="http://schemas.openxmlformats.org/officeDocument/2006/relationships" xmlns:m="http://schemas.openxmlformats.org/officeDocument/2006/math" xmlns:v="urn:schemas-microsoft-com:vml" xmlns:wp14="http://schemas.microsoft.com/office/word/2010/wordprocessingDrawing" xmlns:wp="http://schemas.openxmlformats.org/drawingml/2006/wordprocessingDrawing" xmlns:w10="urn:schemas-microsoft-com:office:word" xmlns:w="http://schemas.openxmlformats.org/wordprocessingml/2006/main" xmlns:w14="http://schemas.microsoft.com/office/word/2010/wordml" xmlns:w15="http://schemas.microsoft.com/office/word/2012/wordml" xmlns:w16se="http://schemas.microsoft.com/office/word/2015/wordml/symex" xmlns:wpg="http://schemas.microsoft.com/office/word/2010/wordprocessingGroup" xmlns:wpi="http://schemas.microsoft.com/office/word/2010/wordprocessingInk" xmlns:wne="http://schemas.microsoft.com/office/word/2006/wordml" xmlns:wps="http://schemas.microsoft.com/office/word/2010/wordprocessingShape" mc:Ignorable="w14 w15 w16se wp14">
+<w:hdr xmlns:wpc="http://schemas.microsoft.com/office/word/2010/wordprocessingCanvas" xmlns:mo="http://schemas.microsoft.com/office/mac/office/2008/main" xmlns:mc="http://schemas.openxmlformats.org/markup-compatibility/2006" xmlns:mv="urn:schemas-microsoft-com:mac:vml" xmlns:o="urn:schemas-microsoft-com:office:office" xmlns:r="http://schemas.openxmlformats.org/officeDocument/2006/relationships" xmlns:m="http://schemas.openxmlformats.org/officeDocument/2006/math" xmlns:v="urn:schemas-microsoft-com:vml" xmlns:wp14="http://schemas.microsoft.com/office/word/2010/wordprocessingDrawing" xmlns:wp="http://schemas.openxmlformats.org/drawingml/2006/wordprocessingDrawing" xmlns:w10="urn:schemas-microsoft-com:office:word" xmlns:w="http://schemas.openxmlformats.org/wordprocessingml/2006/main" xmlns:w14="http://schemas.microsoft.com/office/word/2010/wordml" xmlns:w15="http://schemas.microsoft.com/office/word/2012/wordml" xmlns:wpg="http://schemas.microsoft.com/office/word/2010/wordprocessingGroup" xmlns:wpi="http://schemas.microsoft.com/office/word/2010/wordprocessingInk" xmlns:wne="http://schemas.microsoft.com/office/word/2006/wordml" xmlns:wps="http://schemas.microsoft.com/office/word/2010/wordprocessingShape" mc:Ignorable="w14 w15 wp14">
   <w:p>
     <w:pPr>
       <w:jc w:val="center"/>
@@ -8628,7 +7920,7 @@
 </file>
 
 <file path=word/header2.xml><?xml version="1.0" encoding="utf-8"?>
-<w:hdr xmlns:wpc="http://schemas.microsoft.com/office/word/2010/wordprocessingCanvas" xmlns:cx="http://schemas.microsoft.com/office/drawing/2014/chartex" xmlns:cx1="http://schemas.microsoft.com/office/drawing/2015/9/8/chartex" xmlns:cx2="http://schemas.microsoft.com/office/drawing/2015/10/21/chartex" xmlns:cx3="http://schemas.microsoft.com/office/drawing/2016/5/9/chartex" xmlns:cx4="http://schemas.microsoft.com/office/drawing/2016/5/10/chartex" xmlns:cx5="http://schemas.microsoft.com/office/drawing/2016/5/11/chartex" xmlns:mc="http://schemas.openxmlformats.org/markup-compatibility/2006" xmlns:o="urn:schemas-microsoft-com:office:office" xmlns:r="http://schemas.openxmlformats.org/officeDocument/2006/relationships" xmlns:m="http://schemas.openxmlformats.org/officeDocument/2006/math" xmlns:v="urn:schemas-microsoft-com:vml" xmlns:wp14="http://schemas.microsoft.com/office/word/2010/wordprocessingDrawing" xmlns:wp="http://schemas.openxmlformats.org/drawingml/2006/wordprocessingDrawing" xmlns:w10="urn:schemas-microsoft-com:office:word" xmlns:w="http://schemas.openxmlformats.org/wordprocessingml/2006/main" xmlns:w14="http://schemas.microsoft.com/office/word/2010/wordml" xmlns:w15="http://schemas.microsoft.com/office/word/2012/wordml" xmlns:w16se="http://schemas.microsoft.com/office/word/2015/wordml/symex" xmlns:wpg="http://schemas.microsoft.com/office/word/2010/wordprocessingGroup" xmlns:wpi="http://schemas.microsoft.com/office/word/2010/wordprocessingInk" xmlns:wne="http://schemas.microsoft.com/office/word/2006/wordml" xmlns:wps="http://schemas.microsoft.com/office/word/2010/wordprocessingShape" mc:Ignorable="w14 w15 w16se wp14">
+<w:hdr xmlns:wpc="http://schemas.microsoft.com/office/word/2010/wordprocessingCanvas" xmlns:mo="http://schemas.microsoft.com/office/mac/office/2008/main" xmlns:mc="http://schemas.openxmlformats.org/markup-compatibility/2006" xmlns:mv="urn:schemas-microsoft-com:mac:vml" xmlns:o="urn:schemas-microsoft-com:office:office" xmlns:r="http://schemas.openxmlformats.org/officeDocument/2006/relationships" xmlns:m="http://schemas.openxmlformats.org/officeDocument/2006/math" xmlns:v="urn:schemas-microsoft-com:vml" xmlns:wp14="http://schemas.microsoft.com/office/word/2010/wordprocessingDrawing" xmlns:wp="http://schemas.openxmlformats.org/drawingml/2006/wordprocessingDrawing" xmlns:w10="urn:schemas-microsoft-com:office:word" xmlns:w="http://schemas.openxmlformats.org/wordprocessingml/2006/main" xmlns:w14="http://schemas.microsoft.com/office/word/2010/wordml" xmlns:w15="http://schemas.microsoft.com/office/word/2012/wordml" xmlns:wpg="http://schemas.microsoft.com/office/word/2010/wordprocessingGroup" xmlns:wpi="http://schemas.microsoft.com/office/word/2010/wordprocessingInk" xmlns:wne="http://schemas.microsoft.com/office/word/2006/wordml" xmlns:wps="http://schemas.microsoft.com/office/word/2010/wordprocessingShape" mc:Ignorable="w14 w15 wp14">
   <w:p>
     <w:pPr>
       <w:pStyle w:val="Header"/>
@@ -8649,8 +7941,8 @@
 </file>
 
 <file path=word/numbering.xml><?xml version="1.0" encoding="utf-8"?>
-<w:numbering xmlns:wpc="http://schemas.microsoft.com/office/word/2010/wordprocessingCanvas" xmlns:cx="http://schemas.microsoft.com/office/drawing/2014/chartex" xmlns:cx1="http://schemas.microsoft.com/office/drawing/2015/9/8/chartex" xmlns:cx2="http://schemas.microsoft.com/office/drawing/2015/10/21/chartex" xmlns:cx3="http://schemas.microsoft.com/office/drawing/2016/5/9/chartex" xmlns:cx4="http://schemas.microsoft.com/office/drawing/2016/5/10/chartex" xmlns:cx5="http://schemas.microsoft.com/office/drawing/2016/5/11/chartex" xmlns:mc="http://schemas.openxmlformats.org/markup-compatibility/2006" xmlns:o="urn:schemas-microsoft-com:office:office" xmlns:r="http://schemas.openxmlformats.org/officeDocument/2006/relationships" xmlns:m="http://schemas.openxmlformats.org/officeDocument/2006/math" xmlns:v="urn:schemas-microsoft-com:vml" xmlns:wp14="http://schemas.microsoft.com/office/word/2010/wordprocessingDrawing" xmlns:wp="http://schemas.openxmlformats.org/drawingml/2006/wordprocessingDrawing" xmlns:w10="urn:schemas-microsoft-com:office:word" xmlns:w="http://schemas.openxmlformats.org/wordprocessingml/2006/main" xmlns:w14="http://schemas.microsoft.com/office/word/2010/wordml" xmlns:w15="http://schemas.microsoft.com/office/word/2012/wordml" xmlns:w16se="http://schemas.microsoft.com/office/word/2015/wordml/symex" xmlns:wpg="http://schemas.microsoft.com/office/word/2010/wordprocessingGroup" xmlns:wpi="http://schemas.microsoft.com/office/word/2010/wordprocessingInk" xmlns:wne="http://schemas.microsoft.com/office/word/2006/wordml" xmlns:wps="http://schemas.microsoft.com/office/word/2010/wordprocessingShape" mc:Ignorable="w14 w15 w16se wp14">
-  <w:abstractNum w:abstractNumId="0" w15:restartNumberingAfterBreak="0">
+<w:numbering xmlns:wpc="http://schemas.microsoft.com/office/word/2010/wordprocessingCanvas" xmlns:mo="http://schemas.microsoft.com/office/mac/office/2008/main" xmlns:mc="http://schemas.openxmlformats.org/markup-compatibility/2006" xmlns:mv="urn:schemas-microsoft-com:mac:vml" xmlns:o="urn:schemas-microsoft-com:office:office" xmlns:r="http://schemas.openxmlformats.org/officeDocument/2006/relationships" xmlns:m="http://schemas.openxmlformats.org/officeDocument/2006/math" xmlns:v="urn:schemas-microsoft-com:vml" xmlns:wp14="http://schemas.microsoft.com/office/word/2010/wordprocessingDrawing" xmlns:wp="http://schemas.openxmlformats.org/drawingml/2006/wordprocessingDrawing" xmlns:w10="urn:schemas-microsoft-com:office:word" xmlns:w="http://schemas.openxmlformats.org/wordprocessingml/2006/main" xmlns:w14="http://schemas.microsoft.com/office/word/2010/wordml" xmlns:w15="http://schemas.microsoft.com/office/word/2012/wordml" xmlns:wpg="http://schemas.microsoft.com/office/word/2010/wordprocessingGroup" xmlns:wpi="http://schemas.microsoft.com/office/word/2010/wordprocessingInk" xmlns:wne="http://schemas.microsoft.com/office/word/2006/wordml" xmlns:wps="http://schemas.microsoft.com/office/word/2010/wordprocessingShape" mc:Ignorable="w14 w15 wp14">
+  <w:abstractNum w:abstractNumId="0">
     <w:nsid w:val="FFFFFF1D"/>
     <w:multiLevelType w:val="multilevel"/>
     <w:tmpl w:val="9014D156"/>
@@ -8790,7 +8082,7 @@
       </w:rPr>
     </w:lvl>
   </w:abstractNum>
-  <w:abstractNum w:abstractNumId="1" w15:restartNumberingAfterBreak="0">
+  <w:abstractNum w:abstractNumId="1">
     <w:nsid w:val="FFFFFF7C"/>
     <w:multiLevelType w:val="singleLevel"/>
     <w:tmpl w:val="517A2298"/>
@@ -8807,7 +8099,7 @@
       </w:pPr>
     </w:lvl>
   </w:abstractNum>
-  <w:abstractNum w:abstractNumId="2" w15:restartNumberingAfterBreak="0">
+  <w:abstractNum w:abstractNumId="2">
     <w:nsid w:val="FFFFFF7D"/>
     <w:multiLevelType w:val="singleLevel"/>
     <w:tmpl w:val="A218FB6C"/>
@@ -8824,7 +8116,7 @@
       </w:pPr>
     </w:lvl>
   </w:abstractNum>
-  <w:abstractNum w:abstractNumId="3" w15:restartNumberingAfterBreak="0">
+  <w:abstractNum w:abstractNumId="3">
     <w:nsid w:val="FFFFFF7E"/>
     <w:multiLevelType w:val="singleLevel"/>
     <w:tmpl w:val="07ACD010"/>
@@ -8841,7 +8133,7 @@
       </w:pPr>
     </w:lvl>
   </w:abstractNum>
-  <w:abstractNum w:abstractNumId="4" w15:restartNumberingAfterBreak="0">
+  <w:abstractNum w:abstractNumId="4">
     <w:nsid w:val="FFFFFF7F"/>
     <w:multiLevelType w:val="singleLevel"/>
     <w:tmpl w:val="815C3360"/>
@@ -8858,7 +8150,7 @@
       </w:pPr>
     </w:lvl>
   </w:abstractNum>
-  <w:abstractNum w:abstractNumId="5" w15:restartNumberingAfterBreak="0">
+  <w:abstractNum w:abstractNumId="5">
     <w:nsid w:val="FFFFFF80"/>
     <w:multiLevelType w:val="singleLevel"/>
     <w:tmpl w:val="7A78CC10"/>
@@ -8878,7 +8170,7 @@
       </w:rPr>
     </w:lvl>
   </w:abstractNum>
-  <w:abstractNum w:abstractNumId="6" w15:restartNumberingAfterBreak="0">
+  <w:abstractNum w:abstractNumId="6">
     <w:nsid w:val="FFFFFF81"/>
     <w:multiLevelType w:val="singleLevel"/>
     <w:tmpl w:val="139EE996"/>
@@ -8898,7 +8190,7 @@
       </w:rPr>
     </w:lvl>
   </w:abstractNum>
-  <w:abstractNum w:abstractNumId="7" w15:restartNumberingAfterBreak="0">
+  <w:abstractNum w:abstractNumId="7">
     <w:nsid w:val="FFFFFF82"/>
     <w:multiLevelType w:val="singleLevel"/>
     <w:tmpl w:val="CCEAE500"/>
@@ -8918,7 +8210,7 @@
       </w:rPr>
     </w:lvl>
   </w:abstractNum>
-  <w:abstractNum w:abstractNumId="8" w15:restartNumberingAfterBreak="0">
+  <w:abstractNum w:abstractNumId="8">
     <w:nsid w:val="FFFFFF83"/>
     <w:multiLevelType w:val="singleLevel"/>
     <w:tmpl w:val="E8BE5ABA"/>
@@ -8938,7 +8230,7 @@
       </w:rPr>
     </w:lvl>
   </w:abstractNum>
-  <w:abstractNum w:abstractNumId="9" w15:restartNumberingAfterBreak="0">
+  <w:abstractNum w:abstractNumId="9">
     <w:nsid w:val="FFFFFF88"/>
     <w:multiLevelType w:val="singleLevel"/>
     <w:tmpl w:val="4BF45132"/>
@@ -8955,7 +8247,7 @@
       </w:pPr>
     </w:lvl>
   </w:abstractNum>
-  <w:abstractNum w:abstractNumId="10" w15:restartNumberingAfterBreak="0">
+  <w:abstractNum w:abstractNumId="10">
     <w:nsid w:val="FFFFFF89"/>
     <w:multiLevelType w:val="singleLevel"/>
     <w:tmpl w:val="0776B9E8"/>
@@ -8975,7 +8267,7 @@
       </w:rPr>
     </w:lvl>
   </w:abstractNum>
-  <w:abstractNum w:abstractNumId="11" w15:restartNumberingAfterBreak="0">
+  <w:abstractNum w:abstractNumId="11">
     <w:nsid w:val="0B045C4A"/>
     <w:multiLevelType w:val="hybridMultilevel"/>
     <w:tmpl w:val="B86A4C34"/>
@@ -9088,7 +8380,7 @@
       </w:rPr>
     </w:lvl>
   </w:abstractNum>
-  <w:abstractNum w:abstractNumId="12" w15:restartNumberingAfterBreak="0">
+  <w:abstractNum w:abstractNumId="12">
     <w:nsid w:val="19EA4A1E"/>
     <w:multiLevelType w:val="hybridMultilevel"/>
     <w:tmpl w:val="6174F452"/>
@@ -9201,7 +8493,7 @@
       </w:rPr>
     </w:lvl>
   </w:abstractNum>
-  <w:abstractNum w:abstractNumId="13" w15:restartNumberingAfterBreak="0">
+  <w:abstractNum w:abstractNumId="13">
     <w:nsid w:val="21E45B9F"/>
     <w:multiLevelType w:val="hybridMultilevel"/>
     <w:tmpl w:val="35768144"/>
@@ -9317,7 +8609,7 @@
       </w:rPr>
     </w:lvl>
   </w:abstractNum>
-  <w:abstractNum w:abstractNumId="14" w15:restartNumberingAfterBreak="0">
+  <w:abstractNum w:abstractNumId="14">
     <w:nsid w:val="27A771C3"/>
     <w:multiLevelType w:val="hybridMultilevel"/>
     <w:tmpl w:val="0C8CCBA8"/>
@@ -9430,7 +8722,7 @@
       </w:rPr>
     </w:lvl>
   </w:abstractNum>
-  <w:abstractNum w:abstractNumId="15" w15:restartNumberingAfterBreak="0">
+  <w:abstractNum w:abstractNumId="15">
     <w:nsid w:val="2AF52620"/>
     <w:multiLevelType w:val="hybridMultilevel"/>
     <w:tmpl w:val="9DCAE2C0"/>
@@ -9543,7 +8835,7 @@
       </w:rPr>
     </w:lvl>
   </w:abstractNum>
-  <w:abstractNum w:abstractNumId="16" w15:restartNumberingAfterBreak="0">
+  <w:abstractNum w:abstractNumId="16">
     <w:nsid w:val="3BA02E24"/>
     <w:multiLevelType w:val="hybridMultilevel"/>
     <w:tmpl w:val="86B2EEEA"/>
@@ -9656,7 +8948,7 @@
       </w:rPr>
     </w:lvl>
   </w:abstractNum>
-  <w:abstractNum w:abstractNumId="17" w15:restartNumberingAfterBreak="0">
+  <w:abstractNum w:abstractNumId="17">
     <w:nsid w:val="3FB83E60"/>
     <w:multiLevelType w:val="hybridMultilevel"/>
     <w:tmpl w:val="30104136"/>
@@ -9769,7 +9061,7 @@
       </w:rPr>
     </w:lvl>
   </w:abstractNum>
-  <w:abstractNum w:abstractNumId="18" w15:restartNumberingAfterBreak="0">
+  <w:abstractNum w:abstractNumId="18">
     <w:nsid w:val="3FD64845"/>
     <w:multiLevelType w:val="hybridMultilevel"/>
     <w:tmpl w:val="79983478"/>
@@ -9907,7 +9199,7 @@
       </w:rPr>
     </w:lvl>
   </w:abstractNum>
-  <w:abstractNum w:abstractNumId="19" w15:restartNumberingAfterBreak="0">
+  <w:abstractNum w:abstractNumId="19">
     <w:nsid w:val="47CD4578"/>
     <w:multiLevelType w:val="hybridMultilevel"/>
     <w:tmpl w:val="B9C0A758"/>
@@ -10020,7 +9312,7 @@
       </w:rPr>
     </w:lvl>
   </w:abstractNum>
-  <w:abstractNum w:abstractNumId="20" w15:restartNumberingAfterBreak="0">
+  <w:abstractNum w:abstractNumId="20">
     <w:nsid w:val="556954AA"/>
     <w:multiLevelType w:val="hybridMultilevel"/>
     <w:tmpl w:val="6D943CEE"/>
@@ -10106,7 +9398,7 @@
       </w:pPr>
     </w:lvl>
   </w:abstractNum>
-  <w:abstractNum w:abstractNumId="21" w15:restartNumberingAfterBreak="0">
+  <w:abstractNum w:abstractNumId="21">
     <w:nsid w:val="59FE32E8"/>
     <w:multiLevelType w:val="hybridMultilevel"/>
     <w:tmpl w:val="4F24823E"/>
@@ -10219,7 +9511,7 @@
       </w:rPr>
     </w:lvl>
   </w:abstractNum>
-  <w:abstractNum w:abstractNumId="22" w15:restartNumberingAfterBreak="0">
+  <w:abstractNum w:abstractNumId="22">
     <w:nsid w:val="60317EC4"/>
     <w:multiLevelType w:val="hybridMultilevel"/>
     <w:tmpl w:val="1460F1DA"/>
@@ -10332,7 +9624,7 @@
       </w:rPr>
     </w:lvl>
   </w:abstractNum>
-  <w:abstractNum w:abstractNumId="23" w15:restartNumberingAfterBreak="0">
+  <w:abstractNum w:abstractNumId="23">
     <w:nsid w:val="622E5CA2"/>
     <w:multiLevelType w:val="hybridMultilevel"/>
     <w:tmpl w:val="09F0948A"/>
@@ -10445,7 +9737,7 @@
       </w:rPr>
     </w:lvl>
   </w:abstractNum>
-  <w:abstractNum w:abstractNumId="24" w15:restartNumberingAfterBreak="0">
+  <w:abstractNum w:abstractNumId="24">
     <w:nsid w:val="63DD5AA6"/>
     <w:multiLevelType w:val="hybridMultilevel"/>
     <w:tmpl w:val="C4661CF4"/>
@@ -10583,7 +9875,7 @@
       </w:rPr>
     </w:lvl>
   </w:abstractNum>
-  <w:abstractNum w:abstractNumId="25" w15:restartNumberingAfterBreak="0">
+  <w:abstractNum w:abstractNumId="25">
     <w:nsid w:val="68B93BC9"/>
     <w:multiLevelType w:val="hybridMultilevel"/>
     <w:tmpl w:val="BAFE119A"/>
@@ -10721,7 +10013,7 @@
       </w:rPr>
     </w:lvl>
   </w:abstractNum>
-  <w:abstractNum w:abstractNumId="26" w15:restartNumberingAfterBreak="0">
+  <w:abstractNum w:abstractNumId="26">
     <w:nsid w:val="69831B9B"/>
     <w:multiLevelType w:val="hybridMultilevel"/>
     <w:tmpl w:val="8D0CA756"/>
@@ -10834,7 +10126,7 @@
       </w:rPr>
     </w:lvl>
   </w:abstractNum>
-  <w:abstractNum w:abstractNumId="27" w15:restartNumberingAfterBreak="0">
+  <w:abstractNum w:abstractNumId="27">
     <w:nsid w:val="721316CC"/>
     <w:multiLevelType w:val="hybridMultilevel"/>
     <w:tmpl w:val="914C74F0"/>
@@ -10947,7 +10239,7 @@
       </w:rPr>
     </w:lvl>
   </w:abstractNum>
-  <w:abstractNum w:abstractNumId="28" w15:restartNumberingAfterBreak="0">
+  <w:abstractNum w:abstractNumId="28">
     <w:nsid w:val="73792C4F"/>
     <w:multiLevelType w:val="multilevel"/>
     <w:tmpl w:val="2184138A"/>
@@ -11096,7 +10388,7 @@
       </w:rPr>
     </w:lvl>
   </w:abstractNum>
-  <w:abstractNum w:abstractNumId="29" w15:restartNumberingAfterBreak="0">
+  <w:abstractNum w:abstractNumId="29">
     <w:nsid w:val="78D42583"/>
     <w:multiLevelType w:val="hybridMultilevel"/>
     <w:tmpl w:val="7D42BC32"/>
@@ -11304,7 +10596,7 @@
 </file>
 
 <file path=word/people.xml><?xml version="1.0" encoding="utf-8"?>
-<w15:people xmlns:wpc="http://schemas.microsoft.com/office/word/2010/wordprocessingCanvas" xmlns:cx="http://schemas.microsoft.com/office/drawing/2014/chartex" xmlns:cx1="http://schemas.microsoft.com/office/drawing/2015/9/8/chartex" xmlns:cx2="http://schemas.microsoft.com/office/drawing/2015/10/21/chartex" xmlns:cx3="http://schemas.microsoft.com/office/drawing/2016/5/9/chartex" xmlns:cx4="http://schemas.microsoft.com/office/drawing/2016/5/10/chartex" xmlns:cx5="http://schemas.microsoft.com/office/drawing/2016/5/11/chartex" xmlns:mc="http://schemas.openxmlformats.org/markup-compatibility/2006" xmlns:o="urn:schemas-microsoft-com:office:office" xmlns:r="http://schemas.openxmlformats.org/officeDocument/2006/relationships" xmlns:m="http://schemas.openxmlformats.org/officeDocument/2006/math" xmlns:v="urn:schemas-microsoft-com:vml" xmlns:wp14="http://schemas.microsoft.com/office/word/2010/wordprocessingDrawing" xmlns:wp="http://schemas.openxmlformats.org/drawingml/2006/wordprocessingDrawing" xmlns:w10="urn:schemas-microsoft-com:office:word" xmlns:w="http://schemas.openxmlformats.org/wordprocessingml/2006/main" xmlns:w14="http://schemas.microsoft.com/office/word/2010/wordml" xmlns:w15="http://schemas.microsoft.com/office/word/2012/wordml" xmlns:w16se="http://schemas.microsoft.com/office/word/2015/wordml/symex" xmlns:wpg="http://schemas.microsoft.com/office/word/2010/wordprocessingGroup" xmlns:wpi="http://schemas.microsoft.com/office/word/2010/wordprocessingInk" xmlns:wne="http://schemas.microsoft.com/office/word/2006/wordml" xmlns:wps="http://schemas.microsoft.com/office/word/2010/wordprocessingShape" mc:Ignorable="w14 w15 w16se wp14">
+<w15:people xmlns:wpc="http://schemas.microsoft.com/office/word/2010/wordprocessingCanvas" xmlns:mo="http://schemas.microsoft.com/office/mac/office/2008/main" xmlns:mc="http://schemas.openxmlformats.org/markup-compatibility/2006" xmlns:mv="urn:schemas-microsoft-com:mac:vml" xmlns:o="urn:schemas-microsoft-com:office:office" xmlns:r="http://schemas.openxmlformats.org/officeDocument/2006/relationships" xmlns:m="http://schemas.openxmlformats.org/officeDocument/2006/math" xmlns:v="urn:schemas-microsoft-com:vml" xmlns:wp14="http://schemas.microsoft.com/office/word/2010/wordprocessingDrawing" xmlns:wp="http://schemas.openxmlformats.org/drawingml/2006/wordprocessingDrawing" xmlns:w10="urn:schemas-microsoft-com:office:word" xmlns:w="http://schemas.openxmlformats.org/wordprocessingml/2006/main" xmlns:w14="http://schemas.microsoft.com/office/word/2010/wordml" xmlns:w15="http://schemas.microsoft.com/office/word/2012/wordml" xmlns:wpg="http://schemas.microsoft.com/office/word/2010/wordprocessingGroup" xmlns:wpi="http://schemas.microsoft.com/office/word/2010/wordprocessingInk" xmlns:wne="http://schemas.microsoft.com/office/word/2006/wordml" xmlns:wps="http://schemas.microsoft.com/office/word/2010/wordprocessingShape" mc:Ignorable="w14 w15 wp14">
   <w15:person w15:author="Tim Williams">
     <w15:presenceInfo w15:providerId="None" w15:userId="Tim Williams"/>
   </w15:person>
@@ -11312,7 +10604,7 @@
 </file>
 
 <file path=word/styles.xml><?xml version="1.0" encoding="utf-8"?>
-<w:styles xmlns:mc="http://schemas.openxmlformats.org/markup-compatibility/2006" xmlns:r="http://schemas.openxmlformats.org/officeDocument/2006/relationships" xmlns:w="http://schemas.openxmlformats.org/wordprocessingml/2006/main" xmlns:w14="http://schemas.microsoft.com/office/word/2010/wordml" xmlns:w15="http://schemas.microsoft.com/office/word/2012/wordml" xmlns:w16se="http://schemas.microsoft.com/office/word/2015/wordml/symex" mc:Ignorable="w14 w15 w16se">
+<w:styles xmlns:mc="http://schemas.openxmlformats.org/markup-compatibility/2006" xmlns:r="http://schemas.openxmlformats.org/officeDocument/2006/relationships" xmlns:w="http://schemas.openxmlformats.org/wordprocessingml/2006/main" xmlns:w14="http://schemas.microsoft.com/office/word/2010/wordml" xmlns:w15="http://schemas.microsoft.com/office/word/2012/wordml" mc:Ignorable="w14 w15">
   <w:docDefaults>
     <w:rPrDefault>
       <w:rPr>
@@ -11322,7 +10614,7 @@
     </w:rPrDefault>
     <w:pPrDefault/>
   </w:docDefaults>
-  <w:latentStyles w:defLockedState="0" w:defUIPriority="99" w:defSemiHidden="0" w:defUnhideWhenUsed="0" w:defQFormat="0" w:count="374">
+  <w:latentStyles w:defLockedState="0" w:defUIPriority="99" w:defSemiHidden="0" w:defUnhideWhenUsed="0" w:defQFormat="0" w:count="382">
     <w:lsdException w:name="Normal" w:uiPriority="0" w:qFormat="1"/>
     <w:lsdException w:name="heading 1" w:uiPriority="9" w:qFormat="1"/>
     <w:lsdException w:name="heading 2" w:semiHidden="1" w:uiPriority="9" w:unhideWhenUsed="1" w:qFormat="1"/>
@@ -12013,6 +11305,7 @@
     <w:uiPriority w:val="59"/>
     <w:rsid w:val="005D1817"/>
     <w:tblPr>
+      <w:tblInd w:w="0" w:type="dxa"/>
       <w:tblBorders>
         <w:top w:val="single" w:sz="4" w:space="0" w:color="auto"/>
         <w:left w:val="single" w:sz="4" w:space="0" w:color="auto"/>
@@ -12021,6 +11314,12 @@
         <w:insideH w:val="single" w:sz="4" w:space="0" w:color="auto"/>
         <w:insideV w:val="single" w:sz="4" w:space="0" w:color="auto"/>
       </w:tblBorders>
+      <w:tblCellMar>
+        <w:top w:w="0" w:type="dxa"/>
+        <w:left w:w="108" w:type="dxa"/>
+        <w:bottom w:w="0" w:type="dxa"/>
+        <w:right w:w="108" w:type="dxa"/>
+      </w:tblCellMar>
     </w:tblPr>
   </w:style>
   <w:style w:type="paragraph" w:styleId="NormalWeb">
@@ -12863,7 +12162,7 @@
 </file>
 
 <file path=customXml/itemProps1.xml><?xml version="1.0" encoding="utf-8"?>
-<ds:datastoreItem xmlns:ds="http://schemas.openxmlformats.org/officeDocument/2006/customXml" ds:itemID="{3FABB9CB-E4B3-4E27-B9B7-2C3CC76C585C}">
+<ds:datastoreItem xmlns:ds="http://schemas.openxmlformats.org/officeDocument/2006/customXml" ds:itemID="{CEE0F46E-CFB8-924A-8A8C-6E4CBBB07328}">
   <ds:schemaRefs>
     <ds:schemaRef ds:uri="http://schemas.openxmlformats.org/officeDocument/2006/bibliography"/>
   </ds:schemaRefs>

--- a/doc/Pubs/Annual2017/aann_PhUSE2017.docx
+++ b/doc/Pubs/Annual2017/aann_PhUSE2017.docx
@@ -160,16 +160,6 @@
         </w:rPr>
         <w:t>t</w:t>
       </w:r>
-      <w:r>
-        <w:rPr>
-          <w:rFonts w:ascii="Arial" w:hAnsi="Arial" w:cs="Arial"/>
-          <w:sz w:val="20"/>
-          <w:szCs w:val="20"/>
-        </w:rPr>
-        <w:t xml:space="preserve"> (Test Change)</w:t>
-      </w:r>
-      <w:bookmarkStart w:id="0" w:name="_GoBack"/>
-      <w:bookmarkEnd w:id="0"/>
     </w:p>
     <w:p>
       <w:pPr>
@@ -187,7 +177,23 @@
           <w:rFonts w:ascii="Arial" w:hAnsi="Arial" w:cs="Arial"/>
           <w:szCs w:val="18"/>
         </w:rPr>
-        <w:t>After more than a decade since the implementation of CDISC SDTM as the standard for clinical trials data exchange, our industry continues to struggle with significant implementation challenges: [a] standards non-conformance resulting in a high incidence of rejection criteria for submissions (1). [b] Costs converting between versions. [c] Limitations of the two dimensional format and lack of intrinsic metadata. [d] Challenges linking to other standards and data.</w:t>
+        <w:t xml:space="preserve">After more than a decade since the implementation of CDISC SDTM as the standard for clinical trials data exchange, our industry continues to struggle with significant implementation challenges: [a] standards non-conformance resulting in a high incidence of rejection criteria for submissions (1). [b] Costs converting between versions. [c] Limitations of the </w:t>
+      </w:r>
+      <w:proofErr w:type="gramStart"/>
+      <w:r>
+        <w:rPr>
+          <w:rFonts w:ascii="Arial" w:hAnsi="Arial" w:cs="Arial"/>
+          <w:szCs w:val="18"/>
+        </w:rPr>
+        <w:t>two dimensional</w:t>
+      </w:r>
+      <w:proofErr w:type="gramEnd"/>
+      <w:r>
+        <w:rPr>
+          <w:rFonts w:ascii="Arial" w:hAnsi="Arial" w:cs="Arial"/>
+          <w:szCs w:val="18"/>
+        </w:rPr>
+        <w:t xml:space="preserve"> format and lack of intrinsic metadata. [d] Challenges linking to other standards and data.</w:t>
       </w:r>
     </w:p>
     <w:p>
@@ -232,7 +238,23 @@
           <w:rFonts w:ascii="Arial" w:hAnsi="Arial" w:cs="Arial"/>
           <w:szCs w:val="18"/>
         </w:rPr>
-        <w:t>, and methods adopted by the PhUSE project “</w:t>
+        <w:t xml:space="preserve">, and methods adopted by the </w:t>
+      </w:r>
+      <w:proofErr w:type="spellStart"/>
+      <w:r>
+        <w:rPr>
+          <w:rFonts w:ascii="Arial" w:hAnsi="Arial" w:cs="Arial"/>
+          <w:szCs w:val="18"/>
+        </w:rPr>
+        <w:t>PhUSE</w:t>
+      </w:r>
+      <w:proofErr w:type="spellEnd"/>
+      <w:r>
+        <w:rPr>
+          <w:rFonts w:ascii="Arial" w:hAnsi="Arial" w:cs="Arial"/>
+          <w:szCs w:val="18"/>
+        </w:rPr>
+        <w:t xml:space="preserve"> project “</w:t>
       </w:r>
       <w:r>
         <w:rPr>
@@ -289,7 +311,23 @@
           <w:rFonts w:ascii="Arial" w:hAnsi="Arial" w:cs="Arial"/>
           <w:szCs w:val="18"/>
         </w:rPr>
-        <w:t xml:space="preserve"> a future-proof, multi-dimensional data store for clinical trials data while enabling strong compliance to past, present, and future submission standards. Linked Data is uniquely positioned to bring together multiple standards including SDTM, CDISC Terminology, WHO Drug, MedDRA, and others.</w:t>
+        <w:t xml:space="preserve"> a future-proof, multi-dimensional data store for clinical trials data while enabling strong compliance to past, present, and future submission standards. Linked Data is uniquely positioned to bring together multiple standards including SDTM, CDISC Terminology, WHO Drug, </w:t>
+      </w:r>
+      <w:proofErr w:type="spellStart"/>
+      <w:r>
+        <w:rPr>
+          <w:rFonts w:ascii="Arial" w:hAnsi="Arial" w:cs="Arial"/>
+          <w:szCs w:val="18"/>
+        </w:rPr>
+        <w:t>MedDRA</w:t>
+      </w:r>
+      <w:proofErr w:type="spellEnd"/>
+      <w:r>
+        <w:rPr>
+          <w:rFonts w:ascii="Arial" w:hAnsi="Arial" w:cs="Arial"/>
+          <w:szCs w:val="18"/>
+        </w:rPr>
+        <w:t>, and others.</w:t>
       </w:r>
       <w:r>
         <w:rPr>
@@ -323,7 +361,23 @@
           <w:rFonts w:ascii="Arial" w:hAnsi="Arial" w:cs="Arial"/>
           <w:szCs w:val="18"/>
         </w:rPr>
-        <w:t>*(1)  Citation from FDA to be added.</w:t>
+        <w:t>*(1</w:t>
+      </w:r>
+      <w:proofErr w:type="gramStart"/>
+      <w:r>
+        <w:rPr>
+          <w:rFonts w:ascii="Arial" w:hAnsi="Arial" w:cs="Arial"/>
+          <w:szCs w:val="18"/>
+        </w:rPr>
+        <w:t>)  Citation</w:t>
+      </w:r>
+      <w:proofErr w:type="gramEnd"/>
+      <w:r>
+        <w:rPr>
+          <w:rFonts w:ascii="Arial" w:hAnsi="Arial" w:cs="Arial"/>
+          <w:szCs w:val="18"/>
+        </w:rPr>
+        <w:t xml:space="preserve"> from FDA to be added.</w:t>
       </w:r>
     </w:p>
     <w:p>
@@ -806,7 +860,7 @@
           <w:sz w:val="18"/>
           <w:szCs w:val="18"/>
         </w:rPr>
-        <w:t xml:space="preserve">and the </w:t>
+        <w:t xml:space="preserve">the </w:t>
       </w:r>
       <w:r>
         <w:rPr>
@@ -814,16 +868,44 @@
           <w:sz w:val="18"/>
           <w:szCs w:val="18"/>
         </w:rPr>
-        <w:t>Analysis Dataset Model (ADaM)</w:t>
-      </w:r>
+        <w:t>Analysis Dataset Model (</w:t>
+      </w:r>
+      <w:proofErr w:type="spellStart"/>
       <w:r>
         <w:rPr>
           <w:rFonts w:ascii="Arial" w:hAnsi="Arial" w:cs="Arial"/>
           <w:sz w:val="18"/>
           <w:szCs w:val="18"/>
         </w:rPr>
-        <w:t>, and Define.XML .</w:t>
-      </w:r>
+        <w:t>ADaM</w:t>
+      </w:r>
+      <w:proofErr w:type="spellEnd"/>
+      <w:r>
+        <w:rPr>
+          <w:rFonts w:ascii="Arial" w:hAnsi="Arial" w:cs="Arial"/>
+          <w:sz w:val="18"/>
+          <w:szCs w:val="18"/>
+        </w:rPr>
+        <w:t>)</w:t>
+      </w:r>
+      <w:r>
+        <w:rPr>
+          <w:rFonts w:ascii="Arial" w:hAnsi="Arial" w:cs="Arial"/>
+          <w:sz w:val="18"/>
+          <w:szCs w:val="18"/>
+        </w:rPr>
+        <w:t xml:space="preserve">, and </w:t>
+      </w:r>
+      <w:proofErr w:type="gramStart"/>
+      <w:r>
+        <w:rPr>
+          <w:rFonts w:ascii="Arial" w:hAnsi="Arial" w:cs="Arial"/>
+          <w:sz w:val="18"/>
+          <w:szCs w:val="18"/>
+        </w:rPr>
+        <w:t>Define.XML .</w:t>
+      </w:r>
+      <w:proofErr w:type="gramEnd"/>
       <w:r>
         <w:rPr>
           <w:rFonts w:ascii="Arial" w:hAnsi="Arial" w:cs="Arial"/>
@@ -1065,7 +1147,71 @@
           <w:sz w:val="18"/>
           <w:szCs w:val="18"/>
         </w:rPr>
-        <w:t xml:space="preserve"> lead to challenges in standardized data representation and implementation. The design of each SDTM domain was chosen to represent discrete categories of information. DM is the primary source of demographics information, yet by design it must include representative values for the study (STUDYID), treatment arm information (not just arm, but also the coded value for ARM, ARMCD) , and units for the age column.  These individual concepts are best modeled independently for each type of concept they represent, with the benefit of decreasing redundancy in the data. Similar arguments can be made for each domain in SDTM, and especially the supplemental domains in the earlier SDTM versions.</w:t>
+        <w:t xml:space="preserve"> lead to challenges in standardized data representation and implementation. The design of each SDTM domain was chosen to represent discrete categories of information. DM is the primary source of demographics information, yet by design it </w:t>
+      </w:r>
+      <w:ins w:id="0" w:author="aoliva" w:date="2017-07-29T09:12:00Z">
+        <w:r>
+          <w:rPr>
+            <w:rFonts w:ascii="Arial" w:hAnsi="Arial" w:cs="Arial"/>
+            <w:sz w:val="18"/>
+            <w:szCs w:val="18"/>
+          </w:rPr>
+          <w:t>also</w:t>
+        </w:r>
+      </w:ins>
+      <w:del w:id="1" w:author="aoliva" w:date="2017-07-29T09:12:00Z">
+        <w:r>
+          <w:rPr>
+            <w:rFonts w:ascii="Arial" w:hAnsi="Arial" w:cs="Arial"/>
+            <w:sz w:val="18"/>
+            <w:szCs w:val="18"/>
+          </w:rPr>
+          <w:delText>must</w:delText>
+        </w:r>
+      </w:del>
+      <w:r>
+        <w:rPr>
+          <w:rFonts w:ascii="Arial" w:hAnsi="Arial" w:cs="Arial"/>
+          <w:sz w:val="18"/>
+          <w:szCs w:val="18"/>
+        </w:rPr>
+        <w:t xml:space="preserve"> include</w:t>
+      </w:r>
+      <w:ins w:id="2" w:author="aoliva" w:date="2017-07-29T09:12:00Z">
+        <w:r>
+          <w:rPr>
+            <w:rFonts w:ascii="Arial" w:hAnsi="Arial" w:cs="Arial"/>
+            <w:sz w:val="18"/>
+            <w:szCs w:val="18"/>
+          </w:rPr>
+          <w:t>s</w:t>
+        </w:r>
+      </w:ins>
+      <w:r>
+        <w:rPr>
+          <w:rFonts w:ascii="Arial" w:hAnsi="Arial" w:cs="Arial"/>
+          <w:sz w:val="18"/>
+          <w:szCs w:val="18"/>
+        </w:rPr>
+        <w:t xml:space="preserve"> representative values for the study (STUDYID), treatment arm information (not just arm, but also the coded value for ARM, ARMCD</w:t>
+      </w:r>
+      <w:proofErr w:type="gramStart"/>
+      <w:r>
+        <w:rPr>
+          <w:rFonts w:ascii="Arial" w:hAnsi="Arial" w:cs="Arial"/>
+          <w:sz w:val="18"/>
+          <w:szCs w:val="18"/>
+        </w:rPr>
+        <w:t>) ,</w:t>
+      </w:r>
+      <w:proofErr w:type="gramEnd"/>
+      <w:r>
+        <w:rPr>
+          <w:rFonts w:ascii="Arial" w:hAnsi="Arial" w:cs="Arial"/>
+          <w:sz w:val="18"/>
+          <w:szCs w:val="18"/>
+        </w:rPr>
+        <w:t xml:space="preserve"> and units for the age column.  These individual concepts are best modeled independently for each type of concept they represent, with the benefit of decreasing redundancy in the data. Similar arguments can be made for each domain in SDTM, and especially the supplemental domains in the earlier SDTM versions.</w:t>
       </w:r>
     </w:p>
     <w:p>
@@ -1265,6 +1411,9 @@
           <w:rFonts w:ascii="Arial" w:hAnsi="Arial" w:cs="Arial"/>
           <w:sz w:val="18"/>
           <w:szCs w:val="18"/>
+          <w:rPrChange w:id="3" w:author="aoliva" w:date="2017-07-29T09:13:00Z">
+            <w:rPr/>
+          </w:rPrChange>
         </w:rPr>
       </w:pPr>
       <w:r>
@@ -1275,6 +1424,16 @@
         </w:rPr>
         <w:t>No standard approach for representing assessment/adjudication information (i.e. the analysis of observations to identify and characterize medical conditions</w:t>
       </w:r>
+      <w:ins w:id="4" w:author="aoliva" w:date="2017-07-29T09:13:00Z">
+        <w:r>
+          <w:rPr>
+            <w:rFonts w:ascii="Arial" w:hAnsi="Arial" w:cs="Arial"/>
+            <w:sz w:val="18"/>
+            <w:szCs w:val="18"/>
+          </w:rPr>
+          <w:t>)</w:t>
+        </w:r>
+      </w:ins>
     </w:p>
     <w:p>
       <w:pPr>
@@ -1317,8 +1476,46 @@
           <w:sz w:val="18"/>
           <w:szCs w:val="18"/>
         </w:rPr>
-        <w:t>Multiple locations for the same or similar information leading to data integrity issues, e.g. death information found in DM, DS, AE, others</w:t>
-      </w:r>
+        <w:t>Multiple locations for the same or similar information leading to data integrity issues</w:t>
+      </w:r>
+      <w:ins w:id="5" w:author="aoliva" w:date="2017-07-29T09:13:00Z">
+        <w:r>
+          <w:rPr>
+            <w:rFonts w:ascii="Arial" w:hAnsi="Arial" w:cs="Arial"/>
+            <w:sz w:val="18"/>
+            <w:szCs w:val="18"/>
+          </w:rPr>
+          <w:t xml:space="preserve"> (</w:t>
+        </w:r>
+      </w:ins>
+      <w:del w:id="6" w:author="aoliva" w:date="2017-07-29T09:13:00Z">
+        <w:r>
+          <w:rPr>
+            <w:rFonts w:ascii="Arial" w:hAnsi="Arial" w:cs="Arial"/>
+            <w:sz w:val="18"/>
+            <w:szCs w:val="18"/>
+          </w:rPr>
+          <w:delText xml:space="preserve">, </w:delText>
+        </w:r>
+      </w:del>
+      <w:r>
+        <w:rPr>
+          <w:rFonts w:ascii="Arial" w:hAnsi="Arial" w:cs="Arial"/>
+          <w:sz w:val="18"/>
+          <w:szCs w:val="18"/>
+        </w:rPr>
+        <w:t>e.g. death information found in DM, DS, AE, others</w:t>
+      </w:r>
+      <w:ins w:id="7" w:author="aoliva" w:date="2017-07-29T09:13:00Z">
+        <w:r>
+          <w:rPr>
+            <w:rFonts w:ascii="Arial" w:hAnsi="Arial" w:cs="Arial"/>
+            <w:sz w:val="18"/>
+            <w:szCs w:val="18"/>
+          </w:rPr>
+          <w:t>)</w:t>
+        </w:r>
+      </w:ins>
     </w:p>
     <w:p>
       <w:pPr>
@@ -1424,21 +1621,57 @@
         </w:rPr>
         <w:t xml:space="preserve">often require new domains and variables, which significantly increase implementation challenges. The net result is </w:t>
       </w:r>
-      <w:commentRangeStart w:id="1"/>
+      <w:commentRangeStart w:id="8"/>
+      <w:commentRangeStart w:id="9"/>
       <w:r>
         <w:rPr>
           <w:rFonts w:ascii="Arial" w:hAnsi="Arial" w:cs="Arial"/>
           <w:sz w:val="18"/>
           <w:szCs w:val="18"/>
         </w:rPr>
-        <w:t xml:space="preserve">that 45% of standardized data </w:t>
-      </w:r>
-      <w:commentRangeEnd w:id="1"/>
+        <w:t xml:space="preserve">that </w:t>
+      </w:r>
+      <w:ins w:id="10" w:author="aoliva" w:date="2017-07-29T09:14:00Z">
+        <w:r>
+          <w:rPr>
+            <w:rFonts w:ascii="Arial" w:hAnsi="Arial" w:cs="Arial"/>
+            <w:sz w:val="18"/>
+            <w:szCs w:val="18"/>
+          </w:rPr>
+          <w:t>xx</w:t>
+        </w:r>
+      </w:ins>
+      <w:del w:id="11" w:author="aoliva" w:date="2017-07-29T09:14:00Z">
+        <w:r>
+          <w:rPr>
+            <w:rFonts w:ascii="Arial" w:hAnsi="Arial" w:cs="Arial"/>
+            <w:sz w:val="18"/>
+            <w:szCs w:val="18"/>
+          </w:rPr>
+          <w:delText>45</w:delText>
+        </w:r>
+      </w:del>
+      <w:r>
+        <w:rPr>
+          <w:rFonts w:ascii="Arial" w:hAnsi="Arial" w:cs="Arial"/>
+          <w:sz w:val="18"/>
+          <w:szCs w:val="18"/>
+        </w:rPr>
+        <w:t xml:space="preserve">% of standardized data </w:t>
+      </w:r>
+      <w:commentRangeEnd w:id="8"/>
       <w:r>
         <w:rPr>
           <w:rStyle w:val="CommentReference"/>
         </w:rPr>
-        <w:commentReference w:id="1"/>
+        <w:commentReference w:id="8"/>
+      </w:r>
+      <w:commentRangeEnd w:id="9"/>
+      <w:r>
+        <w:rPr>
+          <w:rStyle w:val="CommentReference"/>
+        </w:rPr>
+        <w:commentReference w:id="9"/>
       </w:r>
       <w:r>
         <w:rPr>
@@ -1520,7 +1753,39 @@
           <w:rFonts w:ascii="Arial" w:hAnsi="Arial" w:cs="Arial"/>
           <w:szCs w:val="18"/>
         </w:rPr>
-        <w:t xml:space="preserve">Linked Data as (RDF) provides a solution to the limitations in the </w:t>
+        <w:t xml:space="preserve">Linked Data as </w:t>
+      </w:r>
+      <w:del w:id="12" w:author="aoliva" w:date="2017-07-29T09:49:00Z">
+        <w:r>
+          <w:rPr>
+            <w:rFonts w:ascii="Arial" w:hAnsi="Arial" w:cs="Arial"/>
+            <w:szCs w:val="18"/>
+          </w:rPr>
+          <w:delText>(</w:delText>
+        </w:r>
+      </w:del>
+      <w:r>
+        <w:rPr>
+          <w:rFonts w:ascii="Arial" w:hAnsi="Arial" w:cs="Arial"/>
+          <w:szCs w:val="18"/>
+        </w:rPr>
+        <w:t>RDF</w:t>
+      </w:r>
+      <w:del w:id="13" w:author="aoliva" w:date="2017-07-29T09:49:00Z">
+        <w:r>
+          <w:rPr>
+            <w:rFonts w:ascii="Arial" w:hAnsi="Arial" w:cs="Arial"/>
+            <w:szCs w:val="18"/>
+          </w:rPr>
+          <w:delText>)</w:delText>
+        </w:r>
+      </w:del>
+      <w:r>
+        <w:rPr>
+          <w:rFonts w:ascii="Arial" w:hAnsi="Arial" w:cs="Arial"/>
+          <w:szCs w:val="18"/>
+        </w:rPr>
+        <w:t xml:space="preserve"> provides a solution to the limitations in the </w:t>
       </w:r>
       <w:r>
         <w:rPr>
@@ -1597,8 +1862,17 @@
           <w:rFonts w:ascii="Arial" w:hAnsi="Arial" w:cs="Arial"/>
           <w:szCs w:val="18"/>
         </w:rPr>
-        <w:t>data. When validation rules are employed on top this data, the result is highly</w:t>
-      </w:r>
+        <w:t>data. When validation rules are employed on top this data, the result is high</w:t>
+      </w:r>
+      <w:del w:id="14" w:author="aoliva" w:date="2017-07-29T09:50:00Z">
+        <w:r>
+          <w:rPr>
+            <w:rFonts w:ascii="Arial" w:hAnsi="Arial" w:cs="Arial"/>
+            <w:szCs w:val="18"/>
+          </w:rPr>
+          <w:delText>ly</w:delText>
+        </w:r>
+      </w:del>
       <w:r>
         <w:rPr>
           <w:rFonts w:ascii="Arial" w:hAnsi="Arial" w:cs="Arial"/>
@@ -1815,126 +2089,169 @@
           <w:szCs w:val="18"/>
         </w:rPr>
       </w:pPr>
-      <w:r>
-        <w:rPr>
-          <w:rFonts w:ascii="Arial" w:hAnsi="Arial" w:cs="Arial"/>
-          <w:szCs w:val="18"/>
-        </w:rPr>
-        <w:t>Storage of clinical trials data as Linked Data represents a paradigm shift from the SDTM model</w:t>
-      </w:r>
-      <w:commentRangeStart w:id="2"/>
-      <w:r>
-        <w:rPr>
-          <w:rFonts w:ascii="Arial" w:hAnsi="Arial" w:cs="Arial"/>
-          <w:szCs w:val="18"/>
-        </w:rPr>
-        <w:t xml:space="preserve">. </w:t>
-      </w:r>
-      <w:r>
-        <w:rPr>
-          <w:rFonts w:ascii="Arial" w:hAnsi="Arial" w:cs="Arial"/>
-          <w:szCs w:val="18"/>
-        </w:rPr>
-        <w:t>A</w:t>
-      </w:r>
-      <w:r>
-        <w:rPr>
-          <w:rFonts w:ascii="Arial" w:hAnsi="Arial" w:cs="Arial"/>
-          <w:szCs w:val="18"/>
-        </w:rPr>
-        <w:t>s an e</w:t>
-      </w:r>
-      <w:r>
-        <w:rPr>
-          <w:rFonts w:ascii="Arial" w:hAnsi="Arial" w:cs="Arial"/>
-          <w:szCs w:val="18"/>
-        </w:rPr>
-        <w:t>xample, t</w:t>
-      </w:r>
-      <w:r>
-        <w:rPr>
-          <w:rFonts w:ascii="Arial" w:hAnsi="Arial" w:cs="Arial"/>
-          <w:szCs w:val="18"/>
-        </w:rPr>
-        <w:t xml:space="preserve">he RELREC </w:t>
-      </w:r>
-      <w:commentRangeEnd w:id="2"/>
-      <w:r>
-        <w:rPr>
-          <w:rStyle w:val="CommentReference"/>
-        </w:rPr>
-        <w:commentReference w:id="2"/>
-      </w:r>
-      <w:r>
-        <w:rPr>
-          <w:rFonts w:ascii="Arial" w:hAnsi="Arial" w:cs="Arial"/>
-          <w:szCs w:val="18"/>
-        </w:rPr>
-        <w:t xml:space="preserve">domain </w:t>
-      </w:r>
-      <w:r>
-        <w:rPr>
-          <w:rFonts w:ascii="Arial" w:hAnsi="Arial" w:cs="Arial"/>
-          <w:szCs w:val="18"/>
-        </w:rPr>
-        <w:t>becomes complete unnecessary</w:t>
-      </w:r>
-      <w:r>
-        <w:rPr>
-          <w:rStyle w:val="EndnoteReference"/>
-          <w:rFonts w:ascii="Arial" w:hAnsi="Arial" w:cs="Arial"/>
-          <w:szCs w:val="18"/>
-        </w:rPr>
-        <w:endnoteReference w:id="1"/>
-      </w:r>
-      <w:r>
-        <w:rPr>
-          <w:rFonts w:ascii="Arial" w:hAnsi="Arial" w:cs="Arial"/>
-          <w:szCs w:val="18"/>
-        </w:rPr>
-        <w:t xml:space="preserve"> </w:t>
-      </w:r>
-      <w:r>
-        <w:rPr>
-          <w:rFonts w:ascii="Arial" w:hAnsi="Arial" w:cs="Arial"/>
-          <w:szCs w:val="18"/>
-        </w:rPr>
-        <w:t xml:space="preserve">, replaced by integral metadata </w:t>
-      </w:r>
-      <w:r>
-        <w:rPr>
-          <w:rFonts w:ascii="Arial" w:hAnsi="Arial" w:cs="Arial"/>
-          <w:szCs w:val="18"/>
-        </w:rPr>
-        <w:t xml:space="preserve">and </w:t>
-      </w:r>
-      <w:r>
-        <w:rPr>
-          <w:rFonts w:ascii="Arial" w:hAnsi="Arial" w:cs="Arial"/>
-          <w:szCs w:val="18"/>
-        </w:rPr>
-        <w:t xml:space="preserve">explicit linkages </w:t>
-      </w:r>
-      <w:r>
-        <w:rPr>
-          <w:rFonts w:ascii="Arial" w:hAnsi="Arial" w:cs="Arial"/>
-          <w:szCs w:val="18"/>
-        </w:rPr>
-        <w:t xml:space="preserve">within </w:t>
-      </w:r>
-      <w:r>
-        <w:rPr>
-          <w:rFonts w:ascii="Arial" w:hAnsi="Arial" w:cs="Arial"/>
-          <w:szCs w:val="18"/>
-        </w:rPr>
-        <w:t>the data.</w:t>
-      </w:r>
-      <w:r>
-        <w:rPr>
-          <w:rFonts w:ascii="Arial" w:hAnsi="Arial" w:cs="Arial"/>
-          <w:szCs w:val="18"/>
-        </w:rPr>
-        <w:t xml:space="preserve">  Linked Data provides flexible model for data with high validity</w:t>
+      <w:del w:id="15" w:author="aoliva" w:date="2017-07-29T09:52:00Z">
+        <w:r>
+          <w:rPr>
+            <w:rFonts w:ascii="Arial" w:hAnsi="Arial" w:cs="Arial"/>
+            <w:szCs w:val="18"/>
+          </w:rPr>
+          <w:delText xml:space="preserve">Storage </w:delText>
+        </w:r>
+      </w:del>
+      <w:ins w:id="16" w:author="aoliva" w:date="2017-07-29T09:52:00Z">
+        <w:r>
+          <w:rPr>
+            <w:rFonts w:ascii="Arial" w:hAnsi="Arial" w:cs="Arial"/>
+            <w:szCs w:val="18"/>
+          </w:rPr>
+          <w:t>The exchange</w:t>
+        </w:r>
+        <w:r>
+          <w:rPr>
+            <w:rFonts w:ascii="Arial" w:hAnsi="Arial" w:cs="Arial"/>
+            <w:szCs w:val="18"/>
+          </w:rPr>
+          <w:t xml:space="preserve"> </w:t>
+        </w:r>
+      </w:ins>
+      <w:r>
+        <w:rPr>
+          <w:rFonts w:ascii="Arial" w:hAnsi="Arial" w:cs="Arial"/>
+          <w:szCs w:val="18"/>
+        </w:rPr>
+        <w:t>of clinical trials data as Linked Data represents a paradigm shift from the SDTM model</w:t>
+      </w:r>
+      <w:ins w:id="17" w:author="aoliva" w:date="2017-07-29T09:51:00Z">
+        <w:r>
+          <w:rPr>
+            <w:rFonts w:ascii="Arial" w:hAnsi="Arial" w:cs="Arial"/>
+            <w:szCs w:val="18"/>
+          </w:rPr>
+          <w:t xml:space="preserve">. </w:t>
+        </w:r>
+      </w:ins>
+      <w:commentRangeStart w:id="18"/>
+      <w:del w:id="19" w:author="aoliva" w:date="2017-07-29T09:51:00Z">
+        <w:r>
+          <w:rPr>
+            <w:rFonts w:ascii="Arial" w:hAnsi="Arial" w:cs="Arial"/>
+            <w:szCs w:val="18"/>
+          </w:rPr>
+          <w:delText xml:space="preserve">. </w:delText>
+        </w:r>
+        <w:r>
+          <w:rPr>
+            <w:rFonts w:ascii="Arial" w:hAnsi="Arial" w:cs="Arial"/>
+            <w:szCs w:val="18"/>
+          </w:rPr>
+          <w:delText>A</w:delText>
+        </w:r>
+        <w:r>
+          <w:rPr>
+            <w:rFonts w:ascii="Arial" w:hAnsi="Arial" w:cs="Arial"/>
+            <w:szCs w:val="18"/>
+          </w:rPr>
+          <w:delText>s an e</w:delText>
+        </w:r>
+        <w:r>
+          <w:rPr>
+            <w:rFonts w:ascii="Arial" w:hAnsi="Arial" w:cs="Arial"/>
+            <w:szCs w:val="18"/>
+          </w:rPr>
+          <w:delText>xample, t</w:delText>
+        </w:r>
+        <w:r>
+          <w:rPr>
+            <w:rFonts w:ascii="Arial" w:hAnsi="Arial" w:cs="Arial"/>
+            <w:szCs w:val="18"/>
+          </w:rPr>
+          <w:delText xml:space="preserve">he RELREC </w:delText>
+        </w:r>
+        <w:commentRangeEnd w:id="18"/>
+        <w:r>
+          <w:rPr>
+            <w:rStyle w:val="CommentReference"/>
+          </w:rPr>
+          <w:commentReference w:id="18"/>
+        </w:r>
+        <w:r>
+          <w:rPr>
+            <w:rFonts w:ascii="Arial" w:hAnsi="Arial" w:cs="Arial"/>
+            <w:szCs w:val="18"/>
+          </w:rPr>
+          <w:delText xml:space="preserve">domain </w:delText>
+        </w:r>
+        <w:r>
+          <w:rPr>
+            <w:rFonts w:ascii="Arial" w:hAnsi="Arial" w:cs="Arial"/>
+            <w:szCs w:val="18"/>
+          </w:rPr>
+          <w:delText>becomes complete unnecessary</w:delText>
+        </w:r>
+        <w:r>
+          <w:rPr>
+            <w:rStyle w:val="EndnoteReference"/>
+            <w:rFonts w:ascii="Arial" w:hAnsi="Arial" w:cs="Arial"/>
+            <w:szCs w:val="18"/>
+          </w:rPr>
+          <w:endnoteReference w:id="1"/>
+        </w:r>
+        <w:r>
+          <w:rPr>
+            <w:rFonts w:ascii="Arial" w:hAnsi="Arial" w:cs="Arial"/>
+            <w:szCs w:val="18"/>
+          </w:rPr>
+          <w:delText xml:space="preserve"> </w:delText>
+        </w:r>
+        <w:r>
+          <w:rPr>
+            <w:rFonts w:ascii="Arial" w:hAnsi="Arial" w:cs="Arial"/>
+            <w:szCs w:val="18"/>
+          </w:rPr>
+          <w:delText xml:space="preserve">, replaced by integral metadata </w:delText>
+        </w:r>
+        <w:r>
+          <w:rPr>
+            <w:rFonts w:ascii="Arial" w:hAnsi="Arial" w:cs="Arial"/>
+            <w:szCs w:val="18"/>
+          </w:rPr>
+          <w:delText xml:space="preserve">and </w:delText>
+        </w:r>
+        <w:r>
+          <w:rPr>
+            <w:rFonts w:ascii="Arial" w:hAnsi="Arial" w:cs="Arial"/>
+            <w:szCs w:val="18"/>
+          </w:rPr>
+          <w:delText xml:space="preserve">explicit linkages </w:delText>
+        </w:r>
+        <w:r>
+          <w:rPr>
+            <w:rFonts w:ascii="Arial" w:hAnsi="Arial" w:cs="Arial"/>
+            <w:szCs w:val="18"/>
+          </w:rPr>
+          <w:delText xml:space="preserve">within </w:delText>
+        </w:r>
+        <w:r>
+          <w:rPr>
+            <w:rFonts w:ascii="Arial" w:hAnsi="Arial" w:cs="Arial"/>
+            <w:szCs w:val="18"/>
+          </w:rPr>
+          <w:delText>the data.</w:delText>
+        </w:r>
+        <w:r>
+          <w:rPr>
+            <w:rFonts w:ascii="Arial" w:hAnsi="Arial" w:cs="Arial"/>
+            <w:szCs w:val="18"/>
+          </w:rPr>
+          <w:delText xml:space="preserve">  </w:delText>
+        </w:r>
+      </w:del>
+      <w:r>
+        <w:rPr>
+          <w:rFonts w:ascii="Arial" w:hAnsi="Arial" w:cs="Arial"/>
+          <w:szCs w:val="18"/>
+        </w:rPr>
+        <w:t>Linked Data provides flexible model for data with high validity</w:t>
       </w:r>
       <w:r>
         <w:rPr>
@@ -1980,21 +2297,23 @@
           <w:szCs w:val="20"/>
         </w:rPr>
       </w:pPr>
+      <w:proofErr w:type="spellStart"/>
       <w:r>
         <w:rPr>
           <w:rFonts w:ascii="Arial" w:hAnsi="Arial" w:cs="Arial"/>
           <w:sz w:val="20"/>
           <w:szCs w:val="20"/>
         </w:rPr>
-        <w:t xml:space="preserve">PhUSE </w:t>
-      </w:r>
+        <w:t>PhUSE</w:t>
+      </w:r>
+      <w:proofErr w:type="spellEnd"/>
       <w:r>
         <w:rPr>
           <w:rFonts w:ascii="Arial" w:hAnsi="Arial" w:cs="Arial"/>
           <w:sz w:val="20"/>
           <w:szCs w:val="20"/>
         </w:rPr>
-        <w:t xml:space="preserve">CSS </w:t>
+        <w:t xml:space="preserve"> </w:t>
       </w:r>
       <w:r>
         <w:rPr>
@@ -2002,7 +2321,7 @@
           <w:sz w:val="20"/>
           <w:szCs w:val="20"/>
         </w:rPr>
-        <w:t>Project</w:t>
+        <w:t xml:space="preserve">CSS </w:t>
       </w:r>
       <w:r>
         <w:rPr>
@@ -2010,7 +2329,7 @@
           <w:sz w:val="20"/>
           <w:szCs w:val="20"/>
         </w:rPr>
-        <w:t xml:space="preserve">: </w:t>
+        <w:t>Project</w:t>
       </w:r>
       <w:r>
         <w:rPr>
@@ -2018,7 +2337,7 @@
           <w:sz w:val="20"/>
           <w:szCs w:val="20"/>
         </w:rPr>
-        <w:t>Clinical Trials Data as RDF (CTDasRDF)</w:t>
+        <w:t xml:space="preserve">: </w:t>
       </w:r>
       <w:r>
         <w:rPr>
@@ -2026,6 +2345,32 @@
           <w:sz w:val="20"/>
           <w:szCs w:val="20"/>
         </w:rPr>
+        <w:t>Clinical Trials Data as RDF (</w:t>
+      </w:r>
+      <w:proofErr w:type="spellStart"/>
+      <w:r>
+        <w:rPr>
+          <w:rFonts w:ascii="Arial" w:hAnsi="Arial" w:cs="Arial"/>
+          <w:sz w:val="20"/>
+          <w:szCs w:val="20"/>
+        </w:rPr>
+        <w:t>CTDasRDF</w:t>
+      </w:r>
+      <w:proofErr w:type="spellEnd"/>
+      <w:r>
+        <w:rPr>
+          <w:rFonts w:ascii="Arial" w:hAnsi="Arial" w:cs="Arial"/>
+          <w:sz w:val="20"/>
+          <w:szCs w:val="20"/>
+        </w:rPr>
+        <w:t>)</w:t>
+      </w:r>
+      <w:r>
+        <w:rPr>
+          <w:rFonts w:ascii="Arial" w:hAnsi="Arial" w:cs="Arial"/>
+          <w:sz w:val="20"/>
+          <w:szCs w:val="20"/>
+        </w:rPr>
         <w:t xml:space="preserve"> </w:t>
       </w:r>
     </w:p>
@@ -2045,7 +2390,23 @@
           <w:rFonts w:ascii="Arial" w:hAnsi="Arial" w:cs="Arial"/>
           <w:szCs w:val="18"/>
         </w:rPr>
-        <w:t xml:space="preserve">The CTDasRDF </w:t>
+        <w:t xml:space="preserve">The </w:t>
+      </w:r>
+      <w:proofErr w:type="spellStart"/>
+      <w:r>
+        <w:rPr>
+          <w:rFonts w:ascii="Arial" w:hAnsi="Arial" w:cs="Arial"/>
+          <w:szCs w:val="18"/>
+        </w:rPr>
+        <w:t>CTDasRDF</w:t>
+      </w:r>
+      <w:proofErr w:type="spellEnd"/>
+      <w:r>
+        <w:rPr>
+          <w:rFonts w:ascii="Arial" w:hAnsi="Arial" w:cs="Arial"/>
+          <w:szCs w:val="18"/>
+        </w:rPr>
+        <w:t xml:space="preserve"> </w:t>
       </w:r>
       <w:r>
         <w:rPr>
@@ -2059,7 +2420,39 @@
           <w:rFonts w:ascii="Arial" w:hAnsi="Arial" w:cs="Arial"/>
           <w:szCs w:val="18"/>
         </w:rPr>
-        <w:t xml:space="preserve">officially started at the PhUSE CSS conference in Silver Spring Maryland on March, 2017. SDTM was chosen as the staring point because </w:t>
+        <w:t xml:space="preserve">officially started at the </w:t>
+      </w:r>
+      <w:proofErr w:type="spellStart"/>
+      <w:r>
+        <w:rPr>
+          <w:rFonts w:ascii="Arial" w:hAnsi="Arial" w:cs="Arial"/>
+          <w:szCs w:val="18"/>
+        </w:rPr>
+        <w:t>PhUSE</w:t>
+      </w:r>
+      <w:proofErr w:type="spellEnd"/>
+      <w:r>
+        <w:rPr>
+          <w:rFonts w:ascii="Arial" w:hAnsi="Arial" w:cs="Arial"/>
+          <w:szCs w:val="18"/>
+        </w:rPr>
+        <w:t xml:space="preserve"> CSS conference in Silver Spring Maryland on March, 2017. SDTM was chosen as the star</w:t>
+      </w:r>
+      <w:ins w:id="22" w:author="aoliva" w:date="2017-07-29T09:52:00Z">
+        <w:r>
+          <w:rPr>
+            <w:rFonts w:ascii="Arial" w:hAnsi="Arial" w:cs="Arial"/>
+            <w:szCs w:val="18"/>
+          </w:rPr>
+          <w:t>t</w:t>
+        </w:r>
+      </w:ins>
+      <w:r>
+        <w:rPr>
+          <w:rFonts w:ascii="Arial" w:hAnsi="Arial" w:cs="Arial"/>
+          <w:szCs w:val="18"/>
+        </w:rPr>
+        <w:t xml:space="preserve">ing point because </w:t>
       </w:r>
       <w:r>
         <w:rPr>
@@ -2136,7 +2529,23 @@
           <w:rFonts w:ascii="Arial" w:hAnsi="Arial" w:cs="Arial"/>
           <w:szCs w:val="18"/>
         </w:rPr>
-        <w:t xml:space="preserve">more stable than ADaM, the implementation of which </w:t>
+        <w:t xml:space="preserve">more stable than </w:t>
+      </w:r>
+      <w:proofErr w:type="spellStart"/>
+      <w:r>
+        <w:rPr>
+          <w:rFonts w:ascii="Arial" w:hAnsi="Arial" w:cs="Arial"/>
+          <w:szCs w:val="18"/>
+        </w:rPr>
+        <w:t>ADaM</w:t>
+      </w:r>
+      <w:proofErr w:type="spellEnd"/>
+      <w:r>
+        <w:rPr>
+          <w:rFonts w:ascii="Arial" w:hAnsi="Arial" w:cs="Arial"/>
+          <w:szCs w:val="18"/>
+        </w:rPr>
+        <w:t xml:space="preserve">, the implementation of which </w:t>
       </w:r>
       <w:r>
         <w:rPr>
@@ -2164,7 +2573,23 @@
           <w:rFonts w:ascii="Arial" w:hAnsi="Arial" w:cs="Arial"/>
           <w:szCs w:val="18"/>
         </w:rPr>
-        <w:t xml:space="preserve"> SDTM data to support the project was immediately available thanks to the previous efforts of the PhUSE Scripts project (</w:t>
+        <w:t xml:space="preserve"> SDTM data to support the project was immediately available thanks to the previous efforts of the </w:t>
+      </w:r>
+      <w:proofErr w:type="spellStart"/>
+      <w:r>
+        <w:rPr>
+          <w:rFonts w:ascii="Arial" w:hAnsi="Arial" w:cs="Arial"/>
+          <w:szCs w:val="18"/>
+        </w:rPr>
+        <w:t>PhUSE</w:t>
+      </w:r>
+      <w:proofErr w:type="spellEnd"/>
+      <w:r>
+        <w:rPr>
+          <w:rFonts w:ascii="Arial" w:hAnsi="Arial" w:cs="Arial"/>
+          <w:szCs w:val="18"/>
+        </w:rPr>
+        <w:t xml:space="preserve"> Scripts project (</w:t>
       </w:r>
       <w:hyperlink r:id="rId10" w:history="1">
         <w:r>
@@ -2203,6 +2628,7 @@
         <w:spacing w:before="0"/>
         <w:jc w:val="both"/>
         <w:rPr>
+          <w:del w:id="23" w:author="aoliva" w:date="2017-07-29T09:54:00Z"/>
           <w:rFonts w:ascii="Arial" w:hAnsi="Arial" w:cs="Arial"/>
           <w:szCs w:val="18"/>
         </w:rPr>
@@ -2254,21 +2680,46 @@
           <w:rFonts w:ascii="Arial" w:hAnsi="Arial" w:cs="Arial"/>
           <w:szCs w:val="18"/>
         </w:rPr>
-        <w:t xml:space="preserve">into directly into RDF, the project instead </w:t>
-      </w:r>
-      <w:r>
-        <w:rPr>
-          <w:rFonts w:ascii="Arial" w:hAnsi="Arial" w:cs="Arial"/>
-          <w:szCs w:val="18"/>
-        </w:rPr>
-        <w:t xml:space="preserve">chose to </w:t>
-      </w:r>
-      <w:r>
-        <w:rPr>
-          <w:rFonts w:ascii="Arial" w:hAnsi="Arial" w:cs="Arial"/>
-          <w:szCs w:val="18"/>
-        </w:rPr>
-        <w:t xml:space="preserve">model the </w:t>
+        <w:t xml:space="preserve">into directly into RDF, the project </w:t>
+      </w:r>
+      <w:del w:id="24" w:author="aoliva" w:date="2017-07-29T09:53:00Z">
+        <w:r>
+          <w:rPr>
+            <w:rFonts w:ascii="Arial" w:hAnsi="Arial" w:cs="Arial"/>
+            <w:szCs w:val="18"/>
+          </w:rPr>
+          <w:delText xml:space="preserve">instead </w:delText>
+        </w:r>
+        <w:r>
+          <w:rPr>
+            <w:rFonts w:ascii="Arial" w:hAnsi="Arial" w:cs="Arial"/>
+            <w:szCs w:val="18"/>
+          </w:rPr>
+          <w:delText xml:space="preserve">chose to </w:delText>
+        </w:r>
+      </w:del>
+      <w:r>
+        <w:rPr>
+          <w:rFonts w:ascii="Arial" w:hAnsi="Arial" w:cs="Arial"/>
+          <w:szCs w:val="18"/>
+        </w:rPr>
+        <w:t>model</w:t>
+      </w:r>
+      <w:ins w:id="25" w:author="aoliva" w:date="2017-07-29T09:53:00Z">
+        <w:r>
+          <w:rPr>
+            <w:rFonts w:ascii="Arial" w:hAnsi="Arial" w:cs="Arial"/>
+            <w:szCs w:val="18"/>
+          </w:rPr>
+          <w:t>s</w:t>
+        </w:r>
+      </w:ins>
+      <w:r>
+        <w:rPr>
+          <w:rFonts w:ascii="Arial" w:hAnsi="Arial" w:cs="Arial"/>
+          <w:szCs w:val="18"/>
+        </w:rPr>
+        <w:t xml:space="preserve"> the </w:t>
       </w:r>
       <w:r>
         <w:rPr>
@@ -2624,7 +3075,6 @@
           <w:rFonts w:ascii="Arial" w:hAnsi="Arial" w:cs="Arial"/>
           <w:szCs w:val="18"/>
         </w:rPr>
-        <w:lastRenderedPageBreak/>
         <w:t>CDISC compliant data for submissions</w:t>
       </w:r>
       <w:r>
@@ -2676,6 +3126,7 @@
           <w:rFonts w:ascii="Arial" w:hAnsi="Arial" w:cs="Arial"/>
           <w:szCs w:val="18"/>
         </w:rPr>
+        <w:lastRenderedPageBreak/>
         <w:t xml:space="preserve">Generation of highly compliant, high quality SDTM domains for study submission. Costs for data review, validation and re-work will be greatly reduced. </w:t>
       </w:r>
     </w:p>
@@ -2743,9 +3194,103 @@
           <w:rFonts w:ascii="Arial" w:hAnsi="Arial" w:cs="Arial"/>
           <w:szCs w:val="18"/>
         </w:rPr>
-        <w:t xml:space="preserve">orrects previous modeling constructs (e.g. Adverse Events are not Observations, rather Medical </w:t>
-      </w:r>
-      <w:commentRangeStart w:id="3"/>
+        <w:t xml:space="preserve">orrects previous modeling constructs (e.g. </w:t>
+      </w:r>
+      <w:ins w:id="26" w:author="aoliva" w:date="2017-07-29T14:41:00Z">
+        <w:r>
+          <w:rPr>
+            <w:rFonts w:ascii="Arial" w:hAnsi="Arial" w:cs="Arial"/>
+            <w:szCs w:val="18"/>
+          </w:rPr>
+          <w:t xml:space="preserve">SDTM </w:t>
+        </w:r>
+      </w:ins>
+      <w:ins w:id="27" w:author="aoliva" w:date="2017-07-29T14:42:00Z">
+        <w:r>
+          <w:rPr>
+            <w:rFonts w:ascii="Arial" w:hAnsi="Arial" w:cs="Arial"/>
+            <w:szCs w:val="18"/>
+          </w:rPr>
+          <w:t xml:space="preserve">incorrectly </w:t>
+        </w:r>
+      </w:ins>
+      <w:ins w:id="28" w:author="aoliva" w:date="2017-07-29T14:41:00Z">
+        <w:r>
+          <w:rPr>
+            <w:rFonts w:ascii="Arial" w:hAnsi="Arial" w:cs="Arial"/>
+            <w:szCs w:val="18"/>
+          </w:rPr>
+          <w:t xml:space="preserve">models </w:t>
+        </w:r>
+      </w:ins>
+      <w:r>
+        <w:rPr>
+          <w:rFonts w:ascii="Arial" w:hAnsi="Arial" w:cs="Arial"/>
+          <w:szCs w:val="18"/>
+        </w:rPr>
+        <w:t xml:space="preserve">Adverse Events </w:t>
+      </w:r>
+      <w:del w:id="29" w:author="aoliva" w:date="2017-07-29T14:42:00Z">
+        <w:r>
+          <w:rPr>
+            <w:rFonts w:ascii="Arial" w:hAnsi="Arial" w:cs="Arial"/>
+            <w:szCs w:val="18"/>
+          </w:rPr>
+          <w:delText>are not</w:delText>
+        </w:r>
+      </w:del>
+      <w:ins w:id="30" w:author="aoliva" w:date="2017-07-29T14:42:00Z">
+        <w:r>
+          <w:rPr>
+            <w:rFonts w:ascii="Arial" w:hAnsi="Arial" w:cs="Arial"/>
+            <w:szCs w:val="18"/>
+          </w:rPr>
+          <w:t>as</w:t>
+        </w:r>
+      </w:ins>
+      <w:r>
+        <w:rPr>
+          <w:rFonts w:ascii="Arial" w:hAnsi="Arial" w:cs="Arial"/>
+          <w:szCs w:val="18"/>
+        </w:rPr>
+        <w:t xml:space="preserve"> Observations</w:t>
+      </w:r>
+      <w:ins w:id="31" w:author="aoliva" w:date="2017-07-29T14:42:00Z">
+        <w:r>
+          <w:rPr>
+            <w:rFonts w:ascii="Arial" w:hAnsi="Arial" w:cs="Arial"/>
+            <w:szCs w:val="18"/>
+          </w:rPr>
+          <w:t>; our ontology in RDF models them as</w:t>
+        </w:r>
+      </w:ins>
+      <w:del w:id="32" w:author="aoliva" w:date="2017-07-29T14:42:00Z">
+        <w:r>
+          <w:rPr>
+            <w:rFonts w:ascii="Arial" w:hAnsi="Arial" w:cs="Arial"/>
+            <w:szCs w:val="18"/>
+          </w:rPr>
+          <w:delText>,</w:delText>
+        </w:r>
+      </w:del>
+      <w:del w:id="33" w:author="aoliva" w:date="2017-07-29T14:43:00Z">
+        <w:r>
+          <w:rPr>
+            <w:rFonts w:ascii="Arial" w:hAnsi="Arial" w:cs="Arial"/>
+            <w:szCs w:val="18"/>
+          </w:rPr>
+          <w:delText xml:space="preserve"> rather</w:delText>
+        </w:r>
+      </w:del>
+      <w:r>
+        <w:rPr>
+          <w:rFonts w:ascii="Arial" w:hAnsi="Arial" w:cs="Arial"/>
+          <w:szCs w:val="18"/>
+        </w:rPr>
+        <w:t xml:space="preserve"> Medical </w:t>
+      </w:r>
+      <w:commentRangeStart w:id="34"/>
+      <w:commentRangeStart w:id="35"/>
       <w:r>
         <w:rPr>
           <w:rFonts w:ascii="Arial" w:hAnsi="Arial" w:cs="Arial"/>
@@ -2753,12 +3298,12 @@
         </w:rPr>
         <w:t>Conditions</w:t>
       </w:r>
-      <w:commentRangeEnd w:id="3"/>
+      <w:commentRangeEnd w:id="34"/>
       <w:r>
         <w:rPr>
           <w:rStyle w:val="CommentReference"/>
         </w:rPr>
-        <w:commentReference w:id="3"/>
+        <w:commentReference w:id="34"/>
       </w:r>
       <w:r>
         <w:rPr>
@@ -2772,7 +3317,37 @@
           <w:rFonts w:ascii="Arial" w:hAnsi="Arial" w:cs="Arial"/>
           <w:szCs w:val="18"/>
         </w:rPr>
-        <w:t>. If designed correctly, the model should be much more stable over time and easier to implement. Flexibility is increased since it is easier t</w:t>
+        <w:t xml:space="preserve">. </w:t>
+      </w:r>
+      <w:commentRangeEnd w:id="35"/>
+      <w:r>
+        <w:rPr>
+          <w:rStyle w:val="CommentReference"/>
+        </w:rPr>
+        <w:commentReference w:id="35"/>
+      </w:r>
+      <w:r>
+        <w:rPr>
+          <w:rFonts w:ascii="Arial" w:hAnsi="Arial" w:cs="Arial"/>
+          <w:szCs w:val="18"/>
+        </w:rPr>
+        <w:t xml:space="preserve">If designed correctly, the </w:t>
+      </w:r>
+      <w:ins w:id="36" w:author="aoliva" w:date="2017-07-29T14:44:00Z">
+        <w:r>
+          <w:rPr>
+            <w:rFonts w:ascii="Arial" w:hAnsi="Arial" w:cs="Arial"/>
+            <w:szCs w:val="18"/>
+          </w:rPr>
+          <w:t xml:space="preserve">RDF </w:t>
+        </w:r>
+      </w:ins>
+      <w:r>
+        <w:rPr>
+          <w:rFonts w:ascii="Arial" w:hAnsi="Arial" w:cs="Arial"/>
+          <w:szCs w:val="18"/>
+        </w:rPr>
+        <w:t>model should be much more stable over time and easier to implement. Flexibility is increased since it is easier t</w:t>
       </w:r>
       <w:r>
         <w:rPr>
@@ -2821,7 +3396,15 @@
           <w:rFonts w:ascii="Arial" w:hAnsi="Arial" w:cs="Arial"/>
           <w:szCs w:val="18"/>
         </w:rPr>
-        <w:t xml:space="preserve"> SDTM, A</w:t>
+        <w:t xml:space="preserve"> SDTM, </w:t>
+      </w:r>
+      <w:proofErr w:type="spellStart"/>
+      <w:r>
+        <w:rPr>
+          <w:rFonts w:ascii="Arial" w:hAnsi="Arial" w:cs="Arial"/>
+          <w:szCs w:val="18"/>
+        </w:rPr>
+        <w:t>A</w:t>
       </w:r>
       <w:r>
         <w:rPr>
@@ -2835,7 +3418,15 @@
           <w:rFonts w:ascii="Arial" w:hAnsi="Arial" w:cs="Arial"/>
           <w:szCs w:val="18"/>
         </w:rPr>
-        <w:t>aM, FHIR, etc.</w:t>
+        <w:t>aM</w:t>
+      </w:r>
+      <w:proofErr w:type="spellEnd"/>
+      <w:r>
+        <w:rPr>
+          <w:rFonts w:ascii="Arial" w:hAnsi="Arial" w:cs="Arial"/>
+          <w:szCs w:val="18"/>
+        </w:rPr>
+        <w:t>, FHIR, etc.</w:t>
       </w:r>
     </w:p>
     <w:p>
@@ -2928,14 +3519,103 @@
           <w:rFonts w:ascii="Arial" w:hAnsi="Arial" w:cs="Arial"/>
           <w:szCs w:val="18"/>
         </w:rPr>
-        <w:t xml:space="preserve">represent the entities present in the pilot study </w:t>
-      </w:r>
-      <w:r>
-        <w:rPr>
-          <w:rFonts w:ascii="Arial" w:hAnsi="Arial" w:cs="Arial"/>
-          <w:szCs w:val="18"/>
-        </w:rPr>
-        <w:t xml:space="preserve">DM and VS </w:t>
+        <w:t xml:space="preserve">represent the </w:t>
+      </w:r>
+      <w:del w:id="37" w:author="aoliva" w:date="2017-07-29T09:56:00Z">
+        <w:r>
+          <w:rPr>
+            <w:rFonts w:ascii="Arial" w:hAnsi="Arial" w:cs="Arial"/>
+            <w:szCs w:val="18"/>
+          </w:rPr>
+          <w:delText xml:space="preserve">entities </w:delText>
+        </w:r>
+      </w:del>
+      <w:ins w:id="38" w:author="aoliva" w:date="2017-07-29T09:56:00Z">
+        <w:r>
+          <w:rPr>
+            <w:rFonts w:ascii="Arial" w:hAnsi="Arial" w:cs="Arial"/>
+            <w:szCs w:val="18"/>
+          </w:rPr>
+          <w:t>concepts</w:t>
+        </w:r>
+        <w:r>
+          <w:rPr>
+            <w:rFonts w:ascii="Arial" w:hAnsi="Arial" w:cs="Arial"/>
+            <w:szCs w:val="18"/>
+          </w:rPr>
+          <w:t xml:space="preserve"> </w:t>
+        </w:r>
+      </w:ins>
+      <w:r>
+        <w:rPr>
+          <w:rFonts w:ascii="Arial" w:hAnsi="Arial" w:cs="Arial"/>
+          <w:szCs w:val="18"/>
+        </w:rPr>
+        <w:t xml:space="preserve">present in the pilot study </w:t>
+      </w:r>
+      <w:ins w:id="39" w:author="aoliva" w:date="2017-07-29T14:45:00Z">
+        <w:r>
+          <w:rPr>
+            <w:rFonts w:ascii="Arial" w:hAnsi="Arial" w:cs="Arial"/>
+            <w:szCs w:val="18"/>
+          </w:rPr>
+          <w:t>demographics (</w:t>
+        </w:r>
+      </w:ins>
+      <w:r>
+        <w:rPr>
+          <w:rFonts w:ascii="Arial" w:hAnsi="Arial" w:cs="Arial"/>
+          <w:szCs w:val="18"/>
+        </w:rPr>
+        <w:t>DM</w:t>
+      </w:r>
+      <w:ins w:id="40" w:author="aoliva" w:date="2017-07-29T14:45:00Z">
+        <w:r>
+          <w:rPr>
+            <w:rFonts w:ascii="Arial" w:hAnsi="Arial" w:cs="Arial"/>
+            <w:szCs w:val="18"/>
+          </w:rPr>
+          <w:t>)</w:t>
+        </w:r>
+      </w:ins>
+      <w:r>
+        <w:rPr>
+          <w:rFonts w:ascii="Arial" w:hAnsi="Arial" w:cs="Arial"/>
+          <w:szCs w:val="18"/>
+        </w:rPr>
+        <w:t xml:space="preserve"> and </w:t>
+      </w:r>
+      <w:ins w:id="41" w:author="aoliva" w:date="2017-07-29T14:45:00Z">
+        <w:r>
+          <w:rPr>
+            <w:rFonts w:ascii="Arial" w:hAnsi="Arial" w:cs="Arial"/>
+            <w:szCs w:val="18"/>
+          </w:rPr>
+          <w:t>vital signs (</w:t>
+        </w:r>
+      </w:ins>
+      <w:r>
+        <w:rPr>
+          <w:rFonts w:ascii="Arial" w:hAnsi="Arial" w:cs="Arial"/>
+          <w:szCs w:val="18"/>
+        </w:rPr>
+        <w:t>VS</w:t>
+      </w:r>
+      <w:ins w:id="42" w:author="aoliva" w:date="2017-07-29T14:45:00Z">
+        <w:r>
+          <w:rPr>
+            <w:rFonts w:ascii="Arial" w:hAnsi="Arial" w:cs="Arial"/>
+            <w:szCs w:val="18"/>
+          </w:rPr>
+          <w:t>)</w:t>
+        </w:r>
+      </w:ins>
+      <w:r>
+        <w:rPr>
+          <w:rFonts w:ascii="Arial" w:hAnsi="Arial" w:cs="Arial"/>
+          <w:szCs w:val="18"/>
+        </w:rPr>
+        <w:t xml:space="preserve"> </w:t>
       </w:r>
       <w:r>
         <w:rPr>
@@ -2963,7 +3643,23 @@
           <w:rFonts w:ascii="Arial" w:hAnsi="Arial" w:cs="Arial"/>
           <w:szCs w:val="18"/>
         </w:rPr>
-        <w:t xml:space="preserve">to the individual, or </w:t>
+        <w:t>to the individual</w:t>
+      </w:r>
+      <w:ins w:id="43" w:author="aoliva" w:date="2017-07-29T09:57:00Z">
+        <w:r>
+          <w:rPr>
+            <w:rFonts w:ascii="Arial" w:hAnsi="Arial" w:cs="Arial"/>
+            <w:szCs w:val="18"/>
+          </w:rPr>
+          <w:t xml:space="preserve"> (e.g. observations)</w:t>
+        </w:r>
+      </w:ins>
+      <w:r>
+        <w:rPr>
+          <w:rFonts w:ascii="Arial" w:hAnsi="Arial" w:cs="Arial"/>
+          <w:szCs w:val="18"/>
+        </w:rPr>
+        <w:t xml:space="preserve">, or </w:t>
       </w:r>
       <w:r>
         <w:rPr>
@@ -3005,7 +3701,23 @@
           <w:rFonts w:ascii="Arial" w:hAnsi="Arial" w:cs="Arial"/>
           <w:szCs w:val="18"/>
         </w:rPr>
-        <w:t>Both approaches have merit. The team chose the latter</w:t>
+        <w:t xml:space="preserve">Both approaches have merit. The team chose </w:t>
+      </w:r>
+      <w:ins w:id="44" w:author="aoliva" w:date="2017-07-29T14:46:00Z">
+        <w:r>
+          <w:rPr>
+            <w:rFonts w:ascii="Arial" w:hAnsi="Arial" w:cs="Arial"/>
+            <w:szCs w:val="18"/>
+          </w:rPr>
+          <w:t xml:space="preserve">to focus on </w:t>
+        </w:r>
+      </w:ins>
+      <w:r>
+        <w:rPr>
+          <w:rFonts w:ascii="Arial" w:hAnsi="Arial" w:cs="Arial"/>
+          <w:szCs w:val="18"/>
+        </w:rPr>
+        <w:t>the latter</w:t>
       </w:r>
       <w:r>
         <w:rPr>
@@ -3014,8 +3726,17 @@
           <w:sz w:val="18"/>
           <w:szCs w:val="18"/>
         </w:rPr>
-        <w:commentReference w:id="4"/>
-      </w:r>
+        <w:commentReference w:id="45"/>
+      </w:r>
+      <w:ins w:id="46" w:author="aoliva" w:date="2017-07-29T14:46:00Z">
+        <w:r>
+          <w:rPr>
+            <w:rFonts w:ascii="Arial" w:hAnsi="Arial" w:cs="Arial"/>
+            <w:szCs w:val="18"/>
+          </w:rPr>
+          <w:t xml:space="preserve"> so that it closely aligns with the pilot data, but a top-down approach was also used by incorporating BRIDG and HL7 RIM (Reference Information Model) concepts when necessary (e.g. Activities, Entities)</w:t>
+        </w:r>
+      </w:ins>
       <w:r>
         <w:rPr>
           <w:rFonts w:ascii="Arial" w:hAnsi="Arial" w:cs="Arial"/>
@@ -3052,9 +3773,25 @@
           <w:rFonts w:ascii="Arial" w:hAnsi="Arial" w:cs="Arial"/>
           <w:szCs w:val="18"/>
         </w:rPr>
-        <w:t>A second sub team converts data from the CDISCPilot01 SAS transport files to RDF using R scripts to transform the data to match the ontology model developed by the first subteam.</w:t>
-      </w:r>
-      <w:commentRangeStart w:id="5"/>
+        <w:t xml:space="preserve">A second sub team converts data from the CDISCPilot01 SAS transport files to RDF using R scripts to transform the data to match the ontology model developed by the first </w:t>
+      </w:r>
+      <w:proofErr w:type="spellStart"/>
+      <w:r>
+        <w:rPr>
+          <w:rFonts w:ascii="Arial" w:hAnsi="Arial" w:cs="Arial"/>
+          <w:szCs w:val="18"/>
+        </w:rPr>
+        <w:t>subteam</w:t>
+      </w:r>
+      <w:proofErr w:type="spellEnd"/>
+      <w:r>
+        <w:rPr>
+          <w:rFonts w:ascii="Arial" w:hAnsi="Arial" w:cs="Arial"/>
+          <w:szCs w:val="18"/>
+        </w:rPr>
+        <w:t>.</w:t>
+      </w:r>
+      <w:commentRangeStart w:id="47"/>
       <w:r>
         <w:rPr>
           <w:rFonts w:ascii="Arial" w:hAnsi="Arial" w:cs="Arial"/>
@@ -3062,12 +3799,12 @@
         </w:rPr>
         <w:t xml:space="preserve"> XXX</w:t>
       </w:r>
-      <w:commentRangeEnd w:id="5"/>
+      <w:commentRangeEnd w:id="47"/>
       <w:r>
         <w:rPr>
           <w:rStyle w:val="CommentReference"/>
         </w:rPr>
-        <w:commentReference w:id="5"/>
+        <w:commentReference w:id="47"/>
       </w:r>
       <w:r>
         <w:rPr>
@@ -3083,14 +3820,64 @@
         </w:rPr>
         <w:t xml:space="preserve">The resulting </w:t>
       </w:r>
-      <w:commentRangeStart w:id="6"/>
-      <w:r>
-        <w:rPr>
-          <w:rFonts w:ascii="Arial" w:hAnsi="Arial" w:cs="Arial"/>
-          <w:szCs w:val="18"/>
-        </w:rPr>
-        <w:t>RDF TTL files</w:t>
-      </w:r>
+      <w:commentRangeStart w:id="48"/>
+      <w:r>
+        <w:rPr>
+          <w:rFonts w:ascii="Arial" w:hAnsi="Arial" w:cs="Arial"/>
+          <w:szCs w:val="18"/>
+        </w:rPr>
+        <w:t xml:space="preserve">RDF </w:t>
+      </w:r>
+      <w:del w:id="49" w:author="aoliva" w:date="2017-07-29T14:49:00Z">
+        <w:r>
+          <w:rPr>
+            <w:rFonts w:ascii="Arial" w:hAnsi="Arial" w:cs="Arial"/>
+            <w:szCs w:val="18"/>
+          </w:rPr>
+          <w:delText xml:space="preserve">TTL </w:delText>
+        </w:r>
+      </w:del>
+      <w:r>
+        <w:rPr>
+          <w:rFonts w:ascii="Arial" w:hAnsi="Arial" w:cs="Arial"/>
+          <w:szCs w:val="18"/>
+        </w:rPr>
+        <w:t>files</w:t>
+      </w:r>
+      <w:ins w:id="50" w:author="aoliva" w:date="2017-07-29T14:49:00Z">
+        <w:r>
+          <w:rPr>
+            <w:rFonts w:ascii="Arial" w:hAnsi="Arial" w:cs="Arial"/>
+            <w:szCs w:val="18"/>
+          </w:rPr>
+          <w:t xml:space="preserve"> in Turtle </w:t>
+        </w:r>
+        <w:proofErr w:type="gramStart"/>
+        <w:r>
+          <w:rPr>
+            <w:rFonts w:ascii="Arial" w:hAnsi="Arial" w:cs="Arial"/>
+            <w:szCs w:val="18"/>
+          </w:rPr>
+          <w:t>(.</w:t>
+        </w:r>
+        <w:proofErr w:type="spellStart"/>
+        <w:r>
+          <w:rPr>
+            <w:rFonts w:ascii="Arial" w:hAnsi="Arial" w:cs="Arial"/>
+            <w:szCs w:val="18"/>
+          </w:rPr>
+          <w:t>ttl</w:t>
+        </w:r>
+        <w:proofErr w:type="spellEnd"/>
+        <w:proofErr w:type="gramEnd"/>
+        <w:r>
+          <w:rPr>
+            <w:rFonts w:ascii="Arial" w:hAnsi="Arial" w:cs="Arial"/>
+            <w:szCs w:val="18"/>
+          </w:rPr>
+          <w:t>) format</w:t>
+        </w:r>
+      </w:ins>
       <w:r>
         <w:rPr>
           <w:rFonts w:ascii="Arial" w:hAnsi="Arial" w:cs="Arial"/>
@@ -3098,12 +3885,12 @@
         </w:rPr>
         <w:t xml:space="preserve"> can be uploaded </w:t>
       </w:r>
-      <w:commentRangeEnd w:id="6"/>
+      <w:commentRangeEnd w:id="48"/>
       <w:r>
         <w:rPr>
           <w:rStyle w:val="CommentReference"/>
         </w:rPr>
-        <w:commentReference w:id="6"/>
+        <w:commentReference w:id="48"/>
       </w:r>
       <w:r>
         <w:rPr>
@@ -3112,6 +3899,7 @@
         </w:rPr>
         <w:t xml:space="preserve">into a </w:t>
       </w:r>
+      <w:proofErr w:type="spellStart"/>
       <w:r>
         <w:rPr>
           <w:rFonts w:ascii="Arial" w:hAnsi="Arial" w:cs="Arial"/>
@@ -3124,7 +3912,15 @@
           <w:rFonts w:ascii="Arial" w:hAnsi="Arial" w:cs="Arial"/>
           <w:szCs w:val="18"/>
         </w:rPr>
-        <w:t xml:space="preserve">riplestore or </w:t>
+        <w:t>riplestore</w:t>
+      </w:r>
+      <w:proofErr w:type="spellEnd"/>
+      <w:r>
+        <w:rPr>
+          <w:rFonts w:ascii="Arial" w:hAnsi="Arial" w:cs="Arial"/>
+          <w:szCs w:val="18"/>
+        </w:rPr>
+        <w:t xml:space="preserve"> or </w:t>
       </w:r>
       <w:r>
         <w:rPr>
@@ -3183,7 +3979,32 @@
           <w:rFonts w:ascii="Arial" w:hAnsi="Arial" w:cs="Arial"/>
           <w:szCs w:val="18"/>
         </w:rPr>
-        <w:t xml:space="preserve">queryable knowledgebase of clinical trials data includes the classification and structure of the model and its rule sets in addition to the instance data and metadata. </w:t>
+        <w:t>quer</w:t>
+      </w:r>
+      <w:ins w:id="51" w:author="aoliva" w:date="2017-07-29T14:48:00Z">
+        <w:r>
+          <w:rPr>
+            <w:rFonts w:ascii="Arial" w:hAnsi="Arial" w:cs="Arial"/>
+            <w:szCs w:val="18"/>
+          </w:rPr>
+          <w:t>y-</w:t>
+        </w:r>
+      </w:ins>
+      <w:del w:id="52" w:author="aoliva" w:date="2017-07-29T14:48:00Z">
+        <w:r>
+          <w:rPr>
+            <w:rFonts w:ascii="Arial" w:hAnsi="Arial" w:cs="Arial"/>
+            <w:szCs w:val="18"/>
+          </w:rPr>
+          <w:delText>y</w:delText>
+        </w:r>
+      </w:del>
+      <w:r>
+        <w:rPr>
+          <w:rFonts w:ascii="Arial" w:hAnsi="Arial" w:cs="Arial"/>
+          <w:szCs w:val="18"/>
+        </w:rPr>
+        <w:t xml:space="preserve">able knowledgebase of clinical trials data includes the classification and structure of the model and its rule sets in addition to the instance data and metadata. </w:t>
       </w:r>
       <w:r>
         <w:rPr>
@@ -3252,7 +4073,23 @@
           <w:rFonts w:ascii="Arial" w:hAnsi="Arial" w:cs="Arial"/>
           <w:szCs w:val="18"/>
         </w:rPr>
-        <w:t xml:space="preserve">All project files, data, and this paper are available from the project's Github repository: </w:t>
+        <w:t xml:space="preserve">All project files, data, and this paper are available from the project's </w:t>
+      </w:r>
+      <w:proofErr w:type="spellStart"/>
+      <w:r>
+        <w:rPr>
+          <w:rFonts w:ascii="Arial" w:hAnsi="Arial" w:cs="Arial"/>
+          <w:szCs w:val="18"/>
+        </w:rPr>
+        <w:t>Github</w:t>
+      </w:r>
+      <w:proofErr w:type="spellEnd"/>
+      <w:r>
+        <w:rPr>
+          <w:rFonts w:ascii="Arial" w:hAnsi="Arial" w:cs="Arial"/>
+          <w:szCs w:val="18"/>
+        </w:rPr>
+        <w:t xml:space="preserve"> repository: </w:t>
       </w:r>
       <w:r>
         <w:rPr>
@@ -3268,7 +4105,7 @@
         </w:rPr>
         <w:instrText xml:space="preserve"> HYPERLINK "</w:instrText>
       </w:r>
-      <w:commentRangeStart w:id="7"/>
+      <w:commentRangeStart w:id="53"/>
       <w:r>
         <w:rPr>
           <w:rFonts w:ascii="Arial" w:hAnsi="Arial" w:cs="Arial"/>
@@ -3276,7 +4113,7 @@
         </w:rPr>
         <w:instrText>https://github.com/phuse-org/CTDasRDF</w:instrText>
       </w:r>
-      <w:commentRangeEnd w:id="7"/>
+      <w:commentRangeEnd w:id="53"/>
       <w:r>
         <w:rPr>
           <w:rFonts w:ascii="Arial" w:hAnsi="Arial" w:cs="Arial"/>
@@ -3310,7 +4147,7 @@
         <w:rPr>
           <w:rStyle w:val="CommentReference"/>
         </w:rPr>
-        <w:commentReference w:id="7"/>
+        <w:commentReference w:id="53"/>
       </w:r>
     </w:p>
     <w:p>
@@ -3366,21 +4203,48 @@
         </w:rPr>
         <w:t xml:space="preserve"> and investigating the </w:t>
       </w:r>
-      <w:commentRangeStart w:id="8"/>
-      <w:r>
-        <w:rPr>
-          <w:rFonts w:ascii="Arial" w:hAnsi="Arial" w:cs="Arial"/>
-          <w:szCs w:val="18"/>
-        </w:rPr>
-        <w:t>generation of clinical summary reports.</w:t>
-      </w:r>
-      <w:commentRangeEnd w:id="8"/>
-      <w:r>
-        <w:rPr>
-          <w:rStyle w:val="CommentReference"/>
-        </w:rPr>
-        <w:commentReference w:id="8"/>
-      </w:r>
+      <w:ins w:id="54" w:author="aoliva" w:date="2017-07-29T14:50:00Z">
+        <w:r>
+          <w:rPr>
+            <w:rFonts w:ascii="Arial" w:hAnsi="Arial" w:cs="Arial"/>
+            <w:szCs w:val="18"/>
+          </w:rPr>
+          <w:t xml:space="preserve">automatic </w:t>
+        </w:r>
+      </w:ins>
+      <w:commentRangeStart w:id="55"/>
+      <w:r>
+        <w:rPr>
+          <w:rFonts w:ascii="Arial" w:hAnsi="Arial" w:cs="Arial"/>
+          <w:szCs w:val="18"/>
+        </w:rPr>
+        <w:t xml:space="preserve">generation of </w:t>
+      </w:r>
+      <w:del w:id="56" w:author="aoliva" w:date="2017-07-29T14:51:00Z">
+        <w:r>
+          <w:rPr>
+            <w:rFonts w:ascii="Arial" w:hAnsi="Arial" w:cs="Arial"/>
+            <w:szCs w:val="18"/>
+          </w:rPr>
+          <w:delText>clinical summary reports.</w:delText>
+        </w:r>
+        <w:commentRangeEnd w:id="55"/>
+        <w:r>
+          <w:rPr>
+            <w:rStyle w:val="CommentReference"/>
+          </w:rPr>
+          <w:commentReference w:id="55"/>
+        </w:r>
+      </w:del>
+      <w:ins w:id="57" w:author="aoliva" w:date="2017-07-29T14:51:00Z">
+        <w:r>
+          <w:rPr>
+            <w:rFonts w:ascii="Arial" w:hAnsi="Arial" w:cs="Arial"/>
+            <w:szCs w:val="18"/>
+          </w:rPr>
+          <w:t xml:space="preserve">blank case report forms. </w:t>
+        </w:r>
+      </w:ins>
     </w:p>
     <w:p>
       <w:pPr>
@@ -3402,16 +4266,100 @@
           <w:szCs w:val="16"/>
         </w:rPr>
       </w:pPr>
-      <w:commentRangeStart w:id="9"/>
+      <w:commentRangeStart w:id="58"/>
       <w:r>
         <w:rPr>
           <w:rFonts w:ascii="Arial" w:hAnsi="Arial" w:cs="Arial"/>
           <w:sz w:val="16"/>
           <w:szCs w:val="16"/>
         </w:rPr>
-        <w:t>The study "mini ontology"</w:t>
-      </w:r>
-      <w:commentRangeEnd w:id="9"/>
+        <w:t xml:space="preserve">The </w:t>
+      </w:r>
+      <w:ins w:id="59" w:author="aoliva" w:date="2017-07-29T14:51:00Z">
+        <w:r>
+          <w:rPr>
+            <w:rFonts w:ascii="Arial" w:hAnsi="Arial" w:cs="Arial"/>
+            <w:sz w:val="16"/>
+            <w:szCs w:val="16"/>
+          </w:rPr>
+          <w:t>S</w:t>
+        </w:r>
+      </w:ins>
+      <w:del w:id="60" w:author="aoliva" w:date="2017-07-29T14:51:00Z">
+        <w:r>
+          <w:rPr>
+            <w:rFonts w:ascii="Arial" w:hAnsi="Arial" w:cs="Arial"/>
+            <w:sz w:val="16"/>
+            <w:szCs w:val="16"/>
+          </w:rPr>
+          <w:delText>s</w:delText>
+        </w:r>
+      </w:del>
+      <w:r>
+        <w:rPr>
+          <w:rFonts w:ascii="Arial" w:hAnsi="Arial" w:cs="Arial"/>
+          <w:sz w:val="16"/>
+          <w:szCs w:val="16"/>
+        </w:rPr>
+        <w:t>tudy "</w:t>
+      </w:r>
+      <w:ins w:id="61" w:author="aoliva" w:date="2017-07-29T14:52:00Z">
+        <w:r>
+          <w:rPr>
+            <w:rFonts w:ascii="Arial" w:hAnsi="Arial" w:cs="Arial"/>
+            <w:sz w:val="16"/>
+            <w:szCs w:val="16"/>
+          </w:rPr>
+          <w:t>M</w:t>
+        </w:r>
+      </w:ins>
+      <w:del w:id="62" w:author="aoliva" w:date="2017-07-29T14:52:00Z">
+        <w:r>
+          <w:rPr>
+            <w:rFonts w:ascii="Arial" w:hAnsi="Arial" w:cs="Arial"/>
+            <w:sz w:val="16"/>
+            <w:szCs w:val="16"/>
+          </w:rPr>
+          <w:delText>m</w:delText>
+        </w:r>
+      </w:del>
+      <w:r>
+        <w:rPr>
+          <w:rFonts w:ascii="Arial" w:hAnsi="Arial" w:cs="Arial"/>
+          <w:sz w:val="16"/>
+          <w:szCs w:val="16"/>
+        </w:rPr>
+        <w:t xml:space="preserve">ini </w:t>
+      </w:r>
+      <w:ins w:id="63" w:author="aoliva" w:date="2017-07-29T14:52:00Z">
+        <w:r>
+          <w:rPr>
+            <w:rFonts w:ascii="Arial" w:hAnsi="Arial" w:cs="Arial"/>
+            <w:sz w:val="16"/>
+            <w:szCs w:val="16"/>
+          </w:rPr>
+          <w:t>O</w:t>
+        </w:r>
+      </w:ins>
+      <w:del w:id="64" w:author="aoliva" w:date="2017-07-29T14:52:00Z">
+        <w:r>
+          <w:rPr>
+            <w:rFonts w:ascii="Arial" w:hAnsi="Arial" w:cs="Arial"/>
+            <w:sz w:val="16"/>
+            <w:szCs w:val="16"/>
+          </w:rPr>
+          <w:delText>o</w:delText>
+        </w:r>
+      </w:del>
+      <w:r>
+        <w:rPr>
+          <w:rFonts w:ascii="Arial" w:hAnsi="Arial" w:cs="Arial"/>
+          <w:sz w:val="16"/>
+          <w:szCs w:val="16"/>
+        </w:rPr>
+        <w:t>ntology"</w:t>
+      </w:r>
+      <w:commentRangeEnd w:id="58"/>
       <w:r>
         <w:rPr>
           <w:rStyle w:val="CommentReference"/>
@@ -3419,8 +4367,671 @@
           <w:bCs w:val="0"/>
           <w:kern w:val="0"/>
         </w:rPr>
-        <w:commentReference w:id="9"/>
-      </w:r>
+        <w:commentReference w:id="58"/>
+      </w:r>
+    </w:p>
+    <w:p>
+      <w:pPr>
+        <w:pStyle w:val="PaperBody"/>
+        <w:spacing w:before="0"/>
+        <w:rPr>
+          <w:ins w:id="65" w:author="aoliva" w:date="2017-07-29T15:03:00Z"/>
+          <w:rFonts w:ascii="Arial" w:hAnsi="Arial" w:cs="Arial"/>
+          <w:szCs w:val="18"/>
+        </w:rPr>
+        <w:pPrChange w:id="66" w:author="aoliva" w:date="2017-07-29T14:53:00Z">
+          <w:pPr>
+            <w:pStyle w:val="PaperBody"/>
+            <w:numPr>
+              <w:numId w:val="8"/>
+            </w:numPr>
+            <w:tabs>
+              <w:tab w:val="num" w:pos="720"/>
+            </w:tabs>
+            <w:spacing w:before="0"/>
+            <w:ind w:left="720" w:hanging="360"/>
+            <w:jc w:val="both"/>
+          </w:pPr>
+        </w:pPrChange>
+      </w:pPr>
+      <w:ins w:id="67" w:author="aoliva" w:date="2017-07-29T14:53:00Z">
+        <w:r>
+          <w:rPr>
+            <w:rFonts w:ascii="Arial" w:hAnsi="Arial" w:cs="Arial"/>
+            <w:szCs w:val="18"/>
+          </w:rPr>
+          <w:t xml:space="preserve">The first step was to create a study “Mini-Ontology” using OWL (the web ontology language). </w:t>
+        </w:r>
+      </w:ins>
+      <w:ins w:id="68" w:author="aoliva" w:date="2017-07-29T14:54:00Z">
+        <w:r>
+          <w:rPr>
+            <w:rFonts w:ascii="Arial" w:hAnsi="Arial" w:cs="Arial"/>
+            <w:szCs w:val="18"/>
+          </w:rPr>
+          <w:t xml:space="preserve">We chose </w:t>
+        </w:r>
+      </w:ins>
+      <w:ins w:id="69" w:author="aoliva" w:date="2017-07-29T14:53:00Z">
+        <w:r>
+          <w:rPr>
+            <w:rFonts w:ascii="Arial" w:hAnsi="Arial" w:cs="Arial"/>
+            <w:szCs w:val="18"/>
+          </w:rPr>
+          <w:t xml:space="preserve">the concept of </w:t>
+        </w:r>
+      </w:ins>
+      <w:ins w:id="70" w:author="aoliva" w:date="2017-07-29T14:54:00Z">
+        <w:r>
+          <w:rPr>
+            <w:rFonts w:ascii="Arial" w:hAnsi="Arial" w:cs="Arial"/>
+            <w:szCs w:val="18"/>
+          </w:rPr>
+          <w:t xml:space="preserve">“mini” to reflect the strategy that </w:t>
+        </w:r>
+      </w:ins>
+      <w:ins w:id="71" w:author="aoliva" w:date="2017-07-29T14:55:00Z">
+        <w:r>
+          <w:rPr>
+            <w:rFonts w:ascii="Arial" w:hAnsi="Arial" w:cs="Arial"/>
+            <w:szCs w:val="18"/>
+          </w:rPr>
+          <w:t xml:space="preserve">we modeled </w:t>
+        </w:r>
+      </w:ins>
+      <w:ins w:id="72" w:author="aoliva" w:date="2017-07-29T14:54:00Z">
+        <w:r>
+          <w:rPr>
+            <w:rFonts w:ascii="Arial" w:hAnsi="Arial" w:cs="Arial"/>
+            <w:szCs w:val="18"/>
+          </w:rPr>
+          <w:t>only those concepts and relationships necessary to represent the data available in the SDTM DM and VS domains</w:t>
+        </w:r>
+      </w:ins>
+      <w:ins w:id="73" w:author="aoliva" w:date="2017-07-29T14:55:00Z">
+        <w:r>
+          <w:rPr>
+            <w:rFonts w:ascii="Arial" w:hAnsi="Arial" w:cs="Arial"/>
+            <w:szCs w:val="18"/>
+          </w:rPr>
+          <w:t xml:space="preserve">. Therefore, the study ontology is not complete, but this approach minimizes complexity and, with future iterations, tests the hypothesis that an iterative model development is not only feasible, but in fact desirable. By basing the data model on an </w:t>
+        </w:r>
+      </w:ins>
+      <w:ins w:id="74" w:author="aoliva" w:date="2017-07-29T14:57:00Z">
+        <w:r>
+          <w:rPr>
+            <w:rFonts w:ascii="Arial" w:hAnsi="Arial" w:cs="Arial"/>
+            <w:szCs w:val="18"/>
+          </w:rPr>
+          <w:t>ontological</w:t>
+        </w:r>
+      </w:ins>
+      <w:ins w:id="75" w:author="aoliva" w:date="2017-07-29T14:55:00Z">
+        <w:r>
+          <w:rPr>
+            <w:rFonts w:ascii="Arial" w:hAnsi="Arial" w:cs="Arial"/>
+            <w:szCs w:val="18"/>
+          </w:rPr>
+          <w:t xml:space="preserve"> </w:t>
+        </w:r>
+      </w:ins>
+      <w:ins w:id="76" w:author="aoliva" w:date="2017-07-29T14:57:00Z">
+        <w:r>
+          <w:rPr>
+            <w:rFonts w:ascii="Arial" w:hAnsi="Arial" w:cs="Arial"/>
+            <w:szCs w:val="18"/>
+          </w:rPr>
+          <w:t xml:space="preserve">schema ensures not only the resulting instance data is well formed, structurally consistent, but also valid. For example, SDTM contains numerous </w:t>
+        </w:r>
+      </w:ins>
+      <w:ins w:id="77" w:author="aoliva" w:date="2017-07-29T14:58:00Z">
+        <w:r>
+          <w:rPr>
+            <w:rFonts w:ascii="Arial" w:hAnsi="Arial" w:cs="Arial"/>
+            <w:szCs w:val="18"/>
+          </w:rPr>
+          <w:t xml:space="preserve">“operationally” defined variables such as study day and baseline flags. By </w:t>
+        </w:r>
+      </w:ins>
+      <w:ins w:id="78" w:author="aoliva" w:date="2017-07-29T14:59:00Z">
+        <w:r>
+          <w:rPr>
+            <w:rFonts w:ascii="Arial" w:hAnsi="Arial" w:cs="Arial"/>
+            <w:szCs w:val="18"/>
+          </w:rPr>
+          <w:t>“operationally” we mean these variables have standard definitions and derivations across studies so that their der</w:t>
+        </w:r>
+      </w:ins>
+      <w:ins w:id="79" w:author="aoliva" w:date="2017-07-29T15:00:00Z">
+        <w:r>
+          <w:rPr>
+            <w:rFonts w:ascii="Arial" w:hAnsi="Arial" w:cs="Arial"/>
+            <w:szCs w:val="18"/>
+          </w:rPr>
+          <w:t xml:space="preserve">ivation can be expressed in a machine-readable expression using SPIN (SPARQL Inference Notation), thereby enabling their standard derivation using inferencing. This </w:t>
+        </w:r>
+      </w:ins>
+      <w:ins w:id="80" w:author="aoliva" w:date="2017-07-29T15:01:00Z">
+        <w:r>
+          <w:rPr>
+            <w:rFonts w:ascii="Arial" w:hAnsi="Arial" w:cs="Arial"/>
+            <w:szCs w:val="18"/>
+          </w:rPr>
+          <w:t xml:space="preserve">provides greater level of accuracy and consistency </w:t>
+        </w:r>
+      </w:ins>
+      <w:ins w:id="81" w:author="aoliva" w:date="2017-07-29T15:02:00Z">
+        <w:r>
+          <w:rPr>
+            <w:rFonts w:ascii="Arial" w:hAnsi="Arial" w:cs="Arial"/>
+            <w:szCs w:val="18"/>
+          </w:rPr>
+          <w:t>than what is currently being achieved.</w:t>
+        </w:r>
+      </w:ins>
+      <w:ins w:id="82" w:author="aoliva" w:date="2017-07-29T14:59:00Z">
+        <w:r>
+          <w:rPr>
+            <w:rFonts w:ascii="Arial" w:hAnsi="Arial" w:cs="Arial"/>
+            <w:szCs w:val="18"/>
+          </w:rPr>
+          <w:t xml:space="preserve"> </w:t>
+        </w:r>
+      </w:ins>
+    </w:p>
+    <w:p>
+      <w:pPr>
+        <w:pStyle w:val="PaperBody"/>
+        <w:spacing w:before="0"/>
+        <w:rPr>
+          <w:ins w:id="83" w:author="aoliva" w:date="2017-07-29T15:03:00Z"/>
+          <w:rFonts w:ascii="Arial" w:hAnsi="Arial" w:cs="Arial"/>
+          <w:szCs w:val="18"/>
+        </w:rPr>
+        <w:pPrChange w:id="84" w:author="aoliva" w:date="2017-07-29T14:53:00Z">
+          <w:pPr>
+            <w:pStyle w:val="PaperBody"/>
+            <w:numPr>
+              <w:numId w:val="8"/>
+            </w:numPr>
+            <w:tabs>
+              <w:tab w:val="num" w:pos="720"/>
+            </w:tabs>
+            <w:spacing w:before="0"/>
+            <w:ind w:left="720" w:hanging="360"/>
+            <w:jc w:val="both"/>
+          </w:pPr>
+        </w:pPrChange>
+      </w:pPr>
+    </w:p>
+    <w:p>
+      <w:pPr>
+        <w:pStyle w:val="PaperBody"/>
+        <w:spacing w:before="0"/>
+        <w:rPr>
+          <w:ins w:id="85" w:author="aoliva" w:date="2017-07-29T15:14:00Z"/>
+          <w:rFonts w:ascii="Arial" w:hAnsi="Arial" w:cs="Arial"/>
+          <w:szCs w:val="18"/>
+        </w:rPr>
+        <w:pPrChange w:id="86" w:author="aoliva" w:date="2017-07-29T14:53:00Z">
+          <w:pPr>
+            <w:pStyle w:val="PaperBody"/>
+            <w:numPr>
+              <w:numId w:val="8"/>
+            </w:numPr>
+            <w:tabs>
+              <w:tab w:val="num" w:pos="720"/>
+            </w:tabs>
+            <w:spacing w:before="0"/>
+            <w:ind w:left="720" w:hanging="360"/>
+            <w:jc w:val="both"/>
+          </w:pPr>
+        </w:pPrChange>
+      </w:pPr>
+      <w:ins w:id="87" w:author="aoliva" w:date="2017-07-29T15:03:00Z">
+        <w:r>
+          <w:rPr>
+            <w:rFonts w:ascii="Arial" w:hAnsi="Arial" w:cs="Arial"/>
+            <w:szCs w:val="18"/>
+          </w:rPr>
+          <w:t xml:space="preserve">The fundamental “core” of the mini-ontology consists of a handful of classes and relationships. It treats a study as a collection of Activities that are performed on Persons (i.e. </w:t>
+        </w:r>
+        <w:proofErr w:type="spellStart"/>
+        <w:r>
+          <w:rPr>
+            <w:rFonts w:ascii="Arial" w:hAnsi="Arial" w:cs="Arial"/>
+            <w:szCs w:val="18"/>
+          </w:rPr>
+          <w:t>HumanStudySubject</w:t>
+        </w:r>
+        <w:proofErr w:type="spellEnd"/>
+        <w:r>
+          <w:rPr>
+            <w:rFonts w:ascii="Arial" w:hAnsi="Arial" w:cs="Arial"/>
+            <w:szCs w:val="18"/>
+          </w:rPr>
+          <w:t>)</w:t>
+        </w:r>
+      </w:ins>
+      <w:ins w:id="88" w:author="aoliva" w:date="2017-07-29T15:04:00Z">
+        <w:r>
+          <w:rPr>
+            <w:rFonts w:ascii="Arial" w:hAnsi="Arial" w:cs="Arial"/>
+            <w:szCs w:val="18"/>
+          </w:rPr>
+          <w:t xml:space="preserve">. </w:t>
+        </w:r>
+      </w:ins>
+      <w:ins w:id="89" w:author="aoliva" w:date="2017-07-29T15:12:00Z">
+        <w:r>
+          <w:rPr>
+            <w:rFonts w:ascii="Arial" w:hAnsi="Arial" w:cs="Arial"/>
+            <w:szCs w:val="18"/>
+          </w:rPr>
+          <w:t xml:space="preserve">Persons may be afflicted by one or more Medical Conditions. </w:t>
+        </w:r>
+      </w:ins>
+      <w:ins w:id="90" w:author="aoliva" w:date="2017-07-29T15:04:00Z">
+        <w:r>
+          <w:rPr>
+            <w:rFonts w:ascii="Arial" w:hAnsi="Arial" w:cs="Arial"/>
+            <w:szCs w:val="18"/>
+          </w:rPr>
+          <w:t>It also recognizes that studies contain</w:t>
+        </w:r>
+        <w:r>
+          <w:rPr>
+            <w:rFonts w:ascii="Arial" w:hAnsi="Arial" w:cs="Arial"/>
+            <w:szCs w:val="18"/>
+          </w:rPr>
+          <w:t xml:space="preserve"> different types of activiti</w:t>
+        </w:r>
+        <w:r>
+          <w:rPr>
+            <w:rFonts w:ascii="Arial" w:hAnsi="Arial" w:cs="Arial"/>
+            <w:szCs w:val="18"/>
+          </w:rPr>
+          <w:t>es</w:t>
+        </w:r>
+        <w:r>
+          <w:rPr>
+            <w:rFonts w:ascii="Arial" w:hAnsi="Arial" w:cs="Arial"/>
+            <w:szCs w:val="18"/>
+          </w:rPr>
+          <w:t>: administrative activities (e.g. obtain informed consent, randomization), Interventions (e.g. product administration, surgery), Observations, Analyses). It further recognizes that all Activities have Outcomes, which in the case of Observations, are</w:t>
+        </w:r>
+        <w:r>
+          <w:rPr>
+            <w:rFonts w:ascii="Arial" w:hAnsi="Arial" w:cs="Arial"/>
+            <w:szCs w:val="18"/>
+          </w:rPr>
+          <w:t xml:space="preserve"> the Results</w:t>
+        </w:r>
+        <w:r>
+          <w:rPr>
+            <w:rFonts w:ascii="Arial" w:hAnsi="Arial" w:cs="Arial"/>
+            <w:szCs w:val="18"/>
+          </w:rPr>
+          <w:t xml:space="preserve">. The Results </w:t>
+        </w:r>
+      </w:ins>
+      <w:ins w:id="91" w:author="aoliva" w:date="2017-07-29T15:08:00Z">
+        <w:r>
+          <w:rPr>
+            <w:rFonts w:ascii="Arial" w:hAnsi="Arial" w:cs="Arial"/>
+            <w:szCs w:val="18"/>
+          </w:rPr>
+          <w:t xml:space="preserve">can be represented using standard categorical terms from a dictionary or can be numeric data with or without associated units. </w:t>
+        </w:r>
+      </w:ins>
+      <w:ins w:id="92" w:author="aoliva" w:date="2017-07-29T15:09:00Z">
+        <w:r>
+          <w:rPr>
+            <w:rFonts w:ascii="Arial" w:hAnsi="Arial" w:cs="Arial"/>
+            <w:szCs w:val="18"/>
+          </w:rPr>
+          <w:t>Activities also have Rules that determine, for example, when Activities can be performed</w:t>
+        </w:r>
+      </w:ins>
+      <w:ins w:id="93" w:author="aoliva" w:date="2017-07-29T15:17:00Z">
+        <w:r>
+          <w:rPr>
+            <w:rFonts w:ascii="Arial" w:hAnsi="Arial" w:cs="Arial"/>
+            <w:szCs w:val="18"/>
+          </w:rPr>
+          <w:t xml:space="preserve">. A Rule is an Analysis because it takes as input the results of Observations to determine if the Rule is met (i.e. resolves to </w:t>
+        </w:r>
+      </w:ins>
+      <w:ins w:id="94" w:author="aoliva" w:date="2017-07-29T15:18:00Z">
+        <w:r>
+          <w:rPr>
+            <w:rFonts w:ascii="Arial" w:hAnsi="Arial" w:cs="Arial"/>
+            <w:szCs w:val="18"/>
+          </w:rPr>
+          <w:t>“true”) or is not met (resolves to “false</w:t>
+        </w:r>
+      </w:ins>
+      <w:ins w:id="95" w:author="aoliva" w:date="2017-07-29T15:19:00Z">
+        <w:r>
+          <w:rPr>
+            <w:rFonts w:ascii="Arial" w:hAnsi="Arial" w:cs="Arial"/>
+            <w:szCs w:val="18"/>
+          </w:rPr>
+          <w:t>”).</w:t>
+        </w:r>
+      </w:ins>
+      <w:ins w:id="96" w:author="aoliva" w:date="2017-07-29T15:09:00Z">
+        <w:r>
+          <w:rPr>
+            <w:rFonts w:ascii="Arial" w:hAnsi="Arial" w:cs="Arial"/>
+            <w:szCs w:val="18"/>
+          </w:rPr>
+          <w:t xml:space="preserve"> The </w:t>
+        </w:r>
+      </w:ins>
+      <w:ins w:id="97" w:author="aoliva" w:date="2017-07-29T15:10:00Z">
+        <w:r>
+          <w:rPr>
+            <w:rFonts w:ascii="Arial" w:hAnsi="Arial" w:cs="Arial"/>
+            <w:szCs w:val="18"/>
+          </w:rPr>
+          <w:t xml:space="preserve">“core” mini-ontology therefore has the following class structure: </w:t>
+        </w:r>
+      </w:ins>
+    </w:p>
+    <w:p>
+      <w:pPr>
+        <w:pStyle w:val="PaperBody"/>
+        <w:numPr>
+          <w:ilvl w:val="0"/>
+          <w:numId w:val="31"/>
+        </w:numPr>
+        <w:spacing w:before="0"/>
+        <w:rPr>
+          <w:ins w:id="98" w:author="aoliva" w:date="2017-07-29T15:14:00Z"/>
+          <w:rFonts w:ascii="Arial" w:hAnsi="Arial" w:cs="Arial"/>
+          <w:szCs w:val="18"/>
+        </w:rPr>
+        <w:pPrChange w:id="99" w:author="aoliva" w:date="2017-07-29T15:14:00Z">
+          <w:pPr>
+            <w:pStyle w:val="PaperBody"/>
+            <w:numPr>
+              <w:numId w:val="8"/>
+            </w:numPr>
+            <w:tabs>
+              <w:tab w:val="num" w:pos="720"/>
+            </w:tabs>
+            <w:spacing w:before="0"/>
+            <w:ind w:left="720" w:hanging="360"/>
+            <w:jc w:val="both"/>
+          </w:pPr>
+        </w:pPrChange>
+      </w:pPr>
+      <w:ins w:id="100" w:author="aoliva" w:date="2017-07-29T15:14:00Z">
+        <w:r>
+          <w:rPr>
+            <w:rFonts w:ascii="Arial" w:hAnsi="Arial" w:cs="Arial"/>
+            <w:szCs w:val="18"/>
+          </w:rPr>
+          <w:t>Activity</w:t>
+        </w:r>
+      </w:ins>
+    </w:p>
+    <w:p>
+      <w:pPr>
+        <w:pStyle w:val="PaperBody"/>
+        <w:numPr>
+          <w:ilvl w:val="1"/>
+          <w:numId w:val="31"/>
+        </w:numPr>
+        <w:spacing w:before="0"/>
+        <w:rPr>
+          <w:ins w:id="101" w:author="aoliva" w:date="2017-07-29T15:15:00Z"/>
+          <w:rFonts w:ascii="Arial" w:hAnsi="Arial" w:cs="Arial"/>
+          <w:szCs w:val="18"/>
+        </w:rPr>
+        <w:pPrChange w:id="102" w:author="aoliva" w:date="2017-07-29T15:15:00Z">
+          <w:pPr>
+            <w:pStyle w:val="PaperBody"/>
+            <w:numPr>
+              <w:numId w:val="8"/>
+            </w:numPr>
+            <w:tabs>
+              <w:tab w:val="num" w:pos="720"/>
+            </w:tabs>
+            <w:spacing w:before="0"/>
+            <w:ind w:left="720" w:hanging="360"/>
+            <w:jc w:val="both"/>
+          </w:pPr>
+        </w:pPrChange>
+      </w:pPr>
+      <w:ins w:id="103" w:author="aoliva" w:date="2017-07-29T15:15:00Z">
+        <w:r>
+          <w:rPr>
+            <w:rFonts w:ascii="Arial" w:hAnsi="Arial" w:cs="Arial"/>
+            <w:szCs w:val="18"/>
+          </w:rPr>
+          <w:t>Observation</w:t>
+        </w:r>
+      </w:ins>
+    </w:p>
+    <w:p>
+      <w:pPr>
+        <w:pStyle w:val="PaperBody"/>
+        <w:numPr>
+          <w:ilvl w:val="1"/>
+          <w:numId w:val="31"/>
+        </w:numPr>
+        <w:spacing w:before="0"/>
+        <w:rPr>
+          <w:ins w:id="104" w:author="aoliva" w:date="2017-07-29T15:19:00Z"/>
+          <w:rFonts w:ascii="Arial" w:hAnsi="Arial" w:cs="Arial"/>
+          <w:szCs w:val="18"/>
+        </w:rPr>
+        <w:pPrChange w:id="105" w:author="aoliva" w:date="2017-07-29T15:15:00Z">
+          <w:pPr>
+            <w:pStyle w:val="PaperBody"/>
+            <w:numPr>
+              <w:numId w:val="8"/>
+            </w:numPr>
+            <w:tabs>
+              <w:tab w:val="num" w:pos="720"/>
+            </w:tabs>
+            <w:spacing w:before="0"/>
+            <w:ind w:left="720" w:hanging="360"/>
+            <w:jc w:val="both"/>
+          </w:pPr>
+        </w:pPrChange>
+      </w:pPr>
+      <w:ins w:id="106" w:author="aoliva" w:date="2017-07-29T15:15:00Z">
+        <w:r>
+          <w:rPr>
+            <w:rFonts w:ascii="Arial" w:hAnsi="Arial" w:cs="Arial"/>
+            <w:szCs w:val="18"/>
+          </w:rPr>
+          <w:t>Analysis</w:t>
+        </w:r>
+      </w:ins>
+    </w:p>
+    <w:p>
+      <w:pPr>
+        <w:pStyle w:val="PaperBody"/>
+        <w:numPr>
+          <w:ilvl w:val="2"/>
+          <w:numId w:val="31"/>
+        </w:numPr>
+        <w:spacing w:before="0"/>
+        <w:rPr>
+          <w:ins w:id="107" w:author="aoliva" w:date="2017-07-29T15:15:00Z"/>
+          <w:rFonts w:ascii="Arial" w:hAnsi="Arial" w:cs="Arial"/>
+          <w:szCs w:val="18"/>
+        </w:rPr>
+        <w:pPrChange w:id="108" w:author="aoliva" w:date="2017-07-29T15:19:00Z">
+          <w:pPr>
+            <w:pStyle w:val="PaperBody"/>
+            <w:numPr>
+              <w:numId w:val="8"/>
+            </w:numPr>
+            <w:tabs>
+              <w:tab w:val="num" w:pos="720"/>
+            </w:tabs>
+            <w:spacing w:before="0"/>
+            <w:ind w:left="720" w:hanging="360"/>
+            <w:jc w:val="both"/>
+          </w:pPr>
+        </w:pPrChange>
+      </w:pPr>
+      <w:ins w:id="109" w:author="aoliva" w:date="2017-07-29T15:19:00Z">
+        <w:r>
+          <w:rPr>
+            <w:rFonts w:ascii="Arial" w:hAnsi="Arial" w:cs="Arial"/>
+            <w:szCs w:val="18"/>
+          </w:rPr>
+          <w:t>Rule</w:t>
+        </w:r>
+      </w:ins>
+    </w:p>
+    <w:p>
+      <w:pPr>
+        <w:pStyle w:val="PaperBody"/>
+        <w:numPr>
+          <w:ilvl w:val="0"/>
+          <w:numId w:val="31"/>
+        </w:numPr>
+        <w:spacing w:before="0"/>
+        <w:rPr>
+          <w:ins w:id="110" w:author="aoliva" w:date="2017-07-29T15:15:00Z"/>
+          <w:rFonts w:ascii="Arial" w:hAnsi="Arial" w:cs="Arial"/>
+          <w:szCs w:val="18"/>
+        </w:rPr>
+        <w:pPrChange w:id="111" w:author="aoliva" w:date="2017-07-29T15:15:00Z">
+          <w:pPr>
+            <w:pStyle w:val="PaperBody"/>
+            <w:numPr>
+              <w:numId w:val="8"/>
+            </w:numPr>
+            <w:tabs>
+              <w:tab w:val="num" w:pos="720"/>
+            </w:tabs>
+            <w:spacing w:before="0"/>
+            <w:ind w:left="720" w:hanging="360"/>
+            <w:jc w:val="both"/>
+          </w:pPr>
+        </w:pPrChange>
+      </w:pPr>
+      <w:ins w:id="112" w:author="aoliva" w:date="2017-07-29T15:15:00Z">
+        <w:r>
+          <w:rPr>
+            <w:rFonts w:ascii="Arial" w:hAnsi="Arial" w:cs="Arial"/>
+            <w:szCs w:val="18"/>
+          </w:rPr>
+          <w:t>Entity</w:t>
+        </w:r>
+      </w:ins>
+    </w:p>
+    <w:p>
+      <w:pPr>
+        <w:pStyle w:val="PaperBody"/>
+        <w:numPr>
+          <w:ilvl w:val="1"/>
+          <w:numId w:val="31"/>
+        </w:numPr>
+        <w:spacing w:before="0"/>
+        <w:rPr>
+          <w:ins w:id="113" w:author="aoliva" w:date="2017-07-29T15:22:00Z"/>
+          <w:rFonts w:ascii="Arial" w:hAnsi="Arial" w:cs="Arial"/>
+          <w:szCs w:val="18"/>
+        </w:rPr>
+        <w:pPrChange w:id="114" w:author="aoliva" w:date="2017-07-29T15:15:00Z">
+          <w:pPr>
+            <w:pStyle w:val="PaperBody"/>
+            <w:numPr>
+              <w:numId w:val="8"/>
+            </w:numPr>
+            <w:tabs>
+              <w:tab w:val="num" w:pos="720"/>
+            </w:tabs>
+            <w:spacing w:before="0"/>
+            <w:ind w:left="720" w:hanging="360"/>
+            <w:jc w:val="both"/>
+          </w:pPr>
+        </w:pPrChange>
+      </w:pPr>
+      <w:proofErr w:type="spellStart"/>
+      <w:ins w:id="115" w:author="aoliva" w:date="2017-07-29T15:22:00Z">
+        <w:r>
+          <w:rPr>
+            <w:rFonts w:ascii="Arial" w:hAnsi="Arial" w:cs="Arial"/>
+            <w:szCs w:val="18"/>
+          </w:rPr>
+          <w:lastRenderedPageBreak/>
+          <w:t>HumanStudySubject</w:t>
+        </w:r>
+        <w:proofErr w:type="spellEnd"/>
+      </w:ins>
+    </w:p>
+    <w:p>
+      <w:pPr>
+        <w:pStyle w:val="PaperBody"/>
+        <w:numPr>
+          <w:ilvl w:val="1"/>
+          <w:numId w:val="31"/>
+        </w:numPr>
+        <w:spacing w:before="0"/>
+        <w:rPr>
+          <w:ins w:id="116" w:author="aoliva" w:date="2017-07-29T15:10:00Z"/>
+          <w:rFonts w:ascii="Arial" w:hAnsi="Arial" w:cs="Arial"/>
+          <w:szCs w:val="18"/>
+        </w:rPr>
+        <w:pPrChange w:id="117" w:author="aoliva" w:date="2017-07-29T15:15:00Z">
+          <w:pPr>
+            <w:pStyle w:val="PaperBody"/>
+            <w:numPr>
+              <w:numId w:val="8"/>
+            </w:numPr>
+            <w:tabs>
+              <w:tab w:val="num" w:pos="720"/>
+            </w:tabs>
+            <w:spacing w:before="0"/>
+            <w:ind w:left="720" w:hanging="360"/>
+            <w:jc w:val="both"/>
+          </w:pPr>
+        </w:pPrChange>
+      </w:pPr>
+      <w:ins w:id="118" w:author="aoliva" w:date="2017-07-29T15:22:00Z">
+        <w:r>
+          <w:rPr>
+            <w:rFonts w:ascii="Arial" w:hAnsi="Arial" w:cs="Arial"/>
+            <w:szCs w:val="18"/>
+          </w:rPr>
+          <w:t>Medical Condition</w:t>
+        </w:r>
+      </w:ins>
+    </w:p>
+    <w:p>
+      <w:pPr>
+        <w:pStyle w:val="PaperBody"/>
+        <w:spacing w:before="0"/>
+        <w:rPr>
+          <w:ins w:id="119" w:author="aoliva" w:date="2017-07-29T14:53:00Z"/>
+          <w:rFonts w:ascii="Arial" w:hAnsi="Arial" w:cs="Arial"/>
+          <w:szCs w:val="18"/>
+        </w:rPr>
+        <w:pPrChange w:id="120" w:author="aoliva" w:date="2017-07-29T14:53:00Z">
+          <w:pPr>
+            <w:pStyle w:val="PaperBody"/>
+            <w:numPr>
+              <w:numId w:val="8"/>
+            </w:numPr>
+            <w:tabs>
+              <w:tab w:val="num" w:pos="720"/>
+            </w:tabs>
+            <w:spacing w:before="0"/>
+            <w:ind w:left="720" w:hanging="360"/>
+            <w:jc w:val="both"/>
+          </w:pPr>
+        </w:pPrChange>
+      </w:pPr>
     </w:p>
     <w:p>
       <w:pPr>
@@ -3432,25 +5043,28 @@
         <w:spacing w:before="0"/>
         <w:jc w:val="both"/>
         <w:rPr>
-          <w:rFonts w:ascii="Arial" w:hAnsi="Arial" w:cs="Arial"/>
-          <w:szCs w:val="18"/>
-        </w:rPr>
-      </w:pPr>
-      <w:r>
-        <w:rPr>
-          <w:rFonts w:ascii="Arial" w:hAnsi="Arial" w:cs="Arial"/>
-          <w:szCs w:val="18"/>
-        </w:rPr>
-        <w:t xml:space="preserve">Basing the data model on an ontological schema ensures not only the resulting (instance) data is well-formed, structurally consistent, and valid. It also ensures the data accurately captures the real-world clinical trial concepts accurately. </w:t>
-      </w:r>
-      <w:r>
-        <w:rPr>
-          <w:rFonts w:ascii="Arial" w:hAnsi="Arial" w:cs="Arial"/>
-          <w:szCs w:val="18"/>
-          <w:highlight w:val="lightGray"/>
-        </w:rPr>
-        <w:t>[Could add example of AE as an Observation vs. a Condition?]</w:t>
-      </w:r>
+          <w:del w:id="121" w:author="aoliva" w:date="2017-07-29T15:02:00Z"/>
+          <w:rFonts w:ascii="Arial" w:hAnsi="Arial" w:cs="Arial"/>
+          <w:szCs w:val="18"/>
+        </w:rPr>
+      </w:pPr>
+      <w:del w:id="122" w:author="aoliva" w:date="2017-07-29T15:02:00Z">
+        <w:r>
+          <w:rPr>
+            <w:rFonts w:ascii="Arial" w:hAnsi="Arial" w:cs="Arial"/>
+            <w:szCs w:val="18"/>
+          </w:rPr>
+          <w:delText xml:space="preserve">Basing the data model on an ontological schema ensures not only the resulting (instance) data is well-formed, structurally consistent, and valid. It also ensures the data accurately captures the real-world clinical trial concepts accurately. </w:delText>
+        </w:r>
+        <w:r>
+          <w:rPr>
+            <w:rFonts w:ascii="Arial" w:hAnsi="Arial" w:cs="Arial"/>
+            <w:szCs w:val="18"/>
+            <w:highlight w:val="lightGray"/>
+          </w:rPr>
+          <w:delText>[Could add example of AE as an Observation vs. a Condition?]</w:delText>
+        </w:r>
+      </w:del>
     </w:p>
     <w:p>
       <w:pPr>
@@ -3462,17 +5076,20 @@
         <w:spacing w:before="0"/>
         <w:jc w:val="both"/>
         <w:rPr>
-          <w:rFonts w:ascii="Arial" w:hAnsi="Arial" w:cs="Arial"/>
-          <w:szCs w:val="18"/>
-        </w:rPr>
-      </w:pPr>
-      <w:r>
-        <w:rPr>
-          <w:rFonts w:ascii="Arial" w:hAnsi="Arial" w:cs="Arial"/>
-          <w:szCs w:val="18"/>
-        </w:rPr>
-        <w:t>A human Study is a set of Activities conducted on Persons (i.e. HumanStudySubject)</w:t>
-      </w:r>
+          <w:del w:id="123" w:author="aoliva" w:date="2017-07-29T15:11:00Z"/>
+          <w:rFonts w:ascii="Arial" w:hAnsi="Arial" w:cs="Arial"/>
+          <w:szCs w:val="18"/>
+        </w:rPr>
+      </w:pPr>
+      <w:del w:id="124" w:author="aoliva" w:date="2017-07-29T15:11:00Z">
+        <w:r>
+          <w:rPr>
+            <w:rFonts w:ascii="Arial" w:hAnsi="Arial" w:cs="Arial"/>
+            <w:szCs w:val="18"/>
+          </w:rPr>
+          <w:delText>A human Study is a set of Activities conducted on Persons (i.e. HumanStudySubject)</w:delText>
+        </w:r>
+      </w:del>
     </w:p>
     <w:p>
       <w:pPr>
@@ -3484,17 +5101,20 @@
         <w:spacing w:before="0"/>
         <w:jc w:val="both"/>
         <w:rPr>
-          <w:rFonts w:ascii="Arial" w:hAnsi="Arial" w:cs="Arial"/>
-          <w:szCs w:val="18"/>
-        </w:rPr>
-      </w:pPr>
-      <w:r>
-        <w:rPr>
-          <w:rFonts w:ascii="Arial" w:hAnsi="Arial" w:cs="Arial"/>
-          <w:szCs w:val="18"/>
-        </w:rPr>
-        <w:t>Rules determine when those activities are performed</w:t>
-      </w:r>
+          <w:del w:id="125" w:author="aoliva" w:date="2017-07-29T15:11:00Z"/>
+          <w:rFonts w:ascii="Arial" w:hAnsi="Arial" w:cs="Arial"/>
+          <w:szCs w:val="18"/>
+        </w:rPr>
+      </w:pPr>
+      <w:del w:id="126" w:author="aoliva" w:date="2017-07-29T15:11:00Z">
+        <w:r>
+          <w:rPr>
+            <w:rFonts w:ascii="Arial" w:hAnsi="Arial" w:cs="Arial"/>
+            <w:szCs w:val="18"/>
+          </w:rPr>
+          <w:delText>Rules determine when those activities are performed</w:delText>
+        </w:r>
+      </w:del>
     </w:p>
     <w:p>
       <w:pPr>
@@ -3506,17 +5126,20 @@
         <w:spacing w:before="0"/>
         <w:jc w:val="both"/>
         <w:rPr>
-          <w:rFonts w:ascii="Arial" w:hAnsi="Arial" w:cs="Arial"/>
-          <w:szCs w:val="18"/>
-        </w:rPr>
-      </w:pPr>
-      <w:r>
-        <w:rPr>
-          <w:rFonts w:ascii="Arial" w:hAnsi="Arial" w:cs="Arial"/>
-          <w:szCs w:val="18"/>
-        </w:rPr>
-        <w:t xml:space="preserve">The Outcomes of the activities (e.g. observation results) are Analyzed to make conclusions. </w:t>
-      </w:r>
+          <w:del w:id="127" w:author="aoliva" w:date="2017-07-29T15:11:00Z"/>
+          <w:rFonts w:ascii="Arial" w:hAnsi="Arial" w:cs="Arial"/>
+          <w:szCs w:val="18"/>
+        </w:rPr>
+      </w:pPr>
+      <w:del w:id="128" w:author="aoliva" w:date="2017-07-29T15:11:00Z">
+        <w:r>
+          <w:rPr>
+            <w:rFonts w:ascii="Arial" w:hAnsi="Arial" w:cs="Arial"/>
+            <w:szCs w:val="18"/>
+          </w:rPr>
+          <w:delText xml:space="preserve">The Outcomes of the activities (e.g. observation results) are Analyzed to make conclusions. </w:delText>
+        </w:r>
+      </w:del>
     </w:p>
     <w:p>
       <w:pPr>
@@ -3528,17 +5151,20 @@
         <w:spacing w:before="0"/>
         <w:jc w:val="both"/>
         <w:rPr>
-          <w:rFonts w:ascii="Arial" w:hAnsi="Arial" w:cs="Arial"/>
-          <w:szCs w:val="18"/>
-        </w:rPr>
-      </w:pPr>
-      <w:r>
-        <w:rPr>
-          <w:rFonts w:ascii="Arial" w:hAnsi="Arial" w:cs="Arial"/>
-          <w:szCs w:val="18"/>
-        </w:rPr>
-        <w:t>These form the central study ontology ”Core Classes”</w:t>
-      </w:r>
+          <w:del w:id="129" w:author="aoliva" w:date="2017-07-29T15:11:00Z"/>
+          <w:rFonts w:ascii="Arial" w:hAnsi="Arial" w:cs="Arial"/>
+          <w:szCs w:val="18"/>
+        </w:rPr>
+      </w:pPr>
+      <w:del w:id="130" w:author="aoliva" w:date="2017-07-29T15:11:00Z">
+        <w:r>
+          <w:rPr>
+            <w:rFonts w:ascii="Arial" w:hAnsi="Arial" w:cs="Arial"/>
+            <w:szCs w:val="18"/>
+          </w:rPr>
+          <w:delText>These form the central study ontology ”Core Classes”</w:delText>
+        </w:r>
+      </w:del>
     </w:p>
     <w:p>
       <w:pPr>
@@ -3550,17 +5176,47 @@
         <w:spacing w:before="0"/>
         <w:jc w:val="both"/>
         <w:rPr>
-          <w:rFonts w:ascii="Arial" w:hAnsi="Arial" w:cs="Arial"/>
-          <w:szCs w:val="18"/>
-        </w:rPr>
-      </w:pPr>
-      <w:r>
-        <w:rPr>
-          <w:rFonts w:ascii="Arial" w:hAnsi="Arial" w:cs="Arial"/>
-          <w:szCs w:val="18"/>
-        </w:rPr>
-        <w:t>Activity</w:t>
-      </w:r>
+          <w:del w:id="131" w:author="aoliva" w:date="2017-07-29T15:23:00Z"/>
+          <w:rFonts w:ascii="Arial" w:hAnsi="Arial" w:cs="Arial"/>
+          <w:szCs w:val="18"/>
+        </w:rPr>
+      </w:pPr>
+      <w:ins w:id="132" w:author="aoliva" w:date="2017-07-29T15:23:00Z">
+        <w:r>
+          <w:rPr>
+            <w:rFonts w:ascii="Arial" w:hAnsi="Arial" w:cs="Arial"/>
+            <w:szCs w:val="18"/>
+          </w:rPr>
+          <w:t>A more detailed</w:t>
+        </w:r>
+      </w:ins>
+      <w:ins w:id="133" w:author="aoliva" w:date="2017-07-29T15:35:00Z">
+        <w:r>
+          <w:rPr>
+            <w:rFonts w:ascii="Arial" w:hAnsi="Arial" w:cs="Arial"/>
+            <w:szCs w:val="18"/>
+          </w:rPr>
+          <w:t xml:space="preserve"> concept map</w:t>
+        </w:r>
+      </w:ins>
+      <w:ins w:id="134" w:author="aoliva" w:date="2017-07-29T15:23:00Z">
+        <w:r>
+          <w:rPr>
+            <w:rFonts w:ascii="Arial" w:hAnsi="Arial" w:cs="Arial"/>
+            <w:szCs w:val="18"/>
+          </w:rPr>
+          <w:t xml:space="preserve"> is shown below. It includes links to external data sources such as controlled terminologies and SDTM schemas allowing the extraction of instance data into highly-compliant SDTM domains. </w:t>
+        </w:r>
+      </w:ins>
+      <w:del w:id="135" w:author="aoliva" w:date="2017-07-29T15:23:00Z">
+        <w:r>
+          <w:rPr>
+            <w:rFonts w:ascii="Arial" w:hAnsi="Arial" w:cs="Arial"/>
+            <w:szCs w:val="18"/>
+          </w:rPr>
+          <w:delText>Activity</w:delText>
+        </w:r>
+      </w:del>
     </w:p>
     <w:p>
       <w:pPr>
@@ -3572,17 +5228,20 @@
         <w:spacing w:before="0"/>
         <w:jc w:val="both"/>
         <w:rPr>
-          <w:rFonts w:ascii="Arial" w:hAnsi="Arial" w:cs="Arial"/>
-          <w:szCs w:val="18"/>
-        </w:rPr>
-      </w:pPr>
-      <w:r>
-        <w:rPr>
-          <w:rFonts w:ascii="Arial" w:hAnsi="Arial" w:cs="Arial"/>
-          <w:szCs w:val="18"/>
-        </w:rPr>
-        <w:t>Observation</w:t>
-      </w:r>
+          <w:del w:id="136" w:author="aoliva" w:date="2017-07-29T15:23:00Z"/>
+          <w:rFonts w:ascii="Arial" w:hAnsi="Arial" w:cs="Arial"/>
+          <w:szCs w:val="18"/>
+        </w:rPr>
+      </w:pPr>
+      <w:del w:id="137" w:author="aoliva" w:date="2017-07-29T15:23:00Z">
+        <w:r>
+          <w:rPr>
+            <w:rFonts w:ascii="Arial" w:hAnsi="Arial" w:cs="Arial"/>
+            <w:szCs w:val="18"/>
+          </w:rPr>
+          <w:delText>Observation</w:delText>
+        </w:r>
+      </w:del>
     </w:p>
     <w:p>
       <w:pPr>
@@ -3594,17 +5253,20 @@
         <w:spacing w:before="0"/>
         <w:jc w:val="both"/>
         <w:rPr>
-          <w:rFonts w:ascii="Arial" w:hAnsi="Arial" w:cs="Arial"/>
-          <w:szCs w:val="18"/>
-        </w:rPr>
-      </w:pPr>
-      <w:r>
-        <w:rPr>
-          <w:rFonts w:ascii="Arial" w:hAnsi="Arial" w:cs="Arial"/>
-          <w:szCs w:val="18"/>
-        </w:rPr>
-        <w:t>Analysis</w:t>
-      </w:r>
+          <w:del w:id="138" w:author="aoliva" w:date="2017-07-29T15:23:00Z"/>
+          <w:rFonts w:ascii="Arial" w:hAnsi="Arial" w:cs="Arial"/>
+          <w:szCs w:val="18"/>
+        </w:rPr>
+      </w:pPr>
+      <w:del w:id="139" w:author="aoliva" w:date="2017-07-29T15:23:00Z">
+        <w:r>
+          <w:rPr>
+            <w:rFonts w:ascii="Arial" w:hAnsi="Arial" w:cs="Arial"/>
+            <w:szCs w:val="18"/>
+          </w:rPr>
+          <w:delText>Analysis</w:delText>
+        </w:r>
+      </w:del>
     </w:p>
     <w:p>
       <w:pPr>
@@ -3616,17 +5278,20 @@
         <w:spacing w:before="0"/>
         <w:jc w:val="both"/>
         <w:rPr>
-          <w:rFonts w:ascii="Arial" w:hAnsi="Arial" w:cs="Arial"/>
-          <w:szCs w:val="18"/>
-        </w:rPr>
-      </w:pPr>
-      <w:r>
-        <w:rPr>
-          <w:rFonts w:ascii="Arial" w:hAnsi="Arial" w:cs="Arial"/>
-          <w:szCs w:val="18"/>
-        </w:rPr>
-        <w:t>ActivityOutcome</w:t>
-      </w:r>
+          <w:del w:id="140" w:author="aoliva" w:date="2017-07-29T15:23:00Z"/>
+          <w:rFonts w:ascii="Arial" w:hAnsi="Arial" w:cs="Arial"/>
+          <w:szCs w:val="18"/>
+        </w:rPr>
+      </w:pPr>
+      <w:del w:id="141" w:author="aoliva" w:date="2017-07-29T15:23:00Z">
+        <w:r>
+          <w:rPr>
+            <w:rFonts w:ascii="Arial" w:hAnsi="Arial" w:cs="Arial"/>
+            <w:szCs w:val="18"/>
+          </w:rPr>
+          <w:delText>ActivityOutcome</w:delText>
+        </w:r>
+      </w:del>
     </w:p>
     <w:p>
       <w:pPr>
@@ -3638,17 +5303,20 @@
         <w:spacing w:before="0"/>
         <w:jc w:val="both"/>
         <w:rPr>
-          <w:rFonts w:ascii="Arial" w:hAnsi="Arial" w:cs="Arial"/>
-          <w:szCs w:val="18"/>
-        </w:rPr>
-      </w:pPr>
-      <w:r>
-        <w:rPr>
-          <w:rFonts w:ascii="Arial" w:hAnsi="Arial" w:cs="Arial"/>
-          <w:szCs w:val="18"/>
-        </w:rPr>
-        <w:t>Entity</w:t>
-      </w:r>
+          <w:del w:id="142" w:author="aoliva" w:date="2017-07-29T15:23:00Z"/>
+          <w:rFonts w:ascii="Arial" w:hAnsi="Arial" w:cs="Arial"/>
+          <w:szCs w:val="18"/>
+        </w:rPr>
+      </w:pPr>
+      <w:del w:id="143" w:author="aoliva" w:date="2017-07-29T15:23:00Z">
+        <w:r>
+          <w:rPr>
+            <w:rFonts w:ascii="Arial" w:hAnsi="Arial" w:cs="Arial"/>
+            <w:szCs w:val="18"/>
+          </w:rPr>
+          <w:delText>Entity</w:delText>
+        </w:r>
+      </w:del>
     </w:p>
     <w:p>
       <w:pPr>
@@ -3660,17 +5328,20 @@
         <w:spacing w:before="0"/>
         <w:jc w:val="both"/>
         <w:rPr>
-          <w:rFonts w:ascii="Arial" w:hAnsi="Arial" w:cs="Arial"/>
-          <w:szCs w:val="18"/>
-        </w:rPr>
-      </w:pPr>
-      <w:r>
-        <w:rPr>
-          <w:rFonts w:ascii="Arial" w:hAnsi="Arial" w:cs="Arial"/>
-          <w:szCs w:val="18"/>
-        </w:rPr>
-        <w:t>HumanStudySubject</w:t>
-      </w:r>
+          <w:del w:id="144" w:author="aoliva" w:date="2017-07-29T15:23:00Z"/>
+          <w:rFonts w:ascii="Arial" w:hAnsi="Arial" w:cs="Arial"/>
+          <w:szCs w:val="18"/>
+        </w:rPr>
+      </w:pPr>
+      <w:del w:id="145" w:author="aoliva" w:date="2017-07-29T15:23:00Z">
+        <w:r>
+          <w:rPr>
+            <w:rFonts w:ascii="Arial" w:hAnsi="Arial" w:cs="Arial"/>
+            <w:szCs w:val="18"/>
+          </w:rPr>
+          <w:delText>HumanStudySubject</w:delText>
+        </w:r>
+      </w:del>
     </w:p>
     <w:p>
       <w:pPr>
@@ -3682,17 +5353,20 @@
         <w:spacing w:before="0"/>
         <w:jc w:val="both"/>
         <w:rPr>
-          <w:rFonts w:ascii="Arial" w:hAnsi="Arial" w:cs="Arial"/>
-          <w:szCs w:val="18"/>
-        </w:rPr>
-      </w:pPr>
-      <w:r>
-        <w:rPr>
-          <w:rFonts w:ascii="Arial" w:hAnsi="Arial" w:cs="Arial"/>
-          <w:szCs w:val="18"/>
-        </w:rPr>
-        <w:t>Rule</w:t>
-      </w:r>
+          <w:del w:id="146" w:author="aoliva" w:date="2017-07-29T15:23:00Z"/>
+          <w:rFonts w:ascii="Arial" w:hAnsi="Arial" w:cs="Arial"/>
+          <w:szCs w:val="18"/>
+        </w:rPr>
+      </w:pPr>
+      <w:del w:id="147" w:author="aoliva" w:date="2017-07-29T15:23:00Z">
+        <w:r>
+          <w:rPr>
+            <w:rFonts w:ascii="Arial" w:hAnsi="Arial" w:cs="Arial"/>
+            <w:szCs w:val="18"/>
+          </w:rPr>
+          <w:delText>Rule</w:delText>
+        </w:r>
+      </w:del>
     </w:p>
     <w:p>
       <w:pPr>
@@ -3701,6 +5375,7 @@
         <w:spacing w:before="0"/>
         <w:jc w:val="both"/>
         <w:rPr>
+          <w:del w:id="148" w:author="aoliva" w:date="2017-07-29T15:23:00Z"/>
           <w:rFonts w:ascii="Arial" w:hAnsi="Arial" w:cs="Arial"/>
           <w:szCs w:val="18"/>
         </w:rPr>
@@ -3725,20 +5400,103 @@
         <w:widowControl/>
         <w:spacing w:before="0"/>
         <w:jc w:val="both"/>
-      </w:pPr>
-      <w:commentRangeStart w:id="10"/>
-      <w:r>
         <w:rPr>
           <w:rFonts w:ascii="Arial" w:hAnsi="Arial" w:cs="Arial"/>
           <w:noProof/>
           <w:szCs w:val="18"/>
         </w:rPr>
-        <w:lastRenderedPageBreak/>
+      </w:pPr>
+    </w:p>
+    <w:p>
+      <w:pPr>
+        <w:pStyle w:val="PaperBody"/>
+        <w:keepNext/>
+        <w:widowControl/>
+        <w:spacing w:before="0"/>
+        <w:jc w:val="both"/>
+      </w:pPr>
+      <w:r>
+        <w:rPr>
+          <w:rStyle w:val="CommentReference"/>
+        </w:rPr>
+        <w:commentReference w:id="149"/>
+      </w:r>
+    </w:p>
+    <w:p>
+      <w:pPr>
+        <w:pStyle w:val="Caption"/>
+        <w:jc w:val="both"/>
+        <w:rPr>
+          <w:rFonts w:ascii="Arial" w:hAnsi="Arial" w:cs="Arial"/>
+          <w:color w:val="auto"/>
+        </w:rPr>
+      </w:pPr>
+      <w:r>
+        <w:rPr>
+          <w:color w:val="auto"/>
+        </w:rPr>
+        <w:t xml:space="preserve">Figure </w:t>
+      </w:r>
+      <w:r>
+        <w:rPr>
+          <w:color w:val="auto"/>
+        </w:rPr>
+        <w:fldChar w:fldCharType="begin"/>
+      </w:r>
+      <w:r>
+        <w:rPr>
+          <w:color w:val="auto"/>
+        </w:rPr>
+        <w:instrText xml:space="preserve"> SEQ Figure \* ARABIC </w:instrText>
+      </w:r>
+      <w:r>
+        <w:rPr>
+          <w:color w:val="auto"/>
+        </w:rPr>
+        <w:fldChar w:fldCharType="separate"/>
+      </w:r>
+      <w:r>
+        <w:rPr>
+          <w:noProof/>
+          <w:color w:val="auto"/>
+        </w:rPr>
+        <w:t>1</w:t>
+      </w:r>
+      <w:r>
+        <w:rPr>
+          <w:color w:val="auto"/>
+        </w:rPr>
+        <w:fldChar w:fldCharType="end"/>
+      </w:r>
+      <w:r>
+        <w:rPr>
+          <w:color w:val="auto"/>
+        </w:rPr>
+        <w:t xml:space="preserve"> Minimal Study Ontology</w:t>
+      </w:r>
+    </w:p>
+    <w:p>
+      <w:pPr>
+        <w:pStyle w:val="PaperBody"/>
+        <w:widowControl/>
+        <w:spacing w:before="0"/>
+        <w:jc w:val="both"/>
+        <w:rPr>
+          <w:rFonts w:ascii="Arial" w:hAnsi="Arial" w:cs="Arial"/>
+          <w:szCs w:val="18"/>
+        </w:rPr>
+      </w:pPr>
+      <w:r>
+        <w:rPr>
+          <w:rFonts w:ascii="Arial" w:hAnsi="Arial" w:cs="Arial"/>
+          <w:noProof/>
+          <w:szCs w:val="18"/>
+        </w:rPr>
         <w:drawing>
-          <wp:inline distT="0" distB="0" distL="0" distR="0" wp14:anchorId="453D9004" wp14:editId="6FD86753">
-            <wp:extent cx="6030595" cy="3773805"/>
-            <wp:effectExtent l="0" t="0" r="8255" b="0"/>
-            <wp:docPr id="1" name="Picture 1"/>
+          <wp:inline distT="0" distB="0" distL="0" distR="0" wp14:anchorId="049ED7AA" wp14:editId="06642BE5">
+            <wp:extent cx="6400800" cy="4015105"/>
+            <wp:effectExtent l="0" t="0" r="0" b="0"/>
+            <wp:docPr id="4" name="Picture 4"/>
             <wp:cNvGraphicFramePr>
               <a:graphicFrameLocks xmlns:a="http://schemas.openxmlformats.org/drawingml/2006/main" noChangeAspect="1"/>
             </wp:cNvGraphicFramePr>
@@ -3746,36 +5504,29 @@
               <a:graphicData uri="http://schemas.openxmlformats.org/drawingml/2006/picture">
                 <pic:pic xmlns:pic="http://schemas.openxmlformats.org/drawingml/2006/picture">
                   <pic:nvPicPr>
-                    <pic:cNvPr id="0" name="Picture 1"/>
-                    <pic:cNvPicPr>
-                      <a:picLocks noChangeAspect="1" noChangeArrowheads="1"/>
-                    </pic:cNvPicPr>
+                    <pic:cNvPr id="4" name="Screen Shot 2017-07-29 at 15.33.20.png"/>
+                    <pic:cNvPicPr/>
                   </pic:nvPicPr>
                   <pic:blipFill>
-                    <a:blip r:embed="rId11">
+                    <a:blip r:embed="rId11" cstate="print">
                       <a:extLst>
                         <a:ext uri="{28A0092B-C50C-407E-A947-70E740481C1C}">
                           <a14:useLocalDpi xmlns:a14="http://schemas.microsoft.com/office/drawing/2010/main" val="0"/>
                         </a:ext>
                       </a:extLst>
                     </a:blip>
-                    <a:srcRect/>
                     <a:stretch>
                       <a:fillRect/>
                     </a:stretch>
                   </pic:blipFill>
-                  <pic:spPr bwMode="auto">
+                  <pic:spPr>
                     <a:xfrm>
                       <a:off x="0" y="0"/>
-                      <a:ext cx="6030595" cy="3773805"/>
+                      <a:ext cx="6400800" cy="4015105"/>
                     </a:xfrm>
                     <a:prstGeom prst="rect">
                       <a:avLst/>
                     </a:prstGeom>
-                    <a:noFill/>
-                    <a:ln>
-                      <a:noFill/>
-                    </a:ln>
                   </pic:spPr>
                 </pic:pic>
               </a:graphicData>
@@ -3783,78 +5534,6 @@
           </wp:inline>
         </w:drawing>
       </w:r>
-      <w:commentRangeEnd w:id="10"/>
-      <w:r>
-        <w:rPr>
-          <w:rStyle w:val="CommentReference"/>
-        </w:rPr>
-        <w:commentReference w:id="10"/>
-      </w:r>
-    </w:p>
-    <w:p>
-      <w:pPr>
-        <w:pStyle w:val="Caption"/>
-        <w:jc w:val="both"/>
-        <w:rPr>
-          <w:rFonts w:ascii="Arial" w:hAnsi="Arial" w:cs="Arial"/>
-          <w:color w:val="auto"/>
-        </w:rPr>
-      </w:pPr>
-      <w:r>
-        <w:rPr>
-          <w:color w:val="auto"/>
-        </w:rPr>
-        <w:t xml:space="preserve">Figure </w:t>
-      </w:r>
-      <w:r>
-        <w:rPr>
-          <w:color w:val="auto"/>
-        </w:rPr>
-        <w:fldChar w:fldCharType="begin"/>
-      </w:r>
-      <w:r>
-        <w:rPr>
-          <w:color w:val="auto"/>
-        </w:rPr>
-        <w:instrText xml:space="preserve"> SEQ Figure \* ARABIC </w:instrText>
-      </w:r>
-      <w:r>
-        <w:rPr>
-          <w:color w:val="auto"/>
-        </w:rPr>
-        <w:fldChar w:fldCharType="separate"/>
-      </w:r>
-      <w:r>
-        <w:rPr>
-          <w:noProof/>
-          <w:color w:val="auto"/>
-        </w:rPr>
-        <w:t>1</w:t>
-      </w:r>
-      <w:r>
-        <w:rPr>
-          <w:color w:val="auto"/>
-        </w:rPr>
-        <w:fldChar w:fldCharType="end"/>
-      </w:r>
-      <w:r>
-        <w:rPr>
-          <w:color w:val="auto"/>
-        </w:rPr>
-        <w:t xml:space="preserve"> Minimal Study Ontology</w:t>
-      </w:r>
-    </w:p>
-    <w:p>
-      <w:pPr>
-        <w:pStyle w:val="PaperBody"/>
-        <w:widowControl/>
-        <w:spacing w:before="0"/>
-        <w:jc w:val="both"/>
-        <w:rPr>
-          <w:rFonts w:ascii="Arial" w:hAnsi="Arial" w:cs="Arial"/>
-          <w:szCs w:val="18"/>
-        </w:rPr>
-      </w:pPr>
     </w:p>
     <w:p>
       <w:pPr>
@@ -3876,114 +5555,6 @@
         <w:spacing w:before="0"/>
         <w:jc w:val="both"/>
       </w:pPr>
-      <w:r>
-        <w:rPr>
-          <w:rFonts w:ascii="Arial" w:hAnsi="Arial" w:cs="Arial"/>
-          <w:noProof/>
-          <w:szCs w:val="18"/>
-        </w:rPr>
-        <w:drawing>
-          <wp:inline distT="0" distB="0" distL="0" distR="0" wp14:anchorId="18439163" wp14:editId="72E501FA">
-            <wp:extent cx="6400800" cy="2880360"/>
-            <wp:effectExtent l="0" t="0" r="0" b="0"/>
-            <wp:docPr id="2" name="Picture 2"/>
-            <wp:cNvGraphicFramePr>
-              <a:graphicFrameLocks xmlns:a="http://schemas.openxmlformats.org/drawingml/2006/main" noChangeAspect="1"/>
-            </wp:cNvGraphicFramePr>
-            <a:graphic xmlns:a="http://schemas.openxmlformats.org/drawingml/2006/main">
-              <a:graphicData uri="http://schemas.openxmlformats.org/drawingml/2006/picture">
-                <pic:pic xmlns:pic="http://schemas.openxmlformats.org/drawingml/2006/picture">
-                  <pic:nvPicPr>
-                    <pic:cNvPr id="0" name="Picture 2"/>
-                    <pic:cNvPicPr>
-                      <a:picLocks noChangeAspect="1" noChangeArrowheads="1"/>
-                    </pic:cNvPicPr>
-                  </pic:nvPicPr>
-                  <pic:blipFill>
-                    <a:blip r:embed="rId12">
-                      <a:extLst>
-                        <a:ext uri="{28A0092B-C50C-407E-A947-70E740481C1C}">
-                          <a14:useLocalDpi xmlns:a14="http://schemas.microsoft.com/office/drawing/2010/main" val="0"/>
-                        </a:ext>
-                      </a:extLst>
-                    </a:blip>
-                    <a:srcRect/>
-                    <a:stretch>
-                      <a:fillRect/>
-                    </a:stretch>
-                  </pic:blipFill>
-                  <pic:spPr bwMode="auto">
-                    <a:xfrm>
-                      <a:off x="0" y="0"/>
-                      <a:ext cx="6400800" cy="2880360"/>
-                    </a:xfrm>
-                    <a:prstGeom prst="rect">
-                      <a:avLst/>
-                    </a:prstGeom>
-                    <a:noFill/>
-                    <a:ln>
-                      <a:noFill/>
-                    </a:ln>
-                  </pic:spPr>
-                </pic:pic>
-              </a:graphicData>
-            </a:graphic>
-          </wp:inline>
-        </w:drawing>
-      </w:r>
-    </w:p>
-    <w:p>
-      <w:pPr>
-        <w:pStyle w:val="Caption"/>
-        <w:jc w:val="both"/>
-        <w:rPr>
-          <w:rFonts w:ascii="Arial" w:hAnsi="Arial" w:cs="Arial"/>
-          <w:color w:val="auto"/>
-        </w:rPr>
-      </w:pPr>
-      <w:r>
-        <w:rPr>
-          <w:color w:val="auto"/>
-        </w:rPr>
-        <w:t xml:space="preserve">Figure </w:t>
-      </w:r>
-      <w:r>
-        <w:rPr>
-          <w:color w:val="auto"/>
-        </w:rPr>
-        <w:fldChar w:fldCharType="begin"/>
-      </w:r>
-      <w:r>
-        <w:rPr>
-          <w:color w:val="auto"/>
-        </w:rPr>
-        <w:instrText xml:space="preserve"> SEQ Figure \* ARABIC </w:instrText>
-      </w:r>
-      <w:r>
-        <w:rPr>
-          <w:color w:val="auto"/>
-        </w:rPr>
-        <w:fldChar w:fldCharType="separate"/>
-      </w:r>
-      <w:r>
-        <w:rPr>
-          <w:noProof/>
-          <w:color w:val="auto"/>
-        </w:rPr>
-        <w:t>2</w:t>
-      </w:r>
-      <w:r>
-        <w:rPr>
-          <w:color w:val="auto"/>
-        </w:rPr>
-        <w:fldChar w:fldCharType="end"/>
-      </w:r>
-      <w:r>
-        <w:rPr>
-          <w:color w:val="auto"/>
-        </w:rPr>
-        <w:t xml:space="preserve"> Minimal Study Ontology - OWL Representation</w:t>
-      </w:r>
     </w:p>
     <w:p>
       <w:pPr>
@@ -4008,6 +5579,8 @@
           <w:szCs w:val="18"/>
         </w:rPr>
       </w:pPr>
+      <w:bookmarkStart w:id="150" w:name="_GoBack"/>
+      <w:bookmarkEnd w:id="150"/>
     </w:p>
     <w:p>
       <w:pPr>
@@ -4095,7 +5668,7 @@
         <w:spacing w:before="0"/>
         <w:jc w:val="both"/>
       </w:pPr>
-      <w:commentRangeStart w:id="11"/>
+      <w:commentRangeStart w:id="151"/>
       <w:r>
         <w:rPr>
           <w:rFonts w:ascii="Arial" w:hAnsi="Arial" w:cs="Arial"/>
@@ -4121,7 +5694,7 @@
                     </pic:cNvPicPr>
                   </pic:nvPicPr>
                   <pic:blipFill>
-                    <a:blip r:embed="rId13">
+                    <a:blip r:embed="rId12">
                       <a:extLst>
                         <a:ext uri="{28A0092B-C50C-407E-A947-70E740481C1C}">
                           <a14:useLocalDpi xmlns:a14="http://schemas.microsoft.com/office/drawing/2010/main" val="0"/>
@@ -4152,12 +5725,12 @@
           </wp:inline>
         </w:drawing>
       </w:r>
-      <w:commentRangeEnd w:id="11"/>
+      <w:commentRangeEnd w:id="151"/>
       <w:r>
         <w:rPr>
           <w:rStyle w:val="CommentReference"/>
         </w:rPr>
-        <w:commentReference w:id="11"/>
+        <w:commentReference w:id="151"/>
       </w:r>
     </w:p>
     <w:p>
@@ -4266,7 +5839,27 @@
           <w:sz w:val="18"/>
           <w:szCs w:val="18"/>
         </w:rPr>
-        <w:t>RDF is uniquely designed to link together multiple standards to facilitate implementation: SDTM, CDISC Terminology, WHO Drug Dictionary, MedDRA, etc.</w:t>
+        <w:t xml:space="preserve">RDF is uniquely designed to link together multiple standards to facilitate implementation: SDTM, CDISC Terminology, WHO Drug Dictionary, </w:t>
+      </w:r>
+      <w:proofErr w:type="spellStart"/>
+      <w:r>
+        <w:rPr>
+          <w:rFonts w:ascii="Arial" w:hAnsi="Arial" w:cs="Arial"/>
+          <w:color w:val="222222"/>
+          <w:sz w:val="18"/>
+          <w:szCs w:val="18"/>
+        </w:rPr>
+        <w:t>MedDRA</w:t>
+      </w:r>
+      <w:proofErr w:type="spellEnd"/>
+      <w:r>
+        <w:rPr>
+          <w:rFonts w:ascii="Arial" w:hAnsi="Arial" w:cs="Arial"/>
+          <w:color w:val="222222"/>
+          <w:sz w:val="18"/>
+          <w:szCs w:val="18"/>
+        </w:rPr>
+        <w:t>, etc.</w:t>
       </w:r>
     </w:p>
     <w:p>
@@ -4335,7 +5928,23 @@
           <w:rFonts w:ascii="Arial" w:hAnsi="Arial" w:cs="Arial"/>
           <w:szCs w:val="18"/>
         </w:rPr>
-        <w:t>A human Study is a set of Activities conducted on Persons (i.e. HumanStudySubject)</w:t>
+        <w:t xml:space="preserve">A human Study is a set of Activities conducted on Persons (i.e. </w:t>
+      </w:r>
+      <w:proofErr w:type="spellStart"/>
+      <w:r>
+        <w:rPr>
+          <w:rFonts w:ascii="Arial" w:hAnsi="Arial" w:cs="Arial"/>
+          <w:szCs w:val="18"/>
+        </w:rPr>
+        <w:t>HumanStudySubject</w:t>
+      </w:r>
+      <w:proofErr w:type="spellEnd"/>
+      <w:r>
+        <w:rPr>
+          <w:rFonts w:ascii="Arial" w:hAnsi="Arial" w:cs="Arial"/>
+          <w:szCs w:val="18"/>
+        </w:rPr>
+        <w:t>)</w:t>
       </w:r>
     </w:p>
     <w:p>
@@ -4401,7 +6010,23 @@
           <w:rFonts w:ascii="Arial" w:hAnsi="Arial" w:cs="Arial"/>
           <w:szCs w:val="18"/>
         </w:rPr>
-        <w:t>These form the central study ontology ”Core Classes”</w:t>
+        <w:t xml:space="preserve">These form the central study </w:t>
+      </w:r>
+      <w:proofErr w:type="gramStart"/>
+      <w:r>
+        <w:rPr>
+          <w:rFonts w:ascii="Arial" w:hAnsi="Arial" w:cs="Arial"/>
+          <w:szCs w:val="18"/>
+        </w:rPr>
+        <w:t>ontology ”Core</w:t>
+      </w:r>
+      <w:proofErr w:type="gramEnd"/>
+      <w:r>
+        <w:rPr>
+          <w:rFonts w:ascii="Arial" w:hAnsi="Arial" w:cs="Arial"/>
+          <w:szCs w:val="18"/>
+        </w:rPr>
+        <w:t xml:space="preserve"> Classes”</w:t>
       </w:r>
     </w:p>
     <w:p>
@@ -4484,6 +6109,7 @@
           <w:szCs w:val="18"/>
         </w:rPr>
       </w:pPr>
+      <w:proofErr w:type="spellStart"/>
       <w:r>
         <w:rPr>
           <w:rFonts w:ascii="Arial" w:hAnsi="Arial" w:cs="Arial"/>
@@ -4491,6 +6117,7 @@
         </w:rPr>
         <w:t>ActivityOutcome</w:t>
       </w:r>
+      <w:proofErr w:type="spellEnd"/>
     </w:p>
     <w:p>
       <w:pPr>
@@ -4528,6 +6155,7 @@
           <w:szCs w:val="18"/>
         </w:rPr>
       </w:pPr>
+      <w:proofErr w:type="spellStart"/>
       <w:r>
         <w:rPr>
           <w:rFonts w:ascii="Arial" w:hAnsi="Arial" w:cs="Arial"/>
@@ -4535,6 +6163,7 @@
         </w:rPr>
         <w:t>HumanStudySubject</w:t>
       </w:r>
+      <w:proofErr w:type="spellEnd"/>
     </w:p>
     <w:p>
       <w:pPr>
@@ -4702,7 +6331,27 @@
           <w:sz w:val="18"/>
           <w:szCs w:val="18"/>
         </w:rPr>
-        <w:t>In addition, validation rules, quality checks etc can all be expressed in the RDF....</w:t>
+        <w:t xml:space="preserve">In addition, validation rules, quality checks </w:t>
+      </w:r>
+      <w:proofErr w:type="spellStart"/>
+      <w:r>
+        <w:rPr>
+          <w:rFonts w:ascii="Arial" w:hAnsi="Arial" w:cs="Arial"/>
+          <w:color w:val="222222"/>
+          <w:sz w:val="18"/>
+          <w:szCs w:val="18"/>
+        </w:rPr>
+        <w:t>etc</w:t>
+      </w:r>
+      <w:proofErr w:type="spellEnd"/>
+      <w:r>
+        <w:rPr>
+          <w:rFonts w:ascii="Arial" w:hAnsi="Arial" w:cs="Arial"/>
+          <w:color w:val="222222"/>
+          <w:sz w:val="18"/>
+          <w:szCs w:val="18"/>
+        </w:rPr>
+        <w:t xml:space="preserve"> can all be expressed in the RDF....</w:t>
       </w:r>
     </w:p>
     <w:p>
@@ -4866,7 +6515,23 @@
           <w:rFonts w:ascii="Arial" w:hAnsi="Arial" w:cs="Arial"/>
           <w:szCs w:val="18"/>
         </w:rPr>
-        <w:t>Generation becomes a query to extract the metadata this is now integral to the same data used to create the SDTM.  In the future, this set of data+integrated metadata could be all that is needed for delivery.</w:t>
+        <w:t xml:space="preserve">Generation becomes a query to extract the metadata this is now integral to the same data used to create the SDTM.  In the future, this set of </w:t>
+      </w:r>
+      <w:proofErr w:type="spellStart"/>
+      <w:r>
+        <w:rPr>
+          <w:rFonts w:ascii="Arial" w:hAnsi="Arial" w:cs="Arial"/>
+          <w:szCs w:val="18"/>
+        </w:rPr>
+        <w:t>data+integrated</w:t>
+      </w:r>
+      <w:proofErr w:type="spellEnd"/>
+      <w:r>
+        <w:rPr>
+          <w:rFonts w:ascii="Arial" w:hAnsi="Arial" w:cs="Arial"/>
+          <w:szCs w:val="18"/>
+        </w:rPr>
+        <w:t xml:space="preserve"> metadata could be all that is needed for delivery.</w:t>
       </w:r>
     </w:p>
     <w:p>
@@ -5089,9 +6754,41 @@
           <w:rFonts w:ascii="Arial" w:hAnsi="Arial" w:cs="Arial"/>
           <w:szCs w:val="18"/>
         </w:rPr>
-        <w:t>RDF was chosen for this project for several reasons. There is strong support in the development community, with several open source or free databases for RDF (called triplestores and quadstores) [</w:t>
-      </w:r>
-      <w:commentRangeStart w:id="12"/>
+        <w:t xml:space="preserve">RDF was chosen for this project for several reasons. There is strong support in the development community, with several open source or free databases for RDF (called </w:t>
+      </w:r>
+      <w:proofErr w:type="spellStart"/>
+      <w:r>
+        <w:rPr>
+          <w:rFonts w:ascii="Arial" w:hAnsi="Arial" w:cs="Arial"/>
+          <w:szCs w:val="18"/>
+        </w:rPr>
+        <w:t>triplestores</w:t>
+      </w:r>
+      <w:proofErr w:type="spellEnd"/>
+      <w:r>
+        <w:rPr>
+          <w:rFonts w:ascii="Arial" w:hAnsi="Arial" w:cs="Arial"/>
+          <w:szCs w:val="18"/>
+        </w:rPr>
+        <w:t xml:space="preserve"> and </w:t>
+      </w:r>
+      <w:proofErr w:type="spellStart"/>
+      <w:r>
+        <w:rPr>
+          <w:rFonts w:ascii="Arial" w:hAnsi="Arial" w:cs="Arial"/>
+          <w:szCs w:val="18"/>
+        </w:rPr>
+        <w:t>quadstores</w:t>
+      </w:r>
+      <w:proofErr w:type="spellEnd"/>
+      <w:r>
+        <w:rPr>
+          <w:rFonts w:ascii="Arial" w:hAnsi="Arial" w:cs="Arial"/>
+          <w:szCs w:val="18"/>
+        </w:rPr>
+        <w:t>) [</w:t>
+      </w:r>
+      <w:commentRangeStart w:id="152"/>
       <w:r>
         <w:rPr>
           <w:rFonts w:ascii="Arial" w:hAnsi="Arial" w:cs="Arial"/>
@@ -5100,12 +6797,12 @@
         </w:rPr>
         <w:t>cite</w:t>
       </w:r>
-      <w:commentRangeEnd w:id="12"/>
+      <w:commentRangeEnd w:id="152"/>
       <w:r>
         <w:rPr>
           <w:rStyle w:val="CommentReference"/>
         </w:rPr>
-        <w:commentReference w:id="12"/>
+        <w:commentReference w:id="152"/>
       </w:r>
       <w:r>
         <w:rPr>
@@ -5219,14 +6916,14 @@
           <w:rFonts w:ascii="Arial" w:hAnsi="Arial" w:cs="Arial"/>
         </w:rPr>
       </w:pPr>
-      <w:commentRangeStart w:id="13"/>
+      <w:commentRangeStart w:id="153"/>
       <w:r>
         <w:rPr>
           <w:rFonts w:ascii="Arial" w:hAnsi="Arial" w:cs="Arial"/>
         </w:rPr>
         <w:t>Conclusion</w:t>
       </w:r>
-      <w:commentRangeEnd w:id="13"/>
+      <w:commentRangeEnd w:id="153"/>
       <w:r>
         <w:rPr>
           <w:rStyle w:val="CommentReference"/>
@@ -5234,7 +6931,7 @@
           <w:b w:val="0"/>
           <w:caps w:val="0"/>
         </w:rPr>
-        <w:commentReference w:id="13"/>
+        <w:commentReference w:id="153"/>
       </w:r>
     </w:p>
     <w:p>
@@ -5274,15 +6971,16 @@
           <w:color w:val="222222"/>
           <w:szCs w:val="18"/>
         </w:rPr>
-        <w:t>ke those from wearables, ingesti</w:t>
-      </w:r>
+        <w:t xml:space="preserve">ke those from wearables, </w:t>
+      </w:r>
+      <w:proofErr w:type="spellStart"/>
       <w:r>
         <w:rPr>
           <w:rFonts w:ascii="Arial" w:hAnsi="Arial" w:cs="Arial"/>
           <w:color w:val="222222"/>
           <w:szCs w:val="18"/>
         </w:rPr>
-        <w:t>bles, and social media result in an increasingly diverse and complex array of data sources. Data models and structures evolv</w:t>
+        <w:t>ingesti</w:t>
       </w:r>
       <w:r>
         <w:rPr>
@@ -5290,6 +6988,23 @@
           <w:color w:val="222222"/>
           <w:szCs w:val="18"/>
         </w:rPr>
+        <w:t>bles</w:t>
+      </w:r>
+      <w:proofErr w:type="spellEnd"/>
+      <w:r>
+        <w:rPr>
+          <w:rFonts w:ascii="Arial" w:hAnsi="Arial" w:cs="Arial"/>
+          <w:color w:val="222222"/>
+          <w:szCs w:val="18"/>
+        </w:rPr>
+        <w:t>, and social media result in an increasingly diverse and complex array of data sources. Data models and structures evolv</w:t>
+      </w:r>
+      <w:r>
+        <w:rPr>
+          <w:rFonts w:ascii="Arial" w:hAnsi="Arial" w:cs="Arial"/>
+          <w:color w:val="222222"/>
+          <w:szCs w:val="18"/>
+        </w:rPr>
         <w:t xml:space="preserve">e along with these technologies and flexibility of </w:t>
       </w:r>
       <w:r>
@@ -5307,6 +7022,8 @@
         </w:rPr>
         <w:t xml:space="preserve"> </w:t>
       </w:r>
+      <w:proofErr w:type="spellStart"/>
+      <w:proofErr w:type="gramStart"/>
       <w:r>
         <w:rPr>
           <w:rFonts w:ascii="Arial" w:hAnsi="Arial" w:cs="Arial"/>
@@ -5315,6 +7032,8 @@
         </w:rPr>
         <w:t>owl:equivalentClass</w:t>
       </w:r>
+      <w:proofErr w:type="spellEnd"/>
+      <w:proofErr w:type="gramEnd"/>
       <w:r>
         <w:rPr>
           <w:rFonts w:ascii="Arial" w:hAnsi="Arial" w:cs="Arial"/>
@@ -5329,14 +7048,24 @@
           <w:color w:val="222222"/>
           <w:szCs w:val="18"/>
         </w:rPr>
-        <w:t xml:space="preserve"> owl:sameAs</w:t>
-      </w:r>
+        <w:t xml:space="preserve"> </w:t>
+      </w:r>
+      <w:proofErr w:type="spellStart"/>
       <w:r>
         <w:rPr>
           <w:rFonts w:ascii="Arial" w:hAnsi="Arial" w:cs="Arial"/>
           <w:color w:val="222222"/>
           <w:szCs w:val="18"/>
         </w:rPr>
+        <w:t>owl:sameAs</w:t>
+      </w:r>
+      <w:proofErr w:type="spellEnd"/>
+      <w:r>
+        <w:rPr>
+          <w:rFonts w:ascii="Arial" w:hAnsi="Arial" w:cs="Arial"/>
+          <w:color w:val="222222"/>
+          <w:szCs w:val="18"/>
+        </w:rPr>
         <w:t xml:space="preserve"> facilitate compatibility with legacy data or other standards. </w:t>
       </w:r>
     </w:p>
@@ -5370,12 +7099,21 @@
         </w:rPr>
         <w:t xml:space="preserve">This paper is not a proposal to replace current CDISC standards. Rather, it is a way forward to ensure their continued development. Any interim solution in evolution of standards should provide backward </w:t>
       </w:r>
-      <w:r>
-        <w:rPr>
-          <w:rFonts w:ascii="Arial" w:hAnsi="Arial" w:cs="Arial"/>
-          <w:szCs w:val="18"/>
-        </w:rPr>
-        <w:t>backward compatibility</w:t>
+      <w:proofErr w:type="spellStart"/>
+      <w:r>
+        <w:rPr>
+          <w:rFonts w:ascii="Arial" w:hAnsi="Arial" w:cs="Arial"/>
+          <w:szCs w:val="18"/>
+        </w:rPr>
+        <w:t>backward</w:t>
+      </w:r>
+      <w:proofErr w:type="spellEnd"/>
+      <w:r>
+        <w:rPr>
+          <w:rFonts w:ascii="Arial" w:hAnsi="Arial" w:cs="Arial"/>
+          <w:szCs w:val="18"/>
+        </w:rPr>
+        <w:t xml:space="preserve"> compatibility</w:t>
       </w:r>
       <w:sdt>
         <w:sdtPr>
@@ -5549,7 +7287,23 @@
           <w:rFonts w:ascii="Arial" w:hAnsi="Arial" w:cs="Arial"/>
           <w:szCs w:val="18"/>
         </w:rPr>
-        <w:t>It is foreseeable that in the future, companies could provide an a secure SPARQL endpoint to a regulatory agency for data submission. Templated, standardized queries would create the data necessary for review along with documentation, summary, and DEFINE information. Alternatively, development of Semantic Blockchain could be used as secure delivery Linked Data.</w:t>
+        <w:t xml:space="preserve">It is foreseeable that in the future, companies could provide an a secure SPARQL endpoint to a regulatory agency for data submission. Templated, standardized queries would create the data necessary for review along with documentation, summary, and DEFINE information. Alternatively, development of Semantic </w:t>
+      </w:r>
+      <w:proofErr w:type="spellStart"/>
+      <w:r>
+        <w:rPr>
+          <w:rFonts w:ascii="Arial" w:hAnsi="Arial" w:cs="Arial"/>
+          <w:szCs w:val="18"/>
+        </w:rPr>
+        <w:t>Blockchain</w:t>
+      </w:r>
+      <w:proofErr w:type="spellEnd"/>
+      <w:r>
+        <w:rPr>
+          <w:rFonts w:ascii="Arial" w:hAnsi="Arial" w:cs="Arial"/>
+          <w:szCs w:val="18"/>
+        </w:rPr>
+        <w:t xml:space="preserve"> could be used as secure delivery Linked Data.</w:t>
       </w:r>
     </w:p>
     <w:p>
@@ -5743,7 +7497,7 @@
         </w:rPr>
         <w:t>CUT CONCEPTS/</w:t>
       </w:r>
-      <w:commentRangeStart w:id="14"/>
+      <w:commentRangeStart w:id="154"/>
       <w:r>
         <w:rPr>
           <w:rFonts w:ascii="Arial" w:hAnsi="Arial" w:cs="Arial"/>
@@ -5752,12 +7506,12 @@
         </w:rPr>
         <w:t>TEXT</w:t>
       </w:r>
-      <w:commentRangeEnd w:id="14"/>
+      <w:commentRangeEnd w:id="154"/>
       <w:r>
         <w:rPr>
           <w:rStyle w:val="CommentReference"/>
         </w:rPr>
-        <w:commentReference w:id="14"/>
+        <w:commentReference w:id="154"/>
       </w:r>
     </w:p>
     <w:p>
@@ -5787,12 +7541,21 @@
           <w:szCs w:val="18"/>
         </w:rPr>
       </w:pPr>
-      <w:r>
-        <w:rPr>
-          <w:rFonts w:ascii="Arial" w:hAnsi="Arial" w:cs="Arial"/>
-          <w:szCs w:val="18"/>
-        </w:rPr>
-        <w:t xml:space="preserve">Datensparsamkeit </w:t>
+      <w:proofErr w:type="spellStart"/>
+      <w:r>
+        <w:rPr>
+          <w:rFonts w:ascii="Arial" w:hAnsi="Arial" w:cs="Arial"/>
+          <w:szCs w:val="18"/>
+        </w:rPr>
+        <w:t>Datensparsamkeit</w:t>
+      </w:r>
+      <w:proofErr w:type="spellEnd"/>
+      <w:r>
+        <w:rPr>
+          <w:rFonts w:ascii="Arial" w:hAnsi="Arial" w:cs="Arial"/>
+          <w:szCs w:val="18"/>
+        </w:rPr>
+        <w:t xml:space="preserve"> </w:t>
       </w:r>
       <w:sdt>
         <w:sdtPr>
@@ -5922,14 +7685,14 @@
           <w:rFonts w:ascii="Arial" w:hAnsi="Arial" w:cs="Arial"/>
         </w:rPr>
       </w:pPr>
-      <w:commentRangeStart w:id="15"/>
+      <w:commentRangeStart w:id="155"/>
       <w:r>
         <w:rPr>
           <w:rFonts w:ascii="Arial" w:hAnsi="Arial" w:cs="Arial"/>
         </w:rPr>
         <w:t>References</w:t>
       </w:r>
-      <w:commentRangeEnd w:id="15"/>
+      <w:commentRangeEnd w:id="155"/>
       <w:r>
         <w:rPr>
           <w:rStyle w:val="CommentReference"/>
@@ -5937,7 +7700,7 @@
           <w:b w:val="0"/>
           <w:caps w:val="0"/>
         </w:rPr>
-        <w:commentReference w:id="15"/>
+        <w:commentReference w:id="155"/>
       </w:r>
     </w:p>
     <w:p>
@@ -6648,12 +8411,21 @@
           <w:szCs w:val="18"/>
         </w:rPr>
       </w:pPr>
-      <w:r>
-        <w:rPr>
-          <w:rFonts w:ascii="Arial" w:hAnsi="Arial" w:cs="Arial"/>
-          <w:szCs w:val="18"/>
-        </w:rPr>
-        <w:t>PhUSE "Emerging Trends and Technologies" working group</w:t>
+      <w:proofErr w:type="spellStart"/>
+      <w:r>
+        <w:rPr>
+          <w:rFonts w:ascii="Arial" w:hAnsi="Arial" w:cs="Arial"/>
+          <w:szCs w:val="18"/>
+        </w:rPr>
+        <w:t>PhUSE</w:t>
+      </w:r>
+      <w:proofErr w:type="spellEnd"/>
+      <w:r>
+        <w:rPr>
+          <w:rFonts w:ascii="Arial" w:hAnsi="Arial" w:cs="Arial"/>
+          <w:szCs w:val="18"/>
+        </w:rPr>
+        <w:t xml:space="preserve"> "Emerging Trends and Technologies" working group</w:t>
       </w:r>
     </w:p>
     <w:p>
@@ -6676,7 +8448,23 @@
           <w:rFonts w:ascii="Arial" w:hAnsi="Arial" w:cs="Arial"/>
           <w:szCs w:val="18"/>
         </w:rPr>
-        <w:t>"SDTM as RDF" PhUSE project team members</w:t>
+        <w:t xml:space="preserve">"SDTM as RDF" </w:t>
+      </w:r>
+      <w:proofErr w:type="spellStart"/>
+      <w:r>
+        <w:rPr>
+          <w:rFonts w:ascii="Arial" w:hAnsi="Arial" w:cs="Arial"/>
+          <w:szCs w:val="18"/>
+        </w:rPr>
+        <w:t>PhUSE</w:t>
+      </w:r>
+      <w:proofErr w:type="spellEnd"/>
+      <w:r>
+        <w:rPr>
+          <w:rFonts w:ascii="Arial" w:hAnsi="Arial" w:cs="Arial"/>
+          <w:szCs w:val="18"/>
+        </w:rPr>
+        <w:t xml:space="preserve"> project team members</w:t>
       </w:r>
     </w:p>
     <w:p>
@@ -6699,7 +8487,55 @@
           <w:rFonts w:ascii="Arial" w:hAnsi="Arial" w:cs="Arial"/>
           <w:szCs w:val="18"/>
         </w:rPr>
-        <w:t xml:space="preserve">R-project, Egon Willighagen for rrdf </w:t>
+        <w:t xml:space="preserve">R-project, </w:t>
+      </w:r>
+      <w:proofErr w:type="spellStart"/>
+      <w:r>
+        <w:rPr>
+          <w:rFonts w:ascii="Arial" w:hAnsi="Arial" w:cs="Arial"/>
+          <w:szCs w:val="18"/>
+        </w:rPr>
+        <w:t>Egon</w:t>
+      </w:r>
+      <w:proofErr w:type="spellEnd"/>
+      <w:r>
+        <w:rPr>
+          <w:rFonts w:ascii="Arial" w:hAnsi="Arial" w:cs="Arial"/>
+          <w:szCs w:val="18"/>
+        </w:rPr>
+        <w:t xml:space="preserve"> </w:t>
+      </w:r>
+      <w:proofErr w:type="spellStart"/>
+      <w:r>
+        <w:rPr>
+          <w:rFonts w:ascii="Arial" w:hAnsi="Arial" w:cs="Arial"/>
+          <w:szCs w:val="18"/>
+        </w:rPr>
+        <w:t>Willighagen</w:t>
+      </w:r>
+      <w:proofErr w:type="spellEnd"/>
+      <w:r>
+        <w:rPr>
+          <w:rFonts w:ascii="Arial" w:hAnsi="Arial" w:cs="Arial"/>
+          <w:szCs w:val="18"/>
+        </w:rPr>
+        <w:t xml:space="preserve"> for </w:t>
+      </w:r>
+      <w:proofErr w:type="spellStart"/>
+      <w:r>
+        <w:rPr>
+          <w:rFonts w:ascii="Arial" w:hAnsi="Arial" w:cs="Arial"/>
+          <w:szCs w:val="18"/>
+        </w:rPr>
+        <w:t>rrdf</w:t>
+      </w:r>
+      <w:proofErr w:type="spellEnd"/>
+      <w:r>
+        <w:rPr>
+          <w:rFonts w:ascii="Arial" w:hAnsi="Arial" w:cs="Arial"/>
+          <w:szCs w:val="18"/>
+        </w:rPr>
+        <w:t xml:space="preserve"> </w:t>
       </w:r>
     </w:p>
     <w:p>
@@ -6722,7 +8558,23 @@
           <w:rFonts w:ascii="Arial" w:hAnsi="Arial" w:cs="Arial"/>
           <w:szCs w:val="18"/>
         </w:rPr>
-        <w:t xml:space="preserve">Frederik Malfait &amp; CDISC </w:t>
+        <w:t xml:space="preserve">Frederik </w:t>
+      </w:r>
+      <w:proofErr w:type="spellStart"/>
+      <w:r>
+        <w:rPr>
+          <w:rFonts w:ascii="Arial" w:hAnsi="Arial" w:cs="Arial"/>
+          <w:szCs w:val="18"/>
+        </w:rPr>
+        <w:t>Malfait</w:t>
+      </w:r>
+      <w:proofErr w:type="spellEnd"/>
+      <w:r>
+        <w:rPr>
+          <w:rFonts w:ascii="Arial" w:hAnsi="Arial" w:cs="Arial"/>
+          <w:szCs w:val="18"/>
+        </w:rPr>
+        <w:t xml:space="preserve"> &amp; CDISC </w:t>
       </w:r>
     </w:p>
     <w:p>
@@ -6767,7 +8619,23 @@
           <w:rFonts w:ascii="Arial" w:hAnsi="Arial" w:cs="Arial"/>
           <w:szCs w:val="18"/>
         </w:rPr>
-        <w:t>based on free, open-source software and the efforts of volunteers in PhUSE working groups. Please support those who donate their time and expertise through your own collaboration, participation, and promotion of these activities.</w:t>
+        <w:t xml:space="preserve">based on free, open-source software and the efforts of volunteers in </w:t>
+      </w:r>
+      <w:proofErr w:type="spellStart"/>
+      <w:r>
+        <w:rPr>
+          <w:rFonts w:ascii="Arial" w:hAnsi="Arial" w:cs="Arial"/>
+          <w:szCs w:val="18"/>
+        </w:rPr>
+        <w:t>PhUSE</w:t>
+      </w:r>
+      <w:proofErr w:type="spellEnd"/>
+      <w:r>
+        <w:rPr>
+          <w:rFonts w:ascii="Arial" w:hAnsi="Arial" w:cs="Arial"/>
+          <w:szCs w:val="18"/>
+        </w:rPr>
+        <w:t xml:space="preserve"> working groups. Please support those who donate their time and expertise through your own collaboration, participation, and promotion of these activities.</w:t>
       </w:r>
       <w:r>
         <w:rPr>
@@ -6888,8 +8756,33 @@
                 <w:rFonts w:ascii="Arial" w:hAnsi="Arial" w:cs="Arial"/>
                 <w:szCs w:val="18"/>
               </w:rPr>
-              <w:t>UCB BioSciences, Inc</w:t>
+              <w:t xml:space="preserve">UCB </w:t>
             </w:r>
+            <w:proofErr w:type="spellStart"/>
+            <w:r>
+              <w:rPr>
+                <w:rFonts w:ascii="Arial" w:hAnsi="Arial" w:cs="Arial"/>
+                <w:szCs w:val="18"/>
+              </w:rPr>
+              <w:t>BioSciences</w:t>
+            </w:r>
+            <w:proofErr w:type="spellEnd"/>
+            <w:r>
+              <w:rPr>
+                <w:rFonts w:ascii="Arial" w:hAnsi="Arial" w:cs="Arial"/>
+                <w:szCs w:val="18"/>
+              </w:rPr>
+              <w:t xml:space="preserve">, </w:t>
+            </w:r>
+            <w:proofErr w:type="spellStart"/>
+            <w:r>
+              <w:rPr>
+                <w:rFonts w:ascii="Arial" w:hAnsi="Arial" w:cs="Arial"/>
+                <w:szCs w:val="18"/>
+              </w:rPr>
+              <w:t>Inc</w:t>
+            </w:r>
+            <w:proofErr w:type="spellEnd"/>
           </w:p>
           <w:p>
             <w:pPr>
@@ -6920,6 +8813,7 @@
                 <w:szCs w:val="18"/>
               </w:rPr>
             </w:pPr>
+            <w:proofErr w:type="gramStart"/>
             <w:r>
               <w:rPr>
                 <w:rFonts w:ascii="Arial" w:hAnsi="Arial" w:cs="Arial"/>
@@ -6943,7 +8837,18 @@
                 <w:szCs w:val="18"/>
                 <w:u w:val="none"/>
               </w:rPr>
-              <w:t>(work)</w:t>
+              <w:t>(</w:t>
+            </w:r>
+            <w:proofErr w:type="gramEnd"/>
+            <w:r>
+              <w:rPr>
+                <w:rStyle w:val="Hyperlink"/>
+                <w:rFonts w:ascii="Arial" w:hAnsi="Arial" w:cs="Arial"/>
+                <w:color w:val="000000" w:themeColor="text1"/>
+                <w:szCs w:val="18"/>
+                <w:u w:val="none"/>
+              </w:rPr>
+              <w:t>work)</w:t>
             </w:r>
           </w:p>
           <w:p>
@@ -7008,7 +8913,7 @@
                           </pic:cNvPicPr>
                         </pic:nvPicPr>
                         <pic:blipFill>
-                          <a:blip r:embed="rId14" cstate="print">
+                          <a:blip r:embed="rId13" cstate="print">
                             <a:extLst>
                               <a:ext uri="{28A0092B-C50C-407E-A947-70E740481C1C}">
                                 <a14:useLocalDpi xmlns:a14="http://schemas.microsoft.com/office/drawing/2010/main" val="0"/>
@@ -7045,8 +8950,20 @@
                 <w:szCs w:val="18"/>
                 <w:u w:val="none"/>
               </w:rPr>
-              <w:t xml:space="preserve">   @NovasTaylor</w:t>
+              <w:t xml:space="preserve">   @</w:t>
             </w:r>
+            <w:proofErr w:type="spellStart"/>
+            <w:r>
+              <w:rPr>
+                <w:rStyle w:val="Hyperlink"/>
+                <w:rFonts w:ascii="Arial" w:hAnsi="Arial" w:cs="Arial"/>
+                <w:color w:val="000000" w:themeColor="text1"/>
+                <w:szCs w:val="18"/>
+                <w:u w:val="none"/>
+              </w:rPr>
+              <w:t>NovasTaylor</w:t>
+            </w:r>
+            <w:proofErr w:type="spellEnd"/>
           </w:p>
           <w:p>
             <w:pPr>
@@ -7088,13 +9005,13 @@
                   <v:path o:extrusionok="f" gradientshapeok="t" o:connecttype="rect"/>
                   <o:lock v:ext="edit" aspectratio="t"/>
                 </v:shapetype>
-                <v:shape id="_x0000_i1025" type="#_x0000_t75" style="width:11.85pt;height:11.85pt" o:ole="">
-                  <v:imagedata r:id="rId15" o:title=""/>
+                <v:shape id="_x0000_i1025" type="#_x0000_t75" style="width:11.8pt;height:11.8pt" o:ole="">
+                  <v:imagedata r:id="rId14" o:title=""/>
                 </v:shape>
-                <o:OLEObject Type="Embed" ProgID="PBrush" ShapeID="_x0000_i1025" DrawAspect="Content" ObjectID="_1562824187" r:id="rId16"/>
+                <o:OLEObject Type="Embed" ProgID="PBrush" ShapeID="_x0000_i1025" DrawAspect="Content" ObjectID="_1562847933" r:id="rId15"/>
               </w:object>
             </w:r>
-            <w:hyperlink r:id="rId17" w:history="1">
+            <w:hyperlink r:id="rId16" w:history="1">
               <w:r>
                 <w:rPr>
                   <w:rStyle w:val="Hyperlink"/>
@@ -7223,7 +9140,7 @@
                           </pic:cNvPicPr>
                         </pic:nvPicPr>
                         <pic:blipFill>
-                          <a:blip r:embed="rId14" cstate="print">
+                          <a:blip r:embed="rId13" cstate="print">
                             <a:extLst>
                               <a:ext uri="{28A0092B-C50C-407E-A947-70E740481C1C}">
                                 <a14:useLocalDpi xmlns:a14="http://schemas.microsoft.com/office/drawing/2010/main" val="0"/>
@@ -7274,10 +9191,10 @@
                 <w:rFonts w:ascii="Arial" w:hAnsi="Arial" w:cs="Arial"/>
               </w:rPr>
               <w:object w:dxaOrig="250" w:dyaOrig="250" w14:anchorId="0D9013CD">
-                <v:shape id="_x0000_i1026" type="#_x0000_t75" style="width:11.85pt;height:11.85pt" o:ole="">
-                  <v:imagedata r:id="rId15" o:title=""/>
+                <v:shape id="_x0000_i1026" type="#_x0000_t75" style="width:11.8pt;height:11.8pt" o:ole="">
+                  <v:imagedata r:id="rId14" o:title=""/>
                 </v:shape>
-                <o:OLEObject Type="Embed" ProgID="PBrush" ShapeID="_x0000_i1026" DrawAspect="Content" ObjectID="_1562824188" r:id="rId18"/>
+                <o:OLEObject Type="Embed" ProgID="PBrush" ShapeID="_x0000_i1026" DrawAspect="Content" ObjectID="_1562847934" r:id="rId17"/>
               </w:object>
             </w:r>
             <w:r>
@@ -7389,10 +9306,10 @@
       </w:pPr>
     </w:p>
     <w:sectPr>
-      <w:headerReference w:type="default" r:id="rId19"/>
-      <w:footerReference w:type="default" r:id="rId20"/>
-      <w:headerReference w:type="first" r:id="rId21"/>
-      <w:footerReference w:type="first" r:id="rId22"/>
+      <w:headerReference w:type="default" r:id="rId18"/>
+      <w:footerReference w:type="default" r:id="rId19"/>
+      <w:headerReference w:type="first" r:id="rId20"/>
+      <w:footerReference w:type="first" r:id="rId21"/>
       <w:endnotePr>
         <w:numFmt w:val="decimal"/>
       </w:endnotePr>
@@ -7407,7 +9324,7 @@
 
 <file path=word/comments.xml><?xml version="1.0" encoding="utf-8"?>
 <w:comments xmlns:wpc="http://schemas.microsoft.com/office/word/2010/wordprocessingCanvas" xmlns:mo="http://schemas.microsoft.com/office/mac/office/2008/main" xmlns:mc="http://schemas.openxmlformats.org/markup-compatibility/2006" xmlns:mv="urn:schemas-microsoft-com:mac:vml" xmlns:o="urn:schemas-microsoft-com:office:office" xmlns:r="http://schemas.openxmlformats.org/officeDocument/2006/relationships" xmlns:m="http://schemas.openxmlformats.org/officeDocument/2006/math" xmlns:v="urn:schemas-microsoft-com:vml" xmlns:wp14="http://schemas.microsoft.com/office/word/2010/wordprocessingDrawing" xmlns:wp="http://schemas.openxmlformats.org/drawingml/2006/wordprocessingDrawing" xmlns:w10="urn:schemas-microsoft-com:office:word" xmlns:w="http://schemas.openxmlformats.org/wordprocessingml/2006/main" xmlns:w14="http://schemas.microsoft.com/office/word/2010/wordml" xmlns:w15="http://schemas.microsoft.com/office/word/2012/wordml" xmlns:wpg="http://schemas.microsoft.com/office/word/2010/wordprocessingGroup" xmlns:wpi="http://schemas.microsoft.com/office/word/2010/wordprocessingInk" xmlns:wne="http://schemas.microsoft.com/office/word/2006/wordml" xmlns:wps="http://schemas.microsoft.com/office/word/2010/wordprocessingShape" mc:Ignorable="w14 w15 wp14">
-  <w:comment w:id="1" w:author="Tim Williams" w:date="2017-07-23T19:19:00Z" w:initials="TW">
+  <w:comment w:id="8" w:author="Tim Williams" w:date="2017-07-23T19:19:00Z" w:initials="TW">
     <w:p>
       <w:pPr>
         <w:pStyle w:val="CommentText"/>
@@ -7426,7 +9343,7 @@
       </w:r>
     </w:p>
   </w:comment>
-  <w:comment w:id="2" w:author="Tim Williams" w:date="2017-07-23T19:42:00Z" w:initials="TW">
+  <w:comment w:id="9" w:author="aoliva" w:date="2017-07-29T09:50:00Z" w:initials="ao">
     <w:p>
       <w:pPr>
         <w:pStyle w:val="CommentText"/>
@@ -7438,11 +9355,27 @@
         <w:annotationRef/>
       </w:r>
       <w:r>
+        <w:t>Agreed, changed to a placeholder for now</w:t>
+      </w:r>
+    </w:p>
+  </w:comment>
+  <w:comment w:id="18" w:author="Tim Williams" w:date="2017-07-23T19:42:00Z" w:initials="TW">
+    <w:p>
+      <w:pPr>
+        <w:pStyle w:val="CommentText"/>
+      </w:pPr>
+      <w:r>
+        <w:rPr>
+          <w:rStyle w:val="CommentReference"/>
+        </w:rPr>
+        <w:annotationRef/>
+      </w:r>
+      <w:r>
         <w:t>does not really fit here?</w:t>
       </w:r>
     </w:p>
   </w:comment>
-  <w:comment w:id="3" w:author="Tim Williams" w:date="2017-07-24T12:07:00Z" w:initials="TW">
+  <w:comment w:id="34" w:author="Tim Williams" w:date="2017-07-24T12:07:00Z" w:initials="TW">
     <w:p>
       <w:pPr>
         <w:pStyle w:val="CommentText"/>
@@ -7464,7 +9397,7 @@
       </w:r>
     </w:p>
   </w:comment>
-  <w:comment w:id="4" w:author="Tim Williams" w:date="2017-05-01T13:02:00Z" w:initials="TW">
+  <w:comment w:id="35" w:author="aoliva" w:date="2017-07-29T14:44:00Z" w:initials="ao">
     <w:p>
       <w:pPr>
         <w:pStyle w:val="CommentText"/>
@@ -7476,11 +9409,27 @@
         <w:annotationRef/>
       </w:r>
       <w:r>
+        <w:t>How does this sound?</w:t>
+      </w:r>
+    </w:p>
+  </w:comment>
+  <w:comment w:id="45" w:author="Tim Williams" w:date="2017-05-01T13:02:00Z" w:initials="TW">
+    <w:p>
+      <w:pPr>
+        <w:pStyle w:val="CommentText"/>
+      </w:pPr>
+      <w:r>
+        <w:rPr>
+          <w:rStyle w:val="CommentReference"/>
+        </w:rPr>
+        <w:annotationRef/>
+      </w:r>
+      <w:r>
         <w:t>AO:  Do we need further explanation why?</w:t>
       </w:r>
     </w:p>
   </w:comment>
-  <w:comment w:id="5" w:author="Tim Williams" w:date="2017-07-24T12:19:00Z" w:initials="TW">
+  <w:comment w:id="47" w:author="Tim Williams" w:date="2017-07-24T12:19:00Z" w:initials="TW">
     <w:p>
       <w:pPr>
         <w:pStyle w:val="CommentText"/>
@@ -7496,7 +9445,7 @@
       </w:r>
     </w:p>
   </w:comment>
-  <w:comment w:id="6" w:author="Tim Williams" w:date="2017-07-24T12:20:00Z" w:initials="TW">
+  <w:comment w:id="48" w:author="Tim Williams" w:date="2017-07-24T12:20:00Z" w:initials="TW">
     <w:p>
       <w:pPr>
         <w:pStyle w:val="CommentText"/>
@@ -7512,7 +9461,7 @@
       </w:r>
     </w:p>
   </w:comment>
-  <w:comment w:id="7" w:author="Tim Williams" w:date="2017-04-27T13:03:00Z" w:initials="TW">
+  <w:comment w:id="53" w:author="Tim Williams" w:date="2017-04-27T13:03:00Z" w:initials="TW">
     <w:p>
       <w:pPr>
         <w:pStyle w:val="CommentText"/>
@@ -7528,7 +9477,7 @@
       </w:r>
     </w:p>
   </w:comment>
-  <w:comment w:id="8" w:author="Tim Williams" w:date="2017-07-24T12:29:00Z" w:initials="TW">
+  <w:comment w:id="55" w:author="Tim Williams" w:date="2017-07-24T12:29:00Z" w:initials="TW">
     <w:p>
       <w:pPr>
         <w:pStyle w:val="CommentText"/>
@@ -7540,11 +9489,19 @@
         <w:annotationRef/>
       </w:r>
       <w:r>
-        <w:t>AO: I may have got this wrong. Also may want to move to or repeat in Conclusion.</w:t>
+        <w:t xml:space="preserve">AO: I may have got this wrong. </w:t>
+      </w:r>
+      <w:proofErr w:type="gramStart"/>
+      <w:r>
+        <w:t>Also</w:t>
+      </w:r>
+      <w:proofErr w:type="gramEnd"/>
+      <w:r>
+        <w:t xml:space="preserve"> may want to move to or repeat in Conclusion.</w:t>
       </w:r>
     </w:p>
   </w:comment>
-  <w:comment w:id="9" w:author="Tim Williams" w:date="2017-07-24T13:31:00Z" w:initials="TW">
+  <w:comment w:id="58" w:author="Tim Williams" w:date="2017-07-24T13:31:00Z" w:initials="TW">
     <w:p>
       <w:pPr>
         <w:pStyle w:val="CommentText"/>
@@ -7560,7 +9517,7 @@
       </w:r>
     </w:p>
   </w:comment>
-  <w:comment w:id="10" w:author="Tim Williams" w:date="2017-04-27T12:55:00Z" w:initials="TW">
+  <w:comment w:id="149" w:author="Tim Williams" w:date="2017-04-27T12:55:00Z" w:initials="TW">
     <w:p>
       <w:pPr>
         <w:pStyle w:val="CommentText"/>
@@ -7576,7 +9533,7 @@
       </w:r>
     </w:p>
   </w:comment>
-  <w:comment w:id="11" w:author="Tim Williams" w:date="2017-04-27T12:57:00Z" w:initials="TW">
+  <w:comment w:id="151" w:author="Tim Williams" w:date="2017-04-27T12:57:00Z" w:initials="TW">
     <w:p>
       <w:pPr>
         <w:pStyle w:val="CommentText"/>
@@ -7592,7 +9549,7 @@
       </w:r>
     </w:p>
   </w:comment>
-  <w:comment w:id="12" w:author="Tim Williams" w:date="2017-07-24T12:43:00Z" w:initials="TW">
+  <w:comment w:id="152" w:author="Tim Williams" w:date="2017-07-24T12:43:00Z" w:initials="TW">
     <w:p>
       <w:pPr>
         <w:pStyle w:val="CommentText"/>
@@ -7604,11 +9561,19 @@
         <w:annotationRef/>
       </w:r>
       <w:r>
-        <w:t>TW: Add a ref that lists the ones available: Eg: Wiki.</w:t>
+        <w:t xml:space="preserve">TW: Add a ref that lists the ones available: </w:t>
+      </w:r>
+      <w:proofErr w:type="spellStart"/>
+      <w:r>
+        <w:t>Eg</w:t>
+      </w:r>
+      <w:proofErr w:type="spellEnd"/>
+      <w:r>
+        <w:t>: Wiki.</w:t>
       </w:r>
     </w:p>
   </w:comment>
-  <w:comment w:id="13" w:author="Tim Williams" w:date="2017-07-24T13:56:00Z" w:initials="TW">
+  <w:comment w:id="153" w:author="Tim Williams" w:date="2017-07-24T13:56:00Z" w:initials="TW">
     <w:p>
       <w:pPr>
         <w:pStyle w:val="CommentText"/>
@@ -7624,7 +9589,7 @@
       </w:r>
     </w:p>
   </w:comment>
-  <w:comment w:id="14" w:author="Tim Williams" w:date="2017-07-24T12:49:00Z" w:initials="TW">
+  <w:comment w:id="154" w:author="Tim Williams" w:date="2017-07-24T12:49:00Z" w:initials="TW">
     <w:p>
       <w:pPr>
         <w:pStyle w:val="CommentText"/>
@@ -7640,7 +9605,7 @@
       </w:r>
     </w:p>
   </w:comment>
-  <w:comment w:id="15" w:author="Tim Williams" w:date="2017-05-01T12:06:00Z" w:initials="TW">
+  <w:comment w:id="155" w:author="Tim Williams" w:date="2017-05-01T12:06:00Z" w:initials="TW">
     <w:p>
       <w:pPr>
         <w:pStyle w:val="CommentText"/>
@@ -7662,8 +9627,10 @@
 <file path=word/commentsExtended.xml><?xml version="1.0" encoding="utf-8"?>
 <w15:commentsEx xmlns:wpc="http://schemas.microsoft.com/office/word/2010/wordprocessingCanvas" xmlns:mo="http://schemas.microsoft.com/office/mac/office/2008/main" xmlns:mc="http://schemas.openxmlformats.org/markup-compatibility/2006" xmlns:mv="urn:schemas-microsoft-com:mac:vml" xmlns:o="urn:schemas-microsoft-com:office:office" xmlns:r="http://schemas.openxmlformats.org/officeDocument/2006/relationships" xmlns:m="http://schemas.openxmlformats.org/officeDocument/2006/math" xmlns:v="urn:schemas-microsoft-com:vml" xmlns:wp14="http://schemas.microsoft.com/office/word/2010/wordprocessingDrawing" xmlns:wp="http://schemas.openxmlformats.org/drawingml/2006/wordprocessingDrawing" xmlns:w10="urn:schemas-microsoft-com:office:word" xmlns:w="http://schemas.openxmlformats.org/wordprocessingml/2006/main" xmlns:w14="http://schemas.microsoft.com/office/word/2010/wordml" xmlns:w15="http://schemas.microsoft.com/office/word/2012/wordml" xmlns:wpg="http://schemas.microsoft.com/office/word/2010/wordprocessingGroup" xmlns:wpi="http://schemas.microsoft.com/office/word/2010/wordprocessingInk" xmlns:wne="http://schemas.microsoft.com/office/word/2006/wordml" xmlns:wps="http://schemas.microsoft.com/office/word/2010/wordprocessingShape" mc:Ignorable="w14 w15 wp14">
   <w15:commentEx w15:paraId="0D22B53B" w15:done="0"/>
+  <w15:commentEx w15:paraId="77B4609E" w15:paraIdParent="0D22B53B" w15:done="0"/>
   <w15:commentEx w15:paraId="3EC84940" w15:done="0"/>
   <w15:commentEx w15:paraId="2A4F4837" w15:done="0"/>
+  <w15:commentEx w15:paraId="086FA9A3" w15:done="0"/>
   <w15:commentEx w15:paraId="68F06AAF" w15:done="0"/>
   <w15:commentEx w15:paraId="46746D61" w15:done="0"/>
   <w15:commentEx w15:paraId="06BEFD82" w15:done="0"/>
@@ -7700,28 +9667,31 @@
       <w:pPr>
         <w:pStyle w:val="EndnoteText"/>
         <w:rPr>
+          <w:del w:id="20" w:author="aoliva" w:date="2017-07-29T09:51:00Z"/>
           <w:rFonts w:ascii="Arial" w:hAnsi="Arial" w:cs="Arial"/>
           <w:sz w:val="18"/>
           <w:szCs w:val="18"/>
         </w:rPr>
       </w:pPr>
-      <w:r>
-        <w:rPr>
-          <w:rStyle w:val="EndnoteReference"/>
-          <w:rFonts w:ascii="Arial" w:hAnsi="Arial" w:cs="Arial"/>
-          <w:sz w:val="18"/>
-          <w:szCs w:val="18"/>
-        </w:rPr>
-        <w:endnoteRef/>
-      </w:r>
-      <w:r>
-        <w:rPr>
-          <w:rFonts w:ascii="Arial" w:hAnsi="Arial" w:cs="Arial"/>
-          <w:sz w:val="18"/>
-          <w:szCs w:val="18"/>
-        </w:rPr>
-        <w:t xml:space="preserve"> Don't panic! RELREC can be recreated as needed just like any other SDTM domain, based on rule sets applied to the data and metadata in the triplestore.</w:t>
-      </w:r>
+      <w:del w:id="21" w:author="aoliva" w:date="2017-07-29T09:51:00Z">
+        <w:r>
+          <w:rPr>
+            <w:rStyle w:val="EndnoteReference"/>
+            <w:rFonts w:ascii="Arial" w:hAnsi="Arial" w:cs="Arial"/>
+            <w:sz w:val="18"/>
+            <w:szCs w:val="18"/>
+          </w:rPr>
+          <w:endnoteRef/>
+        </w:r>
+        <w:r>
+          <w:rPr>
+            <w:rFonts w:ascii="Arial" w:hAnsi="Arial" w:cs="Arial"/>
+            <w:sz w:val="18"/>
+            <w:szCs w:val="18"/>
+          </w:rPr>
+          <w:delText xml:space="preserve"> Don't panic! RELREC can be recreated as needed just like any other SDTM domain, based on rule sets applied to the data and metadata in the triplestore.</w:delText>
+        </w:r>
+      </w:del>
     </w:p>
   </w:endnote>
   <w:endnote w:id="2">
@@ -7897,6 +9867,7 @@
         <w:sz w:val="24"/>
       </w:rPr>
     </w:pPr>
+    <w:proofErr w:type="spellStart"/>
     <w:r>
       <w:rPr>
         <w:rFonts w:ascii="Arial" w:hAnsi="Arial" w:cs="Arial"/>
@@ -7904,7 +9875,17 @@
         <w:bCs/>
         <w:sz w:val="24"/>
       </w:rPr>
-      <w:t>PhUSE 2016</w:t>
+      <w:t>PhUSE</w:t>
+    </w:r>
+    <w:proofErr w:type="spellEnd"/>
+    <w:r>
+      <w:rPr>
+        <w:rFonts w:ascii="Arial" w:hAnsi="Arial" w:cs="Arial"/>
+        <w:b/>
+        <w:bCs/>
+        <w:sz w:val="24"/>
+      </w:rPr>
+      <w:t xml:space="preserve"> 2016</w:t>
     </w:r>
     <w:r>
       <w:rPr>
@@ -10127,6 +12108,119 @@
     </w:lvl>
   </w:abstractNum>
   <w:abstractNum w:abstractNumId="27">
+    <w:nsid w:val="6B9F0E72"/>
+    <w:multiLevelType w:val="hybridMultilevel"/>
+    <w:tmpl w:val="D6D06CF0"/>
+    <w:lvl w:ilvl="0" w:tplc="04090001">
+      <w:start w:val="1"/>
+      <w:numFmt w:val="bullet"/>
+      <w:lvlText w:val=""/>
+      <w:lvlJc w:val="left"/>
+      <w:pPr>
+        <w:ind w:left="720" w:hanging="360"/>
+      </w:pPr>
+      <w:rPr>
+        <w:rFonts w:ascii="Symbol" w:hAnsi="Symbol" w:hint="default"/>
+      </w:rPr>
+    </w:lvl>
+    <w:lvl w:ilvl="1" w:tplc="04090003">
+      <w:start w:val="1"/>
+      <w:numFmt w:val="bullet"/>
+      <w:lvlText w:val="o"/>
+      <w:lvlJc w:val="left"/>
+      <w:pPr>
+        <w:ind w:left="1440" w:hanging="360"/>
+      </w:pPr>
+      <w:rPr>
+        <w:rFonts w:ascii="Courier New" w:hAnsi="Courier New" w:cs="Courier New" w:hint="default"/>
+      </w:rPr>
+    </w:lvl>
+    <w:lvl w:ilvl="2" w:tplc="04090005">
+      <w:start w:val="1"/>
+      <w:numFmt w:val="bullet"/>
+      <w:lvlText w:val=""/>
+      <w:lvlJc w:val="left"/>
+      <w:pPr>
+        <w:ind w:left="2160" w:hanging="360"/>
+      </w:pPr>
+      <w:rPr>
+        <w:rFonts w:ascii="Wingdings" w:hAnsi="Wingdings" w:hint="default"/>
+      </w:rPr>
+    </w:lvl>
+    <w:lvl w:ilvl="3" w:tplc="04090001" w:tentative="1">
+      <w:start w:val="1"/>
+      <w:numFmt w:val="bullet"/>
+      <w:lvlText w:val=""/>
+      <w:lvlJc w:val="left"/>
+      <w:pPr>
+        <w:ind w:left="2880" w:hanging="360"/>
+      </w:pPr>
+      <w:rPr>
+        <w:rFonts w:ascii="Symbol" w:hAnsi="Symbol" w:hint="default"/>
+      </w:rPr>
+    </w:lvl>
+    <w:lvl w:ilvl="4" w:tplc="04090003" w:tentative="1">
+      <w:start w:val="1"/>
+      <w:numFmt w:val="bullet"/>
+      <w:lvlText w:val="o"/>
+      <w:lvlJc w:val="left"/>
+      <w:pPr>
+        <w:ind w:left="3600" w:hanging="360"/>
+      </w:pPr>
+      <w:rPr>
+        <w:rFonts w:ascii="Courier New" w:hAnsi="Courier New" w:cs="Courier New" w:hint="default"/>
+      </w:rPr>
+    </w:lvl>
+    <w:lvl w:ilvl="5" w:tplc="04090005" w:tentative="1">
+      <w:start w:val="1"/>
+      <w:numFmt w:val="bullet"/>
+      <w:lvlText w:val=""/>
+      <w:lvlJc w:val="left"/>
+      <w:pPr>
+        <w:ind w:left="4320" w:hanging="360"/>
+      </w:pPr>
+      <w:rPr>
+        <w:rFonts w:ascii="Wingdings" w:hAnsi="Wingdings" w:hint="default"/>
+      </w:rPr>
+    </w:lvl>
+    <w:lvl w:ilvl="6" w:tplc="04090001" w:tentative="1">
+      <w:start w:val="1"/>
+      <w:numFmt w:val="bullet"/>
+      <w:lvlText w:val=""/>
+      <w:lvlJc w:val="left"/>
+      <w:pPr>
+        <w:ind w:left="5040" w:hanging="360"/>
+      </w:pPr>
+      <w:rPr>
+        <w:rFonts w:ascii="Symbol" w:hAnsi="Symbol" w:hint="default"/>
+      </w:rPr>
+    </w:lvl>
+    <w:lvl w:ilvl="7" w:tplc="04090003" w:tentative="1">
+      <w:start w:val="1"/>
+      <w:numFmt w:val="bullet"/>
+      <w:lvlText w:val="o"/>
+      <w:lvlJc w:val="left"/>
+      <w:pPr>
+        <w:ind w:left="5760" w:hanging="360"/>
+      </w:pPr>
+      <w:rPr>
+        <w:rFonts w:ascii="Courier New" w:hAnsi="Courier New" w:cs="Courier New" w:hint="default"/>
+      </w:rPr>
+    </w:lvl>
+    <w:lvl w:ilvl="8" w:tplc="04090005" w:tentative="1">
+      <w:start w:val="1"/>
+      <w:numFmt w:val="bullet"/>
+      <w:lvlText w:val=""/>
+      <w:lvlJc w:val="left"/>
+      <w:pPr>
+        <w:ind w:left="6480" w:hanging="360"/>
+      </w:pPr>
+      <w:rPr>
+        <w:rFonts w:ascii="Wingdings" w:hAnsi="Wingdings" w:hint="default"/>
+      </w:rPr>
+    </w:lvl>
+  </w:abstractNum>
+  <w:abstractNum w:abstractNumId="28">
     <w:nsid w:val="721316CC"/>
     <w:multiLevelType w:val="hybridMultilevel"/>
     <w:tmpl w:val="914C74F0"/>
@@ -10239,7 +12333,7 @@
       </w:rPr>
     </w:lvl>
   </w:abstractNum>
-  <w:abstractNum w:abstractNumId="28">
+  <w:abstractNum w:abstractNumId="29">
     <w:nsid w:val="73792C4F"/>
     <w:multiLevelType w:val="multilevel"/>
     <w:tmpl w:val="2184138A"/>
@@ -10388,7 +12482,7 @@
       </w:rPr>
     </w:lvl>
   </w:abstractNum>
-  <w:abstractNum w:abstractNumId="29">
+  <w:abstractNum w:abstractNumId="30">
     <w:nsid w:val="78D42583"/>
     <w:multiLevelType w:val="hybridMultilevel"/>
     <w:tmpl w:val="7D42BC32"/>
@@ -10505,7 +12599,7 @@
     <w:abstractNumId w:val="12"/>
   </w:num>
   <w:num w:numId="2">
-    <w:abstractNumId w:val="28"/>
+    <w:abstractNumId w:val="29"/>
   </w:num>
   <w:num w:numId="3">
     <w:abstractNumId w:val="15"/>
@@ -10538,7 +12632,7 @@
     <w:abstractNumId w:val="22"/>
   </w:num>
   <w:num w:numId="13">
-    <w:abstractNumId w:val="27"/>
+    <w:abstractNumId w:val="28"/>
   </w:num>
   <w:num w:numId="14">
     <w:abstractNumId w:val="20"/>
@@ -10583,13 +12677,16 @@
     <w:abstractNumId w:val="10"/>
   </w:num>
   <w:num w:numId="28">
-    <w:abstractNumId w:val="29"/>
+    <w:abstractNumId w:val="30"/>
   </w:num>
   <w:num w:numId="29">
     <w:abstractNumId w:val="26"/>
   </w:num>
   <w:num w:numId="30">
     <w:abstractNumId w:val="11"/>
+  </w:num>
+  <w:num w:numId="31">
+    <w:abstractNumId w:val="27"/>
   </w:num>
   <w:numIdMacAtCleanup w:val="13"/>
 </w:numbering>
@@ -12162,7 +14259,7 @@
 </file>
 
 <file path=customXml/itemProps1.xml><?xml version="1.0" encoding="utf-8"?>
-<ds:datastoreItem xmlns:ds="http://schemas.openxmlformats.org/officeDocument/2006/customXml" ds:itemID="{CEE0F46E-CFB8-924A-8A8C-6E4CBBB07328}">
+<ds:datastoreItem xmlns:ds="http://schemas.openxmlformats.org/officeDocument/2006/customXml" ds:itemID="{77EDE37F-E6AA-5443-9A22-3C67F728DA3A}">
   <ds:schemaRefs>
     <ds:schemaRef ds:uri="http://schemas.openxmlformats.org/officeDocument/2006/bibliography"/>
   </ds:schemaRefs>

--- a/doc/Pubs/Annual2017/aann_PhUSE2017.docx
+++ b/doc/Pubs/Annual2017/aann_PhUSE2017.docx
@@ -177,23 +177,7 @@
           <w:rFonts w:ascii="Arial" w:hAnsi="Arial" w:cs="Arial"/>
           <w:szCs w:val="18"/>
         </w:rPr>
-        <w:t xml:space="preserve">After more than a decade since the implementation of CDISC SDTM as the standard for clinical trials data exchange, our industry continues to struggle with significant implementation challenges: [a] standards non-conformance resulting in a high incidence of rejection criteria for submissions (1). [b] Costs converting between versions. [c] Limitations of the </w:t>
-      </w:r>
-      <w:proofErr w:type="gramStart"/>
-      <w:r>
-        <w:rPr>
-          <w:rFonts w:ascii="Arial" w:hAnsi="Arial" w:cs="Arial"/>
-          <w:szCs w:val="18"/>
-        </w:rPr>
-        <w:t>two dimensional</w:t>
-      </w:r>
-      <w:proofErr w:type="gramEnd"/>
-      <w:r>
-        <w:rPr>
-          <w:rFonts w:ascii="Arial" w:hAnsi="Arial" w:cs="Arial"/>
-          <w:szCs w:val="18"/>
-        </w:rPr>
-        <w:t xml:space="preserve"> format and lack of intrinsic metadata. [d] Challenges linking to other standards and data.</w:t>
+        <w:t>After more than a decade since the implementation of CDISC SDTM as the standard for clinical trials data exchange, our industry continues to struggle with significant implementation challenges: [a] standards non-conformance resulting in a high incidence of rejection criteria for submissions (1). [b] Costs converting between versions. [c] Limitations of the two dimensional format and lack of intrinsic metadata. [d] Challenges linking to other standards and data.</w:t>
       </w:r>
     </w:p>
     <w:p>
@@ -238,23 +222,7 @@
           <w:rFonts w:ascii="Arial" w:hAnsi="Arial" w:cs="Arial"/>
           <w:szCs w:val="18"/>
         </w:rPr>
-        <w:t xml:space="preserve">, and methods adopted by the </w:t>
-      </w:r>
-      <w:proofErr w:type="spellStart"/>
-      <w:r>
-        <w:rPr>
-          <w:rFonts w:ascii="Arial" w:hAnsi="Arial" w:cs="Arial"/>
-          <w:szCs w:val="18"/>
-        </w:rPr>
-        <w:t>PhUSE</w:t>
-      </w:r>
-      <w:proofErr w:type="spellEnd"/>
-      <w:r>
-        <w:rPr>
-          <w:rFonts w:ascii="Arial" w:hAnsi="Arial" w:cs="Arial"/>
-          <w:szCs w:val="18"/>
-        </w:rPr>
-        <w:t xml:space="preserve"> project “</w:t>
+        <w:t>, and methods adopted by the PhUSE project “</w:t>
       </w:r>
       <w:r>
         <w:rPr>
@@ -311,23 +279,7 @@
           <w:rFonts w:ascii="Arial" w:hAnsi="Arial" w:cs="Arial"/>
           <w:szCs w:val="18"/>
         </w:rPr>
-        <w:t xml:space="preserve"> a future-proof, multi-dimensional data store for clinical trials data while enabling strong compliance to past, present, and future submission standards. Linked Data is uniquely positioned to bring together multiple standards including SDTM, CDISC Terminology, WHO Drug, </w:t>
-      </w:r>
-      <w:proofErr w:type="spellStart"/>
-      <w:r>
-        <w:rPr>
-          <w:rFonts w:ascii="Arial" w:hAnsi="Arial" w:cs="Arial"/>
-          <w:szCs w:val="18"/>
-        </w:rPr>
-        <w:t>MedDRA</w:t>
-      </w:r>
-      <w:proofErr w:type="spellEnd"/>
-      <w:r>
-        <w:rPr>
-          <w:rFonts w:ascii="Arial" w:hAnsi="Arial" w:cs="Arial"/>
-          <w:szCs w:val="18"/>
-        </w:rPr>
-        <w:t>, and others.</w:t>
+        <w:t xml:space="preserve"> a future-proof, multi-dimensional data store for clinical trials data while enabling strong compliance to past, present, and future submission standards. Linked Data is uniquely positioned to bring together multiple standards including SDTM, CDISC Terminology, WHO Drug, MedDRA, and others.</w:t>
       </w:r>
       <w:r>
         <w:rPr>
@@ -361,23 +313,7 @@
           <w:rFonts w:ascii="Arial" w:hAnsi="Arial" w:cs="Arial"/>
           <w:szCs w:val="18"/>
         </w:rPr>
-        <w:t>*(1</w:t>
-      </w:r>
-      <w:proofErr w:type="gramStart"/>
-      <w:r>
-        <w:rPr>
-          <w:rFonts w:ascii="Arial" w:hAnsi="Arial" w:cs="Arial"/>
-          <w:szCs w:val="18"/>
-        </w:rPr>
-        <w:t>)  Citation</w:t>
-      </w:r>
-      <w:proofErr w:type="gramEnd"/>
-      <w:r>
-        <w:rPr>
-          <w:rFonts w:ascii="Arial" w:hAnsi="Arial" w:cs="Arial"/>
-          <w:szCs w:val="18"/>
-        </w:rPr>
-        <w:t xml:space="preserve"> from FDA to be added.</w:t>
+        <w:t>*(1)  Citation from FDA to be added.</w:t>
       </w:r>
     </w:p>
     <w:p>
@@ -868,44 +804,16 @@
           <w:sz w:val="18"/>
           <w:szCs w:val="18"/>
         </w:rPr>
-        <w:t>Analysis Dataset Model (</w:t>
-      </w:r>
-      <w:proofErr w:type="spellStart"/>
+        <w:t>Analysis Dataset Model (ADaM)</w:t>
+      </w:r>
       <w:r>
         <w:rPr>
           <w:rFonts w:ascii="Arial" w:hAnsi="Arial" w:cs="Arial"/>
           <w:sz w:val="18"/>
           <w:szCs w:val="18"/>
         </w:rPr>
-        <w:t>ADaM</w:t>
-      </w:r>
-      <w:proofErr w:type="spellEnd"/>
-      <w:r>
-        <w:rPr>
-          <w:rFonts w:ascii="Arial" w:hAnsi="Arial" w:cs="Arial"/>
-          <w:sz w:val="18"/>
-          <w:szCs w:val="18"/>
-        </w:rPr>
-        <w:t>)</w:t>
-      </w:r>
-      <w:r>
-        <w:rPr>
-          <w:rFonts w:ascii="Arial" w:hAnsi="Arial" w:cs="Arial"/>
-          <w:sz w:val="18"/>
-          <w:szCs w:val="18"/>
-        </w:rPr>
-        <w:t xml:space="preserve">, and </w:t>
-      </w:r>
-      <w:proofErr w:type="gramStart"/>
-      <w:r>
-        <w:rPr>
-          <w:rFonts w:ascii="Arial" w:hAnsi="Arial" w:cs="Arial"/>
-          <w:sz w:val="18"/>
-          <w:szCs w:val="18"/>
-        </w:rPr>
-        <w:t>Define.XML .</w:t>
-      </w:r>
-      <w:proofErr w:type="gramEnd"/>
+        <w:t>, and Define.XML .</w:t>
+      </w:r>
       <w:r>
         <w:rPr>
           <w:rFonts w:ascii="Arial" w:hAnsi="Arial" w:cs="Arial"/>
@@ -1193,25 +1101,7 @@
           <w:sz w:val="18"/>
           <w:szCs w:val="18"/>
         </w:rPr>
-        <w:t xml:space="preserve"> representative values for the study (STUDYID), treatment arm information (not just arm, but also the coded value for ARM, ARMCD</w:t>
-      </w:r>
-      <w:proofErr w:type="gramStart"/>
-      <w:r>
-        <w:rPr>
-          <w:rFonts w:ascii="Arial" w:hAnsi="Arial" w:cs="Arial"/>
-          <w:sz w:val="18"/>
-          <w:szCs w:val="18"/>
-        </w:rPr>
-        <w:t>) ,</w:t>
-      </w:r>
-      <w:proofErr w:type="gramEnd"/>
-      <w:r>
-        <w:rPr>
-          <w:rFonts w:ascii="Arial" w:hAnsi="Arial" w:cs="Arial"/>
-          <w:sz w:val="18"/>
-          <w:szCs w:val="18"/>
-        </w:rPr>
-        <w:t xml:space="preserve"> and units for the age column.  These individual concepts are best modeled independently for each type of concept they represent, with the benefit of decreasing redundancy in the data. Similar arguments can be made for each domain in SDTM, and especially the supplemental domains in the earlier SDTM versions.</w:t>
+        <w:t xml:space="preserve"> representative values for the study (STUDYID), treatment arm information (not just arm, but also the coded value for ARM, ARMCD) , and units for the age column.  These individual concepts are best modeled independently for each type of concept they represent, with the benefit of decreasing redundancy in the data. Similar arguments can be made for each domain in SDTM, and especially the supplemental domains in the earlier SDTM versions.</w:t>
       </w:r>
     </w:p>
     <w:p>
@@ -2104,14 +1994,7 @@
             <w:rFonts w:ascii="Arial" w:hAnsi="Arial" w:cs="Arial"/>
             <w:szCs w:val="18"/>
           </w:rPr>
-          <w:t>The exchange</w:t>
-        </w:r>
-        <w:r>
-          <w:rPr>
-            <w:rFonts w:ascii="Arial" w:hAnsi="Arial" w:cs="Arial"/>
-            <w:szCs w:val="18"/>
-          </w:rPr>
-          <w:t xml:space="preserve"> </w:t>
+          <w:t xml:space="preserve">The exchange </w:t>
         </w:r>
       </w:ins>
       <w:r>
@@ -2297,23 +2180,21 @@
           <w:szCs w:val="20"/>
         </w:rPr>
       </w:pPr>
-      <w:proofErr w:type="spellStart"/>
       <w:r>
         <w:rPr>
           <w:rFonts w:ascii="Arial" w:hAnsi="Arial" w:cs="Arial"/>
           <w:sz w:val="20"/>
           <w:szCs w:val="20"/>
         </w:rPr>
-        <w:t>PhUSE</w:t>
-      </w:r>
-      <w:proofErr w:type="spellEnd"/>
+        <w:t xml:space="preserve">PhUSE </w:t>
+      </w:r>
       <w:r>
         <w:rPr>
           <w:rFonts w:ascii="Arial" w:hAnsi="Arial" w:cs="Arial"/>
           <w:sz w:val="20"/>
           <w:szCs w:val="20"/>
         </w:rPr>
-        <w:t xml:space="preserve"> </w:t>
+        <w:t xml:space="preserve">CSS </w:t>
       </w:r>
       <w:r>
         <w:rPr>
@@ -2321,7 +2202,7 @@
           <w:sz w:val="20"/>
           <w:szCs w:val="20"/>
         </w:rPr>
-        <w:t xml:space="preserve">CSS </w:t>
+        <w:t>Project</w:t>
       </w:r>
       <w:r>
         <w:rPr>
@@ -2329,7 +2210,7 @@
           <w:sz w:val="20"/>
           <w:szCs w:val="20"/>
         </w:rPr>
-        <w:t>Project</w:t>
+        <w:t xml:space="preserve">: </w:t>
       </w:r>
       <w:r>
         <w:rPr>
@@ -2337,7 +2218,7 @@
           <w:sz w:val="20"/>
           <w:szCs w:val="20"/>
         </w:rPr>
-        <w:t xml:space="preserve">: </w:t>
+        <w:t>Clinical Trials Data as RDF (CTDasRDF)</w:t>
       </w:r>
       <w:r>
         <w:rPr>
@@ -2345,32 +2226,6 @@
           <w:sz w:val="20"/>
           <w:szCs w:val="20"/>
         </w:rPr>
-        <w:t>Clinical Trials Data as RDF (</w:t>
-      </w:r>
-      <w:proofErr w:type="spellStart"/>
-      <w:r>
-        <w:rPr>
-          <w:rFonts w:ascii="Arial" w:hAnsi="Arial" w:cs="Arial"/>
-          <w:sz w:val="20"/>
-          <w:szCs w:val="20"/>
-        </w:rPr>
-        <w:t>CTDasRDF</w:t>
-      </w:r>
-      <w:proofErr w:type="spellEnd"/>
-      <w:r>
-        <w:rPr>
-          <w:rFonts w:ascii="Arial" w:hAnsi="Arial" w:cs="Arial"/>
-          <w:sz w:val="20"/>
-          <w:szCs w:val="20"/>
-        </w:rPr>
-        <w:t>)</w:t>
-      </w:r>
-      <w:r>
-        <w:rPr>
-          <w:rFonts w:ascii="Arial" w:hAnsi="Arial" w:cs="Arial"/>
-          <w:sz w:val="20"/>
-          <w:szCs w:val="20"/>
-        </w:rPr>
         <w:t xml:space="preserve"> </w:t>
       </w:r>
     </w:p>
@@ -2390,23 +2245,7 @@
           <w:rFonts w:ascii="Arial" w:hAnsi="Arial" w:cs="Arial"/>
           <w:szCs w:val="18"/>
         </w:rPr>
-        <w:t xml:space="preserve">The </w:t>
-      </w:r>
-      <w:proofErr w:type="spellStart"/>
-      <w:r>
-        <w:rPr>
-          <w:rFonts w:ascii="Arial" w:hAnsi="Arial" w:cs="Arial"/>
-          <w:szCs w:val="18"/>
-        </w:rPr>
-        <w:t>CTDasRDF</w:t>
-      </w:r>
-      <w:proofErr w:type="spellEnd"/>
-      <w:r>
-        <w:rPr>
-          <w:rFonts w:ascii="Arial" w:hAnsi="Arial" w:cs="Arial"/>
-          <w:szCs w:val="18"/>
-        </w:rPr>
-        <w:t xml:space="preserve"> </w:t>
+        <w:t xml:space="preserve">The CTDasRDF </w:t>
       </w:r>
       <w:r>
         <w:rPr>
@@ -2420,23 +2259,7 @@
           <w:rFonts w:ascii="Arial" w:hAnsi="Arial" w:cs="Arial"/>
           <w:szCs w:val="18"/>
         </w:rPr>
-        <w:t xml:space="preserve">officially started at the </w:t>
-      </w:r>
-      <w:proofErr w:type="spellStart"/>
-      <w:r>
-        <w:rPr>
-          <w:rFonts w:ascii="Arial" w:hAnsi="Arial" w:cs="Arial"/>
-          <w:szCs w:val="18"/>
-        </w:rPr>
-        <w:t>PhUSE</w:t>
-      </w:r>
-      <w:proofErr w:type="spellEnd"/>
-      <w:r>
-        <w:rPr>
-          <w:rFonts w:ascii="Arial" w:hAnsi="Arial" w:cs="Arial"/>
-          <w:szCs w:val="18"/>
-        </w:rPr>
-        <w:t xml:space="preserve"> CSS conference in Silver Spring Maryland on March, 2017. SDTM was chosen as the star</w:t>
+        <w:t>officially started at the PhUSE CSS conference in Silver Spring Maryland on March, 2017. SDTM was chosen as the star</w:t>
       </w:r>
       <w:ins w:id="22" w:author="aoliva" w:date="2017-07-29T09:52:00Z">
         <w:r>
@@ -2529,23 +2352,7 @@
           <w:rFonts w:ascii="Arial" w:hAnsi="Arial" w:cs="Arial"/>
           <w:szCs w:val="18"/>
         </w:rPr>
-        <w:t xml:space="preserve">more stable than </w:t>
-      </w:r>
-      <w:proofErr w:type="spellStart"/>
-      <w:r>
-        <w:rPr>
-          <w:rFonts w:ascii="Arial" w:hAnsi="Arial" w:cs="Arial"/>
-          <w:szCs w:val="18"/>
-        </w:rPr>
-        <w:t>ADaM</w:t>
-      </w:r>
-      <w:proofErr w:type="spellEnd"/>
-      <w:r>
-        <w:rPr>
-          <w:rFonts w:ascii="Arial" w:hAnsi="Arial" w:cs="Arial"/>
-          <w:szCs w:val="18"/>
-        </w:rPr>
-        <w:t xml:space="preserve">, the implementation of which </w:t>
+        <w:t xml:space="preserve">more stable than ADaM, the implementation of which </w:t>
       </w:r>
       <w:r>
         <w:rPr>
@@ -2573,23 +2380,7 @@
           <w:rFonts w:ascii="Arial" w:hAnsi="Arial" w:cs="Arial"/>
           <w:szCs w:val="18"/>
         </w:rPr>
-        <w:t xml:space="preserve"> SDTM data to support the project was immediately available thanks to the previous efforts of the </w:t>
-      </w:r>
-      <w:proofErr w:type="spellStart"/>
-      <w:r>
-        <w:rPr>
-          <w:rFonts w:ascii="Arial" w:hAnsi="Arial" w:cs="Arial"/>
-          <w:szCs w:val="18"/>
-        </w:rPr>
-        <w:t>PhUSE</w:t>
-      </w:r>
-      <w:proofErr w:type="spellEnd"/>
-      <w:r>
-        <w:rPr>
-          <w:rFonts w:ascii="Arial" w:hAnsi="Arial" w:cs="Arial"/>
-          <w:szCs w:val="18"/>
-        </w:rPr>
-        <w:t xml:space="preserve"> Scripts project (</w:t>
+        <w:t xml:space="preserve"> SDTM data to support the project was immediately available thanks to the previous efforts of the PhUSE Scripts project (</w:t>
       </w:r>
       <w:hyperlink r:id="rId10" w:history="1">
         <w:r>
@@ -2896,12 +2687,30 @@
         </w:rPr>
         <w:t xml:space="preserve">creating the relevant sections of the </w:t>
       </w:r>
-      <w:r>
-        <w:rPr>
-          <w:rFonts w:ascii="Arial" w:hAnsi="Arial" w:cs="Arial"/>
-          <w:szCs w:val="18"/>
-        </w:rPr>
-        <w:t xml:space="preserve">DEFINE </w:t>
+      <w:ins w:id="26" w:author="aoliva" w:date="2017-07-30T07:52:00Z">
+        <w:r>
+          <w:rPr>
+            <w:rFonts w:ascii="Arial" w:hAnsi="Arial" w:cs="Arial"/>
+            <w:szCs w:val="18"/>
+          </w:rPr>
+          <w:t>define.xml</w:t>
+        </w:r>
+      </w:ins>
+      <w:del w:id="27" w:author="aoliva" w:date="2017-07-30T07:52:00Z">
+        <w:r>
+          <w:rPr>
+            <w:rFonts w:ascii="Arial" w:hAnsi="Arial" w:cs="Arial"/>
+            <w:szCs w:val="18"/>
+          </w:rPr>
+          <w:delText>DEFINE</w:delText>
+        </w:r>
+      </w:del>
+      <w:r>
+        <w:rPr>
+          <w:rFonts w:ascii="Arial" w:hAnsi="Arial" w:cs="Arial"/>
+          <w:szCs w:val="18"/>
+        </w:rPr>
+        <w:t xml:space="preserve"> </w:t>
       </w:r>
       <w:r>
         <w:rPr>
@@ -3196,7 +3005,7 @@
         </w:rPr>
         <w:t xml:space="preserve">orrects previous modeling constructs (e.g. </w:t>
       </w:r>
-      <w:ins w:id="26" w:author="aoliva" w:date="2017-07-29T14:41:00Z">
+      <w:ins w:id="28" w:author="aoliva" w:date="2017-07-29T14:41:00Z">
         <w:r>
           <w:rPr>
             <w:rFonts w:ascii="Arial" w:hAnsi="Arial" w:cs="Arial"/>
@@ -3204,17 +3013,6 @@
           </w:rPr>
           <w:t xml:space="preserve">SDTM </w:t>
         </w:r>
-      </w:ins>
-      <w:ins w:id="27" w:author="aoliva" w:date="2017-07-29T14:42:00Z">
-        <w:r>
-          <w:rPr>
-            <w:rFonts w:ascii="Arial" w:hAnsi="Arial" w:cs="Arial"/>
-            <w:szCs w:val="18"/>
-          </w:rPr>
-          <w:t xml:space="preserve">incorrectly </w:t>
-        </w:r>
-      </w:ins>
-      <w:ins w:id="28" w:author="aoliva" w:date="2017-07-29T14:41:00Z">
         <w:r>
           <w:rPr>
             <w:rFonts w:ascii="Arial" w:hAnsi="Arial" w:cs="Arial"/>
@@ -3261,10 +3059,28 @@
             <w:rFonts w:ascii="Arial" w:hAnsi="Arial" w:cs="Arial"/>
             <w:szCs w:val="18"/>
           </w:rPr>
-          <w:t>; our ontology in RDF models them as</w:t>
+          <w:t xml:space="preserve">; </w:t>
         </w:r>
       </w:ins>
-      <w:del w:id="32" w:author="aoliva" w:date="2017-07-29T14:42:00Z">
+      <w:ins w:id="32" w:author="aoliva" w:date="2017-07-30T07:55:00Z">
+        <w:r>
+          <w:rPr>
+            <w:rFonts w:ascii="Arial" w:hAnsi="Arial" w:cs="Arial"/>
+            <w:szCs w:val="18"/>
+          </w:rPr>
+          <w:t xml:space="preserve">whereas we believe they are best modeled as </w:t>
+        </w:r>
+      </w:ins>
+      <w:ins w:id="33" w:author="aoliva" w:date="2017-07-29T14:42:00Z">
+        <w:r>
+          <w:rPr>
+            <w:rFonts w:ascii="Arial" w:hAnsi="Arial" w:cs="Arial"/>
+            <w:szCs w:val="18"/>
+          </w:rPr>
+          <w:t>as</w:t>
+        </w:r>
+      </w:ins>
+      <w:del w:id="34" w:author="aoliva" w:date="2017-07-29T14:42:00Z">
         <w:r>
           <w:rPr>
             <w:rFonts w:ascii="Arial" w:hAnsi="Arial" w:cs="Arial"/>
@@ -3273,7 +3089,7 @@
           <w:delText>,</w:delText>
         </w:r>
       </w:del>
-      <w:del w:id="33" w:author="aoliva" w:date="2017-07-29T14:43:00Z">
+      <w:del w:id="35" w:author="aoliva" w:date="2017-07-29T14:43:00Z">
         <w:r>
           <w:rPr>
             <w:rFonts w:ascii="Arial" w:hAnsi="Arial" w:cs="Arial"/>
@@ -3289,8 +3105,8 @@
         </w:rPr>
         <w:t xml:space="preserve"> Medical </w:t>
       </w:r>
-      <w:commentRangeStart w:id="34"/>
-      <w:commentRangeStart w:id="35"/>
+      <w:commentRangeStart w:id="36"/>
+      <w:commentRangeStart w:id="37"/>
       <w:r>
         <w:rPr>
           <w:rFonts w:ascii="Arial" w:hAnsi="Arial" w:cs="Arial"/>
@@ -3298,12 +3114,12 @@
         </w:rPr>
         <w:t>Conditions</w:t>
       </w:r>
-      <w:commentRangeEnd w:id="34"/>
+      <w:commentRangeEnd w:id="36"/>
       <w:r>
         <w:rPr>
           <w:rStyle w:val="CommentReference"/>
         </w:rPr>
-        <w:commentReference w:id="34"/>
+        <w:commentReference w:id="36"/>
       </w:r>
       <w:r>
         <w:rPr>
@@ -3319,12 +3135,12 @@
         </w:rPr>
         <w:t xml:space="preserve">. </w:t>
       </w:r>
-      <w:commentRangeEnd w:id="35"/>
+      <w:commentRangeEnd w:id="37"/>
       <w:r>
         <w:rPr>
           <w:rStyle w:val="CommentReference"/>
         </w:rPr>
-        <w:commentReference w:id="35"/>
+        <w:commentReference w:id="37"/>
       </w:r>
       <w:r>
         <w:rPr>
@@ -3333,7 +3149,7 @@
         </w:rPr>
         <w:t xml:space="preserve">If designed correctly, the </w:t>
       </w:r>
-      <w:ins w:id="36" w:author="aoliva" w:date="2017-07-29T14:44:00Z">
+      <w:ins w:id="38" w:author="aoliva" w:date="2017-07-29T14:44:00Z">
         <w:r>
           <w:rPr>
             <w:rFonts w:ascii="Arial" w:hAnsi="Arial" w:cs="Arial"/>
@@ -3396,15 +3212,7 @@
           <w:rFonts w:ascii="Arial" w:hAnsi="Arial" w:cs="Arial"/>
           <w:szCs w:val="18"/>
         </w:rPr>
-        <w:t xml:space="preserve"> SDTM, </w:t>
-      </w:r>
-      <w:proofErr w:type="spellStart"/>
-      <w:r>
-        <w:rPr>
-          <w:rFonts w:ascii="Arial" w:hAnsi="Arial" w:cs="Arial"/>
-          <w:szCs w:val="18"/>
-        </w:rPr>
-        <w:t>A</w:t>
+        <w:t xml:space="preserve"> SDTM, A</w:t>
       </w:r>
       <w:r>
         <w:rPr>
@@ -3418,15 +3226,7 @@
           <w:rFonts w:ascii="Arial" w:hAnsi="Arial" w:cs="Arial"/>
           <w:szCs w:val="18"/>
         </w:rPr>
-        <w:t>aM</w:t>
-      </w:r>
-      <w:proofErr w:type="spellEnd"/>
-      <w:r>
-        <w:rPr>
-          <w:rFonts w:ascii="Arial" w:hAnsi="Arial" w:cs="Arial"/>
-          <w:szCs w:val="18"/>
-        </w:rPr>
-        <w:t>, FHIR, etc.</w:t>
+        <w:t>aM, FHIR, etc.</w:t>
       </w:r>
     </w:p>
     <w:p>
@@ -3521,7 +3321,7 @@
         </w:rPr>
         <w:t xml:space="preserve">represent the </w:t>
       </w:r>
-      <w:del w:id="37" w:author="aoliva" w:date="2017-07-29T09:56:00Z">
+      <w:del w:id="39" w:author="aoliva" w:date="2017-07-29T09:56:00Z">
         <w:r>
           <w:rPr>
             <w:rFonts w:ascii="Arial" w:hAnsi="Arial" w:cs="Arial"/>
@@ -3530,20 +3330,13 @@
           <w:delText xml:space="preserve">entities </w:delText>
         </w:r>
       </w:del>
-      <w:ins w:id="38" w:author="aoliva" w:date="2017-07-29T09:56:00Z">
-        <w:r>
-          <w:rPr>
-            <w:rFonts w:ascii="Arial" w:hAnsi="Arial" w:cs="Arial"/>
-            <w:szCs w:val="18"/>
-          </w:rPr>
-          <w:t>concepts</w:t>
-        </w:r>
-        <w:r>
-          <w:rPr>
-            <w:rFonts w:ascii="Arial" w:hAnsi="Arial" w:cs="Arial"/>
-            <w:szCs w:val="18"/>
-          </w:rPr>
-          <w:t xml:space="preserve"> </w:t>
+      <w:ins w:id="40" w:author="aoliva" w:date="2017-07-29T09:56:00Z">
+        <w:r>
+          <w:rPr>
+            <w:rFonts w:ascii="Arial" w:hAnsi="Arial" w:cs="Arial"/>
+            <w:szCs w:val="18"/>
+          </w:rPr>
+          <w:t xml:space="preserve">concepts </w:t>
         </w:r>
       </w:ins>
       <w:r>
@@ -3553,7 +3346,7 @@
         </w:rPr>
         <w:t xml:space="preserve">present in the pilot study </w:t>
       </w:r>
-      <w:ins w:id="39" w:author="aoliva" w:date="2017-07-29T14:45:00Z">
+      <w:ins w:id="41" w:author="aoliva" w:date="2017-07-29T14:45:00Z">
         <w:r>
           <w:rPr>
             <w:rFonts w:ascii="Arial" w:hAnsi="Arial" w:cs="Arial"/>
@@ -3569,7 +3362,7 @@
         </w:rPr>
         <w:t>DM</w:t>
       </w:r>
-      <w:ins w:id="40" w:author="aoliva" w:date="2017-07-29T14:45:00Z">
+      <w:ins w:id="42" w:author="aoliva" w:date="2017-07-29T14:45:00Z">
         <w:r>
           <w:rPr>
             <w:rFonts w:ascii="Arial" w:hAnsi="Arial" w:cs="Arial"/>
@@ -3585,7 +3378,7 @@
         </w:rPr>
         <w:t xml:space="preserve"> and </w:t>
       </w:r>
-      <w:ins w:id="41" w:author="aoliva" w:date="2017-07-29T14:45:00Z">
+      <w:ins w:id="43" w:author="aoliva" w:date="2017-07-29T14:45:00Z">
         <w:r>
           <w:rPr>
             <w:rFonts w:ascii="Arial" w:hAnsi="Arial" w:cs="Arial"/>
@@ -3601,7 +3394,7 @@
         </w:rPr>
         <w:t>VS</w:t>
       </w:r>
-      <w:ins w:id="42" w:author="aoliva" w:date="2017-07-29T14:45:00Z">
+      <w:ins w:id="44" w:author="aoliva" w:date="2017-07-29T14:45:00Z">
         <w:r>
           <w:rPr>
             <w:rFonts w:ascii="Arial" w:hAnsi="Arial" w:cs="Arial"/>
@@ -3645,7 +3438,7 @@
         </w:rPr>
         <w:t>to the individual</w:t>
       </w:r>
-      <w:ins w:id="43" w:author="aoliva" w:date="2017-07-29T09:57:00Z">
+      <w:ins w:id="45" w:author="aoliva" w:date="2017-07-29T09:57:00Z">
         <w:r>
           <w:rPr>
             <w:rFonts w:ascii="Arial" w:hAnsi="Arial" w:cs="Arial"/>
@@ -3703,7 +3496,7 @@
         </w:rPr>
         <w:t xml:space="preserve">Both approaches have merit. The team chose </w:t>
       </w:r>
-      <w:ins w:id="44" w:author="aoliva" w:date="2017-07-29T14:46:00Z">
+      <w:ins w:id="46" w:author="aoliva" w:date="2017-07-29T14:46:00Z">
         <w:r>
           <w:rPr>
             <w:rFonts w:ascii="Arial" w:hAnsi="Arial" w:cs="Arial"/>
@@ -3726,9 +3519,9 @@
           <w:sz w:val="18"/>
           <w:szCs w:val="18"/>
         </w:rPr>
-        <w:commentReference w:id="45"/>
-      </w:r>
-      <w:ins w:id="46" w:author="aoliva" w:date="2017-07-29T14:46:00Z">
+        <w:commentReference w:id="47"/>
+      </w:r>
+      <w:ins w:id="48" w:author="aoliva" w:date="2017-07-29T14:46:00Z">
         <w:r>
           <w:rPr>
             <w:rFonts w:ascii="Arial" w:hAnsi="Arial" w:cs="Arial"/>
@@ -3744,6 +3537,15 @@
         </w:rPr>
         <w:t>.</w:t>
       </w:r>
+      <w:ins w:id="49" w:author="aoliva" w:date="2017-07-30T07:57:00Z">
+        <w:r>
+          <w:rPr>
+            <w:rFonts w:ascii="Arial" w:hAnsi="Arial" w:cs="Arial"/>
+            <w:szCs w:val="18"/>
+          </w:rPr>
+          <w:t xml:space="preserve"> This in fact illustrates one of the benefits of RDF in that it can accommodate both approaches in an iterative fashion while preserving backwards compatibility with previous version. </w:t>
+        </w:r>
+      </w:ins>
     </w:p>
     <w:p>
       <w:pPr>
@@ -3773,25 +3575,9 @@
           <w:rFonts w:ascii="Arial" w:hAnsi="Arial" w:cs="Arial"/>
           <w:szCs w:val="18"/>
         </w:rPr>
-        <w:t xml:space="preserve">A second sub team converts data from the CDISCPilot01 SAS transport files to RDF using R scripts to transform the data to match the ontology model developed by the first </w:t>
-      </w:r>
-      <w:proofErr w:type="spellStart"/>
-      <w:r>
-        <w:rPr>
-          <w:rFonts w:ascii="Arial" w:hAnsi="Arial" w:cs="Arial"/>
-          <w:szCs w:val="18"/>
-        </w:rPr>
-        <w:t>subteam</w:t>
-      </w:r>
-      <w:proofErr w:type="spellEnd"/>
-      <w:r>
-        <w:rPr>
-          <w:rFonts w:ascii="Arial" w:hAnsi="Arial" w:cs="Arial"/>
-          <w:szCs w:val="18"/>
-        </w:rPr>
-        <w:t>.</w:t>
-      </w:r>
-      <w:commentRangeStart w:id="47"/>
+        <w:t>A second sub team converts data from the CDISCPilot01 SAS transport files to RDF using R scripts to transform the data to match the ontology model developed by the first subteam.</w:t>
+      </w:r>
+      <w:commentRangeStart w:id="50"/>
       <w:r>
         <w:rPr>
           <w:rFonts w:ascii="Arial" w:hAnsi="Arial" w:cs="Arial"/>
@@ -3799,12 +3585,12 @@
         </w:rPr>
         <w:t xml:space="preserve"> XXX</w:t>
       </w:r>
-      <w:commentRangeEnd w:id="47"/>
+      <w:commentRangeEnd w:id="50"/>
       <w:r>
         <w:rPr>
           <w:rStyle w:val="CommentReference"/>
         </w:rPr>
-        <w:commentReference w:id="47"/>
+        <w:commentReference w:id="50"/>
       </w:r>
       <w:r>
         <w:rPr>
@@ -3820,7 +3606,7 @@
         </w:rPr>
         <w:t xml:space="preserve">The resulting </w:t>
       </w:r>
-      <w:commentRangeStart w:id="48"/>
+      <w:commentRangeStart w:id="51"/>
       <w:r>
         <w:rPr>
           <w:rFonts w:ascii="Arial" w:hAnsi="Arial" w:cs="Arial"/>
@@ -3828,7 +3614,7 @@
         </w:rPr>
         <w:t xml:space="preserve">RDF </w:t>
       </w:r>
-      <w:del w:id="49" w:author="aoliva" w:date="2017-07-29T14:49:00Z">
+      <w:del w:id="52" w:author="aoliva" w:date="2017-07-29T14:49:00Z">
         <w:r>
           <w:rPr>
             <w:rFonts w:ascii="Arial" w:hAnsi="Arial" w:cs="Arial"/>
@@ -3844,38 +3630,13 @@
         </w:rPr>
         <w:t>files</w:t>
       </w:r>
-      <w:ins w:id="50" w:author="aoliva" w:date="2017-07-29T14:49:00Z">
-        <w:r>
-          <w:rPr>
-            <w:rFonts w:ascii="Arial" w:hAnsi="Arial" w:cs="Arial"/>
-            <w:szCs w:val="18"/>
-          </w:rPr>
-          <w:t xml:space="preserve"> in Turtle </w:t>
-        </w:r>
-        <w:proofErr w:type="gramStart"/>
-        <w:r>
-          <w:rPr>
-            <w:rFonts w:ascii="Arial" w:hAnsi="Arial" w:cs="Arial"/>
-            <w:szCs w:val="18"/>
-          </w:rPr>
-          <w:t>(.</w:t>
-        </w:r>
-        <w:proofErr w:type="spellStart"/>
-        <w:r>
-          <w:rPr>
-            <w:rFonts w:ascii="Arial" w:hAnsi="Arial" w:cs="Arial"/>
-            <w:szCs w:val="18"/>
-          </w:rPr>
-          <w:t>ttl</w:t>
-        </w:r>
-        <w:proofErr w:type="spellEnd"/>
-        <w:proofErr w:type="gramEnd"/>
-        <w:r>
-          <w:rPr>
-            <w:rFonts w:ascii="Arial" w:hAnsi="Arial" w:cs="Arial"/>
-            <w:szCs w:val="18"/>
-          </w:rPr>
-          <w:t>) format</w:t>
+      <w:ins w:id="53" w:author="aoliva" w:date="2017-07-29T14:49:00Z">
+        <w:r>
+          <w:rPr>
+            <w:rFonts w:ascii="Arial" w:hAnsi="Arial" w:cs="Arial"/>
+            <w:szCs w:val="18"/>
+          </w:rPr>
+          <w:t xml:space="preserve"> in Turtle (.ttl) format</w:t>
         </w:r>
       </w:ins>
       <w:r>
@@ -3885,12 +3646,12 @@
         </w:rPr>
         <w:t xml:space="preserve"> can be uploaded </w:t>
       </w:r>
-      <w:commentRangeEnd w:id="48"/>
+      <w:commentRangeEnd w:id="51"/>
       <w:r>
         <w:rPr>
           <w:rStyle w:val="CommentReference"/>
         </w:rPr>
-        <w:commentReference w:id="48"/>
+        <w:commentReference w:id="51"/>
       </w:r>
       <w:r>
         <w:rPr>
@@ -3899,7 +3660,6 @@
         </w:rPr>
         <w:t xml:space="preserve">into a </w:t>
       </w:r>
-      <w:proofErr w:type="spellStart"/>
       <w:r>
         <w:rPr>
           <w:rFonts w:ascii="Arial" w:hAnsi="Arial" w:cs="Arial"/>
@@ -3912,15 +3672,7 @@
           <w:rFonts w:ascii="Arial" w:hAnsi="Arial" w:cs="Arial"/>
           <w:szCs w:val="18"/>
         </w:rPr>
-        <w:t>riplestore</w:t>
-      </w:r>
-      <w:proofErr w:type="spellEnd"/>
-      <w:r>
-        <w:rPr>
-          <w:rFonts w:ascii="Arial" w:hAnsi="Arial" w:cs="Arial"/>
-          <w:szCs w:val="18"/>
-        </w:rPr>
-        <w:t xml:space="preserve"> or </w:t>
+        <w:t xml:space="preserve">riplestore or </w:t>
       </w:r>
       <w:r>
         <w:rPr>
@@ -3981,7 +3733,7 @@
         </w:rPr>
         <w:t>quer</w:t>
       </w:r>
-      <w:ins w:id="51" w:author="aoliva" w:date="2017-07-29T14:48:00Z">
+      <w:ins w:id="54" w:author="aoliva" w:date="2017-07-29T14:48:00Z">
         <w:r>
           <w:rPr>
             <w:rFonts w:ascii="Arial" w:hAnsi="Arial" w:cs="Arial"/>
@@ -3990,7 +3742,7 @@
           <w:t>y-</w:t>
         </w:r>
       </w:ins>
-      <w:del w:id="52" w:author="aoliva" w:date="2017-07-29T14:48:00Z">
+      <w:del w:id="55" w:author="aoliva" w:date="2017-07-29T14:48:00Z">
         <w:r>
           <w:rPr>
             <w:rFonts w:ascii="Arial" w:hAnsi="Arial" w:cs="Arial"/>
@@ -4073,23 +3825,7 @@
           <w:rFonts w:ascii="Arial" w:hAnsi="Arial" w:cs="Arial"/>
           <w:szCs w:val="18"/>
         </w:rPr>
-        <w:t xml:space="preserve">All project files, data, and this paper are available from the project's </w:t>
-      </w:r>
-      <w:proofErr w:type="spellStart"/>
-      <w:r>
-        <w:rPr>
-          <w:rFonts w:ascii="Arial" w:hAnsi="Arial" w:cs="Arial"/>
-          <w:szCs w:val="18"/>
-        </w:rPr>
-        <w:t>Github</w:t>
-      </w:r>
-      <w:proofErr w:type="spellEnd"/>
-      <w:r>
-        <w:rPr>
-          <w:rFonts w:ascii="Arial" w:hAnsi="Arial" w:cs="Arial"/>
-          <w:szCs w:val="18"/>
-        </w:rPr>
-        <w:t xml:space="preserve"> repository: </w:t>
+        <w:t xml:space="preserve">All project files, data, and this paper are available from the project's Github repository: </w:t>
       </w:r>
       <w:r>
         <w:rPr>
@@ -4105,7 +3841,7 @@
         </w:rPr>
         <w:instrText xml:space="preserve"> HYPERLINK "</w:instrText>
       </w:r>
-      <w:commentRangeStart w:id="53"/>
+      <w:commentRangeStart w:id="56"/>
       <w:r>
         <w:rPr>
           <w:rFonts w:ascii="Arial" w:hAnsi="Arial" w:cs="Arial"/>
@@ -4113,7 +3849,7 @@
         </w:rPr>
         <w:instrText>https://github.com/phuse-org/CTDasRDF</w:instrText>
       </w:r>
-      <w:commentRangeEnd w:id="53"/>
+      <w:commentRangeEnd w:id="56"/>
       <w:r>
         <w:rPr>
           <w:rFonts w:ascii="Arial" w:hAnsi="Arial" w:cs="Arial"/>
@@ -4147,7 +3883,7 @@
         <w:rPr>
           <w:rStyle w:val="CommentReference"/>
         </w:rPr>
-        <w:commentReference w:id="53"/>
+        <w:commentReference w:id="56"/>
       </w:r>
     </w:p>
     <w:p>
@@ -4203,7 +3939,7 @@
         </w:rPr>
         <w:t xml:space="preserve"> and investigating the </w:t>
       </w:r>
-      <w:ins w:id="54" w:author="aoliva" w:date="2017-07-29T14:50:00Z">
+      <w:ins w:id="57" w:author="aoliva" w:date="2017-07-29T14:50:00Z">
         <w:r>
           <w:rPr>
             <w:rFonts w:ascii="Arial" w:hAnsi="Arial" w:cs="Arial"/>
@@ -4212,7 +3948,7 @@
           <w:t xml:space="preserve">automatic </w:t>
         </w:r>
       </w:ins>
-      <w:commentRangeStart w:id="55"/>
+      <w:commentRangeStart w:id="58"/>
       <w:r>
         <w:rPr>
           <w:rFonts w:ascii="Arial" w:hAnsi="Arial" w:cs="Arial"/>
@@ -4220,7 +3956,7 @@
         </w:rPr>
         <w:t xml:space="preserve">generation of </w:t>
       </w:r>
-      <w:del w:id="56" w:author="aoliva" w:date="2017-07-29T14:51:00Z">
+      <w:del w:id="59" w:author="aoliva" w:date="2017-07-29T14:51:00Z">
         <w:r>
           <w:rPr>
             <w:rFonts w:ascii="Arial" w:hAnsi="Arial" w:cs="Arial"/>
@@ -4228,15 +3964,15 @@
           </w:rPr>
           <w:delText>clinical summary reports.</w:delText>
         </w:r>
-        <w:commentRangeEnd w:id="55"/>
+        <w:commentRangeEnd w:id="58"/>
         <w:r>
           <w:rPr>
             <w:rStyle w:val="CommentReference"/>
           </w:rPr>
-          <w:commentReference w:id="55"/>
+          <w:commentReference w:id="58"/>
         </w:r>
       </w:del>
-      <w:ins w:id="57" w:author="aoliva" w:date="2017-07-29T14:51:00Z">
+      <w:ins w:id="60" w:author="aoliva" w:date="2017-07-29T14:51:00Z">
         <w:r>
           <w:rPr>
             <w:rFonts w:ascii="Arial" w:hAnsi="Arial" w:cs="Arial"/>
@@ -4266,7 +4002,7 @@
           <w:szCs w:val="16"/>
         </w:rPr>
       </w:pPr>
-      <w:commentRangeStart w:id="58"/>
+      <w:commentRangeStart w:id="61"/>
       <w:r>
         <w:rPr>
           <w:rFonts w:ascii="Arial" w:hAnsi="Arial" w:cs="Arial"/>
@@ -4275,7 +4011,7 @@
         </w:rPr>
         <w:t xml:space="preserve">The </w:t>
       </w:r>
-      <w:ins w:id="59" w:author="aoliva" w:date="2017-07-29T14:51:00Z">
+      <w:ins w:id="62" w:author="aoliva" w:date="2017-07-29T14:51:00Z">
         <w:r>
           <w:rPr>
             <w:rFonts w:ascii="Arial" w:hAnsi="Arial" w:cs="Arial"/>
@@ -4285,7 +4021,7 @@
           <w:t>S</w:t>
         </w:r>
       </w:ins>
-      <w:del w:id="60" w:author="aoliva" w:date="2017-07-29T14:51:00Z">
+      <w:del w:id="63" w:author="aoliva" w:date="2017-07-29T14:51:00Z">
         <w:r>
           <w:rPr>
             <w:rFonts w:ascii="Arial" w:hAnsi="Arial" w:cs="Arial"/>
@@ -4303,7 +4039,7 @@
         </w:rPr>
         <w:t>tudy "</w:t>
       </w:r>
-      <w:ins w:id="61" w:author="aoliva" w:date="2017-07-29T14:52:00Z">
+      <w:ins w:id="64" w:author="aoliva" w:date="2017-07-29T14:52:00Z">
         <w:r>
           <w:rPr>
             <w:rFonts w:ascii="Arial" w:hAnsi="Arial" w:cs="Arial"/>
@@ -4313,7 +4049,7 @@
           <w:t>M</w:t>
         </w:r>
       </w:ins>
-      <w:del w:id="62" w:author="aoliva" w:date="2017-07-29T14:52:00Z">
+      <w:del w:id="65" w:author="aoliva" w:date="2017-07-29T14:52:00Z">
         <w:r>
           <w:rPr>
             <w:rFonts w:ascii="Arial" w:hAnsi="Arial" w:cs="Arial"/>
@@ -4331,7 +4067,7 @@
         </w:rPr>
         <w:t xml:space="preserve">ini </w:t>
       </w:r>
-      <w:ins w:id="63" w:author="aoliva" w:date="2017-07-29T14:52:00Z">
+      <w:ins w:id="66" w:author="aoliva" w:date="2017-07-29T14:52:00Z">
         <w:r>
           <w:rPr>
             <w:rFonts w:ascii="Arial" w:hAnsi="Arial" w:cs="Arial"/>
@@ -4341,7 +4077,7 @@
           <w:t>O</w:t>
         </w:r>
       </w:ins>
-      <w:del w:id="64" w:author="aoliva" w:date="2017-07-29T14:52:00Z">
+      <w:del w:id="67" w:author="aoliva" w:date="2017-07-29T14:52:00Z">
         <w:r>
           <w:rPr>
             <w:rFonts w:ascii="Arial" w:hAnsi="Arial" w:cs="Arial"/>
@@ -4359,7 +4095,7 @@
         </w:rPr>
         <w:t>ntology"</w:t>
       </w:r>
-      <w:commentRangeEnd w:id="58"/>
+      <w:commentRangeEnd w:id="61"/>
       <w:r>
         <w:rPr>
           <w:rStyle w:val="CommentReference"/>
@@ -4367,19 +4103,19 @@
           <w:bCs w:val="0"/>
           <w:kern w:val="0"/>
         </w:rPr>
-        <w:commentReference w:id="58"/>
-      </w:r>
-    </w:p>
-    <w:p>
-      <w:pPr>
-        <w:pStyle w:val="PaperBody"/>
-        <w:spacing w:before="0"/>
-        <w:rPr>
-          <w:ins w:id="65" w:author="aoliva" w:date="2017-07-29T15:03:00Z"/>
-          <w:rFonts w:ascii="Arial" w:hAnsi="Arial" w:cs="Arial"/>
-          <w:szCs w:val="18"/>
-        </w:rPr>
-        <w:pPrChange w:id="66" w:author="aoliva" w:date="2017-07-29T14:53:00Z">
+        <w:commentReference w:id="61"/>
+      </w:r>
+    </w:p>
+    <w:p>
+      <w:pPr>
+        <w:pStyle w:val="PaperBody"/>
+        <w:spacing w:before="0"/>
+        <w:rPr>
+          <w:ins w:id="68" w:author="aoliva" w:date="2017-07-29T15:03:00Z"/>
+          <w:rFonts w:ascii="Arial" w:hAnsi="Arial" w:cs="Arial"/>
+          <w:szCs w:val="18"/>
+        </w:rPr>
+        <w:pPrChange w:id="69" w:author="aoliva" w:date="2017-07-29T14:53:00Z">
           <w:pPr>
             <w:pStyle w:val="PaperBody"/>
             <w:numPr>
@@ -4394,7 +4130,7 @@
           </w:pPr>
         </w:pPrChange>
       </w:pPr>
-      <w:ins w:id="67" w:author="aoliva" w:date="2017-07-29T14:53:00Z">
+      <w:ins w:id="70" w:author="aoliva" w:date="2017-07-29T14:53:00Z">
         <w:r>
           <w:rPr>
             <w:rFonts w:ascii="Arial" w:hAnsi="Arial" w:cs="Arial"/>
@@ -4403,7 +4139,7 @@
           <w:t xml:space="preserve">The first step was to create a study “Mini-Ontology” using OWL (the web ontology language). </w:t>
         </w:r>
       </w:ins>
-      <w:ins w:id="68" w:author="aoliva" w:date="2017-07-29T14:54:00Z">
+      <w:ins w:id="71" w:author="aoliva" w:date="2017-07-29T14:54:00Z">
         <w:r>
           <w:rPr>
             <w:rFonts w:ascii="Arial" w:hAnsi="Arial" w:cs="Arial"/>
@@ -4412,7 +4148,7 @@
           <w:t xml:space="preserve">We chose </w:t>
         </w:r>
       </w:ins>
-      <w:ins w:id="69" w:author="aoliva" w:date="2017-07-29T14:53:00Z">
+      <w:ins w:id="72" w:author="aoliva" w:date="2017-07-29T14:53:00Z">
         <w:r>
           <w:rPr>
             <w:rFonts w:ascii="Arial" w:hAnsi="Arial" w:cs="Arial"/>
@@ -4421,16 +4157,43 @@
           <w:t xml:space="preserve">the concept of </w:t>
         </w:r>
       </w:ins>
-      <w:ins w:id="70" w:author="aoliva" w:date="2017-07-29T14:54:00Z">
-        <w:r>
-          <w:rPr>
-            <w:rFonts w:ascii="Arial" w:hAnsi="Arial" w:cs="Arial"/>
-            <w:szCs w:val="18"/>
-          </w:rPr>
-          <w:t xml:space="preserve">“mini” to reflect the strategy that </w:t>
+      <w:ins w:id="73" w:author="aoliva" w:date="2017-07-30T07:59:00Z">
+        <w:r>
+          <w:rPr>
+            <w:rFonts w:ascii="Arial" w:hAnsi="Arial" w:cs="Arial"/>
+            <w:szCs w:val="18"/>
+          </w:rPr>
+          <w:t xml:space="preserve">a </w:t>
         </w:r>
       </w:ins>
-      <w:ins w:id="71" w:author="aoliva" w:date="2017-07-29T14:55:00Z">
+      <w:ins w:id="74" w:author="aoliva" w:date="2017-07-29T14:54:00Z">
+        <w:r>
+          <w:rPr>
+            <w:rFonts w:ascii="Arial" w:hAnsi="Arial" w:cs="Arial"/>
+            <w:szCs w:val="18"/>
+          </w:rPr>
+          <w:t xml:space="preserve">“mini” </w:t>
+        </w:r>
+      </w:ins>
+      <w:ins w:id="75" w:author="aoliva" w:date="2017-07-30T07:59:00Z">
+        <w:r>
+          <w:rPr>
+            <w:rFonts w:ascii="Arial" w:hAnsi="Arial" w:cs="Arial"/>
+            <w:szCs w:val="18"/>
+          </w:rPr>
+          <w:t xml:space="preserve">ontology </w:t>
+        </w:r>
+      </w:ins>
+      <w:ins w:id="76" w:author="aoliva" w:date="2017-07-29T14:54:00Z">
+        <w:r>
+          <w:rPr>
+            <w:rFonts w:ascii="Arial" w:hAnsi="Arial" w:cs="Arial"/>
+            <w:szCs w:val="18"/>
+          </w:rPr>
+          <w:t xml:space="preserve">to reflect the strategy that </w:t>
+        </w:r>
+      </w:ins>
+      <w:ins w:id="77" w:author="aoliva" w:date="2017-07-29T14:55:00Z">
         <w:r>
           <w:rPr>
             <w:rFonts w:ascii="Arial" w:hAnsi="Arial" w:cs="Arial"/>
@@ -4439,7 +4202,7 @@
           <w:t xml:space="preserve">we modeled </w:t>
         </w:r>
       </w:ins>
-      <w:ins w:id="72" w:author="aoliva" w:date="2017-07-29T14:54:00Z">
+      <w:ins w:id="78" w:author="aoliva" w:date="2017-07-29T14:54:00Z">
         <w:r>
           <w:rPr>
             <w:rFonts w:ascii="Arial" w:hAnsi="Arial" w:cs="Arial"/>
@@ -4448,7 +4211,7 @@
           <w:t>only those concepts and relationships necessary to represent the data available in the SDTM DM and VS domains</w:t>
         </w:r>
       </w:ins>
-      <w:ins w:id="73" w:author="aoliva" w:date="2017-07-29T14:55:00Z">
+      <w:ins w:id="79" w:author="aoliva" w:date="2017-07-29T14:55:00Z">
         <w:r>
           <w:rPr>
             <w:rFonts w:ascii="Arial" w:hAnsi="Arial" w:cs="Arial"/>
@@ -4457,7 +4220,7 @@
           <w:t xml:space="preserve">. Therefore, the study ontology is not complete, but this approach minimizes complexity and, with future iterations, tests the hypothesis that an iterative model development is not only feasible, but in fact desirable. By basing the data model on an </w:t>
         </w:r>
       </w:ins>
-      <w:ins w:id="74" w:author="aoliva" w:date="2017-07-29T14:57:00Z">
+      <w:ins w:id="80" w:author="aoliva" w:date="2017-07-29T14:57:00Z">
         <w:r>
           <w:rPr>
             <w:rFonts w:ascii="Arial" w:hAnsi="Arial" w:cs="Arial"/>
@@ -4466,7 +4229,7 @@
           <w:t>ontological</w:t>
         </w:r>
       </w:ins>
-      <w:ins w:id="75" w:author="aoliva" w:date="2017-07-29T14:55:00Z">
+      <w:ins w:id="81" w:author="aoliva" w:date="2017-07-29T14:55:00Z">
         <w:r>
           <w:rPr>
             <w:rFonts w:ascii="Arial" w:hAnsi="Arial" w:cs="Arial"/>
@@ -4475,7 +4238,7 @@
           <w:t xml:space="preserve"> </w:t>
         </w:r>
       </w:ins>
-      <w:ins w:id="76" w:author="aoliva" w:date="2017-07-29T14:57:00Z">
+      <w:ins w:id="82" w:author="aoliva" w:date="2017-07-29T14:57:00Z">
         <w:r>
           <w:rPr>
             <w:rFonts w:ascii="Arial" w:hAnsi="Arial" w:cs="Arial"/>
@@ -4484,7 +4247,7 @@
           <w:t xml:space="preserve">schema ensures not only the resulting instance data is well formed, structurally consistent, but also valid. For example, SDTM contains numerous </w:t>
         </w:r>
       </w:ins>
-      <w:ins w:id="77" w:author="aoliva" w:date="2017-07-29T14:58:00Z">
+      <w:ins w:id="83" w:author="aoliva" w:date="2017-07-29T14:58:00Z">
         <w:r>
           <w:rPr>
             <w:rFonts w:ascii="Arial" w:hAnsi="Arial" w:cs="Arial"/>
@@ -4493,7 +4256,7 @@
           <w:t xml:space="preserve">“operationally” defined variables such as study day and baseline flags. By </w:t>
         </w:r>
       </w:ins>
-      <w:ins w:id="78" w:author="aoliva" w:date="2017-07-29T14:59:00Z">
+      <w:ins w:id="84" w:author="aoliva" w:date="2017-07-29T14:59:00Z">
         <w:r>
           <w:rPr>
             <w:rFonts w:ascii="Arial" w:hAnsi="Arial" w:cs="Arial"/>
@@ -4502,16 +4265,57 @@
           <w:t>“operationally” we mean these variables have standard definitions and derivations across studies so that their der</w:t>
         </w:r>
       </w:ins>
-      <w:ins w:id="79" w:author="aoliva" w:date="2017-07-29T15:00:00Z">
-        <w:r>
-          <w:rPr>
-            <w:rFonts w:ascii="Arial" w:hAnsi="Arial" w:cs="Arial"/>
-            <w:szCs w:val="18"/>
-          </w:rPr>
-          <w:t xml:space="preserve">ivation can be expressed in a machine-readable expression using SPIN (SPARQL Inference Notation), thereby enabling their standard derivation using inferencing. This </w:t>
+      <w:ins w:id="85" w:author="aoliva" w:date="2017-07-29T15:00:00Z">
+        <w:r>
+          <w:rPr>
+            <w:rFonts w:ascii="Arial" w:hAnsi="Arial" w:cs="Arial"/>
+            <w:szCs w:val="18"/>
+          </w:rPr>
+          <w:t>ivation can be expressed in a machine-readable expression using SPIN (SPARQL Inference Notation)</w:t>
+        </w:r>
+        <w:r>
+          <w:rPr>
+            <w:rFonts w:ascii="Arial" w:hAnsi="Arial" w:cs="Arial"/>
+            <w:szCs w:val="18"/>
+          </w:rPr>
+          <w:t xml:space="preserve">, thereby enabling their </w:t>
+        </w:r>
+        <w:r>
+          <w:rPr>
+            <w:rFonts w:ascii="Arial" w:hAnsi="Arial" w:cs="Arial"/>
+            <w:szCs w:val="18"/>
+          </w:rPr>
+          <w:t xml:space="preserve">derivation </w:t>
         </w:r>
       </w:ins>
-      <w:ins w:id="80" w:author="aoliva" w:date="2017-07-29T15:01:00Z">
+      <w:ins w:id="86" w:author="aoliva" w:date="2017-07-30T08:00:00Z">
+        <w:r>
+          <w:rPr>
+            <w:rFonts w:ascii="Arial" w:hAnsi="Arial" w:cs="Arial"/>
+            <w:szCs w:val="18"/>
+          </w:rPr>
+          <w:t xml:space="preserve">“on the fly” </w:t>
+        </w:r>
+      </w:ins>
+      <w:ins w:id="87" w:author="aoliva" w:date="2017-07-29T15:00:00Z">
+        <w:r>
+          <w:rPr>
+            <w:rFonts w:ascii="Arial" w:hAnsi="Arial" w:cs="Arial"/>
+            <w:szCs w:val="18"/>
+          </w:rPr>
+          <w:t xml:space="preserve">using inferencing. This </w:t>
+        </w:r>
+      </w:ins>
+      <w:ins w:id="88" w:author="aoliva" w:date="2017-07-30T08:00:00Z">
+        <w:r>
+          <w:rPr>
+            <w:rFonts w:ascii="Arial" w:hAnsi="Arial" w:cs="Arial"/>
+            <w:szCs w:val="18"/>
+          </w:rPr>
+          <w:t xml:space="preserve">approach </w:t>
+        </w:r>
+      </w:ins>
+      <w:ins w:id="89" w:author="aoliva" w:date="2017-07-29T15:01:00Z">
         <w:r>
           <w:rPr>
             <w:rFonts w:ascii="Arial" w:hAnsi="Arial" w:cs="Arial"/>
@@ -4520,7 +4324,7 @@
           <w:t xml:space="preserve">provides greater level of accuracy and consistency </w:t>
         </w:r>
       </w:ins>
-      <w:ins w:id="81" w:author="aoliva" w:date="2017-07-29T15:02:00Z">
+      <w:ins w:id="90" w:author="aoliva" w:date="2017-07-29T15:02:00Z">
         <w:r>
           <w:rPr>
             <w:rFonts w:ascii="Arial" w:hAnsi="Arial" w:cs="Arial"/>
@@ -4529,7 +4333,7 @@
           <w:t>than what is currently being achieved.</w:t>
         </w:r>
       </w:ins>
-      <w:ins w:id="82" w:author="aoliva" w:date="2017-07-29T14:59:00Z">
+      <w:ins w:id="91" w:author="aoliva" w:date="2017-07-29T14:59:00Z">
         <w:r>
           <w:rPr>
             <w:rFonts w:ascii="Arial" w:hAnsi="Arial" w:cs="Arial"/>
@@ -4544,11 +4348,11 @@
         <w:pStyle w:val="PaperBody"/>
         <w:spacing w:before="0"/>
         <w:rPr>
-          <w:ins w:id="83" w:author="aoliva" w:date="2017-07-29T15:03:00Z"/>
-          <w:rFonts w:ascii="Arial" w:hAnsi="Arial" w:cs="Arial"/>
-          <w:szCs w:val="18"/>
-        </w:rPr>
-        <w:pPrChange w:id="84" w:author="aoliva" w:date="2017-07-29T14:53:00Z">
+          <w:ins w:id="92" w:author="aoliva" w:date="2017-07-29T15:03:00Z"/>
+          <w:rFonts w:ascii="Arial" w:hAnsi="Arial" w:cs="Arial"/>
+          <w:szCs w:val="18"/>
+        </w:rPr>
+        <w:pPrChange w:id="93" w:author="aoliva" w:date="2017-07-29T14:53:00Z">
           <w:pPr>
             <w:pStyle w:val="PaperBody"/>
             <w:numPr>
@@ -4569,11 +4373,11 @@
         <w:pStyle w:val="PaperBody"/>
         <w:spacing w:before="0"/>
         <w:rPr>
-          <w:ins w:id="85" w:author="aoliva" w:date="2017-07-29T15:14:00Z"/>
-          <w:rFonts w:ascii="Arial" w:hAnsi="Arial" w:cs="Arial"/>
-          <w:szCs w:val="18"/>
-        </w:rPr>
-        <w:pPrChange w:id="86" w:author="aoliva" w:date="2017-07-29T14:53:00Z">
+          <w:ins w:id="94" w:author="aoliva" w:date="2017-07-29T15:14:00Z"/>
+          <w:rFonts w:ascii="Arial" w:hAnsi="Arial" w:cs="Arial"/>
+          <w:szCs w:val="18"/>
+        </w:rPr>
+        <w:pPrChange w:id="95" w:author="aoliva" w:date="2017-07-29T14:53:00Z">
           <w:pPr>
             <w:pStyle w:val="PaperBody"/>
             <w:numPr>
@@ -4588,32 +4392,16 @@
           </w:pPr>
         </w:pPrChange>
       </w:pPr>
-      <w:ins w:id="87" w:author="aoliva" w:date="2017-07-29T15:03:00Z">
-        <w:r>
-          <w:rPr>
-            <w:rFonts w:ascii="Arial" w:hAnsi="Arial" w:cs="Arial"/>
-            <w:szCs w:val="18"/>
-          </w:rPr>
-          <w:t xml:space="preserve">The fundamental “core” of the mini-ontology consists of a handful of classes and relationships. It treats a study as a collection of Activities that are performed on Persons (i.e. </w:t>
-        </w:r>
-        <w:proofErr w:type="spellStart"/>
-        <w:r>
-          <w:rPr>
-            <w:rFonts w:ascii="Arial" w:hAnsi="Arial" w:cs="Arial"/>
-            <w:szCs w:val="18"/>
-          </w:rPr>
-          <w:t>HumanStudySubject</w:t>
-        </w:r>
-        <w:proofErr w:type="spellEnd"/>
-        <w:r>
-          <w:rPr>
-            <w:rFonts w:ascii="Arial" w:hAnsi="Arial" w:cs="Arial"/>
-            <w:szCs w:val="18"/>
-          </w:rPr>
-          <w:t>)</w:t>
+      <w:ins w:id="96" w:author="aoliva" w:date="2017-07-29T15:03:00Z">
+        <w:r>
+          <w:rPr>
+            <w:rFonts w:ascii="Arial" w:hAnsi="Arial" w:cs="Arial"/>
+            <w:szCs w:val="18"/>
+          </w:rPr>
+          <w:t>The fundamental “core” of the mini-ontology consists of a handful of classes and relationships. It treats a study as a collection of Activities that are performed on Persons (i.e. HumanStudySubject)</w:t>
         </w:r>
       </w:ins>
-      <w:ins w:id="88" w:author="aoliva" w:date="2017-07-29T15:04:00Z">
+      <w:ins w:id="97" w:author="aoliva" w:date="2017-07-29T15:04:00Z">
         <w:r>
           <w:rPr>
             <w:rFonts w:ascii="Arial" w:hAnsi="Arial" w:cs="Arial"/>
@@ -4622,7 +4410,7 @@
           <w:t xml:space="preserve">. </w:t>
         </w:r>
       </w:ins>
-      <w:ins w:id="89" w:author="aoliva" w:date="2017-07-29T15:12:00Z">
+      <w:ins w:id="98" w:author="aoliva" w:date="2017-07-29T15:12:00Z">
         <w:r>
           <w:rPr>
             <w:rFonts w:ascii="Arial" w:hAnsi="Arial" w:cs="Arial"/>
@@ -4631,7 +4419,7 @@
           <w:t xml:space="preserve">Persons may be afflicted by one or more Medical Conditions. </w:t>
         </w:r>
       </w:ins>
-      <w:ins w:id="90" w:author="aoliva" w:date="2017-07-29T15:04:00Z">
+      <w:ins w:id="99" w:author="aoliva" w:date="2017-07-29T15:04:00Z">
         <w:r>
           <w:rPr>
             <w:rFonts w:ascii="Arial" w:hAnsi="Arial" w:cs="Arial"/>
@@ -4675,7 +4463,7 @@
           <w:t xml:space="preserve">. The Results </w:t>
         </w:r>
       </w:ins>
-      <w:ins w:id="91" w:author="aoliva" w:date="2017-07-29T15:08:00Z">
+      <w:ins w:id="100" w:author="aoliva" w:date="2017-07-29T15:08:00Z">
         <w:r>
           <w:rPr>
             <w:rFonts w:ascii="Arial" w:hAnsi="Arial" w:cs="Arial"/>
@@ -4684,7 +4472,16 @@
           <w:t xml:space="preserve">can be represented using standard categorical terms from a dictionary or can be numeric data with or without associated units. </w:t>
         </w:r>
       </w:ins>
-      <w:ins w:id="92" w:author="aoliva" w:date="2017-07-29T15:09:00Z">
+      <w:ins w:id="101" w:author="aoliva" w:date="2017-07-30T08:01:00Z">
+        <w:r>
+          <w:rPr>
+            <w:rFonts w:ascii="Arial" w:hAnsi="Arial" w:cs="Arial"/>
+            <w:szCs w:val="18"/>
+          </w:rPr>
+          <w:t xml:space="preserve">Analyses are processes that take as input Activity Outcomes and generates useful analysis results. </w:t>
+        </w:r>
+      </w:ins>
+      <w:ins w:id="102" w:author="aoliva" w:date="2017-07-29T15:09:00Z">
         <w:r>
           <w:rPr>
             <w:rFonts w:ascii="Arial" w:hAnsi="Arial" w:cs="Arial"/>
@@ -4693,7 +4490,7 @@
           <w:t>Activities also have Rules that determine, for example, when Activities can be performed</w:t>
         </w:r>
       </w:ins>
-      <w:ins w:id="93" w:author="aoliva" w:date="2017-07-29T15:17:00Z">
+      <w:ins w:id="103" w:author="aoliva" w:date="2017-07-29T15:17:00Z">
         <w:r>
           <w:rPr>
             <w:rFonts w:ascii="Arial" w:hAnsi="Arial" w:cs="Arial"/>
@@ -4702,7 +4499,7 @@
           <w:t xml:space="preserve">. A Rule is an Analysis because it takes as input the results of Observations to determine if the Rule is met (i.e. resolves to </w:t>
         </w:r>
       </w:ins>
-      <w:ins w:id="94" w:author="aoliva" w:date="2017-07-29T15:18:00Z">
+      <w:ins w:id="104" w:author="aoliva" w:date="2017-07-29T15:18:00Z">
         <w:r>
           <w:rPr>
             <w:rFonts w:ascii="Arial" w:hAnsi="Arial" w:cs="Arial"/>
@@ -4711,7 +4508,7 @@
           <w:t>“true”) or is not met (resolves to “false</w:t>
         </w:r>
       </w:ins>
-      <w:ins w:id="95" w:author="aoliva" w:date="2017-07-29T15:19:00Z">
+      <w:ins w:id="105" w:author="aoliva" w:date="2017-07-29T15:19:00Z">
         <w:r>
           <w:rPr>
             <w:rFonts w:ascii="Arial" w:hAnsi="Arial" w:cs="Arial"/>
@@ -4720,7 +4517,7 @@
           <w:t>”).</w:t>
         </w:r>
       </w:ins>
-      <w:ins w:id="96" w:author="aoliva" w:date="2017-07-29T15:09:00Z">
+      <w:ins w:id="106" w:author="aoliva" w:date="2017-07-29T15:09:00Z">
         <w:r>
           <w:rPr>
             <w:rFonts w:ascii="Arial" w:hAnsi="Arial" w:cs="Arial"/>
@@ -4729,7 +4526,7 @@
           <w:t xml:space="preserve"> The </w:t>
         </w:r>
       </w:ins>
-      <w:ins w:id="97" w:author="aoliva" w:date="2017-07-29T15:10:00Z">
+      <w:ins w:id="107" w:author="aoliva" w:date="2017-07-29T15:10:00Z">
         <w:r>
           <w:rPr>
             <w:rFonts w:ascii="Arial" w:hAnsi="Arial" w:cs="Arial"/>
@@ -4748,11 +4545,11 @@
         </w:numPr>
         <w:spacing w:before="0"/>
         <w:rPr>
-          <w:ins w:id="98" w:author="aoliva" w:date="2017-07-29T15:14:00Z"/>
-          <w:rFonts w:ascii="Arial" w:hAnsi="Arial" w:cs="Arial"/>
-          <w:szCs w:val="18"/>
-        </w:rPr>
-        <w:pPrChange w:id="99" w:author="aoliva" w:date="2017-07-29T15:14:00Z">
+          <w:ins w:id="108" w:author="aoliva" w:date="2017-07-29T15:14:00Z"/>
+          <w:rFonts w:ascii="Arial" w:hAnsi="Arial" w:cs="Arial"/>
+          <w:szCs w:val="18"/>
+        </w:rPr>
+        <w:pPrChange w:id="109" w:author="aoliva" w:date="2017-07-29T15:14:00Z">
           <w:pPr>
             <w:pStyle w:val="PaperBody"/>
             <w:numPr>
@@ -4767,7 +4564,7 @@
           </w:pPr>
         </w:pPrChange>
       </w:pPr>
-      <w:ins w:id="100" w:author="aoliva" w:date="2017-07-29T15:14:00Z">
+      <w:ins w:id="110" w:author="aoliva" w:date="2017-07-29T15:14:00Z">
         <w:r>
           <w:rPr>
             <w:rFonts w:ascii="Arial" w:hAnsi="Arial" w:cs="Arial"/>
@@ -4786,11 +4583,11 @@
         </w:numPr>
         <w:spacing w:before="0"/>
         <w:rPr>
-          <w:ins w:id="101" w:author="aoliva" w:date="2017-07-29T15:15:00Z"/>
-          <w:rFonts w:ascii="Arial" w:hAnsi="Arial" w:cs="Arial"/>
-          <w:szCs w:val="18"/>
-        </w:rPr>
-        <w:pPrChange w:id="102" w:author="aoliva" w:date="2017-07-29T15:15:00Z">
+          <w:ins w:id="111" w:author="aoliva" w:date="2017-07-29T15:15:00Z"/>
+          <w:rFonts w:ascii="Arial" w:hAnsi="Arial" w:cs="Arial"/>
+          <w:szCs w:val="18"/>
+        </w:rPr>
+        <w:pPrChange w:id="112" w:author="aoliva" w:date="2017-07-29T15:15:00Z">
           <w:pPr>
             <w:pStyle w:val="PaperBody"/>
             <w:numPr>
@@ -4805,7 +4602,7 @@
           </w:pPr>
         </w:pPrChange>
       </w:pPr>
-      <w:ins w:id="103" w:author="aoliva" w:date="2017-07-29T15:15:00Z">
+      <w:ins w:id="113" w:author="aoliva" w:date="2017-07-29T15:15:00Z">
         <w:r>
           <w:rPr>
             <w:rFonts w:ascii="Arial" w:hAnsi="Arial" w:cs="Arial"/>
@@ -4824,11 +4621,11 @@
         </w:numPr>
         <w:spacing w:before="0"/>
         <w:rPr>
-          <w:ins w:id="104" w:author="aoliva" w:date="2017-07-29T15:19:00Z"/>
-          <w:rFonts w:ascii="Arial" w:hAnsi="Arial" w:cs="Arial"/>
-          <w:szCs w:val="18"/>
-        </w:rPr>
-        <w:pPrChange w:id="105" w:author="aoliva" w:date="2017-07-29T15:15:00Z">
+          <w:ins w:id="114" w:author="aoliva" w:date="2017-07-29T15:19:00Z"/>
+          <w:rFonts w:ascii="Arial" w:hAnsi="Arial" w:cs="Arial"/>
+          <w:szCs w:val="18"/>
+        </w:rPr>
+        <w:pPrChange w:id="115" w:author="aoliva" w:date="2017-07-29T15:15:00Z">
           <w:pPr>
             <w:pStyle w:val="PaperBody"/>
             <w:numPr>
@@ -4843,12 +4640,13 @@
           </w:pPr>
         </w:pPrChange>
       </w:pPr>
-      <w:ins w:id="106" w:author="aoliva" w:date="2017-07-29T15:15:00Z">
-        <w:r>
-          <w:rPr>
-            <w:rFonts w:ascii="Arial" w:hAnsi="Arial" w:cs="Arial"/>
-            <w:szCs w:val="18"/>
-          </w:rPr>
+      <w:ins w:id="116" w:author="aoliva" w:date="2017-07-29T15:15:00Z">
+        <w:r>
+          <w:rPr>
+            <w:rFonts w:ascii="Arial" w:hAnsi="Arial" w:cs="Arial"/>
+            <w:szCs w:val="18"/>
+          </w:rPr>
+          <w:lastRenderedPageBreak/>
           <w:t>Analysis</w:t>
         </w:r>
       </w:ins>
@@ -4862,11 +4660,11 @@
         </w:numPr>
         <w:spacing w:before="0"/>
         <w:rPr>
-          <w:ins w:id="107" w:author="aoliva" w:date="2017-07-29T15:15:00Z"/>
-          <w:rFonts w:ascii="Arial" w:hAnsi="Arial" w:cs="Arial"/>
-          <w:szCs w:val="18"/>
-        </w:rPr>
-        <w:pPrChange w:id="108" w:author="aoliva" w:date="2017-07-29T15:19:00Z">
+          <w:ins w:id="117" w:author="aoliva" w:date="2017-07-29T15:15:00Z"/>
+          <w:rFonts w:ascii="Arial" w:hAnsi="Arial" w:cs="Arial"/>
+          <w:szCs w:val="18"/>
+        </w:rPr>
+        <w:pPrChange w:id="118" w:author="aoliva" w:date="2017-07-29T15:19:00Z">
           <w:pPr>
             <w:pStyle w:val="PaperBody"/>
             <w:numPr>
@@ -4881,7 +4679,7 @@
           </w:pPr>
         </w:pPrChange>
       </w:pPr>
-      <w:ins w:id="109" w:author="aoliva" w:date="2017-07-29T15:19:00Z">
+      <w:ins w:id="119" w:author="aoliva" w:date="2017-07-29T15:19:00Z">
         <w:r>
           <w:rPr>
             <w:rFonts w:ascii="Arial" w:hAnsi="Arial" w:cs="Arial"/>
@@ -4900,11 +4698,11 @@
         </w:numPr>
         <w:spacing w:before="0"/>
         <w:rPr>
-          <w:ins w:id="110" w:author="aoliva" w:date="2017-07-29T15:15:00Z"/>
-          <w:rFonts w:ascii="Arial" w:hAnsi="Arial" w:cs="Arial"/>
-          <w:szCs w:val="18"/>
-        </w:rPr>
-        <w:pPrChange w:id="111" w:author="aoliva" w:date="2017-07-29T15:15:00Z">
+          <w:ins w:id="120" w:author="aoliva" w:date="2017-07-29T15:15:00Z"/>
+          <w:rFonts w:ascii="Arial" w:hAnsi="Arial" w:cs="Arial"/>
+          <w:szCs w:val="18"/>
+        </w:rPr>
+        <w:pPrChange w:id="121" w:author="aoliva" w:date="2017-07-29T15:15:00Z">
           <w:pPr>
             <w:pStyle w:val="PaperBody"/>
             <w:numPr>
@@ -4919,7 +4717,7 @@
           </w:pPr>
         </w:pPrChange>
       </w:pPr>
-      <w:ins w:id="112" w:author="aoliva" w:date="2017-07-29T15:15:00Z">
+      <w:ins w:id="122" w:author="aoliva" w:date="2017-07-29T15:15:00Z">
         <w:r>
           <w:rPr>
             <w:rFonts w:ascii="Arial" w:hAnsi="Arial" w:cs="Arial"/>
@@ -4938,11 +4736,11 @@
         </w:numPr>
         <w:spacing w:before="0"/>
         <w:rPr>
-          <w:ins w:id="113" w:author="aoliva" w:date="2017-07-29T15:22:00Z"/>
-          <w:rFonts w:ascii="Arial" w:hAnsi="Arial" w:cs="Arial"/>
-          <w:szCs w:val="18"/>
-        </w:rPr>
-        <w:pPrChange w:id="114" w:author="aoliva" w:date="2017-07-29T15:15:00Z">
+          <w:ins w:id="123" w:author="aoliva" w:date="2017-07-29T15:22:00Z"/>
+          <w:rFonts w:ascii="Arial" w:hAnsi="Arial" w:cs="Arial"/>
+          <w:szCs w:val="18"/>
+        </w:rPr>
+        <w:pPrChange w:id="124" w:author="aoliva" w:date="2017-07-29T15:15:00Z">
           <w:pPr>
             <w:pStyle w:val="PaperBody"/>
             <w:numPr>
@@ -4957,17 +4755,14 @@
           </w:pPr>
         </w:pPrChange>
       </w:pPr>
-      <w:proofErr w:type="spellStart"/>
-      <w:ins w:id="115" w:author="aoliva" w:date="2017-07-29T15:22:00Z">
-        <w:r>
-          <w:rPr>
-            <w:rFonts w:ascii="Arial" w:hAnsi="Arial" w:cs="Arial"/>
-            <w:szCs w:val="18"/>
-          </w:rPr>
-          <w:lastRenderedPageBreak/>
+      <w:ins w:id="125" w:author="aoliva" w:date="2017-07-29T15:22:00Z">
+        <w:r>
+          <w:rPr>
+            <w:rFonts w:ascii="Arial" w:hAnsi="Arial" w:cs="Arial"/>
+            <w:szCs w:val="18"/>
+          </w:rPr>
           <w:t>HumanStudySubject</w:t>
         </w:r>
-        <w:proofErr w:type="spellEnd"/>
       </w:ins>
     </w:p>
     <w:p>
@@ -4979,11 +4774,11 @@
         </w:numPr>
         <w:spacing w:before="0"/>
         <w:rPr>
-          <w:ins w:id="116" w:author="aoliva" w:date="2017-07-29T15:10:00Z"/>
-          <w:rFonts w:ascii="Arial" w:hAnsi="Arial" w:cs="Arial"/>
-          <w:szCs w:val="18"/>
-        </w:rPr>
-        <w:pPrChange w:id="117" w:author="aoliva" w:date="2017-07-29T15:15:00Z">
+          <w:ins w:id="126" w:author="aoliva" w:date="2017-07-29T15:10:00Z"/>
+          <w:rFonts w:ascii="Arial" w:hAnsi="Arial" w:cs="Arial"/>
+          <w:szCs w:val="18"/>
+        </w:rPr>
+        <w:pPrChange w:id="127" w:author="aoliva" w:date="2017-07-29T15:15:00Z">
           <w:pPr>
             <w:pStyle w:val="PaperBody"/>
             <w:numPr>
@@ -4998,7 +4793,7 @@
           </w:pPr>
         </w:pPrChange>
       </w:pPr>
-      <w:ins w:id="118" w:author="aoliva" w:date="2017-07-29T15:22:00Z">
+      <w:ins w:id="128" w:author="aoliva" w:date="2017-07-29T15:22:00Z">
         <w:r>
           <w:rPr>
             <w:rFonts w:ascii="Arial" w:hAnsi="Arial" w:cs="Arial"/>
@@ -5013,11 +4808,11 @@
         <w:pStyle w:val="PaperBody"/>
         <w:spacing w:before="0"/>
         <w:rPr>
-          <w:ins w:id="119" w:author="aoliva" w:date="2017-07-29T14:53:00Z"/>
-          <w:rFonts w:ascii="Arial" w:hAnsi="Arial" w:cs="Arial"/>
-          <w:szCs w:val="18"/>
-        </w:rPr>
-        <w:pPrChange w:id="120" w:author="aoliva" w:date="2017-07-29T14:53:00Z">
+          <w:ins w:id="129" w:author="aoliva" w:date="2017-07-29T14:53:00Z"/>
+          <w:rFonts w:ascii="Arial" w:hAnsi="Arial" w:cs="Arial"/>
+          <w:szCs w:val="18"/>
+        </w:rPr>
+        <w:pPrChange w:id="130" w:author="aoliva" w:date="2017-07-29T14:53:00Z">
           <w:pPr>
             <w:pStyle w:val="PaperBody"/>
             <w:numPr>
@@ -5043,12 +4838,12 @@
         <w:spacing w:before="0"/>
         <w:jc w:val="both"/>
         <w:rPr>
-          <w:del w:id="121" w:author="aoliva" w:date="2017-07-29T15:02:00Z"/>
-          <w:rFonts w:ascii="Arial" w:hAnsi="Arial" w:cs="Arial"/>
-          <w:szCs w:val="18"/>
-        </w:rPr>
-      </w:pPr>
-      <w:del w:id="122" w:author="aoliva" w:date="2017-07-29T15:02:00Z">
+          <w:del w:id="131" w:author="aoliva" w:date="2017-07-29T15:02:00Z"/>
+          <w:rFonts w:ascii="Arial" w:hAnsi="Arial" w:cs="Arial"/>
+          <w:szCs w:val="18"/>
+        </w:rPr>
+      </w:pPr>
+      <w:del w:id="132" w:author="aoliva" w:date="2017-07-29T15:02:00Z">
         <w:r>
           <w:rPr>
             <w:rFonts w:ascii="Arial" w:hAnsi="Arial" w:cs="Arial"/>
@@ -5076,12 +4871,12 @@
         <w:spacing w:before="0"/>
         <w:jc w:val="both"/>
         <w:rPr>
-          <w:del w:id="123" w:author="aoliva" w:date="2017-07-29T15:11:00Z"/>
-          <w:rFonts w:ascii="Arial" w:hAnsi="Arial" w:cs="Arial"/>
-          <w:szCs w:val="18"/>
-        </w:rPr>
-      </w:pPr>
-      <w:del w:id="124" w:author="aoliva" w:date="2017-07-29T15:11:00Z">
+          <w:del w:id="133" w:author="aoliva" w:date="2017-07-29T15:11:00Z"/>
+          <w:rFonts w:ascii="Arial" w:hAnsi="Arial" w:cs="Arial"/>
+          <w:szCs w:val="18"/>
+        </w:rPr>
+      </w:pPr>
+      <w:del w:id="134" w:author="aoliva" w:date="2017-07-29T15:11:00Z">
         <w:r>
           <w:rPr>
             <w:rFonts w:ascii="Arial" w:hAnsi="Arial" w:cs="Arial"/>
@@ -5101,12 +4896,12 @@
         <w:spacing w:before="0"/>
         <w:jc w:val="both"/>
         <w:rPr>
-          <w:del w:id="125" w:author="aoliva" w:date="2017-07-29T15:11:00Z"/>
-          <w:rFonts w:ascii="Arial" w:hAnsi="Arial" w:cs="Arial"/>
-          <w:szCs w:val="18"/>
-        </w:rPr>
-      </w:pPr>
-      <w:del w:id="126" w:author="aoliva" w:date="2017-07-29T15:11:00Z">
+          <w:del w:id="135" w:author="aoliva" w:date="2017-07-29T15:11:00Z"/>
+          <w:rFonts w:ascii="Arial" w:hAnsi="Arial" w:cs="Arial"/>
+          <w:szCs w:val="18"/>
+        </w:rPr>
+      </w:pPr>
+      <w:del w:id="136" w:author="aoliva" w:date="2017-07-29T15:11:00Z">
         <w:r>
           <w:rPr>
             <w:rFonts w:ascii="Arial" w:hAnsi="Arial" w:cs="Arial"/>
@@ -5126,12 +4921,12 @@
         <w:spacing w:before="0"/>
         <w:jc w:val="both"/>
         <w:rPr>
-          <w:del w:id="127" w:author="aoliva" w:date="2017-07-29T15:11:00Z"/>
-          <w:rFonts w:ascii="Arial" w:hAnsi="Arial" w:cs="Arial"/>
-          <w:szCs w:val="18"/>
-        </w:rPr>
-      </w:pPr>
-      <w:del w:id="128" w:author="aoliva" w:date="2017-07-29T15:11:00Z">
+          <w:del w:id="137" w:author="aoliva" w:date="2017-07-29T15:11:00Z"/>
+          <w:rFonts w:ascii="Arial" w:hAnsi="Arial" w:cs="Arial"/>
+          <w:szCs w:val="18"/>
+        </w:rPr>
+      </w:pPr>
+      <w:del w:id="138" w:author="aoliva" w:date="2017-07-29T15:11:00Z">
         <w:r>
           <w:rPr>
             <w:rFonts w:ascii="Arial" w:hAnsi="Arial" w:cs="Arial"/>
@@ -5151,12 +4946,12 @@
         <w:spacing w:before="0"/>
         <w:jc w:val="both"/>
         <w:rPr>
-          <w:del w:id="129" w:author="aoliva" w:date="2017-07-29T15:11:00Z"/>
-          <w:rFonts w:ascii="Arial" w:hAnsi="Arial" w:cs="Arial"/>
-          <w:szCs w:val="18"/>
-        </w:rPr>
-      </w:pPr>
-      <w:del w:id="130" w:author="aoliva" w:date="2017-07-29T15:11:00Z">
+          <w:del w:id="139" w:author="aoliva" w:date="2017-07-29T15:11:00Z"/>
+          <w:rFonts w:ascii="Arial" w:hAnsi="Arial" w:cs="Arial"/>
+          <w:szCs w:val="18"/>
+        </w:rPr>
+      </w:pPr>
+      <w:del w:id="140" w:author="aoliva" w:date="2017-07-29T15:11:00Z">
         <w:r>
           <w:rPr>
             <w:rFonts w:ascii="Arial" w:hAnsi="Arial" w:cs="Arial"/>
@@ -5176,12 +4971,12 @@
         <w:spacing w:before="0"/>
         <w:jc w:val="both"/>
         <w:rPr>
-          <w:del w:id="131" w:author="aoliva" w:date="2017-07-29T15:23:00Z"/>
-          <w:rFonts w:ascii="Arial" w:hAnsi="Arial" w:cs="Arial"/>
-          <w:szCs w:val="18"/>
-        </w:rPr>
-      </w:pPr>
-      <w:ins w:id="132" w:author="aoliva" w:date="2017-07-29T15:23:00Z">
+          <w:del w:id="141" w:author="aoliva" w:date="2017-07-29T15:23:00Z"/>
+          <w:rFonts w:ascii="Arial" w:hAnsi="Arial" w:cs="Arial"/>
+          <w:szCs w:val="18"/>
+        </w:rPr>
+      </w:pPr>
+      <w:ins w:id="142" w:author="aoliva" w:date="2017-07-29T15:23:00Z">
         <w:r>
           <w:rPr>
             <w:rFonts w:ascii="Arial" w:hAnsi="Arial" w:cs="Arial"/>
@@ -5190,7 +4985,7 @@
           <w:t>A more detailed</w:t>
         </w:r>
       </w:ins>
-      <w:ins w:id="133" w:author="aoliva" w:date="2017-07-29T15:35:00Z">
+      <w:ins w:id="143" w:author="aoliva" w:date="2017-07-29T15:35:00Z">
         <w:r>
           <w:rPr>
             <w:rFonts w:ascii="Arial" w:hAnsi="Arial" w:cs="Arial"/>
@@ -5199,7 +4994,7 @@
           <w:t xml:space="preserve"> concept map</w:t>
         </w:r>
       </w:ins>
-      <w:ins w:id="134" w:author="aoliva" w:date="2017-07-29T15:23:00Z">
+      <w:ins w:id="144" w:author="aoliva" w:date="2017-07-29T15:23:00Z">
         <w:r>
           <w:rPr>
             <w:rFonts w:ascii="Arial" w:hAnsi="Arial" w:cs="Arial"/>
@@ -5208,7 +5003,7 @@
           <w:t xml:space="preserve"> is shown below. It includes links to external data sources such as controlled terminologies and SDTM schemas allowing the extraction of instance data into highly-compliant SDTM domains. </w:t>
         </w:r>
       </w:ins>
-      <w:del w:id="135" w:author="aoliva" w:date="2017-07-29T15:23:00Z">
+      <w:del w:id="145" w:author="aoliva" w:date="2017-07-29T15:23:00Z">
         <w:r>
           <w:rPr>
             <w:rFonts w:ascii="Arial" w:hAnsi="Arial" w:cs="Arial"/>
@@ -5228,12 +5023,12 @@
         <w:spacing w:before="0"/>
         <w:jc w:val="both"/>
         <w:rPr>
-          <w:del w:id="136" w:author="aoliva" w:date="2017-07-29T15:23:00Z"/>
-          <w:rFonts w:ascii="Arial" w:hAnsi="Arial" w:cs="Arial"/>
-          <w:szCs w:val="18"/>
-        </w:rPr>
-      </w:pPr>
-      <w:del w:id="137" w:author="aoliva" w:date="2017-07-29T15:23:00Z">
+          <w:del w:id="146" w:author="aoliva" w:date="2017-07-29T15:23:00Z"/>
+          <w:rFonts w:ascii="Arial" w:hAnsi="Arial" w:cs="Arial"/>
+          <w:szCs w:val="18"/>
+        </w:rPr>
+      </w:pPr>
+      <w:del w:id="147" w:author="aoliva" w:date="2017-07-29T15:23:00Z">
         <w:r>
           <w:rPr>
             <w:rFonts w:ascii="Arial" w:hAnsi="Arial" w:cs="Arial"/>
@@ -5253,12 +5048,12 @@
         <w:spacing w:before="0"/>
         <w:jc w:val="both"/>
         <w:rPr>
-          <w:del w:id="138" w:author="aoliva" w:date="2017-07-29T15:23:00Z"/>
-          <w:rFonts w:ascii="Arial" w:hAnsi="Arial" w:cs="Arial"/>
-          <w:szCs w:val="18"/>
-        </w:rPr>
-      </w:pPr>
-      <w:del w:id="139" w:author="aoliva" w:date="2017-07-29T15:23:00Z">
+          <w:del w:id="148" w:author="aoliva" w:date="2017-07-29T15:23:00Z"/>
+          <w:rFonts w:ascii="Arial" w:hAnsi="Arial" w:cs="Arial"/>
+          <w:szCs w:val="18"/>
+        </w:rPr>
+      </w:pPr>
+      <w:del w:id="149" w:author="aoliva" w:date="2017-07-29T15:23:00Z">
         <w:r>
           <w:rPr>
             <w:rFonts w:ascii="Arial" w:hAnsi="Arial" w:cs="Arial"/>
@@ -5278,12 +5073,12 @@
         <w:spacing w:before="0"/>
         <w:jc w:val="both"/>
         <w:rPr>
-          <w:del w:id="140" w:author="aoliva" w:date="2017-07-29T15:23:00Z"/>
-          <w:rFonts w:ascii="Arial" w:hAnsi="Arial" w:cs="Arial"/>
-          <w:szCs w:val="18"/>
-        </w:rPr>
-      </w:pPr>
-      <w:del w:id="141" w:author="aoliva" w:date="2017-07-29T15:23:00Z">
+          <w:del w:id="150" w:author="aoliva" w:date="2017-07-29T15:23:00Z"/>
+          <w:rFonts w:ascii="Arial" w:hAnsi="Arial" w:cs="Arial"/>
+          <w:szCs w:val="18"/>
+        </w:rPr>
+      </w:pPr>
+      <w:del w:id="151" w:author="aoliva" w:date="2017-07-29T15:23:00Z">
         <w:r>
           <w:rPr>
             <w:rFonts w:ascii="Arial" w:hAnsi="Arial" w:cs="Arial"/>
@@ -5303,12 +5098,12 @@
         <w:spacing w:before="0"/>
         <w:jc w:val="both"/>
         <w:rPr>
-          <w:del w:id="142" w:author="aoliva" w:date="2017-07-29T15:23:00Z"/>
-          <w:rFonts w:ascii="Arial" w:hAnsi="Arial" w:cs="Arial"/>
-          <w:szCs w:val="18"/>
-        </w:rPr>
-      </w:pPr>
-      <w:del w:id="143" w:author="aoliva" w:date="2017-07-29T15:23:00Z">
+          <w:del w:id="152" w:author="aoliva" w:date="2017-07-29T15:23:00Z"/>
+          <w:rFonts w:ascii="Arial" w:hAnsi="Arial" w:cs="Arial"/>
+          <w:szCs w:val="18"/>
+        </w:rPr>
+      </w:pPr>
+      <w:del w:id="153" w:author="aoliva" w:date="2017-07-29T15:23:00Z">
         <w:r>
           <w:rPr>
             <w:rFonts w:ascii="Arial" w:hAnsi="Arial" w:cs="Arial"/>
@@ -5328,12 +5123,12 @@
         <w:spacing w:before="0"/>
         <w:jc w:val="both"/>
         <w:rPr>
-          <w:del w:id="144" w:author="aoliva" w:date="2017-07-29T15:23:00Z"/>
-          <w:rFonts w:ascii="Arial" w:hAnsi="Arial" w:cs="Arial"/>
-          <w:szCs w:val="18"/>
-        </w:rPr>
-      </w:pPr>
-      <w:del w:id="145" w:author="aoliva" w:date="2017-07-29T15:23:00Z">
+          <w:del w:id="154" w:author="aoliva" w:date="2017-07-29T15:23:00Z"/>
+          <w:rFonts w:ascii="Arial" w:hAnsi="Arial" w:cs="Arial"/>
+          <w:szCs w:val="18"/>
+        </w:rPr>
+      </w:pPr>
+      <w:del w:id="155" w:author="aoliva" w:date="2017-07-29T15:23:00Z">
         <w:r>
           <w:rPr>
             <w:rFonts w:ascii="Arial" w:hAnsi="Arial" w:cs="Arial"/>
@@ -5353,12 +5148,12 @@
         <w:spacing w:before="0"/>
         <w:jc w:val="both"/>
         <w:rPr>
-          <w:del w:id="146" w:author="aoliva" w:date="2017-07-29T15:23:00Z"/>
-          <w:rFonts w:ascii="Arial" w:hAnsi="Arial" w:cs="Arial"/>
-          <w:szCs w:val="18"/>
-        </w:rPr>
-      </w:pPr>
-      <w:del w:id="147" w:author="aoliva" w:date="2017-07-29T15:23:00Z">
+          <w:del w:id="156" w:author="aoliva" w:date="2017-07-29T15:23:00Z"/>
+          <w:rFonts w:ascii="Arial" w:hAnsi="Arial" w:cs="Arial"/>
+          <w:szCs w:val="18"/>
+        </w:rPr>
+      </w:pPr>
+      <w:del w:id="157" w:author="aoliva" w:date="2017-07-29T15:23:00Z">
         <w:r>
           <w:rPr>
             <w:rFonts w:ascii="Arial" w:hAnsi="Arial" w:cs="Arial"/>
@@ -5375,7 +5170,7 @@
         <w:spacing w:before="0"/>
         <w:jc w:val="both"/>
         <w:rPr>
-          <w:del w:id="148" w:author="aoliva" w:date="2017-07-29T15:23:00Z"/>
+          <w:del w:id="158" w:author="aoliva" w:date="2017-07-29T15:23:00Z"/>
           <w:rFonts w:ascii="Arial" w:hAnsi="Arial" w:cs="Arial"/>
           <w:szCs w:val="18"/>
         </w:rPr>
@@ -5419,7 +5214,7 @@
         <w:rPr>
           <w:rStyle w:val="CommentReference"/>
         </w:rPr>
-        <w:commentReference w:id="149"/>
+        <w:commentReference w:id="159"/>
       </w:r>
     </w:p>
     <w:p>
@@ -5579,8 +5374,6 @@
           <w:szCs w:val="18"/>
         </w:rPr>
       </w:pPr>
-      <w:bookmarkStart w:id="150" w:name="_GoBack"/>
-      <w:bookmarkEnd w:id="150"/>
     </w:p>
     <w:p>
       <w:pPr>
@@ -5620,10 +5413,33 @@
         <w:spacing w:before="0"/>
         <w:jc w:val="both"/>
         <w:rPr>
-          <w:rFonts w:ascii="Arial" w:hAnsi="Arial" w:cs="Arial"/>
-          <w:szCs w:val="18"/>
-        </w:rPr>
-      </w:pPr>
+          <w:ins w:id="160" w:author="aoliva" w:date="2017-07-30T08:04:00Z"/>
+          <w:rFonts w:ascii="Arial" w:hAnsi="Arial" w:cs="Arial"/>
+          <w:szCs w:val="18"/>
+        </w:rPr>
+      </w:pPr>
+    </w:p>
+    <w:p>
+      <w:pPr>
+        <w:pStyle w:val="PaperBody"/>
+        <w:widowControl/>
+        <w:spacing w:before="0"/>
+        <w:jc w:val="both"/>
+        <w:rPr>
+          <w:ins w:id="161" w:author="aoliva" w:date="2017-07-30T08:04:00Z"/>
+          <w:rFonts w:ascii="Arial" w:hAnsi="Arial" w:cs="Arial"/>
+          <w:szCs w:val="18"/>
+        </w:rPr>
+      </w:pPr>
+      <w:ins w:id="162" w:author="aoliva" w:date="2017-07-30T08:04:00Z">
+        <w:r>
+          <w:rPr>
+            <w:rFonts w:ascii="Arial" w:hAnsi="Arial" w:cs="Arial"/>
+            <w:szCs w:val="18"/>
+          </w:rPr>
+          <w:t>In order to achieve one of the major goals of the project, the automated generation of highly conformant SDTM data for submission, we chose to leverage previous work:</w:t>
+        </w:r>
+      </w:ins>
     </w:p>
     <w:p>
       <w:pPr>
@@ -5631,22 +5447,664 @@
         <w:widowControl/>
         <w:numPr>
           <w:ilvl w:val="0"/>
-          <w:numId w:val="4"/>
+          <w:numId w:val="32"/>
         </w:numPr>
         <w:spacing w:before="0"/>
         <w:jc w:val="both"/>
         <w:rPr>
-          <w:rFonts w:ascii="Arial" w:hAnsi="Arial" w:cs="Arial"/>
-          <w:szCs w:val="18"/>
-        </w:rPr>
-      </w:pPr>
-      <w:r>
-        <w:rPr>
-          <w:rFonts w:ascii="Arial" w:hAnsi="Arial" w:cs="Arial"/>
-          <w:szCs w:val="18"/>
-        </w:rPr>
-        <w:t>Leveraging pre-existing work</w:t>
-      </w:r>
+          <w:del w:id="163" w:author="aoliva" w:date="2017-07-30T08:07:00Z"/>
+          <w:rFonts w:ascii="Arial" w:hAnsi="Arial" w:cs="Arial"/>
+          <w:szCs w:val="18"/>
+        </w:rPr>
+        <w:pPrChange w:id="164" w:author="aoliva" w:date="2017-07-30T08:07:00Z">
+          <w:pPr>
+            <w:pStyle w:val="PaperBody"/>
+            <w:widowControl/>
+            <w:spacing w:before="0"/>
+            <w:jc w:val="both"/>
+          </w:pPr>
+        </w:pPrChange>
+      </w:pPr>
+      <w:ins w:id="165" w:author="aoliva" w:date="2017-07-30T08:06:00Z">
+        <w:r>
+          <w:rPr>
+            <w:rFonts w:ascii="Arial" w:hAnsi="Arial" w:cs="Arial"/>
+            <w:szCs w:val="18"/>
+          </w:rPr>
+          <w:t xml:space="preserve">The PhuSE CDISC to RDF project, which modeled the CDISC standards using RDF. This work enables the derivation </w:t>
+        </w:r>
+      </w:ins>
+      <w:ins w:id="166" w:author="aoliva" w:date="2017-07-30T08:07:00Z">
+        <w:r>
+          <w:rPr>
+            <w:rFonts w:ascii="Arial" w:hAnsi="Arial" w:cs="Arial"/>
+            <w:szCs w:val="18"/>
+          </w:rPr>
+          <w:t>of SDTM datasets from the knowledgebase.</w:t>
+        </w:r>
+      </w:ins>
+    </w:p>
+    <w:p>
+      <w:pPr>
+        <w:pStyle w:val="PaperBody"/>
+        <w:widowControl/>
+        <w:numPr>
+          <w:ilvl w:val="0"/>
+          <w:numId w:val="32"/>
+        </w:numPr>
+        <w:spacing w:before="0"/>
+        <w:jc w:val="both"/>
+        <w:rPr>
+          <w:ins w:id="167" w:author="aoliva" w:date="2017-07-30T08:08:00Z"/>
+          <w:rFonts w:ascii="Arial" w:hAnsi="Arial" w:cs="Arial"/>
+          <w:szCs w:val="18"/>
+        </w:rPr>
+        <w:pPrChange w:id="168" w:author="aoliva" w:date="2017-07-30T08:06:00Z">
+          <w:pPr>
+            <w:pStyle w:val="PaperBody"/>
+            <w:widowControl/>
+            <w:spacing w:before="0"/>
+            <w:jc w:val="both"/>
+          </w:pPr>
+        </w:pPrChange>
+      </w:pPr>
+    </w:p>
+    <w:p>
+      <w:pPr>
+        <w:pStyle w:val="PaperBody"/>
+        <w:widowControl/>
+        <w:numPr>
+          <w:ilvl w:val="0"/>
+          <w:numId w:val="32"/>
+        </w:numPr>
+        <w:spacing w:before="0"/>
+        <w:jc w:val="both"/>
+        <w:rPr>
+          <w:ins w:id="169" w:author="aoliva" w:date="2017-07-30T08:08:00Z"/>
+          <w:rFonts w:ascii="Arial" w:hAnsi="Arial" w:cs="Arial"/>
+          <w:szCs w:val="18"/>
+        </w:rPr>
+        <w:pPrChange w:id="170" w:author="aoliva" w:date="2017-07-30T08:07:00Z">
+          <w:pPr>
+            <w:pStyle w:val="PaperBody"/>
+            <w:widowControl/>
+            <w:spacing w:before="0"/>
+            <w:jc w:val="both"/>
+          </w:pPr>
+        </w:pPrChange>
+      </w:pPr>
+      <w:ins w:id="171" w:author="aoliva" w:date="2017-07-30T08:08:00Z">
+        <w:r>
+          <w:rPr>
+            <w:rFonts w:ascii="Arial" w:hAnsi="Arial" w:cs="Arial"/>
+            <w:szCs w:val="18"/>
+          </w:rPr>
+          <w:t>SDTM terminology in RDF, which is published by the National Cancer Institute and allows linking of important concepts in the mini-ontology to the controlled terms defined by CDISC</w:t>
+        </w:r>
+      </w:ins>
+    </w:p>
+    <w:p>
+      <w:pPr>
+        <w:pStyle w:val="PaperBody"/>
+        <w:widowControl/>
+        <w:numPr>
+          <w:ilvl w:val="0"/>
+          <w:numId w:val="32"/>
+        </w:numPr>
+        <w:spacing w:before="0"/>
+        <w:jc w:val="both"/>
+        <w:rPr>
+          <w:ins w:id="172" w:author="aoliva" w:date="2017-07-30T08:09:00Z"/>
+          <w:rFonts w:ascii="Arial" w:hAnsi="Arial" w:cs="Arial"/>
+          <w:szCs w:val="18"/>
+        </w:rPr>
+        <w:pPrChange w:id="173" w:author="aoliva" w:date="2017-07-30T08:07:00Z">
+          <w:pPr>
+            <w:pStyle w:val="PaperBody"/>
+            <w:widowControl/>
+            <w:spacing w:before="0"/>
+            <w:jc w:val="both"/>
+          </w:pPr>
+        </w:pPrChange>
+      </w:pPr>
+      <w:ins w:id="174" w:author="aoliva" w:date="2017-07-30T08:09:00Z">
+        <w:r>
+          <w:rPr>
+            <w:rFonts w:ascii="Arial" w:hAnsi="Arial" w:cs="Arial"/>
+            <w:szCs w:val="18"/>
+          </w:rPr>
+          <w:t>BRIDG 4.2 ontology, which allows reuse of existing BRIDG concepts in the ontology as needed</w:t>
+        </w:r>
+      </w:ins>
+    </w:p>
+    <w:p>
+      <w:pPr>
+        <w:pStyle w:val="PaperBody"/>
+        <w:widowControl/>
+        <w:numPr>
+          <w:ilvl w:val="0"/>
+          <w:numId w:val="32"/>
+        </w:numPr>
+        <w:spacing w:before="0"/>
+        <w:jc w:val="both"/>
+        <w:rPr>
+          <w:ins w:id="175" w:author="aoliva" w:date="2017-07-30T08:11:00Z"/>
+          <w:rFonts w:ascii="Arial" w:hAnsi="Arial" w:cs="Arial"/>
+          <w:szCs w:val="18"/>
+        </w:rPr>
+        <w:pPrChange w:id="176" w:author="aoliva" w:date="2017-07-30T08:07:00Z">
+          <w:pPr>
+            <w:pStyle w:val="PaperBody"/>
+            <w:widowControl/>
+            <w:spacing w:before="0"/>
+            <w:jc w:val="both"/>
+          </w:pPr>
+        </w:pPrChange>
+      </w:pPr>
+      <w:ins w:id="177" w:author="aoliva" w:date="2017-07-30T08:10:00Z">
+        <w:r>
+          <w:rPr>
+            <w:rFonts w:ascii="Arial" w:hAnsi="Arial" w:cs="Arial"/>
+            <w:szCs w:val="18"/>
+          </w:rPr>
+          <w:t>W3C Time ontology, which provides a standard representation of temporal concepts</w:t>
+        </w:r>
+      </w:ins>
+      <w:ins w:id="178" w:author="aoliva" w:date="2017-07-30T08:11:00Z">
+        <w:r>
+          <w:rPr>
+            <w:rFonts w:ascii="Arial" w:hAnsi="Arial" w:cs="Arial"/>
+            <w:szCs w:val="18"/>
+          </w:rPr>
+          <w:t xml:space="preserve"> in RDF</w:t>
+        </w:r>
+      </w:ins>
+      <w:ins w:id="179" w:author="aoliva" w:date="2017-07-30T08:10:00Z">
+        <w:r>
+          <w:rPr>
+            <w:rFonts w:ascii="Arial" w:hAnsi="Arial" w:cs="Arial"/>
+            <w:szCs w:val="18"/>
+          </w:rPr>
+          <w:t xml:space="preserve"> (instants, intervals, start/end dates, etc.) </w:t>
+        </w:r>
+      </w:ins>
+    </w:p>
+    <w:p>
+      <w:pPr>
+        <w:pStyle w:val="PaperBody"/>
+        <w:widowControl/>
+        <w:spacing w:before="0"/>
+        <w:jc w:val="both"/>
+        <w:rPr>
+          <w:ins w:id="180" w:author="aoliva" w:date="2017-07-30T08:11:00Z"/>
+          <w:rFonts w:ascii="Arial" w:hAnsi="Arial" w:cs="Arial"/>
+          <w:szCs w:val="18"/>
+        </w:rPr>
+      </w:pPr>
+    </w:p>
+    <w:p>
+      <w:pPr>
+        <w:pStyle w:val="PaperBody"/>
+        <w:widowControl/>
+        <w:spacing w:before="0"/>
+        <w:jc w:val="both"/>
+        <w:rPr>
+          <w:ins w:id="181" w:author="aoliva" w:date="2017-07-30T08:14:00Z"/>
+          <w:rFonts w:ascii="Arial" w:hAnsi="Arial" w:cs="Arial"/>
+          <w:szCs w:val="18"/>
+        </w:rPr>
+      </w:pPr>
+      <w:ins w:id="182" w:author="aoliva" w:date="2017-07-30T08:11:00Z">
+        <w:r>
+          <w:rPr>
+            <w:rFonts w:ascii="Arial" w:hAnsi="Arial" w:cs="Arial"/>
+            <w:szCs w:val="18"/>
+          </w:rPr>
+          <w:t xml:space="preserve">We were able to link these various external data sources to the mini-ontology to create a single seamless graph. The development process included the creation of various RDF files in turtle format based on the type of data and how we envision the data will be managed in a production environment. A brief description of each file follows below. </w:t>
+        </w:r>
+      </w:ins>
+    </w:p>
+    <w:p>
+      <w:pPr>
+        <w:pStyle w:val="PaperBody"/>
+        <w:widowControl/>
+        <w:spacing w:before="0"/>
+        <w:jc w:val="both"/>
+        <w:rPr>
+          <w:ins w:id="183" w:author="aoliva" w:date="2017-07-30T08:14:00Z"/>
+          <w:rFonts w:ascii="Arial" w:hAnsi="Arial" w:cs="Arial"/>
+          <w:szCs w:val="18"/>
+        </w:rPr>
+      </w:pPr>
+    </w:p>
+    <w:p>
+      <w:pPr>
+        <w:pStyle w:val="PaperBody"/>
+        <w:widowControl/>
+        <w:numPr>
+          <w:ilvl w:val="0"/>
+          <w:numId w:val="33"/>
+        </w:numPr>
+        <w:spacing w:before="0"/>
+        <w:rPr>
+          <w:ins w:id="184" w:author="aoliva" w:date="2017-07-30T08:18:00Z"/>
+          <w:rFonts w:ascii="Arial" w:hAnsi="Arial" w:cs="Arial"/>
+          <w:szCs w:val="18"/>
+        </w:rPr>
+        <w:pPrChange w:id="185" w:author="aoliva" w:date="2017-07-30T08:16:00Z">
+          <w:pPr>
+            <w:pStyle w:val="PaperBody"/>
+            <w:widowControl/>
+            <w:spacing w:before="0"/>
+            <w:jc w:val="both"/>
+          </w:pPr>
+        </w:pPrChange>
+      </w:pPr>
+      <w:ins w:id="186" w:author="aoliva" w:date="2017-07-30T08:16:00Z">
+        <w:r>
+          <w:rPr>
+            <w:rFonts w:ascii="Arial" w:hAnsi="Arial" w:cs="Arial"/>
+            <w:szCs w:val="18"/>
+          </w:rPr>
+          <w:lastRenderedPageBreak/>
+          <w:t xml:space="preserve">code.ttl  -- this file contains or links to resources representing defined concepts such as controlled terminologies. It includes Defined Activites. It </w:t>
+        </w:r>
+      </w:ins>
+      <w:ins w:id="187" w:author="aoliva" w:date="2017-07-30T08:18:00Z">
+        <w:r>
+          <w:rPr>
+            <w:rFonts w:ascii="Arial" w:hAnsi="Arial" w:cs="Arial"/>
+            <w:szCs w:val="18"/>
+          </w:rPr>
+          <w:t>currently</w:t>
+        </w:r>
+      </w:ins>
+      <w:ins w:id="188" w:author="aoliva" w:date="2017-07-30T08:16:00Z">
+        <w:r>
+          <w:rPr>
+            <w:rFonts w:ascii="Arial" w:hAnsi="Arial" w:cs="Arial"/>
+            <w:szCs w:val="18"/>
+          </w:rPr>
+          <w:t xml:space="preserve"> </w:t>
+        </w:r>
+      </w:ins>
+      <w:ins w:id="189" w:author="aoliva" w:date="2017-07-30T08:18:00Z">
+        <w:r>
+          <w:rPr>
+            <w:rFonts w:ascii="Arial" w:hAnsi="Arial" w:cs="Arial"/>
+            <w:szCs w:val="18"/>
+          </w:rPr>
+          <w:t>provides links to sdtm terminology and the time ontology. In the future, it can be expanded to link to other terminologies in RDF such as MedDRA, LOINC, and the WHO Drug Dictionary.</w:t>
+        </w:r>
+      </w:ins>
+      <w:ins w:id="190" w:author="aoliva" w:date="2017-07-30T08:23:00Z">
+        <w:r>
+          <w:rPr>
+            <w:rFonts w:ascii="Arial" w:hAnsi="Arial" w:cs="Arial"/>
+            <w:szCs w:val="18"/>
+          </w:rPr>
+          <w:t xml:space="preserve">  It is anticipated that this file will reside and be maintained on a public site for all implementers to reference, although various links to proprietary terminologies may be restricted based on licensing agreements. </w:t>
+        </w:r>
+      </w:ins>
+    </w:p>
+    <w:p>
+      <w:pPr>
+        <w:pStyle w:val="PaperBody"/>
+        <w:widowControl/>
+        <w:numPr>
+          <w:ilvl w:val="0"/>
+          <w:numId w:val="33"/>
+        </w:numPr>
+        <w:spacing w:before="0"/>
+        <w:rPr>
+          <w:ins w:id="191" w:author="aoliva" w:date="2017-07-30T08:16:00Z"/>
+          <w:rFonts w:ascii="Arial" w:hAnsi="Arial" w:cs="Arial"/>
+          <w:szCs w:val="18"/>
+        </w:rPr>
+        <w:pPrChange w:id="192" w:author="aoliva" w:date="2017-07-30T08:16:00Z">
+          <w:pPr>
+            <w:pStyle w:val="PaperBody"/>
+            <w:widowControl/>
+            <w:spacing w:before="0"/>
+            <w:jc w:val="both"/>
+          </w:pPr>
+        </w:pPrChange>
+      </w:pPr>
+      <w:ins w:id="193" w:author="aoliva" w:date="2017-07-30T08:19:00Z">
+        <w:r>
+          <w:rPr>
+            <w:rFonts w:ascii="Arial" w:hAnsi="Arial" w:cs="Arial"/>
+            <w:szCs w:val="18"/>
+          </w:rPr>
+          <w:t>study.ttl – contains the study metatmodel in OWL</w:t>
+        </w:r>
+      </w:ins>
+      <w:ins w:id="194" w:author="aoliva" w:date="2017-07-30T08:16:00Z">
+        <w:r>
+          <w:rPr>
+            <w:rFonts w:ascii="Arial" w:hAnsi="Arial" w:cs="Arial"/>
+            <w:szCs w:val="18"/>
+          </w:rPr>
+          <w:t>. It contains the core classes and relationships previously discussed that are common to all studies. This ontology imports code.ttl</w:t>
+        </w:r>
+      </w:ins>
+      <w:ins w:id="195" w:author="aoliva" w:date="2017-07-30T08:25:00Z">
+        <w:r>
+          <w:rPr>
+            <w:rFonts w:ascii="Arial" w:hAnsi="Arial" w:cs="Arial"/>
+            <w:szCs w:val="18"/>
+          </w:rPr>
+          <w:t xml:space="preserve">. It is anticipated that this file will also be publicly available on the web. </w:t>
+        </w:r>
+      </w:ins>
+    </w:p>
+    <w:p>
+      <w:pPr>
+        <w:pStyle w:val="PaperBody"/>
+        <w:widowControl/>
+        <w:numPr>
+          <w:ilvl w:val="0"/>
+          <w:numId w:val="33"/>
+        </w:numPr>
+        <w:spacing w:before="0"/>
+        <w:rPr>
+          <w:ins w:id="196" w:author="aoliva" w:date="2017-07-30T08:26:00Z"/>
+          <w:rFonts w:ascii="Arial" w:hAnsi="Arial" w:cs="Arial"/>
+          <w:szCs w:val="18"/>
+        </w:rPr>
+        <w:pPrChange w:id="197" w:author="aoliva" w:date="2017-07-30T08:16:00Z">
+          <w:pPr>
+            <w:pStyle w:val="PaperBody"/>
+            <w:widowControl/>
+            <w:spacing w:before="0"/>
+            <w:jc w:val="both"/>
+          </w:pPr>
+        </w:pPrChange>
+      </w:pPr>
+      <w:ins w:id="198" w:author="aoliva" w:date="2017-07-30T08:21:00Z">
+        <w:r>
+          <w:rPr>
+            <w:rFonts w:ascii="Arial" w:hAnsi="Arial" w:cs="Arial"/>
+            <w:szCs w:val="18"/>
+          </w:rPr>
+          <w:t>c</w:t>
+        </w:r>
+        <w:r>
+          <w:rPr>
+            <w:rFonts w:ascii="Arial" w:hAnsi="Arial" w:cs="Arial"/>
+            <w:szCs w:val="18"/>
+          </w:rPr>
+          <w:t>discpilot01-protocol</w:t>
+        </w:r>
+      </w:ins>
+      <w:ins w:id="199" w:author="aoliva" w:date="2017-07-30T08:28:00Z">
+        <w:r>
+          <w:rPr>
+            <w:rFonts w:ascii="Arial" w:hAnsi="Arial" w:cs="Arial"/>
+            <w:szCs w:val="18"/>
+          </w:rPr>
+          <w:t>.ttl</w:t>
+        </w:r>
+      </w:ins>
+      <w:ins w:id="200" w:author="aoliva" w:date="2017-07-30T08:21:00Z">
+        <w:r>
+          <w:rPr>
+            <w:rFonts w:ascii="Arial" w:hAnsi="Arial" w:cs="Arial"/>
+            <w:szCs w:val="18"/>
+          </w:rPr>
+          <w:t xml:space="preserve"> – contains the concepts and relationships</w:t>
+        </w:r>
+        <w:r>
+          <w:rPr>
+            <w:rFonts w:ascii="Arial" w:hAnsi="Arial" w:cs="Arial"/>
+            <w:szCs w:val="18"/>
+          </w:rPr>
+          <w:t xml:space="preserve"> that are specific for the protocol of the pilot study. It contains the protocol-specified activities, rule sets, and controlled terms/value sets. It imports the study.ttl ontology. It is expected that this file will be the primary source to generate the blank case report form and the define.xml contents. </w:t>
+        </w:r>
+      </w:ins>
+      <w:ins w:id="201" w:author="aoliva" w:date="2017-07-30T08:25:00Z">
+        <w:r>
+          <w:rPr>
+            <w:rFonts w:ascii="Arial" w:hAnsi="Arial" w:cs="Arial"/>
+            <w:szCs w:val="18"/>
+          </w:rPr>
+          <w:t xml:space="preserve">Since study protocols are considered proprietary, it is expected this file </w:t>
+        </w:r>
+      </w:ins>
+      <w:ins w:id="202" w:author="aoliva" w:date="2017-07-30T08:26:00Z">
+        <w:r>
+          <w:rPr>
+            <w:rFonts w:ascii="Arial" w:hAnsi="Arial" w:cs="Arial"/>
+            <w:szCs w:val="18"/>
+          </w:rPr>
+          <w:t>will</w:t>
+        </w:r>
+      </w:ins>
+      <w:ins w:id="203" w:author="aoliva" w:date="2017-07-30T08:25:00Z">
+        <w:r>
+          <w:rPr>
+            <w:rFonts w:ascii="Arial" w:hAnsi="Arial" w:cs="Arial"/>
+            <w:szCs w:val="18"/>
+          </w:rPr>
+          <w:t xml:space="preserve"> </w:t>
+        </w:r>
+      </w:ins>
+      <w:ins w:id="204" w:author="aoliva" w:date="2017-07-30T08:26:00Z">
+        <w:r>
+          <w:rPr>
+            <w:rFonts w:ascii="Arial" w:hAnsi="Arial" w:cs="Arial"/>
+            <w:szCs w:val="18"/>
+          </w:rPr>
+          <w:t>reside behind a firewall with restricted access. It also defined a separate namespace called custom: to store protocol-specific concepts</w:t>
+        </w:r>
+      </w:ins>
+      <w:ins w:id="205" w:author="aoliva" w:date="2017-07-30T08:27:00Z">
+        <w:r>
+          <w:rPr>
+            <w:rFonts w:ascii="Arial" w:hAnsi="Arial" w:cs="Arial"/>
+            <w:szCs w:val="18"/>
+          </w:rPr>
+          <w:t xml:space="preserve"> and custom terms</w:t>
+        </w:r>
+      </w:ins>
+      <w:ins w:id="206" w:author="aoliva" w:date="2017-07-30T08:26:00Z">
+        <w:r>
+          <w:rPr>
+            <w:rFonts w:ascii="Arial" w:hAnsi="Arial" w:cs="Arial"/>
+            <w:szCs w:val="18"/>
+          </w:rPr>
+          <w:t xml:space="preserve"> that are not present</w:t>
+        </w:r>
+      </w:ins>
+      <w:ins w:id="207" w:author="aoliva" w:date="2017-07-30T08:27:00Z">
+        <w:r>
+          <w:rPr>
+            <w:rFonts w:ascii="Arial" w:hAnsi="Arial" w:cs="Arial"/>
+            <w:szCs w:val="18"/>
+          </w:rPr>
+          <w:t xml:space="preserve"> in code.ttl</w:t>
+        </w:r>
+      </w:ins>
+    </w:p>
+    <w:p>
+      <w:pPr>
+        <w:pStyle w:val="PaperBody"/>
+        <w:widowControl/>
+        <w:numPr>
+          <w:ilvl w:val="0"/>
+          <w:numId w:val="33"/>
+        </w:numPr>
+        <w:spacing w:before="0"/>
+        <w:rPr>
+          <w:ins w:id="208" w:author="aoliva" w:date="2017-07-30T08:28:00Z"/>
+          <w:rFonts w:ascii="Arial" w:hAnsi="Arial" w:cs="Arial"/>
+          <w:szCs w:val="18"/>
+        </w:rPr>
+        <w:pPrChange w:id="209" w:author="aoliva" w:date="2017-07-30T08:16:00Z">
+          <w:pPr>
+            <w:pStyle w:val="PaperBody"/>
+            <w:widowControl/>
+            <w:spacing w:before="0"/>
+            <w:jc w:val="both"/>
+          </w:pPr>
+        </w:pPrChange>
+      </w:pPr>
+      <w:ins w:id="210" w:author="aoliva" w:date="2017-07-30T08:28:00Z">
+        <w:r>
+          <w:rPr>
+            <w:rFonts w:ascii="Arial" w:hAnsi="Arial" w:cs="Arial"/>
+            <w:szCs w:val="18"/>
+          </w:rPr>
+          <w:t>cdiscpilot01.ttl – contains the instance data for the study. It imports the cdiscpilot01-protocol.ttl file</w:t>
+        </w:r>
+      </w:ins>
+      <w:ins w:id="211" w:author="aoliva" w:date="2017-07-30T08:48:00Z">
+        <w:r>
+          <w:rPr>
+            <w:rFonts w:ascii="Arial" w:hAnsi="Arial" w:cs="Arial"/>
+            <w:szCs w:val="18"/>
+          </w:rPr>
+          <w:t xml:space="preserve">. This file also resides behind a firewall. </w:t>
+        </w:r>
+      </w:ins>
+    </w:p>
+    <w:p>
+      <w:pPr>
+        <w:pStyle w:val="PaperBody"/>
+        <w:widowControl/>
+        <w:numPr>
+          <w:ilvl w:val="0"/>
+          <w:numId w:val="33"/>
+        </w:numPr>
+        <w:spacing w:before="0"/>
+        <w:rPr>
+          <w:ins w:id="212" w:author="aoliva" w:date="2017-07-30T08:29:00Z"/>
+          <w:rFonts w:ascii="Arial" w:hAnsi="Arial" w:cs="Arial"/>
+          <w:szCs w:val="18"/>
+        </w:rPr>
+        <w:pPrChange w:id="213" w:author="aoliva" w:date="2017-07-30T08:16:00Z">
+          <w:pPr>
+            <w:pStyle w:val="PaperBody"/>
+            <w:widowControl/>
+            <w:spacing w:before="0"/>
+            <w:jc w:val="both"/>
+          </w:pPr>
+        </w:pPrChange>
+      </w:pPr>
+      <w:ins w:id="214" w:author="aoliva" w:date="2017-07-30T08:29:00Z">
+        <w:r>
+          <w:rPr>
+            <w:rFonts w:ascii="Arial" w:hAnsi="Arial" w:cs="Arial"/>
+            <w:szCs w:val="18"/>
+          </w:rPr>
+          <w:t>sdtm.ttl – contains or links to the sdtm ontologies that are useful in creating valid sdtm datasets from the knowledgebase.</w:t>
+        </w:r>
+      </w:ins>
+      <w:ins w:id="215" w:author="aoliva" w:date="2017-07-30T08:49:00Z">
+        <w:r>
+          <w:rPr>
+            <w:rFonts w:ascii="Arial" w:hAnsi="Arial" w:cs="Arial"/>
+            <w:szCs w:val="18"/>
+          </w:rPr>
+          <w:t xml:space="preserve"> This file is publicly available</w:t>
+        </w:r>
+      </w:ins>
+      <w:bookmarkStart w:id="216" w:name="_GoBack"/>
+      <w:bookmarkEnd w:id="216"/>
+    </w:p>
+    <w:p>
+      <w:pPr>
+        <w:pStyle w:val="PaperBody"/>
+        <w:widowControl/>
+        <w:numPr>
+          <w:ilvl w:val="0"/>
+          <w:numId w:val="33"/>
+        </w:numPr>
+        <w:spacing w:before="0"/>
+        <w:rPr>
+          <w:ins w:id="217" w:author="aoliva" w:date="2017-07-30T08:15:00Z"/>
+          <w:rFonts w:ascii="Arial" w:hAnsi="Arial" w:cs="Arial"/>
+          <w:szCs w:val="18"/>
+        </w:rPr>
+        <w:pPrChange w:id="218" w:author="aoliva" w:date="2017-07-30T08:16:00Z">
+          <w:pPr>
+            <w:pStyle w:val="PaperBody"/>
+            <w:widowControl/>
+            <w:spacing w:before="0"/>
+            <w:jc w:val="both"/>
+          </w:pPr>
+        </w:pPrChange>
+      </w:pPr>
+      <w:ins w:id="219" w:author="aoliva" w:date="2017-07-30T08:31:00Z">
+        <w:r>
+          <w:rPr>
+            <w:rFonts w:ascii="Arial" w:hAnsi="Arial" w:cs="Arial"/>
+            <w:szCs w:val="18"/>
+          </w:rPr>
+          <w:t>sdtm-</w:t>
+        </w:r>
+      </w:ins>
+      <w:ins w:id="220" w:author="aoliva" w:date="2017-07-30T08:30:00Z">
+        <w:r>
+          <w:rPr>
+            <w:rFonts w:ascii="Arial" w:hAnsi="Arial" w:cs="Arial"/>
+            <w:szCs w:val="18"/>
+          </w:rPr>
+          <w:t>cdiscpilot01</w:t>
+        </w:r>
+      </w:ins>
+      <w:ins w:id="221" w:author="aoliva" w:date="2017-07-30T08:31:00Z">
+        <w:r>
+          <w:rPr>
+            <w:rFonts w:ascii="Arial" w:hAnsi="Arial" w:cs="Arial"/>
+            <w:szCs w:val="18"/>
+          </w:rPr>
+          <w:t xml:space="preserve">.ttl – links the instance data in cdiscpilot01.ttl </w:t>
+        </w:r>
+      </w:ins>
+      <w:ins w:id="222" w:author="aoliva" w:date="2017-07-30T08:32:00Z">
+        <w:r>
+          <w:rPr>
+            <w:rFonts w:ascii="Arial" w:hAnsi="Arial" w:cs="Arial"/>
+            <w:szCs w:val="18"/>
+          </w:rPr>
+          <w:t>with the sdtm ontology in sdtm.ttl from which the sdtm datasets are derived</w:t>
+        </w:r>
+      </w:ins>
+    </w:p>
+    <w:p>
+      <w:pPr>
+        <w:pStyle w:val="PaperBody"/>
+        <w:widowControl/>
+        <w:spacing w:before="0"/>
+        <w:jc w:val="both"/>
+        <w:rPr>
+          <w:del w:id="223" w:author="aoliva" w:date="2017-07-30T08:07:00Z"/>
+          <w:rFonts w:ascii="Arial" w:hAnsi="Arial" w:cs="Arial"/>
+          <w:szCs w:val="18"/>
+        </w:rPr>
+        <w:pPrChange w:id="224" w:author="aoliva" w:date="2017-07-30T08:11:00Z">
+          <w:pPr>
+            <w:pStyle w:val="PaperBody"/>
+            <w:widowControl/>
+            <w:numPr>
+              <w:numId w:val="4"/>
+            </w:numPr>
+            <w:spacing w:before="0"/>
+            <w:ind w:left="720" w:hanging="360"/>
+            <w:jc w:val="both"/>
+          </w:pPr>
+        </w:pPrChange>
+      </w:pPr>
+      <w:del w:id="225" w:author="aoliva" w:date="2017-07-30T08:07:00Z">
+        <w:r>
+          <w:rPr>
+            <w:rFonts w:ascii="Arial" w:hAnsi="Arial" w:cs="Arial"/>
+            <w:szCs w:val="18"/>
+          </w:rPr>
+          <w:delText>Leveraging pre-existing work</w:delText>
+        </w:r>
+      </w:del>
     </w:p>
     <w:p>
       <w:pPr>
@@ -5668,19 +6126,75 @@
         <w:spacing w:before="0"/>
         <w:jc w:val="both"/>
       </w:pPr>
-      <w:commentRangeStart w:id="151"/>
-      <w:r>
-        <w:rPr>
-          <w:rFonts w:ascii="Arial" w:hAnsi="Arial" w:cs="Arial"/>
+      <w:r>
+        <w:rPr>
+          <w:rStyle w:val="CommentReference"/>
+        </w:rPr>
+        <w:commentReference w:id="226"/>
+      </w:r>
+    </w:p>
+    <w:p>
+      <w:pPr>
+        <w:pStyle w:val="Caption"/>
+        <w:jc w:val="both"/>
+        <w:rPr>
+          <w:color w:val="auto"/>
+        </w:rPr>
+      </w:pPr>
+      <w:r>
+        <w:rPr>
+          <w:color w:val="auto"/>
+        </w:rPr>
+        <w:t xml:space="preserve">Figure </w:t>
+      </w:r>
+      <w:r>
+        <w:rPr>
+          <w:color w:val="auto"/>
+        </w:rPr>
+        <w:fldChar w:fldCharType="begin"/>
+      </w:r>
+      <w:r>
+        <w:rPr>
+          <w:color w:val="auto"/>
+        </w:rPr>
+        <w:instrText xml:space="preserve"> SEQ Figure \* ARABIC </w:instrText>
+      </w:r>
+      <w:r>
+        <w:rPr>
+          <w:color w:val="auto"/>
+        </w:rPr>
+        <w:fldChar w:fldCharType="separate"/>
+      </w:r>
+      <w:r>
+        <w:rPr>
           <w:noProof/>
-          <w:szCs w:val="18"/>
-        </w:rPr>
-        <w:lastRenderedPageBreak/>
+          <w:color w:val="auto"/>
+        </w:rPr>
+        <w:t>3</w:t>
+      </w:r>
+      <w:r>
+        <w:rPr>
+          <w:color w:val="auto"/>
+        </w:rPr>
+        <w:fldChar w:fldCharType="end"/>
+      </w:r>
+      <w:r>
+        <w:rPr>
+          <w:color w:val="auto"/>
+        </w:rPr>
+        <w:t xml:space="preserve"> Importing Existing Data and Ontologies</w:t>
+      </w:r>
+    </w:p>
+    <w:p>
+      <w:r>
+        <w:rPr>
+          <w:noProof/>
+        </w:rPr>
         <w:drawing>
-          <wp:inline distT="0" distB="0" distL="0" distR="0" wp14:anchorId="7274FD72" wp14:editId="29CE3192">
-            <wp:extent cx="6395720" cy="3223895"/>
-            <wp:effectExtent l="0" t="0" r="5080" b="0"/>
-            <wp:docPr id="3" name="Picture 3"/>
+          <wp:inline distT="0" distB="0" distL="0" distR="0" wp14:anchorId="2FC241CD" wp14:editId="044E391B">
+            <wp:extent cx="6400800" cy="3197225"/>
+            <wp:effectExtent l="0" t="0" r="0" b="3175"/>
+            <wp:docPr id="1" name="Picture 1"/>
             <wp:cNvGraphicFramePr>
               <a:graphicFrameLocks xmlns:a="http://schemas.openxmlformats.org/drawingml/2006/main" noChangeAspect="1"/>
             </wp:cNvGraphicFramePr>
@@ -5688,36 +6202,29 @@
               <a:graphicData uri="http://schemas.openxmlformats.org/drawingml/2006/picture">
                 <pic:pic xmlns:pic="http://schemas.openxmlformats.org/drawingml/2006/picture">
                   <pic:nvPicPr>
-                    <pic:cNvPr id="0" name="Picture 3"/>
-                    <pic:cNvPicPr>
-                      <a:picLocks noChangeAspect="1" noChangeArrowheads="1"/>
-                    </pic:cNvPicPr>
+                    <pic:cNvPr id="1" name="Screen Shot 2017-07-30 at 08.43.38.png"/>
+                    <pic:cNvPicPr/>
                   </pic:nvPicPr>
                   <pic:blipFill>
-                    <a:blip r:embed="rId12">
+                    <a:blip r:embed="rId12" cstate="print">
                       <a:extLst>
                         <a:ext uri="{28A0092B-C50C-407E-A947-70E740481C1C}">
                           <a14:useLocalDpi xmlns:a14="http://schemas.microsoft.com/office/drawing/2010/main" val="0"/>
                         </a:ext>
                       </a:extLst>
                     </a:blip>
-                    <a:srcRect/>
                     <a:stretch>
                       <a:fillRect/>
                     </a:stretch>
                   </pic:blipFill>
-                  <pic:spPr bwMode="auto">
+                  <pic:spPr>
                     <a:xfrm>
                       <a:off x="0" y="0"/>
-                      <a:ext cx="6395720" cy="3223895"/>
+                      <a:ext cx="6400800" cy="3197225"/>
                     </a:xfrm>
                     <a:prstGeom prst="rect">
                       <a:avLst/>
                     </a:prstGeom>
-                    <a:noFill/>
-                    <a:ln>
-                      <a:noFill/>
-                    </a:ln>
                   </pic:spPr>
                 </pic:pic>
               </a:graphicData>
@@ -5725,67 +6232,8 @@
           </wp:inline>
         </w:drawing>
       </w:r>
-      <w:commentRangeEnd w:id="151"/>
-      <w:r>
-        <w:rPr>
-          <w:rStyle w:val="CommentReference"/>
-        </w:rPr>
-        <w:commentReference w:id="151"/>
-      </w:r>
-    </w:p>
-    <w:p>
-      <w:pPr>
-        <w:pStyle w:val="Caption"/>
-        <w:jc w:val="both"/>
-        <w:rPr>
-          <w:rFonts w:ascii="Arial" w:hAnsi="Arial" w:cs="Arial"/>
-          <w:color w:val="auto"/>
-        </w:rPr>
-      </w:pPr>
-      <w:r>
-        <w:rPr>
-          <w:color w:val="auto"/>
-        </w:rPr>
-        <w:t xml:space="preserve">Figure </w:t>
-      </w:r>
-      <w:r>
-        <w:rPr>
-          <w:color w:val="auto"/>
-        </w:rPr>
-        <w:fldChar w:fldCharType="begin"/>
-      </w:r>
-      <w:r>
-        <w:rPr>
-          <w:color w:val="auto"/>
-        </w:rPr>
-        <w:instrText xml:space="preserve"> SEQ Figure \* ARABIC </w:instrText>
-      </w:r>
-      <w:r>
-        <w:rPr>
-          <w:color w:val="auto"/>
-        </w:rPr>
-        <w:fldChar w:fldCharType="separate"/>
-      </w:r>
-      <w:r>
-        <w:rPr>
-          <w:noProof/>
-          <w:color w:val="auto"/>
-        </w:rPr>
-        <w:t>3</w:t>
-      </w:r>
-      <w:r>
-        <w:rPr>
-          <w:color w:val="auto"/>
-        </w:rPr>
-        <w:fldChar w:fldCharType="end"/>
-      </w:r>
-      <w:r>
-        <w:rPr>
-          <w:color w:val="auto"/>
-        </w:rPr>
-        <w:t xml:space="preserve"> Importing Existing Data and Ontologies</w:t>
-      </w:r>
-    </w:p>
+    </w:p>
+    <w:p/>
     <w:p>
       <w:pPr>
         <w:pStyle w:val="PaperBody"/>
@@ -5839,27 +6287,7 @@
           <w:sz w:val="18"/>
           <w:szCs w:val="18"/>
         </w:rPr>
-        <w:t xml:space="preserve">RDF is uniquely designed to link together multiple standards to facilitate implementation: SDTM, CDISC Terminology, WHO Drug Dictionary, </w:t>
-      </w:r>
-      <w:proofErr w:type="spellStart"/>
-      <w:r>
-        <w:rPr>
-          <w:rFonts w:ascii="Arial" w:hAnsi="Arial" w:cs="Arial"/>
-          <w:color w:val="222222"/>
-          <w:sz w:val="18"/>
-          <w:szCs w:val="18"/>
-        </w:rPr>
-        <w:t>MedDRA</w:t>
-      </w:r>
-      <w:proofErr w:type="spellEnd"/>
-      <w:r>
-        <w:rPr>
-          <w:rFonts w:ascii="Arial" w:hAnsi="Arial" w:cs="Arial"/>
-          <w:color w:val="222222"/>
-          <w:sz w:val="18"/>
-          <w:szCs w:val="18"/>
-        </w:rPr>
-        <w:t>, etc.</w:t>
+        <w:t>RDF is uniquely designed to link together multiple standards to facilitate implementation: SDTM, CDISC Terminology, WHO Drug Dictionary, MedDRA, etc.</w:t>
       </w:r>
     </w:p>
     <w:p>
@@ -5928,23 +6356,7 @@
           <w:rFonts w:ascii="Arial" w:hAnsi="Arial" w:cs="Arial"/>
           <w:szCs w:val="18"/>
         </w:rPr>
-        <w:t xml:space="preserve">A human Study is a set of Activities conducted on Persons (i.e. </w:t>
-      </w:r>
-      <w:proofErr w:type="spellStart"/>
-      <w:r>
-        <w:rPr>
-          <w:rFonts w:ascii="Arial" w:hAnsi="Arial" w:cs="Arial"/>
-          <w:szCs w:val="18"/>
-        </w:rPr>
-        <w:t>HumanStudySubject</w:t>
-      </w:r>
-      <w:proofErr w:type="spellEnd"/>
-      <w:r>
-        <w:rPr>
-          <w:rFonts w:ascii="Arial" w:hAnsi="Arial" w:cs="Arial"/>
-          <w:szCs w:val="18"/>
-        </w:rPr>
-        <w:t>)</w:t>
+        <w:t>A human Study is a set of Activities conducted on Persons (i.e. HumanStudySubject)</w:t>
       </w:r>
     </w:p>
     <w:p>
@@ -6010,23 +6422,7 @@
           <w:rFonts w:ascii="Arial" w:hAnsi="Arial" w:cs="Arial"/>
           <w:szCs w:val="18"/>
         </w:rPr>
-        <w:t xml:space="preserve">These form the central study </w:t>
-      </w:r>
-      <w:proofErr w:type="gramStart"/>
-      <w:r>
-        <w:rPr>
-          <w:rFonts w:ascii="Arial" w:hAnsi="Arial" w:cs="Arial"/>
-          <w:szCs w:val="18"/>
-        </w:rPr>
-        <w:t>ontology ”Core</w:t>
-      </w:r>
-      <w:proofErr w:type="gramEnd"/>
-      <w:r>
-        <w:rPr>
-          <w:rFonts w:ascii="Arial" w:hAnsi="Arial" w:cs="Arial"/>
-          <w:szCs w:val="18"/>
-        </w:rPr>
-        <w:t xml:space="preserve"> Classes”</w:t>
+        <w:t>These form the central study ontology ”Core Classes”</w:t>
       </w:r>
     </w:p>
     <w:p>
@@ -6109,7 +6505,6 @@
           <w:szCs w:val="18"/>
         </w:rPr>
       </w:pPr>
-      <w:proofErr w:type="spellStart"/>
       <w:r>
         <w:rPr>
           <w:rFonts w:ascii="Arial" w:hAnsi="Arial" w:cs="Arial"/>
@@ -6117,7 +6512,6 @@
         </w:rPr>
         <w:t>ActivityOutcome</w:t>
       </w:r>
-      <w:proofErr w:type="spellEnd"/>
     </w:p>
     <w:p>
       <w:pPr>
@@ -6155,15 +6549,14 @@
           <w:szCs w:val="18"/>
         </w:rPr>
       </w:pPr>
-      <w:proofErr w:type="spellStart"/>
-      <w:r>
-        <w:rPr>
-          <w:rFonts w:ascii="Arial" w:hAnsi="Arial" w:cs="Arial"/>
-          <w:szCs w:val="18"/>
-        </w:rPr>
+      <w:r>
+        <w:rPr>
+          <w:rFonts w:ascii="Arial" w:hAnsi="Arial" w:cs="Arial"/>
+          <w:szCs w:val="18"/>
+        </w:rPr>
+        <w:lastRenderedPageBreak/>
         <w:t>HumanStudySubject</w:t>
       </w:r>
-      <w:proofErr w:type="spellEnd"/>
     </w:p>
     <w:p>
       <w:pPr>
@@ -6331,27 +6724,7 @@
           <w:sz w:val="18"/>
           <w:szCs w:val="18"/>
         </w:rPr>
-        <w:t xml:space="preserve">In addition, validation rules, quality checks </w:t>
-      </w:r>
-      <w:proofErr w:type="spellStart"/>
-      <w:r>
-        <w:rPr>
-          <w:rFonts w:ascii="Arial" w:hAnsi="Arial" w:cs="Arial"/>
-          <w:color w:val="222222"/>
-          <w:sz w:val="18"/>
-          <w:szCs w:val="18"/>
-        </w:rPr>
-        <w:t>etc</w:t>
-      </w:r>
-      <w:proofErr w:type="spellEnd"/>
-      <w:r>
-        <w:rPr>
-          <w:rFonts w:ascii="Arial" w:hAnsi="Arial" w:cs="Arial"/>
-          <w:color w:val="222222"/>
-          <w:sz w:val="18"/>
-          <w:szCs w:val="18"/>
-        </w:rPr>
-        <w:t xml:space="preserve"> can all be expressed in the RDF....</w:t>
+        <w:t>In addition, validation rules, quality checks etc can all be expressed in the RDF....</w:t>
       </w:r>
     </w:p>
     <w:p>
@@ -6515,23 +6888,7 @@
           <w:rFonts w:ascii="Arial" w:hAnsi="Arial" w:cs="Arial"/>
           <w:szCs w:val="18"/>
         </w:rPr>
-        <w:t xml:space="preserve">Generation becomes a query to extract the metadata this is now integral to the same data used to create the SDTM.  In the future, this set of </w:t>
-      </w:r>
-      <w:proofErr w:type="spellStart"/>
-      <w:r>
-        <w:rPr>
-          <w:rFonts w:ascii="Arial" w:hAnsi="Arial" w:cs="Arial"/>
-          <w:szCs w:val="18"/>
-        </w:rPr>
-        <w:t>data+integrated</w:t>
-      </w:r>
-      <w:proofErr w:type="spellEnd"/>
-      <w:r>
-        <w:rPr>
-          <w:rFonts w:ascii="Arial" w:hAnsi="Arial" w:cs="Arial"/>
-          <w:szCs w:val="18"/>
-        </w:rPr>
-        <w:t xml:space="preserve"> metadata could be all that is needed for delivery.</w:t>
+        <w:t>Generation becomes a query to extract the metadata this is now integral to the same data used to create the SDTM.  In the future, this set of data+integrated metadata could be all that is needed for delivery.</w:t>
       </w:r>
     </w:p>
     <w:p>
@@ -6754,41 +7111,9 @@
           <w:rFonts w:ascii="Arial" w:hAnsi="Arial" w:cs="Arial"/>
           <w:szCs w:val="18"/>
         </w:rPr>
-        <w:t xml:space="preserve">RDF was chosen for this project for several reasons. There is strong support in the development community, with several open source or free databases for RDF (called </w:t>
-      </w:r>
-      <w:proofErr w:type="spellStart"/>
-      <w:r>
-        <w:rPr>
-          <w:rFonts w:ascii="Arial" w:hAnsi="Arial" w:cs="Arial"/>
-          <w:szCs w:val="18"/>
-        </w:rPr>
-        <w:t>triplestores</w:t>
-      </w:r>
-      <w:proofErr w:type="spellEnd"/>
-      <w:r>
-        <w:rPr>
-          <w:rFonts w:ascii="Arial" w:hAnsi="Arial" w:cs="Arial"/>
-          <w:szCs w:val="18"/>
-        </w:rPr>
-        <w:t xml:space="preserve"> and </w:t>
-      </w:r>
-      <w:proofErr w:type="spellStart"/>
-      <w:r>
-        <w:rPr>
-          <w:rFonts w:ascii="Arial" w:hAnsi="Arial" w:cs="Arial"/>
-          <w:szCs w:val="18"/>
-        </w:rPr>
-        <w:t>quadstores</w:t>
-      </w:r>
-      <w:proofErr w:type="spellEnd"/>
-      <w:r>
-        <w:rPr>
-          <w:rFonts w:ascii="Arial" w:hAnsi="Arial" w:cs="Arial"/>
-          <w:szCs w:val="18"/>
-        </w:rPr>
-        <w:t>) [</w:t>
-      </w:r>
-      <w:commentRangeStart w:id="152"/>
+        <w:t>RDF was chosen for this project for several reasons. There is strong support in the development community, with several open source or free databases for RDF (called triplestores and quadstores) [</w:t>
+      </w:r>
+      <w:commentRangeStart w:id="227"/>
       <w:r>
         <w:rPr>
           <w:rFonts w:ascii="Arial" w:hAnsi="Arial" w:cs="Arial"/>
@@ -6797,12 +7122,12 @@
         </w:rPr>
         <w:t>cite</w:t>
       </w:r>
-      <w:commentRangeEnd w:id="152"/>
+      <w:commentRangeEnd w:id="227"/>
       <w:r>
         <w:rPr>
           <w:rStyle w:val="CommentReference"/>
         </w:rPr>
-        <w:commentReference w:id="152"/>
+        <w:commentReference w:id="227"/>
       </w:r>
       <w:r>
         <w:rPr>
@@ -6916,14 +7241,14 @@
           <w:rFonts w:ascii="Arial" w:hAnsi="Arial" w:cs="Arial"/>
         </w:rPr>
       </w:pPr>
-      <w:commentRangeStart w:id="153"/>
+      <w:commentRangeStart w:id="228"/>
       <w:r>
         <w:rPr>
           <w:rFonts w:ascii="Arial" w:hAnsi="Arial" w:cs="Arial"/>
         </w:rPr>
         <w:t>Conclusion</w:t>
       </w:r>
-      <w:commentRangeEnd w:id="153"/>
+      <w:commentRangeEnd w:id="228"/>
       <w:r>
         <w:rPr>
           <w:rStyle w:val="CommentReference"/>
@@ -6931,7 +7256,7 @@
           <w:b w:val="0"/>
           <w:caps w:val="0"/>
         </w:rPr>
-        <w:commentReference w:id="153"/>
+        <w:commentReference w:id="228"/>
       </w:r>
     </w:p>
     <w:p>
@@ -6971,16 +7296,15 @@
           <w:color w:val="222222"/>
           <w:szCs w:val="18"/>
         </w:rPr>
-        <w:t xml:space="preserve">ke those from wearables, </w:t>
-      </w:r>
-      <w:proofErr w:type="spellStart"/>
+        <w:t>ke those from wearables, ingesti</w:t>
+      </w:r>
       <w:r>
         <w:rPr>
           <w:rFonts w:ascii="Arial" w:hAnsi="Arial" w:cs="Arial"/>
           <w:color w:val="222222"/>
           <w:szCs w:val="18"/>
         </w:rPr>
-        <w:t>ingesti</w:t>
+        <w:t>bles, and social media result in an increasingly diverse and complex array of data sources. Data models and structures evolv</w:t>
       </w:r>
       <w:r>
         <w:rPr>
@@ -6988,16 +7312,22 @@
           <w:color w:val="222222"/>
           <w:szCs w:val="18"/>
         </w:rPr>
-        <w:t>bles</w:t>
-      </w:r>
-      <w:proofErr w:type="spellEnd"/>
+        <w:t xml:space="preserve">e along with these technologies and flexibility of </w:t>
+      </w:r>
+      <w:r>
+        <w:rPr>
+          <w:rFonts w:ascii="Arial" w:hAnsi="Arial" w:cs="Arial"/>
+          <w:szCs w:val="18"/>
+        </w:rPr>
+        <w:t>Linked Data means it is uniquely positioned to solve these challenges. When new content requirements emerge, just add more nodes to the graph. Powerful mapping constructs like</w:t>
+      </w:r>
       <w:r>
         <w:rPr>
           <w:rFonts w:ascii="Arial" w:hAnsi="Arial" w:cs="Arial"/>
           <w:color w:val="222222"/>
           <w:szCs w:val="18"/>
         </w:rPr>
-        <w:t>, and social media result in an increasingly diverse and complex array of data sources. Data models and structures evolv</w:t>
+        <w:t xml:space="preserve"> </w:t>
       </w:r>
       <w:r>
         <w:rPr>
@@ -7005,14 +7335,7 @@
           <w:color w:val="222222"/>
           <w:szCs w:val="18"/>
         </w:rPr>
-        <w:t xml:space="preserve">e along with these technologies and flexibility of </w:t>
-      </w:r>
-      <w:r>
-        <w:rPr>
-          <w:rFonts w:ascii="Arial" w:hAnsi="Arial" w:cs="Arial"/>
-          <w:szCs w:val="18"/>
-        </w:rPr>
-        <w:t>Linked Data means it is uniquely positioned to solve these challenges. When new content requirements emerge, just add more nodes to the graph. Powerful mapping constructs like</w:t>
+        <w:t>owl:equivalentClass</w:t>
       </w:r>
       <w:r>
         <w:rPr>
@@ -7020,52 +7343,22 @@
           <w:color w:val="222222"/>
           <w:szCs w:val="18"/>
         </w:rPr>
-        <w:t xml:space="preserve"> </w:t>
-      </w:r>
-      <w:proofErr w:type="spellStart"/>
-      <w:proofErr w:type="gramStart"/>
+        <w:t xml:space="preserve"> and</w:t>
+      </w:r>
       <w:r>
         <w:rPr>
           <w:rFonts w:ascii="Arial" w:hAnsi="Arial" w:cs="Arial"/>
           <w:color w:val="222222"/>
           <w:szCs w:val="18"/>
         </w:rPr>
-        <w:t>owl:equivalentClass</w:t>
-      </w:r>
-      <w:proofErr w:type="spellEnd"/>
-      <w:proofErr w:type="gramEnd"/>
+        <w:t xml:space="preserve"> owl:sameAs</w:t>
+      </w:r>
       <w:r>
         <w:rPr>
           <w:rFonts w:ascii="Arial" w:hAnsi="Arial" w:cs="Arial"/>
           <w:color w:val="222222"/>
           <w:szCs w:val="18"/>
         </w:rPr>
-        <w:t xml:space="preserve"> and</w:t>
-      </w:r>
-      <w:r>
-        <w:rPr>
-          <w:rFonts w:ascii="Arial" w:hAnsi="Arial" w:cs="Arial"/>
-          <w:color w:val="222222"/>
-          <w:szCs w:val="18"/>
-        </w:rPr>
-        <w:t xml:space="preserve"> </w:t>
-      </w:r>
-      <w:proofErr w:type="spellStart"/>
-      <w:r>
-        <w:rPr>
-          <w:rFonts w:ascii="Arial" w:hAnsi="Arial" w:cs="Arial"/>
-          <w:color w:val="222222"/>
-          <w:szCs w:val="18"/>
-        </w:rPr>
-        <w:t>owl:sameAs</w:t>
-      </w:r>
-      <w:proofErr w:type="spellEnd"/>
-      <w:r>
-        <w:rPr>
-          <w:rFonts w:ascii="Arial" w:hAnsi="Arial" w:cs="Arial"/>
-          <w:color w:val="222222"/>
-          <w:szCs w:val="18"/>
-        </w:rPr>
         <w:t xml:space="preserve"> facilitate compatibility with legacy data or other standards. </w:t>
       </w:r>
     </w:p>
@@ -7097,23 +7390,15 @@
           <w:rFonts w:ascii="Arial" w:hAnsi="Arial" w:cs="Arial"/>
           <w:szCs w:val="18"/>
         </w:rPr>
+        <w:lastRenderedPageBreak/>
         <w:t xml:space="preserve">This paper is not a proposal to replace current CDISC standards. Rather, it is a way forward to ensure their continued development. Any interim solution in evolution of standards should provide backward </w:t>
       </w:r>
-      <w:proofErr w:type="spellStart"/>
-      <w:r>
-        <w:rPr>
-          <w:rFonts w:ascii="Arial" w:hAnsi="Arial" w:cs="Arial"/>
-          <w:szCs w:val="18"/>
-        </w:rPr>
-        <w:t>backward</w:t>
-      </w:r>
-      <w:proofErr w:type="spellEnd"/>
-      <w:r>
-        <w:rPr>
-          <w:rFonts w:ascii="Arial" w:hAnsi="Arial" w:cs="Arial"/>
-          <w:szCs w:val="18"/>
-        </w:rPr>
-        <w:t xml:space="preserve"> compatibility</w:t>
+      <w:r>
+        <w:rPr>
+          <w:rFonts w:ascii="Arial" w:hAnsi="Arial" w:cs="Arial"/>
+          <w:szCs w:val="18"/>
+        </w:rPr>
+        <w:t>backward compatibility</w:t>
       </w:r>
       <w:sdt>
         <w:sdtPr>
@@ -7287,23 +7572,7 @@
           <w:rFonts w:ascii="Arial" w:hAnsi="Arial" w:cs="Arial"/>
           <w:szCs w:val="18"/>
         </w:rPr>
-        <w:t xml:space="preserve">It is foreseeable that in the future, companies could provide an a secure SPARQL endpoint to a regulatory agency for data submission. Templated, standardized queries would create the data necessary for review along with documentation, summary, and DEFINE information. Alternatively, development of Semantic </w:t>
-      </w:r>
-      <w:proofErr w:type="spellStart"/>
-      <w:r>
-        <w:rPr>
-          <w:rFonts w:ascii="Arial" w:hAnsi="Arial" w:cs="Arial"/>
-          <w:szCs w:val="18"/>
-        </w:rPr>
-        <w:t>Blockchain</w:t>
-      </w:r>
-      <w:proofErr w:type="spellEnd"/>
-      <w:r>
-        <w:rPr>
-          <w:rFonts w:ascii="Arial" w:hAnsi="Arial" w:cs="Arial"/>
-          <w:szCs w:val="18"/>
-        </w:rPr>
-        <w:t xml:space="preserve"> could be used as secure delivery Linked Data.</w:t>
+        <w:t>It is foreseeable that in the future, companies could provide an a secure SPARQL endpoint to a regulatory agency for data submission. Templated, standardized queries would create the data necessary for review along with documentation, summary, and DEFINE information. Alternatively, development of Semantic Blockchain could be used as secure delivery Linked Data.</w:t>
       </w:r>
     </w:p>
     <w:p>
@@ -7474,7 +7743,6 @@
           <w:rFonts w:ascii="Arial" w:hAnsi="Arial" w:cs="Arial"/>
           <w:szCs w:val="18"/>
         </w:rPr>
-        <w:lastRenderedPageBreak/>
         <w:t xml:space="preserve"> </w:t>
       </w:r>
     </w:p>
@@ -7497,7 +7765,7 @@
         </w:rPr>
         <w:t>CUT CONCEPTS/</w:t>
       </w:r>
-      <w:commentRangeStart w:id="154"/>
+      <w:commentRangeStart w:id="229"/>
       <w:r>
         <w:rPr>
           <w:rFonts w:ascii="Arial" w:hAnsi="Arial" w:cs="Arial"/>
@@ -7506,12 +7774,12 @@
         </w:rPr>
         <w:t>TEXT</w:t>
       </w:r>
-      <w:commentRangeEnd w:id="154"/>
+      <w:commentRangeEnd w:id="229"/>
       <w:r>
         <w:rPr>
           <w:rStyle w:val="CommentReference"/>
         </w:rPr>
-        <w:commentReference w:id="154"/>
+        <w:commentReference w:id="229"/>
       </w:r>
     </w:p>
     <w:p>
@@ -7541,21 +7809,12 @@
           <w:szCs w:val="18"/>
         </w:rPr>
       </w:pPr>
-      <w:proofErr w:type="spellStart"/>
-      <w:r>
-        <w:rPr>
-          <w:rFonts w:ascii="Arial" w:hAnsi="Arial" w:cs="Arial"/>
-          <w:szCs w:val="18"/>
-        </w:rPr>
-        <w:t>Datensparsamkeit</w:t>
-      </w:r>
-      <w:proofErr w:type="spellEnd"/>
-      <w:r>
-        <w:rPr>
-          <w:rFonts w:ascii="Arial" w:hAnsi="Arial" w:cs="Arial"/>
-          <w:szCs w:val="18"/>
-        </w:rPr>
-        <w:t xml:space="preserve"> </w:t>
+      <w:r>
+        <w:rPr>
+          <w:rFonts w:ascii="Arial" w:hAnsi="Arial" w:cs="Arial"/>
+          <w:szCs w:val="18"/>
+        </w:rPr>
+        <w:t xml:space="preserve">Datensparsamkeit </w:t>
       </w:r>
       <w:sdt>
         <w:sdtPr>
@@ -7685,14 +7944,14 @@
           <w:rFonts w:ascii="Arial" w:hAnsi="Arial" w:cs="Arial"/>
         </w:rPr>
       </w:pPr>
-      <w:commentRangeStart w:id="155"/>
+      <w:commentRangeStart w:id="230"/>
       <w:r>
         <w:rPr>
           <w:rFonts w:ascii="Arial" w:hAnsi="Arial" w:cs="Arial"/>
         </w:rPr>
         <w:t>References</w:t>
       </w:r>
-      <w:commentRangeEnd w:id="155"/>
+      <w:commentRangeEnd w:id="230"/>
       <w:r>
         <w:rPr>
           <w:rStyle w:val="CommentReference"/>
@@ -7700,7 +7959,7 @@
           <w:b w:val="0"/>
           <w:caps w:val="0"/>
         </w:rPr>
-        <w:commentReference w:id="155"/>
+        <w:commentReference w:id="230"/>
       </w:r>
     </w:p>
     <w:p>
@@ -8251,6 +8510,7 @@
           <w:bCs/>
           <w:noProof/>
         </w:rPr>
+        <w:lastRenderedPageBreak/>
         <w:t>16. W3C. SPARQL 1.1 Query Language. W3C Recommendation 21 March 2013. [Online] W3C. [Cited: 08 23, 2016.] http://www.w3.org/TR/sparql11-query/.</w:t>
       </w:r>
     </w:p>
@@ -8411,21 +8671,12 @@
           <w:szCs w:val="18"/>
         </w:rPr>
       </w:pPr>
-      <w:proofErr w:type="spellStart"/>
-      <w:r>
-        <w:rPr>
-          <w:rFonts w:ascii="Arial" w:hAnsi="Arial" w:cs="Arial"/>
-          <w:szCs w:val="18"/>
-        </w:rPr>
-        <w:t>PhUSE</w:t>
-      </w:r>
-      <w:proofErr w:type="spellEnd"/>
-      <w:r>
-        <w:rPr>
-          <w:rFonts w:ascii="Arial" w:hAnsi="Arial" w:cs="Arial"/>
-          <w:szCs w:val="18"/>
-        </w:rPr>
-        <w:t xml:space="preserve"> "Emerging Trends and Technologies" working group</w:t>
+      <w:r>
+        <w:rPr>
+          <w:rFonts w:ascii="Arial" w:hAnsi="Arial" w:cs="Arial"/>
+          <w:szCs w:val="18"/>
+        </w:rPr>
+        <w:t>PhUSE "Emerging Trends and Technologies" working group</w:t>
       </w:r>
     </w:p>
     <w:p>
@@ -8448,23 +8699,7 @@
           <w:rFonts w:ascii="Arial" w:hAnsi="Arial" w:cs="Arial"/>
           <w:szCs w:val="18"/>
         </w:rPr>
-        <w:t xml:space="preserve">"SDTM as RDF" </w:t>
-      </w:r>
-      <w:proofErr w:type="spellStart"/>
-      <w:r>
-        <w:rPr>
-          <w:rFonts w:ascii="Arial" w:hAnsi="Arial" w:cs="Arial"/>
-          <w:szCs w:val="18"/>
-        </w:rPr>
-        <w:t>PhUSE</w:t>
-      </w:r>
-      <w:proofErr w:type="spellEnd"/>
-      <w:r>
-        <w:rPr>
-          <w:rFonts w:ascii="Arial" w:hAnsi="Arial" w:cs="Arial"/>
-          <w:szCs w:val="18"/>
-        </w:rPr>
-        <w:t xml:space="preserve"> project team members</w:t>
+        <w:t>"SDTM as RDF" PhUSE project team members</w:t>
       </w:r>
     </w:p>
     <w:p>
@@ -8487,55 +8722,7 @@
           <w:rFonts w:ascii="Arial" w:hAnsi="Arial" w:cs="Arial"/>
           <w:szCs w:val="18"/>
         </w:rPr>
-        <w:t xml:space="preserve">R-project, </w:t>
-      </w:r>
-      <w:proofErr w:type="spellStart"/>
-      <w:r>
-        <w:rPr>
-          <w:rFonts w:ascii="Arial" w:hAnsi="Arial" w:cs="Arial"/>
-          <w:szCs w:val="18"/>
-        </w:rPr>
-        <w:t>Egon</w:t>
-      </w:r>
-      <w:proofErr w:type="spellEnd"/>
-      <w:r>
-        <w:rPr>
-          <w:rFonts w:ascii="Arial" w:hAnsi="Arial" w:cs="Arial"/>
-          <w:szCs w:val="18"/>
-        </w:rPr>
-        <w:t xml:space="preserve"> </w:t>
-      </w:r>
-      <w:proofErr w:type="spellStart"/>
-      <w:r>
-        <w:rPr>
-          <w:rFonts w:ascii="Arial" w:hAnsi="Arial" w:cs="Arial"/>
-          <w:szCs w:val="18"/>
-        </w:rPr>
-        <w:t>Willighagen</w:t>
-      </w:r>
-      <w:proofErr w:type="spellEnd"/>
-      <w:r>
-        <w:rPr>
-          <w:rFonts w:ascii="Arial" w:hAnsi="Arial" w:cs="Arial"/>
-          <w:szCs w:val="18"/>
-        </w:rPr>
-        <w:t xml:space="preserve"> for </w:t>
-      </w:r>
-      <w:proofErr w:type="spellStart"/>
-      <w:r>
-        <w:rPr>
-          <w:rFonts w:ascii="Arial" w:hAnsi="Arial" w:cs="Arial"/>
-          <w:szCs w:val="18"/>
-        </w:rPr>
-        <w:t>rrdf</w:t>
-      </w:r>
-      <w:proofErr w:type="spellEnd"/>
-      <w:r>
-        <w:rPr>
-          <w:rFonts w:ascii="Arial" w:hAnsi="Arial" w:cs="Arial"/>
-          <w:szCs w:val="18"/>
-        </w:rPr>
-        <w:t xml:space="preserve"> </w:t>
+        <w:t xml:space="preserve">R-project, Egon Willighagen for rrdf </w:t>
       </w:r>
     </w:p>
     <w:p>
@@ -8558,23 +8745,7 @@
           <w:rFonts w:ascii="Arial" w:hAnsi="Arial" w:cs="Arial"/>
           <w:szCs w:val="18"/>
         </w:rPr>
-        <w:t xml:space="preserve">Frederik </w:t>
-      </w:r>
-      <w:proofErr w:type="spellStart"/>
-      <w:r>
-        <w:rPr>
-          <w:rFonts w:ascii="Arial" w:hAnsi="Arial" w:cs="Arial"/>
-          <w:szCs w:val="18"/>
-        </w:rPr>
-        <w:t>Malfait</w:t>
-      </w:r>
-      <w:proofErr w:type="spellEnd"/>
-      <w:r>
-        <w:rPr>
-          <w:rFonts w:ascii="Arial" w:hAnsi="Arial" w:cs="Arial"/>
-          <w:szCs w:val="18"/>
-        </w:rPr>
-        <w:t xml:space="preserve"> &amp; CDISC </w:t>
+        <w:t xml:space="preserve">Frederik Malfait &amp; CDISC </w:t>
       </w:r>
     </w:p>
     <w:p>
@@ -8619,23 +8790,7 @@
           <w:rFonts w:ascii="Arial" w:hAnsi="Arial" w:cs="Arial"/>
           <w:szCs w:val="18"/>
         </w:rPr>
-        <w:t xml:space="preserve">based on free, open-source software and the efforts of volunteers in </w:t>
-      </w:r>
-      <w:proofErr w:type="spellStart"/>
-      <w:r>
-        <w:rPr>
-          <w:rFonts w:ascii="Arial" w:hAnsi="Arial" w:cs="Arial"/>
-          <w:szCs w:val="18"/>
-        </w:rPr>
-        <w:t>PhUSE</w:t>
-      </w:r>
-      <w:proofErr w:type="spellEnd"/>
-      <w:r>
-        <w:rPr>
-          <w:rFonts w:ascii="Arial" w:hAnsi="Arial" w:cs="Arial"/>
-          <w:szCs w:val="18"/>
-        </w:rPr>
-        <w:t xml:space="preserve"> working groups. Please support those who donate their time and expertise through your own collaboration, participation, and promotion of these activities.</w:t>
+        <w:t>based on free, open-source software and the efforts of volunteers in PhUSE working groups. Please support those who donate their time and expertise through your own collaboration, participation, and promotion of these activities.</w:t>
       </w:r>
       <w:r>
         <w:rPr>
@@ -8737,7 +8892,6 @@
                 <w:rFonts w:ascii="Arial" w:hAnsi="Arial" w:cs="Arial"/>
                 <w:szCs w:val="18"/>
               </w:rPr>
-              <w:lastRenderedPageBreak/>
               <w:t>Tim Williams</w:t>
             </w:r>
           </w:p>
@@ -8756,33 +8910,8 @@
                 <w:rFonts w:ascii="Arial" w:hAnsi="Arial" w:cs="Arial"/>
                 <w:szCs w:val="18"/>
               </w:rPr>
-              <w:t xml:space="preserve">UCB </w:t>
+              <w:t>UCB BioSciences, Inc</w:t>
             </w:r>
-            <w:proofErr w:type="spellStart"/>
-            <w:r>
-              <w:rPr>
-                <w:rFonts w:ascii="Arial" w:hAnsi="Arial" w:cs="Arial"/>
-                <w:szCs w:val="18"/>
-              </w:rPr>
-              <w:t>BioSciences</w:t>
-            </w:r>
-            <w:proofErr w:type="spellEnd"/>
-            <w:r>
-              <w:rPr>
-                <w:rFonts w:ascii="Arial" w:hAnsi="Arial" w:cs="Arial"/>
-                <w:szCs w:val="18"/>
-              </w:rPr>
-              <w:t xml:space="preserve">, </w:t>
-            </w:r>
-            <w:proofErr w:type="spellStart"/>
-            <w:r>
-              <w:rPr>
-                <w:rFonts w:ascii="Arial" w:hAnsi="Arial" w:cs="Arial"/>
-                <w:szCs w:val="18"/>
-              </w:rPr>
-              <w:t>Inc</w:t>
-            </w:r>
-            <w:proofErr w:type="spellEnd"/>
           </w:p>
           <w:p>
             <w:pPr>
@@ -8813,7 +8942,6 @@
                 <w:szCs w:val="18"/>
               </w:rPr>
             </w:pPr>
-            <w:proofErr w:type="gramStart"/>
             <w:r>
               <w:rPr>
                 <w:rFonts w:ascii="Arial" w:hAnsi="Arial" w:cs="Arial"/>
@@ -8837,18 +8965,7 @@
                 <w:szCs w:val="18"/>
                 <w:u w:val="none"/>
               </w:rPr>
-              <w:t>(</w:t>
-            </w:r>
-            <w:proofErr w:type="gramEnd"/>
-            <w:r>
-              <w:rPr>
-                <w:rStyle w:val="Hyperlink"/>
-                <w:rFonts w:ascii="Arial" w:hAnsi="Arial" w:cs="Arial"/>
-                <w:color w:val="000000" w:themeColor="text1"/>
-                <w:szCs w:val="18"/>
-                <w:u w:val="none"/>
-              </w:rPr>
-              <w:t>work)</w:t>
+              <w:t>(work)</w:t>
             </w:r>
           </w:p>
           <w:p>
@@ -8950,20 +9067,8 @@
                 <w:szCs w:val="18"/>
                 <w:u w:val="none"/>
               </w:rPr>
-              <w:t xml:space="preserve">   @</w:t>
+              <w:t xml:space="preserve">   @NovasTaylor</w:t>
             </w:r>
-            <w:proofErr w:type="spellStart"/>
-            <w:r>
-              <w:rPr>
-                <w:rStyle w:val="Hyperlink"/>
-                <w:rFonts w:ascii="Arial" w:hAnsi="Arial" w:cs="Arial"/>
-                <w:color w:val="000000" w:themeColor="text1"/>
-                <w:szCs w:val="18"/>
-                <w:u w:val="none"/>
-              </w:rPr>
-              <w:t>NovasTaylor</w:t>
-            </w:r>
-            <w:proofErr w:type="spellEnd"/>
           </w:p>
           <w:p>
             <w:pPr>
@@ -9008,7 +9113,7 @@
                 <v:shape id="_x0000_i1025" type="#_x0000_t75" style="width:11.8pt;height:11.8pt" o:ole="">
                   <v:imagedata r:id="rId14" o:title=""/>
                 </v:shape>
-                <o:OLEObject Type="Embed" ProgID="PBrush" ShapeID="_x0000_i1025" DrawAspect="Content" ObjectID="_1562847933" r:id="rId15"/>
+                <o:OLEObject Type="Embed" ProgID="PBrush" ShapeID="_x0000_i1025" DrawAspect="Content" ObjectID="_1562909717" r:id="rId15"/>
               </w:object>
             </w:r>
             <w:hyperlink r:id="rId16" w:history="1">
@@ -9194,7 +9299,7 @@
                 <v:shape id="_x0000_i1026" type="#_x0000_t75" style="width:11.8pt;height:11.8pt" o:ole="">
                   <v:imagedata r:id="rId14" o:title=""/>
                 </v:shape>
-                <o:OLEObject Type="Embed" ProgID="PBrush" ShapeID="_x0000_i1026" DrawAspect="Content" ObjectID="_1562847934" r:id="rId17"/>
+                <o:OLEObject Type="Embed" ProgID="PBrush" ShapeID="_x0000_i1026" DrawAspect="Content" ObjectID="_1562909718" r:id="rId17"/>
               </w:object>
             </w:r>
             <w:r>
@@ -9375,7 +9480,7 @@
       </w:r>
     </w:p>
   </w:comment>
-  <w:comment w:id="34" w:author="Tim Williams" w:date="2017-07-24T12:07:00Z" w:initials="TW">
+  <w:comment w:id="36" w:author="Tim Williams" w:date="2017-07-24T12:07:00Z" w:initials="TW">
     <w:p>
       <w:pPr>
         <w:pStyle w:val="CommentText"/>
@@ -9397,7 +9502,7 @@
       </w:r>
     </w:p>
   </w:comment>
-  <w:comment w:id="35" w:author="aoliva" w:date="2017-07-29T14:44:00Z" w:initials="ao">
+  <w:comment w:id="37" w:author="aoliva" w:date="2017-07-29T14:44:00Z" w:initials="ao">
     <w:p>
       <w:pPr>
         <w:pStyle w:val="CommentText"/>
@@ -9413,7 +9518,7 @@
       </w:r>
     </w:p>
   </w:comment>
-  <w:comment w:id="45" w:author="Tim Williams" w:date="2017-05-01T13:02:00Z" w:initials="TW">
+  <w:comment w:id="47" w:author="Tim Williams" w:date="2017-05-01T13:02:00Z" w:initials="TW">
     <w:p>
       <w:pPr>
         <w:pStyle w:val="CommentText"/>
@@ -9429,7 +9534,7 @@
       </w:r>
     </w:p>
   </w:comment>
-  <w:comment w:id="47" w:author="Tim Williams" w:date="2017-07-24T12:19:00Z" w:initials="TW">
+  <w:comment w:id="50" w:author="Tim Williams" w:date="2017-07-24T12:19:00Z" w:initials="TW">
     <w:p>
       <w:pPr>
         <w:pStyle w:val="CommentText"/>
@@ -9445,7 +9550,7 @@
       </w:r>
     </w:p>
   </w:comment>
-  <w:comment w:id="48" w:author="Tim Williams" w:date="2017-07-24T12:20:00Z" w:initials="TW">
+  <w:comment w:id="51" w:author="Tim Williams" w:date="2017-07-24T12:20:00Z" w:initials="TW">
     <w:p>
       <w:pPr>
         <w:pStyle w:val="CommentText"/>
@@ -9461,7 +9566,7 @@
       </w:r>
     </w:p>
   </w:comment>
-  <w:comment w:id="53" w:author="Tim Williams" w:date="2017-04-27T13:03:00Z" w:initials="TW">
+  <w:comment w:id="56" w:author="Tim Williams" w:date="2017-04-27T13:03:00Z" w:initials="TW">
     <w:p>
       <w:pPr>
         <w:pStyle w:val="CommentText"/>
@@ -9477,7 +9582,7 @@
       </w:r>
     </w:p>
   </w:comment>
-  <w:comment w:id="55" w:author="Tim Williams" w:date="2017-07-24T12:29:00Z" w:initials="TW">
+  <w:comment w:id="58" w:author="Tim Williams" w:date="2017-07-24T12:29:00Z" w:initials="TW">
     <w:p>
       <w:pPr>
         <w:pStyle w:val="CommentText"/>
@@ -9489,19 +9594,11 @@
         <w:annotationRef/>
       </w:r>
       <w:r>
-        <w:t xml:space="preserve">AO: I may have got this wrong. </w:t>
-      </w:r>
-      <w:proofErr w:type="gramStart"/>
-      <w:r>
-        <w:t>Also</w:t>
-      </w:r>
-      <w:proofErr w:type="gramEnd"/>
-      <w:r>
-        <w:t xml:space="preserve"> may want to move to or repeat in Conclusion.</w:t>
+        <w:t>AO: I may have got this wrong. Also may want to move to or repeat in Conclusion.</w:t>
       </w:r>
     </w:p>
   </w:comment>
-  <w:comment w:id="58" w:author="Tim Williams" w:date="2017-07-24T13:31:00Z" w:initials="TW">
+  <w:comment w:id="61" w:author="Tim Williams" w:date="2017-07-24T13:31:00Z" w:initials="TW">
     <w:p>
       <w:pPr>
         <w:pStyle w:val="CommentText"/>
@@ -9517,7 +9614,7 @@
       </w:r>
     </w:p>
   </w:comment>
-  <w:comment w:id="149" w:author="Tim Williams" w:date="2017-04-27T12:55:00Z" w:initials="TW">
+  <w:comment w:id="159" w:author="Tim Williams" w:date="2017-04-27T12:55:00Z" w:initials="TW">
     <w:p>
       <w:pPr>
         <w:pStyle w:val="CommentText"/>
@@ -9533,7 +9630,7 @@
       </w:r>
     </w:p>
   </w:comment>
-  <w:comment w:id="151" w:author="Tim Williams" w:date="2017-04-27T12:57:00Z" w:initials="TW">
+  <w:comment w:id="226" w:author="Tim Williams" w:date="2017-04-27T12:57:00Z" w:initials="TW">
     <w:p>
       <w:pPr>
         <w:pStyle w:val="CommentText"/>
@@ -9549,7 +9646,7 @@
       </w:r>
     </w:p>
   </w:comment>
-  <w:comment w:id="152" w:author="Tim Williams" w:date="2017-07-24T12:43:00Z" w:initials="TW">
+  <w:comment w:id="227" w:author="Tim Williams" w:date="2017-07-24T12:43:00Z" w:initials="TW">
     <w:p>
       <w:pPr>
         <w:pStyle w:val="CommentText"/>
@@ -9561,19 +9658,11 @@
         <w:annotationRef/>
       </w:r>
       <w:r>
-        <w:t xml:space="preserve">TW: Add a ref that lists the ones available: </w:t>
-      </w:r>
-      <w:proofErr w:type="spellStart"/>
-      <w:r>
-        <w:t>Eg</w:t>
-      </w:r>
-      <w:proofErr w:type="spellEnd"/>
-      <w:r>
-        <w:t>: Wiki.</w:t>
+        <w:t>TW: Add a ref that lists the ones available: Eg: Wiki.</w:t>
       </w:r>
     </w:p>
   </w:comment>
-  <w:comment w:id="153" w:author="Tim Williams" w:date="2017-07-24T13:56:00Z" w:initials="TW">
+  <w:comment w:id="228" w:author="Tim Williams" w:date="2017-07-24T13:56:00Z" w:initials="TW">
     <w:p>
       <w:pPr>
         <w:pStyle w:val="CommentText"/>
@@ -9589,7 +9678,7 @@
       </w:r>
     </w:p>
   </w:comment>
-  <w:comment w:id="154" w:author="Tim Williams" w:date="2017-07-24T12:49:00Z" w:initials="TW">
+  <w:comment w:id="229" w:author="Tim Williams" w:date="2017-07-24T12:49:00Z" w:initials="TW">
     <w:p>
       <w:pPr>
         <w:pStyle w:val="CommentText"/>
@@ -9605,7 +9694,7 @@
       </w:r>
     </w:p>
   </w:comment>
-  <w:comment w:id="155" w:author="Tim Williams" w:date="2017-05-01T12:06:00Z" w:initials="TW">
+  <w:comment w:id="230" w:author="Tim Williams" w:date="2017-05-01T12:06:00Z" w:initials="TW">
     <w:p>
       <w:pPr>
         <w:pStyle w:val="CommentText"/>
@@ -9759,7 +9848,7 @@
         <w:rFonts w:ascii="Arial" w:hAnsi="Arial"/>
         <w:noProof/>
       </w:rPr>
-      <w:t>1</w:t>
+      <w:t>4</w:t>
     </w:r>
     <w:r>
       <w:rPr>
@@ -9867,7 +9956,6 @@
         <w:sz w:val="24"/>
       </w:rPr>
     </w:pPr>
-    <w:proofErr w:type="spellStart"/>
     <w:r>
       <w:rPr>
         <w:rFonts w:ascii="Arial" w:hAnsi="Arial" w:cs="Arial"/>
@@ -9875,17 +9963,7 @@
         <w:bCs/>
         <w:sz w:val="24"/>
       </w:rPr>
-      <w:t>PhUSE</w:t>
-    </w:r>
-    <w:proofErr w:type="spellEnd"/>
-    <w:r>
-      <w:rPr>
-        <w:rFonts w:ascii="Arial" w:hAnsi="Arial" w:cs="Arial"/>
-        <w:b/>
-        <w:bCs/>
-        <w:sz w:val="24"/>
-      </w:rPr>
-      <w:t xml:space="preserve"> 2016</w:t>
+      <w:t>PhUSE 2016</w:t>
     </w:r>
     <w:r>
       <w:rPr>
@@ -10249,6 +10327,92 @@
     </w:lvl>
   </w:abstractNum>
   <w:abstractNum w:abstractNumId="11">
+    <w:nsid w:val="09BF111B"/>
+    <w:multiLevelType w:val="hybridMultilevel"/>
+    <w:tmpl w:val="B964B718"/>
+    <w:lvl w:ilvl="0" w:tplc="0409000F">
+      <w:start w:val="1"/>
+      <w:numFmt w:val="decimal"/>
+      <w:lvlText w:val="%1."/>
+      <w:lvlJc w:val="left"/>
+      <w:pPr>
+        <w:ind w:left="720" w:hanging="360"/>
+      </w:pPr>
+    </w:lvl>
+    <w:lvl w:ilvl="1" w:tplc="04090019" w:tentative="1">
+      <w:start w:val="1"/>
+      <w:numFmt w:val="lowerLetter"/>
+      <w:lvlText w:val="%2."/>
+      <w:lvlJc w:val="left"/>
+      <w:pPr>
+        <w:ind w:left="1440" w:hanging="360"/>
+      </w:pPr>
+    </w:lvl>
+    <w:lvl w:ilvl="2" w:tplc="0409001B" w:tentative="1">
+      <w:start w:val="1"/>
+      <w:numFmt w:val="lowerRoman"/>
+      <w:lvlText w:val="%3."/>
+      <w:lvlJc w:val="right"/>
+      <w:pPr>
+        <w:ind w:left="2160" w:hanging="180"/>
+      </w:pPr>
+    </w:lvl>
+    <w:lvl w:ilvl="3" w:tplc="0409000F" w:tentative="1">
+      <w:start w:val="1"/>
+      <w:numFmt w:val="decimal"/>
+      <w:lvlText w:val="%4."/>
+      <w:lvlJc w:val="left"/>
+      <w:pPr>
+        <w:ind w:left="2880" w:hanging="360"/>
+      </w:pPr>
+    </w:lvl>
+    <w:lvl w:ilvl="4" w:tplc="04090019" w:tentative="1">
+      <w:start w:val="1"/>
+      <w:numFmt w:val="lowerLetter"/>
+      <w:lvlText w:val="%5."/>
+      <w:lvlJc w:val="left"/>
+      <w:pPr>
+        <w:ind w:left="3600" w:hanging="360"/>
+      </w:pPr>
+    </w:lvl>
+    <w:lvl w:ilvl="5" w:tplc="0409001B" w:tentative="1">
+      <w:start w:val="1"/>
+      <w:numFmt w:val="lowerRoman"/>
+      <w:lvlText w:val="%6."/>
+      <w:lvlJc w:val="right"/>
+      <w:pPr>
+        <w:ind w:left="4320" w:hanging="180"/>
+      </w:pPr>
+    </w:lvl>
+    <w:lvl w:ilvl="6" w:tplc="0409000F" w:tentative="1">
+      <w:start w:val="1"/>
+      <w:numFmt w:val="decimal"/>
+      <w:lvlText w:val="%7."/>
+      <w:lvlJc w:val="left"/>
+      <w:pPr>
+        <w:ind w:left="5040" w:hanging="360"/>
+      </w:pPr>
+    </w:lvl>
+    <w:lvl w:ilvl="7" w:tplc="04090019" w:tentative="1">
+      <w:start w:val="1"/>
+      <w:numFmt w:val="lowerLetter"/>
+      <w:lvlText w:val="%8."/>
+      <w:lvlJc w:val="left"/>
+      <w:pPr>
+        <w:ind w:left="5760" w:hanging="360"/>
+      </w:pPr>
+    </w:lvl>
+    <w:lvl w:ilvl="8" w:tplc="0409001B" w:tentative="1">
+      <w:start w:val="1"/>
+      <w:numFmt w:val="lowerRoman"/>
+      <w:lvlText w:val="%9."/>
+      <w:lvlJc w:val="right"/>
+      <w:pPr>
+        <w:ind w:left="6480" w:hanging="180"/>
+      </w:pPr>
+    </w:lvl>
+  </w:abstractNum>
+  <w:abstractNum w:abstractNumId="12">
     <w:nsid w:val="0B045C4A"/>
     <w:multiLevelType w:val="hybridMultilevel"/>
     <w:tmpl w:val="B86A4C34"/>
@@ -10361,7 +10525,7 @@
       </w:rPr>
     </w:lvl>
   </w:abstractNum>
-  <w:abstractNum w:abstractNumId="12">
+  <w:abstractNum w:abstractNumId="13">
     <w:nsid w:val="19EA4A1E"/>
     <w:multiLevelType w:val="hybridMultilevel"/>
     <w:tmpl w:val="6174F452"/>
@@ -10474,7 +10638,7 @@
       </w:rPr>
     </w:lvl>
   </w:abstractNum>
-  <w:abstractNum w:abstractNumId="13">
+  <w:abstractNum w:abstractNumId="14">
     <w:nsid w:val="21E45B9F"/>
     <w:multiLevelType w:val="hybridMultilevel"/>
     <w:tmpl w:val="35768144"/>
@@ -10590,7 +10754,93 @@
       </w:rPr>
     </w:lvl>
   </w:abstractNum>
-  <w:abstractNum w:abstractNumId="14">
+  <w:abstractNum w:abstractNumId="15">
+    <w:nsid w:val="25501A96"/>
+    <w:multiLevelType w:val="hybridMultilevel"/>
+    <w:tmpl w:val="5FA4805C"/>
+    <w:lvl w:ilvl="0" w:tplc="0409000F">
+      <w:start w:val="1"/>
+      <w:numFmt w:val="decimal"/>
+      <w:lvlText w:val="%1."/>
+      <w:lvlJc w:val="left"/>
+      <w:pPr>
+        <w:ind w:left="720" w:hanging="360"/>
+      </w:pPr>
+    </w:lvl>
+    <w:lvl w:ilvl="1" w:tplc="04090019" w:tentative="1">
+      <w:start w:val="1"/>
+      <w:numFmt w:val="lowerLetter"/>
+      <w:lvlText w:val="%2."/>
+      <w:lvlJc w:val="left"/>
+      <w:pPr>
+        <w:ind w:left="1440" w:hanging="360"/>
+      </w:pPr>
+    </w:lvl>
+    <w:lvl w:ilvl="2" w:tplc="0409001B" w:tentative="1">
+      <w:start w:val="1"/>
+      <w:numFmt w:val="lowerRoman"/>
+      <w:lvlText w:val="%3."/>
+      <w:lvlJc w:val="right"/>
+      <w:pPr>
+        <w:ind w:left="2160" w:hanging="180"/>
+      </w:pPr>
+    </w:lvl>
+    <w:lvl w:ilvl="3" w:tplc="0409000F" w:tentative="1">
+      <w:start w:val="1"/>
+      <w:numFmt w:val="decimal"/>
+      <w:lvlText w:val="%4."/>
+      <w:lvlJc w:val="left"/>
+      <w:pPr>
+        <w:ind w:left="2880" w:hanging="360"/>
+      </w:pPr>
+    </w:lvl>
+    <w:lvl w:ilvl="4" w:tplc="04090019" w:tentative="1">
+      <w:start w:val="1"/>
+      <w:numFmt w:val="lowerLetter"/>
+      <w:lvlText w:val="%5."/>
+      <w:lvlJc w:val="left"/>
+      <w:pPr>
+        <w:ind w:left="3600" w:hanging="360"/>
+      </w:pPr>
+    </w:lvl>
+    <w:lvl w:ilvl="5" w:tplc="0409001B" w:tentative="1">
+      <w:start w:val="1"/>
+      <w:numFmt w:val="lowerRoman"/>
+      <w:lvlText w:val="%6."/>
+      <w:lvlJc w:val="right"/>
+      <w:pPr>
+        <w:ind w:left="4320" w:hanging="180"/>
+      </w:pPr>
+    </w:lvl>
+    <w:lvl w:ilvl="6" w:tplc="0409000F" w:tentative="1">
+      <w:start w:val="1"/>
+      <w:numFmt w:val="decimal"/>
+      <w:lvlText w:val="%7."/>
+      <w:lvlJc w:val="left"/>
+      <w:pPr>
+        <w:ind w:left="5040" w:hanging="360"/>
+      </w:pPr>
+    </w:lvl>
+    <w:lvl w:ilvl="7" w:tplc="04090019" w:tentative="1">
+      <w:start w:val="1"/>
+      <w:numFmt w:val="lowerLetter"/>
+      <w:lvlText w:val="%8."/>
+      <w:lvlJc w:val="left"/>
+      <w:pPr>
+        <w:ind w:left="5760" w:hanging="360"/>
+      </w:pPr>
+    </w:lvl>
+    <w:lvl w:ilvl="8" w:tplc="0409001B" w:tentative="1">
+      <w:start w:val="1"/>
+      <w:numFmt w:val="lowerRoman"/>
+      <w:lvlText w:val="%9."/>
+      <w:lvlJc w:val="right"/>
+      <w:pPr>
+        <w:ind w:left="6480" w:hanging="180"/>
+      </w:pPr>
+    </w:lvl>
+  </w:abstractNum>
+  <w:abstractNum w:abstractNumId="16">
     <w:nsid w:val="27A771C3"/>
     <w:multiLevelType w:val="hybridMultilevel"/>
     <w:tmpl w:val="0C8CCBA8"/>
@@ -10703,7 +10953,7 @@
       </w:rPr>
     </w:lvl>
   </w:abstractNum>
-  <w:abstractNum w:abstractNumId="15">
+  <w:abstractNum w:abstractNumId="17">
     <w:nsid w:val="2AF52620"/>
     <w:multiLevelType w:val="hybridMultilevel"/>
     <w:tmpl w:val="9DCAE2C0"/>
@@ -10816,7 +11066,7 @@
       </w:rPr>
     </w:lvl>
   </w:abstractNum>
-  <w:abstractNum w:abstractNumId="16">
+  <w:abstractNum w:abstractNumId="18">
     <w:nsid w:val="3BA02E24"/>
     <w:multiLevelType w:val="hybridMultilevel"/>
     <w:tmpl w:val="86B2EEEA"/>
@@ -10929,7 +11179,7 @@
       </w:rPr>
     </w:lvl>
   </w:abstractNum>
-  <w:abstractNum w:abstractNumId="17">
+  <w:abstractNum w:abstractNumId="19">
     <w:nsid w:val="3FB83E60"/>
     <w:multiLevelType w:val="hybridMultilevel"/>
     <w:tmpl w:val="30104136"/>
@@ -11042,7 +11292,7 @@
       </w:rPr>
     </w:lvl>
   </w:abstractNum>
-  <w:abstractNum w:abstractNumId="18">
+  <w:abstractNum w:abstractNumId="20">
     <w:nsid w:val="3FD64845"/>
     <w:multiLevelType w:val="hybridMultilevel"/>
     <w:tmpl w:val="79983478"/>
@@ -11180,7 +11430,7 @@
       </w:rPr>
     </w:lvl>
   </w:abstractNum>
-  <w:abstractNum w:abstractNumId="19">
+  <w:abstractNum w:abstractNumId="21">
     <w:nsid w:val="47CD4578"/>
     <w:multiLevelType w:val="hybridMultilevel"/>
     <w:tmpl w:val="B9C0A758"/>
@@ -11293,7 +11543,7 @@
       </w:rPr>
     </w:lvl>
   </w:abstractNum>
-  <w:abstractNum w:abstractNumId="20">
+  <w:abstractNum w:abstractNumId="22">
     <w:nsid w:val="556954AA"/>
     <w:multiLevelType w:val="hybridMultilevel"/>
     <w:tmpl w:val="6D943CEE"/>
@@ -11379,7 +11629,7 @@
       </w:pPr>
     </w:lvl>
   </w:abstractNum>
-  <w:abstractNum w:abstractNumId="21">
+  <w:abstractNum w:abstractNumId="23">
     <w:nsid w:val="59FE32E8"/>
     <w:multiLevelType w:val="hybridMultilevel"/>
     <w:tmpl w:val="4F24823E"/>
@@ -11492,7 +11742,7 @@
       </w:rPr>
     </w:lvl>
   </w:abstractNum>
-  <w:abstractNum w:abstractNumId="22">
+  <w:abstractNum w:abstractNumId="24">
     <w:nsid w:val="60317EC4"/>
     <w:multiLevelType w:val="hybridMultilevel"/>
     <w:tmpl w:val="1460F1DA"/>
@@ -11605,7 +11855,7 @@
       </w:rPr>
     </w:lvl>
   </w:abstractNum>
-  <w:abstractNum w:abstractNumId="23">
+  <w:abstractNum w:abstractNumId="25">
     <w:nsid w:val="622E5CA2"/>
     <w:multiLevelType w:val="hybridMultilevel"/>
     <w:tmpl w:val="09F0948A"/>
@@ -11718,7 +11968,7 @@
       </w:rPr>
     </w:lvl>
   </w:abstractNum>
-  <w:abstractNum w:abstractNumId="24">
+  <w:abstractNum w:abstractNumId="26">
     <w:nsid w:val="63DD5AA6"/>
     <w:multiLevelType w:val="hybridMultilevel"/>
     <w:tmpl w:val="C4661CF4"/>
@@ -11856,7 +12106,7 @@
       </w:rPr>
     </w:lvl>
   </w:abstractNum>
-  <w:abstractNum w:abstractNumId="25">
+  <w:abstractNum w:abstractNumId="27">
     <w:nsid w:val="68B93BC9"/>
     <w:multiLevelType w:val="hybridMultilevel"/>
     <w:tmpl w:val="BAFE119A"/>
@@ -11994,7 +12244,7 @@
       </w:rPr>
     </w:lvl>
   </w:abstractNum>
-  <w:abstractNum w:abstractNumId="26">
+  <w:abstractNum w:abstractNumId="28">
     <w:nsid w:val="69831B9B"/>
     <w:multiLevelType w:val="hybridMultilevel"/>
     <w:tmpl w:val="8D0CA756"/>
@@ -12107,7 +12357,7 @@
       </w:rPr>
     </w:lvl>
   </w:abstractNum>
-  <w:abstractNum w:abstractNumId="27">
+  <w:abstractNum w:abstractNumId="29">
     <w:nsid w:val="6B9F0E72"/>
     <w:multiLevelType w:val="hybridMultilevel"/>
     <w:tmpl w:val="D6D06CF0"/>
@@ -12220,7 +12470,7 @@
       </w:rPr>
     </w:lvl>
   </w:abstractNum>
-  <w:abstractNum w:abstractNumId="28">
+  <w:abstractNum w:abstractNumId="30">
     <w:nsid w:val="721316CC"/>
     <w:multiLevelType w:val="hybridMultilevel"/>
     <w:tmpl w:val="914C74F0"/>
@@ -12333,7 +12583,7 @@
       </w:rPr>
     </w:lvl>
   </w:abstractNum>
-  <w:abstractNum w:abstractNumId="29">
+  <w:abstractNum w:abstractNumId="31">
     <w:nsid w:val="73792C4F"/>
     <w:multiLevelType w:val="multilevel"/>
     <w:tmpl w:val="2184138A"/>
@@ -12482,7 +12732,7 @@
       </w:rPr>
     </w:lvl>
   </w:abstractNum>
-  <w:abstractNum w:abstractNumId="30">
+  <w:abstractNum w:abstractNumId="32">
     <w:nsid w:val="78D42583"/>
     <w:multiLevelType w:val="hybridMultilevel"/>
     <w:tmpl w:val="7D42BC32"/>
@@ -12596,52 +12846,52 @@
     </w:lvl>
   </w:abstractNum>
   <w:num w:numId="1">
-    <w:abstractNumId w:val="12"/>
+    <w:abstractNumId w:val="13"/>
   </w:num>
   <w:num w:numId="2">
-    <w:abstractNumId w:val="29"/>
+    <w:abstractNumId w:val="31"/>
   </w:num>
   <w:num w:numId="3">
-    <w:abstractNumId w:val="15"/>
+    <w:abstractNumId w:val="17"/>
   </w:num>
   <w:num w:numId="4">
+    <w:abstractNumId w:val="23"/>
+  </w:num>
+  <w:num w:numId="5">
     <w:abstractNumId w:val="21"/>
   </w:num>
-  <w:num w:numId="5">
-    <w:abstractNumId w:val="19"/>
+  <w:num w:numId="6">
+    <w:abstractNumId w:val="27"/>
   </w:num>
-  <w:num w:numId="6">
+  <w:num w:numId="7">
+    <w:abstractNumId w:val="26"/>
+  </w:num>
+  <w:num w:numId="8">
+    <w:abstractNumId w:val="20"/>
+  </w:num>
+  <w:num w:numId="9">
+    <w:abstractNumId w:val="14"/>
+  </w:num>
+  <w:num w:numId="10">
+    <w:abstractNumId w:val="16"/>
+  </w:num>
+  <w:num w:numId="11">
+    <w:abstractNumId w:val="18"/>
+  </w:num>
+  <w:num w:numId="12">
+    <w:abstractNumId w:val="24"/>
+  </w:num>
+  <w:num w:numId="13">
+    <w:abstractNumId w:val="30"/>
+  </w:num>
+  <w:num w:numId="14">
+    <w:abstractNumId w:val="22"/>
+  </w:num>
+  <w:num w:numId="15">
     <w:abstractNumId w:val="25"/>
   </w:num>
-  <w:num w:numId="7">
-    <w:abstractNumId w:val="24"/>
-  </w:num>
-  <w:num w:numId="8">
-    <w:abstractNumId w:val="18"/>
-  </w:num>
-  <w:num w:numId="9">
-    <w:abstractNumId w:val="13"/>
-  </w:num>
-  <w:num w:numId="10">
-    <w:abstractNumId w:val="14"/>
-  </w:num>
-  <w:num w:numId="11">
-    <w:abstractNumId w:val="16"/>
-  </w:num>
-  <w:num w:numId="12">
-    <w:abstractNumId w:val="22"/>
-  </w:num>
-  <w:num w:numId="13">
-    <w:abstractNumId w:val="28"/>
-  </w:num>
-  <w:num w:numId="14">
-    <w:abstractNumId w:val="20"/>
-  </w:num>
-  <w:num w:numId="15">
-    <w:abstractNumId w:val="23"/>
-  </w:num>
   <w:num w:numId="16">
-    <w:abstractNumId w:val="17"/>
+    <w:abstractNumId w:val="19"/>
   </w:num>
   <w:num w:numId="17">
     <w:abstractNumId w:val="0"/>
@@ -12677,16 +12927,22 @@
     <w:abstractNumId w:val="10"/>
   </w:num>
   <w:num w:numId="28">
-    <w:abstractNumId w:val="30"/>
+    <w:abstractNumId w:val="32"/>
   </w:num>
   <w:num w:numId="29">
-    <w:abstractNumId w:val="26"/>
+    <w:abstractNumId w:val="28"/>
   </w:num>
   <w:num w:numId="30">
+    <w:abstractNumId w:val="12"/>
+  </w:num>
+  <w:num w:numId="31">
+    <w:abstractNumId w:val="29"/>
+  </w:num>
+  <w:num w:numId="32">
     <w:abstractNumId w:val="11"/>
   </w:num>
-  <w:num w:numId="31">
-    <w:abstractNumId w:val="27"/>
+  <w:num w:numId="33">
+    <w:abstractNumId w:val="15"/>
   </w:num>
   <w:numIdMacAtCleanup w:val="13"/>
 </w:numbering>
@@ -13611,6 +13867,31 @@
       <w:szCs w:val="26"/>
     </w:rPr>
   </w:style>
+  <w:style w:type="paragraph" w:styleId="DocumentMap">
+    <w:name w:val="Document Map"/>
+    <w:basedOn w:val="Normal"/>
+    <w:link w:val="DocumentMapChar"/>
+    <w:uiPriority w:val="99"/>
+    <w:semiHidden/>
+    <w:unhideWhenUsed/>
+    <w:rsid w:val="00816D1D"/>
+    <w:rPr>
+      <w:sz w:val="24"/>
+      <w:szCs w:val="24"/>
+    </w:rPr>
+  </w:style>
+  <w:style w:type="character" w:customStyle="1" w:styleId="DocumentMapChar">
+    <w:name w:val="Document Map Char"/>
+    <w:basedOn w:val="DefaultParagraphFont"/>
+    <w:link w:val="DocumentMap"/>
+    <w:uiPriority w:val="99"/>
+    <w:semiHidden/>
+    <w:rsid w:val="00816D1D"/>
+    <w:rPr>
+      <w:sz w:val="24"/>
+      <w:szCs w:val="24"/>
+    </w:rPr>
+  </w:style>
 </w:styles>
 </file>
 
@@ -14259,7 +14540,7 @@
 </file>
 
 <file path=customXml/itemProps1.xml><?xml version="1.0" encoding="utf-8"?>
-<ds:datastoreItem xmlns:ds="http://schemas.openxmlformats.org/officeDocument/2006/customXml" ds:itemID="{77EDE37F-E6AA-5443-9A22-3C67F728DA3A}">
+<ds:datastoreItem xmlns:ds="http://schemas.openxmlformats.org/officeDocument/2006/customXml" ds:itemID="{20FCCCF0-EC18-BA4E-A233-2B72283E9AD9}">
   <ds:schemaRefs>
     <ds:schemaRef ds:uri="http://schemas.openxmlformats.org/officeDocument/2006/bibliography"/>
   </ds:schemaRefs>

--- a/doc/Pubs/Annual2017/aann_PhUSE2017.docx
+++ b/doc/Pubs/Annual2017/aann_PhUSE2017.docx
@@ -428,6 +428,16 @@
         </w:rPr>
         <w:t xml:space="preserve"> drug development and regulatory review.</w:t>
       </w:r>
+      <w:ins w:id="0" w:author="aoliva" w:date="2017-08-14T12:53:00Z">
+        <w:r>
+          <w:rPr>
+            <w:rFonts w:ascii="Arial" w:hAnsi="Arial" w:cs="Arial"/>
+            <w:sz w:val="18"/>
+            <w:szCs w:val="18"/>
+          </w:rPr>
+          <w:t xml:space="preserve"> The CDISC mission statement emphasizes the development of data standards for medical research: </w:t>
+        </w:r>
+      </w:ins>
     </w:p>
     <w:p>
       <w:pPr>
@@ -1057,7 +1067,7 @@
         </w:rPr>
         <w:t xml:space="preserve"> lead to challenges in standardized data representation and implementation. The design of each SDTM domain was chosen to represent discrete categories of information. DM is the primary source of demographics information, yet by design it </w:t>
       </w:r>
-      <w:ins w:id="0" w:author="aoliva" w:date="2017-07-29T09:12:00Z">
+      <w:ins w:id="1" w:author="aoliva" w:date="2017-07-29T09:12:00Z">
         <w:r>
           <w:rPr>
             <w:rFonts w:ascii="Arial" w:hAnsi="Arial" w:cs="Arial"/>
@@ -1067,7 +1077,7 @@
           <w:t>also</w:t>
         </w:r>
       </w:ins>
-      <w:del w:id="1" w:author="aoliva" w:date="2017-07-29T09:12:00Z">
+      <w:del w:id="2" w:author="aoliva" w:date="2017-07-29T09:12:00Z">
         <w:r>
           <w:rPr>
             <w:rFonts w:ascii="Arial" w:hAnsi="Arial" w:cs="Arial"/>
@@ -1085,7 +1095,7 @@
         </w:rPr>
         <w:t xml:space="preserve"> include</w:t>
       </w:r>
-      <w:ins w:id="2" w:author="aoliva" w:date="2017-07-29T09:12:00Z">
+      <w:ins w:id="3" w:author="aoliva" w:date="2017-07-29T09:12:00Z">
         <w:r>
           <w:rPr>
             <w:rFonts w:ascii="Arial" w:hAnsi="Arial" w:cs="Arial"/>
@@ -1301,7 +1311,7 @@
           <w:rFonts w:ascii="Arial" w:hAnsi="Arial" w:cs="Arial"/>
           <w:sz w:val="18"/>
           <w:szCs w:val="18"/>
-          <w:rPrChange w:id="3" w:author="aoliva" w:date="2017-07-29T09:13:00Z">
+          <w:rPrChange w:id="4" w:author="aoliva" w:date="2017-07-29T09:13:00Z">
             <w:rPr/>
           </w:rPrChange>
         </w:rPr>
@@ -1314,7 +1324,7 @@
         </w:rPr>
         <w:t>No standard approach for representing assessment/adjudication information (i.e. the analysis of observations to identify and characterize medical conditions</w:t>
       </w:r>
-      <w:ins w:id="4" w:author="aoliva" w:date="2017-07-29T09:13:00Z">
+      <w:ins w:id="5" w:author="aoliva" w:date="2017-07-29T09:13:00Z">
         <w:r>
           <w:rPr>
             <w:rFonts w:ascii="Arial" w:hAnsi="Arial" w:cs="Arial"/>
@@ -1368,7 +1378,7 @@
         </w:rPr>
         <w:t>Multiple locations for the same or similar information leading to data integrity issues</w:t>
       </w:r>
-      <w:ins w:id="5" w:author="aoliva" w:date="2017-07-29T09:13:00Z">
+      <w:ins w:id="6" w:author="aoliva" w:date="2017-07-29T09:13:00Z">
         <w:r>
           <w:rPr>
             <w:rFonts w:ascii="Arial" w:hAnsi="Arial" w:cs="Arial"/>
@@ -1378,7 +1388,7 @@
           <w:t xml:space="preserve"> (</w:t>
         </w:r>
       </w:ins>
-      <w:del w:id="6" w:author="aoliva" w:date="2017-07-29T09:13:00Z">
+      <w:del w:id="7" w:author="aoliva" w:date="2017-07-29T09:13:00Z">
         <w:r>
           <w:rPr>
             <w:rFonts w:ascii="Arial" w:hAnsi="Arial" w:cs="Arial"/>
@@ -1396,7 +1406,7 @@
         </w:rPr>
         <w:t>e.g. death information found in DM, DS, AE, others</w:t>
       </w:r>
-      <w:ins w:id="7" w:author="aoliva" w:date="2017-07-29T09:13:00Z">
+      <w:ins w:id="8" w:author="aoliva" w:date="2017-07-29T09:13:00Z">
         <w:r>
           <w:rPr>
             <w:rFonts w:ascii="Arial" w:hAnsi="Arial" w:cs="Arial"/>
@@ -1511,8 +1521,8 @@
         </w:rPr>
         <w:t xml:space="preserve">often require new domains and variables, which significantly increase implementation challenges. The net result is </w:t>
       </w:r>
-      <w:commentRangeStart w:id="8"/>
       <w:commentRangeStart w:id="9"/>
+      <w:commentRangeStart w:id="10"/>
       <w:r>
         <w:rPr>
           <w:rFonts w:ascii="Arial" w:hAnsi="Arial" w:cs="Arial"/>
@@ -1521,7 +1531,7 @@
         </w:rPr>
         <w:t xml:space="preserve">that </w:t>
       </w:r>
-      <w:ins w:id="10" w:author="aoliva" w:date="2017-07-29T09:14:00Z">
+      <w:ins w:id="11" w:author="aoliva" w:date="2017-07-29T09:14:00Z">
         <w:r>
           <w:rPr>
             <w:rFonts w:ascii="Arial" w:hAnsi="Arial" w:cs="Arial"/>
@@ -1531,7 +1541,7 @@
           <w:t>xx</w:t>
         </w:r>
       </w:ins>
-      <w:del w:id="11" w:author="aoliva" w:date="2017-07-29T09:14:00Z">
+      <w:del w:id="12" w:author="aoliva" w:date="2017-07-29T09:14:00Z">
         <w:r>
           <w:rPr>
             <w:rFonts w:ascii="Arial" w:hAnsi="Arial" w:cs="Arial"/>
@@ -1549,19 +1559,19 @@
         </w:rPr>
         <w:t xml:space="preserve">% of standardized data </w:t>
       </w:r>
-      <w:commentRangeEnd w:id="8"/>
+      <w:commentRangeEnd w:id="9"/>
       <w:r>
         <w:rPr>
           <w:rStyle w:val="CommentReference"/>
         </w:rPr>
-        <w:commentReference w:id="8"/>
-      </w:r>
-      <w:commentRangeEnd w:id="9"/>
+        <w:commentReference w:id="9"/>
+      </w:r>
+      <w:commentRangeEnd w:id="10"/>
       <w:r>
         <w:rPr>
           <w:rStyle w:val="CommentReference"/>
         </w:rPr>
-        <w:commentReference w:id="9"/>
+        <w:commentReference w:id="10"/>
       </w:r>
       <w:r>
         <w:rPr>
@@ -1645,7 +1655,7 @@
         </w:rPr>
         <w:t xml:space="preserve">Linked Data as </w:t>
       </w:r>
-      <w:del w:id="12" w:author="aoliva" w:date="2017-07-29T09:49:00Z">
+      <w:del w:id="13" w:author="aoliva" w:date="2017-07-29T09:49:00Z">
         <w:r>
           <w:rPr>
             <w:rFonts w:ascii="Arial" w:hAnsi="Arial" w:cs="Arial"/>
@@ -1661,7 +1671,7 @@
         </w:rPr>
         <w:t>RDF</w:t>
       </w:r>
-      <w:del w:id="13" w:author="aoliva" w:date="2017-07-29T09:49:00Z">
+      <w:del w:id="14" w:author="aoliva" w:date="2017-07-29T09:49:00Z">
         <w:r>
           <w:rPr>
             <w:rFonts w:ascii="Arial" w:hAnsi="Arial" w:cs="Arial"/>
@@ -1754,7 +1764,7 @@
         </w:rPr>
         <w:t>data. When validation rules are employed on top this data, the result is high</w:t>
       </w:r>
-      <w:del w:id="14" w:author="aoliva" w:date="2017-07-29T09:50:00Z">
+      <w:del w:id="15" w:author="aoliva" w:date="2017-07-29T09:50:00Z">
         <w:r>
           <w:rPr>
             <w:rFonts w:ascii="Arial" w:hAnsi="Arial" w:cs="Arial"/>
@@ -1979,7 +1989,7 @@
           <w:szCs w:val="18"/>
         </w:rPr>
       </w:pPr>
-      <w:del w:id="15" w:author="aoliva" w:date="2017-07-29T09:52:00Z">
+      <w:del w:id="16" w:author="aoliva" w:date="2017-07-29T09:52:00Z">
         <w:r>
           <w:rPr>
             <w:rFonts w:ascii="Arial" w:hAnsi="Arial" w:cs="Arial"/>
@@ -1988,7 +1998,7 @@
           <w:delText xml:space="preserve">Storage </w:delText>
         </w:r>
       </w:del>
-      <w:ins w:id="16" w:author="aoliva" w:date="2017-07-29T09:52:00Z">
+      <w:ins w:id="17" w:author="aoliva" w:date="2017-07-29T09:52:00Z">
         <w:r>
           <w:rPr>
             <w:rFonts w:ascii="Arial" w:hAnsi="Arial" w:cs="Arial"/>
@@ -2004,7 +2014,7 @@
         </w:rPr>
         <w:t>of clinical trials data as Linked Data represents a paradigm shift from the SDTM model</w:t>
       </w:r>
-      <w:ins w:id="17" w:author="aoliva" w:date="2017-07-29T09:51:00Z">
+      <w:ins w:id="18" w:author="aoliva" w:date="2017-07-29T09:51:00Z">
         <w:r>
           <w:rPr>
             <w:rFonts w:ascii="Arial" w:hAnsi="Arial" w:cs="Arial"/>
@@ -2013,8 +2023,8 @@
           <w:t xml:space="preserve">. </w:t>
         </w:r>
       </w:ins>
-      <w:commentRangeStart w:id="18"/>
-      <w:del w:id="19" w:author="aoliva" w:date="2017-07-29T09:51:00Z">
+      <w:commentRangeStart w:id="19"/>
+      <w:del w:id="20" w:author="aoliva" w:date="2017-07-29T09:51:00Z">
         <w:r>
           <w:rPr>
             <w:rFonts w:ascii="Arial" w:hAnsi="Arial" w:cs="Arial"/>
@@ -2050,12 +2060,12 @@
           </w:rPr>
           <w:delText xml:space="preserve">he RELREC </w:delText>
         </w:r>
-        <w:commentRangeEnd w:id="18"/>
+        <w:commentRangeEnd w:id="19"/>
         <w:r>
           <w:rPr>
             <w:rStyle w:val="CommentReference"/>
           </w:rPr>
-          <w:commentReference w:id="18"/>
+          <w:commentReference w:id="19"/>
         </w:r>
         <w:r>
           <w:rPr>
@@ -2261,7 +2271,7 @@
         </w:rPr>
         <w:t>officially started at the PhUSE CSS conference in Silver Spring Maryland on March, 2017. SDTM was chosen as the star</w:t>
       </w:r>
-      <w:ins w:id="22" w:author="aoliva" w:date="2017-07-29T09:52:00Z">
+      <w:ins w:id="23" w:author="aoliva" w:date="2017-07-29T09:52:00Z">
         <w:r>
           <w:rPr>
             <w:rFonts w:ascii="Arial" w:hAnsi="Arial" w:cs="Arial"/>
@@ -2419,7 +2429,7 @@
         <w:spacing w:before="0"/>
         <w:jc w:val="both"/>
         <w:rPr>
-          <w:del w:id="23" w:author="aoliva" w:date="2017-07-29T09:54:00Z"/>
+          <w:del w:id="24" w:author="aoliva" w:date="2017-07-29T09:54:00Z"/>
           <w:rFonts w:ascii="Arial" w:hAnsi="Arial" w:cs="Arial"/>
           <w:szCs w:val="18"/>
         </w:rPr>
@@ -2473,7 +2483,7 @@
         </w:rPr>
         <w:t xml:space="preserve">into directly into RDF, the project </w:t>
       </w:r>
-      <w:del w:id="24" w:author="aoliva" w:date="2017-07-29T09:53:00Z">
+      <w:del w:id="25" w:author="aoliva" w:date="2017-07-29T09:53:00Z">
         <w:r>
           <w:rPr>
             <w:rFonts w:ascii="Arial" w:hAnsi="Arial" w:cs="Arial"/>
@@ -2496,7 +2506,7 @@
         </w:rPr>
         <w:t>model</w:t>
       </w:r>
-      <w:ins w:id="25" w:author="aoliva" w:date="2017-07-29T09:53:00Z">
+      <w:ins w:id="26" w:author="aoliva" w:date="2017-07-29T09:53:00Z">
         <w:r>
           <w:rPr>
             <w:rFonts w:ascii="Arial" w:hAnsi="Arial" w:cs="Arial"/>
@@ -2687,7 +2697,7 @@
         </w:rPr>
         <w:t xml:space="preserve">creating the relevant sections of the </w:t>
       </w:r>
-      <w:ins w:id="26" w:author="aoliva" w:date="2017-07-30T07:52:00Z">
+      <w:ins w:id="27" w:author="aoliva" w:date="2017-07-30T07:52:00Z">
         <w:r>
           <w:rPr>
             <w:rFonts w:ascii="Arial" w:hAnsi="Arial" w:cs="Arial"/>
@@ -2696,7 +2706,7 @@
           <w:t>define.xml</w:t>
         </w:r>
       </w:ins>
-      <w:del w:id="27" w:author="aoliva" w:date="2017-07-30T07:52:00Z">
+      <w:del w:id="28" w:author="aoliva" w:date="2017-07-30T07:52:00Z">
         <w:r>
           <w:rPr>
             <w:rFonts w:ascii="Arial" w:hAnsi="Arial" w:cs="Arial"/>
@@ -3005,7 +3015,7 @@
         </w:rPr>
         <w:t xml:space="preserve">orrects previous modeling constructs (e.g. </w:t>
       </w:r>
-      <w:ins w:id="28" w:author="aoliva" w:date="2017-07-29T14:41:00Z">
+      <w:ins w:id="29" w:author="aoliva" w:date="2017-07-29T14:41:00Z">
         <w:r>
           <w:rPr>
             <w:rFonts w:ascii="Arial" w:hAnsi="Arial" w:cs="Arial"/>
@@ -3028,7 +3038,7 @@
         </w:rPr>
         <w:t xml:space="preserve">Adverse Events </w:t>
       </w:r>
-      <w:del w:id="29" w:author="aoliva" w:date="2017-07-29T14:42:00Z">
+      <w:del w:id="30" w:author="aoliva" w:date="2017-07-29T14:42:00Z">
         <w:r>
           <w:rPr>
             <w:rFonts w:ascii="Arial" w:hAnsi="Arial" w:cs="Arial"/>
@@ -3037,7 +3047,7 @@
           <w:delText>are not</w:delText>
         </w:r>
       </w:del>
-      <w:ins w:id="30" w:author="aoliva" w:date="2017-07-29T14:42:00Z">
+      <w:ins w:id="31" w:author="aoliva" w:date="2017-07-29T14:42:00Z">
         <w:r>
           <w:rPr>
             <w:rFonts w:ascii="Arial" w:hAnsi="Arial" w:cs="Arial"/>
@@ -3053,7 +3063,7 @@
         </w:rPr>
         <w:t xml:space="preserve"> Observations</w:t>
       </w:r>
-      <w:ins w:id="31" w:author="aoliva" w:date="2017-07-29T14:42:00Z">
+      <w:ins w:id="32" w:author="aoliva" w:date="2017-07-29T14:42:00Z">
         <w:r>
           <w:rPr>
             <w:rFonts w:ascii="Arial" w:hAnsi="Arial" w:cs="Arial"/>
@@ -3062,7 +3072,7 @@
           <w:t xml:space="preserve">; </w:t>
         </w:r>
       </w:ins>
-      <w:ins w:id="32" w:author="aoliva" w:date="2017-07-30T07:55:00Z">
+      <w:ins w:id="33" w:author="aoliva" w:date="2017-07-30T07:55:00Z">
         <w:r>
           <w:rPr>
             <w:rFonts w:ascii="Arial" w:hAnsi="Arial" w:cs="Arial"/>
@@ -3071,7 +3081,7 @@
           <w:t xml:space="preserve">whereas we believe they are best modeled as </w:t>
         </w:r>
       </w:ins>
-      <w:ins w:id="33" w:author="aoliva" w:date="2017-07-29T14:42:00Z">
+      <w:ins w:id="34" w:author="aoliva" w:date="2017-07-29T14:42:00Z">
         <w:r>
           <w:rPr>
             <w:rFonts w:ascii="Arial" w:hAnsi="Arial" w:cs="Arial"/>
@@ -3080,7 +3090,7 @@
           <w:t>as</w:t>
         </w:r>
       </w:ins>
-      <w:del w:id="34" w:author="aoliva" w:date="2017-07-29T14:42:00Z">
+      <w:del w:id="35" w:author="aoliva" w:date="2017-07-29T14:42:00Z">
         <w:r>
           <w:rPr>
             <w:rFonts w:ascii="Arial" w:hAnsi="Arial" w:cs="Arial"/>
@@ -3089,7 +3099,7 @@
           <w:delText>,</w:delText>
         </w:r>
       </w:del>
-      <w:del w:id="35" w:author="aoliva" w:date="2017-07-29T14:43:00Z">
+      <w:del w:id="36" w:author="aoliva" w:date="2017-07-29T14:43:00Z">
         <w:r>
           <w:rPr>
             <w:rFonts w:ascii="Arial" w:hAnsi="Arial" w:cs="Arial"/>
@@ -3105,8 +3115,8 @@
         </w:rPr>
         <w:t xml:space="preserve"> Medical </w:t>
       </w:r>
-      <w:commentRangeStart w:id="36"/>
       <w:commentRangeStart w:id="37"/>
+      <w:commentRangeStart w:id="38"/>
       <w:r>
         <w:rPr>
           <w:rFonts w:ascii="Arial" w:hAnsi="Arial" w:cs="Arial"/>
@@ -3114,12 +3124,12 @@
         </w:rPr>
         <w:t>Conditions</w:t>
       </w:r>
-      <w:commentRangeEnd w:id="36"/>
+      <w:commentRangeEnd w:id="37"/>
       <w:r>
         <w:rPr>
           <w:rStyle w:val="CommentReference"/>
         </w:rPr>
-        <w:commentReference w:id="36"/>
+        <w:commentReference w:id="37"/>
       </w:r>
       <w:r>
         <w:rPr>
@@ -3135,12 +3145,12 @@
         </w:rPr>
         <w:t xml:space="preserve">. </w:t>
       </w:r>
-      <w:commentRangeEnd w:id="37"/>
+      <w:commentRangeEnd w:id="38"/>
       <w:r>
         <w:rPr>
           <w:rStyle w:val="CommentReference"/>
         </w:rPr>
-        <w:commentReference w:id="37"/>
+        <w:commentReference w:id="38"/>
       </w:r>
       <w:r>
         <w:rPr>
@@ -3149,7 +3159,7 @@
         </w:rPr>
         <w:t xml:space="preserve">If designed correctly, the </w:t>
       </w:r>
-      <w:ins w:id="38" w:author="aoliva" w:date="2017-07-29T14:44:00Z">
+      <w:ins w:id="39" w:author="aoliva" w:date="2017-07-29T14:44:00Z">
         <w:r>
           <w:rPr>
             <w:rFonts w:ascii="Arial" w:hAnsi="Arial" w:cs="Arial"/>
@@ -3321,7 +3331,7 @@
         </w:rPr>
         <w:t xml:space="preserve">represent the </w:t>
       </w:r>
-      <w:del w:id="39" w:author="aoliva" w:date="2017-07-29T09:56:00Z">
+      <w:del w:id="40" w:author="aoliva" w:date="2017-07-29T09:56:00Z">
         <w:r>
           <w:rPr>
             <w:rFonts w:ascii="Arial" w:hAnsi="Arial" w:cs="Arial"/>
@@ -3330,7 +3340,7 @@
           <w:delText xml:space="preserve">entities </w:delText>
         </w:r>
       </w:del>
-      <w:ins w:id="40" w:author="aoliva" w:date="2017-07-29T09:56:00Z">
+      <w:ins w:id="41" w:author="aoliva" w:date="2017-07-29T09:56:00Z">
         <w:r>
           <w:rPr>
             <w:rFonts w:ascii="Arial" w:hAnsi="Arial" w:cs="Arial"/>
@@ -3346,7 +3356,7 @@
         </w:rPr>
         <w:t xml:space="preserve">present in the pilot study </w:t>
       </w:r>
-      <w:ins w:id="41" w:author="aoliva" w:date="2017-07-29T14:45:00Z">
+      <w:ins w:id="42" w:author="aoliva" w:date="2017-07-29T14:45:00Z">
         <w:r>
           <w:rPr>
             <w:rFonts w:ascii="Arial" w:hAnsi="Arial" w:cs="Arial"/>
@@ -3362,7 +3372,7 @@
         </w:rPr>
         <w:t>DM</w:t>
       </w:r>
-      <w:ins w:id="42" w:author="aoliva" w:date="2017-07-29T14:45:00Z">
+      <w:ins w:id="43" w:author="aoliva" w:date="2017-07-29T14:45:00Z">
         <w:r>
           <w:rPr>
             <w:rFonts w:ascii="Arial" w:hAnsi="Arial" w:cs="Arial"/>
@@ -3378,7 +3388,7 @@
         </w:rPr>
         <w:t xml:space="preserve"> and </w:t>
       </w:r>
-      <w:ins w:id="43" w:author="aoliva" w:date="2017-07-29T14:45:00Z">
+      <w:ins w:id="44" w:author="aoliva" w:date="2017-07-29T14:45:00Z">
         <w:r>
           <w:rPr>
             <w:rFonts w:ascii="Arial" w:hAnsi="Arial" w:cs="Arial"/>
@@ -3394,7 +3404,7 @@
         </w:rPr>
         <w:t>VS</w:t>
       </w:r>
-      <w:ins w:id="44" w:author="aoliva" w:date="2017-07-29T14:45:00Z">
+      <w:ins w:id="45" w:author="aoliva" w:date="2017-07-29T14:45:00Z">
         <w:r>
           <w:rPr>
             <w:rFonts w:ascii="Arial" w:hAnsi="Arial" w:cs="Arial"/>
@@ -3438,7 +3448,7 @@
         </w:rPr>
         <w:t>to the individual</w:t>
       </w:r>
-      <w:ins w:id="45" w:author="aoliva" w:date="2017-07-29T09:57:00Z">
+      <w:ins w:id="46" w:author="aoliva" w:date="2017-07-29T09:57:00Z">
         <w:r>
           <w:rPr>
             <w:rFonts w:ascii="Arial" w:hAnsi="Arial" w:cs="Arial"/>
@@ -3496,7 +3506,7 @@
         </w:rPr>
         <w:t xml:space="preserve">Both approaches have merit. The team chose </w:t>
       </w:r>
-      <w:ins w:id="46" w:author="aoliva" w:date="2017-07-29T14:46:00Z">
+      <w:ins w:id="47" w:author="aoliva" w:date="2017-07-29T14:46:00Z">
         <w:r>
           <w:rPr>
             <w:rFonts w:ascii="Arial" w:hAnsi="Arial" w:cs="Arial"/>
@@ -3519,9 +3529,9 @@
           <w:sz w:val="18"/>
           <w:szCs w:val="18"/>
         </w:rPr>
-        <w:commentReference w:id="47"/>
-      </w:r>
-      <w:ins w:id="48" w:author="aoliva" w:date="2017-07-29T14:46:00Z">
+        <w:commentReference w:id="48"/>
+      </w:r>
+      <w:ins w:id="49" w:author="aoliva" w:date="2017-07-29T14:46:00Z">
         <w:r>
           <w:rPr>
             <w:rFonts w:ascii="Arial" w:hAnsi="Arial" w:cs="Arial"/>
@@ -3537,15 +3547,33 @@
         </w:rPr>
         <w:t>.</w:t>
       </w:r>
-      <w:ins w:id="49" w:author="aoliva" w:date="2017-07-30T07:57:00Z">
-        <w:r>
-          <w:rPr>
-            <w:rFonts w:ascii="Arial" w:hAnsi="Arial" w:cs="Arial"/>
-            <w:szCs w:val="18"/>
-          </w:rPr>
-          <w:t xml:space="preserve"> This in fact illustrates one of the benefits of RDF in that it can accommodate both approaches in an iterative fashion while preserving backwards compatibility with previous version. </w:t>
+      <w:ins w:id="50" w:author="aoliva" w:date="2017-07-30T07:57:00Z">
+        <w:r>
+          <w:rPr>
+            <w:rFonts w:ascii="Arial" w:hAnsi="Arial" w:cs="Arial"/>
+            <w:szCs w:val="18"/>
+          </w:rPr>
+          <w:t xml:space="preserve"> This in fact illustrates one of the benefits of RDF in that it can accommodate both approaches in an iterative fashion while preserving backwards compatibility with previous version</w:t>
         </w:r>
       </w:ins>
+      <w:ins w:id="51" w:author="aoliva" w:date="2017-08-14T13:02:00Z">
+        <w:r>
+          <w:rPr>
+            <w:rFonts w:ascii="Arial" w:hAnsi="Arial" w:cs="Arial"/>
+            <w:szCs w:val="18"/>
+          </w:rPr>
+          <w:t>w</w:t>
+        </w:r>
+      </w:ins>
+      <w:ins w:id="52" w:author="aoliva" w:date="2017-07-30T07:57:00Z">
+        <w:r>
+          <w:rPr>
+            <w:rFonts w:ascii="Arial" w:hAnsi="Arial" w:cs="Arial"/>
+            <w:szCs w:val="18"/>
+          </w:rPr>
+          <w:t xml:space="preserve">. </w:t>
+        </w:r>
+      </w:ins>
     </w:p>
     <w:p>
       <w:pPr>
@@ -3577,7 +3605,7 @@
         </w:rPr>
         <w:t>A second sub team converts data from the CDISCPilot01 SAS transport files to RDF using R scripts to transform the data to match the ontology model developed by the first subteam.</w:t>
       </w:r>
-      <w:commentRangeStart w:id="50"/>
+      <w:commentRangeStart w:id="53"/>
       <w:r>
         <w:rPr>
           <w:rFonts w:ascii="Arial" w:hAnsi="Arial" w:cs="Arial"/>
@@ -3585,12 +3613,12 @@
         </w:rPr>
         <w:t xml:space="preserve"> XXX</w:t>
       </w:r>
-      <w:commentRangeEnd w:id="50"/>
+      <w:commentRangeEnd w:id="53"/>
       <w:r>
         <w:rPr>
           <w:rStyle w:val="CommentReference"/>
         </w:rPr>
-        <w:commentReference w:id="50"/>
+        <w:commentReference w:id="53"/>
       </w:r>
       <w:r>
         <w:rPr>
@@ -3606,7 +3634,7 @@
         </w:rPr>
         <w:t xml:space="preserve">The resulting </w:t>
       </w:r>
-      <w:commentRangeStart w:id="51"/>
+      <w:commentRangeStart w:id="54"/>
       <w:r>
         <w:rPr>
           <w:rFonts w:ascii="Arial" w:hAnsi="Arial" w:cs="Arial"/>
@@ -3614,7 +3642,7 @@
         </w:rPr>
         <w:t xml:space="preserve">RDF </w:t>
       </w:r>
-      <w:del w:id="52" w:author="aoliva" w:date="2017-07-29T14:49:00Z">
+      <w:del w:id="55" w:author="aoliva" w:date="2017-07-29T14:49:00Z">
         <w:r>
           <w:rPr>
             <w:rFonts w:ascii="Arial" w:hAnsi="Arial" w:cs="Arial"/>
@@ -3630,7 +3658,7 @@
         </w:rPr>
         <w:t>files</w:t>
       </w:r>
-      <w:ins w:id="53" w:author="aoliva" w:date="2017-07-29T14:49:00Z">
+      <w:ins w:id="56" w:author="aoliva" w:date="2017-07-29T14:49:00Z">
         <w:r>
           <w:rPr>
             <w:rFonts w:ascii="Arial" w:hAnsi="Arial" w:cs="Arial"/>
@@ -3646,12 +3674,12 @@
         </w:rPr>
         <w:t xml:space="preserve"> can be uploaded </w:t>
       </w:r>
-      <w:commentRangeEnd w:id="51"/>
+      <w:commentRangeEnd w:id="54"/>
       <w:r>
         <w:rPr>
           <w:rStyle w:val="CommentReference"/>
         </w:rPr>
-        <w:commentReference w:id="51"/>
+        <w:commentReference w:id="54"/>
       </w:r>
       <w:r>
         <w:rPr>
@@ -3733,7 +3761,7 @@
         </w:rPr>
         <w:t>quer</w:t>
       </w:r>
-      <w:ins w:id="54" w:author="aoliva" w:date="2017-07-29T14:48:00Z">
+      <w:ins w:id="57" w:author="aoliva" w:date="2017-07-29T14:48:00Z">
         <w:r>
           <w:rPr>
             <w:rFonts w:ascii="Arial" w:hAnsi="Arial" w:cs="Arial"/>
@@ -3742,7 +3770,7 @@
           <w:t>y-</w:t>
         </w:r>
       </w:ins>
-      <w:del w:id="55" w:author="aoliva" w:date="2017-07-29T14:48:00Z">
+      <w:del w:id="58" w:author="aoliva" w:date="2017-07-29T14:48:00Z">
         <w:r>
           <w:rPr>
             <w:rFonts w:ascii="Arial" w:hAnsi="Arial" w:cs="Arial"/>
@@ -3841,7 +3869,7 @@
         </w:rPr>
         <w:instrText xml:space="preserve"> HYPERLINK "</w:instrText>
       </w:r>
-      <w:commentRangeStart w:id="56"/>
+      <w:commentRangeStart w:id="59"/>
       <w:r>
         <w:rPr>
           <w:rFonts w:ascii="Arial" w:hAnsi="Arial" w:cs="Arial"/>
@@ -3849,7 +3877,7 @@
         </w:rPr>
         <w:instrText>https://github.com/phuse-org/CTDasRDF</w:instrText>
       </w:r>
-      <w:commentRangeEnd w:id="56"/>
+      <w:commentRangeEnd w:id="59"/>
       <w:r>
         <w:rPr>
           <w:rFonts w:ascii="Arial" w:hAnsi="Arial" w:cs="Arial"/>
@@ -3883,7 +3911,7 @@
         <w:rPr>
           <w:rStyle w:val="CommentReference"/>
         </w:rPr>
-        <w:commentReference w:id="56"/>
+        <w:commentReference w:id="59"/>
       </w:r>
     </w:p>
     <w:p>
@@ -3939,7 +3967,7 @@
         </w:rPr>
         <w:t xml:space="preserve"> and investigating the </w:t>
       </w:r>
-      <w:ins w:id="57" w:author="aoliva" w:date="2017-07-29T14:50:00Z">
+      <w:ins w:id="60" w:author="aoliva" w:date="2017-07-29T14:50:00Z">
         <w:r>
           <w:rPr>
             <w:rFonts w:ascii="Arial" w:hAnsi="Arial" w:cs="Arial"/>
@@ -3948,7 +3976,7 @@
           <w:t xml:space="preserve">automatic </w:t>
         </w:r>
       </w:ins>
-      <w:commentRangeStart w:id="58"/>
+      <w:commentRangeStart w:id="61"/>
       <w:r>
         <w:rPr>
           <w:rFonts w:ascii="Arial" w:hAnsi="Arial" w:cs="Arial"/>
@@ -3956,7 +3984,7 @@
         </w:rPr>
         <w:t xml:space="preserve">generation of </w:t>
       </w:r>
-      <w:del w:id="59" w:author="aoliva" w:date="2017-07-29T14:51:00Z">
+      <w:del w:id="62" w:author="aoliva" w:date="2017-07-29T14:51:00Z">
         <w:r>
           <w:rPr>
             <w:rFonts w:ascii="Arial" w:hAnsi="Arial" w:cs="Arial"/>
@@ -3964,15 +3992,15 @@
           </w:rPr>
           <w:delText>clinical summary reports.</w:delText>
         </w:r>
-        <w:commentRangeEnd w:id="58"/>
+        <w:commentRangeEnd w:id="61"/>
         <w:r>
           <w:rPr>
             <w:rStyle w:val="CommentReference"/>
           </w:rPr>
-          <w:commentReference w:id="58"/>
+          <w:commentReference w:id="61"/>
         </w:r>
       </w:del>
-      <w:ins w:id="60" w:author="aoliva" w:date="2017-07-29T14:51:00Z">
+      <w:ins w:id="63" w:author="aoliva" w:date="2017-07-29T14:51:00Z">
         <w:r>
           <w:rPr>
             <w:rFonts w:ascii="Arial" w:hAnsi="Arial" w:cs="Arial"/>
@@ -4002,7 +4030,7 @@
           <w:szCs w:val="16"/>
         </w:rPr>
       </w:pPr>
-      <w:commentRangeStart w:id="61"/>
+      <w:commentRangeStart w:id="64"/>
       <w:r>
         <w:rPr>
           <w:rFonts w:ascii="Arial" w:hAnsi="Arial" w:cs="Arial"/>
@@ -4011,7 +4039,7 @@
         </w:rPr>
         <w:t xml:space="preserve">The </w:t>
       </w:r>
-      <w:ins w:id="62" w:author="aoliva" w:date="2017-07-29T14:51:00Z">
+      <w:ins w:id="65" w:author="aoliva" w:date="2017-07-29T14:51:00Z">
         <w:r>
           <w:rPr>
             <w:rFonts w:ascii="Arial" w:hAnsi="Arial" w:cs="Arial"/>
@@ -4021,7 +4049,7 @@
           <w:t>S</w:t>
         </w:r>
       </w:ins>
-      <w:del w:id="63" w:author="aoliva" w:date="2017-07-29T14:51:00Z">
+      <w:del w:id="66" w:author="aoliva" w:date="2017-07-29T14:51:00Z">
         <w:r>
           <w:rPr>
             <w:rFonts w:ascii="Arial" w:hAnsi="Arial" w:cs="Arial"/>
@@ -4039,7 +4067,7 @@
         </w:rPr>
         <w:t>tudy "</w:t>
       </w:r>
-      <w:ins w:id="64" w:author="aoliva" w:date="2017-07-29T14:52:00Z">
+      <w:ins w:id="67" w:author="aoliva" w:date="2017-07-29T14:52:00Z">
         <w:r>
           <w:rPr>
             <w:rFonts w:ascii="Arial" w:hAnsi="Arial" w:cs="Arial"/>
@@ -4049,7 +4077,7 @@
           <w:t>M</w:t>
         </w:r>
       </w:ins>
-      <w:del w:id="65" w:author="aoliva" w:date="2017-07-29T14:52:00Z">
+      <w:del w:id="68" w:author="aoliva" w:date="2017-07-29T14:52:00Z">
         <w:r>
           <w:rPr>
             <w:rFonts w:ascii="Arial" w:hAnsi="Arial" w:cs="Arial"/>
@@ -4067,7 +4095,7 @@
         </w:rPr>
         <w:t xml:space="preserve">ini </w:t>
       </w:r>
-      <w:ins w:id="66" w:author="aoliva" w:date="2017-07-29T14:52:00Z">
+      <w:ins w:id="69" w:author="aoliva" w:date="2017-07-29T14:52:00Z">
         <w:r>
           <w:rPr>
             <w:rFonts w:ascii="Arial" w:hAnsi="Arial" w:cs="Arial"/>
@@ -4077,7 +4105,7 @@
           <w:t>O</w:t>
         </w:r>
       </w:ins>
-      <w:del w:id="67" w:author="aoliva" w:date="2017-07-29T14:52:00Z">
+      <w:del w:id="70" w:author="aoliva" w:date="2017-07-29T14:52:00Z">
         <w:r>
           <w:rPr>
             <w:rFonts w:ascii="Arial" w:hAnsi="Arial" w:cs="Arial"/>
@@ -4095,7 +4123,7 @@
         </w:rPr>
         <w:t>ntology"</w:t>
       </w:r>
-      <w:commentRangeEnd w:id="61"/>
+      <w:commentRangeEnd w:id="64"/>
       <w:r>
         <w:rPr>
           <w:rStyle w:val="CommentReference"/>
@@ -4103,19 +4131,19 @@
           <w:bCs w:val="0"/>
           <w:kern w:val="0"/>
         </w:rPr>
-        <w:commentReference w:id="61"/>
-      </w:r>
-    </w:p>
-    <w:p>
-      <w:pPr>
-        <w:pStyle w:val="PaperBody"/>
-        <w:spacing w:before="0"/>
-        <w:rPr>
-          <w:ins w:id="68" w:author="aoliva" w:date="2017-07-29T15:03:00Z"/>
-          <w:rFonts w:ascii="Arial" w:hAnsi="Arial" w:cs="Arial"/>
-          <w:szCs w:val="18"/>
-        </w:rPr>
-        <w:pPrChange w:id="69" w:author="aoliva" w:date="2017-07-29T14:53:00Z">
+        <w:commentReference w:id="64"/>
+      </w:r>
+    </w:p>
+    <w:p>
+      <w:pPr>
+        <w:pStyle w:val="PaperBody"/>
+        <w:spacing w:before="0"/>
+        <w:rPr>
+          <w:ins w:id="71" w:author="aoliva" w:date="2017-07-29T15:03:00Z"/>
+          <w:rFonts w:ascii="Arial" w:hAnsi="Arial" w:cs="Arial"/>
+          <w:szCs w:val="18"/>
+        </w:rPr>
+        <w:pPrChange w:id="72" w:author="aoliva" w:date="2017-07-29T14:53:00Z">
           <w:pPr>
             <w:pStyle w:val="PaperBody"/>
             <w:numPr>
@@ -4130,40 +4158,13 @@
           </w:pPr>
         </w:pPrChange>
       </w:pPr>
-      <w:ins w:id="70" w:author="aoliva" w:date="2017-07-29T14:53:00Z">
+      <w:ins w:id="73" w:author="aoliva" w:date="2017-07-29T14:53:00Z">
         <w:r>
           <w:rPr>
             <w:rFonts w:ascii="Arial" w:hAnsi="Arial" w:cs="Arial"/>
             <w:szCs w:val="18"/>
           </w:rPr>
           <w:t xml:space="preserve">The first step was to create a study “Mini-Ontology” using OWL (the web ontology language). </w:t>
-        </w:r>
-      </w:ins>
-      <w:ins w:id="71" w:author="aoliva" w:date="2017-07-29T14:54:00Z">
-        <w:r>
-          <w:rPr>
-            <w:rFonts w:ascii="Arial" w:hAnsi="Arial" w:cs="Arial"/>
-            <w:szCs w:val="18"/>
-          </w:rPr>
-          <w:t xml:space="preserve">We chose </w:t>
-        </w:r>
-      </w:ins>
-      <w:ins w:id="72" w:author="aoliva" w:date="2017-07-29T14:53:00Z">
-        <w:r>
-          <w:rPr>
-            <w:rFonts w:ascii="Arial" w:hAnsi="Arial" w:cs="Arial"/>
-            <w:szCs w:val="18"/>
-          </w:rPr>
-          <w:t xml:space="preserve">the concept of </w:t>
-        </w:r>
-      </w:ins>
-      <w:ins w:id="73" w:author="aoliva" w:date="2017-07-30T07:59:00Z">
-        <w:r>
-          <w:rPr>
-            <w:rFonts w:ascii="Arial" w:hAnsi="Arial" w:cs="Arial"/>
-            <w:szCs w:val="18"/>
-          </w:rPr>
-          <w:t xml:space="preserve">a </w:t>
         </w:r>
       </w:ins>
       <w:ins w:id="74" w:author="aoliva" w:date="2017-07-29T14:54:00Z">
@@ -4172,10 +4173,37 @@
             <w:rFonts w:ascii="Arial" w:hAnsi="Arial" w:cs="Arial"/>
             <w:szCs w:val="18"/>
           </w:rPr>
+          <w:t xml:space="preserve">We chose </w:t>
+        </w:r>
+      </w:ins>
+      <w:ins w:id="75" w:author="aoliva" w:date="2017-07-29T14:53:00Z">
+        <w:r>
+          <w:rPr>
+            <w:rFonts w:ascii="Arial" w:hAnsi="Arial" w:cs="Arial"/>
+            <w:szCs w:val="18"/>
+          </w:rPr>
+          <w:t xml:space="preserve">the concept of </w:t>
+        </w:r>
+      </w:ins>
+      <w:ins w:id="76" w:author="aoliva" w:date="2017-07-30T07:59:00Z">
+        <w:r>
+          <w:rPr>
+            <w:rFonts w:ascii="Arial" w:hAnsi="Arial" w:cs="Arial"/>
+            <w:szCs w:val="18"/>
+          </w:rPr>
+          <w:t xml:space="preserve">a </w:t>
+        </w:r>
+      </w:ins>
+      <w:ins w:id="77" w:author="aoliva" w:date="2017-07-29T14:54:00Z">
+        <w:r>
+          <w:rPr>
+            <w:rFonts w:ascii="Arial" w:hAnsi="Arial" w:cs="Arial"/>
+            <w:szCs w:val="18"/>
+          </w:rPr>
           <w:t xml:space="preserve">“mini” </w:t>
         </w:r>
       </w:ins>
-      <w:ins w:id="75" w:author="aoliva" w:date="2017-07-30T07:59:00Z">
+      <w:ins w:id="78" w:author="aoliva" w:date="2017-07-30T07:59:00Z">
         <w:r>
           <w:rPr>
             <w:rFonts w:ascii="Arial" w:hAnsi="Arial" w:cs="Arial"/>
@@ -4184,7 +4212,7 @@
           <w:t xml:space="preserve">ontology </w:t>
         </w:r>
       </w:ins>
-      <w:ins w:id="76" w:author="aoliva" w:date="2017-07-29T14:54:00Z">
+      <w:ins w:id="79" w:author="aoliva" w:date="2017-07-29T14:54:00Z">
         <w:r>
           <w:rPr>
             <w:rFonts w:ascii="Arial" w:hAnsi="Arial" w:cs="Arial"/>
@@ -4193,7 +4221,7 @@
           <w:t xml:space="preserve">to reflect the strategy that </w:t>
         </w:r>
       </w:ins>
-      <w:ins w:id="77" w:author="aoliva" w:date="2017-07-29T14:55:00Z">
+      <w:ins w:id="80" w:author="aoliva" w:date="2017-07-29T14:55:00Z">
         <w:r>
           <w:rPr>
             <w:rFonts w:ascii="Arial" w:hAnsi="Arial" w:cs="Arial"/>
@@ -4202,7 +4230,7 @@
           <w:t xml:space="preserve">we modeled </w:t>
         </w:r>
       </w:ins>
-      <w:ins w:id="78" w:author="aoliva" w:date="2017-07-29T14:54:00Z">
+      <w:ins w:id="81" w:author="aoliva" w:date="2017-07-29T14:54:00Z">
         <w:r>
           <w:rPr>
             <w:rFonts w:ascii="Arial" w:hAnsi="Arial" w:cs="Arial"/>
@@ -4211,7 +4239,16 @@
           <w:t>only those concepts and relationships necessary to represent the data available in the SDTM DM and VS domains</w:t>
         </w:r>
       </w:ins>
-      <w:ins w:id="79" w:author="aoliva" w:date="2017-07-29T14:55:00Z">
+      <w:ins w:id="82" w:author="aoliva" w:date="2017-08-14T13:03:00Z">
+        <w:r>
+          <w:rPr>
+            <w:rFonts w:ascii="Arial" w:hAnsi="Arial" w:cs="Arial"/>
+            <w:szCs w:val="18"/>
+          </w:rPr>
+          <w:t xml:space="preserve"> for the pilot study</w:t>
+        </w:r>
+      </w:ins>
+      <w:ins w:id="83" w:author="aoliva" w:date="2017-07-29T14:55:00Z">
         <w:r>
           <w:rPr>
             <w:rFonts w:ascii="Arial" w:hAnsi="Arial" w:cs="Arial"/>
@@ -4220,7 +4257,7 @@
           <w:t xml:space="preserve">. Therefore, the study ontology is not complete, but this approach minimizes complexity and, with future iterations, tests the hypothesis that an iterative model development is not only feasible, but in fact desirable. By basing the data model on an </w:t>
         </w:r>
       </w:ins>
-      <w:ins w:id="80" w:author="aoliva" w:date="2017-07-29T14:57:00Z">
+      <w:ins w:id="84" w:author="aoliva" w:date="2017-07-29T14:57:00Z">
         <w:r>
           <w:rPr>
             <w:rFonts w:ascii="Arial" w:hAnsi="Arial" w:cs="Arial"/>
@@ -4229,7 +4266,7 @@
           <w:t>ontological</w:t>
         </w:r>
       </w:ins>
-      <w:ins w:id="81" w:author="aoliva" w:date="2017-07-29T14:55:00Z">
+      <w:ins w:id="85" w:author="aoliva" w:date="2017-07-29T14:55:00Z">
         <w:r>
           <w:rPr>
             <w:rFonts w:ascii="Arial" w:hAnsi="Arial" w:cs="Arial"/>
@@ -4238,16 +4275,30 @@
           <w:t xml:space="preserve"> </w:t>
         </w:r>
       </w:ins>
-      <w:ins w:id="82" w:author="aoliva" w:date="2017-07-29T14:57:00Z">
-        <w:r>
-          <w:rPr>
-            <w:rFonts w:ascii="Arial" w:hAnsi="Arial" w:cs="Arial"/>
-            <w:szCs w:val="18"/>
-          </w:rPr>
-          <w:t xml:space="preserve">schema ensures not only the resulting instance data is well formed, structurally consistent, but also valid. For example, SDTM contains numerous </w:t>
+      <w:ins w:id="86" w:author="aoliva" w:date="2017-07-29T14:57:00Z">
+        <w:r>
+          <w:rPr>
+            <w:rFonts w:ascii="Arial" w:hAnsi="Arial" w:cs="Arial"/>
+            <w:szCs w:val="18"/>
+          </w:rPr>
+          <w:t>schema ensures not onl</w:t>
+        </w:r>
+        <w:r>
+          <w:rPr>
+            <w:rFonts w:ascii="Arial" w:hAnsi="Arial" w:cs="Arial"/>
+            <w:szCs w:val="18"/>
+          </w:rPr>
+          <w:t>y the resulting instance data are</w:t>
+        </w:r>
+        <w:r>
+          <w:rPr>
+            <w:rFonts w:ascii="Arial" w:hAnsi="Arial" w:cs="Arial"/>
+            <w:szCs w:val="18"/>
+          </w:rPr>
+          <w:t xml:space="preserve"> well formed, structurally consistent, but also valid. For example, SDTM contains numerous </w:t>
         </w:r>
       </w:ins>
-      <w:ins w:id="83" w:author="aoliva" w:date="2017-07-29T14:58:00Z">
+      <w:ins w:id="87" w:author="aoliva" w:date="2017-07-29T14:58:00Z">
         <w:r>
           <w:rPr>
             <w:rFonts w:ascii="Arial" w:hAnsi="Arial" w:cs="Arial"/>
@@ -4256,7 +4307,7 @@
           <w:t xml:space="preserve">“operationally” defined variables such as study day and baseline flags. By </w:t>
         </w:r>
       </w:ins>
-      <w:ins w:id="84" w:author="aoliva" w:date="2017-07-29T14:59:00Z">
+      <w:ins w:id="88" w:author="aoliva" w:date="2017-07-29T14:59:00Z">
         <w:r>
           <w:rPr>
             <w:rFonts w:ascii="Arial" w:hAnsi="Arial" w:cs="Arial"/>
@@ -4265,7 +4316,7 @@
           <w:t>“operationally” we mean these variables have standard definitions and derivations across studies so that their der</w:t>
         </w:r>
       </w:ins>
-      <w:ins w:id="85" w:author="aoliva" w:date="2017-07-29T15:00:00Z">
+      <w:ins w:id="89" w:author="aoliva" w:date="2017-07-29T15:00:00Z">
         <w:r>
           <w:rPr>
             <w:rFonts w:ascii="Arial" w:hAnsi="Arial" w:cs="Arial"/>
@@ -4288,7 +4339,7 @@
           <w:t xml:space="preserve">derivation </w:t>
         </w:r>
       </w:ins>
-      <w:ins w:id="86" w:author="aoliva" w:date="2017-07-30T08:00:00Z">
+      <w:ins w:id="90" w:author="aoliva" w:date="2017-07-30T08:00:00Z">
         <w:r>
           <w:rPr>
             <w:rFonts w:ascii="Arial" w:hAnsi="Arial" w:cs="Arial"/>
@@ -4297,7 +4348,7 @@
           <w:t xml:space="preserve">“on the fly” </w:t>
         </w:r>
       </w:ins>
-      <w:ins w:id="87" w:author="aoliva" w:date="2017-07-29T15:00:00Z">
+      <w:ins w:id="91" w:author="aoliva" w:date="2017-07-29T15:00:00Z">
         <w:r>
           <w:rPr>
             <w:rFonts w:ascii="Arial" w:hAnsi="Arial" w:cs="Arial"/>
@@ -4306,7 +4357,7 @@
           <w:t xml:space="preserve">using inferencing. This </w:t>
         </w:r>
       </w:ins>
-      <w:ins w:id="88" w:author="aoliva" w:date="2017-07-30T08:00:00Z">
+      <w:ins w:id="92" w:author="aoliva" w:date="2017-07-30T08:00:00Z">
         <w:r>
           <w:rPr>
             <w:rFonts w:ascii="Arial" w:hAnsi="Arial" w:cs="Arial"/>
@@ -4315,7 +4366,7 @@
           <w:t xml:space="preserve">approach </w:t>
         </w:r>
       </w:ins>
-      <w:ins w:id="89" w:author="aoliva" w:date="2017-07-29T15:01:00Z">
+      <w:ins w:id="93" w:author="aoliva" w:date="2017-07-29T15:01:00Z">
         <w:r>
           <w:rPr>
             <w:rFonts w:ascii="Arial" w:hAnsi="Arial" w:cs="Arial"/>
@@ -4324,7 +4375,7 @@
           <w:t xml:space="preserve">provides greater level of accuracy and consistency </w:t>
         </w:r>
       </w:ins>
-      <w:ins w:id="90" w:author="aoliva" w:date="2017-07-29T15:02:00Z">
+      <w:ins w:id="94" w:author="aoliva" w:date="2017-07-29T15:02:00Z">
         <w:r>
           <w:rPr>
             <w:rFonts w:ascii="Arial" w:hAnsi="Arial" w:cs="Arial"/>
@@ -4333,7 +4384,7 @@
           <w:t>than what is currently being achieved.</w:t>
         </w:r>
       </w:ins>
-      <w:ins w:id="91" w:author="aoliva" w:date="2017-07-29T14:59:00Z">
+      <w:ins w:id="95" w:author="aoliva" w:date="2017-07-29T14:59:00Z">
         <w:r>
           <w:rPr>
             <w:rFonts w:ascii="Arial" w:hAnsi="Arial" w:cs="Arial"/>
@@ -4348,11 +4399,11 @@
         <w:pStyle w:val="PaperBody"/>
         <w:spacing w:before="0"/>
         <w:rPr>
-          <w:ins w:id="92" w:author="aoliva" w:date="2017-07-29T15:03:00Z"/>
-          <w:rFonts w:ascii="Arial" w:hAnsi="Arial" w:cs="Arial"/>
-          <w:szCs w:val="18"/>
-        </w:rPr>
-        <w:pPrChange w:id="93" w:author="aoliva" w:date="2017-07-29T14:53:00Z">
+          <w:ins w:id="96" w:author="aoliva" w:date="2017-07-29T15:03:00Z"/>
+          <w:rFonts w:ascii="Arial" w:hAnsi="Arial" w:cs="Arial"/>
+          <w:szCs w:val="18"/>
+        </w:rPr>
+        <w:pPrChange w:id="97" w:author="aoliva" w:date="2017-07-29T14:53:00Z">
           <w:pPr>
             <w:pStyle w:val="PaperBody"/>
             <w:numPr>
@@ -4373,11 +4424,11 @@
         <w:pStyle w:val="PaperBody"/>
         <w:spacing w:before="0"/>
         <w:rPr>
-          <w:ins w:id="94" w:author="aoliva" w:date="2017-07-29T15:14:00Z"/>
-          <w:rFonts w:ascii="Arial" w:hAnsi="Arial" w:cs="Arial"/>
-          <w:szCs w:val="18"/>
-        </w:rPr>
-        <w:pPrChange w:id="95" w:author="aoliva" w:date="2017-07-29T14:53:00Z">
+          <w:ins w:id="98" w:author="aoliva" w:date="2017-07-29T15:14:00Z"/>
+          <w:rFonts w:ascii="Arial" w:hAnsi="Arial" w:cs="Arial"/>
+          <w:szCs w:val="18"/>
+        </w:rPr>
+        <w:pPrChange w:id="99" w:author="aoliva" w:date="2017-07-29T14:53:00Z">
           <w:pPr>
             <w:pStyle w:val="PaperBody"/>
             <w:numPr>
@@ -4392,16 +4443,34 @@
           </w:pPr>
         </w:pPrChange>
       </w:pPr>
-      <w:ins w:id="96" w:author="aoliva" w:date="2017-07-29T15:03:00Z">
-        <w:r>
-          <w:rPr>
-            <w:rFonts w:ascii="Arial" w:hAnsi="Arial" w:cs="Arial"/>
-            <w:szCs w:val="18"/>
-          </w:rPr>
-          <w:t>The fundamental “core” of the mini-ontology consists of a handful of classes and relationships. It treats a study as a collection of Activities that are performed on Persons (i.e. HumanStudySubject)</w:t>
+      <w:ins w:id="100" w:author="aoliva" w:date="2017-07-29T15:03:00Z">
+        <w:r>
+          <w:rPr>
+            <w:rFonts w:ascii="Arial" w:hAnsi="Arial" w:cs="Arial"/>
+            <w:szCs w:val="18"/>
+          </w:rPr>
+          <w:t xml:space="preserve">The fundamental “core” of the mini-ontology consists of a </w:t>
         </w:r>
       </w:ins>
-      <w:ins w:id="97" w:author="aoliva" w:date="2017-07-29T15:04:00Z">
+      <w:ins w:id="101" w:author="aoliva" w:date="2017-08-14T13:04:00Z">
+        <w:r>
+          <w:rPr>
+            <w:rFonts w:ascii="Arial" w:hAnsi="Arial" w:cs="Arial"/>
+            <w:szCs w:val="18"/>
+          </w:rPr>
+          <w:t>few</w:t>
+        </w:r>
+      </w:ins>
+      <w:ins w:id="102" w:author="aoliva" w:date="2017-07-29T15:03:00Z">
+        <w:r>
+          <w:rPr>
+            <w:rFonts w:ascii="Arial" w:hAnsi="Arial" w:cs="Arial"/>
+            <w:szCs w:val="18"/>
+          </w:rPr>
+          <w:t xml:space="preserve"> classes and relationships. It treats a study as a collection of Activities that are performed on Persons (i.e. HumanStudySubject)</w:t>
+        </w:r>
+      </w:ins>
+      <w:ins w:id="103" w:author="aoliva" w:date="2017-07-29T15:04:00Z">
         <w:r>
           <w:rPr>
             <w:rFonts w:ascii="Arial" w:hAnsi="Arial" w:cs="Arial"/>
@@ -4410,7 +4479,7 @@
           <w:t xml:space="preserve">. </w:t>
         </w:r>
       </w:ins>
-      <w:ins w:id="98" w:author="aoliva" w:date="2017-07-29T15:12:00Z">
+      <w:ins w:id="104" w:author="aoliva" w:date="2017-07-29T15:12:00Z">
         <w:r>
           <w:rPr>
             <w:rFonts w:ascii="Arial" w:hAnsi="Arial" w:cs="Arial"/>
@@ -4419,7 +4488,7 @@
           <w:t xml:space="preserve">Persons may be afflicted by one or more Medical Conditions. </w:t>
         </w:r>
       </w:ins>
-      <w:ins w:id="99" w:author="aoliva" w:date="2017-07-29T15:04:00Z">
+      <w:ins w:id="105" w:author="aoliva" w:date="2017-07-29T15:04:00Z">
         <w:r>
           <w:rPr>
             <w:rFonts w:ascii="Arial" w:hAnsi="Arial" w:cs="Arial"/>
@@ -4463,7 +4532,7 @@
           <w:t xml:space="preserve">. The Results </w:t>
         </w:r>
       </w:ins>
-      <w:ins w:id="100" w:author="aoliva" w:date="2017-07-29T15:08:00Z">
+      <w:ins w:id="106" w:author="aoliva" w:date="2017-07-29T15:08:00Z">
         <w:r>
           <w:rPr>
             <w:rFonts w:ascii="Arial" w:hAnsi="Arial" w:cs="Arial"/>
@@ -4472,7 +4541,7 @@
           <w:t xml:space="preserve">can be represented using standard categorical terms from a dictionary or can be numeric data with or without associated units. </w:t>
         </w:r>
       </w:ins>
-      <w:ins w:id="101" w:author="aoliva" w:date="2017-07-30T08:01:00Z">
+      <w:ins w:id="107" w:author="aoliva" w:date="2017-07-30T08:01:00Z">
         <w:r>
           <w:rPr>
             <w:rFonts w:ascii="Arial" w:hAnsi="Arial" w:cs="Arial"/>
@@ -4481,7 +4550,7 @@
           <w:t xml:space="preserve">Analyses are processes that take as input Activity Outcomes and generates useful analysis results. </w:t>
         </w:r>
       </w:ins>
-      <w:ins w:id="102" w:author="aoliva" w:date="2017-07-29T15:09:00Z">
+      <w:ins w:id="108" w:author="aoliva" w:date="2017-07-29T15:09:00Z">
         <w:r>
           <w:rPr>
             <w:rFonts w:ascii="Arial" w:hAnsi="Arial" w:cs="Arial"/>
@@ -4490,16 +4559,23 @@
           <w:t>Activities also have Rules that determine, for example, when Activities can be performed</w:t>
         </w:r>
       </w:ins>
-      <w:ins w:id="103" w:author="aoliva" w:date="2017-07-29T15:17:00Z">
-        <w:r>
-          <w:rPr>
-            <w:rFonts w:ascii="Arial" w:hAnsi="Arial" w:cs="Arial"/>
-            <w:szCs w:val="18"/>
-          </w:rPr>
-          <w:t xml:space="preserve">. A Rule is an Analysis because it takes as input the results of Observations to determine if the Rule is met (i.e. resolves to </w:t>
+      <w:ins w:id="109" w:author="aoliva" w:date="2017-07-29T15:17:00Z">
+        <w:r>
+          <w:rPr>
+            <w:rFonts w:ascii="Arial" w:hAnsi="Arial" w:cs="Arial"/>
+            <w:szCs w:val="18"/>
+          </w:rPr>
+          <w:t>. A Rule is a type of</w:t>
+        </w:r>
+        <w:r>
+          <w:rPr>
+            <w:rFonts w:ascii="Arial" w:hAnsi="Arial" w:cs="Arial"/>
+            <w:szCs w:val="18"/>
+          </w:rPr>
+          <w:t xml:space="preserve"> Analysis because it takes as input the results of Observations to determine if the Rule is met (i.e. resolves to </w:t>
         </w:r>
       </w:ins>
-      <w:ins w:id="104" w:author="aoliva" w:date="2017-07-29T15:18:00Z">
+      <w:ins w:id="110" w:author="aoliva" w:date="2017-07-29T15:18:00Z">
         <w:r>
           <w:rPr>
             <w:rFonts w:ascii="Arial" w:hAnsi="Arial" w:cs="Arial"/>
@@ -4508,7 +4584,7 @@
           <w:t>“true”) or is not met (resolves to “false</w:t>
         </w:r>
       </w:ins>
-      <w:ins w:id="105" w:author="aoliva" w:date="2017-07-29T15:19:00Z">
+      <w:ins w:id="111" w:author="aoliva" w:date="2017-07-29T15:19:00Z">
         <w:r>
           <w:rPr>
             <w:rFonts w:ascii="Arial" w:hAnsi="Arial" w:cs="Arial"/>
@@ -4517,7 +4593,7 @@
           <w:t>”).</w:t>
         </w:r>
       </w:ins>
-      <w:ins w:id="106" w:author="aoliva" w:date="2017-07-29T15:09:00Z">
+      <w:ins w:id="112" w:author="aoliva" w:date="2017-07-29T15:09:00Z">
         <w:r>
           <w:rPr>
             <w:rFonts w:ascii="Arial" w:hAnsi="Arial" w:cs="Arial"/>
@@ -4526,7 +4602,7 @@
           <w:t xml:space="preserve"> The </w:t>
         </w:r>
       </w:ins>
-      <w:ins w:id="107" w:author="aoliva" w:date="2017-07-29T15:10:00Z">
+      <w:ins w:id="113" w:author="aoliva" w:date="2017-07-29T15:10:00Z">
         <w:r>
           <w:rPr>
             <w:rFonts w:ascii="Arial" w:hAnsi="Arial" w:cs="Arial"/>
@@ -4545,11 +4621,11 @@
         </w:numPr>
         <w:spacing w:before="0"/>
         <w:rPr>
-          <w:ins w:id="108" w:author="aoliva" w:date="2017-07-29T15:14:00Z"/>
-          <w:rFonts w:ascii="Arial" w:hAnsi="Arial" w:cs="Arial"/>
-          <w:szCs w:val="18"/>
-        </w:rPr>
-        <w:pPrChange w:id="109" w:author="aoliva" w:date="2017-07-29T15:14:00Z">
+          <w:ins w:id="114" w:author="aoliva" w:date="2017-07-29T15:14:00Z"/>
+          <w:rFonts w:ascii="Arial" w:hAnsi="Arial" w:cs="Arial"/>
+          <w:szCs w:val="18"/>
+        </w:rPr>
+        <w:pPrChange w:id="115" w:author="aoliva" w:date="2017-07-29T15:14:00Z">
           <w:pPr>
             <w:pStyle w:val="PaperBody"/>
             <w:numPr>
@@ -4564,7 +4640,7 @@
           </w:pPr>
         </w:pPrChange>
       </w:pPr>
-      <w:ins w:id="110" w:author="aoliva" w:date="2017-07-29T15:14:00Z">
+      <w:ins w:id="116" w:author="aoliva" w:date="2017-07-29T15:14:00Z">
         <w:r>
           <w:rPr>
             <w:rFonts w:ascii="Arial" w:hAnsi="Arial" w:cs="Arial"/>
@@ -4583,11 +4659,11 @@
         </w:numPr>
         <w:spacing w:before="0"/>
         <w:rPr>
-          <w:ins w:id="111" w:author="aoliva" w:date="2017-07-29T15:15:00Z"/>
-          <w:rFonts w:ascii="Arial" w:hAnsi="Arial" w:cs="Arial"/>
-          <w:szCs w:val="18"/>
-        </w:rPr>
-        <w:pPrChange w:id="112" w:author="aoliva" w:date="2017-07-29T15:15:00Z">
+          <w:ins w:id="117" w:author="aoliva" w:date="2017-07-29T15:15:00Z"/>
+          <w:rFonts w:ascii="Arial" w:hAnsi="Arial" w:cs="Arial"/>
+          <w:szCs w:val="18"/>
+        </w:rPr>
+        <w:pPrChange w:id="118" w:author="aoliva" w:date="2017-07-29T15:15:00Z">
           <w:pPr>
             <w:pStyle w:val="PaperBody"/>
             <w:numPr>
@@ -4602,7 +4678,7 @@
           </w:pPr>
         </w:pPrChange>
       </w:pPr>
-      <w:ins w:id="113" w:author="aoliva" w:date="2017-07-29T15:15:00Z">
+      <w:ins w:id="119" w:author="aoliva" w:date="2017-07-29T15:15:00Z">
         <w:r>
           <w:rPr>
             <w:rFonts w:ascii="Arial" w:hAnsi="Arial" w:cs="Arial"/>
@@ -4621,84 +4697,7 @@
         </w:numPr>
         <w:spacing w:before="0"/>
         <w:rPr>
-          <w:ins w:id="114" w:author="aoliva" w:date="2017-07-29T15:19:00Z"/>
-          <w:rFonts w:ascii="Arial" w:hAnsi="Arial" w:cs="Arial"/>
-          <w:szCs w:val="18"/>
-        </w:rPr>
-        <w:pPrChange w:id="115" w:author="aoliva" w:date="2017-07-29T15:15:00Z">
-          <w:pPr>
-            <w:pStyle w:val="PaperBody"/>
-            <w:numPr>
-              <w:numId w:val="8"/>
-            </w:numPr>
-            <w:tabs>
-              <w:tab w:val="num" w:pos="720"/>
-            </w:tabs>
-            <w:spacing w:before="0"/>
-            <w:ind w:left="720" w:hanging="360"/>
-            <w:jc w:val="both"/>
-          </w:pPr>
-        </w:pPrChange>
-      </w:pPr>
-      <w:ins w:id="116" w:author="aoliva" w:date="2017-07-29T15:15:00Z">
-        <w:r>
-          <w:rPr>
-            <w:rFonts w:ascii="Arial" w:hAnsi="Arial" w:cs="Arial"/>
-            <w:szCs w:val="18"/>
-          </w:rPr>
-          <w:lastRenderedPageBreak/>
-          <w:t>Analysis</w:t>
-        </w:r>
-      </w:ins>
-    </w:p>
-    <w:p>
-      <w:pPr>
-        <w:pStyle w:val="PaperBody"/>
-        <w:numPr>
-          <w:ilvl w:val="2"/>
-          <w:numId w:val="31"/>
-        </w:numPr>
-        <w:spacing w:before="0"/>
-        <w:rPr>
-          <w:ins w:id="117" w:author="aoliva" w:date="2017-07-29T15:15:00Z"/>
-          <w:rFonts w:ascii="Arial" w:hAnsi="Arial" w:cs="Arial"/>
-          <w:szCs w:val="18"/>
-        </w:rPr>
-        <w:pPrChange w:id="118" w:author="aoliva" w:date="2017-07-29T15:19:00Z">
-          <w:pPr>
-            <w:pStyle w:val="PaperBody"/>
-            <w:numPr>
-              <w:numId w:val="8"/>
-            </w:numPr>
-            <w:tabs>
-              <w:tab w:val="num" w:pos="720"/>
-            </w:tabs>
-            <w:spacing w:before="0"/>
-            <w:ind w:left="720" w:hanging="360"/>
-            <w:jc w:val="both"/>
-          </w:pPr>
-        </w:pPrChange>
-      </w:pPr>
-      <w:ins w:id="119" w:author="aoliva" w:date="2017-07-29T15:19:00Z">
-        <w:r>
-          <w:rPr>
-            <w:rFonts w:ascii="Arial" w:hAnsi="Arial" w:cs="Arial"/>
-            <w:szCs w:val="18"/>
-          </w:rPr>
-          <w:t>Rule</w:t>
-        </w:r>
-      </w:ins>
-    </w:p>
-    <w:p>
-      <w:pPr>
-        <w:pStyle w:val="PaperBody"/>
-        <w:numPr>
-          <w:ilvl w:val="0"/>
-          <w:numId w:val="31"/>
-        </w:numPr>
-        <w:spacing w:before="0"/>
-        <w:rPr>
-          <w:ins w:id="120" w:author="aoliva" w:date="2017-07-29T15:15:00Z"/>
+          <w:ins w:id="120" w:author="aoliva" w:date="2017-07-29T15:19:00Z"/>
           <w:rFonts w:ascii="Arial" w:hAnsi="Arial" w:cs="Arial"/>
           <w:szCs w:val="18"/>
         </w:rPr>
@@ -4723,7 +4722,8 @@
             <w:rFonts w:ascii="Arial" w:hAnsi="Arial" w:cs="Arial"/>
             <w:szCs w:val="18"/>
           </w:rPr>
-          <w:t>Entity</w:t>
+          <w:lastRenderedPageBreak/>
+          <w:t>Analysis</w:t>
         </w:r>
       </w:ins>
     </w:p>
@@ -4731,16 +4731,16 @@
       <w:pPr>
         <w:pStyle w:val="PaperBody"/>
         <w:numPr>
-          <w:ilvl w:val="1"/>
+          <w:ilvl w:val="2"/>
           <w:numId w:val="31"/>
         </w:numPr>
         <w:spacing w:before="0"/>
         <w:rPr>
-          <w:ins w:id="123" w:author="aoliva" w:date="2017-07-29T15:22:00Z"/>
-          <w:rFonts w:ascii="Arial" w:hAnsi="Arial" w:cs="Arial"/>
-          <w:szCs w:val="18"/>
-        </w:rPr>
-        <w:pPrChange w:id="124" w:author="aoliva" w:date="2017-07-29T15:15:00Z">
+          <w:ins w:id="123" w:author="aoliva" w:date="2017-07-29T15:15:00Z"/>
+          <w:rFonts w:ascii="Arial" w:hAnsi="Arial" w:cs="Arial"/>
+          <w:szCs w:val="18"/>
+        </w:rPr>
+        <w:pPrChange w:id="124" w:author="aoliva" w:date="2017-07-29T15:19:00Z">
           <w:pPr>
             <w:pStyle w:val="PaperBody"/>
             <w:numPr>
@@ -4755,13 +4755,13 @@
           </w:pPr>
         </w:pPrChange>
       </w:pPr>
-      <w:ins w:id="125" w:author="aoliva" w:date="2017-07-29T15:22:00Z">
-        <w:r>
-          <w:rPr>
-            <w:rFonts w:ascii="Arial" w:hAnsi="Arial" w:cs="Arial"/>
-            <w:szCs w:val="18"/>
-          </w:rPr>
-          <w:t>HumanStudySubject</w:t>
+      <w:ins w:id="125" w:author="aoliva" w:date="2017-07-29T15:19:00Z">
+        <w:r>
+          <w:rPr>
+            <w:rFonts w:ascii="Arial" w:hAnsi="Arial" w:cs="Arial"/>
+            <w:szCs w:val="18"/>
+          </w:rPr>
+          <w:t>Rule</w:t>
         </w:r>
       </w:ins>
     </w:p>
@@ -4769,12 +4769,12 @@
       <w:pPr>
         <w:pStyle w:val="PaperBody"/>
         <w:numPr>
-          <w:ilvl w:val="1"/>
+          <w:ilvl w:val="0"/>
           <w:numId w:val="31"/>
         </w:numPr>
         <w:spacing w:before="0"/>
         <w:rPr>
-          <w:ins w:id="126" w:author="aoliva" w:date="2017-07-29T15:10:00Z"/>
+          <w:ins w:id="126" w:author="aoliva" w:date="2017-07-29T15:15:00Z"/>
           <w:rFonts w:ascii="Arial" w:hAnsi="Arial" w:cs="Arial"/>
           <w:szCs w:val="18"/>
         </w:rPr>
@@ -4793,26 +4793,30 @@
           </w:pPr>
         </w:pPrChange>
       </w:pPr>
-      <w:ins w:id="128" w:author="aoliva" w:date="2017-07-29T15:22:00Z">
-        <w:r>
-          <w:rPr>
-            <w:rFonts w:ascii="Arial" w:hAnsi="Arial" w:cs="Arial"/>
-            <w:szCs w:val="18"/>
-          </w:rPr>
-          <w:t>Medical Condition</w:t>
+      <w:ins w:id="128" w:author="aoliva" w:date="2017-07-29T15:15:00Z">
+        <w:r>
+          <w:rPr>
+            <w:rFonts w:ascii="Arial" w:hAnsi="Arial" w:cs="Arial"/>
+            <w:szCs w:val="18"/>
+          </w:rPr>
+          <w:t>Entity</w:t>
         </w:r>
       </w:ins>
     </w:p>
     <w:p>
       <w:pPr>
         <w:pStyle w:val="PaperBody"/>
-        <w:spacing w:before="0"/>
-        <w:rPr>
-          <w:ins w:id="129" w:author="aoliva" w:date="2017-07-29T14:53:00Z"/>
-          <w:rFonts w:ascii="Arial" w:hAnsi="Arial" w:cs="Arial"/>
-          <w:szCs w:val="18"/>
-        </w:rPr>
-        <w:pPrChange w:id="130" w:author="aoliva" w:date="2017-07-29T14:53:00Z">
+        <w:numPr>
+          <w:ilvl w:val="1"/>
+          <w:numId w:val="31"/>
+        </w:numPr>
+        <w:spacing w:before="0"/>
+        <w:rPr>
+          <w:ins w:id="129" w:author="aoliva" w:date="2017-07-29T15:22:00Z"/>
+          <w:rFonts w:ascii="Arial" w:hAnsi="Arial" w:cs="Arial"/>
+          <w:szCs w:val="18"/>
+        </w:rPr>
+        <w:pPrChange w:id="130" w:author="aoliva" w:date="2017-07-29T15:15:00Z">
           <w:pPr>
             <w:pStyle w:val="PaperBody"/>
             <w:numPr>
@@ -4827,6 +4831,78 @@
           </w:pPr>
         </w:pPrChange>
       </w:pPr>
+      <w:ins w:id="131" w:author="aoliva" w:date="2017-07-29T15:22:00Z">
+        <w:r>
+          <w:rPr>
+            <w:rFonts w:ascii="Arial" w:hAnsi="Arial" w:cs="Arial"/>
+            <w:szCs w:val="18"/>
+          </w:rPr>
+          <w:t>HumanStudySubject</w:t>
+        </w:r>
+      </w:ins>
+    </w:p>
+    <w:p>
+      <w:pPr>
+        <w:pStyle w:val="PaperBody"/>
+        <w:numPr>
+          <w:ilvl w:val="1"/>
+          <w:numId w:val="31"/>
+        </w:numPr>
+        <w:spacing w:before="0"/>
+        <w:rPr>
+          <w:ins w:id="132" w:author="aoliva" w:date="2017-07-29T15:10:00Z"/>
+          <w:rFonts w:ascii="Arial" w:hAnsi="Arial" w:cs="Arial"/>
+          <w:szCs w:val="18"/>
+        </w:rPr>
+        <w:pPrChange w:id="133" w:author="aoliva" w:date="2017-07-29T15:15:00Z">
+          <w:pPr>
+            <w:pStyle w:val="PaperBody"/>
+            <w:numPr>
+              <w:numId w:val="8"/>
+            </w:numPr>
+            <w:tabs>
+              <w:tab w:val="num" w:pos="720"/>
+            </w:tabs>
+            <w:spacing w:before="0"/>
+            <w:ind w:left="720" w:hanging="360"/>
+            <w:jc w:val="both"/>
+          </w:pPr>
+        </w:pPrChange>
+      </w:pPr>
+      <w:ins w:id="134" w:author="aoliva" w:date="2017-07-29T15:22:00Z">
+        <w:r>
+          <w:rPr>
+            <w:rFonts w:ascii="Arial" w:hAnsi="Arial" w:cs="Arial"/>
+            <w:szCs w:val="18"/>
+          </w:rPr>
+          <w:t>Medical Condition</w:t>
+        </w:r>
+      </w:ins>
+    </w:p>
+    <w:p>
+      <w:pPr>
+        <w:pStyle w:val="PaperBody"/>
+        <w:spacing w:before="0"/>
+        <w:rPr>
+          <w:ins w:id="135" w:author="aoliva" w:date="2017-07-29T14:53:00Z"/>
+          <w:rFonts w:ascii="Arial" w:hAnsi="Arial" w:cs="Arial"/>
+          <w:szCs w:val="18"/>
+        </w:rPr>
+        <w:pPrChange w:id="136" w:author="aoliva" w:date="2017-07-29T14:53:00Z">
+          <w:pPr>
+            <w:pStyle w:val="PaperBody"/>
+            <w:numPr>
+              <w:numId w:val="8"/>
+            </w:numPr>
+            <w:tabs>
+              <w:tab w:val="num" w:pos="720"/>
+            </w:tabs>
+            <w:spacing w:before="0"/>
+            <w:ind w:left="720" w:hanging="360"/>
+            <w:jc w:val="both"/>
+          </w:pPr>
+        </w:pPrChange>
+      </w:pPr>
     </w:p>
     <w:p>
       <w:pPr>
@@ -4838,12 +4914,12 @@
         <w:spacing w:before="0"/>
         <w:jc w:val="both"/>
         <w:rPr>
-          <w:del w:id="131" w:author="aoliva" w:date="2017-07-29T15:02:00Z"/>
-          <w:rFonts w:ascii="Arial" w:hAnsi="Arial" w:cs="Arial"/>
-          <w:szCs w:val="18"/>
-        </w:rPr>
-      </w:pPr>
-      <w:del w:id="132" w:author="aoliva" w:date="2017-07-29T15:02:00Z">
+          <w:del w:id="137" w:author="aoliva" w:date="2017-07-29T15:02:00Z"/>
+          <w:rFonts w:ascii="Arial" w:hAnsi="Arial" w:cs="Arial"/>
+          <w:szCs w:val="18"/>
+        </w:rPr>
+      </w:pPr>
+      <w:del w:id="138" w:author="aoliva" w:date="2017-07-29T15:02:00Z">
         <w:r>
           <w:rPr>
             <w:rFonts w:ascii="Arial" w:hAnsi="Arial" w:cs="Arial"/>
@@ -4871,12 +4947,12 @@
         <w:spacing w:before="0"/>
         <w:jc w:val="both"/>
         <w:rPr>
-          <w:del w:id="133" w:author="aoliva" w:date="2017-07-29T15:11:00Z"/>
-          <w:rFonts w:ascii="Arial" w:hAnsi="Arial" w:cs="Arial"/>
-          <w:szCs w:val="18"/>
-        </w:rPr>
-      </w:pPr>
-      <w:del w:id="134" w:author="aoliva" w:date="2017-07-29T15:11:00Z">
+          <w:del w:id="139" w:author="aoliva" w:date="2017-07-29T15:11:00Z"/>
+          <w:rFonts w:ascii="Arial" w:hAnsi="Arial" w:cs="Arial"/>
+          <w:szCs w:val="18"/>
+        </w:rPr>
+      </w:pPr>
+      <w:del w:id="140" w:author="aoliva" w:date="2017-07-29T15:11:00Z">
         <w:r>
           <w:rPr>
             <w:rFonts w:ascii="Arial" w:hAnsi="Arial" w:cs="Arial"/>
@@ -4896,12 +4972,12 @@
         <w:spacing w:before="0"/>
         <w:jc w:val="both"/>
         <w:rPr>
-          <w:del w:id="135" w:author="aoliva" w:date="2017-07-29T15:11:00Z"/>
-          <w:rFonts w:ascii="Arial" w:hAnsi="Arial" w:cs="Arial"/>
-          <w:szCs w:val="18"/>
-        </w:rPr>
-      </w:pPr>
-      <w:del w:id="136" w:author="aoliva" w:date="2017-07-29T15:11:00Z">
+          <w:del w:id="141" w:author="aoliva" w:date="2017-07-29T15:11:00Z"/>
+          <w:rFonts w:ascii="Arial" w:hAnsi="Arial" w:cs="Arial"/>
+          <w:szCs w:val="18"/>
+        </w:rPr>
+      </w:pPr>
+      <w:del w:id="142" w:author="aoliva" w:date="2017-07-29T15:11:00Z">
         <w:r>
           <w:rPr>
             <w:rFonts w:ascii="Arial" w:hAnsi="Arial" w:cs="Arial"/>
@@ -4921,12 +4997,12 @@
         <w:spacing w:before="0"/>
         <w:jc w:val="both"/>
         <w:rPr>
-          <w:del w:id="137" w:author="aoliva" w:date="2017-07-29T15:11:00Z"/>
-          <w:rFonts w:ascii="Arial" w:hAnsi="Arial" w:cs="Arial"/>
-          <w:szCs w:val="18"/>
-        </w:rPr>
-      </w:pPr>
-      <w:del w:id="138" w:author="aoliva" w:date="2017-07-29T15:11:00Z">
+          <w:del w:id="143" w:author="aoliva" w:date="2017-07-29T15:11:00Z"/>
+          <w:rFonts w:ascii="Arial" w:hAnsi="Arial" w:cs="Arial"/>
+          <w:szCs w:val="18"/>
+        </w:rPr>
+      </w:pPr>
+      <w:del w:id="144" w:author="aoliva" w:date="2017-07-29T15:11:00Z">
         <w:r>
           <w:rPr>
             <w:rFonts w:ascii="Arial" w:hAnsi="Arial" w:cs="Arial"/>
@@ -4946,12 +5022,12 @@
         <w:spacing w:before="0"/>
         <w:jc w:val="both"/>
         <w:rPr>
-          <w:del w:id="139" w:author="aoliva" w:date="2017-07-29T15:11:00Z"/>
-          <w:rFonts w:ascii="Arial" w:hAnsi="Arial" w:cs="Arial"/>
-          <w:szCs w:val="18"/>
-        </w:rPr>
-      </w:pPr>
-      <w:del w:id="140" w:author="aoliva" w:date="2017-07-29T15:11:00Z">
+          <w:del w:id="145" w:author="aoliva" w:date="2017-07-29T15:11:00Z"/>
+          <w:rFonts w:ascii="Arial" w:hAnsi="Arial" w:cs="Arial"/>
+          <w:szCs w:val="18"/>
+        </w:rPr>
+      </w:pPr>
+      <w:del w:id="146" w:author="aoliva" w:date="2017-07-29T15:11:00Z">
         <w:r>
           <w:rPr>
             <w:rFonts w:ascii="Arial" w:hAnsi="Arial" w:cs="Arial"/>
@@ -4971,12 +5047,12 @@
         <w:spacing w:before="0"/>
         <w:jc w:val="both"/>
         <w:rPr>
-          <w:del w:id="141" w:author="aoliva" w:date="2017-07-29T15:23:00Z"/>
-          <w:rFonts w:ascii="Arial" w:hAnsi="Arial" w:cs="Arial"/>
-          <w:szCs w:val="18"/>
-        </w:rPr>
-      </w:pPr>
-      <w:ins w:id="142" w:author="aoliva" w:date="2017-07-29T15:23:00Z">
+          <w:del w:id="147" w:author="aoliva" w:date="2017-07-29T15:23:00Z"/>
+          <w:rFonts w:ascii="Arial" w:hAnsi="Arial" w:cs="Arial"/>
+          <w:szCs w:val="18"/>
+        </w:rPr>
+      </w:pPr>
+      <w:ins w:id="148" w:author="aoliva" w:date="2017-07-29T15:23:00Z">
         <w:r>
           <w:rPr>
             <w:rFonts w:ascii="Arial" w:hAnsi="Arial" w:cs="Arial"/>
@@ -4985,7 +5061,7 @@
           <w:t>A more detailed</w:t>
         </w:r>
       </w:ins>
-      <w:ins w:id="143" w:author="aoliva" w:date="2017-07-29T15:35:00Z">
+      <w:ins w:id="149" w:author="aoliva" w:date="2017-07-29T15:35:00Z">
         <w:r>
           <w:rPr>
             <w:rFonts w:ascii="Arial" w:hAnsi="Arial" w:cs="Arial"/>
@@ -4994,7 +5070,7 @@
           <w:t xml:space="preserve"> concept map</w:t>
         </w:r>
       </w:ins>
-      <w:ins w:id="144" w:author="aoliva" w:date="2017-07-29T15:23:00Z">
+      <w:ins w:id="150" w:author="aoliva" w:date="2017-07-29T15:23:00Z">
         <w:r>
           <w:rPr>
             <w:rFonts w:ascii="Arial" w:hAnsi="Arial" w:cs="Arial"/>
@@ -5003,7 +5079,7 @@
           <w:t xml:space="preserve"> is shown below. It includes links to external data sources such as controlled terminologies and SDTM schemas allowing the extraction of instance data into highly-compliant SDTM domains. </w:t>
         </w:r>
       </w:ins>
-      <w:del w:id="145" w:author="aoliva" w:date="2017-07-29T15:23:00Z">
+      <w:del w:id="151" w:author="aoliva" w:date="2017-07-29T15:23:00Z">
         <w:r>
           <w:rPr>
             <w:rFonts w:ascii="Arial" w:hAnsi="Arial" w:cs="Arial"/>
@@ -5023,12 +5099,12 @@
         <w:spacing w:before="0"/>
         <w:jc w:val="both"/>
         <w:rPr>
-          <w:del w:id="146" w:author="aoliva" w:date="2017-07-29T15:23:00Z"/>
-          <w:rFonts w:ascii="Arial" w:hAnsi="Arial" w:cs="Arial"/>
-          <w:szCs w:val="18"/>
-        </w:rPr>
-      </w:pPr>
-      <w:del w:id="147" w:author="aoliva" w:date="2017-07-29T15:23:00Z">
+          <w:del w:id="152" w:author="aoliva" w:date="2017-07-29T15:23:00Z"/>
+          <w:rFonts w:ascii="Arial" w:hAnsi="Arial" w:cs="Arial"/>
+          <w:szCs w:val="18"/>
+        </w:rPr>
+      </w:pPr>
+      <w:del w:id="153" w:author="aoliva" w:date="2017-07-29T15:23:00Z">
         <w:r>
           <w:rPr>
             <w:rFonts w:ascii="Arial" w:hAnsi="Arial" w:cs="Arial"/>
@@ -5048,12 +5124,12 @@
         <w:spacing w:before="0"/>
         <w:jc w:val="both"/>
         <w:rPr>
-          <w:del w:id="148" w:author="aoliva" w:date="2017-07-29T15:23:00Z"/>
-          <w:rFonts w:ascii="Arial" w:hAnsi="Arial" w:cs="Arial"/>
-          <w:szCs w:val="18"/>
-        </w:rPr>
-      </w:pPr>
-      <w:del w:id="149" w:author="aoliva" w:date="2017-07-29T15:23:00Z">
+          <w:del w:id="154" w:author="aoliva" w:date="2017-07-29T15:23:00Z"/>
+          <w:rFonts w:ascii="Arial" w:hAnsi="Arial" w:cs="Arial"/>
+          <w:szCs w:val="18"/>
+        </w:rPr>
+      </w:pPr>
+      <w:del w:id="155" w:author="aoliva" w:date="2017-07-29T15:23:00Z">
         <w:r>
           <w:rPr>
             <w:rFonts w:ascii="Arial" w:hAnsi="Arial" w:cs="Arial"/>
@@ -5073,12 +5149,12 @@
         <w:spacing w:before="0"/>
         <w:jc w:val="both"/>
         <w:rPr>
-          <w:del w:id="150" w:author="aoliva" w:date="2017-07-29T15:23:00Z"/>
-          <w:rFonts w:ascii="Arial" w:hAnsi="Arial" w:cs="Arial"/>
-          <w:szCs w:val="18"/>
-        </w:rPr>
-      </w:pPr>
-      <w:del w:id="151" w:author="aoliva" w:date="2017-07-29T15:23:00Z">
+          <w:del w:id="156" w:author="aoliva" w:date="2017-07-29T15:23:00Z"/>
+          <w:rFonts w:ascii="Arial" w:hAnsi="Arial" w:cs="Arial"/>
+          <w:szCs w:val="18"/>
+        </w:rPr>
+      </w:pPr>
+      <w:del w:id="157" w:author="aoliva" w:date="2017-07-29T15:23:00Z">
         <w:r>
           <w:rPr>
             <w:rFonts w:ascii="Arial" w:hAnsi="Arial" w:cs="Arial"/>
@@ -5098,12 +5174,12 @@
         <w:spacing w:before="0"/>
         <w:jc w:val="both"/>
         <w:rPr>
-          <w:del w:id="152" w:author="aoliva" w:date="2017-07-29T15:23:00Z"/>
-          <w:rFonts w:ascii="Arial" w:hAnsi="Arial" w:cs="Arial"/>
-          <w:szCs w:val="18"/>
-        </w:rPr>
-      </w:pPr>
-      <w:del w:id="153" w:author="aoliva" w:date="2017-07-29T15:23:00Z">
+          <w:del w:id="158" w:author="aoliva" w:date="2017-07-29T15:23:00Z"/>
+          <w:rFonts w:ascii="Arial" w:hAnsi="Arial" w:cs="Arial"/>
+          <w:szCs w:val="18"/>
+        </w:rPr>
+      </w:pPr>
+      <w:del w:id="159" w:author="aoliva" w:date="2017-07-29T15:23:00Z">
         <w:r>
           <w:rPr>
             <w:rFonts w:ascii="Arial" w:hAnsi="Arial" w:cs="Arial"/>
@@ -5123,12 +5199,12 @@
         <w:spacing w:before="0"/>
         <w:jc w:val="both"/>
         <w:rPr>
-          <w:del w:id="154" w:author="aoliva" w:date="2017-07-29T15:23:00Z"/>
-          <w:rFonts w:ascii="Arial" w:hAnsi="Arial" w:cs="Arial"/>
-          <w:szCs w:val="18"/>
-        </w:rPr>
-      </w:pPr>
-      <w:del w:id="155" w:author="aoliva" w:date="2017-07-29T15:23:00Z">
+          <w:del w:id="160" w:author="aoliva" w:date="2017-07-29T15:23:00Z"/>
+          <w:rFonts w:ascii="Arial" w:hAnsi="Arial" w:cs="Arial"/>
+          <w:szCs w:val="18"/>
+        </w:rPr>
+      </w:pPr>
+      <w:del w:id="161" w:author="aoliva" w:date="2017-07-29T15:23:00Z">
         <w:r>
           <w:rPr>
             <w:rFonts w:ascii="Arial" w:hAnsi="Arial" w:cs="Arial"/>
@@ -5148,12 +5224,12 @@
         <w:spacing w:before="0"/>
         <w:jc w:val="both"/>
         <w:rPr>
-          <w:del w:id="156" w:author="aoliva" w:date="2017-07-29T15:23:00Z"/>
-          <w:rFonts w:ascii="Arial" w:hAnsi="Arial" w:cs="Arial"/>
-          <w:szCs w:val="18"/>
-        </w:rPr>
-      </w:pPr>
-      <w:del w:id="157" w:author="aoliva" w:date="2017-07-29T15:23:00Z">
+          <w:del w:id="162" w:author="aoliva" w:date="2017-07-29T15:23:00Z"/>
+          <w:rFonts w:ascii="Arial" w:hAnsi="Arial" w:cs="Arial"/>
+          <w:szCs w:val="18"/>
+        </w:rPr>
+      </w:pPr>
+      <w:del w:id="163" w:author="aoliva" w:date="2017-07-29T15:23:00Z">
         <w:r>
           <w:rPr>
             <w:rFonts w:ascii="Arial" w:hAnsi="Arial" w:cs="Arial"/>
@@ -5170,7 +5246,7 @@
         <w:spacing w:before="0"/>
         <w:jc w:val="both"/>
         <w:rPr>
-          <w:del w:id="158" w:author="aoliva" w:date="2017-07-29T15:23:00Z"/>
+          <w:del w:id="164" w:author="aoliva" w:date="2017-07-29T15:23:00Z"/>
           <w:rFonts w:ascii="Arial" w:hAnsi="Arial" w:cs="Arial"/>
           <w:szCs w:val="18"/>
         </w:rPr>
@@ -5214,7 +5290,7 @@
         <w:rPr>
           <w:rStyle w:val="CommentReference"/>
         </w:rPr>
-        <w:commentReference w:id="159"/>
+        <w:commentReference w:id="165"/>
       </w:r>
     </w:p>
     <w:p>
@@ -5413,7 +5489,7 @@
         <w:spacing w:before="0"/>
         <w:jc w:val="both"/>
         <w:rPr>
-          <w:ins w:id="160" w:author="aoliva" w:date="2017-07-30T08:04:00Z"/>
+          <w:ins w:id="166" w:author="aoliva" w:date="2017-07-30T08:04:00Z"/>
           <w:rFonts w:ascii="Arial" w:hAnsi="Arial" w:cs="Arial"/>
           <w:szCs w:val="18"/>
         </w:rPr>
@@ -5426,12 +5502,12 @@
         <w:spacing w:before="0"/>
         <w:jc w:val="both"/>
         <w:rPr>
-          <w:ins w:id="161" w:author="aoliva" w:date="2017-07-30T08:04:00Z"/>
-          <w:rFonts w:ascii="Arial" w:hAnsi="Arial" w:cs="Arial"/>
-          <w:szCs w:val="18"/>
-        </w:rPr>
-      </w:pPr>
-      <w:ins w:id="162" w:author="aoliva" w:date="2017-07-30T08:04:00Z">
+          <w:ins w:id="167" w:author="aoliva" w:date="2017-07-30T08:04:00Z"/>
+          <w:rFonts w:ascii="Arial" w:hAnsi="Arial" w:cs="Arial"/>
+          <w:szCs w:val="18"/>
+        </w:rPr>
+      </w:pPr>
+      <w:ins w:id="168" w:author="aoliva" w:date="2017-07-30T08:04:00Z">
         <w:r>
           <w:rPr>
             <w:rFonts w:ascii="Arial" w:hAnsi="Arial" w:cs="Arial"/>
@@ -5452,75 +5528,7 @@
         <w:spacing w:before="0"/>
         <w:jc w:val="both"/>
         <w:rPr>
-          <w:del w:id="163" w:author="aoliva" w:date="2017-07-30T08:07:00Z"/>
-          <w:rFonts w:ascii="Arial" w:hAnsi="Arial" w:cs="Arial"/>
-          <w:szCs w:val="18"/>
-        </w:rPr>
-        <w:pPrChange w:id="164" w:author="aoliva" w:date="2017-07-30T08:07:00Z">
-          <w:pPr>
-            <w:pStyle w:val="PaperBody"/>
-            <w:widowControl/>
-            <w:spacing w:before="0"/>
-            <w:jc w:val="both"/>
-          </w:pPr>
-        </w:pPrChange>
-      </w:pPr>
-      <w:ins w:id="165" w:author="aoliva" w:date="2017-07-30T08:06:00Z">
-        <w:r>
-          <w:rPr>
-            <w:rFonts w:ascii="Arial" w:hAnsi="Arial" w:cs="Arial"/>
-            <w:szCs w:val="18"/>
-          </w:rPr>
-          <w:t xml:space="preserve">The PhuSE CDISC to RDF project, which modeled the CDISC standards using RDF. This work enables the derivation </w:t>
-        </w:r>
-      </w:ins>
-      <w:ins w:id="166" w:author="aoliva" w:date="2017-07-30T08:07:00Z">
-        <w:r>
-          <w:rPr>
-            <w:rFonts w:ascii="Arial" w:hAnsi="Arial" w:cs="Arial"/>
-            <w:szCs w:val="18"/>
-          </w:rPr>
-          <w:t>of SDTM datasets from the knowledgebase.</w:t>
-        </w:r>
-      </w:ins>
-    </w:p>
-    <w:p>
-      <w:pPr>
-        <w:pStyle w:val="PaperBody"/>
-        <w:widowControl/>
-        <w:numPr>
-          <w:ilvl w:val="0"/>
-          <w:numId w:val="32"/>
-        </w:numPr>
-        <w:spacing w:before="0"/>
-        <w:jc w:val="both"/>
-        <w:rPr>
-          <w:ins w:id="167" w:author="aoliva" w:date="2017-07-30T08:08:00Z"/>
-          <w:rFonts w:ascii="Arial" w:hAnsi="Arial" w:cs="Arial"/>
-          <w:szCs w:val="18"/>
-        </w:rPr>
-        <w:pPrChange w:id="168" w:author="aoliva" w:date="2017-07-30T08:06:00Z">
-          <w:pPr>
-            <w:pStyle w:val="PaperBody"/>
-            <w:widowControl/>
-            <w:spacing w:before="0"/>
-            <w:jc w:val="both"/>
-          </w:pPr>
-        </w:pPrChange>
-      </w:pPr>
-    </w:p>
-    <w:p>
-      <w:pPr>
-        <w:pStyle w:val="PaperBody"/>
-        <w:widowControl/>
-        <w:numPr>
-          <w:ilvl w:val="0"/>
-          <w:numId w:val="32"/>
-        </w:numPr>
-        <w:spacing w:before="0"/>
-        <w:jc w:val="both"/>
-        <w:rPr>
-          <w:ins w:id="169" w:author="aoliva" w:date="2017-07-30T08:08:00Z"/>
+          <w:del w:id="169" w:author="aoliva" w:date="2017-07-30T08:07:00Z"/>
           <w:rFonts w:ascii="Arial" w:hAnsi="Arial" w:cs="Arial"/>
           <w:szCs w:val="18"/>
         </w:rPr>
@@ -5533,13 +5541,22 @@
           </w:pPr>
         </w:pPrChange>
       </w:pPr>
-      <w:ins w:id="171" w:author="aoliva" w:date="2017-07-30T08:08:00Z">
-        <w:r>
-          <w:rPr>
-            <w:rFonts w:ascii="Arial" w:hAnsi="Arial" w:cs="Arial"/>
-            <w:szCs w:val="18"/>
-          </w:rPr>
-          <w:t>SDTM terminology in RDF, which is published by the National Cancer Institute and allows linking of important concepts in the mini-ontology to the controlled terms defined by CDISC</w:t>
+      <w:ins w:id="171" w:author="aoliva" w:date="2017-07-30T08:06:00Z">
+        <w:r>
+          <w:rPr>
+            <w:rFonts w:ascii="Arial" w:hAnsi="Arial" w:cs="Arial"/>
+            <w:szCs w:val="18"/>
+          </w:rPr>
+          <w:t xml:space="preserve">The PhuSE CDISC to RDF project, which modeled the CDISC standards using RDF. This work enables the derivation </w:t>
+        </w:r>
+      </w:ins>
+      <w:ins w:id="172" w:author="aoliva" w:date="2017-07-30T08:07:00Z">
+        <w:r>
+          <w:rPr>
+            <w:rFonts w:ascii="Arial" w:hAnsi="Arial" w:cs="Arial"/>
+            <w:szCs w:val="18"/>
+          </w:rPr>
+          <w:t>of SDTM datasets from the knowledgebase.</w:t>
         </w:r>
       </w:ins>
     </w:p>
@@ -5554,11 +5571,11 @@
         <w:spacing w:before="0"/>
         <w:jc w:val="both"/>
         <w:rPr>
-          <w:ins w:id="172" w:author="aoliva" w:date="2017-07-30T08:09:00Z"/>
-          <w:rFonts w:ascii="Arial" w:hAnsi="Arial" w:cs="Arial"/>
-          <w:szCs w:val="18"/>
-        </w:rPr>
-        <w:pPrChange w:id="173" w:author="aoliva" w:date="2017-07-30T08:07:00Z">
+          <w:ins w:id="173" w:author="aoliva" w:date="2017-07-30T08:08:00Z"/>
+          <w:rFonts w:ascii="Arial" w:hAnsi="Arial" w:cs="Arial"/>
+          <w:szCs w:val="18"/>
+        </w:rPr>
+        <w:pPrChange w:id="174" w:author="aoliva" w:date="2017-07-30T08:06:00Z">
           <w:pPr>
             <w:pStyle w:val="PaperBody"/>
             <w:widowControl/>
@@ -5567,15 +5584,6 @@
           </w:pPr>
         </w:pPrChange>
       </w:pPr>
-      <w:ins w:id="174" w:author="aoliva" w:date="2017-07-30T08:09:00Z">
-        <w:r>
-          <w:rPr>
-            <w:rFonts w:ascii="Arial" w:hAnsi="Arial" w:cs="Arial"/>
-            <w:szCs w:val="18"/>
-          </w:rPr>
-          <w:t>BRIDG 4.2 ontology, which allows reuse of existing BRIDG concepts in the ontology as needed</w:t>
-        </w:r>
-      </w:ins>
     </w:p>
     <w:p>
       <w:pPr>
@@ -5588,7 +5596,7 @@
         <w:spacing w:before="0"/>
         <w:jc w:val="both"/>
         <w:rPr>
-          <w:ins w:id="175" w:author="aoliva" w:date="2017-07-30T08:11:00Z"/>
+          <w:ins w:id="175" w:author="aoliva" w:date="2017-07-30T08:08:00Z"/>
           <w:rFonts w:ascii="Arial" w:hAnsi="Arial" w:cs="Arial"/>
           <w:szCs w:val="18"/>
         </w:rPr>
@@ -5601,81 +5609,15 @@
           </w:pPr>
         </w:pPrChange>
       </w:pPr>
-      <w:ins w:id="177" w:author="aoliva" w:date="2017-07-30T08:10:00Z">
-        <w:r>
-          <w:rPr>
-            <w:rFonts w:ascii="Arial" w:hAnsi="Arial" w:cs="Arial"/>
-            <w:szCs w:val="18"/>
-          </w:rPr>
-          <w:t>W3C Time ontology, which provides a standard representation of temporal concepts</w:t>
+      <w:ins w:id="177" w:author="aoliva" w:date="2017-07-30T08:08:00Z">
+        <w:r>
+          <w:rPr>
+            <w:rFonts w:ascii="Arial" w:hAnsi="Arial" w:cs="Arial"/>
+            <w:szCs w:val="18"/>
+          </w:rPr>
+          <w:t>SDTM terminology in RDF, which is published by the National Cancer Institute and allows linking of important concepts in the mini-ontology to the controlled terms defined by CDISC</w:t>
         </w:r>
       </w:ins>
-      <w:ins w:id="178" w:author="aoliva" w:date="2017-07-30T08:11:00Z">
-        <w:r>
-          <w:rPr>
-            <w:rFonts w:ascii="Arial" w:hAnsi="Arial" w:cs="Arial"/>
-            <w:szCs w:val="18"/>
-          </w:rPr>
-          <w:t xml:space="preserve"> in RDF</w:t>
-        </w:r>
-      </w:ins>
-      <w:ins w:id="179" w:author="aoliva" w:date="2017-07-30T08:10:00Z">
-        <w:r>
-          <w:rPr>
-            <w:rFonts w:ascii="Arial" w:hAnsi="Arial" w:cs="Arial"/>
-            <w:szCs w:val="18"/>
-          </w:rPr>
-          <w:t xml:space="preserve"> (instants, intervals, start/end dates, etc.) </w:t>
-        </w:r>
-      </w:ins>
-    </w:p>
-    <w:p>
-      <w:pPr>
-        <w:pStyle w:val="PaperBody"/>
-        <w:widowControl/>
-        <w:spacing w:before="0"/>
-        <w:jc w:val="both"/>
-        <w:rPr>
-          <w:ins w:id="180" w:author="aoliva" w:date="2017-07-30T08:11:00Z"/>
-          <w:rFonts w:ascii="Arial" w:hAnsi="Arial" w:cs="Arial"/>
-          <w:szCs w:val="18"/>
-        </w:rPr>
-      </w:pPr>
-    </w:p>
-    <w:p>
-      <w:pPr>
-        <w:pStyle w:val="PaperBody"/>
-        <w:widowControl/>
-        <w:spacing w:before="0"/>
-        <w:jc w:val="both"/>
-        <w:rPr>
-          <w:ins w:id="181" w:author="aoliva" w:date="2017-07-30T08:14:00Z"/>
-          <w:rFonts w:ascii="Arial" w:hAnsi="Arial" w:cs="Arial"/>
-          <w:szCs w:val="18"/>
-        </w:rPr>
-      </w:pPr>
-      <w:ins w:id="182" w:author="aoliva" w:date="2017-07-30T08:11:00Z">
-        <w:r>
-          <w:rPr>
-            <w:rFonts w:ascii="Arial" w:hAnsi="Arial" w:cs="Arial"/>
-            <w:szCs w:val="18"/>
-          </w:rPr>
-          <w:t xml:space="preserve">We were able to link these various external data sources to the mini-ontology to create a single seamless graph. The development process included the creation of various RDF files in turtle format based on the type of data and how we envision the data will be managed in a production environment. A brief description of each file follows below. </w:t>
-        </w:r>
-      </w:ins>
-    </w:p>
-    <w:p>
-      <w:pPr>
-        <w:pStyle w:val="PaperBody"/>
-        <w:widowControl/>
-        <w:spacing w:before="0"/>
-        <w:jc w:val="both"/>
-        <w:rPr>
-          <w:ins w:id="183" w:author="aoliva" w:date="2017-07-30T08:14:00Z"/>
-          <w:rFonts w:ascii="Arial" w:hAnsi="Arial" w:cs="Arial"/>
-          <w:szCs w:val="18"/>
-        </w:rPr>
-      </w:pPr>
     </w:p>
     <w:p>
       <w:pPr>
@@ -5683,15 +5625,16 @@
         <w:widowControl/>
         <w:numPr>
           <w:ilvl w:val="0"/>
-          <w:numId w:val="33"/>
+          <w:numId w:val="32"/>
         </w:numPr>
         <w:spacing w:before="0"/>
-        <w:rPr>
-          <w:ins w:id="184" w:author="aoliva" w:date="2017-07-30T08:18:00Z"/>
-          <w:rFonts w:ascii="Arial" w:hAnsi="Arial" w:cs="Arial"/>
-          <w:szCs w:val="18"/>
-        </w:rPr>
-        <w:pPrChange w:id="185" w:author="aoliva" w:date="2017-07-30T08:16:00Z">
+        <w:jc w:val="both"/>
+        <w:rPr>
+          <w:ins w:id="178" w:author="aoliva" w:date="2017-07-30T08:09:00Z"/>
+          <w:rFonts w:ascii="Arial" w:hAnsi="Arial" w:cs="Arial"/>
+          <w:szCs w:val="18"/>
+        </w:rPr>
+        <w:pPrChange w:id="179" w:author="aoliva" w:date="2017-07-30T08:07:00Z">
           <w:pPr>
             <w:pStyle w:val="PaperBody"/>
             <w:widowControl/>
@@ -5700,50 +5643,13 @@
           </w:pPr>
         </w:pPrChange>
       </w:pPr>
-      <w:ins w:id="186" w:author="aoliva" w:date="2017-07-30T08:16:00Z">
-        <w:r>
-          <w:rPr>
-            <w:rFonts w:ascii="Arial" w:hAnsi="Arial" w:cs="Arial"/>
-            <w:szCs w:val="18"/>
-          </w:rPr>
-          <w:lastRenderedPageBreak/>
-          <w:t xml:space="preserve">code.ttl  -- this file contains or links to resources representing defined concepts such as controlled terminologies. It includes Defined Activites. It </w:t>
-        </w:r>
-      </w:ins>
-      <w:ins w:id="187" w:author="aoliva" w:date="2017-07-30T08:18:00Z">
-        <w:r>
-          <w:rPr>
-            <w:rFonts w:ascii="Arial" w:hAnsi="Arial" w:cs="Arial"/>
-            <w:szCs w:val="18"/>
-          </w:rPr>
-          <w:t>currently</w:t>
-        </w:r>
-      </w:ins>
-      <w:ins w:id="188" w:author="aoliva" w:date="2017-07-30T08:16:00Z">
-        <w:r>
-          <w:rPr>
-            <w:rFonts w:ascii="Arial" w:hAnsi="Arial" w:cs="Arial"/>
-            <w:szCs w:val="18"/>
-          </w:rPr>
-          <w:t xml:space="preserve"> </w:t>
-        </w:r>
-      </w:ins>
-      <w:ins w:id="189" w:author="aoliva" w:date="2017-07-30T08:18:00Z">
-        <w:r>
-          <w:rPr>
-            <w:rFonts w:ascii="Arial" w:hAnsi="Arial" w:cs="Arial"/>
-            <w:szCs w:val="18"/>
-          </w:rPr>
-          <w:t>provides links to sdtm terminology and the time ontology. In the future, it can be expanded to link to other terminologies in RDF such as MedDRA, LOINC, and the WHO Drug Dictionary.</w:t>
-        </w:r>
-      </w:ins>
-      <w:ins w:id="190" w:author="aoliva" w:date="2017-07-30T08:23:00Z">
-        <w:r>
-          <w:rPr>
-            <w:rFonts w:ascii="Arial" w:hAnsi="Arial" w:cs="Arial"/>
-            <w:szCs w:val="18"/>
-          </w:rPr>
-          <w:t xml:space="preserve">  It is anticipated that this file will reside and be maintained on a public site for all implementers to reference, although various links to proprietary terminologies may be restricted based on licensing agreements. </w:t>
+      <w:ins w:id="180" w:author="aoliva" w:date="2017-07-30T08:09:00Z">
+        <w:r>
+          <w:rPr>
+            <w:rFonts w:ascii="Arial" w:hAnsi="Arial" w:cs="Arial"/>
+            <w:szCs w:val="18"/>
+          </w:rPr>
+          <w:t>BRIDG 4.2 ontology, which allows reuse of existing BRIDG concepts in the ontology as needed</w:t>
         </w:r>
       </w:ins>
     </w:p>
@@ -5753,15 +5659,16 @@
         <w:widowControl/>
         <w:numPr>
           <w:ilvl w:val="0"/>
-          <w:numId w:val="33"/>
+          <w:numId w:val="32"/>
         </w:numPr>
         <w:spacing w:before="0"/>
-        <w:rPr>
-          <w:ins w:id="191" w:author="aoliva" w:date="2017-07-30T08:16:00Z"/>
-          <w:rFonts w:ascii="Arial" w:hAnsi="Arial" w:cs="Arial"/>
-          <w:szCs w:val="18"/>
-        </w:rPr>
-        <w:pPrChange w:id="192" w:author="aoliva" w:date="2017-07-30T08:16:00Z">
+        <w:jc w:val="both"/>
+        <w:rPr>
+          <w:ins w:id="181" w:author="aoliva" w:date="2017-07-30T08:11:00Z"/>
+          <w:rFonts w:ascii="Arial" w:hAnsi="Arial" w:cs="Arial"/>
+          <w:szCs w:val="18"/>
+        </w:rPr>
+        <w:pPrChange w:id="182" w:author="aoliva" w:date="2017-07-30T08:07:00Z">
           <w:pPr>
             <w:pStyle w:val="PaperBody"/>
             <w:widowControl/>
@@ -5770,33 +5677,81 @@
           </w:pPr>
         </w:pPrChange>
       </w:pPr>
-      <w:ins w:id="193" w:author="aoliva" w:date="2017-07-30T08:19:00Z">
-        <w:r>
-          <w:rPr>
-            <w:rFonts w:ascii="Arial" w:hAnsi="Arial" w:cs="Arial"/>
-            <w:szCs w:val="18"/>
-          </w:rPr>
-          <w:t>study.ttl – contains the study metatmodel in OWL</w:t>
+      <w:ins w:id="183" w:author="aoliva" w:date="2017-07-30T08:10:00Z">
+        <w:r>
+          <w:rPr>
+            <w:rFonts w:ascii="Arial" w:hAnsi="Arial" w:cs="Arial"/>
+            <w:szCs w:val="18"/>
+          </w:rPr>
+          <w:t>W3C Time ontology, which provides a standard representation of temporal concepts</w:t>
         </w:r>
       </w:ins>
-      <w:ins w:id="194" w:author="aoliva" w:date="2017-07-30T08:16:00Z">
-        <w:r>
-          <w:rPr>
-            <w:rFonts w:ascii="Arial" w:hAnsi="Arial" w:cs="Arial"/>
-            <w:szCs w:val="18"/>
-          </w:rPr>
-          <w:t>. It contains the core classes and relationships previously discussed that are common to all studies. This ontology imports code.ttl</w:t>
+      <w:ins w:id="184" w:author="aoliva" w:date="2017-07-30T08:11:00Z">
+        <w:r>
+          <w:rPr>
+            <w:rFonts w:ascii="Arial" w:hAnsi="Arial" w:cs="Arial"/>
+            <w:szCs w:val="18"/>
+          </w:rPr>
+          <w:t xml:space="preserve"> in RDF</w:t>
         </w:r>
       </w:ins>
-      <w:ins w:id="195" w:author="aoliva" w:date="2017-07-30T08:25:00Z">
-        <w:r>
-          <w:rPr>
-            <w:rFonts w:ascii="Arial" w:hAnsi="Arial" w:cs="Arial"/>
-            <w:szCs w:val="18"/>
-          </w:rPr>
-          <w:t xml:space="preserve">. It is anticipated that this file will also be publicly available on the web. </w:t>
+      <w:ins w:id="185" w:author="aoliva" w:date="2017-07-30T08:10:00Z">
+        <w:r>
+          <w:rPr>
+            <w:rFonts w:ascii="Arial" w:hAnsi="Arial" w:cs="Arial"/>
+            <w:szCs w:val="18"/>
+          </w:rPr>
+          <w:t xml:space="preserve"> (instants, intervals, start/end dates, etc.) </w:t>
         </w:r>
       </w:ins>
+    </w:p>
+    <w:p>
+      <w:pPr>
+        <w:pStyle w:val="PaperBody"/>
+        <w:widowControl/>
+        <w:spacing w:before="0"/>
+        <w:jc w:val="both"/>
+        <w:rPr>
+          <w:ins w:id="186" w:author="aoliva" w:date="2017-07-30T08:11:00Z"/>
+          <w:rFonts w:ascii="Arial" w:hAnsi="Arial" w:cs="Arial"/>
+          <w:szCs w:val="18"/>
+        </w:rPr>
+      </w:pPr>
+    </w:p>
+    <w:p>
+      <w:pPr>
+        <w:pStyle w:val="PaperBody"/>
+        <w:widowControl/>
+        <w:spacing w:before="0"/>
+        <w:jc w:val="both"/>
+        <w:rPr>
+          <w:ins w:id="187" w:author="aoliva" w:date="2017-07-30T08:14:00Z"/>
+          <w:rFonts w:ascii="Arial" w:hAnsi="Arial" w:cs="Arial"/>
+          <w:szCs w:val="18"/>
+        </w:rPr>
+      </w:pPr>
+      <w:ins w:id="188" w:author="aoliva" w:date="2017-07-30T08:11:00Z">
+        <w:r>
+          <w:rPr>
+            <w:rFonts w:ascii="Arial" w:hAnsi="Arial" w:cs="Arial"/>
+            <w:szCs w:val="18"/>
+          </w:rPr>
+          <w:t xml:space="preserve">We were able to link these various external data sources to the mini-ontology to create a single seamless graph. The development process included the creation of various RDF files in turtle format based on the type of data and how we envision the data will be managed in a production environment. A brief description of each file follows below. </w:t>
+        </w:r>
+      </w:ins>
+    </w:p>
+    <w:p>
+      <w:pPr>
+        <w:pStyle w:val="PaperBody"/>
+        <w:widowControl/>
+        <w:spacing w:before="0"/>
+        <w:jc w:val="both"/>
+        <w:rPr>
+          <w:ins w:id="189" w:author="aoliva" w:date="2017-07-30T08:14:00Z"/>
+          <w:rFonts w:ascii="Arial" w:hAnsi="Arial" w:cs="Arial"/>
+          <w:szCs w:val="18"/>
+        </w:rPr>
+      </w:pPr>
     </w:p>
     <w:p>
       <w:pPr>
@@ -5808,11 +5763,11 @@
         </w:numPr>
         <w:spacing w:before="0"/>
         <w:rPr>
-          <w:ins w:id="196" w:author="aoliva" w:date="2017-07-30T08:26:00Z"/>
-          <w:rFonts w:ascii="Arial" w:hAnsi="Arial" w:cs="Arial"/>
-          <w:szCs w:val="18"/>
-        </w:rPr>
-        <w:pPrChange w:id="197" w:author="aoliva" w:date="2017-07-30T08:16:00Z">
+          <w:ins w:id="190" w:author="aoliva" w:date="2017-07-30T08:18:00Z"/>
+          <w:rFonts w:ascii="Arial" w:hAnsi="Arial" w:cs="Arial"/>
+          <w:szCs w:val="18"/>
+        </w:rPr>
+        <w:pPrChange w:id="191" w:author="aoliva" w:date="2017-07-30T08:16:00Z">
           <w:pPr>
             <w:pStyle w:val="PaperBody"/>
             <w:widowControl/>
@@ -5821,108 +5776,68 @@
           </w:pPr>
         </w:pPrChange>
       </w:pPr>
-      <w:ins w:id="198" w:author="aoliva" w:date="2017-07-30T08:21:00Z">
-        <w:r>
-          <w:rPr>
-            <w:rFonts w:ascii="Arial" w:hAnsi="Arial" w:cs="Arial"/>
-            <w:szCs w:val="18"/>
-          </w:rPr>
-          <w:t>c</w:t>
-        </w:r>
-        <w:r>
-          <w:rPr>
-            <w:rFonts w:ascii="Arial" w:hAnsi="Arial" w:cs="Arial"/>
-            <w:szCs w:val="18"/>
-          </w:rPr>
-          <w:t>discpilot01-protocol</w:t>
+      <w:ins w:id="192" w:author="aoliva" w:date="2017-07-30T08:16:00Z">
+        <w:r>
+          <w:rPr>
+            <w:rFonts w:ascii="Arial" w:hAnsi="Arial" w:cs="Arial"/>
+            <w:szCs w:val="18"/>
+          </w:rPr>
+          <w:lastRenderedPageBreak/>
+          <w:t xml:space="preserve">code.ttl  -- this file contains or links to resources representing defined concepts such as controlled terminologies. It includes Defined </w:t>
         </w:r>
       </w:ins>
-      <w:ins w:id="199" w:author="aoliva" w:date="2017-07-30T08:28:00Z">
-        <w:r>
-          <w:rPr>
-            <w:rFonts w:ascii="Arial" w:hAnsi="Arial" w:cs="Arial"/>
-            <w:szCs w:val="18"/>
-          </w:rPr>
-          <w:t>.ttl</w:t>
+      <w:ins w:id="193" w:author="aoliva" w:date="2017-08-14T13:07:00Z">
+        <w:r>
+          <w:rPr>
+            <w:rFonts w:ascii="Arial" w:hAnsi="Arial" w:cs="Arial"/>
+            <w:szCs w:val="18"/>
+          </w:rPr>
+          <w:t>Activities</w:t>
         </w:r>
       </w:ins>
-      <w:ins w:id="200" w:author="aoliva" w:date="2017-07-30T08:21:00Z">
-        <w:r>
-          <w:rPr>
-            <w:rFonts w:ascii="Arial" w:hAnsi="Arial" w:cs="Arial"/>
-            <w:szCs w:val="18"/>
-          </w:rPr>
-          <w:t xml:space="preserve"> – contains the concepts and relationships</w:t>
-        </w:r>
-        <w:r>
-          <w:rPr>
-            <w:rFonts w:ascii="Arial" w:hAnsi="Arial" w:cs="Arial"/>
-            <w:szCs w:val="18"/>
-          </w:rPr>
-          <w:t xml:space="preserve"> that are specific for the protocol of the pilot study. It contains the protocol-specified activities, rule sets, and controlled terms/value sets. It imports the study.ttl ontology. It is expected that this file will be the primary source to generate the blank case report form and the define.xml contents. </w:t>
+      <w:ins w:id="194" w:author="aoliva" w:date="2017-07-30T08:16:00Z">
+        <w:r>
+          <w:rPr>
+            <w:rFonts w:ascii="Arial" w:hAnsi="Arial" w:cs="Arial"/>
+            <w:szCs w:val="18"/>
+          </w:rPr>
+          <w:t xml:space="preserve">. It </w:t>
         </w:r>
       </w:ins>
-      <w:ins w:id="201" w:author="aoliva" w:date="2017-07-30T08:25:00Z">
-        <w:r>
-          <w:rPr>
-            <w:rFonts w:ascii="Arial" w:hAnsi="Arial" w:cs="Arial"/>
-            <w:szCs w:val="18"/>
-          </w:rPr>
-          <w:t xml:space="preserve">Since study protocols are considered proprietary, it is expected this file </w:t>
+      <w:ins w:id="195" w:author="aoliva" w:date="2017-07-30T08:18:00Z">
+        <w:r>
+          <w:rPr>
+            <w:rFonts w:ascii="Arial" w:hAnsi="Arial" w:cs="Arial"/>
+            <w:szCs w:val="18"/>
+          </w:rPr>
+          <w:t>currently</w:t>
         </w:r>
       </w:ins>
-      <w:ins w:id="202" w:author="aoliva" w:date="2017-07-30T08:26:00Z">
-        <w:r>
-          <w:rPr>
-            <w:rFonts w:ascii="Arial" w:hAnsi="Arial" w:cs="Arial"/>
-            <w:szCs w:val="18"/>
-          </w:rPr>
-          <w:t>will</w:t>
+      <w:ins w:id="196" w:author="aoliva" w:date="2017-07-30T08:16:00Z">
+        <w:r>
+          <w:rPr>
+            <w:rFonts w:ascii="Arial" w:hAnsi="Arial" w:cs="Arial"/>
+            <w:szCs w:val="18"/>
+          </w:rPr>
+          <w:t xml:space="preserve"> </w:t>
         </w:r>
       </w:ins>
-      <w:ins w:id="203" w:author="aoliva" w:date="2017-07-30T08:25:00Z">
-        <w:r>
-          <w:rPr>
-            <w:rFonts w:ascii="Arial" w:hAnsi="Arial" w:cs="Arial"/>
-            <w:szCs w:val="18"/>
-          </w:rPr>
-          <w:t xml:space="preserve"> </w:t>
+      <w:ins w:id="197" w:author="aoliva" w:date="2017-07-30T08:18:00Z">
+        <w:r>
+          <w:rPr>
+            <w:rFonts w:ascii="Arial" w:hAnsi="Arial" w:cs="Arial"/>
+            <w:szCs w:val="18"/>
+          </w:rPr>
+          <w:t>provides links to sdtm terminology and the time ontology. In the future, it can be expanded to link to other terminologies in RDF such as MedDRA, LOINC, and the WHO Drug Dictionary.</w:t>
         </w:r>
       </w:ins>
-      <w:ins w:id="204" w:author="aoliva" w:date="2017-07-30T08:26:00Z">
-        <w:r>
-          <w:rPr>
-            <w:rFonts w:ascii="Arial" w:hAnsi="Arial" w:cs="Arial"/>
-            <w:szCs w:val="18"/>
-          </w:rPr>
-          <w:t>reside behind a firewall with restricted access. It also defined a separate namespace called custom: to store protocol-specific concepts</w:t>
-        </w:r>
-      </w:ins>
-      <w:ins w:id="205" w:author="aoliva" w:date="2017-07-30T08:27:00Z">
-        <w:r>
-          <w:rPr>
-            <w:rFonts w:ascii="Arial" w:hAnsi="Arial" w:cs="Arial"/>
-            <w:szCs w:val="18"/>
-          </w:rPr>
-          <w:t xml:space="preserve"> and custom terms</w:t>
-        </w:r>
-      </w:ins>
-      <w:ins w:id="206" w:author="aoliva" w:date="2017-07-30T08:26:00Z">
-        <w:r>
-          <w:rPr>
-            <w:rFonts w:ascii="Arial" w:hAnsi="Arial" w:cs="Arial"/>
-            <w:szCs w:val="18"/>
-          </w:rPr>
-          <w:t xml:space="preserve"> that are not present</w:t>
-        </w:r>
-      </w:ins>
-      <w:ins w:id="207" w:author="aoliva" w:date="2017-07-30T08:27:00Z">
-        <w:r>
-          <w:rPr>
-            <w:rFonts w:ascii="Arial" w:hAnsi="Arial" w:cs="Arial"/>
-            <w:szCs w:val="18"/>
-          </w:rPr>
-          <w:t xml:space="preserve"> in code.ttl</w:t>
+      <w:ins w:id="198" w:author="aoliva" w:date="2017-07-30T08:23:00Z">
+        <w:r>
+          <w:rPr>
+            <w:rFonts w:ascii="Arial" w:hAnsi="Arial" w:cs="Arial"/>
+            <w:szCs w:val="18"/>
+          </w:rPr>
+          <w:t xml:space="preserve">  It is anticipated that this file will reside and be maintained on a public site for all implementers to reference, although various links to proprietary terminologies may be restricted based on licensing agreements. </w:t>
         </w:r>
       </w:ins>
     </w:p>
@@ -5936,11 +5851,11 @@
         </w:numPr>
         <w:spacing w:before="0"/>
         <w:rPr>
-          <w:ins w:id="208" w:author="aoliva" w:date="2017-07-30T08:28:00Z"/>
-          <w:rFonts w:ascii="Arial" w:hAnsi="Arial" w:cs="Arial"/>
-          <w:szCs w:val="18"/>
-        </w:rPr>
-        <w:pPrChange w:id="209" w:author="aoliva" w:date="2017-07-30T08:16:00Z">
+          <w:ins w:id="199" w:author="aoliva" w:date="2017-07-30T08:16:00Z"/>
+          <w:rFonts w:ascii="Arial" w:hAnsi="Arial" w:cs="Arial"/>
+          <w:szCs w:val="18"/>
+        </w:rPr>
+        <w:pPrChange w:id="200" w:author="aoliva" w:date="2017-07-30T08:16:00Z">
           <w:pPr>
             <w:pStyle w:val="PaperBody"/>
             <w:widowControl/>
@@ -5949,22 +5864,31 @@
           </w:pPr>
         </w:pPrChange>
       </w:pPr>
-      <w:ins w:id="210" w:author="aoliva" w:date="2017-07-30T08:28:00Z">
-        <w:r>
-          <w:rPr>
-            <w:rFonts w:ascii="Arial" w:hAnsi="Arial" w:cs="Arial"/>
-            <w:szCs w:val="18"/>
-          </w:rPr>
-          <w:t>cdiscpilot01.ttl – contains the instance data for the study. It imports the cdiscpilot01-protocol.ttl file</w:t>
+      <w:ins w:id="201" w:author="aoliva" w:date="2017-07-30T08:19:00Z">
+        <w:r>
+          <w:rPr>
+            <w:rFonts w:ascii="Arial" w:hAnsi="Arial" w:cs="Arial"/>
+            <w:szCs w:val="18"/>
+          </w:rPr>
+          <w:t>study.ttl – contains the study metatmodel in OWL</w:t>
         </w:r>
       </w:ins>
-      <w:ins w:id="211" w:author="aoliva" w:date="2017-07-30T08:48:00Z">
-        <w:r>
-          <w:rPr>
-            <w:rFonts w:ascii="Arial" w:hAnsi="Arial" w:cs="Arial"/>
-            <w:szCs w:val="18"/>
-          </w:rPr>
-          <w:t xml:space="preserve">. This file also resides behind a firewall. </w:t>
+      <w:ins w:id="202" w:author="aoliva" w:date="2017-07-30T08:16:00Z">
+        <w:r>
+          <w:rPr>
+            <w:rFonts w:ascii="Arial" w:hAnsi="Arial" w:cs="Arial"/>
+            <w:szCs w:val="18"/>
+          </w:rPr>
+          <w:t>. It contains the core classes and relationships previously discussed that are common to all studies. This ontology imports code.ttl</w:t>
+        </w:r>
+      </w:ins>
+      <w:ins w:id="203" w:author="aoliva" w:date="2017-07-30T08:25:00Z">
+        <w:r>
+          <w:rPr>
+            <w:rFonts w:ascii="Arial" w:hAnsi="Arial" w:cs="Arial"/>
+            <w:szCs w:val="18"/>
+          </w:rPr>
+          <w:t xml:space="preserve">. It is anticipated that this file will also be publicly available on the web. </w:t>
         </w:r>
       </w:ins>
     </w:p>
@@ -5978,11 +5902,11 @@
         </w:numPr>
         <w:spacing w:before="0"/>
         <w:rPr>
-          <w:ins w:id="212" w:author="aoliva" w:date="2017-07-30T08:29:00Z"/>
-          <w:rFonts w:ascii="Arial" w:hAnsi="Arial" w:cs="Arial"/>
-          <w:szCs w:val="18"/>
-        </w:rPr>
-        <w:pPrChange w:id="213" w:author="aoliva" w:date="2017-07-30T08:16:00Z">
+          <w:ins w:id="204" w:author="aoliva" w:date="2017-07-30T08:26:00Z"/>
+          <w:rFonts w:ascii="Arial" w:hAnsi="Arial" w:cs="Arial"/>
+          <w:szCs w:val="18"/>
+        </w:rPr>
+        <w:pPrChange w:id="205" w:author="aoliva" w:date="2017-07-30T08:16:00Z">
           <w:pPr>
             <w:pStyle w:val="PaperBody"/>
             <w:widowControl/>
@@ -5991,26 +5915,110 @@
           </w:pPr>
         </w:pPrChange>
       </w:pPr>
-      <w:ins w:id="214" w:author="aoliva" w:date="2017-07-30T08:29:00Z">
-        <w:r>
-          <w:rPr>
-            <w:rFonts w:ascii="Arial" w:hAnsi="Arial" w:cs="Arial"/>
-            <w:szCs w:val="18"/>
-          </w:rPr>
-          <w:t>sdtm.ttl – contains or links to the sdtm ontologies that are useful in creating valid sdtm datasets from the knowledgebase.</w:t>
+      <w:ins w:id="206" w:author="aoliva" w:date="2017-07-30T08:21:00Z">
+        <w:r>
+          <w:rPr>
+            <w:rFonts w:ascii="Arial" w:hAnsi="Arial" w:cs="Arial"/>
+            <w:szCs w:val="18"/>
+          </w:rPr>
+          <w:t>c</w:t>
+        </w:r>
+        <w:r>
+          <w:rPr>
+            <w:rFonts w:ascii="Arial" w:hAnsi="Arial" w:cs="Arial"/>
+            <w:szCs w:val="18"/>
+          </w:rPr>
+          <w:t>discpilot01-protocol</w:t>
         </w:r>
       </w:ins>
-      <w:ins w:id="215" w:author="aoliva" w:date="2017-07-30T08:49:00Z">
-        <w:r>
-          <w:rPr>
-            <w:rFonts w:ascii="Arial" w:hAnsi="Arial" w:cs="Arial"/>
-            <w:szCs w:val="18"/>
-          </w:rPr>
-          <w:t xml:space="preserve"> This file is publicly available</w:t>
+      <w:ins w:id="207" w:author="aoliva" w:date="2017-07-30T08:28:00Z">
+        <w:r>
+          <w:rPr>
+            <w:rFonts w:ascii="Arial" w:hAnsi="Arial" w:cs="Arial"/>
+            <w:szCs w:val="18"/>
+          </w:rPr>
+          <w:t>.ttl</w:t>
         </w:r>
       </w:ins>
-      <w:bookmarkStart w:id="216" w:name="_GoBack"/>
-      <w:bookmarkEnd w:id="216"/>
+      <w:ins w:id="208" w:author="aoliva" w:date="2017-07-30T08:21:00Z">
+        <w:r>
+          <w:rPr>
+            <w:rFonts w:ascii="Arial" w:hAnsi="Arial" w:cs="Arial"/>
+            <w:szCs w:val="18"/>
+          </w:rPr>
+          <w:t xml:space="preserve"> – contains the concepts and relationships</w:t>
+        </w:r>
+        <w:r>
+          <w:rPr>
+            <w:rFonts w:ascii="Arial" w:hAnsi="Arial" w:cs="Arial"/>
+            <w:szCs w:val="18"/>
+          </w:rPr>
+          <w:t xml:space="preserve"> that are specific for the protocol of the pilot study. It contains the protocol-specified activities, rule sets, and controlled terms/value sets. It imports the study.ttl ontology. It is expected that this file will be the primary source to generate the blank case report form and the define.xml contents. </w:t>
+        </w:r>
+      </w:ins>
+      <w:ins w:id="209" w:author="aoliva" w:date="2017-07-30T08:25:00Z">
+        <w:r>
+          <w:rPr>
+            <w:rFonts w:ascii="Arial" w:hAnsi="Arial" w:cs="Arial"/>
+            <w:szCs w:val="18"/>
+          </w:rPr>
+          <w:t xml:space="preserve">Since study protocols are considered proprietary, it is expected this file </w:t>
+        </w:r>
+      </w:ins>
+      <w:ins w:id="210" w:author="aoliva" w:date="2017-07-30T08:26:00Z">
+        <w:r>
+          <w:rPr>
+            <w:rFonts w:ascii="Arial" w:hAnsi="Arial" w:cs="Arial"/>
+            <w:szCs w:val="18"/>
+          </w:rPr>
+          <w:t>will</w:t>
+        </w:r>
+      </w:ins>
+      <w:ins w:id="211" w:author="aoliva" w:date="2017-07-30T08:25:00Z">
+        <w:r>
+          <w:rPr>
+            <w:rFonts w:ascii="Arial" w:hAnsi="Arial" w:cs="Arial"/>
+            <w:szCs w:val="18"/>
+          </w:rPr>
+          <w:t xml:space="preserve"> </w:t>
+        </w:r>
+      </w:ins>
+      <w:ins w:id="212" w:author="aoliva" w:date="2017-07-30T08:26:00Z">
+        <w:r>
+          <w:rPr>
+            <w:rFonts w:ascii="Arial" w:hAnsi="Arial" w:cs="Arial"/>
+            <w:szCs w:val="18"/>
+          </w:rPr>
+          <w:t>reside behind a firewall with restricted access. It also defined a separate namespace called custom: to store protocol-specific concepts</w:t>
+        </w:r>
+      </w:ins>
+      <w:ins w:id="213" w:author="aoliva" w:date="2017-07-30T08:27:00Z">
+        <w:r>
+          <w:rPr>
+            <w:rFonts w:ascii="Arial" w:hAnsi="Arial" w:cs="Arial"/>
+            <w:szCs w:val="18"/>
+          </w:rPr>
+          <w:t xml:space="preserve"> and custom terms</w:t>
+        </w:r>
+      </w:ins>
+      <w:ins w:id="214" w:author="aoliva" w:date="2017-07-30T08:26:00Z">
+        <w:r>
+          <w:rPr>
+            <w:rFonts w:ascii="Arial" w:hAnsi="Arial" w:cs="Arial"/>
+            <w:szCs w:val="18"/>
+          </w:rPr>
+          <w:t xml:space="preserve"> that are not present</w:t>
+        </w:r>
+      </w:ins>
+      <w:ins w:id="215" w:author="aoliva" w:date="2017-07-30T08:27:00Z">
+        <w:r>
+          <w:rPr>
+            <w:rFonts w:ascii="Arial" w:hAnsi="Arial" w:cs="Arial"/>
+            <w:szCs w:val="18"/>
+          </w:rPr>
+          <w:t xml:space="preserve"> in code.ttl</w:t>
+        </w:r>
+      </w:ins>
     </w:p>
     <w:p>
       <w:pPr>
@@ -6022,11 +6030,11 @@
         </w:numPr>
         <w:spacing w:before="0"/>
         <w:rPr>
-          <w:ins w:id="217" w:author="aoliva" w:date="2017-07-30T08:15:00Z"/>
-          <w:rFonts w:ascii="Arial" w:hAnsi="Arial" w:cs="Arial"/>
-          <w:szCs w:val="18"/>
-        </w:rPr>
-        <w:pPrChange w:id="218" w:author="aoliva" w:date="2017-07-30T08:16:00Z">
+          <w:ins w:id="216" w:author="aoliva" w:date="2017-07-30T08:28:00Z"/>
+          <w:rFonts w:ascii="Arial" w:hAnsi="Arial" w:cs="Arial"/>
+          <w:szCs w:val="18"/>
+        </w:rPr>
+        <w:pPrChange w:id="217" w:author="aoliva" w:date="2017-07-30T08:16:00Z">
           <w:pPr>
             <w:pStyle w:val="PaperBody"/>
             <w:widowControl/>
@@ -6035,7 +6043,91 @@
           </w:pPr>
         </w:pPrChange>
       </w:pPr>
-      <w:ins w:id="219" w:author="aoliva" w:date="2017-07-30T08:31:00Z">
+      <w:ins w:id="218" w:author="aoliva" w:date="2017-07-30T08:28:00Z">
+        <w:r>
+          <w:rPr>
+            <w:rFonts w:ascii="Arial" w:hAnsi="Arial" w:cs="Arial"/>
+            <w:szCs w:val="18"/>
+          </w:rPr>
+          <w:t>cdiscpilot01.ttl – contains the instance data for the study. It imports the cdiscpilot01-protocol.ttl file</w:t>
+        </w:r>
+      </w:ins>
+      <w:ins w:id="219" w:author="aoliva" w:date="2017-07-30T08:48:00Z">
+        <w:r>
+          <w:rPr>
+            <w:rFonts w:ascii="Arial" w:hAnsi="Arial" w:cs="Arial"/>
+            <w:szCs w:val="18"/>
+          </w:rPr>
+          <w:t xml:space="preserve">. This file also resides behind a firewall. </w:t>
+        </w:r>
+      </w:ins>
+    </w:p>
+    <w:p>
+      <w:pPr>
+        <w:pStyle w:val="PaperBody"/>
+        <w:widowControl/>
+        <w:numPr>
+          <w:ilvl w:val="0"/>
+          <w:numId w:val="33"/>
+        </w:numPr>
+        <w:spacing w:before="0"/>
+        <w:rPr>
+          <w:ins w:id="220" w:author="aoliva" w:date="2017-07-30T08:29:00Z"/>
+          <w:rFonts w:ascii="Arial" w:hAnsi="Arial" w:cs="Arial"/>
+          <w:szCs w:val="18"/>
+        </w:rPr>
+        <w:pPrChange w:id="221" w:author="aoliva" w:date="2017-07-30T08:16:00Z">
+          <w:pPr>
+            <w:pStyle w:val="PaperBody"/>
+            <w:widowControl/>
+            <w:spacing w:before="0"/>
+            <w:jc w:val="both"/>
+          </w:pPr>
+        </w:pPrChange>
+      </w:pPr>
+      <w:ins w:id="222" w:author="aoliva" w:date="2017-07-30T08:29:00Z">
+        <w:r>
+          <w:rPr>
+            <w:rFonts w:ascii="Arial" w:hAnsi="Arial" w:cs="Arial"/>
+            <w:szCs w:val="18"/>
+          </w:rPr>
+          <w:t>sdtm.ttl – contains or links to the sdtm ontologies that are useful in creating valid sdtm datasets from the knowledgebase.</w:t>
+        </w:r>
+      </w:ins>
+      <w:ins w:id="223" w:author="aoliva" w:date="2017-07-30T08:49:00Z">
+        <w:r>
+          <w:rPr>
+            <w:rFonts w:ascii="Arial" w:hAnsi="Arial" w:cs="Arial"/>
+            <w:szCs w:val="18"/>
+          </w:rPr>
+          <w:t xml:space="preserve"> This file is publicly available</w:t>
+        </w:r>
+      </w:ins>
+    </w:p>
+    <w:p>
+      <w:pPr>
+        <w:pStyle w:val="PaperBody"/>
+        <w:widowControl/>
+        <w:numPr>
+          <w:ilvl w:val="0"/>
+          <w:numId w:val="33"/>
+        </w:numPr>
+        <w:spacing w:before="0"/>
+        <w:rPr>
+          <w:ins w:id="224" w:author="aoliva" w:date="2017-07-30T08:15:00Z"/>
+          <w:rFonts w:ascii="Arial" w:hAnsi="Arial" w:cs="Arial"/>
+          <w:szCs w:val="18"/>
+        </w:rPr>
+        <w:pPrChange w:id="225" w:author="aoliva" w:date="2017-07-30T08:16:00Z">
+          <w:pPr>
+            <w:pStyle w:val="PaperBody"/>
+            <w:widowControl/>
+            <w:spacing w:before="0"/>
+            <w:jc w:val="both"/>
+          </w:pPr>
+        </w:pPrChange>
+      </w:pPr>
+      <w:ins w:id="226" w:author="aoliva" w:date="2017-07-30T08:31:00Z">
         <w:r>
           <w:rPr>
             <w:rFonts w:ascii="Arial" w:hAnsi="Arial" w:cs="Arial"/>
@@ -6044,7 +6136,7 @@
           <w:t>sdtm-</w:t>
         </w:r>
       </w:ins>
-      <w:ins w:id="220" w:author="aoliva" w:date="2017-07-30T08:30:00Z">
+      <w:ins w:id="227" w:author="aoliva" w:date="2017-07-30T08:30:00Z">
         <w:r>
           <w:rPr>
             <w:rFonts w:ascii="Arial" w:hAnsi="Arial" w:cs="Arial"/>
@@ -6053,7 +6145,7 @@
           <w:t>cdiscpilot01</w:t>
         </w:r>
       </w:ins>
-      <w:ins w:id="221" w:author="aoliva" w:date="2017-07-30T08:31:00Z">
+      <w:ins w:id="228" w:author="aoliva" w:date="2017-07-30T08:31:00Z">
         <w:r>
           <w:rPr>
             <w:rFonts w:ascii="Arial" w:hAnsi="Arial" w:cs="Arial"/>
@@ -6062,7 +6154,7 @@
           <w:t xml:space="preserve">.ttl – links the instance data in cdiscpilot01.ttl </w:t>
         </w:r>
       </w:ins>
-      <w:ins w:id="222" w:author="aoliva" w:date="2017-07-30T08:32:00Z">
+      <w:ins w:id="229" w:author="aoliva" w:date="2017-07-30T08:32:00Z">
         <w:r>
           <w:rPr>
             <w:rFonts w:ascii="Arial" w:hAnsi="Arial" w:cs="Arial"/>
@@ -6071,6 +6163,15 @@
           <w:t>with the sdtm ontology in sdtm.ttl from which the sdtm datasets are derived</w:t>
         </w:r>
       </w:ins>
+      <w:ins w:id="230" w:author="aoliva" w:date="2017-08-14T13:09:00Z">
+        <w:r>
+          <w:rPr>
+            <w:rFonts w:ascii="Arial" w:hAnsi="Arial" w:cs="Arial"/>
+            <w:szCs w:val="18"/>
+          </w:rPr>
+          <w:t xml:space="preserve">. Any protocol-specific SDTM implementation information is contained herein. </w:t>
+        </w:r>
+      </w:ins>
     </w:p>
     <w:p>
       <w:pPr>
@@ -6079,11 +6180,11 @@
         <w:spacing w:before="0"/>
         <w:jc w:val="both"/>
         <w:rPr>
-          <w:del w:id="223" w:author="aoliva" w:date="2017-07-30T08:07:00Z"/>
-          <w:rFonts w:ascii="Arial" w:hAnsi="Arial" w:cs="Arial"/>
-          <w:szCs w:val="18"/>
-        </w:rPr>
-        <w:pPrChange w:id="224" w:author="aoliva" w:date="2017-07-30T08:11:00Z">
+          <w:del w:id="231" w:author="aoliva" w:date="2017-07-30T08:07:00Z"/>
+          <w:rFonts w:ascii="Arial" w:hAnsi="Arial" w:cs="Arial"/>
+          <w:szCs w:val="18"/>
+        </w:rPr>
+        <w:pPrChange w:id="232" w:author="aoliva" w:date="2017-07-30T08:11:00Z">
           <w:pPr>
             <w:pStyle w:val="PaperBody"/>
             <w:widowControl/>
@@ -6096,7 +6197,7 @@
           </w:pPr>
         </w:pPrChange>
       </w:pPr>
-      <w:del w:id="225" w:author="aoliva" w:date="2017-07-30T08:07:00Z">
+      <w:del w:id="233" w:author="aoliva" w:date="2017-07-30T08:07:00Z">
         <w:r>
           <w:rPr>
             <w:rFonts w:ascii="Arial" w:hAnsi="Arial" w:cs="Arial"/>
@@ -6125,13 +6226,64 @@
         <w:widowControl/>
         <w:spacing w:before="0"/>
         <w:jc w:val="both"/>
+        <w:rPr>
+          <w:ins w:id="234" w:author="aoliva" w:date="2017-08-14T13:10:00Z"/>
+          <w:rFonts w:ascii="Arial" w:hAnsi="Arial" w:cs="Arial"/>
+          <w:szCs w:val="18"/>
+          <w:rPrChange w:id="235" w:author="aoliva" w:date="2017-08-14T13:13:00Z">
+            <w:rPr>
+              <w:ins w:id="236" w:author="aoliva" w:date="2017-08-14T13:10:00Z"/>
+            </w:rPr>
+          </w:rPrChange>
+        </w:rPr>
       </w:pPr>
       <w:r>
         <w:rPr>
           <w:rStyle w:val="CommentReference"/>
-        </w:rPr>
-        <w:commentReference w:id="226"/>
-      </w:r>
+          <w:rFonts w:ascii="Arial" w:hAnsi="Arial" w:cs="Arial"/>
+          <w:sz w:val="18"/>
+          <w:szCs w:val="18"/>
+          <w:rPrChange w:id="237" w:author="aoliva" w:date="2017-08-14T13:13:00Z">
+            <w:rPr>
+              <w:rStyle w:val="CommentReference"/>
+            </w:rPr>
+          </w:rPrChange>
+        </w:rPr>
+        <w:commentReference w:id="238"/>
+      </w:r>
+      <w:ins w:id="239" w:author="aoliva" w:date="2017-08-14T13:10:00Z">
+        <w:r>
+          <w:rPr>
+            <w:rFonts w:ascii="Arial" w:hAnsi="Arial" w:cs="Arial"/>
+            <w:szCs w:val="18"/>
+            <w:rPrChange w:id="240" w:author="aoliva" w:date="2017-08-14T13:13:00Z">
+              <w:rPr/>
+            </w:rPrChange>
+          </w:rPr>
+          <w:t xml:space="preserve">Figure 3 provides a schematic of the various files and their relationships with each other. Future links to other data sources are shown in gray. It illustrated a core principle of Linked Data in being able to link seamlessly to multiple external data sources; a missing feature in current SDTM implementations. </w:t>
+        </w:r>
+      </w:ins>
+    </w:p>
+    <w:p>
+      <w:pPr>
+        <w:pStyle w:val="PaperBody"/>
+        <w:keepNext/>
+        <w:widowControl/>
+        <w:spacing w:before="0"/>
+        <w:jc w:val="both"/>
+        <w:rPr>
+          <w:ins w:id="241" w:author="aoliva" w:date="2017-08-14T13:10:00Z"/>
+        </w:rPr>
+      </w:pPr>
+    </w:p>
+    <w:p>
+      <w:pPr>
+        <w:pStyle w:val="PaperBody"/>
+        <w:keepNext/>
+        <w:widowControl/>
+        <w:spacing w:before="0"/>
+        <w:jc w:val="both"/>
+      </w:pPr>
     </w:p>
     <w:p>
       <w:pPr>
@@ -6186,6 +6338,11 @@
       </w:r>
     </w:p>
     <w:p>
+      <w:pPr>
+        <w:rPr>
+          <w:del w:id="242" w:author="aoliva" w:date="2017-08-14T13:17:00Z"/>
+        </w:rPr>
+      </w:pPr>
       <w:r>
         <w:rPr>
           <w:noProof/>
@@ -6245,24 +6402,27 @@
         <w:spacing w:before="0"/>
         <w:jc w:val="both"/>
         <w:rPr>
-          <w:rFonts w:ascii="Arial" w:hAnsi="Arial" w:cs="Arial"/>
-          <w:szCs w:val="18"/>
-        </w:rPr>
-      </w:pPr>
-      <w:r>
-        <w:rPr>
-          <w:rFonts w:ascii="Arial" w:hAnsi="Arial" w:cs="Arial"/>
-          <w:szCs w:val="18"/>
-        </w:rPr>
-        <w:t xml:space="preserve">A core </w:t>
-      </w:r>
-      <w:r>
-        <w:rPr>
-          <w:rFonts w:ascii="Arial" w:hAnsi="Arial" w:cs="Arial"/>
-          <w:szCs w:val="18"/>
-        </w:rPr>
-        <w:t>principal of Linked Data</w:t>
-      </w:r>
+          <w:del w:id="243" w:author="aoliva" w:date="2017-08-14T13:14:00Z"/>
+          <w:rFonts w:ascii="Arial" w:hAnsi="Arial" w:cs="Arial"/>
+          <w:szCs w:val="18"/>
+        </w:rPr>
+      </w:pPr>
+      <w:del w:id="244" w:author="aoliva" w:date="2017-08-14T13:14:00Z">
+        <w:r>
+          <w:rPr>
+            <w:rFonts w:ascii="Arial" w:hAnsi="Arial" w:cs="Arial"/>
+            <w:szCs w:val="18"/>
+          </w:rPr>
+          <w:delText xml:space="preserve">A core </w:delText>
+        </w:r>
+        <w:r>
+          <w:rPr>
+            <w:rFonts w:ascii="Arial" w:hAnsi="Arial" w:cs="Arial"/>
+            <w:szCs w:val="18"/>
+          </w:rPr>
+          <w:delText>principal of Linked Data</w:delText>
+        </w:r>
+      </w:del>
     </w:p>
     <w:p>
       <w:pPr>
@@ -6274,21 +6434,24 @@
         <w:shd w:val="clear" w:color="auto" w:fill="FFFFFF"/>
         <w:spacing w:before="100" w:beforeAutospacing="1" w:after="100" w:afterAutospacing="1"/>
         <w:rPr>
+          <w:del w:id="245" w:author="aoliva" w:date="2017-08-14T13:14:00Z"/>
           <w:rFonts w:ascii="Arial" w:hAnsi="Arial" w:cs="Arial"/>
           <w:color w:val="222222"/>
           <w:sz w:val="18"/>
           <w:szCs w:val="18"/>
         </w:rPr>
       </w:pPr>
-      <w:r>
-        <w:rPr>
-          <w:rFonts w:ascii="Arial" w:hAnsi="Arial" w:cs="Arial"/>
-          <w:color w:val="222222"/>
-          <w:sz w:val="18"/>
-          <w:szCs w:val="18"/>
-        </w:rPr>
-        <w:t>RDF is uniquely designed to link together multiple standards to facilitate implementation: SDTM, CDISC Terminology, WHO Drug Dictionary, MedDRA, etc.</w:t>
-      </w:r>
+      <w:del w:id="246" w:author="aoliva" w:date="2017-08-14T13:14:00Z">
+        <w:r>
+          <w:rPr>
+            <w:rFonts w:ascii="Arial" w:hAnsi="Arial" w:cs="Arial"/>
+            <w:color w:val="222222"/>
+            <w:sz w:val="18"/>
+            <w:szCs w:val="18"/>
+          </w:rPr>
+          <w:delText>RDF is uniquely designed to link together multiple standards to facilitate implementation: SDTM, CDISC Terminology, WHO Drug Dictionary, MedDRA, etc.</w:delText>
+        </w:r>
+      </w:del>
     </w:p>
     <w:p>
       <w:pPr>
@@ -6301,6 +6464,7 @@
         <w:spacing w:before="0"/>
         <w:jc w:val="both"/>
         <w:rPr>
+          <w:del w:id="247" w:author="aoliva" w:date="2017-08-14T13:14:00Z"/>
           <w:rFonts w:ascii="Arial" w:hAnsi="Arial" w:cs="Arial"/>
           <w:szCs w:val="18"/>
         </w:rPr>
@@ -6313,6 +6477,7 @@
         <w:spacing w:before="0"/>
         <w:jc w:val="both"/>
         <w:rPr>
+          <w:del w:id="248" w:author="aoliva" w:date="2017-08-14T13:14:00Z"/>
           <w:rFonts w:ascii="Arial" w:hAnsi="Arial" w:cs="Arial"/>
           <w:szCs w:val="18"/>
         </w:rPr>
@@ -6325,17 +6490,20 @@
         <w:spacing w:before="0"/>
         <w:jc w:val="both"/>
         <w:rPr>
-          <w:rFonts w:ascii="Arial" w:hAnsi="Arial" w:cs="Arial"/>
-          <w:szCs w:val="18"/>
-        </w:rPr>
-      </w:pPr>
-      <w:r>
-        <w:rPr>
-          <w:rFonts w:ascii="Arial" w:hAnsi="Arial" w:cs="Arial"/>
-          <w:szCs w:val="18"/>
-        </w:rPr>
-        <w:t>Source data</w:t>
-      </w:r>
+          <w:del w:id="249" w:author="aoliva" w:date="2017-08-14T13:14:00Z"/>
+          <w:rFonts w:ascii="Arial" w:hAnsi="Arial" w:cs="Arial"/>
+          <w:szCs w:val="18"/>
+        </w:rPr>
+      </w:pPr>
+      <w:del w:id="250" w:author="aoliva" w:date="2017-08-14T13:14:00Z">
+        <w:r>
+          <w:rPr>
+            <w:rFonts w:ascii="Arial" w:hAnsi="Arial" w:cs="Arial"/>
+            <w:szCs w:val="18"/>
+          </w:rPr>
+          <w:delText>Source data</w:delText>
+        </w:r>
+      </w:del>
     </w:p>
     <w:p>
       <w:pPr>
@@ -6347,17 +6515,20 @@
         <w:spacing w:before="0"/>
         <w:jc w:val="both"/>
         <w:rPr>
-          <w:rFonts w:ascii="Arial" w:hAnsi="Arial" w:cs="Arial"/>
-          <w:szCs w:val="18"/>
-        </w:rPr>
-      </w:pPr>
-      <w:r>
-        <w:rPr>
-          <w:rFonts w:ascii="Arial" w:hAnsi="Arial" w:cs="Arial"/>
-          <w:szCs w:val="18"/>
-        </w:rPr>
-        <w:t>A human Study is a set of Activities conducted on Persons (i.e. HumanStudySubject)</w:t>
-      </w:r>
+          <w:del w:id="251" w:author="aoliva" w:date="2017-08-14T13:14:00Z"/>
+          <w:rFonts w:ascii="Arial" w:hAnsi="Arial" w:cs="Arial"/>
+          <w:szCs w:val="18"/>
+        </w:rPr>
+      </w:pPr>
+      <w:del w:id="252" w:author="aoliva" w:date="2017-08-14T13:14:00Z">
+        <w:r>
+          <w:rPr>
+            <w:rFonts w:ascii="Arial" w:hAnsi="Arial" w:cs="Arial"/>
+            <w:szCs w:val="18"/>
+          </w:rPr>
+          <w:delText>A human Study is a set of Activities conducted on Persons (i.e. HumanStudySubject)</w:delText>
+        </w:r>
+      </w:del>
     </w:p>
     <w:p>
       <w:pPr>
@@ -6369,17 +6540,20 @@
         <w:spacing w:before="0"/>
         <w:jc w:val="both"/>
         <w:rPr>
-          <w:rFonts w:ascii="Arial" w:hAnsi="Arial" w:cs="Arial"/>
-          <w:szCs w:val="18"/>
-        </w:rPr>
-      </w:pPr>
-      <w:r>
-        <w:rPr>
-          <w:rFonts w:ascii="Arial" w:hAnsi="Arial" w:cs="Arial"/>
-          <w:szCs w:val="18"/>
-        </w:rPr>
-        <w:t>Rules determine when those activities are performed</w:t>
-      </w:r>
+          <w:del w:id="253" w:author="aoliva" w:date="2017-08-14T13:14:00Z"/>
+          <w:rFonts w:ascii="Arial" w:hAnsi="Arial" w:cs="Arial"/>
+          <w:szCs w:val="18"/>
+        </w:rPr>
+      </w:pPr>
+      <w:del w:id="254" w:author="aoliva" w:date="2017-08-14T13:14:00Z">
+        <w:r>
+          <w:rPr>
+            <w:rFonts w:ascii="Arial" w:hAnsi="Arial" w:cs="Arial"/>
+            <w:szCs w:val="18"/>
+          </w:rPr>
+          <w:delText>Rules determine when those activities are performed</w:delText>
+        </w:r>
+      </w:del>
     </w:p>
     <w:p>
       <w:pPr>
@@ -6391,17 +6565,20 @@
         <w:spacing w:before="0"/>
         <w:jc w:val="both"/>
         <w:rPr>
-          <w:rFonts w:ascii="Arial" w:hAnsi="Arial" w:cs="Arial"/>
-          <w:szCs w:val="18"/>
-        </w:rPr>
-      </w:pPr>
-      <w:r>
-        <w:rPr>
-          <w:rFonts w:ascii="Arial" w:hAnsi="Arial" w:cs="Arial"/>
-          <w:szCs w:val="18"/>
-        </w:rPr>
-        <w:t xml:space="preserve">The Outcomes of the activities (e.g. observation results) are Analyzed to make conclusions. </w:t>
-      </w:r>
+          <w:del w:id="255" w:author="aoliva" w:date="2017-08-14T13:14:00Z"/>
+          <w:rFonts w:ascii="Arial" w:hAnsi="Arial" w:cs="Arial"/>
+          <w:szCs w:val="18"/>
+        </w:rPr>
+      </w:pPr>
+      <w:del w:id="256" w:author="aoliva" w:date="2017-08-14T13:14:00Z">
+        <w:r>
+          <w:rPr>
+            <w:rFonts w:ascii="Arial" w:hAnsi="Arial" w:cs="Arial"/>
+            <w:szCs w:val="18"/>
+          </w:rPr>
+          <w:delText xml:space="preserve">The Outcomes of the activities (e.g. observation results) are Analyzed to make conclusions. </w:delText>
+        </w:r>
+      </w:del>
     </w:p>
     <w:p>
       <w:pPr>
@@ -6413,17 +6590,20 @@
         <w:spacing w:before="0"/>
         <w:jc w:val="both"/>
         <w:rPr>
-          <w:rFonts w:ascii="Arial" w:hAnsi="Arial" w:cs="Arial"/>
-          <w:szCs w:val="18"/>
-        </w:rPr>
-      </w:pPr>
-      <w:r>
-        <w:rPr>
-          <w:rFonts w:ascii="Arial" w:hAnsi="Arial" w:cs="Arial"/>
-          <w:szCs w:val="18"/>
-        </w:rPr>
-        <w:t>These form the central study ontology ”Core Classes”</w:t>
-      </w:r>
+          <w:del w:id="257" w:author="aoliva" w:date="2017-08-14T13:14:00Z"/>
+          <w:rFonts w:ascii="Arial" w:hAnsi="Arial" w:cs="Arial"/>
+          <w:szCs w:val="18"/>
+        </w:rPr>
+      </w:pPr>
+      <w:del w:id="258" w:author="aoliva" w:date="2017-08-14T13:14:00Z">
+        <w:r>
+          <w:rPr>
+            <w:rFonts w:ascii="Arial" w:hAnsi="Arial" w:cs="Arial"/>
+            <w:szCs w:val="18"/>
+          </w:rPr>
+          <w:delText>These form the central study ontology ”Core Classes”</w:delText>
+        </w:r>
+      </w:del>
     </w:p>
     <w:p>
       <w:pPr>
@@ -6435,17 +6615,20 @@
         <w:spacing w:before="0"/>
         <w:jc w:val="both"/>
         <w:rPr>
-          <w:rFonts w:ascii="Arial" w:hAnsi="Arial" w:cs="Arial"/>
-          <w:szCs w:val="18"/>
-        </w:rPr>
-      </w:pPr>
-      <w:r>
-        <w:rPr>
-          <w:rFonts w:ascii="Arial" w:hAnsi="Arial" w:cs="Arial"/>
-          <w:szCs w:val="18"/>
-        </w:rPr>
-        <w:t>Activity</w:t>
-      </w:r>
+          <w:del w:id="259" w:author="aoliva" w:date="2017-08-14T13:14:00Z"/>
+          <w:rFonts w:ascii="Arial" w:hAnsi="Arial" w:cs="Arial"/>
+          <w:szCs w:val="18"/>
+        </w:rPr>
+      </w:pPr>
+      <w:del w:id="260" w:author="aoliva" w:date="2017-08-14T13:14:00Z">
+        <w:r>
+          <w:rPr>
+            <w:rFonts w:ascii="Arial" w:hAnsi="Arial" w:cs="Arial"/>
+            <w:szCs w:val="18"/>
+          </w:rPr>
+          <w:delText>Activity</w:delText>
+        </w:r>
+      </w:del>
     </w:p>
     <w:p>
       <w:pPr>
@@ -6457,17 +6640,20 @@
         <w:spacing w:before="0"/>
         <w:jc w:val="both"/>
         <w:rPr>
-          <w:rFonts w:ascii="Arial" w:hAnsi="Arial" w:cs="Arial"/>
-          <w:szCs w:val="18"/>
-        </w:rPr>
-      </w:pPr>
-      <w:r>
-        <w:rPr>
-          <w:rFonts w:ascii="Arial" w:hAnsi="Arial" w:cs="Arial"/>
-          <w:szCs w:val="18"/>
-        </w:rPr>
-        <w:t>Observation</w:t>
-      </w:r>
+          <w:del w:id="261" w:author="aoliva" w:date="2017-08-14T13:14:00Z"/>
+          <w:rFonts w:ascii="Arial" w:hAnsi="Arial" w:cs="Arial"/>
+          <w:szCs w:val="18"/>
+        </w:rPr>
+      </w:pPr>
+      <w:del w:id="262" w:author="aoliva" w:date="2017-08-14T13:14:00Z">
+        <w:r>
+          <w:rPr>
+            <w:rFonts w:ascii="Arial" w:hAnsi="Arial" w:cs="Arial"/>
+            <w:szCs w:val="18"/>
+          </w:rPr>
+          <w:delText>Observation</w:delText>
+        </w:r>
+      </w:del>
     </w:p>
     <w:p>
       <w:pPr>
@@ -6479,17 +6665,20 @@
         <w:spacing w:before="0"/>
         <w:jc w:val="both"/>
         <w:rPr>
-          <w:rFonts w:ascii="Arial" w:hAnsi="Arial" w:cs="Arial"/>
-          <w:szCs w:val="18"/>
-        </w:rPr>
-      </w:pPr>
-      <w:r>
-        <w:rPr>
-          <w:rFonts w:ascii="Arial" w:hAnsi="Arial" w:cs="Arial"/>
-          <w:szCs w:val="18"/>
-        </w:rPr>
-        <w:t>Analysis</w:t>
-      </w:r>
+          <w:del w:id="263" w:author="aoliva" w:date="2017-08-14T13:14:00Z"/>
+          <w:rFonts w:ascii="Arial" w:hAnsi="Arial" w:cs="Arial"/>
+          <w:szCs w:val="18"/>
+        </w:rPr>
+      </w:pPr>
+      <w:del w:id="264" w:author="aoliva" w:date="2017-08-14T13:14:00Z">
+        <w:r>
+          <w:rPr>
+            <w:rFonts w:ascii="Arial" w:hAnsi="Arial" w:cs="Arial"/>
+            <w:szCs w:val="18"/>
+          </w:rPr>
+          <w:delText>Analysis</w:delText>
+        </w:r>
+      </w:del>
     </w:p>
     <w:p>
       <w:pPr>
@@ -6501,17 +6690,20 @@
         <w:spacing w:before="0"/>
         <w:jc w:val="both"/>
         <w:rPr>
-          <w:rFonts w:ascii="Arial" w:hAnsi="Arial" w:cs="Arial"/>
-          <w:szCs w:val="18"/>
-        </w:rPr>
-      </w:pPr>
-      <w:r>
-        <w:rPr>
-          <w:rFonts w:ascii="Arial" w:hAnsi="Arial" w:cs="Arial"/>
-          <w:szCs w:val="18"/>
-        </w:rPr>
-        <w:t>ActivityOutcome</w:t>
-      </w:r>
+          <w:del w:id="265" w:author="aoliva" w:date="2017-08-14T13:14:00Z"/>
+          <w:rFonts w:ascii="Arial" w:hAnsi="Arial" w:cs="Arial"/>
+          <w:szCs w:val="18"/>
+        </w:rPr>
+      </w:pPr>
+      <w:del w:id="266" w:author="aoliva" w:date="2017-08-14T13:14:00Z">
+        <w:r>
+          <w:rPr>
+            <w:rFonts w:ascii="Arial" w:hAnsi="Arial" w:cs="Arial"/>
+            <w:szCs w:val="18"/>
+          </w:rPr>
+          <w:delText>ActivityOutcome</w:delText>
+        </w:r>
+      </w:del>
     </w:p>
     <w:p>
       <w:pPr>
@@ -6523,17 +6715,20 @@
         <w:spacing w:before="0"/>
         <w:jc w:val="both"/>
         <w:rPr>
-          <w:rFonts w:ascii="Arial" w:hAnsi="Arial" w:cs="Arial"/>
-          <w:szCs w:val="18"/>
-        </w:rPr>
-      </w:pPr>
-      <w:r>
-        <w:rPr>
-          <w:rFonts w:ascii="Arial" w:hAnsi="Arial" w:cs="Arial"/>
-          <w:szCs w:val="18"/>
-        </w:rPr>
-        <w:t>Entity</w:t>
-      </w:r>
+          <w:del w:id="267" w:author="aoliva" w:date="2017-08-14T13:14:00Z"/>
+          <w:rFonts w:ascii="Arial" w:hAnsi="Arial" w:cs="Arial"/>
+          <w:szCs w:val="18"/>
+        </w:rPr>
+      </w:pPr>
+      <w:del w:id="268" w:author="aoliva" w:date="2017-08-14T13:14:00Z">
+        <w:r>
+          <w:rPr>
+            <w:rFonts w:ascii="Arial" w:hAnsi="Arial" w:cs="Arial"/>
+            <w:szCs w:val="18"/>
+          </w:rPr>
+          <w:delText>Entity</w:delText>
+        </w:r>
+      </w:del>
     </w:p>
     <w:p>
       <w:pPr>
@@ -6545,18 +6740,20 @@
         <w:spacing w:before="0"/>
         <w:jc w:val="both"/>
         <w:rPr>
-          <w:rFonts w:ascii="Arial" w:hAnsi="Arial" w:cs="Arial"/>
-          <w:szCs w:val="18"/>
-        </w:rPr>
-      </w:pPr>
-      <w:r>
-        <w:rPr>
-          <w:rFonts w:ascii="Arial" w:hAnsi="Arial" w:cs="Arial"/>
-          <w:szCs w:val="18"/>
-        </w:rPr>
-        <w:lastRenderedPageBreak/>
-        <w:t>HumanStudySubject</w:t>
-      </w:r>
+          <w:del w:id="269" w:author="aoliva" w:date="2017-08-14T13:14:00Z"/>
+          <w:rFonts w:ascii="Arial" w:hAnsi="Arial" w:cs="Arial"/>
+          <w:szCs w:val="18"/>
+        </w:rPr>
+      </w:pPr>
+      <w:del w:id="270" w:author="aoliva" w:date="2017-08-14T13:14:00Z">
+        <w:r>
+          <w:rPr>
+            <w:rFonts w:ascii="Arial" w:hAnsi="Arial" w:cs="Arial"/>
+            <w:szCs w:val="18"/>
+          </w:rPr>
+          <w:delText>HumanStudySubject</w:delText>
+        </w:r>
+      </w:del>
     </w:p>
     <w:p>
       <w:pPr>
@@ -6568,17 +6765,20 @@
         <w:spacing w:before="0"/>
         <w:jc w:val="both"/>
         <w:rPr>
-          <w:rFonts w:ascii="Arial" w:hAnsi="Arial" w:cs="Arial"/>
-          <w:szCs w:val="18"/>
-        </w:rPr>
-      </w:pPr>
-      <w:r>
-        <w:rPr>
-          <w:rFonts w:ascii="Arial" w:hAnsi="Arial" w:cs="Arial"/>
-          <w:szCs w:val="18"/>
-        </w:rPr>
-        <w:t>Rule</w:t>
-      </w:r>
+          <w:del w:id="271" w:author="aoliva" w:date="2017-08-14T13:14:00Z"/>
+          <w:rFonts w:ascii="Arial" w:hAnsi="Arial" w:cs="Arial"/>
+          <w:szCs w:val="18"/>
+        </w:rPr>
+      </w:pPr>
+      <w:del w:id="272" w:author="aoliva" w:date="2017-08-14T13:14:00Z">
+        <w:r>
+          <w:rPr>
+            <w:rFonts w:ascii="Arial" w:hAnsi="Arial" w:cs="Arial"/>
+            <w:szCs w:val="18"/>
+          </w:rPr>
+          <w:delText>Rule</w:delText>
+        </w:r>
+      </w:del>
     </w:p>
     <w:p>
       <w:pPr>
@@ -6587,6 +6787,7 @@
         <w:spacing w:before="0"/>
         <w:jc w:val="both"/>
         <w:rPr>
+          <w:del w:id="273" w:author="aoliva" w:date="2017-08-14T13:14:00Z"/>
           <w:rFonts w:ascii="Arial" w:hAnsi="Arial" w:cs="Arial"/>
           <w:szCs w:val="18"/>
         </w:rPr>
@@ -6606,6 +6807,7 @@
         <w:pStyle w:val="PaperHeader1"/>
         <w:spacing w:before="0"/>
         <w:rPr>
+          <w:ins w:id="274" w:author="aoliva" w:date="2017-08-14T13:15:00Z"/>
           <w:rFonts w:ascii="Arial" w:hAnsi="Arial" w:cs="Arial"/>
           <w:sz w:val="16"/>
           <w:szCs w:val="16"/>
@@ -6627,6 +6829,105 @@
         </w:rPr>
         <w:t xml:space="preserve">SDTM Domains </w:t>
       </w:r>
+    </w:p>
+    <w:p>
+      <w:pPr>
+        <w:pStyle w:val="PaperHeader1"/>
+        <w:spacing w:before="0"/>
+        <w:rPr>
+          <w:ins w:id="275" w:author="aoliva" w:date="2017-08-14T13:15:00Z"/>
+          <w:rFonts w:ascii="Arial" w:hAnsi="Arial" w:cs="Arial"/>
+          <w:sz w:val="16"/>
+          <w:szCs w:val="16"/>
+        </w:rPr>
+      </w:pPr>
+    </w:p>
+    <w:p>
+      <w:pPr>
+        <w:rPr>
+          <w:rFonts w:ascii="Arial" w:hAnsi="Arial" w:cs="Arial"/>
+          <w:sz w:val="18"/>
+          <w:szCs w:val="18"/>
+          <w:rPrChange w:id="276" w:author="aoliva" w:date="2017-08-14T13:16:00Z">
+            <w:rPr/>
+          </w:rPrChange>
+        </w:rPr>
+        <w:pPrChange w:id="277" w:author="aoliva" w:date="2017-08-14T13:15:00Z">
+          <w:pPr>
+            <w:pStyle w:val="PaperHeader1"/>
+            <w:spacing w:before="0"/>
+          </w:pPr>
+        </w:pPrChange>
+      </w:pPr>
+      <w:ins w:id="278" w:author="aoliva" w:date="2017-08-14T13:16:00Z">
+        <w:r>
+          <w:rPr>
+            <w:rFonts w:ascii="Arial" w:hAnsi="Arial" w:cs="Arial"/>
+            <w:sz w:val="18"/>
+            <w:szCs w:val="18"/>
+          </w:rPr>
+          <w:t xml:space="preserve">Once the study ontology is completed and instance data are linked to the ontology, the implementer can now generate, using standard SPARQL queries, high quality, valid SDTM domains </w:t>
+        </w:r>
+      </w:ins>
+      <w:ins w:id="279" w:author="aoliva" w:date="2017-08-14T13:17:00Z">
+        <w:r>
+          <w:rPr>
+            <w:rFonts w:ascii="Arial" w:hAnsi="Arial" w:cs="Arial"/>
+            <w:sz w:val="18"/>
+            <w:szCs w:val="18"/>
+          </w:rPr>
+          <w:t xml:space="preserve">for submission. </w:t>
+        </w:r>
+      </w:ins>
+      <w:ins w:id="280" w:author="aoliva" w:date="2017-08-14T13:18:00Z">
+        <w:r>
+          <w:rPr>
+            <w:rFonts w:ascii="Arial" w:hAnsi="Arial" w:cs="Arial"/>
+            <w:sz w:val="18"/>
+            <w:szCs w:val="18"/>
+          </w:rPr>
+          <w:t xml:space="preserve">Future enhancements allow the addition of validation rules as constraints to the data (e.g. AGE cannot be negative) to support integrated data validation. By storing </w:t>
+        </w:r>
+      </w:ins>
+      <w:moveToRangeStart w:id="281" w:author="aoliva" w:date="2017-08-14T13:20:00Z" w:name="move490480165"/>
+      <w:moveTo w:id="282" w:author="aoliva" w:date="2017-08-14T13:20:00Z">
+        <w:r>
+          <w:rPr>
+            <w:rFonts w:ascii="Arial" w:hAnsi="Arial" w:cs="Arial"/>
+            <w:color w:val="222222"/>
+            <w:sz w:val="18"/>
+            <w:szCs w:val="18"/>
+          </w:rPr>
+          <w:t>additional metadata with the checks, the checks themselves are self-explanatory, without the need for supplemental documentation. Metadata is not limited to version and provenance information. Addition of appropriate metadata makes the values self-describing, removing any ambiguity from their interpretation and removing the need for separate files and documents to describe the data. These separate files and documents represent another point of failure in the process where documents become out-of-synch with the data the describe, have inaccuracies, and are costly to produce and maintain.</w:t>
+        </w:r>
+      </w:moveTo>
+      <w:moveToRangeEnd w:id="281"/>
+    </w:p>
+    <w:p>
+      <w:pPr>
+        <w:pStyle w:val="PaperHeader1"/>
+        <w:spacing w:before="0"/>
+        <w:rPr>
+          <w:ins w:id="283" w:author="aoliva" w:date="2017-08-14T13:21:00Z"/>
+          <w:rFonts w:ascii="Arial" w:hAnsi="Arial" w:cs="Arial"/>
+          <w:color w:val="222222"/>
+          <w:sz w:val="18"/>
+          <w:szCs w:val="18"/>
+        </w:rPr>
+      </w:pPr>
+    </w:p>
+    <w:p>
+      <w:pPr>
+        <w:pStyle w:val="PaperHeader1"/>
+        <w:spacing w:before="0"/>
+        <w:rPr>
+          <w:ins w:id="284" w:author="aoliva" w:date="2017-08-14T13:21:00Z"/>
+          <w:rFonts w:ascii="Arial" w:hAnsi="Arial" w:cs="Arial"/>
+          <w:color w:val="222222"/>
+          <w:sz w:val="18"/>
+          <w:szCs w:val="18"/>
+        </w:rPr>
+      </w:pPr>
     </w:p>
     <w:p>
       <w:pPr>
@@ -6639,21 +6940,24 @@
         <w:spacing w:before="100" w:beforeAutospacing="1" w:after="100" w:afterAutospacing="1"/>
         <w:ind w:left="945"/>
         <w:rPr>
+          <w:del w:id="285" w:author="aoliva" w:date="2017-08-14T13:21:00Z"/>
           <w:rFonts w:ascii="Arial" w:hAnsi="Arial" w:cs="Arial"/>
           <w:color w:val="222222"/>
           <w:sz w:val="18"/>
           <w:szCs w:val="18"/>
         </w:rPr>
       </w:pPr>
-      <w:r>
-        <w:rPr>
-          <w:rFonts w:ascii="Arial" w:hAnsi="Arial" w:cs="Arial"/>
-          <w:color w:val="222222"/>
-          <w:sz w:val="18"/>
-          <w:szCs w:val="18"/>
-        </w:rPr>
-        <w:t>SDTM from RDF</w:t>
-      </w:r>
+      <w:del w:id="286" w:author="aoliva" w:date="2017-08-14T13:21:00Z">
+        <w:r>
+          <w:rPr>
+            <w:rFonts w:ascii="Arial" w:hAnsi="Arial" w:cs="Arial"/>
+            <w:color w:val="222222"/>
+            <w:sz w:val="18"/>
+            <w:szCs w:val="18"/>
+          </w:rPr>
+          <w:delText>SDTM from RDF</w:delText>
+        </w:r>
+      </w:del>
     </w:p>
     <w:p>
       <w:pPr>
@@ -6666,21 +6970,24 @@
         <w:spacing w:before="100" w:beforeAutospacing="1" w:after="100" w:afterAutospacing="1"/>
         <w:ind w:left="945"/>
         <w:rPr>
+          <w:del w:id="287" w:author="aoliva" w:date="2017-08-14T13:21:00Z"/>
           <w:rFonts w:ascii="Arial" w:hAnsi="Arial" w:cs="Arial"/>
           <w:color w:val="222222"/>
           <w:sz w:val="18"/>
           <w:szCs w:val="18"/>
         </w:rPr>
       </w:pPr>
-      <w:r>
-        <w:rPr>
-          <w:rFonts w:ascii="Arial" w:hAnsi="Arial" w:cs="Arial"/>
-          <w:color w:val="222222"/>
-          <w:sz w:val="18"/>
-          <w:szCs w:val="18"/>
-        </w:rPr>
-        <w:t>Creation of DEFINE to support SDTM</w:t>
-      </w:r>
+      <w:del w:id="288" w:author="aoliva" w:date="2017-08-14T13:21:00Z">
+        <w:r>
+          <w:rPr>
+            <w:rFonts w:ascii="Arial" w:hAnsi="Arial" w:cs="Arial"/>
+            <w:color w:val="222222"/>
+            <w:sz w:val="18"/>
+            <w:szCs w:val="18"/>
+          </w:rPr>
+          <w:delText>Creation of DEFINE to support SDTM</w:delText>
+        </w:r>
+      </w:del>
     </w:p>
     <w:p>
       <w:pPr>
@@ -6693,6 +7000,7 @@
         <w:spacing w:before="100" w:beforeAutospacing="1" w:after="100" w:afterAutospacing="1"/>
         <w:ind w:left="945"/>
         <w:rPr>
+          <w:del w:id="289" w:author="aoliva" w:date="2017-08-14T13:21:00Z"/>
           <w:rFonts w:ascii="Arial" w:hAnsi="Arial" w:cs="Arial"/>
           <w:color w:val="222222"/>
           <w:sz w:val="18"/>
@@ -6711,21 +7019,24 @@
         <w:spacing w:before="100" w:beforeAutospacing="1" w:after="100" w:afterAutospacing="1"/>
         <w:ind w:left="945"/>
         <w:rPr>
+          <w:del w:id="290" w:author="aoliva" w:date="2017-08-14T13:21:00Z"/>
           <w:rFonts w:ascii="Arial" w:hAnsi="Arial" w:cs="Arial"/>
           <w:color w:val="222222"/>
           <w:sz w:val="18"/>
           <w:szCs w:val="18"/>
         </w:rPr>
       </w:pPr>
-      <w:r>
-        <w:rPr>
-          <w:rFonts w:ascii="Arial" w:hAnsi="Arial" w:cs="Arial"/>
-          <w:color w:val="222222"/>
-          <w:sz w:val="18"/>
-          <w:szCs w:val="18"/>
-        </w:rPr>
-        <w:t>In addition, validation rules, quality checks etc can all be expressed in the RDF....</w:t>
-      </w:r>
+      <w:del w:id="291" w:author="aoliva" w:date="2017-08-14T13:21:00Z">
+        <w:r>
+          <w:rPr>
+            <w:rFonts w:ascii="Arial" w:hAnsi="Arial" w:cs="Arial"/>
+            <w:color w:val="222222"/>
+            <w:sz w:val="18"/>
+            <w:szCs w:val="18"/>
+          </w:rPr>
+          <w:delText>In addition, validation rules, quality checks etc can all be expressed in the RDF....</w:delText>
+        </w:r>
+      </w:del>
     </w:p>
     <w:p>
       <w:pPr>
@@ -6738,30 +7049,48 @@
         <w:spacing w:before="100" w:beforeAutospacing="1" w:after="100" w:afterAutospacing="1"/>
         <w:ind w:left="945"/>
         <w:rPr>
+          <w:del w:id="292" w:author="aoliva" w:date="2017-08-14T13:21:00Z"/>
           <w:rFonts w:ascii="Arial" w:hAnsi="Arial" w:cs="Arial"/>
           <w:color w:val="222222"/>
           <w:sz w:val="18"/>
           <w:szCs w:val="18"/>
         </w:rPr>
       </w:pPr>
-      <w:r>
-        <w:rPr>
-          <w:rFonts w:ascii="Arial" w:hAnsi="Arial" w:cs="Arial"/>
-          <w:color w:val="222222"/>
-          <w:sz w:val="18"/>
-          <w:szCs w:val="18"/>
-        </w:rPr>
-        <w:t>By storing additional metadata with the checks, the checks themselves are self-explanatory, without the need for supplemental documentation.</w:t>
-      </w:r>
-      <w:r>
-        <w:rPr>
-          <w:rFonts w:ascii="Arial" w:hAnsi="Arial" w:cs="Arial"/>
-          <w:color w:val="222222"/>
-          <w:sz w:val="18"/>
-          <w:szCs w:val="18"/>
-        </w:rPr>
-        <w:t xml:space="preserve"> Metadata is not limited to version and provenance information. Addition of appropriate metadata makes the values self-describing, removing any ambiguity from their interpretation and removing the need for separate files and documents to describe the data. These separate files and documents represent another point of failure in the process where documents become out-of-synch with the data the describe, have inaccuracies, and are costly to produce and maintain.</w:t>
-      </w:r>
+      <w:del w:id="293" w:author="aoliva" w:date="2017-08-14T13:21:00Z">
+        <w:r>
+          <w:rPr>
+            <w:rFonts w:ascii="Arial" w:hAnsi="Arial" w:cs="Arial"/>
+            <w:color w:val="222222"/>
+            <w:sz w:val="18"/>
+            <w:szCs w:val="18"/>
+          </w:rPr>
+          <w:delText xml:space="preserve">By storing </w:delText>
+        </w:r>
+      </w:del>
+      <w:moveFromRangeStart w:id="294" w:author="aoliva" w:date="2017-08-14T13:20:00Z" w:name="move490480165"/>
+      <w:moveFrom w:id="295" w:author="aoliva" w:date="2017-08-14T13:20:00Z">
+        <w:del w:id="296" w:author="aoliva" w:date="2017-08-14T13:21:00Z">
+          <w:r>
+            <w:rPr>
+              <w:rFonts w:ascii="Arial" w:hAnsi="Arial" w:cs="Arial"/>
+              <w:color w:val="222222"/>
+              <w:sz w:val="18"/>
+              <w:szCs w:val="18"/>
+            </w:rPr>
+            <w:delText>additional metadata with the checks, the checks themselves are self-explanatory, without the need for supplemental documentation.</w:delText>
+          </w:r>
+          <w:r>
+            <w:rPr>
+              <w:rFonts w:ascii="Arial" w:hAnsi="Arial" w:cs="Arial"/>
+              <w:color w:val="222222"/>
+              <w:sz w:val="18"/>
+              <w:szCs w:val="18"/>
+            </w:rPr>
+            <w:delText xml:space="preserve"> Metadata is not limited to version and provenance information. Addition of appropriate metadata makes the values self-describing, removing any ambiguity from their interpretation and removing the need for separate files and documents to describe the data. These separate files and documents represent another point of failure in the process where documents become out-of-synch with the data the describe, have inaccuracies, and are costly to produce and maintain.</w:delText>
+          </w:r>
+        </w:del>
+      </w:moveFrom>
+      <w:moveFromRangeEnd w:id="294"/>
     </w:p>
     <w:p>
       <w:pPr>
@@ -6848,6 +7177,7 @@
         <w:spacing w:before="0"/>
         <w:jc w:val="both"/>
         <w:rPr>
+          <w:del w:id="297" w:author="aoliva" w:date="2017-08-14T13:22:00Z"/>
           <w:rFonts w:ascii="Arial" w:hAnsi="Arial" w:cs="Arial"/>
           <w:szCs w:val="18"/>
         </w:rPr>
@@ -6860,17 +7190,38 @@
         <w:spacing w:before="0"/>
         <w:jc w:val="both"/>
         <w:rPr>
-          <w:rFonts w:ascii="Arial" w:hAnsi="Arial" w:cs="Arial"/>
-          <w:szCs w:val="18"/>
-        </w:rPr>
-      </w:pPr>
-      <w:r>
-        <w:rPr>
-          <w:rFonts w:ascii="Arial" w:hAnsi="Arial" w:cs="Arial"/>
-          <w:szCs w:val="18"/>
-        </w:rPr>
-        <w:t>Define as a requirement to support the submission of SDTM domains</w:t>
-      </w:r>
+          <w:del w:id="298" w:author="aoliva" w:date="2017-08-14T13:23:00Z"/>
+          <w:rFonts w:ascii="Arial" w:hAnsi="Arial" w:cs="Arial"/>
+          <w:szCs w:val="18"/>
+        </w:rPr>
+      </w:pPr>
+      <w:del w:id="299" w:author="aoliva" w:date="2017-08-14T13:22:00Z">
+        <w:r>
+          <w:rPr>
+            <w:rFonts w:ascii="Arial" w:hAnsi="Arial" w:cs="Arial"/>
+            <w:szCs w:val="18"/>
+          </w:rPr>
+          <w:delText>Define as a requirement to support the submission of SDTM domains</w:delText>
+        </w:r>
+      </w:del>
+      <w:ins w:id="300" w:author="aoliva" w:date="2017-08-14T13:22:00Z">
+        <w:r>
+          <w:rPr>
+            <w:rFonts w:ascii="Arial" w:hAnsi="Arial" w:cs="Arial"/>
+            <w:szCs w:val="18"/>
+          </w:rPr>
+          <w:t xml:space="preserve">We intend to demonstrated that by using a Linked Data approach, generation of define.xml becomes a standard SPARQL query </w:t>
+        </w:r>
+      </w:ins>
+      <w:ins w:id="301" w:author="aoliva" w:date="2017-08-14T13:23:00Z">
+        <w:r>
+          <w:rPr>
+            <w:rFonts w:ascii="Arial" w:hAnsi="Arial" w:cs="Arial"/>
+            <w:szCs w:val="18"/>
+          </w:rPr>
+          <w:t xml:space="preserve">to </w:t>
+        </w:r>
+      </w:ins>
     </w:p>
     <w:p>
       <w:pPr>
@@ -6883,12 +7234,21 @@
           <w:szCs w:val="18"/>
         </w:rPr>
       </w:pPr>
-      <w:r>
-        <w:rPr>
-          <w:rFonts w:ascii="Arial" w:hAnsi="Arial" w:cs="Arial"/>
-          <w:szCs w:val="18"/>
-        </w:rPr>
-        <w:t>Generation becomes a query to extract the metadata this is now integral to the same data used to create the SDTM.  In the future, this set of data+integrated metadata could be all that is needed for delivery.</w:t>
+      <w:del w:id="302" w:author="aoliva" w:date="2017-08-14T13:23:00Z">
+        <w:r>
+          <w:rPr>
+            <w:rFonts w:ascii="Arial" w:hAnsi="Arial" w:cs="Arial"/>
+            <w:szCs w:val="18"/>
+          </w:rPr>
+          <w:delText xml:space="preserve">Generation becomes a query to </w:delText>
+        </w:r>
+      </w:del>
+      <w:r>
+        <w:rPr>
+          <w:rFonts w:ascii="Arial" w:hAnsi="Arial" w:cs="Arial"/>
+          <w:szCs w:val="18"/>
+        </w:rPr>
+        <w:t>extract the metadata this is now integral to the same data used to create the SDTM.  In the future, this set of data+integrated metadata could be all that is needed for delivery.</w:t>
       </w:r>
     </w:p>
     <w:p>
@@ -6982,6 +7342,7 @@
         <w:spacing w:before="0"/>
         <w:jc w:val="both"/>
         <w:rPr>
+          <w:del w:id="303" w:author="aoliva" w:date="2017-08-14T13:24:00Z"/>
           <w:rFonts w:ascii="Arial" w:hAnsi="Arial" w:cs="Arial"/>
           <w:szCs w:val="18"/>
         </w:rPr>
@@ -7113,7 +7474,7 @@
         </w:rPr>
         <w:t>RDF was chosen for this project for several reasons. There is strong support in the development community, with several open source or free databases for RDF (called triplestores and quadstores) [</w:t>
       </w:r>
-      <w:commentRangeStart w:id="227"/>
+      <w:commentRangeStart w:id="304"/>
       <w:r>
         <w:rPr>
           <w:rFonts w:ascii="Arial" w:hAnsi="Arial" w:cs="Arial"/>
@@ -7122,12 +7483,12 @@
         </w:rPr>
         <w:t>cite</w:t>
       </w:r>
-      <w:commentRangeEnd w:id="227"/>
+      <w:commentRangeEnd w:id="304"/>
       <w:r>
         <w:rPr>
           <w:rStyle w:val="CommentReference"/>
         </w:rPr>
-        <w:commentReference w:id="227"/>
+        <w:commentReference w:id="304"/>
       </w:r>
       <w:r>
         <w:rPr>
@@ -7241,14 +7602,14 @@
           <w:rFonts w:ascii="Arial" w:hAnsi="Arial" w:cs="Arial"/>
         </w:rPr>
       </w:pPr>
-      <w:commentRangeStart w:id="228"/>
+      <w:commentRangeStart w:id="305"/>
       <w:r>
         <w:rPr>
           <w:rFonts w:ascii="Arial" w:hAnsi="Arial" w:cs="Arial"/>
         </w:rPr>
         <w:t>Conclusion</w:t>
       </w:r>
-      <w:commentRangeEnd w:id="228"/>
+      <w:commentRangeEnd w:id="305"/>
       <w:r>
         <w:rPr>
           <w:rStyle w:val="CommentReference"/>
@@ -7256,7 +7617,7 @@
           <w:b w:val="0"/>
           <w:caps w:val="0"/>
         </w:rPr>
-        <w:commentReference w:id="228"/>
+        <w:commentReference w:id="305"/>
       </w:r>
     </w:p>
     <w:p>
@@ -7390,7 +7751,6 @@
           <w:rFonts w:ascii="Arial" w:hAnsi="Arial" w:cs="Arial"/>
           <w:szCs w:val="18"/>
         </w:rPr>
-        <w:lastRenderedPageBreak/>
         <w:t xml:space="preserve">This paper is not a proposal to replace current CDISC standards. Rather, it is a way forward to ensure their continued development. Any interim solution in evolution of standards should provide backward </w:t>
       </w:r>
       <w:r>
@@ -7461,7 +7821,23 @@
           <w:rFonts w:ascii="Arial" w:hAnsi="Arial" w:cs="Arial"/>
           <w:szCs w:val="18"/>
         </w:rPr>
-        <w:t xml:space="preserve">and RDF project provides such a stepping stone for compatibility with CDISC and other standards like HL7 and FHIR. </w:t>
+        <w:t xml:space="preserve">and RDF project provides such a stepping stone for compatibility with CDISC and other standards like HL7 </w:t>
+      </w:r>
+      <w:del w:id="306" w:author="aoliva" w:date="2017-08-14T13:26:00Z">
+        <w:r>
+          <w:rPr>
+            <w:rFonts w:ascii="Arial" w:hAnsi="Arial" w:cs="Arial"/>
+            <w:szCs w:val="18"/>
+          </w:rPr>
+          <w:delText xml:space="preserve">and </w:delText>
+        </w:r>
+      </w:del>
+      <w:r>
+        <w:rPr>
+          <w:rFonts w:ascii="Arial" w:hAnsi="Arial" w:cs="Arial"/>
+          <w:szCs w:val="18"/>
+        </w:rPr>
+        <w:t xml:space="preserve">FHIR. </w:t>
       </w:r>
     </w:p>
     <w:p>
@@ -7572,7 +7948,23 @@
           <w:rFonts w:ascii="Arial" w:hAnsi="Arial" w:cs="Arial"/>
           <w:szCs w:val="18"/>
         </w:rPr>
-        <w:t>It is foreseeable that in the future, companies could provide an a secure SPARQL endpoint to a regulatory agency for data submission. Templated, standardized queries would create the data necessary for review along with documentation, summary, and DEFINE information. Alternatively, development of Semantic Blockchain could be used as secure delivery Linked Data.</w:t>
+        <w:t xml:space="preserve">It is foreseeable that in the future, companies could provide </w:t>
+      </w:r>
+      <w:del w:id="307" w:author="aoliva" w:date="2017-08-14T13:26:00Z">
+        <w:r>
+          <w:rPr>
+            <w:rFonts w:ascii="Arial" w:hAnsi="Arial" w:cs="Arial"/>
+            <w:szCs w:val="18"/>
+          </w:rPr>
+          <w:delText xml:space="preserve">an </w:delText>
+        </w:r>
+      </w:del>
+      <w:r>
+        <w:rPr>
+          <w:rFonts w:ascii="Arial" w:hAnsi="Arial" w:cs="Arial"/>
+          <w:szCs w:val="18"/>
+        </w:rPr>
+        <w:t>a secure SPARQL endpoint to a regulatory agency for data submission. Templated, standardized queries would create the data necessary for review along with documentation, summary, and DEFINE information. Alternatively, development of Semantic Blockchain could be used as secure delivery Linked Data.</w:t>
       </w:r>
     </w:p>
     <w:p>
@@ -7765,7 +8157,7 @@
         </w:rPr>
         <w:t>CUT CONCEPTS/</w:t>
       </w:r>
-      <w:commentRangeStart w:id="229"/>
+      <w:commentRangeStart w:id="308"/>
       <w:r>
         <w:rPr>
           <w:rFonts w:ascii="Arial" w:hAnsi="Arial" w:cs="Arial"/>
@@ -7774,12 +8166,12 @@
         </w:rPr>
         <w:t>TEXT</w:t>
       </w:r>
-      <w:commentRangeEnd w:id="229"/>
+      <w:commentRangeEnd w:id="308"/>
       <w:r>
         <w:rPr>
           <w:rStyle w:val="CommentReference"/>
         </w:rPr>
-        <w:commentReference w:id="229"/>
+        <w:commentReference w:id="308"/>
       </w:r>
     </w:p>
     <w:p>
@@ -7944,14 +8336,14 @@
           <w:rFonts w:ascii="Arial" w:hAnsi="Arial" w:cs="Arial"/>
         </w:rPr>
       </w:pPr>
-      <w:commentRangeStart w:id="230"/>
+      <w:commentRangeStart w:id="309"/>
       <w:r>
         <w:rPr>
           <w:rFonts w:ascii="Arial" w:hAnsi="Arial" w:cs="Arial"/>
         </w:rPr>
         <w:t>References</w:t>
       </w:r>
-      <w:commentRangeEnd w:id="230"/>
+      <w:commentRangeEnd w:id="309"/>
       <w:r>
         <w:rPr>
           <w:rStyle w:val="CommentReference"/>
@@ -7959,7 +8351,7 @@
           <w:b w:val="0"/>
           <w:caps w:val="0"/>
         </w:rPr>
-        <w:commentReference w:id="230"/>
+        <w:commentReference w:id="309"/>
       </w:r>
     </w:p>
     <w:p>
@@ -8510,7 +8902,6 @@
           <w:bCs/>
           <w:noProof/>
         </w:rPr>
-        <w:lastRenderedPageBreak/>
         <w:t>16. W3C. SPARQL 1.1 Query Language. W3C Recommendation 21 March 2013. [Online] W3C. [Cited: 08 23, 2016.] http://www.w3.org/TR/sparql11-query/.</w:t>
       </w:r>
     </w:p>
@@ -8823,6 +9214,7 @@
         <w:rPr>
           <w:rFonts w:ascii="Arial" w:hAnsi="Arial" w:cs="Arial"/>
         </w:rPr>
+        <w:lastRenderedPageBreak/>
         <w:t>Contact Information</w:t>
       </w:r>
     </w:p>
@@ -8928,7 +9320,23 @@
                 <w:rFonts w:ascii="Arial" w:hAnsi="Arial" w:cs="Arial"/>
                 <w:szCs w:val="18"/>
               </w:rPr>
-              <w:t xml:space="preserve">Raleigh, NC </w:t>
+              <w:t>Raleigh, NC</w:t>
+            </w:r>
+            <w:ins w:id="310" w:author="aoliva" w:date="2017-08-14T13:28:00Z">
+              <w:r>
+                <w:rPr>
+                  <w:rFonts w:ascii="Arial" w:hAnsi="Arial" w:cs="Arial"/>
+                  <w:szCs w:val="18"/>
+                </w:rPr>
+                <w:t>, USA</w:t>
+              </w:r>
+            </w:ins>
+            <w:r>
+              <w:rPr>
+                <w:rFonts w:ascii="Arial" w:hAnsi="Arial" w:cs="Arial"/>
+                <w:szCs w:val="18"/>
+              </w:rPr>
+              <w:t xml:space="preserve"> </w:t>
             </w:r>
           </w:p>
           <w:p>
@@ -9113,7 +9521,7 @@
                 <v:shape id="_x0000_i1025" type="#_x0000_t75" style="width:11.8pt;height:11.8pt" o:ole="">
                   <v:imagedata r:id="rId14" o:title=""/>
                 </v:shape>
-                <o:OLEObject Type="Embed" ProgID="PBrush" ShapeID="_x0000_i1025" DrawAspect="Content" ObjectID="_1562909717" r:id="rId15"/>
+                <o:OLEObject Type="Embed" ProgID="PBrush" ShapeID="_x0000_i1025" DrawAspect="Content" ObjectID="_1564222565" r:id="rId15"/>
               </w:object>
             </w:r>
             <w:hyperlink r:id="rId16" w:history="1">
@@ -9153,6 +9561,15 @@
               </w:rPr>
               <w:t>Armando Oliva</w:t>
             </w:r>
+            <w:ins w:id="311" w:author="aoliva" w:date="2017-08-14T13:29:00Z">
+              <w:r>
+                <w:rPr>
+                  <w:rFonts w:ascii="Arial" w:hAnsi="Arial" w:cs="Arial"/>
+                  <w:szCs w:val="18"/>
+                </w:rPr>
+                <w:t xml:space="preserve">, M.D. </w:t>
+              </w:r>
+            </w:ins>
           </w:p>
           <w:p>
             <w:pPr>
@@ -9189,7 +9606,23 @@
                 <w:rFonts w:ascii="Arial" w:hAnsi="Arial" w:cs="Arial"/>
                 <w:szCs w:val="18"/>
               </w:rPr>
-              <w:t>Fort Lauderdale, USA</w:t>
+              <w:t xml:space="preserve">Fort Lauderdale, </w:t>
+            </w:r>
+            <w:ins w:id="312" w:author="aoliva" w:date="2017-08-14T13:28:00Z">
+              <w:r>
+                <w:rPr>
+                  <w:rFonts w:ascii="Arial" w:hAnsi="Arial" w:cs="Arial"/>
+                  <w:szCs w:val="18"/>
+                </w:rPr>
+                <w:t xml:space="preserve">FL, </w:t>
+              </w:r>
+            </w:ins>
+            <w:r>
+              <w:rPr>
+                <w:rFonts w:ascii="Arial" w:hAnsi="Arial" w:cs="Arial"/>
+                <w:szCs w:val="18"/>
+              </w:rPr>
+              <w:t>USA</w:t>
             </w:r>
           </w:p>
           <w:p>
@@ -9208,8 +9641,26 @@
                 <w:rFonts w:ascii="Arial" w:hAnsi="Arial" w:cs="Arial"/>
                 <w:szCs w:val="18"/>
               </w:rPr>
-              <w:t>aolivamd@gmail.com</w:t>
+              <w:t>aoliva</w:t>
             </w:r>
+            <w:ins w:id="313" w:author="aoliva" w:date="2017-08-14T13:28:00Z">
+              <w:r>
+                <w:rPr>
+                  <w:rFonts w:ascii="Arial" w:hAnsi="Arial" w:cs="Arial"/>
+                  <w:szCs w:val="18"/>
+                </w:rPr>
+                <w:t>@semanticallc.com</w:t>
+              </w:r>
+            </w:ins>
+            <w:del w:id="314" w:author="aoliva" w:date="2017-08-14T13:28:00Z">
+              <w:r>
+                <w:rPr>
+                  <w:rFonts w:ascii="Arial" w:hAnsi="Arial" w:cs="Arial"/>
+                  <w:szCs w:val="18"/>
+                </w:rPr>
+                <w:delText>md@gmail.com</w:delText>
+              </w:r>
+            </w:del>
           </w:p>
           <w:p>
             <w:pPr>
@@ -9299,7 +9750,7 @@
                 <v:shape id="_x0000_i1026" type="#_x0000_t75" style="width:11.8pt;height:11.8pt" o:ole="">
                   <v:imagedata r:id="rId14" o:title=""/>
                 </v:shape>
-                <o:OLEObject Type="Embed" ProgID="PBrush" ShapeID="_x0000_i1026" DrawAspect="Content" ObjectID="_1562909718" r:id="rId17"/>
+                <o:OLEObject Type="Embed" ProgID="PBrush" ShapeID="_x0000_i1026" DrawAspect="Content" ObjectID="_1564222566" r:id="rId17"/>
               </w:object>
             </w:r>
             <w:r>
@@ -9411,10 +9862,12 @@
       </w:pPr>
     </w:p>
     <w:sectPr>
-      <w:headerReference w:type="default" r:id="rId18"/>
-      <w:footerReference w:type="default" r:id="rId19"/>
-      <w:headerReference w:type="first" r:id="rId20"/>
-      <w:footerReference w:type="first" r:id="rId21"/>
+      <w:headerReference w:type="even" r:id="rId18"/>
+      <w:headerReference w:type="default" r:id="rId19"/>
+      <w:footerReference w:type="even" r:id="rId20"/>
+      <w:footerReference w:type="default" r:id="rId21"/>
+      <w:headerReference w:type="first" r:id="rId22"/>
+      <w:footerReference w:type="first" r:id="rId23"/>
       <w:endnotePr>
         <w:numFmt w:val="decimal"/>
       </w:endnotePr>
@@ -9429,7 +9882,7 @@
 
 <file path=word/comments.xml><?xml version="1.0" encoding="utf-8"?>
 <w:comments xmlns:wpc="http://schemas.microsoft.com/office/word/2010/wordprocessingCanvas" xmlns:mo="http://schemas.microsoft.com/office/mac/office/2008/main" xmlns:mc="http://schemas.openxmlformats.org/markup-compatibility/2006" xmlns:mv="urn:schemas-microsoft-com:mac:vml" xmlns:o="urn:schemas-microsoft-com:office:office" xmlns:r="http://schemas.openxmlformats.org/officeDocument/2006/relationships" xmlns:m="http://schemas.openxmlformats.org/officeDocument/2006/math" xmlns:v="urn:schemas-microsoft-com:vml" xmlns:wp14="http://schemas.microsoft.com/office/word/2010/wordprocessingDrawing" xmlns:wp="http://schemas.openxmlformats.org/drawingml/2006/wordprocessingDrawing" xmlns:w10="urn:schemas-microsoft-com:office:word" xmlns:w="http://schemas.openxmlformats.org/wordprocessingml/2006/main" xmlns:w14="http://schemas.microsoft.com/office/word/2010/wordml" xmlns:w15="http://schemas.microsoft.com/office/word/2012/wordml" xmlns:wpg="http://schemas.microsoft.com/office/word/2010/wordprocessingGroup" xmlns:wpi="http://schemas.microsoft.com/office/word/2010/wordprocessingInk" xmlns:wne="http://schemas.microsoft.com/office/word/2006/wordml" xmlns:wps="http://schemas.microsoft.com/office/word/2010/wordprocessingShape" mc:Ignorable="w14 w15 wp14">
-  <w:comment w:id="8" w:author="Tim Williams" w:date="2017-07-23T19:19:00Z" w:initials="TW">
+  <w:comment w:id="9" w:author="Tim Williams" w:date="2017-07-23T19:19:00Z" w:initials="TW">
     <w:p>
       <w:pPr>
         <w:pStyle w:val="CommentText"/>
@@ -9448,7 +9901,7 @@
       </w:r>
     </w:p>
   </w:comment>
-  <w:comment w:id="9" w:author="aoliva" w:date="2017-07-29T09:50:00Z" w:initials="ao">
+  <w:comment w:id="10" w:author="aoliva" w:date="2017-07-29T09:50:00Z" w:initials="ao">
     <w:p>
       <w:pPr>
         <w:pStyle w:val="CommentText"/>
@@ -9464,7 +9917,7 @@
       </w:r>
     </w:p>
   </w:comment>
-  <w:comment w:id="18" w:author="Tim Williams" w:date="2017-07-23T19:42:00Z" w:initials="TW">
+  <w:comment w:id="19" w:author="Tim Williams" w:date="2017-07-23T19:42:00Z" w:initials="TW">
     <w:p>
       <w:pPr>
         <w:pStyle w:val="CommentText"/>
@@ -9480,7 +9933,7 @@
       </w:r>
     </w:p>
   </w:comment>
-  <w:comment w:id="36" w:author="Tim Williams" w:date="2017-07-24T12:07:00Z" w:initials="TW">
+  <w:comment w:id="37" w:author="Tim Williams" w:date="2017-07-24T12:07:00Z" w:initials="TW">
     <w:p>
       <w:pPr>
         <w:pStyle w:val="CommentText"/>
@@ -9502,7 +9955,7 @@
       </w:r>
     </w:p>
   </w:comment>
-  <w:comment w:id="37" w:author="aoliva" w:date="2017-07-29T14:44:00Z" w:initials="ao">
+  <w:comment w:id="38" w:author="aoliva" w:date="2017-07-29T14:44:00Z" w:initials="ao">
     <w:p>
       <w:pPr>
         <w:pStyle w:val="CommentText"/>
@@ -9518,7 +9971,7 @@
       </w:r>
     </w:p>
   </w:comment>
-  <w:comment w:id="47" w:author="Tim Williams" w:date="2017-05-01T13:02:00Z" w:initials="TW">
+  <w:comment w:id="48" w:author="Tim Williams" w:date="2017-05-01T13:02:00Z" w:initials="TW">
     <w:p>
       <w:pPr>
         <w:pStyle w:val="CommentText"/>
@@ -9534,7 +9987,7 @@
       </w:r>
     </w:p>
   </w:comment>
-  <w:comment w:id="50" w:author="Tim Williams" w:date="2017-07-24T12:19:00Z" w:initials="TW">
+  <w:comment w:id="53" w:author="Tim Williams" w:date="2017-07-24T12:19:00Z" w:initials="TW">
     <w:p>
       <w:pPr>
         <w:pStyle w:val="CommentText"/>
@@ -9550,7 +10003,7 @@
       </w:r>
     </w:p>
   </w:comment>
-  <w:comment w:id="51" w:author="Tim Williams" w:date="2017-07-24T12:20:00Z" w:initials="TW">
+  <w:comment w:id="54" w:author="Tim Williams" w:date="2017-07-24T12:20:00Z" w:initials="TW">
     <w:p>
       <w:pPr>
         <w:pStyle w:val="CommentText"/>
@@ -9566,7 +10019,7 @@
       </w:r>
     </w:p>
   </w:comment>
-  <w:comment w:id="56" w:author="Tim Williams" w:date="2017-04-27T13:03:00Z" w:initials="TW">
+  <w:comment w:id="59" w:author="Tim Williams" w:date="2017-04-27T13:03:00Z" w:initials="TW">
     <w:p>
       <w:pPr>
         <w:pStyle w:val="CommentText"/>
@@ -9582,7 +10035,7 @@
       </w:r>
     </w:p>
   </w:comment>
-  <w:comment w:id="58" w:author="Tim Williams" w:date="2017-07-24T12:29:00Z" w:initials="TW">
+  <w:comment w:id="61" w:author="Tim Williams" w:date="2017-07-24T12:29:00Z" w:initials="TW">
     <w:p>
       <w:pPr>
         <w:pStyle w:val="CommentText"/>
@@ -9598,7 +10051,7 @@
       </w:r>
     </w:p>
   </w:comment>
-  <w:comment w:id="61" w:author="Tim Williams" w:date="2017-07-24T13:31:00Z" w:initials="TW">
+  <w:comment w:id="64" w:author="Tim Williams" w:date="2017-07-24T13:31:00Z" w:initials="TW">
     <w:p>
       <w:pPr>
         <w:pStyle w:val="CommentText"/>
@@ -9614,7 +10067,7 @@
       </w:r>
     </w:p>
   </w:comment>
-  <w:comment w:id="159" w:author="Tim Williams" w:date="2017-04-27T12:55:00Z" w:initials="TW">
+  <w:comment w:id="165" w:author="Tim Williams" w:date="2017-04-27T12:55:00Z" w:initials="TW">
     <w:p>
       <w:pPr>
         <w:pStyle w:val="CommentText"/>
@@ -9630,7 +10083,7 @@
       </w:r>
     </w:p>
   </w:comment>
-  <w:comment w:id="226" w:author="Tim Williams" w:date="2017-04-27T12:57:00Z" w:initials="TW">
+  <w:comment w:id="238" w:author="Tim Williams" w:date="2017-04-27T12:57:00Z" w:initials="TW">
     <w:p>
       <w:pPr>
         <w:pStyle w:val="CommentText"/>
@@ -9646,7 +10099,7 @@
       </w:r>
     </w:p>
   </w:comment>
-  <w:comment w:id="227" w:author="Tim Williams" w:date="2017-07-24T12:43:00Z" w:initials="TW">
+  <w:comment w:id="304" w:author="Tim Williams" w:date="2017-07-24T12:43:00Z" w:initials="TW">
     <w:p>
       <w:pPr>
         <w:pStyle w:val="CommentText"/>
@@ -9662,7 +10115,7 @@
       </w:r>
     </w:p>
   </w:comment>
-  <w:comment w:id="228" w:author="Tim Williams" w:date="2017-07-24T13:56:00Z" w:initials="TW">
+  <w:comment w:id="305" w:author="Tim Williams" w:date="2017-07-24T13:56:00Z" w:initials="TW">
     <w:p>
       <w:pPr>
         <w:pStyle w:val="CommentText"/>
@@ -9678,7 +10131,7 @@
       </w:r>
     </w:p>
   </w:comment>
-  <w:comment w:id="229" w:author="Tim Williams" w:date="2017-07-24T12:49:00Z" w:initials="TW">
+  <w:comment w:id="308" w:author="Tim Williams" w:date="2017-07-24T12:49:00Z" w:initials="TW">
     <w:p>
       <w:pPr>
         <w:pStyle w:val="CommentText"/>
@@ -9694,7 +10147,7 @@
       </w:r>
     </w:p>
   </w:comment>
-  <w:comment w:id="230" w:author="Tim Williams" w:date="2017-05-01T12:06:00Z" w:initials="TW">
+  <w:comment w:id="309" w:author="Tim Williams" w:date="2017-05-01T12:06:00Z" w:initials="TW">
     <w:p>
       <w:pPr>
         <w:pStyle w:val="CommentText"/>
@@ -9756,13 +10209,13 @@
       <w:pPr>
         <w:pStyle w:val="EndnoteText"/>
         <w:rPr>
-          <w:del w:id="20" w:author="aoliva" w:date="2017-07-29T09:51:00Z"/>
+          <w:del w:id="21" w:author="aoliva" w:date="2017-07-29T09:51:00Z"/>
           <w:rFonts w:ascii="Arial" w:hAnsi="Arial" w:cs="Arial"/>
           <w:sz w:val="18"/>
           <w:szCs w:val="18"/>
         </w:rPr>
       </w:pPr>
-      <w:del w:id="21" w:author="aoliva" w:date="2017-07-29T09:51:00Z">
+      <w:del w:id="22" w:author="aoliva" w:date="2017-07-29T09:51:00Z">
         <w:r>
           <w:rPr>
             <w:rStyle w:val="EndnoteReference"/>
@@ -9815,48 +10268,7 @@
   <w:p>
     <w:pPr>
       <w:pStyle w:val="Footer"/>
-      <w:widowControl/>
-      <w:jc w:val="center"/>
-      <w:rPr>
-        <w:rFonts w:ascii="Arial" w:hAnsi="Arial"/>
-      </w:rPr>
     </w:pPr>
-    <w:r>
-      <w:rPr>
-        <w:rStyle w:val="PageNumber"/>
-        <w:rFonts w:ascii="Arial" w:hAnsi="Arial"/>
-      </w:rPr>
-      <w:fldChar w:fldCharType="begin"/>
-    </w:r>
-    <w:r>
-      <w:rPr>
-        <w:rStyle w:val="PageNumber"/>
-        <w:rFonts w:ascii="Arial" w:hAnsi="Arial"/>
-      </w:rPr>
-      <w:instrText xml:space="preserve">page </w:instrText>
-    </w:r>
-    <w:r>
-      <w:rPr>
-        <w:rStyle w:val="PageNumber"/>
-        <w:rFonts w:ascii="Arial" w:hAnsi="Arial"/>
-      </w:rPr>
-      <w:fldChar w:fldCharType="separate"/>
-    </w:r>
-    <w:r>
-      <w:rPr>
-        <w:rStyle w:val="PageNumber"/>
-        <w:rFonts w:ascii="Arial" w:hAnsi="Arial"/>
-        <w:noProof/>
-      </w:rPr>
-      <w:t>4</w:t>
-    </w:r>
-    <w:r>
-      <w:rPr>
-        <w:rStyle w:val="PageNumber"/>
-        <w:rFonts w:ascii="Arial" w:hAnsi="Arial"/>
-      </w:rPr>
-      <w:fldChar w:fldCharType="end"/>
-    </w:r>
   </w:p>
 </w:ftr>
 </file>
@@ -9866,6 +10278,57 @@
   <w:p>
     <w:pPr>
       <w:pStyle w:val="Footer"/>
+      <w:widowControl/>
+      <w:jc w:val="center"/>
+      <w:rPr>
+        <w:rFonts w:ascii="Arial" w:hAnsi="Arial"/>
+      </w:rPr>
+    </w:pPr>
+    <w:r>
+      <w:rPr>
+        <w:rStyle w:val="PageNumber"/>
+        <w:rFonts w:ascii="Arial" w:hAnsi="Arial"/>
+      </w:rPr>
+      <w:fldChar w:fldCharType="begin"/>
+    </w:r>
+    <w:r>
+      <w:rPr>
+        <w:rStyle w:val="PageNumber"/>
+        <w:rFonts w:ascii="Arial" w:hAnsi="Arial"/>
+      </w:rPr>
+      <w:instrText xml:space="preserve">page </w:instrText>
+    </w:r>
+    <w:r>
+      <w:rPr>
+        <w:rStyle w:val="PageNumber"/>
+        <w:rFonts w:ascii="Arial" w:hAnsi="Arial"/>
+      </w:rPr>
+      <w:fldChar w:fldCharType="separate"/>
+    </w:r>
+    <w:r>
+      <w:rPr>
+        <w:rStyle w:val="PageNumber"/>
+        <w:rFonts w:ascii="Arial" w:hAnsi="Arial"/>
+        <w:noProof/>
+      </w:rPr>
+      <w:t>8</w:t>
+    </w:r>
+    <w:r>
+      <w:rPr>
+        <w:rStyle w:val="PageNumber"/>
+        <w:rFonts w:ascii="Arial" w:hAnsi="Arial"/>
+      </w:rPr>
+      <w:fldChar w:fldCharType="end"/>
+    </w:r>
+  </w:p>
+</w:ftr>
+</file>
+
+<file path=word/footer3.xml><?xml version="1.0" encoding="utf-8"?>
+<w:ftr xmlns:wpc="http://schemas.microsoft.com/office/word/2010/wordprocessingCanvas" xmlns:mo="http://schemas.microsoft.com/office/mac/office/2008/main" xmlns:mc="http://schemas.openxmlformats.org/markup-compatibility/2006" xmlns:mv="urn:schemas-microsoft-com:mac:vml" xmlns:o="urn:schemas-microsoft-com:office:office" xmlns:r="http://schemas.openxmlformats.org/officeDocument/2006/relationships" xmlns:m="http://schemas.openxmlformats.org/officeDocument/2006/math" xmlns:v="urn:schemas-microsoft-com:vml" xmlns:wp14="http://schemas.microsoft.com/office/word/2010/wordprocessingDrawing" xmlns:wp="http://schemas.openxmlformats.org/drawingml/2006/wordprocessingDrawing" xmlns:w10="urn:schemas-microsoft-com:office:word" xmlns:w="http://schemas.openxmlformats.org/wordprocessingml/2006/main" xmlns:w14="http://schemas.microsoft.com/office/word/2010/wordml" xmlns:w15="http://schemas.microsoft.com/office/word/2012/wordml" xmlns:wpg="http://schemas.microsoft.com/office/word/2010/wordprocessingGroup" xmlns:wpi="http://schemas.microsoft.com/office/word/2010/wordprocessingInk" xmlns:wne="http://schemas.microsoft.com/office/word/2006/wordml" xmlns:wps="http://schemas.microsoft.com/office/word/2010/wordprocessingShape" mc:Ignorable="w14 w15 wp14">
+  <w:p>
+    <w:pPr>
+      <w:pStyle w:val="Footer"/>
       <w:jc w:val="center"/>
       <w:rPr>
         <w:rFonts w:ascii="Arial" w:hAnsi="Arial" w:cs="Arial"/>
@@ -9948,6 +10411,16 @@
 <w:hdr xmlns:wpc="http://schemas.microsoft.com/office/word/2010/wordprocessingCanvas" xmlns:mo="http://schemas.microsoft.com/office/mac/office/2008/main" xmlns:mc="http://schemas.openxmlformats.org/markup-compatibility/2006" xmlns:mv="urn:schemas-microsoft-com:mac:vml" xmlns:o="urn:schemas-microsoft-com:office:office" xmlns:r="http://schemas.openxmlformats.org/officeDocument/2006/relationships" xmlns:m="http://schemas.openxmlformats.org/officeDocument/2006/math" xmlns:v="urn:schemas-microsoft-com:vml" xmlns:wp14="http://schemas.microsoft.com/office/word/2010/wordprocessingDrawing" xmlns:wp="http://schemas.openxmlformats.org/drawingml/2006/wordprocessingDrawing" xmlns:w10="urn:schemas-microsoft-com:office:word" xmlns:w="http://schemas.openxmlformats.org/wordprocessingml/2006/main" xmlns:w14="http://schemas.microsoft.com/office/word/2010/wordml" xmlns:w15="http://schemas.microsoft.com/office/word/2012/wordml" xmlns:wpg="http://schemas.microsoft.com/office/word/2010/wordprocessingGroup" xmlns:wpi="http://schemas.microsoft.com/office/word/2010/wordprocessingInk" xmlns:wne="http://schemas.microsoft.com/office/word/2006/wordml" xmlns:wps="http://schemas.microsoft.com/office/word/2010/wordprocessingShape" mc:Ignorable="w14 w15 wp14">
   <w:p>
     <w:pPr>
+      <w:pStyle w:val="Header"/>
+    </w:pPr>
+  </w:p>
+</w:hdr>
+</file>
+
+<file path=word/header2.xml><?xml version="1.0" encoding="utf-8"?>
+<w:hdr xmlns:wpc="http://schemas.microsoft.com/office/word/2010/wordprocessingCanvas" xmlns:mo="http://schemas.microsoft.com/office/mac/office/2008/main" xmlns:mc="http://schemas.openxmlformats.org/markup-compatibility/2006" xmlns:mv="urn:schemas-microsoft-com:mac:vml" xmlns:o="urn:schemas-microsoft-com:office:office" xmlns:r="http://schemas.openxmlformats.org/officeDocument/2006/relationships" xmlns:m="http://schemas.openxmlformats.org/officeDocument/2006/math" xmlns:v="urn:schemas-microsoft-com:vml" xmlns:wp14="http://schemas.microsoft.com/office/word/2010/wordprocessingDrawing" xmlns:wp="http://schemas.openxmlformats.org/drawingml/2006/wordprocessingDrawing" xmlns:w10="urn:schemas-microsoft-com:office:word" xmlns:w="http://schemas.openxmlformats.org/wordprocessingml/2006/main" xmlns:w14="http://schemas.microsoft.com/office/word/2010/wordml" xmlns:w15="http://schemas.microsoft.com/office/word/2012/wordml" xmlns:wpg="http://schemas.microsoft.com/office/word/2010/wordprocessingGroup" xmlns:wpi="http://schemas.microsoft.com/office/word/2010/wordprocessingInk" xmlns:wne="http://schemas.microsoft.com/office/word/2006/wordml" xmlns:wps="http://schemas.microsoft.com/office/word/2010/wordprocessingShape" mc:Ignorable="w14 w15 wp14">
+  <w:p>
+    <w:pPr>
       <w:jc w:val="center"/>
       <w:rPr>
         <w:rFonts w:ascii="Arial" w:hAnsi="Arial" w:cs="Arial"/>
@@ -9963,8 +10436,32 @@
         <w:bCs/>
         <w:sz w:val="24"/>
       </w:rPr>
-      <w:t>PhUSE 2016</w:t>
+      <w:t>PhUSE 201</w:t>
     </w:r>
+    <w:ins w:id="315" w:author="aoliva" w:date="2017-08-14T13:29:00Z">
+      <w:r>
+        <w:rPr>
+          <w:rFonts w:ascii="Arial" w:hAnsi="Arial" w:cs="Arial"/>
+          <w:b/>
+          <w:bCs/>
+          <w:sz w:val="24"/>
+        </w:rPr>
+        <w:t>7</w:t>
+      </w:r>
+    </w:ins>
+    <w:bookmarkStart w:id="316" w:name="_GoBack"/>
+    <w:bookmarkEnd w:id="316"/>
+    <w:del w:id="317" w:author="aoliva" w:date="2017-08-14T13:29:00Z">
+      <w:r>
+        <w:rPr>
+          <w:rFonts w:ascii="Arial" w:hAnsi="Arial" w:cs="Arial"/>
+          <w:b/>
+          <w:bCs/>
+          <w:sz w:val="24"/>
+        </w:rPr>
+        <w:delText>6</w:delText>
+      </w:r>
+    </w:del>
     <w:r>
       <w:rPr>
         <w:rFonts w:ascii="Arial" w:hAnsi="Arial" w:cs="Arial"/>
@@ -9978,7 +10475,7 @@
 </w:hdr>
 </file>
 
-<file path=word/header2.xml><?xml version="1.0" encoding="utf-8"?>
+<file path=word/header3.xml><?xml version="1.0" encoding="utf-8"?>
 <w:hdr xmlns:wpc="http://schemas.microsoft.com/office/word/2010/wordprocessingCanvas" xmlns:mo="http://schemas.microsoft.com/office/mac/office/2008/main" xmlns:mc="http://schemas.openxmlformats.org/markup-compatibility/2006" xmlns:mv="urn:schemas-microsoft-com:mac:vml" xmlns:o="urn:schemas-microsoft-com:office:office" xmlns:r="http://schemas.openxmlformats.org/officeDocument/2006/relationships" xmlns:m="http://schemas.openxmlformats.org/officeDocument/2006/math" xmlns:v="urn:schemas-microsoft-com:vml" xmlns:wp14="http://schemas.microsoft.com/office/word/2010/wordprocessingDrawing" xmlns:wp="http://schemas.openxmlformats.org/drawingml/2006/wordprocessingDrawing" xmlns:w10="urn:schemas-microsoft-com:office:word" xmlns:w="http://schemas.openxmlformats.org/wordprocessingml/2006/main" xmlns:w14="http://schemas.microsoft.com/office/word/2010/wordml" xmlns:w15="http://schemas.microsoft.com/office/word/2012/wordml" xmlns:wpg="http://schemas.microsoft.com/office/word/2010/wordprocessingGroup" xmlns:wpi="http://schemas.microsoft.com/office/word/2010/wordprocessingInk" xmlns:wne="http://schemas.microsoft.com/office/word/2006/wordml" xmlns:wps="http://schemas.microsoft.com/office/word/2010/wordprocessingShape" mc:Ignorable="w14 w15 wp14">
   <w:p>
     <w:pPr>
@@ -14540,7 +15037,7 @@
 </file>
 
 <file path=customXml/itemProps1.xml><?xml version="1.0" encoding="utf-8"?>
-<ds:datastoreItem xmlns:ds="http://schemas.openxmlformats.org/officeDocument/2006/customXml" ds:itemID="{20FCCCF0-EC18-BA4E-A233-2B72283E9AD9}">
+<ds:datastoreItem xmlns:ds="http://schemas.openxmlformats.org/officeDocument/2006/customXml" ds:itemID="{86E0E36B-2F51-7341-AFB7-1EB7C1F742FB}">
   <ds:schemaRefs>
     <ds:schemaRef ds:uri="http://schemas.openxmlformats.org/officeDocument/2006/bibliography"/>
   </ds:schemaRefs>

--- a/doc/Pubs/Annual2017/aann_PhUSE2017.docx
+++ b/doc/Pubs/Annual2017/aann_PhUSE2017.docx
@@ -97,13 +97,23 @@
         </w:rPr>
         <w:t xml:space="preserve">, </w:t>
       </w:r>
+      <w:proofErr w:type="spellStart"/>
       <w:r>
         <w:rPr>
           <w:rFonts w:ascii="Arial" w:hAnsi="Arial" w:cs="Arial"/>
           <w:sz w:val="24"/>
           <w:szCs w:val="24"/>
         </w:rPr>
-        <w:t>Semantica LLC, Fort Lauderdale</w:t>
+        <w:t>Semantica</w:t>
+      </w:r>
+      <w:proofErr w:type="spellEnd"/>
+      <w:r>
+        <w:rPr>
+          <w:rFonts w:ascii="Arial" w:hAnsi="Arial" w:cs="Arial"/>
+          <w:sz w:val="24"/>
+          <w:szCs w:val="24"/>
+        </w:rPr>
+        <w:t xml:space="preserve"> LLC, Fort Lauderdale</w:t>
       </w:r>
       <w:r>
         <w:rPr>
@@ -179,27 +189,84 @@
         </w:rPr>
         <w:t xml:space="preserve">After more than a decade since the implementation of CDISC SDTM as the standard for clinical trials data exchange, our industry continues to struggle with significant implementation challenges: [a] standards non-conformance resulting in a high incidence of rejection criteria for submissions </w:t>
       </w:r>
-      <w:commentRangeStart w:id="0"/>
-      <w:r>
-        <w:rPr>
-          <w:rFonts w:ascii="Arial" w:hAnsi="Arial" w:cs="Arial"/>
-          <w:szCs w:val="18"/>
-        </w:rPr>
-        <w:t>(1)</w:t>
-      </w:r>
-      <w:commentRangeEnd w:id="0"/>
-      <w:r>
-        <w:rPr>
-          <w:rStyle w:val="CommentReference"/>
-        </w:rPr>
-        <w:commentReference w:id="0"/>
-      </w:r>
-      <w:r>
-        <w:rPr>
-          <w:rFonts w:ascii="Arial" w:hAnsi="Arial" w:cs="Arial"/>
-          <w:szCs w:val="18"/>
-        </w:rPr>
-        <w:t>. [b] Costs converting between versions. [c] Limitations of the two dimensional format and lack of intrinsic metadata. [d] Challenges linking to other standards and data.</w:t>
+      <w:customXmlInsRangeStart w:id="0" w:author="Tim Williams" w:date="2017-08-15T13:40:00Z"/>
+      <w:sdt>
+        <w:sdtPr>
+          <w:rPr>
+            <w:rFonts w:ascii="Arial" w:hAnsi="Arial" w:cs="Arial"/>
+            <w:szCs w:val="18"/>
+          </w:rPr>
+          <w:id w:val="-491869282"/>
+          <w:citation/>
+        </w:sdtPr>
+        <w:sdtContent>
+          <w:customXmlInsRangeEnd w:id="0"/>
+          <w:ins w:id="1" w:author="Tim Williams" w:date="2017-08-15T13:40:00Z">
+            <w:r>
+              <w:rPr>
+                <w:rFonts w:ascii="Arial" w:hAnsi="Arial" w:cs="Arial"/>
+                <w:szCs w:val="18"/>
+              </w:rPr>
+              <w:fldChar w:fldCharType="begin"/>
+            </w:r>
+            <w:r>
+              <w:rPr>
+                <w:rFonts w:ascii="Arial" w:hAnsi="Arial" w:cs="Arial"/>
+                <w:szCs w:val="18"/>
+              </w:rPr>
+              <w:instrText xml:space="preserve"> CITATION Cry17 \l 1033 </w:instrText>
+            </w:r>
+          </w:ins>
+          <w:r>
+            <w:rPr>
+              <w:rFonts w:ascii="Arial" w:hAnsi="Arial" w:cs="Arial"/>
+              <w:szCs w:val="18"/>
+            </w:rPr>
+            <w:fldChar w:fldCharType="separate"/>
+          </w:r>
+          <w:ins w:id="2" w:author="Tim Williams" w:date="2017-08-15T13:40:00Z">
+            <w:r>
+              <w:rPr>
+                <w:rFonts w:ascii="Arial" w:hAnsi="Arial" w:cs="Arial"/>
+                <w:noProof/>
+                <w:szCs w:val="18"/>
+              </w:rPr>
+              <w:t>(1)</w:t>
+            </w:r>
+            <w:r>
+              <w:rPr>
+                <w:rFonts w:ascii="Arial" w:hAnsi="Arial" w:cs="Arial"/>
+                <w:szCs w:val="18"/>
+              </w:rPr>
+              <w:fldChar w:fldCharType="end"/>
+            </w:r>
+          </w:ins>
+          <w:customXmlInsRangeStart w:id="3" w:author="Tim Williams" w:date="2017-08-15T13:40:00Z"/>
+        </w:sdtContent>
+      </w:sdt>
+      <w:customXmlInsRangeEnd w:id="3"/>
+      <w:r>
+        <w:rPr>
+          <w:rFonts w:ascii="Arial" w:hAnsi="Arial" w:cs="Arial"/>
+          <w:szCs w:val="18"/>
+        </w:rPr>
+        <w:t>. [b] Costs converting between versions. [c] Limitations of the two</w:t>
+      </w:r>
+      <w:ins w:id="4" w:author="Tim Williams" w:date="2017-08-15T13:41:00Z">
+        <w:r>
+          <w:rPr>
+            <w:rFonts w:ascii="Arial" w:hAnsi="Arial" w:cs="Arial"/>
+            <w:szCs w:val="18"/>
+          </w:rPr>
+          <w:t>-</w:t>
+        </w:r>
+      </w:ins>
+      <w:r>
+        <w:rPr>
+          <w:rFonts w:ascii="Arial" w:hAnsi="Arial" w:cs="Arial"/>
+          <w:szCs w:val="18"/>
+        </w:rPr>
+        <w:t>dimensional format and lack of intrinsic metadata. [d] Challenges linking to other standards and data.</w:t>
       </w:r>
     </w:p>
     <w:p>
@@ -323,29 +390,6 @@
         <w:pStyle w:val="PaperBody"/>
         <w:widowControl/>
         <w:spacing w:before="0"/>
-        <w:ind w:left="360"/>
-        <w:jc w:val="both"/>
-        <w:rPr>
-          <w:del w:id="1" w:author="Tim Williams" w:date="2017-08-14T15:14:00Z"/>
-          <w:rFonts w:ascii="Arial" w:hAnsi="Arial" w:cs="Arial"/>
-          <w:szCs w:val="18"/>
-        </w:rPr>
-      </w:pPr>
-      <w:del w:id="2" w:author="Tim Williams" w:date="2017-08-14T15:14:00Z">
-        <w:r>
-          <w:rPr>
-            <w:rFonts w:ascii="Arial" w:hAnsi="Arial" w:cs="Arial"/>
-            <w:szCs w:val="18"/>
-          </w:rPr>
-          <w:delText>*(1)  Citation from FDA to be added.</w:delText>
-        </w:r>
-      </w:del>
-    </w:p>
-    <w:p>
-      <w:pPr>
-        <w:pStyle w:val="PaperBody"/>
-        <w:widowControl/>
-        <w:spacing w:before="0"/>
         <w:jc w:val="both"/>
         <w:rPr>
           <w:rFonts w:ascii="Arial" w:hAnsi="Arial" w:cs="Arial"/>
@@ -559,7 +603,6 @@
         </w:rPr>
         <w:t>CDISC standards are vendor-neutral, platform-independent and freely available via the CDISC website."</w:t>
       </w:r>
-      <w:commentRangeStart w:id="3"/>
       <w:sdt>
         <w:sdtPr>
           <w:rPr>
@@ -608,7 +651,17 @@
               <w:szCs w:val="18"/>
               <w:shd w:val="clear" w:color="auto" w:fill="FFFFFF"/>
             </w:rPr>
-            <w:t xml:space="preserve"> (1)</w:t>
+            <w:t xml:space="preserve"> </w:t>
+          </w:r>
+          <w:r>
+            <w:rPr>
+              <w:rFonts w:ascii="Arial" w:hAnsi="Arial" w:cs="Arial"/>
+              <w:noProof/>
+              <w:sz w:val="18"/>
+              <w:szCs w:val="18"/>
+              <w:shd w:val="clear" w:color="auto" w:fill="FFFFFF"/>
+            </w:rPr>
+            <w:t>(2)</w:t>
           </w:r>
           <w:r>
             <w:rPr>
@@ -621,13 +674,6 @@
           </w:r>
         </w:sdtContent>
       </w:sdt>
-      <w:commentRangeEnd w:id="3"/>
-      <w:r>
-        <w:rPr>
-          <w:rStyle w:val="CommentReference"/>
-        </w:rPr>
-        <w:commentReference w:id="3"/>
-      </w:r>
     </w:p>
     <w:p>
       <w:pPr>
@@ -643,7 +689,7 @@
       <w:pPr>
         <w:jc w:val="both"/>
         <w:rPr>
-          <w:ins w:id="4" w:author="Tim Williams" w:date="2017-08-14T15:16:00Z"/>
+          <w:ins w:id="5" w:author="Tim Williams" w:date="2017-08-14T15:16:00Z"/>
           <w:rFonts w:ascii="Arial" w:hAnsi="Arial" w:cs="Arial"/>
           <w:sz w:val="18"/>
           <w:szCs w:val="18"/>
@@ -657,7 +703,7 @@
         </w:rPr>
         <w:t xml:space="preserve">By working cooperatively with agencies like the Food and Drug Administration (FDA), </w:t>
       </w:r>
-      <w:ins w:id="5" w:author="Tim Williams" w:date="2017-08-14T15:15:00Z">
+      <w:ins w:id="6" w:author="Tim Williams" w:date="2017-08-14T15:15:00Z">
         <w:r>
           <w:rPr>
             <w:rFonts w:ascii="Arial" w:hAnsi="Arial" w:cs="Arial"/>
@@ -667,7 +713,7 @@
           <w:t xml:space="preserve">CDISC </w:t>
         </w:r>
       </w:ins>
-      <w:del w:id="6" w:author="Tim Williams" w:date="2017-08-14T15:15:00Z">
+      <w:del w:id="7" w:author="Tim Williams" w:date="2017-08-14T15:15:00Z">
         <w:r>
           <w:rPr>
             <w:rFonts w:ascii="Arial" w:hAnsi="Arial" w:cs="Arial"/>
@@ -685,7 +731,7 @@
         </w:rPr>
         <w:t xml:space="preserve">efforts led to implementation of </w:t>
       </w:r>
-      <w:del w:id="7" w:author="Tim Williams" w:date="2017-08-14T15:15:00Z">
+      <w:del w:id="8" w:author="Tim Williams" w:date="2017-08-14T15:15:00Z">
         <w:r>
           <w:rPr>
             <w:rFonts w:ascii="Arial" w:hAnsi="Arial" w:cs="Arial"/>
@@ -703,7 +749,7 @@
           <w:delText xml:space="preserve"> </w:delText>
         </w:r>
       </w:del>
-      <w:ins w:id="8" w:author="Tim Williams" w:date="2017-08-14T15:15:00Z">
+      <w:ins w:id="9" w:author="Tim Williams" w:date="2017-08-14T15:15:00Z">
         <w:r>
           <w:rPr>
             <w:rFonts w:ascii="Arial" w:hAnsi="Arial" w:cs="Arial"/>
@@ -820,7 +866,16 @@
               <w:sz w:val="18"/>
               <w:szCs w:val="18"/>
             </w:rPr>
-            <w:t xml:space="preserve"> (2)</w:t>
+            <w:t xml:space="preserve"> </w:t>
+          </w:r>
+          <w:r>
+            <w:rPr>
+              <w:rFonts w:ascii="Arial" w:hAnsi="Arial" w:cs="Arial"/>
+              <w:noProof/>
+              <w:sz w:val="18"/>
+              <w:szCs w:val="18"/>
+            </w:rPr>
+            <w:t>(3)</w:t>
           </w:r>
           <w:r>
             <w:rPr>
@@ -834,12 +889,6 @@
       </w:sdt>
       <w:r>
         <w:rPr>
-          <w:rStyle w:val="CommentReference"/>
-        </w:rPr>
-        <w:commentReference w:id="9"/>
-      </w:r>
-      <w:r>
-        <w:rPr>
           <w:rFonts w:ascii="Arial" w:hAnsi="Arial" w:cs="Arial"/>
           <w:sz w:val="18"/>
           <w:szCs w:val="18"/>
@@ -886,6 +935,7 @@
           <w:t xml:space="preserve">continued to </w:t>
         </w:r>
       </w:ins>
+      <w:proofErr w:type="spellStart"/>
       <w:r>
         <w:rPr>
           <w:rFonts w:ascii="Arial" w:hAnsi="Arial" w:cs="Arial"/>
@@ -911,7 +961,16 @@
             <w:sz w:val="18"/>
             <w:szCs w:val="18"/>
           </w:rPr>
-          <w:t xml:space="preserve">in support of </w:t>
+          <w:t>in</w:t>
+        </w:r>
+        <w:proofErr w:type="spellEnd"/>
+        <w:r>
+          <w:rPr>
+            <w:rFonts w:ascii="Arial" w:hAnsi="Arial" w:cs="Arial"/>
+            <w:sz w:val="18"/>
+            <w:szCs w:val="18"/>
+          </w:rPr>
+          <w:t xml:space="preserve"> support of </w:t>
         </w:r>
       </w:ins>
       <w:del w:id="15" w:author="Tim Williams" w:date="2017-08-14T15:18:00Z">
@@ -1034,7 +1093,25 @@
           <w:sz w:val="18"/>
           <w:szCs w:val="18"/>
         </w:rPr>
-        <w:t>Analysis Dataset Model (ADaM)</w:t>
+        <w:t>Analysis Dataset Model (</w:t>
+      </w:r>
+      <w:proofErr w:type="spellStart"/>
+      <w:r>
+        <w:rPr>
+          <w:rFonts w:ascii="Arial" w:hAnsi="Arial" w:cs="Arial"/>
+          <w:sz w:val="18"/>
+          <w:szCs w:val="18"/>
+        </w:rPr>
+        <w:t>ADaM</w:t>
+      </w:r>
+      <w:proofErr w:type="spellEnd"/>
+      <w:r>
+        <w:rPr>
+          <w:rFonts w:ascii="Arial" w:hAnsi="Arial" w:cs="Arial"/>
+          <w:sz w:val="18"/>
+          <w:szCs w:val="18"/>
+        </w:rPr>
+        <w:t>)</w:t>
       </w:r>
       <w:r>
         <w:rPr>
@@ -1090,279 +1167,337 @@
           <w:t>nconsistent implementation across sponsors is widespread</w:t>
         </w:r>
       </w:ins>
-      <w:ins w:id="23" w:author="Tim Williams" w:date="2017-08-14T15:20:00Z">
+      <w:ins w:id="23" w:author="Tim Williams" w:date="2017-08-15T13:43:00Z">
         <w:r>
           <w:rPr>
             <w:rFonts w:ascii="Arial" w:hAnsi="Arial" w:cs="Arial"/>
             <w:sz w:val="18"/>
             <w:szCs w:val="18"/>
           </w:rPr>
-          <w:t>, resulting in a high number of data submissions to the U.S. FDA triggering rejection criteria.(x</w:t>
+          <w:t xml:space="preserve">. A recent survey </w:t>
         </w:r>
       </w:ins>
-      <w:ins w:id="24" w:author="Tim Williams" w:date="2017-08-14T15:21:00Z">
-        <w:r>
+      <w:customXmlInsRangeStart w:id="24" w:author="Tim Williams" w:date="2017-08-15T13:43:00Z"/>
+      <w:sdt>
+        <w:sdtPr>
           <w:rPr>
             <w:rFonts w:ascii="Arial" w:hAnsi="Arial" w:cs="Arial"/>
             <w:sz w:val="18"/>
             <w:szCs w:val="18"/>
           </w:rPr>
-          <w:t>Allard</w:t>
+          <w:id w:val="918748370"/>
+          <w:citation/>
+        </w:sdtPr>
+        <w:sdtContent>
+          <w:customXmlInsRangeEnd w:id="24"/>
+          <w:ins w:id="25" w:author="Tim Williams" w:date="2017-08-15T13:43:00Z">
+            <w:r>
+              <w:rPr>
+                <w:rFonts w:ascii="Arial" w:hAnsi="Arial" w:cs="Arial"/>
+                <w:sz w:val="18"/>
+                <w:szCs w:val="18"/>
+              </w:rPr>
+              <w:fldChar w:fldCharType="begin"/>
+            </w:r>
+            <w:r>
+              <w:rPr>
+                <w:rFonts w:ascii="Arial" w:hAnsi="Arial" w:cs="Arial"/>
+                <w:sz w:val="18"/>
+                <w:szCs w:val="18"/>
+              </w:rPr>
+              <w:instrText xml:space="preserve"> CITATION Cry17 \l 1033 </w:instrText>
+            </w:r>
+          </w:ins>
+          <w:r>
+            <w:rPr>
+              <w:rFonts w:ascii="Arial" w:hAnsi="Arial" w:cs="Arial"/>
+              <w:sz w:val="18"/>
+              <w:szCs w:val="18"/>
+            </w:rPr>
+            <w:fldChar w:fldCharType="separate"/>
+          </w:r>
+          <w:ins w:id="26" w:author="Tim Williams" w:date="2017-08-15T13:43:00Z">
+            <w:r>
+              <w:rPr>
+                <w:rFonts w:ascii="Arial" w:hAnsi="Arial" w:cs="Arial"/>
+                <w:noProof/>
+                <w:sz w:val="18"/>
+                <w:szCs w:val="18"/>
+              </w:rPr>
+              <w:t>(1)</w:t>
+            </w:r>
+            <w:r>
+              <w:rPr>
+                <w:rFonts w:ascii="Arial" w:hAnsi="Arial" w:cs="Arial"/>
+                <w:sz w:val="18"/>
+                <w:szCs w:val="18"/>
+              </w:rPr>
+              <w:fldChar w:fldCharType="end"/>
+            </w:r>
+          </w:ins>
+          <w:customXmlInsRangeStart w:id="27" w:author="Tim Williams" w:date="2017-08-15T13:43:00Z"/>
+        </w:sdtContent>
+      </w:sdt>
+      <w:customXmlInsRangeEnd w:id="27"/>
+      <w:ins w:id="28" w:author="Tim Williams" w:date="2017-08-15T13:43:00Z">
+        <w:r>
+          <w:rPr>
+            <w:rFonts w:ascii="Arial" w:hAnsi="Arial" w:cs="Arial"/>
+            <w:sz w:val="18"/>
+            <w:szCs w:val="18"/>
+          </w:rPr>
+          <w:t xml:space="preserve"> showed 26% of CDER SDTM applications had at least one </w:t>
+        </w:r>
+        <w:proofErr w:type="spellStart"/>
+        <w:r>
+          <w:rPr>
+            <w:rFonts w:ascii="Arial" w:hAnsi="Arial" w:cs="Arial"/>
+            <w:sz w:val="18"/>
+            <w:szCs w:val="18"/>
+          </w:rPr>
+          <w:t>error.</w:t>
         </w:r>
       </w:ins>
-      <w:ins w:id="25" w:author="Tim Williams" w:date="2017-08-14T15:20:00Z">
+    </w:p>
+    <w:p>
+      <w:pPr>
+        <w:jc w:val="both"/>
+        <w:rPr>
+          <w:rFonts w:ascii="Arial" w:hAnsi="Arial" w:cs="Arial"/>
+          <w:sz w:val="18"/>
+          <w:szCs w:val="18"/>
+        </w:rPr>
+      </w:pPr>
+      <w:proofErr w:type="spellEnd"/>
+    </w:p>
+    <w:p>
+      <w:pPr>
+        <w:jc w:val="both"/>
+        <w:rPr>
+          <w:rFonts w:ascii="Arial" w:hAnsi="Arial" w:cs="Arial"/>
+          <w:sz w:val="18"/>
+          <w:szCs w:val="18"/>
+        </w:rPr>
+      </w:pPr>
+      <w:r>
+        <w:rPr>
+          <w:rFonts w:ascii="Arial" w:hAnsi="Arial" w:cs="Arial"/>
+          <w:sz w:val="18"/>
+          <w:szCs w:val="18"/>
+        </w:rPr>
+        <w:t xml:space="preserve">Limitations in the </w:t>
+      </w:r>
+      <w:r>
+        <w:rPr>
+          <w:rFonts w:ascii="Arial" w:hAnsi="Arial" w:cs="Arial"/>
+          <w:sz w:val="18"/>
+          <w:szCs w:val="18"/>
+        </w:rPr>
+        <w:t xml:space="preserve">CDISC </w:t>
+      </w:r>
+      <w:r>
+        <w:rPr>
+          <w:rFonts w:ascii="Arial" w:hAnsi="Arial" w:cs="Arial"/>
+          <w:sz w:val="18"/>
+          <w:szCs w:val="18"/>
+        </w:rPr>
+        <w:t>model</w:t>
+      </w:r>
+      <w:r>
+        <w:rPr>
+          <w:rFonts w:ascii="Arial" w:hAnsi="Arial" w:cs="Arial"/>
+          <w:sz w:val="18"/>
+          <w:szCs w:val="18"/>
+        </w:rPr>
+        <w:t>s</w:t>
+      </w:r>
+      <w:r>
+        <w:rPr>
+          <w:rFonts w:ascii="Arial" w:hAnsi="Arial" w:cs="Arial"/>
+          <w:sz w:val="18"/>
+          <w:szCs w:val="18"/>
+        </w:rPr>
+        <w:t xml:space="preserve"> lead to challenges in standardized data representation and implementation. The design of each SDTM domain was chosen to represent discrete categories of information. DM is the primary source of demographics information, yet by design it </w:t>
+      </w:r>
+      <w:r>
+        <w:rPr>
+          <w:rFonts w:ascii="Arial" w:hAnsi="Arial" w:cs="Arial"/>
+          <w:sz w:val="18"/>
+          <w:szCs w:val="18"/>
+        </w:rPr>
+        <w:t>also</w:t>
+      </w:r>
+      <w:r>
+        <w:rPr>
+          <w:rFonts w:ascii="Arial" w:hAnsi="Arial" w:cs="Arial"/>
+          <w:sz w:val="18"/>
+          <w:szCs w:val="18"/>
+        </w:rPr>
+        <w:t xml:space="preserve"> include</w:t>
+      </w:r>
+      <w:r>
+        <w:rPr>
+          <w:rFonts w:ascii="Arial" w:hAnsi="Arial" w:cs="Arial"/>
+          <w:sz w:val="18"/>
+          <w:szCs w:val="18"/>
+        </w:rPr>
+        <w:t>s</w:t>
+      </w:r>
+      <w:r>
+        <w:rPr>
+          <w:rFonts w:ascii="Arial" w:hAnsi="Arial" w:cs="Arial"/>
+          <w:sz w:val="18"/>
+          <w:szCs w:val="18"/>
+        </w:rPr>
+        <w:t xml:space="preserve"> representative values for the study (STUDYID), treatment arm information (not just arm, but also the coded value for ARM, ARMCD)</w:t>
+      </w:r>
+      <w:del w:id="29" w:author="Tim Williams" w:date="2017-08-14T15:26:00Z">
         <w:r>
           <w:rPr>
             <w:rFonts w:ascii="Arial" w:hAnsi="Arial" w:cs="Arial"/>
             <w:sz w:val="18"/>
             <w:szCs w:val="18"/>
           </w:rPr>
-          <w:t>)</w:t>
+          <w:delText xml:space="preserve"> </w:delText>
+        </w:r>
+      </w:del>
+      <w:r>
+        <w:rPr>
+          <w:rFonts w:ascii="Arial" w:hAnsi="Arial" w:cs="Arial"/>
+          <w:sz w:val="18"/>
+          <w:szCs w:val="18"/>
+        </w:rPr>
+        <w:t>, and units for the age column.  These individual concepts are best modeled independently</w:t>
+      </w:r>
+      <w:del w:id="30" w:author="Tim Williams" w:date="2017-08-15T13:48:00Z">
+        <w:r>
+          <w:rPr>
+            <w:rFonts w:ascii="Arial" w:hAnsi="Arial" w:cs="Arial"/>
+            <w:sz w:val="18"/>
+            <w:szCs w:val="18"/>
+          </w:rPr>
+          <w:delText xml:space="preserve"> for each type of concept they represent</w:delText>
+        </w:r>
+      </w:del>
+      <w:r>
+        <w:rPr>
+          <w:rFonts w:ascii="Arial" w:hAnsi="Arial" w:cs="Arial"/>
+          <w:sz w:val="18"/>
+          <w:szCs w:val="18"/>
+        </w:rPr>
+        <w:t>, w</w:t>
+      </w:r>
+      <w:ins w:id="31" w:author="Tim Williams" w:date="2017-08-15T13:48:00Z">
+        <w:r>
+          <w:rPr>
+            <w:rFonts w:ascii="Arial" w:hAnsi="Arial" w:cs="Arial"/>
+            <w:sz w:val="18"/>
+            <w:szCs w:val="18"/>
+          </w:rPr>
+          <w:t xml:space="preserve">hich also results in </w:t>
         </w:r>
       </w:ins>
-      <w:ins w:id="26" w:author="Tim Williams" w:date="2017-08-14T15:26:00Z">
+      <w:del w:id="32" w:author="Tim Williams" w:date="2017-08-15T13:48:00Z">
         <w:r>
           <w:rPr>
             <w:rFonts w:ascii="Arial" w:hAnsi="Arial" w:cs="Arial"/>
             <w:sz w:val="18"/>
             <w:szCs w:val="18"/>
           </w:rPr>
-          <w:t>.</w:t>
+          <w:delText>i</w:delText>
+        </w:r>
+      </w:del>
+      <w:del w:id="33" w:author="Tim Williams" w:date="2017-08-15T13:49:00Z">
+        <w:r>
+          <w:rPr>
+            <w:rFonts w:ascii="Arial" w:hAnsi="Arial" w:cs="Arial"/>
+            <w:sz w:val="18"/>
+            <w:szCs w:val="18"/>
+          </w:rPr>
+          <w:delText xml:space="preserve">th </w:delText>
+        </w:r>
+      </w:del>
+      <w:r>
+        <w:rPr>
+          <w:rFonts w:ascii="Arial" w:hAnsi="Arial" w:cs="Arial"/>
+          <w:sz w:val="18"/>
+          <w:szCs w:val="18"/>
+        </w:rPr>
+        <w:t>decreas</w:t>
+      </w:r>
+      <w:ins w:id="34" w:author="Tim Williams" w:date="2017-08-15T13:49:00Z">
+        <w:r>
+          <w:rPr>
+            <w:rFonts w:ascii="Arial" w:hAnsi="Arial" w:cs="Arial"/>
+            <w:sz w:val="18"/>
+            <w:szCs w:val="18"/>
+          </w:rPr>
+          <w:t>ed</w:t>
         </w:r>
       </w:ins>
-    </w:p>
-    <w:p>
-      <w:pPr>
-        <w:jc w:val="both"/>
-        <w:rPr>
-          <w:del w:id="27" w:author="Tim Williams" w:date="2017-08-14T15:25:00Z"/>
+      <w:del w:id="35" w:author="Tim Williams" w:date="2017-08-15T13:49:00Z">
+        <w:r>
+          <w:rPr>
+            <w:rFonts w:ascii="Arial" w:hAnsi="Arial" w:cs="Arial"/>
+            <w:sz w:val="18"/>
+            <w:szCs w:val="18"/>
+          </w:rPr>
+          <w:delText>ing</w:delText>
+        </w:r>
+      </w:del>
+      <w:r>
+        <w:rPr>
           <w:rFonts w:ascii="Arial" w:hAnsi="Arial" w:cs="Arial"/>
           <w:sz w:val="18"/>
           <w:szCs w:val="18"/>
         </w:rPr>
-      </w:pPr>
-    </w:p>
-    <w:p>
-      <w:pPr>
-        <w:jc w:val="both"/>
-        <w:rPr>
-          <w:del w:id="28" w:author="Tim Williams" w:date="2017-08-14T15:25:00Z"/>
+        <w:t xml:space="preserve"> </w:t>
+      </w:r>
+      <w:r>
+        <w:rPr>
           <w:rFonts w:ascii="Arial" w:hAnsi="Arial" w:cs="Arial"/>
           <w:sz w:val="18"/>
           <w:szCs w:val="18"/>
         </w:rPr>
-      </w:pPr>
-    </w:p>
-    <w:p>
-      <w:pPr>
-        <w:jc w:val="both"/>
+        <w:t>redundancy</w:t>
+      </w:r>
+      <w:del w:id="36" w:author="Tim Williams" w:date="2017-08-14T15:27:00Z">
+        <w:r>
+          <w:rPr>
+            <w:rFonts w:ascii="Arial" w:hAnsi="Arial" w:cs="Arial"/>
+            <w:sz w:val="18"/>
+            <w:szCs w:val="18"/>
+          </w:rPr>
+          <w:delText xml:space="preserve"> in the data</w:delText>
+        </w:r>
+      </w:del>
+      <w:r>
         <w:rPr>
           <w:rFonts w:ascii="Arial" w:hAnsi="Arial" w:cs="Arial"/>
           <w:sz w:val="18"/>
           <w:szCs w:val="18"/>
         </w:rPr>
-      </w:pPr>
+        <w:t xml:space="preserve">. Similar arguments can be made for each domain in SDTM, </w:t>
+      </w:r>
+      <w:del w:id="37" w:author="Tim Williams" w:date="2017-08-14T15:27:00Z">
+        <w:r>
+          <w:rPr>
+            <w:rFonts w:ascii="Arial" w:hAnsi="Arial" w:cs="Arial"/>
+            <w:sz w:val="18"/>
+            <w:szCs w:val="18"/>
+          </w:rPr>
+          <w:delText xml:space="preserve">and </w:delText>
+        </w:r>
+      </w:del>
       <w:r>
         <w:rPr>
           <w:rFonts w:ascii="Arial" w:hAnsi="Arial" w:cs="Arial"/>
           <w:sz w:val="18"/>
           <w:szCs w:val="18"/>
         </w:rPr>
-        <w:t xml:space="preserve">Limitations in the </w:t>
-      </w:r>
-      <w:r>
-        <w:rPr>
-          <w:rFonts w:ascii="Arial" w:hAnsi="Arial" w:cs="Arial"/>
-          <w:sz w:val="18"/>
-          <w:szCs w:val="18"/>
-        </w:rPr>
-        <w:t xml:space="preserve">CDISC </w:t>
-      </w:r>
-      <w:r>
-        <w:rPr>
-          <w:rFonts w:ascii="Arial" w:hAnsi="Arial" w:cs="Arial"/>
-          <w:sz w:val="18"/>
-          <w:szCs w:val="18"/>
-        </w:rPr>
-        <w:t>model</w:t>
-      </w:r>
-      <w:r>
-        <w:rPr>
-          <w:rFonts w:ascii="Arial" w:hAnsi="Arial" w:cs="Arial"/>
-          <w:sz w:val="18"/>
-          <w:szCs w:val="18"/>
-        </w:rPr>
-        <w:t>s</w:t>
-      </w:r>
-      <w:r>
-        <w:rPr>
-          <w:rFonts w:ascii="Arial" w:hAnsi="Arial" w:cs="Arial"/>
-          <w:sz w:val="18"/>
-          <w:szCs w:val="18"/>
-        </w:rPr>
-        <w:t xml:space="preserve"> lead to challenges in standardized data representation and implementation. The design of each SDTM domain was chosen to represent discrete categories of information. DM is the primary source of demographics information, yet by design it </w:t>
-      </w:r>
-      <w:r>
-        <w:rPr>
-          <w:rFonts w:ascii="Arial" w:hAnsi="Arial" w:cs="Arial"/>
-          <w:sz w:val="18"/>
-          <w:szCs w:val="18"/>
-        </w:rPr>
-        <w:t>also</w:t>
-      </w:r>
-      <w:r>
-        <w:rPr>
-          <w:rFonts w:ascii="Arial" w:hAnsi="Arial" w:cs="Arial"/>
-          <w:sz w:val="18"/>
-          <w:szCs w:val="18"/>
-        </w:rPr>
-        <w:t xml:space="preserve"> include</w:t>
-      </w:r>
-      <w:r>
-        <w:rPr>
-          <w:rFonts w:ascii="Arial" w:hAnsi="Arial" w:cs="Arial"/>
-          <w:sz w:val="18"/>
-          <w:szCs w:val="18"/>
-        </w:rPr>
-        <w:t>s</w:t>
-      </w:r>
-      <w:r>
-        <w:rPr>
-          <w:rFonts w:ascii="Arial" w:hAnsi="Arial" w:cs="Arial"/>
-          <w:sz w:val="18"/>
-          <w:szCs w:val="18"/>
-        </w:rPr>
-        <w:t xml:space="preserve"> representative values for the study (STUDYID), treatment arm information (not just arm, but also the coded value for ARM, ARMCD)</w:t>
-      </w:r>
-      <w:del w:id="29" w:author="Tim Williams" w:date="2017-08-14T15:26:00Z">
-        <w:r>
-          <w:rPr>
-            <w:rFonts w:ascii="Arial" w:hAnsi="Arial" w:cs="Arial"/>
-            <w:sz w:val="18"/>
-            <w:szCs w:val="18"/>
-          </w:rPr>
-          <w:delText xml:space="preserve"> </w:delText>
-        </w:r>
-      </w:del>
-      <w:r>
-        <w:rPr>
-          <w:rFonts w:ascii="Arial" w:hAnsi="Arial" w:cs="Arial"/>
-          <w:sz w:val="18"/>
-          <w:szCs w:val="18"/>
-        </w:rPr>
-        <w:t xml:space="preserve">, and units for the age column.  These individual concepts are best modeled independently for each type of concept they represent, with </w:t>
-      </w:r>
-      <w:ins w:id="30" w:author="Tim Williams" w:date="2017-08-14T15:27:00Z">
-        <w:r>
-          <w:rPr>
-            <w:rFonts w:ascii="Arial" w:hAnsi="Arial" w:cs="Arial"/>
-            <w:sz w:val="18"/>
-            <w:szCs w:val="18"/>
-          </w:rPr>
-          <w:t xml:space="preserve">in turn </w:t>
-        </w:r>
-      </w:ins>
-      <w:del w:id="31" w:author="Tim Williams" w:date="2017-08-14T15:27:00Z">
-        <w:r>
-          <w:rPr>
-            <w:rFonts w:ascii="Arial" w:hAnsi="Arial" w:cs="Arial"/>
-            <w:sz w:val="18"/>
-            <w:szCs w:val="18"/>
-          </w:rPr>
-          <w:delText xml:space="preserve">the benefit of </w:delText>
-        </w:r>
-      </w:del>
-      <w:r>
-        <w:rPr>
-          <w:rFonts w:ascii="Arial" w:hAnsi="Arial" w:cs="Arial"/>
-          <w:sz w:val="18"/>
-          <w:szCs w:val="18"/>
-        </w:rPr>
-        <w:t>decreas</w:t>
-      </w:r>
-      <w:ins w:id="32" w:author="Tim Williams" w:date="2017-08-14T15:27:00Z">
-        <w:r>
-          <w:rPr>
-            <w:rFonts w:ascii="Arial" w:hAnsi="Arial" w:cs="Arial"/>
-            <w:sz w:val="18"/>
-            <w:szCs w:val="18"/>
-          </w:rPr>
-          <w:t>es</w:t>
-        </w:r>
-      </w:ins>
-      <w:del w:id="33" w:author="Tim Williams" w:date="2017-08-14T15:27:00Z">
-        <w:r>
-          <w:rPr>
-            <w:rFonts w:ascii="Arial" w:hAnsi="Arial" w:cs="Arial"/>
-            <w:sz w:val="18"/>
-            <w:szCs w:val="18"/>
-          </w:rPr>
-          <w:delText>ing</w:delText>
-        </w:r>
-      </w:del>
-      <w:r>
-        <w:rPr>
-          <w:rFonts w:ascii="Arial" w:hAnsi="Arial" w:cs="Arial"/>
-          <w:sz w:val="18"/>
-          <w:szCs w:val="18"/>
-        </w:rPr>
-        <w:t xml:space="preserve"> </w:t>
-      </w:r>
-      <w:ins w:id="34" w:author="Tim Williams" w:date="2017-08-14T15:27:00Z">
-        <w:r>
-          <w:rPr>
-            <w:rFonts w:ascii="Arial" w:hAnsi="Arial" w:cs="Arial"/>
-            <w:sz w:val="18"/>
-            <w:szCs w:val="18"/>
-          </w:rPr>
-          <w:t xml:space="preserve">data </w:t>
-        </w:r>
-      </w:ins>
-      <w:r>
-        <w:rPr>
-          <w:rFonts w:ascii="Arial" w:hAnsi="Arial" w:cs="Arial"/>
-          <w:sz w:val="18"/>
-          <w:szCs w:val="18"/>
-        </w:rPr>
-        <w:t>redundancy</w:t>
-      </w:r>
-      <w:del w:id="35" w:author="Tim Williams" w:date="2017-08-14T15:27:00Z">
-        <w:r>
-          <w:rPr>
-            <w:rFonts w:ascii="Arial" w:hAnsi="Arial" w:cs="Arial"/>
-            <w:sz w:val="18"/>
-            <w:szCs w:val="18"/>
-          </w:rPr>
-          <w:delText xml:space="preserve"> in the data</w:delText>
-        </w:r>
-      </w:del>
-      <w:r>
-        <w:rPr>
-          <w:rFonts w:ascii="Arial" w:hAnsi="Arial" w:cs="Arial"/>
-          <w:sz w:val="18"/>
-          <w:szCs w:val="18"/>
-        </w:rPr>
-        <w:t xml:space="preserve">. Similar arguments can be made for each domain in SDTM, </w:t>
-      </w:r>
-      <w:del w:id="36" w:author="Tim Williams" w:date="2017-08-14T15:27:00Z">
-        <w:r>
-          <w:rPr>
-            <w:rFonts w:ascii="Arial" w:hAnsi="Arial" w:cs="Arial"/>
-            <w:sz w:val="18"/>
-            <w:szCs w:val="18"/>
-          </w:rPr>
-          <w:delText xml:space="preserve">and </w:delText>
-        </w:r>
-      </w:del>
-      <w:r>
-        <w:rPr>
-          <w:rFonts w:ascii="Arial" w:hAnsi="Arial" w:cs="Arial"/>
-          <w:sz w:val="18"/>
-          <w:szCs w:val="18"/>
-        </w:rPr>
         <w:t xml:space="preserve">especially </w:t>
       </w:r>
-      <w:ins w:id="37" w:author="Tim Williams" w:date="2017-08-14T15:27:00Z">
+      <w:ins w:id="38" w:author="Tim Williams" w:date="2017-08-14T15:27:00Z">
         <w:r>
           <w:rPr>
             <w:rFonts w:ascii="Arial" w:hAnsi="Arial" w:cs="Arial"/>
@@ -1423,6 +1558,7 @@
           <w:ilvl w:val="0"/>
           <w:numId w:val="28"/>
         </w:numPr>
+        <w:jc w:val="both"/>
         <w:rPr>
           <w:rFonts w:ascii="Arial" w:hAnsi="Arial" w:cs="Arial"/>
           <w:sz w:val="18"/>
@@ -1453,6 +1589,7 @@
           <w:ilvl w:val="0"/>
           <w:numId w:val="28"/>
         </w:numPr>
+        <w:jc w:val="both"/>
         <w:rPr>
           <w:rFonts w:ascii="Arial" w:hAnsi="Arial" w:cs="Arial"/>
           <w:sz w:val="18"/>
@@ -1475,6 +1612,7 @@
           <w:ilvl w:val="0"/>
           <w:numId w:val="28"/>
         </w:numPr>
+        <w:jc w:val="both"/>
         <w:rPr>
           <w:rFonts w:ascii="Arial" w:hAnsi="Arial" w:cs="Arial"/>
           <w:sz w:val="18"/>
@@ -1487,7 +1625,6 @@
           <w:sz w:val="18"/>
           <w:szCs w:val="18"/>
         </w:rPr>
-        <w:lastRenderedPageBreak/>
         <w:t>Inconsistent approaches for representing changes in medical conditions over time</w:t>
       </w:r>
     </w:p>
@@ -1498,6 +1635,7 @@
           <w:ilvl w:val="0"/>
           <w:numId w:val="28"/>
         </w:numPr>
+        <w:jc w:val="both"/>
         <w:rPr>
           <w:rFonts w:ascii="Arial" w:hAnsi="Arial" w:cs="Arial"/>
           <w:sz w:val="18"/>
@@ -1510,6 +1648,7 @@
           <w:sz w:val="18"/>
           <w:szCs w:val="18"/>
         </w:rPr>
+        <w:lastRenderedPageBreak/>
         <w:t>Inconsistent approach for</w:t>
       </w:r>
       <w:r>
@@ -1552,6 +1691,7 @@
           <w:ilvl w:val="0"/>
           <w:numId w:val="28"/>
         </w:numPr>
+        <w:jc w:val="both"/>
         <w:rPr>
           <w:rFonts w:ascii="Arial" w:hAnsi="Arial" w:cs="Arial"/>
           <w:sz w:val="18"/>
@@ -1574,6 +1714,7 @@
           <w:ilvl w:val="0"/>
           <w:numId w:val="28"/>
         </w:numPr>
+        <w:jc w:val="both"/>
         <w:rPr>
           <w:rFonts w:ascii="Arial" w:hAnsi="Arial" w:cs="Arial"/>
           <w:sz w:val="18"/>
@@ -1604,6 +1745,7 @@
           <w:ilvl w:val="0"/>
           <w:numId w:val="28"/>
         </w:numPr>
+        <w:jc w:val="both"/>
         <w:rPr>
           <w:rFonts w:ascii="Arial" w:hAnsi="Arial" w:cs="Arial"/>
           <w:sz w:val="18"/>
@@ -1626,6 +1768,7 @@
           <w:ilvl w:val="0"/>
           <w:numId w:val="28"/>
         </w:numPr>
+        <w:jc w:val="both"/>
         <w:rPr>
           <w:rFonts w:ascii="Arial" w:hAnsi="Arial" w:cs="Arial"/>
           <w:sz w:val="18"/>
@@ -1672,6 +1815,7 @@
           <w:ilvl w:val="0"/>
           <w:numId w:val="28"/>
         </w:numPr>
+        <w:jc w:val="both"/>
         <w:rPr>
           <w:rFonts w:ascii="Arial" w:hAnsi="Arial" w:cs="Arial"/>
           <w:sz w:val="18"/>
@@ -1694,6 +1838,7 @@
           <w:ilvl w:val="0"/>
           <w:numId w:val="28"/>
         </w:numPr>
+        <w:jc w:val="both"/>
         <w:rPr>
           <w:rFonts w:ascii="Arial" w:hAnsi="Arial" w:cs="Arial"/>
           <w:sz w:val="18"/>
@@ -1716,7 +1861,7 @@
         <w:spacing w:before="0"/>
         <w:jc w:val="both"/>
         <w:rPr>
-          <w:ins w:id="38" w:author="Tim Williams" w:date="2017-08-14T15:25:00Z"/>
+          <w:ins w:id="39" w:author="Tim Williams" w:date="2017-08-14T15:25:00Z"/>
           <w:rFonts w:ascii="Arial" w:hAnsi="Arial" w:cs="Arial"/>
           <w:szCs w:val="18"/>
         </w:rPr>
@@ -1726,20 +1871,20 @@
       <w:pPr>
         <w:jc w:val="both"/>
         <w:rPr>
-          <w:ins w:id="39" w:author="Tim Williams" w:date="2017-08-14T15:25:00Z"/>
+          <w:ins w:id="40" w:author="Tim Williams" w:date="2017-08-14T15:25:00Z"/>
           <w:rFonts w:ascii="Arial" w:hAnsi="Arial" w:cs="Arial"/>
           <w:sz w:val="18"/>
           <w:szCs w:val="18"/>
         </w:rPr>
       </w:pPr>
-      <w:ins w:id="40" w:author="Tim Williams" w:date="2017-08-14T15:25:00Z">
+      <w:ins w:id="41" w:author="Tim Williams" w:date="2017-08-14T15:25:00Z">
         <w:r>
           <w:rPr>
             <w:rFonts w:ascii="Arial" w:hAnsi="Arial" w:cs="Arial"/>
             <w:sz w:val="18"/>
             <w:szCs w:val="18"/>
           </w:rPr>
-          <w:t xml:space="preserve">When </w:t>
+          <w:t xml:space="preserve">When real-world, </w:t>
         </w:r>
         <w:r>
           <w:rPr>
@@ -1747,7 +1892,7 @@
             <w:sz w:val="18"/>
             <w:szCs w:val="18"/>
           </w:rPr>
-          <w:t xml:space="preserve">real-world, </w:t>
+          <w:t xml:space="preserve">multi-dimensional clinical data are modeled to rigid </w:t>
         </w:r>
         <w:r>
           <w:rPr>
@@ -1755,7 +1900,7 @@
             <w:sz w:val="18"/>
             <w:szCs w:val="18"/>
           </w:rPr>
-          <w:t xml:space="preserve">multi-dimensional clinical data are modeled to rigid </w:t>
+          <w:t>two</w:t>
         </w:r>
         <w:r>
           <w:rPr>
@@ -1763,36 +1908,28 @@
             <w:sz w:val="18"/>
             <w:szCs w:val="18"/>
           </w:rPr>
-          <w:t>two</w:t>
-        </w:r>
+          <w:t xml:space="preserve">-dimensional standard data structures, important relationships are lost, limiting interoperability and reusability of the data. In addition, the tabular data structures have shown to be non-extensible, i.e. accommodating new clinical data content requirements for therapeutic areas often require new domains and variables, which significantly increase implementation </w:t>
+        </w:r>
+        <w:commentRangeStart w:id="42"/>
         <w:r>
           <w:rPr>
             <w:rFonts w:ascii="Arial" w:hAnsi="Arial" w:cs="Arial"/>
             <w:sz w:val="18"/>
             <w:szCs w:val="18"/>
           </w:rPr>
-          <w:t xml:space="preserve">-dimensional standard data structures, important relationships are lost, limiting interoperability and reusability of the data. In addition, the tabular data structures have shown to be non-extensible, i.e. accommodating new clinical data content requirements for therapeutic areas often require new domains and variables, which significantly increase implementation </w:t>
-        </w:r>
-        <w:commentRangeStart w:id="41"/>
-        <w:r>
-          <w:rPr>
-            <w:rFonts w:ascii="Arial" w:hAnsi="Arial" w:cs="Arial"/>
-            <w:sz w:val="18"/>
-            <w:szCs w:val="18"/>
-          </w:rPr>
           <w:t>challenges</w:t>
         </w:r>
       </w:ins>
-      <w:commentRangeEnd w:id="41"/>
-      <w:ins w:id="42" w:author="Tim Williams" w:date="2017-08-14T15:28:00Z">
+      <w:commentRangeEnd w:id="42"/>
+      <w:ins w:id="43" w:author="Tim Williams" w:date="2017-08-14T15:28:00Z">
         <w:r>
           <w:rPr>
             <w:rStyle w:val="CommentReference"/>
           </w:rPr>
-          <w:commentReference w:id="41"/>
+          <w:commentReference w:id="42"/>
         </w:r>
       </w:ins>
-      <w:ins w:id="43" w:author="Tim Williams" w:date="2017-08-14T15:25:00Z">
+      <w:ins w:id="44" w:author="Tim Williams" w:date="2017-08-14T15:25:00Z">
         <w:r>
           <w:rPr>
             <w:rFonts w:ascii="Arial" w:hAnsi="Arial" w:cs="Arial"/>
@@ -1810,7 +1947,7 @@
         <w:spacing w:before="0"/>
         <w:jc w:val="both"/>
         <w:rPr>
-          <w:ins w:id="44" w:author="Tim Williams" w:date="2017-08-14T15:25:00Z"/>
+          <w:ins w:id="45" w:author="Tim Williams" w:date="2017-08-14T15:25:00Z"/>
           <w:rFonts w:ascii="Arial" w:hAnsi="Arial" w:cs="Arial"/>
           <w:szCs w:val="18"/>
         </w:rPr>
@@ -1823,7 +1960,7 @@
         <w:spacing w:before="0"/>
         <w:jc w:val="both"/>
         <w:rPr>
-          <w:ins w:id="45" w:author="Tim Williams" w:date="2017-08-14T15:24:00Z"/>
+          <w:ins w:id="46" w:author="Tim Williams" w:date="2017-08-14T15:24:00Z"/>
           <w:rFonts w:ascii="Arial" w:hAnsi="Arial" w:cs="Arial"/>
           <w:szCs w:val="18"/>
         </w:rPr>
@@ -1854,7 +1991,7 @@
         <w:spacing w:before="0"/>
         <w:jc w:val="both"/>
         <w:rPr>
-          <w:ins w:id="46" w:author="Tim Williams" w:date="2017-08-14T15:24:00Z"/>
+          <w:ins w:id="47" w:author="Tim Williams" w:date="2017-08-14T15:24:00Z"/>
           <w:rFonts w:ascii="Arial" w:hAnsi="Arial" w:cs="Arial"/>
           <w:szCs w:val="18"/>
         </w:rPr>
@@ -1933,7 +2070,7 @@
         </w:rPr>
         <w:t xml:space="preserve">Linked Data as </w:t>
       </w:r>
-      <w:ins w:id="47" w:author="Tim Williams" w:date="2017-08-14T16:18:00Z">
+      <w:ins w:id="48" w:author="Tim Williams" w:date="2017-08-14T16:18:00Z">
         <w:r>
           <w:rPr>
             <w:rFonts w:ascii="Arial" w:hAnsi="Arial" w:cs="Arial"/>
@@ -1949,7 +2086,7 @@
         </w:rPr>
         <w:t>RDF</w:t>
       </w:r>
-      <w:ins w:id="48" w:author="Tim Williams" w:date="2017-08-14T16:18:00Z">
+      <w:ins w:id="49" w:author="Tim Williams" w:date="2017-08-14T16:18:00Z">
         <w:r>
           <w:rPr>
             <w:rFonts w:ascii="Arial" w:hAnsi="Arial" w:cs="Arial"/>
@@ -1965,16 +2102,23 @@
         </w:rPr>
         <w:t xml:space="preserve"> </w:t>
       </w:r>
-      <w:ins w:id="49" w:author="Tim Williams" w:date="2017-08-14T16:18:00Z">
-        <w:r>
-          <w:rPr>
-            <w:rFonts w:ascii="Arial" w:hAnsi="Arial" w:cs="Arial"/>
-            <w:szCs w:val="18"/>
-          </w:rPr>
-          <w:t xml:space="preserve">can remedy Many of </w:t>
+      <w:ins w:id="50" w:author="Tim Williams" w:date="2017-08-14T16:18:00Z">
+        <w:r>
+          <w:rPr>
+            <w:rFonts w:ascii="Arial" w:hAnsi="Arial" w:cs="Arial"/>
+            <w:szCs w:val="18"/>
+          </w:rPr>
+          <w:t>can remedy m</w:t>
+        </w:r>
+        <w:r>
+          <w:rPr>
+            <w:rFonts w:ascii="Arial" w:hAnsi="Arial" w:cs="Arial"/>
+            <w:szCs w:val="18"/>
+          </w:rPr>
+          <w:t xml:space="preserve">any of </w:t>
         </w:r>
       </w:ins>
-      <w:del w:id="50" w:author="Tim Williams" w:date="2017-08-14T16:18:00Z">
+      <w:del w:id="51" w:author="Tim Williams" w:date="2017-08-14T16:18:00Z">
         <w:r>
           <w:rPr>
             <w:rFonts w:ascii="Arial" w:hAnsi="Arial" w:cs="Arial"/>
@@ -1988,7 +2132,32 @@
           <w:rFonts w:ascii="Arial" w:hAnsi="Arial" w:cs="Arial"/>
           <w:szCs w:val="18"/>
         </w:rPr>
-        <w:t xml:space="preserve">the limitations in the </w:t>
+        <w:t xml:space="preserve">the limitations </w:t>
+      </w:r>
+      <w:ins w:id="52" w:author="Tim Williams" w:date="2017-08-15T14:02:00Z">
+        <w:r>
+          <w:rPr>
+            <w:rFonts w:ascii="Arial" w:hAnsi="Arial" w:cs="Arial"/>
+            <w:szCs w:val="18"/>
+          </w:rPr>
+          <w:t>of</w:t>
+        </w:r>
+      </w:ins>
+      <w:del w:id="53" w:author="Tim Williams" w:date="2017-08-15T14:02:00Z">
+        <w:r>
+          <w:rPr>
+            <w:rFonts w:ascii="Arial" w:hAnsi="Arial" w:cs="Arial"/>
+            <w:szCs w:val="18"/>
+          </w:rPr>
+          <w:delText>in</w:delText>
+        </w:r>
+      </w:del>
+      <w:r>
+        <w:rPr>
+          <w:rFonts w:ascii="Arial" w:hAnsi="Arial" w:cs="Arial"/>
+          <w:szCs w:val="18"/>
+        </w:rPr>
+        <w:t xml:space="preserve"> the </w:t>
       </w:r>
       <w:r>
         <w:rPr>
@@ -2032,7 +2201,7 @@
         </w:rPr>
         <w:t>l-world clinical trials concepts, entities</w:t>
       </w:r>
-      <w:ins w:id="51" w:author="Tim Williams" w:date="2017-08-14T16:19:00Z">
+      <w:ins w:id="54" w:author="Tim Williams" w:date="2017-08-14T16:19:00Z">
         <w:r>
           <w:rPr>
             <w:rFonts w:ascii="Arial" w:hAnsi="Arial" w:cs="Arial"/>
@@ -2062,7 +2231,7 @@
         </w:rPr>
         <w:t>becomes integral to the data itself, which includes code lists, terminology</w:t>
       </w:r>
-      <w:ins w:id="52" w:author="Tim Williams" w:date="2017-08-14T16:19:00Z">
+      <w:ins w:id="55" w:author="Tim Williams" w:date="2017-08-14T16:19:00Z">
         <w:r>
           <w:rPr>
             <w:rFonts w:ascii="Arial" w:hAnsi="Arial" w:cs="Arial"/>
@@ -2092,7 +2261,7 @@
         </w:rPr>
         <w:t>metadata</w:t>
       </w:r>
-      <w:ins w:id="53" w:author="Tim Williams" w:date="2017-08-14T16:19:00Z">
+      <w:ins w:id="56" w:author="Tim Williams" w:date="2017-08-14T16:19:00Z">
         <w:r>
           <w:rPr>
             <w:rFonts w:ascii="Arial" w:hAnsi="Arial" w:cs="Arial"/>
@@ -2101,7 +2270,7 @@
           <w:t xml:space="preserve"> - all </w:t>
         </w:r>
       </w:ins>
-      <w:del w:id="54" w:author="Tim Williams" w:date="2017-08-14T16:19:00Z">
+      <w:del w:id="57" w:author="Tim Williams" w:date="2017-08-14T16:19:00Z">
         <w:r>
           <w:rPr>
             <w:rFonts w:ascii="Arial" w:hAnsi="Arial" w:cs="Arial"/>
@@ -2153,7 +2322,7 @@
         <w:spacing w:before="0"/>
         <w:jc w:val="both"/>
         <w:rPr>
-          <w:ins w:id="55" w:author="Tim Williams" w:date="2017-08-14T15:34:00Z"/>
+          <w:ins w:id="58" w:author="Tim Williams" w:date="2017-08-14T15:34:00Z"/>
           <w:rFonts w:ascii="Arial" w:hAnsi="Arial" w:cs="Arial"/>
           <w:szCs w:val="18"/>
         </w:rPr>
@@ -2196,7 +2365,7 @@
         </w:rPr>
         <w:t xml:space="preserve">inked Data </w:t>
       </w:r>
-      <w:del w:id="56" w:author="Tim Williams" w:date="2017-08-14T16:19:00Z">
+      <w:del w:id="59" w:author="Tim Williams" w:date="2017-08-14T16:19:00Z">
         <w:r>
           <w:rPr>
             <w:rFonts w:ascii="Arial" w:hAnsi="Arial" w:cs="Arial"/>
@@ -2212,7 +2381,7 @@
         </w:rPr>
         <w:t xml:space="preserve">also </w:t>
       </w:r>
-      <w:ins w:id="57" w:author="Tim Williams" w:date="2017-08-14T16:19:00Z">
+      <w:ins w:id="60" w:author="Tim Williams" w:date="2017-08-14T16:19:00Z">
         <w:r>
           <w:rPr>
             <w:rFonts w:ascii="Arial" w:hAnsi="Arial" w:cs="Arial"/>
@@ -2221,7 +2390,7 @@
           <w:t xml:space="preserve">addresses the shortcomings of </w:t>
         </w:r>
       </w:ins>
-      <w:del w:id="58" w:author="Tim Williams" w:date="2017-08-14T16:19:00Z">
+      <w:del w:id="61" w:author="Tim Williams" w:date="2017-08-14T16:19:00Z">
         <w:r>
           <w:rPr>
             <w:rFonts w:ascii="Arial" w:hAnsi="Arial" w:cs="Arial"/>
@@ -2275,7 +2444,7 @@
               <w:noProof/>
               <w:szCs w:val="18"/>
             </w:rPr>
-            <w:t>(3)</w:t>
+            <w:t>(4)</w:t>
           </w:r>
           <w:r>
             <w:rPr>
@@ -2370,7 +2539,7 @@
         </w:rPr>
         <w:t xml:space="preserve">a paradigm shift from the SDTM </w:t>
       </w:r>
-      <w:ins w:id="59" w:author="Tim Williams" w:date="2017-08-14T16:20:00Z">
+      <w:ins w:id="62" w:author="Tim Williams" w:date="2017-08-14T16:20:00Z">
         <w:r>
           <w:rPr>
             <w:rFonts w:ascii="Arial" w:hAnsi="Arial" w:cs="Arial"/>
@@ -2379,13 +2548,15 @@
           <w:t>as SAS XPT</w:t>
         </w:r>
       </w:ins>
-      <w:r>
-        <w:rPr>
-          <w:rFonts w:ascii="Arial" w:hAnsi="Arial" w:cs="Arial"/>
-          <w:szCs w:val="18"/>
-        </w:rPr>
-        <w:t>.</w:t>
-      </w:r>
+      <w:del w:id="63" w:author="Tim Williams" w:date="2017-08-15T14:02:00Z">
+        <w:r>
+          <w:rPr>
+            <w:rFonts w:ascii="Arial" w:hAnsi="Arial" w:cs="Arial"/>
+            <w:szCs w:val="18"/>
+          </w:rPr>
+          <w:delText>.</w:delText>
+        </w:r>
+      </w:del>
       <w:r>
         <w:rPr>
           <w:rFonts w:ascii="Arial" w:hAnsi="Arial" w:cs="Arial"/>
@@ -2468,7 +2639,25 @@
           <w:sz w:val="20"/>
           <w:szCs w:val="20"/>
         </w:rPr>
-        <w:t>Clinical Trials Data as RDF (CTDasRDF)</w:t>
+        <w:t>Clinical Trials Data as RDF (</w:t>
+      </w:r>
+      <w:proofErr w:type="spellStart"/>
+      <w:r>
+        <w:rPr>
+          <w:rFonts w:ascii="Arial" w:hAnsi="Arial" w:cs="Arial"/>
+          <w:sz w:val="20"/>
+          <w:szCs w:val="20"/>
+        </w:rPr>
+        <w:t>CTDasRDF</w:t>
+      </w:r>
+      <w:proofErr w:type="spellEnd"/>
+      <w:r>
+        <w:rPr>
+          <w:rFonts w:ascii="Arial" w:hAnsi="Arial" w:cs="Arial"/>
+          <w:sz w:val="20"/>
+          <w:szCs w:val="20"/>
+        </w:rPr>
+        <w:t>)</w:t>
       </w:r>
       <w:r>
         <w:rPr>
@@ -2495,7 +2684,23 @@
           <w:rFonts w:ascii="Arial" w:hAnsi="Arial" w:cs="Arial"/>
           <w:szCs w:val="18"/>
         </w:rPr>
-        <w:t xml:space="preserve">The CTDasRDF </w:t>
+        <w:t xml:space="preserve">The </w:t>
+      </w:r>
+      <w:proofErr w:type="spellStart"/>
+      <w:r>
+        <w:rPr>
+          <w:rFonts w:ascii="Arial" w:hAnsi="Arial" w:cs="Arial"/>
+          <w:szCs w:val="18"/>
+        </w:rPr>
+        <w:t>CTDasRDF</w:t>
+      </w:r>
+      <w:proofErr w:type="spellEnd"/>
+      <w:r>
+        <w:rPr>
+          <w:rFonts w:ascii="Arial" w:hAnsi="Arial" w:cs="Arial"/>
+          <w:szCs w:val="18"/>
+        </w:rPr>
+        <w:t xml:space="preserve"> </w:t>
       </w:r>
       <w:r>
         <w:rPr>
@@ -2504,12 +2709,80 @@
         </w:rPr>
         <w:t xml:space="preserve">project </w:t>
       </w:r>
-      <w:r>
-        <w:rPr>
-          <w:rFonts w:ascii="Arial" w:hAnsi="Arial" w:cs="Arial"/>
-          <w:szCs w:val="18"/>
-        </w:rPr>
-        <w:t>officially started at the PhUSE CSS conference in Silver Spring Maryland on March, 2017. SDTM was chosen as the star</w:t>
+      <w:ins w:id="64" w:author="Tim Williams" w:date="2017-08-15T14:03:00Z">
+        <w:r>
+          <w:rPr>
+            <w:rFonts w:ascii="Arial" w:hAnsi="Arial" w:cs="Arial"/>
+            <w:szCs w:val="18"/>
+          </w:rPr>
+          <w:t xml:space="preserve">was initiated </w:t>
+        </w:r>
+        <w:proofErr w:type="gramStart"/>
+        <w:r>
+          <w:rPr>
+            <w:rFonts w:ascii="Arial" w:hAnsi="Arial" w:cs="Arial"/>
+            <w:szCs w:val="18"/>
+          </w:rPr>
+          <w:t xml:space="preserve">at </w:t>
+        </w:r>
+      </w:ins>
+      <w:r>
+        <w:rPr>
+          <w:rFonts w:ascii="Arial" w:hAnsi="Arial" w:cs="Arial"/>
+          <w:szCs w:val="18"/>
+        </w:rPr>
+        <w:t xml:space="preserve"> the</w:t>
+      </w:r>
+      <w:proofErr w:type="gramEnd"/>
+      <w:r>
+        <w:rPr>
+          <w:rFonts w:ascii="Arial" w:hAnsi="Arial" w:cs="Arial"/>
+          <w:szCs w:val="18"/>
+        </w:rPr>
+        <w:t xml:space="preserve"> PhUSE CSS conference in Silver Spring Maryland on March, 2017</w:t>
+      </w:r>
+      <w:ins w:id="65" w:author="Tim Williams" w:date="2017-08-15T14:04:00Z">
+        <w:r>
+          <w:rPr>
+            <w:rFonts w:ascii="Arial" w:hAnsi="Arial" w:cs="Arial"/>
+            <w:szCs w:val="18"/>
+          </w:rPr>
+          <w:t xml:space="preserve"> to investigate the ability of Linked Data to address the challenges inherent in </w:t>
+        </w:r>
+      </w:ins>
+      <w:ins w:id="66" w:author="Tim Williams" w:date="2017-08-15T14:05:00Z">
+        <w:r>
+          <w:rPr>
+            <w:rFonts w:ascii="Arial" w:hAnsi="Arial" w:cs="Arial"/>
+            <w:szCs w:val="18"/>
+          </w:rPr>
+          <w:t xml:space="preserve">the </w:t>
+        </w:r>
+      </w:ins>
+      <w:ins w:id="67" w:author="Tim Williams" w:date="2017-08-15T14:04:00Z">
+        <w:r>
+          <w:rPr>
+            <w:rFonts w:ascii="Arial" w:hAnsi="Arial" w:cs="Arial"/>
+            <w:szCs w:val="18"/>
+          </w:rPr>
+          <w:t xml:space="preserve">current </w:t>
+        </w:r>
+      </w:ins>
+      <w:ins w:id="68" w:author="Tim Williams" w:date="2017-08-15T14:05:00Z">
+        <w:r>
+          <w:rPr>
+            <w:rFonts w:ascii="Arial" w:hAnsi="Arial" w:cs="Arial"/>
+            <w:szCs w:val="18"/>
+          </w:rPr>
+          <w:t>standards</w:t>
+        </w:r>
+      </w:ins>
+      <w:r>
+        <w:rPr>
+          <w:rFonts w:ascii="Arial" w:hAnsi="Arial" w:cs="Arial"/>
+          <w:szCs w:val="18"/>
+        </w:rPr>
+        <w:t>. SDTM was chosen as the star</w:t>
       </w:r>
       <w:r>
         <w:rPr>
@@ -2577,7 +2850,15 @@
               <w:noProof/>
               <w:szCs w:val="18"/>
             </w:rPr>
-            <w:t xml:space="preserve"> (2)</w:t>
+            <w:t xml:space="preserve"> </w:t>
+          </w:r>
+          <w:r>
+            <w:rPr>
+              <w:rFonts w:ascii="Arial" w:hAnsi="Arial" w:cs="Arial"/>
+              <w:noProof/>
+              <w:szCs w:val="18"/>
+            </w:rPr>
+            <w:t>(3)</w:t>
           </w:r>
           <w:r>
             <w:rPr>
@@ -2600,7 +2881,23 @@
           <w:rFonts w:ascii="Arial" w:hAnsi="Arial" w:cs="Arial"/>
           <w:szCs w:val="18"/>
         </w:rPr>
-        <w:t xml:space="preserve">more stable than ADaM, the implementation of which </w:t>
+        <w:t xml:space="preserve">more stable than </w:t>
+      </w:r>
+      <w:proofErr w:type="spellStart"/>
+      <w:r>
+        <w:rPr>
+          <w:rFonts w:ascii="Arial" w:hAnsi="Arial" w:cs="Arial"/>
+          <w:szCs w:val="18"/>
+        </w:rPr>
+        <w:t>ADaM</w:t>
+      </w:r>
+      <w:proofErr w:type="spellEnd"/>
+      <w:r>
+        <w:rPr>
+          <w:rFonts w:ascii="Arial" w:hAnsi="Arial" w:cs="Arial"/>
+          <w:szCs w:val="18"/>
+        </w:rPr>
+        <w:t xml:space="preserve">, the implementation of which </w:t>
       </w:r>
       <w:r>
         <w:rPr>
@@ -2720,6 +3017,15 @@
         </w:rPr>
         <w:t xml:space="preserve">into directly into RDF, the project </w:t>
       </w:r>
+      <w:ins w:id="69" w:author="Tim Williams" w:date="2017-08-15T14:06:00Z">
+        <w:r>
+          <w:rPr>
+            <w:rFonts w:ascii="Arial" w:hAnsi="Arial" w:cs="Arial"/>
+            <w:szCs w:val="18"/>
+          </w:rPr>
+          <w:t xml:space="preserve">team chose to </w:t>
+        </w:r>
+      </w:ins>
       <w:r>
         <w:rPr>
           <w:rFonts w:ascii="Arial" w:hAnsi="Arial" w:cs="Arial"/>
@@ -2727,13 +3033,15 @@
         </w:rPr>
         <w:t>model</w:t>
       </w:r>
-      <w:r>
-        <w:rPr>
-          <w:rFonts w:ascii="Arial" w:hAnsi="Arial" w:cs="Arial"/>
-          <w:szCs w:val="18"/>
-        </w:rPr>
-        <w:t>s</w:t>
-      </w:r>
+      <w:del w:id="70" w:author="Tim Williams" w:date="2017-08-15T14:06:00Z">
+        <w:r>
+          <w:rPr>
+            <w:rFonts w:ascii="Arial" w:hAnsi="Arial" w:cs="Arial"/>
+            <w:szCs w:val="18"/>
+          </w:rPr>
+          <w:delText>s</w:delText>
+        </w:r>
+      </w:del>
       <w:r>
         <w:rPr>
           <w:rFonts w:ascii="Arial" w:hAnsi="Arial" w:cs="Arial"/>
@@ -2777,7 +3085,7 @@
         </w:rPr>
         <w:t xml:space="preserve">. </w:t>
       </w:r>
-      <w:ins w:id="60" w:author="Tim Williams" w:date="2017-08-14T16:21:00Z">
+      <w:ins w:id="71" w:author="Tim Williams" w:date="2017-08-14T16:21:00Z">
         <w:r>
           <w:rPr>
             <w:rFonts w:ascii="Arial" w:hAnsi="Arial" w:cs="Arial"/>
@@ -2786,7 +3094,7 @@
           <w:t>When s</w:t>
         </w:r>
       </w:ins>
-      <w:del w:id="61" w:author="Tim Williams" w:date="2017-08-14T16:21:00Z">
+      <w:del w:id="72" w:author="Tim Williams" w:date="2017-08-14T16:21:00Z">
         <w:r>
           <w:rPr>
             <w:rFonts w:ascii="Arial" w:hAnsi="Arial" w:cs="Arial"/>
@@ -2802,7 +3110,7 @@
         </w:rPr>
         <w:t xml:space="preserve">tandards </w:t>
       </w:r>
-      <w:ins w:id="62" w:author="Tim Williams" w:date="2017-08-14T16:21:00Z">
+      <w:ins w:id="73" w:author="Tim Williams" w:date="2017-08-14T16:21:00Z">
         <w:r>
           <w:rPr>
             <w:rFonts w:ascii="Arial" w:hAnsi="Arial" w:cs="Arial"/>
@@ -2811,7 +3119,7 @@
           <w:t>are</w:t>
         </w:r>
       </w:ins>
-      <w:del w:id="63" w:author="Tim Williams" w:date="2017-08-14T16:21:00Z">
+      <w:del w:id="74" w:author="Tim Williams" w:date="2017-08-14T16:21:00Z">
         <w:r>
           <w:rPr>
             <w:rFonts w:ascii="Arial" w:hAnsi="Arial" w:cs="Arial"/>
@@ -2827,7 +3135,7 @@
         </w:rPr>
         <w:t xml:space="preserve"> embedded with the data and processes</w:t>
       </w:r>
-      <w:del w:id="64" w:author="Tim Williams" w:date="2017-08-14T16:22:00Z">
+      <w:del w:id="75" w:author="Tim Williams" w:date="2017-08-14T16:22:00Z">
         <w:r>
           <w:rPr>
             <w:rFonts w:ascii="Arial" w:hAnsi="Arial" w:cs="Arial"/>
@@ -2857,7 +3165,25 @@
         </w:rPr>
         <w:t>earlier</w:t>
       </w:r>
-      <w:ins w:id="65" w:author="Tim Williams" w:date="2017-08-14T16:22:00Z">
+      <w:ins w:id="76" w:author="Tim Williams" w:date="2017-08-15T14:07:00Z">
+        <w:r>
+          <w:rPr>
+            <w:rFonts w:ascii="Arial" w:hAnsi="Arial" w:cs="Arial"/>
+            <w:szCs w:val="18"/>
+          </w:rPr>
+          <w:t xml:space="preserve"> to create data in the proper form </w:t>
+        </w:r>
+      </w:ins>
+      <w:ins w:id="77" w:author="Tim Williams" w:date="2017-08-15T14:08:00Z">
+        <w:r>
+          <w:rPr>
+            <w:rFonts w:ascii="Arial" w:hAnsi="Arial" w:cs="Arial"/>
+            <w:szCs w:val="18"/>
+          </w:rPr>
+          <w:t>(in a sense, "validating as you go")</w:t>
+        </w:r>
+      </w:ins>
+      <w:ins w:id="78" w:author="Tim Williams" w:date="2017-08-14T16:22:00Z">
         <w:r>
           <w:rPr>
             <w:rFonts w:ascii="Arial" w:hAnsi="Arial" w:cs="Arial"/>
@@ -2866,7 +3192,7 @@
           <w:t xml:space="preserve">, rather than </w:t>
         </w:r>
       </w:ins>
-      <w:del w:id="66" w:author="Tim Williams" w:date="2017-08-14T16:22:00Z">
+      <w:del w:id="79" w:author="Tim Williams" w:date="2017-08-14T16:22:00Z">
         <w:r>
           <w:rPr>
             <w:rFonts w:ascii="Arial" w:hAnsi="Arial" w:cs="Arial"/>
@@ -2880,9 +3206,27 @@
           <w:rFonts w:ascii="Arial" w:hAnsi="Arial" w:cs="Arial"/>
           <w:szCs w:val="18"/>
         </w:rPr>
-        <w:t xml:space="preserve">waiting until nearer the time of the submission to </w:t>
-      </w:r>
-      <w:del w:id="67" w:author="Tim Williams" w:date="2017-08-14T16:22:00Z">
+        <w:t>waiting until nearer the time of the submission</w:t>
+      </w:r>
+      <w:ins w:id="80" w:author="Tim Williams" w:date="2017-08-15T14:08:00Z">
+        <w:r>
+          <w:rPr>
+            <w:rFonts w:ascii="Arial" w:hAnsi="Arial" w:cs="Arial"/>
+            <w:szCs w:val="18"/>
+          </w:rPr>
+          <w:t xml:space="preserve">. </w:t>
+        </w:r>
+      </w:ins>
+      <w:del w:id="81" w:author="Tim Williams" w:date="2017-08-15T14:08:00Z">
+        <w:r>
+          <w:rPr>
+            <w:rFonts w:ascii="Arial" w:hAnsi="Arial" w:cs="Arial"/>
+            <w:szCs w:val="18"/>
+          </w:rPr>
+          <w:delText xml:space="preserve"> to </w:delText>
+        </w:r>
+      </w:del>
+      <w:del w:id="82" w:author="Tim Williams" w:date="2017-08-14T16:22:00Z">
         <w:r>
           <w:rPr>
             <w:rFonts w:ascii="Arial" w:hAnsi="Arial" w:cs="Arial"/>
@@ -2891,27 +3235,29 @@
           <w:delText xml:space="preserve">then </w:delText>
         </w:r>
       </w:del>
-      <w:r>
-        <w:rPr>
-          <w:rFonts w:ascii="Arial" w:hAnsi="Arial" w:cs="Arial"/>
-          <w:szCs w:val="18"/>
-        </w:rPr>
-        <w:t>create data in the proper form</w:t>
-      </w:r>
-      <w:r>
-        <w:rPr>
-          <w:rFonts w:ascii="Arial" w:hAnsi="Arial" w:cs="Arial"/>
-          <w:szCs w:val="18"/>
-        </w:rPr>
-        <w:t xml:space="preserve"> (in a sense, "validating as you go")</w:t>
-      </w:r>
-      <w:r>
-        <w:rPr>
-          <w:rFonts w:ascii="Arial" w:hAnsi="Arial" w:cs="Arial"/>
-          <w:szCs w:val="18"/>
-        </w:rPr>
-        <w:t xml:space="preserve">. </w:t>
-      </w:r>
+      <w:del w:id="83" w:author="Tim Williams" w:date="2017-08-15T14:08:00Z">
+        <w:r>
+          <w:rPr>
+            <w:rFonts w:ascii="Arial" w:hAnsi="Arial" w:cs="Arial"/>
+            <w:szCs w:val="18"/>
+          </w:rPr>
+          <w:delText>create data in the proper form</w:delText>
+        </w:r>
+        <w:r>
+          <w:rPr>
+            <w:rFonts w:ascii="Arial" w:hAnsi="Arial" w:cs="Arial"/>
+            <w:szCs w:val="18"/>
+          </w:rPr>
+          <w:delText xml:space="preserve"> (in a sense, "validating as you go")</w:delText>
+        </w:r>
+        <w:r>
+          <w:rPr>
+            <w:rFonts w:ascii="Arial" w:hAnsi="Arial" w:cs="Arial"/>
+            <w:szCs w:val="18"/>
+          </w:rPr>
+          <w:delText xml:space="preserve">. </w:delText>
+        </w:r>
+      </w:del>
       <w:r>
         <w:rPr>
           <w:rFonts w:ascii="Arial" w:hAnsi="Arial" w:cs="Arial"/>
@@ -2945,7 +3291,23 @@
           <w:rFonts w:ascii="Arial" w:hAnsi="Arial" w:cs="Arial"/>
           <w:szCs w:val="18"/>
         </w:rPr>
-        <w:t xml:space="preserve">, or just as easily in the other direction toward </w:t>
+        <w:t xml:space="preserve">, or </w:t>
+      </w:r>
+      <w:del w:id="84" w:author="Tim Williams" w:date="2017-08-15T15:12:00Z">
+        <w:r>
+          <w:rPr>
+            <w:rFonts w:ascii="Arial" w:hAnsi="Arial" w:cs="Arial"/>
+            <w:szCs w:val="18"/>
+          </w:rPr>
+          <w:delText xml:space="preserve">just as easily </w:delText>
+        </w:r>
+      </w:del>
+      <w:r>
+        <w:rPr>
+          <w:rFonts w:ascii="Arial" w:hAnsi="Arial" w:cs="Arial"/>
+          <w:szCs w:val="18"/>
+        </w:rPr>
+        <w:t xml:space="preserve">in the other direction toward </w:t>
       </w:r>
       <w:r>
         <w:rPr>
@@ -3146,7 +3508,23 @@
           <w:rFonts w:ascii="Arial" w:hAnsi="Arial" w:cs="Arial"/>
           <w:szCs w:val="18"/>
         </w:rPr>
-        <w:t>DTM source, to graph, and back to SDTM domain for validation of the results.</w:t>
+        <w:t>DTM source, to graph, and back to SDTM domain for validation</w:t>
+      </w:r>
+      <w:del w:id="85" w:author="Tim Williams" w:date="2017-08-15T15:12:00Z">
+        <w:r>
+          <w:rPr>
+            <w:rFonts w:ascii="Arial" w:hAnsi="Arial" w:cs="Arial"/>
+            <w:szCs w:val="18"/>
+          </w:rPr>
+          <w:delText xml:space="preserve"> of the results</w:delText>
+        </w:r>
+      </w:del>
+      <w:r>
+        <w:rPr>
+          <w:rFonts w:ascii="Arial" w:hAnsi="Arial" w:cs="Arial"/>
+          <w:szCs w:val="18"/>
+        </w:rPr>
+        <w:t>.</w:t>
       </w:r>
     </w:p>
     <w:p>
@@ -3214,7 +3592,32 @@
           <w:rFonts w:ascii="Arial" w:hAnsi="Arial" w:cs="Arial"/>
           <w:szCs w:val="18"/>
         </w:rPr>
-        <w:t>A result of this approach will be a drastic reduction in the c</w:t>
+        <w:t xml:space="preserve">A </w:t>
+      </w:r>
+      <w:ins w:id="86" w:author="Tim Williams" w:date="2017-08-15T15:12:00Z">
+        <w:r>
+          <w:rPr>
+            <w:rFonts w:ascii="Arial" w:hAnsi="Arial" w:cs="Arial"/>
+            <w:szCs w:val="18"/>
+          </w:rPr>
+          <w:t>consequence</w:t>
+        </w:r>
+      </w:ins>
+      <w:del w:id="87" w:author="Tim Williams" w:date="2017-08-15T15:12:00Z">
+        <w:r>
+          <w:rPr>
+            <w:rFonts w:ascii="Arial" w:hAnsi="Arial" w:cs="Arial"/>
+            <w:szCs w:val="18"/>
+          </w:rPr>
+          <w:delText>result</w:delText>
+        </w:r>
+      </w:del>
+      <w:r>
+        <w:rPr>
+          <w:rFonts w:ascii="Arial" w:hAnsi="Arial" w:cs="Arial"/>
+          <w:szCs w:val="18"/>
+        </w:rPr>
+        <w:t xml:space="preserve"> of this approach will be a drastic reduction in the c</w:t>
       </w:r>
       <w:r>
         <w:rPr>
@@ -3362,7 +3765,7 @@
         </w:rPr>
         <w:t xml:space="preserve">whereas we believe they are best modeled </w:t>
       </w:r>
-      <w:del w:id="68" w:author="Tim Williams" w:date="2017-08-14T15:53:00Z">
+      <w:del w:id="88" w:author="Tim Williams" w:date="2017-08-14T15:53:00Z">
         <w:r>
           <w:rPr>
             <w:rFonts w:ascii="Arial" w:hAnsi="Arial" w:cs="Arial"/>
@@ -3453,7 +3856,15 @@
           <w:rFonts w:ascii="Arial" w:hAnsi="Arial" w:cs="Arial"/>
           <w:szCs w:val="18"/>
         </w:rPr>
-        <w:t xml:space="preserve"> SDTM, A</w:t>
+        <w:t xml:space="preserve"> SDTM, </w:t>
+      </w:r>
+      <w:proofErr w:type="spellStart"/>
+      <w:r>
+        <w:rPr>
+          <w:rFonts w:ascii="Arial" w:hAnsi="Arial" w:cs="Arial"/>
+          <w:szCs w:val="18"/>
+        </w:rPr>
+        <w:t>A</w:t>
       </w:r>
       <w:r>
         <w:rPr>
@@ -3467,7 +3878,15 @@
           <w:rFonts w:ascii="Arial" w:hAnsi="Arial" w:cs="Arial"/>
           <w:szCs w:val="18"/>
         </w:rPr>
-        <w:t>aM, FHIR, etc.</w:t>
+        <w:t>aM</w:t>
+      </w:r>
+      <w:proofErr w:type="spellEnd"/>
+      <w:r>
+        <w:rPr>
+          <w:rFonts w:ascii="Arial" w:hAnsi="Arial" w:cs="Arial"/>
+          <w:szCs w:val="18"/>
+        </w:rPr>
+        <w:t>, FHIR, etc.</w:t>
       </w:r>
     </w:p>
     <w:p>
@@ -3735,7 +4154,82 @@
           <w:rFonts w:ascii="Arial" w:hAnsi="Arial" w:cs="Arial"/>
           <w:szCs w:val="18"/>
         </w:rPr>
-        <w:t xml:space="preserve"> so that it closely aligns with the pilot data, but a top-down approach was also used by incorporating BRIDG and HL7 RIM (Reference Information Model) concepts when necessary (e.g. Activities, Entities)</w:t>
+        <w:t xml:space="preserve"> so that it closely aligns with the pilot data, </w:t>
+      </w:r>
+      <w:ins w:id="89" w:author="Tim Williams" w:date="2017-08-15T15:13:00Z">
+        <w:r>
+          <w:rPr>
+            <w:rFonts w:ascii="Arial" w:hAnsi="Arial" w:cs="Arial"/>
+            <w:szCs w:val="18"/>
+          </w:rPr>
+          <w:t xml:space="preserve">while also using </w:t>
+        </w:r>
+      </w:ins>
+      <w:del w:id="90" w:author="Tim Williams" w:date="2017-08-15T15:13:00Z">
+        <w:r>
+          <w:rPr>
+            <w:rFonts w:ascii="Arial" w:hAnsi="Arial" w:cs="Arial"/>
+            <w:szCs w:val="18"/>
+          </w:rPr>
+          <w:delText xml:space="preserve">but </w:delText>
+        </w:r>
+      </w:del>
+      <w:r>
+        <w:rPr>
+          <w:rFonts w:ascii="Arial" w:hAnsi="Arial" w:cs="Arial"/>
+          <w:szCs w:val="18"/>
+        </w:rPr>
+        <w:t xml:space="preserve">a top-down approach </w:t>
+      </w:r>
+      <w:ins w:id="91" w:author="Tim Williams" w:date="2017-08-15T15:13:00Z">
+        <w:r>
+          <w:rPr>
+            <w:rFonts w:ascii="Arial" w:hAnsi="Arial" w:cs="Arial"/>
+            <w:szCs w:val="18"/>
+          </w:rPr>
+          <w:t xml:space="preserve">to </w:t>
+        </w:r>
+      </w:ins>
+      <w:del w:id="92" w:author="Tim Williams" w:date="2017-08-15T15:13:00Z">
+        <w:r>
+          <w:rPr>
+            <w:rFonts w:ascii="Arial" w:hAnsi="Arial" w:cs="Arial"/>
+            <w:szCs w:val="18"/>
+          </w:rPr>
+          <w:delText xml:space="preserve">was also used by </w:delText>
+        </w:r>
+      </w:del>
+      <w:r>
+        <w:rPr>
+          <w:rFonts w:ascii="Arial" w:hAnsi="Arial" w:cs="Arial"/>
+          <w:szCs w:val="18"/>
+        </w:rPr>
+        <w:t>incorporat</w:t>
+      </w:r>
+      <w:ins w:id="93" w:author="Tim Williams" w:date="2017-08-15T15:13:00Z">
+        <w:r>
+          <w:rPr>
+            <w:rFonts w:ascii="Arial" w:hAnsi="Arial" w:cs="Arial"/>
+            <w:szCs w:val="18"/>
+          </w:rPr>
+          <w:t>e</w:t>
+        </w:r>
+      </w:ins>
+      <w:del w:id="94" w:author="Tim Williams" w:date="2017-08-15T15:13:00Z">
+        <w:r>
+          <w:rPr>
+            <w:rFonts w:ascii="Arial" w:hAnsi="Arial" w:cs="Arial"/>
+            <w:szCs w:val="18"/>
+          </w:rPr>
+          <w:delText>ing</w:delText>
+        </w:r>
+      </w:del>
+      <w:r>
+        <w:rPr>
+          <w:rFonts w:ascii="Arial" w:hAnsi="Arial" w:cs="Arial"/>
+          <w:szCs w:val="18"/>
+        </w:rPr>
+        <w:t xml:space="preserve"> BRIDG and HL7 RIM (Reference Information Model) concepts when necessary (e.g. Activities, Entities)</w:t>
       </w:r>
       <w:r>
         <w:rPr>
@@ -3749,18 +4243,18 @@
           <w:rFonts w:ascii="Arial" w:hAnsi="Arial" w:cs="Arial"/>
           <w:szCs w:val="18"/>
         </w:rPr>
-        <w:t xml:space="preserve"> This in fact illustrates one of the benefits of RDF in that it can accommodate both approaches in an iterative fashion while preserving backwards compatibility with previous version</w:t>
-      </w:r>
-      <w:ins w:id="69" w:author="Tim Williams" w:date="2017-08-14T16:22:00Z">
-        <w:r>
-          <w:rPr>
-            <w:rFonts w:ascii="Arial" w:hAnsi="Arial" w:cs="Arial"/>
-            <w:szCs w:val="18"/>
-          </w:rPr>
-          <w:t>s</w:t>
-        </w:r>
-      </w:ins>
-      <w:del w:id="70" w:author="Tim Williams" w:date="2017-08-14T16:22:00Z">
+        <w:t xml:space="preserve"> </w:t>
+      </w:r>
+      <w:del w:id="95" w:author="Tim Williams" w:date="2017-08-15T15:14:00Z">
+        <w:r>
+          <w:rPr>
+            <w:rFonts w:ascii="Arial" w:hAnsi="Arial" w:cs="Arial"/>
+            <w:szCs w:val="18"/>
+          </w:rPr>
+          <w:delText>This in fact illustrates one of the benefits of RDF in that it can accommodate both approaches in an iterative fashion while preserving backwards compatibility with previous version</w:delText>
+        </w:r>
+      </w:del>
+      <w:del w:id="96" w:author="Tim Williams" w:date="2017-08-14T16:22:00Z">
         <w:r>
           <w:rPr>
             <w:rFonts w:ascii="Arial" w:hAnsi="Arial" w:cs="Arial"/>
@@ -3769,13 +4263,15 @@
           <w:delText>w</w:delText>
         </w:r>
       </w:del>
-      <w:r>
-        <w:rPr>
-          <w:rFonts w:ascii="Arial" w:hAnsi="Arial" w:cs="Arial"/>
-          <w:szCs w:val="18"/>
-        </w:rPr>
-        <w:t xml:space="preserve">. </w:t>
-      </w:r>
+      <w:del w:id="97" w:author="Tim Williams" w:date="2017-08-15T15:14:00Z">
+        <w:r>
+          <w:rPr>
+            <w:rFonts w:ascii="Arial" w:hAnsi="Arial" w:cs="Arial"/>
+            <w:szCs w:val="18"/>
+          </w:rPr>
+          <w:delText xml:space="preserve">. </w:delText>
+        </w:r>
+      </w:del>
     </w:p>
     <w:p>
       <w:pPr>
@@ -3805,18 +4301,50 @@
           <w:rFonts w:ascii="Arial" w:hAnsi="Arial" w:cs="Arial"/>
           <w:szCs w:val="18"/>
         </w:rPr>
-        <w:t>A second sub team converts data from the CDISCPilot01 SAS transport files to RDF using R scripts to transform the data to match the ontology model developed by the first subteam.</w:t>
-      </w:r>
-      <w:ins w:id="71" w:author="Tim Williams" w:date="2017-08-14T15:59:00Z">
-        <w:r>
-          <w:rPr>
-            <w:rFonts w:ascii="Arial" w:hAnsi="Arial" w:cs="Arial"/>
-            <w:szCs w:val="18"/>
-          </w:rPr>
-          <w:t xml:space="preserve"> The R package "rrdf" </w:t>
+        <w:t xml:space="preserve">A second sub team converts data from the CDISCPilot01 SAS transport files to RDF using R scripts to transform the data to match the ontology model developed by the first </w:t>
+      </w:r>
+      <w:proofErr w:type="spellStart"/>
+      <w:r>
+        <w:rPr>
+          <w:rFonts w:ascii="Arial" w:hAnsi="Arial" w:cs="Arial"/>
+          <w:szCs w:val="18"/>
+        </w:rPr>
+        <w:t>subteam</w:t>
+      </w:r>
+      <w:proofErr w:type="spellEnd"/>
+      <w:r>
+        <w:rPr>
+          <w:rFonts w:ascii="Arial" w:hAnsi="Arial" w:cs="Arial"/>
+          <w:szCs w:val="18"/>
+        </w:rPr>
+        <w:t>.</w:t>
+      </w:r>
+      <w:ins w:id="98" w:author="Tim Williams" w:date="2017-08-14T15:59:00Z">
+        <w:r>
+          <w:rPr>
+            <w:rFonts w:ascii="Arial" w:hAnsi="Arial" w:cs="Arial"/>
+            <w:szCs w:val="18"/>
+          </w:rPr>
+          <w:t xml:space="preserve"> The R package "</w:t>
+        </w:r>
+        <w:proofErr w:type="spellStart"/>
+        <w:r>
+          <w:rPr>
+            <w:rFonts w:ascii="Arial" w:hAnsi="Arial" w:cs="Arial"/>
+            <w:szCs w:val="18"/>
+          </w:rPr>
+          <w:t>rrdf</w:t>
+        </w:r>
+        <w:proofErr w:type="spellEnd"/>
+        <w:r>
+          <w:rPr>
+            <w:rFonts w:ascii="Arial" w:hAnsi="Arial" w:cs="Arial"/>
+            <w:szCs w:val="18"/>
+          </w:rPr>
+          <w:t xml:space="preserve">" </w:t>
         </w:r>
       </w:ins>
-      <w:ins w:id="72" w:author="Tim Williams" w:date="2017-08-14T16:00:00Z">
+      <w:ins w:id="99" w:author="Tim Williams" w:date="2017-08-14T16:00:00Z">
         <w:r>
           <w:rPr>
             <w:rFonts w:ascii="Arial" w:hAnsi="Arial" w:cs="Arial"/>
@@ -3868,7 +4396,7 @@
         </w:rPr>
         <w:t>https://github.com/egonw/rrdf</w:t>
       </w:r>
-      <w:ins w:id="73" w:author="Tim Williams" w:date="2017-08-14T16:00:00Z">
+      <w:ins w:id="100" w:author="Tim Williams" w:date="2017-08-14T16:00:00Z">
         <w:r>
           <w:rPr>
             <w:rFonts w:ascii="Arial" w:hAnsi="Arial" w:cs="Arial"/>
@@ -3884,7 +4412,7 @@
           <w:t xml:space="preserve"> )</w:t>
         </w:r>
       </w:ins>
-      <w:ins w:id="74" w:author="Tim Williams" w:date="2017-08-14T15:59:00Z">
+      <w:ins w:id="101" w:author="Tim Williams" w:date="2017-08-14T15:59:00Z">
         <w:r>
           <w:rPr>
             <w:rFonts w:ascii="Arial" w:hAnsi="Arial" w:cs="Arial"/>
@@ -3893,7 +4421,7 @@
           <w:t xml:space="preserve"> was chosen for </w:t>
         </w:r>
       </w:ins>
-      <w:ins w:id="75" w:author="Tim Williams" w:date="2017-08-14T16:01:00Z">
+      <w:ins w:id="102" w:author="Tim Williams" w:date="2017-08-14T16:01:00Z">
         <w:r>
           <w:rPr>
             <w:rFonts w:ascii="Arial" w:hAnsi="Arial" w:cs="Arial"/>
@@ -3902,7 +4430,7 @@
           <w:t>its intuitive approach to RDF triple creation and ease of querying both TTL file</w:t>
         </w:r>
       </w:ins>
-      <w:ins w:id="76" w:author="Tim Williams" w:date="2017-08-14T16:03:00Z">
+      <w:ins w:id="103" w:author="Tim Williams" w:date="2017-08-14T16:03:00Z">
         <w:r>
           <w:rPr>
             <w:rFonts w:ascii="Arial" w:hAnsi="Arial" w:cs="Arial"/>
@@ -3911,16 +4439,32 @@
           <w:t>s</w:t>
         </w:r>
       </w:ins>
-      <w:ins w:id="77" w:author="Tim Williams" w:date="2017-08-14T16:01:00Z">
-        <w:r>
-          <w:rPr>
-            <w:rFonts w:ascii="Arial" w:hAnsi="Arial" w:cs="Arial"/>
-            <w:szCs w:val="18"/>
-          </w:rPr>
-          <w:t xml:space="preserve"> and triplestores. </w:t>
+      <w:ins w:id="104" w:author="Tim Williams" w:date="2017-08-14T16:01:00Z">
+        <w:r>
+          <w:rPr>
+            <w:rFonts w:ascii="Arial" w:hAnsi="Arial" w:cs="Arial"/>
+            <w:szCs w:val="18"/>
+          </w:rPr>
+          <w:t xml:space="preserve"> and </w:t>
+        </w:r>
+        <w:proofErr w:type="spellStart"/>
+        <w:r>
+          <w:rPr>
+            <w:rFonts w:ascii="Arial" w:hAnsi="Arial" w:cs="Arial"/>
+            <w:szCs w:val="18"/>
+          </w:rPr>
+          <w:t>triplestores</w:t>
+        </w:r>
+        <w:proofErr w:type="spellEnd"/>
+        <w:r>
+          <w:rPr>
+            <w:rFonts w:ascii="Arial" w:hAnsi="Arial" w:cs="Arial"/>
+            <w:szCs w:val="18"/>
+          </w:rPr>
+          <w:t xml:space="preserve">. </w:t>
         </w:r>
       </w:ins>
-      <w:ins w:id="78" w:author="Tim Williams" w:date="2017-08-14T16:02:00Z">
+      <w:ins w:id="105" w:author="Tim Williams" w:date="2017-08-14T16:02:00Z">
         <w:r>
           <w:rPr>
             <w:rFonts w:ascii="Arial" w:hAnsi="Arial" w:cs="Arial"/>
@@ -3929,7 +4473,8 @@
           <w:t>The "</w:t>
         </w:r>
       </w:ins>
-      <w:ins w:id="79" w:author="Tim Williams" w:date="2017-08-14T16:03:00Z">
+      <w:proofErr w:type="spellStart"/>
+      <w:ins w:id="106" w:author="Tim Williams" w:date="2017-08-14T16:03:00Z">
         <w:r>
           <w:rPr>
             <w:rFonts w:ascii="Arial" w:hAnsi="Arial" w:cs="Arial"/>
@@ -3938,13 +4483,21 @@
           <w:t>r</w:t>
         </w:r>
       </w:ins>
-      <w:ins w:id="80" w:author="Tim Williams" w:date="2017-08-14T16:02:00Z">
-        <w:r>
-          <w:rPr>
-            <w:rFonts w:ascii="Arial" w:hAnsi="Arial" w:cs="Arial"/>
-            <w:szCs w:val="18"/>
-          </w:rPr>
-          <w:t>edland" CRAN package (</w:t>
+      <w:ins w:id="107" w:author="Tim Williams" w:date="2017-08-14T16:02:00Z">
+        <w:r>
+          <w:rPr>
+            <w:rFonts w:ascii="Arial" w:hAnsi="Arial" w:cs="Arial"/>
+            <w:szCs w:val="18"/>
+          </w:rPr>
+          <w:t>edland</w:t>
+        </w:r>
+        <w:proofErr w:type="spellEnd"/>
+        <w:r>
+          <w:rPr>
+            <w:rFonts w:ascii="Arial" w:hAnsi="Arial" w:cs="Arial"/>
+            <w:szCs w:val="18"/>
+          </w:rPr>
+          <w:t>" CRAN package (</w:t>
         </w:r>
         <w:r>
           <w:rPr>
@@ -3990,7 +4543,7 @@
         </w:rPr>
         <w:t>https://cran.r-project.org/web/packages/redland/index.html</w:t>
       </w:r>
-      <w:ins w:id="81" w:author="Tim Williams" w:date="2017-08-14T16:02:00Z">
+      <w:ins w:id="108" w:author="Tim Williams" w:date="2017-08-14T16:02:00Z">
         <w:r>
           <w:rPr>
             <w:rFonts w:ascii="Arial" w:hAnsi="Arial" w:cs="Arial"/>
@@ -4006,7 +4559,7 @@
           <w:t xml:space="preserve">) is a viable alternative. </w:t>
         </w:r>
       </w:ins>
-      <w:ins w:id="82" w:author="Tim Williams" w:date="2017-08-14T16:04:00Z">
+      <w:ins w:id="109" w:author="Tim Williams" w:date="2017-08-14T16:04:00Z">
         <w:r>
           <w:rPr>
             <w:rFonts w:ascii="Arial" w:hAnsi="Arial" w:cs="Arial"/>
@@ -4020,24 +4573,58 @@
           <w:rFonts w:ascii="Arial" w:hAnsi="Arial" w:cs="Arial"/>
           <w:szCs w:val="18"/>
         </w:rPr>
-        <w:t>in Turtle (.ttl) format</w:t>
-      </w:r>
-      <w:r>
-        <w:rPr>
-          <w:rFonts w:ascii="Arial" w:hAnsi="Arial" w:cs="Arial"/>
-          <w:szCs w:val="18"/>
-        </w:rPr>
-        <w:t xml:space="preserve"> </w:t>
-      </w:r>
-      <w:ins w:id="83" w:author="Tim Williams" w:date="2017-08-14T16:05:00Z">
-        <w:r>
-          <w:rPr>
-            <w:rFonts w:ascii="Arial" w:hAnsi="Arial" w:cs="Arial"/>
-            <w:szCs w:val="18"/>
-          </w:rPr>
-          <w:t xml:space="preserve">for upload </w:t>
+        <w:t xml:space="preserve">in Turtle </w:t>
+      </w:r>
+      <w:proofErr w:type="gramStart"/>
+      <w:r>
+        <w:rPr>
+          <w:rFonts w:ascii="Arial" w:hAnsi="Arial" w:cs="Arial"/>
+          <w:szCs w:val="18"/>
+        </w:rPr>
+        <w:t>(.</w:t>
+      </w:r>
+      <w:proofErr w:type="spellStart"/>
+      <w:r>
+        <w:rPr>
+          <w:rFonts w:ascii="Arial" w:hAnsi="Arial" w:cs="Arial"/>
+          <w:szCs w:val="18"/>
+        </w:rPr>
+        <w:t>ttl</w:t>
+      </w:r>
+      <w:proofErr w:type="spellEnd"/>
+      <w:proofErr w:type="gramEnd"/>
+      <w:r>
+        <w:rPr>
+          <w:rFonts w:ascii="Arial" w:hAnsi="Arial" w:cs="Arial"/>
+          <w:szCs w:val="18"/>
+        </w:rPr>
+        <w:t>)</w:t>
+      </w:r>
+      <w:ins w:id="110" w:author="Tim Williams" w:date="2017-08-15T15:15:00Z">
+        <w:r>
+          <w:rPr>
+            <w:rFonts w:ascii="Arial" w:hAnsi="Arial" w:cs="Arial"/>
+            <w:szCs w:val="18"/>
+          </w:rPr>
+          <w:t xml:space="preserve">.  TTL files may be uploaded </w:t>
         </w:r>
       </w:ins>
+      <w:del w:id="111" w:author="Tim Williams" w:date="2017-08-15T15:15:00Z">
+        <w:r>
+          <w:rPr>
+            <w:rFonts w:ascii="Arial" w:hAnsi="Arial" w:cs="Arial"/>
+            <w:szCs w:val="18"/>
+          </w:rPr>
+          <w:delText xml:space="preserve"> format</w:delText>
+        </w:r>
+        <w:r>
+          <w:rPr>
+            <w:rFonts w:ascii="Arial" w:hAnsi="Arial" w:cs="Arial"/>
+            <w:szCs w:val="18"/>
+          </w:rPr>
+          <w:delText xml:space="preserve"> </w:delText>
+        </w:r>
+      </w:del>
       <w:r>
         <w:rPr>
           <w:rFonts w:ascii="Arial" w:hAnsi="Arial" w:cs="Arial"/>
@@ -4045,6 +4632,7 @@
         </w:rPr>
         <w:t xml:space="preserve">into a </w:t>
       </w:r>
+      <w:proofErr w:type="spellStart"/>
       <w:r>
         <w:rPr>
           <w:rFonts w:ascii="Arial" w:hAnsi="Arial" w:cs="Arial"/>
@@ -4057,26 +4645,43 @@
           <w:rFonts w:ascii="Arial" w:hAnsi="Arial" w:cs="Arial"/>
           <w:szCs w:val="18"/>
         </w:rPr>
-        <w:t xml:space="preserve">riplestore or </w:t>
-      </w:r>
-      <w:ins w:id="84" w:author="Tim Williams" w:date="2017-08-14T16:05:00Z">
-        <w:r>
-          <w:rPr>
-            <w:rFonts w:ascii="Arial" w:hAnsi="Arial" w:cs="Arial"/>
-            <w:szCs w:val="18"/>
-          </w:rPr>
-          <w:t xml:space="preserve">for </w:t>
+        <w:t>riplestore</w:t>
+      </w:r>
+      <w:proofErr w:type="spellEnd"/>
+      <w:r>
+        <w:rPr>
+          <w:rFonts w:ascii="Arial" w:hAnsi="Arial" w:cs="Arial"/>
+          <w:szCs w:val="18"/>
+        </w:rPr>
+        <w:t xml:space="preserve"> or </w:t>
+      </w:r>
+      <w:ins w:id="112" w:author="Tim Williams" w:date="2017-08-14T16:06:00Z">
+        <w:r>
+          <w:rPr>
+            <w:rFonts w:ascii="Arial" w:hAnsi="Arial" w:cs="Arial"/>
+            <w:szCs w:val="18"/>
+          </w:rPr>
+          <w:t>consum</w:t>
         </w:r>
       </w:ins>
-      <w:ins w:id="85" w:author="Tim Williams" w:date="2017-08-14T16:06:00Z">
-        <w:r>
-          <w:rPr>
-            <w:rFonts w:ascii="Arial" w:hAnsi="Arial" w:cs="Arial"/>
-            <w:szCs w:val="18"/>
-          </w:rPr>
-          <w:t xml:space="preserve">consumption by other R scripts or </w:t>
+      <w:ins w:id="113" w:author="Tim Williams" w:date="2017-08-15T15:15:00Z">
+        <w:r>
+          <w:rPr>
+            <w:rFonts w:ascii="Arial" w:hAnsi="Arial" w:cs="Arial"/>
+            <w:szCs w:val="18"/>
+          </w:rPr>
+          <w:t>ed</w:t>
         </w:r>
       </w:ins>
+      <w:ins w:id="114" w:author="Tim Williams" w:date="2017-08-14T16:06:00Z">
+        <w:r>
+          <w:rPr>
+            <w:rFonts w:ascii="Arial" w:hAnsi="Arial" w:cs="Arial"/>
+            <w:szCs w:val="18"/>
+          </w:rPr>
+          <w:t xml:space="preserve"> by other </w:t>
+        </w:r>
+      </w:ins>
       <w:r>
         <w:rPr>
           <w:rFonts w:ascii="Arial" w:hAnsi="Arial" w:cs="Arial"/>
@@ -4084,7 +4689,7 @@
         </w:rPr>
         <w:t>applications.</w:t>
       </w:r>
-      <w:ins w:id="86" w:author="Tim Williams" w:date="2017-08-14T16:06:00Z">
+      <w:ins w:id="115" w:author="Tim Williams" w:date="2017-08-14T16:06:00Z">
         <w:r>
           <w:rPr>
             <w:rFonts w:ascii="Arial" w:hAnsi="Arial" w:cs="Arial"/>
@@ -4100,71 +4705,6 @@
           <w:t xml:space="preserve"> </w:t>
         </w:r>
       </w:ins>
-      <w:r>
-        <w:rPr>
-          <w:rFonts w:ascii="Arial" w:hAnsi="Arial" w:cs="Arial"/>
-          <w:szCs w:val="18"/>
-        </w:rPr>
-        <w:t xml:space="preserve">All project files, data, and this paper are available from the project's Github repository: </w:t>
-      </w:r>
-      <w:r>
-        <w:rPr>
-          <w:rFonts w:ascii="Arial" w:hAnsi="Arial" w:cs="Arial"/>
-          <w:szCs w:val="18"/>
-        </w:rPr>
-        <w:fldChar w:fldCharType="begin"/>
-      </w:r>
-      <w:r>
-        <w:rPr>
-          <w:rFonts w:ascii="Arial" w:hAnsi="Arial" w:cs="Arial"/>
-          <w:szCs w:val="18"/>
-        </w:rPr>
-        <w:instrText xml:space="preserve"> HYPERLINK "</w:instrText>
-      </w:r>
-      <w:commentRangeStart w:id="87"/>
-      <w:r>
-        <w:rPr>
-          <w:rFonts w:ascii="Arial" w:hAnsi="Arial" w:cs="Arial"/>
-          <w:szCs w:val="18"/>
-        </w:rPr>
-        <w:instrText>https://github.com/phuse-org/CTDasRDF</w:instrText>
-      </w:r>
-      <w:commentRangeEnd w:id="87"/>
-      <w:r>
-        <w:rPr>
-          <w:rFonts w:ascii="Arial" w:hAnsi="Arial" w:cs="Arial"/>
-          <w:szCs w:val="18"/>
-        </w:rPr>
-        <w:instrText xml:space="preserve">" </w:instrText>
-      </w:r>
-      <w:r>
-        <w:rPr>
-          <w:rFonts w:ascii="Arial" w:hAnsi="Arial" w:cs="Arial"/>
-          <w:szCs w:val="18"/>
-        </w:rPr>
-        <w:fldChar w:fldCharType="separate"/>
-      </w:r>
-      <w:r>
-        <w:rPr>
-          <w:rStyle w:val="Hyperlink"/>
-          <w:rFonts w:ascii="Arial" w:hAnsi="Arial" w:cs="Arial"/>
-          <w:szCs w:val="18"/>
-        </w:rPr>
-        <w:t>https://github.com/phuse-org/CTDasRDF</w:t>
-      </w:r>
-      <w:r>
-        <w:rPr>
-          <w:rFonts w:ascii="Arial" w:hAnsi="Arial" w:cs="Arial"/>
-          <w:szCs w:val="18"/>
-        </w:rPr>
-        <w:fldChar w:fldCharType="end"/>
-      </w:r>
-      <w:r>
-        <w:rPr>
-          <w:rStyle w:val="CommentReference"/>
-        </w:rPr>
-        <w:commentReference w:id="87"/>
-      </w:r>
     </w:p>
     <w:p>
       <w:pPr>
@@ -4262,29 +4802,65 @@
           <w:rFonts w:ascii="Arial" w:hAnsi="Arial" w:cs="Arial"/>
           <w:szCs w:val="18"/>
         </w:rPr>
-        <w:t xml:space="preserve">against the original sources in a round-trip check to ensure validity.  DEFINE.XML are created on-demand for the in-scope </w:t>
-      </w:r>
-      <w:commentRangeStart w:id="88"/>
-      <w:r>
-        <w:rPr>
-          <w:rFonts w:ascii="Arial" w:hAnsi="Arial" w:cs="Arial"/>
-          <w:szCs w:val="18"/>
-        </w:rPr>
-        <w:t>domains</w:t>
-      </w:r>
-      <w:commentRangeEnd w:id="88"/>
-      <w:r>
-        <w:rPr>
-          <w:rStyle w:val="CommentReference"/>
-        </w:rPr>
-        <w:commentReference w:id="88"/>
-      </w:r>
-      <w:r>
-        <w:rPr>
-          <w:rFonts w:ascii="Arial" w:hAnsi="Arial" w:cs="Arial"/>
-          <w:szCs w:val="18"/>
-        </w:rPr>
-        <w:t>.</w:t>
+        <w:t>against the original sources in a round-trip check to ensure validity.  DEFINE.XML are created on-demand for the in-scope domains.</w:t>
+      </w:r>
+      <w:r>
+        <w:rPr>
+          <w:rFonts w:ascii="Arial" w:hAnsi="Arial" w:cs="Arial"/>
+          <w:szCs w:val="18"/>
+        </w:rPr>
+        <w:t xml:space="preserve"> </w:t>
+      </w:r>
+      <w:r>
+        <w:rPr>
+          <w:rFonts w:ascii="Arial" w:hAnsi="Arial" w:cs="Arial"/>
+          <w:szCs w:val="18"/>
+        </w:rPr>
+        <w:t xml:space="preserve">Future steps may include expanding the </w:t>
+      </w:r>
+      <w:proofErr w:type="gramStart"/>
+      <w:r>
+        <w:rPr>
+          <w:rFonts w:ascii="Arial" w:hAnsi="Arial" w:cs="Arial"/>
+          <w:szCs w:val="18"/>
+        </w:rPr>
+        <w:t>mini</w:t>
+      </w:r>
+      <w:proofErr w:type="gramEnd"/>
+      <w:r>
+        <w:rPr>
+          <w:rFonts w:ascii="Arial" w:hAnsi="Arial" w:cs="Arial"/>
+          <w:szCs w:val="18"/>
+        </w:rPr>
+        <w:t>-Study ontology to accommodate data for other domains</w:t>
+      </w:r>
+      <w:r>
+        <w:rPr>
+          <w:rFonts w:ascii="Arial" w:hAnsi="Arial" w:cs="Arial"/>
+          <w:szCs w:val="18"/>
+        </w:rPr>
+        <w:t xml:space="preserve"> and investigating the </w:t>
+      </w:r>
+      <w:r>
+        <w:rPr>
+          <w:rFonts w:ascii="Arial" w:hAnsi="Arial" w:cs="Arial"/>
+          <w:szCs w:val="18"/>
+        </w:rPr>
+        <w:t xml:space="preserve">automatic </w:t>
+      </w:r>
+      <w:r>
+        <w:rPr>
+          <w:rFonts w:ascii="Arial" w:hAnsi="Arial" w:cs="Arial"/>
+          <w:szCs w:val="18"/>
+        </w:rPr>
+        <w:t xml:space="preserve">generation of </w:t>
+      </w:r>
+      <w:r>
+        <w:rPr>
+          <w:rFonts w:ascii="Arial" w:hAnsi="Arial" w:cs="Arial"/>
+          <w:szCs w:val="18"/>
+        </w:rPr>
+        <w:t xml:space="preserve">blank case report forms. </w:t>
       </w:r>
     </w:p>
     <w:p>
@@ -4293,11 +4869,76 @@
         <w:spacing w:before="0"/>
         <w:jc w:val="both"/>
         <w:rPr>
-          <w:del w:id="89" w:author="Tim Williams" w:date="2017-08-14T16:07:00Z"/>
-          <w:rFonts w:ascii="Arial" w:hAnsi="Arial" w:cs="Arial"/>
-          <w:szCs w:val="18"/>
-        </w:rPr>
-      </w:pPr>
+          <w:rFonts w:ascii="Arial" w:hAnsi="Arial" w:cs="Arial"/>
+          <w:szCs w:val="18"/>
+        </w:rPr>
+      </w:pPr>
+    </w:p>
+    <w:p>
+      <w:pPr>
+        <w:pStyle w:val="Heading1"/>
+        <w:rPr>
+          <w:rFonts w:ascii="Arial" w:hAnsi="Arial" w:cs="Arial"/>
+          <w:sz w:val="16"/>
+          <w:szCs w:val="16"/>
+        </w:rPr>
+      </w:pPr>
+      <w:r>
+        <w:rPr>
+          <w:rFonts w:ascii="Arial" w:hAnsi="Arial" w:cs="Arial"/>
+          <w:sz w:val="16"/>
+          <w:szCs w:val="16"/>
+        </w:rPr>
+        <w:t xml:space="preserve">The </w:t>
+      </w:r>
+      <w:r>
+        <w:rPr>
+          <w:rFonts w:ascii="Arial" w:hAnsi="Arial" w:cs="Arial"/>
+          <w:sz w:val="16"/>
+          <w:szCs w:val="16"/>
+        </w:rPr>
+        <w:t>S</w:t>
+      </w:r>
+      <w:r>
+        <w:rPr>
+          <w:rFonts w:ascii="Arial" w:hAnsi="Arial" w:cs="Arial"/>
+          <w:sz w:val="16"/>
+          <w:szCs w:val="16"/>
+        </w:rPr>
+        <w:t>tudy "</w:t>
+      </w:r>
+      <w:r>
+        <w:rPr>
+          <w:rFonts w:ascii="Arial" w:hAnsi="Arial" w:cs="Arial"/>
+          <w:sz w:val="16"/>
+          <w:szCs w:val="16"/>
+        </w:rPr>
+        <w:t>M</w:t>
+      </w:r>
+      <w:r>
+        <w:rPr>
+          <w:rFonts w:ascii="Arial" w:hAnsi="Arial" w:cs="Arial"/>
+          <w:sz w:val="16"/>
+          <w:szCs w:val="16"/>
+        </w:rPr>
+        <w:t xml:space="preserve">ini </w:t>
+      </w:r>
+      <w:r>
+        <w:rPr>
+          <w:rFonts w:ascii="Arial" w:hAnsi="Arial" w:cs="Arial"/>
+          <w:sz w:val="16"/>
+          <w:szCs w:val="16"/>
+        </w:rPr>
+        <w:t>O</w:t>
+      </w:r>
+      <w:r>
+        <w:rPr>
+          <w:rFonts w:ascii="Arial" w:hAnsi="Arial" w:cs="Arial"/>
+          <w:sz w:val="16"/>
+          <w:szCs w:val="16"/>
+        </w:rPr>
+        <w:t>ntology"</w:t>
+      </w:r>
     </w:p>
     <w:p>
       <w:pPr>
@@ -4305,11 +4946,279 @@
         <w:spacing w:before="0"/>
         <w:jc w:val="both"/>
         <w:rPr>
-          <w:del w:id="90" w:author="Tim Williams" w:date="2017-08-14T16:07:00Z"/>
-          <w:rFonts w:ascii="Arial" w:hAnsi="Arial" w:cs="Arial"/>
-          <w:szCs w:val="18"/>
-        </w:rPr>
-      </w:pPr>
+          <w:rFonts w:ascii="Arial" w:hAnsi="Arial" w:cs="Arial"/>
+          <w:szCs w:val="18"/>
+        </w:rPr>
+      </w:pPr>
+      <w:r>
+        <w:rPr>
+          <w:rFonts w:ascii="Arial" w:hAnsi="Arial" w:cs="Arial"/>
+          <w:szCs w:val="18"/>
+        </w:rPr>
+        <w:t xml:space="preserve">The first step was to create a study “Mini-Ontology” using </w:t>
+      </w:r>
+      <w:ins w:id="116" w:author="Tim Williams" w:date="2017-08-14T16:23:00Z">
+        <w:r>
+          <w:rPr>
+            <w:rFonts w:ascii="Arial" w:hAnsi="Arial" w:cs="Arial"/>
+            <w:szCs w:val="18"/>
+          </w:rPr>
+          <w:t>Web Ontology Language (</w:t>
+        </w:r>
+      </w:ins>
+      <w:r>
+        <w:rPr>
+          <w:rFonts w:ascii="Arial" w:hAnsi="Arial" w:cs="Arial"/>
+          <w:szCs w:val="18"/>
+        </w:rPr>
+        <w:t>OWL</w:t>
+      </w:r>
+      <w:ins w:id="117" w:author="Tim Williams" w:date="2017-08-14T16:23:00Z">
+        <w:r>
+          <w:rPr>
+            <w:rFonts w:ascii="Arial" w:hAnsi="Arial" w:cs="Arial"/>
+            <w:szCs w:val="18"/>
+          </w:rPr>
+          <w:t>)</w:t>
+        </w:r>
+      </w:ins>
+      <w:del w:id="118" w:author="Tim Williams" w:date="2017-08-14T16:23:00Z">
+        <w:r>
+          <w:rPr>
+            <w:rFonts w:ascii="Arial" w:hAnsi="Arial" w:cs="Arial"/>
+            <w:szCs w:val="18"/>
+          </w:rPr>
+          <w:delText xml:space="preserve"> (the web ontology language)</w:delText>
+        </w:r>
+      </w:del>
+      <w:r>
+        <w:rPr>
+          <w:rFonts w:ascii="Arial" w:hAnsi="Arial" w:cs="Arial"/>
+          <w:szCs w:val="18"/>
+        </w:rPr>
+        <w:t xml:space="preserve">. We chose the concept of </w:t>
+      </w:r>
+      <w:r>
+        <w:rPr>
+          <w:rFonts w:ascii="Arial" w:hAnsi="Arial" w:cs="Arial"/>
+          <w:szCs w:val="18"/>
+        </w:rPr>
+        <w:t xml:space="preserve">a </w:t>
+      </w:r>
+      <w:r>
+        <w:rPr>
+          <w:rFonts w:ascii="Arial" w:hAnsi="Arial" w:cs="Arial"/>
+          <w:szCs w:val="18"/>
+        </w:rPr>
+        <w:t xml:space="preserve">“mini” </w:t>
+      </w:r>
+      <w:r>
+        <w:rPr>
+          <w:rFonts w:ascii="Arial" w:hAnsi="Arial" w:cs="Arial"/>
+          <w:szCs w:val="18"/>
+        </w:rPr>
+        <w:t xml:space="preserve">ontology </w:t>
+      </w:r>
+      <w:r>
+        <w:rPr>
+          <w:rFonts w:ascii="Arial" w:hAnsi="Arial" w:cs="Arial"/>
+          <w:szCs w:val="18"/>
+        </w:rPr>
+        <w:t xml:space="preserve">to reflect the strategy </w:t>
+      </w:r>
+      <w:ins w:id="119" w:author="Tim Williams" w:date="2017-08-15T15:18:00Z">
+        <w:r>
+          <w:rPr>
+            <w:rFonts w:ascii="Arial" w:hAnsi="Arial" w:cs="Arial"/>
+            <w:szCs w:val="18"/>
+          </w:rPr>
+          <w:t xml:space="preserve">of only </w:t>
+        </w:r>
+      </w:ins>
+      <w:del w:id="120" w:author="Tim Williams" w:date="2017-08-15T15:18:00Z">
+        <w:r>
+          <w:rPr>
+            <w:rFonts w:ascii="Arial" w:hAnsi="Arial" w:cs="Arial"/>
+            <w:szCs w:val="18"/>
+          </w:rPr>
+          <w:delText xml:space="preserve">that we </w:delText>
+        </w:r>
+      </w:del>
+      <w:r>
+        <w:rPr>
+          <w:rFonts w:ascii="Arial" w:hAnsi="Arial" w:cs="Arial"/>
+          <w:szCs w:val="18"/>
+        </w:rPr>
+        <w:t>model</w:t>
+      </w:r>
+      <w:ins w:id="121" w:author="Tim Williams" w:date="2017-08-15T15:18:00Z">
+        <w:r>
+          <w:rPr>
+            <w:rFonts w:ascii="Arial" w:hAnsi="Arial" w:cs="Arial"/>
+            <w:szCs w:val="18"/>
+          </w:rPr>
+          <w:t>ing</w:t>
+        </w:r>
+      </w:ins>
+      <w:del w:id="122" w:author="Tim Williams" w:date="2017-08-15T15:18:00Z">
+        <w:r>
+          <w:rPr>
+            <w:rFonts w:ascii="Arial" w:hAnsi="Arial" w:cs="Arial"/>
+            <w:szCs w:val="18"/>
+          </w:rPr>
+          <w:delText>ed only</w:delText>
+        </w:r>
+      </w:del>
+      <w:r>
+        <w:rPr>
+          <w:rFonts w:ascii="Arial" w:hAnsi="Arial" w:cs="Arial"/>
+          <w:szCs w:val="18"/>
+        </w:rPr>
+        <w:t xml:space="preserve"> those concepts and relationships necessary to represent the data available in the SDTM DM and VS domains</w:t>
+      </w:r>
+      <w:r>
+        <w:rPr>
+          <w:rFonts w:ascii="Arial" w:hAnsi="Arial" w:cs="Arial"/>
+          <w:szCs w:val="18"/>
+        </w:rPr>
+        <w:t xml:space="preserve"> for the pilot study</w:t>
+      </w:r>
+      <w:r>
+        <w:rPr>
+          <w:rFonts w:ascii="Arial" w:hAnsi="Arial" w:cs="Arial"/>
+          <w:szCs w:val="18"/>
+        </w:rPr>
+        <w:t xml:space="preserve">. Therefore, the study ontology is not complete, but this approach minimizes complexity and, with future iterations, tests the hypothesis that </w:t>
+      </w:r>
+      <w:del w:id="123" w:author="Tim Williams" w:date="2017-08-15T15:18:00Z">
+        <w:r>
+          <w:rPr>
+            <w:rFonts w:ascii="Arial" w:hAnsi="Arial" w:cs="Arial"/>
+            <w:szCs w:val="18"/>
+          </w:rPr>
+          <w:delText xml:space="preserve">an </w:delText>
+        </w:r>
+      </w:del>
+      <w:r>
+        <w:rPr>
+          <w:rFonts w:ascii="Arial" w:hAnsi="Arial" w:cs="Arial"/>
+          <w:szCs w:val="18"/>
+        </w:rPr>
+        <w:t>iterative model development is not only feasible, but in fact desirable. B</w:t>
+      </w:r>
+      <w:del w:id="124" w:author="Tim Williams" w:date="2017-08-15T15:18:00Z">
+        <w:r>
+          <w:rPr>
+            <w:rFonts w:ascii="Arial" w:hAnsi="Arial" w:cs="Arial"/>
+            <w:szCs w:val="18"/>
+          </w:rPr>
+          <w:delText>y b</w:delText>
+        </w:r>
+      </w:del>
+      <w:r>
+        <w:rPr>
+          <w:rFonts w:ascii="Arial" w:hAnsi="Arial" w:cs="Arial"/>
+          <w:szCs w:val="18"/>
+        </w:rPr>
+        <w:t xml:space="preserve">asing the data model on an ontological schema ensures </w:t>
+      </w:r>
+      <w:del w:id="125" w:author="Tim Williams" w:date="2017-08-15T15:19:00Z">
+        <w:r>
+          <w:rPr>
+            <w:rFonts w:ascii="Arial" w:hAnsi="Arial" w:cs="Arial"/>
+            <w:szCs w:val="18"/>
+          </w:rPr>
+          <w:delText>not onl</w:delText>
+        </w:r>
+        <w:r>
+          <w:rPr>
+            <w:rFonts w:ascii="Arial" w:hAnsi="Arial" w:cs="Arial"/>
+            <w:szCs w:val="18"/>
+          </w:rPr>
+          <w:delText>y</w:delText>
+        </w:r>
+      </w:del>
+      <w:r>
+        <w:rPr>
+          <w:rFonts w:ascii="Arial" w:hAnsi="Arial" w:cs="Arial"/>
+          <w:szCs w:val="18"/>
+        </w:rPr>
+        <w:t xml:space="preserve"> the resulting instance data are</w:t>
+      </w:r>
+      <w:r>
+        <w:rPr>
+          <w:rFonts w:ascii="Arial" w:hAnsi="Arial" w:cs="Arial"/>
+          <w:szCs w:val="18"/>
+        </w:rPr>
+        <w:t xml:space="preserve"> well formed, structurally consistent, </w:t>
+      </w:r>
+      <w:ins w:id="126" w:author="Tim Williams" w:date="2017-08-15T15:19:00Z">
+        <w:r>
+          <w:rPr>
+            <w:rFonts w:ascii="Arial" w:hAnsi="Arial" w:cs="Arial"/>
+            <w:szCs w:val="18"/>
+          </w:rPr>
+          <w:t>and</w:t>
+        </w:r>
+      </w:ins>
+      <w:del w:id="127" w:author="Tim Williams" w:date="2017-08-15T15:19:00Z">
+        <w:r>
+          <w:rPr>
+            <w:rFonts w:ascii="Arial" w:hAnsi="Arial" w:cs="Arial"/>
+            <w:szCs w:val="18"/>
+          </w:rPr>
+          <w:delText>but also</w:delText>
+        </w:r>
+      </w:del>
+      <w:r>
+        <w:rPr>
+          <w:rFonts w:ascii="Arial" w:hAnsi="Arial" w:cs="Arial"/>
+          <w:szCs w:val="18"/>
+        </w:rPr>
+        <w:t xml:space="preserve"> valid. For example, SDTM contains numerous “operationally” defined variables such as study day and baseline flags. By “operationally” we mean these variables have standard definitions and derivations across studies so that their derivation can be expressed in a machine-readable expression using SPIN (SPARQL Inference Notation)</w:t>
+      </w:r>
+      <w:r>
+        <w:rPr>
+          <w:rFonts w:ascii="Arial" w:hAnsi="Arial" w:cs="Arial"/>
+          <w:szCs w:val="18"/>
+        </w:rPr>
+        <w:t xml:space="preserve">, thereby enabling their </w:t>
+      </w:r>
+      <w:r>
+        <w:rPr>
+          <w:rFonts w:ascii="Arial" w:hAnsi="Arial" w:cs="Arial"/>
+          <w:szCs w:val="18"/>
+        </w:rPr>
+        <w:t xml:space="preserve">derivation </w:t>
+      </w:r>
+      <w:r>
+        <w:rPr>
+          <w:rFonts w:ascii="Arial" w:hAnsi="Arial" w:cs="Arial"/>
+          <w:szCs w:val="18"/>
+        </w:rPr>
+        <w:t xml:space="preserve">“on the fly” </w:t>
+      </w:r>
+      <w:r>
+        <w:rPr>
+          <w:rFonts w:ascii="Arial" w:hAnsi="Arial" w:cs="Arial"/>
+          <w:szCs w:val="18"/>
+        </w:rPr>
+        <w:t xml:space="preserve">using inferencing. This </w:t>
+      </w:r>
+      <w:r>
+        <w:rPr>
+          <w:rFonts w:ascii="Arial" w:hAnsi="Arial" w:cs="Arial"/>
+          <w:szCs w:val="18"/>
+        </w:rPr>
+        <w:t xml:space="preserve">approach </w:t>
+      </w:r>
+      <w:r>
+        <w:rPr>
+          <w:rFonts w:ascii="Arial" w:hAnsi="Arial" w:cs="Arial"/>
+          <w:szCs w:val="18"/>
+        </w:rPr>
+        <w:t xml:space="preserve">provides greater level of accuracy and consistency than what is currently being achieved. </w:t>
+      </w:r>
     </w:p>
     <w:p>
       <w:pPr>
@@ -4317,7 +5226,6 @@
         <w:spacing w:before="0"/>
         <w:jc w:val="both"/>
         <w:rPr>
-          <w:del w:id="91" w:author="Tim Williams" w:date="2017-08-14T16:07:00Z"/>
           <w:rFonts w:ascii="Arial" w:hAnsi="Arial" w:cs="Arial"/>
           <w:szCs w:val="18"/>
         </w:rPr>
@@ -4329,230 +5237,160 @@
         <w:spacing w:before="0"/>
         <w:jc w:val="both"/>
         <w:rPr>
-          <w:del w:id="92" w:author="Tim Williams" w:date="2017-08-14T16:07:00Z"/>
-          <w:rFonts w:ascii="Arial" w:hAnsi="Arial" w:cs="Arial"/>
-          <w:szCs w:val="18"/>
-        </w:rPr>
-      </w:pPr>
-    </w:p>
-    <w:p>
-      <w:pPr>
-        <w:pStyle w:val="PaperBody"/>
-        <w:spacing w:before="0"/>
-        <w:jc w:val="both"/>
-        <w:rPr>
-          <w:rFonts w:ascii="Arial" w:hAnsi="Arial" w:cs="Arial"/>
-          <w:szCs w:val="18"/>
-        </w:rPr>
-      </w:pPr>
-      <w:r>
-        <w:rPr>
-          <w:rFonts w:ascii="Arial" w:hAnsi="Arial" w:cs="Arial"/>
-          <w:szCs w:val="18"/>
-        </w:rPr>
-        <w:t xml:space="preserve">Future steps may include expanding the </w:t>
-      </w:r>
-      <w:r>
-        <w:rPr>
-          <w:rFonts w:ascii="Arial" w:hAnsi="Arial" w:cs="Arial"/>
-          <w:szCs w:val="18"/>
-        </w:rPr>
-        <w:t>mini-Study ontology to accommodate data for other domains</w:t>
-      </w:r>
-      <w:r>
-        <w:rPr>
-          <w:rFonts w:ascii="Arial" w:hAnsi="Arial" w:cs="Arial"/>
-          <w:szCs w:val="18"/>
-        </w:rPr>
-        <w:t xml:space="preserve"> and investigating the </w:t>
-      </w:r>
-      <w:r>
-        <w:rPr>
-          <w:rFonts w:ascii="Arial" w:hAnsi="Arial" w:cs="Arial"/>
-          <w:szCs w:val="18"/>
-        </w:rPr>
-        <w:t xml:space="preserve">automatic </w:t>
-      </w:r>
-      <w:r>
-        <w:rPr>
-          <w:rFonts w:ascii="Arial" w:hAnsi="Arial" w:cs="Arial"/>
-          <w:szCs w:val="18"/>
-        </w:rPr>
-        <w:t xml:space="preserve">generation of </w:t>
-      </w:r>
-      <w:r>
-        <w:rPr>
-          <w:rFonts w:ascii="Arial" w:hAnsi="Arial" w:cs="Arial"/>
-          <w:szCs w:val="18"/>
-        </w:rPr>
-        <w:t xml:space="preserve">blank case report </w:t>
-      </w:r>
-      <w:commentRangeStart w:id="93"/>
-      <w:r>
-        <w:rPr>
-          <w:rFonts w:ascii="Arial" w:hAnsi="Arial" w:cs="Arial"/>
-          <w:szCs w:val="18"/>
-        </w:rPr>
-        <w:t>forms</w:t>
-      </w:r>
-      <w:commentRangeEnd w:id="93"/>
-      <w:r>
-        <w:rPr>
-          <w:rStyle w:val="CommentReference"/>
-        </w:rPr>
-        <w:commentReference w:id="93"/>
-      </w:r>
-      <w:r>
-        <w:rPr>
-          <w:rFonts w:ascii="Arial" w:hAnsi="Arial" w:cs="Arial"/>
-          <w:szCs w:val="18"/>
-        </w:rPr>
-        <w:t xml:space="preserve">. </w:t>
-      </w:r>
-    </w:p>
-    <w:p>
-      <w:pPr>
-        <w:pStyle w:val="PaperBody"/>
-        <w:spacing w:before="0"/>
-        <w:jc w:val="both"/>
-        <w:rPr>
-          <w:rFonts w:ascii="Arial" w:hAnsi="Arial" w:cs="Arial"/>
-          <w:szCs w:val="18"/>
-        </w:rPr>
-      </w:pPr>
-    </w:p>
-    <w:p>
-      <w:pPr>
-        <w:pStyle w:val="Heading1"/>
-        <w:rPr>
-          <w:rFonts w:ascii="Arial" w:hAnsi="Arial" w:cs="Arial"/>
-          <w:sz w:val="16"/>
-          <w:szCs w:val="16"/>
-        </w:rPr>
-      </w:pPr>
-      <w:commentRangeStart w:id="94"/>
-      <w:r>
-        <w:rPr>
-          <w:rFonts w:ascii="Arial" w:hAnsi="Arial" w:cs="Arial"/>
-          <w:sz w:val="16"/>
-          <w:szCs w:val="16"/>
-        </w:rPr>
-        <w:t xml:space="preserve">The </w:t>
-      </w:r>
-      <w:r>
-        <w:rPr>
-          <w:rFonts w:ascii="Arial" w:hAnsi="Arial" w:cs="Arial"/>
-          <w:sz w:val="16"/>
-          <w:szCs w:val="16"/>
-        </w:rPr>
-        <w:t>S</w:t>
-      </w:r>
-      <w:r>
-        <w:rPr>
-          <w:rFonts w:ascii="Arial" w:hAnsi="Arial" w:cs="Arial"/>
-          <w:sz w:val="16"/>
-          <w:szCs w:val="16"/>
-        </w:rPr>
-        <w:t>tudy "</w:t>
-      </w:r>
-      <w:r>
-        <w:rPr>
-          <w:rFonts w:ascii="Arial" w:hAnsi="Arial" w:cs="Arial"/>
-          <w:sz w:val="16"/>
-          <w:szCs w:val="16"/>
-        </w:rPr>
-        <w:t>M</w:t>
-      </w:r>
-      <w:r>
-        <w:rPr>
-          <w:rFonts w:ascii="Arial" w:hAnsi="Arial" w:cs="Arial"/>
-          <w:sz w:val="16"/>
-          <w:szCs w:val="16"/>
-        </w:rPr>
-        <w:t xml:space="preserve">ini </w:t>
-      </w:r>
-      <w:r>
-        <w:rPr>
-          <w:rFonts w:ascii="Arial" w:hAnsi="Arial" w:cs="Arial"/>
-          <w:sz w:val="16"/>
-          <w:szCs w:val="16"/>
-        </w:rPr>
-        <w:t>O</w:t>
-      </w:r>
-      <w:r>
-        <w:rPr>
-          <w:rFonts w:ascii="Arial" w:hAnsi="Arial" w:cs="Arial"/>
-          <w:sz w:val="16"/>
-          <w:szCs w:val="16"/>
-        </w:rPr>
-        <w:t>ntology"</w:t>
-      </w:r>
-      <w:commentRangeEnd w:id="94"/>
-      <w:r>
-        <w:rPr>
-          <w:rStyle w:val="CommentReference"/>
-          <w:b w:val="0"/>
-          <w:bCs w:val="0"/>
-          <w:kern w:val="0"/>
-        </w:rPr>
-        <w:commentReference w:id="94"/>
-      </w:r>
-    </w:p>
-    <w:p>
-      <w:pPr>
-        <w:pStyle w:val="PaperBody"/>
-        <w:spacing w:before="0"/>
-        <w:jc w:val="both"/>
-        <w:rPr>
-          <w:rFonts w:ascii="Arial" w:hAnsi="Arial" w:cs="Arial"/>
-          <w:szCs w:val="18"/>
-        </w:rPr>
-        <w:pPrChange w:id="95" w:author="Tim Williams" w:date="2017-08-14T16:08:00Z">
-          <w:pPr>
-            <w:pStyle w:val="PaperBody"/>
-            <w:spacing w:before="0"/>
-          </w:pPr>
-        </w:pPrChange>
-      </w:pPr>
-      <w:r>
-        <w:rPr>
-          <w:rFonts w:ascii="Arial" w:hAnsi="Arial" w:cs="Arial"/>
-          <w:szCs w:val="18"/>
-        </w:rPr>
-        <w:t xml:space="preserve">The first step was to create a study “Mini-Ontology” using </w:t>
-      </w:r>
-      <w:ins w:id="96" w:author="Tim Williams" w:date="2017-08-14T16:23:00Z">
-        <w:r>
-          <w:rPr>
-            <w:rFonts w:ascii="Arial" w:hAnsi="Arial" w:cs="Arial"/>
-            <w:szCs w:val="18"/>
-          </w:rPr>
-          <w:t>Web Ontology Language (</w:t>
+          <w:rFonts w:ascii="Arial" w:hAnsi="Arial" w:cs="Arial"/>
+          <w:szCs w:val="18"/>
+        </w:rPr>
+      </w:pPr>
+      <w:r>
+        <w:rPr>
+          <w:rFonts w:ascii="Arial" w:hAnsi="Arial" w:cs="Arial"/>
+          <w:szCs w:val="18"/>
+        </w:rPr>
+        <w:t xml:space="preserve">The fundamental “core” of the mini-ontology consists of a </w:t>
+      </w:r>
+      <w:r>
+        <w:rPr>
+          <w:rFonts w:ascii="Arial" w:hAnsi="Arial" w:cs="Arial"/>
+          <w:szCs w:val="18"/>
+        </w:rPr>
+        <w:t>few</w:t>
+      </w:r>
+      <w:r>
+        <w:rPr>
+          <w:rFonts w:ascii="Arial" w:hAnsi="Arial" w:cs="Arial"/>
+          <w:szCs w:val="18"/>
+        </w:rPr>
+        <w:t xml:space="preserve"> classes and relationships. It treats a study as a collection of Activities that are performed on Persons (i.e. </w:t>
+      </w:r>
+      <w:proofErr w:type="spellStart"/>
+      <w:r>
+        <w:rPr>
+          <w:rFonts w:ascii="Arial" w:hAnsi="Arial" w:cs="Arial"/>
+          <w:szCs w:val="18"/>
+        </w:rPr>
+        <w:t>HumanStudySubject</w:t>
+      </w:r>
+      <w:proofErr w:type="spellEnd"/>
+      <w:r>
+        <w:rPr>
+          <w:rFonts w:ascii="Arial" w:hAnsi="Arial" w:cs="Arial"/>
+          <w:szCs w:val="18"/>
+        </w:rPr>
+        <w:t xml:space="preserve">). Persons may be afflicted by one or more Medical Conditions. </w:t>
+      </w:r>
+      <w:r>
+        <w:rPr>
+          <w:rFonts w:ascii="Arial" w:hAnsi="Arial" w:cs="Arial"/>
+          <w:szCs w:val="18"/>
+        </w:rPr>
+        <w:t>It also recognizes that studies contain</w:t>
+      </w:r>
+      <w:r>
+        <w:rPr>
+          <w:rFonts w:ascii="Arial" w:hAnsi="Arial" w:cs="Arial"/>
+          <w:szCs w:val="18"/>
+        </w:rPr>
+        <w:t xml:space="preserve"> different types of activiti</w:t>
+      </w:r>
+      <w:r>
+        <w:rPr>
+          <w:rFonts w:ascii="Arial" w:hAnsi="Arial" w:cs="Arial"/>
+          <w:szCs w:val="18"/>
+        </w:rPr>
+        <w:t>es</w:t>
+      </w:r>
+      <w:r>
+        <w:rPr>
+          <w:rFonts w:ascii="Arial" w:hAnsi="Arial" w:cs="Arial"/>
+          <w:szCs w:val="18"/>
+        </w:rPr>
+        <w:t>: administrative activities (e.g. obtain informed consent, randomization), Interventions (e.g. product administration, surgery), Observations, Analyses). It further recognizes that all Activities have Outcomes, which in the case of Observations, are</w:t>
+      </w:r>
+      <w:r>
+        <w:rPr>
+          <w:rFonts w:ascii="Arial" w:hAnsi="Arial" w:cs="Arial"/>
+          <w:szCs w:val="18"/>
+        </w:rPr>
+        <w:t xml:space="preserve"> the Results</w:t>
+      </w:r>
+      <w:r>
+        <w:rPr>
+          <w:rFonts w:ascii="Arial" w:hAnsi="Arial" w:cs="Arial"/>
+          <w:szCs w:val="18"/>
+        </w:rPr>
+        <w:t xml:space="preserve">. The Results can be represented using standard categorical terms from a dictionary or can be numeric data with or without associated units. </w:t>
+      </w:r>
+      <w:r>
+        <w:rPr>
+          <w:rFonts w:ascii="Arial" w:hAnsi="Arial" w:cs="Arial"/>
+          <w:szCs w:val="18"/>
+        </w:rPr>
+        <w:t xml:space="preserve">Analyses are processes that take </w:t>
+      </w:r>
+      <w:del w:id="128" w:author="Tim Williams" w:date="2017-08-15T15:20:00Z">
+        <w:r>
+          <w:rPr>
+            <w:rFonts w:ascii="Arial" w:hAnsi="Arial" w:cs="Arial"/>
+            <w:szCs w:val="18"/>
+          </w:rPr>
+          <w:delText xml:space="preserve">as input </w:delText>
+        </w:r>
+      </w:del>
+      <w:r>
+        <w:rPr>
+          <w:rFonts w:ascii="Arial" w:hAnsi="Arial" w:cs="Arial"/>
+          <w:szCs w:val="18"/>
+        </w:rPr>
+        <w:t xml:space="preserve">Activity Outcomes </w:t>
+      </w:r>
+      <w:ins w:id="129" w:author="Tim Williams" w:date="2017-08-15T15:20:00Z">
+        <w:r>
+          <w:rPr>
+            <w:rFonts w:ascii="Arial" w:hAnsi="Arial" w:cs="Arial"/>
+            <w:szCs w:val="18"/>
+          </w:rPr>
+          <w:t xml:space="preserve">as input </w:t>
         </w:r>
       </w:ins>
-      <w:r>
-        <w:rPr>
-          <w:rFonts w:ascii="Arial" w:hAnsi="Arial" w:cs="Arial"/>
-          <w:szCs w:val="18"/>
-        </w:rPr>
-        <w:t>OWL</w:t>
-      </w:r>
-      <w:ins w:id="97" w:author="Tim Williams" w:date="2017-08-14T16:23:00Z">
-        <w:r>
-          <w:rPr>
-            <w:rFonts w:ascii="Arial" w:hAnsi="Arial" w:cs="Arial"/>
-            <w:szCs w:val="18"/>
-          </w:rPr>
-          <w:t>)</w:t>
+      <w:del w:id="130" w:author="Tim Williams" w:date="2017-08-15T15:21:00Z">
+        <w:r>
+          <w:rPr>
+            <w:rFonts w:ascii="Arial" w:hAnsi="Arial" w:cs="Arial"/>
+            <w:szCs w:val="18"/>
+          </w:rPr>
+          <w:delText xml:space="preserve">and </w:delText>
+        </w:r>
+      </w:del>
+      <w:ins w:id="131" w:author="Tim Williams" w:date="2017-08-15T15:21:00Z">
+        <w:r>
+          <w:rPr>
+            <w:rFonts w:ascii="Arial" w:hAnsi="Arial" w:cs="Arial"/>
+            <w:szCs w:val="18"/>
+          </w:rPr>
+          <w:t>to</w:t>
+        </w:r>
+        <w:r>
+          <w:rPr>
+            <w:rFonts w:ascii="Arial" w:hAnsi="Arial" w:cs="Arial"/>
+            <w:szCs w:val="18"/>
+          </w:rPr>
+          <w:t xml:space="preserve"> </w:t>
         </w:r>
       </w:ins>
-      <w:del w:id="98" w:author="Tim Williams" w:date="2017-08-14T16:23:00Z">
-        <w:r>
-          <w:rPr>
-            <w:rFonts w:ascii="Arial" w:hAnsi="Arial" w:cs="Arial"/>
-            <w:szCs w:val="18"/>
-          </w:rPr>
-          <w:delText xml:space="preserve"> (the web ontology language)</w:delText>
+      <w:r>
+        <w:rPr>
+          <w:rFonts w:ascii="Arial" w:hAnsi="Arial" w:cs="Arial"/>
+          <w:szCs w:val="18"/>
+        </w:rPr>
+        <w:t>generate</w:t>
+      </w:r>
+      <w:del w:id="132" w:author="Tim Williams" w:date="2017-08-15T15:20:00Z">
+        <w:r>
+          <w:rPr>
+            <w:rFonts w:ascii="Arial" w:hAnsi="Arial" w:cs="Arial"/>
+            <w:szCs w:val="18"/>
+          </w:rPr>
+          <w:delText>s</w:delText>
         </w:r>
       </w:del>
       <w:r>
@@ -4560,217 +5398,7 @@
           <w:rFonts w:ascii="Arial" w:hAnsi="Arial" w:cs="Arial"/>
           <w:szCs w:val="18"/>
         </w:rPr>
-        <w:t xml:space="preserve">. We chose the concept of </w:t>
-      </w:r>
-      <w:r>
-        <w:rPr>
-          <w:rFonts w:ascii="Arial" w:hAnsi="Arial" w:cs="Arial"/>
-          <w:szCs w:val="18"/>
-        </w:rPr>
-        <w:t xml:space="preserve">a </w:t>
-      </w:r>
-      <w:r>
-        <w:rPr>
-          <w:rFonts w:ascii="Arial" w:hAnsi="Arial" w:cs="Arial"/>
-          <w:szCs w:val="18"/>
-        </w:rPr>
-        <w:t xml:space="preserve">“mini” </w:t>
-      </w:r>
-      <w:r>
-        <w:rPr>
-          <w:rFonts w:ascii="Arial" w:hAnsi="Arial" w:cs="Arial"/>
-          <w:szCs w:val="18"/>
-        </w:rPr>
-        <w:t xml:space="preserve">ontology </w:t>
-      </w:r>
-      <w:r>
-        <w:rPr>
-          <w:rFonts w:ascii="Arial" w:hAnsi="Arial" w:cs="Arial"/>
-          <w:szCs w:val="18"/>
-        </w:rPr>
-        <w:t>to reflect the strategy that we modeled only those concepts and relationships necessary to represent the data available in the SDTM DM and VS domains</w:t>
-      </w:r>
-      <w:r>
-        <w:rPr>
-          <w:rFonts w:ascii="Arial" w:hAnsi="Arial" w:cs="Arial"/>
-          <w:szCs w:val="18"/>
-        </w:rPr>
-        <w:t xml:space="preserve"> for the pilot study</w:t>
-      </w:r>
-      <w:r>
-        <w:rPr>
-          <w:rFonts w:ascii="Arial" w:hAnsi="Arial" w:cs="Arial"/>
-          <w:szCs w:val="18"/>
-        </w:rPr>
-        <w:t>. Therefore, the study ontology is not complete, but this approach minimizes complexity and, with future iterations, tests the hypothesis that an iterative model development is not only feasible, but in fact desirable. By basing the data model on an ontological schema ensures not onl</w:t>
-      </w:r>
-      <w:r>
-        <w:rPr>
-          <w:rFonts w:ascii="Arial" w:hAnsi="Arial" w:cs="Arial"/>
-          <w:szCs w:val="18"/>
-        </w:rPr>
-        <w:t>y the resulting instance data are</w:t>
-      </w:r>
-      <w:r>
-        <w:rPr>
-          <w:rFonts w:ascii="Arial" w:hAnsi="Arial" w:cs="Arial"/>
-          <w:szCs w:val="18"/>
-        </w:rPr>
-        <w:t xml:space="preserve"> well formed, structurally consistent, but also valid. For example, SDTM contains numerous “operationally” defined variables such as study day and baseline flags. By “operationally” we mean these variables have standard definitions and derivations across studies so that their derivation can be expressed in a machine-readable expression using SPIN (SPARQL Inference Notation)</w:t>
-      </w:r>
-      <w:r>
-        <w:rPr>
-          <w:rFonts w:ascii="Arial" w:hAnsi="Arial" w:cs="Arial"/>
-          <w:szCs w:val="18"/>
-        </w:rPr>
-        <w:t xml:space="preserve">, thereby enabling their </w:t>
-      </w:r>
-      <w:r>
-        <w:rPr>
-          <w:rFonts w:ascii="Arial" w:hAnsi="Arial" w:cs="Arial"/>
-          <w:szCs w:val="18"/>
-        </w:rPr>
-        <w:t xml:space="preserve">derivation </w:t>
-      </w:r>
-      <w:r>
-        <w:rPr>
-          <w:rFonts w:ascii="Arial" w:hAnsi="Arial" w:cs="Arial"/>
-          <w:szCs w:val="18"/>
-        </w:rPr>
-        <w:t xml:space="preserve">“on the fly” </w:t>
-      </w:r>
-      <w:r>
-        <w:rPr>
-          <w:rFonts w:ascii="Arial" w:hAnsi="Arial" w:cs="Arial"/>
-          <w:szCs w:val="18"/>
-        </w:rPr>
-        <w:t xml:space="preserve">using inferencing. This </w:t>
-      </w:r>
-      <w:r>
-        <w:rPr>
-          <w:rFonts w:ascii="Arial" w:hAnsi="Arial" w:cs="Arial"/>
-          <w:szCs w:val="18"/>
-        </w:rPr>
-        <w:t xml:space="preserve">approach </w:t>
-      </w:r>
-      <w:r>
-        <w:rPr>
-          <w:rFonts w:ascii="Arial" w:hAnsi="Arial" w:cs="Arial"/>
-          <w:szCs w:val="18"/>
-        </w:rPr>
-        <w:t xml:space="preserve">provides greater level of accuracy and consistency than what is currently being achieved. </w:t>
-      </w:r>
-    </w:p>
-    <w:p>
-      <w:pPr>
-        <w:pStyle w:val="PaperBody"/>
-        <w:spacing w:before="0"/>
-        <w:jc w:val="both"/>
-        <w:rPr>
-          <w:rFonts w:ascii="Arial" w:hAnsi="Arial" w:cs="Arial"/>
-          <w:szCs w:val="18"/>
-        </w:rPr>
-        <w:pPrChange w:id="99" w:author="Tim Williams" w:date="2017-08-14T16:08:00Z">
-          <w:pPr>
-            <w:pStyle w:val="PaperBody"/>
-            <w:spacing w:before="0"/>
-          </w:pPr>
-        </w:pPrChange>
-      </w:pPr>
-    </w:p>
-    <w:p>
-      <w:pPr>
-        <w:pStyle w:val="PaperBody"/>
-        <w:spacing w:before="0"/>
-        <w:jc w:val="both"/>
-        <w:rPr>
-          <w:rFonts w:ascii="Arial" w:hAnsi="Arial" w:cs="Arial"/>
-          <w:szCs w:val="18"/>
-        </w:rPr>
-        <w:pPrChange w:id="100" w:author="Tim Williams" w:date="2017-08-14T16:08:00Z">
-          <w:pPr>
-            <w:pStyle w:val="PaperBody"/>
-            <w:spacing w:before="0"/>
-          </w:pPr>
-        </w:pPrChange>
-      </w:pPr>
-      <w:r>
-        <w:rPr>
-          <w:rFonts w:ascii="Arial" w:hAnsi="Arial" w:cs="Arial"/>
-          <w:szCs w:val="18"/>
-        </w:rPr>
-        <w:t xml:space="preserve">The fundamental “core” of the mini-ontology consists of a </w:t>
-      </w:r>
-      <w:r>
-        <w:rPr>
-          <w:rFonts w:ascii="Arial" w:hAnsi="Arial" w:cs="Arial"/>
-          <w:szCs w:val="18"/>
-        </w:rPr>
-        <w:t>few</w:t>
-      </w:r>
-      <w:r>
-        <w:rPr>
-          <w:rFonts w:ascii="Arial" w:hAnsi="Arial" w:cs="Arial"/>
-          <w:szCs w:val="18"/>
-        </w:rPr>
-        <w:t xml:space="preserve"> classes and relationships. It treats a study as a collection of Activities that are performed on Persons (i.e. HumanStudySubject). Persons may be afflicted by one or more Medical Conditions. </w:t>
-      </w:r>
-      <w:r>
-        <w:rPr>
-          <w:rFonts w:ascii="Arial" w:hAnsi="Arial" w:cs="Arial"/>
-          <w:szCs w:val="18"/>
-        </w:rPr>
-        <w:t>It also recognizes that studies contain</w:t>
-      </w:r>
-      <w:r>
-        <w:rPr>
-          <w:rFonts w:ascii="Arial" w:hAnsi="Arial" w:cs="Arial"/>
-          <w:szCs w:val="18"/>
-        </w:rPr>
-        <w:t xml:space="preserve"> different types of activiti</w:t>
-      </w:r>
-      <w:r>
-        <w:rPr>
-          <w:rFonts w:ascii="Arial" w:hAnsi="Arial" w:cs="Arial"/>
-          <w:szCs w:val="18"/>
-        </w:rPr>
-        <w:t>es</w:t>
-      </w:r>
-      <w:r>
-        <w:rPr>
-          <w:rFonts w:ascii="Arial" w:hAnsi="Arial" w:cs="Arial"/>
-          <w:szCs w:val="18"/>
-        </w:rPr>
-        <w:t>: administrative activities (e.g. obtain informed consent, randomization), Interventions (e.g. product administration, surgery), Observations, Analyses). It further recognizes that all Activities have Outcomes, which in the case of Observations, are</w:t>
-      </w:r>
-      <w:r>
-        <w:rPr>
-          <w:rFonts w:ascii="Arial" w:hAnsi="Arial" w:cs="Arial"/>
-          <w:szCs w:val="18"/>
-        </w:rPr>
-        <w:t xml:space="preserve"> the Results</w:t>
-      </w:r>
-      <w:r>
-        <w:rPr>
-          <w:rFonts w:ascii="Arial" w:hAnsi="Arial" w:cs="Arial"/>
-          <w:szCs w:val="18"/>
-        </w:rPr>
-        <w:t xml:space="preserve">. The Results can be represented using </w:t>
-      </w:r>
-      <w:r>
-        <w:rPr>
-          <w:rFonts w:ascii="Arial" w:hAnsi="Arial" w:cs="Arial"/>
-          <w:szCs w:val="18"/>
-        </w:rPr>
-        <w:lastRenderedPageBreak/>
-        <w:t xml:space="preserve">standard categorical terms from a dictionary or can be numeric data with or without associated units. </w:t>
-      </w:r>
-      <w:r>
-        <w:rPr>
-          <w:rFonts w:ascii="Arial" w:hAnsi="Arial" w:cs="Arial"/>
-          <w:szCs w:val="18"/>
-        </w:rPr>
-        <w:t xml:space="preserve">Analyses are processes that take as input Activity Outcomes and generates useful analysis results. </w:t>
+        <w:t xml:space="preserve"> useful analysis results. </w:t>
       </w:r>
       <w:r>
         <w:rPr>
@@ -4847,6 +5475,7 @@
           <w:rFonts w:ascii="Arial" w:hAnsi="Arial" w:cs="Arial"/>
           <w:szCs w:val="18"/>
         </w:rPr>
+        <w:lastRenderedPageBreak/>
         <w:t>Observation</w:t>
       </w:r>
     </w:p>
@@ -4926,6 +5555,7 @@
           <w:szCs w:val="18"/>
         </w:rPr>
       </w:pPr>
+      <w:proofErr w:type="spellStart"/>
       <w:r>
         <w:rPr>
           <w:rFonts w:ascii="Arial" w:hAnsi="Arial" w:cs="Arial"/>
@@ -4933,6 +5563,7 @@
         </w:rPr>
         <w:t>HumanStudySubject</w:t>
       </w:r>
+      <w:proofErr w:type="spellEnd"/>
     </w:p>
     <w:p>
       <w:pPr>
@@ -4995,7 +5626,81 @@
           <w:rFonts w:ascii="Arial" w:hAnsi="Arial" w:cs="Arial"/>
           <w:szCs w:val="18"/>
         </w:rPr>
-        <w:t xml:space="preserve"> is shown below. It includes links to external data sources such as controlled terminologies and SDTM schemas allowing the extraction of instance data into highly-compliant SDTM domains. </w:t>
+        <w:t xml:space="preserve"> is shown </w:t>
+      </w:r>
+      <w:ins w:id="133" w:author="Tim Williams" w:date="2017-08-15T15:23:00Z">
+        <w:r>
+          <w:rPr>
+            <w:rFonts w:ascii="Arial" w:hAnsi="Arial" w:cs="Arial"/>
+            <w:szCs w:val="18"/>
+          </w:rPr>
+          <w:t xml:space="preserve">in </w:t>
+        </w:r>
+        <w:r>
+          <w:rPr>
+            <w:rFonts w:ascii="Arial" w:hAnsi="Arial" w:cs="Arial"/>
+            <w:szCs w:val="18"/>
+          </w:rPr>
+          <w:fldChar w:fldCharType="begin"/>
+        </w:r>
+        <w:r>
+          <w:rPr>
+            <w:rFonts w:ascii="Arial" w:hAnsi="Arial" w:cs="Arial"/>
+            <w:szCs w:val="18"/>
+          </w:rPr>
+          <w:instrText xml:space="preserve"> REF _Ref490573938 \h </w:instrText>
+        </w:r>
+        <w:r>
+          <w:rPr>
+            <w:rFonts w:ascii="Arial" w:hAnsi="Arial" w:cs="Arial"/>
+            <w:szCs w:val="18"/>
+          </w:rPr>
+        </w:r>
+      </w:ins>
+      <w:r>
+        <w:rPr>
+          <w:rFonts w:ascii="Arial" w:hAnsi="Arial" w:cs="Arial"/>
+          <w:szCs w:val="18"/>
+        </w:rPr>
+        <w:fldChar w:fldCharType="separate"/>
+      </w:r>
+      <w:ins w:id="134" w:author="Tim Williams" w:date="2017-08-15T15:23:00Z">
+        <w:r>
+          <w:rPr>
+            <w:rFonts w:ascii="Arial" w:hAnsi="Arial" w:cs="Arial"/>
+          </w:rPr>
+          <w:t xml:space="preserve">Figure </w:t>
+        </w:r>
+        <w:r>
+          <w:rPr>
+            <w:rFonts w:ascii="Arial" w:hAnsi="Arial" w:cs="Arial"/>
+            <w:noProof/>
+          </w:rPr>
+          <w:t>1</w:t>
+        </w:r>
+        <w:r>
+          <w:rPr>
+            <w:rFonts w:ascii="Arial" w:hAnsi="Arial" w:cs="Arial"/>
+            <w:szCs w:val="18"/>
+          </w:rPr>
+          <w:fldChar w:fldCharType="end"/>
+        </w:r>
+      </w:ins>
+      <w:del w:id="135" w:author="Tim Williams" w:date="2017-08-15T15:23:00Z">
+        <w:r>
+          <w:rPr>
+            <w:rFonts w:ascii="Arial" w:hAnsi="Arial" w:cs="Arial"/>
+            <w:szCs w:val="18"/>
+          </w:rPr>
+          <w:delText>below</w:delText>
+        </w:r>
+      </w:del>
+      <w:r>
+        <w:rPr>
+          <w:rFonts w:ascii="Arial" w:hAnsi="Arial" w:cs="Arial"/>
+          <w:szCs w:val="18"/>
+        </w:rPr>
+        <w:t xml:space="preserve">. It includes links to external data sources such as controlled terminologies and SDTM schemas allowing the extraction of instance data into highly-compliant SDTM domains. </w:t>
       </w:r>
     </w:p>
     <w:p>
@@ -5023,67 +5728,11 @@
     </w:p>
     <w:p>
       <w:pPr>
-        <w:pStyle w:val="Caption"/>
-        <w:jc w:val="both"/>
-        <w:rPr>
-          <w:rFonts w:ascii="Arial" w:hAnsi="Arial" w:cs="Arial"/>
-          <w:color w:val="auto"/>
-        </w:rPr>
-      </w:pPr>
-      <w:r>
-        <w:rPr>
-          <w:color w:val="auto"/>
-        </w:rPr>
-        <w:t xml:space="preserve">Figure </w:t>
-      </w:r>
-      <w:r>
-        <w:rPr>
-          <w:color w:val="auto"/>
-        </w:rPr>
-        <w:fldChar w:fldCharType="begin"/>
-      </w:r>
-      <w:r>
-        <w:rPr>
-          <w:color w:val="auto"/>
-        </w:rPr>
-        <w:instrText xml:space="preserve"> SEQ Figure \* ARABIC </w:instrText>
-      </w:r>
-      <w:r>
-        <w:rPr>
-          <w:color w:val="auto"/>
-        </w:rPr>
-        <w:fldChar w:fldCharType="separate"/>
-      </w:r>
-      <w:r>
-        <w:rPr>
-          <w:noProof/>
-          <w:color w:val="auto"/>
-        </w:rPr>
-        <w:t>1</w:t>
-      </w:r>
-      <w:r>
-        <w:rPr>
-          <w:color w:val="auto"/>
-        </w:rPr>
-        <w:fldChar w:fldCharType="end"/>
-      </w:r>
-      <w:r>
-        <w:rPr>
-          <w:color w:val="auto"/>
-        </w:rPr>
-        <w:t xml:space="preserve"> Minimal Study Ontology</w:t>
-      </w:r>
-    </w:p>
-    <w:p>
-      <w:pPr>
         <w:pStyle w:val="PaperBody"/>
+        <w:keepNext/>
         <w:widowControl/>
         <w:spacing w:before="0"/>
         <w:jc w:val="both"/>
-        <w:rPr>
-          <w:rFonts w:ascii="Arial" w:hAnsi="Arial" w:cs="Arial"/>
-          <w:szCs w:val="18"/>
-        </w:rPr>
       </w:pPr>
       <w:r>
         <w:rPr>
@@ -5136,6 +5785,68 @@
     </w:p>
     <w:p>
       <w:pPr>
+        <w:pStyle w:val="Caption"/>
+        <w:jc w:val="center"/>
+        <w:rPr>
+          <w:rFonts w:ascii="Arial" w:hAnsi="Arial" w:cs="Arial"/>
+          <w:color w:val="auto"/>
+        </w:rPr>
+      </w:pPr>
+      <w:bookmarkStart w:id="136" w:name="_Ref490573938"/>
+      <w:r>
+        <w:rPr>
+          <w:rFonts w:ascii="Arial" w:hAnsi="Arial" w:cs="Arial"/>
+          <w:color w:val="auto"/>
+        </w:rPr>
+        <w:t xml:space="preserve">Figure </w:t>
+      </w:r>
+      <w:r>
+        <w:rPr>
+          <w:rFonts w:ascii="Arial" w:hAnsi="Arial" w:cs="Arial"/>
+          <w:color w:val="auto"/>
+        </w:rPr>
+        <w:fldChar w:fldCharType="begin"/>
+      </w:r>
+      <w:r>
+        <w:rPr>
+          <w:rFonts w:ascii="Arial" w:hAnsi="Arial" w:cs="Arial"/>
+          <w:color w:val="auto"/>
+        </w:rPr>
+        <w:instrText xml:space="preserve"> SEQ Figure \* ARABIC </w:instrText>
+      </w:r>
+      <w:r>
+        <w:rPr>
+          <w:rFonts w:ascii="Arial" w:hAnsi="Arial" w:cs="Arial"/>
+          <w:color w:val="auto"/>
+        </w:rPr>
+        <w:fldChar w:fldCharType="separate"/>
+      </w:r>
+      <w:r>
+        <w:rPr>
+          <w:rFonts w:ascii="Arial" w:hAnsi="Arial" w:cs="Arial"/>
+          <w:noProof/>
+          <w:color w:val="auto"/>
+        </w:rPr>
+        <w:t>1</w:t>
+      </w:r>
+      <w:r>
+        <w:rPr>
+          <w:rFonts w:ascii="Arial" w:hAnsi="Arial" w:cs="Arial"/>
+          <w:color w:val="auto"/>
+        </w:rPr>
+        <w:fldChar w:fldCharType="end"/>
+      </w:r>
+      <w:bookmarkEnd w:id="136"/>
+      <w:r>
+        <w:rPr>
+          <w:rFonts w:ascii="Arial" w:hAnsi="Arial" w:cs="Arial"/>
+          <w:color w:val="auto"/>
+        </w:rPr>
+        <w:t xml:space="preserve"> Minimal Study Ontology</w:t>
+      </w:r>
+    </w:p>
+    <w:p>
+      <w:pPr>
         <w:pStyle w:val="PaperBody"/>
         <w:widowControl/>
         <w:spacing w:before="0"/>
@@ -5233,12 +5944,21 @@
           <w:szCs w:val="18"/>
         </w:rPr>
       </w:pPr>
-      <w:r>
-        <w:rPr>
-          <w:rFonts w:ascii="Arial" w:hAnsi="Arial" w:cs="Arial"/>
-          <w:szCs w:val="18"/>
-        </w:rPr>
-        <w:t>In order to achieve one of the major goals of the project, the automated generation of highly conformant SDTM data for submission, we chose to leverage previous work:</w:t>
+      <w:proofErr w:type="gramStart"/>
+      <w:r>
+        <w:rPr>
+          <w:rFonts w:ascii="Arial" w:hAnsi="Arial" w:cs="Arial"/>
+          <w:szCs w:val="18"/>
+        </w:rPr>
+        <w:t>In order to</w:t>
+      </w:r>
+      <w:proofErr w:type="gramEnd"/>
+      <w:r>
+        <w:rPr>
+          <w:rFonts w:ascii="Arial" w:hAnsi="Arial" w:cs="Arial"/>
+          <w:szCs w:val="18"/>
+        </w:rPr>
+        <w:t xml:space="preserve"> achieve one of the major goals of the project, the automated generation of highly conformant SDTM data for submission, we chose to leverage previous work:</w:t>
       </w:r>
     </w:p>
     <w:p>
@@ -5261,7 +5981,23 @@
           <w:rFonts w:ascii="Arial" w:hAnsi="Arial" w:cs="Arial"/>
           <w:szCs w:val="18"/>
         </w:rPr>
-        <w:t>The PhuSE CDISC to RDF project, which modeled the CDISC standards using RDF. This work enables the derivation of SDTM datasets from the knowledgebase.</w:t>
+        <w:t xml:space="preserve">The </w:t>
+      </w:r>
+      <w:proofErr w:type="spellStart"/>
+      <w:r>
+        <w:rPr>
+          <w:rFonts w:ascii="Arial" w:hAnsi="Arial" w:cs="Arial"/>
+          <w:szCs w:val="18"/>
+        </w:rPr>
+        <w:t>PhuSE</w:t>
+      </w:r>
+      <w:proofErr w:type="spellEnd"/>
+      <w:r>
+        <w:rPr>
+          <w:rFonts w:ascii="Arial" w:hAnsi="Arial" w:cs="Arial"/>
+          <w:szCs w:val="18"/>
+        </w:rPr>
+        <w:t xml:space="preserve"> CDISC to RDF project, which modeled the CDISC standards using RDF. This work enables the derivation of SDTM datasets from the knowledgebase.</w:t>
       </w:r>
     </w:p>
     <w:p>
@@ -5330,7 +6066,6 @@
           <w:rFonts w:ascii="Arial" w:hAnsi="Arial" w:cs="Arial"/>
           <w:szCs w:val="18"/>
         </w:rPr>
-        <w:lastRenderedPageBreak/>
         <w:t xml:space="preserve">W3C Time ontology, which provides a standard representation of temporal concepts in RDF (instants, intervals, start/end dates, etc.) </w:t>
       </w:r>
     </w:p>
@@ -5362,7 +6097,23 @@
           <w:rFonts w:ascii="Arial" w:hAnsi="Arial" w:cs="Arial"/>
           <w:szCs w:val="18"/>
         </w:rPr>
-        <w:t xml:space="preserve">We were able to link these various external data sources to the mini-ontology to create a single seamless graph. The development process included the creation of various RDF files in turtle format based on the type of data and how we envision the data will be managed in a production environment. A brief description of each file follows below. </w:t>
+        <w:t xml:space="preserve">We </w:t>
+      </w:r>
+      <w:proofErr w:type="gramStart"/>
+      <w:r>
+        <w:rPr>
+          <w:rFonts w:ascii="Arial" w:hAnsi="Arial" w:cs="Arial"/>
+          <w:szCs w:val="18"/>
+        </w:rPr>
+        <w:t>were able to</w:t>
+      </w:r>
+      <w:proofErr w:type="gramEnd"/>
+      <w:r>
+        <w:rPr>
+          <w:rFonts w:ascii="Arial" w:hAnsi="Arial" w:cs="Arial"/>
+          <w:szCs w:val="18"/>
+        </w:rPr>
+        <w:t xml:space="preserve"> link these various external data sources to the mini-ontology to create a single seamless graph. The development process included the creation of various RDF files in turtle format based on the type of data and how we envision the data will be managed in a production environment. A brief description of each file follows below. </w:t>
       </w:r>
     </w:p>
     <w:p>
@@ -5386,17 +6137,42 @@
           <w:numId w:val="33"/>
         </w:numPr>
         <w:spacing w:before="0"/>
-        <w:rPr>
-          <w:rFonts w:ascii="Arial" w:hAnsi="Arial" w:cs="Arial"/>
-          <w:szCs w:val="18"/>
-        </w:rPr>
-      </w:pPr>
-      <w:r>
-        <w:rPr>
-          <w:rFonts w:ascii="Arial" w:hAnsi="Arial" w:cs="Arial"/>
-          <w:szCs w:val="18"/>
-        </w:rPr>
-        <w:t xml:space="preserve">code.ttl  -- this file contains or links to resources representing defined concepts such as controlled terminologies. It includes Defined </w:t>
+        <w:jc w:val="both"/>
+        <w:rPr>
+          <w:rFonts w:ascii="Arial" w:hAnsi="Arial" w:cs="Arial"/>
+          <w:szCs w:val="18"/>
+        </w:rPr>
+      </w:pPr>
+      <w:proofErr w:type="spellStart"/>
+      <w:r>
+        <w:rPr>
+          <w:rFonts w:ascii="Arial" w:hAnsi="Arial" w:cs="Arial"/>
+          <w:szCs w:val="18"/>
+        </w:rPr>
+        <w:lastRenderedPageBreak/>
+        <w:t>code.ttl</w:t>
+      </w:r>
+      <w:proofErr w:type="spellEnd"/>
+      <w:r>
+        <w:rPr>
+          <w:rFonts w:ascii="Arial" w:hAnsi="Arial" w:cs="Arial"/>
+          <w:szCs w:val="18"/>
+        </w:rPr>
+        <w:t xml:space="preserve"> </w:t>
+      </w:r>
+      <w:r>
+        <w:rPr>
+          <w:rFonts w:ascii="Arial" w:hAnsi="Arial" w:cs="Arial"/>
+          <w:szCs w:val="18"/>
+        </w:rPr>
+        <w:t>–</w:t>
+      </w:r>
+      <w:r>
+        <w:rPr>
+          <w:rFonts w:ascii="Arial" w:hAnsi="Arial" w:cs="Arial"/>
+          <w:szCs w:val="18"/>
+        </w:rPr>
+        <w:t xml:space="preserve"> this file contains or links to resources representing defined concepts such as controlled terminologies. It includes Defined </w:t>
       </w:r>
       <w:r>
         <w:rPr>
@@ -5410,7 +6186,23 @@
           <w:rFonts w:ascii="Arial" w:hAnsi="Arial" w:cs="Arial"/>
           <w:szCs w:val="18"/>
         </w:rPr>
-        <w:t>. It currently provides links to sdtm terminology and the time ontology. In the future, it can be expanded to link to other terminologies in RDF such as MedDRA, LOINC, and the WHO Drug Dictionary.</w:t>
+        <w:t xml:space="preserve">. It currently provides links to </w:t>
+      </w:r>
+      <w:proofErr w:type="spellStart"/>
+      <w:r>
+        <w:rPr>
+          <w:rFonts w:ascii="Arial" w:hAnsi="Arial" w:cs="Arial"/>
+          <w:szCs w:val="18"/>
+        </w:rPr>
+        <w:t>sdtm</w:t>
+      </w:r>
+      <w:proofErr w:type="spellEnd"/>
+      <w:r>
+        <w:rPr>
+          <w:rFonts w:ascii="Arial" w:hAnsi="Arial" w:cs="Arial"/>
+          <w:szCs w:val="18"/>
+        </w:rPr>
+        <w:t xml:space="preserve"> terminology and the time ontology. In the future, it can be expanded to link to other terminologies in RDF such as MedDRA, LOINC, and the WHO Drug Dictionary.</w:t>
       </w:r>
       <w:r>
         <w:rPr>
@@ -5429,18 +6221,53 @@
           <w:numId w:val="33"/>
         </w:numPr>
         <w:spacing w:before="0"/>
-        <w:rPr>
-          <w:rFonts w:ascii="Arial" w:hAnsi="Arial" w:cs="Arial"/>
-          <w:szCs w:val="18"/>
-        </w:rPr>
-      </w:pPr>
-      <w:r>
-        <w:rPr>
-          <w:rFonts w:ascii="Arial" w:hAnsi="Arial" w:cs="Arial"/>
-          <w:szCs w:val="18"/>
-        </w:rPr>
-        <w:t>study.ttl – contains the study metatmodel in OWL. It contains the core classes and relationships previously discussed that are common to all studies. This ontology imports code.ttl</w:t>
-      </w:r>
+        <w:jc w:val="both"/>
+        <w:rPr>
+          <w:rFonts w:ascii="Arial" w:hAnsi="Arial" w:cs="Arial"/>
+          <w:szCs w:val="18"/>
+        </w:rPr>
+      </w:pPr>
+      <w:proofErr w:type="spellStart"/>
+      <w:r>
+        <w:rPr>
+          <w:rFonts w:ascii="Arial" w:hAnsi="Arial" w:cs="Arial"/>
+          <w:szCs w:val="18"/>
+        </w:rPr>
+        <w:t>study.ttl</w:t>
+      </w:r>
+      <w:proofErr w:type="spellEnd"/>
+      <w:r>
+        <w:rPr>
+          <w:rFonts w:ascii="Arial" w:hAnsi="Arial" w:cs="Arial"/>
+          <w:szCs w:val="18"/>
+        </w:rPr>
+        <w:t xml:space="preserve"> – contains the study </w:t>
+      </w:r>
+      <w:proofErr w:type="spellStart"/>
+      <w:r>
+        <w:rPr>
+          <w:rFonts w:ascii="Arial" w:hAnsi="Arial" w:cs="Arial"/>
+          <w:szCs w:val="18"/>
+        </w:rPr>
+        <w:t>metatmodel</w:t>
+      </w:r>
+      <w:proofErr w:type="spellEnd"/>
+      <w:r>
+        <w:rPr>
+          <w:rFonts w:ascii="Arial" w:hAnsi="Arial" w:cs="Arial"/>
+          <w:szCs w:val="18"/>
+        </w:rPr>
+        <w:t xml:space="preserve"> in OWL. It contains the core classes and relationships previously discussed that are common to all studies. This ontology imports </w:t>
+      </w:r>
+      <w:proofErr w:type="spellStart"/>
+      <w:r>
+        <w:rPr>
+          <w:rFonts w:ascii="Arial" w:hAnsi="Arial" w:cs="Arial"/>
+          <w:szCs w:val="18"/>
+        </w:rPr>
+        <w:t>code.ttl</w:t>
+      </w:r>
+      <w:proofErr w:type="spellEnd"/>
       <w:r>
         <w:rPr>
           <w:rFonts w:ascii="Arial" w:hAnsi="Arial" w:cs="Arial"/>
@@ -5458,6 +6285,7 @@
           <w:numId w:val="33"/>
         </w:numPr>
         <w:spacing w:before="0"/>
+        <w:jc w:val="both"/>
         <w:rPr>
           <w:rFonts w:ascii="Arial" w:hAnsi="Arial" w:cs="Arial"/>
           <w:szCs w:val="18"/>
@@ -5496,8 +6324,58 @@
           <w:rFonts w:ascii="Arial" w:hAnsi="Arial" w:cs="Arial"/>
           <w:szCs w:val="18"/>
         </w:rPr>
-        <w:t xml:space="preserve"> that are specific for the protocol of the pilot study. It contains the protocol-specified activities, rule sets, and controlled terms/value sets. It imports the study.ttl ontology. It is expected that this file will be the primary source to generate the blank case report form and the define.xml contents. Since study protocols are considered proprietary, it is expected this file will reside behind a firewall with restricted access. It also defined a separate namespace called custom: to store protocol-specific concepts and custom terms that are not present in code.ttl</w:t>
-      </w:r>
+        <w:t xml:space="preserve"> that are specific for the protocol of the pilot study. It contains the protocol-specified activities, rule sets, and controlled terms/value sets. It imports the </w:t>
+      </w:r>
+      <w:proofErr w:type="spellStart"/>
+      <w:r>
+        <w:rPr>
+          <w:rFonts w:ascii="Arial" w:hAnsi="Arial" w:cs="Arial"/>
+          <w:szCs w:val="18"/>
+        </w:rPr>
+        <w:t>study.ttl</w:t>
+      </w:r>
+      <w:proofErr w:type="spellEnd"/>
+      <w:r>
+        <w:rPr>
+          <w:rFonts w:ascii="Arial" w:hAnsi="Arial" w:cs="Arial"/>
+          <w:szCs w:val="18"/>
+        </w:rPr>
+        <w:t xml:space="preserve"> ontology. It is expected that this file will be the primary source to generate the blank case report form and the define.xml contents. Since study protocols are considered proprietary, it is expected this file will reside behind a firewall with restricted access. It also define</w:t>
+      </w:r>
+      <w:ins w:id="137" w:author="Tim Williams" w:date="2017-08-15T15:24:00Z">
+        <w:r>
+          <w:rPr>
+            <w:rFonts w:ascii="Arial" w:hAnsi="Arial" w:cs="Arial"/>
+            <w:szCs w:val="18"/>
+          </w:rPr>
+          <w:t>s</w:t>
+        </w:r>
+      </w:ins>
+      <w:del w:id="138" w:author="Tim Williams" w:date="2017-08-15T15:24:00Z">
+        <w:r>
+          <w:rPr>
+            <w:rFonts w:ascii="Arial" w:hAnsi="Arial" w:cs="Arial"/>
+            <w:szCs w:val="18"/>
+          </w:rPr>
+          <w:delText>d</w:delText>
+        </w:r>
+      </w:del>
+      <w:r>
+        <w:rPr>
+          <w:rFonts w:ascii="Arial" w:hAnsi="Arial" w:cs="Arial"/>
+          <w:szCs w:val="18"/>
+        </w:rPr>
+        <w:t xml:space="preserve"> a separate namespace called custom: to store protocol-specific concepts and custom terms that are not present in </w:t>
+      </w:r>
+      <w:proofErr w:type="spellStart"/>
+      <w:r>
+        <w:rPr>
+          <w:rFonts w:ascii="Arial" w:hAnsi="Arial" w:cs="Arial"/>
+          <w:szCs w:val="18"/>
+        </w:rPr>
+        <w:t>code.ttl</w:t>
+      </w:r>
+      <w:proofErr w:type="spellEnd"/>
     </w:p>
     <w:p>
       <w:pPr>
@@ -5508,6 +6386,7 @@
           <w:numId w:val="33"/>
         </w:numPr>
         <w:spacing w:before="0"/>
+        <w:jc w:val="both"/>
         <w:rPr>
           <w:rFonts w:ascii="Arial" w:hAnsi="Arial" w:cs="Arial"/>
           <w:szCs w:val="18"/>
@@ -5537,17 +6416,59 @@
           <w:numId w:val="33"/>
         </w:numPr>
         <w:spacing w:before="0"/>
-        <w:rPr>
-          <w:rFonts w:ascii="Arial" w:hAnsi="Arial" w:cs="Arial"/>
-          <w:szCs w:val="18"/>
-        </w:rPr>
-      </w:pPr>
-      <w:r>
-        <w:rPr>
-          <w:rFonts w:ascii="Arial" w:hAnsi="Arial" w:cs="Arial"/>
-          <w:szCs w:val="18"/>
-        </w:rPr>
-        <w:t>sdtm.ttl – contains or links to the sdtm ontologies that are useful in creating valid sdtm datasets from the knowledgebase.</w:t>
+        <w:jc w:val="both"/>
+        <w:rPr>
+          <w:rFonts w:ascii="Arial" w:hAnsi="Arial" w:cs="Arial"/>
+          <w:szCs w:val="18"/>
+        </w:rPr>
+      </w:pPr>
+      <w:proofErr w:type="spellStart"/>
+      <w:r>
+        <w:rPr>
+          <w:rFonts w:ascii="Arial" w:hAnsi="Arial" w:cs="Arial"/>
+          <w:szCs w:val="18"/>
+        </w:rPr>
+        <w:t>sdtm.ttl</w:t>
+      </w:r>
+      <w:proofErr w:type="spellEnd"/>
+      <w:r>
+        <w:rPr>
+          <w:rFonts w:ascii="Arial" w:hAnsi="Arial" w:cs="Arial"/>
+          <w:szCs w:val="18"/>
+        </w:rPr>
+        <w:t xml:space="preserve"> – contains or links to the </w:t>
+      </w:r>
+      <w:proofErr w:type="spellStart"/>
+      <w:r>
+        <w:rPr>
+          <w:rFonts w:ascii="Arial" w:hAnsi="Arial" w:cs="Arial"/>
+          <w:szCs w:val="18"/>
+        </w:rPr>
+        <w:t>sdtm</w:t>
+      </w:r>
+      <w:proofErr w:type="spellEnd"/>
+      <w:r>
+        <w:rPr>
+          <w:rFonts w:ascii="Arial" w:hAnsi="Arial" w:cs="Arial"/>
+          <w:szCs w:val="18"/>
+        </w:rPr>
+        <w:t xml:space="preserve"> ontologies that are useful in creating valid </w:t>
+      </w:r>
+      <w:proofErr w:type="spellStart"/>
+      <w:r>
+        <w:rPr>
+          <w:rFonts w:ascii="Arial" w:hAnsi="Arial" w:cs="Arial"/>
+          <w:szCs w:val="18"/>
+        </w:rPr>
+        <w:t>sdtm</w:t>
+      </w:r>
+      <w:proofErr w:type="spellEnd"/>
+      <w:r>
+        <w:rPr>
+          <w:rFonts w:ascii="Arial" w:hAnsi="Arial" w:cs="Arial"/>
+          <w:szCs w:val="18"/>
+        </w:rPr>
+        <w:t xml:space="preserve"> datasets from the knowledgebase.</w:t>
       </w:r>
       <w:r>
         <w:rPr>
@@ -5566,17 +6487,66 @@
           <w:numId w:val="33"/>
         </w:numPr>
         <w:spacing w:before="0"/>
-        <w:rPr>
-          <w:rFonts w:ascii="Arial" w:hAnsi="Arial" w:cs="Arial"/>
-          <w:szCs w:val="18"/>
-        </w:rPr>
-      </w:pPr>
-      <w:r>
-        <w:rPr>
-          <w:rFonts w:ascii="Arial" w:hAnsi="Arial" w:cs="Arial"/>
-          <w:szCs w:val="18"/>
-        </w:rPr>
-        <w:t>sdtm-cdiscpilot01.ttl – links the instance data in cdiscpilot01.ttl with the sdtm ontology in sdtm.ttl from which the sdtm datasets are derived</w:t>
+        <w:jc w:val="both"/>
+        <w:rPr>
+          <w:rFonts w:ascii="Arial" w:hAnsi="Arial" w:cs="Arial"/>
+          <w:szCs w:val="18"/>
+        </w:rPr>
+      </w:pPr>
+      <w:r>
+        <w:rPr>
+          <w:rFonts w:ascii="Arial" w:hAnsi="Arial" w:cs="Arial"/>
+          <w:szCs w:val="18"/>
+        </w:rPr>
+        <w:t xml:space="preserve">sdtm-cdiscpilot01.ttl – links the instance data in cdiscpilot01.ttl with the </w:t>
+      </w:r>
+      <w:proofErr w:type="spellStart"/>
+      <w:r>
+        <w:rPr>
+          <w:rFonts w:ascii="Arial" w:hAnsi="Arial" w:cs="Arial"/>
+          <w:szCs w:val="18"/>
+        </w:rPr>
+        <w:t>sdtm</w:t>
+      </w:r>
+      <w:proofErr w:type="spellEnd"/>
+      <w:r>
+        <w:rPr>
+          <w:rFonts w:ascii="Arial" w:hAnsi="Arial" w:cs="Arial"/>
+          <w:szCs w:val="18"/>
+        </w:rPr>
+        <w:t xml:space="preserve"> ontology in </w:t>
+      </w:r>
+      <w:proofErr w:type="spellStart"/>
+      <w:r>
+        <w:rPr>
+          <w:rFonts w:ascii="Arial" w:hAnsi="Arial" w:cs="Arial"/>
+          <w:szCs w:val="18"/>
+        </w:rPr>
+        <w:t>sdtm.ttl</w:t>
+      </w:r>
+      <w:proofErr w:type="spellEnd"/>
+      <w:r>
+        <w:rPr>
+          <w:rFonts w:ascii="Arial" w:hAnsi="Arial" w:cs="Arial"/>
+          <w:szCs w:val="18"/>
+        </w:rPr>
+        <w:t xml:space="preserve"> from which the </w:t>
+      </w:r>
+      <w:proofErr w:type="spellStart"/>
+      <w:r>
+        <w:rPr>
+          <w:rFonts w:ascii="Arial" w:hAnsi="Arial" w:cs="Arial"/>
+          <w:szCs w:val="18"/>
+        </w:rPr>
+        <w:t>sdtm</w:t>
+      </w:r>
+      <w:proofErr w:type="spellEnd"/>
+      <w:r>
+        <w:rPr>
+          <w:rFonts w:ascii="Arial" w:hAnsi="Arial" w:cs="Arial"/>
+          <w:szCs w:val="18"/>
+        </w:rPr>
+        <w:t xml:space="preserve"> datasets are derived</w:t>
       </w:r>
       <w:r>
         <w:rPr>
@@ -5615,7 +6585,68 @@
           <w:rFonts w:ascii="Arial" w:hAnsi="Arial" w:cs="Arial"/>
           <w:szCs w:val="18"/>
         </w:rPr>
-        <w:t xml:space="preserve">Figure 3 provides a schematic of the various files and their relationships with each other. Future links to other data sources are shown in gray. It illustrated a core principle of Linked Data in being able to link seamlessly to multiple external data sources; a missing feature in current SDTM implementations. </w:t>
+        <w:fldChar w:fldCharType="begin"/>
+      </w:r>
+      <w:r>
+        <w:rPr>
+          <w:rFonts w:ascii="Arial" w:hAnsi="Arial" w:cs="Arial"/>
+          <w:szCs w:val="18"/>
+        </w:rPr>
+        <w:instrText xml:space="preserve"> REF _Ref490574078 \h </w:instrText>
+      </w:r>
+      <w:r>
+        <w:rPr>
+          <w:rFonts w:ascii="Arial" w:hAnsi="Arial" w:cs="Arial"/>
+          <w:szCs w:val="18"/>
+        </w:rPr>
+      </w:r>
+      <w:r>
+        <w:rPr>
+          <w:rFonts w:ascii="Arial" w:hAnsi="Arial" w:cs="Arial"/>
+          <w:szCs w:val="18"/>
+        </w:rPr>
+        <w:instrText xml:space="preserve"> \* MERGEFORMAT </w:instrText>
+      </w:r>
+      <w:r>
+        <w:rPr>
+          <w:rFonts w:ascii="Arial" w:hAnsi="Arial" w:cs="Arial"/>
+          <w:szCs w:val="18"/>
+        </w:rPr>
+        <w:fldChar w:fldCharType="separate"/>
+      </w:r>
+      <w:r>
+        <w:rPr>
+          <w:rFonts w:ascii="Arial" w:hAnsi="Arial" w:cs="Arial"/>
+        </w:rPr>
+        <w:t xml:space="preserve">Figure </w:t>
+      </w:r>
+      <w:r>
+        <w:rPr>
+          <w:rFonts w:ascii="Arial" w:hAnsi="Arial" w:cs="Arial"/>
+          <w:noProof/>
+        </w:rPr>
+        <w:t>2</w:t>
+      </w:r>
+      <w:r>
+        <w:rPr>
+          <w:rFonts w:ascii="Arial" w:hAnsi="Arial" w:cs="Arial"/>
+          <w:szCs w:val="18"/>
+        </w:rPr>
+        <w:fldChar w:fldCharType="end"/>
+      </w:r>
+      <w:r>
+        <w:rPr>
+          <w:rFonts w:ascii="Arial" w:hAnsi="Arial" w:cs="Arial"/>
+          <w:szCs w:val="18"/>
+        </w:rPr>
+        <w:t xml:space="preserve"> </w:t>
+      </w:r>
+      <w:r>
+        <w:rPr>
+          <w:rFonts w:ascii="Arial" w:hAnsi="Arial" w:cs="Arial"/>
+          <w:szCs w:val="18"/>
+        </w:rPr>
+        <w:t xml:space="preserve">provides a schematic of the various files and their relationships with each other. Future links to other data sources are shown in gray. It illustrated a core principle of Linked Data in being able to link seamlessly to multiple external data sources; a missing feature in current SDTM implementations. </w:t>
       </w:r>
     </w:p>
     <w:p>
@@ -5638,65 +6669,19 @@
     </w:p>
     <w:p>
       <w:pPr>
-        <w:pStyle w:val="Caption"/>
-        <w:jc w:val="both"/>
-        <w:rPr>
-          <w:color w:val="auto"/>
-        </w:rPr>
-      </w:pPr>
-      <w:r>
-        <w:rPr>
-          <w:color w:val="auto"/>
-        </w:rPr>
-        <w:t xml:space="preserve">Figure </w:t>
-      </w:r>
-      <w:r>
-        <w:rPr>
-          <w:color w:val="auto"/>
-        </w:rPr>
-        <w:fldChar w:fldCharType="begin"/>
-      </w:r>
-      <w:r>
-        <w:rPr>
-          <w:color w:val="auto"/>
-        </w:rPr>
-        <w:instrText xml:space="preserve"> SEQ Figure \* ARABIC </w:instrText>
-      </w:r>
-      <w:r>
-        <w:rPr>
-          <w:color w:val="auto"/>
-        </w:rPr>
-        <w:fldChar w:fldCharType="separate"/>
-      </w:r>
+        <w:keepNext/>
+        <w:rPr>
+          <w:ins w:id="139" w:author="Tim Williams" w:date="2017-08-15T15:25:00Z"/>
+        </w:rPr>
+      </w:pPr>
       <w:r>
         <w:rPr>
           <w:noProof/>
-          <w:color w:val="auto"/>
-        </w:rPr>
-        <w:t>3</w:t>
-      </w:r>
-      <w:r>
-        <w:rPr>
-          <w:color w:val="auto"/>
-        </w:rPr>
-        <w:fldChar w:fldCharType="end"/>
-      </w:r>
-      <w:r>
-        <w:rPr>
-          <w:color w:val="auto"/>
-        </w:rPr>
-        <w:t xml:space="preserve"> Importing Existing Data and Ontologies</w:t>
-      </w:r>
-    </w:p>
-    <w:p>
-      <w:r>
-        <w:rPr>
-          <w:noProof/>
         </w:rPr>
         <w:drawing>
-          <wp:inline distT="0" distB="0" distL="0" distR="0" wp14:anchorId="2FC241CD" wp14:editId="044E391B">
-            <wp:extent cx="6400800" cy="3197225"/>
-            <wp:effectExtent l="0" t="0" r="0" b="3175"/>
+          <wp:inline distT="0" distB="0" distL="0" distR="0" wp14:anchorId="2FC241CD" wp14:editId="1D5BBC5F">
+            <wp:extent cx="6650468" cy="3321935"/>
+            <wp:effectExtent l="0" t="0" r="0" b="0"/>
             <wp:docPr id="1" name="Picture 1"/>
             <wp:cNvGraphicFramePr>
               <a:graphicFrameLocks xmlns:a="http://schemas.openxmlformats.org/drawingml/2006/main" noChangeAspect="1"/>
@@ -5723,7 +6708,7 @@
                   <pic:spPr>
                     <a:xfrm>
                       <a:off x="0" y="0"/>
-                      <a:ext cx="6400800" cy="3197225"/>
+                      <a:ext cx="6656809" cy="3325102"/>
                     </a:xfrm>
                     <a:prstGeom prst="rect">
                       <a:avLst/>
@@ -5738,6 +6723,68 @@
     </w:p>
     <w:p>
       <w:pPr>
+        <w:pStyle w:val="Caption"/>
+        <w:jc w:val="center"/>
+        <w:rPr>
+          <w:rFonts w:ascii="Arial" w:hAnsi="Arial" w:cs="Arial"/>
+          <w:color w:val="auto"/>
+        </w:rPr>
+      </w:pPr>
+      <w:bookmarkStart w:id="140" w:name="_Ref490574078"/>
+      <w:r>
+        <w:rPr>
+          <w:rFonts w:ascii="Arial" w:hAnsi="Arial" w:cs="Arial"/>
+          <w:color w:val="auto"/>
+        </w:rPr>
+        <w:t xml:space="preserve">Figure </w:t>
+      </w:r>
+      <w:r>
+        <w:rPr>
+          <w:rFonts w:ascii="Arial" w:hAnsi="Arial" w:cs="Arial"/>
+          <w:color w:val="auto"/>
+        </w:rPr>
+        <w:fldChar w:fldCharType="begin"/>
+      </w:r>
+      <w:r>
+        <w:rPr>
+          <w:rFonts w:ascii="Arial" w:hAnsi="Arial" w:cs="Arial"/>
+          <w:color w:val="auto"/>
+        </w:rPr>
+        <w:instrText xml:space="preserve"> SEQ Figure \* ARABIC </w:instrText>
+      </w:r>
+      <w:r>
+        <w:rPr>
+          <w:rFonts w:ascii="Arial" w:hAnsi="Arial" w:cs="Arial"/>
+          <w:color w:val="auto"/>
+        </w:rPr>
+        <w:fldChar w:fldCharType="separate"/>
+      </w:r>
+      <w:r>
+        <w:rPr>
+          <w:rFonts w:ascii="Arial" w:hAnsi="Arial" w:cs="Arial"/>
+          <w:noProof/>
+          <w:color w:val="auto"/>
+        </w:rPr>
+        <w:t>2</w:t>
+      </w:r>
+      <w:r>
+        <w:rPr>
+          <w:rFonts w:ascii="Arial" w:hAnsi="Arial" w:cs="Arial"/>
+          <w:color w:val="auto"/>
+        </w:rPr>
+        <w:fldChar w:fldCharType="end"/>
+      </w:r>
+      <w:bookmarkEnd w:id="140"/>
+      <w:r>
+        <w:rPr>
+          <w:rFonts w:ascii="Arial" w:hAnsi="Arial" w:cs="Arial"/>
+          <w:color w:val="auto"/>
+        </w:rPr>
+        <w:t xml:space="preserve"> Importing Existing Data and Ontologies</w:t>
+      </w:r>
+    </w:p>
+    <w:p>
+      <w:pPr>
         <w:pStyle w:val="PaperHeader1"/>
         <w:spacing w:before="0"/>
         <w:rPr>
@@ -5785,6 +6832,7 @@
     </w:p>
     <w:p>
       <w:pPr>
+        <w:jc w:val="both"/>
         <w:rPr>
           <w:rFonts w:ascii="Arial" w:hAnsi="Arial" w:cs="Arial"/>
           <w:sz w:val="18"/>
@@ -5805,16 +6853,7 @@
           <w:sz w:val="18"/>
           <w:szCs w:val="18"/>
         </w:rPr>
-        <w:t xml:space="preserve">Future enhancements allow the addition of </w:t>
-      </w:r>
-      <w:r>
-        <w:rPr>
-          <w:rFonts w:ascii="Arial" w:hAnsi="Arial" w:cs="Arial"/>
-          <w:sz w:val="18"/>
-          <w:szCs w:val="18"/>
-        </w:rPr>
-        <w:lastRenderedPageBreak/>
-        <w:t xml:space="preserve">validation rules as constraints to the data (e.g. AGE cannot be negative) to support integrated data validation. By storing </w:t>
+        <w:t xml:space="preserve">Future enhancements allow the addition of validation rules as constraints to the data (e.g. AGE cannot be negative) to support integrated data validation. By storing </w:t>
       </w:r>
       <w:r>
         <w:rPr>
@@ -5823,7 +6862,25 @@
           <w:sz w:val="18"/>
           <w:szCs w:val="18"/>
         </w:rPr>
-        <w:t>additional metadata with the checks, the checks themselves are self-explanatory, without the need for supplemental documentation. Metadata is not limited to version and provenance information. Addition of appropriate metadata makes the values self-describing, removing any ambiguity from their interpretation and removing the need for separate files and documents to describe the data. These separate files and documents represent another point of failure in the process where documents become out-of-synch with the data the describe, have inaccuracies, and are costly to produce and maintain.</w:t>
+        <w:t>additional metadata with the checks, the checks themselves are self-explanatory, without the need for supplemental documentation. Metadata is not limited to version and provenance information. Addition of appropriate metadata makes the values self-describing, removing any ambiguity from their interpretation and removing the need for separate files and documents to describe the data. These separate files and documents represent another point of failure in the process where documents become out-of-synch with the data the</w:t>
+      </w:r>
+      <w:r>
+        <w:rPr>
+          <w:rFonts w:ascii="Arial" w:hAnsi="Arial" w:cs="Arial"/>
+          <w:color w:val="222222"/>
+          <w:sz w:val="18"/>
+          <w:szCs w:val="18"/>
+        </w:rPr>
+        <w:t>y</w:t>
+      </w:r>
+      <w:r>
+        <w:rPr>
+          <w:rFonts w:ascii="Arial" w:hAnsi="Arial" w:cs="Arial"/>
+          <w:color w:val="222222"/>
+          <w:sz w:val="18"/>
+          <w:szCs w:val="18"/>
+        </w:rPr>
+        <w:t xml:space="preserve"> describe, have inaccuracies, and are costly to produce and maintain.</w:t>
       </w:r>
     </w:p>
     <w:p>
@@ -5913,7 +6970,53 @@
           <w:rFonts w:ascii="Arial" w:hAnsi="Arial" w:cs="Arial"/>
           <w:szCs w:val="18"/>
         </w:rPr>
-        <w:t>Currently, the common process for creating DEFINE.XML includes the execution of SAS Macros to extract information from the SDTM domain datasets, then augment that data will user-supplied data from a number of sources. The process depends on a large number of intermediary files, manual input, and is labor intensive.</w:t>
+        <w:t>Currently, the common process for creating DEFINE.XML includes the execution of SAS Macros to extract information from the SDTM domain datasets, then augment that data wi</w:t>
+      </w:r>
+      <w:r>
+        <w:rPr>
+          <w:rFonts w:ascii="Arial" w:hAnsi="Arial" w:cs="Arial"/>
+          <w:szCs w:val="18"/>
+        </w:rPr>
+        <w:t>th</w:t>
+      </w:r>
+      <w:r>
+        <w:rPr>
+          <w:rFonts w:ascii="Arial" w:hAnsi="Arial" w:cs="Arial"/>
+          <w:szCs w:val="18"/>
+        </w:rPr>
+        <w:t xml:space="preserve"> user-supplied data from </w:t>
+      </w:r>
+      <w:proofErr w:type="gramStart"/>
+      <w:r>
+        <w:rPr>
+          <w:rFonts w:ascii="Arial" w:hAnsi="Arial" w:cs="Arial"/>
+          <w:szCs w:val="18"/>
+        </w:rPr>
+        <w:t>a number of</w:t>
+      </w:r>
+      <w:proofErr w:type="gramEnd"/>
+      <w:r>
+        <w:rPr>
+          <w:rFonts w:ascii="Arial" w:hAnsi="Arial" w:cs="Arial"/>
+          <w:szCs w:val="18"/>
+        </w:rPr>
+        <w:t xml:space="preserve"> sources. The process depends on </w:t>
+      </w:r>
+      <w:proofErr w:type="gramStart"/>
+      <w:r>
+        <w:rPr>
+          <w:rFonts w:ascii="Arial" w:hAnsi="Arial" w:cs="Arial"/>
+          <w:szCs w:val="18"/>
+        </w:rPr>
+        <w:t>a large number of</w:t>
+      </w:r>
+      <w:proofErr w:type="gramEnd"/>
+      <w:r>
+        <w:rPr>
+          <w:rFonts w:ascii="Arial" w:hAnsi="Arial" w:cs="Arial"/>
+          <w:szCs w:val="18"/>
+        </w:rPr>
+        <w:t xml:space="preserve"> intermediary files, manual input, and is labor intensive.</w:t>
       </w:r>
     </w:p>
     <w:p>
@@ -5944,14 +7047,46 @@
           <w:rFonts w:ascii="Arial" w:hAnsi="Arial" w:cs="Arial"/>
           <w:szCs w:val="18"/>
         </w:rPr>
-        <w:t xml:space="preserve">We intend to demonstrated that by using a Linked Data approach, generation of define.xml becomes a standard SPARQL query to </w:t>
-      </w:r>
-      <w:r>
-        <w:rPr>
-          <w:rFonts w:ascii="Arial" w:hAnsi="Arial" w:cs="Arial"/>
-          <w:szCs w:val="18"/>
-        </w:rPr>
-        <w:t>extract the metadata this is now integral to the same data used to create the SDTM.  In the future, this set of data+integrated metadata could be all that is needed for delivery.</w:t>
+        <w:t>We intend to demonstrate</w:t>
+      </w:r>
+      <w:del w:id="141" w:author="Tim Williams" w:date="2017-08-15T15:30:00Z">
+        <w:r>
+          <w:rPr>
+            <w:rFonts w:ascii="Arial" w:hAnsi="Arial" w:cs="Arial"/>
+            <w:szCs w:val="18"/>
+          </w:rPr>
+          <w:delText>d</w:delText>
+        </w:r>
+      </w:del>
+      <w:r>
+        <w:rPr>
+          <w:rFonts w:ascii="Arial" w:hAnsi="Arial" w:cs="Arial"/>
+          <w:szCs w:val="18"/>
+        </w:rPr>
+        <w:t xml:space="preserve"> that by using a Linked Data approach, generation of define.xml becomes a standard SPARQL query to </w:t>
+      </w:r>
+      <w:r>
+        <w:rPr>
+          <w:rFonts w:ascii="Arial" w:hAnsi="Arial" w:cs="Arial"/>
+          <w:szCs w:val="18"/>
+        </w:rPr>
+        <w:t xml:space="preserve">extract the metadata this is now integral to the same data used to create the SDTM.  In the future, this set of </w:t>
+      </w:r>
+      <w:proofErr w:type="spellStart"/>
+      <w:r>
+        <w:rPr>
+          <w:rFonts w:ascii="Arial" w:hAnsi="Arial" w:cs="Arial"/>
+          <w:szCs w:val="18"/>
+        </w:rPr>
+        <w:t>data+integrated</w:t>
+      </w:r>
+      <w:proofErr w:type="spellEnd"/>
+      <w:r>
+        <w:rPr>
+          <w:rFonts w:ascii="Arial" w:hAnsi="Arial" w:cs="Arial"/>
+          <w:szCs w:val="18"/>
+        </w:rPr>
+        <w:t xml:space="preserve"> metadata could be all that is needed for delivery.</w:t>
       </w:r>
     </w:p>
     <w:p>
@@ -6006,6 +7141,29 @@
         </w:rPr>
         <w:t>approaches</w:t>
       </w:r>
+      <w:ins w:id="142" w:author="Tim Williams" w:date="2017-08-15T15:31:00Z">
+        <w:r>
+          <w:rPr>
+            <w:rFonts w:ascii="Arial" w:hAnsi="Arial" w:cs="Arial"/>
+            <w:szCs w:val="18"/>
+          </w:rPr>
+          <w:t>.</w:t>
+        </w:r>
+      </w:ins>
+      <w:r>
+        <w:rPr>
+          <w:rFonts w:ascii="Arial" w:hAnsi="Arial" w:cs="Arial"/>
+          <w:szCs w:val="18"/>
+        </w:rPr>
+        <w:t xml:space="preserve"> </w:t>
+      </w:r>
+      <w:r>
+        <w:rPr>
+          <w:rFonts w:ascii="Arial" w:hAnsi="Arial" w:cs="Arial"/>
+          <w:szCs w:val="18"/>
+        </w:rPr>
+        <w:t>When the data is in a graph, the data, metadata, validation checks, reporting, and domain and DEFINE creation all occur within the same environment, greatly decreasing the amount of manual input and thereby lessening the chance for errors and decreasing time and effort.</w:t>
+      </w:r>
     </w:p>
     <w:p>
       <w:pPr>
@@ -6021,22 +7179,45 @@
     </w:p>
     <w:p>
       <w:pPr>
+        <w:pStyle w:val="PaperHeader1"/>
+        <w:spacing w:before="0"/>
+        <w:rPr>
+          <w:rFonts w:ascii="Arial" w:hAnsi="Arial" w:cs="Arial"/>
+          <w:sz w:val="16"/>
+          <w:szCs w:val="16"/>
+        </w:rPr>
+      </w:pPr>
+    </w:p>
+    <w:p>
+      <w:pPr>
+        <w:pStyle w:val="PaperHeader1"/>
+        <w:spacing w:before="0"/>
+        <w:rPr>
+          <w:del w:id="143" w:author="Tim Williams" w:date="2017-08-15T15:28:00Z"/>
+          <w:rFonts w:ascii="Arial" w:hAnsi="Arial" w:cs="Arial"/>
+        </w:rPr>
+      </w:pPr>
+      <w:del w:id="144" w:author="Tim Williams" w:date="2017-08-15T15:28:00Z">
+        <w:r>
+          <w:rPr>
+            <w:rFonts w:ascii="Arial" w:hAnsi="Arial" w:cs="Arial"/>
+          </w:rPr>
+          <w:delText>Why RDF, not LPG?</w:delText>
+        </w:r>
+      </w:del>
+    </w:p>
+    <w:p>
+      <w:pPr>
         <w:pStyle w:val="PaperBody"/>
         <w:widowControl/>
         <w:spacing w:before="0"/>
         <w:jc w:val="both"/>
         <w:rPr>
-          <w:rFonts w:ascii="Arial" w:hAnsi="Arial" w:cs="Arial"/>
-          <w:szCs w:val="18"/>
-        </w:rPr>
-      </w:pPr>
-      <w:r>
-        <w:rPr>
-          <w:rFonts w:ascii="Arial" w:hAnsi="Arial" w:cs="Arial"/>
-          <w:szCs w:val="18"/>
-        </w:rPr>
-        <w:t>When the data is in a graph, the data, metadata, validation checks, reporting, and domain and DEFINE creation all occur within the same environment, greatly decreasing the amount of manual input and thereby lessening the chance for errors and decreasing time and effort.</w:t>
-      </w:r>
+          <w:del w:id="145" w:author="Tim Williams" w:date="2017-08-15T15:28:00Z"/>
+          <w:rFonts w:ascii="Arial" w:hAnsi="Arial" w:cs="Arial"/>
+          <w:szCs w:val="18"/>
+        </w:rPr>
+      </w:pPr>
     </w:p>
     <w:p>
       <w:pPr>
@@ -6045,10 +7226,35 @@
         <w:spacing w:before="0"/>
         <w:jc w:val="both"/>
         <w:rPr>
-          <w:rFonts w:ascii="Arial" w:hAnsi="Arial" w:cs="Arial"/>
-          <w:szCs w:val="18"/>
-        </w:rPr>
-      </w:pPr>
+          <w:del w:id="146" w:author="Tim Williams" w:date="2017-08-15T15:28:00Z"/>
+          <w:rFonts w:ascii="Arial" w:hAnsi="Arial" w:cs="Arial"/>
+          <w:szCs w:val="18"/>
+        </w:rPr>
+      </w:pPr>
+      <w:del w:id="147" w:author="Tim Williams" w:date="2017-08-15T15:28:00Z">
+        <w:r>
+          <w:rPr>
+            <w:rFonts w:ascii="Arial" w:hAnsi="Arial" w:cs="Arial"/>
+            <w:szCs w:val="18"/>
+          </w:rPr>
+          <w:delText>The Neo4j labeled property graph (LPG) provides an easy entry point for users new to graph data. The display of entities and their relations in an interactive web interface, coupled with the intuitive Cypher query language is attractive for new users new to Linked Data. Neo4j is used in large scale production deployment for product recommendation engines, tracing person and corporate relationships [example: Panama Papers(</w:delText>
+        </w:r>
+        <w:r>
+          <w:rPr>
+            <w:rFonts w:ascii="Arial" w:hAnsi="Arial" w:cs="Arial"/>
+            <w:szCs w:val="18"/>
+            <w:highlight w:val="yellow"/>
+          </w:rPr>
+          <w:delText>x</w:delText>
+        </w:r>
+        <w:r>
+          <w:rPr>
+            <w:rFonts w:ascii="Arial" w:hAnsi="Arial" w:cs="Arial"/>
+            <w:szCs w:val="18"/>
+          </w:rPr>
+          <w:delText xml:space="preserve">)], social networks, and large number of other applications. </w:delText>
+        </w:r>
+      </w:del>
     </w:p>
     <w:p>
       <w:pPr>
@@ -6057,36 +7263,11 @@
         <w:spacing w:before="0"/>
         <w:jc w:val="both"/>
         <w:rPr>
-          <w:rFonts w:ascii="Arial" w:hAnsi="Arial" w:cs="Arial"/>
-          <w:szCs w:val="18"/>
-        </w:rPr>
-      </w:pPr>
-    </w:p>
-    <w:p>
-      <w:pPr>
-        <w:pStyle w:val="PaperHeader1"/>
-        <w:spacing w:before="0"/>
-        <w:rPr>
-          <w:rFonts w:ascii="Arial" w:hAnsi="Arial" w:cs="Arial"/>
-          <w:sz w:val="16"/>
-          <w:szCs w:val="16"/>
-        </w:rPr>
-      </w:pPr>
-    </w:p>
-    <w:p>
-      <w:pPr>
-        <w:pStyle w:val="PaperHeader1"/>
-        <w:spacing w:before="0"/>
-        <w:rPr>
-          <w:rFonts w:ascii="Arial" w:hAnsi="Arial" w:cs="Arial"/>
-        </w:rPr>
-      </w:pPr>
-      <w:r>
-        <w:rPr>
-          <w:rFonts w:ascii="Arial" w:hAnsi="Arial" w:cs="Arial"/>
-        </w:rPr>
-        <w:t>Why RDF, not LPG?</w:t>
-      </w:r>
+          <w:del w:id="148" w:author="Tim Williams" w:date="2017-08-15T15:28:00Z"/>
+          <w:rFonts w:ascii="Arial" w:hAnsi="Arial" w:cs="Arial"/>
+          <w:szCs w:val="18"/>
+        </w:rPr>
+      </w:pPr>
     </w:p>
     <w:p>
       <w:pPr>
@@ -6095,113 +7276,51 @@
         <w:spacing w:before="0"/>
         <w:jc w:val="both"/>
         <w:rPr>
-          <w:rFonts w:ascii="Arial" w:hAnsi="Arial" w:cs="Arial"/>
-          <w:szCs w:val="18"/>
-        </w:rPr>
-      </w:pPr>
-    </w:p>
-    <w:p>
-      <w:pPr>
-        <w:pStyle w:val="PaperBody"/>
-        <w:widowControl/>
-        <w:spacing w:before="0"/>
-        <w:jc w:val="both"/>
-        <w:rPr>
-          <w:rFonts w:ascii="Arial" w:hAnsi="Arial" w:cs="Arial"/>
-          <w:szCs w:val="18"/>
-        </w:rPr>
-      </w:pPr>
-      <w:r>
-        <w:rPr>
-          <w:rFonts w:ascii="Arial" w:hAnsi="Arial" w:cs="Arial"/>
-          <w:szCs w:val="18"/>
-        </w:rPr>
-        <w:t>The Neo4j labeled property graph (LPG) provides an easy entry point for users new to graph data. The display of entities and their relations in an interactive web interface, coupled with the intuitive Cypher query language is attractive for new users new to Linked Data. Neo4j is used in large scale production deployment for product recommendation engines, tracing person and corporate relationships [example: Panama Papers(</w:t>
-      </w:r>
-      <w:r>
-        <w:rPr>
-          <w:rFonts w:ascii="Arial" w:hAnsi="Arial" w:cs="Arial"/>
-          <w:szCs w:val="18"/>
-          <w:highlight w:val="yellow"/>
-        </w:rPr>
-        <w:t>x</w:t>
-      </w:r>
-      <w:r>
-        <w:rPr>
-          <w:rFonts w:ascii="Arial" w:hAnsi="Arial" w:cs="Arial"/>
-          <w:szCs w:val="18"/>
-        </w:rPr>
-        <w:t xml:space="preserve">)], social networks, and large number of other applications. </w:t>
-      </w:r>
-    </w:p>
-    <w:p>
-      <w:pPr>
-        <w:pStyle w:val="PaperBody"/>
-        <w:widowControl/>
-        <w:spacing w:before="0"/>
-        <w:jc w:val="both"/>
-        <w:rPr>
-          <w:rFonts w:ascii="Arial" w:hAnsi="Arial" w:cs="Arial"/>
-          <w:szCs w:val="18"/>
-        </w:rPr>
-      </w:pPr>
-    </w:p>
-    <w:p>
-      <w:pPr>
-        <w:pStyle w:val="PaperBody"/>
-        <w:widowControl/>
-        <w:spacing w:before="0"/>
-        <w:jc w:val="both"/>
-        <w:rPr>
-          <w:rFonts w:ascii="Arial" w:hAnsi="Arial" w:cs="Arial"/>
-          <w:szCs w:val="18"/>
-        </w:rPr>
-      </w:pPr>
-      <w:r>
-        <w:rPr>
-          <w:rFonts w:ascii="Arial" w:hAnsi="Arial" w:cs="Arial"/>
-          <w:szCs w:val="18"/>
-        </w:rPr>
-        <w:t>RDF was chosen for this project for several reasons. There is strong support in the development community, with several open source or free databases for RDF (called triplestores and quadstores) [</w:t>
-      </w:r>
-      <w:commentRangeStart w:id="101"/>
-      <w:r>
-        <w:rPr>
-          <w:rFonts w:ascii="Arial" w:hAnsi="Arial" w:cs="Arial"/>
-          <w:szCs w:val="18"/>
-          <w:highlight w:val="yellow"/>
-        </w:rPr>
-        <w:t>cite</w:t>
-      </w:r>
-      <w:commentRangeEnd w:id="101"/>
-      <w:r>
-        <w:rPr>
-          <w:rStyle w:val="CommentReference"/>
-        </w:rPr>
-        <w:commentReference w:id="101"/>
-      </w:r>
-      <w:r>
-        <w:rPr>
-          <w:rFonts w:ascii="Arial" w:hAnsi="Arial" w:cs="Arial"/>
-          <w:szCs w:val="18"/>
-        </w:rPr>
-        <w:t>]. The ability to directly use ontologies for classification and rule sets, and to a lesser extent inferencing and reasoning, was important to the project team. Rules can be applied using SPIN [</w:t>
-      </w:r>
-      <w:r>
-        <w:rPr>
-          <w:rFonts w:ascii="Arial" w:hAnsi="Arial" w:cs="Arial"/>
-          <w:szCs w:val="18"/>
-          <w:highlight w:val="yellow"/>
-        </w:rPr>
-        <w:t>x</w:t>
-      </w:r>
-      <w:r>
-        <w:rPr>
-          <w:rFonts w:ascii="Arial" w:hAnsi="Arial" w:cs="Arial"/>
-          <w:szCs w:val="18"/>
-        </w:rPr>
-        <w:t xml:space="preserve">] and existing ontologies, terminologies, and data from the LOD cloud can be leveraged. Among the most important factors, RDF affords the exactness and precision needed in the pharmaceutical industry, not solely for modeling but also in the available data types by leveraging XML Schema Definition (XSD) </w:t>
-      </w:r>
+          <w:del w:id="149" w:author="Tim Williams" w:date="2017-08-15T15:28:00Z"/>
+          <w:rFonts w:ascii="Arial" w:hAnsi="Arial" w:cs="Arial"/>
+          <w:szCs w:val="18"/>
+        </w:rPr>
+      </w:pPr>
+      <w:del w:id="150" w:author="Tim Williams" w:date="2017-08-15T15:28:00Z">
+        <w:r>
+          <w:rPr>
+            <w:rFonts w:ascii="Arial" w:hAnsi="Arial" w:cs="Arial"/>
+            <w:szCs w:val="18"/>
+          </w:rPr>
+          <w:delText>RDF was chosen for this project for several reasons. There is strong support in the development community, with several open source or free databases for RDF (called triplestores and quadstores) [</w:delText>
+        </w:r>
+        <w:r>
+          <w:rPr>
+            <w:rFonts w:ascii="Arial" w:hAnsi="Arial" w:cs="Arial"/>
+            <w:szCs w:val="18"/>
+            <w:highlight w:val="yellow"/>
+          </w:rPr>
+          <w:delText>cite</w:delText>
+        </w:r>
+        <w:r>
+          <w:rPr>
+            <w:rFonts w:ascii="Arial" w:hAnsi="Arial" w:cs="Arial"/>
+            <w:szCs w:val="18"/>
+          </w:rPr>
+          <w:delText>]. The ability to directly use ontologies for classification and rule sets, and to a lesser extent inferencing and reasoning, was important to the project team. Rules can be applied using SPIN [</w:delText>
+        </w:r>
+        <w:r>
+          <w:rPr>
+            <w:rFonts w:ascii="Arial" w:hAnsi="Arial" w:cs="Arial"/>
+            <w:szCs w:val="18"/>
+            <w:highlight w:val="yellow"/>
+          </w:rPr>
+          <w:delText>x</w:delText>
+        </w:r>
+        <w:r>
+          <w:rPr>
+            <w:rFonts w:ascii="Arial" w:hAnsi="Arial" w:cs="Arial"/>
+            <w:szCs w:val="18"/>
+          </w:rPr>
+          <w:delText xml:space="preserve">] and existing ontologies, terminologies, and data from the LOD cloud can be leveraged. Among the most important factors, RDF affords the exactness and precision needed in the pharmaceutical industry, not solely for modeling but also in the available data types by leveraging XML Schema Definition (XSD) </w:delText>
+        </w:r>
+      </w:del>
+      <w:customXmlDelRangeStart w:id="151" w:author="Tim Williams" w:date="2017-08-15T15:28:00Z"/>
       <w:sdt>
         <w:sdtPr>
           <w:rPr>
@@ -6213,51 +7332,58 @@
         </w:sdtPr>
         <w:sdtEndPr/>
         <w:sdtContent>
-          <w:r>
-            <w:rPr>
-              <w:rFonts w:ascii="Arial" w:hAnsi="Arial" w:cs="Arial"/>
-              <w:szCs w:val="18"/>
-            </w:rPr>
-            <w:fldChar w:fldCharType="begin"/>
-          </w:r>
-          <w:r>
-            <w:rPr>
-              <w:rFonts w:ascii="Arial" w:hAnsi="Arial" w:cs="Arial"/>
-              <w:szCs w:val="18"/>
-            </w:rPr>
-            <w:instrText xml:space="preserve"> CITATION Wor04 \l 1033 </w:instrText>
-          </w:r>
-          <w:r>
-            <w:rPr>
-              <w:rFonts w:ascii="Arial" w:hAnsi="Arial" w:cs="Arial"/>
-              <w:szCs w:val="18"/>
-            </w:rPr>
-            <w:fldChar w:fldCharType="separate"/>
-          </w:r>
-          <w:r>
-            <w:rPr>
-              <w:rFonts w:ascii="Arial" w:hAnsi="Arial" w:cs="Arial"/>
-              <w:noProof/>
-              <w:szCs w:val="18"/>
-            </w:rPr>
-            <w:t>(6)</w:t>
-          </w:r>
-          <w:r>
-            <w:rPr>
-              <w:rFonts w:ascii="Arial" w:hAnsi="Arial" w:cs="Arial"/>
-              <w:szCs w:val="18"/>
-            </w:rPr>
-            <w:fldChar w:fldCharType="end"/>
-          </w:r>
+          <w:customXmlDelRangeEnd w:id="151"/>
+          <w:del w:id="152" w:author="Tim Williams" w:date="2017-08-15T15:28:00Z">
+            <w:r>
+              <w:rPr>
+                <w:rFonts w:ascii="Arial" w:hAnsi="Arial" w:cs="Arial"/>
+                <w:szCs w:val="18"/>
+              </w:rPr>
+              <w:fldChar w:fldCharType="begin"/>
+            </w:r>
+            <w:r>
+              <w:rPr>
+                <w:rFonts w:ascii="Arial" w:hAnsi="Arial" w:cs="Arial"/>
+                <w:szCs w:val="18"/>
+              </w:rPr>
+              <w:delInstrText xml:space="preserve"> CITATION Wor04 \l 1033 </w:delInstrText>
+            </w:r>
+            <w:r>
+              <w:rPr>
+                <w:rFonts w:ascii="Arial" w:hAnsi="Arial" w:cs="Arial"/>
+                <w:szCs w:val="18"/>
+              </w:rPr>
+              <w:fldChar w:fldCharType="separate"/>
+            </w:r>
+            <w:r>
+              <w:rPr>
+                <w:rFonts w:ascii="Arial" w:hAnsi="Arial" w:cs="Arial"/>
+                <w:noProof/>
+                <w:szCs w:val="18"/>
+              </w:rPr>
+              <w:delText>(6)</w:delText>
+            </w:r>
+            <w:r>
+              <w:rPr>
+                <w:rFonts w:ascii="Arial" w:hAnsi="Arial" w:cs="Arial"/>
+                <w:szCs w:val="18"/>
+              </w:rPr>
+              <w:fldChar w:fldCharType="end"/>
+            </w:r>
+          </w:del>
+          <w:customXmlDelRangeStart w:id="153" w:author="Tim Williams" w:date="2017-08-15T15:28:00Z"/>
         </w:sdtContent>
       </w:sdt>
-      <w:r>
-        <w:rPr>
-          <w:rFonts w:ascii="Arial" w:hAnsi="Arial" w:cs="Arial"/>
-          <w:szCs w:val="18"/>
-        </w:rPr>
-        <w:t xml:space="preserve">. </w:t>
-      </w:r>
+      <w:customXmlDelRangeEnd w:id="153"/>
+      <w:del w:id="154" w:author="Tim Williams" w:date="2017-08-15T15:28:00Z">
+        <w:r>
+          <w:rPr>
+            <w:rFonts w:ascii="Arial" w:hAnsi="Arial" w:cs="Arial"/>
+            <w:szCs w:val="18"/>
+          </w:rPr>
+          <w:delText xml:space="preserve">. </w:delText>
+        </w:r>
+      </w:del>
     </w:p>
     <w:p>
       <w:pPr>
@@ -6336,15 +7462,16 @@
           <w:color w:val="222222"/>
           <w:szCs w:val="18"/>
         </w:rPr>
-        <w:t>ke those from wearables, ingesti</w:t>
-      </w:r>
+        <w:t xml:space="preserve">ke those from wearables, </w:t>
+      </w:r>
+      <w:proofErr w:type="spellStart"/>
       <w:r>
         <w:rPr>
           <w:rFonts w:ascii="Arial" w:hAnsi="Arial" w:cs="Arial"/>
           <w:color w:val="222222"/>
           <w:szCs w:val="18"/>
         </w:rPr>
-        <w:t>bles, and social media result in an increasingly diverse and complex array of data sources. Data models and structures evolv</w:t>
+        <w:t>ingesti</w:t>
       </w:r>
       <w:r>
         <w:rPr>
@@ -6352,7 +7479,90 @@
           <w:color w:val="222222"/>
           <w:szCs w:val="18"/>
         </w:rPr>
-        <w:t xml:space="preserve">e along with these technologies and flexibility of </w:t>
+        <w:t>bles</w:t>
+      </w:r>
+      <w:proofErr w:type="spellEnd"/>
+      <w:r>
+        <w:rPr>
+          <w:rFonts w:ascii="Arial" w:hAnsi="Arial" w:cs="Arial"/>
+          <w:color w:val="222222"/>
+          <w:szCs w:val="18"/>
+        </w:rPr>
+        <w:t xml:space="preserve">, and social media </w:t>
+      </w:r>
+      <w:ins w:id="155" w:author="Tim Williams" w:date="2017-08-15T15:31:00Z">
+        <w:r>
+          <w:rPr>
+            <w:rFonts w:ascii="Arial" w:hAnsi="Arial" w:cs="Arial"/>
+            <w:color w:val="222222"/>
+            <w:szCs w:val="18"/>
+          </w:rPr>
+          <w:t>provide</w:t>
+        </w:r>
+      </w:ins>
+      <w:del w:id="156" w:author="Tim Williams" w:date="2017-08-15T15:31:00Z">
+        <w:r>
+          <w:rPr>
+            <w:rFonts w:ascii="Arial" w:hAnsi="Arial" w:cs="Arial"/>
+            <w:color w:val="222222"/>
+            <w:szCs w:val="18"/>
+          </w:rPr>
+          <w:delText>result in</w:delText>
+        </w:r>
+      </w:del>
+      <w:r>
+        <w:rPr>
+          <w:rFonts w:ascii="Arial" w:hAnsi="Arial" w:cs="Arial"/>
+          <w:color w:val="222222"/>
+          <w:szCs w:val="18"/>
+        </w:rPr>
+        <w:t xml:space="preserve"> an increasingly diverse and complex array of data sources. Data models and structures evolv</w:t>
+      </w:r>
+      <w:r>
+        <w:rPr>
+          <w:rFonts w:ascii="Arial" w:hAnsi="Arial" w:cs="Arial"/>
+          <w:color w:val="222222"/>
+          <w:szCs w:val="18"/>
+        </w:rPr>
+        <w:t>e along with these technologies</w:t>
+      </w:r>
+      <w:ins w:id="157" w:author="Tim Williams" w:date="2017-08-15T15:32:00Z">
+        <w:r>
+          <w:rPr>
+            <w:rFonts w:ascii="Arial" w:hAnsi="Arial" w:cs="Arial"/>
+            <w:color w:val="222222"/>
+            <w:szCs w:val="18"/>
+          </w:rPr>
+          <w:t xml:space="preserve">. </w:t>
+        </w:r>
+      </w:ins>
+      <w:del w:id="158" w:author="Tim Williams" w:date="2017-08-15T15:32:00Z">
+        <w:r>
+          <w:rPr>
+            <w:rFonts w:ascii="Arial" w:hAnsi="Arial" w:cs="Arial"/>
+            <w:color w:val="222222"/>
+            <w:szCs w:val="18"/>
+          </w:rPr>
+          <w:delText xml:space="preserve"> and </w:delText>
+        </w:r>
+      </w:del>
+      <w:ins w:id="159" w:author="Tim Williams" w:date="2017-08-15T15:32:00Z">
+        <w:r>
+          <w:rPr>
+            <w:rFonts w:ascii="Arial" w:hAnsi="Arial" w:cs="Arial"/>
+            <w:color w:val="222222"/>
+            <w:szCs w:val="18"/>
+          </w:rPr>
+          <w:t xml:space="preserve">The </w:t>
+        </w:r>
+      </w:ins>
+      <w:r>
+        <w:rPr>
+          <w:rFonts w:ascii="Arial" w:hAnsi="Arial" w:cs="Arial"/>
+          <w:color w:val="222222"/>
+          <w:szCs w:val="18"/>
+        </w:rPr>
+        <w:t xml:space="preserve">flexibility of </w:t>
       </w:r>
       <w:r>
         <w:rPr>
@@ -6369,6 +7579,8 @@
         </w:rPr>
         <w:t xml:space="preserve"> </w:t>
       </w:r>
+      <w:proofErr w:type="spellStart"/>
+      <w:proofErr w:type="gramStart"/>
       <w:r>
         <w:rPr>
           <w:rFonts w:ascii="Arial" w:hAnsi="Arial" w:cs="Arial"/>
@@ -6377,6 +7589,8 @@
         </w:rPr>
         <w:t>owl:equivalentClass</w:t>
       </w:r>
+      <w:proofErr w:type="spellEnd"/>
+      <w:proofErr w:type="gramEnd"/>
       <w:r>
         <w:rPr>
           <w:rFonts w:ascii="Arial" w:hAnsi="Arial" w:cs="Arial"/>
@@ -6391,8 +7605,18 @@
           <w:color w:val="222222"/>
           <w:szCs w:val="18"/>
         </w:rPr>
-        <w:t xml:space="preserve"> owl:sameAs</w:t>
-      </w:r>
+        <w:t xml:space="preserve"> </w:t>
+      </w:r>
+      <w:proofErr w:type="spellStart"/>
+      <w:r>
+        <w:rPr>
+          <w:rFonts w:ascii="Arial" w:hAnsi="Arial" w:cs="Arial"/>
+          <w:color w:val="222222"/>
+          <w:szCs w:val="18"/>
+        </w:rPr>
+        <w:t>owl:sameAs</w:t>
+      </w:r>
+      <w:proofErr w:type="spellEnd"/>
       <w:r>
         <w:rPr>
           <w:rFonts w:ascii="Arial" w:hAnsi="Arial" w:cs="Arial"/>
@@ -6432,12 +7656,21 @@
         </w:rPr>
         <w:t xml:space="preserve">This paper is not a proposal to replace current CDISC standards. Rather, it is a way forward to ensure their continued development. Any interim solution in evolution of standards should provide backward </w:t>
       </w:r>
-      <w:r>
-        <w:rPr>
-          <w:rFonts w:ascii="Arial" w:hAnsi="Arial" w:cs="Arial"/>
-          <w:szCs w:val="18"/>
-        </w:rPr>
-        <w:t>backward compatibility</w:t>
+      <w:del w:id="160" w:author="Tim Williams" w:date="2017-08-15T15:33:00Z">
+        <w:r>
+          <w:rPr>
+            <w:rFonts w:ascii="Arial" w:hAnsi="Arial" w:cs="Arial"/>
+            <w:szCs w:val="18"/>
+          </w:rPr>
+          <w:delText xml:space="preserve">backward </w:delText>
+        </w:r>
+      </w:del>
+      <w:r>
+        <w:rPr>
+          <w:rFonts w:ascii="Arial" w:hAnsi="Arial" w:cs="Arial"/>
+          <w:szCs w:val="18"/>
+        </w:rPr>
+        <w:t>compatibility</w:t>
       </w:r>
       <w:sdt>
         <w:sdtPr>
@@ -6477,7 +7710,18 @@
               <w:noProof/>
               <w:szCs w:val="18"/>
             </w:rPr>
-            <w:t xml:space="preserve"> (3)</w:t>
+            <w:t xml:space="preserve"> </w:t>
+          </w:r>
+          <w:r>
+            <w:rPr>
+              <w:rFonts w:ascii="Arial" w:hAnsi="Arial" w:cs="Arial"/>
+              <w:noProof/>
+              <w:szCs w:val="18"/>
+              <w:rPrChange w:id="161" w:author="Tim Williams" w:date="2017-08-15T15:32:00Z">
+                <w:rPr/>
+              </w:rPrChange>
+            </w:rPr>
+            <w:t>(4)</w:t>
           </w:r>
           <w:r>
             <w:rPr>
@@ -6488,6 +7732,31 @@
           </w:r>
         </w:sdtContent>
       </w:sdt>
+      <w:ins w:id="162" w:author="Tim Williams" w:date="2017-08-15T15:34:00Z">
+        <w:r>
+          <w:rPr>
+            <w:rFonts w:ascii="Arial" w:hAnsi="Arial" w:cs="Arial"/>
+            <w:szCs w:val="18"/>
+          </w:rPr>
+          <w:t>.</w:t>
+        </w:r>
+      </w:ins>
+      <w:del w:id="163" w:author="Tim Williams" w:date="2017-08-15T15:34:00Z">
+        <w:r>
+          <w:rPr>
+            <w:rFonts w:ascii="Arial" w:hAnsi="Arial" w:cs="Arial"/>
+            <w:szCs w:val="18"/>
+          </w:rPr>
+          <w:delText xml:space="preserve"> </w:delText>
+        </w:r>
+        <w:r>
+          <w:rPr>
+            <w:rFonts w:ascii="Arial" w:hAnsi="Arial" w:cs="Arial"/>
+            <w:szCs w:val="18"/>
+          </w:rPr>
+          <w:delText>and</w:delText>
+        </w:r>
+      </w:del>
       <w:r>
         <w:rPr>
           <w:rFonts w:ascii="Arial" w:hAnsi="Arial" w:cs="Arial"/>
@@ -6495,12 +7764,37 @@
         </w:rPr>
         <w:t xml:space="preserve"> </w:t>
       </w:r>
-      <w:r>
-        <w:rPr>
-          <w:rFonts w:ascii="Arial" w:hAnsi="Arial" w:cs="Arial"/>
-          <w:szCs w:val="18"/>
-        </w:rPr>
-        <w:t xml:space="preserve">and RDF project provides such a stepping stone for compatibility with CDISC and other standards like HL7 FHIR. </w:t>
+      <w:ins w:id="164" w:author="Tim Williams" w:date="2017-08-15T15:34:00Z">
+        <w:r>
+          <w:rPr>
+            <w:rFonts w:ascii="Arial" w:hAnsi="Arial" w:cs="Arial"/>
+            <w:szCs w:val="18"/>
+          </w:rPr>
+          <w:t xml:space="preserve">The </w:t>
+        </w:r>
+        <w:proofErr w:type="spellStart"/>
+        <w:r>
+          <w:rPr>
+            <w:rFonts w:ascii="Arial" w:hAnsi="Arial" w:cs="Arial"/>
+            <w:szCs w:val="18"/>
+          </w:rPr>
+          <w:t>CRDas</w:t>
+        </w:r>
+      </w:ins>
+      <w:r>
+        <w:rPr>
+          <w:rFonts w:ascii="Arial" w:hAnsi="Arial" w:cs="Arial"/>
+          <w:szCs w:val="18"/>
+        </w:rPr>
+        <w:t>RDF</w:t>
+      </w:r>
+      <w:proofErr w:type="spellEnd"/>
+      <w:r>
+        <w:rPr>
+          <w:rFonts w:ascii="Arial" w:hAnsi="Arial" w:cs="Arial"/>
+          <w:szCs w:val="18"/>
+        </w:rPr>
+        <w:t xml:space="preserve"> project provides such a stepping stone for compatibility with CDISC and other standards like HL7 FHIR. </w:t>
       </w:r>
     </w:p>
     <w:p>
@@ -6566,7 +7860,57 @@
           <w:rFonts w:ascii="Arial" w:hAnsi="Arial" w:cs="Arial"/>
           <w:szCs w:val="18"/>
         </w:rPr>
-        <w:t>with demonstrable return on investment. Efficient creation of high quality SDTM data for submission is one such use case from the many that exist within the clinical trials data lifecycle. RDF provides a standards-agnostic, multi-dimensional data model that can be leveraged to extract data into various version of CDISC or in-house standards</w:t>
+        <w:t xml:space="preserve">with demonstrable return on investment. Efficient creation of high quality SDTM data for submission is </w:t>
+      </w:r>
+      <w:ins w:id="165" w:author="Tim Williams" w:date="2017-08-15T15:34:00Z">
+        <w:r>
+          <w:rPr>
+            <w:rFonts w:ascii="Arial" w:hAnsi="Arial" w:cs="Arial"/>
+            <w:szCs w:val="18"/>
+          </w:rPr>
+          <w:t xml:space="preserve">but one of </w:t>
+        </w:r>
+      </w:ins>
+      <w:del w:id="166" w:author="Tim Williams" w:date="2017-08-15T15:34:00Z">
+        <w:r>
+          <w:rPr>
+            <w:rFonts w:ascii="Arial" w:hAnsi="Arial" w:cs="Arial"/>
+            <w:szCs w:val="18"/>
+          </w:rPr>
+          <w:delText xml:space="preserve">one such use case from the </w:delText>
+        </w:r>
+      </w:del>
+      <w:r>
+        <w:rPr>
+          <w:rFonts w:ascii="Arial" w:hAnsi="Arial" w:cs="Arial"/>
+          <w:szCs w:val="18"/>
+        </w:rPr>
+        <w:t xml:space="preserve">many </w:t>
+      </w:r>
+      <w:ins w:id="167" w:author="Tim Williams" w:date="2017-08-15T15:34:00Z">
+        <w:r>
+          <w:rPr>
+            <w:rFonts w:ascii="Arial" w:hAnsi="Arial" w:cs="Arial"/>
+            <w:szCs w:val="18"/>
+          </w:rPr>
+          <w:t xml:space="preserve">uses cases </w:t>
+        </w:r>
+      </w:ins>
+      <w:del w:id="168" w:author="Tim Williams" w:date="2017-08-15T15:34:00Z">
+        <w:r>
+          <w:rPr>
+            <w:rFonts w:ascii="Arial" w:hAnsi="Arial" w:cs="Arial"/>
+            <w:szCs w:val="18"/>
+          </w:rPr>
+          <w:delText xml:space="preserve">that exist </w:delText>
+        </w:r>
+      </w:del>
+      <w:r>
+        <w:rPr>
+          <w:rFonts w:ascii="Arial" w:hAnsi="Arial" w:cs="Arial"/>
+          <w:szCs w:val="18"/>
+        </w:rPr>
+        <w:t>within the clinical trials data lifecycle. RDF provides a standards-agnostic, multi-dimensional data model that can be leveraged to extract data into various version of CDISC or in-house standards</w:t>
       </w:r>
       <w:r>
         <w:rPr>
@@ -6642,7 +7986,6 @@
           <w:rFonts w:ascii="Arial" w:hAnsi="Arial" w:cs="Arial"/>
           <w:szCs w:val="18"/>
         </w:rPr>
-        <w:lastRenderedPageBreak/>
         <w:t xml:space="preserve">Implementation challenges </w:t>
       </w:r>
       <w:r>
@@ -6657,7 +8000,25 @@
           <w:rFonts w:ascii="Arial" w:hAnsi="Arial" w:cs="Arial"/>
           <w:szCs w:val="18"/>
         </w:rPr>
-        <w:t xml:space="preserve">Standards must continue to be freely available to participants to ensure their continued evolution. We must </w:t>
+        <w:t xml:space="preserve">Standards must continue to be freely available to participants to ensure their </w:t>
+      </w:r>
+      <w:del w:id="169" w:author="Tim Williams" w:date="2017-08-15T15:35:00Z">
+        <w:r>
+          <w:rPr>
+            <w:rFonts w:ascii="Arial" w:hAnsi="Arial" w:cs="Arial"/>
+            <w:szCs w:val="18"/>
+          </w:rPr>
+          <w:delText xml:space="preserve">continued </w:delText>
+        </w:r>
+      </w:del>
+      <w:bookmarkStart w:id="170" w:name="_GoBack"/>
+      <w:bookmarkEnd w:id="170"/>
+      <w:r>
+        <w:rPr>
+          <w:rFonts w:ascii="Arial" w:hAnsi="Arial" w:cs="Arial"/>
+          <w:szCs w:val="18"/>
+        </w:rPr>
+        <w:t xml:space="preserve">evolution. We must </w:t>
       </w:r>
       <w:r>
         <w:rPr>
@@ -6730,8 +8091,6 @@
           <w:szCs w:val="18"/>
         </w:rPr>
       </w:pPr>
-      <w:bookmarkStart w:id="102" w:name="_GoBack"/>
-      <w:bookmarkEnd w:id="102"/>
     </w:p>
     <w:p>
       <w:pPr>
@@ -6776,14 +8135,15 @@
           <w:rFonts w:ascii="Arial" w:hAnsi="Arial" w:cs="Arial"/>
         </w:rPr>
       </w:pPr>
-      <w:commentRangeStart w:id="103"/>
-      <w:r>
-        <w:rPr>
-          <w:rFonts w:ascii="Arial" w:hAnsi="Arial" w:cs="Arial"/>
-        </w:rPr>
+      <w:commentRangeStart w:id="171"/>
+      <w:r>
+        <w:rPr>
+          <w:rFonts w:ascii="Arial" w:hAnsi="Arial" w:cs="Arial"/>
+        </w:rPr>
+        <w:lastRenderedPageBreak/>
         <w:t>References</w:t>
       </w:r>
-      <w:commentRangeEnd w:id="103"/>
+      <w:commentRangeEnd w:id="171"/>
       <w:r>
         <w:rPr>
           <w:rStyle w:val="CommentReference"/>
@@ -6791,7 +8151,7 @@
           <w:b w:val="0"/>
           <w:caps w:val="0"/>
         </w:rPr>
-        <w:commentReference w:id="103"/>
+        <w:commentReference w:id="171"/>
       </w:r>
     </w:p>
     <w:p>
@@ -6856,10 +8216,46 @@
       </w:r>
       <w:r>
         <w:rPr>
+          <w:i/>
+          <w:iCs/>
+          <w:noProof/>
+        </w:rPr>
+        <w:t xml:space="preserve">Technical Rejection Criteria for Study Data - Preliminary Findings. </w:t>
+      </w:r>
+      <w:r>
+        <w:rPr>
           <w:b/>
           <w:bCs/>
           <w:noProof/>
         </w:rPr>
+        <w:t>Allard, Crystal.</w:t>
+      </w:r>
+      <w:r>
+        <w:rPr>
+          <w:noProof/>
+        </w:rPr>
+        <w:t xml:space="preserve"> Boston : PhUSE Single Day Event (SDE), 2017.</w:t>
+      </w:r>
+    </w:p>
+    <w:p>
+      <w:pPr>
+        <w:pStyle w:val="Bibliography"/>
+        <w:rPr>
+          <w:noProof/>
+        </w:rPr>
+      </w:pPr>
+      <w:r>
+        <w:rPr>
+          <w:noProof/>
+        </w:rPr>
+        <w:t xml:space="preserve">2. </w:t>
+      </w:r>
+      <w:r>
+        <w:rPr>
+          <w:b/>
+          <w:bCs/>
+          <w:noProof/>
+        </w:rPr>
         <w:t>CDISC.</w:t>
       </w:r>
       <w:r>
@@ -6894,7 +8290,7 @@
         <w:rPr>
           <w:noProof/>
         </w:rPr>
-        <w:t xml:space="preserve">2. </w:t>
+        <w:t xml:space="preserve">3. </w:t>
       </w:r>
       <w:r>
         <w:rPr>
@@ -6930,7 +8326,7 @@
         <w:rPr>
           <w:noProof/>
         </w:rPr>
-        <w:t xml:space="preserve">3. </w:t>
+        <w:t xml:space="preserve">4. </w:t>
       </w:r>
       <w:r>
         <w:rPr>
@@ -6965,16 +8361,42 @@
       <w:pPr>
         <w:pStyle w:val="Bibliography"/>
         <w:rPr>
+          <w:noProof/>
+        </w:rPr>
+      </w:pPr>
+      <w:r>
+        <w:rPr>
+          <w:noProof/>
+        </w:rPr>
+        <w:t xml:space="preserve">5. </w:t>
+      </w:r>
+      <w:r>
+        <w:rPr>
           <w:b/>
           <w:bCs/>
           <w:noProof/>
         </w:rPr>
-      </w:pPr>
+        <w:t>World Wide Web Consortium.</w:t>
+      </w:r>
       <w:r>
         <w:rPr>
           <w:noProof/>
         </w:rPr>
-        <w:t xml:space="preserve">4. </w:t>
+        <w:t xml:space="preserve"> XML Schema Part 2: Datatypes Second Edition. [Online] W3C, October 28, 2004. [Cited: 05 8, 2017.] https://www.w3.org/TR/xmlschema-2/#built-in-datatypes.</w:t>
+      </w:r>
+    </w:p>
+    <w:p>
+      <w:pPr>
+        <w:pStyle w:val="Bibliography"/>
+        <w:rPr>
+          <w:noProof/>
+        </w:rPr>
+      </w:pPr>
+      <w:r>
+        <w:rPr>
+          <w:noProof/>
+        </w:rPr>
+        <w:t xml:space="preserve">6. </w:t>
       </w:r>
       <w:r>
         <w:rPr>
@@ -6982,7 +8404,69 @@
           <w:bCs/>
           <w:noProof/>
         </w:rPr>
-        <w:t xml:space="preserve">PhUSE CSS Project: Analysis Results &amp; Metadata. </w:t>
+        <w:t>Cairo, Alberto.</w:t>
+      </w:r>
+      <w:r>
+        <w:rPr>
+          <w:noProof/>
+        </w:rPr>
+        <w:t xml:space="preserve"> </w:t>
+      </w:r>
+      <w:r>
+        <w:rPr>
+          <w:i/>
+          <w:iCs/>
+          <w:noProof/>
+        </w:rPr>
+        <w:t xml:space="preserve">The Truthful Art. Data, charts, and maps for communication. </w:t>
+      </w:r>
+      <w:r>
+        <w:rPr>
+          <w:noProof/>
+        </w:rPr>
+        <w:t>s.l. : New Riders, 2016.</w:t>
+      </w:r>
+    </w:p>
+    <w:p>
+      <w:pPr>
+        <w:pStyle w:val="Bibliography"/>
+        <w:rPr>
+          <w:b/>
+          <w:bCs/>
+          <w:noProof/>
+        </w:rPr>
+      </w:pPr>
+      <w:r>
+        <w:rPr>
+          <w:noProof/>
+        </w:rPr>
+        <w:t xml:space="preserve">7. </w:t>
+      </w:r>
+      <w:r>
+        <w:rPr>
+          <w:b/>
+          <w:bCs/>
+          <w:noProof/>
+        </w:rPr>
+        <w:t>Linked Open Vocabularies (LOV). [Online] Open Knowledge Foundation. [Cited: 07 26, 2016.] http://lov.okfn.org/dataset/lov/.</w:t>
+      </w:r>
+    </w:p>
+    <w:p>
+      <w:pPr>
+        <w:pStyle w:val="Bibliography"/>
+        <w:rPr>
+          <w:b/>
+          <w:bCs/>
+          <w:noProof/>
+        </w:rPr>
+      </w:pPr>
+      <w:r>
+        <w:rPr>
+          <w:b/>
+          <w:bCs/>
+          <w:noProof/>
+        </w:rPr>
+        <w:t xml:space="preserve">8. Uniform Resource Identifier. </w:t>
       </w:r>
       <w:r>
         <w:rPr>
@@ -6992,7 +8476,7 @@
           <w:iCs/>
           <w:noProof/>
         </w:rPr>
-        <w:t xml:space="preserve">PhUSE Wiki. </w:t>
+        <w:t xml:space="preserve">Wikipedia. </w:t>
       </w:r>
       <w:r>
         <w:rPr>
@@ -7000,7 +8484,7 @@
           <w:bCs/>
           <w:noProof/>
         </w:rPr>
-        <w:t>[Online] [Cited: 08 23, 2016.] http://bit.ly/2bf7Pk0.</w:t>
+        <w:t>[Online] https://en.wikipedia.org/wiki/Uniform_Resource_Identifier.</w:t>
       </w:r>
     </w:p>
     <w:p>
@@ -7018,7 +8502,7 @@
           <w:bCs/>
           <w:noProof/>
         </w:rPr>
-        <w:t xml:space="preserve">5. Fowler, Martin. Datensparsamkeit. </w:t>
+        <w:t xml:space="preserve">9. Willighagen, Egon. R Package: rrdf. </w:t>
       </w:r>
       <w:r>
         <w:rPr>
@@ -7028,7 +8512,7 @@
           <w:iCs/>
           <w:noProof/>
         </w:rPr>
-        <w:t xml:space="preserve">MartinFowler.com. </w:t>
+        <w:t xml:space="preserve">Github. </w:t>
       </w:r>
       <w:r>
         <w:rPr>
@@ -7036,7 +8520,7 @@
           <w:bCs/>
           <w:noProof/>
         </w:rPr>
-        <w:t>[Online] 12 12, 2013. [Cited: 05 01, 2017.] https://martinfowler.com/bliki/Datensparsamkeit.html.</w:t>
+        <w:t>[Online] [Cited: 07 27, 2016.] http://github.com/egonw/rrdf.</w:t>
       </w:r>
     </w:p>
     <w:p>
@@ -7054,25 +8538,7 @@
           <w:bCs/>
           <w:noProof/>
         </w:rPr>
-        <w:t>6. World Wide Web Consortium. XML Schema Part 2: Datatypes Second Edition. [Online] W3C, October 28, 2004. [Cited: 05 8, 2017.] https://www.w3.org/TR/xmlschema-2/#built-in-datatypes.</w:t>
-      </w:r>
-    </w:p>
-    <w:p>
-      <w:pPr>
-        <w:pStyle w:val="Bibliography"/>
-        <w:rPr>
-          <w:b/>
-          <w:bCs/>
-          <w:noProof/>
-        </w:rPr>
-      </w:pPr>
-      <w:r>
-        <w:rPr>
-          <w:b/>
-          <w:bCs/>
-          <w:noProof/>
-        </w:rPr>
-        <w:t xml:space="preserve">7. Cairo, Alberto. </w:t>
+        <w:t xml:space="preserve">10. Thieurmel, B. Introduction to visNetwork. </w:t>
       </w:r>
       <w:r>
         <w:rPr>
@@ -7082,7 +8548,7 @@
           <w:iCs/>
           <w:noProof/>
         </w:rPr>
-        <w:t xml:space="preserve">The Truthful Art. Data, charts, and maps for communication. </w:t>
+        <w:t xml:space="preserve">CRAN. </w:t>
       </w:r>
       <w:r>
         <w:rPr>
@@ -7090,7 +8556,7 @@
           <w:bCs/>
           <w:noProof/>
         </w:rPr>
-        <w:t>s.l. : New Riders, 2016.</w:t>
+        <w:t>[Online] [Cited: 07 27, 2016.] http://cran.r-project.org/web/packages/visNetwork/vignettes/Introduction-to-visNetwork.html.</w:t>
       </w:r>
     </w:p>
     <w:p>
@@ -7108,25 +8574,7 @@
           <w:bCs/>
           <w:noProof/>
         </w:rPr>
-        <w:t>8. Linked Open Vocabularies (LOV). [Online] Open Knowledge Foundation. [Cited: 07 26, 2016.] http://lov.okfn.org/dataset/lov/.</w:t>
-      </w:r>
-    </w:p>
-    <w:p>
-      <w:pPr>
-        <w:pStyle w:val="Bibliography"/>
-        <w:rPr>
-          <w:b/>
-          <w:bCs/>
-          <w:noProof/>
-        </w:rPr>
-      </w:pPr>
-      <w:r>
-        <w:rPr>
-          <w:b/>
-          <w:bCs/>
-          <w:noProof/>
-        </w:rPr>
-        <w:t xml:space="preserve">9. Uniform Resource Identifier. </w:t>
+        <w:t xml:space="preserve">11. </w:t>
       </w:r>
       <w:r>
         <w:rPr>
@@ -7136,7 +8584,7 @@
           <w:iCs/>
           <w:noProof/>
         </w:rPr>
-        <w:t xml:space="preserve">Wikipedia. </w:t>
+        <w:t xml:space="preserve">PhUSE Workshop: Semantics 101 for Pharma. </w:t>
       </w:r>
       <w:r>
         <w:rPr>
@@ -7144,7 +8592,7 @@
           <w:bCs/>
           <w:noProof/>
         </w:rPr>
-        <w:t>[Online] https://en.wikipedia.org/wiki/Uniform_Resource_Identifier.</w:t>
+        <w:t>Anderson, Marc and Williams, Tim. Barcelona : PhUSE, 2016.</w:t>
       </w:r>
     </w:p>
     <w:p>
@@ -7162,7 +8610,7 @@
           <w:bCs/>
           <w:noProof/>
         </w:rPr>
-        <w:t xml:space="preserve">10. Willighagen, Egon. R Package: rrdf. </w:t>
+        <w:t xml:space="preserve">12. PhUSE CSS Project: Analysis Results &amp; Metadata. </w:t>
       </w:r>
       <w:r>
         <w:rPr>
@@ -7172,7 +8620,7 @@
           <w:iCs/>
           <w:noProof/>
         </w:rPr>
-        <w:t xml:space="preserve">Github. </w:t>
+        <w:t xml:space="preserve">PhUSE Wiki. </w:t>
       </w:r>
       <w:r>
         <w:rPr>
@@ -7180,7 +8628,7 @@
           <w:bCs/>
           <w:noProof/>
         </w:rPr>
-        <w:t>[Online] [Cited: 07 27, 2016.] http://github.com/egonw/rrdf.</w:t>
+        <w:t>[Online] [Cited: 08 23, 2016.] http://bit.ly/2bf7Pk0.</w:t>
       </w:r>
     </w:p>
     <w:p>
@@ -7191,6 +8639,11 @@
           <w:bCs/>
           <w:noProof/>
         </w:rPr>
+        <w:pPrChange w:id="172" w:author="Tim Williams" w:date="2017-08-15T13:40:00Z">
+          <w:pPr>
+            <w:pStyle w:val="Bibliography"/>
+          </w:pPr>
+        </w:pPrChange>
       </w:pPr>
       <w:r>
         <w:rPr>
@@ -7198,7 +8651,7 @@
           <w:bCs/>
           <w:noProof/>
         </w:rPr>
-        <w:t xml:space="preserve">11. Thieurmel, B. Introduction to visNetwork. </w:t>
+        <w:t xml:space="preserve">13. CDISC. CDISC Standards in RDF. </w:t>
       </w:r>
       <w:r>
         <w:rPr>
@@ -7208,7 +8661,7 @@
           <w:iCs/>
           <w:noProof/>
         </w:rPr>
-        <w:t xml:space="preserve">CRAN. </w:t>
+        <w:t xml:space="preserve">CDISC. </w:t>
       </w:r>
       <w:r>
         <w:rPr>
@@ -7216,7 +8669,7 @@
           <w:bCs/>
           <w:noProof/>
         </w:rPr>
-        <w:t>[Online] [Cited: 07 27, 2016.] http://cran.r-project.org/web/packages/visNetwork/vignettes/Introduction-to-visNetwork.html.</w:t>
+        <w:t>[Online] [Cited: 08 23, 2016.] http://www.cdisc.org/rdf.</w:t>
       </w:r>
     </w:p>
     <w:p>
@@ -7227,6 +8680,11 @@
           <w:bCs/>
           <w:noProof/>
         </w:rPr>
+        <w:pPrChange w:id="173" w:author="Tim Williams" w:date="2017-08-15T13:40:00Z">
+          <w:pPr>
+            <w:pStyle w:val="Bibliography"/>
+          </w:pPr>
+        </w:pPrChange>
       </w:pPr>
       <w:r>
         <w:rPr>
@@ -7234,7 +8692,145 @@
           <w:bCs/>
           <w:noProof/>
         </w:rPr>
-        <w:t xml:space="preserve">12. </w:t>
+        <w:t>14. Robinson, Ian, Webber, Jim and Eifrem, Emil. Graph Databases. [Online] [Cited: 08 23, 2016.] http://neo4j.com/book-graph-databases/.</w:t>
+      </w:r>
+    </w:p>
+    <w:p>
+      <w:pPr>
+        <w:pStyle w:val="Bibliography"/>
+        <w:rPr>
+          <w:b/>
+          <w:bCs/>
+          <w:noProof/>
+        </w:rPr>
+        <w:pPrChange w:id="174" w:author="Tim Williams" w:date="2017-08-15T13:40:00Z">
+          <w:pPr>
+            <w:pStyle w:val="Bibliography"/>
+          </w:pPr>
+        </w:pPrChange>
+      </w:pPr>
+      <w:r>
+        <w:rPr>
+          <w:b/>
+          <w:bCs/>
+          <w:noProof/>
+        </w:rPr>
+        <w:t>15. Resource Description Framework. [Online] WikiPedia. [Cited: 08 23, 2016.] http://en.wikipedia.org/wiki/Resource_Description_Framework.</w:t>
+      </w:r>
+    </w:p>
+    <w:p>
+      <w:pPr>
+        <w:pStyle w:val="Bibliography"/>
+        <w:rPr>
+          <w:b/>
+          <w:bCs/>
+          <w:noProof/>
+        </w:rPr>
+        <w:pPrChange w:id="175" w:author="Tim Williams" w:date="2017-08-15T13:40:00Z">
+          <w:pPr>
+            <w:pStyle w:val="Bibliography"/>
+          </w:pPr>
+        </w:pPrChange>
+      </w:pPr>
+      <w:r>
+        <w:rPr>
+          <w:b/>
+          <w:bCs/>
+          <w:noProof/>
+        </w:rPr>
+        <w:t>16. W3C. SPARQL 1.1 Query Language. W3C Recommendation 21 March 2013. [Online] W3C. [Cited: 08 23, 2016.] http://www.w3.org/TR/sparql11-query/.</w:t>
+      </w:r>
+    </w:p>
+    <w:p>
+      <w:pPr>
+        <w:pStyle w:val="Bibliography"/>
+        <w:rPr>
+          <w:b/>
+          <w:bCs/>
+          <w:noProof/>
+        </w:rPr>
+        <w:pPrChange w:id="176" w:author="Tim Williams" w:date="2017-08-15T13:40:00Z">
+          <w:pPr>
+            <w:pStyle w:val="Bibliography"/>
+          </w:pPr>
+        </w:pPrChange>
+      </w:pPr>
+      <w:r>
+        <w:rPr>
+          <w:b/>
+          <w:bCs/>
+          <w:noProof/>
+        </w:rPr>
+        <w:t>17. Bostock, Mike. D3 : Data Driven Documents. [Online] [Cited: 08 23, 2016.] https://d3js.org/.</w:t>
+      </w:r>
+    </w:p>
+    <w:p>
+      <w:pPr>
+        <w:pStyle w:val="Bibliography"/>
+        <w:rPr>
+          <w:b/>
+          <w:bCs/>
+          <w:noProof/>
+        </w:rPr>
+        <w:pPrChange w:id="177" w:author="Tim Williams" w:date="2017-08-15T13:40:00Z">
+          <w:pPr>
+            <w:pStyle w:val="Bibliography"/>
+          </w:pPr>
+        </w:pPrChange>
+      </w:pPr>
+      <w:r>
+        <w:rPr>
+          <w:b/>
+          <w:bCs/>
+          <w:noProof/>
+        </w:rPr>
+        <w:t>18. W3C. SPARQL 1.1 Federated Query. W3C Recommendation. [Online] W3.ORG. [Cited: 08 23, 2016.] http://www.w3.org/TR/sparql11-federated-query.</w:t>
+      </w:r>
+    </w:p>
+    <w:p>
+      <w:pPr>
+        <w:pStyle w:val="Bibliography"/>
+        <w:rPr>
+          <w:b/>
+          <w:bCs/>
+          <w:noProof/>
+        </w:rPr>
+        <w:pPrChange w:id="178" w:author="Tim Williams" w:date="2017-08-15T13:40:00Z">
+          <w:pPr>
+            <w:pStyle w:val="Bibliography"/>
+          </w:pPr>
+        </w:pPrChange>
+      </w:pPr>
+      <w:r>
+        <w:rPr>
+          <w:b/>
+          <w:bCs/>
+          <w:noProof/>
+        </w:rPr>
+        <w:t>19. PhUSE Semantic Technology Working Group Overview. [Online] PhUSE. [Cited: 07 27, 2016.] http://www.phusewiki.org/wiki/index.php?title=Semantic_Technology.</w:t>
+      </w:r>
+    </w:p>
+    <w:p>
+      <w:pPr>
+        <w:pStyle w:val="Bibliography"/>
+        <w:rPr>
+          <w:b/>
+          <w:bCs/>
+          <w:noProof/>
+        </w:rPr>
+        <w:pPrChange w:id="179" w:author="Tim Williams" w:date="2017-08-15T13:40:00Z">
+          <w:pPr>
+            <w:pStyle w:val="Bibliography"/>
+          </w:pPr>
+        </w:pPrChange>
+      </w:pPr>
+      <w:r>
+        <w:rPr>
+          <w:b/>
+          <w:bCs/>
+          <w:noProof/>
+        </w:rPr>
+        <w:t xml:space="preserve">20. Fowler, Martin. Datensparsamkeit. </w:t>
       </w:r>
       <w:r>
         <w:rPr>
@@ -7244,7 +8840,7 @@
           <w:iCs/>
           <w:noProof/>
         </w:rPr>
-        <w:t xml:space="preserve">PhUSE Workshop: Semantics 101 for Pharma. </w:t>
+        <w:t xml:space="preserve">MartinFowler.com. </w:t>
       </w:r>
       <w:r>
         <w:rPr>
@@ -7252,152 +8848,729 @@
           <w:bCs/>
           <w:noProof/>
         </w:rPr>
-        <w:t>Anderson, Marc and Williams, Tim. Barcelona : PhUSE, 2016.</w:t>
+        <w:t>[Online] 12 12, 2013. [Cited: 05 01, 2017.] https://martinfowler.com/bliki/Datensparsamkeit.html.</w:t>
       </w:r>
     </w:p>
     <w:p>
       <w:pPr>
         <w:pStyle w:val="Bibliography"/>
         <w:rPr>
+          <w:del w:id="180" w:author="Tim Williams" w:date="2017-08-15T13:40:00Z"/>
+          <w:noProof/>
+          <w:sz w:val="24"/>
+          <w:szCs w:val="24"/>
+        </w:rPr>
+        <w:pPrChange w:id="181" w:author="Tim Williams" w:date="2017-08-15T13:40:00Z">
+          <w:pPr>
+            <w:pStyle w:val="Bibliography"/>
+          </w:pPr>
+        </w:pPrChange>
+      </w:pPr>
+      <w:del w:id="182" w:author="Tim Williams" w:date="2017-08-15T13:40:00Z">
+        <w:r>
+          <w:rPr>
+            <w:noProof/>
+          </w:rPr>
+          <w:delText xml:space="preserve">1. </w:delText>
+        </w:r>
+        <w:r>
+          <w:rPr>
+            <w:b/>
+            <w:bCs/>
+            <w:noProof/>
+          </w:rPr>
+          <w:delText>CDISC.</w:delText>
+        </w:r>
+        <w:r>
+          <w:rPr>
+            <w:noProof/>
+          </w:rPr>
+          <w:delText xml:space="preserve"> About CDISC. </w:delText>
+        </w:r>
+        <w:r>
+          <w:rPr>
+            <w:i/>
+            <w:iCs/>
+            <w:noProof/>
+          </w:rPr>
+          <w:delText xml:space="preserve">CDISC WEbsite. </w:delText>
+        </w:r>
+        <w:r>
+          <w:rPr>
+            <w:noProof/>
+          </w:rPr>
+          <w:delText>[Online] [Cited: 05 01, 2017.] https://www.cdisc.org/about.</w:delText>
+        </w:r>
+      </w:del>
+    </w:p>
+    <w:p>
+      <w:pPr>
+        <w:pStyle w:val="Bibliography"/>
+        <w:rPr>
+          <w:del w:id="183" w:author="Tim Williams" w:date="2017-08-15T13:40:00Z"/>
+          <w:noProof/>
+        </w:rPr>
+        <w:pPrChange w:id="184" w:author="Tim Williams" w:date="2017-08-15T13:40:00Z">
+          <w:pPr>
+            <w:pStyle w:val="Bibliography"/>
+          </w:pPr>
+        </w:pPrChange>
+      </w:pPr>
+      <w:del w:id="185" w:author="Tim Williams" w:date="2017-08-15T13:40:00Z">
+        <w:r>
+          <w:rPr>
+            <w:noProof/>
+          </w:rPr>
+          <w:delText xml:space="preserve">2. </w:delText>
+        </w:r>
+        <w:r>
+          <w:rPr>
+            <w:i/>
+            <w:iCs/>
+            <w:noProof/>
+          </w:rPr>
+          <w:delText xml:space="preserve">State of the Union: The Crossroads of CDISC Standards adn SAS' Supporting Role. </w:delText>
+        </w:r>
+        <w:r>
+          <w:rPr>
+            <w:b/>
+            <w:bCs/>
+            <w:noProof/>
+          </w:rPr>
+          <w:delText>Decker, Chris.</w:delText>
+        </w:r>
+        <w:r>
+          <w:rPr>
+            <w:noProof/>
+          </w:rPr>
+          <w:delText xml:space="preserve"> Las Vegas, Nevada : SAS Institute, 2011.</w:delText>
+        </w:r>
+      </w:del>
+    </w:p>
+    <w:p>
+      <w:pPr>
+        <w:pStyle w:val="Bibliography"/>
+        <w:rPr>
+          <w:del w:id="186" w:author="Tim Williams" w:date="2017-08-15T13:40:00Z"/>
+          <w:noProof/>
+        </w:rPr>
+        <w:pPrChange w:id="187" w:author="Tim Williams" w:date="2017-08-15T13:40:00Z">
+          <w:pPr>
+            <w:pStyle w:val="Bibliography"/>
+          </w:pPr>
+        </w:pPrChange>
+      </w:pPr>
+      <w:del w:id="188" w:author="Tim Williams" w:date="2017-08-15T13:40:00Z">
+        <w:r>
+          <w:rPr>
+            <w:noProof/>
+          </w:rPr>
+          <w:delText xml:space="preserve">3. </w:delText>
+        </w:r>
+        <w:r>
+          <w:rPr>
+            <w:b/>
+            <w:bCs/>
+            <w:noProof/>
+          </w:rPr>
+          <w:delText>PhUSE Emerging Trends and Technologies.</w:delText>
+        </w:r>
+        <w:r>
+          <w:rPr>
+            <w:noProof/>
+          </w:rPr>
+          <w:delText xml:space="preserve"> </w:delText>
+        </w:r>
+        <w:r>
+          <w:rPr>
+            <w:i/>
+            <w:iCs/>
+            <w:noProof/>
+          </w:rPr>
+          <w:delText xml:space="preserve">Transport for the Next Generation. </w:delText>
+        </w:r>
+        <w:r>
+          <w:rPr>
+            <w:noProof/>
+          </w:rPr>
+          <w:delText>s.l. : PhUSE, 2017.</w:delText>
+        </w:r>
+      </w:del>
+    </w:p>
+    <w:p>
+      <w:pPr>
+        <w:pStyle w:val="Bibliography"/>
+        <w:rPr>
+          <w:del w:id="189" w:author="Tim Williams" w:date="2017-08-15T13:40:00Z"/>
           <w:b/>
           <w:bCs/>
           <w:noProof/>
         </w:rPr>
-      </w:pPr>
-      <w:r>
-        <w:rPr>
+        <w:pPrChange w:id="190" w:author="Tim Williams" w:date="2017-08-15T13:40:00Z">
+          <w:pPr>
+            <w:pStyle w:val="Bibliography"/>
+          </w:pPr>
+        </w:pPrChange>
+      </w:pPr>
+      <w:del w:id="191" w:author="Tim Williams" w:date="2017-08-15T13:40:00Z">
+        <w:r>
+          <w:rPr>
+            <w:noProof/>
+          </w:rPr>
+          <w:delText xml:space="preserve">4. </w:delText>
+        </w:r>
+        <w:r>
+          <w:rPr>
+            <w:b/>
+            <w:bCs/>
+            <w:noProof/>
+          </w:rPr>
+          <w:delText xml:space="preserve">PhUSE CSS Project: Analysis Results &amp; Metadata. </w:delText>
+        </w:r>
+        <w:r>
+          <w:rPr>
+            <w:b/>
+            <w:bCs/>
+            <w:i/>
+            <w:iCs/>
+            <w:noProof/>
+          </w:rPr>
+          <w:delText xml:space="preserve">PhUSE Wiki. </w:delText>
+        </w:r>
+        <w:r>
+          <w:rPr>
+            <w:b/>
+            <w:bCs/>
+            <w:noProof/>
+          </w:rPr>
+          <w:delText>[Online] [Cited: 08 23, 2016.] http://bit.ly/2bf7Pk0.</w:delText>
+        </w:r>
+      </w:del>
+    </w:p>
+    <w:p>
+      <w:pPr>
+        <w:pStyle w:val="Bibliography"/>
+        <w:rPr>
+          <w:del w:id="192" w:author="Tim Williams" w:date="2017-08-15T13:40:00Z"/>
           <w:b/>
           <w:bCs/>
           <w:noProof/>
         </w:rPr>
-        <w:t xml:space="preserve">13. CDISC. CDISC Standards in RDF. </w:t>
-      </w:r>
-      <w:r>
-        <w:rPr>
-          <w:b/>
-          <w:bCs/>
-          <w:i/>
-          <w:iCs/>
-          <w:noProof/>
-        </w:rPr>
-        <w:t xml:space="preserve">CDISC. </w:t>
-      </w:r>
-      <w:r>
-        <w:rPr>
+        <w:pPrChange w:id="193" w:author="Tim Williams" w:date="2017-08-15T13:40:00Z">
+          <w:pPr>
+            <w:pStyle w:val="Bibliography"/>
+          </w:pPr>
+        </w:pPrChange>
+      </w:pPr>
+      <w:del w:id="194" w:author="Tim Williams" w:date="2017-08-15T13:40:00Z">
+        <w:r>
+          <w:rPr>
+            <w:b/>
+            <w:bCs/>
+            <w:noProof/>
+          </w:rPr>
+          <w:delText xml:space="preserve">5. Fowler, Martin. Datensparsamkeit. </w:delText>
+        </w:r>
+        <w:r>
+          <w:rPr>
+            <w:b/>
+            <w:bCs/>
+            <w:i/>
+            <w:iCs/>
+            <w:noProof/>
+          </w:rPr>
+          <w:delText xml:space="preserve">MartinFowler.com. </w:delText>
+        </w:r>
+        <w:r>
+          <w:rPr>
+            <w:b/>
+            <w:bCs/>
+            <w:noProof/>
+          </w:rPr>
+          <w:delText>[Online] 12 12, 2013. [Cited: 05 01, 2017.] https://martinfowler.com/bliki/Datensparsamkeit.html.</w:delText>
+        </w:r>
+      </w:del>
+    </w:p>
+    <w:p>
+      <w:pPr>
+        <w:pStyle w:val="Bibliography"/>
+        <w:rPr>
+          <w:del w:id="195" w:author="Tim Williams" w:date="2017-08-15T13:40:00Z"/>
           <w:b/>
           <w:bCs/>
           <w:noProof/>
         </w:rPr>
-        <w:t>[Online] [Cited: 08 23, 2016.] http://www.cdisc.org/rdf.</w:t>
-      </w:r>
+        <w:pPrChange w:id="196" w:author="Tim Williams" w:date="2017-08-15T13:40:00Z">
+          <w:pPr>
+            <w:pStyle w:val="Bibliography"/>
+          </w:pPr>
+        </w:pPrChange>
+      </w:pPr>
+      <w:del w:id="197" w:author="Tim Williams" w:date="2017-08-15T13:40:00Z">
+        <w:r>
+          <w:rPr>
+            <w:b/>
+            <w:bCs/>
+            <w:noProof/>
+          </w:rPr>
+          <w:delText>6. World Wide Web Consortium. XML Schema Part 2: Datatypes Second Edition. [Online] W3C, October 28, 2004. [Cited: 05 8, 2017.] https://www.w3.org/TR/xmlschema-2/#built-in-datatypes.</w:delText>
+        </w:r>
+      </w:del>
     </w:p>
     <w:p>
       <w:pPr>
         <w:pStyle w:val="Bibliography"/>
         <w:rPr>
+          <w:del w:id="198" w:author="Tim Williams" w:date="2017-08-15T13:40:00Z"/>
           <w:b/>
           <w:bCs/>
           <w:noProof/>
         </w:rPr>
-      </w:pPr>
-      <w:r>
-        <w:rPr>
+        <w:pPrChange w:id="199" w:author="Tim Williams" w:date="2017-08-15T13:40:00Z">
+          <w:pPr>
+            <w:pStyle w:val="Bibliography"/>
+          </w:pPr>
+        </w:pPrChange>
+      </w:pPr>
+      <w:del w:id="200" w:author="Tim Williams" w:date="2017-08-15T13:40:00Z">
+        <w:r>
+          <w:rPr>
+            <w:b/>
+            <w:bCs/>
+            <w:noProof/>
+          </w:rPr>
+          <w:delText xml:space="preserve">7. Cairo, Alberto. </w:delText>
+        </w:r>
+        <w:r>
+          <w:rPr>
+            <w:b/>
+            <w:bCs/>
+            <w:i/>
+            <w:iCs/>
+            <w:noProof/>
+          </w:rPr>
+          <w:delText xml:space="preserve">The Truthful Art. Data, charts, and maps for communication. </w:delText>
+        </w:r>
+        <w:r>
+          <w:rPr>
+            <w:b/>
+            <w:bCs/>
+            <w:noProof/>
+          </w:rPr>
+          <w:delText>s.l. : New Riders, 2016.</w:delText>
+        </w:r>
+      </w:del>
+    </w:p>
+    <w:p>
+      <w:pPr>
+        <w:pStyle w:val="Bibliography"/>
+        <w:rPr>
+          <w:del w:id="201" w:author="Tim Williams" w:date="2017-08-15T13:40:00Z"/>
           <w:b/>
           <w:bCs/>
           <w:noProof/>
         </w:rPr>
-        <w:t>14. Robinson, Ian, Webber, Jim and Eifrem, Emil. Graph Databases. [Online] [Cited: 08 23, 2016.] http://neo4j.com/book-graph-databases/.</w:t>
-      </w:r>
+        <w:pPrChange w:id="202" w:author="Tim Williams" w:date="2017-08-15T13:40:00Z">
+          <w:pPr>
+            <w:pStyle w:val="Bibliography"/>
+          </w:pPr>
+        </w:pPrChange>
+      </w:pPr>
+      <w:del w:id="203" w:author="Tim Williams" w:date="2017-08-15T13:40:00Z">
+        <w:r>
+          <w:rPr>
+            <w:b/>
+            <w:bCs/>
+            <w:noProof/>
+          </w:rPr>
+          <w:delText>8. Linked Open Vocabularies (LOV). [Online] Open Knowledge Foundation. [Cited: 07 26, 2016.] http://lov.okfn.org/dataset/lov/.</w:delText>
+        </w:r>
+      </w:del>
     </w:p>
     <w:p>
       <w:pPr>
         <w:pStyle w:val="Bibliography"/>
         <w:rPr>
+          <w:del w:id="204" w:author="Tim Williams" w:date="2017-08-15T13:40:00Z"/>
           <w:b/>
           <w:bCs/>
           <w:noProof/>
         </w:rPr>
-      </w:pPr>
-      <w:r>
-        <w:rPr>
+        <w:pPrChange w:id="205" w:author="Tim Williams" w:date="2017-08-15T13:40:00Z">
+          <w:pPr>
+            <w:pStyle w:val="Bibliography"/>
+          </w:pPr>
+        </w:pPrChange>
+      </w:pPr>
+      <w:del w:id="206" w:author="Tim Williams" w:date="2017-08-15T13:40:00Z">
+        <w:r>
+          <w:rPr>
+            <w:b/>
+            <w:bCs/>
+            <w:noProof/>
+          </w:rPr>
+          <w:delText xml:space="preserve">9. Uniform Resource Identifier. </w:delText>
+        </w:r>
+        <w:r>
+          <w:rPr>
+            <w:b/>
+            <w:bCs/>
+            <w:i/>
+            <w:iCs/>
+            <w:noProof/>
+          </w:rPr>
+          <w:delText xml:space="preserve">Wikipedia. </w:delText>
+        </w:r>
+        <w:r>
+          <w:rPr>
+            <w:b/>
+            <w:bCs/>
+            <w:noProof/>
+          </w:rPr>
+          <w:delText>[Online] https://en.wikipedia.org/wiki/Uniform_Resource_Identifier.</w:delText>
+        </w:r>
+      </w:del>
+    </w:p>
+    <w:p>
+      <w:pPr>
+        <w:pStyle w:val="Bibliography"/>
+        <w:rPr>
+          <w:del w:id="207" w:author="Tim Williams" w:date="2017-08-15T13:40:00Z"/>
           <w:b/>
           <w:bCs/>
           <w:noProof/>
         </w:rPr>
-        <w:t>15. Resource Description Framework. [Online] WikiPedia. [Cited: 08 23, 2016.] http://en.wikipedia.org/wiki/Resource_Description_Framework.</w:t>
-      </w:r>
+        <w:pPrChange w:id="208" w:author="Tim Williams" w:date="2017-08-15T13:40:00Z">
+          <w:pPr>
+            <w:pStyle w:val="Bibliography"/>
+          </w:pPr>
+        </w:pPrChange>
+      </w:pPr>
+      <w:del w:id="209" w:author="Tim Williams" w:date="2017-08-15T13:40:00Z">
+        <w:r>
+          <w:rPr>
+            <w:b/>
+            <w:bCs/>
+            <w:noProof/>
+          </w:rPr>
+          <w:delText xml:space="preserve">10. Willighagen, Egon. R Package: rrdf. </w:delText>
+        </w:r>
+        <w:r>
+          <w:rPr>
+            <w:b/>
+            <w:bCs/>
+            <w:i/>
+            <w:iCs/>
+            <w:noProof/>
+          </w:rPr>
+          <w:delText xml:space="preserve">Github. </w:delText>
+        </w:r>
+        <w:r>
+          <w:rPr>
+            <w:b/>
+            <w:bCs/>
+            <w:noProof/>
+          </w:rPr>
+          <w:delText>[Online] [Cited: 07 27, 2016.] http://github.com/egonw/rrdf.</w:delText>
+        </w:r>
+      </w:del>
     </w:p>
     <w:p>
       <w:pPr>
         <w:pStyle w:val="Bibliography"/>
         <w:rPr>
+          <w:del w:id="210" w:author="Tim Williams" w:date="2017-08-15T13:40:00Z"/>
           <w:b/>
           <w:bCs/>
           <w:noProof/>
         </w:rPr>
-      </w:pPr>
-      <w:r>
-        <w:rPr>
+        <w:pPrChange w:id="211" w:author="Tim Williams" w:date="2017-08-15T13:40:00Z">
+          <w:pPr>
+            <w:pStyle w:val="Bibliography"/>
+          </w:pPr>
+        </w:pPrChange>
+      </w:pPr>
+      <w:del w:id="212" w:author="Tim Williams" w:date="2017-08-15T13:40:00Z">
+        <w:r>
+          <w:rPr>
+            <w:b/>
+            <w:bCs/>
+            <w:noProof/>
+          </w:rPr>
+          <w:delText xml:space="preserve">11. Thieurmel, B. Introduction to visNetwork. </w:delText>
+        </w:r>
+        <w:r>
+          <w:rPr>
+            <w:b/>
+            <w:bCs/>
+            <w:i/>
+            <w:iCs/>
+            <w:noProof/>
+          </w:rPr>
+          <w:delText xml:space="preserve">CRAN. </w:delText>
+        </w:r>
+        <w:r>
+          <w:rPr>
+            <w:b/>
+            <w:bCs/>
+            <w:noProof/>
+          </w:rPr>
+          <w:delText>[Online] [Cited: 07 27, 2016.] http://cran.r-project.org/web/packages/visNetwork/vignettes/Introduction-to-visNetwork.html.</w:delText>
+        </w:r>
+      </w:del>
+    </w:p>
+    <w:p>
+      <w:pPr>
+        <w:pStyle w:val="Bibliography"/>
+        <w:rPr>
+          <w:del w:id="213" w:author="Tim Williams" w:date="2017-08-15T13:40:00Z"/>
           <w:b/>
           <w:bCs/>
           <w:noProof/>
         </w:rPr>
-        <w:t>16. W3C. SPARQL 1.1 Query Language. W3C Recommendation 21 March 2013. [Online] W3C. [Cited: 08 23, 2016.] http://www.w3.org/TR/sparql11-query/.</w:t>
-      </w:r>
+        <w:pPrChange w:id="214" w:author="Tim Williams" w:date="2017-08-15T13:40:00Z">
+          <w:pPr>
+            <w:pStyle w:val="Bibliography"/>
+          </w:pPr>
+        </w:pPrChange>
+      </w:pPr>
+      <w:del w:id="215" w:author="Tim Williams" w:date="2017-08-15T13:40:00Z">
+        <w:r>
+          <w:rPr>
+            <w:b/>
+            <w:bCs/>
+            <w:noProof/>
+          </w:rPr>
+          <w:delText xml:space="preserve">12. </w:delText>
+        </w:r>
+        <w:r>
+          <w:rPr>
+            <w:b/>
+            <w:bCs/>
+            <w:i/>
+            <w:iCs/>
+            <w:noProof/>
+          </w:rPr>
+          <w:delText xml:space="preserve">PhUSE Workshop: Semantics 101 for Pharma. </w:delText>
+        </w:r>
+        <w:r>
+          <w:rPr>
+            <w:b/>
+            <w:bCs/>
+            <w:noProof/>
+          </w:rPr>
+          <w:delText>Anderson, Marc and Williams, Tim. Barcelona : PhUSE, 2016.</w:delText>
+        </w:r>
+      </w:del>
     </w:p>
     <w:p>
       <w:pPr>
         <w:pStyle w:val="Bibliography"/>
         <w:rPr>
+          <w:del w:id="216" w:author="Tim Williams" w:date="2017-08-15T13:40:00Z"/>
           <w:b/>
           <w:bCs/>
           <w:noProof/>
         </w:rPr>
-      </w:pPr>
-      <w:r>
-        <w:rPr>
+        <w:pPrChange w:id="217" w:author="Tim Williams" w:date="2017-08-15T13:40:00Z">
+          <w:pPr>
+            <w:pStyle w:val="Bibliography"/>
+          </w:pPr>
+        </w:pPrChange>
+      </w:pPr>
+      <w:del w:id="218" w:author="Tim Williams" w:date="2017-08-15T13:40:00Z">
+        <w:r>
+          <w:rPr>
+            <w:b/>
+            <w:bCs/>
+            <w:noProof/>
+          </w:rPr>
+          <w:delText xml:space="preserve">13. CDISC. CDISC Standards in RDF. </w:delText>
+        </w:r>
+        <w:r>
+          <w:rPr>
+            <w:b/>
+            <w:bCs/>
+            <w:i/>
+            <w:iCs/>
+            <w:noProof/>
+          </w:rPr>
+          <w:delText xml:space="preserve">CDISC. </w:delText>
+        </w:r>
+        <w:r>
+          <w:rPr>
+            <w:b/>
+            <w:bCs/>
+            <w:noProof/>
+          </w:rPr>
+          <w:delText>[Online] [Cited: 08 23, 2016.] http://www.cdisc.org/rdf.</w:delText>
+        </w:r>
+      </w:del>
+    </w:p>
+    <w:p>
+      <w:pPr>
+        <w:pStyle w:val="Bibliography"/>
+        <w:rPr>
+          <w:del w:id="219" w:author="Tim Williams" w:date="2017-08-15T13:40:00Z"/>
           <w:b/>
           <w:bCs/>
           <w:noProof/>
         </w:rPr>
-        <w:t>17. Bostock, Mike. D3 : Data Driven Documents. [Online] [Cited: 08 23, 2016.] https://d3js.org/.</w:t>
-      </w:r>
+        <w:pPrChange w:id="220" w:author="Tim Williams" w:date="2017-08-15T13:40:00Z">
+          <w:pPr>
+            <w:pStyle w:val="Bibliography"/>
+          </w:pPr>
+        </w:pPrChange>
+      </w:pPr>
+      <w:del w:id="221" w:author="Tim Williams" w:date="2017-08-15T13:40:00Z">
+        <w:r>
+          <w:rPr>
+            <w:b/>
+            <w:bCs/>
+            <w:noProof/>
+          </w:rPr>
+          <w:delText>14. Robinson, Ian, Webber, Jim and Eifrem, Emil. Graph Databases. [Online] [Cited: 08 23, 2016.] http://neo4j.com/book-graph-databases/.</w:delText>
+        </w:r>
+      </w:del>
     </w:p>
     <w:p>
       <w:pPr>
         <w:pStyle w:val="Bibliography"/>
         <w:rPr>
+          <w:del w:id="222" w:author="Tim Williams" w:date="2017-08-15T13:40:00Z"/>
           <w:b/>
           <w:bCs/>
           <w:noProof/>
         </w:rPr>
-      </w:pPr>
-      <w:r>
-        <w:rPr>
+        <w:pPrChange w:id="223" w:author="Tim Williams" w:date="2017-08-15T13:40:00Z">
+          <w:pPr>
+            <w:pStyle w:val="Bibliography"/>
+          </w:pPr>
+        </w:pPrChange>
+      </w:pPr>
+      <w:del w:id="224" w:author="Tim Williams" w:date="2017-08-15T13:40:00Z">
+        <w:r>
+          <w:rPr>
+            <w:b/>
+            <w:bCs/>
+            <w:noProof/>
+          </w:rPr>
+          <w:delText xml:space="preserve">15. Resource Description Framework. [Online] WikiPedia. [Cited: 08 23, 2016.] </w:delText>
+        </w:r>
+        <w:r>
+          <w:rPr>
+            <w:b/>
+            <w:bCs/>
+            <w:noProof/>
+          </w:rPr>
+          <w:lastRenderedPageBreak/>
+          <w:delText>http://en.wikipedia.org/wiki/Resource_Description_Framework.</w:delText>
+        </w:r>
+      </w:del>
+    </w:p>
+    <w:p>
+      <w:pPr>
+        <w:pStyle w:val="Bibliography"/>
+        <w:rPr>
+          <w:del w:id="225" w:author="Tim Williams" w:date="2017-08-15T13:40:00Z"/>
           <w:b/>
           <w:bCs/>
           <w:noProof/>
         </w:rPr>
-        <w:t>18. W3C. SPARQL 1.1 Federated Query. W3C Recommendation. [Online] W3.ORG. [Cited: 08 23, 2016.] http://www.w3.org/TR/sparql11-federated-query.</w:t>
-      </w:r>
+        <w:pPrChange w:id="226" w:author="Tim Williams" w:date="2017-08-15T13:40:00Z">
+          <w:pPr>
+            <w:pStyle w:val="Bibliography"/>
+          </w:pPr>
+        </w:pPrChange>
+      </w:pPr>
+      <w:del w:id="227" w:author="Tim Williams" w:date="2017-08-15T13:40:00Z">
+        <w:r>
+          <w:rPr>
+            <w:b/>
+            <w:bCs/>
+            <w:noProof/>
+          </w:rPr>
+          <w:delText>16. W3C. SPARQL 1.1 Query Language. W3C Recommendation 21 March 2013. [Online] W3C. [Cited: 08 23, 2016.] http://www.w3.org/TR/sparql11-query/.</w:delText>
+        </w:r>
+      </w:del>
     </w:p>
     <w:p>
       <w:pPr>
         <w:pStyle w:val="Bibliography"/>
         <w:rPr>
+          <w:del w:id="228" w:author="Tim Williams" w:date="2017-08-15T13:40:00Z"/>
           <w:b/>
           <w:bCs/>
           <w:noProof/>
         </w:rPr>
-      </w:pPr>
-      <w:r>
-        <w:rPr>
+        <w:pPrChange w:id="229" w:author="Tim Williams" w:date="2017-08-15T13:40:00Z">
+          <w:pPr>
+            <w:pStyle w:val="Bibliography"/>
+          </w:pPr>
+        </w:pPrChange>
+      </w:pPr>
+      <w:del w:id="230" w:author="Tim Williams" w:date="2017-08-15T13:40:00Z">
+        <w:r>
+          <w:rPr>
+            <w:b/>
+            <w:bCs/>
+            <w:noProof/>
+          </w:rPr>
+          <w:delText>17. Bostock, Mike. D3 : Data Driven Documents. [Online] [Cited: 08 23, 2016.] https://d3js.org/.</w:delText>
+        </w:r>
+      </w:del>
+    </w:p>
+    <w:p>
+      <w:pPr>
+        <w:pStyle w:val="Bibliography"/>
+        <w:rPr>
+          <w:del w:id="231" w:author="Tim Williams" w:date="2017-08-15T13:40:00Z"/>
           <w:b/>
           <w:bCs/>
           <w:noProof/>
         </w:rPr>
-        <w:t>19. PhUSE Semantic Technology Working Group Overview. [Online] PhUSE. [Cited: 07 27, 2016.] http://www.phusewiki.org/wiki/index.php?title=Semantic_Technology.</w:t>
-      </w:r>
+        <w:pPrChange w:id="232" w:author="Tim Williams" w:date="2017-08-15T13:40:00Z">
+          <w:pPr>
+            <w:pStyle w:val="Bibliography"/>
+          </w:pPr>
+        </w:pPrChange>
+      </w:pPr>
+      <w:del w:id="233" w:author="Tim Williams" w:date="2017-08-15T13:40:00Z">
+        <w:r>
+          <w:rPr>
+            <w:b/>
+            <w:bCs/>
+            <w:noProof/>
+          </w:rPr>
+          <w:delText>18. W3C. SPARQL 1.1 Federated Query. W3C Recommendation. [Online] W3.ORG. [Cited: 08 23, 2016.] http://www.w3.org/TR/sparql11-federated-query.</w:delText>
+        </w:r>
+      </w:del>
+    </w:p>
+    <w:p>
+      <w:pPr>
+        <w:pStyle w:val="Bibliography"/>
+        <w:rPr>
+          <w:del w:id="234" w:author="Tim Williams" w:date="2017-08-15T13:40:00Z"/>
+          <w:b/>
+          <w:bCs/>
+          <w:noProof/>
+        </w:rPr>
+        <w:pPrChange w:id="235" w:author="Tim Williams" w:date="2017-08-15T13:40:00Z">
+          <w:pPr>
+            <w:pStyle w:val="Bibliography"/>
+          </w:pPr>
+        </w:pPrChange>
+      </w:pPr>
+      <w:del w:id="236" w:author="Tim Williams" w:date="2017-08-15T13:40:00Z">
+        <w:r>
+          <w:rPr>
+            <w:b/>
+            <w:bCs/>
+            <w:noProof/>
+          </w:rPr>
+          <w:delText>19. PhUSE Semantic Technology Working Group Overview. [Online] PhUSE. [Cited: 07 27, 2016.] http://www.phusewiki.org/wiki/index.php?title=Semantic_Technology.</w:delText>
+        </w:r>
+      </w:del>
     </w:p>
     <w:p>
       <w:pPr>
@@ -7409,6 +9582,15 @@
         <w:rPr>
           <w:noProof/>
         </w:rPr>
+        <w:pPrChange w:id="237" w:author="Tim Williams" w:date="2017-08-15T13:40:00Z">
+          <w:pPr>
+            <w:pStyle w:val="Bibliography"/>
+            <w:tabs>
+              <w:tab w:val="left" w:pos="360"/>
+            </w:tabs>
+            <w:ind w:left="720"/>
+          </w:pPr>
+        </w:pPrChange>
       </w:pPr>
       <w:r>
         <w:rPr>
@@ -7553,7 +9735,39 @@
           <w:rFonts w:ascii="Arial" w:hAnsi="Arial" w:cs="Arial"/>
           <w:szCs w:val="18"/>
         </w:rPr>
-        <w:t xml:space="preserve">R-project, Egon Willighagen for rrdf </w:t>
+        <w:t xml:space="preserve">R-project, Egon </w:t>
+      </w:r>
+      <w:proofErr w:type="spellStart"/>
+      <w:r>
+        <w:rPr>
+          <w:rFonts w:ascii="Arial" w:hAnsi="Arial" w:cs="Arial"/>
+          <w:szCs w:val="18"/>
+        </w:rPr>
+        <w:t>Willighagen</w:t>
+      </w:r>
+      <w:proofErr w:type="spellEnd"/>
+      <w:r>
+        <w:rPr>
+          <w:rFonts w:ascii="Arial" w:hAnsi="Arial" w:cs="Arial"/>
+          <w:szCs w:val="18"/>
+        </w:rPr>
+        <w:t xml:space="preserve"> for </w:t>
+      </w:r>
+      <w:proofErr w:type="spellStart"/>
+      <w:r>
+        <w:rPr>
+          <w:rFonts w:ascii="Arial" w:hAnsi="Arial" w:cs="Arial"/>
+          <w:szCs w:val="18"/>
+        </w:rPr>
+        <w:t>rrdf</w:t>
+      </w:r>
+      <w:proofErr w:type="spellEnd"/>
+      <w:r>
+        <w:rPr>
+          <w:rFonts w:ascii="Arial" w:hAnsi="Arial" w:cs="Arial"/>
+          <w:szCs w:val="18"/>
+        </w:rPr>
+        <w:t xml:space="preserve"> </w:t>
       </w:r>
     </w:p>
     <w:p>
@@ -7576,7 +9790,23 @@
           <w:rFonts w:ascii="Arial" w:hAnsi="Arial" w:cs="Arial"/>
           <w:szCs w:val="18"/>
         </w:rPr>
-        <w:t xml:space="preserve">Frederik Malfait &amp; CDISC </w:t>
+        <w:t xml:space="preserve">Frederik </w:t>
+      </w:r>
+      <w:proofErr w:type="spellStart"/>
+      <w:r>
+        <w:rPr>
+          <w:rFonts w:ascii="Arial" w:hAnsi="Arial" w:cs="Arial"/>
+          <w:szCs w:val="18"/>
+        </w:rPr>
+        <w:t>Malfait</w:t>
+      </w:r>
+      <w:proofErr w:type="spellEnd"/>
+      <w:r>
+        <w:rPr>
+          <w:rFonts w:ascii="Arial" w:hAnsi="Arial" w:cs="Arial"/>
+          <w:szCs w:val="18"/>
+        </w:rPr>
+        <w:t xml:space="preserve"> &amp; CDISC </w:t>
       </w:r>
     </w:p>
     <w:p>
@@ -7741,7 +9971,23 @@
                 <w:rFonts w:ascii="Arial" w:hAnsi="Arial" w:cs="Arial"/>
                 <w:szCs w:val="18"/>
               </w:rPr>
-              <w:t>UCB BioSciences, Inc</w:t>
+              <w:t xml:space="preserve">UCB </w:t>
+            </w:r>
+            <w:proofErr w:type="spellStart"/>
+            <w:r>
+              <w:rPr>
+                <w:rFonts w:ascii="Arial" w:hAnsi="Arial" w:cs="Arial"/>
+                <w:szCs w:val="18"/>
+              </w:rPr>
+              <w:t>BioSciences</w:t>
+            </w:r>
+            <w:proofErr w:type="spellEnd"/>
+            <w:r>
+              <w:rPr>
+                <w:rFonts w:ascii="Arial" w:hAnsi="Arial" w:cs="Arial"/>
+                <w:szCs w:val="18"/>
+              </w:rPr>
+              <w:t>, Inc</w:t>
             </w:r>
           </w:p>
           <w:p>
@@ -7787,6 +10033,7 @@
                 <w:szCs w:val="18"/>
               </w:rPr>
             </w:pPr>
+            <w:proofErr w:type="gramStart"/>
             <w:r>
               <w:rPr>
                 <w:rFonts w:ascii="Arial" w:hAnsi="Arial" w:cs="Arial"/>
@@ -7810,7 +10057,18 @@
                 <w:szCs w:val="18"/>
                 <w:u w:val="none"/>
               </w:rPr>
-              <w:t>(work)</w:t>
+              <w:t>(</w:t>
+            </w:r>
+            <w:proofErr w:type="gramEnd"/>
+            <w:r>
+              <w:rPr>
+                <w:rStyle w:val="Hyperlink"/>
+                <w:rFonts w:ascii="Arial" w:hAnsi="Arial" w:cs="Arial"/>
+                <w:color w:val="000000" w:themeColor="text1"/>
+                <w:szCs w:val="18"/>
+                <w:u w:val="none"/>
+              </w:rPr>
+              <w:t>work)</w:t>
             </w:r>
           </w:p>
           <w:p>
@@ -7912,8 +10170,20 @@
                 <w:szCs w:val="18"/>
                 <w:u w:val="none"/>
               </w:rPr>
-              <w:t xml:space="preserve">   @NovasTaylor</w:t>
+              <w:t xml:space="preserve">   @</w:t>
             </w:r>
+            <w:proofErr w:type="spellStart"/>
+            <w:r>
+              <w:rPr>
+                <w:rStyle w:val="Hyperlink"/>
+                <w:rFonts w:ascii="Arial" w:hAnsi="Arial" w:cs="Arial"/>
+                <w:color w:val="000000" w:themeColor="text1"/>
+                <w:szCs w:val="18"/>
+                <w:u w:val="none"/>
+              </w:rPr>
+              <w:t>NovasTaylor</w:t>
+            </w:r>
+            <w:proofErr w:type="spellEnd"/>
           </w:p>
           <w:p>
             <w:pPr>
@@ -7955,10 +10225,10 @@
                   <v:path o:extrusionok="f" gradientshapeok="t" o:connecttype="rect"/>
                   <o:lock v:ext="edit" aspectratio="t"/>
                 </v:shapetype>
-                <v:shape id="_x0000_i1025" type="#_x0000_t75" style="width:12pt;height:12pt" o:ole="">
+                <v:shape id="_x0000_i1025" type="#_x0000_t75" style="width:11.85pt;height:11.85pt" o:ole="">
                   <v:imagedata r:id="rId14" o:title=""/>
                 </v:shape>
-                <o:OLEObject Type="Embed" ProgID="PBrush" ShapeID="_x0000_i1025" DrawAspect="Content" ObjectID="_1564233057" r:id="rId15"/>
+                <o:OLEObject Type="Embed" ProgID="PBrush" ShapeID="_x0000_i1025" DrawAspect="Content" ObjectID="_1564316492" r:id="rId15"/>
               </w:object>
             </w:r>
             <w:hyperlink r:id="rId16" w:history="1">
@@ -8017,12 +10287,21 @@
                 <w:szCs w:val="18"/>
               </w:rPr>
             </w:pPr>
+            <w:proofErr w:type="spellStart"/>
             <w:r>
               <w:rPr>
                 <w:rFonts w:ascii="Arial" w:hAnsi="Arial" w:cs="Arial"/>
                 <w:szCs w:val="18"/>
               </w:rPr>
-              <w:t xml:space="preserve">Semantica LLC </w:t>
+              <w:t>Semantica</w:t>
+            </w:r>
+            <w:proofErr w:type="spellEnd"/>
+            <w:r>
+              <w:rPr>
+                <w:rFonts w:ascii="Arial" w:hAnsi="Arial" w:cs="Arial"/>
+                <w:szCs w:val="18"/>
+              </w:rPr>
+              <w:t xml:space="preserve"> LLC </w:t>
             </w:r>
           </w:p>
           <w:p>
@@ -8151,8 +10430,16 @@
               <w:rPr>
                 <w:rFonts w:ascii="Arial" w:hAnsi="Arial" w:cs="Arial"/>
               </w:rPr>
-              <w:t xml:space="preserve">  @nomini</w:t>
+              <w:t xml:space="preserve">  @</w:t>
             </w:r>
+            <w:proofErr w:type="spellStart"/>
+            <w:r>
+              <w:rPr>
+                <w:rFonts w:ascii="Arial" w:hAnsi="Arial" w:cs="Arial"/>
+              </w:rPr>
+              <w:t>nomini</w:t>
+            </w:r>
+            <w:proofErr w:type="spellEnd"/>
           </w:p>
           <w:p>
             <w:pPr>
@@ -8169,10 +10456,10 @@
                 <w:rFonts w:ascii="Arial" w:hAnsi="Arial" w:cs="Arial"/>
               </w:rPr>
               <w:object w:dxaOrig="250" w:dyaOrig="250" w14:anchorId="0D9013CD">
-                <v:shape id="_x0000_i1026" type="#_x0000_t75" style="width:12pt;height:12pt" o:ole="">
+                <v:shape id="_x0000_i1026" type="#_x0000_t75" style="width:11.85pt;height:11.85pt" o:ole="">
                   <v:imagedata r:id="rId14" o:title=""/>
                 </v:shape>
-                <o:OLEObject Type="Embed" ProgID="PBrush" ShapeID="_x0000_i1026" DrawAspect="Content" ObjectID="_1564233058" r:id="rId17"/>
+                <o:OLEObject Type="Embed" ProgID="PBrush" ShapeID="_x0000_i1026" DrawAspect="Content" ObjectID="_1564316493" r:id="rId17"/>
               </w:object>
             </w:r>
             <w:r>
@@ -8210,6 +10497,99 @@
           <w:szCs w:val="18"/>
         </w:rPr>
       </w:pPr>
+    </w:p>
+    <w:p>
+      <w:pPr>
+        <w:pStyle w:val="PaperBody"/>
+        <w:widowControl/>
+        <w:spacing w:before="0"/>
+        <w:jc w:val="both"/>
+        <w:rPr>
+          <w:rFonts w:ascii="Arial" w:hAnsi="Arial" w:cs="Arial"/>
+          <w:szCs w:val="18"/>
+        </w:rPr>
+      </w:pPr>
+      <w:r>
+        <w:rPr>
+          <w:rFonts w:ascii="Arial" w:hAnsi="Arial" w:cs="Arial"/>
+          <w:szCs w:val="18"/>
+        </w:rPr>
+        <w:t xml:space="preserve">All project files, data, and this paper are available from the project's </w:t>
+      </w:r>
+      <w:proofErr w:type="spellStart"/>
+      <w:r>
+        <w:rPr>
+          <w:rFonts w:ascii="Arial" w:hAnsi="Arial" w:cs="Arial"/>
+          <w:szCs w:val="18"/>
+        </w:rPr>
+        <w:t>Github</w:t>
+      </w:r>
+      <w:proofErr w:type="spellEnd"/>
+      <w:r>
+        <w:rPr>
+          <w:rFonts w:ascii="Arial" w:hAnsi="Arial" w:cs="Arial"/>
+          <w:szCs w:val="18"/>
+        </w:rPr>
+        <w:t xml:space="preserve"> repository: </w:t>
+      </w:r>
+      <w:r>
+        <w:rPr>
+          <w:rFonts w:ascii="Arial" w:hAnsi="Arial" w:cs="Arial"/>
+          <w:szCs w:val="18"/>
+        </w:rPr>
+        <w:fldChar w:fldCharType="begin"/>
+      </w:r>
+      <w:r>
+        <w:rPr>
+          <w:rFonts w:ascii="Arial" w:hAnsi="Arial" w:cs="Arial"/>
+          <w:szCs w:val="18"/>
+        </w:rPr>
+        <w:instrText xml:space="preserve"> HYPERLINK "</w:instrText>
+      </w:r>
+      <w:commentRangeStart w:id="238"/>
+      <w:r>
+        <w:rPr>
+          <w:rFonts w:ascii="Arial" w:hAnsi="Arial" w:cs="Arial"/>
+          <w:szCs w:val="18"/>
+        </w:rPr>
+        <w:instrText>https://github.com/phuse-org/CTDasRDF</w:instrText>
+      </w:r>
+      <w:commentRangeEnd w:id="238"/>
+      <w:r>
+        <w:rPr>
+          <w:rFonts w:ascii="Arial" w:hAnsi="Arial" w:cs="Arial"/>
+          <w:szCs w:val="18"/>
+        </w:rPr>
+        <w:instrText xml:space="preserve">" </w:instrText>
+      </w:r>
+      <w:r>
+        <w:rPr>
+          <w:rFonts w:ascii="Arial" w:hAnsi="Arial" w:cs="Arial"/>
+          <w:szCs w:val="18"/>
+        </w:rPr>
+        <w:fldChar w:fldCharType="separate"/>
+      </w:r>
+      <w:r>
+        <w:rPr>
+          <w:rStyle w:val="Hyperlink"/>
+          <w:rFonts w:ascii="Arial" w:hAnsi="Arial" w:cs="Arial"/>
+          <w:szCs w:val="18"/>
+        </w:rPr>
+        <w:t>https://github.com/phuse-org/CTDasRDF</w:t>
+      </w:r>
+      <w:r>
+        <w:rPr>
+          <w:rFonts w:ascii="Arial" w:hAnsi="Arial" w:cs="Arial"/>
+          <w:szCs w:val="18"/>
+        </w:rPr>
+        <w:fldChar w:fldCharType="end"/>
+      </w:r>
+      <w:r>
+        <w:rPr>
+          <w:rStyle w:val="CommentReference"/>
+        </w:rPr>
+        <w:commentReference w:id="238"/>
+      </w:r>
     </w:p>
     <w:p>
       <w:pPr>
@@ -8304,7 +10684,7 @@
 
 <file path=word/comments.xml><?xml version="1.0" encoding="utf-8"?>
 <w:comments xmlns:wpc="http://schemas.microsoft.com/office/word/2010/wordprocessingCanvas" xmlns:cx="http://schemas.microsoft.com/office/drawing/2014/chartex" xmlns:cx1="http://schemas.microsoft.com/office/drawing/2015/9/8/chartex" xmlns:cx2="http://schemas.microsoft.com/office/drawing/2015/10/21/chartex" xmlns:cx3="http://schemas.microsoft.com/office/drawing/2016/5/9/chartex" xmlns:cx4="http://schemas.microsoft.com/office/drawing/2016/5/10/chartex" xmlns:cx5="http://schemas.microsoft.com/office/drawing/2016/5/11/chartex" xmlns:mc="http://schemas.openxmlformats.org/markup-compatibility/2006" xmlns:o="urn:schemas-microsoft-com:office:office" xmlns:r="http://schemas.openxmlformats.org/officeDocument/2006/relationships" xmlns:m="http://schemas.openxmlformats.org/officeDocument/2006/math" xmlns:v="urn:schemas-microsoft-com:vml" xmlns:wp14="http://schemas.microsoft.com/office/word/2010/wordprocessingDrawing" xmlns:wp="http://schemas.openxmlformats.org/drawingml/2006/wordprocessingDrawing" xmlns:w10="urn:schemas-microsoft-com:office:word" xmlns:w="http://schemas.openxmlformats.org/wordprocessingml/2006/main" xmlns:w14="http://schemas.microsoft.com/office/word/2010/wordml" xmlns:w15="http://schemas.microsoft.com/office/word/2012/wordml" xmlns:w16se="http://schemas.microsoft.com/office/word/2015/wordml/symex" xmlns:wpg="http://schemas.microsoft.com/office/word/2010/wordprocessingGroup" xmlns:wpi="http://schemas.microsoft.com/office/word/2010/wordprocessingInk" xmlns:wne="http://schemas.microsoft.com/office/word/2006/wordml" xmlns:wps="http://schemas.microsoft.com/office/word/2010/wordprocessingShape" mc:Ignorable="w14 w15 w16se wp14">
-  <w:comment w:id="0" w:author="Tim Williams" w:date="2017-08-14T15:14:00Z" w:initials="TW">
+  <w:comment w:id="42" w:author="Tim Williams" w:date="2017-08-14T15:28:00Z" w:initials="TW">
     <w:p>
       <w:pPr>
         <w:pStyle w:val="CommentText"/>
@@ -8316,11 +10696,11 @@
         <w:annotationRef/>
       </w:r>
       <w:r>
-        <w:t>update!</w:t>
+        <w:t>A good statement, but still out of place here.</w:t>
       </w:r>
     </w:p>
   </w:comment>
-  <w:comment w:id="3" w:author="Tim Williams" w:date="2017-08-14T15:14:00Z" w:initials="TW">
+  <w:comment w:id="171" w:author="Tim Williams" w:date="2017-05-01T12:06:00Z" w:initials="TW">
     <w:p>
       <w:pPr>
         <w:pStyle w:val="CommentText"/>
@@ -8332,11 +10712,11 @@
         <w:annotationRef/>
       </w:r>
       <w:r>
-        <w:t>Update!</w:t>
+        <w:t>Section will be updated as we go along. Many old references here from last year's paper can be ignored.</w:t>
       </w:r>
     </w:p>
   </w:comment>
-  <w:comment w:id="9" w:author="Tim Williams" w:date="2017-08-14T15:14:00Z" w:initials="TW">
+  <w:comment w:id="238" w:author="Tim Williams" w:date="2017-04-27T13:03:00Z" w:initials="TW">
     <w:p>
       <w:pPr>
         <w:pStyle w:val="CommentText"/>
@@ -8348,119 +10728,7 @@
         <w:annotationRef/>
       </w:r>
       <w:r>
-        <w:t>Update!</w:t>
-      </w:r>
-    </w:p>
-  </w:comment>
-  <w:comment w:id="41" w:author="Tim Williams" w:date="2017-08-14T15:28:00Z" w:initials="TW">
-    <w:p>
-      <w:pPr>
-        <w:pStyle w:val="CommentText"/>
-      </w:pPr>
-      <w:r>
-        <w:rPr>
-          <w:rStyle w:val="CommentReference"/>
-        </w:rPr>
-        <w:annotationRef/>
-      </w:r>
-      <w:r>
-        <w:t>A good statement, but still out of place here.</w:t>
-      </w:r>
-    </w:p>
-  </w:comment>
-  <w:comment w:id="87" w:author="Tim Williams" w:date="2017-04-27T13:03:00Z" w:initials="TW">
-    <w:p>
-      <w:pPr>
-        <w:pStyle w:val="CommentText"/>
-      </w:pPr>
-      <w:r>
-        <w:rPr>
-          <w:rStyle w:val="CommentReference"/>
-        </w:rPr>
-        <w:annotationRef/>
-      </w:r>
-      <w:r>
         <w:t>Better place to put this?</w:t>
-      </w:r>
-    </w:p>
-  </w:comment>
-  <w:comment w:id="88" w:author="Tim Williams" w:date="2017-08-14T16:08:00Z" w:initials="TW">
-    <w:p>
-      <w:pPr>
-        <w:pStyle w:val="CommentText"/>
-      </w:pPr>
-      <w:r>
-        <w:rPr>
-          <w:rStyle w:val="CommentReference"/>
-        </w:rPr>
-        <w:annotationRef/>
-      </w:r>
-      <w:r>
-        <w:t>Move this paragraph</w:t>
-      </w:r>
-    </w:p>
-  </w:comment>
-  <w:comment w:id="93" w:author="Tim Williams" w:date="2017-08-14T16:07:00Z" w:initials="TW">
-    <w:p>
-      <w:pPr>
-        <w:pStyle w:val="CommentText"/>
-      </w:pPr>
-      <w:r>
-        <w:rPr>
-          <w:rStyle w:val="CommentReference"/>
-        </w:rPr>
-        <w:annotationRef/>
-      </w:r>
-      <w:r>
-        <w:t>Move this?</w:t>
-      </w:r>
-    </w:p>
-  </w:comment>
-  <w:comment w:id="94" w:author="Tim Williams" w:date="2017-07-24T13:31:00Z" w:initials="TW">
-    <w:p>
-      <w:pPr>
-        <w:pStyle w:val="CommentText"/>
-      </w:pPr>
-      <w:r>
-        <w:rPr>
-          <w:rStyle w:val="CommentReference"/>
-        </w:rPr>
-        <w:annotationRef/>
-      </w:r>
-      <w:r>
-        <w:t>AO: I NEED YOUR EXPERTISE IN THESE NEXT SECTIONS.</w:t>
-      </w:r>
-    </w:p>
-  </w:comment>
-  <w:comment w:id="101" w:author="Tim Williams" w:date="2017-07-24T12:43:00Z" w:initials="TW">
-    <w:p>
-      <w:pPr>
-        <w:pStyle w:val="CommentText"/>
-      </w:pPr>
-      <w:r>
-        <w:rPr>
-          <w:rStyle w:val="CommentReference"/>
-        </w:rPr>
-        <w:annotationRef/>
-      </w:r>
-      <w:r>
-        <w:t>TW: Add a ref that lists the ones available: Eg: Wiki.</w:t>
-      </w:r>
-    </w:p>
-  </w:comment>
-  <w:comment w:id="103" w:author="Tim Williams" w:date="2017-05-01T12:06:00Z" w:initials="TW">
-    <w:p>
-      <w:pPr>
-        <w:pStyle w:val="CommentText"/>
-      </w:pPr>
-      <w:r>
-        <w:rPr>
-          <w:rStyle w:val="CommentReference"/>
-        </w:rPr>
-        <w:annotationRef/>
-      </w:r>
-      <w:r>
-        <w:t>Section will be updated as we go along. Many old references here from last year's paper can be ignored.</w:t>
       </w:r>
     </w:p>
   </w:comment>
@@ -8469,16 +10737,9 @@
 
 <file path=word/commentsExtended.xml><?xml version="1.0" encoding="utf-8"?>
 <w15:commentsEx xmlns:wpc="http://schemas.microsoft.com/office/word/2010/wordprocessingCanvas" xmlns:cx="http://schemas.microsoft.com/office/drawing/2014/chartex" xmlns:cx1="http://schemas.microsoft.com/office/drawing/2015/9/8/chartex" xmlns:cx2="http://schemas.microsoft.com/office/drawing/2015/10/21/chartex" xmlns:cx3="http://schemas.microsoft.com/office/drawing/2016/5/9/chartex" xmlns:cx4="http://schemas.microsoft.com/office/drawing/2016/5/10/chartex" xmlns:cx5="http://schemas.microsoft.com/office/drawing/2016/5/11/chartex" xmlns:mc="http://schemas.openxmlformats.org/markup-compatibility/2006" xmlns:o="urn:schemas-microsoft-com:office:office" xmlns:r="http://schemas.openxmlformats.org/officeDocument/2006/relationships" xmlns:m="http://schemas.openxmlformats.org/officeDocument/2006/math" xmlns:v="urn:schemas-microsoft-com:vml" xmlns:wp14="http://schemas.microsoft.com/office/word/2010/wordprocessingDrawing" xmlns:wp="http://schemas.openxmlformats.org/drawingml/2006/wordprocessingDrawing" xmlns:w10="urn:schemas-microsoft-com:office:word" xmlns:w="http://schemas.openxmlformats.org/wordprocessingml/2006/main" xmlns:w14="http://schemas.microsoft.com/office/word/2010/wordml" xmlns:w15="http://schemas.microsoft.com/office/word/2012/wordml" xmlns:w16se="http://schemas.microsoft.com/office/word/2015/wordml/symex" xmlns:wpg="http://schemas.microsoft.com/office/word/2010/wordprocessingGroup" xmlns:wpi="http://schemas.microsoft.com/office/word/2010/wordprocessingInk" xmlns:wne="http://schemas.microsoft.com/office/word/2006/wordml" xmlns:wps="http://schemas.microsoft.com/office/word/2010/wordprocessingShape" mc:Ignorable="w14 w15 w16se wp14">
-  <w15:commentEx w15:paraId="08190FBC" w15:done="0"/>
-  <w15:commentEx w15:paraId="2569BAF9" w15:done="0"/>
-  <w15:commentEx w15:paraId="6D5E0402" w15:done="0"/>
   <w15:commentEx w15:paraId="4254B948" w15:done="0"/>
-  <w15:commentEx w15:paraId="44A47C08" w15:done="0"/>
-  <w15:commentEx w15:paraId="20CB81A6" w15:done="0"/>
-  <w15:commentEx w15:paraId="1C588D2A" w15:done="0"/>
-  <w15:commentEx w15:paraId="458372FC" w15:done="0"/>
-  <w15:commentEx w15:paraId="17D18FDB" w15:done="0"/>
   <w15:commentEx w15:paraId="1D316B5B" w15:done="0"/>
+  <w15:commentEx w15:paraId="05CB254C" w15:done="0"/>
 </w15:commentsEx>
 </file>
 
@@ -8573,7 +10834,7 @@
         <w:rFonts w:ascii="Arial" w:hAnsi="Arial"/>
         <w:noProof/>
       </w:rPr>
-      <w:t>7</w:t>
+      <w:t>8</w:t>
     </w:r>
     <w:r>
       <w:rPr>
@@ -12936,7 +15197,7 @@
         </b:NameList>
       </b:Author>
     </b:Author>
-    <b:RefOrder>7</b:RefOrder>
+    <b:RefOrder>6</b:RefOrder>
   </b:Source>
   <b:Source>
     <b:Tag>Lin16</b:Tag>
@@ -12948,7 +15209,7 @@
     <b:MonthAccessed>07</b:MonthAccessed>
     <b:DayAccessed>26</b:DayAccessed>
     <b:URL>http://lov.okfn.org/dataset/lov/</b:URL>
-    <b:RefOrder>8</b:RefOrder>
+    <b:RefOrder>7</b:RefOrder>
   </b:Source>
   <b:Source>
     <b:Tag>Uni</b:Tag>
@@ -12957,7 +15218,7 @@
     <b:Title>Uniform Resource Identifier</b:Title>
     <b:InternetSiteTitle>Wikipedia</b:InternetSiteTitle>
     <b:URL>https://en.wikipedia.org/wiki/Uniform_Resource_Identifier</b:URL>
-    <b:RefOrder>9</b:RefOrder>
+    <b:RefOrder>8</b:RefOrder>
   </b:Source>
   <b:Source>
     <b:Tag>Ego16</b:Tag>
@@ -12979,7 +15240,7 @@
     <b:MonthAccessed>07</b:MonthAccessed>
     <b:DayAccessed>27</b:DayAccessed>
     <b:URL>http://github.com/egonw/rrdf</b:URL>
-    <b:RefOrder>10</b:RefOrder>
+    <b:RefOrder>9</b:RefOrder>
   </b:Source>
   <b:Source>
     <b:Tag>Thi16</b:Tag>
@@ -13001,7 +15262,7 @@
     <b:MonthAccessed>07</b:MonthAccessed>
     <b:DayAccessed>27</b:DayAccessed>
     <b:URL>http://cran.r-project.org/web/packages/visNetwork/vignettes/Introduction-to-visNetwork.html</b:URL>
-    <b:RefOrder>11</b:RefOrder>
+    <b:RefOrder>10</b:RefOrder>
   </b:Source>
   <b:Source>
     <b:Tag>And16</b:Tag>
@@ -13025,7 +15286,7 @@
     </b:Author>
     <b:Publisher>PhUSE</b:Publisher>
     <b:City>Barcelona</b:City>
-    <b:RefOrder>12</b:RefOrder>
+    <b:RefOrder>11</b:RefOrder>
   </b:Source>
   <b:Source>
     <b:Tag>PhU16</b:Tag>
@@ -13037,7 +15298,7 @@
     <b:MonthAccessed>08</b:MonthAccessed>
     <b:DayAccessed>23</b:DayAccessed>
     <b:URL>http://bit.ly/2bf7Pk0</b:URL>
-    <b:RefOrder>4</b:RefOrder>
+    <b:RefOrder>12</b:RefOrder>
   </b:Source>
   <b:Source>
     <b:Tag>CDI16</b:Tag>
@@ -13200,7 +15461,7 @@
     <b:MonthAccessed>05</b:MonthAccessed>
     <b:DayAccessed>01</b:DayAccessed>
     <b:URL>https://martinfowler.com/bliki/Datensparsamkeit.html</b:URL>
-    <b:RefOrder>5</b:RefOrder>
+    <b:RefOrder>20</b:RefOrder>
   </b:Source>
   <b:Source>
     <b:Tag>CDI17</b:Tag>
@@ -13217,7 +15478,7 @@
     <b:MonthAccessed>05</b:MonthAccessed>
     <b:DayAccessed>01</b:DayAccessed>
     <b:URL>https://www.cdisc.org/about</b:URL>
-    <b:RefOrder>1</b:RefOrder>
+    <b:RefOrder>2</b:RefOrder>
   </b:Source>
   <b:Source>
     <b:Tag>Dec11</b:Tag>
@@ -13237,7 +15498,7 @@
     <b:Year>2011</b:Year>
     <b:City>Las Vegas, Nevada</b:City>
     <b:Publisher>SAS Institute</b:Publisher>
-    <b:RefOrder>2</b:RefOrder>
+    <b:RefOrder>3</b:RefOrder>
   </b:Source>
   <b:Source>
     <b:Tag>PhUETT17</b:Tag>
@@ -13251,7 +15512,7 @@
         <b:Corporate>PhUSE Emerging Trends and Technologies</b:Corporate>
       </b:Author>
     </b:Author>
-    <b:RefOrder>3</b:RefOrder>
+    <b:RefOrder>4</b:RefOrder>
   </b:Source>
   <b:Source>
     <b:Tag>Wor04</b:Tag>
@@ -13271,13 +15532,33 @@
     <b:MonthAccessed>05</b:MonthAccessed>
     <b:DayAccessed>8</b:DayAccessed>
     <b:URL>https://www.w3.org/TR/xmlschema-2/#built-in-datatypes</b:URL>
-    <b:RefOrder>6</b:RefOrder>
+    <b:RefOrder>5</b:RefOrder>
+  </b:Source>
+  <b:Source>
+    <b:Tag>Cry17</b:Tag>
+    <b:SourceType>ConferenceProceedings</b:SourceType>
+    <b:Guid>{E4B2510A-C3FE-407E-9E3F-A8F0323B5773}</b:Guid>
+    <b:Title>Technical Rejection Criteria for Study Data - Preliminary Findings</b:Title>
+    <b:Year>2017</b:Year>
+    <b:Author>
+      <b:Author>
+        <b:NameList>
+          <b:Person>
+            <b:Last>Allard</b:Last>
+            <b:First>Crystal</b:First>
+          </b:Person>
+        </b:NameList>
+      </b:Author>
+    </b:Author>
+    <b:City>Boston</b:City>
+    <b:Publisher>PhUSE Single Day Event (SDE)</b:Publisher>
+    <b:RefOrder>1</b:RefOrder>
   </b:Source>
 </b:Sources>
 </file>
 
 <file path=customXml/itemProps1.xml><?xml version="1.0" encoding="utf-8"?>
-<ds:datastoreItem xmlns:ds="http://schemas.openxmlformats.org/officeDocument/2006/customXml" ds:itemID="{321A6BAF-0AE4-41AC-8BDD-FE1ECF80DAB0}">
+<ds:datastoreItem xmlns:ds="http://schemas.openxmlformats.org/officeDocument/2006/customXml" ds:itemID="{D2E769A3-8D7B-4851-8BB7-A89DC167948C}">
   <ds:schemaRefs>
     <ds:schemaRef ds:uri="http://schemas.openxmlformats.org/officeDocument/2006/bibliography"/>
   </ds:schemaRefs>

--- a/doc/Pubs/Annual2017/aann_PhUSE2017.docx
+++ b/doc/Pubs/Annual2017/aann_PhUSE2017.docx
@@ -97,23 +97,13 @@
         </w:rPr>
         <w:t xml:space="preserve">, </w:t>
       </w:r>
-      <w:proofErr w:type="spellStart"/>
       <w:r>
         <w:rPr>
           <w:rFonts w:ascii="Arial" w:hAnsi="Arial" w:cs="Arial"/>
           <w:sz w:val="24"/>
           <w:szCs w:val="24"/>
         </w:rPr>
-        <w:t>Semantica</w:t>
-      </w:r>
-      <w:proofErr w:type="spellEnd"/>
-      <w:r>
-        <w:rPr>
-          <w:rFonts w:ascii="Arial" w:hAnsi="Arial" w:cs="Arial"/>
-          <w:sz w:val="24"/>
-          <w:szCs w:val="24"/>
-        </w:rPr>
-        <w:t xml:space="preserve"> LLC, Fort Lauderdale</w:t>
+        <w:t>Semantica LLC, Fort Lauderdale</w:t>
       </w:r>
       <w:r>
         <w:rPr>
@@ -625,15 +615,17 @@
             </w:rPr>
             <w:fldChar w:fldCharType="begin"/>
           </w:r>
-          <w:r>
-            <w:rPr>
-              <w:rFonts w:ascii="Arial" w:hAnsi="Arial" w:cs="Arial"/>
-              <w:sz w:val="18"/>
-              <w:szCs w:val="18"/>
-              <w:shd w:val="clear" w:color="auto" w:fill="FFFFFF"/>
-            </w:rPr>
-            <w:instrText xml:space="preserve"> CITATION CDI17 \l 1033 </w:instrText>
-          </w:r>
+          <w:ins w:id="5" w:author="Tim Williams" w:date="2017-08-15T15:50:00Z">
+            <w:r>
+              <w:rPr>
+                <w:rFonts w:ascii="Arial" w:hAnsi="Arial" w:cs="Arial"/>
+                <w:sz w:val="18"/>
+                <w:szCs w:val="18"/>
+                <w:shd w:val="clear" w:color="auto" w:fill="FFFFFF"/>
+              </w:rPr>
+              <w:instrText xml:space="preserve">CITATION CDI17 \l 1033 </w:instrText>
+            </w:r>
+          </w:ins>
           <w:r>
             <w:rPr>
               <w:rFonts w:ascii="Arial" w:hAnsi="Arial" w:cs="Arial"/>
@@ -689,7 +681,7 @@
       <w:pPr>
         <w:jc w:val="both"/>
         <w:rPr>
-          <w:ins w:id="5" w:author="Tim Williams" w:date="2017-08-14T15:16:00Z"/>
+          <w:ins w:id="6" w:author="Tim Williams" w:date="2017-08-14T15:16:00Z"/>
           <w:rFonts w:ascii="Arial" w:hAnsi="Arial" w:cs="Arial"/>
           <w:sz w:val="18"/>
           <w:szCs w:val="18"/>
@@ -703,7 +695,7 @@
         </w:rPr>
         <w:t xml:space="preserve">By working cooperatively with agencies like the Food and Drug Administration (FDA), </w:t>
       </w:r>
-      <w:ins w:id="6" w:author="Tim Williams" w:date="2017-08-14T15:15:00Z">
+      <w:ins w:id="7" w:author="Tim Williams" w:date="2017-08-14T15:15:00Z">
         <w:r>
           <w:rPr>
             <w:rFonts w:ascii="Arial" w:hAnsi="Arial" w:cs="Arial"/>
@@ -713,7 +705,7 @@
           <w:t xml:space="preserve">CDISC </w:t>
         </w:r>
       </w:ins>
-      <w:del w:id="7" w:author="Tim Williams" w:date="2017-08-14T15:15:00Z">
+      <w:del w:id="8" w:author="Tim Williams" w:date="2017-08-14T15:15:00Z">
         <w:r>
           <w:rPr>
             <w:rFonts w:ascii="Arial" w:hAnsi="Arial" w:cs="Arial"/>
@@ -731,7 +723,7 @@
         </w:rPr>
         <w:t xml:space="preserve">efforts led to implementation of </w:t>
       </w:r>
-      <w:del w:id="8" w:author="Tim Williams" w:date="2017-08-14T15:15:00Z">
+      <w:del w:id="9" w:author="Tim Williams" w:date="2017-08-14T15:15:00Z">
         <w:r>
           <w:rPr>
             <w:rFonts w:ascii="Arial" w:hAnsi="Arial" w:cs="Arial"/>
@@ -749,7 +741,7 @@
           <w:delText xml:space="preserve"> </w:delText>
         </w:r>
       </w:del>
-      <w:ins w:id="9" w:author="Tim Williams" w:date="2017-08-14T15:15:00Z">
+      <w:ins w:id="10" w:author="Tim Williams" w:date="2017-08-14T15:15:00Z">
         <w:r>
           <w:rPr>
             <w:rFonts w:ascii="Arial" w:hAnsi="Arial" w:cs="Arial"/>
@@ -900,7 +892,7 @@
       <w:pPr>
         <w:jc w:val="both"/>
         <w:rPr>
-          <w:ins w:id="10" w:author="Tim Williams" w:date="2017-08-14T15:16:00Z"/>
+          <w:ins w:id="11" w:author="Tim Williams" w:date="2017-08-14T15:16:00Z"/>
           <w:rFonts w:ascii="Arial" w:hAnsi="Arial" w:cs="Arial"/>
           <w:sz w:val="18"/>
           <w:szCs w:val="18"/>
@@ -911,7 +903,7 @@
       <w:pPr>
         <w:jc w:val="both"/>
         <w:rPr>
-          <w:del w:id="11" w:author="Tim Williams" w:date="2017-08-14T15:25:00Z"/>
+          <w:del w:id="12" w:author="Tim Williams" w:date="2017-08-14T15:25:00Z"/>
           <w:rFonts w:ascii="Arial" w:hAnsi="Arial" w:cs="Arial"/>
           <w:sz w:val="18"/>
           <w:szCs w:val="18"/>
@@ -925,7 +917,7 @@
         </w:rPr>
         <w:t xml:space="preserve">As standards </w:t>
       </w:r>
-      <w:ins w:id="12" w:author="Tim Williams" w:date="2017-08-14T15:18:00Z">
+      <w:ins w:id="13" w:author="Tim Williams" w:date="2017-08-14T15:18:00Z">
         <w:r>
           <w:rPr>
             <w:rFonts w:ascii="Arial" w:hAnsi="Arial" w:cs="Arial"/>
@@ -935,7 +927,6 @@
           <w:t xml:space="preserve">continued to </w:t>
         </w:r>
       </w:ins>
-      <w:proofErr w:type="spellStart"/>
       <w:r>
         <w:rPr>
           <w:rFonts w:ascii="Arial" w:hAnsi="Arial" w:cs="Arial"/>
@@ -944,7 +935,7 @@
         </w:rPr>
         <w:t>develop</w:t>
       </w:r>
-      <w:del w:id="13" w:author="Tim Williams" w:date="2017-08-14T15:18:00Z">
+      <w:del w:id="14" w:author="Tim Williams" w:date="2017-08-14T15:18:00Z">
         <w:r>
           <w:rPr>
             <w:rFonts w:ascii="Arial" w:hAnsi="Arial" w:cs="Arial"/>
@@ -954,33 +945,70 @@
           <w:delText xml:space="preserve">ed </w:delText>
         </w:r>
       </w:del>
-      <w:ins w:id="14" w:author="Tim Williams" w:date="2017-08-14T15:18:00Z">
+      <w:ins w:id="15" w:author="Tim Williams" w:date="2017-08-14T15:18:00Z">
         <w:r>
           <w:rPr>
             <w:rFonts w:ascii="Arial" w:hAnsi="Arial" w:cs="Arial"/>
             <w:sz w:val="18"/>
             <w:szCs w:val="18"/>
           </w:rPr>
-          <w:t>in</w:t>
-        </w:r>
-        <w:proofErr w:type="spellEnd"/>
+          <w:t xml:space="preserve">in support of </w:t>
+        </w:r>
+      </w:ins>
+      <w:del w:id="16" w:author="Tim Williams" w:date="2017-08-14T15:18:00Z">
         <w:r>
           <w:rPr>
             <w:rFonts w:ascii="Arial" w:hAnsi="Arial" w:cs="Arial"/>
             <w:sz w:val="18"/>
             <w:szCs w:val="18"/>
           </w:rPr>
-          <w:t xml:space="preserve"> support of </w:t>
+          <w:delText xml:space="preserve">to support </w:delText>
+        </w:r>
+      </w:del>
+      <w:r>
+        <w:rPr>
+          <w:rFonts w:ascii="Arial" w:hAnsi="Arial" w:cs="Arial"/>
+          <w:sz w:val="18"/>
+          <w:szCs w:val="18"/>
+        </w:rPr>
+        <w:t>the clinical trials lifecycle, so did the</w:t>
+      </w:r>
+      <w:ins w:id="17" w:author="Tim Williams" w:date="2017-08-14T15:16:00Z">
+        <w:r>
+          <w:rPr>
+            <w:rFonts w:ascii="Arial" w:hAnsi="Arial" w:cs="Arial"/>
+            <w:sz w:val="18"/>
+            <w:szCs w:val="18"/>
+          </w:rPr>
+          <w:t>ir</w:t>
         </w:r>
       </w:ins>
-      <w:del w:id="15" w:author="Tim Williams" w:date="2017-08-14T15:18:00Z">
+      <w:r>
+        <w:rPr>
+          <w:rFonts w:ascii="Arial" w:hAnsi="Arial" w:cs="Arial"/>
+          <w:sz w:val="18"/>
+          <w:szCs w:val="18"/>
+        </w:rPr>
+        <w:t xml:space="preserve"> number</w:t>
+      </w:r>
+      <w:ins w:id="18" w:author="Tim Williams" w:date="2017-08-14T15:16:00Z">
         <w:r>
           <w:rPr>
             <w:rFonts w:ascii="Arial" w:hAnsi="Arial" w:cs="Arial"/>
             <w:sz w:val="18"/>
             <w:szCs w:val="18"/>
           </w:rPr>
-          <w:delText xml:space="preserve">to support </w:delText>
+          <w:t xml:space="preserve">, scope, </w:t>
+        </w:r>
+      </w:ins>
+      <w:del w:id="19" w:author="Tim Williams" w:date="2017-08-14T15:16:00Z">
+        <w:r>
+          <w:rPr>
+            <w:rFonts w:ascii="Arial" w:hAnsi="Arial" w:cs="Arial"/>
+            <w:sz w:val="18"/>
+            <w:szCs w:val="18"/>
+          </w:rPr>
+          <w:delText xml:space="preserve"> </w:delText>
         </w:r>
       </w:del>
       <w:r>
@@ -989,195 +1017,131 @@
           <w:sz w:val="18"/>
           <w:szCs w:val="18"/>
         </w:rPr>
-        <w:t>the clinical trials lifecycle, so did the</w:t>
-      </w:r>
-      <w:ins w:id="16" w:author="Tim Williams" w:date="2017-08-14T15:16:00Z">
+        <w:t>and complexity</w:t>
+      </w:r>
+      <w:del w:id="20" w:author="Tim Williams" w:date="2017-08-14T15:16:00Z">
         <w:r>
           <w:rPr>
             <w:rFonts w:ascii="Arial" w:hAnsi="Arial" w:cs="Arial"/>
             <w:sz w:val="18"/>
             <w:szCs w:val="18"/>
           </w:rPr>
-          <w:t>ir</w:t>
+          <w:delText xml:space="preserve"> of the standards themselves</w:delText>
+        </w:r>
+      </w:del>
+      <w:r>
+        <w:rPr>
+          <w:rFonts w:ascii="Arial" w:hAnsi="Arial" w:cs="Arial"/>
+          <w:sz w:val="18"/>
+          <w:szCs w:val="18"/>
+        </w:rPr>
+        <w:t xml:space="preserve">. Examples </w:t>
+      </w:r>
+      <w:r>
+        <w:rPr>
+          <w:rFonts w:ascii="Arial" w:hAnsi="Arial" w:cs="Arial"/>
+          <w:sz w:val="18"/>
+          <w:szCs w:val="18"/>
+        </w:rPr>
+        <w:t>includ</w:t>
+      </w:r>
+      <w:r>
+        <w:rPr>
+          <w:rFonts w:ascii="Arial" w:hAnsi="Arial" w:cs="Arial"/>
+          <w:sz w:val="18"/>
+          <w:szCs w:val="18"/>
+        </w:rPr>
+        <w:t>e</w:t>
+      </w:r>
+      <w:r>
+        <w:rPr>
+          <w:rFonts w:ascii="Arial" w:hAnsi="Arial" w:cs="Arial"/>
+          <w:sz w:val="18"/>
+          <w:szCs w:val="18"/>
+        </w:rPr>
+        <w:t xml:space="preserve"> the Operational Data Model (ODM), Clinical Data Acquisition Standards Harmonization (CDASH), </w:t>
+      </w:r>
+      <w:r>
+        <w:rPr>
+          <w:rFonts w:ascii="Arial" w:hAnsi="Arial" w:cs="Arial"/>
+          <w:sz w:val="18"/>
+          <w:szCs w:val="18"/>
+        </w:rPr>
+        <w:t xml:space="preserve">the </w:t>
+      </w:r>
+      <w:r>
+        <w:rPr>
+          <w:rFonts w:ascii="Arial" w:hAnsi="Arial" w:cs="Arial"/>
+          <w:sz w:val="18"/>
+          <w:szCs w:val="18"/>
+        </w:rPr>
+        <w:t>Analysis Dataset Model (ADaM)</w:t>
+      </w:r>
+      <w:r>
+        <w:rPr>
+          <w:rFonts w:ascii="Arial" w:hAnsi="Arial" w:cs="Arial"/>
+          <w:sz w:val="18"/>
+          <w:szCs w:val="18"/>
+        </w:rPr>
+        <w:t>, and Define.XML</w:t>
+      </w:r>
+      <w:del w:id="21" w:author="Tim Williams" w:date="2017-08-14T15:17:00Z">
+        <w:r>
+          <w:rPr>
+            <w:rFonts w:ascii="Arial" w:hAnsi="Arial" w:cs="Arial"/>
+            <w:sz w:val="18"/>
+            <w:szCs w:val="18"/>
+          </w:rPr>
+          <w:delText xml:space="preserve"> </w:delText>
+        </w:r>
+      </w:del>
+      <w:r>
+        <w:rPr>
+          <w:rFonts w:ascii="Arial" w:hAnsi="Arial" w:cs="Arial"/>
+          <w:sz w:val="18"/>
+          <w:szCs w:val="18"/>
+        </w:rPr>
+        <w:t>.</w:t>
+      </w:r>
+      <w:ins w:id="22" w:author="Tim Williams" w:date="2017-08-14T15:20:00Z">
+        <w:r>
+          <w:rPr>
+            <w:rFonts w:ascii="Arial" w:hAnsi="Arial" w:cs="Arial"/>
+            <w:sz w:val="18"/>
+            <w:szCs w:val="18"/>
+          </w:rPr>
+          <w:t xml:space="preserve"> </w:t>
         </w:r>
       </w:ins>
-      <w:r>
-        <w:rPr>
-          <w:rFonts w:ascii="Arial" w:hAnsi="Arial" w:cs="Arial"/>
-          <w:sz w:val="18"/>
-          <w:szCs w:val="18"/>
-        </w:rPr>
-        <w:t xml:space="preserve"> number</w:t>
-      </w:r>
-      <w:ins w:id="17" w:author="Tim Williams" w:date="2017-08-14T15:16:00Z">
+      <w:ins w:id="23" w:author="Tim Williams" w:date="2017-08-14T15:19:00Z">
         <w:r>
           <w:rPr>
             <w:rFonts w:ascii="Arial" w:hAnsi="Arial" w:cs="Arial"/>
             <w:sz w:val="18"/>
             <w:szCs w:val="18"/>
           </w:rPr>
-          <w:t xml:space="preserve">, scope, </w:t>
+          <w:t>I</w:t>
+        </w:r>
+        <w:r>
+          <w:rPr>
+            <w:rFonts w:ascii="Arial" w:hAnsi="Arial" w:cs="Arial"/>
+            <w:sz w:val="18"/>
+            <w:szCs w:val="18"/>
+          </w:rPr>
+          <w:t>nconsistent implementation across sponsors is widespread</w:t>
         </w:r>
       </w:ins>
-      <w:del w:id="18" w:author="Tim Williams" w:date="2017-08-14T15:16:00Z">
+      <w:ins w:id="24" w:author="Tim Williams" w:date="2017-08-15T13:43:00Z">
         <w:r>
           <w:rPr>
             <w:rFonts w:ascii="Arial" w:hAnsi="Arial" w:cs="Arial"/>
             <w:sz w:val="18"/>
             <w:szCs w:val="18"/>
           </w:rPr>
-          <w:delText xml:space="preserve"> </w:delText>
-        </w:r>
-      </w:del>
-      <w:r>
-        <w:rPr>
-          <w:rFonts w:ascii="Arial" w:hAnsi="Arial" w:cs="Arial"/>
-          <w:sz w:val="18"/>
-          <w:szCs w:val="18"/>
-        </w:rPr>
-        <w:t>and complexity</w:t>
-      </w:r>
-      <w:del w:id="19" w:author="Tim Williams" w:date="2017-08-14T15:16:00Z">
-        <w:r>
-          <w:rPr>
-            <w:rFonts w:ascii="Arial" w:hAnsi="Arial" w:cs="Arial"/>
-            <w:sz w:val="18"/>
-            <w:szCs w:val="18"/>
-          </w:rPr>
-          <w:delText xml:space="preserve"> of the standards themselves</w:delText>
-        </w:r>
-      </w:del>
-      <w:r>
-        <w:rPr>
-          <w:rFonts w:ascii="Arial" w:hAnsi="Arial" w:cs="Arial"/>
-          <w:sz w:val="18"/>
-          <w:szCs w:val="18"/>
-        </w:rPr>
-        <w:t xml:space="preserve">. Examples </w:t>
-      </w:r>
-      <w:r>
-        <w:rPr>
-          <w:rFonts w:ascii="Arial" w:hAnsi="Arial" w:cs="Arial"/>
-          <w:sz w:val="18"/>
-          <w:szCs w:val="18"/>
-        </w:rPr>
-        <w:t>includ</w:t>
-      </w:r>
-      <w:r>
-        <w:rPr>
-          <w:rFonts w:ascii="Arial" w:hAnsi="Arial" w:cs="Arial"/>
-          <w:sz w:val="18"/>
-          <w:szCs w:val="18"/>
-        </w:rPr>
-        <w:t>e</w:t>
-      </w:r>
-      <w:r>
-        <w:rPr>
-          <w:rFonts w:ascii="Arial" w:hAnsi="Arial" w:cs="Arial"/>
-          <w:sz w:val="18"/>
-          <w:szCs w:val="18"/>
-        </w:rPr>
-        <w:t xml:space="preserve"> the Operational Data Model (ODM), Clinical Data Acquisition Standards Harmonization (CDASH), </w:t>
-      </w:r>
-      <w:r>
-        <w:rPr>
-          <w:rFonts w:ascii="Arial" w:hAnsi="Arial" w:cs="Arial"/>
-          <w:sz w:val="18"/>
-          <w:szCs w:val="18"/>
-        </w:rPr>
-        <w:t xml:space="preserve">the </w:t>
-      </w:r>
-      <w:r>
-        <w:rPr>
-          <w:rFonts w:ascii="Arial" w:hAnsi="Arial" w:cs="Arial"/>
-          <w:sz w:val="18"/>
-          <w:szCs w:val="18"/>
-        </w:rPr>
-        <w:t>Analysis Dataset Model (</w:t>
-      </w:r>
-      <w:proofErr w:type="spellStart"/>
-      <w:r>
-        <w:rPr>
-          <w:rFonts w:ascii="Arial" w:hAnsi="Arial" w:cs="Arial"/>
-          <w:sz w:val="18"/>
-          <w:szCs w:val="18"/>
-        </w:rPr>
-        <w:t>ADaM</w:t>
-      </w:r>
-      <w:proofErr w:type="spellEnd"/>
-      <w:r>
-        <w:rPr>
-          <w:rFonts w:ascii="Arial" w:hAnsi="Arial" w:cs="Arial"/>
-          <w:sz w:val="18"/>
-          <w:szCs w:val="18"/>
-        </w:rPr>
-        <w:t>)</w:t>
-      </w:r>
-      <w:r>
-        <w:rPr>
-          <w:rFonts w:ascii="Arial" w:hAnsi="Arial" w:cs="Arial"/>
-          <w:sz w:val="18"/>
-          <w:szCs w:val="18"/>
-        </w:rPr>
-        <w:t>, and Define.XML</w:t>
-      </w:r>
-      <w:del w:id="20" w:author="Tim Williams" w:date="2017-08-14T15:17:00Z">
-        <w:r>
-          <w:rPr>
-            <w:rFonts w:ascii="Arial" w:hAnsi="Arial" w:cs="Arial"/>
-            <w:sz w:val="18"/>
-            <w:szCs w:val="18"/>
-          </w:rPr>
-          <w:delText xml:space="preserve"> </w:delText>
-        </w:r>
-      </w:del>
-      <w:r>
-        <w:rPr>
-          <w:rFonts w:ascii="Arial" w:hAnsi="Arial" w:cs="Arial"/>
-          <w:sz w:val="18"/>
-          <w:szCs w:val="18"/>
-        </w:rPr>
-        <w:t>.</w:t>
-      </w:r>
-      <w:ins w:id="21" w:author="Tim Williams" w:date="2017-08-14T15:20:00Z">
-        <w:r>
-          <w:rPr>
-            <w:rFonts w:ascii="Arial" w:hAnsi="Arial" w:cs="Arial"/>
-            <w:sz w:val="18"/>
-            <w:szCs w:val="18"/>
-          </w:rPr>
-          <w:t xml:space="preserve"> </w:t>
+          <w:t xml:space="preserve">. A recent survey </w:t>
         </w:r>
       </w:ins>
-      <w:ins w:id="22" w:author="Tim Williams" w:date="2017-08-14T15:19:00Z">
-        <w:r>
-          <w:rPr>
-            <w:rFonts w:ascii="Arial" w:hAnsi="Arial" w:cs="Arial"/>
-            <w:sz w:val="18"/>
-            <w:szCs w:val="18"/>
-          </w:rPr>
-          <w:t>I</w:t>
-        </w:r>
-        <w:r>
-          <w:rPr>
-            <w:rFonts w:ascii="Arial" w:hAnsi="Arial" w:cs="Arial"/>
-            <w:sz w:val="18"/>
-            <w:szCs w:val="18"/>
-          </w:rPr>
-          <w:t>nconsistent implementation across sponsors is widespread</w:t>
-        </w:r>
-      </w:ins>
-      <w:ins w:id="23" w:author="Tim Williams" w:date="2017-08-15T13:43:00Z">
-        <w:r>
-          <w:rPr>
-            <w:rFonts w:ascii="Arial" w:hAnsi="Arial" w:cs="Arial"/>
-            <w:sz w:val="18"/>
-            <w:szCs w:val="18"/>
-          </w:rPr>
-          <w:t xml:space="preserve">. A recent survey </w:t>
-        </w:r>
-      </w:ins>
-      <w:customXmlInsRangeStart w:id="24" w:author="Tim Williams" w:date="2017-08-15T13:43:00Z"/>
+      <w:customXmlInsRangeStart w:id="25" w:author="Tim Williams" w:date="2017-08-15T13:43:00Z"/>
       <w:sdt>
         <w:sdtPr>
           <w:rPr>
@@ -1189,8 +1153,8 @@
           <w:citation/>
         </w:sdtPr>
         <w:sdtContent>
-          <w:customXmlInsRangeEnd w:id="24"/>
-          <w:ins w:id="25" w:author="Tim Williams" w:date="2017-08-15T13:43:00Z">
+          <w:customXmlInsRangeEnd w:id="25"/>
+          <w:ins w:id="26" w:author="Tim Williams" w:date="2017-08-15T13:43:00Z">
             <w:r>
               <w:rPr>
                 <w:rFonts w:ascii="Arial" w:hAnsi="Arial" w:cs="Arial"/>
@@ -1216,7 +1180,7 @@
             </w:rPr>
             <w:fldChar w:fldCharType="separate"/>
           </w:r>
-          <w:ins w:id="26" w:author="Tim Williams" w:date="2017-08-15T13:43:00Z">
+          <w:ins w:id="27" w:author="Tim Williams" w:date="2017-08-15T13:43:00Z">
             <w:r>
               <w:rPr>
                 <w:rFonts w:ascii="Arial" w:hAnsi="Arial" w:cs="Arial"/>
@@ -1235,321 +1199,302 @@
               <w:fldChar w:fldCharType="end"/>
             </w:r>
           </w:ins>
-          <w:customXmlInsRangeStart w:id="27" w:author="Tim Williams" w:date="2017-08-15T13:43:00Z"/>
+          <w:customXmlInsRangeStart w:id="28" w:author="Tim Williams" w:date="2017-08-15T13:43:00Z"/>
         </w:sdtContent>
       </w:sdt>
-      <w:customXmlInsRangeEnd w:id="27"/>
-      <w:ins w:id="28" w:author="Tim Williams" w:date="2017-08-15T13:43:00Z">
+      <w:customXmlInsRangeEnd w:id="28"/>
+      <w:ins w:id="29" w:author="Tim Williams" w:date="2017-08-15T13:43:00Z">
         <w:r>
           <w:rPr>
             <w:rFonts w:ascii="Arial" w:hAnsi="Arial" w:cs="Arial"/>
             <w:sz w:val="18"/>
             <w:szCs w:val="18"/>
           </w:rPr>
-          <w:t xml:space="preserve"> showed 26% of CDER SDTM applications had at least one </w:t>
-        </w:r>
-        <w:proofErr w:type="spellStart"/>
+          <w:t xml:space="preserve"> showed 26% of CDER SDTM applications had at least one error.</w:t>
+        </w:r>
+      </w:ins>
+    </w:p>
+    <w:p>
+      <w:pPr>
+        <w:jc w:val="both"/>
+        <w:rPr>
+          <w:rFonts w:ascii="Arial" w:hAnsi="Arial" w:cs="Arial"/>
+          <w:sz w:val="18"/>
+          <w:szCs w:val="18"/>
+        </w:rPr>
+      </w:pPr>
+    </w:p>
+    <w:p>
+      <w:pPr>
+        <w:jc w:val="both"/>
+        <w:rPr>
+          <w:rFonts w:ascii="Arial" w:hAnsi="Arial" w:cs="Arial"/>
+          <w:sz w:val="18"/>
+          <w:szCs w:val="18"/>
+        </w:rPr>
+      </w:pPr>
+      <w:r>
+        <w:rPr>
+          <w:rFonts w:ascii="Arial" w:hAnsi="Arial" w:cs="Arial"/>
+          <w:sz w:val="18"/>
+          <w:szCs w:val="18"/>
+        </w:rPr>
+        <w:t xml:space="preserve">Limitations in the </w:t>
+      </w:r>
+      <w:r>
+        <w:rPr>
+          <w:rFonts w:ascii="Arial" w:hAnsi="Arial" w:cs="Arial"/>
+          <w:sz w:val="18"/>
+          <w:szCs w:val="18"/>
+        </w:rPr>
+        <w:t xml:space="preserve">CDISC </w:t>
+      </w:r>
+      <w:r>
+        <w:rPr>
+          <w:rFonts w:ascii="Arial" w:hAnsi="Arial" w:cs="Arial"/>
+          <w:sz w:val="18"/>
+          <w:szCs w:val="18"/>
+        </w:rPr>
+        <w:t>model</w:t>
+      </w:r>
+      <w:r>
+        <w:rPr>
+          <w:rFonts w:ascii="Arial" w:hAnsi="Arial" w:cs="Arial"/>
+          <w:sz w:val="18"/>
+          <w:szCs w:val="18"/>
+        </w:rPr>
+        <w:t>s</w:t>
+      </w:r>
+      <w:r>
+        <w:rPr>
+          <w:rFonts w:ascii="Arial" w:hAnsi="Arial" w:cs="Arial"/>
+          <w:sz w:val="18"/>
+          <w:szCs w:val="18"/>
+        </w:rPr>
+        <w:t xml:space="preserve"> lead to challenges in standardized data representation and implementation. The design of each SDTM domain was chosen to represent discrete categories of information. DM is the primary source of demographics information, yet by design it </w:t>
+      </w:r>
+      <w:r>
+        <w:rPr>
+          <w:rFonts w:ascii="Arial" w:hAnsi="Arial" w:cs="Arial"/>
+          <w:sz w:val="18"/>
+          <w:szCs w:val="18"/>
+        </w:rPr>
+        <w:t>also</w:t>
+      </w:r>
+      <w:r>
+        <w:rPr>
+          <w:rFonts w:ascii="Arial" w:hAnsi="Arial" w:cs="Arial"/>
+          <w:sz w:val="18"/>
+          <w:szCs w:val="18"/>
+        </w:rPr>
+        <w:t xml:space="preserve"> include</w:t>
+      </w:r>
+      <w:r>
+        <w:rPr>
+          <w:rFonts w:ascii="Arial" w:hAnsi="Arial" w:cs="Arial"/>
+          <w:sz w:val="18"/>
+          <w:szCs w:val="18"/>
+        </w:rPr>
+        <w:t>s</w:t>
+      </w:r>
+      <w:r>
+        <w:rPr>
+          <w:rFonts w:ascii="Arial" w:hAnsi="Arial" w:cs="Arial"/>
+          <w:sz w:val="18"/>
+          <w:szCs w:val="18"/>
+        </w:rPr>
+        <w:t xml:space="preserve"> representative values for the study (STUDYID), treatment arm information (not just arm, but also the coded value for ARM, ARMCD)</w:t>
+      </w:r>
+      <w:del w:id="30" w:author="Tim Williams" w:date="2017-08-14T15:26:00Z">
         <w:r>
           <w:rPr>
             <w:rFonts w:ascii="Arial" w:hAnsi="Arial" w:cs="Arial"/>
             <w:sz w:val="18"/>
             <w:szCs w:val="18"/>
           </w:rPr>
-          <w:t>error.</w:t>
+          <w:delText xml:space="preserve"> </w:delText>
+        </w:r>
+      </w:del>
+      <w:r>
+        <w:rPr>
+          <w:rFonts w:ascii="Arial" w:hAnsi="Arial" w:cs="Arial"/>
+          <w:sz w:val="18"/>
+          <w:szCs w:val="18"/>
+        </w:rPr>
+        <w:t>, and units for the age column. These individual concepts are best modeled independently</w:t>
+      </w:r>
+      <w:del w:id="31" w:author="Tim Williams" w:date="2017-08-15T13:48:00Z">
+        <w:r>
+          <w:rPr>
+            <w:rFonts w:ascii="Arial" w:hAnsi="Arial" w:cs="Arial"/>
+            <w:sz w:val="18"/>
+            <w:szCs w:val="18"/>
+          </w:rPr>
+          <w:delText xml:space="preserve"> for each type of concept they represent</w:delText>
+        </w:r>
+      </w:del>
+      <w:r>
+        <w:rPr>
+          <w:rFonts w:ascii="Arial" w:hAnsi="Arial" w:cs="Arial"/>
+          <w:sz w:val="18"/>
+          <w:szCs w:val="18"/>
+        </w:rPr>
+        <w:t>, w</w:t>
+      </w:r>
+      <w:ins w:id="32" w:author="Tim Williams" w:date="2017-08-15T13:48:00Z">
+        <w:r>
+          <w:rPr>
+            <w:rFonts w:ascii="Arial" w:hAnsi="Arial" w:cs="Arial"/>
+            <w:sz w:val="18"/>
+            <w:szCs w:val="18"/>
+          </w:rPr>
+          <w:t xml:space="preserve">hich also results in </w:t>
         </w:r>
       </w:ins>
-    </w:p>
-    <w:p>
-      <w:pPr>
-        <w:jc w:val="both"/>
+      <w:del w:id="33" w:author="Tim Williams" w:date="2017-08-15T13:48:00Z">
+        <w:r>
+          <w:rPr>
+            <w:rFonts w:ascii="Arial" w:hAnsi="Arial" w:cs="Arial"/>
+            <w:sz w:val="18"/>
+            <w:szCs w:val="18"/>
+          </w:rPr>
+          <w:delText>i</w:delText>
+        </w:r>
+      </w:del>
+      <w:del w:id="34" w:author="Tim Williams" w:date="2017-08-15T13:49:00Z">
+        <w:r>
+          <w:rPr>
+            <w:rFonts w:ascii="Arial" w:hAnsi="Arial" w:cs="Arial"/>
+            <w:sz w:val="18"/>
+            <w:szCs w:val="18"/>
+          </w:rPr>
+          <w:delText xml:space="preserve">th </w:delText>
+        </w:r>
+      </w:del>
+      <w:r>
         <w:rPr>
           <w:rFonts w:ascii="Arial" w:hAnsi="Arial" w:cs="Arial"/>
           <w:sz w:val="18"/>
           <w:szCs w:val="18"/>
         </w:rPr>
-      </w:pPr>
-      <w:proofErr w:type="spellEnd"/>
-    </w:p>
-    <w:p>
-      <w:pPr>
-        <w:jc w:val="both"/>
+        <w:t>decreas</w:t>
+      </w:r>
+      <w:ins w:id="35" w:author="Tim Williams" w:date="2017-08-15T13:49:00Z">
+        <w:r>
+          <w:rPr>
+            <w:rFonts w:ascii="Arial" w:hAnsi="Arial" w:cs="Arial"/>
+            <w:sz w:val="18"/>
+            <w:szCs w:val="18"/>
+          </w:rPr>
+          <w:t>ed</w:t>
+        </w:r>
+      </w:ins>
+      <w:del w:id="36" w:author="Tim Williams" w:date="2017-08-15T13:49:00Z">
+        <w:r>
+          <w:rPr>
+            <w:rFonts w:ascii="Arial" w:hAnsi="Arial" w:cs="Arial"/>
+            <w:sz w:val="18"/>
+            <w:szCs w:val="18"/>
+          </w:rPr>
+          <w:delText>ing</w:delText>
+        </w:r>
+      </w:del>
+      <w:r>
         <w:rPr>
           <w:rFonts w:ascii="Arial" w:hAnsi="Arial" w:cs="Arial"/>
           <w:sz w:val="18"/>
           <w:szCs w:val="18"/>
         </w:rPr>
-      </w:pPr>
+        <w:t xml:space="preserve"> </w:t>
+      </w:r>
       <w:r>
         <w:rPr>
           <w:rFonts w:ascii="Arial" w:hAnsi="Arial" w:cs="Arial"/>
           <w:sz w:val="18"/>
           <w:szCs w:val="18"/>
         </w:rPr>
-        <w:t xml:space="preserve">Limitations in the </w:t>
-      </w:r>
+        <w:t>redundancy</w:t>
+      </w:r>
+      <w:del w:id="37" w:author="Tim Williams" w:date="2017-08-14T15:27:00Z">
+        <w:r>
+          <w:rPr>
+            <w:rFonts w:ascii="Arial" w:hAnsi="Arial" w:cs="Arial"/>
+            <w:sz w:val="18"/>
+            <w:szCs w:val="18"/>
+          </w:rPr>
+          <w:delText xml:space="preserve"> in the data</w:delText>
+        </w:r>
+      </w:del>
       <w:r>
         <w:rPr>
           <w:rFonts w:ascii="Arial" w:hAnsi="Arial" w:cs="Arial"/>
           <w:sz w:val="18"/>
           <w:szCs w:val="18"/>
         </w:rPr>
-        <w:t xml:space="preserve">CDISC </w:t>
-      </w:r>
+        <w:t xml:space="preserve">. Similar arguments can be made for each domain in SDTM, </w:t>
+      </w:r>
+      <w:del w:id="38" w:author="Tim Williams" w:date="2017-08-14T15:27:00Z">
+        <w:r>
+          <w:rPr>
+            <w:rFonts w:ascii="Arial" w:hAnsi="Arial" w:cs="Arial"/>
+            <w:sz w:val="18"/>
+            <w:szCs w:val="18"/>
+          </w:rPr>
+          <w:delText xml:space="preserve">and </w:delText>
+        </w:r>
+      </w:del>
       <w:r>
         <w:rPr>
           <w:rFonts w:ascii="Arial" w:hAnsi="Arial" w:cs="Arial"/>
           <w:sz w:val="18"/>
           <w:szCs w:val="18"/>
         </w:rPr>
-        <w:t>model</w:t>
-      </w:r>
+        <w:t xml:space="preserve">especially </w:t>
+      </w:r>
+      <w:ins w:id="39" w:author="Tim Williams" w:date="2017-08-14T15:27:00Z">
+        <w:r>
+          <w:rPr>
+            <w:rFonts w:ascii="Arial" w:hAnsi="Arial" w:cs="Arial"/>
+            <w:sz w:val="18"/>
+            <w:szCs w:val="18"/>
+          </w:rPr>
+          <w:t xml:space="preserve">when considering </w:t>
+        </w:r>
+      </w:ins>
       <w:r>
         <w:rPr>
           <w:rFonts w:ascii="Arial" w:hAnsi="Arial" w:cs="Arial"/>
           <w:sz w:val="18"/>
           <w:szCs w:val="18"/>
         </w:rPr>
-        <w:t>s</w:t>
-      </w:r>
-      <w:r>
+        <w:t>the supplemental domains in the earlier SDTM versions.</w:t>
+      </w:r>
+    </w:p>
+    <w:p>
+      <w:pPr>
         <w:rPr>
           <w:rFonts w:ascii="Arial" w:hAnsi="Arial" w:cs="Arial"/>
           <w:sz w:val="18"/>
           <w:szCs w:val="18"/>
         </w:rPr>
-        <w:t xml:space="preserve"> lead to challenges in standardized data representation and implementation. The design of each SDTM domain was chosen to represent discrete categories of information. DM is the primary source of demographics information, yet by design it </w:t>
-      </w:r>
-      <w:r>
+      </w:pPr>
+    </w:p>
+    <w:p>
+      <w:pPr>
         <w:rPr>
           <w:rFonts w:ascii="Arial" w:hAnsi="Arial" w:cs="Arial"/>
           <w:sz w:val="18"/>
           <w:szCs w:val="18"/>
         </w:rPr>
-        <w:t>also</w:t>
-      </w:r>
+      </w:pPr>
       <w:r>
         <w:rPr>
           <w:rFonts w:ascii="Arial" w:hAnsi="Arial" w:cs="Arial"/>
           <w:sz w:val="18"/>
           <w:szCs w:val="18"/>
         </w:rPr>
-        <w:t xml:space="preserve"> include</w:t>
-      </w:r>
-      <w:r>
-        <w:rPr>
-          <w:rFonts w:ascii="Arial" w:hAnsi="Arial" w:cs="Arial"/>
-          <w:sz w:val="18"/>
-          <w:szCs w:val="18"/>
-        </w:rPr>
-        <w:t>s</w:t>
-      </w:r>
-      <w:r>
-        <w:rPr>
-          <w:rFonts w:ascii="Arial" w:hAnsi="Arial" w:cs="Arial"/>
-          <w:sz w:val="18"/>
-          <w:szCs w:val="18"/>
-        </w:rPr>
-        <w:t xml:space="preserve"> representative values for the study (STUDYID), treatment arm information (not just arm, but also the coded value for ARM, ARMCD)</w:t>
-      </w:r>
-      <w:del w:id="29" w:author="Tim Williams" w:date="2017-08-14T15:26:00Z">
-        <w:r>
-          <w:rPr>
-            <w:rFonts w:ascii="Arial" w:hAnsi="Arial" w:cs="Arial"/>
-            <w:sz w:val="18"/>
-            <w:szCs w:val="18"/>
-          </w:rPr>
-          <w:delText xml:space="preserve"> </w:delText>
-        </w:r>
-      </w:del>
-      <w:r>
-        <w:rPr>
-          <w:rFonts w:ascii="Arial" w:hAnsi="Arial" w:cs="Arial"/>
-          <w:sz w:val="18"/>
-          <w:szCs w:val="18"/>
-        </w:rPr>
-        <w:t>, and units for the age column.  These individual concepts are best modeled independently</w:t>
-      </w:r>
-      <w:del w:id="30" w:author="Tim Williams" w:date="2017-08-15T13:48:00Z">
-        <w:r>
-          <w:rPr>
-            <w:rFonts w:ascii="Arial" w:hAnsi="Arial" w:cs="Arial"/>
-            <w:sz w:val="18"/>
-            <w:szCs w:val="18"/>
-          </w:rPr>
-          <w:delText xml:space="preserve"> for each type of concept they represent</w:delText>
-        </w:r>
-      </w:del>
-      <w:r>
-        <w:rPr>
-          <w:rFonts w:ascii="Arial" w:hAnsi="Arial" w:cs="Arial"/>
-          <w:sz w:val="18"/>
-          <w:szCs w:val="18"/>
-        </w:rPr>
-        <w:t>, w</w:t>
-      </w:r>
-      <w:ins w:id="31" w:author="Tim Williams" w:date="2017-08-15T13:48:00Z">
-        <w:r>
-          <w:rPr>
-            <w:rFonts w:ascii="Arial" w:hAnsi="Arial" w:cs="Arial"/>
-            <w:sz w:val="18"/>
-            <w:szCs w:val="18"/>
-          </w:rPr>
-          <w:t xml:space="preserve">hich also results in </w:t>
-        </w:r>
-      </w:ins>
-      <w:del w:id="32" w:author="Tim Williams" w:date="2017-08-15T13:48:00Z">
-        <w:r>
-          <w:rPr>
-            <w:rFonts w:ascii="Arial" w:hAnsi="Arial" w:cs="Arial"/>
-            <w:sz w:val="18"/>
-            <w:szCs w:val="18"/>
-          </w:rPr>
-          <w:delText>i</w:delText>
-        </w:r>
-      </w:del>
-      <w:del w:id="33" w:author="Tim Williams" w:date="2017-08-15T13:49:00Z">
-        <w:r>
-          <w:rPr>
-            <w:rFonts w:ascii="Arial" w:hAnsi="Arial" w:cs="Arial"/>
-            <w:sz w:val="18"/>
-            <w:szCs w:val="18"/>
-          </w:rPr>
-          <w:delText xml:space="preserve">th </w:delText>
-        </w:r>
-      </w:del>
-      <w:r>
-        <w:rPr>
-          <w:rFonts w:ascii="Arial" w:hAnsi="Arial" w:cs="Arial"/>
-          <w:sz w:val="18"/>
-          <w:szCs w:val="18"/>
-        </w:rPr>
-        <w:t>decreas</w:t>
-      </w:r>
-      <w:ins w:id="34" w:author="Tim Williams" w:date="2017-08-15T13:49:00Z">
-        <w:r>
-          <w:rPr>
-            <w:rFonts w:ascii="Arial" w:hAnsi="Arial" w:cs="Arial"/>
-            <w:sz w:val="18"/>
-            <w:szCs w:val="18"/>
-          </w:rPr>
-          <w:t>ed</w:t>
-        </w:r>
-      </w:ins>
-      <w:del w:id="35" w:author="Tim Williams" w:date="2017-08-15T13:49:00Z">
-        <w:r>
-          <w:rPr>
-            <w:rFonts w:ascii="Arial" w:hAnsi="Arial" w:cs="Arial"/>
-            <w:sz w:val="18"/>
-            <w:szCs w:val="18"/>
-          </w:rPr>
-          <w:delText>ing</w:delText>
-        </w:r>
-      </w:del>
-      <w:r>
-        <w:rPr>
-          <w:rFonts w:ascii="Arial" w:hAnsi="Arial" w:cs="Arial"/>
-          <w:sz w:val="18"/>
-          <w:szCs w:val="18"/>
-        </w:rPr>
-        <w:t xml:space="preserve"> </w:t>
-      </w:r>
-      <w:r>
-        <w:rPr>
-          <w:rFonts w:ascii="Arial" w:hAnsi="Arial" w:cs="Arial"/>
-          <w:sz w:val="18"/>
-          <w:szCs w:val="18"/>
-        </w:rPr>
-        <w:t>redundancy</w:t>
-      </w:r>
-      <w:del w:id="36" w:author="Tim Williams" w:date="2017-08-14T15:27:00Z">
-        <w:r>
-          <w:rPr>
-            <w:rFonts w:ascii="Arial" w:hAnsi="Arial" w:cs="Arial"/>
-            <w:sz w:val="18"/>
-            <w:szCs w:val="18"/>
-          </w:rPr>
-          <w:delText xml:space="preserve"> in the data</w:delText>
-        </w:r>
-      </w:del>
-      <w:r>
-        <w:rPr>
-          <w:rFonts w:ascii="Arial" w:hAnsi="Arial" w:cs="Arial"/>
-          <w:sz w:val="18"/>
-          <w:szCs w:val="18"/>
-        </w:rPr>
-        <w:t xml:space="preserve">. Similar arguments can be made for each domain in SDTM, </w:t>
-      </w:r>
-      <w:del w:id="37" w:author="Tim Williams" w:date="2017-08-14T15:27:00Z">
-        <w:r>
-          <w:rPr>
-            <w:rFonts w:ascii="Arial" w:hAnsi="Arial" w:cs="Arial"/>
-            <w:sz w:val="18"/>
-            <w:szCs w:val="18"/>
-          </w:rPr>
-          <w:delText xml:space="preserve">and </w:delText>
-        </w:r>
-      </w:del>
-      <w:r>
-        <w:rPr>
-          <w:rFonts w:ascii="Arial" w:hAnsi="Arial" w:cs="Arial"/>
-          <w:sz w:val="18"/>
-          <w:szCs w:val="18"/>
-        </w:rPr>
-        <w:t xml:space="preserve">especially </w:t>
-      </w:r>
-      <w:ins w:id="38" w:author="Tim Williams" w:date="2017-08-14T15:27:00Z">
-        <w:r>
-          <w:rPr>
-            <w:rFonts w:ascii="Arial" w:hAnsi="Arial" w:cs="Arial"/>
-            <w:sz w:val="18"/>
-            <w:szCs w:val="18"/>
-          </w:rPr>
-          <w:t xml:space="preserve">when considering </w:t>
-        </w:r>
-      </w:ins>
-      <w:r>
-        <w:rPr>
-          <w:rFonts w:ascii="Arial" w:hAnsi="Arial" w:cs="Arial"/>
-          <w:sz w:val="18"/>
-          <w:szCs w:val="18"/>
-        </w:rPr>
-        <w:t>the supplemental domains in the earlier SDTM versions.</w:t>
-      </w:r>
-    </w:p>
-    <w:p>
-      <w:pPr>
-        <w:rPr>
-          <w:rFonts w:ascii="Arial" w:hAnsi="Arial" w:cs="Arial"/>
-          <w:sz w:val="18"/>
-          <w:szCs w:val="18"/>
-        </w:rPr>
-      </w:pPr>
-    </w:p>
-    <w:p>
-      <w:pPr>
-        <w:rPr>
-          <w:rFonts w:ascii="Arial" w:hAnsi="Arial" w:cs="Arial"/>
-          <w:sz w:val="18"/>
-          <w:szCs w:val="18"/>
-        </w:rPr>
-      </w:pPr>
-      <w:r>
-        <w:rPr>
-          <w:rFonts w:ascii="Arial" w:hAnsi="Arial" w:cs="Arial"/>
-          <w:sz w:val="18"/>
-          <w:szCs w:val="18"/>
-        </w:rPr>
         <w:t>Additional issues include:</w:t>
       </w:r>
-    </w:p>
-    <w:p>
-      <w:pPr>
-        <w:rPr>
-          <w:rFonts w:ascii="Arial" w:hAnsi="Arial" w:cs="Arial"/>
-          <w:sz w:val="18"/>
-          <w:szCs w:val="18"/>
-        </w:rPr>
-      </w:pPr>
     </w:p>
     <w:p>
       <w:pPr>
@@ -1648,7 +1593,6 @@
           <w:sz w:val="18"/>
           <w:szCs w:val="18"/>
         </w:rPr>
-        <w:lastRenderedPageBreak/>
         <w:t>Inconsistent approach for</w:t>
       </w:r>
       <w:r>
@@ -1704,6 +1648,7 @@
           <w:sz w:val="18"/>
           <w:szCs w:val="18"/>
         </w:rPr>
+        <w:lastRenderedPageBreak/>
         <w:t>Inconsistent representation of subjective observations/symptoms/patient reported outcomes</w:t>
       </w:r>
     </w:p>
@@ -1856,12 +1801,57 @@
     </w:p>
     <w:p>
       <w:pPr>
+        <w:jc w:val="both"/>
+        <w:rPr>
+          <w:ins w:id="40" w:author="Tim Williams" w:date="2017-08-14T15:25:00Z"/>
+          <w:rFonts w:ascii="Arial" w:hAnsi="Arial" w:cs="Arial"/>
+          <w:sz w:val="18"/>
+          <w:szCs w:val="18"/>
+        </w:rPr>
+      </w:pPr>
+      <w:ins w:id="41" w:author="Tim Williams" w:date="2017-08-14T15:25:00Z">
+        <w:r>
+          <w:rPr>
+            <w:rFonts w:ascii="Arial" w:hAnsi="Arial" w:cs="Arial"/>
+            <w:sz w:val="18"/>
+            <w:szCs w:val="18"/>
+          </w:rPr>
+          <w:t xml:space="preserve">When real-world, </w:t>
+        </w:r>
+        <w:r>
+          <w:rPr>
+            <w:rFonts w:ascii="Arial" w:hAnsi="Arial" w:cs="Arial"/>
+            <w:sz w:val="18"/>
+            <w:szCs w:val="18"/>
+          </w:rPr>
+          <w:t xml:space="preserve">multi-dimensional clinical data are modeled to rigid </w:t>
+        </w:r>
+        <w:r>
+          <w:rPr>
+            <w:rFonts w:ascii="Arial" w:hAnsi="Arial" w:cs="Arial"/>
+            <w:sz w:val="18"/>
+            <w:szCs w:val="18"/>
+          </w:rPr>
+          <w:t>two</w:t>
+        </w:r>
+        <w:r>
+          <w:rPr>
+            <w:rFonts w:ascii="Arial" w:hAnsi="Arial" w:cs="Arial"/>
+            <w:sz w:val="18"/>
+            <w:szCs w:val="18"/>
+          </w:rPr>
+          <w:t xml:space="preserve">-dimensional standard data structures, important relationships are lost, limiting interoperability and reusability of the data. In addition, the tabular data structures have shown to be non-extensible, i.e. accommodating new clinical data content requirements for therapeutic areas often require new domains and variables, which significantly increase implementation challenges. </w:t>
+        </w:r>
+      </w:ins>
+    </w:p>
+    <w:p>
+      <w:pPr>
         <w:pStyle w:val="PaperBody"/>
         <w:widowControl/>
         <w:spacing w:before="0"/>
         <w:jc w:val="both"/>
         <w:rPr>
-          <w:ins w:id="39" w:author="Tim Williams" w:date="2017-08-14T15:25:00Z"/>
+          <w:ins w:id="42" w:author="Tim Williams" w:date="2017-08-14T15:25:00Z"/>
           <w:rFonts w:ascii="Arial" w:hAnsi="Arial" w:cs="Arial"/>
           <w:szCs w:val="18"/>
         </w:rPr>
@@ -1871,74 +1861,19 @@
       <w:pPr>
         <w:jc w:val="both"/>
         <w:rPr>
-          <w:ins w:id="40" w:author="Tim Williams" w:date="2017-08-14T15:25:00Z"/>
           <w:rFonts w:ascii="Arial" w:hAnsi="Arial" w:cs="Arial"/>
           <w:sz w:val="18"/>
           <w:szCs w:val="18"/>
         </w:rPr>
       </w:pPr>
-      <w:ins w:id="41" w:author="Tim Williams" w:date="2017-08-14T15:25:00Z">
-        <w:r>
-          <w:rPr>
-            <w:rFonts w:ascii="Arial" w:hAnsi="Arial" w:cs="Arial"/>
-            <w:sz w:val="18"/>
-            <w:szCs w:val="18"/>
-          </w:rPr>
-          <w:t xml:space="preserve">When real-world, </w:t>
-        </w:r>
-        <w:r>
-          <w:rPr>
-            <w:rFonts w:ascii="Arial" w:hAnsi="Arial" w:cs="Arial"/>
-            <w:sz w:val="18"/>
-            <w:szCs w:val="18"/>
-          </w:rPr>
-          <w:t xml:space="preserve">multi-dimensional clinical data are modeled to rigid </w:t>
-        </w:r>
-        <w:r>
-          <w:rPr>
-            <w:rFonts w:ascii="Arial" w:hAnsi="Arial" w:cs="Arial"/>
-            <w:sz w:val="18"/>
-            <w:szCs w:val="18"/>
-          </w:rPr>
-          <w:t>two</w:t>
-        </w:r>
-        <w:r>
-          <w:rPr>
-            <w:rFonts w:ascii="Arial" w:hAnsi="Arial" w:cs="Arial"/>
-            <w:sz w:val="18"/>
-            <w:szCs w:val="18"/>
-          </w:rPr>
-          <w:t xml:space="preserve">-dimensional standard data structures, important relationships are lost, limiting interoperability and reusability of the data. In addition, the tabular data structures have shown to be non-extensible, i.e. accommodating new clinical data content requirements for therapeutic areas often require new domains and variables, which significantly increase implementation </w:t>
-        </w:r>
-        <w:commentRangeStart w:id="42"/>
-        <w:r>
-          <w:rPr>
-            <w:rFonts w:ascii="Arial" w:hAnsi="Arial" w:cs="Arial"/>
-            <w:sz w:val="18"/>
-            <w:szCs w:val="18"/>
-          </w:rPr>
-          <w:t>challenges</w:t>
-        </w:r>
-      </w:ins>
-      <w:commentRangeEnd w:id="42"/>
-      <w:ins w:id="43" w:author="Tim Williams" w:date="2017-08-14T15:28:00Z">
-        <w:r>
-          <w:rPr>
-            <w:rStyle w:val="CommentReference"/>
-          </w:rPr>
-          <w:commentReference w:id="42"/>
-        </w:r>
-      </w:ins>
-      <w:ins w:id="44" w:author="Tim Williams" w:date="2017-08-14T15:25:00Z">
-        <w:r>
-          <w:rPr>
-            <w:rFonts w:ascii="Arial" w:hAnsi="Arial" w:cs="Arial"/>
-            <w:sz w:val="18"/>
-            <w:szCs w:val="18"/>
-          </w:rPr>
-          <w:t xml:space="preserve">. </w:t>
-        </w:r>
-      </w:ins>
+      <w:r>
+        <w:rPr>
+          <w:rFonts w:ascii="Arial" w:hAnsi="Arial" w:cs="Arial"/>
+          <w:sz w:val="18"/>
+          <w:szCs w:val="18"/>
+        </w:rPr>
+        <w:t xml:space="preserve">The CDISC efforts brought much needed standardization to the industry and has laid the groundwork for what needs to come next: a paradigm shift to flexible, freely available, multidimensional data models with integrated metadata and rule sets. </w:t>
+      </w:r>
     </w:p>
     <w:p>
       <w:pPr>
@@ -1947,11 +1882,53 @@
         <w:spacing w:before="0"/>
         <w:jc w:val="both"/>
         <w:rPr>
-          <w:ins w:id="45" w:author="Tim Williams" w:date="2017-08-14T15:25:00Z"/>
-          <w:rFonts w:ascii="Arial" w:hAnsi="Arial" w:cs="Arial"/>
-          <w:szCs w:val="18"/>
-        </w:rPr>
-      </w:pPr>
+          <w:rFonts w:ascii="Arial" w:hAnsi="Arial" w:cs="Arial"/>
+          <w:szCs w:val="18"/>
+        </w:rPr>
+      </w:pPr>
+    </w:p>
+    <w:p>
+      <w:pPr>
+        <w:pStyle w:val="Heading1"/>
+        <w:spacing w:before="0" w:beforeAutospacing="0" w:after="0" w:afterAutospacing="0"/>
+        <w:rPr>
+          <w:rFonts w:ascii="Arial" w:hAnsi="Arial" w:cs="Arial"/>
+          <w:sz w:val="20"/>
+          <w:szCs w:val="20"/>
+        </w:rPr>
+      </w:pPr>
+      <w:r>
+        <w:rPr>
+          <w:rFonts w:ascii="Arial" w:hAnsi="Arial" w:cs="Arial"/>
+          <w:sz w:val="20"/>
+          <w:szCs w:val="20"/>
+        </w:rPr>
+        <w:t xml:space="preserve">Linked Data </w:t>
+      </w:r>
+      <w:r>
+        <w:rPr>
+          <w:rFonts w:ascii="Arial" w:hAnsi="Arial" w:cs="Arial"/>
+          <w:sz w:val="20"/>
+          <w:szCs w:val="20"/>
+        </w:rPr>
+        <w:t xml:space="preserve">as </w:t>
+      </w:r>
+      <w:r>
+        <w:rPr>
+          <w:rFonts w:ascii="Arial" w:hAnsi="Arial" w:cs="Arial"/>
+          <w:sz w:val="20"/>
+          <w:szCs w:val="20"/>
+        </w:rPr>
+        <w:t xml:space="preserve">the </w:t>
+      </w:r>
+      <w:r>
+        <w:rPr>
+          <w:rFonts w:ascii="Arial" w:hAnsi="Arial" w:cs="Arial"/>
+          <w:sz w:val="20"/>
+          <w:szCs w:val="20"/>
+        </w:rPr>
+        <w:t>solution</w:t>
+      </w:r>
     </w:p>
     <w:p>
       <w:pPr>
@@ -1960,28 +1937,260 @@
         <w:spacing w:before="0"/>
         <w:jc w:val="both"/>
         <w:rPr>
-          <w:ins w:id="46" w:author="Tim Williams" w:date="2017-08-14T15:24:00Z"/>
-          <w:rFonts w:ascii="Arial" w:hAnsi="Arial" w:cs="Arial"/>
-          <w:szCs w:val="18"/>
-        </w:rPr>
-      </w:pPr>
-    </w:p>
-    <w:p>
-      <w:pPr>
-        <w:jc w:val="both"/>
-        <w:rPr>
-          <w:rFonts w:ascii="Arial" w:hAnsi="Arial" w:cs="Arial"/>
-          <w:sz w:val="18"/>
-          <w:szCs w:val="18"/>
-        </w:rPr>
-      </w:pPr>
-      <w:r>
-        <w:rPr>
-          <w:rFonts w:ascii="Arial" w:hAnsi="Arial" w:cs="Arial"/>
-          <w:sz w:val="18"/>
-          <w:szCs w:val="18"/>
-        </w:rPr>
-        <w:t xml:space="preserve">The CDISC efforts brought much needed standardization to the industry and has laid the groundwork for what needs to come next: a paradigm shift to flexible, freely available, multidimensional data models with integrated metadata and rule sets. </w:t>
+          <w:rFonts w:ascii="Arial" w:hAnsi="Arial" w:cs="Arial"/>
+          <w:szCs w:val="18"/>
+        </w:rPr>
+      </w:pPr>
+      <w:r>
+        <w:rPr>
+          <w:rFonts w:ascii="Arial" w:hAnsi="Arial" w:cs="Arial"/>
+          <w:szCs w:val="18"/>
+        </w:rPr>
+        <w:t xml:space="preserve">Linked Data as </w:t>
+      </w:r>
+      <w:ins w:id="43" w:author="Tim Williams" w:date="2017-08-14T16:18:00Z">
+        <w:r>
+          <w:rPr>
+            <w:rFonts w:ascii="Arial" w:hAnsi="Arial" w:cs="Arial"/>
+            <w:szCs w:val="18"/>
+          </w:rPr>
+          <w:t>Resource Description Framework (</w:t>
+        </w:r>
+      </w:ins>
+      <w:r>
+        <w:rPr>
+          <w:rFonts w:ascii="Arial" w:hAnsi="Arial" w:cs="Arial"/>
+          <w:szCs w:val="18"/>
+        </w:rPr>
+        <w:t>RDF</w:t>
+      </w:r>
+      <w:ins w:id="44" w:author="Tim Williams" w:date="2017-08-14T16:18:00Z">
+        <w:r>
+          <w:rPr>
+            <w:rFonts w:ascii="Arial" w:hAnsi="Arial" w:cs="Arial"/>
+            <w:szCs w:val="18"/>
+          </w:rPr>
+          <w:t>)</w:t>
+        </w:r>
+      </w:ins>
+      <w:r>
+        <w:rPr>
+          <w:rFonts w:ascii="Arial" w:hAnsi="Arial" w:cs="Arial"/>
+          <w:szCs w:val="18"/>
+        </w:rPr>
+        <w:t xml:space="preserve"> </w:t>
+      </w:r>
+      <w:ins w:id="45" w:author="Tim Williams" w:date="2017-08-14T16:18:00Z">
+        <w:r>
+          <w:rPr>
+            <w:rFonts w:ascii="Arial" w:hAnsi="Arial" w:cs="Arial"/>
+            <w:szCs w:val="18"/>
+          </w:rPr>
+          <w:t>can remedy m</w:t>
+        </w:r>
+        <w:r>
+          <w:rPr>
+            <w:rFonts w:ascii="Arial" w:hAnsi="Arial" w:cs="Arial"/>
+            <w:szCs w:val="18"/>
+          </w:rPr>
+          <w:t xml:space="preserve">any of </w:t>
+        </w:r>
+      </w:ins>
+      <w:del w:id="46" w:author="Tim Williams" w:date="2017-08-14T16:18:00Z">
+        <w:r>
+          <w:rPr>
+            <w:rFonts w:ascii="Arial" w:hAnsi="Arial" w:cs="Arial"/>
+            <w:szCs w:val="18"/>
+          </w:rPr>
+          <w:delText xml:space="preserve">provides a solution to </w:delText>
+        </w:r>
+      </w:del>
+      <w:r>
+        <w:rPr>
+          <w:rFonts w:ascii="Arial" w:hAnsi="Arial" w:cs="Arial"/>
+          <w:szCs w:val="18"/>
+        </w:rPr>
+        <w:t xml:space="preserve">the limitations </w:t>
+      </w:r>
+      <w:ins w:id="47" w:author="Tim Williams" w:date="2017-08-15T14:02:00Z">
+        <w:r>
+          <w:rPr>
+            <w:rFonts w:ascii="Arial" w:hAnsi="Arial" w:cs="Arial"/>
+            <w:szCs w:val="18"/>
+          </w:rPr>
+          <w:t>of</w:t>
+        </w:r>
+      </w:ins>
+      <w:del w:id="48" w:author="Tim Williams" w:date="2017-08-15T14:02:00Z">
+        <w:r>
+          <w:rPr>
+            <w:rFonts w:ascii="Arial" w:hAnsi="Arial" w:cs="Arial"/>
+            <w:szCs w:val="18"/>
+          </w:rPr>
+          <w:delText>in</w:delText>
+        </w:r>
+      </w:del>
+      <w:r>
+        <w:rPr>
+          <w:rFonts w:ascii="Arial" w:hAnsi="Arial" w:cs="Arial"/>
+          <w:szCs w:val="18"/>
+        </w:rPr>
+        <w:t xml:space="preserve"> the </w:t>
+      </w:r>
+      <w:r>
+        <w:rPr>
+          <w:rFonts w:ascii="Arial" w:hAnsi="Arial" w:cs="Arial"/>
+          <w:szCs w:val="18"/>
+        </w:rPr>
+        <w:t xml:space="preserve">CDISC </w:t>
+      </w:r>
+      <w:r>
+        <w:rPr>
+          <w:rFonts w:ascii="Arial" w:hAnsi="Arial" w:cs="Arial"/>
+          <w:szCs w:val="18"/>
+        </w:rPr>
+        <w:t>standards</w:t>
+      </w:r>
+      <w:r>
+        <w:rPr>
+          <w:rFonts w:ascii="Arial" w:hAnsi="Arial" w:cs="Arial"/>
+          <w:szCs w:val="18"/>
+        </w:rPr>
+        <w:t>.</w:t>
+      </w:r>
+      <w:r>
+        <w:rPr>
+          <w:rFonts w:ascii="Arial" w:hAnsi="Arial" w:cs="Arial"/>
+          <w:szCs w:val="18"/>
+        </w:rPr>
+        <w:t xml:space="preserve"> RDF o</w:t>
+      </w:r>
+      <w:r>
+        <w:rPr>
+          <w:rFonts w:ascii="Arial" w:hAnsi="Arial" w:cs="Arial"/>
+          <w:szCs w:val="18"/>
+        </w:rPr>
+        <w:t>ntologies facilitate the modeling and representation of rea</w:t>
+      </w:r>
+      <w:r>
+        <w:rPr>
+          <w:rFonts w:ascii="Arial" w:hAnsi="Arial" w:cs="Arial"/>
+          <w:szCs w:val="18"/>
+        </w:rPr>
+        <w:t>l-world clinical trials concepts, entities</w:t>
+      </w:r>
+      <w:ins w:id="49" w:author="Tim Williams" w:date="2017-08-14T16:19:00Z">
+        <w:r>
+          <w:rPr>
+            <w:rFonts w:ascii="Arial" w:hAnsi="Arial" w:cs="Arial"/>
+            <w:szCs w:val="18"/>
+          </w:rPr>
+          <w:t>,</w:t>
+        </w:r>
+      </w:ins>
+      <w:r>
+        <w:rPr>
+          <w:rFonts w:ascii="Arial" w:hAnsi="Arial" w:cs="Arial"/>
+          <w:szCs w:val="18"/>
+        </w:rPr>
+        <w:t xml:space="preserve"> and relationships. Meaning (semantics)</w:t>
+      </w:r>
+      <w:r>
+        <w:rPr>
+          <w:rFonts w:ascii="Arial" w:hAnsi="Arial" w:cs="Arial"/>
+          <w:szCs w:val="18"/>
+        </w:rPr>
+        <w:t xml:space="preserve"> </w:t>
+      </w:r>
+      <w:r>
+        <w:rPr>
+          <w:rFonts w:ascii="Arial" w:hAnsi="Arial" w:cs="Arial"/>
+          <w:szCs w:val="18"/>
+        </w:rPr>
+        <w:t>becomes integral to the data itself, which includes code lists, terminology</w:t>
+      </w:r>
+      <w:ins w:id="50" w:author="Tim Williams" w:date="2017-08-14T16:19:00Z">
+        <w:r>
+          <w:rPr>
+            <w:rFonts w:ascii="Arial" w:hAnsi="Arial" w:cs="Arial"/>
+            <w:szCs w:val="18"/>
+          </w:rPr>
+          <w:t>,</w:t>
+        </w:r>
+      </w:ins>
+      <w:r>
+        <w:rPr>
+          <w:rFonts w:ascii="Arial" w:hAnsi="Arial" w:cs="Arial"/>
+          <w:szCs w:val="18"/>
+        </w:rPr>
+        <w:t xml:space="preserve"> </w:t>
+      </w:r>
+      <w:r>
+        <w:rPr>
+          <w:rFonts w:ascii="Arial" w:hAnsi="Arial" w:cs="Arial"/>
+          <w:szCs w:val="18"/>
+        </w:rPr>
+        <w:t xml:space="preserve">and </w:t>
+      </w:r>
+      <w:r>
+        <w:rPr>
+          <w:rFonts w:ascii="Arial" w:hAnsi="Arial" w:cs="Arial"/>
+          <w:szCs w:val="18"/>
+        </w:rPr>
+        <w:t>metadata</w:t>
+      </w:r>
+      <w:ins w:id="51" w:author="Tim Williams" w:date="2017-08-14T16:19:00Z">
+        <w:r>
+          <w:rPr>
+            <w:rFonts w:ascii="Arial" w:hAnsi="Arial" w:cs="Arial"/>
+            <w:szCs w:val="18"/>
+          </w:rPr>
+          <w:t xml:space="preserve"> - all </w:t>
+        </w:r>
+      </w:ins>
+      <w:del w:id="52" w:author="Tim Williams" w:date="2017-08-14T16:19:00Z">
+        <w:r>
+          <w:rPr>
+            <w:rFonts w:ascii="Arial" w:hAnsi="Arial" w:cs="Arial"/>
+            <w:szCs w:val="18"/>
+          </w:rPr>
+          <w:delText xml:space="preserve"> </w:delText>
+        </w:r>
+      </w:del>
+      <w:r>
+        <w:rPr>
+          <w:rFonts w:ascii="Arial" w:hAnsi="Arial" w:cs="Arial"/>
+          <w:szCs w:val="18"/>
+        </w:rPr>
+        <w:t xml:space="preserve">intimately connected with results </w:t>
+      </w:r>
+      <w:r>
+        <w:rPr>
+          <w:rFonts w:ascii="Arial" w:hAnsi="Arial" w:cs="Arial"/>
+          <w:szCs w:val="18"/>
+        </w:rPr>
+        <w:t>data. When validation rules are employed on top this data, the result is high</w:t>
+      </w:r>
+      <w:r>
+        <w:rPr>
+          <w:rFonts w:ascii="Arial" w:hAnsi="Arial" w:cs="Arial"/>
+          <w:szCs w:val="18"/>
+        </w:rPr>
+        <w:t xml:space="preserve"> quality, </w:t>
+      </w:r>
+      <w:r>
+        <w:rPr>
+          <w:rFonts w:ascii="Arial" w:hAnsi="Arial" w:cs="Arial"/>
+          <w:szCs w:val="18"/>
+        </w:rPr>
+        <w:t>val</w:t>
+      </w:r>
+      <w:r>
+        <w:rPr>
+          <w:rFonts w:ascii="Arial" w:hAnsi="Arial" w:cs="Arial"/>
+          <w:szCs w:val="18"/>
+        </w:rPr>
+        <w:t>id clinical trials results data for submissions and use within organizations.</w:t>
       </w:r>
     </w:p>
     <w:p>
@@ -1991,7 +2200,7 @@
         <w:spacing w:before="0"/>
         <w:jc w:val="both"/>
         <w:rPr>
-          <w:ins w:id="47" w:author="Tim Williams" w:date="2017-08-14T15:24:00Z"/>
+          <w:ins w:id="53" w:author="Tim Williams" w:date="2017-08-14T15:34:00Z"/>
           <w:rFonts w:ascii="Arial" w:hAnsi="Arial" w:cs="Arial"/>
           <w:szCs w:val="18"/>
         </w:rPr>
@@ -2008,389 +2217,46 @@
           <w:szCs w:val="18"/>
         </w:rPr>
       </w:pPr>
-    </w:p>
-    <w:p>
-      <w:pPr>
-        <w:pStyle w:val="Heading1"/>
-        <w:spacing w:before="0" w:beforeAutospacing="0" w:after="0" w:afterAutospacing="0"/>
-        <w:rPr>
-          <w:rFonts w:ascii="Arial" w:hAnsi="Arial" w:cs="Arial"/>
-          <w:sz w:val="20"/>
-          <w:szCs w:val="20"/>
-        </w:rPr>
-      </w:pPr>
-      <w:r>
-        <w:rPr>
-          <w:rFonts w:ascii="Arial" w:hAnsi="Arial" w:cs="Arial"/>
-          <w:sz w:val="20"/>
-          <w:szCs w:val="20"/>
-        </w:rPr>
-        <w:t xml:space="preserve">Linked Data </w:t>
-      </w:r>
-      <w:r>
-        <w:rPr>
-          <w:rFonts w:ascii="Arial" w:hAnsi="Arial" w:cs="Arial"/>
-          <w:sz w:val="20"/>
-          <w:szCs w:val="20"/>
-        </w:rPr>
-        <w:t xml:space="preserve">as </w:t>
-      </w:r>
-      <w:r>
-        <w:rPr>
-          <w:rFonts w:ascii="Arial" w:hAnsi="Arial" w:cs="Arial"/>
-          <w:sz w:val="20"/>
-          <w:szCs w:val="20"/>
-        </w:rPr>
-        <w:t xml:space="preserve">the </w:t>
-      </w:r>
-      <w:r>
-        <w:rPr>
-          <w:rFonts w:ascii="Arial" w:hAnsi="Arial" w:cs="Arial"/>
-          <w:sz w:val="20"/>
-          <w:szCs w:val="20"/>
-        </w:rPr>
-        <w:t>solution</w:t>
-      </w:r>
-    </w:p>
-    <w:p>
-      <w:pPr>
-        <w:pStyle w:val="PaperBody"/>
-        <w:widowControl/>
-        <w:spacing w:before="0"/>
-        <w:jc w:val="both"/>
-        <w:rPr>
-          <w:rFonts w:ascii="Arial" w:hAnsi="Arial" w:cs="Arial"/>
-          <w:szCs w:val="18"/>
-        </w:rPr>
-      </w:pPr>
-      <w:r>
-        <w:rPr>
-          <w:rFonts w:ascii="Arial" w:hAnsi="Arial" w:cs="Arial"/>
-          <w:szCs w:val="18"/>
-        </w:rPr>
-        <w:t xml:space="preserve">Linked Data as </w:t>
-      </w:r>
-      <w:ins w:id="48" w:author="Tim Williams" w:date="2017-08-14T16:18:00Z">
-        <w:r>
-          <w:rPr>
-            <w:rFonts w:ascii="Arial" w:hAnsi="Arial" w:cs="Arial"/>
-            <w:szCs w:val="18"/>
-          </w:rPr>
-          <w:t>Resource Description Framework (</w:t>
+      <w:r>
+        <w:rPr>
+          <w:rFonts w:ascii="Arial" w:hAnsi="Arial" w:cs="Arial"/>
+          <w:szCs w:val="18"/>
+        </w:rPr>
+        <w:t>L</w:t>
+      </w:r>
+      <w:r>
+        <w:rPr>
+          <w:rFonts w:ascii="Arial" w:hAnsi="Arial" w:cs="Arial"/>
+          <w:szCs w:val="18"/>
+        </w:rPr>
+        <w:t xml:space="preserve">inked Data </w:t>
+      </w:r>
+      <w:del w:id="54" w:author="Tim Williams" w:date="2017-08-14T16:19:00Z">
+        <w:r>
+          <w:rPr>
+            <w:rFonts w:ascii="Arial" w:hAnsi="Arial" w:cs="Arial"/>
+            <w:szCs w:val="18"/>
+          </w:rPr>
+          <w:delText xml:space="preserve">is </w:delText>
+        </w:r>
+      </w:del>
+      <w:r>
+        <w:rPr>
+          <w:rFonts w:ascii="Arial" w:hAnsi="Arial" w:cs="Arial"/>
+          <w:szCs w:val="18"/>
+        </w:rPr>
+        <w:t xml:space="preserve">also </w:t>
+      </w:r>
+      <w:ins w:id="55" w:author="Tim Williams" w:date="2017-08-14T16:19:00Z">
+        <w:r>
+          <w:rPr>
+            <w:rFonts w:ascii="Arial" w:hAnsi="Arial" w:cs="Arial"/>
+            <w:szCs w:val="18"/>
+          </w:rPr>
+          <w:t xml:space="preserve">addresses the shortcomings of </w:t>
         </w:r>
       </w:ins>
-      <w:r>
-        <w:rPr>
-          <w:rFonts w:ascii="Arial" w:hAnsi="Arial" w:cs="Arial"/>
-          <w:szCs w:val="18"/>
-        </w:rPr>
-        <w:t>RDF</w:t>
-      </w:r>
-      <w:ins w:id="49" w:author="Tim Williams" w:date="2017-08-14T16:18:00Z">
-        <w:r>
-          <w:rPr>
-            <w:rFonts w:ascii="Arial" w:hAnsi="Arial" w:cs="Arial"/>
-            <w:szCs w:val="18"/>
-          </w:rPr>
-          <w:t>)</w:t>
-        </w:r>
-      </w:ins>
-      <w:r>
-        <w:rPr>
-          <w:rFonts w:ascii="Arial" w:hAnsi="Arial" w:cs="Arial"/>
-          <w:szCs w:val="18"/>
-        </w:rPr>
-        <w:t xml:space="preserve"> </w:t>
-      </w:r>
-      <w:ins w:id="50" w:author="Tim Williams" w:date="2017-08-14T16:18:00Z">
-        <w:r>
-          <w:rPr>
-            <w:rFonts w:ascii="Arial" w:hAnsi="Arial" w:cs="Arial"/>
-            <w:szCs w:val="18"/>
-          </w:rPr>
-          <w:t>can remedy m</w:t>
-        </w:r>
-        <w:r>
-          <w:rPr>
-            <w:rFonts w:ascii="Arial" w:hAnsi="Arial" w:cs="Arial"/>
-            <w:szCs w:val="18"/>
-          </w:rPr>
-          <w:t xml:space="preserve">any of </w:t>
-        </w:r>
-      </w:ins>
-      <w:del w:id="51" w:author="Tim Williams" w:date="2017-08-14T16:18:00Z">
-        <w:r>
-          <w:rPr>
-            <w:rFonts w:ascii="Arial" w:hAnsi="Arial" w:cs="Arial"/>
-            <w:szCs w:val="18"/>
-          </w:rPr>
-          <w:delText xml:space="preserve">provides a solution to </w:delText>
-        </w:r>
-      </w:del>
-      <w:r>
-        <w:rPr>
-          <w:rFonts w:ascii="Arial" w:hAnsi="Arial" w:cs="Arial"/>
-          <w:szCs w:val="18"/>
-        </w:rPr>
-        <w:t xml:space="preserve">the limitations </w:t>
-      </w:r>
-      <w:ins w:id="52" w:author="Tim Williams" w:date="2017-08-15T14:02:00Z">
-        <w:r>
-          <w:rPr>
-            <w:rFonts w:ascii="Arial" w:hAnsi="Arial" w:cs="Arial"/>
-            <w:szCs w:val="18"/>
-          </w:rPr>
-          <w:t>of</w:t>
-        </w:r>
-      </w:ins>
-      <w:del w:id="53" w:author="Tim Williams" w:date="2017-08-15T14:02:00Z">
-        <w:r>
-          <w:rPr>
-            <w:rFonts w:ascii="Arial" w:hAnsi="Arial" w:cs="Arial"/>
-            <w:szCs w:val="18"/>
-          </w:rPr>
-          <w:delText>in</w:delText>
-        </w:r>
-      </w:del>
-      <w:r>
-        <w:rPr>
-          <w:rFonts w:ascii="Arial" w:hAnsi="Arial" w:cs="Arial"/>
-          <w:szCs w:val="18"/>
-        </w:rPr>
-        <w:t xml:space="preserve"> the </w:t>
-      </w:r>
-      <w:r>
-        <w:rPr>
-          <w:rFonts w:ascii="Arial" w:hAnsi="Arial" w:cs="Arial"/>
-          <w:szCs w:val="18"/>
-        </w:rPr>
-        <w:t xml:space="preserve">CDISC </w:t>
-      </w:r>
-      <w:r>
-        <w:rPr>
-          <w:rFonts w:ascii="Arial" w:hAnsi="Arial" w:cs="Arial"/>
-          <w:szCs w:val="18"/>
-        </w:rPr>
-        <w:t>standards</w:t>
-      </w:r>
-      <w:r>
-        <w:rPr>
-          <w:rFonts w:ascii="Arial" w:hAnsi="Arial" w:cs="Arial"/>
-          <w:szCs w:val="18"/>
-        </w:rPr>
-        <w:t>.</w:t>
-      </w:r>
-      <w:r>
-        <w:rPr>
-          <w:rFonts w:ascii="Arial" w:hAnsi="Arial" w:cs="Arial"/>
-          <w:szCs w:val="18"/>
-        </w:rPr>
-        <w:t xml:space="preserve"> RDF o</w:t>
-      </w:r>
-      <w:r>
-        <w:rPr>
-          <w:rFonts w:ascii="Arial" w:hAnsi="Arial" w:cs="Arial"/>
-          <w:szCs w:val="18"/>
-        </w:rPr>
-        <w:t>ntologies facilitate the modeling and representation of rea</w:t>
-      </w:r>
-      <w:r>
-        <w:rPr>
-          <w:rFonts w:ascii="Arial" w:hAnsi="Arial" w:cs="Arial"/>
-          <w:szCs w:val="18"/>
-        </w:rPr>
-        <w:t>l-world clinical trials concepts, entities</w:t>
-      </w:r>
-      <w:ins w:id="54" w:author="Tim Williams" w:date="2017-08-14T16:19:00Z">
-        <w:r>
-          <w:rPr>
-            <w:rFonts w:ascii="Arial" w:hAnsi="Arial" w:cs="Arial"/>
-            <w:szCs w:val="18"/>
-          </w:rPr>
-          <w:t>,</w:t>
-        </w:r>
-      </w:ins>
-      <w:r>
-        <w:rPr>
-          <w:rFonts w:ascii="Arial" w:hAnsi="Arial" w:cs="Arial"/>
-          <w:szCs w:val="18"/>
-        </w:rPr>
-        <w:t xml:space="preserve"> and relationships. Meaning (semantics)</w:t>
-      </w:r>
-      <w:r>
-        <w:rPr>
-          <w:rFonts w:ascii="Arial" w:hAnsi="Arial" w:cs="Arial"/>
-          <w:szCs w:val="18"/>
-        </w:rPr>
-        <w:t xml:space="preserve"> </w:t>
-      </w:r>
-      <w:r>
-        <w:rPr>
-          <w:rFonts w:ascii="Arial" w:hAnsi="Arial" w:cs="Arial"/>
-          <w:szCs w:val="18"/>
-        </w:rPr>
-        <w:t>becomes integral to the data itself, which includes code lists, terminology</w:t>
-      </w:r>
-      <w:ins w:id="55" w:author="Tim Williams" w:date="2017-08-14T16:19:00Z">
-        <w:r>
-          <w:rPr>
-            <w:rFonts w:ascii="Arial" w:hAnsi="Arial" w:cs="Arial"/>
-            <w:szCs w:val="18"/>
-          </w:rPr>
-          <w:t>,</w:t>
-        </w:r>
-      </w:ins>
-      <w:r>
-        <w:rPr>
-          <w:rFonts w:ascii="Arial" w:hAnsi="Arial" w:cs="Arial"/>
-          <w:szCs w:val="18"/>
-        </w:rPr>
-        <w:t xml:space="preserve"> </w:t>
-      </w:r>
-      <w:r>
-        <w:rPr>
-          <w:rFonts w:ascii="Arial" w:hAnsi="Arial" w:cs="Arial"/>
-          <w:szCs w:val="18"/>
-        </w:rPr>
-        <w:t xml:space="preserve">and </w:t>
-      </w:r>
-      <w:r>
-        <w:rPr>
-          <w:rFonts w:ascii="Arial" w:hAnsi="Arial" w:cs="Arial"/>
-          <w:szCs w:val="18"/>
-        </w:rPr>
-        <w:t>metadata</w:t>
-      </w:r>
-      <w:ins w:id="56" w:author="Tim Williams" w:date="2017-08-14T16:19:00Z">
-        <w:r>
-          <w:rPr>
-            <w:rFonts w:ascii="Arial" w:hAnsi="Arial" w:cs="Arial"/>
-            <w:szCs w:val="18"/>
-          </w:rPr>
-          <w:t xml:space="preserve"> - all </w:t>
-        </w:r>
-      </w:ins>
-      <w:del w:id="57" w:author="Tim Williams" w:date="2017-08-14T16:19:00Z">
-        <w:r>
-          <w:rPr>
-            <w:rFonts w:ascii="Arial" w:hAnsi="Arial" w:cs="Arial"/>
-            <w:szCs w:val="18"/>
-          </w:rPr>
-          <w:delText xml:space="preserve"> </w:delText>
-        </w:r>
-      </w:del>
-      <w:r>
-        <w:rPr>
-          <w:rFonts w:ascii="Arial" w:hAnsi="Arial" w:cs="Arial"/>
-          <w:szCs w:val="18"/>
-        </w:rPr>
-        <w:t xml:space="preserve">intimately connected with results </w:t>
-      </w:r>
-      <w:r>
-        <w:rPr>
-          <w:rFonts w:ascii="Arial" w:hAnsi="Arial" w:cs="Arial"/>
-          <w:szCs w:val="18"/>
-        </w:rPr>
-        <w:t>data. When validation rules are employed on top this data, the result is high</w:t>
-      </w:r>
-      <w:r>
-        <w:rPr>
-          <w:rFonts w:ascii="Arial" w:hAnsi="Arial" w:cs="Arial"/>
-          <w:szCs w:val="18"/>
-        </w:rPr>
-        <w:t xml:space="preserve"> quality, </w:t>
-      </w:r>
-      <w:r>
-        <w:rPr>
-          <w:rFonts w:ascii="Arial" w:hAnsi="Arial" w:cs="Arial"/>
-          <w:szCs w:val="18"/>
-        </w:rPr>
-        <w:t>val</w:t>
-      </w:r>
-      <w:r>
-        <w:rPr>
-          <w:rFonts w:ascii="Arial" w:hAnsi="Arial" w:cs="Arial"/>
-          <w:szCs w:val="18"/>
-        </w:rPr>
-        <w:t>id clinical trials results data for submissions and use within organizations.</w:t>
-      </w:r>
-    </w:p>
-    <w:p>
-      <w:pPr>
-        <w:pStyle w:val="PaperBody"/>
-        <w:widowControl/>
-        <w:spacing w:before="0"/>
-        <w:jc w:val="both"/>
-        <w:rPr>
-          <w:ins w:id="58" w:author="Tim Williams" w:date="2017-08-14T15:34:00Z"/>
-          <w:rFonts w:ascii="Arial" w:hAnsi="Arial" w:cs="Arial"/>
-          <w:szCs w:val="18"/>
-        </w:rPr>
-      </w:pPr>
-    </w:p>
-    <w:p>
-      <w:pPr>
-        <w:pStyle w:val="PaperBody"/>
-        <w:widowControl/>
-        <w:spacing w:before="0"/>
-        <w:jc w:val="both"/>
-        <w:rPr>
-          <w:rFonts w:ascii="Arial" w:hAnsi="Arial" w:cs="Arial"/>
-          <w:szCs w:val="18"/>
-        </w:rPr>
-      </w:pPr>
-    </w:p>
-    <w:p>
-      <w:pPr>
-        <w:pStyle w:val="PaperBody"/>
-        <w:widowControl/>
-        <w:spacing w:before="0"/>
-        <w:jc w:val="both"/>
-        <w:rPr>
-          <w:rFonts w:ascii="Arial" w:hAnsi="Arial" w:cs="Arial"/>
-          <w:szCs w:val="18"/>
-        </w:rPr>
-      </w:pPr>
-      <w:r>
-        <w:rPr>
-          <w:rFonts w:ascii="Arial" w:hAnsi="Arial" w:cs="Arial"/>
-          <w:szCs w:val="18"/>
-        </w:rPr>
-        <w:t>L</w:t>
-      </w:r>
-      <w:r>
-        <w:rPr>
-          <w:rFonts w:ascii="Arial" w:hAnsi="Arial" w:cs="Arial"/>
-          <w:szCs w:val="18"/>
-        </w:rPr>
-        <w:t xml:space="preserve">inked Data </w:t>
-      </w:r>
-      <w:del w:id="59" w:author="Tim Williams" w:date="2017-08-14T16:19:00Z">
-        <w:r>
-          <w:rPr>
-            <w:rFonts w:ascii="Arial" w:hAnsi="Arial" w:cs="Arial"/>
-            <w:szCs w:val="18"/>
-          </w:rPr>
-          <w:delText xml:space="preserve">is </w:delText>
-        </w:r>
-      </w:del>
-      <w:r>
-        <w:rPr>
-          <w:rFonts w:ascii="Arial" w:hAnsi="Arial" w:cs="Arial"/>
-          <w:szCs w:val="18"/>
-        </w:rPr>
-        <w:t xml:space="preserve">also </w:t>
-      </w:r>
-      <w:ins w:id="60" w:author="Tim Williams" w:date="2017-08-14T16:19:00Z">
-        <w:r>
-          <w:rPr>
-            <w:rFonts w:ascii="Arial" w:hAnsi="Arial" w:cs="Arial"/>
-            <w:szCs w:val="18"/>
-          </w:rPr>
-          <w:t xml:space="preserve">addresses the shortcomings of </w:t>
-        </w:r>
-      </w:ins>
-      <w:del w:id="61" w:author="Tim Williams" w:date="2017-08-14T16:19:00Z">
+      <w:del w:id="56" w:author="Tim Williams" w:date="2017-08-14T16:19:00Z">
         <w:r>
           <w:rPr>
             <w:rFonts w:ascii="Arial" w:hAnsi="Arial" w:cs="Arial"/>
@@ -2539,7 +2405,7 @@
         </w:rPr>
         <w:t xml:space="preserve">a paradigm shift from the SDTM </w:t>
       </w:r>
-      <w:ins w:id="62" w:author="Tim Williams" w:date="2017-08-14T16:20:00Z">
+      <w:ins w:id="57" w:author="Tim Williams" w:date="2017-08-14T16:20:00Z">
         <w:r>
           <w:rPr>
             <w:rFonts w:ascii="Arial" w:hAnsi="Arial" w:cs="Arial"/>
@@ -2548,7 +2414,7 @@
           <w:t>as SAS XPT</w:t>
         </w:r>
       </w:ins>
-      <w:del w:id="63" w:author="Tim Williams" w:date="2017-08-15T14:02:00Z">
+      <w:del w:id="58" w:author="Tim Williams" w:date="2017-08-15T14:02:00Z">
         <w:r>
           <w:rPr>
             <w:rFonts w:ascii="Arial" w:hAnsi="Arial" w:cs="Arial"/>
@@ -2639,25 +2505,7 @@
           <w:sz w:val="20"/>
           <w:szCs w:val="20"/>
         </w:rPr>
-        <w:t>Clinical Trials Data as RDF (</w:t>
-      </w:r>
-      <w:proofErr w:type="spellStart"/>
-      <w:r>
-        <w:rPr>
-          <w:rFonts w:ascii="Arial" w:hAnsi="Arial" w:cs="Arial"/>
-          <w:sz w:val="20"/>
-          <w:szCs w:val="20"/>
-        </w:rPr>
-        <w:t>CTDasRDF</w:t>
-      </w:r>
-      <w:proofErr w:type="spellEnd"/>
-      <w:r>
-        <w:rPr>
-          <w:rFonts w:ascii="Arial" w:hAnsi="Arial" w:cs="Arial"/>
-          <w:sz w:val="20"/>
-          <w:szCs w:val="20"/>
-        </w:rPr>
-        <w:t>)</w:t>
+        <w:t>Clinical Trials Data as RDF (CTDasRDF)</w:t>
       </w:r>
       <w:r>
         <w:rPr>
@@ -2684,23 +2532,7 @@
           <w:rFonts w:ascii="Arial" w:hAnsi="Arial" w:cs="Arial"/>
           <w:szCs w:val="18"/>
         </w:rPr>
-        <w:t xml:space="preserve">The </w:t>
-      </w:r>
-      <w:proofErr w:type="spellStart"/>
-      <w:r>
-        <w:rPr>
-          <w:rFonts w:ascii="Arial" w:hAnsi="Arial" w:cs="Arial"/>
-          <w:szCs w:val="18"/>
-        </w:rPr>
-        <w:t>CTDasRDF</w:t>
-      </w:r>
-      <w:proofErr w:type="spellEnd"/>
-      <w:r>
-        <w:rPr>
-          <w:rFonts w:ascii="Arial" w:hAnsi="Arial" w:cs="Arial"/>
-          <w:szCs w:val="18"/>
-        </w:rPr>
-        <w:t xml:space="preserve"> </w:t>
+        <w:t xml:space="preserve">The CTDasRDF </w:t>
       </w:r>
       <w:r>
         <w:rPr>
@@ -2709,21 +2541,13 @@
         </w:rPr>
         <w:t xml:space="preserve">project </w:t>
       </w:r>
-      <w:ins w:id="64" w:author="Tim Williams" w:date="2017-08-15T14:03:00Z">
-        <w:r>
-          <w:rPr>
-            <w:rFonts w:ascii="Arial" w:hAnsi="Arial" w:cs="Arial"/>
-            <w:szCs w:val="18"/>
-          </w:rPr>
-          <w:t xml:space="preserve">was initiated </w:t>
-        </w:r>
-        <w:proofErr w:type="gramStart"/>
-        <w:r>
-          <w:rPr>
-            <w:rFonts w:ascii="Arial" w:hAnsi="Arial" w:cs="Arial"/>
-            <w:szCs w:val="18"/>
-          </w:rPr>
-          <w:t xml:space="preserve">at </w:t>
+      <w:ins w:id="59" w:author="Tim Williams" w:date="2017-08-15T14:03:00Z">
+        <w:r>
+          <w:rPr>
+            <w:rFonts w:ascii="Arial" w:hAnsi="Arial" w:cs="Arial"/>
+            <w:szCs w:val="18"/>
+          </w:rPr>
+          <w:t xml:space="preserve">was initiated at </w:t>
         </w:r>
       </w:ins>
       <w:r>
@@ -2731,17 +2555,9 @@
           <w:rFonts w:ascii="Arial" w:hAnsi="Arial" w:cs="Arial"/>
           <w:szCs w:val="18"/>
         </w:rPr>
-        <w:t xml:space="preserve"> the</w:t>
-      </w:r>
-      <w:proofErr w:type="gramEnd"/>
-      <w:r>
-        <w:rPr>
-          <w:rFonts w:ascii="Arial" w:hAnsi="Arial" w:cs="Arial"/>
-          <w:szCs w:val="18"/>
-        </w:rPr>
-        <w:t xml:space="preserve"> PhUSE CSS conference in Silver Spring Maryland on March, 2017</w:t>
-      </w:r>
-      <w:ins w:id="65" w:author="Tim Williams" w:date="2017-08-15T14:04:00Z">
+        <w:t xml:space="preserve"> the PhUSE CSS conference in Silver Spring Maryland on March, 2017</w:t>
+      </w:r>
+      <w:ins w:id="60" w:author="Tim Williams" w:date="2017-08-15T14:04:00Z">
         <w:r>
           <w:rPr>
             <w:rFonts w:ascii="Arial" w:hAnsi="Arial" w:cs="Arial"/>
@@ -2750,7 +2566,7 @@
           <w:t xml:space="preserve"> to investigate the ability of Linked Data to address the challenges inherent in </w:t>
         </w:r>
       </w:ins>
-      <w:ins w:id="66" w:author="Tim Williams" w:date="2017-08-15T14:05:00Z">
+      <w:ins w:id="61" w:author="Tim Williams" w:date="2017-08-15T14:05:00Z">
         <w:r>
           <w:rPr>
             <w:rFonts w:ascii="Arial" w:hAnsi="Arial" w:cs="Arial"/>
@@ -2759,7 +2575,7 @@
           <w:t xml:space="preserve">the </w:t>
         </w:r>
       </w:ins>
-      <w:ins w:id="67" w:author="Tim Williams" w:date="2017-08-15T14:04:00Z">
+      <w:ins w:id="62" w:author="Tim Williams" w:date="2017-08-15T14:04:00Z">
         <w:r>
           <w:rPr>
             <w:rFonts w:ascii="Arial" w:hAnsi="Arial" w:cs="Arial"/>
@@ -2768,7 +2584,7 @@
           <w:t xml:space="preserve">current </w:t>
         </w:r>
       </w:ins>
-      <w:ins w:id="68" w:author="Tim Williams" w:date="2017-08-15T14:05:00Z">
+      <w:ins w:id="63" w:author="Tim Williams" w:date="2017-08-15T14:05:00Z">
         <w:r>
           <w:rPr>
             <w:rFonts w:ascii="Arial" w:hAnsi="Arial" w:cs="Arial"/>
@@ -2881,23 +2697,7 @@
           <w:rFonts w:ascii="Arial" w:hAnsi="Arial" w:cs="Arial"/>
           <w:szCs w:val="18"/>
         </w:rPr>
-        <w:t xml:space="preserve">more stable than </w:t>
-      </w:r>
-      <w:proofErr w:type="spellStart"/>
-      <w:r>
-        <w:rPr>
-          <w:rFonts w:ascii="Arial" w:hAnsi="Arial" w:cs="Arial"/>
-          <w:szCs w:val="18"/>
-        </w:rPr>
-        <w:t>ADaM</w:t>
-      </w:r>
-      <w:proofErr w:type="spellEnd"/>
-      <w:r>
-        <w:rPr>
-          <w:rFonts w:ascii="Arial" w:hAnsi="Arial" w:cs="Arial"/>
-          <w:szCs w:val="18"/>
-        </w:rPr>
-        <w:t xml:space="preserve">, the implementation of which </w:t>
+        <w:t xml:space="preserve">more stable than ADaM, the implementation of which </w:t>
       </w:r>
       <w:r>
         <w:rPr>
@@ -2927,7 +2727,7 @@
         </w:rPr>
         <w:t xml:space="preserve"> SDTM data to support the project was immediately available thanks to the previous efforts of the PhUSE Scripts project (</w:t>
       </w:r>
-      <w:hyperlink r:id="rId10" w:history="1">
+      <w:hyperlink r:id="rId8" w:history="1">
         <w:r>
           <w:rPr>
             <w:rStyle w:val="Hyperlink"/>
@@ -3017,7 +2817,7 @@
         </w:rPr>
         <w:t xml:space="preserve">into directly into RDF, the project </w:t>
       </w:r>
-      <w:ins w:id="69" w:author="Tim Williams" w:date="2017-08-15T14:06:00Z">
+      <w:ins w:id="64" w:author="Tim Williams" w:date="2017-08-15T14:06:00Z">
         <w:r>
           <w:rPr>
             <w:rFonts w:ascii="Arial" w:hAnsi="Arial" w:cs="Arial"/>
@@ -3033,7 +2833,7 @@
         </w:rPr>
         <w:t>model</w:t>
       </w:r>
-      <w:del w:id="70" w:author="Tim Williams" w:date="2017-08-15T14:06:00Z">
+      <w:del w:id="65" w:author="Tim Williams" w:date="2017-08-15T14:06:00Z">
         <w:r>
           <w:rPr>
             <w:rFonts w:ascii="Arial" w:hAnsi="Arial" w:cs="Arial"/>
@@ -3085,7 +2885,7 @@
         </w:rPr>
         <w:t xml:space="preserve">. </w:t>
       </w:r>
-      <w:ins w:id="71" w:author="Tim Williams" w:date="2017-08-14T16:21:00Z">
+      <w:ins w:id="66" w:author="Tim Williams" w:date="2017-08-14T16:21:00Z">
         <w:r>
           <w:rPr>
             <w:rFonts w:ascii="Arial" w:hAnsi="Arial" w:cs="Arial"/>
@@ -3094,7 +2894,7 @@
           <w:t>When s</w:t>
         </w:r>
       </w:ins>
-      <w:del w:id="72" w:author="Tim Williams" w:date="2017-08-14T16:21:00Z">
+      <w:del w:id="67" w:author="Tim Williams" w:date="2017-08-14T16:21:00Z">
         <w:r>
           <w:rPr>
             <w:rFonts w:ascii="Arial" w:hAnsi="Arial" w:cs="Arial"/>
@@ -3110,7 +2910,7 @@
         </w:rPr>
         <w:t xml:space="preserve">tandards </w:t>
       </w:r>
-      <w:ins w:id="73" w:author="Tim Williams" w:date="2017-08-14T16:21:00Z">
+      <w:ins w:id="68" w:author="Tim Williams" w:date="2017-08-14T16:21:00Z">
         <w:r>
           <w:rPr>
             <w:rFonts w:ascii="Arial" w:hAnsi="Arial" w:cs="Arial"/>
@@ -3119,7 +2919,7 @@
           <w:t>are</w:t>
         </w:r>
       </w:ins>
-      <w:del w:id="74" w:author="Tim Williams" w:date="2017-08-14T16:21:00Z">
+      <w:del w:id="69" w:author="Tim Williams" w:date="2017-08-14T16:21:00Z">
         <w:r>
           <w:rPr>
             <w:rFonts w:ascii="Arial" w:hAnsi="Arial" w:cs="Arial"/>
@@ -3135,7 +2935,7 @@
         </w:rPr>
         <w:t xml:space="preserve"> embedded with the data and processes</w:t>
       </w:r>
-      <w:del w:id="75" w:author="Tim Williams" w:date="2017-08-14T16:22:00Z">
+      <w:del w:id="70" w:author="Tim Williams" w:date="2017-08-14T16:22:00Z">
         <w:r>
           <w:rPr>
             <w:rFonts w:ascii="Arial" w:hAnsi="Arial" w:cs="Arial"/>
@@ -3165,7 +2965,7 @@
         </w:rPr>
         <w:t>earlier</w:t>
       </w:r>
-      <w:ins w:id="76" w:author="Tim Williams" w:date="2017-08-15T14:07:00Z">
+      <w:ins w:id="71" w:author="Tim Williams" w:date="2017-08-15T14:07:00Z">
         <w:r>
           <w:rPr>
             <w:rFonts w:ascii="Arial" w:hAnsi="Arial" w:cs="Arial"/>
@@ -3174,7 +2974,7 @@
           <w:t xml:space="preserve"> to create data in the proper form </w:t>
         </w:r>
       </w:ins>
-      <w:ins w:id="77" w:author="Tim Williams" w:date="2017-08-15T14:08:00Z">
+      <w:ins w:id="72" w:author="Tim Williams" w:date="2017-08-15T14:08:00Z">
         <w:r>
           <w:rPr>
             <w:rFonts w:ascii="Arial" w:hAnsi="Arial" w:cs="Arial"/>
@@ -3183,7 +2983,7 @@
           <w:t>(in a sense, "validating as you go")</w:t>
         </w:r>
       </w:ins>
-      <w:ins w:id="78" w:author="Tim Williams" w:date="2017-08-14T16:22:00Z">
+      <w:ins w:id="73" w:author="Tim Williams" w:date="2017-08-14T16:22:00Z">
         <w:r>
           <w:rPr>
             <w:rFonts w:ascii="Arial" w:hAnsi="Arial" w:cs="Arial"/>
@@ -3192,7 +2992,7 @@
           <w:t xml:space="preserve">, rather than </w:t>
         </w:r>
       </w:ins>
-      <w:del w:id="79" w:author="Tim Williams" w:date="2017-08-14T16:22:00Z">
+      <w:del w:id="74" w:author="Tim Williams" w:date="2017-08-14T16:22:00Z">
         <w:r>
           <w:rPr>
             <w:rFonts w:ascii="Arial" w:hAnsi="Arial" w:cs="Arial"/>
@@ -3208,16 +3008,16 @@
         </w:rPr>
         <w:t>waiting until nearer the time of the submission</w:t>
       </w:r>
-      <w:ins w:id="80" w:author="Tim Williams" w:date="2017-08-15T14:08:00Z">
-        <w:r>
-          <w:rPr>
-            <w:rFonts w:ascii="Arial" w:hAnsi="Arial" w:cs="Arial"/>
-            <w:szCs w:val="18"/>
-          </w:rPr>
-          <w:t xml:space="preserve">. </w:t>
+      <w:ins w:id="75" w:author="Tim Williams" w:date="2017-08-15T14:08:00Z">
+        <w:r>
+          <w:rPr>
+            <w:rFonts w:ascii="Arial" w:hAnsi="Arial" w:cs="Arial"/>
+            <w:szCs w:val="18"/>
+          </w:rPr>
+          <w:t>.</w:t>
         </w:r>
       </w:ins>
-      <w:del w:id="81" w:author="Tim Williams" w:date="2017-08-15T14:08:00Z">
+      <w:del w:id="76" w:author="Tim Williams" w:date="2017-08-15T14:08:00Z">
         <w:r>
           <w:rPr>
             <w:rFonts w:ascii="Arial" w:hAnsi="Arial" w:cs="Arial"/>
@@ -3226,7 +3026,7 @@
           <w:delText xml:space="preserve"> to </w:delText>
         </w:r>
       </w:del>
-      <w:del w:id="82" w:author="Tim Williams" w:date="2017-08-14T16:22:00Z">
+      <w:del w:id="77" w:author="Tim Williams" w:date="2017-08-14T16:22:00Z">
         <w:r>
           <w:rPr>
             <w:rFonts w:ascii="Arial" w:hAnsi="Arial" w:cs="Arial"/>
@@ -3235,7 +3035,7 @@
           <w:delText xml:space="preserve">then </w:delText>
         </w:r>
       </w:del>
-      <w:del w:id="83" w:author="Tim Williams" w:date="2017-08-15T14:08:00Z">
+      <w:del w:id="78" w:author="Tim Williams" w:date="2017-08-15T14:08:00Z">
         <w:r>
           <w:rPr>
             <w:rFonts w:ascii="Arial" w:hAnsi="Arial" w:cs="Arial"/>
@@ -3293,7 +3093,7 @@
         </w:rPr>
         <w:t xml:space="preserve">, or </w:t>
       </w:r>
-      <w:del w:id="84" w:author="Tim Williams" w:date="2017-08-15T15:12:00Z">
+      <w:del w:id="79" w:author="Tim Williams" w:date="2017-08-15T15:12:00Z">
         <w:r>
           <w:rPr>
             <w:rFonts w:ascii="Arial" w:hAnsi="Arial" w:cs="Arial"/>
@@ -3510,7 +3310,7 @@
         </w:rPr>
         <w:t>DTM source, to graph, and back to SDTM domain for validation</w:t>
       </w:r>
-      <w:del w:id="85" w:author="Tim Williams" w:date="2017-08-15T15:12:00Z">
+      <w:del w:id="80" w:author="Tim Williams" w:date="2017-08-15T15:12:00Z">
         <w:r>
           <w:rPr>
             <w:rFonts w:ascii="Arial" w:hAnsi="Arial" w:cs="Arial"/>
@@ -3547,7 +3347,6 @@
           <w:rFonts w:ascii="Arial" w:hAnsi="Arial" w:cs="Arial"/>
           <w:szCs w:val="18"/>
         </w:rPr>
-        <w:lastRenderedPageBreak/>
         <w:t xml:space="preserve">Separation of the results data from the Standards data and metadata, resulting in a version-free graph data structure for clinical trials results. </w:t>
       </w:r>
     </w:p>
@@ -3594,7 +3393,7 @@
         </w:rPr>
         <w:t xml:space="preserve">A </w:t>
       </w:r>
-      <w:ins w:id="86" w:author="Tim Williams" w:date="2017-08-15T15:12:00Z">
+      <w:ins w:id="81" w:author="Tim Williams" w:date="2017-08-15T15:12:00Z">
         <w:r>
           <w:rPr>
             <w:rFonts w:ascii="Arial" w:hAnsi="Arial" w:cs="Arial"/>
@@ -3603,7 +3402,7 @@
           <w:t>consequence</w:t>
         </w:r>
       </w:ins>
-      <w:del w:id="87" w:author="Tim Williams" w:date="2017-08-15T15:12:00Z">
+      <w:del w:id="82" w:author="Tim Williams" w:date="2017-08-15T15:12:00Z">
         <w:r>
           <w:rPr>
             <w:rFonts w:ascii="Arial" w:hAnsi="Arial" w:cs="Arial"/>
@@ -3679,6 +3478,7 @@
           <w:rFonts w:ascii="Arial" w:hAnsi="Arial" w:cs="Arial"/>
           <w:szCs w:val="18"/>
         </w:rPr>
+        <w:lastRenderedPageBreak/>
         <w:t xml:space="preserve">The project's working hypothesis is that the Linked Data model is </w:t>
       </w:r>
       <w:r>
@@ -3765,7 +3565,7 @@
         </w:rPr>
         <w:t xml:space="preserve">whereas we believe they are best modeled </w:t>
       </w:r>
-      <w:del w:id="88" w:author="Tim Williams" w:date="2017-08-14T15:53:00Z">
+      <w:del w:id="83" w:author="Tim Williams" w:date="2017-08-14T15:53:00Z">
         <w:r>
           <w:rPr>
             <w:rFonts w:ascii="Arial" w:hAnsi="Arial" w:cs="Arial"/>
@@ -3856,15 +3656,7 @@
           <w:rFonts w:ascii="Arial" w:hAnsi="Arial" w:cs="Arial"/>
           <w:szCs w:val="18"/>
         </w:rPr>
-        <w:t xml:space="preserve"> SDTM, </w:t>
-      </w:r>
-      <w:proofErr w:type="spellStart"/>
-      <w:r>
-        <w:rPr>
-          <w:rFonts w:ascii="Arial" w:hAnsi="Arial" w:cs="Arial"/>
-          <w:szCs w:val="18"/>
-        </w:rPr>
-        <w:t>A</w:t>
+        <w:t xml:space="preserve"> SDTM, A</w:t>
       </w:r>
       <w:r>
         <w:rPr>
@@ -3878,15 +3670,7 @@
           <w:rFonts w:ascii="Arial" w:hAnsi="Arial" w:cs="Arial"/>
           <w:szCs w:val="18"/>
         </w:rPr>
-        <w:t>aM</w:t>
-      </w:r>
-      <w:proofErr w:type="spellEnd"/>
-      <w:r>
-        <w:rPr>
-          <w:rFonts w:ascii="Arial" w:hAnsi="Arial" w:cs="Arial"/>
-          <w:szCs w:val="18"/>
-        </w:rPr>
-        <w:t>, FHIR, etc.</w:t>
+        <w:t>aM, FHIR, etc.</w:t>
       </w:r>
     </w:p>
     <w:p>
@@ -4156,7 +3940,7 @@
         </w:rPr>
         <w:t xml:space="preserve"> so that it closely aligns with the pilot data, </w:t>
       </w:r>
-      <w:ins w:id="89" w:author="Tim Williams" w:date="2017-08-15T15:13:00Z">
+      <w:ins w:id="84" w:author="Tim Williams" w:date="2017-08-15T15:13:00Z">
         <w:r>
           <w:rPr>
             <w:rFonts w:ascii="Arial" w:hAnsi="Arial" w:cs="Arial"/>
@@ -4165,7 +3949,7 @@
           <w:t xml:space="preserve">while also using </w:t>
         </w:r>
       </w:ins>
-      <w:del w:id="90" w:author="Tim Williams" w:date="2017-08-15T15:13:00Z">
+      <w:del w:id="85" w:author="Tim Williams" w:date="2017-08-15T15:13:00Z">
         <w:r>
           <w:rPr>
             <w:rFonts w:ascii="Arial" w:hAnsi="Arial" w:cs="Arial"/>
@@ -4181,7 +3965,7 @@
         </w:rPr>
         <w:t xml:space="preserve">a top-down approach </w:t>
       </w:r>
-      <w:ins w:id="91" w:author="Tim Williams" w:date="2017-08-15T15:13:00Z">
+      <w:ins w:id="86" w:author="Tim Williams" w:date="2017-08-15T15:13:00Z">
         <w:r>
           <w:rPr>
             <w:rFonts w:ascii="Arial" w:hAnsi="Arial" w:cs="Arial"/>
@@ -4190,7 +3974,7 @@
           <w:t xml:space="preserve">to </w:t>
         </w:r>
       </w:ins>
-      <w:del w:id="92" w:author="Tim Williams" w:date="2017-08-15T15:13:00Z">
+      <w:del w:id="87" w:author="Tim Williams" w:date="2017-08-15T15:13:00Z">
         <w:r>
           <w:rPr>
             <w:rFonts w:ascii="Arial" w:hAnsi="Arial" w:cs="Arial"/>
@@ -4206,7 +3990,7 @@
         </w:rPr>
         <w:t>incorporat</w:t>
       </w:r>
-      <w:ins w:id="93" w:author="Tim Williams" w:date="2017-08-15T15:13:00Z">
+      <w:ins w:id="88" w:author="Tim Williams" w:date="2017-08-15T15:13:00Z">
         <w:r>
           <w:rPr>
             <w:rFonts w:ascii="Arial" w:hAnsi="Arial" w:cs="Arial"/>
@@ -4215,7 +3999,7 @@
           <w:t>e</w:t>
         </w:r>
       </w:ins>
-      <w:del w:id="94" w:author="Tim Williams" w:date="2017-08-15T15:13:00Z">
+      <w:del w:id="89" w:author="Tim Williams" w:date="2017-08-15T15:13:00Z">
         <w:r>
           <w:rPr>
             <w:rFonts w:ascii="Arial" w:hAnsi="Arial" w:cs="Arial"/>
@@ -4245,7 +4029,7 @@
         </w:rPr>
         <w:t xml:space="preserve"> </w:t>
       </w:r>
-      <w:del w:id="95" w:author="Tim Williams" w:date="2017-08-15T15:14:00Z">
+      <w:del w:id="90" w:author="Tim Williams" w:date="2017-08-15T15:14:00Z">
         <w:r>
           <w:rPr>
             <w:rFonts w:ascii="Arial" w:hAnsi="Arial" w:cs="Arial"/>
@@ -4254,7 +4038,7 @@
           <w:delText>This in fact illustrates one of the benefits of RDF in that it can accommodate both approaches in an iterative fashion while preserving backwards compatibility with previous version</w:delText>
         </w:r>
       </w:del>
-      <w:del w:id="96" w:author="Tim Williams" w:date="2017-08-14T16:22:00Z">
+      <w:del w:id="91" w:author="Tim Williams" w:date="2017-08-14T16:22:00Z">
         <w:r>
           <w:rPr>
             <w:rFonts w:ascii="Arial" w:hAnsi="Arial" w:cs="Arial"/>
@@ -4263,7 +4047,7 @@
           <w:delText>w</w:delText>
         </w:r>
       </w:del>
-      <w:del w:id="97" w:author="Tim Williams" w:date="2017-08-15T15:14:00Z">
+      <w:del w:id="92" w:author="Tim Williams" w:date="2017-08-15T15:14:00Z">
         <w:r>
           <w:rPr>
             <w:rFonts w:ascii="Arial" w:hAnsi="Arial" w:cs="Arial"/>
@@ -4301,50 +4085,18 @@
           <w:rFonts w:ascii="Arial" w:hAnsi="Arial" w:cs="Arial"/>
           <w:szCs w:val="18"/>
         </w:rPr>
-        <w:t xml:space="preserve">A second sub team converts data from the CDISCPilot01 SAS transport files to RDF using R scripts to transform the data to match the ontology model developed by the first </w:t>
-      </w:r>
-      <w:proofErr w:type="spellStart"/>
-      <w:r>
-        <w:rPr>
-          <w:rFonts w:ascii="Arial" w:hAnsi="Arial" w:cs="Arial"/>
-          <w:szCs w:val="18"/>
-        </w:rPr>
-        <w:t>subteam</w:t>
-      </w:r>
-      <w:proofErr w:type="spellEnd"/>
-      <w:r>
-        <w:rPr>
-          <w:rFonts w:ascii="Arial" w:hAnsi="Arial" w:cs="Arial"/>
-          <w:szCs w:val="18"/>
-        </w:rPr>
-        <w:t>.</w:t>
-      </w:r>
-      <w:ins w:id="98" w:author="Tim Williams" w:date="2017-08-14T15:59:00Z">
-        <w:r>
-          <w:rPr>
-            <w:rFonts w:ascii="Arial" w:hAnsi="Arial" w:cs="Arial"/>
-            <w:szCs w:val="18"/>
-          </w:rPr>
-          <w:t xml:space="preserve"> The R package "</w:t>
-        </w:r>
-        <w:proofErr w:type="spellStart"/>
-        <w:r>
-          <w:rPr>
-            <w:rFonts w:ascii="Arial" w:hAnsi="Arial" w:cs="Arial"/>
-            <w:szCs w:val="18"/>
-          </w:rPr>
-          <w:t>rrdf</w:t>
-        </w:r>
-        <w:proofErr w:type="spellEnd"/>
-        <w:r>
-          <w:rPr>
-            <w:rFonts w:ascii="Arial" w:hAnsi="Arial" w:cs="Arial"/>
-            <w:szCs w:val="18"/>
-          </w:rPr>
-          <w:t xml:space="preserve">" </w:t>
+        <w:t>A second sub team converts data from the CDISCPilot01 SAS transport files to RDF using R scripts to transform the data to match the ontology model developed by the first subteam.</w:t>
+      </w:r>
+      <w:ins w:id="93" w:author="Tim Williams" w:date="2017-08-14T15:59:00Z">
+        <w:r>
+          <w:rPr>
+            <w:rFonts w:ascii="Arial" w:hAnsi="Arial" w:cs="Arial"/>
+            <w:szCs w:val="18"/>
+          </w:rPr>
+          <w:t xml:space="preserve"> The R package "rrdf" </w:t>
         </w:r>
       </w:ins>
-      <w:ins w:id="99" w:author="Tim Williams" w:date="2017-08-14T16:00:00Z">
+      <w:ins w:id="94" w:author="Tim Williams" w:date="2017-08-14T16:00:00Z">
         <w:r>
           <w:rPr>
             <w:rFonts w:ascii="Arial" w:hAnsi="Arial" w:cs="Arial"/>
@@ -4396,7 +4148,7 @@
         </w:rPr>
         <w:t>https://github.com/egonw/rrdf</w:t>
       </w:r>
-      <w:ins w:id="100" w:author="Tim Williams" w:date="2017-08-14T16:00:00Z">
+      <w:ins w:id="95" w:author="Tim Williams" w:date="2017-08-14T16:00:00Z">
         <w:r>
           <w:rPr>
             <w:rFonts w:ascii="Arial" w:hAnsi="Arial" w:cs="Arial"/>
@@ -4412,7 +4164,7 @@
           <w:t xml:space="preserve"> )</w:t>
         </w:r>
       </w:ins>
-      <w:ins w:id="101" w:author="Tim Williams" w:date="2017-08-14T15:59:00Z">
+      <w:ins w:id="96" w:author="Tim Williams" w:date="2017-08-14T15:59:00Z">
         <w:r>
           <w:rPr>
             <w:rFonts w:ascii="Arial" w:hAnsi="Arial" w:cs="Arial"/>
@@ -4421,7 +4173,7 @@
           <w:t xml:space="preserve"> was chosen for </w:t>
         </w:r>
       </w:ins>
-      <w:ins w:id="102" w:author="Tim Williams" w:date="2017-08-14T16:01:00Z">
+      <w:ins w:id="97" w:author="Tim Williams" w:date="2017-08-14T16:01:00Z">
         <w:r>
           <w:rPr>
             <w:rFonts w:ascii="Arial" w:hAnsi="Arial" w:cs="Arial"/>
@@ -4430,7 +4182,7 @@
           <w:t>its intuitive approach to RDF triple creation and ease of querying both TTL file</w:t>
         </w:r>
       </w:ins>
-      <w:ins w:id="103" w:author="Tim Williams" w:date="2017-08-14T16:03:00Z">
+      <w:ins w:id="98" w:author="Tim Williams" w:date="2017-08-14T16:03:00Z">
         <w:r>
           <w:rPr>
             <w:rFonts w:ascii="Arial" w:hAnsi="Arial" w:cs="Arial"/>
@@ -4439,32 +4191,16 @@
           <w:t>s</w:t>
         </w:r>
       </w:ins>
-      <w:ins w:id="104" w:author="Tim Williams" w:date="2017-08-14T16:01:00Z">
-        <w:r>
-          <w:rPr>
-            <w:rFonts w:ascii="Arial" w:hAnsi="Arial" w:cs="Arial"/>
-            <w:szCs w:val="18"/>
-          </w:rPr>
-          <w:t xml:space="preserve"> and </w:t>
-        </w:r>
-        <w:proofErr w:type="spellStart"/>
-        <w:r>
-          <w:rPr>
-            <w:rFonts w:ascii="Arial" w:hAnsi="Arial" w:cs="Arial"/>
-            <w:szCs w:val="18"/>
-          </w:rPr>
-          <w:t>triplestores</w:t>
-        </w:r>
-        <w:proofErr w:type="spellEnd"/>
-        <w:r>
-          <w:rPr>
-            <w:rFonts w:ascii="Arial" w:hAnsi="Arial" w:cs="Arial"/>
-            <w:szCs w:val="18"/>
-          </w:rPr>
-          <w:t xml:space="preserve">. </w:t>
+      <w:ins w:id="99" w:author="Tim Williams" w:date="2017-08-14T16:01:00Z">
+        <w:r>
+          <w:rPr>
+            <w:rFonts w:ascii="Arial" w:hAnsi="Arial" w:cs="Arial"/>
+            <w:szCs w:val="18"/>
+          </w:rPr>
+          <w:t xml:space="preserve"> and triplestores. </w:t>
         </w:r>
       </w:ins>
-      <w:ins w:id="105" w:author="Tim Williams" w:date="2017-08-14T16:02:00Z">
+      <w:ins w:id="100" w:author="Tim Williams" w:date="2017-08-14T16:02:00Z">
         <w:r>
           <w:rPr>
             <w:rFonts w:ascii="Arial" w:hAnsi="Arial" w:cs="Arial"/>
@@ -4473,8 +4209,7 @@
           <w:t>The "</w:t>
         </w:r>
       </w:ins>
-      <w:proofErr w:type="spellStart"/>
-      <w:ins w:id="106" w:author="Tim Williams" w:date="2017-08-14T16:03:00Z">
+      <w:ins w:id="101" w:author="Tim Williams" w:date="2017-08-14T16:03:00Z">
         <w:r>
           <w:rPr>
             <w:rFonts w:ascii="Arial" w:hAnsi="Arial" w:cs="Arial"/>
@@ -4483,21 +4218,13 @@
           <w:t>r</w:t>
         </w:r>
       </w:ins>
-      <w:ins w:id="107" w:author="Tim Williams" w:date="2017-08-14T16:02:00Z">
-        <w:r>
-          <w:rPr>
-            <w:rFonts w:ascii="Arial" w:hAnsi="Arial" w:cs="Arial"/>
-            <w:szCs w:val="18"/>
-          </w:rPr>
-          <w:t>edland</w:t>
-        </w:r>
-        <w:proofErr w:type="spellEnd"/>
-        <w:r>
-          <w:rPr>
-            <w:rFonts w:ascii="Arial" w:hAnsi="Arial" w:cs="Arial"/>
-            <w:szCs w:val="18"/>
-          </w:rPr>
-          <w:t>" CRAN package (</w:t>
+      <w:ins w:id="102" w:author="Tim Williams" w:date="2017-08-14T16:02:00Z">
+        <w:r>
+          <w:rPr>
+            <w:rFonts w:ascii="Arial" w:hAnsi="Arial" w:cs="Arial"/>
+            <w:szCs w:val="18"/>
+          </w:rPr>
+          <w:t>edland" CRAN package (</w:t>
         </w:r>
         <w:r>
           <w:rPr>
@@ -4543,7 +4270,7 @@
         </w:rPr>
         <w:t>https://cran.r-project.org/web/packages/redland/index.html</w:t>
       </w:r>
-      <w:ins w:id="108" w:author="Tim Williams" w:date="2017-08-14T16:02:00Z">
+      <w:ins w:id="103" w:author="Tim Williams" w:date="2017-08-14T16:02:00Z">
         <w:r>
           <w:rPr>
             <w:rFonts w:ascii="Arial" w:hAnsi="Arial" w:cs="Arial"/>
@@ -4559,7 +4286,7 @@
           <w:t xml:space="preserve">) is a viable alternative. </w:t>
         </w:r>
       </w:ins>
-      <w:ins w:id="109" w:author="Tim Williams" w:date="2017-08-14T16:04:00Z">
+      <w:ins w:id="104" w:author="Tim Williams" w:date="2017-08-14T16:04:00Z">
         <w:r>
           <w:rPr>
             <w:rFonts w:ascii="Arial" w:hAnsi="Arial" w:cs="Arial"/>
@@ -4573,43 +4300,18 @@
           <w:rFonts w:ascii="Arial" w:hAnsi="Arial" w:cs="Arial"/>
           <w:szCs w:val="18"/>
         </w:rPr>
-        <w:t xml:space="preserve">in Turtle </w:t>
-      </w:r>
-      <w:proofErr w:type="gramStart"/>
-      <w:r>
-        <w:rPr>
-          <w:rFonts w:ascii="Arial" w:hAnsi="Arial" w:cs="Arial"/>
-          <w:szCs w:val="18"/>
-        </w:rPr>
-        <w:t>(.</w:t>
-      </w:r>
-      <w:proofErr w:type="spellStart"/>
-      <w:r>
-        <w:rPr>
-          <w:rFonts w:ascii="Arial" w:hAnsi="Arial" w:cs="Arial"/>
-          <w:szCs w:val="18"/>
-        </w:rPr>
-        <w:t>ttl</w:t>
-      </w:r>
-      <w:proofErr w:type="spellEnd"/>
-      <w:proofErr w:type="gramEnd"/>
-      <w:r>
-        <w:rPr>
-          <w:rFonts w:ascii="Arial" w:hAnsi="Arial" w:cs="Arial"/>
-          <w:szCs w:val="18"/>
-        </w:rPr>
-        <w:t>)</w:t>
-      </w:r>
-      <w:ins w:id="110" w:author="Tim Williams" w:date="2017-08-15T15:15:00Z">
-        <w:r>
-          <w:rPr>
-            <w:rFonts w:ascii="Arial" w:hAnsi="Arial" w:cs="Arial"/>
-            <w:szCs w:val="18"/>
-          </w:rPr>
-          <w:t xml:space="preserve">.  TTL files may be uploaded </w:t>
+        <w:t>in Turtle (.ttl)</w:t>
+      </w:r>
+      <w:ins w:id="105" w:author="Tim Williams" w:date="2017-08-15T15:15:00Z">
+        <w:r>
+          <w:rPr>
+            <w:rFonts w:ascii="Arial" w:hAnsi="Arial" w:cs="Arial"/>
+            <w:szCs w:val="18"/>
+          </w:rPr>
+          <w:t xml:space="preserve">. TTL files may be uploaded </w:t>
         </w:r>
       </w:ins>
-      <w:del w:id="111" w:author="Tim Williams" w:date="2017-08-15T15:15:00Z">
+      <w:del w:id="106" w:author="Tim Williams" w:date="2017-08-15T15:15:00Z">
         <w:r>
           <w:rPr>
             <w:rFonts w:ascii="Arial" w:hAnsi="Arial" w:cs="Arial"/>
@@ -4632,7 +4334,6 @@
         </w:rPr>
         <w:t xml:space="preserve">into a </w:t>
       </w:r>
-      <w:proofErr w:type="spellStart"/>
       <w:r>
         <w:rPr>
           <w:rFonts w:ascii="Arial" w:hAnsi="Arial" w:cs="Arial"/>
@@ -4645,17 +4346,9 @@
           <w:rFonts w:ascii="Arial" w:hAnsi="Arial" w:cs="Arial"/>
           <w:szCs w:val="18"/>
         </w:rPr>
-        <w:t>riplestore</w:t>
-      </w:r>
-      <w:proofErr w:type="spellEnd"/>
-      <w:r>
-        <w:rPr>
-          <w:rFonts w:ascii="Arial" w:hAnsi="Arial" w:cs="Arial"/>
-          <w:szCs w:val="18"/>
-        </w:rPr>
-        <w:t xml:space="preserve"> or </w:t>
-      </w:r>
-      <w:ins w:id="112" w:author="Tim Williams" w:date="2017-08-14T16:06:00Z">
+        <w:t xml:space="preserve">riplestore or </w:t>
+      </w:r>
+      <w:ins w:id="107" w:author="Tim Williams" w:date="2017-08-14T16:06:00Z">
         <w:r>
           <w:rPr>
             <w:rFonts w:ascii="Arial" w:hAnsi="Arial" w:cs="Arial"/>
@@ -4664,7 +4357,7 @@
           <w:t>consum</w:t>
         </w:r>
       </w:ins>
-      <w:ins w:id="113" w:author="Tim Williams" w:date="2017-08-15T15:15:00Z">
+      <w:ins w:id="108" w:author="Tim Williams" w:date="2017-08-15T15:15:00Z">
         <w:r>
           <w:rPr>
             <w:rFonts w:ascii="Arial" w:hAnsi="Arial" w:cs="Arial"/>
@@ -4673,7 +4366,7 @@
           <w:t>ed</w:t>
         </w:r>
       </w:ins>
-      <w:ins w:id="114" w:author="Tim Williams" w:date="2017-08-14T16:06:00Z">
+      <w:ins w:id="109" w:author="Tim Williams" w:date="2017-08-14T16:06:00Z">
         <w:r>
           <w:rPr>
             <w:rFonts w:ascii="Arial" w:hAnsi="Arial" w:cs="Arial"/>
@@ -4689,22 +4382,6 @@
         </w:rPr>
         <w:t>applications.</w:t>
       </w:r>
-      <w:ins w:id="115" w:author="Tim Williams" w:date="2017-08-14T16:06:00Z">
-        <w:r>
-          <w:rPr>
-            <w:rFonts w:ascii="Arial" w:hAnsi="Arial" w:cs="Arial"/>
-            <w:szCs w:val="18"/>
-          </w:rPr>
-          <w:t xml:space="preserve"> </w:t>
-        </w:r>
-        <w:r>
-          <w:rPr>
-            <w:rFonts w:ascii="Arial" w:hAnsi="Arial" w:cs="Arial"/>
-            <w:szCs w:val="18"/>
-          </w:rPr>
-          <w:t xml:space="preserve"> </w:t>
-        </w:r>
-      </w:ins>
     </w:p>
     <w:p>
       <w:pPr>
@@ -4729,18 +4406,6 @@
           <w:szCs w:val="18"/>
         </w:rPr>
       </w:pPr>
-    </w:p>
-    <w:p>
-      <w:pPr>
-        <w:pStyle w:val="PaperBody"/>
-        <w:widowControl/>
-        <w:spacing w:before="0"/>
-        <w:jc w:val="both"/>
-        <w:rPr>
-          <w:rFonts w:ascii="Arial" w:hAnsi="Arial" w:cs="Arial"/>
-          <w:szCs w:val="18"/>
-        </w:rPr>
-      </w:pPr>
       <w:r>
         <w:rPr>
           <w:rFonts w:ascii="Arial" w:hAnsi="Arial" w:cs="Arial"/>
@@ -4802,7 +4467,7 @@
           <w:rFonts w:ascii="Arial" w:hAnsi="Arial" w:cs="Arial"/>
           <w:szCs w:val="18"/>
         </w:rPr>
-        <w:t>against the original sources in a round-trip check to ensure validity.  DEFINE.XML are created on-demand for the in-scope domains.</w:t>
+        <w:t>against the original sources in a round-trip check to ensure validity. DEFINE.XML are created on-demand for the in-scope domains.</w:t>
       </w:r>
       <w:r>
         <w:rPr>
@@ -4818,21 +4483,12 @@
         </w:rPr>
         <w:t xml:space="preserve">Future steps may include expanding the </w:t>
       </w:r>
-      <w:proofErr w:type="gramStart"/>
-      <w:r>
-        <w:rPr>
-          <w:rFonts w:ascii="Arial" w:hAnsi="Arial" w:cs="Arial"/>
-          <w:szCs w:val="18"/>
-        </w:rPr>
-        <w:t>mini</w:t>
-      </w:r>
-      <w:proofErr w:type="gramEnd"/>
-      <w:r>
-        <w:rPr>
-          <w:rFonts w:ascii="Arial" w:hAnsi="Arial" w:cs="Arial"/>
-          <w:szCs w:val="18"/>
-        </w:rPr>
-        <w:t>-Study ontology to accommodate data for other domains</w:t>
+      <w:r>
+        <w:rPr>
+          <w:rFonts w:ascii="Arial" w:hAnsi="Arial" w:cs="Arial"/>
+          <w:szCs w:val="18"/>
+        </w:rPr>
+        <w:t>mini-Study ontology to accommodate data for other domains</w:t>
       </w:r>
       <w:r>
         <w:rPr>
@@ -4877,6 +4533,7 @@
     <w:p>
       <w:pPr>
         <w:pStyle w:val="Heading1"/>
+        <w:spacing w:before="0" w:beforeAutospacing="0" w:after="0" w:afterAutospacing="0"/>
         <w:rPr>
           <w:rFonts w:ascii="Arial" w:hAnsi="Arial" w:cs="Arial"/>
           <w:sz w:val="16"/>
@@ -4957,7 +4614,7 @@
         </w:rPr>
         <w:t xml:space="preserve">The first step was to create a study “Mini-Ontology” using </w:t>
       </w:r>
-      <w:ins w:id="116" w:author="Tim Williams" w:date="2017-08-14T16:23:00Z">
+      <w:ins w:id="110" w:author="Tim Williams" w:date="2017-08-14T16:23:00Z">
         <w:r>
           <w:rPr>
             <w:rFonts w:ascii="Arial" w:hAnsi="Arial" w:cs="Arial"/>
@@ -4973,7 +4630,7 @@
         </w:rPr>
         <w:t>OWL</w:t>
       </w:r>
-      <w:ins w:id="117" w:author="Tim Williams" w:date="2017-08-14T16:23:00Z">
+      <w:ins w:id="111" w:author="Tim Williams" w:date="2017-08-14T16:23:00Z">
         <w:r>
           <w:rPr>
             <w:rFonts w:ascii="Arial" w:hAnsi="Arial" w:cs="Arial"/>
@@ -4982,7 +4639,7 @@
           <w:t>)</w:t>
         </w:r>
       </w:ins>
-      <w:del w:id="118" w:author="Tim Williams" w:date="2017-08-14T16:23:00Z">
+      <w:del w:id="112" w:author="Tim Williams" w:date="2017-08-14T16:23:00Z">
         <w:r>
           <w:rPr>
             <w:rFonts w:ascii="Arial" w:hAnsi="Arial" w:cs="Arial"/>
@@ -5026,7 +4683,7 @@
         </w:rPr>
         <w:t xml:space="preserve">to reflect the strategy </w:t>
       </w:r>
-      <w:ins w:id="119" w:author="Tim Williams" w:date="2017-08-15T15:18:00Z">
+      <w:ins w:id="113" w:author="Tim Williams" w:date="2017-08-15T15:18:00Z">
         <w:r>
           <w:rPr>
             <w:rFonts w:ascii="Arial" w:hAnsi="Arial" w:cs="Arial"/>
@@ -5035,7 +4692,7 @@
           <w:t xml:space="preserve">of only </w:t>
         </w:r>
       </w:ins>
-      <w:del w:id="120" w:author="Tim Williams" w:date="2017-08-15T15:18:00Z">
+      <w:del w:id="114" w:author="Tim Williams" w:date="2017-08-15T15:18:00Z">
         <w:r>
           <w:rPr>
             <w:rFonts w:ascii="Arial" w:hAnsi="Arial" w:cs="Arial"/>
@@ -5051,7 +4708,7 @@
         </w:rPr>
         <w:t>model</w:t>
       </w:r>
-      <w:ins w:id="121" w:author="Tim Williams" w:date="2017-08-15T15:18:00Z">
+      <w:ins w:id="115" w:author="Tim Williams" w:date="2017-08-15T15:18:00Z">
         <w:r>
           <w:rPr>
             <w:rFonts w:ascii="Arial" w:hAnsi="Arial" w:cs="Arial"/>
@@ -5060,7 +4717,7 @@
           <w:t>ing</w:t>
         </w:r>
       </w:ins>
-      <w:del w:id="122" w:author="Tim Williams" w:date="2017-08-15T15:18:00Z">
+      <w:del w:id="116" w:author="Tim Williams" w:date="2017-08-15T15:18:00Z">
         <w:r>
           <w:rPr>
             <w:rFonts w:ascii="Arial" w:hAnsi="Arial" w:cs="Arial"/>
@@ -5090,7 +4747,7 @@
         </w:rPr>
         <w:t xml:space="preserve">. Therefore, the study ontology is not complete, but this approach minimizes complexity and, with future iterations, tests the hypothesis that </w:t>
       </w:r>
-      <w:del w:id="123" w:author="Tim Williams" w:date="2017-08-15T15:18:00Z">
+      <w:del w:id="117" w:author="Tim Williams" w:date="2017-08-15T15:18:00Z">
         <w:r>
           <w:rPr>
             <w:rFonts w:ascii="Arial" w:hAnsi="Arial" w:cs="Arial"/>
@@ -5106,7 +4763,7 @@
         </w:rPr>
         <w:t>iterative model development is not only feasible, but in fact desirable. B</w:t>
       </w:r>
-      <w:del w:id="124" w:author="Tim Williams" w:date="2017-08-15T15:18:00Z">
+      <w:del w:id="118" w:author="Tim Williams" w:date="2017-08-15T15:18:00Z">
         <w:r>
           <w:rPr>
             <w:rFonts w:ascii="Arial" w:hAnsi="Arial" w:cs="Arial"/>
@@ -5122,7 +4779,7 @@
         </w:rPr>
         <w:t xml:space="preserve">asing the data model on an ontological schema ensures </w:t>
       </w:r>
-      <w:del w:id="125" w:author="Tim Williams" w:date="2017-08-15T15:19:00Z">
+      <w:del w:id="119" w:author="Tim Williams" w:date="2017-08-15T15:19:00Z">
         <w:r>
           <w:rPr>
             <w:rFonts w:ascii="Arial" w:hAnsi="Arial" w:cs="Arial"/>
@@ -5152,7 +4809,7 @@
         </w:rPr>
         <w:t xml:space="preserve"> well formed, structurally consistent, </w:t>
       </w:r>
-      <w:ins w:id="126" w:author="Tim Williams" w:date="2017-08-15T15:19:00Z">
+      <w:ins w:id="120" w:author="Tim Williams" w:date="2017-08-15T15:19:00Z">
         <w:r>
           <w:rPr>
             <w:rFonts w:ascii="Arial" w:hAnsi="Arial" w:cs="Arial"/>
@@ -5161,7 +4818,7 @@
           <w:t>and</w:t>
         </w:r>
       </w:ins>
-      <w:del w:id="127" w:author="Tim Williams" w:date="2017-08-15T15:19:00Z">
+      <w:del w:id="121" w:author="Tim Williams" w:date="2017-08-15T15:19:00Z">
         <w:r>
           <w:rPr>
             <w:rFonts w:ascii="Arial" w:hAnsi="Arial" w:cs="Arial"/>
@@ -5260,23 +4917,7 @@
           <w:rFonts w:ascii="Arial" w:hAnsi="Arial" w:cs="Arial"/>
           <w:szCs w:val="18"/>
         </w:rPr>
-        <w:t xml:space="preserve"> classes and relationships. It treats a study as a collection of Activities that are performed on Persons (i.e. </w:t>
-      </w:r>
-      <w:proofErr w:type="spellStart"/>
-      <w:r>
-        <w:rPr>
-          <w:rFonts w:ascii="Arial" w:hAnsi="Arial" w:cs="Arial"/>
-          <w:szCs w:val="18"/>
-        </w:rPr>
-        <w:t>HumanStudySubject</w:t>
-      </w:r>
-      <w:proofErr w:type="spellEnd"/>
-      <w:r>
-        <w:rPr>
-          <w:rFonts w:ascii="Arial" w:hAnsi="Arial" w:cs="Arial"/>
-          <w:szCs w:val="18"/>
-        </w:rPr>
-        <w:t xml:space="preserve">). Persons may be afflicted by one or more Medical Conditions. </w:t>
+        <w:t xml:space="preserve"> classes and relationships. It treats a study as a collection of Activities that are performed on Persons (i.e. HumanStudySubject). Persons may be afflicted by one or more Medical Conditions. </w:t>
       </w:r>
       <w:r>
         <w:rPr>
@@ -5327,7 +4968,7 @@
         </w:rPr>
         <w:t xml:space="preserve">Analyses are processes that take </w:t>
       </w:r>
-      <w:del w:id="128" w:author="Tim Williams" w:date="2017-08-15T15:20:00Z">
+      <w:del w:id="122" w:author="Tim Williams" w:date="2017-08-15T15:20:00Z">
         <w:r>
           <w:rPr>
             <w:rFonts w:ascii="Arial" w:hAnsi="Arial" w:cs="Arial"/>
@@ -5343,7 +4984,7 @@
         </w:rPr>
         <w:t xml:space="preserve">Activity Outcomes </w:t>
       </w:r>
-      <w:ins w:id="129" w:author="Tim Williams" w:date="2017-08-15T15:20:00Z">
+      <w:ins w:id="123" w:author="Tim Williams" w:date="2017-08-15T15:20:00Z">
         <w:r>
           <w:rPr>
             <w:rFonts w:ascii="Arial" w:hAnsi="Arial" w:cs="Arial"/>
@@ -5352,7 +4993,7 @@
           <w:t xml:space="preserve">as input </w:t>
         </w:r>
       </w:ins>
-      <w:del w:id="130" w:author="Tim Williams" w:date="2017-08-15T15:21:00Z">
+      <w:del w:id="124" w:author="Tim Williams" w:date="2017-08-15T15:21:00Z">
         <w:r>
           <w:rPr>
             <w:rFonts w:ascii="Arial" w:hAnsi="Arial" w:cs="Arial"/>
@@ -5361,7 +5002,7 @@
           <w:delText xml:space="preserve">and </w:delText>
         </w:r>
       </w:del>
-      <w:ins w:id="131" w:author="Tim Williams" w:date="2017-08-15T15:21:00Z">
+      <w:ins w:id="125" w:author="Tim Williams" w:date="2017-08-15T15:21:00Z">
         <w:r>
           <w:rPr>
             <w:rFonts w:ascii="Arial" w:hAnsi="Arial" w:cs="Arial"/>
@@ -5384,7 +5025,7 @@
         </w:rPr>
         <w:t>generate</w:t>
       </w:r>
-      <w:del w:id="132" w:author="Tim Williams" w:date="2017-08-15T15:20:00Z">
+      <w:del w:id="126" w:author="Tim Williams" w:date="2017-08-15T15:20:00Z">
         <w:r>
           <w:rPr>
             <w:rFonts w:ascii="Arial" w:hAnsi="Arial" w:cs="Arial"/>
@@ -5475,7 +5116,6 @@
           <w:rFonts w:ascii="Arial" w:hAnsi="Arial" w:cs="Arial"/>
           <w:szCs w:val="18"/>
         </w:rPr>
-        <w:lastRenderedPageBreak/>
         <w:t>Observation</w:t>
       </w:r>
     </w:p>
@@ -5555,7 +5195,6 @@
           <w:szCs w:val="18"/>
         </w:rPr>
       </w:pPr>
-      <w:proofErr w:type="spellStart"/>
       <w:r>
         <w:rPr>
           <w:rFonts w:ascii="Arial" w:hAnsi="Arial" w:cs="Arial"/>
@@ -5563,7 +5202,6 @@
         </w:rPr>
         <w:t>HumanStudySubject</w:t>
       </w:r>
-      <w:proofErr w:type="spellEnd"/>
     </w:p>
     <w:p>
       <w:pPr>
@@ -5628,7 +5266,7 @@
         </w:rPr>
         <w:t xml:space="preserve"> is shown </w:t>
       </w:r>
-      <w:ins w:id="133" w:author="Tim Williams" w:date="2017-08-15T15:23:00Z">
+      <w:ins w:id="127" w:author="Tim Williams" w:date="2017-08-15T15:23:00Z">
         <w:r>
           <w:rPr>
             <w:rFonts w:ascii="Arial" w:hAnsi="Arial" w:cs="Arial"/>
@@ -5664,7 +5302,7 @@
         </w:rPr>
         <w:fldChar w:fldCharType="separate"/>
       </w:r>
-      <w:ins w:id="134" w:author="Tim Williams" w:date="2017-08-15T15:23:00Z">
+      <w:ins w:id="128" w:author="Tim Williams" w:date="2017-08-15T15:23:00Z">
         <w:r>
           <w:rPr>
             <w:rFonts w:ascii="Arial" w:hAnsi="Arial" w:cs="Arial"/>
@@ -5686,7 +5324,7 @@
           <w:fldChar w:fldCharType="end"/>
         </w:r>
       </w:ins>
-      <w:del w:id="135" w:author="Tim Williams" w:date="2017-08-15T15:23:00Z">
+      <w:del w:id="129" w:author="Tim Williams" w:date="2017-08-15T15:23:00Z">
         <w:r>
           <w:rPr>
             <w:rFonts w:ascii="Arial" w:hAnsi="Arial" w:cs="Arial"/>
@@ -5756,7 +5394,7 @@
                     <pic:cNvPicPr/>
                   </pic:nvPicPr>
                   <pic:blipFill>
-                    <a:blip r:embed="rId11" cstate="print">
+                    <a:blip r:embed="rId9" cstate="print">
                       <a:extLst>
                         <a:ext uri="{28A0092B-C50C-407E-A947-70E740481C1C}">
                           <a14:useLocalDpi xmlns:a14="http://schemas.microsoft.com/office/drawing/2010/main" val="0"/>
@@ -5792,7 +5430,7 @@
           <w:color w:val="auto"/>
         </w:rPr>
       </w:pPr>
-      <w:bookmarkStart w:id="136" w:name="_Ref490573938"/>
+      <w:bookmarkStart w:id="130" w:name="_Ref490573938"/>
       <w:r>
         <w:rPr>
           <w:rFonts w:ascii="Arial" w:hAnsi="Arial" w:cs="Arial"/>
@@ -5836,13 +5474,32 @@
         </w:rPr>
         <w:fldChar w:fldCharType="end"/>
       </w:r>
-      <w:bookmarkEnd w:id="136"/>
+      <w:bookmarkEnd w:id="130"/>
       <w:r>
         <w:rPr>
           <w:rFonts w:ascii="Arial" w:hAnsi="Arial" w:cs="Arial"/>
           <w:color w:val="auto"/>
         </w:rPr>
         <w:t xml:space="preserve"> Minimal Study Ontology</w:t>
+      </w:r>
+    </w:p>
+    <w:p>
+      <w:pPr>
+        <w:pStyle w:val="PaperHeader1"/>
+        <w:spacing w:before="0"/>
+        <w:rPr>
+          <w:rFonts w:ascii="Arial" w:hAnsi="Arial" w:cs="Arial"/>
+          <w:sz w:val="16"/>
+          <w:szCs w:val="16"/>
+        </w:rPr>
+      </w:pPr>
+      <w:r>
+        <w:rPr>
+          <w:rFonts w:ascii="Arial" w:hAnsi="Arial" w:cs="Arial"/>
+          <w:sz w:val="16"/>
+          <w:szCs w:val="16"/>
+        </w:rPr>
+        <w:t>Bringing Data Together</w:t>
       </w:r>
     </w:p>
     <w:p>
@@ -5856,109 +5513,12 @@
           <w:szCs w:val="18"/>
         </w:rPr>
       </w:pPr>
-    </w:p>
-    <w:p>
-      <w:pPr>
-        <w:pStyle w:val="PaperBody"/>
-        <w:keepNext/>
-        <w:widowControl/>
-        <w:spacing w:before="0"/>
-        <w:jc w:val="both"/>
-      </w:pPr>
-    </w:p>
-    <w:p>
-      <w:pPr>
-        <w:pStyle w:val="PaperBody"/>
-        <w:widowControl/>
-        <w:spacing w:before="0"/>
-        <w:jc w:val="both"/>
-        <w:rPr>
-          <w:rFonts w:ascii="Arial" w:hAnsi="Arial" w:cs="Arial"/>
-          <w:szCs w:val="18"/>
-        </w:rPr>
-      </w:pPr>
-    </w:p>
-    <w:p>
-      <w:pPr>
-        <w:pStyle w:val="PaperBody"/>
-        <w:widowControl/>
-        <w:spacing w:before="0"/>
-        <w:jc w:val="both"/>
-        <w:rPr>
-          <w:rFonts w:ascii="Arial" w:hAnsi="Arial" w:cs="Arial"/>
-          <w:szCs w:val="18"/>
-        </w:rPr>
-      </w:pPr>
-    </w:p>
-    <w:p>
-      <w:pPr>
-        <w:pStyle w:val="PaperBody"/>
-        <w:widowControl/>
-        <w:spacing w:before="0"/>
-        <w:jc w:val="both"/>
-        <w:rPr>
-          <w:rFonts w:ascii="Arial" w:hAnsi="Arial" w:cs="Arial"/>
-          <w:szCs w:val="18"/>
-        </w:rPr>
-      </w:pPr>
-    </w:p>
-    <w:p>
-      <w:pPr>
-        <w:pStyle w:val="PaperHeader1"/>
-        <w:spacing w:before="0"/>
-        <w:rPr>
-          <w:rFonts w:ascii="Arial" w:hAnsi="Arial" w:cs="Arial"/>
-          <w:sz w:val="16"/>
-          <w:szCs w:val="16"/>
-        </w:rPr>
-      </w:pPr>
-      <w:r>
-        <w:rPr>
-          <w:rFonts w:ascii="Arial" w:hAnsi="Arial" w:cs="Arial"/>
-          <w:sz w:val="16"/>
-          <w:szCs w:val="16"/>
-        </w:rPr>
-        <w:t>Bringing Data Together</w:t>
-      </w:r>
-    </w:p>
-    <w:p>
-      <w:pPr>
-        <w:pStyle w:val="PaperBody"/>
-        <w:widowControl/>
-        <w:spacing w:before="0"/>
-        <w:jc w:val="both"/>
-        <w:rPr>
-          <w:rFonts w:ascii="Arial" w:hAnsi="Arial" w:cs="Arial"/>
-          <w:szCs w:val="18"/>
-        </w:rPr>
-      </w:pPr>
-    </w:p>
-    <w:p>
-      <w:pPr>
-        <w:pStyle w:val="PaperBody"/>
-        <w:widowControl/>
-        <w:spacing w:before="0"/>
-        <w:jc w:val="both"/>
-        <w:rPr>
-          <w:rFonts w:ascii="Arial" w:hAnsi="Arial" w:cs="Arial"/>
-          <w:szCs w:val="18"/>
-        </w:rPr>
-      </w:pPr>
-      <w:proofErr w:type="gramStart"/>
-      <w:r>
-        <w:rPr>
-          <w:rFonts w:ascii="Arial" w:hAnsi="Arial" w:cs="Arial"/>
-          <w:szCs w:val="18"/>
-        </w:rPr>
-        <w:t>In order to</w:t>
-      </w:r>
-      <w:proofErr w:type="gramEnd"/>
-      <w:r>
-        <w:rPr>
-          <w:rFonts w:ascii="Arial" w:hAnsi="Arial" w:cs="Arial"/>
-          <w:szCs w:val="18"/>
-        </w:rPr>
-        <w:t xml:space="preserve"> achieve one of the major goals of the project, the automated generation of highly conformant SDTM data for submission, we chose to leverage previous work:</w:t>
+      <w:r>
+        <w:rPr>
+          <w:rFonts w:ascii="Arial" w:hAnsi="Arial" w:cs="Arial"/>
+          <w:szCs w:val="18"/>
+        </w:rPr>
+        <w:t>In order to achieve one of the major goals of the project, the automated generation of highly conformant SDTM data for submission, we chose to leverage previous work:</w:t>
       </w:r>
     </w:p>
     <w:p>
@@ -5981,23 +5541,7 @@
           <w:rFonts w:ascii="Arial" w:hAnsi="Arial" w:cs="Arial"/>
           <w:szCs w:val="18"/>
         </w:rPr>
-        <w:t xml:space="preserve">The </w:t>
-      </w:r>
-      <w:proofErr w:type="spellStart"/>
-      <w:r>
-        <w:rPr>
-          <w:rFonts w:ascii="Arial" w:hAnsi="Arial" w:cs="Arial"/>
-          <w:szCs w:val="18"/>
-        </w:rPr>
-        <w:t>PhuSE</w:t>
-      </w:r>
-      <w:proofErr w:type="spellEnd"/>
-      <w:r>
-        <w:rPr>
-          <w:rFonts w:ascii="Arial" w:hAnsi="Arial" w:cs="Arial"/>
-          <w:szCs w:val="18"/>
-        </w:rPr>
-        <w:t xml:space="preserve"> CDISC to RDF project, which modeled the CDISC standards using RDF. This work enables the derivation of SDTM datasets from the knowledgebase.</w:t>
+        <w:t>The PhuSE CDISC to RDF project, which modeled the CDISC standards using RDF. This work enables the derivation of SDTM datasets from the knowledgebase.</w:t>
       </w:r>
     </w:p>
     <w:p>
@@ -6097,23 +5641,7 @@
           <w:rFonts w:ascii="Arial" w:hAnsi="Arial" w:cs="Arial"/>
           <w:szCs w:val="18"/>
         </w:rPr>
-        <w:t xml:space="preserve">We </w:t>
-      </w:r>
-      <w:proofErr w:type="gramStart"/>
-      <w:r>
-        <w:rPr>
-          <w:rFonts w:ascii="Arial" w:hAnsi="Arial" w:cs="Arial"/>
-          <w:szCs w:val="18"/>
-        </w:rPr>
-        <w:t>were able to</w:t>
-      </w:r>
-      <w:proofErr w:type="gramEnd"/>
-      <w:r>
-        <w:rPr>
-          <w:rFonts w:ascii="Arial" w:hAnsi="Arial" w:cs="Arial"/>
-          <w:szCs w:val="18"/>
-        </w:rPr>
-        <w:t xml:space="preserve"> link these various external data sources to the mini-ontology to create a single seamless graph. The development process included the creation of various RDF files in turtle format based on the type of data and how we envision the data will be managed in a production environment. A brief description of each file follows below. </w:t>
+        <w:t xml:space="preserve">We were able to link these various external data sources to the mini-ontology to create a single seamless graph. The development process included the creation of various RDF files in turtle format based on the type of data and how we envision the data will be managed in a production environment. A brief description of each file follows below. </w:t>
       </w:r>
     </w:p>
     <w:p>
@@ -6143,22 +5671,12 @@
           <w:szCs w:val="18"/>
         </w:rPr>
       </w:pPr>
-      <w:proofErr w:type="spellStart"/>
-      <w:r>
-        <w:rPr>
-          <w:rFonts w:ascii="Arial" w:hAnsi="Arial" w:cs="Arial"/>
-          <w:szCs w:val="18"/>
-        </w:rPr>
-        <w:lastRenderedPageBreak/>
-        <w:t>code.ttl</w:t>
-      </w:r>
-      <w:proofErr w:type="spellEnd"/>
-      <w:r>
-        <w:rPr>
-          <w:rFonts w:ascii="Arial" w:hAnsi="Arial" w:cs="Arial"/>
-          <w:szCs w:val="18"/>
-        </w:rPr>
-        <w:t xml:space="preserve"> </w:t>
+      <w:r>
+        <w:rPr>
+          <w:rFonts w:ascii="Arial" w:hAnsi="Arial" w:cs="Arial"/>
+          <w:szCs w:val="18"/>
+        </w:rPr>
+        <w:t xml:space="preserve">code.ttl </w:t>
       </w:r>
       <w:r>
         <w:rPr>
@@ -6186,30 +5704,14 @@
           <w:rFonts w:ascii="Arial" w:hAnsi="Arial" w:cs="Arial"/>
           <w:szCs w:val="18"/>
         </w:rPr>
-        <w:t xml:space="preserve">. It currently provides links to </w:t>
-      </w:r>
-      <w:proofErr w:type="spellStart"/>
-      <w:r>
-        <w:rPr>
-          <w:rFonts w:ascii="Arial" w:hAnsi="Arial" w:cs="Arial"/>
-          <w:szCs w:val="18"/>
-        </w:rPr>
-        <w:t>sdtm</w:t>
-      </w:r>
-      <w:proofErr w:type="spellEnd"/>
-      <w:r>
-        <w:rPr>
-          <w:rFonts w:ascii="Arial" w:hAnsi="Arial" w:cs="Arial"/>
-          <w:szCs w:val="18"/>
-        </w:rPr>
-        <w:t xml:space="preserve"> terminology and the time ontology. In the future, it can be expanded to link to other terminologies in RDF such as MedDRA, LOINC, and the WHO Drug Dictionary.</w:t>
-      </w:r>
-      <w:r>
-        <w:rPr>
-          <w:rFonts w:ascii="Arial" w:hAnsi="Arial" w:cs="Arial"/>
-          <w:szCs w:val="18"/>
-        </w:rPr>
-        <w:t xml:space="preserve">  It is anticipated that this file will reside and be maintained on a public site for all implementers to reference, although various links to proprietary terminologies may be restricted based on licensing agreements. </w:t>
+        <w:t>. It currently provides links to sdtm terminology and the time ontology. In the future, it can be expanded to link to other terminologies in RDF such as MedDRA, LOINC, and the WHO Drug Dictionary.</w:t>
+      </w:r>
+      <w:r>
+        <w:rPr>
+          <w:rFonts w:ascii="Arial" w:hAnsi="Arial" w:cs="Arial"/>
+          <w:szCs w:val="18"/>
+        </w:rPr>
+        <w:t xml:space="preserve"> It is anticipated that this file will reside and be maintained on a public site for all implementers to reference, although various links to proprietary terminologies may be restricted based on licensing agreements. </w:t>
       </w:r>
     </w:p>
     <w:p>
@@ -6227,47 +5729,13 @@
           <w:szCs w:val="18"/>
         </w:rPr>
       </w:pPr>
-      <w:proofErr w:type="spellStart"/>
-      <w:r>
-        <w:rPr>
-          <w:rFonts w:ascii="Arial" w:hAnsi="Arial" w:cs="Arial"/>
-          <w:szCs w:val="18"/>
-        </w:rPr>
-        <w:t>study.ttl</w:t>
-      </w:r>
-      <w:proofErr w:type="spellEnd"/>
-      <w:r>
-        <w:rPr>
-          <w:rFonts w:ascii="Arial" w:hAnsi="Arial" w:cs="Arial"/>
-          <w:szCs w:val="18"/>
-        </w:rPr>
-        <w:t xml:space="preserve"> – contains the study </w:t>
-      </w:r>
-      <w:proofErr w:type="spellStart"/>
-      <w:r>
-        <w:rPr>
-          <w:rFonts w:ascii="Arial" w:hAnsi="Arial" w:cs="Arial"/>
-          <w:szCs w:val="18"/>
-        </w:rPr>
-        <w:t>metatmodel</w:t>
-      </w:r>
-      <w:proofErr w:type="spellEnd"/>
-      <w:r>
-        <w:rPr>
-          <w:rFonts w:ascii="Arial" w:hAnsi="Arial" w:cs="Arial"/>
-          <w:szCs w:val="18"/>
-        </w:rPr>
-        <w:t xml:space="preserve"> in OWL. It contains the core classes and relationships previously discussed that are common to all studies. This ontology imports </w:t>
-      </w:r>
-      <w:proofErr w:type="spellStart"/>
-      <w:r>
-        <w:rPr>
-          <w:rFonts w:ascii="Arial" w:hAnsi="Arial" w:cs="Arial"/>
-          <w:szCs w:val="18"/>
-        </w:rPr>
-        <w:t>code.ttl</w:t>
-      </w:r>
-      <w:proofErr w:type="spellEnd"/>
+      <w:r>
+        <w:rPr>
+          <w:rFonts w:ascii="Arial" w:hAnsi="Arial" w:cs="Arial"/>
+          <w:szCs w:val="18"/>
+        </w:rPr>
+        <w:t>study.ttl – contains the study metatmodel in OWL. It contains the core classes and relationships previously discussed that are common to all studies. This ontology imports code.ttl</w:t>
+      </w:r>
       <w:r>
         <w:rPr>
           <w:rFonts w:ascii="Arial" w:hAnsi="Arial" w:cs="Arial"/>
@@ -6324,23 +5792,82 @@
           <w:rFonts w:ascii="Arial" w:hAnsi="Arial" w:cs="Arial"/>
           <w:szCs w:val="18"/>
         </w:rPr>
-        <w:t xml:space="preserve"> that are specific for the protocol of the pilot study. It contains the protocol-specified activities, rule sets, and controlled terms/value sets. It imports the </w:t>
-      </w:r>
-      <w:proofErr w:type="spellStart"/>
-      <w:r>
-        <w:rPr>
-          <w:rFonts w:ascii="Arial" w:hAnsi="Arial" w:cs="Arial"/>
-          <w:szCs w:val="18"/>
-        </w:rPr>
-        <w:t>study.ttl</w:t>
-      </w:r>
-      <w:proofErr w:type="spellEnd"/>
-      <w:r>
-        <w:rPr>
-          <w:rFonts w:ascii="Arial" w:hAnsi="Arial" w:cs="Arial"/>
-          <w:szCs w:val="18"/>
-        </w:rPr>
-        <w:t xml:space="preserve"> ontology. It is expected that this file will be the primary source to generate the blank case report form and the define.xml contents. Since study protocols are considered proprietary, it is expected this file will reside behind a firewall with restricted access. It also define</w:t>
+        <w:t xml:space="preserve"> that are specific for the protocol of the pilot study</w:t>
+      </w:r>
+      <w:del w:id="131" w:author="Tim Williams" w:date="2017-08-15T15:48:00Z">
+        <w:r>
+          <w:rPr>
+            <w:rFonts w:ascii="Arial" w:hAnsi="Arial" w:cs="Arial"/>
+            <w:szCs w:val="18"/>
+          </w:rPr>
+          <w:delText>.</w:delText>
+        </w:r>
+      </w:del>
+      <w:ins w:id="132" w:author="Tim Williams" w:date="2017-08-15T15:48:00Z">
+        <w:r>
+          <w:rPr>
+            <w:rFonts w:ascii="Arial" w:hAnsi="Arial" w:cs="Arial"/>
+            <w:szCs w:val="18"/>
+          </w:rPr>
+          <w:t xml:space="preserve">, including </w:t>
+        </w:r>
+      </w:ins>
+      <w:del w:id="133" w:author="Tim Williams" w:date="2017-08-15T15:48:00Z">
+        <w:r>
+          <w:rPr>
+            <w:rFonts w:ascii="Arial" w:hAnsi="Arial" w:cs="Arial"/>
+            <w:szCs w:val="18"/>
+          </w:rPr>
+          <w:delText xml:space="preserve"> It contains </w:delText>
+        </w:r>
+      </w:del>
+      <w:r>
+        <w:rPr>
+          <w:rFonts w:ascii="Arial" w:hAnsi="Arial" w:cs="Arial"/>
+          <w:szCs w:val="18"/>
+        </w:rPr>
+        <w:t xml:space="preserve">the protocol-specified activities, rule sets, and controlled terms/value sets. It imports the study.ttl ontology. It is expected that this file will be the primary source to generate the blank case report form and the define.xml contents. Since study protocols are considered proprietary, </w:t>
+      </w:r>
+      <w:del w:id="134" w:author="Tim Williams" w:date="2017-08-15T15:49:00Z">
+        <w:r>
+          <w:rPr>
+            <w:rFonts w:ascii="Arial" w:hAnsi="Arial" w:cs="Arial"/>
+            <w:szCs w:val="18"/>
+          </w:rPr>
+          <w:delText xml:space="preserve">it is expected this </w:delText>
+        </w:r>
+      </w:del>
+      <w:ins w:id="135" w:author="Tim Williams" w:date="2017-08-15T15:49:00Z">
+        <w:r>
+          <w:rPr>
+            <w:rFonts w:ascii="Arial" w:hAnsi="Arial" w:cs="Arial"/>
+            <w:szCs w:val="18"/>
+          </w:rPr>
+          <w:t xml:space="preserve">the </w:t>
+        </w:r>
+      </w:ins>
+      <w:r>
+        <w:rPr>
+          <w:rFonts w:ascii="Arial" w:hAnsi="Arial" w:cs="Arial"/>
+          <w:szCs w:val="18"/>
+        </w:rPr>
+        <w:t>file will</w:t>
+      </w:r>
+      <w:ins w:id="136" w:author="Tim Williams" w:date="2017-08-15T15:49:00Z">
+        <w:r>
+          <w:rPr>
+            <w:rFonts w:ascii="Arial" w:hAnsi="Arial" w:cs="Arial"/>
+            <w:szCs w:val="18"/>
+          </w:rPr>
+          <w:t xml:space="preserve"> likely</w:t>
+        </w:r>
+      </w:ins>
+      <w:r>
+        <w:rPr>
+          <w:rFonts w:ascii="Arial" w:hAnsi="Arial" w:cs="Arial"/>
+          <w:szCs w:val="18"/>
+        </w:rPr>
+        <w:t xml:space="preserve"> reside behind a firewall with restricted access. It also define</w:t>
       </w:r>
       <w:ins w:id="137" w:author="Tim Williams" w:date="2017-08-15T15:24:00Z">
         <w:r>
@@ -6365,17 +5892,8 @@
           <w:rFonts w:ascii="Arial" w:hAnsi="Arial" w:cs="Arial"/>
           <w:szCs w:val="18"/>
         </w:rPr>
-        <w:t xml:space="preserve"> a separate namespace called custom: to store protocol-specific concepts and custom terms that are not present in </w:t>
-      </w:r>
-      <w:proofErr w:type="spellStart"/>
-      <w:r>
-        <w:rPr>
-          <w:rFonts w:ascii="Arial" w:hAnsi="Arial" w:cs="Arial"/>
-          <w:szCs w:val="18"/>
-        </w:rPr>
-        <w:t>code.ttl</w:t>
-      </w:r>
-      <w:proofErr w:type="spellEnd"/>
+        <w:t xml:space="preserve"> a separate namespace called custom: to store protocol-specific concepts and custom terms that are not present in code.ttl</w:t>
+      </w:r>
     </w:p>
     <w:p>
       <w:pPr>
@@ -6397,6 +5915,7 @@
           <w:rFonts w:ascii="Arial" w:hAnsi="Arial" w:cs="Arial"/>
           <w:szCs w:val="18"/>
         </w:rPr>
+        <w:lastRenderedPageBreak/>
         <w:t>cdiscpilot01.ttl – contains the instance data for the study. It imports the cdiscpilot01-protocol.ttl file</w:t>
       </w:r>
       <w:r>
@@ -6422,53 +5941,12 @@
           <w:szCs w:val="18"/>
         </w:rPr>
       </w:pPr>
-      <w:proofErr w:type="spellStart"/>
-      <w:r>
-        <w:rPr>
-          <w:rFonts w:ascii="Arial" w:hAnsi="Arial" w:cs="Arial"/>
-          <w:szCs w:val="18"/>
-        </w:rPr>
-        <w:t>sdtm.ttl</w:t>
-      </w:r>
-      <w:proofErr w:type="spellEnd"/>
-      <w:r>
-        <w:rPr>
-          <w:rFonts w:ascii="Arial" w:hAnsi="Arial" w:cs="Arial"/>
-          <w:szCs w:val="18"/>
-        </w:rPr>
-        <w:t xml:space="preserve"> – contains or links to the </w:t>
-      </w:r>
-      <w:proofErr w:type="spellStart"/>
-      <w:r>
-        <w:rPr>
-          <w:rFonts w:ascii="Arial" w:hAnsi="Arial" w:cs="Arial"/>
-          <w:szCs w:val="18"/>
-        </w:rPr>
-        <w:t>sdtm</w:t>
-      </w:r>
-      <w:proofErr w:type="spellEnd"/>
-      <w:r>
-        <w:rPr>
-          <w:rFonts w:ascii="Arial" w:hAnsi="Arial" w:cs="Arial"/>
-          <w:szCs w:val="18"/>
-        </w:rPr>
-        <w:t xml:space="preserve"> ontologies that are useful in creating valid </w:t>
-      </w:r>
-      <w:proofErr w:type="spellStart"/>
-      <w:r>
-        <w:rPr>
-          <w:rFonts w:ascii="Arial" w:hAnsi="Arial" w:cs="Arial"/>
-          <w:szCs w:val="18"/>
-        </w:rPr>
-        <w:t>sdtm</w:t>
-      </w:r>
-      <w:proofErr w:type="spellEnd"/>
-      <w:r>
-        <w:rPr>
-          <w:rFonts w:ascii="Arial" w:hAnsi="Arial" w:cs="Arial"/>
-          <w:szCs w:val="18"/>
-        </w:rPr>
-        <w:t xml:space="preserve"> datasets from the knowledgebase.</w:t>
+      <w:r>
+        <w:rPr>
+          <w:rFonts w:ascii="Arial" w:hAnsi="Arial" w:cs="Arial"/>
+          <w:szCs w:val="18"/>
+        </w:rPr>
+        <w:t>sdtm.ttl – contains or links to the sdtm ontologies that are useful in creating valid sdtm datasets from the knowledgebase.</w:t>
       </w:r>
       <w:r>
         <w:rPr>
@@ -6498,55 +5976,7 @@
           <w:rFonts w:ascii="Arial" w:hAnsi="Arial" w:cs="Arial"/>
           <w:szCs w:val="18"/>
         </w:rPr>
-        <w:t xml:space="preserve">sdtm-cdiscpilot01.ttl – links the instance data in cdiscpilot01.ttl with the </w:t>
-      </w:r>
-      <w:proofErr w:type="spellStart"/>
-      <w:r>
-        <w:rPr>
-          <w:rFonts w:ascii="Arial" w:hAnsi="Arial" w:cs="Arial"/>
-          <w:szCs w:val="18"/>
-        </w:rPr>
-        <w:t>sdtm</w:t>
-      </w:r>
-      <w:proofErr w:type="spellEnd"/>
-      <w:r>
-        <w:rPr>
-          <w:rFonts w:ascii="Arial" w:hAnsi="Arial" w:cs="Arial"/>
-          <w:szCs w:val="18"/>
-        </w:rPr>
-        <w:t xml:space="preserve"> ontology in </w:t>
-      </w:r>
-      <w:proofErr w:type="spellStart"/>
-      <w:r>
-        <w:rPr>
-          <w:rFonts w:ascii="Arial" w:hAnsi="Arial" w:cs="Arial"/>
-          <w:szCs w:val="18"/>
-        </w:rPr>
-        <w:t>sdtm.ttl</w:t>
-      </w:r>
-      <w:proofErr w:type="spellEnd"/>
-      <w:r>
-        <w:rPr>
-          <w:rFonts w:ascii="Arial" w:hAnsi="Arial" w:cs="Arial"/>
-          <w:szCs w:val="18"/>
-        </w:rPr>
-        <w:t xml:space="preserve"> from which the </w:t>
-      </w:r>
-      <w:proofErr w:type="spellStart"/>
-      <w:r>
-        <w:rPr>
-          <w:rFonts w:ascii="Arial" w:hAnsi="Arial" w:cs="Arial"/>
-          <w:szCs w:val="18"/>
-        </w:rPr>
-        <w:t>sdtm</w:t>
-      </w:r>
-      <w:proofErr w:type="spellEnd"/>
-      <w:r>
-        <w:rPr>
-          <w:rFonts w:ascii="Arial" w:hAnsi="Arial" w:cs="Arial"/>
-          <w:szCs w:val="18"/>
-        </w:rPr>
-        <w:t xml:space="preserve"> datasets are derived</w:t>
+        <w:t>sdtm-cdiscpilot01.ttl – links the instance data in cdiscpilot01.ttl with the sdtm ontology in sdtm.ttl from which the sdtm datasets are derived</w:t>
       </w:r>
       <w:r>
         <w:rPr>
@@ -6648,24 +6078,6 @@
         </w:rPr>
         <w:t xml:space="preserve">provides a schematic of the various files and their relationships with each other. Future links to other data sources are shown in gray. It illustrated a core principle of Linked Data in being able to link seamlessly to multiple external data sources; a missing feature in current SDTM implementations. </w:t>
       </w:r>
-    </w:p>
-    <w:p>
-      <w:pPr>
-        <w:pStyle w:val="PaperBody"/>
-        <w:keepNext/>
-        <w:widowControl/>
-        <w:spacing w:before="0"/>
-        <w:jc w:val="both"/>
-      </w:pPr>
-    </w:p>
-    <w:p>
-      <w:pPr>
-        <w:pStyle w:val="PaperBody"/>
-        <w:keepNext/>
-        <w:widowControl/>
-        <w:spacing w:before="0"/>
-        <w:jc w:val="both"/>
-      </w:pPr>
     </w:p>
     <w:p>
       <w:pPr>
@@ -6694,7 +6106,7 @@
                     <pic:cNvPicPr/>
                   </pic:nvPicPr>
                   <pic:blipFill>
-                    <a:blip r:embed="rId12" cstate="print">
+                    <a:blip r:embed="rId10" cstate="print">
                       <a:extLst>
                         <a:ext uri="{28A0092B-C50C-407E-A947-70E740481C1C}">
                           <a14:useLocalDpi xmlns:a14="http://schemas.microsoft.com/office/drawing/2010/main" val="0"/>
@@ -6821,17 +6233,6 @@
     </w:p>
     <w:p>
       <w:pPr>
-        <w:pStyle w:val="PaperHeader1"/>
-        <w:spacing w:before="0"/>
-        <w:rPr>
-          <w:rFonts w:ascii="Arial" w:hAnsi="Arial" w:cs="Arial"/>
-          <w:sz w:val="16"/>
-          <w:szCs w:val="16"/>
-        </w:rPr>
-      </w:pPr>
-    </w:p>
-    <w:p>
-      <w:pPr>
         <w:jc w:val="both"/>
         <w:rPr>
           <w:rFonts w:ascii="Arial" w:hAnsi="Arial" w:cs="Arial"/>
@@ -6882,18 +6283,6 @@
         </w:rPr>
         <w:t xml:space="preserve"> describe, have inaccuracies, and are costly to produce and maintain.</w:t>
       </w:r>
-    </w:p>
-    <w:p>
-      <w:pPr>
-        <w:pStyle w:val="PaperHeader1"/>
-        <w:spacing w:before="0"/>
-        <w:rPr>
-          <w:rFonts w:ascii="Arial" w:hAnsi="Arial" w:cs="Arial"/>
-          <w:color w:val="222222"/>
-          <w:sz w:val="18"/>
-          <w:szCs w:val="18"/>
-        </w:rPr>
-      </w:pPr>
     </w:p>
     <w:p>
       <w:pPr>
@@ -6953,6 +6342,27 @@
           <w:szCs w:val="18"/>
         </w:rPr>
       </w:pPr>
+      <w:r>
+        <w:rPr>
+          <w:rFonts w:ascii="Arial" w:hAnsi="Arial" w:cs="Arial"/>
+          <w:szCs w:val="18"/>
+        </w:rPr>
+        <w:t>Currently, the common process for creating DEFINE.XML includes the execution of SAS Macros to extract information from the SDTM domain datasets, then augment that data wi</w:t>
+      </w:r>
+      <w:r>
+        <w:rPr>
+          <w:rFonts w:ascii="Arial" w:hAnsi="Arial" w:cs="Arial"/>
+          <w:szCs w:val="18"/>
+        </w:rPr>
+        <w:t>th</w:t>
+      </w:r>
+      <w:r>
+        <w:rPr>
+          <w:rFonts w:ascii="Arial" w:hAnsi="Arial" w:cs="Arial"/>
+          <w:szCs w:val="18"/>
+        </w:rPr>
+        <w:t xml:space="preserve"> user-supplied data from a number of sources. The process depends on a large number of intermediary files, manual input, and is labor intensive.</w:t>
+      </w:r>
     </w:p>
     <w:p>
       <w:pPr>
@@ -6965,59 +6375,6 @@
           <w:szCs w:val="18"/>
         </w:rPr>
       </w:pPr>
-      <w:r>
-        <w:rPr>
-          <w:rFonts w:ascii="Arial" w:hAnsi="Arial" w:cs="Arial"/>
-          <w:szCs w:val="18"/>
-        </w:rPr>
-        <w:t>Currently, the common process for creating DEFINE.XML includes the execution of SAS Macros to extract information from the SDTM domain datasets, then augment that data wi</w:t>
-      </w:r>
-      <w:r>
-        <w:rPr>
-          <w:rFonts w:ascii="Arial" w:hAnsi="Arial" w:cs="Arial"/>
-          <w:szCs w:val="18"/>
-        </w:rPr>
-        <w:t>th</w:t>
-      </w:r>
-      <w:r>
-        <w:rPr>
-          <w:rFonts w:ascii="Arial" w:hAnsi="Arial" w:cs="Arial"/>
-          <w:szCs w:val="18"/>
-        </w:rPr>
-        <w:t xml:space="preserve"> user-supplied data from </w:t>
-      </w:r>
-      <w:proofErr w:type="gramStart"/>
-      <w:r>
-        <w:rPr>
-          <w:rFonts w:ascii="Arial" w:hAnsi="Arial" w:cs="Arial"/>
-          <w:szCs w:val="18"/>
-        </w:rPr>
-        <w:t>a number of</w:t>
-      </w:r>
-      <w:proofErr w:type="gramEnd"/>
-      <w:r>
-        <w:rPr>
-          <w:rFonts w:ascii="Arial" w:hAnsi="Arial" w:cs="Arial"/>
-          <w:szCs w:val="18"/>
-        </w:rPr>
-        <w:t xml:space="preserve"> sources. The process depends on </w:t>
-      </w:r>
-      <w:proofErr w:type="gramStart"/>
-      <w:r>
-        <w:rPr>
-          <w:rFonts w:ascii="Arial" w:hAnsi="Arial" w:cs="Arial"/>
-          <w:szCs w:val="18"/>
-        </w:rPr>
-        <w:t>a large number of</w:t>
-      </w:r>
-      <w:proofErr w:type="gramEnd"/>
-      <w:r>
-        <w:rPr>
-          <w:rFonts w:ascii="Arial" w:hAnsi="Arial" w:cs="Arial"/>
-          <w:szCs w:val="18"/>
-        </w:rPr>
-        <w:t xml:space="preserve"> intermediary files, manual input, and is labor intensive.</w:t>
-      </w:r>
     </w:p>
     <w:p>
       <w:pPr>
@@ -7030,6 +6387,36 @@
           <w:szCs w:val="18"/>
         </w:rPr>
       </w:pPr>
+      <w:r>
+        <w:rPr>
+          <w:rFonts w:ascii="Arial" w:hAnsi="Arial" w:cs="Arial"/>
+          <w:szCs w:val="18"/>
+        </w:rPr>
+        <w:t>We intend to demonstrate</w:t>
+      </w:r>
+      <w:del w:id="141" w:author="Tim Williams" w:date="2017-08-15T15:30:00Z">
+        <w:r>
+          <w:rPr>
+            <w:rFonts w:ascii="Arial" w:hAnsi="Arial" w:cs="Arial"/>
+            <w:szCs w:val="18"/>
+          </w:rPr>
+          <w:delText>d</w:delText>
+        </w:r>
+      </w:del>
+      <w:r>
+        <w:rPr>
+          <w:rFonts w:ascii="Arial" w:hAnsi="Arial" w:cs="Arial"/>
+          <w:szCs w:val="18"/>
+        </w:rPr>
+        <w:t xml:space="preserve"> that by using a Linked Data approach, generation of define.xml becomes a standard SPARQL query to </w:t>
+      </w:r>
+      <w:r>
+        <w:rPr>
+          <w:rFonts w:ascii="Arial" w:hAnsi="Arial" w:cs="Arial"/>
+          <w:szCs w:val="18"/>
+        </w:rPr>
+        <w:t>extract the metadata this is now integral to the same data used to create the SDTM. In the future, this set of data+integrated metadata could be all that is needed for delivery.</w:t>
+      </w:r>
     </w:p>
     <w:p>
       <w:pPr>
@@ -7042,52 +6429,6 @@
           <w:szCs w:val="18"/>
         </w:rPr>
       </w:pPr>
-      <w:r>
-        <w:rPr>
-          <w:rFonts w:ascii="Arial" w:hAnsi="Arial" w:cs="Arial"/>
-          <w:szCs w:val="18"/>
-        </w:rPr>
-        <w:t>We intend to demonstrate</w:t>
-      </w:r>
-      <w:del w:id="141" w:author="Tim Williams" w:date="2017-08-15T15:30:00Z">
-        <w:r>
-          <w:rPr>
-            <w:rFonts w:ascii="Arial" w:hAnsi="Arial" w:cs="Arial"/>
-            <w:szCs w:val="18"/>
-          </w:rPr>
-          <w:delText>d</w:delText>
-        </w:r>
-      </w:del>
-      <w:r>
-        <w:rPr>
-          <w:rFonts w:ascii="Arial" w:hAnsi="Arial" w:cs="Arial"/>
-          <w:szCs w:val="18"/>
-        </w:rPr>
-        <w:t xml:space="preserve"> that by using a Linked Data approach, generation of define.xml becomes a standard SPARQL query to </w:t>
-      </w:r>
-      <w:r>
-        <w:rPr>
-          <w:rFonts w:ascii="Arial" w:hAnsi="Arial" w:cs="Arial"/>
-          <w:szCs w:val="18"/>
-        </w:rPr>
-        <w:t xml:space="preserve">extract the metadata this is now integral to the same data used to create the SDTM.  In the future, this set of </w:t>
-      </w:r>
-      <w:proofErr w:type="spellStart"/>
-      <w:r>
-        <w:rPr>
-          <w:rFonts w:ascii="Arial" w:hAnsi="Arial" w:cs="Arial"/>
-          <w:szCs w:val="18"/>
-        </w:rPr>
-        <w:t>data+integrated</w:t>
-      </w:r>
-      <w:proofErr w:type="spellEnd"/>
-      <w:r>
-        <w:rPr>
-          <w:rFonts w:ascii="Arial" w:hAnsi="Arial" w:cs="Arial"/>
-          <w:szCs w:val="18"/>
-        </w:rPr>
-        <w:t xml:space="preserve"> metadata could be all that is needed for delivery.</w:t>
-      </w:r>
     </w:p>
     <w:p>
       <w:pPr>
@@ -7100,6 +6441,58 @@
           <w:szCs w:val="18"/>
         </w:rPr>
       </w:pPr>
+      <w:r>
+        <w:rPr>
+          <w:rFonts w:ascii="Arial" w:hAnsi="Arial" w:cs="Arial"/>
+          <w:szCs w:val="18"/>
+        </w:rPr>
+        <w:t>There is a substantial disconnect between the data and supporting metadata when the two are not stored together</w:t>
+      </w:r>
+      <w:r>
+        <w:rPr>
+          <w:rStyle w:val="EndnoteReference"/>
+          <w:rFonts w:ascii="Arial" w:hAnsi="Arial" w:cs="Arial"/>
+          <w:szCs w:val="18"/>
+        </w:rPr>
+        <w:endnoteReference w:id="1"/>
+      </w:r>
+      <w:r>
+        <w:rPr>
+          <w:rFonts w:ascii="Arial" w:hAnsi="Arial" w:cs="Arial"/>
+          <w:szCs w:val="18"/>
+        </w:rPr>
+        <w:t xml:space="preserve">, which is the case in all non-graph </w:t>
+      </w:r>
+      <w:r>
+        <w:rPr>
+          <w:rFonts w:ascii="Arial" w:hAnsi="Arial" w:cs="Arial"/>
+          <w:szCs w:val="18"/>
+        </w:rPr>
+        <w:t>approaches</w:t>
+      </w:r>
+      <w:ins w:id="142" w:author="Tim Williams" w:date="2017-08-15T15:31:00Z">
+        <w:r>
+          <w:rPr>
+            <w:rFonts w:ascii="Arial" w:hAnsi="Arial" w:cs="Arial"/>
+            <w:szCs w:val="18"/>
+          </w:rPr>
+          <w:t>.</w:t>
+        </w:r>
+      </w:ins>
+      <w:r>
+        <w:rPr>
+          <w:rFonts w:ascii="Arial" w:hAnsi="Arial" w:cs="Arial"/>
+          <w:szCs w:val="18"/>
+        </w:rPr>
+        <w:t xml:space="preserve"> </w:t>
+      </w:r>
+      <w:r>
+        <w:rPr>
+          <w:rFonts w:ascii="Arial" w:hAnsi="Arial" w:cs="Arial"/>
+          <w:szCs w:val="18"/>
+        </w:rPr>
+        <w:t>When the data is in a graph, the data, metadata, validation checks, reporting, and domain and DEFINE creation all occur within the same environment, greatly decreasing the amount of manual input and thereby lessening the chance for errors and decreasing time and effort.</w:t>
+      </w:r>
     </w:p>
     <w:p>
       <w:pPr>
@@ -7112,58 +6505,6 @@
           <w:szCs w:val="18"/>
         </w:rPr>
       </w:pPr>
-      <w:r>
-        <w:rPr>
-          <w:rFonts w:ascii="Arial" w:hAnsi="Arial" w:cs="Arial"/>
-          <w:szCs w:val="18"/>
-        </w:rPr>
-        <w:t>There is a substantial disconnect between the data and supporting metadata when the two are not stored together</w:t>
-      </w:r>
-      <w:r>
-        <w:rPr>
-          <w:rStyle w:val="EndnoteReference"/>
-          <w:rFonts w:ascii="Arial" w:hAnsi="Arial" w:cs="Arial"/>
-          <w:szCs w:val="18"/>
-        </w:rPr>
-        <w:endnoteReference w:id="1"/>
-      </w:r>
-      <w:r>
-        <w:rPr>
-          <w:rFonts w:ascii="Arial" w:hAnsi="Arial" w:cs="Arial"/>
-          <w:szCs w:val="18"/>
-        </w:rPr>
-        <w:t xml:space="preserve">, which is the case in all non-graph </w:t>
-      </w:r>
-      <w:r>
-        <w:rPr>
-          <w:rFonts w:ascii="Arial" w:hAnsi="Arial" w:cs="Arial"/>
-          <w:szCs w:val="18"/>
-        </w:rPr>
-        <w:t>approaches</w:t>
-      </w:r>
-      <w:ins w:id="142" w:author="Tim Williams" w:date="2017-08-15T15:31:00Z">
-        <w:r>
-          <w:rPr>
-            <w:rFonts w:ascii="Arial" w:hAnsi="Arial" w:cs="Arial"/>
-            <w:szCs w:val="18"/>
-          </w:rPr>
-          <w:t>.</w:t>
-        </w:r>
-      </w:ins>
-      <w:r>
-        <w:rPr>
-          <w:rFonts w:ascii="Arial" w:hAnsi="Arial" w:cs="Arial"/>
-          <w:szCs w:val="18"/>
-        </w:rPr>
-        <w:t xml:space="preserve"> </w:t>
-      </w:r>
-      <w:r>
-        <w:rPr>
-          <w:rFonts w:ascii="Arial" w:hAnsi="Arial" w:cs="Arial"/>
-          <w:szCs w:val="18"/>
-        </w:rPr>
-        <w:t>When the data is in a graph, the data, metadata, validation checks, reporting, and domain and DEFINE creation all occur within the same environment, greatly decreasing the amount of manual input and thereby lessening the chance for errors and decreasing time and effort.</w:t>
-      </w:r>
     </w:p>
     <w:p>
       <w:pPr>
@@ -7179,45 +6520,33 @@
     </w:p>
     <w:p>
       <w:pPr>
-        <w:pStyle w:val="PaperHeader1"/>
-        <w:spacing w:before="0"/>
-        <w:rPr>
-          <w:rFonts w:ascii="Arial" w:hAnsi="Arial" w:cs="Arial"/>
-          <w:sz w:val="16"/>
-          <w:szCs w:val="16"/>
-        </w:rPr>
-      </w:pPr>
-    </w:p>
-    <w:p>
-      <w:pPr>
-        <w:pStyle w:val="PaperHeader1"/>
-        <w:spacing w:before="0"/>
-        <w:rPr>
-          <w:del w:id="143" w:author="Tim Williams" w:date="2017-08-15T15:28:00Z"/>
-          <w:rFonts w:ascii="Arial" w:hAnsi="Arial" w:cs="Arial"/>
-        </w:rPr>
-      </w:pPr>
-      <w:del w:id="144" w:author="Tim Williams" w:date="2017-08-15T15:28:00Z">
-        <w:r>
-          <w:rPr>
-            <w:rFonts w:ascii="Arial" w:hAnsi="Arial" w:cs="Arial"/>
-          </w:rPr>
-          <w:delText>Why RDF, not LPG?</w:delText>
-        </w:r>
-      </w:del>
-    </w:p>
-    <w:p>
-      <w:pPr>
         <w:pStyle w:val="PaperBody"/>
         <w:widowControl/>
         <w:spacing w:before="0"/>
         <w:jc w:val="both"/>
         <w:rPr>
-          <w:del w:id="145" w:author="Tim Williams" w:date="2017-08-15T15:28:00Z"/>
-          <w:rFonts w:ascii="Arial" w:hAnsi="Arial" w:cs="Arial"/>
-          <w:szCs w:val="18"/>
-        </w:rPr>
-      </w:pPr>
+          <w:rFonts w:ascii="Arial" w:hAnsi="Arial" w:cs="Arial"/>
+          <w:szCs w:val="18"/>
+        </w:rPr>
+      </w:pPr>
+      <w:bookmarkStart w:id="143" w:name="_GoBack"/>
+      <w:bookmarkEnd w:id="143"/>
+    </w:p>
+    <w:p>
+      <w:pPr>
+        <w:pStyle w:val="PaperHeader1"/>
+        <w:spacing w:before="0"/>
+        <w:rPr>
+          <w:rFonts w:ascii="Arial" w:hAnsi="Arial" w:cs="Arial"/>
+        </w:rPr>
+      </w:pPr>
+      <w:r>
+        <w:rPr>
+          <w:rFonts w:ascii="Arial" w:hAnsi="Arial" w:cs="Arial"/>
+        </w:rPr>
+        <w:lastRenderedPageBreak/>
+        <w:t>Conclusion</w:t>
+      </w:r>
     </w:p>
     <w:p>
       <w:pPr>
@@ -7226,35 +6555,155 @@
         <w:spacing w:before="0"/>
         <w:jc w:val="both"/>
         <w:rPr>
-          <w:del w:id="146" w:author="Tim Williams" w:date="2017-08-15T15:28:00Z"/>
-          <w:rFonts w:ascii="Arial" w:hAnsi="Arial" w:cs="Arial"/>
-          <w:szCs w:val="18"/>
-        </w:rPr>
-      </w:pPr>
-      <w:del w:id="147" w:author="Tim Williams" w:date="2017-08-15T15:28:00Z">
-        <w:r>
-          <w:rPr>
-            <w:rFonts w:ascii="Arial" w:hAnsi="Arial" w:cs="Arial"/>
-            <w:szCs w:val="18"/>
-          </w:rPr>
-          <w:delText>The Neo4j labeled property graph (LPG) provides an easy entry point for users new to graph data. The display of entities and their relations in an interactive web interface, coupled with the intuitive Cypher query language is attractive for new users new to Linked Data. Neo4j is used in large scale production deployment for product recommendation engines, tracing person and corporate relationships [example: Panama Papers(</w:delText>
-        </w:r>
-        <w:r>
-          <w:rPr>
-            <w:rFonts w:ascii="Arial" w:hAnsi="Arial" w:cs="Arial"/>
-            <w:szCs w:val="18"/>
-            <w:highlight w:val="yellow"/>
-          </w:rPr>
-          <w:delText>x</w:delText>
-        </w:r>
-        <w:r>
-          <w:rPr>
-            <w:rFonts w:ascii="Arial" w:hAnsi="Arial" w:cs="Arial"/>
-            <w:szCs w:val="18"/>
-          </w:rPr>
-          <w:delText xml:space="preserve">)], social networks, and large number of other applications. </w:delText>
+          <w:rFonts w:ascii="Arial" w:hAnsi="Arial" w:cs="Arial"/>
+          <w:szCs w:val="18"/>
+        </w:rPr>
+      </w:pPr>
+      <w:r>
+        <w:rPr>
+          <w:rFonts w:ascii="Arial" w:hAnsi="Arial" w:cs="Arial"/>
+          <w:color w:val="222222"/>
+          <w:szCs w:val="18"/>
+        </w:rPr>
+        <w:t>The clinical research arena continues to evolve at a brisk pace. New data sources li</w:t>
+      </w:r>
+      <w:r>
+        <w:rPr>
+          <w:rFonts w:ascii="Arial" w:hAnsi="Arial" w:cs="Arial"/>
+          <w:color w:val="222222"/>
+          <w:szCs w:val="18"/>
+        </w:rPr>
+        <w:t>ke those from wearables, ingesti</w:t>
+      </w:r>
+      <w:r>
+        <w:rPr>
+          <w:rFonts w:ascii="Arial" w:hAnsi="Arial" w:cs="Arial"/>
+          <w:color w:val="222222"/>
+          <w:szCs w:val="18"/>
+        </w:rPr>
+        <w:t xml:space="preserve">bles, and social media </w:t>
+      </w:r>
+      <w:ins w:id="144" w:author="Tim Williams" w:date="2017-08-15T15:31:00Z">
+        <w:r>
+          <w:rPr>
+            <w:rFonts w:ascii="Arial" w:hAnsi="Arial" w:cs="Arial"/>
+            <w:color w:val="222222"/>
+            <w:szCs w:val="18"/>
+          </w:rPr>
+          <w:t>provide</w:t>
+        </w:r>
+      </w:ins>
+      <w:del w:id="145" w:author="Tim Williams" w:date="2017-08-15T15:31:00Z">
+        <w:r>
+          <w:rPr>
+            <w:rFonts w:ascii="Arial" w:hAnsi="Arial" w:cs="Arial"/>
+            <w:color w:val="222222"/>
+            <w:szCs w:val="18"/>
+          </w:rPr>
+          <w:delText>result in</w:delText>
         </w:r>
       </w:del>
+      <w:r>
+        <w:rPr>
+          <w:rFonts w:ascii="Arial" w:hAnsi="Arial" w:cs="Arial"/>
+          <w:color w:val="222222"/>
+          <w:szCs w:val="18"/>
+        </w:rPr>
+        <w:t xml:space="preserve"> an increasingly diverse and complex array of data sources. Data models and structures evolv</w:t>
+      </w:r>
+      <w:r>
+        <w:rPr>
+          <w:rFonts w:ascii="Arial" w:hAnsi="Arial" w:cs="Arial"/>
+          <w:color w:val="222222"/>
+          <w:szCs w:val="18"/>
+        </w:rPr>
+        <w:t>e along with these technologies</w:t>
+      </w:r>
+      <w:ins w:id="146" w:author="Tim Williams" w:date="2017-08-15T15:32:00Z">
+        <w:r>
+          <w:rPr>
+            <w:rFonts w:ascii="Arial" w:hAnsi="Arial" w:cs="Arial"/>
+            <w:color w:val="222222"/>
+            <w:szCs w:val="18"/>
+          </w:rPr>
+          <w:t xml:space="preserve">. </w:t>
+        </w:r>
+      </w:ins>
+      <w:del w:id="147" w:author="Tim Williams" w:date="2017-08-15T15:32:00Z">
+        <w:r>
+          <w:rPr>
+            <w:rFonts w:ascii="Arial" w:hAnsi="Arial" w:cs="Arial"/>
+            <w:color w:val="222222"/>
+            <w:szCs w:val="18"/>
+          </w:rPr>
+          <w:delText xml:space="preserve">and </w:delText>
+        </w:r>
+      </w:del>
+      <w:ins w:id="148" w:author="Tim Williams" w:date="2017-08-15T15:32:00Z">
+        <w:r>
+          <w:rPr>
+            <w:rFonts w:ascii="Arial" w:hAnsi="Arial" w:cs="Arial"/>
+            <w:color w:val="222222"/>
+            <w:szCs w:val="18"/>
+          </w:rPr>
+          <w:t xml:space="preserve">The </w:t>
+        </w:r>
+      </w:ins>
+      <w:r>
+        <w:rPr>
+          <w:rFonts w:ascii="Arial" w:hAnsi="Arial" w:cs="Arial"/>
+          <w:color w:val="222222"/>
+          <w:szCs w:val="18"/>
+        </w:rPr>
+        <w:t xml:space="preserve">flexibility of </w:t>
+      </w:r>
+      <w:r>
+        <w:rPr>
+          <w:rFonts w:ascii="Arial" w:hAnsi="Arial" w:cs="Arial"/>
+          <w:szCs w:val="18"/>
+        </w:rPr>
+        <w:t>Linked Data means it is uniquely positioned to solve these challenges. When new content requirements emerge, just add more nodes to the graph. Powerful mapping constructs like</w:t>
+      </w:r>
+      <w:r>
+        <w:rPr>
+          <w:rFonts w:ascii="Arial" w:hAnsi="Arial" w:cs="Arial"/>
+          <w:color w:val="222222"/>
+          <w:szCs w:val="18"/>
+        </w:rPr>
+        <w:t xml:space="preserve"> </w:t>
+      </w:r>
+      <w:r>
+        <w:rPr>
+          <w:rFonts w:ascii="Arial" w:hAnsi="Arial" w:cs="Arial"/>
+          <w:color w:val="222222"/>
+          <w:szCs w:val="18"/>
+        </w:rPr>
+        <w:t>owl:equivalentClass</w:t>
+      </w:r>
+      <w:r>
+        <w:rPr>
+          <w:rFonts w:ascii="Arial" w:hAnsi="Arial" w:cs="Arial"/>
+          <w:color w:val="222222"/>
+          <w:szCs w:val="18"/>
+        </w:rPr>
+        <w:t xml:space="preserve"> and</w:t>
+      </w:r>
+      <w:r>
+        <w:rPr>
+          <w:rFonts w:ascii="Arial" w:hAnsi="Arial" w:cs="Arial"/>
+          <w:color w:val="222222"/>
+          <w:szCs w:val="18"/>
+        </w:rPr>
+        <w:t xml:space="preserve"> owl:sameAs</w:t>
+      </w:r>
+      <w:r>
+        <w:rPr>
+          <w:rFonts w:ascii="Arial" w:hAnsi="Arial" w:cs="Arial"/>
+          <w:color w:val="222222"/>
+          <w:szCs w:val="18"/>
+        </w:rPr>
+        <w:t xml:space="preserve"> facilitate compatibility with legacy data or other standards. </w:t>
+      </w:r>
     </w:p>
     <w:p>
       <w:pPr>
@@ -7263,7 +6712,6 @@
         <w:spacing w:before="0"/>
         <w:jc w:val="both"/>
         <w:rPr>
-          <w:del w:id="148" w:author="Tim Williams" w:date="2017-08-15T15:28:00Z"/>
           <w:rFonts w:ascii="Arial" w:hAnsi="Arial" w:cs="Arial"/>
           <w:szCs w:val="18"/>
         </w:rPr>
@@ -7276,375 +6724,6 @@
         <w:spacing w:before="0"/>
         <w:jc w:val="both"/>
         <w:rPr>
-          <w:del w:id="149" w:author="Tim Williams" w:date="2017-08-15T15:28:00Z"/>
-          <w:rFonts w:ascii="Arial" w:hAnsi="Arial" w:cs="Arial"/>
-          <w:szCs w:val="18"/>
-        </w:rPr>
-      </w:pPr>
-      <w:del w:id="150" w:author="Tim Williams" w:date="2017-08-15T15:28:00Z">
-        <w:r>
-          <w:rPr>
-            <w:rFonts w:ascii="Arial" w:hAnsi="Arial" w:cs="Arial"/>
-            <w:szCs w:val="18"/>
-          </w:rPr>
-          <w:delText>RDF was chosen for this project for several reasons. There is strong support in the development community, with several open source or free databases for RDF (called triplestores and quadstores) [</w:delText>
-        </w:r>
-        <w:r>
-          <w:rPr>
-            <w:rFonts w:ascii="Arial" w:hAnsi="Arial" w:cs="Arial"/>
-            <w:szCs w:val="18"/>
-            <w:highlight w:val="yellow"/>
-          </w:rPr>
-          <w:delText>cite</w:delText>
-        </w:r>
-        <w:r>
-          <w:rPr>
-            <w:rFonts w:ascii="Arial" w:hAnsi="Arial" w:cs="Arial"/>
-            <w:szCs w:val="18"/>
-          </w:rPr>
-          <w:delText>]. The ability to directly use ontologies for classification and rule sets, and to a lesser extent inferencing and reasoning, was important to the project team. Rules can be applied using SPIN [</w:delText>
-        </w:r>
-        <w:r>
-          <w:rPr>
-            <w:rFonts w:ascii="Arial" w:hAnsi="Arial" w:cs="Arial"/>
-            <w:szCs w:val="18"/>
-            <w:highlight w:val="yellow"/>
-          </w:rPr>
-          <w:delText>x</w:delText>
-        </w:r>
-        <w:r>
-          <w:rPr>
-            <w:rFonts w:ascii="Arial" w:hAnsi="Arial" w:cs="Arial"/>
-            <w:szCs w:val="18"/>
-          </w:rPr>
-          <w:delText xml:space="preserve">] and existing ontologies, terminologies, and data from the LOD cloud can be leveraged. Among the most important factors, RDF affords the exactness and precision needed in the pharmaceutical industry, not solely for modeling but also in the available data types by leveraging XML Schema Definition (XSD) </w:delText>
-        </w:r>
-      </w:del>
-      <w:customXmlDelRangeStart w:id="151" w:author="Tim Williams" w:date="2017-08-15T15:28:00Z"/>
-      <w:sdt>
-        <w:sdtPr>
-          <w:rPr>
-            <w:rFonts w:ascii="Arial" w:hAnsi="Arial" w:cs="Arial"/>
-            <w:szCs w:val="18"/>
-          </w:rPr>
-          <w:id w:val="-989482797"/>
-          <w:citation/>
-        </w:sdtPr>
-        <w:sdtEndPr/>
-        <w:sdtContent>
-          <w:customXmlDelRangeEnd w:id="151"/>
-          <w:del w:id="152" w:author="Tim Williams" w:date="2017-08-15T15:28:00Z">
-            <w:r>
-              <w:rPr>
-                <w:rFonts w:ascii="Arial" w:hAnsi="Arial" w:cs="Arial"/>
-                <w:szCs w:val="18"/>
-              </w:rPr>
-              <w:fldChar w:fldCharType="begin"/>
-            </w:r>
-            <w:r>
-              <w:rPr>
-                <w:rFonts w:ascii="Arial" w:hAnsi="Arial" w:cs="Arial"/>
-                <w:szCs w:val="18"/>
-              </w:rPr>
-              <w:delInstrText xml:space="preserve"> CITATION Wor04 \l 1033 </w:delInstrText>
-            </w:r>
-            <w:r>
-              <w:rPr>
-                <w:rFonts w:ascii="Arial" w:hAnsi="Arial" w:cs="Arial"/>
-                <w:szCs w:val="18"/>
-              </w:rPr>
-              <w:fldChar w:fldCharType="separate"/>
-            </w:r>
-            <w:r>
-              <w:rPr>
-                <w:rFonts w:ascii="Arial" w:hAnsi="Arial" w:cs="Arial"/>
-                <w:noProof/>
-                <w:szCs w:val="18"/>
-              </w:rPr>
-              <w:delText>(6)</w:delText>
-            </w:r>
-            <w:r>
-              <w:rPr>
-                <w:rFonts w:ascii="Arial" w:hAnsi="Arial" w:cs="Arial"/>
-                <w:szCs w:val="18"/>
-              </w:rPr>
-              <w:fldChar w:fldCharType="end"/>
-            </w:r>
-          </w:del>
-          <w:customXmlDelRangeStart w:id="153" w:author="Tim Williams" w:date="2017-08-15T15:28:00Z"/>
-        </w:sdtContent>
-      </w:sdt>
-      <w:customXmlDelRangeEnd w:id="153"/>
-      <w:del w:id="154" w:author="Tim Williams" w:date="2017-08-15T15:28:00Z">
-        <w:r>
-          <w:rPr>
-            <w:rFonts w:ascii="Arial" w:hAnsi="Arial" w:cs="Arial"/>
-            <w:szCs w:val="18"/>
-          </w:rPr>
-          <w:delText xml:space="preserve">. </w:delText>
-        </w:r>
-      </w:del>
-    </w:p>
-    <w:p>
-      <w:pPr>
-        <w:pStyle w:val="PaperBody"/>
-        <w:widowControl/>
-        <w:spacing w:before="0"/>
-        <w:jc w:val="both"/>
-        <w:rPr>
-          <w:rFonts w:ascii="Arial" w:hAnsi="Arial" w:cs="Arial"/>
-          <w:szCs w:val="18"/>
-        </w:rPr>
-      </w:pPr>
-    </w:p>
-    <w:p>
-      <w:pPr>
-        <w:pStyle w:val="PaperBody"/>
-        <w:widowControl/>
-        <w:spacing w:before="0"/>
-        <w:jc w:val="both"/>
-        <w:rPr>
-          <w:rFonts w:ascii="Arial" w:hAnsi="Arial" w:cs="Arial"/>
-          <w:b/>
-          <w:sz w:val="20"/>
-        </w:rPr>
-      </w:pPr>
-    </w:p>
-    <w:p>
-      <w:pPr>
-        <w:pStyle w:val="PaperHeader1"/>
-        <w:spacing w:before="0"/>
-        <w:rPr>
-          <w:rFonts w:ascii="Arial" w:hAnsi="Arial" w:cs="Arial"/>
-        </w:rPr>
-      </w:pPr>
-      <w:r>
-        <w:rPr>
-          <w:rFonts w:ascii="Arial" w:hAnsi="Arial" w:cs="Arial"/>
-        </w:rPr>
-        <w:t>Conclusion</w:t>
-      </w:r>
-    </w:p>
-    <w:p>
-      <w:pPr>
-        <w:pStyle w:val="PaperBody"/>
-        <w:widowControl/>
-        <w:spacing w:before="0"/>
-        <w:jc w:val="both"/>
-        <w:rPr>
-          <w:rFonts w:ascii="Arial" w:hAnsi="Arial" w:cs="Arial"/>
-          <w:szCs w:val="18"/>
-        </w:rPr>
-      </w:pPr>
-    </w:p>
-    <w:p>
-      <w:pPr>
-        <w:pStyle w:val="PaperBody"/>
-        <w:widowControl/>
-        <w:spacing w:before="0"/>
-        <w:jc w:val="both"/>
-        <w:rPr>
-          <w:rFonts w:ascii="Arial" w:hAnsi="Arial" w:cs="Arial"/>
-          <w:szCs w:val="18"/>
-        </w:rPr>
-      </w:pPr>
-      <w:r>
-        <w:rPr>
-          <w:rFonts w:ascii="Arial" w:hAnsi="Arial" w:cs="Arial"/>
-          <w:color w:val="222222"/>
-          <w:szCs w:val="18"/>
-        </w:rPr>
-        <w:t>The clinical research arena continues to evolve at a brisk pace. New data sources li</w:t>
-      </w:r>
-      <w:r>
-        <w:rPr>
-          <w:rFonts w:ascii="Arial" w:hAnsi="Arial" w:cs="Arial"/>
-          <w:color w:val="222222"/>
-          <w:szCs w:val="18"/>
-        </w:rPr>
-        <w:t xml:space="preserve">ke those from wearables, </w:t>
-      </w:r>
-      <w:proofErr w:type="spellStart"/>
-      <w:r>
-        <w:rPr>
-          <w:rFonts w:ascii="Arial" w:hAnsi="Arial" w:cs="Arial"/>
-          <w:color w:val="222222"/>
-          <w:szCs w:val="18"/>
-        </w:rPr>
-        <w:t>ingesti</w:t>
-      </w:r>
-      <w:r>
-        <w:rPr>
-          <w:rFonts w:ascii="Arial" w:hAnsi="Arial" w:cs="Arial"/>
-          <w:color w:val="222222"/>
-          <w:szCs w:val="18"/>
-        </w:rPr>
-        <w:t>bles</w:t>
-      </w:r>
-      <w:proofErr w:type="spellEnd"/>
-      <w:r>
-        <w:rPr>
-          <w:rFonts w:ascii="Arial" w:hAnsi="Arial" w:cs="Arial"/>
-          <w:color w:val="222222"/>
-          <w:szCs w:val="18"/>
-        </w:rPr>
-        <w:t xml:space="preserve">, and social media </w:t>
-      </w:r>
-      <w:ins w:id="155" w:author="Tim Williams" w:date="2017-08-15T15:31:00Z">
-        <w:r>
-          <w:rPr>
-            <w:rFonts w:ascii="Arial" w:hAnsi="Arial" w:cs="Arial"/>
-            <w:color w:val="222222"/>
-            <w:szCs w:val="18"/>
-          </w:rPr>
-          <w:t>provide</w:t>
-        </w:r>
-      </w:ins>
-      <w:del w:id="156" w:author="Tim Williams" w:date="2017-08-15T15:31:00Z">
-        <w:r>
-          <w:rPr>
-            <w:rFonts w:ascii="Arial" w:hAnsi="Arial" w:cs="Arial"/>
-            <w:color w:val="222222"/>
-            <w:szCs w:val="18"/>
-          </w:rPr>
-          <w:delText>result in</w:delText>
-        </w:r>
-      </w:del>
-      <w:r>
-        <w:rPr>
-          <w:rFonts w:ascii="Arial" w:hAnsi="Arial" w:cs="Arial"/>
-          <w:color w:val="222222"/>
-          <w:szCs w:val="18"/>
-        </w:rPr>
-        <w:t xml:space="preserve"> an increasingly diverse and complex array of data sources. Data models and structures evolv</w:t>
-      </w:r>
-      <w:r>
-        <w:rPr>
-          <w:rFonts w:ascii="Arial" w:hAnsi="Arial" w:cs="Arial"/>
-          <w:color w:val="222222"/>
-          <w:szCs w:val="18"/>
-        </w:rPr>
-        <w:t>e along with these technologies</w:t>
-      </w:r>
-      <w:ins w:id="157" w:author="Tim Williams" w:date="2017-08-15T15:32:00Z">
-        <w:r>
-          <w:rPr>
-            <w:rFonts w:ascii="Arial" w:hAnsi="Arial" w:cs="Arial"/>
-            <w:color w:val="222222"/>
-            <w:szCs w:val="18"/>
-          </w:rPr>
-          <w:t xml:space="preserve">. </w:t>
-        </w:r>
-      </w:ins>
-      <w:del w:id="158" w:author="Tim Williams" w:date="2017-08-15T15:32:00Z">
-        <w:r>
-          <w:rPr>
-            <w:rFonts w:ascii="Arial" w:hAnsi="Arial" w:cs="Arial"/>
-            <w:color w:val="222222"/>
-            <w:szCs w:val="18"/>
-          </w:rPr>
-          <w:delText xml:space="preserve"> and </w:delText>
-        </w:r>
-      </w:del>
-      <w:ins w:id="159" w:author="Tim Williams" w:date="2017-08-15T15:32:00Z">
-        <w:r>
-          <w:rPr>
-            <w:rFonts w:ascii="Arial" w:hAnsi="Arial" w:cs="Arial"/>
-            <w:color w:val="222222"/>
-            <w:szCs w:val="18"/>
-          </w:rPr>
-          <w:t xml:space="preserve">The </w:t>
-        </w:r>
-      </w:ins>
-      <w:r>
-        <w:rPr>
-          <w:rFonts w:ascii="Arial" w:hAnsi="Arial" w:cs="Arial"/>
-          <w:color w:val="222222"/>
-          <w:szCs w:val="18"/>
-        </w:rPr>
-        <w:t xml:space="preserve">flexibility of </w:t>
-      </w:r>
-      <w:r>
-        <w:rPr>
-          <w:rFonts w:ascii="Arial" w:hAnsi="Arial" w:cs="Arial"/>
-          <w:szCs w:val="18"/>
-        </w:rPr>
-        <w:t>Linked Data means it is uniquely positioned to solve these challenges. When new content requirements emerge, just add more nodes to the graph. Powerful mapping constructs like</w:t>
-      </w:r>
-      <w:r>
-        <w:rPr>
-          <w:rFonts w:ascii="Arial" w:hAnsi="Arial" w:cs="Arial"/>
-          <w:color w:val="222222"/>
-          <w:szCs w:val="18"/>
-        </w:rPr>
-        <w:t xml:space="preserve"> </w:t>
-      </w:r>
-      <w:proofErr w:type="spellStart"/>
-      <w:proofErr w:type="gramStart"/>
-      <w:r>
-        <w:rPr>
-          <w:rFonts w:ascii="Arial" w:hAnsi="Arial" w:cs="Arial"/>
-          <w:color w:val="222222"/>
-          <w:szCs w:val="18"/>
-        </w:rPr>
-        <w:t>owl:equivalentClass</w:t>
-      </w:r>
-      <w:proofErr w:type="spellEnd"/>
-      <w:proofErr w:type="gramEnd"/>
-      <w:r>
-        <w:rPr>
-          <w:rFonts w:ascii="Arial" w:hAnsi="Arial" w:cs="Arial"/>
-          <w:color w:val="222222"/>
-          <w:szCs w:val="18"/>
-        </w:rPr>
-        <w:t xml:space="preserve"> and</w:t>
-      </w:r>
-      <w:r>
-        <w:rPr>
-          <w:rFonts w:ascii="Arial" w:hAnsi="Arial" w:cs="Arial"/>
-          <w:color w:val="222222"/>
-          <w:szCs w:val="18"/>
-        </w:rPr>
-        <w:t xml:space="preserve"> </w:t>
-      </w:r>
-      <w:proofErr w:type="spellStart"/>
-      <w:r>
-        <w:rPr>
-          <w:rFonts w:ascii="Arial" w:hAnsi="Arial" w:cs="Arial"/>
-          <w:color w:val="222222"/>
-          <w:szCs w:val="18"/>
-        </w:rPr>
-        <w:t>owl:sameAs</w:t>
-      </w:r>
-      <w:proofErr w:type="spellEnd"/>
-      <w:r>
-        <w:rPr>
-          <w:rFonts w:ascii="Arial" w:hAnsi="Arial" w:cs="Arial"/>
-          <w:color w:val="222222"/>
-          <w:szCs w:val="18"/>
-        </w:rPr>
-        <w:t xml:space="preserve"> facilitate compatibility with legacy data or other standards. </w:t>
-      </w:r>
-    </w:p>
-    <w:p>
-      <w:pPr>
-        <w:pStyle w:val="PaperBody"/>
-        <w:widowControl/>
-        <w:spacing w:before="0"/>
-        <w:jc w:val="both"/>
-        <w:rPr>
-          <w:rFonts w:ascii="Arial" w:hAnsi="Arial" w:cs="Arial"/>
-          <w:szCs w:val="18"/>
-        </w:rPr>
-      </w:pPr>
-    </w:p>
-    <w:p>
-      <w:pPr>
-        <w:pStyle w:val="PaperBody"/>
-        <w:widowControl/>
-        <w:spacing w:before="0"/>
-        <w:jc w:val="both"/>
-        <w:rPr>
           <w:rFonts w:ascii="Arial" w:hAnsi="Arial" w:cs="Arial"/>
           <w:szCs w:val="18"/>
         </w:rPr>
@@ -7656,7 +6735,7 @@
         </w:rPr>
         <w:t xml:space="preserve">This paper is not a proposal to replace current CDISC standards. Rather, it is a way forward to ensure their continued development. Any interim solution in evolution of standards should provide backward </w:t>
       </w:r>
-      <w:del w:id="160" w:author="Tim Williams" w:date="2017-08-15T15:33:00Z">
+      <w:del w:id="149" w:author="Tim Williams" w:date="2017-08-15T15:33:00Z">
         <w:r>
           <w:rPr>
             <w:rFonts w:ascii="Arial" w:hAnsi="Arial" w:cs="Arial"/>
@@ -7717,9 +6796,6 @@
               <w:rFonts w:ascii="Arial" w:hAnsi="Arial" w:cs="Arial"/>
               <w:noProof/>
               <w:szCs w:val="18"/>
-              <w:rPrChange w:id="161" w:author="Tim Williams" w:date="2017-08-15T15:32:00Z">
-                <w:rPr/>
-              </w:rPrChange>
             </w:rPr>
             <w:t>(4)</w:t>
           </w:r>
@@ -7732,7 +6808,7 @@
           </w:r>
         </w:sdtContent>
       </w:sdt>
-      <w:ins w:id="162" w:author="Tim Williams" w:date="2017-08-15T15:34:00Z">
+      <w:ins w:id="150" w:author="Tim Williams" w:date="2017-08-15T15:34:00Z">
         <w:r>
           <w:rPr>
             <w:rFonts w:ascii="Arial" w:hAnsi="Arial" w:cs="Arial"/>
@@ -7741,7 +6817,7 @@
           <w:t>.</w:t>
         </w:r>
       </w:ins>
-      <w:del w:id="163" w:author="Tim Williams" w:date="2017-08-15T15:34:00Z">
+      <w:del w:id="151" w:author="Tim Williams" w:date="2017-08-15T15:34:00Z">
         <w:r>
           <w:rPr>
             <w:rFonts w:ascii="Arial" w:hAnsi="Arial" w:cs="Arial"/>
@@ -7764,21 +6840,13 @@
         </w:rPr>
         <w:t xml:space="preserve"> </w:t>
       </w:r>
-      <w:ins w:id="164" w:author="Tim Williams" w:date="2017-08-15T15:34:00Z">
-        <w:r>
-          <w:rPr>
-            <w:rFonts w:ascii="Arial" w:hAnsi="Arial" w:cs="Arial"/>
-            <w:szCs w:val="18"/>
-          </w:rPr>
-          <w:t xml:space="preserve">The </w:t>
-        </w:r>
-        <w:proofErr w:type="spellStart"/>
-        <w:r>
-          <w:rPr>
-            <w:rFonts w:ascii="Arial" w:hAnsi="Arial" w:cs="Arial"/>
-            <w:szCs w:val="18"/>
-          </w:rPr>
-          <w:t>CRDas</w:t>
+      <w:ins w:id="152" w:author="Tim Williams" w:date="2017-08-15T15:34:00Z">
+        <w:r>
+          <w:rPr>
+            <w:rFonts w:ascii="Arial" w:hAnsi="Arial" w:cs="Arial"/>
+            <w:szCs w:val="18"/>
+          </w:rPr>
+          <w:t>The CRDas</w:t>
         </w:r>
       </w:ins>
       <w:r>
@@ -7786,15 +6854,7 @@
           <w:rFonts w:ascii="Arial" w:hAnsi="Arial" w:cs="Arial"/>
           <w:szCs w:val="18"/>
         </w:rPr>
-        <w:t>RDF</w:t>
-      </w:r>
-      <w:proofErr w:type="spellEnd"/>
-      <w:r>
-        <w:rPr>
-          <w:rFonts w:ascii="Arial" w:hAnsi="Arial" w:cs="Arial"/>
-          <w:szCs w:val="18"/>
-        </w:rPr>
-        <w:t xml:space="preserve"> project provides such a stepping stone for compatibility with CDISC and other standards like HL7 FHIR. </w:t>
+        <w:t xml:space="preserve">RDF project provides such a stepping stone for compatibility with CDISC and other standards like HL7 FHIR. </w:t>
       </w:r>
     </w:p>
     <w:p>
@@ -7862,7 +6922,7 @@
         </w:rPr>
         <w:t xml:space="preserve">with demonstrable return on investment. Efficient creation of high quality SDTM data for submission is </w:t>
       </w:r>
-      <w:ins w:id="165" w:author="Tim Williams" w:date="2017-08-15T15:34:00Z">
+      <w:ins w:id="153" w:author="Tim Williams" w:date="2017-08-15T15:34:00Z">
         <w:r>
           <w:rPr>
             <w:rFonts w:ascii="Arial" w:hAnsi="Arial" w:cs="Arial"/>
@@ -7871,7 +6931,7 @@
           <w:t xml:space="preserve">but one of </w:t>
         </w:r>
       </w:ins>
-      <w:del w:id="166" w:author="Tim Williams" w:date="2017-08-15T15:34:00Z">
+      <w:del w:id="154" w:author="Tim Williams" w:date="2017-08-15T15:34:00Z">
         <w:r>
           <w:rPr>
             <w:rFonts w:ascii="Arial" w:hAnsi="Arial" w:cs="Arial"/>
@@ -7887,7 +6947,7 @@
         </w:rPr>
         <w:t xml:space="preserve">many </w:t>
       </w:r>
-      <w:ins w:id="167" w:author="Tim Williams" w:date="2017-08-15T15:34:00Z">
+      <w:ins w:id="155" w:author="Tim Williams" w:date="2017-08-15T15:34:00Z">
         <w:r>
           <w:rPr>
             <w:rFonts w:ascii="Arial" w:hAnsi="Arial" w:cs="Arial"/>
@@ -7896,7 +6956,7 @@
           <w:t xml:space="preserve">uses cases </w:t>
         </w:r>
       </w:ins>
-      <w:del w:id="168" w:author="Tim Williams" w:date="2017-08-15T15:34:00Z">
+      <w:del w:id="156" w:author="Tim Williams" w:date="2017-08-15T15:34:00Z">
         <w:r>
           <w:rPr>
             <w:rFonts w:ascii="Arial" w:hAnsi="Arial" w:cs="Arial"/>
@@ -8002,7 +7062,7 @@
         </w:rPr>
         <w:t xml:space="preserve">Standards must continue to be freely available to participants to ensure their </w:t>
       </w:r>
-      <w:del w:id="169" w:author="Tim Williams" w:date="2017-08-15T15:35:00Z">
+      <w:del w:id="157" w:author="Tim Williams" w:date="2017-08-15T15:35:00Z">
         <w:r>
           <w:rPr>
             <w:rFonts w:ascii="Arial" w:hAnsi="Arial" w:cs="Arial"/>
@@ -8011,8 +7071,6 @@
           <w:delText xml:space="preserve">continued </w:delText>
         </w:r>
       </w:del>
-      <w:bookmarkStart w:id="170" w:name="_GoBack"/>
-      <w:bookmarkEnd w:id="170"/>
       <w:r>
         <w:rPr>
           <w:rFonts w:ascii="Arial" w:hAnsi="Arial" w:cs="Arial"/>
@@ -8025,7 +7083,7 @@
           <w:rFonts w:ascii="Arial" w:hAnsi="Arial" w:cs="Arial"/>
           <w:szCs w:val="18"/>
         </w:rPr>
-        <w:t xml:space="preserve">coordinate our efforts not just between companies and regulatory agencies, but also seek solutions outside of the pharmaceutical industry.  Additional tools for visualizing and working with Linked Data </w:t>
+        <w:t xml:space="preserve">coordinate our efforts not just between companies and regulatory agencies, but also seek solutions outside of the pharmaceutical industry. Additional tools for visualizing and working with Linked Data </w:t>
       </w:r>
       <w:r>
         <w:rPr>
@@ -8094,92 +7152,18 @@
     </w:p>
     <w:p>
       <w:pPr>
-        <w:pStyle w:val="PaperBody"/>
-        <w:widowControl/>
-        <w:spacing w:before="0"/>
-        <w:jc w:val="both"/>
-        <w:rPr>
-          <w:rFonts w:ascii="Arial" w:hAnsi="Arial" w:cs="Arial"/>
-          <w:szCs w:val="18"/>
-        </w:rPr>
-      </w:pPr>
-    </w:p>
-    <w:p>
-      <w:pPr>
-        <w:pStyle w:val="PaperBody"/>
-        <w:widowControl/>
-        <w:spacing w:before="0"/>
-        <w:jc w:val="both"/>
-        <w:rPr>
-          <w:rFonts w:ascii="Arial" w:hAnsi="Arial" w:cs="Arial"/>
-          <w:szCs w:val="18"/>
-        </w:rPr>
-      </w:pPr>
-    </w:p>
-    <w:p>
-      <w:pPr>
-        <w:pStyle w:val="PaperBody"/>
-        <w:widowControl/>
-        <w:spacing w:before="0"/>
-        <w:jc w:val="both"/>
-        <w:rPr>
-          <w:rFonts w:ascii="Arial" w:hAnsi="Arial" w:cs="Arial"/>
-        </w:rPr>
-      </w:pPr>
-    </w:p>
-    <w:p>
-      <w:pPr>
         <w:pStyle w:val="PaperHeader1"/>
         <w:spacing w:before="0"/>
         <w:rPr>
           <w:rFonts w:ascii="Arial" w:hAnsi="Arial" w:cs="Arial"/>
         </w:rPr>
       </w:pPr>
-      <w:commentRangeStart w:id="171"/>
-      <w:r>
-        <w:rPr>
-          <w:rFonts w:ascii="Arial" w:hAnsi="Arial" w:cs="Arial"/>
-        </w:rPr>
-        <w:lastRenderedPageBreak/>
+      <w:r>
+        <w:rPr>
+          <w:rFonts w:ascii="Arial" w:hAnsi="Arial" w:cs="Arial"/>
+        </w:rPr>
         <w:t>References</w:t>
       </w:r>
-      <w:commentRangeEnd w:id="171"/>
-      <w:r>
-        <w:rPr>
-          <w:rStyle w:val="CommentReference"/>
-          <w:rFonts w:ascii="Times New Roman" w:hAnsi="Times New Roman"/>
-          <w:b w:val="0"/>
-          <w:caps w:val="0"/>
-        </w:rPr>
-        <w:commentReference w:id="171"/>
-      </w:r>
-    </w:p>
-    <w:p>
-      <w:pPr>
-        <w:pStyle w:val="PaperHeader1"/>
-        <w:spacing w:before="0"/>
-        <w:rPr>
-          <w:rFonts w:ascii="Arial" w:hAnsi="Arial" w:cs="Arial"/>
-        </w:rPr>
-      </w:pPr>
-    </w:p>
-    <w:p>
-      <w:pPr>
-        <w:pStyle w:val="PaperHeader1"/>
-        <w:spacing w:before="0"/>
-        <w:rPr>
-          <w:rFonts w:ascii="Arial" w:hAnsi="Arial" w:cs="Arial"/>
-        </w:rPr>
-      </w:pPr>
-    </w:p>
-    <w:p>
-      <w:pPr>
-        <w:pStyle w:val="PaperHeader1"/>
-        <w:spacing w:before="0"/>
-        <w:rPr>
-          <w:rFonts w:ascii="Arial" w:hAnsi="Arial" w:cs="Arial"/>
-        </w:rPr>
-      </w:pPr>
     </w:p>
     <w:p>
       <w:pPr>
@@ -8356,1221 +7340,6 @@
         </w:rPr>
         <w:t>s.l. : PhUSE, 2017.</w:t>
       </w:r>
-    </w:p>
-    <w:p>
-      <w:pPr>
-        <w:pStyle w:val="Bibliography"/>
-        <w:rPr>
-          <w:noProof/>
-        </w:rPr>
-      </w:pPr>
-      <w:r>
-        <w:rPr>
-          <w:noProof/>
-        </w:rPr>
-        <w:t xml:space="preserve">5. </w:t>
-      </w:r>
-      <w:r>
-        <w:rPr>
-          <w:b/>
-          <w:bCs/>
-          <w:noProof/>
-        </w:rPr>
-        <w:t>World Wide Web Consortium.</w:t>
-      </w:r>
-      <w:r>
-        <w:rPr>
-          <w:noProof/>
-        </w:rPr>
-        <w:t xml:space="preserve"> XML Schema Part 2: Datatypes Second Edition. [Online] W3C, October 28, 2004. [Cited: 05 8, 2017.] https://www.w3.org/TR/xmlschema-2/#built-in-datatypes.</w:t>
-      </w:r>
-    </w:p>
-    <w:p>
-      <w:pPr>
-        <w:pStyle w:val="Bibliography"/>
-        <w:rPr>
-          <w:noProof/>
-        </w:rPr>
-      </w:pPr>
-      <w:r>
-        <w:rPr>
-          <w:noProof/>
-        </w:rPr>
-        <w:t xml:space="preserve">6. </w:t>
-      </w:r>
-      <w:r>
-        <w:rPr>
-          <w:b/>
-          <w:bCs/>
-          <w:noProof/>
-        </w:rPr>
-        <w:t>Cairo, Alberto.</w:t>
-      </w:r>
-      <w:r>
-        <w:rPr>
-          <w:noProof/>
-        </w:rPr>
-        <w:t xml:space="preserve"> </w:t>
-      </w:r>
-      <w:r>
-        <w:rPr>
-          <w:i/>
-          <w:iCs/>
-          <w:noProof/>
-        </w:rPr>
-        <w:t xml:space="preserve">The Truthful Art. Data, charts, and maps for communication. </w:t>
-      </w:r>
-      <w:r>
-        <w:rPr>
-          <w:noProof/>
-        </w:rPr>
-        <w:t>s.l. : New Riders, 2016.</w:t>
-      </w:r>
-    </w:p>
-    <w:p>
-      <w:pPr>
-        <w:pStyle w:val="Bibliography"/>
-        <w:rPr>
-          <w:b/>
-          <w:bCs/>
-          <w:noProof/>
-        </w:rPr>
-      </w:pPr>
-      <w:r>
-        <w:rPr>
-          <w:noProof/>
-        </w:rPr>
-        <w:t xml:space="preserve">7. </w:t>
-      </w:r>
-      <w:r>
-        <w:rPr>
-          <w:b/>
-          <w:bCs/>
-          <w:noProof/>
-        </w:rPr>
-        <w:t>Linked Open Vocabularies (LOV). [Online] Open Knowledge Foundation. [Cited: 07 26, 2016.] http://lov.okfn.org/dataset/lov/.</w:t>
-      </w:r>
-    </w:p>
-    <w:p>
-      <w:pPr>
-        <w:pStyle w:val="Bibliography"/>
-        <w:rPr>
-          <w:b/>
-          <w:bCs/>
-          <w:noProof/>
-        </w:rPr>
-      </w:pPr>
-      <w:r>
-        <w:rPr>
-          <w:b/>
-          <w:bCs/>
-          <w:noProof/>
-        </w:rPr>
-        <w:t xml:space="preserve">8. Uniform Resource Identifier. </w:t>
-      </w:r>
-      <w:r>
-        <w:rPr>
-          <w:b/>
-          <w:bCs/>
-          <w:i/>
-          <w:iCs/>
-          <w:noProof/>
-        </w:rPr>
-        <w:t xml:space="preserve">Wikipedia. </w:t>
-      </w:r>
-      <w:r>
-        <w:rPr>
-          <w:b/>
-          <w:bCs/>
-          <w:noProof/>
-        </w:rPr>
-        <w:t>[Online] https://en.wikipedia.org/wiki/Uniform_Resource_Identifier.</w:t>
-      </w:r>
-    </w:p>
-    <w:p>
-      <w:pPr>
-        <w:pStyle w:val="Bibliography"/>
-        <w:rPr>
-          <w:b/>
-          <w:bCs/>
-          <w:noProof/>
-        </w:rPr>
-      </w:pPr>
-      <w:r>
-        <w:rPr>
-          <w:b/>
-          <w:bCs/>
-          <w:noProof/>
-        </w:rPr>
-        <w:t xml:space="preserve">9. Willighagen, Egon. R Package: rrdf. </w:t>
-      </w:r>
-      <w:r>
-        <w:rPr>
-          <w:b/>
-          <w:bCs/>
-          <w:i/>
-          <w:iCs/>
-          <w:noProof/>
-        </w:rPr>
-        <w:t xml:space="preserve">Github. </w:t>
-      </w:r>
-      <w:r>
-        <w:rPr>
-          <w:b/>
-          <w:bCs/>
-          <w:noProof/>
-        </w:rPr>
-        <w:t>[Online] [Cited: 07 27, 2016.] http://github.com/egonw/rrdf.</w:t>
-      </w:r>
-    </w:p>
-    <w:p>
-      <w:pPr>
-        <w:pStyle w:val="Bibliography"/>
-        <w:rPr>
-          <w:b/>
-          <w:bCs/>
-          <w:noProof/>
-        </w:rPr>
-      </w:pPr>
-      <w:r>
-        <w:rPr>
-          <w:b/>
-          <w:bCs/>
-          <w:noProof/>
-        </w:rPr>
-        <w:t xml:space="preserve">10. Thieurmel, B. Introduction to visNetwork. </w:t>
-      </w:r>
-      <w:r>
-        <w:rPr>
-          <w:b/>
-          <w:bCs/>
-          <w:i/>
-          <w:iCs/>
-          <w:noProof/>
-        </w:rPr>
-        <w:t xml:space="preserve">CRAN. </w:t>
-      </w:r>
-      <w:r>
-        <w:rPr>
-          <w:b/>
-          <w:bCs/>
-          <w:noProof/>
-        </w:rPr>
-        <w:t>[Online] [Cited: 07 27, 2016.] http://cran.r-project.org/web/packages/visNetwork/vignettes/Introduction-to-visNetwork.html.</w:t>
-      </w:r>
-    </w:p>
-    <w:p>
-      <w:pPr>
-        <w:pStyle w:val="Bibliography"/>
-        <w:rPr>
-          <w:b/>
-          <w:bCs/>
-          <w:noProof/>
-        </w:rPr>
-      </w:pPr>
-      <w:r>
-        <w:rPr>
-          <w:b/>
-          <w:bCs/>
-          <w:noProof/>
-        </w:rPr>
-        <w:t xml:space="preserve">11. </w:t>
-      </w:r>
-      <w:r>
-        <w:rPr>
-          <w:b/>
-          <w:bCs/>
-          <w:i/>
-          <w:iCs/>
-          <w:noProof/>
-        </w:rPr>
-        <w:t xml:space="preserve">PhUSE Workshop: Semantics 101 for Pharma. </w:t>
-      </w:r>
-      <w:r>
-        <w:rPr>
-          <w:b/>
-          <w:bCs/>
-          <w:noProof/>
-        </w:rPr>
-        <w:t>Anderson, Marc and Williams, Tim. Barcelona : PhUSE, 2016.</w:t>
-      </w:r>
-    </w:p>
-    <w:p>
-      <w:pPr>
-        <w:pStyle w:val="Bibliography"/>
-        <w:rPr>
-          <w:b/>
-          <w:bCs/>
-          <w:noProof/>
-        </w:rPr>
-      </w:pPr>
-      <w:r>
-        <w:rPr>
-          <w:b/>
-          <w:bCs/>
-          <w:noProof/>
-        </w:rPr>
-        <w:t xml:space="preserve">12. PhUSE CSS Project: Analysis Results &amp; Metadata. </w:t>
-      </w:r>
-      <w:r>
-        <w:rPr>
-          <w:b/>
-          <w:bCs/>
-          <w:i/>
-          <w:iCs/>
-          <w:noProof/>
-        </w:rPr>
-        <w:t xml:space="preserve">PhUSE Wiki. </w:t>
-      </w:r>
-      <w:r>
-        <w:rPr>
-          <w:b/>
-          <w:bCs/>
-          <w:noProof/>
-        </w:rPr>
-        <w:t>[Online] [Cited: 08 23, 2016.] http://bit.ly/2bf7Pk0.</w:t>
-      </w:r>
-    </w:p>
-    <w:p>
-      <w:pPr>
-        <w:pStyle w:val="Bibliography"/>
-        <w:rPr>
-          <w:b/>
-          <w:bCs/>
-          <w:noProof/>
-        </w:rPr>
-        <w:pPrChange w:id="172" w:author="Tim Williams" w:date="2017-08-15T13:40:00Z">
-          <w:pPr>
-            <w:pStyle w:val="Bibliography"/>
-          </w:pPr>
-        </w:pPrChange>
-      </w:pPr>
-      <w:r>
-        <w:rPr>
-          <w:b/>
-          <w:bCs/>
-          <w:noProof/>
-        </w:rPr>
-        <w:t xml:space="preserve">13. CDISC. CDISC Standards in RDF. </w:t>
-      </w:r>
-      <w:r>
-        <w:rPr>
-          <w:b/>
-          <w:bCs/>
-          <w:i/>
-          <w:iCs/>
-          <w:noProof/>
-        </w:rPr>
-        <w:t xml:space="preserve">CDISC. </w:t>
-      </w:r>
-      <w:r>
-        <w:rPr>
-          <w:b/>
-          <w:bCs/>
-          <w:noProof/>
-        </w:rPr>
-        <w:t>[Online] [Cited: 08 23, 2016.] http://www.cdisc.org/rdf.</w:t>
-      </w:r>
-    </w:p>
-    <w:p>
-      <w:pPr>
-        <w:pStyle w:val="Bibliography"/>
-        <w:rPr>
-          <w:b/>
-          <w:bCs/>
-          <w:noProof/>
-        </w:rPr>
-        <w:pPrChange w:id="173" w:author="Tim Williams" w:date="2017-08-15T13:40:00Z">
-          <w:pPr>
-            <w:pStyle w:val="Bibliography"/>
-          </w:pPr>
-        </w:pPrChange>
-      </w:pPr>
-      <w:r>
-        <w:rPr>
-          <w:b/>
-          <w:bCs/>
-          <w:noProof/>
-        </w:rPr>
-        <w:t>14. Robinson, Ian, Webber, Jim and Eifrem, Emil. Graph Databases. [Online] [Cited: 08 23, 2016.] http://neo4j.com/book-graph-databases/.</w:t>
-      </w:r>
-    </w:p>
-    <w:p>
-      <w:pPr>
-        <w:pStyle w:val="Bibliography"/>
-        <w:rPr>
-          <w:b/>
-          <w:bCs/>
-          <w:noProof/>
-        </w:rPr>
-        <w:pPrChange w:id="174" w:author="Tim Williams" w:date="2017-08-15T13:40:00Z">
-          <w:pPr>
-            <w:pStyle w:val="Bibliography"/>
-          </w:pPr>
-        </w:pPrChange>
-      </w:pPr>
-      <w:r>
-        <w:rPr>
-          <w:b/>
-          <w:bCs/>
-          <w:noProof/>
-        </w:rPr>
-        <w:t>15. Resource Description Framework. [Online] WikiPedia. [Cited: 08 23, 2016.] http://en.wikipedia.org/wiki/Resource_Description_Framework.</w:t>
-      </w:r>
-    </w:p>
-    <w:p>
-      <w:pPr>
-        <w:pStyle w:val="Bibliography"/>
-        <w:rPr>
-          <w:b/>
-          <w:bCs/>
-          <w:noProof/>
-        </w:rPr>
-        <w:pPrChange w:id="175" w:author="Tim Williams" w:date="2017-08-15T13:40:00Z">
-          <w:pPr>
-            <w:pStyle w:val="Bibliography"/>
-          </w:pPr>
-        </w:pPrChange>
-      </w:pPr>
-      <w:r>
-        <w:rPr>
-          <w:b/>
-          <w:bCs/>
-          <w:noProof/>
-        </w:rPr>
-        <w:t>16. W3C. SPARQL 1.1 Query Language. W3C Recommendation 21 March 2013. [Online] W3C. [Cited: 08 23, 2016.] http://www.w3.org/TR/sparql11-query/.</w:t>
-      </w:r>
-    </w:p>
-    <w:p>
-      <w:pPr>
-        <w:pStyle w:val="Bibliography"/>
-        <w:rPr>
-          <w:b/>
-          <w:bCs/>
-          <w:noProof/>
-        </w:rPr>
-        <w:pPrChange w:id="176" w:author="Tim Williams" w:date="2017-08-15T13:40:00Z">
-          <w:pPr>
-            <w:pStyle w:val="Bibliography"/>
-          </w:pPr>
-        </w:pPrChange>
-      </w:pPr>
-      <w:r>
-        <w:rPr>
-          <w:b/>
-          <w:bCs/>
-          <w:noProof/>
-        </w:rPr>
-        <w:t>17. Bostock, Mike. D3 : Data Driven Documents. [Online] [Cited: 08 23, 2016.] https://d3js.org/.</w:t>
-      </w:r>
-    </w:p>
-    <w:p>
-      <w:pPr>
-        <w:pStyle w:val="Bibliography"/>
-        <w:rPr>
-          <w:b/>
-          <w:bCs/>
-          <w:noProof/>
-        </w:rPr>
-        <w:pPrChange w:id="177" w:author="Tim Williams" w:date="2017-08-15T13:40:00Z">
-          <w:pPr>
-            <w:pStyle w:val="Bibliography"/>
-          </w:pPr>
-        </w:pPrChange>
-      </w:pPr>
-      <w:r>
-        <w:rPr>
-          <w:b/>
-          <w:bCs/>
-          <w:noProof/>
-        </w:rPr>
-        <w:t>18. W3C. SPARQL 1.1 Federated Query. W3C Recommendation. [Online] W3.ORG. [Cited: 08 23, 2016.] http://www.w3.org/TR/sparql11-federated-query.</w:t>
-      </w:r>
-    </w:p>
-    <w:p>
-      <w:pPr>
-        <w:pStyle w:val="Bibliography"/>
-        <w:rPr>
-          <w:b/>
-          <w:bCs/>
-          <w:noProof/>
-        </w:rPr>
-        <w:pPrChange w:id="178" w:author="Tim Williams" w:date="2017-08-15T13:40:00Z">
-          <w:pPr>
-            <w:pStyle w:val="Bibliography"/>
-          </w:pPr>
-        </w:pPrChange>
-      </w:pPr>
-      <w:r>
-        <w:rPr>
-          <w:b/>
-          <w:bCs/>
-          <w:noProof/>
-        </w:rPr>
-        <w:t>19. PhUSE Semantic Technology Working Group Overview. [Online] PhUSE. [Cited: 07 27, 2016.] http://www.phusewiki.org/wiki/index.php?title=Semantic_Technology.</w:t>
-      </w:r>
-    </w:p>
-    <w:p>
-      <w:pPr>
-        <w:pStyle w:val="Bibliography"/>
-        <w:rPr>
-          <w:b/>
-          <w:bCs/>
-          <w:noProof/>
-        </w:rPr>
-        <w:pPrChange w:id="179" w:author="Tim Williams" w:date="2017-08-15T13:40:00Z">
-          <w:pPr>
-            <w:pStyle w:val="Bibliography"/>
-          </w:pPr>
-        </w:pPrChange>
-      </w:pPr>
-      <w:r>
-        <w:rPr>
-          <w:b/>
-          <w:bCs/>
-          <w:noProof/>
-        </w:rPr>
-        <w:t xml:space="preserve">20. Fowler, Martin. Datensparsamkeit. </w:t>
-      </w:r>
-      <w:r>
-        <w:rPr>
-          <w:b/>
-          <w:bCs/>
-          <w:i/>
-          <w:iCs/>
-          <w:noProof/>
-        </w:rPr>
-        <w:t xml:space="preserve">MartinFowler.com. </w:t>
-      </w:r>
-      <w:r>
-        <w:rPr>
-          <w:b/>
-          <w:bCs/>
-          <w:noProof/>
-        </w:rPr>
-        <w:t>[Online] 12 12, 2013. [Cited: 05 01, 2017.] https://martinfowler.com/bliki/Datensparsamkeit.html.</w:t>
-      </w:r>
-    </w:p>
-    <w:p>
-      <w:pPr>
-        <w:pStyle w:val="Bibliography"/>
-        <w:rPr>
-          <w:del w:id="180" w:author="Tim Williams" w:date="2017-08-15T13:40:00Z"/>
-          <w:noProof/>
-          <w:sz w:val="24"/>
-          <w:szCs w:val="24"/>
-        </w:rPr>
-        <w:pPrChange w:id="181" w:author="Tim Williams" w:date="2017-08-15T13:40:00Z">
-          <w:pPr>
-            <w:pStyle w:val="Bibliography"/>
-          </w:pPr>
-        </w:pPrChange>
-      </w:pPr>
-      <w:del w:id="182" w:author="Tim Williams" w:date="2017-08-15T13:40:00Z">
-        <w:r>
-          <w:rPr>
-            <w:noProof/>
-          </w:rPr>
-          <w:delText xml:space="preserve">1. </w:delText>
-        </w:r>
-        <w:r>
-          <w:rPr>
-            <w:b/>
-            <w:bCs/>
-            <w:noProof/>
-          </w:rPr>
-          <w:delText>CDISC.</w:delText>
-        </w:r>
-        <w:r>
-          <w:rPr>
-            <w:noProof/>
-          </w:rPr>
-          <w:delText xml:space="preserve"> About CDISC. </w:delText>
-        </w:r>
-        <w:r>
-          <w:rPr>
-            <w:i/>
-            <w:iCs/>
-            <w:noProof/>
-          </w:rPr>
-          <w:delText xml:space="preserve">CDISC WEbsite. </w:delText>
-        </w:r>
-        <w:r>
-          <w:rPr>
-            <w:noProof/>
-          </w:rPr>
-          <w:delText>[Online] [Cited: 05 01, 2017.] https://www.cdisc.org/about.</w:delText>
-        </w:r>
-      </w:del>
-    </w:p>
-    <w:p>
-      <w:pPr>
-        <w:pStyle w:val="Bibliography"/>
-        <w:rPr>
-          <w:del w:id="183" w:author="Tim Williams" w:date="2017-08-15T13:40:00Z"/>
-          <w:noProof/>
-        </w:rPr>
-        <w:pPrChange w:id="184" w:author="Tim Williams" w:date="2017-08-15T13:40:00Z">
-          <w:pPr>
-            <w:pStyle w:val="Bibliography"/>
-          </w:pPr>
-        </w:pPrChange>
-      </w:pPr>
-      <w:del w:id="185" w:author="Tim Williams" w:date="2017-08-15T13:40:00Z">
-        <w:r>
-          <w:rPr>
-            <w:noProof/>
-          </w:rPr>
-          <w:delText xml:space="preserve">2. </w:delText>
-        </w:r>
-        <w:r>
-          <w:rPr>
-            <w:i/>
-            <w:iCs/>
-            <w:noProof/>
-          </w:rPr>
-          <w:delText xml:space="preserve">State of the Union: The Crossroads of CDISC Standards adn SAS' Supporting Role. </w:delText>
-        </w:r>
-        <w:r>
-          <w:rPr>
-            <w:b/>
-            <w:bCs/>
-            <w:noProof/>
-          </w:rPr>
-          <w:delText>Decker, Chris.</w:delText>
-        </w:r>
-        <w:r>
-          <w:rPr>
-            <w:noProof/>
-          </w:rPr>
-          <w:delText xml:space="preserve"> Las Vegas, Nevada : SAS Institute, 2011.</w:delText>
-        </w:r>
-      </w:del>
-    </w:p>
-    <w:p>
-      <w:pPr>
-        <w:pStyle w:val="Bibliography"/>
-        <w:rPr>
-          <w:del w:id="186" w:author="Tim Williams" w:date="2017-08-15T13:40:00Z"/>
-          <w:noProof/>
-        </w:rPr>
-        <w:pPrChange w:id="187" w:author="Tim Williams" w:date="2017-08-15T13:40:00Z">
-          <w:pPr>
-            <w:pStyle w:val="Bibliography"/>
-          </w:pPr>
-        </w:pPrChange>
-      </w:pPr>
-      <w:del w:id="188" w:author="Tim Williams" w:date="2017-08-15T13:40:00Z">
-        <w:r>
-          <w:rPr>
-            <w:noProof/>
-          </w:rPr>
-          <w:delText xml:space="preserve">3. </w:delText>
-        </w:r>
-        <w:r>
-          <w:rPr>
-            <w:b/>
-            <w:bCs/>
-            <w:noProof/>
-          </w:rPr>
-          <w:delText>PhUSE Emerging Trends and Technologies.</w:delText>
-        </w:r>
-        <w:r>
-          <w:rPr>
-            <w:noProof/>
-          </w:rPr>
-          <w:delText xml:space="preserve"> </w:delText>
-        </w:r>
-        <w:r>
-          <w:rPr>
-            <w:i/>
-            <w:iCs/>
-            <w:noProof/>
-          </w:rPr>
-          <w:delText xml:space="preserve">Transport for the Next Generation. </w:delText>
-        </w:r>
-        <w:r>
-          <w:rPr>
-            <w:noProof/>
-          </w:rPr>
-          <w:delText>s.l. : PhUSE, 2017.</w:delText>
-        </w:r>
-      </w:del>
-    </w:p>
-    <w:p>
-      <w:pPr>
-        <w:pStyle w:val="Bibliography"/>
-        <w:rPr>
-          <w:del w:id="189" w:author="Tim Williams" w:date="2017-08-15T13:40:00Z"/>
-          <w:b/>
-          <w:bCs/>
-          <w:noProof/>
-        </w:rPr>
-        <w:pPrChange w:id="190" w:author="Tim Williams" w:date="2017-08-15T13:40:00Z">
-          <w:pPr>
-            <w:pStyle w:val="Bibliography"/>
-          </w:pPr>
-        </w:pPrChange>
-      </w:pPr>
-      <w:del w:id="191" w:author="Tim Williams" w:date="2017-08-15T13:40:00Z">
-        <w:r>
-          <w:rPr>
-            <w:noProof/>
-          </w:rPr>
-          <w:delText xml:space="preserve">4. </w:delText>
-        </w:r>
-        <w:r>
-          <w:rPr>
-            <w:b/>
-            <w:bCs/>
-            <w:noProof/>
-          </w:rPr>
-          <w:delText xml:space="preserve">PhUSE CSS Project: Analysis Results &amp; Metadata. </w:delText>
-        </w:r>
-        <w:r>
-          <w:rPr>
-            <w:b/>
-            <w:bCs/>
-            <w:i/>
-            <w:iCs/>
-            <w:noProof/>
-          </w:rPr>
-          <w:delText xml:space="preserve">PhUSE Wiki. </w:delText>
-        </w:r>
-        <w:r>
-          <w:rPr>
-            <w:b/>
-            <w:bCs/>
-            <w:noProof/>
-          </w:rPr>
-          <w:delText>[Online] [Cited: 08 23, 2016.] http://bit.ly/2bf7Pk0.</w:delText>
-        </w:r>
-      </w:del>
-    </w:p>
-    <w:p>
-      <w:pPr>
-        <w:pStyle w:val="Bibliography"/>
-        <w:rPr>
-          <w:del w:id="192" w:author="Tim Williams" w:date="2017-08-15T13:40:00Z"/>
-          <w:b/>
-          <w:bCs/>
-          <w:noProof/>
-        </w:rPr>
-        <w:pPrChange w:id="193" w:author="Tim Williams" w:date="2017-08-15T13:40:00Z">
-          <w:pPr>
-            <w:pStyle w:val="Bibliography"/>
-          </w:pPr>
-        </w:pPrChange>
-      </w:pPr>
-      <w:del w:id="194" w:author="Tim Williams" w:date="2017-08-15T13:40:00Z">
-        <w:r>
-          <w:rPr>
-            <w:b/>
-            <w:bCs/>
-            <w:noProof/>
-          </w:rPr>
-          <w:delText xml:space="preserve">5. Fowler, Martin. Datensparsamkeit. </w:delText>
-        </w:r>
-        <w:r>
-          <w:rPr>
-            <w:b/>
-            <w:bCs/>
-            <w:i/>
-            <w:iCs/>
-            <w:noProof/>
-          </w:rPr>
-          <w:delText xml:space="preserve">MartinFowler.com. </w:delText>
-        </w:r>
-        <w:r>
-          <w:rPr>
-            <w:b/>
-            <w:bCs/>
-            <w:noProof/>
-          </w:rPr>
-          <w:delText>[Online] 12 12, 2013. [Cited: 05 01, 2017.] https://martinfowler.com/bliki/Datensparsamkeit.html.</w:delText>
-        </w:r>
-      </w:del>
-    </w:p>
-    <w:p>
-      <w:pPr>
-        <w:pStyle w:val="Bibliography"/>
-        <w:rPr>
-          <w:del w:id="195" w:author="Tim Williams" w:date="2017-08-15T13:40:00Z"/>
-          <w:b/>
-          <w:bCs/>
-          <w:noProof/>
-        </w:rPr>
-        <w:pPrChange w:id="196" w:author="Tim Williams" w:date="2017-08-15T13:40:00Z">
-          <w:pPr>
-            <w:pStyle w:val="Bibliography"/>
-          </w:pPr>
-        </w:pPrChange>
-      </w:pPr>
-      <w:del w:id="197" w:author="Tim Williams" w:date="2017-08-15T13:40:00Z">
-        <w:r>
-          <w:rPr>
-            <w:b/>
-            <w:bCs/>
-            <w:noProof/>
-          </w:rPr>
-          <w:delText>6. World Wide Web Consortium. XML Schema Part 2: Datatypes Second Edition. [Online] W3C, October 28, 2004. [Cited: 05 8, 2017.] https://www.w3.org/TR/xmlschema-2/#built-in-datatypes.</w:delText>
-        </w:r>
-      </w:del>
-    </w:p>
-    <w:p>
-      <w:pPr>
-        <w:pStyle w:val="Bibliography"/>
-        <w:rPr>
-          <w:del w:id="198" w:author="Tim Williams" w:date="2017-08-15T13:40:00Z"/>
-          <w:b/>
-          <w:bCs/>
-          <w:noProof/>
-        </w:rPr>
-        <w:pPrChange w:id="199" w:author="Tim Williams" w:date="2017-08-15T13:40:00Z">
-          <w:pPr>
-            <w:pStyle w:val="Bibliography"/>
-          </w:pPr>
-        </w:pPrChange>
-      </w:pPr>
-      <w:del w:id="200" w:author="Tim Williams" w:date="2017-08-15T13:40:00Z">
-        <w:r>
-          <w:rPr>
-            <w:b/>
-            <w:bCs/>
-            <w:noProof/>
-          </w:rPr>
-          <w:delText xml:space="preserve">7. Cairo, Alberto. </w:delText>
-        </w:r>
-        <w:r>
-          <w:rPr>
-            <w:b/>
-            <w:bCs/>
-            <w:i/>
-            <w:iCs/>
-            <w:noProof/>
-          </w:rPr>
-          <w:delText xml:space="preserve">The Truthful Art. Data, charts, and maps for communication. </w:delText>
-        </w:r>
-        <w:r>
-          <w:rPr>
-            <w:b/>
-            <w:bCs/>
-            <w:noProof/>
-          </w:rPr>
-          <w:delText>s.l. : New Riders, 2016.</w:delText>
-        </w:r>
-      </w:del>
-    </w:p>
-    <w:p>
-      <w:pPr>
-        <w:pStyle w:val="Bibliography"/>
-        <w:rPr>
-          <w:del w:id="201" w:author="Tim Williams" w:date="2017-08-15T13:40:00Z"/>
-          <w:b/>
-          <w:bCs/>
-          <w:noProof/>
-        </w:rPr>
-        <w:pPrChange w:id="202" w:author="Tim Williams" w:date="2017-08-15T13:40:00Z">
-          <w:pPr>
-            <w:pStyle w:val="Bibliography"/>
-          </w:pPr>
-        </w:pPrChange>
-      </w:pPr>
-      <w:del w:id="203" w:author="Tim Williams" w:date="2017-08-15T13:40:00Z">
-        <w:r>
-          <w:rPr>
-            <w:b/>
-            <w:bCs/>
-            <w:noProof/>
-          </w:rPr>
-          <w:delText>8. Linked Open Vocabularies (LOV). [Online] Open Knowledge Foundation. [Cited: 07 26, 2016.] http://lov.okfn.org/dataset/lov/.</w:delText>
-        </w:r>
-      </w:del>
-    </w:p>
-    <w:p>
-      <w:pPr>
-        <w:pStyle w:val="Bibliography"/>
-        <w:rPr>
-          <w:del w:id="204" w:author="Tim Williams" w:date="2017-08-15T13:40:00Z"/>
-          <w:b/>
-          <w:bCs/>
-          <w:noProof/>
-        </w:rPr>
-        <w:pPrChange w:id="205" w:author="Tim Williams" w:date="2017-08-15T13:40:00Z">
-          <w:pPr>
-            <w:pStyle w:val="Bibliography"/>
-          </w:pPr>
-        </w:pPrChange>
-      </w:pPr>
-      <w:del w:id="206" w:author="Tim Williams" w:date="2017-08-15T13:40:00Z">
-        <w:r>
-          <w:rPr>
-            <w:b/>
-            <w:bCs/>
-            <w:noProof/>
-          </w:rPr>
-          <w:delText xml:space="preserve">9. Uniform Resource Identifier. </w:delText>
-        </w:r>
-        <w:r>
-          <w:rPr>
-            <w:b/>
-            <w:bCs/>
-            <w:i/>
-            <w:iCs/>
-            <w:noProof/>
-          </w:rPr>
-          <w:delText xml:space="preserve">Wikipedia. </w:delText>
-        </w:r>
-        <w:r>
-          <w:rPr>
-            <w:b/>
-            <w:bCs/>
-            <w:noProof/>
-          </w:rPr>
-          <w:delText>[Online] https://en.wikipedia.org/wiki/Uniform_Resource_Identifier.</w:delText>
-        </w:r>
-      </w:del>
-    </w:p>
-    <w:p>
-      <w:pPr>
-        <w:pStyle w:val="Bibliography"/>
-        <w:rPr>
-          <w:del w:id="207" w:author="Tim Williams" w:date="2017-08-15T13:40:00Z"/>
-          <w:b/>
-          <w:bCs/>
-          <w:noProof/>
-        </w:rPr>
-        <w:pPrChange w:id="208" w:author="Tim Williams" w:date="2017-08-15T13:40:00Z">
-          <w:pPr>
-            <w:pStyle w:val="Bibliography"/>
-          </w:pPr>
-        </w:pPrChange>
-      </w:pPr>
-      <w:del w:id="209" w:author="Tim Williams" w:date="2017-08-15T13:40:00Z">
-        <w:r>
-          <w:rPr>
-            <w:b/>
-            <w:bCs/>
-            <w:noProof/>
-          </w:rPr>
-          <w:delText xml:space="preserve">10. Willighagen, Egon. R Package: rrdf. </w:delText>
-        </w:r>
-        <w:r>
-          <w:rPr>
-            <w:b/>
-            <w:bCs/>
-            <w:i/>
-            <w:iCs/>
-            <w:noProof/>
-          </w:rPr>
-          <w:delText xml:space="preserve">Github. </w:delText>
-        </w:r>
-        <w:r>
-          <w:rPr>
-            <w:b/>
-            <w:bCs/>
-            <w:noProof/>
-          </w:rPr>
-          <w:delText>[Online] [Cited: 07 27, 2016.] http://github.com/egonw/rrdf.</w:delText>
-        </w:r>
-      </w:del>
-    </w:p>
-    <w:p>
-      <w:pPr>
-        <w:pStyle w:val="Bibliography"/>
-        <w:rPr>
-          <w:del w:id="210" w:author="Tim Williams" w:date="2017-08-15T13:40:00Z"/>
-          <w:b/>
-          <w:bCs/>
-          <w:noProof/>
-        </w:rPr>
-        <w:pPrChange w:id="211" w:author="Tim Williams" w:date="2017-08-15T13:40:00Z">
-          <w:pPr>
-            <w:pStyle w:val="Bibliography"/>
-          </w:pPr>
-        </w:pPrChange>
-      </w:pPr>
-      <w:del w:id="212" w:author="Tim Williams" w:date="2017-08-15T13:40:00Z">
-        <w:r>
-          <w:rPr>
-            <w:b/>
-            <w:bCs/>
-            <w:noProof/>
-          </w:rPr>
-          <w:delText xml:space="preserve">11. Thieurmel, B. Introduction to visNetwork. </w:delText>
-        </w:r>
-        <w:r>
-          <w:rPr>
-            <w:b/>
-            <w:bCs/>
-            <w:i/>
-            <w:iCs/>
-            <w:noProof/>
-          </w:rPr>
-          <w:delText xml:space="preserve">CRAN. </w:delText>
-        </w:r>
-        <w:r>
-          <w:rPr>
-            <w:b/>
-            <w:bCs/>
-            <w:noProof/>
-          </w:rPr>
-          <w:delText>[Online] [Cited: 07 27, 2016.] http://cran.r-project.org/web/packages/visNetwork/vignettes/Introduction-to-visNetwork.html.</w:delText>
-        </w:r>
-      </w:del>
-    </w:p>
-    <w:p>
-      <w:pPr>
-        <w:pStyle w:val="Bibliography"/>
-        <w:rPr>
-          <w:del w:id="213" w:author="Tim Williams" w:date="2017-08-15T13:40:00Z"/>
-          <w:b/>
-          <w:bCs/>
-          <w:noProof/>
-        </w:rPr>
-        <w:pPrChange w:id="214" w:author="Tim Williams" w:date="2017-08-15T13:40:00Z">
-          <w:pPr>
-            <w:pStyle w:val="Bibliography"/>
-          </w:pPr>
-        </w:pPrChange>
-      </w:pPr>
-      <w:del w:id="215" w:author="Tim Williams" w:date="2017-08-15T13:40:00Z">
-        <w:r>
-          <w:rPr>
-            <w:b/>
-            <w:bCs/>
-            <w:noProof/>
-          </w:rPr>
-          <w:delText xml:space="preserve">12. </w:delText>
-        </w:r>
-        <w:r>
-          <w:rPr>
-            <w:b/>
-            <w:bCs/>
-            <w:i/>
-            <w:iCs/>
-            <w:noProof/>
-          </w:rPr>
-          <w:delText xml:space="preserve">PhUSE Workshop: Semantics 101 for Pharma. </w:delText>
-        </w:r>
-        <w:r>
-          <w:rPr>
-            <w:b/>
-            <w:bCs/>
-            <w:noProof/>
-          </w:rPr>
-          <w:delText>Anderson, Marc and Williams, Tim. Barcelona : PhUSE, 2016.</w:delText>
-        </w:r>
-      </w:del>
-    </w:p>
-    <w:p>
-      <w:pPr>
-        <w:pStyle w:val="Bibliography"/>
-        <w:rPr>
-          <w:del w:id="216" w:author="Tim Williams" w:date="2017-08-15T13:40:00Z"/>
-          <w:b/>
-          <w:bCs/>
-          <w:noProof/>
-        </w:rPr>
-        <w:pPrChange w:id="217" w:author="Tim Williams" w:date="2017-08-15T13:40:00Z">
-          <w:pPr>
-            <w:pStyle w:val="Bibliography"/>
-          </w:pPr>
-        </w:pPrChange>
-      </w:pPr>
-      <w:del w:id="218" w:author="Tim Williams" w:date="2017-08-15T13:40:00Z">
-        <w:r>
-          <w:rPr>
-            <w:b/>
-            <w:bCs/>
-            <w:noProof/>
-          </w:rPr>
-          <w:delText xml:space="preserve">13. CDISC. CDISC Standards in RDF. </w:delText>
-        </w:r>
-        <w:r>
-          <w:rPr>
-            <w:b/>
-            <w:bCs/>
-            <w:i/>
-            <w:iCs/>
-            <w:noProof/>
-          </w:rPr>
-          <w:delText xml:space="preserve">CDISC. </w:delText>
-        </w:r>
-        <w:r>
-          <w:rPr>
-            <w:b/>
-            <w:bCs/>
-            <w:noProof/>
-          </w:rPr>
-          <w:delText>[Online] [Cited: 08 23, 2016.] http://www.cdisc.org/rdf.</w:delText>
-        </w:r>
-      </w:del>
-    </w:p>
-    <w:p>
-      <w:pPr>
-        <w:pStyle w:val="Bibliography"/>
-        <w:rPr>
-          <w:del w:id="219" w:author="Tim Williams" w:date="2017-08-15T13:40:00Z"/>
-          <w:b/>
-          <w:bCs/>
-          <w:noProof/>
-        </w:rPr>
-        <w:pPrChange w:id="220" w:author="Tim Williams" w:date="2017-08-15T13:40:00Z">
-          <w:pPr>
-            <w:pStyle w:val="Bibliography"/>
-          </w:pPr>
-        </w:pPrChange>
-      </w:pPr>
-      <w:del w:id="221" w:author="Tim Williams" w:date="2017-08-15T13:40:00Z">
-        <w:r>
-          <w:rPr>
-            <w:b/>
-            <w:bCs/>
-            <w:noProof/>
-          </w:rPr>
-          <w:delText>14. Robinson, Ian, Webber, Jim and Eifrem, Emil. Graph Databases. [Online] [Cited: 08 23, 2016.] http://neo4j.com/book-graph-databases/.</w:delText>
-        </w:r>
-      </w:del>
-    </w:p>
-    <w:p>
-      <w:pPr>
-        <w:pStyle w:val="Bibliography"/>
-        <w:rPr>
-          <w:del w:id="222" w:author="Tim Williams" w:date="2017-08-15T13:40:00Z"/>
-          <w:b/>
-          <w:bCs/>
-          <w:noProof/>
-        </w:rPr>
-        <w:pPrChange w:id="223" w:author="Tim Williams" w:date="2017-08-15T13:40:00Z">
-          <w:pPr>
-            <w:pStyle w:val="Bibliography"/>
-          </w:pPr>
-        </w:pPrChange>
-      </w:pPr>
-      <w:del w:id="224" w:author="Tim Williams" w:date="2017-08-15T13:40:00Z">
-        <w:r>
-          <w:rPr>
-            <w:b/>
-            <w:bCs/>
-            <w:noProof/>
-          </w:rPr>
-          <w:delText xml:space="preserve">15. Resource Description Framework. [Online] WikiPedia. [Cited: 08 23, 2016.] </w:delText>
-        </w:r>
-        <w:r>
-          <w:rPr>
-            <w:b/>
-            <w:bCs/>
-            <w:noProof/>
-          </w:rPr>
-          <w:lastRenderedPageBreak/>
-          <w:delText>http://en.wikipedia.org/wiki/Resource_Description_Framework.</w:delText>
-        </w:r>
-      </w:del>
-    </w:p>
-    <w:p>
-      <w:pPr>
-        <w:pStyle w:val="Bibliography"/>
-        <w:rPr>
-          <w:del w:id="225" w:author="Tim Williams" w:date="2017-08-15T13:40:00Z"/>
-          <w:b/>
-          <w:bCs/>
-          <w:noProof/>
-        </w:rPr>
-        <w:pPrChange w:id="226" w:author="Tim Williams" w:date="2017-08-15T13:40:00Z">
-          <w:pPr>
-            <w:pStyle w:val="Bibliography"/>
-          </w:pPr>
-        </w:pPrChange>
-      </w:pPr>
-      <w:del w:id="227" w:author="Tim Williams" w:date="2017-08-15T13:40:00Z">
-        <w:r>
-          <w:rPr>
-            <w:b/>
-            <w:bCs/>
-            <w:noProof/>
-          </w:rPr>
-          <w:delText>16. W3C. SPARQL 1.1 Query Language. W3C Recommendation 21 March 2013. [Online] W3C. [Cited: 08 23, 2016.] http://www.w3.org/TR/sparql11-query/.</w:delText>
-        </w:r>
-      </w:del>
-    </w:p>
-    <w:p>
-      <w:pPr>
-        <w:pStyle w:val="Bibliography"/>
-        <w:rPr>
-          <w:del w:id="228" w:author="Tim Williams" w:date="2017-08-15T13:40:00Z"/>
-          <w:b/>
-          <w:bCs/>
-          <w:noProof/>
-        </w:rPr>
-        <w:pPrChange w:id="229" w:author="Tim Williams" w:date="2017-08-15T13:40:00Z">
-          <w:pPr>
-            <w:pStyle w:val="Bibliography"/>
-          </w:pPr>
-        </w:pPrChange>
-      </w:pPr>
-      <w:del w:id="230" w:author="Tim Williams" w:date="2017-08-15T13:40:00Z">
-        <w:r>
-          <w:rPr>
-            <w:b/>
-            <w:bCs/>
-            <w:noProof/>
-          </w:rPr>
-          <w:delText>17. Bostock, Mike. D3 : Data Driven Documents. [Online] [Cited: 08 23, 2016.] https://d3js.org/.</w:delText>
-        </w:r>
-      </w:del>
-    </w:p>
-    <w:p>
-      <w:pPr>
-        <w:pStyle w:val="Bibliography"/>
-        <w:rPr>
-          <w:del w:id="231" w:author="Tim Williams" w:date="2017-08-15T13:40:00Z"/>
-          <w:b/>
-          <w:bCs/>
-          <w:noProof/>
-        </w:rPr>
-        <w:pPrChange w:id="232" w:author="Tim Williams" w:date="2017-08-15T13:40:00Z">
-          <w:pPr>
-            <w:pStyle w:val="Bibliography"/>
-          </w:pPr>
-        </w:pPrChange>
-      </w:pPr>
-      <w:del w:id="233" w:author="Tim Williams" w:date="2017-08-15T13:40:00Z">
-        <w:r>
-          <w:rPr>
-            <w:b/>
-            <w:bCs/>
-            <w:noProof/>
-          </w:rPr>
-          <w:delText>18. W3C. SPARQL 1.1 Federated Query. W3C Recommendation. [Online] W3.ORG. [Cited: 08 23, 2016.] http://www.w3.org/TR/sparql11-federated-query.</w:delText>
-        </w:r>
-      </w:del>
-    </w:p>
-    <w:p>
-      <w:pPr>
-        <w:pStyle w:val="Bibliography"/>
-        <w:rPr>
-          <w:del w:id="234" w:author="Tim Williams" w:date="2017-08-15T13:40:00Z"/>
-          <w:b/>
-          <w:bCs/>
-          <w:noProof/>
-        </w:rPr>
-        <w:pPrChange w:id="235" w:author="Tim Williams" w:date="2017-08-15T13:40:00Z">
-          <w:pPr>
-            <w:pStyle w:val="Bibliography"/>
-          </w:pPr>
-        </w:pPrChange>
-      </w:pPr>
-      <w:del w:id="236" w:author="Tim Williams" w:date="2017-08-15T13:40:00Z">
-        <w:r>
-          <w:rPr>
-            <w:b/>
-            <w:bCs/>
-            <w:noProof/>
-          </w:rPr>
-          <w:delText>19. PhUSE Semantic Technology Working Group Overview. [Online] PhUSE. [Cited: 07 27, 2016.] http://www.phusewiki.org/wiki/index.php?title=Semantic_Technology.</w:delText>
-        </w:r>
-      </w:del>
     </w:p>
     <w:p>
       <w:pPr>
@@ -9580,39 +7349,18 @@
         </w:tabs>
         <w:ind w:left="720"/>
         <w:rPr>
-          <w:noProof/>
-        </w:rPr>
-        <w:pPrChange w:id="237" w:author="Tim Williams" w:date="2017-08-15T13:40:00Z">
-          <w:pPr>
-            <w:pStyle w:val="Bibliography"/>
-            <w:tabs>
-              <w:tab w:val="left" w:pos="360"/>
-            </w:tabs>
-            <w:ind w:left="720"/>
-          </w:pPr>
-        </w:pPrChange>
-      </w:pPr>
-      <w:r>
-        <w:rPr>
-          <w:noProof/>
-        </w:rPr>
-        <w:fldChar w:fldCharType="end"/>
-      </w:r>
-    </w:p>
-    <w:p>
-      <w:pPr>
-        <w:pStyle w:val="Bibliography"/>
-        <w:tabs>
-          <w:tab w:val="left" w:pos="360"/>
-        </w:tabs>
-        <w:ind w:left="360" w:hanging="360"/>
-        <w:rPr>
           <w:rFonts w:ascii="Arial" w:hAnsi="Arial" w:cs="Arial"/>
           <w:noProof/>
           <w:sz w:val="18"/>
           <w:szCs w:val="18"/>
         </w:rPr>
       </w:pPr>
+      <w:r>
+        <w:rPr>
+          <w:noProof/>
+        </w:rPr>
+        <w:fldChar w:fldCharType="end"/>
+      </w:r>
     </w:p>
     <w:p>
       <w:pPr>
@@ -9659,154 +7407,63 @@
           <w:rFonts w:ascii="Arial" w:hAnsi="Arial" w:cs="Arial"/>
           <w:szCs w:val="18"/>
         </w:rPr>
-        <w:t>indebted to the following people</w:t>
-      </w:r>
-      <w:r>
-        <w:rPr>
-          <w:rFonts w:ascii="Arial" w:hAnsi="Arial" w:cs="Arial"/>
-          <w:szCs w:val="18"/>
-        </w:rPr>
-        <w:t>, organizations, and companies:</w:t>
-      </w:r>
-    </w:p>
-    <w:p>
-      <w:pPr>
-        <w:pStyle w:val="PaperBody"/>
-        <w:widowControl/>
-        <w:numPr>
-          <w:ilvl w:val="0"/>
-          <w:numId w:val="1"/>
-        </w:numPr>
-        <w:spacing w:before="0"/>
-        <w:jc w:val="both"/>
-        <w:rPr>
-          <w:rFonts w:ascii="Arial" w:hAnsi="Arial" w:cs="Arial"/>
-          <w:szCs w:val="18"/>
-        </w:rPr>
-      </w:pPr>
-      <w:r>
-        <w:rPr>
-          <w:rFonts w:ascii="Arial" w:hAnsi="Arial" w:cs="Arial"/>
-          <w:szCs w:val="18"/>
-        </w:rPr>
-        <w:t>PhUSE "Emerging Trends and Technologies" working group</w:t>
-      </w:r>
-    </w:p>
-    <w:p>
-      <w:pPr>
-        <w:pStyle w:val="PaperBody"/>
-        <w:widowControl/>
-        <w:numPr>
-          <w:ilvl w:val="0"/>
-          <w:numId w:val="1"/>
-        </w:numPr>
-        <w:spacing w:before="0"/>
-        <w:jc w:val="both"/>
-        <w:rPr>
-          <w:rFonts w:ascii="Arial" w:hAnsi="Arial" w:cs="Arial"/>
-          <w:szCs w:val="18"/>
-        </w:rPr>
-      </w:pPr>
-      <w:r>
-        <w:rPr>
-          <w:rFonts w:ascii="Arial" w:hAnsi="Arial" w:cs="Arial"/>
-          <w:szCs w:val="18"/>
-        </w:rPr>
-        <w:t>"SDTM as RDF" PhUSE project team members</w:t>
-      </w:r>
-    </w:p>
-    <w:p>
-      <w:pPr>
-        <w:pStyle w:val="PaperBody"/>
-        <w:widowControl/>
-        <w:numPr>
-          <w:ilvl w:val="0"/>
-          <w:numId w:val="1"/>
-        </w:numPr>
-        <w:spacing w:before="0"/>
-        <w:jc w:val="both"/>
-        <w:rPr>
-          <w:rFonts w:ascii="Arial" w:hAnsi="Arial" w:cs="Arial"/>
-          <w:szCs w:val="18"/>
-        </w:rPr>
-      </w:pPr>
-      <w:r>
-        <w:rPr>
-          <w:rFonts w:ascii="Arial" w:hAnsi="Arial" w:cs="Arial"/>
-          <w:szCs w:val="18"/>
-        </w:rPr>
-        <w:t xml:space="preserve">R-project, Egon </w:t>
-      </w:r>
-      <w:proofErr w:type="spellStart"/>
-      <w:r>
-        <w:rPr>
-          <w:rFonts w:ascii="Arial" w:hAnsi="Arial" w:cs="Arial"/>
-          <w:szCs w:val="18"/>
-        </w:rPr>
-        <w:t>Willighagen</w:t>
-      </w:r>
-      <w:proofErr w:type="spellEnd"/>
-      <w:r>
-        <w:rPr>
-          <w:rFonts w:ascii="Arial" w:hAnsi="Arial" w:cs="Arial"/>
-          <w:szCs w:val="18"/>
-        </w:rPr>
-        <w:t xml:space="preserve"> for </w:t>
-      </w:r>
-      <w:proofErr w:type="spellStart"/>
-      <w:r>
-        <w:rPr>
-          <w:rFonts w:ascii="Arial" w:hAnsi="Arial" w:cs="Arial"/>
-          <w:szCs w:val="18"/>
-        </w:rPr>
-        <w:t>rrdf</w:t>
-      </w:r>
-      <w:proofErr w:type="spellEnd"/>
-      <w:r>
-        <w:rPr>
-          <w:rFonts w:ascii="Arial" w:hAnsi="Arial" w:cs="Arial"/>
-          <w:szCs w:val="18"/>
-        </w:rPr>
-        <w:t xml:space="preserve"> </w:t>
-      </w:r>
-    </w:p>
-    <w:p>
-      <w:pPr>
-        <w:pStyle w:val="PaperBody"/>
-        <w:widowControl/>
-        <w:numPr>
-          <w:ilvl w:val="0"/>
-          <w:numId w:val="1"/>
-        </w:numPr>
-        <w:spacing w:before="0"/>
-        <w:jc w:val="both"/>
-        <w:rPr>
-          <w:rFonts w:ascii="Arial" w:hAnsi="Arial" w:cs="Arial"/>
-          <w:szCs w:val="18"/>
-        </w:rPr>
-      </w:pPr>
-      <w:r>
-        <w:rPr>
-          <w:rFonts w:ascii="Arial" w:hAnsi="Arial" w:cs="Arial"/>
-          <w:szCs w:val="18"/>
-        </w:rPr>
-        <w:t xml:space="preserve">Frederik </w:t>
-      </w:r>
-      <w:proofErr w:type="spellStart"/>
-      <w:r>
-        <w:rPr>
-          <w:rFonts w:ascii="Arial" w:hAnsi="Arial" w:cs="Arial"/>
-          <w:szCs w:val="18"/>
-        </w:rPr>
-        <w:t>Malfait</w:t>
-      </w:r>
-      <w:proofErr w:type="spellEnd"/>
-      <w:r>
-        <w:rPr>
-          <w:rFonts w:ascii="Arial" w:hAnsi="Arial" w:cs="Arial"/>
-          <w:szCs w:val="18"/>
-        </w:rPr>
-        <w:t xml:space="preserve"> &amp; CDISC </w:t>
+        <w:t xml:space="preserve">indebted to the </w:t>
+      </w:r>
+      <w:r>
+        <w:rPr>
+          <w:rFonts w:ascii="Arial" w:hAnsi="Arial" w:cs="Arial"/>
+          <w:szCs w:val="18"/>
+        </w:rPr>
+        <w:t>"</w:t>
+      </w:r>
+      <w:r>
+        <w:rPr>
+          <w:rFonts w:ascii="Arial" w:hAnsi="Arial" w:cs="Arial"/>
+          <w:szCs w:val="18"/>
+        </w:rPr>
+        <w:t>CTDas</w:t>
+      </w:r>
+      <w:r>
+        <w:rPr>
+          <w:rFonts w:ascii="Arial" w:hAnsi="Arial" w:cs="Arial"/>
+          <w:szCs w:val="18"/>
+        </w:rPr>
+        <w:t>RDF" PhUSE project team members</w:t>
+      </w:r>
+      <w:r>
+        <w:rPr>
+          <w:rFonts w:ascii="Arial" w:hAnsi="Arial" w:cs="Arial"/>
+          <w:szCs w:val="18"/>
+        </w:rPr>
+        <w:t xml:space="preserve">, the R Project, Egon </w:t>
+      </w:r>
+      <w:r>
+        <w:rPr>
+          <w:rFonts w:ascii="Arial" w:hAnsi="Arial" w:cs="Arial"/>
+          <w:szCs w:val="18"/>
+        </w:rPr>
+        <w:t>Willighagen for rrdf</w:t>
+      </w:r>
+      <w:r>
+        <w:rPr>
+          <w:rFonts w:ascii="Arial" w:hAnsi="Arial" w:cs="Arial"/>
+          <w:szCs w:val="18"/>
+        </w:rPr>
+        <w:t xml:space="preserve">, Frederik Malfait, and </w:t>
+      </w:r>
+      <w:r>
+        <w:rPr>
+          <w:rFonts w:ascii="Arial" w:hAnsi="Arial" w:cs="Arial"/>
+          <w:szCs w:val="18"/>
+        </w:rPr>
+        <w:t>CDISC</w:t>
+      </w:r>
+      <w:r>
+        <w:rPr>
+          <w:rFonts w:ascii="Arial" w:hAnsi="Arial" w:cs="Arial"/>
+          <w:szCs w:val="18"/>
+        </w:rPr>
+        <w:t>.</w:t>
       </w:r>
     </w:p>
     <w:p>
@@ -9902,7 +7559,21 @@
           <w:rFonts w:ascii="Arial" w:hAnsi="Arial" w:cs="Arial"/>
           <w:szCs w:val="18"/>
         </w:rPr>
-        <w:t>Your comments and questions are valued and encouraged. Contact the author at:</w:t>
+        <w:t>Your comments and questions are valued and encouraged. Contact the author</w:t>
+      </w:r>
+      <w:r>
+        <w:rPr>
+          <w:rFonts w:ascii="Arial" w:hAnsi="Arial" w:cs="Arial"/>
+          <w:szCs w:val="18"/>
+        </w:rPr>
+        <w:t>s</w:t>
+      </w:r>
+      <w:r>
+        <w:rPr>
+          <w:rFonts w:ascii="Arial" w:hAnsi="Arial" w:cs="Arial"/>
+          <w:szCs w:val="18"/>
+        </w:rPr>
+        <w:t xml:space="preserve"> at:</w:t>
       </w:r>
     </w:p>
     <w:p>
@@ -9971,23 +7642,7 @@
                 <w:rFonts w:ascii="Arial" w:hAnsi="Arial" w:cs="Arial"/>
                 <w:szCs w:val="18"/>
               </w:rPr>
-              <w:t xml:space="preserve">UCB </w:t>
-            </w:r>
-            <w:proofErr w:type="spellStart"/>
-            <w:r>
-              <w:rPr>
-                <w:rFonts w:ascii="Arial" w:hAnsi="Arial" w:cs="Arial"/>
-                <w:szCs w:val="18"/>
-              </w:rPr>
-              <w:t>BioSciences</w:t>
-            </w:r>
-            <w:proofErr w:type="spellEnd"/>
-            <w:r>
-              <w:rPr>
-                <w:rFonts w:ascii="Arial" w:hAnsi="Arial" w:cs="Arial"/>
-                <w:szCs w:val="18"/>
-              </w:rPr>
-              <w:t>, Inc</w:t>
+              <w:t>UCB BioSciences, Inc</w:t>
             </w:r>
           </w:p>
           <w:p>
@@ -10033,7 +7688,6 @@
                 <w:szCs w:val="18"/>
               </w:rPr>
             </w:pPr>
-            <w:proofErr w:type="gramStart"/>
             <w:r>
               <w:rPr>
                 <w:rFonts w:ascii="Arial" w:hAnsi="Arial" w:cs="Arial"/>
@@ -10057,18 +7711,7 @@
                 <w:szCs w:val="18"/>
                 <w:u w:val="none"/>
               </w:rPr>
-              <w:t>(</w:t>
-            </w:r>
-            <w:proofErr w:type="gramEnd"/>
-            <w:r>
-              <w:rPr>
-                <w:rStyle w:val="Hyperlink"/>
-                <w:rFonts w:ascii="Arial" w:hAnsi="Arial" w:cs="Arial"/>
-                <w:color w:val="000000" w:themeColor="text1"/>
-                <w:szCs w:val="18"/>
-                <w:u w:val="none"/>
-              </w:rPr>
-              <w:t>work)</w:t>
+              <w:t>(work)</w:t>
             </w:r>
           </w:p>
           <w:p>
@@ -10133,7 +7776,7 @@
                           </pic:cNvPicPr>
                         </pic:nvPicPr>
                         <pic:blipFill>
-                          <a:blip r:embed="rId13" cstate="print">
+                          <a:blip r:embed="rId11" cstate="print">
                             <a:extLst>
                               <a:ext uri="{28A0092B-C50C-407E-A947-70E740481C1C}">
                                 <a14:useLocalDpi xmlns:a14="http://schemas.microsoft.com/office/drawing/2010/main" val="0"/>
@@ -10170,20 +7813,8 @@
                 <w:szCs w:val="18"/>
                 <w:u w:val="none"/>
               </w:rPr>
-              <w:t xml:space="preserve">   @</w:t>
+              <w:t xml:space="preserve">   @NovasTaylor</w:t>
             </w:r>
-            <w:proofErr w:type="spellStart"/>
-            <w:r>
-              <w:rPr>
-                <w:rStyle w:val="Hyperlink"/>
-                <w:rFonts w:ascii="Arial" w:hAnsi="Arial" w:cs="Arial"/>
-                <w:color w:val="000000" w:themeColor="text1"/>
-                <w:szCs w:val="18"/>
-                <w:u w:val="none"/>
-              </w:rPr>
-              <w:t>NovasTaylor</w:t>
-            </w:r>
-            <w:proofErr w:type="spellEnd"/>
           </w:p>
           <w:p>
             <w:pPr>
@@ -10225,13 +7856,13 @@
                   <v:path o:extrusionok="f" gradientshapeok="t" o:connecttype="rect"/>
                   <o:lock v:ext="edit" aspectratio="t"/>
                 </v:shapetype>
-                <v:shape id="_x0000_i1025" type="#_x0000_t75" style="width:11.85pt;height:11.85pt" o:ole="">
-                  <v:imagedata r:id="rId14" o:title=""/>
+                <v:shape id="_x0000_i1039" type="#_x0000_t75" style="width:12pt;height:12pt" o:ole="">
+                  <v:imagedata r:id="rId12" o:title=""/>
                 </v:shape>
-                <o:OLEObject Type="Embed" ProgID="PBrush" ShapeID="_x0000_i1025" DrawAspect="Content" ObjectID="_1564316492" r:id="rId15"/>
+                <o:OLEObject Type="Embed" ProgID="PBrush" ShapeID="_x0000_i1039" DrawAspect="Content" ObjectID="_1564317835" r:id="rId13"/>
               </w:object>
             </w:r>
-            <w:hyperlink r:id="rId16" w:history="1">
+            <w:hyperlink r:id="rId14" w:history="1">
               <w:r>
                 <w:rPr>
                   <w:rStyle w:val="Hyperlink"/>
@@ -10287,21 +7918,12 @@
                 <w:szCs w:val="18"/>
               </w:rPr>
             </w:pPr>
-            <w:proofErr w:type="spellStart"/>
             <w:r>
               <w:rPr>
                 <w:rFonts w:ascii="Arial" w:hAnsi="Arial" w:cs="Arial"/>
                 <w:szCs w:val="18"/>
               </w:rPr>
-              <w:t>Semantica</w:t>
-            </w:r>
-            <w:proofErr w:type="spellEnd"/>
-            <w:r>
-              <w:rPr>
-                <w:rFonts w:ascii="Arial" w:hAnsi="Arial" w:cs="Arial"/>
-                <w:szCs w:val="18"/>
-              </w:rPr>
-              <w:t xml:space="preserve"> LLC </w:t>
+              <w:t xml:space="preserve">Semantica LLC </w:t>
             </w:r>
           </w:p>
           <w:p>
@@ -10397,7 +8019,7 @@
                           </pic:cNvPicPr>
                         </pic:nvPicPr>
                         <pic:blipFill>
-                          <a:blip r:embed="rId13" cstate="print">
+                          <a:blip r:embed="rId11" cstate="print">
                             <a:extLst>
                               <a:ext uri="{28A0092B-C50C-407E-A947-70E740481C1C}">
                                 <a14:useLocalDpi xmlns:a14="http://schemas.microsoft.com/office/drawing/2010/main" val="0"/>
@@ -10430,16 +8052,8 @@
               <w:rPr>
                 <w:rFonts w:ascii="Arial" w:hAnsi="Arial" w:cs="Arial"/>
               </w:rPr>
-              <w:t xml:space="preserve">  @</w:t>
+              <w:t xml:space="preserve">  @nomini</w:t>
             </w:r>
-            <w:proofErr w:type="spellStart"/>
-            <w:r>
-              <w:rPr>
-                <w:rFonts w:ascii="Arial" w:hAnsi="Arial" w:cs="Arial"/>
-              </w:rPr>
-              <w:t>nomini</w:t>
-            </w:r>
-            <w:proofErr w:type="spellEnd"/>
           </w:p>
           <w:p>
             <w:pPr>
@@ -10456,10 +8070,10 @@
                 <w:rFonts w:ascii="Arial" w:hAnsi="Arial" w:cs="Arial"/>
               </w:rPr>
               <w:object w:dxaOrig="250" w:dyaOrig="250" w14:anchorId="0D9013CD">
-                <v:shape id="_x0000_i1026" type="#_x0000_t75" style="width:11.85pt;height:11.85pt" o:ole="">
-                  <v:imagedata r:id="rId14" o:title=""/>
+                <v:shape id="_x0000_i1040" type="#_x0000_t75" style="width:12pt;height:12pt" o:ole="">
+                  <v:imagedata r:id="rId12" o:title=""/>
                 </v:shape>
-                <o:OLEObject Type="Embed" ProgID="PBrush" ShapeID="_x0000_i1026" DrawAspect="Content" ObjectID="_1564316493" r:id="rId17"/>
+                <o:OLEObject Type="Embed" ProgID="PBrush" ShapeID="_x0000_i1040" DrawAspect="Content" ObjectID="_1564317836" r:id="rId15"/>
               </w:object>
             </w:r>
             <w:r>
@@ -10492,104 +8106,40 @@
         <w:pStyle w:val="PaperBody"/>
         <w:widowControl/>
         <w:spacing w:before="0"/>
-        <w:rPr>
-          <w:rFonts w:ascii="Arial" w:hAnsi="Arial" w:cs="Arial"/>
-          <w:szCs w:val="18"/>
-        </w:rPr>
-      </w:pPr>
+        <w:jc w:val="both"/>
+        <w:rPr>
+          <w:rFonts w:ascii="Arial" w:hAnsi="Arial" w:cs="Arial"/>
+          <w:szCs w:val="18"/>
+        </w:rPr>
+      </w:pPr>
+      <w:r>
+        <w:rPr>
+          <w:rFonts w:ascii="Arial" w:hAnsi="Arial" w:cs="Arial"/>
+          <w:szCs w:val="18"/>
+        </w:rPr>
+        <w:t xml:space="preserve">All project files, data, and this paper are available from the project's Github repository: </w:t>
+      </w:r>
+      <w:hyperlink r:id="rId16" w:history="1">
+        <w:r>
+          <w:rPr>
+            <w:rStyle w:val="Hyperlink"/>
+            <w:rFonts w:ascii="Arial" w:hAnsi="Arial" w:cs="Arial"/>
+            <w:szCs w:val="18"/>
+          </w:rPr>
+          <w:t>https://github.com/phuse-org/CTDasRDF</w:t>
+        </w:r>
+      </w:hyperlink>
     </w:p>
     <w:p>
       <w:pPr>
         <w:pStyle w:val="PaperBody"/>
         <w:widowControl/>
         <w:spacing w:before="0"/>
-        <w:jc w:val="both"/>
-        <w:rPr>
-          <w:rFonts w:ascii="Arial" w:hAnsi="Arial" w:cs="Arial"/>
-          <w:szCs w:val="18"/>
-        </w:rPr>
-      </w:pPr>
-      <w:r>
-        <w:rPr>
-          <w:rFonts w:ascii="Arial" w:hAnsi="Arial" w:cs="Arial"/>
-          <w:szCs w:val="18"/>
-        </w:rPr>
-        <w:t xml:space="preserve">All project files, data, and this paper are available from the project's </w:t>
-      </w:r>
-      <w:proofErr w:type="spellStart"/>
-      <w:r>
-        <w:rPr>
-          <w:rFonts w:ascii="Arial" w:hAnsi="Arial" w:cs="Arial"/>
-          <w:szCs w:val="18"/>
-        </w:rPr>
-        <w:t>Github</w:t>
-      </w:r>
-      <w:proofErr w:type="spellEnd"/>
-      <w:r>
-        <w:rPr>
-          <w:rFonts w:ascii="Arial" w:hAnsi="Arial" w:cs="Arial"/>
-          <w:szCs w:val="18"/>
-        </w:rPr>
-        <w:t xml:space="preserve"> repository: </w:t>
-      </w:r>
-      <w:r>
-        <w:rPr>
-          <w:rFonts w:ascii="Arial" w:hAnsi="Arial" w:cs="Arial"/>
-          <w:szCs w:val="18"/>
-        </w:rPr>
-        <w:fldChar w:fldCharType="begin"/>
-      </w:r>
-      <w:r>
-        <w:rPr>
-          <w:rFonts w:ascii="Arial" w:hAnsi="Arial" w:cs="Arial"/>
-          <w:szCs w:val="18"/>
-        </w:rPr>
-        <w:instrText xml:space="preserve"> HYPERLINK "</w:instrText>
-      </w:r>
-      <w:commentRangeStart w:id="238"/>
-      <w:r>
-        <w:rPr>
-          <w:rFonts w:ascii="Arial" w:hAnsi="Arial" w:cs="Arial"/>
-          <w:szCs w:val="18"/>
-        </w:rPr>
-        <w:instrText>https://github.com/phuse-org/CTDasRDF</w:instrText>
-      </w:r>
-      <w:commentRangeEnd w:id="238"/>
-      <w:r>
-        <w:rPr>
-          <w:rFonts w:ascii="Arial" w:hAnsi="Arial" w:cs="Arial"/>
-          <w:szCs w:val="18"/>
-        </w:rPr>
-        <w:instrText xml:space="preserve">" </w:instrText>
-      </w:r>
-      <w:r>
-        <w:rPr>
-          <w:rFonts w:ascii="Arial" w:hAnsi="Arial" w:cs="Arial"/>
-          <w:szCs w:val="18"/>
-        </w:rPr>
-        <w:fldChar w:fldCharType="separate"/>
-      </w:r>
-      <w:r>
-        <w:rPr>
-          <w:rStyle w:val="Hyperlink"/>
-          <w:rFonts w:ascii="Arial" w:hAnsi="Arial" w:cs="Arial"/>
-          <w:szCs w:val="18"/>
-        </w:rPr>
-        <w:t>https://github.com/phuse-org/CTDasRDF</w:t>
-      </w:r>
-      <w:r>
-        <w:rPr>
-          <w:rFonts w:ascii="Arial" w:hAnsi="Arial" w:cs="Arial"/>
-          <w:szCs w:val="18"/>
-        </w:rPr>
-        <w:fldChar w:fldCharType="end"/>
-      </w:r>
-      <w:r>
-        <w:rPr>
-          <w:rStyle w:val="CommentReference"/>
-        </w:rPr>
-        <w:commentReference w:id="238"/>
-      </w:r>
+        <w:rPr>
+          <w:rFonts w:ascii="Arial" w:hAnsi="Arial" w:cs="Arial"/>
+          <w:szCs w:val="18"/>
+        </w:rPr>
+      </w:pPr>
     </w:p>
     <w:p>
       <w:pPr>
@@ -10601,50 +8151,6 @@
           <w:szCs w:val="18"/>
         </w:rPr>
       </w:pPr>
-    </w:p>
-    <w:p>
-      <w:pPr>
-        <w:pStyle w:val="AddressBlock"/>
-        <w:spacing w:before="0"/>
-        <w:ind w:left="360"/>
-        <w:rPr>
-          <w:rFonts w:ascii="Arial" w:hAnsi="Arial" w:cs="Arial"/>
-          <w:color w:val="000000" w:themeColor="text1"/>
-          <w:szCs w:val="18"/>
-          <w:lang w:val="en"/>
-        </w:rPr>
-      </w:pPr>
-      <w:r>
-        <w:rPr>
-          <w:rFonts w:ascii="Arial" w:hAnsi="Arial" w:cs="Arial"/>
-          <w:color w:val="000000" w:themeColor="text1"/>
-          <w:szCs w:val="18"/>
-          <w:lang w:val="en"/>
-        </w:rPr>
-        <w:t xml:space="preserve"> </w:t>
-      </w:r>
-    </w:p>
-    <w:p>
-      <w:pPr>
-        <w:pStyle w:val="PaperBody"/>
-        <w:widowControl/>
-        <w:spacing w:before="0"/>
-        <w:rPr>
-          <w:rFonts w:ascii="Arial" w:hAnsi="Arial" w:cs="Arial"/>
-          <w:szCs w:val="18"/>
-        </w:rPr>
-      </w:pPr>
-    </w:p>
-    <w:p>
-      <w:pPr>
-        <w:pStyle w:val="PaperBody"/>
-        <w:widowControl/>
-        <w:spacing w:before="0"/>
-        <w:rPr>
-          <w:rFonts w:ascii="Arial" w:hAnsi="Arial" w:cs="Arial"/>
-          <w:szCs w:val="18"/>
-        </w:rPr>
-      </w:pPr>
       <w:r>
         <w:rPr>
           <w:rFonts w:ascii="Arial" w:hAnsi="Arial" w:cs="Arial"/>
@@ -10653,23 +8159,13 @@
         <w:t xml:space="preserve">Brand and product names are trademarks of their respective companies. </w:t>
       </w:r>
     </w:p>
-    <w:p>
-      <w:pPr>
-        <w:widowControl/>
-        <w:rPr>
-          <w:rFonts w:ascii="Arial" w:hAnsi="Arial" w:cs="Arial"/>
-          <w:sz w:val="18"/>
-          <w:szCs w:val="18"/>
-        </w:rPr>
-      </w:pPr>
-    </w:p>
     <w:sectPr>
-      <w:headerReference w:type="even" r:id="rId18"/>
-      <w:headerReference w:type="default" r:id="rId19"/>
-      <w:footerReference w:type="even" r:id="rId20"/>
-      <w:footerReference w:type="default" r:id="rId21"/>
-      <w:headerReference w:type="first" r:id="rId22"/>
-      <w:footerReference w:type="first" r:id="rId23"/>
+      <w:headerReference w:type="even" r:id="rId17"/>
+      <w:headerReference w:type="default" r:id="rId18"/>
+      <w:footerReference w:type="even" r:id="rId19"/>
+      <w:footerReference w:type="default" r:id="rId20"/>
+      <w:headerReference w:type="first" r:id="rId21"/>
+      <w:footerReference w:type="first" r:id="rId22"/>
       <w:endnotePr>
         <w:numFmt w:val="decimal"/>
       </w:endnotePr>
@@ -10682,67 +8178,6 @@
 </w:document>
 </file>
 
-<file path=word/comments.xml><?xml version="1.0" encoding="utf-8"?>
-<w:comments xmlns:wpc="http://schemas.microsoft.com/office/word/2010/wordprocessingCanvas" xmlns:cx="http://schemas.microsoft.com/office/drawing/2014/chartex" xmlns:cx1="http://schemas.microsoft.com/office/drawing/2015/9/8/chartex" xmlns:cx2="http://schemas.microsoft.com/office/drawing/2015/10/21/chartex" xmlns:cx3="http://schemas.microsoft.com/office/drawing/2016/5/9/chartex" xmlns:cx4="http://schemas.microsoft.com/office/drawing/2016/5/10/chartex" xmlns:cx5="http://schemas.microsoft.com/office/drawing/2016/5/11/chartex" xmlns:mc="http://schemas.openxmlformats.org/markup-compatibility/2006" xmlns:o="urn:schemas-microsoft-com:office:office" xmlns:r="http://schemas.openxmlformats.org/officeDocument/2006/relationships" xmlns:m="http://schemas.openxmlformats.org/officeDocument/2006/math" xmlns:v="urn:schemas-microsoft-com:vml" xmlns:wp14="http://schemas.microsoft.com/office/word/2010/wordprocessingDrawing" xmlns:wp="http://schemas.openxmlformats.org/drawingml/2006/wordprocessingDrawing" xmlns:w10="urn:schemas-microsoft-com:office:word" xmlns:w="http://schemas.openxmlformats.org/wordprocessingml/2006/main" xmlns:w14="http://schemas.microsoft.com/office/word/2010/wordml" xmlns:w15="http://schemas.microsoft.com/office/word/2012/wordml" xmlns:w16se="http://schemas.microsoft.com/office/word/2015/wordml/symex" xmlns:wpg="http://schemas.microsoft.com/office/word/2010/wordprocessingGroup" xmlns:wpi="http://schemas.microsoft.com/office/word/2010/wordprocessingInk" xmlns:wne="http://schemas.microsoft.com/office/word/2006/wordml" xmlns:wps="http://schemas.microsoft.com/office/word/2010/wordprocessingShape" mc:Ignorable="w14 w15 w16se wp14">
-  <w:comment w:id="42" w:author="Tim Williams" w:date="2017-08-14T15:28:00Z" w:initials="TW">
-    <w:p>
-      <w:pPr>
-        <w:pStyle w:val="CommentText"/>
-      </w:pPr>
-      <w:r>
-        <w:rPr>
-          <w:rStyle w:val="CommentReference"/>
-        </w:rPr>
-        <w:annotationRef/>
-      </w:r>
-      <w:r>
-        <w:t>A good statement, but still out of place here.</w:t>
-      </w:r>
-    </w:p>
-  </w:comment>
-  <w:comment w:id="171" w:author="Tim Williams" w:date="2017-05-01T12:06:00Z" w:initials="TW">
-    <w:p>
-      <w:pPr>
-        <w:pStyle w:val="CommentText"/>
-      </w:pPr>
-      <w:r>
-        <w:rPr>
-          <w:rStyle w:val="CommentReference"/>
-        </w:rPr>
-        <w:annotationRef/>
-      </w:r>
-      <w:r>
-        <w:t>Section will be updated as we go along. Many old references here from last year's paper can be ignored.</w:t>
-      </w:r>
-    </w:p>
-  </w:comment>
-  <w:comment w:id="238" w:author="Tim Williams" w:date="2017-04-27T13:03:00Z" w:initials="TW">
-    <w:p>
-      <w:pPr>
-        <w:pStyle w:val="CommentText"/>
-      </w:pPr>
-      <w:r>
-        <w:rPr>
-          <w:rStyle w:val="CommentReference"/>
-        </w:rPr>
-        <w:annotationRef/>
-      </w:r>
-      <w:r>
-        <w:t>Better place to put this?</w:t>
-      </w:r>
-    </w:p>
-  </w:comment>
-</w:comments>
-</file>
-
-<file path=word/commentsExtended.xml><?xml version="1.0" encoding="utf-8"?>
-<w15:commentsEx xmlns:wpc="http://schemas.microsoft.com/office/word/2010/wordprocessingCanvas" xmlns:cx="http://schemas.microsoft.com/office/drawing/2014/chartex" xmlns:cx1="http://schemas.microsoft.com/office/drawing/2015/9/8/chartex" xmlns:cx2="http://schemas.microsoft.com/office/drawing/2015/10/21/chartex" xmlns:cx3="http://schemas.microsoft.com/office/drawing/2016/5/9/chartex" xmlns:cx4="http://schemas.microsoft.com/office/drawing/2016/5/10/chartex" xmlns:cx5="http://schemas.microsoft.com/office/drawing/2016/5/11/chartex" xmlns:mc="http://schemas.openxmlformats.org/markup-compatibility/2006" xmlns:o="urn:schemas-microsoft-com:office:office" xmlns:r="http://schemas.openxmlformats.org/officeDocument/2006/relationships" xmlns:m="http://schemas.openxmlformats.org/officeDocument/2006/math" xmlns:v="urn:schemas-microsoft-com:vml" xmlns:wp14="http://schemas.microsoft.com/office/word/2010/wordprocessingDrawing" xmlns:wp="http://schemas.openxmlformats.org/drawingml/2006/wordprocessingDrawing" xmlns:w10="urn:schemas-microsoft-com:office:word" xmlns:w="http://schemas.openxmlformats.org/wordprocessingml/2006/main" xmlns:w14="http://schemas.microsoft.com/office/word/2010/wordml" xmlns:w15="http://schemas.microsoft.com/office/word/2012/wordml" xmlns:w16se="http://schemas.microsoft.com/office/word/2015/wordml/symex" xmlns:wpg="http://schemas.microsoft.com/office/word/2010/wordprocessingGroup" xmlns:wpi="http://schemas.microsoft.com/office/word/2010/wordprocessingInk" xmlns:wne="http://schemas.microsoft.com/office/word/2006/wordml" xmlns:wps="http://schemas.microsoft.com/office/word/2010/wordprocessingShape" mc:Ignorable="w14 w15 w16se wp14">
-  <w15:commentEx w15:paraId="4254B948" w15:done="0"/>
-  <w15:commentEx w15:paraId="1D316B5B" w15:done="0"/>
-  <w15:commentEx w15:paraId="05CB254C" w15:done="0"/>
-</w15:commentsEx>
-</file>
-
 <file path=word/endnotes.xml><?xml version="1.0" encoding="utf-8"?>
 <w:endnotes xmlns:wpc="http://schemas.microsoft.com/office/word/2010/wordprocessingCanvas" xmlns:cx="http://schemas.microsoft.com/office/drawing/2014/chartex" xmlns:cx1="http://schemas.microsoft.com/office/drawing/2015/9/8/chartex" xmlns:cx2="http://schemas.microsoft.com/office/drawing/2015/10/21/chartex" xmlns:cx3="http://schemas.microsoft.com/office/drawing/2016/5/9/chartex" xmlns:cx4="http://schemas.microsoft.com/office/drawing/2016/5/10/chartex" xmlns:cx5="http://schemas.microsoft.com/office/drawing/2016/5/11/chartex" xmlns:mc="http://schemas.openxmlformats.org/markup-compatibility/2006" xmlns:o="urn:schemas-microsoft-com:office:office" xmlns:r="http://schemas.openxmlformats.org/officeDocument/2006/relationships" xmlns:m="http://schemas.openxmlformats.org/officeDocument/2006/math" xmlns:v="urn:schemas-microsoft-com:vml" xmlns:wp14="http://schemas.microsoft.com/office/word/2010/wordprocessingDrawing" xmlns:wp="http://schemas.openxmlformats.org/drawingml/2006/wordprocessingDrawing" xmlns:w10="urn:schemas-microsoft-com:office:word" xmlns:w="http://schemas.openxmlformats.org/wordprocessingml/2006/main" xmlns:w14="http://schemas.microsoft.com/office/word/2010/wordml" xmlns:w15="http://schemas.microsoft.com/office/word/2012/wordml" xmlns:w16se="http://schemas.microsoft.com/office/word/2015/wordml/symex" xmlns:wpg="http://schemas.microsoft.com/office/word/2010/wordprocessingGroup" xmlns:wpi="http://schemas.microsoft.com/office/word/2010/wordprocessingInk" xmlns:wne="http://schemas.microsoft.com/office/word/2006/wordml" xmlns:wps="http://schemas.microsoft.com/office/word/2010/wordprocessingShape" mc:Ignorable="w14 w15 w16se wp14">
   <w:endnote w:type="separator" w:id="-1">
@@ -10779,7 +8214,15 @@
           <w:sz w:val="18"/>
           <w:szCs w:val="18"/>
         </w:rPr>
-        <w:t xml:space="preserve"> "stored together" does not mean "in the same folder." If your data and metadata are not intimately intertwined in the same source, they are separate. This includes "a separate table in the same database".</w:t>
+        <w:t xml:space="preserve"> "stored together" does not mean "in the same folder." If your data and metadata are not intimately intertwined in the same source, they are separate. This includes "a separ</w:t>
+      </w:r>
+      <w:r>
+        <w:rPr>
+          <w:rFonts w:ascii="Arial" w:hAnsi="Arial" w:cs="Arial"/>
+          <w:sz w:val="18"/>
+          <w:szCs w:val="18"/>
+        </w:rPr>
+        <w:t>ate table in the same database".</w:t>
       </w:r>
     </w:p>
   </w:endnote>
@@ -10834,7 +8277,7 @@
         <w:rFonts w:ascii="Arial" w:hAnsi="Arial"/>
         <w:noProof/>
       </w:rPr>
-      <w:t>8</w:t>
+      <w:t>6</w:t>
     </w:r>
     <w:r>
       <w:rPr>
@@ -15181,306 +12624,6 @@
 <file path=customXml/item1.xml><?xml version="1.0" encoding="utf-8"?>
 <b:Sources xmlns:b="http://schemas.openxmlformats.org/officeDocument/2006/bibliography" xmlns="http://schemas.openxmlformats.org/officeDocument/2006/bibliography" SelectedStyle="\ISO690Nmerical.XSL" StyleName="ISO 690 - Numerical Reference">
   <b:Source>
-    <b:Tag>Cai16</b:Tag>
-    <b:SourceType>Book</b:SourceType>
-    <b:Guid>{046EC084-B093-4A3D-B1BE-D0114D344F4E}</b:Guid>
-    <b:Title>The Truthful Art. Data, charts, and maps for communication.</b:Title>
-    <b:Year>2016</b:Year>
-    <b:Publisher>New Riders</b:Publisher>
-    <b:Author>
-      <b:Author>
-        <b:NameList>
-          <b:Person>
-            <b:Last>Cairo</b:Last>
-            <b:First>Alberto</b:First>
-          </b:Person>
-        </b:NameList>
-      </b:Author>
-    </b:Author>
-    <b:RefOrder>6</b:RefOrder>
-  </b:Source>
-  <b:Source>
-    <b:Tag>Lin16</b:Tag>
-    <b:SourceType>InternetSite</b:SourceType>
-    <b:Guid>{CDAC72CE-AE70-42A8-A83B-A914038AE17A}</b:Guid>
-    <b:Title>Linked Open Vocabularies (LOV)</b:Title>
-    <b:ProductionCompany>Open Knowledge Foundation</b:ProductionCompany>
-    <b:YearAccessed>2016</b:YearAccessed>
-    <b:MonthAccessed>07</b:MonthAccessed>
-    <b:DayAccessed>26</b:DayAccessed>
-    <b:URL>http://lov.okfn.org/dataset/lov/</b:URL>
-    <b:RefOrder>7</b:RefOrder>
-  </b:Source>
-  <b:Source>
-    <b:Tag>Uni</b:Tag>
-    <b:SourceType>InternetSite</b:SourceType>
-    <b:Guid>{3493E0FF-1A1D-444D-8C07-031A82C98B62}</b:Guid>
-    <b:Title>Uniform Resource Identifier</b:Title>
-    <b:InternetSiteTitle>Wikipedia</b:InternetSiteTitle>
-    <b:URL>https://en.wikipedia.org/wiki/Uniform_Resource_Identifier</b:URL>
-    <b:RefOrder>8</b:RefOrder>
-  </b:Source>
-  <b:Source>
-    <b:Tag>Ego16</b:Tag>
-    <b:SourceType>InternetSite</b:SourceType>
-    <b:Guid>{0B0A19C4-BCED-418F-ADC6-3A0156DB080C}</b:Guid>
-    <b:Author>
-      <b:Author>
-        <b:NameList>
-          <b:Person>
-            <b:Last>Willighagen</b:Last>
-            <b:First>Egon</b:First>
-          </b:Person>
-        </b:NameList>
-      </b:Author>
-    </b:Author>
-    <b:Title>R Package: rrdf</b:Title>
-    <b:InternetSiteTitle>Github</b:InternetSiteTitle>
-    <b:YearAccessed>2016</b:YearAccessed>
-    <b:MonthAccessed>07</b:MonthAccessed>
-    <b:DayAccessed>27</b:DayAccessed>
-    <b:URL>http://github.com/egonw/rrdf</b:URL>
-    <b:RefOrder>9</b:RefOrder>
-  </b:Source>
-  <b:Source>
-    <b:Tag>Thi16</b:Tag>
-    <b:SourceType>InternetSite</b:SourceType>
-    <b:Guid>{51642E06-752D-4056-8503-84B9F0A80FE7}</b:Guid>
-    <b:Author>
-      <b:Author>
-        <b:NameList>
-          <b:Person>
-            <b:Last>Thieurmel</b:Last>
-            <b:First>B.</b:First>
-          </b:Person>
-        </b:NameList>
-      </b:Author>
-    </b:Author>
-    <b:Title>Introduction to visNetwork</b:Title>
-    <b:InternetSiteTitle>CRAN</b:InternetSiteTitle>
-    <b:YearAccessed>2016</b:YearAccessed>
-    <b:MonthAccessed>07</b:MonthAccessed>
-    <b:DayAccessed>27</b:DayAccessed>
-    <b:URL>http://cran.r-project.org/web/packages/visNetwork/vignettes/Introduction-to-visNetwork.html</b:URL>
-    <b:RefOrder>10</b:RefOrder>
-  </b:Source>
-  <b:Source>
-    <b:Tag>And16</b:Tag>
-    <b:SourceType>ConferenceProceedings</b:SourceType>
-    <b:Guid>{1F825E30-EDD9-4CB5-9DEA-9923D395F367}</b:Guid>
-    <b:Title>PhUSE Workshop: Semantics 101 for Pharma</b:Title>
-    <b:Year>2016</b:Year>
-    <b:Author>
-      <b:Author>
-        <b:NameList>
-          <b:Person>
-            <b:Last>Anderson</b:Last>
-            <b:First>Marc</b:First>
-          </b:Person>
-          <b:Person>
-            <b:Last>Williams</b:Last>
-            <b:First>Tim</b:First>
-          </b:Person>
-        </b:NameList>
-      </b:Author>
-    </b:Author>
-    <b:Publisher>PhUSE</b:Publisher>
-    <b:City>Barcelona</b:City>
-    <b:RefOrder>11</b:RefOrder>
-  </b:Source>
-  <b:Source>
-    <b:Tag>PhU16</b:Tag>
-    <b:SourceType>InternetSite</b:SourceType>
-    <b:Guid>{625D37A5-A255-44A9-8EBC-8E36EE208188}</b:Guid>
-    <b:Title>PhUSE CSS Project: Analysis Results &amp; Metadata</b:Title>
-    <b:InternetSiteTitle>PhUSE Wiki</b:InternetSiteTitle>
-    <b:YearAccessed>2016</b:YearAccessed>
-    <b:MonthAccessed>08</b:MonthAccessed>
-    <b:DayAccessed>23</b:DayAccessed>
-    <b:URL>http://bit.ly/2bf7Pk0</b:URL>
-    <b:RefOrder>12</b:RefOrder>
-  </b:Source>
-  <b:Source>
-    <b:Tag>CDI16</b:Tag>
-    <b:SourceType>InternetSite</b:SourceType>
-    <b:Guid>{EFE66821-74D4-4505-A242-785EA32BF5CB}</b:Guid>
-    <b:Author>
-      <b:Author>
-        <b:NameList>
-          <b:Person>
-            <b:Last>CDISC</b:Last>
-          </b:Person>
-        </b:NameList>
-      </b:Author>
-    </b:Author>
-    <b:Title>CDISC Standards in RDF</b:Title>
-    <b:InternetSiteTitle>CDISC</b:InternetSiteTitle>
-    <b:YearAccessed>2016</b:YearAccessed>
-    <b:MonthAccessed>08</b:MonthAccessed>
-    <b:DayAccessed>23</b:DayAccessed>
-    <b:URL>http://www.cdisc.org/rdf</b:URL>
-    <b:RefOrder>13</b:RefOrder>
-  </b:Source>
-  <b:Source>
-    <b:Tag>Rob16</b:Tag>
-    <b:SourceType>DocumentFromInternetSite</b:SourceType>
-    <b:Guid>{CF8BF32A-6C10-45E5-9350-267E476EBC0F}</b:Guid>
-    <b:Author>
-      <b:Author>
-        <b:NameList>
-          <b:Person>
-            <b:Last>Robinson</b:Last>
-            <b:First>Ian</b:First>
-          </b:Person>
-          <b:Person>
-            <b:Last>Webber</b:Last>
-            <b:First>Jim</b:First>
-          </b:Person>
-          <b:Person>
-            <b:Last>Eifrem</b:Last>
-            <b:First>Emil</b:First>
-          </b:Person>
-        </b:NameList>
-      </b:Author>
-    </b:Author>
-    <b:Title>Graph Databases</b:Title>
-    <b:ProductionCompany>Neo4j</b:ProductionCompany>
-    <b:YearAccessed>2016</b:YearAccessed>
-    <b:URL>http://neo4j.com/book-graph-databases/</b:URL>
-    <b:MonthAccessed>08</b:MonthAccessed>
-    <b:DayAccessed>23</b:DayAccessed>
-    <b:RefOrder>14</b:RefOrder>
-  </b:Source>
-  <b:Source>
-    <b:Tag>Res16</b:Tag>
-    <b:SourceType>InternetSite</b:SourceType>
-    <b:Guid>{682E5335-4574-4F88-8B39-20F1BD557B25}</b:Guid>
-    <b:Title>Resource Description Framework</b:Title>
-    <b:ProductionCompany>WikiPedia</b:ProductionCompany>
-    <b:YearAccessed>2016</b:YearAccessed>
-    <b:URL>http://en.wikipedia.org/wiki/Resource_Description_Framework</b:URL>
-    <b:MonthAccessed>08</b:MonthAccessed>
-    <b:DayAccessed>23</b:DayAccessed>
-    <b:RefOrder>15</b:RefOrder>
-  </b:Source>
-  <b:Source>
-    <b:Tag>SPA16</b:Tag>
-    <b:SourceType>InternetSite</b:SourceType>
-    <b:Guid>{5E6ED192-B18E-41FE-8169-45B282978E81}</b:Guid>
-    <b:Title>SPARQL 1.1 Query Language. W3C Recommendation 21 March 2013</b:Title>
-    <b:ProductionCompany>W3C</b:ProductionCompany>
-    <b:YearAccessed>2016</b:YearAccessed>
-    <b:MonthAccessed>08</b:MonthAccessed>
-    <b:DayAccessed>23</b:DayAccessed>
-    <b:URL>http://www.w3.org/TR/sparql11-query/</b:URL>
-    <b:Author>
-      <b:Author>
-        <b:NameList>
-          <b:Person>
-            <b:Last>W3C</b:Last>
-          </b:Person>
-        </b:NameList>
-      </b:Author>
-    </b:Author>
-    <b:RefOrder>16</b:RefOrder>
-  </b:Source>
-  <b:Source>
-    <b:Tag>Bos</b:Tag>
-    <b:SourceType>InternetSite</b:SourceType>
-    <b:Guid>{1628B2D2-FF99-4B1D-8625-DA8A48DADA07}</b:Guid>
-    <b:Author>
-      <b:Author>
-        <b:NameList>
-          <b:Person>
-            <b:Last>Bostock</b:Last>
-            <b:First>Mike</b:First>
-          </b:Person>
-        </b:NameList>
-      </b:Author>
-    </b:Author>
-    <b:Title>D3 : Data Driven Documents</b:Title>
-    <b:URL>https://d3js.org/</b:URL>
-    <b:YearAccessed>2016</b:YearAccessed>
-    <b:MonthAccessed>08</b:MonthAccessed>
-    <b:DayAccessed>23</b:DayAccessed>
-    <b:RefOrder>17</b:RefOrder>
-  </b:Source>
-  <b:Source>
-    <b:Tag>W3C</b:Tag>
-    <b:SourceType>InternetSite</b:SourceType>
-    <b:Guid>{4E34752F-DF70-4063-8A67-D93EB6C470AA}</b:Guid>
-    <b:Author>
-      <b:Author>
-        <b:NameList>
-          <b:Person>
-            <b:Last>W3C</b:Last>
-          </b:Person>
-        </b:NameList>
-      </b:Author>
-    </b:Author>
-    <b:Title>SPARQL 1.1 Federated Query. W3C Recommendation</b:Title>
-    <b:ProductionCompany>W3.ORG</b:ProductionCompany>
-    <b:URL>http://www.w3.org/TR/sparql11-federated-query</b:URL>
-    <b:YearAccessed>2016</b:YearAccessed>
-    <b:MonthAccessed>08</b:MonthAccessed>
-    <b:DayAccessed>23</b:DayAccessed>
-    <b:RefOrder>18</b:RefOrder>
-  </b:Source>
-  <b:Source>
-    <b:Tag>PhU17</b:Tag>
-    <b:SourceType>InternetSite</b:SourceType>
-    <b:Guid>{69464640-0933-4F48-8C0D-CFBB2329E818}</b:Guid>
-    <b:Title>PhUSE Semantic Technology Working Group Overview</b:Title>
-    <b:ProductionCompany>PhUSE</b:ProductionCompany>
-    <b:YearAccessed>2016</b:YearAccessed>
-    <b:MonthAccessed>07</b:MonthAccessed>
-    <b:DayAccessed>27</b:DayAccessed>
-    <b:URL>http://www.phusewiki.org/wiki/index.php?title=Semantic_Technology</b:URL>
-    <b:RefOrder>19</b:RefOrder>
-  </b:Source>
-  <b:Source>
-    <b:Tag>DatenSpars</b:Tag>
-    <b:SourceType>InternetSite</b:SourceType>
-    <b:Guid>{54F8C4CD-4297-4E42-8001-37C81B47463D}</b:Guid>
-    <b:Title>Datensparsamkeit</b:Title>
-    <b:Year>2013</b:Year>
-    <b:Author>
-      <b:Author>
-        <b:NameList>
-          <b:Person>
-            <b:Last>Fowler</b:Last>
-            <b:First>Martin</b:First>
-          </b:Person>
-        </b:NameList>
-      </b:Author>
-    </b:Author>
-    <b:InternetSiteTitle>MartinFowler.com</b:InternetSiteTitle>
-    <b:Month>12</b:Month>
-    <b:Day>12</b:Day>
-    <b:YearAccessed>2017</b:YearAccessed>
-    <b:MonthAccessed>05</b:MonthAccessed>
-    <b:DayAccessed>01</b:DayAccessed>
-    <b:URL>https://martinfowler.com/bliki/Datensparsamkeit.html</b:URL>
-    <b:RefOrder>20</b:RefOrder>
-  </b:Source>
-  <b:Source>
-    <b:Tag>CDI17</b:Tag>
-    <b:SourceType>InternetSite</b:SourceType>
-    <b:Guid>{C39A8E43-C05B-4C4D-9BA2-C8E10932EB15}</b:Guid>
-    <b:Author>
-      <b:Author>
-        <b:Corporate>CDISC</b:Corporate>
-      </b:Author>
-    </b:Author>
-    <b:Title>About CDISC</b:Title>
-    <b:InternetSiteTitle>CDISC WEbsite</b:InternetSiteTitle>
-    <b:YearAccessed>2017</b:YearAccessed>
-    <b:MonthAccessed>05</b:MonthAccessed>
-    <b:DayAccessed>01</b:DayAccessed>
-    <b:URL>https://www.cdisc.org/about</b:URL>
-    <b:RefOrder>2</b:RefOrder>
-  </b:Source>
-  <b:Source>
     <b:Tag>Dec11</b:Tag>
     <b:SourceType>ConferenceProceedings</b:SourceType>
     <b:Guid>{2E489510-B02A-40C7-9A9F-3E5842130C17}</b:Guid>
@@ -15515,26 +12658,6 @@
     <b:RefOrder>4</b:RefOrder>
   </b:Source>
   <b:Source>
-    <b:Tag>Wor04</b:Tag>
-    <b:SourceType>InternetSite</b:SourceType>
-    <b:Guid>{910A5072-DD23-4A22-A8DD-72F648907E46}</b:Guid>
-    <b:Title>XML Schema Part 2: Datatypes Second Edition</b:Title>
-    <b:Year>2004</b:Year>
-    <b:Author>
-      <b:Author>
-        <b:Corporate>World Wide Web Consortium</b:Corporate>
-      </b:Author>
-    </b:Author>
-    <b:ProductionCompany>W3C</b:ProductionCompany>
-    <b:Month>October</b:Month>
-    <b:Day>28</b:Day>
-    <b:YearAccessed>2017</b:YearAccessed>
-    <b:MonthAccessed>05</b:MonthAccessed>
-    <b:DayAccessed>8</b:DayAccessed>
-    <b:URL>https://www.w3.org/TR/xmlschema-2/#built-in-datatypes</b:URL>
-    <b:RefOrder>5</b:RefOrder>
-  </b:Source>
-  <b:Source>
     <b:Tag>Cry17</b:Tag>
     <b:SourceType>ConferenceProceedings</b:SourceType>
     <b:Guid>{E4B2510A-C3FE-407E-9E3F-A8F0323B5773}</b:Guid>
@@ -15554,11 +12677,32 @@
     <b:Publisher>PhUSE Single Day Event (SDE)</b:Publisher>
     <b:RefOrder>1</b:RefOrder>
   </b:Source>
+  <b:Source>
+    <b:Tag>CDI17</b:Tag>
+    <b:SourceType>InternetSite</b:SourceType>
+    <b:Guid>{2F297ABD-B477-41BB-B3EB-E226481E2CD0}</b:Guid>
+    <b:Author>
+      <b:Author>
+        <b:NameList>
+          <b:Person>
+            <b:Last>CDISC</b:Last>
+          </b:Person>
+        </b:NameList>
+      </b:Author>
+    </b:Author>
+    <b:Title>About CDISC</b:Title>
+    <b:InternetSiteTitle>CDISC WEbsite</b:InternetSiteTitle>
+    <b:YearAccessed>2017</b:YearAccessed>
+    <b:MonthAccessed>05</b:MonthAccessed>
+    <b:DayAccessed>01</b:DayAccessed>
+    <b:URL>https://www.cdisc.org/about</b:URL>
+    <b:RefOrder>2</b:RefOrder>
+  </b:Source>
 </b:Sources>
 </file>
 
 <file path=customXml/itemProps1.xml><?xml version="1.0" encoding="utf-8"?>
-<ds:datastoreItem xmlns:ds="http://schemas.openxmlformats.org/officeDocument/2006/customXml" ds:itemID="{D2E769A3-8D7B-4851-8BB7-A89DC167948C}">
+<ds:datastoreItem xmlns:ds="http://schemas.openxmlformats.org/officeDocument/2006/customXml" ds:itemID="{FACEF6BB-A8B6-4B71-8E46-6528B16716E0}">
   <ds:schemaRefs>
     <ds:schemaRef ds:uri="http://schemas.openxmlformats.org/officeDocument/2006/bibliography"/>
   </ds:schemaRefs>

--- a/doc/Pubs/Annual2017/aann_PhUSE2017.docx
+++ b/doc/Pubs/Annual2017/aann_PhUSE2017.docx
@@ -97,13 +97,23 @@
         </w:rPr>
         <w:t xml:space="preserve">, </w:t>
       </w:r>
+      <w:proofErr w:type="spellStart"/>
       <w:r>
         <w:rPr>
           <w:rFonts w:ascii="Arial" w:hAnsi="Arial" w:cs="Arial"/>
           <w:sz w:val="24"/>
           <w:szCs w:val="24"/>
         </w:rPr>
-        <w:t>Semantica LLC, Fort Lauderdale</w:t>
+        <w:t>Semantica</w:t>
+      </w:r>
+      <w:proofErr w:type="spellEnd"/>
+      <w:r>
+        <w:rPr>
+          <w:rFonts w:ascii="Arial" w:hAnsi="Arial" w:cs="Arial"/>
+          <w:sz w:val="24"/>
+          <w:szCs w:val="24"/>
+        </w:rPr>
+        <w:t xml:space="preserve"> LLC, Fort Lauderdale</w:t>
       </w:r>
       <w:r>
         <w:rPr>
@@ -138,6 +148,7 @@
     <w:p>
       <w:pPr>
         <w:pStyle w:val="Heading1"/>
+        <w:spacing w:before="0" w:beforeAutospacing="0" w:after="0" w:afterAutospacing="0"/>
         <w:rPr>
           <w:rFonts w:ascii="Arial" w:hAnsi="Arial" w:cs="Arial"/>
           <w:sz w:val="20"/>
@@ -179,7 +190,6 @@
         </w:rPr>
         <w:t xml:space="preserve">After more than a decade since the implementation of CDISC SDTM as the standard for clinical trials data exchange, our industry continues to struggle with significant implementation challenges: [a] standards non-conformance resulting in a high incidence of rejection criteria for submissions </w:t>
       </w:r>
-      <w:customXmlInsRangeStart w:id="0" w:author="Tim Williams" w:date="2017-08-15T13:40:00Z"/>
       <w:sdt>
         <w:sdtPr>
           <w:rPr>
@@ -189,24 +199,22 @@
           <w:id w:val="-491869282"/>
           <w:citation/>
         </w:sdtPr>
+        <w:sdtEndPr/>
         <w:sdtContent>
-          <w:customXmlInsRangeEnd w:id="0"/>
-          <w:ins w:id="1" w:author="Tim Williams" w:date="2017-08-15T13:40:00Z">
-            <w:r>
-              <w:rPr>
-                <w:rFonts w:ascii="Arial" w:hAnsi="Arial" w:cs="Arial"/>
-                <w:szCs w:val="18"/>
-              </w:rPr>
-              <w:fldChar w:fldCharType="begin"/>
-            </w:r>
-            <w:r>
-              <w:rPr>
-                <w:rFonts w:ascii="Arial" w:hAnsi="Arial" w:cs="Arial"/>
-                <w:szCs w:val="18"/>
-              </w:rPr>
-              <w:instrText xml:space="preserve"> CITATION Cry17 \l 1033 </w:instrText>
-            </w:r>
-          </w:ins>
+          <w:r>
+            <w:rPr>
+              <w:rFonts w:ascii="Arial" w:hAnsi="Arial" w:cs="Arial"/>
+              <w:szCs w:val="18"/>
+            </w:rPr>
+            <w:fldChar w:fldCharType="begin"/>
+          </w:r>
+          <w:r>
+            <w:rPr>
+              <w:rFonts w:ascii="Arial" w:hAnsi="Arial" w:cs="Arial"/>
+              <w:szCs w:val="18"/>
+            </w:rPr>
+            <w:instrText xml:space="preserve"> CITATION Cry17 \l 1033 </w:instrText>
+          </w:r>
           <w:r>
             <w:rPr>
               <w:rFonts w:ascii="Arial" w:hAnsi="Arial" w:cs="Arial"/>
@@ -214,27 +222,23 @@
             </w:rPr>
             <w:fldChar w:fldCharType="separate"/>
           </w:r>
-          <w:ins w:id="2" w:author="Tim Williams" w:date="2017-08-15T13:40:00Z">
-            <w:r>
-              <w:rPr>
-                <w:rFonts w:ascii="Arial" w:hAnsi="Arial" w:cs="Arial"/>
-                <w:noProof/>
-                <w:szCs w:val="18"/>
-              </w:rPr>
-              <w:t>(1)</w:t>
-            </w:r>
-            <w:r>
-              <w:rPr>
-                <w:rFonts w:ascii="Arial" w:hAnsi="Arial" w:cs="Arial"/>
-                <w:szCs w:val="18"/>
-              </w:rPr>
-              <w:fldChar w:fldCharType="end"/>
-            </w:r>
-          </w:ins>
-          <w:customXmlInsRangeStart w:id="3" w:author="Tim Williams" w:date="2017-08-15T13:40:00Z"/>
+          <w:r>
+            <w:rPr>
+              <w:rFonts w:ascii="Arial" w:hAnsi="Arial" w:cs="Arial"/>
+              <w:noProof/>
+              <w:szCs w:val="18"/>
+            </w:rPr>
+            <w:t>(1)</w:t>
+          </w:r>
+          <w:r>
+            <w:rPr>
+              <w:rFonts w:ascii="Arial" w:hAnsi="Arial" w:cs="Arial"/>
+              <w:szCs w:val="18"/>
+            </w:rPr>
+            <w:fldChar w:fldCharType="end"/>
+          </w:r>
         </w:sdtContent>
       </w:sdt>
-      <w:customXmlInsRangeEnd w:id="3"/>
       <w:r>
         <w:rPr>
           <w:rFonts w:ascii="Arial" w:hAnsi="Arial" w:cs="Arial"/>
@@ -242,15 +246,13 @@
         </w:rPr>
         <w:t>. [b] Costs converting between versions. [c] Limitations of the two</w:t>
       </w:r>
-      <w:ins w:id="4" w:author="Tim Williams" w:date="2017-08-15T13:41:00Z">
-        <w:r>
-          <w:rPr>
-            <w:rFonts w:ascii="Arial" w:hAnsi="Arial" w:cs="Arial"/>
-            <w:szCs w:val="18"/>
-          </w:rPr>
-          <w:t>-</w:t>
-        </w:r>
-      </w:ins>
+      <w:r>
+        <w:rPr>
+          <w:rFonts w:ascii="Arial" w:hAnsi="Arial" w:cs="Arial"/>
+          <w:szCs w:val="18"/>
+        </w:rPr>
+        <w:t>-</w:t>
+      </w:r>
       <w:r>
         <w:rPr>
           <w:rFonts w:ascii="Arial" w:hAnsi="Arial" w:cs="Arial"/>
@@ -287,7 +289,16 @@
           <w:rFonts w:ascii="Arial" w:hAnsi="Arial" w:cs="Arial"/>
           <w:szCs w:val="18"/>
         </w:rPr>
-        <w:t xml:space="preserve">This paper outlines the philosophy, </w:t>
+        <w:t>This paper outlines t</w:t>
+      </w:r>
+      <w:bookmarkStart w:id="0" w:name="_GoBack"/>
+      <w:bookmarkEnd w:id="0"/>
+      <w:r>
+        <w:rPr>
+          <w:rFonts w:ascii="Arial" w:hAnsi="Arial" w:cs="Arial"/>
+          <w:szCs w:val="18"/>
+        </w:rPr>
+        <w:t xml:space="preserve">he philosophy, </w:t>
       </w:r>
       <w:r>
         <w:rPr>
@@ -615,17 +626,15 @@
             </w:rPr>
             <w:fldChar w:fldCharType="begin"/>
           </w:r>
-          <w:ins w:id="5" w:author="Tim Williams" w:date="2017-08-15T15:50:00Z">
-            <w:r>
-              <w:rPr>
-                <w:rFonts w:ascii="Arial" w:hAnsi="Arial" w:cs="Arial"/>
-                <w:sz w:val="18"/>
-                <w:szCs w:val="18"/>
-                <w:shd w:val="clear" w:color="auto" w:fill="FFFFFF"/>
-              </w:rPr>
-              <w:instrText xml:space="preserve">CITATION CDI17 \l 1033 </w:instrText>
-            </w:r>
-          </w:ins>
+          <w:r>
+            <w:rPr>
+              <w:rFonts w:ascii="Arial" w:hAnsi="Arial" w:cs="Arial"/>
+              <w:sz w:val="18"/>
+              <w:szCs w:val="18"/>
+              <w:shd w:val="clear" w:color="auto" w:fill="FFFFFF"/>
+            </w:rPr>
+            <w:instrText xml:space="preserve">CITATION CDI17 \l 1033 </w:instrText>
+          </w:r>
           <w:r>
             <w:rPr>
               <w:rFonts w:ascii="Arial" w:hAnsi="Arial" w:cs="Arial"/>
@@ -681,7 +690,6 @@
       <w:pPr>
         <w:jc w:val="both"/>
         <w:rPr>
-          <w:ins w:id="6" w:author="Tim Williams" w:date="2017-08-14T15:16:00Z"/>
           <w:rFonts w:ascii="Arial" w:hAnsi="Arial" w:cs="Arial"/>
           <w:sz w:val="18"/>
           <w:szCs w:val="18"/>
@@ -695,26 +703,14 @@
         </w:rPr>
         <w:t xml:space="preserve">By working cooperatively with agencies like the Food and Drug Administration (FDA), </w:t>
       </w:r>
-      <w:ins w:id="7" w:author="Tim Williams" w:date="2017-08-14T15:15:00Z">
-        <w:r>
-          <w:rPr>
-            <w:rFonts w:ascii="Arial" w:hAnsi="Arial" w:cs="Arial"/>
-            <w:sz w:val="18"/>
-            <w:szCs w:val="18"/>
-          </w:rPr>
-          <w:t xml:space="preserve">CDISC </w:t>
-        </w:r>
-      </w:ins>
-      <w:del w:id="8" w:author="Tim Williams" w:date="2017-08-14T15:15:00Z">
-        <w:r>
-          <w:rPr>
-            <w:rFonts w:ascii="Arial" w:hAnsi="Arial" w:cs="Arial"/>
-            <w:sz w:val="18"/>
-            <w:szCs w:val="18"/>
-          </w:rPr>
-          <w:delText xml:space="preserve">their </w:delText>
-        </w:r>
-      </w:del>
+      <w:r>
+        <w:rPr>
+          <w:rFonts w:ascii="Arial" w:hAnsi="Arial" w:cs="Arial"/>
+          <w:sz w:val="18"/>
+          <w:szCs w:val="18"/>
+        </w:rPr>
+        <w:t xml:space="preserve">CDISC </w:t>
+      </w:r>
       <w:r>
         <w:rPr>
           <w:rFonts w:ascii="Arial" w:hAnsi="Arial" w:cs="Arial"/>
@@ -723,34 +719,14 @@
         </w:rPr>
         <w:t xml:space="preserve">efforts led to implementation of </w:t>
       </w:r>
-      <w:del w:id="9" w:author="Tim Williams" w:date="2017-08-14T15:15:00Z">
-        <w:r>
-          <w:rPr>
-            <w:rFonts w:ascii="Arial" w:hAnsi="Arial" w:cs="Arial"/>
-            <w:sz w:val="18"/>
-            <w:szCs w:val="18"/>
-          </w:rPr>
-          <w:delText>various</w:delText>
-        </w:r>
-        <w:r>
-          <w:rPr>
-            <w:rFonts w:ascii="Arial" w:hAnsi="Arial" w:cs="Arial"/>
-            <w:sz w:val="18"/>
-            <w:szCs w:val="18"/>
-          </w:rPr>
-          <w:delText xml:space="preserve"> </w:delText>
-        </w:r>
-      </w:del>
-      <w:ins w:id="10" w:author="Tim Williams" w:date="2017-08-14T15:15:00Z">
-        <w:r>
-          <w:rPr>
-            <w:rFonts w:ascii="Arial" w:hAnsi="Arial" w:cs="Arial"/>
-            <w:sz w:val="18"/>
-            <w:szCs w:val="18"/>
-          </w:rPr>
-          <w:t xml:space="preserve">numerous </w:t>
-        </w:r>
-      </w:ins>
+      <w:r>
+        <w:rPr>
+          <w:rFonts w:ascii="Arial" w:hAnsi="Arial" w:cs="Arial"/>
+          <w:sz w:val="18"/>
+          <w:szCs w:val="18"/>
+        </w:rPr>
+        <w:t xml:space="preserve">numerous </w:t>
+      </w:r>
       <w:r>
         <w:rPr>
           <w:rFonts w:ascii="Arial" w:hAnsi="Arial" w:cs="Arial"/>
@@ -841,7 +817,7 @@
               <w:sz w:val="18"/>
               <w:szCs w:val="18"/>
             </w:rPr>
-            <w:instrText xml:space="preserve"> CITATION Dec11 \l 1033 </w:instrText>
+            <w:instrText xml:space="preserve">CITATION Dec11 \l 1033 </w:instrText>
           </w:r>
           <w:r>
             <w:rPr>
@@ -892,7 +868,6 @@
       <w:pPr>
         <w:jc w:val="both"/>
         <w:rPr>
-          <w:ins w:id="11" w:author="Tim Williams" w:date="2017-08-14T15:16:00Z"/>
           <w:rFonts w:ascii="Arial" w:hAnsi="Arial" w:cs="Arial"/>
           <w:sz w:val="18"/>
           <w:szCs w:val="18"/>
@@ -903,7 +878,6 @@
       <w:pPr>
         <w:jc w:val="both"/>
         <w:rPr>
-          <w:del w:id="12" w:author="Tim Williams" w:date="2017-08-14T15:25:00Z"/>
           <w:rFonts w:ascii="Arial" w:hAnsi="Arial" w:cs="Arial"/>
           <w:sz w:val="18"/>
           <w:szCs w:val="18"/>
@@ -917,16 +891,14 @@
         </w:rPr>
         <w:t xml:space="preserve">As standards </w:t>
       </w:r>
-      <w:ins w:id="13" w:author="Tim Williams" w:date="2017-08-14T15:18:00Z">
-        <w:r>
-          <w:rPr>
-            <w:rFonts w:ascii="Arial" w:hAnsi="Arial" w:cs="Arial"/>
-            <w:sz w:val="18"/>
-            <w:szCs w:val="18"/>
-          </w:rPr>
-          <w:t xml:space="preserve">continued to </w:t>
-        </w:r>
-      </w:ins>
+      <w:r>
+        <w:rPr>
+          <w:rFonts w:ascii="Arial" w:hAnsi="Arial" w:cs="Arial"/>
+          <w:sz w:val="18"/>
+          <w:szCs w:val="18"/>
+        </w:rPr>
+        <w:t xml:space="preserve">continued to </w:t>
+      </w:r>
       <w:r>
         <w:rPr>
           <w:rFonts w:ascii="Arial" w:hAnsi="Arial" w:cs="Arial"/>
@@ -935,54 +907,38 @@
         </w:rPr>
         <w:t>develop</w:t>
       </w:r>
-      <w:del w:id="14" w:author="Tim Williams" w:date="2017-08-14T15:18:00Z">
-        <w:r>
-          <w:rPr>
-            <w:rFonts w:ascii="Arial" w:hAnsi="Arial" w:cs="Arial"/>
-            <w:sz w:val="18"/>
-            <w:szCs w:val="18"/>
-          </w:rPr>
-          <w:delText xml:space="preserve">ed </w:delText>
-        </w:r>
-      </w:del>
-      <w:ins w:id="15" w:author="Tim Williams" w:date="2017-08-14T15:18:00Z">
-        <w:r>
-          <w:rPr>
-            <w:rFonts w:ascii="Arial" w:hAnsi="Arial" w:cs="Arial"/>
-            <w:sz w:val="18"/>
-            <w:szCs w:val="18"/>
-          </w:rPr>
-          <w:t xml:space="preserve">in support of </w:t>
-        </w:r>
-      </w:ins>
-      <w:del w:id="16" w:author="Tim Williams" w:date="2017-08-14T15:18:00Z">
-        <w:r>
-          <w:rPr>
-            <w:rFonts w:ascii="Arial" w:hAnsi="Arial" w:cs="Arial"/>
-            <w:sz w:val="18"/>
-            <w:szCs w:val="18"/>
-          </w:rPr>
-          <w:delText xml:space="preserve">to support </w:delText>
-        </w:r>
-      </w:del>
-      <w:r>
-        <w:rPr>
-          <w:rFonts w:ascii="Arial" w:hAnsi="Arial" w:cs="Arial"/>
-          <w:sz w:val="18"/>
-          <w:szCs w:val="18"/>
-        </w:rPr>
-        <w:t>the clinical trials lifecycle, so did the</w:t>
-      </w:r>
-      <w:ins w:id="17" w:author="Tim Williams" w:date="2017-08-14T15:16:00Z">
-        <w:r>
-          <w:rPr>
-            <w:rFonts w:ascii="Arial" w:hAnsi="Arial" w:cs="Arial"/>
-            <w:sz w:val="18"/>
-            <w:szCs w:val="18"/>
-          </w:rPr>
-          <w:t>ir</w:t>
-        </w:r>
-      </w:ins>
+      <w:r>
+        <w:rPr>
+          <w:rFonts w:ascii="Arial" w:hAnsi="Arial" w:cs="Arial"/>
+          <w:sz w:val="18"/>
+          <w:szCs w:val="18"/>
+        </w:rPr>
+        <w:t xml:space="preserve"> </w:t>
+      </w:r>
+      <w:r>
+        <w:rPr>
+          <w:rFonts w:ascii="Arial" w:hAnsi="Arial" w:cs="Arial"/>
+          <w:sz w:val="18"/>
+          <w:szCs w:val="18"/>
+        </w:rPr>
+        <w:t xml:space="preserve">in support of </w:t>
+      </w:r>
+      <w:r>
+        <w:rPr>
+          <w:rFonts w:ascii="Arial" w:hAnsi="Arial" w:cs="Arial"/>
+          <w:sz w:val="18"/>
+          <w:szCs w:val="18"/>
+        </w:rPr>
+        <w:t>the clinical trial lifecycle, so did the</w:t>
+      </w:r>
+      <w:r>
+        <w:rPr>
+          <w:rFonts w:ascii="Arial" w:hAnsi="Arial" w:cs="Arial"/>
+          <w:sz w:val="18"/>
+          <w:szCs w:val="18"/>
+        </w:rPr>
+        <w:t>ir</w:t>
+      </w:r>
       <w:r>
         <w:rPr>
           <w:rFonts w:ascii="Arial" w:hAnsi="Arial" w:cs="Arial"/>
@@ -991,26 +947,14 @@
         </w:rPr>
         <w:t xml:space="preserve"> number</w:t>
       </w:r>
-      <w:ins w:id="18" w:author="Tim Williams" w:date="2017-08-14T15:16:00Z">
-        <w:r>
-          <w:rPr>
-            <w:rFonts w:ascii="Arial" w:hAnsi="Arial" w:cs="Arial"/>
-            <w:sz w:val="18"/>
-            <w:szCs w:val="18"/>
-          </w:rPr>
-          <w:t xml:space="preserve">, scope, </w:t>
-        </w:r>
-      </w:ins>
-      <w:del w:id="19" w:author="Tim Williams" w:date="2017-08-14T15:16:00Z">
-        <w:r>
-          <w:rPr>
-            <w:rFonts w:ascii="Arial" w:hAnsi="Arial" w:cs="Arial"/>
-            <w:sz w:val="18"/>
-            <w:szCs w:val="18"/>
-          </w:rPr>
-          <w:delText xml:space="preserve"> </w:delText>
-        </w:r>
-      </w:del>
+      <w:r>
+        <w:rPr>
+          <w:rFonts w:ascii="Arial" w:hAnsi="Arial" w:cs="Arial"/>
+          <w:sz w:val="18"/>
+          <w:szCs w:val="18"/>
+        </w:rPr>
+        <w:t xml:space="preserve">, scope, </w:t>
+      </w:r>
       <w:r>
         <w:rPr>
           <w:rFonts w:ascii="Arial" w:hAnsi="Arial" w:cs="Arial"/>
@@ -1019,16 +963,6 @@
         </w:rPr>
         <w:t>and complexity</w:t>
       </w:r>
-      <w:del w:id="20" w:author="Tim Williams" w:date="2017-08-14T15:16:00Z">
-        <w:r>
-          <w:rPr>
-            <w:rFonts w:ascii="Arial" w:hAnsi="Arial" w:cs="Arial"/>
-            <w:sz w:val="18"/>
-            <w:szCs w:val="18"/>
-          </w:rPr>
-          <w:delText xml:space="preserve"> of the standards themselves</w:delText>
-        </w:r>
-      </w:del>
       <w:r>
         <w:rPr>
           <w:rFonts w:ascii="Arial" w:hAnsi="Arial" w:cs="Arial"/>
@@ -1083,65 +1017,32 @@
           <w:sz w:val="18"/>
           <w:szCs w:val="18"/>
         </w:rPr>
-        <w:t>, and Define.XML</w:t>
-      </w:r>
-      <w:del w:id="21" w:author="Tim Williams" w:date="2017-08-14T15:17:00Z">
-        <w:r>
-          <w:rPr>
-            <w:rFonts w:ascii="Arial" w:hAnsi="Arial" w:cs="Arial"/>
-            <w:sz w:val="18"/>
-            <w:szCs w:val="18"/>
-          </w:rPr>
-          <w:delText xml:space="preserve"> </w:delText>
-        </w:r>
-      </w:del>
-      <w:r>
-        <w:rPr>
-          <w:rFonts w:ascii="Arial" w:hAnsi="Arial" w:cs="Arial"/>
-          <w:sz w:val="18"/>
-          <w:szCs w:val="18"/>
-        </w:rPr>
-        <w:t>.</w:t>
-      </w:r>
-      <w:ins w:id="22" w:author="Tim Williams" w:date="2017-08-14T15:20:00Z">
-        <w:r>
-          <w:rPr>
-            <w:rFonts w:ascii="Arial" w:hAnsi="Arial" w:cs="Arial"/>
-            <w:sz w:val="18"/>
-            <w:szCs w:val="18"/>
-          </w:rPr>
-          <w:t xml:space="preserve"> </w:t>
-        </w:r>
-      </w:ins>
-      <w:ins w:id="23" w:author="Tim Williams" w:date="2017-08-14T15:19:00Z">
-        <w:r>
-          <w:rPr>
-            <w:rFonts w:ascii="Arial" w:hAnsi="Arial" w:cs="Arial"/>
-            <w:sz w:val="18"/>
-            <w:szCs w:val="18"/>
-          </w:rPr>
-          <w:t>I</w:t>
-        </w:r>
-        <w:r>
-          <w:rPr>
-            <w:rFonts w:ascii="Arial" w:hAnsi="Arial" w:cs="Arial"/>
-            <w:sz w:val="18"/>
-            <w:szCs w:val="18"/>
-          </w:rPr>
-          <w:t>nconsistent implementation across sponsors is widespread</w:t>
-        </w:r>
-      </w:ins>
-      <w:ins w:id="24" w:author="Tim Williams" w:date="2017-08-15T13:43:00Z">
-        <w:r>
-          <w:rPr>
-            <w:rFonts w:ascii="Arial" w:hAnsi="Arial" w:cs="Arial"/>
-            <w:sz w:val="18"/>
-            <w:szCs w:val="18"/>
-          </w:rPr>
-          <w:t xml:space="preserve">. A recent survey </w:t>
-        </w:r>
-      </w:ins>
-      <w:customXmlInsRangeStart w:id="25" w:author="Tim Williams" w:date="2017-08-15T13:43:00Z"/>
+        <w:t>, and Define.XML.</w:t>
+      </w:r>
+      <w:r>
+        <w:rPr>
+          <w:rFonts w:ascii="Arial" w:hAnsi="Arial" w:cs="Arial"/>
+          <w:sz w:val="18"/>
+          <w:szCs w:val="18"/>
+        </w:rPr>
+        <w:t xml:space="preserve"> I</w:t>
+      </w:r>
+      <w:r>
+        <w:rPr>
+          <w:rFonts w:ascii="Arial" w:hAnsi="Arial" w:cs="Arial"/>
+          <w:sz w:val="18"/>
+          <w:szCs w:val="18"/>
+        </w:rPr>
+        <w:t>nconsistent implementation across sponsors is widespread</w:t>
+      </w:r>
+      <w:r>
+        <w:rPr>
+          <w:rFonts w:ascii="Arial" w:hAnsi="Arial" w:cs="Arial"/>
+          <w:sz w:val="18"/>
+          <w:szCs w:val="18"/>
+        </w:rPr>
+        <w:t xml:space="preserve">. A recent survey </w:t>
+      </w:r>
       <w:sdt>
         <w:sdtPr>
           <w:rPr>
@@ -1152,26 +1053,24 @@
           <w:id w:val="918748370"/>
           <w:citation/>
         </w:sdtPr>
+        <w:sdtEndPr/>
         <w:sdtContent>
-          <w:customXmlInsRangeEnd w:id="25"/>
-          <w:ins w:id="26" w:author="Tim Williams" w:date="2017-08-15T13:43:00Z">
-            <w:r>
-              <w:rPr>
-                <w:rFonts w:ascii="Arial" w:hAnsi="Arial" w:cs="Arial"/>
-                <w:sz w:val="18"/>
-                <w:szCs w:val="18"/>
-              </w:rPr>
-              <w:fldChar w:fldCharType="begin"/>
-            </w:r>
-            <w:r>
-              <w:rPr>
-                <w:rFonts w:ascii="Arial" w:hAnsi="Arial" w:cs="Arial"/>
-                <w:sz w:val="18"/>
-                <w:szCs w:val="18"/>
-              </w:rPr>
-              <w:instrText xml:space="preserve"> CITATION Cry17 \l 1033 </w:instrText>
-            </w:r>
-          </w:ins>
+          <w:r>
+            <w:rPr>
+              <w:rFonts w:ascii="Arial" w:hAnsi="Arial" w:cs="Arial"/>
+              <w:sz w:val="18"/>
+              <w:szCs w:val="18"/>
+            </w:rPr>
+            <w:fldChar w:fldCharType="begin"/>
+          </w:r>
+          <w:r>
+            <w:rPr>
+              <w:rFonts w:ascii="Arial" w:hAnsi="Arial" w:cs="Arial"/>
+              <w:sz w:val="18"/>
+              <w:szCs w:val="18"/>
+            </w:rPr>
+            <w:instrText xml:space="preserve"> CITATION Cry17 \l 1033 </w:instrText>
+          </w:r>
           <w:r>
             <w:rPr>
               <w:rFonts w:ascii="Arial" w:hAnsi="Arial" w:cs="Arial"/>
@@ -1180,39 +1079,33 @@
             </w:rPr>
             <w:fldChar w:fldCharType="separate"/>
           </w:r>
-          <w:ins w:id="27" w:author="Tim Williams" w:date="2017-08-15T13:43:00Z">
-            <w:r>
-              <w:rPr>
-                <w:rFonts w:ascii="Arial" w:hAnsi="Arial" w:cs="Arial"/>
-                <w:noProof/>
-                <w:sz w:val="18"/>
-                <w:szCs w:val="18"/>
-              </w:rPr>
-              <w:t>(1)</w:t>
-            </w:r>
-            <w:r>
-              <w:rPr>
-                <w:rFonts w:ascii="Arial" w:hAnsi="Arial" w:cs="Arial"/>
-                <w:sz w:val="18"/>
-                <w:szCs w:val="18"/>
-              </w:rPr>
-              <w:fldChar w:fldCharType="end"/>
-            </w:r>
-          </w:ins>
-          <w:customXmlInsRangeStart w:id="28" w:author="Tim Williams" w:date="2017-08-15T13:43:00Z"/>
+          <w:r>
+            <w:rPr>
+              <w:rFonts w:ascii="Arial" w:hAnsi="Arial" w:cs="Arial"/>
+              <w:noProof/>
+              <w:sz w:val="18"/>
+              <w:szCs w:val="18"/>
+            </w:rPr>
+            <w:t>(1)</w:t>
+          </w:r>
+          <w:r>
+            <w:rPr>
+              <w:rFonts w:ascii="Arial" w:hAnsi="Arial" w:cs="Arial"/>
+              <w:sz w:val="18"/>
+              <w:szCs w:val="18"/>
+            </w:rPr>
+            <w:fldChar w:fldCharType="end"/>
+          </w:r>
         </w:sdtContent>
       </w:sdt>
-      <w:customXmlInsRangeEnd w:id="28"/>
-      <w:ins w:id="29" w:author="Tim Williams" w:date="2017-08-15T13:43:00Z">
-        <w:r>
-          <w:rPr>
-            <w:rFonts w:ascii="Arial" w:hAnsi="Arial" w:cs="Arial"/>
-            <w:sz w:val="18"/>
-            <w:szCs w:val="18"/>
-          </w:rPr>
-          <w:t xml:space="preserve"> showed 26% of CDER SDTM applications had at least one error.</w:t>
-        </w:r>
-      </w:ins>
+      <w:r>
+        <w:rPr>
+          <w:rFonts w:ascii="Arial" w:hAnsi="Arial" w:cs="Arial"/>
+          <w:sz w:val="18"/>
+          <w:szCs w:val="18"/>
+        </w:rPr>
+        <w:t xml:space="preserve"> showed 26% of CDER SDTM applications had at least one error.</w:t>
+      </w:r>
     </w:p>
     <w:p>
       <w:pPr>
@@ -1271,7 +1164,119 @@
           <w:sz w:val="18"/>
           <w:szCs w:val="18"/>
         </w:rPr>
-        <w:t xml:space="preserve"> lead to challenges in standardized data representation and implementation. The design of each SDTM domain was chosen to represent discrete categories of information. DM is the primary source of demographics information, yet by design it </w:t>
+        <w:t xml:space="preserve"> lead to challenges in data rep</w:t>
+      </w:r>
+      <w:r>
+        <w:rPr>
+          <w:rFonts w:ascii="Arial" w:hAnsi="Arial" w:cs="Arial"/>
+          <w:sz w:val="18"/>
+          <w:szCs w:val="18"/>
+        </w:rPr>
+        <w:t xml:space="preserve">resentation and implementation. A contributing factor is the underlying </w:t>
+      </w:r>
+      <w:r>
+        <w:rPr>
+          <w:rFonts w:ascii="Arial" w:hAnsi="Arial" w:cs="Arial"/>
+          <w:sz w:val="18"/>
+          <w:szCs w:val="18"/>
+        </w:rPr>
+        <w:t xml:space="preserve">design of </w:t>
+      </w:r>
+      <w:r>
+        <w:rPr>
+          <w:rFonts w:ascii="Arial" w:hAnsi="Arial" w:cs="Arial"/>
+          <w:sz w:val="18"/>
+          <w:szCs w:val="18"/>
+        </w:rPr>
+        <w:t xml:space="preserve">the SDTM structure itself, where </w:t>
+      </w:r>
+      <w:r>
+        <w:rPr>
+          <w:rFonts w:ascii="Arial" w:hAnsi="Arial" w:cs="Arial"/>
+          <w:sz w:val="18"/>
+          <w:szCs w:val="18"/>
+        </w:rPr>
+        <w:t xml:space="preserve">each SDTM domain </w:t>
+      </w:r>
+      <w:r>
+        <w:rPr>
+          <w:rFonts w:ascii="Arial" w:hAnsi="Arial" w:cs="Arial"/>
+          <w:sz w:val="18"/>
+          <w:szCs w:val="18"/>
+        </w:rPr>
+        <w:t xml:space="preserve">is understood to </w:t>
+      </w:r>
+      <w:r>
+        <w:rPr>
+          <w:rFonts w:ascii="Arial" w:hAnsi="Arial" w:cs="Arial"/>
+          <w:sz w:val="18"/>
+          <w:szCs w:val="18"/>
+        </w:rPr>
+        <w:t xml:space="preserve">represent discrete categories of information. </w:t>
+      </w:r>
+      <w:r>
+        <w:rPr>
+          <w:rFonts w:ascii="Arial" w:hAnsi="Arial" w:cs="Arial"/>
+          <w:sz w:val="18"/>
+          <w:szCs w:val="18"/>
+        </w:rPr>
+        <w:t xml:space="preserve">A cursory </w:t>
+      </w:r>
+      <w:r>
+        <w:rPr>
+          <w:rFonts w:ascii="Arial" w:hAnsi="Arial" w:cs="Arial"/>
+          <w:sz w:val="18"/>
+          <w:szCs w:val="18"/>
+        </w:rPr>
+        <w:t xml:space="preserve">review of the </w:t>
+      </w:r>
+      <w:r>
+        <w:rPr>
+          <w:rFonts w:ascii="Arial" w:hAnsi="Arial" w:cs="Arial"/>
+          <w:sz w:val="18"/>
+          <w:szCs w:val="18"/>
+        </w:rPr>
+        <w:t xml:space="preserve">DM </w:t>
+      </w:r>
+      <w:r>
+        <w:rPr>
+          <w:rFonts w:ascii="Arial" w:hAnsi="Arial" w:cs="Arial"/>
+          <w:sz w:val="18"/>
+          <w:szCs w:val="18"/>
+        </w:rPr>
+        <w:t xml:space="preserve">domain </w:t>
+      </w:r>
+      <w:r>
+        <w:rPr>
+          <w:rFonts w:ascii="Arial" w:hAnsi="Arial" w:cs="Arial"/>
+          <w:sz w:val="18"/>
+          <w:szCs w:val="18"/>
+        </w:rPr>
+        <w:t xml:space="preserve">reveals </w:t>
+      </w:r>
+      <w:r>
+        <w:rPr>
+          <w:rFonts w:ascii="Arial" w:hAnsi="Arial" w:cs="Arial"/>
+          <w:sz w:val="18"/>
+          <w:szCs w:val="18"/>
+        </w:rPr>
+        <w:t xml:space="preserve">that </w:t>
+      </w:r>
+      <w:r>
+        <w:rPr>
+          <w:rFonts w:ascii="Arial" w:hAnsi="Arial" w:cs="Arial"/>
+          <w:sz w:val="18"/>
+          <w:szCs w:val="18"/>
+        </w:rPr>
+        <w:t xml:space="preserve">the model cannot satisfy this basic assumption. While </w:t>
+      </w:r>
+      <w:r>
+        <w:rPr>
+          <w:rFonts w:ascii="Arial" w:hAnsi="Arial" w:cs="Arial"/>
+          <w:sz w:val="18"/>
+          <w:szCs w:val="18"/>
+        </w:rPr>
+        <w:t xml:space="preserve">DM is the primary source of demographics information, by design it </w:t>
       </w:r>
       <w:r>
         <w:rPr>
@@ -1303,74 +1308,40 @@
           <w:sz w:val="18"/>
           <w:szCs w:val="18"/>
         </w:rPr>
-        <w:t xml:space="preserve"> representative values for the study (STUDYID), treatment arm information (not just arm, but also the coded value for ARM, ARMCD)</w:t>
-      </w:r>
-      <w:del w:id="30" w:author="Tim Williams" w:date="2017-08-14T15:26:00Z">
-        <w:r>
-          <w:rPr>
-            <w:rFonts w:ascii="Arial" w:hAnsi="Arial" w:cs="Arial"/>
-            <w:sz w:val="18"/>
-            <w:szCs w:val="18"/>
-          </w:rPr>
-          <w:delText xml:space="preserve"> </w:delText>
-        </w:r>
-      </w:del>
-      <w:r>
-        <w:rPr>
-          <w:rFonts w:ascii="Arial" w:hAnsi="Arial" w:cs="Arial"/>
-          <w:sz w:val="18"/>
-          <w:szCs w:val="18"/>
-        </w:rPr>
-        <w:t>, and units for the age column. These individual concepts are best modeled independently</w:t>
-      </w:r>
-      <w:del w:id="31" w:author="Tim Williams" w:date="2017-08-15T13:48:00Z">
-        <w:r>
-          <w:rPr>
-            <w:rFonts w:ascii="Arial" w:hAnsi="Arial" w:cs="Arial"/>
-            <w:sz w:val="18"/>
-            <w:szCs w:val="18"/>
-          </w:rPr>
-          <w:delText xml:space="preserve"> for each type of concept they represent</w:delText>
-        </w:r>
-      </w:del>
-      <w:r>
-        <w:rPr>
-          <w:rFonts w:ascii="Arial" w:hAnsi="Arial" w:cs="Arial"/>
-          <w:sz w:val="18"/>
-          <w:szCs w:val="18"/>
-        </w:rPr>
-        <w:t>, w</w:t>
-      </w:r>
-      <w:ins w:id="32" w:author="Tim Williams" w:date="2017-08-15T13:48:00Z">
-        <w:r>
-          <w:rPr>
-            <w:rFonts w:ascii="Arial" w:hAnsi="Arial" w:cs="Arial"/>
-            <w:sz w:val="18"/>
-            <w:szCs w:val="18"/>
-          </w:rPr>
-          <w:t xml:space="preserve">hich also results in </w:t>
-        </w:r>
-      </w:ins>
-      <w:del w:id="33" w:author="Tim Williams" w:date="2017-08-15T13:48:00Z">
-        <w:r>
-          <w:rPr>
-            <w:rFonts w:ascii="Arial" w:hAnsi="Arial" w:cs="Arial"/>
-            <w:sz w:val="18"/>
-            <w:szCs w:val="18"/>
-          </w:rPr>
-          <w:delText>i</w:delText>
-        </w:r>
-      </w:del>
-      <w:del w:id="34" w:author="Tim Williams" w:date="2017-08-15T13:49:00Z">
-        <w:r>
-          <w:rPr>
-            <w:rFonts w:ascii="Arial" w:hAnsi="Arial" w:cs="Arial"/>
-            <w:sz w:val="18"/>
-            <w:szCs w:val="18"/>
-          </w:rPr>
-          <w:delText xml:space="preserve">th </w:delText>
-        </w:r>
-      </w:del>
+        <w:t xml:space="preserve"> representative values for the study (STUDYID), treatment arm information (not just arm, but also the coded value for ARM, ARMCD), and units for the age column. These individual concepts </w:t>
+      </w:r>
+      <w:r>
+        <w:rPr>
+          <w:rFonts w:ascii="Arial" w:hAnsi="Arial" w:cs="Arial"/>
+          <w:sz w:val="18"/>
+          <w:szCs w:val="18"/>
+        </w:rPr>
+        <w:t xml:space="preserve">should instead be </w:t>
+      </w:r>
+      <w:r>
+        <w:rPr>
+          <w:rFonts w:ascii="Arial" w:hAnsi="Arial" w:cs="Arial"/>
+          <w:sz w:val="18"/>
+          <w:szCs w:val="18"/>
+        </w:rPr>
+        <w:t>modeled independently, w</w:t>
+      </w:r>
+      <w:r>
+        <w:rPr>
+          <w:rFonts w:ascii="Arial" w:hAnsi="Arial" w:cs="Arial"/>
+          <w:sz w:val="18"/>
+          <w:szCs w:val="18"/>
+        </w:rPr>
+        <w:t xml:space="preserve">hich </w:t>
+      </w:r>
+      <w:r>
+        <w:rPr>
+          <w:rFonts w:ascii="Arial" w:hAnsi="Arial" w:cs="Arial"/>
+          <w:sz w:val="18"/>
+          <w:szCs w:val="18"/>
+        </w:rPr>
+        <w:t xml:space="preserve">would </w:t>
+      </w:r>
       <w:r>
         <w:rPr>
           <w:rFonts w:ascii="Arial" w:hAnsi="Arial" w:cs="Arial"/>
@@ -1379,26 +1350,14 @@
         </w:rPr>
         <w:t>decreas</w:t>
       </w:r>
-      <w:ins w:id="35" w:author="Tim Williams" w:date="2017-08-15T13:49:00Z">
-        <w:r>
-          <w:rPr>
-            <w:rFonts w:ascii="Arial" w:hAnsi="Arial" w:cs="Arial"/>
-            <w:sz w:val="18"/>
-            <w:szCs w:val="18"/>
-          </w:rPr>
-          <w:t>ed</w:t>
-        </w:r>
-      </w:ins>
-      <w:del w:id="36" w:author="Tim Williams" w:date="2017-08-15T13:49:00Z">
-        <w:r>
-          <w:rPr>
-            <w:rFonts w:ascii="Arial" w:hAnsi="Arial" w:cs="Arial"/>
-            <w:sz w:val="18"/>
-            <w:szCs w:val="18"/>
-          </w:rPr>
-          <w:delText>ing</w:delText>
-        </w:r>
-      </w:del>
+      <w:r>
+        <w:rPr>
+          <w:rFonts w:ascii="Arial" w:hAnsi="Arial" w:cs="Arial"/>
+          <w:sz w:val="18"/>
+          <w:szCs w:val="18"/>
+        </w:rPr>
+        <w:t>e</w:t>
+      </w:r>
       <w:r>
         <w:rPr>
           <w:rFonts w:ascii="Arial" w:hAnsi="Arial" w:cs="Arial"/>
@@ -1413,54 +1372,16 @@
           <w:sz w:val="18"/>
           <w:szCs w:val="18"/>
         </w:rPr>
-        <w:t>redundancy</w:t>
-      </w:r>
-      <w:del w:id="37" w:author="Tim Williams" w:date="2017-08-14T15:27:00Z">
-        <w:r>
-          <w:rPr>
-            <w:rFonts w:ascii="Arial" w:hAnsi="Arial" w:cs="Arial"/>
-            <w:sz w:val="18"/>
-            <w:szCs w:val="18"/>
-          </w:rPr>
-          <w:delText xml:space="preserve"> in the data</w:delText>
-        </w:r>
-      </w:del>
-      <w:r>
-        <w:rPr>
-          <w:rFonts w:ascii="Arial" w:hAnsi="Arial" w:cs="Arial"/>
-          <w:sz w:val="18"/>
-          <w:szCs w:val="18"/>
-        </w:rPr>
-        <w:t xml:space="preserve">. Similar arguments can be made for each domain in SDTM, </w:t>
-      </w:r>
-      <w:del w:id="38" w:author="Tim Williams" w:date="2017-08-14T15:27:00Z">
-        <w:r>
-          <w:rPr>
-            <w:rFonts w:ascii="Arial" w:hAnsi="Arial" w:cs="Arial"/>
-            <w:sz w:val="18"/>
-            <w:szCs w:val="18"/>
-          </w:rPr>
-          <w:delText xml:space="preserve">and </w:delText>
-        </w:r>
-      </w:del>
-      <w:r>
-        <w:rPr>
-          <w:rFonts w:ascii="Arial" w:hAnsi="Arial" w:cs="Arial"/>
-          <w:sz w:val="18"/>
-          <w:szCs w:val="18"/>
-        </w:rPr>
-        <w:t xml:space="preserve">especially </w:t>
-      </w:r>
-      <w:ins w:id="39" w:author="Tim Williams" w:date="2017-08-14T15:27:00Z">
-        <w:r>
-          <w:rPr>
-            <w:rFonts w:ascii="Arial" w:hAnsi="Arial" w:cs="Arial"/>
-            <w:sz w:val="18"/>
-            <w:szCs w:val="18"/>
-          </w:rPr>
-          <w:t xml:space="preserve">when considering </w:t>
-        </w:r>
-      </w:ins>
+        <w:t xml:space="preserve">redundancy. Similar arguments can be made for each domain in SDTM, especially </w:t>
+      </w:r>
+      <w:r>
+        <w:rPr>
+          <w:rFonts w:ascii="Arial" w:hAnsi="Arial" w:cs="Arial"/>
+          <w:sz w:val="18"/>
+          <w:szCs w:val="18"/>
+        </w:rPr>
+        <w:t xml:space="preserve">when considering </w:t>
+      </w:r>
       <w:r>
         <w:rPr>
           <w:rFonts w:ascii="Arial" w:hAnsi="Arial" w:cs="Arial"/>
@@ -1648,7 +1569,6 @@
           <w:sz w:val="18"/>
           <w:szCs w:val="18"/>
         </w:rPr>
-        <w:lastRenderedPageBreak/>
         <w:t>Inconsistent representation of subjective observations/symptoms/patient reported outcomes</w:t>
       </w:r>
     </w:p>
@@ -1672,6 +1592,7 @@
           <w:sz w:val="18"/>
           <w:szCs w:val="18"/>
         </w:rPr>
+        <w:lastRenderedPageBreak/>
         <w:t>No standard approach for representing assessment/adjudication information (i.e. the analysis of observations to identify and characterize medical conditions</w:t>
       </w:r>
       <w:r>
@@ -1803,46 +1724,43 @@
       <w:pPr>
         <w:jc w:val="both"/>
         <w:rPr>
-          <w:ins w:id="40" w:author="Tim Williams" w:date="2017-08-14T15:25:00Z"/>
-          <w:rFonts w:ascii="Arial" w:hAnsi="Arial" w:cs="Arial"/>
-          <w:sz w:val="18"/>
-          <w:szCs w:val="18"/>
-        </w:rPr>
-      </w:pPr>
-      <w:ins w:id="41" w:author="Tim Williams" w:date="2017-08-14T15:25:00Z">
-        <w:r>
-          <w:rPr>
-            <w:rFonts w:ascii="Arial" w:hAnsi="Arial" w:cs="Arial"/>
-            <w:sz w:val="18"/>
-            <w:szCs w:val="18"/>
-          </w:rPr>
-          <w:t xml:space="preserve">When real-world, </w:t>
-        </w:r>
-        <w:r>
-          <w:rPr>
-            <w:rFonts w:ascii="Arial" w:hAnsi="Arial" w:cs="Arial"/>
-            <w:sz w:val="18"/>
-            <w:szCs w:val="18"/>
-          </w:rPr>
-          <w:t xml:space="preserve">multi-dimensional clinical data are modeled to rigid </w:t>
-        </w:r>
-        <w:r>
-          <w:rPr>
-            <w:rFonts w:ascii="Arial" w:hAnsi="Arial" w:cs="Arial"/>
-            <w:sz w:val="18"/>
-            <w:szCs w:val="18"/>
-          </w:rPr>
-          <w:t>two</w:t>
-        </w:r>
-        <w:r>
-          <w:rPr>
-            <w:rFonts w:ascii="Arial" w:hAnsi="Arial" w:cs="Arial"/>
-            <w:sz w:val="18"/>
-            <w:szCs w:val="18"/>
-          </w:rPr>
-          <w:t xml:space="preserve">-dimensional standard data structures, important relationships are lost, limiting interoperability and reusability of the data. In addition, the tabular data structures have shown to be non-extensible, i.e. accommodating new clinical data content requirements for therapeutic areas often require new domains and variables, which significantly increase implementation challenges. </w:t>
-        </w:r>
-      </w:ins>
+          <w:rFonts w:ascii="Arial" w:hAnsi="Arial" w:cs="Arial"/>
+          <w:sz w:val="18"/>
+          <w:szCs w:val="18"/>
+        </w:rPr>
+      </w:pPr>
+      <w:r>
+        <w:rPr>
+          <w:rFonts w:ascii="Arial" w:hAnsi="Arial" w:cs="Arial"/>
+          <w:sz w:val="18"/>
+          <w:szCs w:val="18"/>
+        </w:rPr>
+        <w:t xml:space="preserve">When real-world, </w:t>
+      </w:r>
+      <w:r>
+        <w:rPr>
+          <w:rFonts w:ascii="Arial" w:hAnsi="Arial" w:cs="Arial"/>
+          <w:sz w:val="18"/>
+          <w:szCs w:val="18"/>
+        </w:rPr>
+        <w:t xml:space="preserve">multi-dimensional clinical data are modeled to rigid </w:t>
+      </w:r>
+      <w:r>
+        <w:rPr>
+          <w:rFonts w:ascii="Arial" w:hAnsi="Arial" w:cs="Arial"/>
+          <w:sz w:val="18"/>
+          <w:szCs w:val="18"/>
+        </w:rPr>
+        <w:t>two</w:t>
+      </w:r>
+      <w:r>
+        <w:rPr>
+          <w:rFonts w:ascii="Arial" w:hAnsi="Arial" w:cs="Arial"/>
+          <w:sz w:val="18"/>
+          <w:szCs w:val="18"/>
+        </w:rPr>
+        <w:t xml:space="preserve">-dimensional standard data structures, important relationships are lost, limiting interoperability and reusability of the data. In addition, the tabular data structures have shown to be non-extensible, i.e. accommodating new clinical data content requirements for therapeutic areas often require new domains and variables, which significantly increase implementation challenges. </w:t>
+      </w:r>
     </w:p>
     <w:p>
       <w:pPr>
@@ -1851,7 +1769,6 @@
         <w:spacing w:before="0"/>
         <w:jc w:val="both"/>
         <w:rPr>
-          <w:ins w:id="42" w:author="Tim Williams" w:date="2017-08-14T15:25:00Z"/>
           <w:rFonts w:ascii="Arial" w:hAnsi="Arial" w:cs="Arial"/>
           <w:szCs w:val="18"/>
         </w:rPr>
@@ -1872,7 +1789,23 @@
           <w:sz w:val="18"/>
           <w:szCs w:val="18"/>
         </w:rPr>
-        <w:t xml:space="preserve">The CDISC efforts brought much needed standardization to the industry and has laid the groundwork for what needs to come ne